--- a/Documento/Portada, índices, referencias bibliográficas y apéndices.docx
+++ b/Documento/Portada, índices, referencias bibliográficas y apéndices.docx
@@ -1680,7 +1680,7 @@
                     <a:blip r:embed="rId8" cstate="print">
                       <a:extLst>
                         <a:ext uri="{28A0092B-C50C-407E-A947-70E740481C1C}">
-                          <a14:useLocalDpi xmlns="" xmlns:wpc="http://schemas.microsoft.com/office/word/2010/wordprocessingCanvas" xmlns:mc="http://schemas.openxmlformats.org/markup-compatibility/2006" xmlns:o="urn:schemas-microsoft-com:office:office" xmlns:v="urn:schemas-microsoft-com:vml" xmlns:wp14="http://schemas.microsoft.com/office/word/2010/wordprocessingDrawing" xmlns:w10="urn:schemas-microsoft-com:office:word" xmlns:w="http://schemas.openxmlformats.org/wordprocessingml/2006/main" xmlns:w14="http://schemas.microsoft.com/office/word/2010/wordml" xmlns:wpg="http://schemas.microsoft.com/office/word/2010/wordprocessingGroup" xmlns:wpi="http://schemas.microsoft.com/office/word/2010/wordprocessingInk" xmlns:wps="http://schemas.microsoft.com/office/word/2010/wordprocessingShape" xmlns:a14="http://schemas.microsoft.com/office/drawing/2010/main" val="0"/>
+                          <a14:useLocalDpi xmlns:a14="http://schemas.microsoft.com/office/drawing/2010/main" xmlns:wps="http://schemas.microsoft.com/office/word/2010/wordprocessingShape" xmlns:wpi="http://schemas.microsoft.com/office/word/2010/wordprocessingInk" xmlns:wpg="http://schemas.microsoft.com/office/word/2010/wordprocessingGroup" xmlns:w14="http://schemas.microsoft.com/office/word/2010/wordml" xmlns:w="http://schemas.openxmlformats.org/wordprocessingml/2006/main" xmlns:w10="urn:schemas-microsoft-com:office:word" xmlns:wp14="http://schemas.microsoft.com/office/word/2010/wordprocessingDrawing" xmlns:v="urn:schemas-microsoft-com:vml" xmlns:o="urn:schemas-microsoft-com:office:office" xmlns:mc="http://schemas.openxmlformats.org/markup-compatibility/2006" xmlns:wpc="http://schemas.microsoft.com/office/word/2010/wordprocessingCanvas" xmlns="" val="0"/>
                         </a:ext>
                       </a:extLst>
                     </a:blip>
@@ -2863,7 +2863,7 @@
                     <a:blip r:embed="rId10" cstate="print">
                       <a:extLst>
                         <a:ext uri="{28A0092B-C50C-407E-A947-70E740481C1C}">
-                          <a14:useLocalDpi xmlns="" xmlns:wpc="http://schemas.microsoft.com/office/word/2010/wordprocessingCanvas" xmlns:mc="http://schemas.openxmlformats.org/markup-compatibility/2006" xmlns:o="urn:schemas-microsoft-com:office:office" xmlns:v="urn:schemas-microsoft-com:vml" xmlns:wp14="http://schemas.microsoft.com/office/word/2010/wordprocessingDrawing" xmlns:w10="urn:schemas-microsoft-com:office:word" xmlns:w="http://schemas.openxmlformats.org/wordprocessingml/2006/main" xmlns:w14="http://schemas.microsoft.com/office/word/2010/wordml" xmlns:wpg="http://schemas.microsoft.com/office/word/2010/wordprocessingGroup" xmlns:wpi="http://schemas.microsoft.com/office/word/2010/wordprocessingInk" xmlns:wps="http://schemas.microsoft.com/office/word/2010/wordprocessingShape" xmlns:a14="http://schemas.microsoft.com/office/drawing/2010/main" val="0"/>
+                          <a14:useLocalDpi xmlns:a14="http://schemas.microsoft.com/office/drawing/2010/main" xmlns:wps="http://schemas.microsoft.com/office/word/2010/wordprocessingShape" xmlns:wpi="http://schemas.microsoft.com/office/word/2010/wordprocessingInk" xmlns:wpg="http://schemas.microsoft.com/office/word/2010/wordprocessingGroup" xmlns:w14="http://schemas.microsoft.com/office/word/2010/wordml" xmlns:w="http://schemas.openxmlformats.org/wordprocessingml/2006/main" xmlns:w10="urn:schemas-microsoft-com:office:word" xmlns:wp14="http://schemas.microsoft.com/office/word/2010/wordprocessingDrawing" xmlns:v="urn:schemas-microsoft-com:vml" xmlns:o="urn:schemas-microsoft-com:office:office" xmlns:mc="http://schemas.openxmlformats.org/markup-compatibility/2006" xmlns:wpc="http://schemas.microsoft.com/office/word/2010/wordprocessingCanvas" xmlns="" val="0"/>
                         </a:ext>
                       </a:extLst>
                     </a:blip>
@@ -3593,7 +3593,7 @@
                     <a:blip r:embed="rId12" cstate="print">
                       <a:extLst>
                         <a:ext uri="{28A0092B-C50C-407E-A947-70E740481C1C}">
-                          <a14:useLocalDpi xmlns="" xmlns:wpc="http://schemas.microsoft.com/office/word/2010/wordprocessingCanvas" xmlns:mc="http://schemas.openxmlformats.org/markup-compatibility/2006" xmlns:o="urn:schemas-microsoft-com:office:office" xmlns:v="urn:schemas-microsoft-com:vml" xmlns:wp14="http://schemas.microsoft.com/office/word/2010/wordprocessingDrawing" xmlns:w10="urn:schemas-microsoft-com:office:word" xmlns:w="http://schemas.openxmlformats.org/wordprocessingml/2006/main" xmlns:w14="http://schemas.microsoft.com/office/word/2010/wordml" xmlns:wpg="http://schemas.microsoft.com/office/word/2010/wordprocessingGroup" xmlns:wpi="http://schemas.microsoft.com/office/word/2010/wordprocessingInk" xmlns:wps="http://schemas.microsoft.com/office/word/2010/wordprocessingShape" xmlns:a14="http://schemas.microsoft.com/office/drawing/2010/main" val="0"/>
+                          <a14:useLocalDpi xmlns:a14="http://schemas.microsoft.com/office/drawing/2010/main" xmlns:wps="http://schemas.microsoft.com/office/word/2010/wordprocessingShape" xmlns:wpi="http://schemas.microsoft.com/office/word/2010/wordprocessingInk" xmlns:wpg="http://schemas.microsoft.com/office/word/2010/wordprocessingGroup" xmlns:w14="http://schemas.microsoft.com/office/word/2010/wordml" xmlns:w="http://schemas.openxmlformats.org/wordprocessingml/2006/main" xmlns:w10="urn:schemas-microsoft-com:office:word" xmlns:wp14="http://schemas.microsoft.com/office/word/2010/wordprocessingDrawing" xmlns:v="urn:schemas-microsoft-com:vml" xmlns:o="urn:schemas-microsoft-com:office:office" xmlns:mc="http://schemas.openxmlformats.org/markup-compatibility/2006" xmlns:wpc="http://schemas.microsoft.com/office/word/2010/wordprocessingCanvas" xmlns="" val="0"/>
                         </a:ext>
                       </a:extLst>
                     </a:blip>
@@ -5335,6 +5335,144 @@
       <w:pPr>
         <w:pStyle w:val="Sinespaciado"/>
         <w:spacing w:line="360" w:lineRule="auto"/>
+        <w:jc w:val="center"/>
+        <w:rPr>
+          <w:rFonts w:ascii="Arial" w:hAnsi="Arial" w:cs="Arial"/>
+          <w:b/>
+          <w:sz w:val="28"/>
+          <w:szCs w:val="28"/>
+        </w:rPr>
+      </w:pPr>
+    </w:p>
+    <w:p>
+      <w:pPr>
+        <w:pStyle w:val="Sinespaciado"/>
+        <w:spacing w:line="360" w:lineRule="auto"/>
+        <w:rPr>
+          <w:rFonts w:ascii="Arial" w:hAnsi="Arial" w:cs="Arial"/>
+          <w:b/>
+          <w:i/>
+          <w:szCs w:val="24"/>
+        </w:rPr>
+      </w:pPr>
+      <w:r>
+        <w:rPr>
+          <w:rFonts w:ascii="Arial" w:hAnsi="Arial" w:cs="Arial"/>
+          <w:b/>
+          <w:szCs w:val="24"/>
+        </w:rPr>
+        <w:t>[</w:t>
+      </w:r>
+      <w:proofErr w:type="spellStart"/>
+      <w:r>
+        <w:rPr>
+          <w:rFonts w:ascii="Arial" w:hAnsi="Arial" w:cs="Arial"/>
+          <w:b/>
+          <w:szCs w:val="24"/>
+        </w:rPr>
+        <w:t>Alciatore</w:t>
+      </w:r>
+      <w:proofErr w:type="spellEnd"/>
+      <w:r>
+        <w:rPr>
+          <w:rFonts w:ascii="Arial" w:hAnsi="Arial" w:cs="Arial"/>
+          <w:b/>
+          <w:szCs w:val="24"/>
+        </w:rPr>
+        <w:t xml:space="preserve"> 2008] </w:t>
+      </w:r>
+      <w:proofErr w:type="spellStart"/>
+      <w:r>
+        <w:rPr>
+          <w:rFonts w:ascii="Arial" w:hAnsi="Arial" w:cs="Arial"/>
+          <w:szCs w:val="24"/>
+        </w:rPr>
+        <w:t>Alciatore</w:t>
+      </w:r>
+      <w:proofErr w:type="spellEnd"/>
+      <w:r>
+        <w:rPr>
+          <w:rFonts w:ascii="Arial" w:hAnsi="Arial" w:cs="Arial"/>
+          <w:szCs w:val="24"/>
+        </w:rPr>
+        <w:t xml:space="preserve">, D.; </w:t>
+      </w:r>
+      <w:proofErr w:type="spellStart"/>
+      <w:r>
+        <w:rPr>
+          <w:rFonts w:ascii="Arial" w:hAnsi="Arial" w:cs="Arial"/>
+          <w:szCs w:val="24"/>
+        </w:rPr>
+        <w:t>Histand</w:t>
+      </w:r>
+      <w:proofErr w:type="spellEnd"/>
+      <w:r>
+        <w:rPr>
+          <w:rFonts w:ascii="Arial" w:hAnsi="Arial" w:cs="Arial"/>
+          <w:szCs w:val="24"/>
+        </w:rPr>
+        <w:t>, M.</w:t>
+      </w:r>
+      <w:r>
+        <w:rPr>
+          <w:rFonts w:ascii="Arial" w:hAnsi="Arial" w:cs="Arial"/>
+          <w:szCs w:val="24"/>
+        </w:rPr>
+        <w:t xml:space="preserve"> (2008).</w:t>
+      </w:r>
+      <w:r>
+        <w:rPr>
+          <w:rFonts w:ascii="Arial" w:hAnsi="Arial" w:cs="Arial"/>
+          <w:szCs w:val="24"/>
+        </w:rPr>
+        <w:t xml:space="preserve"> </w:t>
+      </w:r>
+      <w:r>
+        <w:rPr>
+          <w:rFonts w:ascii="Arial" w:hAnsi="Arial" w:cs="Arial"/>
+          <w:i/>
+          <w:szCs w:val="24"/>
+        </w:rPr>
+        <w:t xml:space="preserve">Introducción a la </w:t>
+      </w:r>
+      <w:proofErr w:type="spellStart"/>
+      <w:r>
+        <w:rPr>
+          <w:rFonts w:ascii="Arial" w:hAnsi="Arial" w:cs="Arial"/>
+          <w:i/>
+          <w:szCs w:val="24"/>
+        </w:rPr>
+        <w:t>Mecatrónica</w:t>
+      </w:r>
+      <w:proofErr w:type="spellEnd"/>
+      <w:r>
+        <w:rPr>
+          <w:rFonts w:ascii="Arial" w:hAnsi="Arial" w:cs="Arial"/>
+          <w:i/>
+          <w:szCs w:val="24"/>
+        </w:rPr>
+        <w:t xml:space="preserve"> y los sistemas de medición. </w:t>
+      </w:r>
+      <w:r>
+        <w:rPr>
+          <w:rFonts w:ascii="Arial" w:hAnsi="Arial" w:cs="Arial"/>
+          <w:szCs w:val="24"/>
+        </w:rPr>
+        <w:t>Tercera edición. Interamericana editores.</w:t>
+      </w:r>
+      <w:r>
+        <w:rPr>
+          <w:rFonts w:ascii="Arial" w:hAnsi="Arial" w:cs="Arial"/>
+          <w:b/>
+          <w:szCs w:val="24"/>
+        </w:rPr>
+        <w:t xml:space="preserve"> </w:t>
+      </w:r>
+    </w:p>
+    <w:p>
+      <w:pPr>
+        <w:pStyle w:val="Sinespaciado"/>
+        <w:spacing w:line="360" w:lineRule="auto"/>
         <w:rPr>
           <w:rFonts w:ascii="Arial" w:hAnsi="Arial" w:cs="Arial"/>
           <w:b/>
@@ -6387,6 +6525,7 @@
           <w:b/>
           <w:szCs w:val="24"/>
         </w:rPr>
+        <w:lastRenderedPageBreak/>
         <w:t>[</w:t>
       </w:r>
       <w:proofErr w:type="spellStart"/>
@@ -6480,7 +6619,6 @@
           <w:b/>
           <w:szCs w:val="24"/>
         </w:rPr>
-        <w:lastRenderedPageBreak/>
         <w:t>[González 2013]</w:t>
       </w:r>
       <w:r>
@@ -6547,199 +6685,6 @@
           <w:szCs w:val="24"/>
         </w:rPr>
       </w:pPr>
-      <w:r>
-        <w:rPr>
-          <w:rFonts w:ascii="Arial" w:hAnsi="Arial" w:cs="Arial"/>
-          <w:b/>
-          <w:szCs w:val="24"/>
-          <w:lang w:val="en-US"/>
-        </w:rPr>
-        <w:t>[Il-</w:t>
-      </w:r>
-      <w:proofErr w:type="spellStart"/>
-      <w:r>
-        <w:rPr>
-          <w:rFonts w:ascii="Arial" w:hAnsi="Arial" w:cs="Arial"/>
-          <w:b/>
-          <w:szCs w:val="24"/>
-          <w:lang w:val="en-US"/>
-        </w:rPr>
-        <w:t>Hawm</w:t>
-      </w:r>
-      <w:proofErr w:type="spellEnd"/>
-      <w:r>
-        <w:rPr>
-          <w:rFonts w:ascii="Arial" w:hAnsi="Arial" w:cs="Arial"/>
-          <w:b/>
-          <w:szCs w:val="24"/>
-          <w:lang w:val="en-US"/>
-        </w:rPr>
-        <w:t xml:space="preserve"> 2004] </w:t>
-      </w:r>
-      <w:r>
-        <w:rPr>
-          <w:rFonts w:ascii="Arial" w:hAnsi="Arial" w:cs="Arial"/>
-          <w:szCs w:val="24"/>
-          <w:lang w:val="en-US"/>
-        </w:rPr>
-        <w:t>Il-</w:t>
-      </w:r>
-      <w:proofErr w:type="spellStart"/>
-      <w:r>
-        <w:rPr>
-          <w:rFonts w:ascii="Arial" w:hAnsi="Arial" w:cs="Arial"/>
-          <w:szCs w:val="24"/>
-          <w:lang w:val="en-US"/>
-        </w:rPr>
-        <w:t>Hwam</w:t>
-      </w:r>
-      <w:proofErr w:type="spellEnd"/>
-      <w:r>
-        <w:rPr>
-          <w:rFonts w:ascii="Arial" w:hAnsi="Arial" w:cs="Arial"/>
-          <w:szCs w:val="24"/>
-          <w:lang w:val="en-US"/>
-        </w:rPr>
-        <w:t xml:space="preserve">, K.; </w:t>
-      </w:r>
-      <w:proofErr w:type="spellStart"/>
-      <w:r>
-        <w:rPr>
-          <w:rFonts w:ascii="Arial" w:hAnsi="Arial" w:cs="Arial"/>
-          <w:szCs w:val="24"/>
-          <w:lang w:val="en-US"/>
-        </w:rPr>
-        <w:t>Fok</w:t>
-      </w:r>
-      <w:proofErr w:type="spellEnd"/>
-      <w:r>
-        <w:rPr>
-          <w:rFonts w:ascii="Arial" w:hAnsi="Arial" w:cs="Arial"/>
-          <w:szCs w:val="24"/>
-          <w:lang w:val="en-US"/>
-        </w:rPr>
-        <w:t xml:space="preserve">, S.; </w:t>
-      </w:r>
-      <w:proofErr w:type="spellStart"/>
-      <w:r>
-        <w:rPr>
-          <w:rFonts w:ascii="Arial" w:hAnsi="Arial" w:cs="Arial"/>
-          <w:szCs w:val="24"/>
-          <w:lang w:val="en-US"/>
-        </w:rPr>
-        <w:t>Fregene</w:t>
-      </w:r>
-      <w:proofErr w:type="spellEnd"/>
-      <w:r>
-        <w:rPr>
-          <w:rFonts w:ascii="Arial" w:hAnsi="Arial" w:cs="Arial"/>
-          <w:szCs w:val="24"/>
-          <w:lang w:val="en-US"/>
-        </w:rPr>
-        <w:t xml:space="preserve">, K.; Lee, D.; Oh, T. y Want, D. (2004). </w:t>
-      </w:r>
-      <w:proofErr w:type="gramStart"/>
-      <w:r>
-        <w:rPr>
-          <w:rFonts w:ascii="Arial" w:hAnsi="Arial" w:cs="Arial"/>
-          <w:i/>
-          <w:szCs w:val="24"/>
-          <w:lang w:val="en-US"/>
-        </w:rPr>
-        <w:t xml:space="preserve">Neural Network-Based System </w:t>
-      </w:r>
-      <w:proofErr w:type="spellStart"/>
-      <w:r>
-        <w:rPr>
-          <w:rFonts w:ascii="Arial" w:hAnsi="Arial" w:cs="Arial"/>
-          <w:i/>
-          <w:szCs w:val="24"/>
-          <w:lang w:val="en-US"/>
-        </w:rPr>
-        <w:t>Identificacion</w:t>
-      </w:r>
-      <w:proofErr w:type="spellEnd"/>
-      <w:r>
-        <w:rPr>
-          <w:rFonts w:ascii="Arial" w:hAnsi="Arial" w:cs="Arial"/>
-          <w:i/>
-          <w:szCs w:val="24"/>
-          <w:lang w:val="en-US"/>
-        </w:rPr>
-        <w:t xml:space="preserve"> and Controller Synthesis for and Industrial Sewing Machine</w:t>
-      </w:r>
-      <w:r>
-        <w:rPr>
-          <w:rFonts w:ascii="Arial" w:hAnsi="Arial" w:cs="Arial"/>
-          <w:szCs w:val="24"/>
-          <w:lang w:val="en-US"/>
-        </w:rPr>
-        <w:t>.</w:t>
-      </w:r>
-      <w:proofErr w:type="gramEnd"/>
-      <w:r>
-        <w:rPr>
-          <w:rFonts w:ascii="Arial" w:hAnsi="Arial" w:cs="Arial"/>
-          <w:szCs w:val="24"/>
-          <w:lang w:val="en-US"/>
-        </w:rPr>
-        <w:t xml:space="preserve"> </w:t>
-      </w:r>
-      <w:r>
-        <w:rPr>
-          <w:rFonts w:ascii="Arial" w:hAnsi="Arial" w:cs="Arial"/>
-          <w:szCs w:val="24"/>
-        </w:rPr>
-        <w:t xml:space="preserve">Trabajo presentado en el International </w:t>
-      </w:r>
-      <w:proofErr w:type="spellStart"/>
-      <w:r>
-        <w:rPr>
-          <w:rFonts w:ascii="Arial" w:hAnsi="Arial" w:cs="Arial"/>
-          <w:szCs w:val="24"/>
-        </w:rPr>
-        <w:t>Journal</w:t>
-      </w:r>
-      <w:proofErr w:type="spellEnd"/>
-      <w:r>
-        <w:rPr>
-          <w:rFonts w:ascii="Arial" w:hAnsi="Arial" w:cs="Arial"/>
-          <w:szCs w:val="24"/>
-        </w:rPr>
-        <w:t xml:space="preserve"> of Control, </w:t>
-      </w:r>
-      <w:proofErr w:type="spellStart"/>
-      <w:r>
-        <w:rPr>
-          <w:rFonts w:ascii="Arial" w:hAnsi="Arial" w:cs="Arial"/>
-          <w:szCs w:val="24"/>
-        </w:rPr>
-        <w:t>Automation</w:t>
-      </w:r>
-      <w:proofErr w:type="spellEnd"/>
-      <w:r>
-        <w:rPr>
-          <w:rFonts w:ascii="Arial" w:hAnsi="Arial" w:cs="Arial"/>
-          <w:szCs w:val="24"/>
-        </w:rPr>
-        <w:t xml:space="preserve"> and </w:t>
-      </w:r>
-      <w:proofErr w:type="spellStart"/>
-      <w:r>
-        <w:rPr>
-          <w:rFonts w:ascii="Arial" w:hAnsi="Arial" w:cs="Arial"/>
-          <w:szCs w:val="24"/>
-        </w:rPr>
-        <w:t>Systems</w:t>
-      </w:r>
-      <w:proofErr w:type="spellEnd"/>
-      <w:r>
-        <w:rPr>
-          <w:rFonts w:ascii="Arial" w:hAnsi="Arial" w:cs="Arial"/>
-          <w:szCs w:val="24"/>
-        </w:rPr>
-        <w:t xml:space="preserve"> 2004.</w:t>
-      </w:r>
     </w:p>
     <w:p>
       <w:pPr>
@@ -6751,6 +6696,199 @@
           <w:szCs w:val="24"/>
         </w:rPr>
       </w:pPr>
+      <w:r>
+        <w:rPr>
+          <w:rFonts w:ascii="Arial" w:hAnsi="Arial" w:cs="Arial"/>
+          <w:b/>
+          <w:szCs w:val="24"/>
+          <w:lang w:val="en-US"/>
+        </w:rPr>
+        <w:t>[Il-</w:t>
+      </w:r>
+      <w:proofErr w:type="spellStart"/>
+      <w:r>
+        <w:rPr>
+          <w:rFonts w:ascii="Arial" w:hAnsi="Arial" w:cs="Arial"/>
+          <w:b/>
+          <w:szCs w:val="24"/>
+          <w:lang w:val="en-US"/>
+        </w:rPr>
+        <w:t>Hawm</w:t>
+      </w:r>
+      <w:proofErr w:type="spellEnd"/>
+      <w:r>
+        <w:rPr>
+          <w:rFonts w:ascii="Arial" w:hAnsi="Arial" w:cs="Arial"/>
+          <w:b/>
+          <w:szCs w:val="24"/>
+          <w:lang w:val="en-US"/>
+        </w:rPr>
+        <w:t xml:space="preserve"> 2004] </w:t>
+      </w:r>
+      <w:r>
+        <w:rPr>
+          <w:rFonts w:ascii="Arial" w:hAnsi="Arial" w:cs="Arial"/>
+          <w:szCs w:val="24"/>
+          <w:lang w:val="en-US"/>
+        </w:rPr>
+        <w:t>Il-</w:t>
+      </w:r>
+      <w:proofErr w:type="spellStart"/>
+      <w:r>
+        <w:rPr>
+          <w:rFonts w:ascii="Arial" w:hAnsi="Arial" w:cs="Arial"/>
+          <w:szCs w:val="24"/>
+          <w:lang w:val="en-US"/>
+        </w:rPr>
+        <w:t>Hwam</w:t>
+      </w:r>
+      <w:proofErr w:type="spellEnd"/>
+      <w:r>
+        <w:rPr>
+          <w:rFonts w:ascii="Arial" w:hAnsi="Arial" w:cs="Arial"/>
+          <w:szCs w:val="24"/>
+          <w:lang w:val="en-US"/>
+        </w:rPr>
+        <w:t xml:space="preserve">, K.; </w:t>
+      </w:r>
+      <w:proofErr w:type="spellStart"/>
+      <w:r>
+        <w:rPr>
+          <w:rFonts w:ascii="Arial" w:hAnsi="Arial" w:cs="Arial"/>
+          <w:szCs w:val="24"/>
+          <w:lang w:val="en-US"/>
+        </w:rPr>
+        <w:t>Fok</w:t>
+      </w:r>
+      <w:proofErr w:type="spellEnd"/>
+      <w:r>
+        <w:rPr>
+          <w:rFonts w:ascii="Arial" w:hAnsi="Arial" w:cs="Arial"/>
+          <w:szCs w:val="24"/>
+          <w:lang w:val="en-US"/>
+        </w:rPr>
+        <w:t xml:space="preserve">, S.; </w:t>
+      </w:r>
+      <w:proofErr w:type="spellStart"/>
+      <w:r>
+        <w:rPr>
+          <w:rFonts w:ascii="Arial" w:hAnsi="Arial" w:cs="Arial"/>
+          <w:szCs w:val="24"/>
+          <w:lang w:val="en-US"/>
+        </w:rPr>
+        <w:t>Fregene</w:t>
+      </w:r>
+      <w:proofErr w:type="spellEnd"/>
+      <w:r>
+        <w:rPr>
+          <w:rFonts w:ascii="Arial" w:hAnsi="Arial" w:cs="Arial"/>
+          <w:szCs w:val="24"/>
+          <w:lang w:val="en-US"/>
+        </w:rPr>
+        <w:t xml:space="preserve">, K.; Lee, D.; Oh, T. y Want, D. (2004). </w:t>
+      </w:r>
+      <w:proofErr w:type="gramStart"/>
+      <w:r>
+        <w:rPr>
+          <w:rFonts w:ascii="Arial" w:hAnsi="Arial" w:cs="Arial"/>
+          <w:i/>
+          <w:szCs w:val="24"/>
+          <w:lang w:val="en-US"/>
+        </w:rPr>
+        <w:t xml:space="preserve">Neural Network-Based System </w:t>
+      </w:r>
+      <w:proofErr w:type="spellStart"/>
+      <w:r>
+        <w:rPr>
+          <w:rFonts w:ascii="Arial" w:hAnsi="Arial" w:cs="Arial"/>
+          <w:i/>
+          <w:szCs w:val="24"/>
+          <w:lang w:val="en-US"/>
+        </w:rPr>
+        <w:t>Identificacion</w:t>
+      </w:r>
+      <w:proofErr w:type="spellEnd"/>
+      <w:r>
+        <w:rPr>
+          <w:rFonts w:ascii="Arial" w:hAnsi="Arial" w:cs="Arial"/>
+          <w:i/>
+          <w:szCs w:val="24"/>
+          <w:lang w:val="en-US"/>
+        </w:rPr>
+        <w:t xml:space="preserve"> and Controller Synthesis for and Industrial Sewing Machine</w:t>
+      </w:r>
+      <w:r>
+        <w:rPr>
+          <w:rFonts w:ascii="Arial" w:hAnsi="Arial" w:cs="Arial"/>
+          <w:szCs w:val="24"/>
+          <w:lang w:val="en-US"/>
+        </w:rPr>
+        <w:t>.</w:t>
+      </w:r>
+      <w:proofErr w:type="gramEnd"/>
+      <w:r>
+        <w:rPr>
+          <w:rFonts w:ascii="Arial" w:hAnsi="Arial" w:cs="Arial"/>
+          <w:szCs w:val="24"/>
+          <w:lang w:val="en-US"/>
+        </w:rPr>
+        <w:t xml:space="preserve"> </w:t>
+      </w:r>
+      <w:r>
+        <w:rPr>
+          <w:rFonts w:ascii="Arial" w:hAnsi="Arial" w:cs="Arial"/>
+          <w:szCs w:val="24"/>
+        </w:rPr>
+        <w:t xml:space="preserve">Trabajo presentado en el International </w:t>
+      </w:r>
+      <w:proofErr w:type="spellStart"/>
+      <w:r>
+        <w:rPr>
+          <w:rFonts w:ascii="Arial" w:hAnsi="Arial" w:cs="Arial"/>
+          <w:szCs w:val="24"/>
+        </w:rPr>
+        <w:t>Journal</w:t>
+      </w:r>
+      <w:proofErr w:type="spellEnd"/>
+      <w:r>
+        <w:rPr>
+          <w:rFonts w:ascii="Arial" w:hAnsi="Arial" w:cs="Arial"/>
+          <w:szCs w:val="24"/>
+        </w:rPr>
+        <w:t xml:space="preserve"> of Control, </w:t>
+      </w:r>
+      <w:proofErr w:type="spellStart"/>
+      <w:r>
+        <w:rPr>
+          <w:rFonts w:ascii="Arial" w:hAnsi="Arial" w:cs="Arial"/>
+          <w:szCs w:val="24"/>
+        </w:rPr>
+        <w:t>Automation</w:t>
+      </w:r>
+      <w:proofErr w:type="spellEnd"/>
+      <w:r>
+        <w:rPr>
+          <w:rFonts w:ascii="Arial" w:hAnsi="Arial" w:cs="Arial"/>
+          <w:szCs w:val="24"/>
+        </w:rPr>
+        <w:t xml:space="preserve"> and </w:t>
+      </w:r>
+      <w:proofErr w:type="spellStart"/>
+      <w:r>
+        <w:rPr>
+          <w:rFonts w:ascii="Arial" w:hAnsi="Arial" w:cs="Arial"/>
+          <w:szCs w:val="24"/>
+        </w:rPr>
+        <w:t>Systems</w:t>
+      </w:r>
+      <w:proofErr w:type="spellEnd"/>
+      <w:r>
+        <w:rPr>
+          <w:rFonts w:ascii="Arial" w:hAnsi="Arial" w:cs="Arial"/>
+          <w:szCs w:val="24"/>
+        </w:rPr>
+        <w:t xml:space="preserve"> 2004.</w:t>
+      </w:r>
     </w:p>
     <w:p>
       <w:pPr>
@@ -6759,117 +6897,9 @@
         <w:jc w:val="both"/>
         <w:rPr>
           <w:rFonts w:ascii="Arial" w:hAnsi="Arial" w:cs="Arial"/>
-          <w:i/>
-          <w:szCs w:val="24"/>
-          <w:lang w:val="en-US"/>
-        </w:rPr>
-      </w:pPr>
-      <w:r>
-        <w:rPr>
-          <w:rFonts w:ascii="Arial" w:hAnsi="Arial" w:cs="Arial"/>
-          <w:b/>
-          <w:lang w:val="en-US"/>
-        </w:rPr>
-        <w:t xml:space="preserve">[McCulloch y Pitts 1943] </w:t>
-      </w:r>
-      <w:proofErr w:type="spellStart"/>
-      <w:r>
-        <w:rPr>
-          <w:rFonts w:ascii="Arial" w:hAnsi="Arial" w:cs="Arial"/>
-          <w:lang w:val="en-US"/>
-        </w:rPr>
-        <w:t>McCullock</w:t>
-      </w:r>
-      <w:proofErr w:type="spellEnd"/>
-      <w:r>
-        <w:rPr>
-          <w:rFonts w:ascii="Arial" w:hAnsi="Arial" w:cs="Arial"/>
-          <w:lang w:val="en-US"/>
-        </w:rPr>
-        <w:t xml:space="preserve"> </w:t>
-      </w:r>
-      <w:proofErr w:type="spellStart"/>
-      <w:r>
-        <w:rPr>
-          <w:rFonts w:ascii="Arial" w:hAnsi="Arial" w:cs="Arial"/>
-          <w:lang w:val="en-US"/>
-        </w:rPr>
-        <w:t>S.</w:t>
-      </w:r>
-      <w:proofErr w:type="gramStart"/>
-      <w:r>
-        <w:rPr>
-          <w:rFonts w:ascii="Arial" w:hAnsi="Arial" w:cs="Arial"/>
-          <w:lang w:val="en-US"/>
-        </w:rPr>
-        <w:t>;Pitts</w:t>
-      </w:r>
-      <w:proofErr w:type="spellEnd"/>
-      <w:proofErr w:type="gramEnd"/>
-      <w:r>
-        <w:rPr>
-          <w:rFonts w:ascii="Arial" w:hAnsi="Arial" w:cs="Arial"/>
-          <w:lang w:val="en-US"/>
-        </w:rPr>
-        <w:t xml:space="preserve"> H. </w:t>
-      </w:r>
-      <w:r>
-        <w:rPr>
-          <w:rFonts w:ascii="Arial" w:hAnsi="Arial" w:cs="Arial"/>
-          <w:lang w:val="en-US"/>
-        </w:rPr>
-        <w:t xml:space="preserve">(1943) A logical calculus of the ideas immanent in nervous activity. </w:t>
-      </w:r>
-      <w:proofErr w:type="spellStart"/>
-      <w:proofErr w:type="gramStart"/>
-      <w:r>
-        <w:rPr>
-          <w:rFonts w:ascii="Arial" w:hAnsi="Arial" w:cs="Arial"/>
-          <w:lang w:val="en-US"/>
-        </w:rPr>
-        <w:t>Trabajo</w:t>
-      </w:r>
-      <w:proofErr w:type="spellEnd"/>
-      <w:r>
-        <w:rPr>
-          <w:rFonts w:ascii="Arial" w:hAnsi="Arial" w:cs="Arial"/>
-          <w:lang w:val="en-US"/>
-        </w:rPr>
-        <w:t xml:space="preserve"> </w:t>
-      </w:r>
-      <w:proofErr w:type="spellStart"/>
-      <w:r>
-        <w:rPr>
-          <w:rFonts w:ascii="Arial" w:hAnsi="Arial" w:cs="Arial"/>
-          <w:lang w:val="en-US"/>
-        </w:rPr>
-        <w:t>presentado</w:t>
-      </w:r>
-      <w:proofErr w:type="spellEnd"/>
-      <w:r>
-        <w:rPr>
-          <w:rFonts w:ascii="Arial" w:hAnsi="Arial" w:cs="Arial"/>
-          <w:lang w:val="en-US"/>
-        </w:rPr>
-        <w:t xml:space="preserve"> en el Bulletin of Mathematical Biophysics, </w:t>
-      </w:r>
-      <w:proofErr w:type="spellStart"/>
-      <w:r>
-        <w:rPr>
-          <w:rFonts w:ascii="Arial" w:hAnsi="Arial" w:cs="Arial"/>
-          <w:lang w:val="en-US"/>
-        </w:rPr>
-        <w:t>Vol</w:t>
-      </w:r>
-      <w:proofErr w:type="spellEnd"/>
-      <w:r>
-        <w:rPr>
-          <w:rFonts w:ascii="Arial" w:hAnsi="Arial" w:cs="Arial"/>
-          <w:lang w:val="en-US"/>
-        </w:rPr>
-        <w:t xml:space="preserve"> 5.</w:t>
-      </w:r>
-      <w:proofErr w:type="gramEnd"/>
+          <w:szCs w:val="24"/>
+        </w:rPr>
+      </w:pPr>
     </w:p>
     <w:p>
       <w:pPr>
@@ -6878,10 +6908,117 @@
         <w:jc w:val="both"/>
         <w:rPr>
           <w:rFonts w:ascii="Arial" w:hAnsi="Arial" w:cs="Arial"/>
+          <w:i/>
           <w:szCs w:val="24"/>
           <w:lang w:val="en-US"/>
         </w:rPr>
       </w:pPr>
+      <w:r>
+        <w:rPr>
+          <w:rFonts w:ascii="Arial" w:hAnsi="Arial" w:cs="Arial"/>
+          <w:b/>
+          <w:lang w:val="en-US"/>
+        </w:rPr>
+        <w:t xml:space="preserve">[McCulloch y Pitts 1943] </w:t>
+      </w:r>
+      <w:proofErr w:type="spellStart"/>
+      <w:r>
+        <w:rPr>
+          <w:rFonts w:ascii="Arial" w:hAnsi="Arial" w:cs="Arial"/>
+          <w:lang w:val="en-US"/>
+        </w:rPr>
+        <w:t>McCullock</w:t>
+      </w:r>
+      <w:proofErr w:type="spellEnd"/>
+      <w:r>
+        <w:rPr>
+          <w:rFonts w:ascii="Arial" w:hAnsi="Arial" w:cs="Arial"/>
+          <w:lang w:val="en-US"/>
+        </w:rPr>
+        <w:t xml:space="preserve"> </w:t>
+      </w:r>
+      <w:proofErr w:type="spellStart"/>
+      <w:r>
+        <w:rPr>
+          <w:rFonts w:ascii="Arial" w:hAnsi="Arial" w:cs="Arial"/>
+          <w:lang w:val="en-US"/>
+        </w:rPr>
+        <w:t>S.</w:t>
+      </w:r>
+      <w:proofErr w:type="gramStart"/>
+      <w:r>
+        <w:rPr>
+          <w:rFonts w:ascii="Arial" w:hAnsi="Arial" w:cs="Arial"/>
+          <w:lang w:val="en-US"/>
+        </w:rPr>
+        <w:t>;Pitts</w:t>
+      </w:r>
+      <w:proofErr w:type="spellEnd"/>
+      <w:proofErr w:type="gramEnd"/>
+      <w:r>
+        <w:rPr>
+          <w:rFonts w:ascii="Arial" w:hAnsi="Arial" w:cs="Arial"/>
+          <w:lang w:val="en-US"/>
+        </w:rPr>
+        <w:t xml:space="preserve"> H. </w:t>
+      </w:r>
+      <w:r>
+        <w:rPr>
+          <w:rFonts w:ascii="Arial" w:hAnsi="Arial" w:cs="Arial"/>
+          <w:lang w:val="en-US"/>
+        </w:rPr>
+        <w:t xml:space="preserve">(1943) A logical calculus of the ideas immanent in nervous activity. </w:t>
+      </w:r>
+      <w:proofErr w:type="spellStart"/>
+      <w:proofErr w:type="gramStart"/>
+      <w:r>
+        <w:rPr>
+          <w:rFonts w:ascii="Arial" w:hAnsi="Arial" w:cs="Arial"/>
+          <w:lang w:val="en-US"/>
+        </w:rPr>
+        <w:t>Trabajo</w:t>
+      </w:r>
+      <w:proofErr w:type="spellEnd"/>
+      <w:r>
+        <w:rPr>
+          <w:rFonts w:ascii="Arial" w:hAnsi="Arial" w:cs="Arial"/>
+          <w:lang w:val="en-US"/>
+        </w:rPr>
+        <w:t xml:space="preserve"> </w:t>
+      </w:r>
+      <w:proofErr w:type="spellStart"/>
+      <w:r>
+        <w:rPr>
+          <w:rFonts w:ascii="Arial" w:hAnsi="Arial" w:cs="Arial"/>
+          <w:lang w:val="en-US"/>
+        </w:rPr>
+        <w:t>presentado</w:t>
+      </w:r>
+      <w:proofErr w:type="spellEnd"/>
+      <w:r>
+        <w:rPr>
+          <w:rFonts w:ascii="Arial" w:hAnsi="Arial" w:cs="Arial"/>
+          <w:lang w:val="en-US"/>
+        </w:rPr>
+        <w:t xml:space="preserve"> en el Bulletin of Mathematical Biophysics, </w:t>
+      </w:r>
+      <w:proofErr w:type="spellStart"/>
+      <w:r>
+        <w:rPr>
+          <w:rFonts w:ascii="Arial" w:hAnsi="Arial" w:cs="Arial"/>
+          <w:lang w:val="en-US"/>
+        </w:rPr>
+        <w:t>Vol</w:t>
+      </w:r>
+      <w:proofErr w:type="spellEnd"/>
+      <w:r>
+        <w:rPr>
+          <w:rFonts w:ascii="Arial" w:hAnsi="Arial" w:cs="Arial"/>
+          <w:lang w:val="en-US"/>
+        </w:rPr>
+        <w:t xml:space="preserve"> 5.</w:t>
+      </w:r>
+      <w:proofErr w:type="gramEnd"/>
     </w:p>
     <w:p>
       <w:pPr>
@@ -6903,120 +7040,7 @@
         <w:rPr>
           <w:rFonts w:ascii="Arial" w:hAnsi="Arial" w:cs="Arial"/>
           <w:szCs w:val="24"/>
-        </w:rPr>
-      </w:pPr>
-      <w:r>
-        <w:rPr>
-          <w:rFonts w:ascii="Arial" w:hAnsi="Arial" w:cs="Arial"/>
-          <w:b/>
-          <w:szCs w:val="24"/>
-        </w:rPr>
-        <w:t>[</w:t>
-      </w:r>
-      <w:proofErr w:type="spellStart"/>
-      <w:r>
-        <w:rPr>
-          <w:rFonts w:ascii="Arial" w:hAnsi="Arial" w:cs="Arial"/>
-          <w:b/>
-          <w:szCs w:val="24"/>
-        </w:rPr>
-        <w:t>Nadales</w:t>
-      </w:r>
-      <w:proofErr w:type="spellEnd"/>
-      <w:r>
-        <w:rPr>
-          <w:rFonts w:ascii="Arial" w:hAnsi="Arial" w:cs="Arial"/>
-          <w:b/>
-          <w:szCs w:val="24"/>
-        </w:rPr>
-        <w:t xml:space="preserve"> 2009]</w:t>
-      </w:r>
-      <w:r>
-        <w:rPr>
-          <w:rFonts w:ascii="Arial" w:hAnsi="Arial" w:cs="Arial"/>
-          <w:szCs w:val="24"/>
-        </w:rPr>
-        <w:t xml:space="preserve"> </w:t>
-      </w:r>
-      <w:proofErr w:type="spellStart"/>
-      <w:r>
-        <w:rPr>
-          <w:rFonts w:ascii="Arial" w:hAnsi="Arial" w:cs="Arial"/>
-          <w:szCs w:val="24"/>
-        </w:rPr>
-        <w:t>Nadales</w:t>
-      </w:r>
-      <w:proofErr w:type="spellEnd"/>
-      <w:r>
-        <w:rPr>
-          <w:rFonts w:ascii="Arial" w:hAnsi="Arial" w:cs="Arial"/>
-          <w:szCs w:val="24"/>
-        </w:rPr>
-        <w:t xml:space="preserve">, C. (2009). </w:t>
-      </w:r>
-      <w:r>
-        <w:rPr>
-          <w:rFonts w:ascii="Arial" w:hAnsi="Arial" w:cs="Arial"/>
-          <w:i/>
-          <w:szCs w:val="24"/>
-        </w:rPr>
-        <w:t xml:space="preserve">Control de un </w:t>
-      </w:r>
-      <w:proofErr w:type="spellStart"/>
-      <w:r>
-        <w:rPr>
-          <w:rFonts w:ascii="Arial" w:hAnsi="Arial" w:cs="Arial"/>
-          <w:i/>
-          <w:szCs w:val="24"/>
-        </w:rPr>
-        <w:t>quadrotor</w:t>
-      </w:r>
-      <w:proofErr w:type="spellEnd"/>
-      <w:r>
-        <w:rPr>
-          <w:rFonts w:ascii="Arial" w:hAnsi="Arial" w:cs="Arial"/>
-          <w:i/>
-          <w:szCs w:val="24"/>
-        </w:rPr>
-        <w:t xml:space="preserve"> mediante la plataforma </w:t>
-      </w:r>
-      <w:proofErr w:type="spellStart"/>
-      <w:r>
-        <w:rPr>
-          <w:rFonts w:ascii="Arial" w:hAnsi="Arial" w:cs="Arial"/>
-          <w:i/>
-          <w:szCs w:val="24"/>
-        </w:rPr>
-        <w:t>Arduino</w:t>
-      </w:r>
-      <w:proofErr w:type="spellEnd"/>
-      <w:r>
-        <w:rPr>
-          <w:rFonts w:ascii="Arial" w:hAnsi="Arial" w:cs="Arial"/>
-          <w:i/>
-          <w:szCs w:val="24"/>
-        </w:rPr>
-        <w:t>.</w:t>
-      </w:r>
-      <w:r>
-        <w:rPr>
-          <w:rFonts w:ascii="Arial" w:hAnsi="Arial" w:cs="Arial"/>
-          <w:szCs w:val="24"/>
-        </w:rPr>
-        <w:t xml:space="preserve"> Trabajo Especial de Grado</w:t>
-      </w:r>
-      <w:r>
-        <w:rPr>
-          <w:rFonts w:ascii="Arial" w:hAnsi="Arial" w:cs="Arial"/>
-          <w:szCs w:val="24"/>
-        </w:rPr>
-        <w:t xml:space="preserve"> de Ingeniería Técnica de Telecomunicaciones, Universidad Politécnica de Catalunya, Barcelona, España.</w:t>
-      </w:r>
-    </w:p>
-    <w:p>
-      <w:pPr>
-        <w:rPr>
-          <w:rFonts w:ascii="Arial" w:hAnsi="Arial" w:cs="Arial"/>
+          <w:lang w:val="en-US"/>
         </w:rPr>
       </w:pPr>
     </w:p>
@@ -7045,7 +7069,7 @@
           <w:b/>
           <w:szCs w:val="24"/>
         </w:rPr>
-        <w:t>Ogata</w:t>
+        <w:t>Nadales</w:t>
       </w:r>
       <w:proofErr w:type="spellEnd"/>
       <w:r>
@@ -7054,7 +7078,7 @@
           <w:b/>
           <w:szCs w:val="24"/>
         </w:rPr>
-        <w:t xml:space="preserve"> 2011]</w:t>
+        <w:t xml:space="preserve"> 2009]</w:t>
       </w:r>
       <w:r>
         <w:rPr>
@@ -7069,7 +7093,7 @@
           <w:rFonts w:ascii="Arial" w:hAnsi="Arial" w:cs="Arial"/>
           <w:szCs w:val="24"/>
         </w:rPr>
-        <w:t>Ogata</w:t>
+        <w:t>Nadales</w:t>
       </w:r>
       <w:proofErr w:type="spellEnd"/>
       <w:r>
@@ -7077,7 +7101,7 @@
           <w:rFonts w:ascii="Arial" w:hAnsi="Arial" w:cs="Arial"/>
           <w:szCs w:val="24"/>
         </w:rPr>
-        <w:t xml:space="preserve">, K. (2011). </w:t>
+        <w:t xml:space="preserve">, C. (2009). </w:t>
       </w:r>
       <w:r>
         <w:rPr>
@@ -7085,46 +7109,57 @@
           <w:i/>
           <w:szCs w:val="24"/>
         </w:rPr>
-        <w:t>Ingeniería de control moderna.</w:t>
-      </w:r>
+        <w:t xml:space="preserve">Control de un </w:t>
+      </w:r>
+      <w:proofErr w:type="spellStart"/>
       <w:r>
         <w:rPr>
           <w:rFonts w:ascii="Arial" w:hAnsi="Arial" w:cs="Arial"/>
           <w:i/>
           <w:szCs w:val="24"/>
         </w:rPr>
-        <w:t xml:space="preserve"> </w:t>
-      </w:r>
-      <w:r>
-        <w:rPr>
-          <w:rFonts w:ascii="Arial" w:hAnsi="Arial" w:cs="Arial"/>
-          <w:szCs w:val="24"/>
-        </w:rPr>
-        <w:t>Quinta edición.</w:t>
-      </w:r>
+        <w:t>quadrotor</w:t>
+      </w:r>
+      <w:proofErr w:type="spellEnd"/>
       <w:r>
         <w:rPr>
           <w:rFonts w:ascii="Arial" w:hAnsi="Arial" w:cs="Arial"/>
           <w:i/>
           <w:szCs w:val="24"/>
         </w:rPr>
-        <w:t xml:space="preserve"> </w:t>
+        <w:t xml:space="preserve"> mediante la plataforma </w:t>
       </w:r>
       <w:proofErr w:type="spellStart"/>
       <w:r>
         <w:rPr>
           <w:rFonts w:ascii="Arial" w:hAnsi="Arial" w:cs="Arial"/>
-          <w:szCs w:val="24"/>
-        </w:rPr>
-        <w:t>Pearson</w:t>
+          <w:i/>
+          <w:szCs w:val="24"/>
+        </w:rPr>
+        <w:t>Arduino</w:t>
       </w:r>
       <w:proofErr w:type="spellEnd"/>
       <w:r>
         <w:rPr>
           <w:rFonts w:ascii="Arial" w:hAnsi="Arial" w:cs="Arial"/>
-          <w:szCs w:val="24"/>
-        </w:rPr>
-        <w:t xml:space="preserve">. </w:t>
+          <w:i/>
+          <w:szCs w:val="24"/>
+        </w:rPr>
+        <w:t>.</w:t>
+      </w:r>
+      <w:r>
+        <w:rPr>
+          <w:rFonts w:ascii="Arial" w:hAnsi="Arial" w:cs="Arial"/>
+          <w:szCs w:val="24"/>
+        </w:rPr>
+        <w:t xml:space="preserve"> Trabajo Especial de Grado</w:t>
+      </w:r>
+      <w:r>
+        <w:rPr>
+          <w:rFonts w:ascii="Arial" w:hAnsi="Arial" w:cs="Arial"/>
+          <w:szCs w:val="24"/>
+        </w:rPr>
+        <w:t xml:space="preserve"> de Ingeniería Técnica de Telecomunicaciones, Universidad Politécnica de Catalunya, Barcelona, España.</w:t>
       </w:r>
     </w:p>
     <w:p>
@@ -7142,16 +7177,33 @@
         <w:rPr>
           <w:rFonts w:ascii="Arial" w:hAnsi="Arial" w:cs="Arial"/>
           <w:szCs w:val="24"/>
-          <w:lang w:val="en-US"/>
-        </w:rPr>
-      </w:pPr>
-      <w:r>
-        <w:rPr>
-          <w:rFonts w:ascii="Arial" w:hAnsi="Arial" w:cs="Arial"/>
-          <w:b/>
-          <w:szCs w:val="24"/>
-        </w:rPr>
-        <w:t>[Pereira 2013]</w:t>
+        </w:rPr>
+      </w:pPr>
+      <w:r>
+        <w:rPr>
+          <w:rFonts w:ascii="Arial" w:hAnsi="Arial" w:cs="Arial"/>
+          <w:b/>
+          <w:szCs w:val="24"/>
+        </w:rPr>
+        <w:t>[</w:t>
+      </w:r>
+      <w:proofErr w:type="spellStart"/>
+      <w:r>
+        <w:rPr>
+          <w:rFonts w:ascii="Arial" w:hAnsi="Arial" w:cs="Arial"/>
+          <w:b/>
+          <w:szCs w:val="24"/>
+        </w:rPr>
+        <w:t>Ogata</w:t>
+      </w:r>
+      <w:proofErr w:type="spellEnd"/>
+      <w:r>
+        <w:rPr>
+          <w:rFonts w:ascii="Arial" w:hAnsi="Arial" w:cs="Arial"/>
+          <w:b/>
+          <w:szCs w:val="24"/>
+        </w:rPr>
+        <w:t xml:space="preserve"> 2011]</w:t>
       </w:r>
       <w:r>
         <w:rPr>
@@ -7160,12 +7212,21 @@
         </w:rPr>
         <w:t xml:space="preserve"> </w:t>
       </w:r>
-      <w:r>
-        <w:rPr>
-          <w:rFonts w:ascii="Arial" w:hAnsi="Arial" w:cs="Arial"/>
-          <w:szCs w:val="24"/>
-        </w:rPr>
-        <w:t xml:space="preserve">Pereira, W. </w:t>
+      <w:proofErr w:type="spellStart"/>
+      <w:r>
+        <w:rPr>
+          <w:rFonts w:ascii="Arial" w:hAnsi="Arial" w:cs="Arial"/>
+          <w:szCs w:val="24"/>
+        </w:rPr>
+        <w:t>Ogata</w:t>
+      </w:r>
+      <w:proofErr w:type="spellEnd"/>
+      <w:r>
+        <w:rPr>
+          <w:rFonts w:ascii="Arial" w:hAnsi="Arial" w:cs="Arial"/>
+          <w:szCs w:val="24"/>
+        </w:rPr>
+        <w:t xml:space="preserve">, K. (2011). </w:t>
       </w:r>
       <w:r>
         <w:rPr>
@@ -7173,18 +7234,12 @@
           <w:i/>
           <w:szCs w:val="24"/>
         </w:rPr>
-        <w:t>Introducción a las Redes Neurales Artificiales</w:t>
-      </w:r>
-      <w:r>
-        <w:rPr>
-          <w:rFonts w:ascii="Arial" w:hAnsi="Arial" w:cs="Arial"/>
-          <w:szCs w:val="24"/>
-        </w:rPr>
-        <w:t>. Material de la cátedra de Robótica e Inteligencia Artificial. Universidad Católica Andrés Bello.</w:t>
-      </w:r>
-      <w:r>
-        <w:rPr>
-          <w:rFonts w:ascii="Arial" w:hAnsi="Arial" w:cs="Arial"/>
+        <w:t>Ingeniería de control moderna.</w:t>
+      </w:r>
+      <w:r>
+        <w:rPr>
+          <w:rFonts w:ascii="Arial" w:hAnsi="Arial" w:cs="Arial"/>
+          <w:i/>
           <w:szCs w:val="24"/>
         </w:rPr>
         <w:t xml:space="preserve"> </w:t>
@@ -7193,10 +7248,40 @@
         <w:rPr>
           <w:rFonts w:ascii="Arial" w:hAnsi="Arial" w:cs="Arial"/>
           <w:szCs w:val="24"/>
-          <w:lang w:val="en-US"/>
-        </w:rPr>
-        <w:t>Caracas, Venezuela.</w:t>
-      </w:r>
+        </w:rPr>
+        <w:t>Quinta edición.</w:t>
+      </w:r>
+      <w:r>
+        <w:rPr>
+          <w:rFonts w:ascii="Arial" w:hAnsi="Arial" w:cs="Arial"/>
+          <w:i/>
+          <w:szCs w:val="24"/>
+        </w:rPr>
+        <w:t xml:space="preserve"> </w:t>
+      </w:r>
+      <w:proofErr w:type="spellStart"/>
+      <w:r>
+        <w:rPr>
+          <w:rFonts w:ascii="Arial" w:hAnsi="Arial" w:cs="Arial"/>
+          <w:szCs w:val="24"/>
+        </w:rPr>
+        <w:t>Pearson</w:t>
+      </w:r>
+      <w:proofErr w:type="spellEnd"/>
+      <w:r>
+        <w:rPr>
+          <w:rFonts w:ascii="Arial" w:hAnsi="Arial" w:cs="Arial"/>
+          <w:szCs w:val="24"/>
+        </w:rPr>
+        <w:t xml:space="preserve">. </w:t>
+      </w:r>
+    </w:p>
+    <w:p>
+      <w:pPr>
+        <w:rPr>
+          <w:rFonts w:ascii="Arial" w:hAnsi="Arial" w:cs="Arial"/>
+        </w:rPr>
+      </w:pPr>
     </w:p>
     <w:p>
       <w:pPr>
@@ -7209,6 +7294,58 @@
           <w:lang w:val="en-US"/>
         </w:rPr>
       </w:pPr>
+      <w:r>
+        <w:rPr>
+          <w:rFonts w:ascii="Arial" w:hAnsi="Arial" w:cs="Arial"/>
+          <w:b/>
+          <w:szCs w:val="24"/>
+        </w:rPr>
+        <w:t>[Pereira 2013]</w:t>
+      </w:r>
+      <w:r>
+        <w:rPr>
+          <w:rFonts w:ascii="Arial" w:hAnsi="Arial" w:cs="Arial"/>
+          <w:szCs w:val="24"/>
+        </w:rPr>
+        <w:t xml:space="preserve"> </w:t>
+      </w:r>
+      <w:r>
+        <w:rPr>
+          <w:rFonts w:ascii="Arial" w:hAnsi="Arial" w:cs="Arial"/>
+          <w:szCs w:val="24"/>
+        </w:rPr>
+        <w:t xml:space="preserve">Pereira, W. </w:t>
+      </w:r>
+      <w:r>
+        <w:rPr>
+          <w:rFonts w:ascii="Arial" w:hAnsi="Arial" w:cs="Arial"/>
+          <w:i/>
+          <w:szCs w:val="24"/>
+        </w:rPr>
+        <w:t>Introducción a las Redes Neurales Artificiales</w:t>
+      </w:r>
+      <w:r>
+        <w:rPr>
+          <w:rFonts w:ascii="Arial" w:hAnsi="Arial" w:cs="Arial"/>
+          <w:szCs w:val="24"/>
+        </w:rPr>
+        <w:t>. Material de la cátedra de Robótica e Inteligencia Artificial. Universidad Católica Andrés Bello.</w:t>
+      </w:r>
+      <w:r>
+        <w:rPr>
+          <w:rFonts w:ascii="Arial" w:hAnsi="Arial" w:cs="Arial"/>
+          <w:szCs w:val="24"/>
+        </w:rPr>
+        <w:t xml:space="preserve"> </w:t>
+      </w:r>
+      <w:r>
+        <w:rPr>
+          <w:rFonts w:ascii="Arial" w:hAnsi="Arial" w:cs="Arial"/>
+          <w:szCs w:val="24"/>
+          <w:lang w:val="en-US"/>
+        </w:rPr>
+        <w:t>Caracas, Venezuela.</w:t>
+      </w:r>
     </w:p>
     <w:p>
       <w:pPr>
@@ -7218,123 +7355,7 @@
         <w:rPr>
           <w:rFonts w:ascii="Arial" w:hAnsi="Arial" w:cs="Arial"/>
           <w:szCs w:val="24"/>
-        </w:rPr>
-      </w:pPr>
-      <w:r>
-        <w:rPr>
-          <w:rFonts w:ascii="Arial" w:hAnsi="Arial" w:cs="Arial"/>
-          <w:b/>
-          <w:szCs w:val="24"/>
           <w:lang w:val="en-US"/>
-        </w:rPr>
-        <w:t>[Pressman 2001]</w:t>
-      </w:r>
-      <w:r>
-        <w:rPr>
-          <w:rFonts w:ascii="Arial" w:hAnsi="Arial" w:cs="Arial"/>
-          <w:szCs w:val="24"/>
-          <w:lang w:val="en-US"/>
-        </w:rPr>
-        <w:t xml:space="preserve"> </w:t>
-      </w:r>
-      <w:proofErr w:type="gramStart"/>
-      <w:r>
-        <w:rPr>
-          <w:rFonts w:ascii="Arial" w:hAnsi="Arial" w:cs="Arial"/>
-          <w:szCs w:val="24"/>
-          <w:lang w:val="en-US"/>
-        </w:rPr>
-        <w:t>Pressman, R. (2001).</w:t>
-      </w:r>
-      <w:proofErr w:type="gramEnd"/>
-      <w:r>
-        <w:rPr>
-          <w:rFonts w:ascii="Arial" w:hAnsi="Arial" w:cs="Arial"/>
-          <w:szCs w:val="24"/>
-          <w:lang w:val="en-US"/>
-        </w:rPr>
-        <w:t xml:space="preserve"> </w:t>
-      </w:r>
-      <w:r>
-        <w:rPr>
-          <w:rFonts w:ascii="Arial" w:hAnsi="Arial" w:cs="Arial"/>
-          <w:i/>
-          <w:szCs w:val="24"/>
-          <w:lang w:val="en-US"/>
-        </w:rPr>
-        <w:t>Software Engineering: A practitioner’s approach.</w:t>
-      </w:r>
-      <w:r>
-        <w:rPr>
-          <w:rFonts w:ascii="Arial" w:hAnsi="Arial" w:cs="Arial"/>
-          <w:szCs w:val="24"/>
-          <w:lang w:val="en-US"/>
-        </w:rPr>
-        <w:t xml:space="preserve"> </w:t>
-      </w:r>
-      <w:proofErr w:type="spellStart"/>
-      <w:r>
-        <w:rPr>
-          <w:rFonts w:ascii="Arial" w:hAnsi="Arial" w:cs="Arial"/>
-          <w:szCs w:val="24"/>
-        </w:rPr>
-        <w:t>Fifth</w:t>
-      </w:r>
-      <w:proofErr w:type="spellEnd"/>
-      <w:r>
-        <w:rPr>
-          <w:rFonts w:ascii="Arial" w:hAnsi="Arial" w:cs="Arial"/>
-          <w:szCs w:val="24"/>
-        </w:rPr>
-        <w:t xml:space="preserve"> </w:t>
-      </w:r>
-      <w:proofErr w:type="spellStart"/>
-      <w:r>
-        <w:rPr>
-          <w:rFonts w:ascii="Arial" w:hAnsi="Arial" w:cs="Arial"/>
-          <w:szCs w:val="24"/>
-        </w:rPr>
-        <w:t>edition</w:t>
-      </w:r>
-      <w:proofErr w:type="spellEnd"/>
-      <w:r>
-        <w:rPr>
-          <w:rFonts w:ascii="Arial" w:hAnsi="Arial" w:cs="Arial"/>
-          <w:szCs w:val="24"/>
-        </w:rPr>
-        <w:t xml:space="preserve">. </w:t>
-      </w:r>
-      <w:r>
-        <w:rPr>
-          <w:rFonts w:ascii="Arial" w:hAnsi="Arial" w:cs="Arial"/>
-          <w:szCs w:val="24"/>
-        </w:rPr>
-        <w:t>Mc-</w:t>
-      </w:r>
-      <w:proofErr w:type="spellStart"/>
-      <w:r>
-        <w:rPr>
-          <w:rFonts w:ascii="Arial" w:hAnsi="Arial" w:cs="Arial"/>
-          <w:szCs w:val="24"/>
-        </w:rPr>
-        <w:t>Graw</w:t>
-      </w:r>
-      <w:proofErr w:type="spellEnd"/>
-      <w:r>
-        <w:rPr>
-          <w:rFonts w:ascii="Arial" w:hAnsi="Arial" w:cs="Arial"/>
-          <w:szCs w:val="24"/>
-        </w:rPr>
-        <w:t xml:space="preserve"> Hill.</w:t>
-      </w:r>
-    </w:p>
-    <w:p>
-      <w:pPr>
-        <w:pStyle w:val="Prrafodelista"/>
-        <w:ind w:left="0"/>
-        <w:rPr>
-          <w:rFonts w:ascii="Arial" w:hAnsi="Arial" w:cs="Arial"/>
-          <w:szCs w:val="24"/>
         </w:rPr>
       </w:pPr>
     </w:p>
@@ -7352,74 +7373,121 @@
         <w:rPr>
           <w:rFonts w:ascii="Arial" w:hAnsi="Arial" w:cs="Arial"/>
           <w:b/>
-          <w:color w:val="auto"/>
-          <w:szCs w:val="24"/>
-        </w:rPr>
-        <w:t>[</w:t>
+          <w:szCs w:val="24"/>
+          <w:lang w:val="en-US"/>
+        </w:rPr>
+        <w:t>[Pressman 2001]</w:t>
+      </w:r>
+      <w:r>
+        <w:rPr>
+          <w:rFonts w:ascii="Arial" w:hAnsi="Arial" w:cs="Arial"/>
+          <w:szCs w:val="24"/>
+          <w:lang w:val="en-US"/>
+        </w:rPr>
+        <w:t xml:space="preserve"> </w:t>
+      </w:r>
+      <w:proofErr w:type="gramStart"/>
+      <w:r>
+        <w:rPr>
+          <w:rFonts w:ascii="Arial" w:hAnsi="Arial" w:cs="Arial"/>
+          <w:szCs w:val="24"/>
+          <w:lang w:val="en-US"/>
+        </w:rPr>
+        <w:t>Pressman, R. (2001).</w:t>
+      </w:r>
+      <w:proofErr w:type="gramEnd"/>
+      <w:r>
+        <w:rPr>
+          <w:rFonts w:ascii="Arial" w:hAnsi="Arial" w:cs="Arial"/>
+          <w:szCs w:val="24"/>
+          <w:lang w:val="en-US"/>
+        </w:rPr>
+        <w:t xml:space="preserve"> </w:t>
+      </w:r>
+      <w:r>
+        <w:rPr>
+          <w:rFonts w:ascii="Arial" w:hAnsi="Arial" w:cs="Arial"/>
+          <w:i/>
+          <w:szCs w:val="24"/>
+          <w:lang w:val="en-US"/>
+        </w:rPr>
+        <w:t>Software Engineering: A practitioner’s approach.</w:t>
+      </w:r>
+      <w:r>
+        <w:rPr>
+          <w:rFonts w:ascii="Arial" w:hAnsi="Arial" w:cs="Arial"/>
+          <w:szCs w:val="24"/>
+          <w:lang w:val="en-US"/>
+        </w:rPr>
+        <w:t xml:space="preserve"> </w:t>
+      </w:r>
+      <w:proofErr w:type="gramStart"/>
+      <w:r>
+        <w:rPr>
+          <w:rFonts w:ascii="Arial" w:hAnsi="Arial" w:cs="Arial"/>
+          <w:szCs w:val="24"/>
+          <w:lang w:val="en-US"/>
+        </w:rPr>
+        <w:t xml:space="preserve">Quinta </w:t>
       </w:r>
       <w:proofErr w:type="spellStart"/>
       <w:r>
         <w:rPr>
           <w:rFonts w:ascii="Arial" w:hAnsi="Arial" w:cs="Arial"/>
-          <w:b/>
-          <w:color w:val="auto"/>
-          <w:szCs w:val="24"/>
-        </w:rPr>
-        <w:t>Querales</w:t>
+          <w:szCs w:val="24"/>
+          <w:lang w:val="en-US"/>
+        </w:rPr>
+        <w:t>edición</w:t>
       </w:r>
       <w:proofErr w:type="spellEnd"/>
       <w:r>
         <w:rPr>
           <w:rFonts w:ascii="Arial" w:hAnsi="Arial" w:cs="Arial"/>
-          <w:b/>
-          <w:color w:val="auto"/>
-          <w:szCs w:val="24"/>
-        </w:rPr>
-        <w:t xml:space="preserve"> 2011]</w:t>
-      </w:r>
-      <w:r>
-        <w:rPr>
-          <w:rFonts w:ascii="Arial" w:hAnsi="Arial" w:cs="Arial"/>
-          <w:color w:val="auto"/>
+          <w:szCs w:val="24"/>
+        </w:rPr>
+        <w:t>.</w:t>
+      </w:r>
+      <w:proofErr w:type="gramEnd"/>
+      <w:r>
+        <w:rPr>
+          <w:rFonts w:ascii="Arial" w:hAnsi="Arial" w:cs="Arial"/>
           <w:szCs w:val="24"/>
         </w:rPr>
         <w:t xml:space="preserve"> </w:t>
       </w:r>
+      <w:r>
+        <w:rPr>
+          <w:rFonts w:ascii="Arial" w:hAnsi="Arial" w:cs="Arial"/>
+          <w:szCs w:val="24"/>
+        </w:rPr>
+        <w:t>Mc-</w:t>
+      </w:r>
       <w:proofErr w:type="spellStart"/>
       <w:r>
         <w:rPr>
           <w:rFonts w:ascii="Arial" w:hAnsi="Arial" w:cs="Arial"/>
-          <w:color w:val="auto"/>
-          <w:szCs w:val="24"/>
-        </w:rPr>
-        <w:t>Querales</w:t>
+          <w:szCs w:val="24"/>
+        </w:rPr>
+        <w:t>Graw</w:t>
       </w:r>
       <w:proofErr w:type="spellEnd"/>
       <w:r>
         <w:rPr>
           <w:rFonts w:ascii="Arial" w:hAnsi="Arial" w:cs="Arial"/>
-          <w:color w:val="auto"/>
-          <w:szCs w:val="24"/>
-        </w:rPr>
-        <w:t xml:space="preserve"> y otros (2011). </w:t>
-      </w:r>
-      <w:r>
-        <w:rPr>
-          <w:rFonts w:ascii="Arial" w:hAnsi="Arial" w:cs="Arial"/>
-          <w:i/>
-          <w:color w:val="auto"/>
-          <w:szCs w:val="24"/>
-        </w:rPr>
-        <w:t>INTELIGENCIA ARTIFICIAL (Red Neuronal Artificial).</w:t>
-      </w:r>
-      <w:r>
-        <w:rPr>
-          <w:rFonts w:ascii="Arial" w:hAnsi="Arial" w:cs="Arial"/>
-          <w:color w:val="auto"/>
-          <w:szCs w:val="24"/>
-        </w:rPr>
-        <w:t xml:space="preserve"> UNEFA Núcleo Lara, República Bolivariana de Venezuela.</w:t>
-      </w:r>
+          <w:szCs w:val="24"/>
+        </w:rPr>
+        <w:t xml:space="preserve"> Hill.</w:t>
+      </w:r>
+    </w:p>
+    <w:p>
+      <w:pPr>
+        <w:pStyle w:val="Prrafodelista"/>
+        <w:ind w:left="0"/>
+        <w:rPr>
+          <w:rFonts w:ascii="Arial" w:hAnsi="Arial" w:cs="Arial"/>
+          <w:szCs w:val="24"/>
+        </w:rPr>
+      </w:pPr>
     </w:p>
     <w:p>
       <w:pPr>
@@ -7431,12 +7499,178 @@
           <w:szCs w:val="24"/>
         </w:rPr>
       </w:pPr>
+      <w:r>
+        <w:rPr>
+          <w:rFonts w:ascii="Arial" w:hAnsi="Arial" w:cs="Arial"/>
+          <w:b/>
+          <w:color w:val="auto"/>
+          <w:szCs w:val="24"/>
+        </w:rPr>
+        <w:t>[</w:t>
+      </w:r>
+      <w:proofErr w:type="spellStart"/>
+      <w:r>
+        <w:rPr>
+          <w:rFonts w:ascii="Arial" w:hAnsi="Arial" w:cs="Arial"/>
+          <w:b/>
+          <w:color w:val="auto"/>
+          <w:szCs w:val="24"/>
+        </w:rPr>
+        <w:t>Querales</w:t>
+      </w:r>
+      <w:proofErr w:type="spellEnd"/>
+      <w:r>
+        <w:rPr>
+          <w:rFonts w:ascii="Arial" w:hAnsi="Arial" w:cs="Arial"/>
+          <w:b/>
+          <w:color w:val="auto"/>
+          <w:szCs w:val="24"/>
+        </w:rPr>
+        <w:t xml:space="preserve"> 2011]</w:t>
+      </w:r>
+      <w:r>
+        <w:rPr>
+          <w:rFonts w:ascii="Arial" w:hAnsi="Arial" w:cs="Arial"/>
+          <w:color w:val="auto"/>
+          <w:szCs w:val="24"/>
+        </w:rPr>
+        <w:t xml:space="preserve"> </w:t>
+      </w:r>
+      <w:proofErr w:type="spellStart"/>
+      <w:r>
+        <w:rPr>
+          <w:rFonts w:ascii="Arial" w:hAnsi="Arial" w:cs="Arial"/>
+          <w:color w:val="auto"/>
+          <w:szCs w:val="24"/>
+        </w:rPr>
+        <w:t>Querales</w:t>
+      </w:r>
+      <w:proofErr w:type="spellEnd"/>
+      <w:r>
+        <w:rPr>
+          <w:rFonts w:ascii="Arial" w:hAnsi="Arial" w:cs="Arial"/>
+          <w:color w:val="auto"/>
+          <w:szCs w:val="24"/>
+        </w:rPr>
+        <w:t xml:space="preserve"> y otros (2011). </w:t>
+      </w:r>
+      <w:r>
+        <w:rPr>
+          <w:rFonts w:ascii="Arial" w:hAnsi="Arial" w:cs="Arial"/>
+          <w:i/>
+          <w:color w:val="auto"/>
+          <w:szCs w:val="24"/>
+        </w:rPr>
+        <w:t>INTELIGENCIA ARTIFICIAL (Red Neuronal Artificial).</w:t>
+      </w:r>
+      <w:r>
+        <w:rPr>
+          <w:rFonts w:ascii="Arial" w:hAnsi="Arial" w:cs="Arial"/>
+          <w:color w:val="auto"/>
+          <w:szCs w:val="24"/>
+        </w:rPr>
+        <w:t xml:space="preserve"> UNEFA Núcleo Lara, República Bolivariana de Venezuela.</w:t>
+      </w:r>
     </w:p>
     <w:p>
       <w:pPr>
         <w:pStyle w:val="Sinespaciado"/>
         <w:spacing w:line="360" w:lineRule="auto"/>
         <w:jc w:val="both"/>
+        <w:rPr>
+          <w:rFonts w:ascii="Arial" w:hAnsi="Arial" w:cs="Arial"/>
+          <w:szCs w:val="24"/>
+        </w:rPr>
+      </w:pPr>
+    </w:p>
+    <w:p>
+      <w:pPr>
+        <w:pStyle w:val="Sinespaciado"/>
+        <w:spacing w:line="360" w:lineRule="auto"/>
+        <w:jc w:val="both"/>
+        <w:rPr>
+          <w:rFonts w:ascii="Arial" w:hAnsi="Arial" w:cs="Arial"/>
+          <w:szCs w:val="24"/>
+        </w:rPr>
+      </w:pPr>
+      <w:r>
+        <w:rPr>
+          <w:rFonts w:ascii="Arial" w:hAnsi="Arial" w:cs="Arial"/>
+          <w:b/>
+          <w:szCs w:val="24"/>
+        </w:rPr>
+        <w:t>[Rodríguez</w:t>
+      </w:r>
+      <w:r>
+        <w:rPr>
+          <w:rFonts w:ascii="Arial" w:hAnsi="Arial" w:cs="Arial"/>
+          <w:b/>
+          <w:szCs w:val="24"/>
+        </w:rPr>
+        <w:t xml:space="preserve"> 2013</w:t>
+      </w:r>
+      <w:r>
+        <w:rPr>
+          <w:rFonts w:ascii="Arial" w:hAnsi="Arial" w:cs="Arial"/>
+          <w:b/>
+          <w:szCs w:val="24"/>
+        </w:rPr>
+        <w:t>]</w:t>
+      </w:r>
+      <w:r>
+        <w:rPr>
+          <w:rFonts w:ascii="Arial" w:hAnsi="Arial" w:cs="Arial"/>
+          <w:b/>
+          <w:szCs w:val="24"/>
+        </w:rPr>
+        <w:t xml:space="preserve"> </w:t>
+      </w:r>
+      <w:r>
+        <w:rPr>
+          <w:rFonts w:ascii="Arial" w:hAnsi="Arial" w:cs="Arial"/>
+          <w:szCs w:val="24"/>
+        </w:rPr>
+        <w:t xml:space="preserve">Rodríguez, M. (2013). </w:t>
+      </w:r>
+      <w:r>
+        <w:rPr>
+          <w:rFonts w:ascii="Arial" w:hAnsi="Arial" w:cs="Arial"/>
+          <w:i/>
+          <w:szCs w:val="24"/>
+        </w:rPr>
+        <w:t>Control a lazo abierto.</w:t>
+      </w:r>
+      <w:r>
+        <w:rPr>
+          <w:rFonts w:ascii="Arial" w:hAnsi="Arial" w:cs="Arial"/>
+          <w:szCs w:val="24"/>
+        </w:rPr>
+        <w:t xml:space="preserve"> Obtenido de: </w:t>
+      </w:r>
+      <w:r>
+        <w:rPr>
+          <w:rFonts w:ascii="Arial" w:hAnsi="Arial" w:cs="Arial"/>
+          <w:szCs w:val="24"/>
+        </w:rPr>
+        <w:t>http://prof.usb.ve/mirodriguez/control/Sistemas_y_transformada_de_laplace/control_a_lazo_abierto.html</w:t>
+      </w:r>
+    </w:p>
+    <w:p>
+      <w:pPr>
+        <w:pStyle w:val="Sinespaciado"/>
+        <w:spacing w:line="360" w:lineRule="auto"/>
+        <w:jc w:val="both"/>
+        <w:rPr>
+          <w:rFonts w:ascii="Arial" w:hAnsi="Arial" w:cs="Arial"/>
+          <w:szCs w:val="24"/>
+        </w:rPr>
+      </w:pPr>
+    </w:p>
+    <w:p>
+      <w:pPr>
+        <w:pStyle w:val="Sinespaciado"/>
+        <w:spacing w:line="360" w:lineRule="auto"/>
+        <w:jc w:val="both"/>
       </w:pPr>
       <w:r>
         <w:rPr>
@@ -7445,7 +7679,6 @@
           <w:szCs w:val="24"/>
           <w:lang w:val="en-US"/>
         </w:rPr>
-        <w:lastRenderedPageBreak/>
         <w:t>[Rouse 2007]</w:t>
       </w:r>
       <w:r>
@@ -8443,7 +8676,15 @@
           <w:rFonts w:ascii="Arial" w:hAnsi="Arial" w:cs="Arial"/>
           <w:szCs w:val="24"/>
         </w:rPr>
-        <w:t>. Boston, Massachusetts, Estados Unidos de América.</w:t>
+        <w:t xml:space="preserve">. </w:t>
+      </w:r>
+      <w:r>
+        <w:rPr>
+          <w:rFonts w:ascii="Arial" w:hAnsi="Arial" w:cs="Arial"/>
+          <w:szCs w:val="24"/>
+        </w:rPr>
+        <w:lastRenderedPageBreak/>
+        <w:t>Boston, Massachusetts, Estados Unidos de América.</w:t>
       </w:r>
     </w:p>
     <w:p>
@@ -16217,7 +16458,7 @@
 </file>
 
 <file path=customXml/itemProps1.xml><?xml version="1.0" encoding="utf-8"?>
-<ds:datastoreItem xmlns:ds="http://schemas.openxmlformats.org/officeDocument/2006/customXml" ds:itemID="{80EBC0F9-AE71-4AED-9AB6-F5E97EEB2FC1}">
+<ds:datastoreItem xmlns:ds="http://schemas.openxmlformats.org/officeDocument/2006/customXml" ds:itemID="{D1B49962-2B87-4760-90D1-BF236B5BA31A}">
   <ds:schemaRefs>
     <ds:schemaRef ds:uri="http://schemas.openxmlformats.org/officeDocument/2006/bibliography"/>
   </ds:schemaRefs>

--- a/Documento/Portada, índices, referencias bibliográficas y apéndices.docx
+++ b/Documento/Portada, índices, referencias bibliográficas y apéndices.docx
@@ -2450,514 +2450,6 @@
     </w:p>
     <w:p>
       <w:pPr>
-        <w:pStyle w:val="NormalWeb"/>
-        <w:shd w:val="clear" w:color="auto" w:fill="FFFFFF"/>
-        <w:spacing w:line="360" w:lineRule="auto"/>
-        <w:ind w:firstLine="708"/>
-        <w:jc w:val="both"/>
-        <w:rPr>
-          <w:rFonts w:ascii="Arial" w:hAnsi="Arial" w:cs="Arial"/>
-          <w:bCs/>
-        </w:rPr>
-      </w:pPr>
-      <w:proofErr w:type="spellStart"/>
-      <w:r>
-        <w:rPr>
-          <w:rFonts w:ascii="Arial" w:hAnsi="Arial" w:cs="Arial"/>
-          <w:bCs/>
-        </w:rPr>
-        <w:t>Arduino</w:t>
-      </w:r>
-      <w:proofErr w:type="spellEnd"/>
-      <w:r>
-        <w:rPr>
-          <w:rFonts w:ascii="Arial" w:hAnsi="Arial" w:cs="Arial"/>
-          <w:bCs/>
-        </w:rPr>
-        <w:t xml:space="preserve"> es una placa controladora de hardware libre </w:t>
-      </w:r>
-      <w:r>
-        <w:rPr>
-          <w:rFonts w:ascii="Arial" w:hAnsi="Arial" w:cs="Arial"/>
-          <w:bCs/>
-        </w:rPr>
-        <w:t>de bajo costo y fácil</w:t>
-      </w:r>
-      <w:r>
-        <w:rPr>
-          <w:rFonts w:ascii="Arial" w:hAnsi="Arial" w:cs="Arial"/>
-          <w:bCs/>
-        </w:rPr>
-        <w:t xml:space="preserve"> programación la cual permite </w:t>
-      </w:r>
-      <w:r>
-        <w:rPr>
-          <w:rFonts w:ascii="Arial" w:hAnsi="Arial" w:cs="Arial"/>
-          <w:bCs/>
-        </w:rPr>
-        <w:t xml:space="preserve">acelerar el proceso de </w:t>
-      </w:r>
-      <w:proofErr w:type="spellStart"/>
-      <w:r>
-        <w:rPr>
-          <w:rFonts w:ascii="Arial" w:hAnsi="Arial" w:cs="Arial"/>
-          <w:bCs/>
-        </w:rPr>
-        <w:t>protipado</w:t>
-      </w:r>
-      <w:proofErr w:type="spellEnd"/>
-      <w:r>
-        <w:rPr>
-          <w:rFonts w:ascii="Arial" w:hAnsi="Arial" w:cs="Arial"/>
-          <w:bCs/>
-        </w:rPr>
-        <w:t xml:space="preserve"> y desarrollo de </w:t>
-      </w:r>
-      <w:r>
-        <w:rPr>
-          <w:rFonts w:ascii="Arial" w:hAnsi="Arial" w:cs="Arial"/>
-          <w:bCs/>
-        </w:rPr>
-        <w:t>proyectos.</w:t>
-      </w:r>
-      <w:r>
-        <w:rPr>
-          <w:rFonts w:ascii="Arial" w:hAnsi="Arial" w:cs="Arial"/>
-          <w:bCs/>
-        </w:rPr>
-        <w:t xml:space="preserve"> Consta de una</w:t>
-      </w:r>
-      <w:r>
-        <w:rPr>
-          <w:rFonts w:ascii="Arial" w:hAnsi="Arial" w:cs="Arial"/>
-          <w:bCs/>
-        </w:rPr>
-        <w:t xml:space="preserve"> placa c</w:t>
-      </w:r>
-      <w:r>
-        <w:rPr>
-          <w:rFonts w:ascii="Arial" w:hAnsi="Arial" w:cs="Arial"/>
-          <w:bCs/>
-        </w:rPr>
-        <w:t xml:space="preserve">on entradas analógicas y digitales, y salidas </w:t>
-      </w:r>
-      <w:r>
-        <w:rPr>
-          <w:rFonts w:ascii="Arial" w:hAnsi="Arial" w:cs="Arial"/>
-          <w:bCs/>
-        </w:rPr>
-        <w:t xml:space="preserve">digitales, </w:t>
-      </w:r>
-      <w:r>
-        <w:rPr>
-          <w:rFonts w:ascii="Arial" w:hAnsi="Arial" w:cs="Arial"/>
-          <w:bCs/>
-        </w:rPr>
-        <w:t>y de</w:t>
-      </w:r>
-      <w:r>
-        <w:rPr>
-          <w:rFonts w:ascii="Arial" w:hAnsi="Arial" w:cs="Arial"/>
-          <w:bCs/>
-        </w:rPr>
-        <w:t xml:space="preserve"> un entorno </w:t>
-      </w:r>
-      <w:r>
-        <w:rPr>
-          <w:rFonts w:ascii="Arial" w:hAnsi="Arial" w:cs="Arial"/>
-          <w:bCs/>
-        </w:rPr>
-        <w:t xml:space="preserve">integrado </w:t>
-      </w:r>
-      <w:r>
-        <w:rPr>
-          <w:rFonts w:ascii="Arial" w:hAnsi="Arial" w:cs="Arial"/>
-          <w:bCs/>
-        </w:rPr>
-        <w:t xml:space="preserve">de desarrollo </w:t>
-      </w:r>
-      <w:r>
-        <w:rPr>
-          <w:rFonts w:ascii="Arial" w:hAnsi="Arial" w:cs="Arial"/>
-          <w:bCs/>
-        </w:rPr>
-        <w:t>que se apoya sobre</w:t>
-      </w:r>
-      <w:r>
-        <w:rPr>
-          <w:rFonts w:ascii="Arial" w:hAnsi="Arial" w:cs="Arial"/>
-          <w:bCs/>
-        </w:rPr>
-        <w:t xml:space="preserve"> el lenguaje de</w:t>
-      </w:r>
-      <w:r>
-        <w:rPr>
-          <w:rFonts w:ascii="Arial" w:hAnsi="Arial" w:cs="Arial"/>
-          <w:bCs/>
-        </w:rPr>
-        <w:t xml:space="preserve"> </w:t>
-      </w:r>
-      <w:r>
-        <w:rPr>
-          <w:rFonts w:ascii="Arial" w:hAnsi="Arial" w:cs="Arial"/>
-          <w:bCs/>
-        </w:rPr>
-        <w:t>program</w:t>
-      </w:r>
-      <w:r>
-        <w:rPr>
-          <w:rFonts w:ascii="Arial" w:hAnsi="Arial" w:cs="Arial"/>
-          <w:bCs/>
-        </w:rPr>
-        <w:t xml:space="preserve">ación </w:t>
-      </w:r>
-      <w:proofErr w:type="spellStart"/>
-      <w:r>
-        <w:rPr>
-          <w:rFonts w:ascii="Arial" w:hAnsi="Arial" w:cs="Arial"/>
-          <w:bCs/>
-        </w:rPr>
-        <w:t>Processing</w:t>
-      </w:r>
-      <w:proofErr w:type="spellEnd"/>
-      <w:r>
-        <w:rPr>
-          <w:rFonts w:ascii="Arial" w:hAnsi="Arial" w:cs="Arial"/>
-          <w:bCs/>
-        </w:rPr>
-        <w:t xml:space="preserve">. Las primeras tarjetas </w:t>
-      </w:r>
-      <w:proofErr w:type="spellStart"/>
-      <w:r>
-        <w:rPr>
-          <w:rFonts w:ascii="Arial" w:hAnsi="Arial" w:cs="Arial"/>
-          <w:bCs/>
-        </w:rPr>
-        <w:t>Arduino</w:t>
-      </w:r>
-      <w:proofErr w:type="spellEnd"/>
-      <w:r>
-        <w:rPr>
-          <w:rFonts w:ascii="Arial" w:hAnsi="Arial" w:cs="Arial"/>
-          <w:bCs/>
-        </w:rPr>
-        <w:t xml:space="preserve"> utilizaban</w:t>
-      </w:r>
-      <w:r>
-        <w:rPr>
-          <w:rFonts w:ascii="Arial" w:hAnsi="Arial" w:cs="Arial"/>
-          <w:bCs/>
-        </w:rPr>
-        <w:t xml:space="preserve"> el </w:t>
-      </w:r>
-      <w:proofErr w:type="spellStart"/>
-      <w:r>
-        <w:rPr>
-          <w:rFonts w:ascii="Arial" w:hAnsi="Arial" w:cs="Arial"/>
-          <w:bCs/>
-        </w:rPr>
-        <w:t>microcontrolador</w:t>
-      </w:r>
-      <w:proofErr w:type="spellEnd"/>
-      <w:r>
-        <w:rPr>
-          <w:rFonts w:ascii="Arial" w:hAnsi="Arial" w:cs="Arial"/>
-          <w:bCs/>
-        </w:rPr>
-        <w:t xml:space="preserve"> ATMEL</w:t>
-      </w:r>
-      <w:r>
-        <w:rPr>
-          <w:rFonts w:ascii="Arial" w:hAnsi="Arial" w:cs="Arial"/>
-          <w:bCs/>
-        </w:rPr>
-        <w:t xml:space="preserve"> ATmega328</w:t>
-      </w:r>
-      <w:r>
-        <w:rPr>
-          <w:rFonts w:ascii="Arial" w:hAnsi="Arial" w:cs="Arial"/>
-          <w:bCs/>
-        </w:rPr>
-        <w:t>, un chip</w:t>
-      </w:r>
-      <w:r>
-        <w:rPr>
-          <w:rFonts w:ascii="Arial" w:hAnsi="Arial" w:cs="Arial"/>
-          <w:bCs/>
-        </w:rPr>
-        <w:t xml:space="preserve"> de bajo costo y amplias capacidades de memoria y manejo de entradas y salidas por medio de sus </w:t>
-      </w:r>
-      <w:proofErr w:type="spellStart"/>
-      <w:r>
-        <w:rPr>
-          <w:rFonts w:ascii="Arial" w:hAnsi="Arial" w:cs="Arial"/>
-          <w:bCs/>
-        </w:rPr>
-        <w:t>puertos.Conforme</w:t>
-      </w:r>
-      <w:proofErr w:type="spellEnd"/>
-      <w:r>
-        <w:rPr>
-          <w:rFonts w:ascii="Arial" w:hAnsi="Arial" w:cs="Arial"/>
-          <w:bCs/>
-        </w:rPr>
-        <w:t xml:space="preserve"> </w:t>
-      </w:r>
-      <w:r>
-        <w:rPr>
-          <w:rFonts w:ascii="Arial" w:hAnsi="Arial" w:cs="Arial"/>
-          <w:bCs/>
-        </w:rPr>
-        <w:t xml:space="preserve">ha ido avanzando el tiempo, </w:t>
-      </w:r>
-      <w:r>
-        <w:rPr>
-          <w:rFonts w:ascii="Arial" w:hAnsi="Arial" w:cs="Arial"/>
-          <w:bCs/>
-        </w:rPr>
-        <w:t xml:space="preserve">se han desarrollado tarjetas </w:t>
-      </w:r>
-      <w:proofErr w:type="spellStart"/>
-      <w:r>
-        <w:rPr>
-          <w:rFonts w:ascii="Arial" w:hAnsi="Arial" w:cs="Arial"/>
-          <w:bCs/>
-        </w:rPr>
-        <w:t>Arduino</w:t>
-      </w:r>
-      <w:proofErr w:type="spellEnd"/>
-      <w:r>
-        <w:rPr>
-          <w:rFonts w:ascii="Arial" w:hAnsi="Arial" w:cs="Arial"/>
-          <w:bCs/>
-        </w:rPr>
-        <w:t xml:space="preserve"> con mejores procesadores, como lo son los modelos </w:t>
-      </w:r>
-      <w:proofErr w:type="spellStart"/>
-      <w:r>
-        <w:rPr>
-          <w:rFonts w:ascii="Arial" w:hAnsi="Arial" w:cs="Arial"/>
-          <w:bCs/>
-        </w:rPr>
-        <w:t>Arduino</w:t>
-      </w:r>
-      <w:proofErr w:type="spellEnd"/>
-      <w:r>
-        <w:rPr>
-          <w:rFonts w:ascii="Arial" w:hAnsi="Arial" w:cs="Arial"/>
-          <w:bCs/>
-        </w:rPr>
-        <w:t xml:space="preserve"> Mega2560 (8 bits), </w:t>
-      </w:r>
-      <w:proofErr w:type="spellStart"/>
-      <w:r>
-        <w:rPr>
-          <w:rFonts w:ascii="Arial" w:hAnsi="Arial" w:cs="Arial"/>
-          <w:bCs/>
-        </w:rPr>
-        <w:t>Arduino</w:t>
-      </w:r>
-      <w:proofErr w:type="spellEnd"/>
-      <w:r>
-        <w:rPr>
-          <w:rFonts w:ascii="Arial" w:hAnsi="Arial" w:cs="Arial"/>
-          <w:bCs/>
-        </w:rPr>
-        <w:t xml:space="preserve"> </w:t>
-      </w:r>
-      <w:proofErr w:type="spellStart"/>
-      <w:r>
-        <w:rPr>
-          <w:rFonts w:ascii="Arial" w:hAnsi="Arial" w:cs="Arial"/>
-          <w:bCs/>
-        </w:rPr>
-        <w:t>Tre</w:t>
-      </w:r>
-      <w:proofErr w:type="spellEnd"/>
-      <w:r>
-        <w:rPr>
-          <w:rFonts w:ascii="Arial" w:hAnsi="Arial" w:cs="Arial"/>
-          <w:bCs/>
-        </w:rPr>
-        <w:t xml:space="preserve"> (32 bits, ARM) y </w:t>
-      </w:r>
-      <w:proofErr w:type="spellStart"/>
-      <w:r>
-        <w:rPr>
-          <w:rFonts w:ascii="Arial" w:hAnsi="Arial" w:cs="Arial"/>
-          <w:bCs/>
-        </w:rPr>
-        <w:t>Arduino</w:t>
-      </w:r>
-      <w:proofErr w:type="spellEnd"/>
-      <w:r>
-        <w:rPr>
-          <w:rFonts w:ascii="Arial" w:hAnsi="Arial" w:cs="Arial"/>
-          <w:bCs/>
-        </w:rPr>
-        <w:t xml:space="preserve"> Galileo (32 bits, x86). </w:t>
-      </w:r>
-      <w:r>
-        <w:rPr>
-          <w:rFonts w:ascii="Arial" w:hAnsi="Arial" w:cs="Arial"/>
-          <w:b/>
-          <w:bCs/>
-        </w:rPr>
-        <w:t xml:space="preserve"> [</w:t>
-      </w:r>
-      <w:proofErr w:type="spellStart"/>
-      <w:r>
-        <w:rPr>
-          <w:rFonts w:ascii="Arial" w:hAnsi="Arial" w:cs="Arial"/>
-          <w:b/>
-          <w:bCs/>
-        </w:rPr>
-        <w:t>Banzi</w:t>
-      </w:r>
-      <w:proofErr w:type="spellEnd"/>
-      <w:r>
-        <w:rPr>
-          <w:rFonts w:ascii="Arial" w:hAnsi="Arial" w:cs="Arial"/>
-          <w:b/>
-          <w:bCs/>
-        </w:rPr>
-        <w:t xml:space="preserve"> 2011]</w:t>
-      </w:r>
-      <w:r>
-        <w:rPr>
-          <w:rFonts w:ascii="Arial" w:hAnsi="Arial" w:cs="Arial"/>
-          <w:bCs/>
-        </w:rPr>
-        <w:t xml:space="preserve"> </w:t>
-      </w:r>
-    </w:p>
-    <w:p>
-      <w:pPr>
-        <w:pStyle w:val="Epgrafe"/>
-        <w:jc w:val="center"/>
-      </w:pPr>
-      <w:r>
-        <w:rPr>
-          <w:noProof/>
-          <w:lang w:eastAsia="es-VE" w:bidi="ar-SA"/>
-        </w:rPr>
-        <w:lastRenderedPageBreak/>
-        <w:drawing>
-          <wp:inline distT="0" distB="0" distL="0" distR="0">
-            <wp:extent cx="2931142" cy="3703320"/>
-            <wp:effectExtent l="0" t="0" r="0" b="0"/>
-            <wp:docPr id="3" name="Imagen 3" descr="http://arduino.cc/es/uploads/Main/NanoFront.jpg"/>
-            <wp:cNvGraphicFramePr>
-              <a:graphicFrameLocks xmlns:a="http://schemas.openxmlformats.org/drawingml/2006/main" noChangeAspect="1"/>
-            </wp:cNvGraphicFramePr>
-            <a:graphic xmlns:a="http://schemas.openxmlformats.org/drawingml/2006/main">
-              <a:graphicData uri="http://schemas.openxmlformats.org/drawingml/2006/picture">
-                <pic:pic xmlns:pic="http://schemas.openxmlformats.org/drawingml/2006/picture">
-                  <pic:nvPicPr>
-                    <pic:cNvPr id="0" name="Picture 1" descr="http://arduino.cc/es/uploads/Main/NanoFront.jpg"/>
-                    <pic:cNvPicPr>
-                      <a:picLocks noChangeAspect="1" noChangeArrowheads="1"/>
-                    </pic:cNvPicPr>
-                  </pic:nvPicPr>
-                  <pic:blipFill>
-                    <a:blip r:embed="rId10" cstate="print">
-                      <a:extLst>
-                        <a:ext uri="{28A0092B-C50C-407E-A947-70E740481C1C}">
-                          <a14:useLocalDpi xmlns:a14="http://schemas.microsoft.com/office/drawing/2010/main" xmlns:wps="http://schemas.microsoft.com/office/word/2010/wordprocessingShape" xmlns:wpi="http://schemas.microsoft.com/office/word/2010/wordprocessingInk" xmlns:wpg="http://schemas.microsoft.com/office/word/2010/wordprocessingGroup" xmlns:w14="http://schemas.microsoft.com/office/word/2010/wordml" xmlns:w="http://schemas.openxmlformats.org/wordprocessingml/2006/main" xmlns:w10="urn:schemas-microsoft-com:office:word" xmlns:wp14="http://schemas.microsoft.com/office/word/2010/wordprocessingDrawing" xmlns:v="urn:schemas-microsoft-com:vml" xmlns:o="urn:schemas-microsoft-com:office:office" xmlns:mc="http://schemas.openxmlformats.org/markup-compatibility/2006" xmlns:wpc="http://schemas.microsoft.com/office/word/2010/wordprocessingCanvas" xmlns="" val="0"/>
-                        </a:ext>
-                      </a:extLst>
-                    </a:blip>
-                    <a:srcRect/>
-                    <a:stretch>
-                      <a:fillRect/>
-                    </a:stretch>
-                  </pic:blipFill>
-                  <pic:spPr bwMode="auto">
-                    <a:xfrm>
-                      <a:off x="0" y="0"/>
-                      <a:ext cx="2931142" cy="3703320"/>
-                    </a:xfrm>
-                    <a:prstGeom prst="rect">
-                      <a:avLst/>
-                    </a:prstGeom>
-                    <a:noFill/>
-                    <a:ln>
-                      <a:noFill/>
-                    </a:ln>
-                  </pic:spPr>
-                </pic:pic>
-              </a:graphicData>
-            </a:graphic>
-          </wp:inline>
-        </w:drawing>
-      </w:r>
-    </w:p>
-    <w:p>
-      <w:pPr>
-        <w:pStyle w:val="Epgrafe"/>
-        <w:jc w:val="center"/>
-      </w:pPr>
-      <w:r>
-        <w:t xml:space="preserve">Ilustración </w:t>
-      </w:r>
-      <w:r>
-        <w:fldChar w:fldCharType="begin"/>
-      </w:r>
-      <w:r>
-        <w:instrText xml:space="preserve"> SEQ Ilustración \* ARABIC </w:instrText>
-      </w:r>
-      <w:r>
-        <w:fldChar w:fldCharType="separate"/>
-      </w:r>
-      <w:r>
-        <w:rPr>
-          <w:noProof/>
-        </w:rPr>
-        <w:t>1</w:t>
-      </w:r>
-      <w:r>
-        <w:fldChar w:fldCharType="end"/>
-      </w:r>
-      <w:r>
-        <w:t xml:space="preserve">: Imagen cara superior </w:t>
-      </w:r>
-      <w:proofErr w:type="spellStart"/>
-      <w:r>
-        <w:t>Arduino</w:t>
-      </w:r>
-      <w:proofErr w:type="spellEnd"/>
-      <w:r>
-        <w:t xml:space="preserve"> N</w:t>
-      </w:r>
-      <w:r>
-        <w:t>ano</w:t>
-      </w:r>
-      <w:r>
-        <w:t xml:space="preserve"> 3.0</w:t>
-      </w:r>
-    </w:p>
-    <w:p>
-      <w:pPr>
-        <w:pStyle w:val="Epgrafe"/>
-        <w:jc w:val="center"/>
-      </w:pPr>
-      <w:r>
-        <w:t>Fuente:</w:t>
-      </w:r>
-      <w:r>
-        <w:t xml:space="preserve"> </w:t>
-      </w:r>
-      <w:hyperlink r:id="rId11" w:history="1">
-        <w:r>
-          <w:rPr>
-            <w:rStyle w:val="Hipervnculo"/>
-          </w:rPr>
-          <w:t>http://arduino.cc/es/Main/ArduinoBoardNano</w:t>
-        </w:r>
-      </w:hyperlink>
-    </w:p>
-    <w:p>
-      <w:pPr>
         <w:pStyle w:val="Epgrafe"/>
         <w:jc w:val="center"/>
       </w:pPr>
@@ -3366,7 +2858,6 @@
         <w:rPr>
           <w:rFonts w:ascii="Arial" w:hAnsi="Arial" w:cs="Arial"/>
         </w:rPr>
-        <w:lastRenderedPageBreak/>
         <w:t>Lazos de control de posición y velocidad angular.</w:t>
       </w:r>
     </w:p>
@@ -3425,6 +2916,7 @@
         <w:rPr>
           <w:rFonts w:ascii="Arial" w:hAnsi="Arial" w:cs="Arial"/>
         </w:rPr>
+        <w:lastRenderedPageBreak/>
         <w:t>Lazos de control de trayectoria.</w:t>
       </w:r>
     </w:p>
@@ -3590,7 +3082,7 @@
                     </pic:cNvPicPr>
                   </pic:nvPicPr>
                   <pic:blipFill>
-                    <a:blip r:embed="rId12" cstate="print">
+                    <a:blip r:embed="rId10" cstate="print">
                       <a:extLst>
                         <a:ext uri="{28A0092B-C50C-407E-A947-70E740481C1C}">
                           <a14:useLocalDpi xmlns:a14="http://schemas.microsoft.com/office/drawing/2010/main" xmlns:wps="http://schemas.microsoft.com/office/word/2010/wordprocessingShape" xmlns:wpi="http://schemas.microsoft.com/office/word/2010/wordprocessingInk" xmlns:wpg="http://schemas.microsoft.com/office/word/2010/wordprocessingGroup" xmlns:w14="http://schemas.microsoft.com/office/word/2010/wordml" xmlns:w="http://schemas.openxmlformats.org/wordprocessingml/2006/main" xmlns:w10="urn:schemas-microsoft-com:office:word" xmlns:wp14="http://schemas.microsoft.com/office/word/2010/wordprocessingDrawing" xmlns:v="urn:schemas-microsoft-com:vml" xmlns:o="urn:schemas-microsoft-com:office:office" xmlns:mc="http://schemas.openxmlformats.org/markup-compatibility/2006" xmlns:wpc="http://schemas.microsoft.com/office/word/2010/wordprocessingCanvas" xmlns="" val="0"/>
@@ -3676,7 +3168,7 @@
       <w:r>
         <w:t xml:space="preserve">Fuente: </w:t>
       </w:r>
-      <w:hyperlink r:id="rId13" w:history="1">
+      <w:hyperlink r:id="rId11" w:history="1">
         <w:r>
           <w:rPr>
             <w:rStyle w:val="Hipervnculo"/>
@@ -3711,1592 +3203,6 @@
         <w:shd w:val="clear" w:color="auto" w:fill="auto"/>
         <w:suppressAutoHyphens w:val="0"/>
         <w:overflowPunct/>
-        <w:autoSpaceDE w:val="0"/>
-        <w:autoSpaceDN w:val="0"/>
-        <w:adjustRightInd w:val="0"/>
-        <w:spacing w:after="0" w:line="360" w:lineRule="auto"/>
-        <w:jc w:val="both"/>
-        <w:textAlignment w:val="auto"/>
-        <w:rPr>
-          <w:rFonts w:ascii="Arial" w:hAnsi="Arial" w:cs="Arial"/>
-          <w:b/>
-        </w:rPr>
-      </w:pPr>
-      <w:r>
-        <w:rPr>
-          <w:rFonts w:ascii="Arial" w:hAnsi="Arial" w:cs="Arial"/>
-          <w:b/>
-        </w:rPr>
-        <w:t>Teoría de control</w:t>
-      </w:r>
-    </w:p>
-    <w:p>
-      <w:pPr>
-        <w:keepNext w:val="0"/>
-        <w:widowControl/>
-        <w:shd w:val="clear" w:color="auto" w:fill="auto"/>
-        <w:suppressAutoHyphens w:val="0"/>
-        <w:overflowPunct/>
-        <w:autoSpaceDE w:val="0"/>
-        <w:autoSpaceDN w:val="0"/>
-        <w:adjustRightInd w:val="0"/>
-        <w:spacing w:after="0" w:line="360" w:lineRule="auto"/>
-        <w:jc w:val="both"/>
-        <w:textAlignment w:val="auto"/>
-        <w:rPr>
-          <w:rFonts w:ascii="Arial" w:hAnsi="Arial" w:cs="Arial"/>
-          <w:b/>
-        </w:rPr>
-      </w:pPr>
-      <w:r>
-        <w:rPr>
-          <w:rFonts w:ascii="Arial" w:hAnsi="Arial" w:cs="Arial"/>
-        </w:rPr>
-        <w:tab/>
-      </w:r>
-      <w:r>
-        <w:rPr>
-          <w:rFonts w:ascii="Arial" w:hAnsi="Arial" w:cs="Arial"/>
-        </w:rPr>
-        <w:t>La teoría de control es una teoría  matemática que rige la manipulación de</w:t>
-      </w:r>
-      <w:r>
-        <w:rPr>
-          <w:rFonts w:ascii="Arial" w:hAnsi="Arial" w:cs="Arial"/>
-        </w:rPr>
-        <w:t xml:space="preserve"> los parámetros que afectan el comportamiento de un sistema</w:t>
-      </w:r>
-      <w:r>
-        <w:rPr>
-          <w:rFonts w:ascii="Arial" w:hAnsi="Arial" w:cs="Arial"/>
-        </w:rPr>
-        <w:t xml:space="preserve">, para producir un comportamiento deseado u óptimo. </w:t>
-      </w:r>
-      <w:r>
-        <w:rPr>
-          <w:rFonts w:ascii="Arial" w:hAnsi="Arial" w:cs="Arial"/>
-          <w:b/>
-        </w:rPr>
-        <w:t>[</w:t>
-      </w:r>
-      <w:proofErr w:type="spellStart"/>
-      <w:r>
-        <w:rPr>
-          <w:rFonts w:ascii="Arial" w:hAnsi="Arial" w:cs="Arial"/>
-          <w:b/>
-        </w:rPr>
-        <w:t>Zabczyk</w:t>
-      </w:r>
-      <w:proofErr w:type="spellEnd"/>
-      <w:r>
-        <w:rPr>
-          <w:rFonts w:ascii="Arial" w:hAnsi="Arial" w:cs="Arial"/>
-          <w:b/>
-        </w:rPr>
-        <w:t xml:space="preserve"> 1993]</w:t>
-      </w:r>
-    </w:p>
-    <w:p>
-      <w:pPr>
-        <w:keepNext w:val="0"/>
-        <w:widowControl/>
-        <w:shd w:val="clear" w:color="auto" w:fill="auto"/>
-        <w:suppressAutoHyphens w:val="0"/>
-        <w:overflowPunct/>
-        <w:autoSpaceDE w:val="0"/>
-        <w:autoSpaceDN w:val="0"/>
-        <w:adjustRightInd w:val="0"/>
-        <w:spacing w:after="0" w:line="360" w:lineRule="auto"/>
-        <w:jc w:val="both"/>
-        <w:textAlignment w:val="auto"/>
-        <w:rPr>
-          <w:rFonts w:ascii="Arial" w:hAnsi="Arial" w:cs="Arial"/>
-          <w:b/>
-        </w:rPr>
-      </w:pPr>
-      <w:r>
-        <w:rPr>
-          <w:rFonts w:ascii="Arial" w:hAnsi="Arial" w:cs="Arial"/>
-        </w:rPr>
-        <w:tab/>
-        <w:t>La</w:t>
-      </w:r>
-      <w:r>
-        <w:rPr>
-          <w:rFonts w:ascii="Arial" w:hAnsi="Arial" w:cs="Arial"/>
-        </w:rPr>
-        <w:t>s</w:t>
-      </w:r>
-      <w:r>
-        <w:rPr>
-          <w:rFonts w:ascii="Arial" w:hAnsi="Arial" w:cs="Arial"/>
-        </w:rPr>
-        <w:t xml:space="preserve"> principales ramas de la teoría de control son</w:t>
-      </w:r>
-      <w:r>
-        <w:rPr>
-          <w:rFonts w:ascii="Arial" w:hAnsi="Arial" w:cs="Arial"/>
-        </w:rPr>
-        <w:t xml:space="preserve"> la teoría de control clásica (t</w:t>
-      </w:r>
-      <w:r>
-        <w:rPr>
-          <w:rFonts w:ascii="Arial" w:hAnsi="Arial" w:cs="Arial"/>
-        </w:rPr>
-        <w:t>ambién denominada teoría de control convencional), la teoría de control moderna y la teoría de control robusto.</w:t>
-      </w:r>
-      <w:r>
-        <w:rPr>
-          <w:rFonts w:ascii="Arial" w:hAnsi="Arial" w:cs="Arial"/>
-        </w:rPr>
-        <w:t xml:space="preserve"> </w:t>
-      </w:r>
-      <w:r>
-        <w:rPr>
-          <w:rFonts w:ascii="Arial" w:hAnsi="Arial" w:cs="Arial"/>
-          <w:b/>
-        </w:rPr>
-        <w:t>[</w:t>
-      </w:r>
-      <w:proofErr w:type="spellStart"/>
-      <w:r>
-        <w:rPr>
-          <w:rFonts w:ascii="Arial" w:hAnsi="Arial" w:cs="Arial"/>
-          <w:b/>
-        </w:rPr>
-        <w:t>Ogata</w:t>
-      </w:r>
-      <w:proofErr w:type="spellEnd"/>
-      <w:r>
-        <w:rPr>
-          <w:rFonts w:ascii="Arial" w:hAnsi="Arial" w:cs="Arial"/>
-          <w:b/>
-        </w:rPr>
-        <w:t xml:space="preserve"> 2011]</w:t>
-      </w:r>
-    </w:p>
-    <w:p>
-      <w:pPr>
-        <w:keepNext w:val="0"/>
-        <w:widowControl/>
-        <w:shd w:val="clear" w:color="auto" w:fill="auto"/>
-        <w:suppressAutoHyphens w:val="0"/>
-        <w:overflowPunct/>
-        <w:autoSpaceDE w:val="0"/>
-        <w:autoSpaceDN w:val="0"/>
-        <w:adjustRightInd w:val="0"/>
-        <w:spacing w:after="0" w:line="360" w:lineRule="auto"/>
-        <w:jc w:val="both"/>
-        <w:textAlignment w:val="auto"/>
-        <w:rPr>
-          <w:rFonts w:ascii="Arial" w:hAnsi="Arial" w:cs="Arial"/>
-          <w:b/>
-        </w:rPr>
-      </w:pPr>
-      <w:r>
-        <w:rPr>
-          <w:rFonts w:ascii="Arial" w:hAnsi="Arial" w:cs="Arial"/>
-          <w:b/>
-        </w:rPr>
-        <w:tab/>
-      </w:r>
-      <w:r>
-        <w:rPr>
-          <w:rFonts w:ascii="Arial" w:hAnsi="Arial" w:cs="Arial"/>
-        </w:rPr>
-        <w:t>La teoría de control se ocupa d</w:t>
-      </w:r>
-      <w:r>
-        <w:rPr>
-          <w:rFonts w:ascii="Arial" w:hAnsi="Arial" w:cs="Arial"/>
-        </w:rPr>
-        <w:t>el diseño de algoritmos de regulación de estado, observadores, e identificación de sistemas</w:t>
-      </w:r>
-      <w:r>
-        <w:rPr>
-          <w:rFonts w:ascii="Arial" w:hAnsi="Arial" w:cs="Arial"/>
-        </w:rPr>
-        <w:t>. Un sistema de control puede definirse como un</w:t>
-      </w:r>
-      <w:r>
-        <w:rPr>
-          <w:rFonts w:ascii="Arial" w:hAnsi="Arial" w:cs="Arial"/>
-        </w:rPr>
-        <w:t xml:space="preserve"> arreglo de componentes acoplados de tal manera, que el arreglo pueda comandar, dirigir, o </w:t>
-      </w:r>
-      <w:r>
-        <w:rPr>
-          <w:rFonts w:ascii="Arial" w:hAnsi="Arial" w:cs="Arial"/>
-        </w:rPr>
-        <w:lastRenderedPageBreak/>
-        <w:t xml:space="preserve">regularse a sí mismo o a otro sistema. </w:t>
-      </w:r>
-      <w:r>
-        <w:rPr>
-          <w:rFonts w:ascii="Arial" w:hAnsi="Arial" w:cs="Arial"/>
-          <w:b/>
-        </w:rPr>
-        <w:t>[</w:t>
-      </w:r>
-      <w:proofErr w:type="spellStart"/>
-      <w:r>
-        <w:rPr>
-          <w:rFonts w:ascii="Arial" w:hAnsi="Arial" w:cs="Arial"/>
-          <w:b/>
-        </w:rPr>
-        <w:t>Dulhoste</w:t>
-      </w:r>
-      <w:proofErr w:type="spellEnd"/>
-      <w:r>
-        <w:rPr>
-          <w:rFonts w:ascii="Arial" w:hAnsi="Arial" w:cs="Arial"/>
-          <w:b/>
-        </w:rPr>
-        <w:t xml:space="preserve"> 2011]</w:t>
-      </w:r>
-      <w:r>
-        <w:rPr>
-          <w:rFonts w:ascii="Arial" w:hAnsi="Arial" w:cs="Arial"/>
-        </w:rPr>
-        <w:t xml:space="preserve">. Un sistema de control está constituido por entradas, salidas y estados. </w:t>
-      </w:r>
-      <w:r>
-        <w:rPr>
-          <w:rFonts w:ascii="Arial" w:hAnsi="Arial" w:cs="Arial"/>
-          <w:b/>
-        </w:rPr>
-        <w:t>[</w:t>
-      </w:r>
-      <w:proofErr w:type="spellStart"/>
-      <w:r>
-        <w:rPr>
-          <w:rFonts w:ascii="Arial" w:hAnsi="Arial" w:cs="Arial"/>
-          <w:b/>
-        </w:rPr>
-        <w:t>Vidyasagar</w:t>
-      </w:r>
-      <w:proofErr w:type="spellEnd"/>
-      <w:r>
-        <w:rPr>
-          <w:rFonts w:ascii="Arial" w:hAnsi="Arial" w:cs="Arial"/>
-          <w:b/>
-        </w:rPr>
-        <w:t xml:space="preserve"> 2010]</w:t>
-      </w:r>
-    </w:p>
-    <w:p>
-      <w:pPr>
-        <w:keepNext w:val="0"/>
-        <w:widowControl/>
-        <w:shd w:val="clear" w:color="auto" w:fill="auto"/>
-        <w:suppressAutoHyphens w:val="0"/>
-        <w:overflowPunct/>
-        <w:autoSpaceDE w:val="0"/>
-        <w:autoSpaceDN w:val="0"/>
-        <w:adjustRightInd w:val="0"/>
-        <w:spacing w:after="0" w:line="360" w:lineRule="auto"/>
-        <w:jc w:val="both"/>
-        <w:textAlignment w:val="auto"/>
-        <w:rPr>
-          <w:rFonts w:ascii="Arial" w:hAnsi="Arial" w:cs="Arial"/>
-        </w:rPr>
-      </w:pPr>
-    </w:p>
-    <w:p>
-      <w:pPr>
-        <w:widowControl/>
-        <w:shd w:val="clear" w:color="auto" w:fill="auto"/>
-        <w:suppressAutoHyphens w:val="0"/>
-        <w:overflowPunct/>
-        <w:autoSpaceDE w:val="0"/>
-        <w:autoSpaceDN w:val="0"/>
-        <w:adjustRightInd w:val="0"/>
-        <w:spacing w:after="0" w:line="360" w:lineRule="auto"/>
-        <w:jc w:val="both"/>
-        <w:textAlignment w:val="auto"/>
-      </w:pPr>
-      <w:r>
-        <w:rPr>
-          <w:noProof/>
-          <w:lang w:eastAsia="es-VE" w:bidi="ar-SA"/>
-        </w:rPr>
-        <w:drawing>
-          <wp:inline distT="0" distB="0" distL="0" distR="0">
-            <wp:extent cx="6332220" cy="4452932"/>
-            <wp:effectExtent l="19050" t="0" r="0" b="0"/>
-            <wp:docPr id="7" name="Imagen 7" descr="http://3.bp.blogspot.com/-C6yL6DJSv10/URKEw1ARbSI/AAAAAAAAAAg/pXKCNonPFdo/s1600/control+1.png"/>
-            <wp:cNvGraphicFramePr>
-              <a:graphicFrameLocks xmlns:a="http://schemas.openxmlformats.org/drawingml/2006/main" noChangeAspect="1"/>
-            </wp:cNvGraphicFramePr>
-            <a:graphic xmlns:a="http://schemas.openxmlformats.org/drawingml/2006/main">
-              <a:graphicData uri="http://schemas.openxmlformats.org/drawingml/2006/picture">
-                <pic:pic xmlns:pic="http://schemas.openxmlformats.org/drawingml/2006/picture">
-                  <pic:nvPicPr>
-                    <pic:cNvPr id="0" name="Picture 7" descr="http://3.bp.blogspot.com/-C6yL6DJSv10/URKEw1ARbSI/AAAAAAAAAAg/pXKCNonPFdo/s1600/control+1.png"/>
-                    <pic:cNvPicPr>
-                      <a:picLocks noChangeAspect="1" noChangeArrowheads="1"/>
-                    </pic:cNvPicPr>
-                  </pic:nvPicPr>
-                  <pic:blipFill>
-                    <a:blip r:embed="rId14" cstate="print"/>
-                    <a:srcRect/>
-                    <a:stretch>
-                      <a:fillRect/>
-                    </a:stretch>
-                  </pic:blipFill>
-                  <pic:spPr bwMode="auto">
-                    <a:xfrm>
-                      <a:off x="0" y="0"/>
-                      <a:ext cx="6332220" cy="4452932"/>
-                    </a:xfrm>
-                    <a:prstGeom prst="rect">
-                      <a:avLst/>
-                    </a:prstGeom>
-                    <a:noFill/>
-                    <a:ln w="9525">
-                      <a:noFill/>
-                      <a:miter lim="800000"/>
-                      <a:headEnd/>
-                      <a:tailEnd/>
-                    </a:ln>
-                  </pic:spPr>
-                </pic:pic>
-              </a:graphicData>
-            </a:graphic>
-          </wp:inline>
-        </w:drawing>
-      </w:r>
-    </w:p>
-    <w:p>
-      <w:pPr>
-        <w:pStyle w:val="Epgrafe"/>
-        <w:jc w:val="center"/>
-      </w:pPr>
-      <w:r>
-        <w:t xml:space="preserve">Ilustración </w:t>
-      </w:r>
-      <w:fldSimple w:instr=" SEQ Ilustración \* ARABIC ">
-        <w:r>
-          <w:rPr>
-            <w:noProof/>
-          </w:rPr>
-          <w:t>3</w:t>
-        </w:r>
-      </w:fldSimple>
-      <w:r>
-        <w:t>: Sistemas de control en lazo abierto y en lazo cerrado</w:t>
-      </w:r>
-    </w:p>
-    <w:p>
-      <w:pPr>
-        <w:pStyle w:val="Epgrafe"/>
-        <w:jc w:val="center"/>
-        <w:rPr>
-          <w:rFonts w:ascii="Arial" w:hAnsi="Arial" w:cs="Arial"/>
-        </w:rPr>
-      </w:pPr>
-      <w:r>
-        <w:t xml:space="preserve">Fuente: </w:t>
-      </w:r>
-      <w:r>
-        <w:t>http://ayciaguillo.blogspot.com/2013/02/1-clase.html</w:t>
-      </w:r>
-    </w:p>
-    <w:p>
-      <w:pPr>
-        <w:keepNext w:val="0"/>
-        <w:widowControl/>
-        <w:shd w:val="clear" w:color="auto" w:fill="auto"/>
-        <w:suppressAutoHyphens w:val="0"/>
-        <w:overflowPunct/>
-        <w:autoSpaceDE w:val="0"/>
-        <w:autoSpaceDN w:val="0"/>
-        <w:adjustRightInd w:val="0"/>
-        <w:spacing w:after="0" w:line="360" w:lineRule="auto"/>
-        <w:jc w:val="both"/>
-        <w:textAlignment w:val="auto"/>
-        <w:rPr>
-          <w:rFonts w:ascii="Arial" w:hAnsi="Arial" w:cs="Arial"/>
-        </w:rPr>
-      </w:pPr>
-    </w:p>
-    <w:p>
-      <w:pPr>
-        <w:keepNext w:val="0"/>
-        <w:widowControl/>
-        <w:shd w:val="clear" w:color="auto" w:fill="auto"/>
-        <w:suppressAutoHyphens w:val="0"/>
-        <w:overflowPunct/>
-        <w:autoSpaceDE w:val="0"/>
-        <w:autoSpaceDN w:val="0"/>
-        <w:adjustRightInd w:val="0"/>
-        <w:spacing w:after="0" w:line="360" w:lineRule="auto"/>
-        <w:jc w:val="both"/>
-        <w:textAlignment w:val="auto"/>
-        <w:rPr>
-          <w:rFonts w:ascii="Arial" w:hAnsi="Arial" w:cs="Arial"/>
-          <w:b/>
-        </w:rPr>
-      </w:pPr>
-      <w:r>
-        <w:rPr>
-          <w:rFonts w:ascii="Arial" w:hAnsi="Arial" w:cs="Arial"/>
-          <w:b/>
-        </w:rPr>
-        <w:t>Algoritmo</w:t>
-      </w:r>
-      <w:r>
-        <w:rPr>
-          <w:rFonts w:ascii="Arial" w:hAnsi="Arial" w:cs="Arial"/>
-          <w:b/>
-        </w:rPr>
-        <w:t xml:space="preserve"> Proporcional-Integral-Derivativo</w:t>
-      </w:r>
-      <w:r>
-        <w:rPr>
-          <w:rFonts w:ascii="Arial" w:hAnsi="Arial" w:cs="Arial"/>
-          <w:b/>
-        </w:rPr>
-        <w:t xml:space="preserve"> (PID)</w:t>
-      </w:r>
-    </w:p>
-    <w:p>
-      <w:pPr>
-        <w:keepNext w:val="0"/>
-        <w:widowControl/>
-        <w:shd w:val="clear" w:color="auto" w:fill="auto"/>
-        <w:suppressAutoHyphens w:val="0"/>
-        <w:overflowPunct/>
-        <w:autoSpaceDE w:val="0"/>
-        <w:autoSpaceDN w:val="0"/>
-        <w:adjustRightInd w:val="0"/>
-        <w:spacing w:after="0" w:line="360" w:lineRule="auto"/>
-        <w:ind w:firstLine="708"/>
-        <w:jc w:val="both"/>
-        <w:textAlignment w:val="auto"/>
-        <w:rPr>
-          <w:rFonts w:ascii="Arial" w:hAnsi="Arial" w:cs="Arial"/>
-        </w:rPr>
-      </w:pPr>
-      <w:r>
-        <w:rPr>
-          <w:rFonts w:ascii="Arial" w:hAnsi="Arial" w:cs="Arial"/>
-        </w:rPr>
-        <w:t>El algoritmo PID fue</w:t>
-      </w:r>
-      <w:r>
-        <w:rPr>
-          <w:rFonts w:ascii="Arial" w:hAnsi="Arial" w:cs="Arial"/>
-        </w:rPr>
-        <w:t xml:space="preserve"> una de las primeras estrategias de control desarrolladas. Sus implementaciones tempranas fueron en dispositivos neumáticos, seguidos por aspiradoras y electrónica análoga de estado sólido, antes de arribar a la implementación digital de </w:t>
-      </w:r>
-      <w:r>
-        <w:rPr>
-          <w:rFonts w:ascii="Arial" w:hAnsi="Arial" w:cs="Arial"/>
-        </w:rPr>
-        <w:t xml:space="preserve">hoy en microprocesadores. </w:t>
-      </w:r>
-    </w:p>
-    <w:p>
-      <w:pPr>
-        <w:keepNext w:val="0"/>
-        <w:widowControl/>
-        <w:shd w:val="clear" w:color="auto" w:fill="auto"/>
-        <w:suppressAutoHyphens w:val="0"/>
-        <w:overflowPunct/>
-        <w:autoSpaceDE w:val="0"/>
-        <w:autoSpaceDN w:val="0"/>
-        <w:adjustRightInd w:val="0"/>
-        <w:spacing w:after="0" w:line="360" w:lineRule="auto"/>
-        <w:ind w:firstLine="708"/>
-        <w:jc w:val="both"/>
-        <w:textAlignment w:val="auto"/>
-        <w:rPr>
-          <w:rFonts w:ascii="Arial" w:hAnsi="Arial" w:cs="Arial"/>
-        </w:rPr>
-      </w:pPr>
-      <w:r>
-        <w:rPr>
-          <w:rFonts w:ascii="Arial" w:hAnsi="Arial" w:cs="Arial"/>
-        </w:rPr>
-        <w:lastRenderedPageBreak/>
-        <w:t xml:space="preserve">La estructura típica de un sistema de control PID viene dada por una función </w:t>
-      </w:r>
-      <w:r>
-        <w:rPr>
-          <w:rFonts w:ascii="Arial" w:hAnsi="Arial" w:cs="Arial"/>
-        </w:rPr>
-        <w:t xml:space="preserve">matemática </w:t>
-      </w:r>
-      <w:r>
-        <w:rPr>
-          <w:rFonts w:ascii="Arial" w:hAnsi="Arial" w:cs="Arial"/>
-        </w:rPr>
-        <w:t>como la que sigue a continuación:</w:t>
-      </w:r>
-    </w:p>
-    <w:p>
-      <w:pPr>
-        <w:keepNext w:val="0"/>
-        <w:widowControl/>
-        <w:shd w:val="clear" w:color="auto" w:fill="auto"/>
-        <w:suppressAutoHyphens w:val="0"/>
-        <w:overflowPunct/>
-        <w:spacing w:line="276" w:lineRule="auto"/>
-        <w:jc w:val="center"/>
-        <w:textAlignment w:val="auto"/>
-        <w:rPr>
-          <w:rFonts w:ascii="Arial" w:hAnsi="Arial" w:cs="Arial"/>
-          <w:b/>
-          <w:sz w:val="28"/>
-          <w:szCs w:val="28"/>
-        </w:rPr>
-      </w:pPr>
-      <m:oMathPara>
-        <m:oMath>
-          <m:r>
-            <m:rPr>
-              <m:sty m:val="bi"/>
-            </m:rPr>
-            <w:rPr>
-              <w:rFonts w:ascii="Cambria Math" w:hAnsi="Cambria Math" w:cs="Arial"/>
-              <w:sz w:val="28"/>
-              <w:szCs w:val="28"/>
-            </w:rPr>
-            <m:t>u</m:t>
-          </m:r>
-          <m:d>
-            <m:dPr>
-              <m:ctrlPr>
-                <w:rPr>
-                  <w:rFonts w:ascii="Cambria Math" w:hAnsi="Cambria Math" w:cs="Arial"/>
-                  <w:b/>
-                  <w:i/>
-                  <w:sz w:val="28"/>
-                  <w:szCs w:val="28"/>
-                </w:rPr>
-              </m:ctrlPr>
-            </m:dPr>
-            <m:e>
-              <m:r>
-                <m:rPr>
-                  <m:sty m:val="bi"/>
-                </m:rPr>
-                <w:rPr>
-                  <w:rFonts w:ascii="Cambria Math" w:hAnsi="Cambria Math" w:cs="Arial"/>
-                  <w:sz w:val="28"/>
-                  <w:szCs w:val="28"/>
-                </w:rPr>
-                <m:t>t</m:t>
-              </m:r>
-            </m:e>
-          </m:d>
-          <m:r>
-            <m:rPr>
-              <m:sty m:val="bi"/>
-            </m:rPr>
-            <w:rPr>
-              <w:rFonts w:ascii="Cambria Math" w:hAnsi="Cambria Math" w:cs="Arial"/>
-              <w:sz w:val="28"/>
-              <w:szCs w:val="28"/>
-            </w:rPr>
-            <m:t xml:space="preserve">= </m:t>
-          </m:r>
-          <m:sSub>
-            <m:sSubPr>
-              <m:ctrlPr>
-                <w:rPr>
-                  <w:rFonts w:ascii="Cambria Math" w:hAnsi="Cambria Math" w:cs="Arial"/>
-                  <w:b/>
-                  <w:i/>
-                  <w:sz w:val="28"/>
-                  <w:szCs w:val="28"/>
-                </w:rPr>
-              </m:ctrlPr>
-            </m:sSubPr>
-            <m:e>
-              <m:r>
-                <m:rPr>
-                  <m:sty m:val="bi"/>
-                </m:rPr>
-                <w:rPr>
-                  <w:rFonts w:ascii="Cambria Math" w:hAnsi="Cambria Math" w:cs="Arial"/>
-                  <w:sz w:val="28"/>
-                  <w:szCs w:val="28"/>
-                </w:rPr>
-                <m:t>K</m:t>
-              </m:r>
-            </m:e>
-            <m:sub>
-              <m:r>
-                <m:rPr>
-                  <m:sty m:val="bi"/>
-                </m:rPr>
-                <w:rPr>
-                  <w:rFonts w:ascii="Cambria Math" w:hAnsi="Cambria Math" w:cs="Arial"/>
-                  <w:sz w:val="28"/>
-                  <w:szCs w:val="28"/>
-                </w:rPr>
-                <m:t xml:space="preserve">p </m:t>
-              </m:r>
-            </m:sub>
-          </m:sSub>
-          <m:d>
-            <m:dPr>
-              <m:begChr m:val="["/>
-              <m:endChr m:val="]"/>
-              <m:ctrlPr>
-                <w:rPr>
-                  <w:rFonts w:ascii="Cambria Math" w:hAnsi="Cambria Math" w:cs="Arial"/>
-                  <w:b/>
-                  <w:i/>
-                  <w:sz w:val="28"/>
-                  <w:szCs w:val="28"/>
-                </w:rPr>
-              </m:ctrlPr>
-            </m:dPr>
-            <m:e>
-              <m:r>
-                <m:rPr>
-                  <m:sty m:val="bi"/>
-                </m:rPr>
-                <w:rPr>
-                  <w:rFonts w:ascii="Cambria Math" w:hAnsi="Cambria Math" w:cs="Arial"/>
-                  <w:sz w:val="28"/>
-                  <w:szCs w:val="28"/>
-                </w:rPr>
-                <m:t>e</m:t>
-              </m:r>
-              <m:d>
-                <m:dPr>
-                  <m:ctrlPr>
-                    <w:rPr>
-                      <w:rFonts w:ascii="Cambria Math" w:hAnsi="Cambria Math" w:cs="Arial"/>
-                      <w:b/>
-                      <w:i/>
-                      <w:sz w:val="28"/>
-                      <w:szCs w:val="28"/>
-                    </w:rPr>
-                  </m:ctrlPr>
-                </m:dPr>
-                <m:e>
-                  <m:r>
-                    <m:rPr>
-                      <m:sty m:val="bi"/>
-                    </m:rPr>
-                    <w:rPr>
-                      <w:rFonts w:ascii="Cambria Math" w:hAnsi="Cambria Math" w:cs="Arial"/>
-                      <w:sz w:val="28"/>
-                      <w:szCs w:val="28"/>
-                    </w:rPr>
-                    <m:t>t</m:t>
-                  </m:r>
-                </m:e>
-              </m:d>
-              <m:r>
-                <m:rPr>
-                  <m:sty m:val="bi"/>
-                </m:rPr>
-                <w:rPr>
-                  <w:rFonts w:ascii="Cambria Math" w:hAnsi="Cambria Math" w:cs="Arial"/>
-                  <w:sz w:val="28"/>
-                  <w:szCs w:val="28"/>
-                </w:rPr>
-                <m:t>+</m:t>
-              </m:r>
-              <m:f>
-                <m:fPr>
-                  <m:ctrlPr>
-                    <w:rPr>
-                      <w:rFonts w:ascii="Cambria Math" w:hAnsi="Cambria Math" w:cs="Arial"/>
-                      <w:b/>
-                      <w:i/>
-                      <w:sz w:val="28"/>
-                      <w:szCs w:val="28"/>
-                    </w:rPr>
-                  </m:ctrlPr>
-                </m:fPr>
-                <m:num>
-                  <m:r>
-                    <m:rPr>
-                      <m:sty m:val="bi"/>
-                    </m:rPr>
-                    <w:rPr>
-                      <w:rFonts w:ascii="Cambria Math" w:hAnsi="Cambria Math" w:cs="Arial"/>
-                      <w:sz w:val="28"/>
-                      <w:szCs w:val="28"/>
-                    </w:rPr>
-                    <m:t>1</m:t>
-                  </m:r>
-                </m:num>
-                <m:den>
-                  <m:sSub>
-                    <m:sSubPr>
-                      <m:ctrlPr>
-                        <w:rPr>
-                          <w:rFonts w:ascii="Cambria Math" w:hAnsi="Cambria Math" w:cs="Arial"/>
-                          <w:b/>
-                          <w:i/>
-                          <w:sz w:val="28"/>
-                          <w:szCs w:val="28"/>
-                        </w:rPr>
-                      </m:ctrlPr>
-                    </m:sSubPr>
-                    <m:e>
-                      <m:r>
-                        <m:rPr>
-                          <m:sty m:val="bi"/>
-                        </m:rPr>
-                        <w:rPr>
-                          <w:rFonts w:ascii="Cambria Math" w:hAnsi="Cambria Math" w:cs="Arial"/>
-                          <w:sz w:val="28"/>
-                          <w:szCs w:val="28"/>
-                        </w:rPr>
-                        <m:t>T</m:t>
-                      </m:r>
-                    </m:e>
-                    <m:sub>
-                      <m:r>
-                        <m:rPr>
-                          <m:sty m:val="bi"/>
-                        </m:rPr>
-                        <w:rPr>
-                          <w:rFonts w:ascii="Cambria Math" w:hAnsi="Cambria Math" w:cs="Arial"/>
-                          <w:sz w:val="28"/>
-                          <w:szCs w:val="28"/>
-                        </w:rPr>
-                        <m:t>i</m:t>
-                      </m:r>
-                    </m:sub>
-                  </m:sSub>
-                </m:den>
-              </m:f>
-              <m:nary>
-                <m:naryPr>
-                  <m:limLoc m:val="subSup"/>
-                  <m:ctrlPr>
-                    <w:rPr>
-                      <w:rFonts w:ascii="Cambria Math" w:hAnsi="Cambria Math" w:cs="Arial"/>
-                      <w:b/>
-                      <w:i/>
-                      <w:sz w:val="28"/>
-                      <w:szCs w:val="28"/>
-                    </w:rPr>
-                  </m:ctrlPr>
-                </m:naryPr>
-                <m:sub>
-                  <m:r>
-                    <m:rPr>
-                      <m:sty m:val="bi"/>
-                    </m:rPr>
-                    <w:rPr>
-                      <w:rFonts w:ascii="Cambria Math" w:hAnsi="Cambria Math" w:cs="Arial"/>
-                      <w:sz w:val="28"/>
-                      <w:szCs w:val="28"/>
-                    </w:rPr>
-                    <m:t>0</m:t>
-                  </m:r>
-                </m:sub>
-                <m:sup>
-                  <m:r>
-                    <m:rPr>
-                      <m:sty m:val="bi"/>
-                    </m:rPr>
-                    <w:rPr>
-                      <w:rFonts w:ascii="Cambria Math" w:hAnsi="Cambria Math" w:cs="Arial"/>
-                      <w:sz w:val="28"/>
-                      <w:szCs w:val="28"/>
-                    </w:rPr>
-                    <m:t>t</m:t>
-                  </m:r>
-                </m:sup>
-                <m:e>
-                  <m:r>
-                    <m:rPr>
-                      <m:sty m:val="bi"/>
-                    </m:rPr>
-                    <w:rPr>
-                      <w:rFonts w:ascii="Cambria Math" w:hAnsi="Cambria Math" w:cs="Arial"/>
-                      <w:sz w:val="28"/>
-                      <w:szCs w:val="28"/>
-                    </w:rPr>
-                    <m:t>e</m:t>
-                  </m:r>
-                  <m:d>
-                    <m:dPr>
-                      <m:ctrlPr>
-                        <w:rPr>
-                          <w:rFonts w:ascii="Cambria Math" w:hAnsi="Cambria Math" w:cs="Arial"/>
-                          <w:b/>
-                          <w:i/>
-                          <w:sz w:val="28"/>
-                          <w:szCs w:val="28"/>
-                        </w:rPr>
-                      </m:ctrlPr>
-                    </m:dPr>
-                    <m:e>
-                      <m:r>
-                        <m:rPr>
-                          <m:sty m:val="bi"/>
-                        </m:rPr>
-                        <w:rPr>
-                          <w:rFonts w:ascii="Cambria Math" w:hAnsi="Cambria Math" w:cs="Arial"/>
-                          <w:sz w:val="28"/>
-                          <w:szCs w:val="28"/>
-                        </w:rPr>
-                        <m:t>τ</m:t>
-                      </m:r>
-                    </m:e>
-                  </m:d>
-                  <m:r>
-                    <m:rPr>
-                      <m:sty m:val="bi"/>
-                    </m:rPr>
-                    <w:rPr>
-                      <w:rFonts w:ascii="Cambria Math" w:hAnsi="Cambria Math" w:cs="Arial"/>
-                      <w:sz w:val="28"/>
-                      <w:szCs w:val="28"/>
-                    </w:rPr>
-                    <m:t>.dτ+</m:t>
-                  </m:r>
-                  <m:sSub>
-                    <m:sSubPr>
-                      <m:ctrlPr>
-                        <w:rPr>
-                          <w:rFonts w:ascii="Cambria Math" w:hAnsi="Cambria Math" w:cs="Arial"/>
-                          <w:b/>
-                          <w:i/>
-                          <w:sz w:val="28"/>
-                          <w:szCs w:val="28"/>
-                        </w:rPr>
-                      </m:ctrlPr>
-                    </m:sSubPr>
-                    <m:e>
-                      <m:r>
-                        <m:rPr>
-                          <m:sty m:val="bi"/>
-                        </m:rPr>
-                        <w:rPr>
-                          <w:rFonts w:ascii="Cambria Math" w:hAnsi="Cambria Math" w:cs="Arial"/>
-                          <w:sz w:val="28"/>
-                          <w:szCs w:val="28"/>
-                        </w:rPr>
-                        <m:t>T</m:t>
-                      </m:r>
-                    </m:e>
-                    <m:sub>
-                      <m:r>
-                        <m:rPr>
-                          <m:sty m:val="bi"/>
-                        </m:rPr>
-                        <w:rPr>
-                          <w:rFonts w:ascii="Cambria Math" w:hAnsi="Cambria Math" w:cs="Arial"/>
-                          <w:sz w:val="28"/>
-                          <w:szCs w:val="28"/>
-                        </w:rPr>
-                        <m:t>d</m:t>
-                      </m:r>
-                    </m:sub>
-                  </m:sSub>
-                  <m:f>
-                    <m:fPr>
-                      <m:ctrlPr>
-                        <w:rPr>
-                          <w:rFonts w:ascii="Cambria Math" w:hAnsi="Cambria Math" w:cs="Arial"/>
-                          <w:b/>
-                          <w:i/>
-                          <w:sz w:val="28"/>
-                          <w:szCs w:val="28"/>
-                        </w:rPr>
-                      </m:ctrlPr>
-                    </m:fPr>
-                    <m:num>
-                      <m:r>
-                        <m:rPr>
-                          <m:sty m:val="bi"/>
-                        </m:rPr>
-                        <w:rPr>
-                          <w:rFonts w:ascii="Cambria Math" w:hAnsi="Cambria Math" w:cs="Arial"/>
-                          <w:sz w:val="28"/>
-                          <w:szCs w:val="28"/>
-                        </w:rPr>
-                        <m:t>d e(t)</m:t>
-                      </m:r>
-                    </m:num>
-                    <m:den>
-                      <m:r>
-                        <m:rPr>
-                          <m:sty m:val="bi"/>
-                        </m:rPr>
-                        <w:rPr>
-                          <w:rFonts w:ascii="Cambria Math" w:hAnsi="Cambria Math" w:cs="Arial"/>
-                          <w:sz w:val="28"/>
-                          <w:szCs w:val="28"/>
-                        </w:rPr>
-                        <m:t>dt</m:t>
-                      </m:r>
-                    </m:den>
-                  </m:f>
-                </m:e>
-              </m:nary>
-            </m:e>
-          </m:d>
-          <m:r>
-            <m:rPr>
-              <m:sty m:val="bi"/>
-            </m:rPr>
-            <w:rPr>
-              <w:rFonts w:ascii="Cambria Math" w:hAnsi="Cambria Math" w:cs="Arial"/>
-              <w:sz w:val="28"/>
-              <w:szCs w:val="28"/>
-            </w:rPr>
-            <m:t>=P+I+D</m:t>
-          </m:r>
-        </m:oMath>
-      </m:oMathPara>
-    </w:p>
-    <w:p>
-      <w:pPr>
-        <w:pStyle w:val="Epgrafe"/>
-        <w:jc w:val="center"/>
-      </w:pPr>
-      <w:r>
-        <w:t xml:space="preserve">Ecuación </w:t>
-      </w:r>
-      <w:r>
-        <w:fldChar w:fldCharType="begin"/>
-      </w:r>
-      <w:r>
-        <w:instrText xml:space="preserve"> SEQ Ecuación \* ARABIC </w:instrText>
-      </w:r>
-      <w:r>
-        <w:fldChar w:fldCharType="separate"/>
-      </w:r>
-      <w:r>
-        <w:rPr>
-          <w:noProof/>
-        </w:rPr>
-        <w:t>2</w:t>
-      </w:r>
-      <w:r>
-        <w:fldChar w:fldCharType="end"/>
-      </w:r>
-      <w:r>
-        <w:t>:</w:t>
-      </w:r>
-      <w:r>
-        <w:rPr>
-          <w:rFonts w:ascii="Arial" w:hAnsi="Arial" w:cs="Arial"/>
-        </w:rPr>
-        <w:t xml:space="preserve"> </w:t>
-      </w:r>
-      <w:r>
-        <w:t>E</w:t>
-      </w:r>
-      <w:r>
-        <w:t>structura típica de un sistema de control PID</w:t>
-      </w:r>
-    </w:p>
-    <w:p>
-      <w:pPr>
-        <w:pStyle w:val="Epgrafe"/>
-        <w:jc w:val="center"/>
-      </w:pPr>
-      <w:r>
-        <w:t xml:space="preserve">Fuente: </w:t>
-      </w:r>
-      <w:hyperlink r:id="rId15" w:history="1">
-        <w:r>
-          <w:rPr>
-            <w:rStyle w:val="Hipervnculo"/>
-          </w:rPr>
-          <w:t>http://lra.unileon.es/es/book/export/html/268</w:t>
-        </w:r>
-      </w:hyperlink>
-    </w:p>
-    <w:p>
-      <w:pPr>
-        <w:pStyle w:val="Epgrafe"/>
-        <w:jc w:val="center"/>
-      </w:pPr>
-    </w:p>
-    <w:p>
-      <w:pPr>
-        <w:keepNext w:val="0"/>
-        <w:widowControl/>
-        <w:shd w:val="clear" w:color="auto" w:fill="auto"/>
-        <w:suppressAutoHyphens w:val="0"/>
-        <w:overflowPunct/>
-        <w:spacing w:line="276" w:lineRule="auto"/>
-        <w:ind w:firstLine="708"/>
-        <w:jc w:val="both"/>
-        <w:textAlignment w:val="auto"/>
-        <w:rPr>
-          <w:rFonts w:ascii="Arial" w:hAnsi="Arial" w:cs="Arial"/>
-          <w:b/>
-        </w:rPr>
-      </w:pPr>
-      <w:r>
-        <w:rPr>
-          <w:rFonts w:ascii="Arial" w:hAnsi="Arial" w:cs="Arial"/>
-        </w:rPr>
-        <w:t>E</w:t>
-      </w:r>
-      <w:r>
-        <w:rPr>
-          <w:rFonts w:ascii="Arial" w:hAnsi="Arial" w:cs="Arial"/>
-        </w:rPr>
-        <w:t>n la</w:t>
-      </w:r>
-      <w:r>
-        <w:rPr>
-          <w:rFonts w:ascii="Arial" w:hAnsi="Arial" w:cs="Arial"/>
-        </w:rPr>
-        <w:t xml:space="preserve"> </w:t>
-      </w:r>
-      <w:r>
-        <w:rPr>
-          <w:rFonts w:ascii="Arial" w:hAnsi="Arial" w:cs="Arial"/>
-          <w:i/>
-        </w:rPr>
-        <w:t>Ecuación 2</w:t>
-      </w:r>
-      <w:r>
-        <w:rPr>
-          <w:rFonts w:ascii="Arial" w:hAnsi="Arial" w:cs="Arial"/>
-        </w:rPr>
-        <w:t>,</w:t>
-      </w:r>
-      <w:r>
-        <w:rPr>
-          <w:rFonts w:ascii="Arial" w:hAnsi="Arial" w:cs="Arial"/>
-        </w:rPr>
-        <w:t xml:space="preserve"> la señal de </w:t>
-      </w:r>
-      <w:r>
-        <w:rPr>
-          <w:rFonts w:ascii="Arial" w:hAnsi="Arial" w:cs="Arial"/>
-        </w:rPr>
-        <w:t xml:space="preserve">error en el tiempo </w:t>
-      </w:r>
-      <w:proofErr w:type="gramStart"/>
-      <w:r>
-        <w:rPr>
-          <w:rFonts w:ascii="Arial" w:hAnsi="Arial" w:cs="Arial"/>
-        </w:rPr>
-        <w:t>e(</w:t>
-      </w:r>
-      <w:proofErr w:type="gramEnd"/>
-      <w:r>
-        <w:rPr>
-          <w:rFonts w:ascii="Arial" w:hAnsi="Arial" w:cs="Arial"/>
-        </w:rPr>
-        <w:t>t) es tomada como referencia</w:t>
-      </w:r>
-      <w:r>
-        <w:rPr>
-          <w:rFonts w:ascii="Arial" w:hAnsi="Arial" w:cs="Arial"/>
-        </w:rPr>
-        <w:t xml:space="preserve"> para </w:t>
-      </w:r>
-      <w:r>
-        <w:rPr>
-          <w:rFonts w:ascii="Arial" w:hAnsi="Arial" w:cs="Arial"/>
-        </w:rPr>
-        <w:t>calcular</w:t>
-      </w:r>
-      <w:r>
-        <w:rPr>
-          <w:rFonts w:ascii="Arial" w:hAnsi="Arial" w:cs="Arial"/>
-        </w:rPr>
-        <w:t xml:space="preserve"> </w:t>
-      </w:r>
-      <w:r>
-        <w:rPr>
-          <w:rFonts w:ascii="Arial" w:hAnsi="Arial" w:cs="Arial"/>
-        </w:rPr>
-        <w:t xml:space="preserve">acciones </w:t>
-      </w:r>
-      <w:r>
-        <w:rPr>
-          <w:rFonts w:ascii="Arial" w:hAnsi="Arial" w:cs="Arial"/>
-        </w:rPr>
-        <w:t>integrales, derivativas y proporcionales</w:t>
-      </w:r>
-      <w:r>
-        <w:rPr>
-          <w:rFonts w:ascii="Arial" w:hAnsi="Arial" w:cs="Arial"/>
-        </w:rPr>
-        <w:t xml:space="preserve"> en base a su magnitud</w:t>
-      </w:r>
-      <w:r>
-        <w:rPr>
-          <w:rFonts w:ascii="Arial" w:hAnsi="Arial" w:cs="Arial"/>
-        </w:rPr>
-        <w:t xml:space="preserve">; con las señales resultantes sujetas a un valor peso y sumadas para formar la señal de control u(t) aplicada al modelo de la planta. </w:t>
-      </w:r>
-      <w:r>
-        <w:rPr>
-          <w:rFonts w:ascii="Arial" w:hAnsi="Arial" w:cs="Arial"/>
-          <w:b/>
-        </w:rPr>
-        <w:t>[</w:t>
-      </w:r>
-      <w:proofErr w:type="spellStart"/>
-      <w:r>
-        <w:rPr>
-          <w:rFonts w:ascii="Arial" w:hAnsi="Arial" w:cs="Arial"/>
-          <w:b/>
-        </w:rPr>
-        <w:t>Dignyu</w:t>
-      </w:r>
-      <w:proofErr w:type="spellEnd"/>
-      <w:r>
-        <w:rPr>
-          <w:rFonts w:ascii="Arial" w:hAnsi="Arial" w:cs="Arial"/>
-          <w:b/>
-        </w:rPr>
-        <w:t xml:space="preserve"> 2007]</w:t>
-      </w:r>
-    </w:p>
-    <w:p>
-      <w:pPr>
-        <w:keepNext w:val="0"/>
-        <w:widowControl/>
-        <w:shd w:val="clear" w:color="auto" w:fill="auto"/>
-        <w:suppressAutoHyphens w:val="0"/>
-        <w:overflowPunct/>
-        <w:spacing w:line="276" w:lineRule="auto"/>
-        <w:jc w:val="both"/>
-        <w:textAlignment w:val="auto"/>
-        <w:rPr>
-          <w:rFonts w:ascii="Arial" w:hAnsi="Arial" w:cs="Arial"/>
-        </w:rPr>
-      </w:pPr>
-      <w:r>
-        <w:rPr>
-          <w:rFonts w:ascii="Arial" w:hAnsi="Arial" w:cs="Arial"/>
-          <w:b/>
-        </w:rPr>
-        <w:tab/>
-      </w:r>
-      <w:r>
-        <w:rPr>
-          <w:rFonts w:ascii="Arial" w:hAnsi="Arial" w:cs="Arial"/>
-        </w:rPr>
-        <w:t>A continuación se definen los tipos de acción que realiza un controlador PID, y sus componentes de tiempo:</w:t>
-      </w:r>
-    </w:p>
-    <w:p>
-      <w:pPr>
-        <w:pStyle w:val="Prrafodelista"/>
-        <w:keepNext w:val="0"/>
-        <w:widowControl/>
-        <w:numPr>
-          <w:ilvl w:val="0"/>
-          <w:numId w:val="23"/>
-        </w:numPr>
-        <w:shd w:val="clear" w:color="auto" w:fill="auto"/>
-        <w:suppressAutoHyphens w:val="0"/>
-        <w:overflowPunct/>
-        <w:spacing w:line="276" w:lineRule="auto"/>
-        <w:jc w:val="both"/>
-        <w:textAlignment w:val="auto"/>
-        <w:rPr>
-          <w:rFonts w:ascii="Arial" w:hAnsi="Arial" w:cs="Arial"/>
-        </w:rPr>
-      </w:pPr>
-      <w:r>
-        <w:rPr>
-          <w:rFonts w:ascii="Arial" w:hAnsi="Arial" w:cs="Arial"/>
-        </w:rPr>
-        <w:t>Acción proporcional (</w:t>
-      </w:r>
-      <w:r>
-        <w:rPr>
-          <w:rFonts w:ascii="Arial" w:hAnsi="Arial" w:cs="Arial"/>
-          <w:b/>
-        </w:rPr>
-        <w:t>P</w:t>
-      </w:r>
-      <w:r>
-        <w:rPr>
-          <w:rFonts w:ascii="Arial" w:hAnsi="Arial" w:cs="Arial"/>
-        </w:rPr>
-        <w:t>):</w:t>
-      </w:r>
-      <w:r>
-        <w:rPr>
-          <w:rFonts w:ascii="Arial" w:hAnsi="Arial" w:cs="Arial"/>
-        </w:rPr>
-        <w:t xml:space="preserve"> es la a</w:t>
-      </w:r>
-      <w:r>
-        <w:rPr>
-          <w:rFonts w:ascii="Arial" w:hAnsi="Arial" w:cs="Arial"/>
-        </w:rPr>
-        <w:t>cción que produce una señal proporcional a la desviación de la salida del proceso respecto al punto de consigna.</w:t>
-      </w:r>
-    </w:p>
-    <w:p>
-      <w:pPr>
-        <w:pStyle w:val="Prrafodelista"/>
-        <w:keepNext w:val="0"/>
-        <w:widowControl/>
-        <w:numPr>
-          <w:ilvl w:val="0"/>
-          <w:numId w:val="23"/>
-        </w:numPr>
-        <w:shd w:val="clear" w:color="auto" w:fill="auto"/>
-        <w:suppressAutoHyphens w:val="0"/>
-        <w:overflowPunct/>
-        <w:spacing w:line="276" w:lineRule="auto"/>
-        <w:jc w:val="both"/>
-        <w:textAlignment w:val="auto"/>
-        <w:rPr>
-          <w:rFonts w:ascii="Arial" w:hAnsi="Arial" w:cs="Arial"/>
-        </w:rPr>
-      </w:pPr>
-      <w:r>
-        <w:rPr>
-          <w:rFonts w:ascii="Arial" w:hAnsi="Arial" w:cs="Arial"/>
-        </w:rPr>
-        <w:t>Acción integral (</w:t>
-      </w:r>
-      <w:r>
-        <w:rPr>
-          <w:rFonts w:ascii="Arial" w:hAnsi="Arial" w:cs="Arial"/>
-          <w:b/>
-        </w:rPr>
-        <w:t>I</w:t>
-      </w:r>
-      <w:r>
-        <w:rPr>
-          <w:rFonts w:ascii="Arial" w:hAnsi="Arial" w:cs="Arial"/>
-        </w:rPr>
-        <w:t>): es la acción que produce una señal de control proporcional al tiempo que la señal del proceso ha sido diferente del punto de consigna.</w:t>
-      </w:r>
-    </w:p>
-    <w:p>
-      <w:pPr>
-        <w:pStyle w:val="Prrafodelista"/>
-        <w:keepNext w:val="0"/>
-        <w:widowControl/>
-        <w:numPr>
-          <w:ilvl w:val="0"/>
-          <w:numId w:val="23"/>
-        </w:numPr>
-        <w:shd w:val="clear" w:color="auto" w:fill="auto"/>
-        <w:suppressAutoHyphens w:val="0"/>
-        <w:overflowPunct/>
-        <w:spacing w:line="276" w:lineRule="auto"/>
-        <w:jc w:val="both"/>
-        <w:textAlignment w:val="auto"/>
-        <w:rPr>
-          <w:rFonts w:ascii="Arial" w:hAnsi="Arial" w:cs="Arial"/>
-        </w:rPr>
-      </w:pPr>
-      <w:r>
-        <w:rPr>
-          <w:rFonts w:ascii="Arial" w:hAnsi="Arial" w:cs="Arial"/>
-        </w:rPr>
-        <w:t>Acción derivativa (</w:t>
-      </w:r>
-      <w:r>
-        <w:rPr>
-          <w:rFonts w:ascii="Arial" w:hAnsi="Arial" w:cs="Arial"/>
-          <w:b/>
-        </w:rPr>
-        <w:t>D</w:t>
-      </w:r>
-      <w:r>
-        <w:rPr>
-          <w:rFonts w:ascii="Arial" w:hAnsi="Arial" w:cs="Arial"/>
-        </w:rPr>
-        <w:t>): es la acción que produce una señal de control proporcional a la velocidad con que la salida del proceso está cambiando respecto del punto de consigna.</w:t>
-      </w:r>
-    </w:p>
-    <w:p>
-      <w:pPr>
-        <w:pStyle w:val="Prrafodelista"/>
-        <w:keepNext w:val="0"/>
-        <w:widowControl/>
-        <w:numPr>
-          <w:ilvl w:val="0"/>
-          <w:numId w:val="23"/>
-        </w:numPr>
-        <w:shd w:val="clear" w:color="auto" w:fill="auto"/>
-        <w:suppressAutoHyphens w:val="0"/>
-        <w:overflowPunct/>
-        <w:spacing w:line="276" w:lineRule="auto"/>
-        <w:jc w:val="both"/>
-        <w:textAlignment w:val="auto"/>
-        <w:rPr>
-          <w:rFonts w:ascii="Arial" w:hAnsi="Arial" w:cs="Arial"/>
-        </w:rPr>
-      </w:pPr>
-      <w:r>
-        <w:rPr>
-          <w:rFonts w:ascii="Arial" w:hAnsi="Arial" w:cs="Arial"/>
-        </w:rPr>
-        <w:t>Constante de tiempo integral (</w:t>
-      </w:r>
-      <m:oMath>
-        <m:sSub>
-          <m:sSubPr>
-            <m:ctrlPr>
-              <w:rPr>
-                <w:rFonts w:ascii="Cambria Math" w:hAnsi="Cambria Math" w:cs="Arial"/>
-                <w:b/>
-                <w:i/>
-              </w:rPr>
-            </m:ctrlPr>
-          </m:sSubPr>
-          <m:e>
-            <m:r>
-              <m:rPr>
-                <m:sty m:val="bi"/>
-              </m:rPr>
-              <w:rPr>
-                <w:rFonts w:ascii="Cambria Math" w:hAnsi="Cambria Math" w:cs="Arial"/>
-              </w:rPr>
-              <m:t>T</m:t>
-            </m:r>
-          </m:e>
-          <m:sub>
-            <m:r>
-              <m:rPr>
-                <m:sty m:val="bi"/>
-              </m:rPr>
-              <w:rPr>
-                <w:rFonts w:ascii="Cambria Math" w:hAnsi="Cambria Math" w:cs="Arial"/>
-              </w:rPr>
-              <m:t>i</m:t>
-            </m:r>
-          </m:sub>
-        </m:sSub>
-        <m:r>
-          <w:rPr>
-            <w:rFonts w:ascii="Cambria Math" w:hAnsi="Cambria Math" w:cs="Arial"/>
-          </w:rPr>
-          <m:t>)</m:t>
-        </m:r>
-      </m:oMath>
-      <w:r>
-        <w:rPr>
-          <w:rFonts w:ascii="Arial" w:hAnsi="Arial" w:cs="Arial"/>
-        </w:rPr>
-        <w:t>: es el tiempo que debe transcurrir para que la acción integral alcance, iguale o repita a la acción proporcional.</w:t>
-      </w:r>
-    </w:p>
-    <w:p>
-      <w:pPr>
-        <w:pStyle w:val="Prrafodelista"/>
-        <w:keepNext w:val="0"/>
-        <w:widowControl/>
-        <w:numPr>
-          <w:ilvl w:val="0"/>
-          <w:numId w:val="23"/>
-        </w:numPr>
-        <w:shd w:val="clear" w:color="auto" w:fill="auto"/>
-        <w:suppressAutoHyphens w:val="0"/>
-        <w:overflowPunct/>
-        <w:spacing w:line="276" w:lineRule="auto"/>
-        <w:jc w:val="both"/>
-        <w:textAlignment w:val="auto"/>
-        <w:rPr>
-          <w:rFonts w:ascii="Arial" w:hAnsi="Arial" w:cs="Arial"/>
-        </w:rPr>
-      </w:pPr>
-      <w:r>
-        <w:rPr>
-          <w:rFonts w:ascii="Arial" w:hAnsi="Arial" w:cs="Arial"/>
-        </w:rPr>
-        <w:t>Constante de tiempo derivativa (</w:t>
-      </w:r>
-      <m:oMath>
-        <m:sSub>
-          <m:sSubPr>
-            <m:ctrlPr>
-              <w:rPr>
-                <w:rFonts w:ascii="Cambria Math" w:hAnsi="Cambria Math" w:cs="Arial"/>
-                <w:b/>
-                <w:i/>
-              </w:rPr>
-            </m:ctrlPr>
-          </m:sSubPr>
-          <m:e>
-            <m:r>
-              <m:rPr>
-                <m:sty m:val="bi"/>
-              </m:rPr>
-              <w:rPr>
-                <w:rFonts w:ascii="Cambria Math" w:hAnsi="Cambria Math" w:cs="Arial"/>
-              </w:rPr>
-              <m:t>T</m:t>
-            </m:r>
-          </m:e>
-          <m:sub>
-            <m:r>
-              <m:rPr>
-                <m:sty m:val="bi"/>
-              </m:rPr>
-              <w:rPr>
-                <w:rFonts w:ascii="Cambria Math" w:hAnsi="Cambria Math" w:cs="Arial"/>
-              </w:rPr>
-              <m:t>d</m:t>
-            </m:r>
-          </m:sub>
-        </m:sSub>
-        <m:r>
-          <w:rPr>
-            <w:rFonts w:ascii="Cambria Math" w:hAnsi="Cambria Math" w:cs="Arial"/>
-          </w:rPr>
-          <m:t>)</m:t>
-        </m:r>
-      </m:oMath>
-      <w:r>
-        <w:rPr>
-          <w:rFonts w:ascii="Arial" w:hAnsi="Arial" w:cs="Arial"/>
-        </w:rPr>
-        <w:t>: es el intervalo de tiempo en el que la acción derivativa adelanta a la acción proporcional.</w:t>
-      </w:r>
-    </w:p>
-    <w:p>
-      <w:pPr>
-        <w:keepNext w:val="0"/>
-        <w:widowControl/>
-        <w:shd w:val="clear" w:color="auto" w:fill="auto"/>
-        <w:suppressAutoHyphens w:val="0"/>
-        <w:overflowPunct/>
-        <w:spacing w:line="276" w:lineRule="auto"/>
-        <w:jc w:val="both"/>
-        <w:textAlignment w:val="auto"/>
-        <w:rPr>
-          <w:rFonts w:ascii="Arial" w:hAnsi="Arial" w:cs="Arial"/>
-        </w:rPr>
-      </w:pPr>
-      <w:r>
-        <w:rPr>
-          <w:rFonts w:ascii="Arial" w:hAnsi="Arial" w:cs="Arial"/>
-        </w:rPr>
-        <w:t>Cada acción de control tiene una respuesta característica:</w:t>
-      </w:r>
-    </w:p>
-    <w:p>
-      <w:pPr>
-        <w:pStyle w:val="Prrafodelista"/>
-        <w:keepNext w:val="0"/>
-        <w:widowControl/>
-        <w:numPr>
-          <w:ilvl w:val="0"/>
-          <w:numId w:val="39"/>
-        </w:numPr>
-        <w:shd w:val="clear" w:color="auto" w:fill="auto"/>
-        <w:suppressAutoHyphens w:val="0"/>
-        <w:overflowPunct/>
-        <w:spacing w:line="276" w:lineRule="auto"/>
-        <w:jc w:val="both"/>
-        <w:textAlignment w:val="auto"/>
-        <w:rPr>
-          <w:rFonts w:ascii="Arial" w:hAnsi="Arial" w:cs="Arial"/>
-        </w:rPr>
-      </w:pPr>
-      <w:r>
-        <w:rPr>
-          <w:rFonts w:ascii="Arial" w:hAnsi="Arial" w:cs="Arial"/>
-        </w:rPr>
-        <w:t>La acción proporcional varía instantáneamente con el error y alcanza un valor estacionario cuando lo alcanza éste.</w:t>
-      </w:r>
-    </w:p>
-    <w:p>
-      <w:pPr>
-        <w:pStyle w:val="Prrafodelista"/>
-        <w:keepNext w:val="0"/>
-        <w:widowControl/>
-        <w:numPr>
-          <w:ilvl w:val="0"/>
-          <w:numId w:val="39"/>
-        </w:numPr>
-        <w:shd w:val="clear" w:color="auto" w:fill="auto"/>
-        <w:suppressAutoHyphens w:val="0"/>
-        <w:overflowPunct/>
-        <w:spacing w:line="276" w:lineRule="auto"/>
-        <w:jc w:val="both"/>
-        <w:textAlignment w:val="auto"/>
-        <w:rPr>
-          <w:rFonts w:ascii="Arial" w:hAnsi="Arial" w:cs="Arial"/>
-        </w:rPr>
-      </w:pPr>
-      <w:r>
-        <w:rPr>
-          <w:rFonts w:ascii="Arial" w:hAnsi="Arial" w:cs="Arial"/>
-        </w:rPr>
-        <w:t>La acción integral tiene en cuenta la historia pasada del error y se anula cuando se hace cero.</w:t>
-      </w:r>
-    </w:p>
-    <w:p>
-      <w:pPr>
-        <w:pStyle w:val="Prrafodelista"/>
-        <w:keepNext w:val="0"/>
-        <w:widowControl/>
-        <w:numPr>
-          <w:ilvl w:val="0"/>
-          <w:numId w:val="39"/>
-        </w:numPr>
-        <w:shd w:val="clear" w:color="auto" w:fill="auto"/>
-        <w:suppressAutoHyphens w:val="0"/>
-        <w:overflowPunct/>
-        <w:spacing w:line="276" w:lineRule="auto"/>
-        <w:jc w:val="both"/>
-        <w:textAlignment w:val="auto"/>
-        <w:rPr>
-          <w:rFonts w:ascii="Arial" w:hAnsi="Arial" w:cs="Arial"/>
-        </w:rPr>
-      </w:pPr>
-      <w:r>
-        <w:rPr>
-          <w:rFonts w:ascii="Arial" w:hAnsi="Arial" w:cs="Arial"/>
-        </w:rPr>
-        <w:t>La acción derivativa predice los cambios en el error y se anula cuando alcanza un valor estacionario.</w:t>
-      </w:r>
-      <w:r>
-        <w:rPr>
-          <w:rFonts w:ascii="Arial" w:hAnsi="Arial" w:cs="Arial"/>
-        </w:rPr>
-        <w:t xml:space="preserve"> </w:t>
-      </w:r>
-      <w:r>
-        <w:rPr>
-          <w:rFonts w:ascii="Arial" w:hAnsi="Arial" w:cs="Arial"/>
-          <w:b/>
-        </w:rPr>
-        <w:t>[</w:t>
-      </w:r>
-      <w:proofErr w:type="spellStart"/>
-      <w:r>
-        <w:rPr>
-          <w:rFonts w:ascii="Arial" w:hAnsi="Arial" w:cs="Arial"/>
-          <w:b/>
-        </w:rPr>
-        <w:t>UniLeon</w:t>
-      </w:r>
-      <w:proofErr w:type="spellEnd"/>
-      <w:r>
-        <w:rPr>
-          <w:rFonts w:ascii="Arial" w:hAnsi="Arial" w:cs="Arial"/>
-          <w:b/>
-        </w:rPr>
-        <w:t xml:space="preserve"> 2013]</w:t>
-      </w:r>
-    </w:p>
-    <w:p>
-      <w:pPr>
-        <w:keepNext w:val="0"/>
-        <w:widowControl/>
-        <w:shd w:val="clear" w:color="auto" w:fill="auto"/>
-        <w:suppressAutoHyphens w:val="0"/>
-        <w:overflowPunct/>
         <w:spacing w:line="276" w:lineRule="auto"/>
         <w:jc w:val="both"/>
         <w:textAlignment w:val="auto"/>
@@ -5686,7 +3592,7 @@
         </w:rPr>
         <w:t xml:space="preserve">. Obtenido de </w:t>
       </w:r>
-      <w:hyperlink r:id="rId16" w:history="1">
+      <w:hyperlink r:id="rId12" w:history="1">
         <w:r>
           <w:rPr>
             <w:rStyle w:val="Hipervnculo"/>
@@ -6248,7 +4154,7 @@
         </w:rPr>
         <w:t xml:space="preserve">Obtenido de  </w:t>
       </w:r>
-      <w:hyperlink r:id="rId17" w:history="1">
+      <w:hyperlink r:id="rId13" w:history="1">
         <w:r>
           <w:rPr>
             <w:rStyle w:val="Hipervnculo"/>
@@ -6362,7 +4268,7 @@
         </w:rPr>
         <w:t xml:space="preserve">Obtenido de  </w:t>
       </w:r>
-      <w:hyperlink r:id="rId18" w:history="1">
+      <w:hyperlink r:id="rId14" w:history="1">
         <w:r>
           <w:rPr>
             <w:rStyle w:val="Hipervnculo"/>
@@ -7724,7 +5630,7 @@
         </w:rPr>
         <w:t xml:space="preserve">Obtenido de </w:t>
       </w:r>
-      <w:hyperlink r:id="rId19" w:history="1">
+      <w:hyperlink r:id="rId15" w:history="1">
         <w:r>
           <w:rPr>
             <w:rStyle w:val="Hipervnculo"/>
@@ -8711,8 +6617,8 @@
       </w:pPr>
     </w:p>
     <w:sectPr>
-      <w:headerReference w:type="default" r:id="rId20"/>
-      <w:footerReference w:type="default" r:id="rId21"/>
+      <w:headerReference w:type="default" r:id="rId16"/>
+      <w:footerReference w:type="default" r:id="rId17"/>
       <w:pgSz w:w="12240" w:h="15840"/>
       <w:pgMar w:top="1134" w:right="1134" w:bottom="1134" w:left="1134" w:header="0" w:footer="0" w:gutter="0"/>
       <w:cols w:space="720"/>
@@ -16458,7 +14364,7 @@
 </file>
 
 <file path=customXml/itemProps1.xml><?xml version="1.0" encoding="utf-8"?>
-<ds:datastoreItem xmlns:ds="http://schemas.openxmlformats.org/officeDocument/2006/customXml" ds:itemID="{D1B49962-2B87-4760-90D1-BF236B5BA31A}">
+<ds:datastoreItem xmlns:ds="http://schemas.openxmlformats.org/officeDocument/2006/customXml" ds:itemID="{FBED9152-1218-4A72-A086-E73CEAA62A68}">
   <ds:schemaRefs>
     <ds:schemaRef ds:uri="http://schemas.openxmlformats.org/officeDocument/2006/bibliography"/>
   </ds:schemaRefs>

--- a/Documento/Portada, índices, referencias bibliográficas y apéndices.docx
+++ b/Documento/Portada, índices, referencias bibliográficas y apéndices.docx
@@ -1,6 +1,6 @@
 
 <file path=word/document.xml><?xml version="1.0" encoding="utf-8"?>
-<w:document xmlns:ve="http://schemas.openxmlformats.org/markup-compatibility/2006" xmlns:o="urn:schemas-microsoft-com:office:office" xmlns:r="http://schemas.openxmlformats.org/officeDocument/2006/relationships" xmlns:m="http://schemas.openxmlformats.org/officeDocument/2006/math" xmlns:v="urn:schemas-microsoft-com:vml" xmlns:wp="http://schemas.openxmlformats.org/drawingml/2006/wordprocessingDrawing" xmlns:w10="urn:schemas-microsoft-com:office:word" xmlns:w="http://schemas.openxmlformats.org/wordprocessingml/2006/main" xmlns:wne="http://schemas.microsoft.com/office/word/2006/wordml">
+<w:document xmlns:wpc="http://schemas.microsoft.com/office/word/2010/wordprocessingCanvas" xmlns:mc="http://schemas.openxmlformats.org/markup-compatibility/2006" xmlns:o="urn:schemas-microsoft-com:office:office" xmlns:r="http://schemas.openxmlformats.org/officeDocument/2006/relationships" xmlns:m="http://schemas.openxmlformats.org/officeDocument/2006/math" xmlns:v="urn:schemas-microsoft-com:vml" xmlns:wp14="http://schemas.microsoft.com/office/word/2010/wordprocessingDrawing" xmlns:wp="http://schemas.openxmlformats.org/drawingml/2006/wordprocessingDrawing" xmlns:w10="urn:schemas-microsoft-com:office:word" xmlns:w="http://schemas.openxmlformats.org/wordprocessingml/2006/main" xmlns:w14="http://schemas.microsoft.com/office/word/2010/wordml" xmlns:wpg="http://schemas.microsoft.com/office/word/2010/wordprocessingGroup" xmlns:wpi="http://schemas.microsoft.com/office/word/2010/wordprocessingInk" xmlns:wne="http://schemas.microsoft.com/office/word/2006/wordml" xmlns:wps="http://schemas.microsoft.com/office/word/2010/wordprocessingShape" mc:Ignorable="w14 wp14">
   <w:body>
     <w:p>
       <w:pPr>
@@ -491,7 +491,20 @@
           <w:rFonts w:ascii="Arial" w:hAnsi="Arial"/>
         </w:rPr>
         <w:tab/>
-        <w:t>Yoshua Nava</w:t>
+      </w:r>
+      <w:proofErr w:type="spellStart"/>
+      <w:r>
+        <w:rPr>
+          <w:rFonts w:ascii="Arial" w:hAnsi="Arial"/>
+        </w:rPr>
+        <w:t>Yoshua</w:t>
+      </w:r>
+      <w:proofErr w:type="spellEnd"/>
+      <w:r>
+        <w:rPr>
+          <w:rFonts w:ascii="Arial" w:hAnsi="Arial"/>
+        </w:rPr>
+        <w:t xml:space="preserve"> Nava</w:t>
       </w:r>
     </w:p>
     <w:p>
@@ -614,21 +627,7 @@
         <w:rPr>
           <w:rFonts w:ascii="Arial" w:hAnsi="Arial" w:cs="Arial"/>
         </w:rPr>
-        <w:t xml:space="preserve">Se definen como “La disciplina científica técnica que se ocupa del estudio de las ideas que permiten ser inteligentes a los ordenadores” (definición de H. </w:t>
-      </w:r>
-      <w:proofErr w:type="spellStart"/>
-      <w:r>
-        <w:rPr>
-          <w:rFonts w:ascii="Arial" w:hAnsi="Arial" w:cs="Arial"/>
-        </w:rPr>
-        <w:t>Winston</w:t>
-      </w:r>
-      <w:proofErr w:type="spellEnd"/>
-      <w:r>
-        <w:rPr>
-          <w:rFonts w:ascii="Arial" w:hAnsi="Arial" w:cs="Arial"/>
-        </w:rPr>
-        <w:t xml:space="preserve">). También se puede definir como el modelo computacional inspirado en la forma como trabaja el cerebro para resolver problemas. </w:t>
+        <w:t xml:space="preserve">Se definen como “La disciplina científica técnica que se ocupa del estudio de las ideas que permiten ser inteligentes a los ordenadores” (definición de H. Winston). También se puede definir como el modelo computacional inspirado en la forma como trabaja el cerebro para resolver problemas. </w:t>
       </w:r>
       <w:r>
         <w:rPr>
@@ -838,21 +837,7 @@
         <w:rPr>
           <w:rFonts w:ascii="Arial" w:hAnsi="Arial" w:cs="Arial"/>
         </w:rPr>
-        <w:t xml:space="preserve">modelo computador propuesto por Von </w:t>
-      </w:r>
-      <w:proofErr w:type="spellStart"/>
-      <w:r>
-        <w:rPr>
-          <w:rFonts w:ascii="Arial" w:hAnsi="Arial" w:cs="Arial"/>
-        </w:rPr>
-        <w:t>Neumann</w:t>
-      </w:r>
-      <w:proofErr w:type="spellEnd"/>
-      <w:r>
-        <w:rPr>
-          <w:rFonts w:ascii="Arial" w:hAnsi="Arial" w:cs="Arial"/>
-        </w:rPr>
-        <w:t>, algunas de estas son:</w:t>
+        <w:t>modelo computador propuesto por Von Neumann, algunas de estas son:</w:t>
       </w:r>
     </w:p>
     <w:p>
@@ -1677,10 +1662,10 @@
                     </pic:cNvPicPr>
                   </pic:nvPicPr>
                   <pic:blipFill>
-                    <a:blip r:embed="rId8" cstate="print">
+                    <a:blip r:embed="rId9" cstate="print">
                       <a:extLst>
                         <a:ext uri="{28A0092B-C50C-407E-A947-70E740481C1C}">
-                          <a14:useLocalDpi xmlns:a14="http://schemas.microsoft.com/office/drawing/2010/main" xmlns:wps="http://schemas.microsoft.com/office/word/2010/wordprocessingShape" xmlns:wpi="http://schemas.microsoft.com/office/word/2010/wordprocessingInk" xmlns:wpg="http://schemas.microsoft.com/office/word/2010/wordprocessingGroup" xmlns:w14="http://schemas.microsoft.com/office/word/2010/wordml" xmlns:w="http://schemas.openxmlformats.org/wordprocessingml/2006/main" xmlns:w10="urn:schemas-microsoft-com:office:word" xmlns:wp14="http://schemas.microsoft.com/office/word/2010/wordprocessingDrawing" xmlns:v="urn:schemas-microsoft-com:vml" xmlns:o="urn:schemas-microsoft-com:office:office" xmlns:mc="http://schemas.openxmlformats.org/markup-compatibility/2006" xmlns:wpc="http://schemas.microsoft.com/office/word/2010/wordprocessingCanvas" xmlns="" val="0"/>
+                          <a14:useLocalDpi xmlns:a14="http://schemas.microsoft.com/office/drawing/2010/main" val="0"/>
                         </a:ext>
                       </a:extLst>
                     </a:blip>
@@ -1759,7 +1744,7 @@
       <w:r>
         <w:t xml:space="preserve"> </w:t>
       </w:r>
-      <w:hyperlink r:id="rId9" w:history="1">
+      <w:hyperlink r:id="rId10" w:history="1">
         <w:r>
           <w:rPr>
             <w:rStyle w:val="Hipervnculo"/>
@@ -1902,8 +1887,6 @@
         </w:rPr>
         <w:t>:</w:t>
       </w:r>
-      <w:bookmarkStart w:id="0" w:name="_GoBack"/>
-      <w:bookmarkEnd w:id="0"/>
     </w:p>
     <w:p>
       <w:pPr>
@@ -2438,7 +2421,6 @@
           <w:b/>
         </w:rPr>
       </w:pPr>
-      <w:proofErr w:type="spellStart"/>
       <w:r>
         <w:rPr>
           <w:rFonts w:ascii="Arial" w:hAnsi="Arial" w:cs="Arial"/>
@@ -2446,7 +2428,6 @@
         </w:rPr>
         <w:t>Arduino</w:t>
       </w:r>
-      <w:proofErr w:type="spellEnd"/>
     </w:p>
     <w:p>
       <w:pPr>
@@ -2474,7 +2455,6 @@
           <w:lang w:eastAsia="es-VE" w:bidi="ar-SA"/>
         </w:rPr>
       </w:pPr>
-      <w:proofErr w:type="spellStart"/>
       <w:r>
         <w:rPr>
           <w:rFonts w:ascii="ArialMT" w:eastAsiaTheme="minorEastAsia" w:hAnsi="ArialMT" w:cs="ArialMT"/>
@@ -2495,7 +2475,6 @@
         </w:rPr>
         <w:t>ptero</w:t>
       </w:r>
-      <w:proofErr w:type="spellEnd"/>
     </w:p>
     <w:p>
       <w:pPr>
@@ -2639,7 +2618,6 @@
         </w:rPr>
         <w:t xml:space="preserve"> </w:t>
       </w:r>
-      <w:proofErr w:type="spellStart"/>
       <w:r>
         <w:rPr>
           <w:rFonts w:ascii="ArialMT" w:eastAsiaTheme="minorEastAsia" w:hAnsi="ArialMT" w:cs="ArialMT"/>
@@ -2650,7 +2628,6 @@
         </w:rPr>
         <w:t>cuadricóptero</w:t>
       </w:r>
-      <w:proofErr w:type="spellEnd"/>
       <w:r>
         <w:rPr>
           <w:rFonts w:ascii="ArialMT" w:eastAsiaTheme="minorEastAsia" w:hAnsi="ArialMT" w:cs="ArialMT"/>
@@ -2973,41 +2950,27 @@
         <w:rPr>
           <w:rFonts w:ascii="Arial" w:hAnsi="Arial" w:cs="Arial"/>
         </w:rPr>
-        <w:t xml:space="preserve"> de los </w:t>
+        <w:t xml:space="preserve"> de los cuadricópteros suele ser muy reducida debido a las limitaciones de carga que pueden tener los mismos. En </w:t>
+      </w:r>
+      <w:r>
+        <w:rPr>
+          <w:rFonts w:ascii="Arial" w:hAnsi="Arial" w:cs="Arial"/>
+          <w:b/>
+        </w:rPr>
+        <w:t>[</w:t>
       </w:r>
       <w:proofErr w:type="spellStart"/>
       <w:r>
         <w:rPr>
           <w:rFonts w:ascii="Arial" w:hAnsi="Arial" w:cs="Arial"/>
-        </w:rPr>
-        <w:t>cuadricópteros</w:t>
+          <w:b/>
+        </w:rPr>
+        <w:t>Nadales</w:t>
       </w:r>
       <w:proofErr w:type="spellEnd"/>
       <w:r>
         <w:rPr>
           <w:rFonts w:ascii="Arial" w:hAnsi="Arial" w:cs="Arial"/>
-        </w:rPr>
-        <w:t xml:space="preserve"> suele ser muy reducida debido a las limitaciones de carga que pueden tener los mismos. En </w:t>
-      </w:r>
-      <w:r>
-        <w:rPr>
-          <w:rFonts w:ascii="Arial" w:hAnsi="Arial" w:cs="Arial"/>
-          <w:b/>
-        </w:rPr>
-        <w:t>[</w:t>
-      </w:r>
-      <w:proofErr w:type="spellStart"/>
-      <w:r>
-        <w:rPr>
-          <w:rFonts w:ascii="Arial" w:hAnsi="Arial" w:cs="Arial"/>
-          <w:b/>
-        </w:rPr>
-        <w:t>Nadales</w:t>
-      </w:r>
-      <w:proofErr w:type="spellEnd"/>
-      <w:r>
-        <w:rPr>
-          <w:rFonts w:ascii="Arial" w:hAnsi="Arial" w:cs="Arial"/>
           <w:b/>
         </w:rPr>
         <w:t xml:space="preserve"> 2009]</w:t>
@@ -3023,21 +2986,7 @@
         <w:rPr>
           <w:rFonts w:ascii="Arial" w:hAnsi="Arial" w:cs="Arial"/>
         </w:rPr>
-        <w:t xml:space="preserve">se aduce a este factor el hecho de que el diseño de </w:t>
-      </w:r>
-      <w:proofErr w:type="spellStart"/>
-      <w:r>
-        <w:rPr>
-          <w:rFonts w:ascii="Arial" w:hAnsi="Arial" w:cs="Arial"/>
-        </w:rPr>
-        <w:t>cuadricópteros</w:t>
-      </w:r>
-      <w:proofErr w:type="spellEnd"/>
-      <w:r>
-        <w:rPr>
-          <w:rFonts w:ascii="Arial" w:hAnsi="Arial" w:cs="Arial"/>
-        </w:rPr>
-        <w:t xml:space="preserve"> haya tardado mucho tiempo en concretarse y avanzar.</w:t>
+        <w:t>se aduce a este factor el hecho de que el diseño de cuadricópteros haya tardado mucho tiempo en concretarse y avanzar.</w:t>
       </w:r>
     </w:p>
     <w:p>
@@ -3082,10 +3031,10 @@
                     </pic:cNvPicPr>
                   </pic:nvPicPr>
                   <pic:blipFill>
-                    <a:blip r:embed="rId10" cstate="print">
+                    <a:blip r:embed="rId11" cstate="print">
                       <a:extLst>
                         <a:ext uri="{28A0092B-C50C-407E-A947-70E740481C1C}">
-                          <a14:useLocalDpi xmlns:a14="http://schemas.microsoft.com/office/drawing/2010/main" xmlns:wps="http://schemas.microsoft.com/office/word/2010/wordprocessingShape" xmlns:wpi="http://schemas.microsoft.com/office/word/2010/wordprocessingInk" xmlns:wpg="http://schemas.microsoft.com/office/word/2010/wordprocessingGroup" xmlns:w14="http://schemas.microsoft.com/office/word/2010/wordml" xmlns:w="http://schemas.openxmlformats.org/wordprocessingml/2006/main" xmlns:w10="urn:schemas-microsoft-com:office:word" xmlns:wp14="http://schemas.microsoft.com/office/word/2010/wordprocessingDrawing" xmlns:v="urn:schemas-microsoft-com:vml" xmlns:o="urn:schemas-microsoft-com:office:office" xmlns:mc="http://schemas.openxmlformats.org/markup-compatibility/2006" xmlns:wpc="http://schemas.microsoft.com/office/word/2010/wordprocessingCanvas" xmlns="" val="0"/>
+                          <a14:useLocalDpi xmlns:a14="http://schemas.microsoft.com/office/drawing/2010/main" val="0"/>
                         </a:ext>
                       </a:extLst>
                     </a:blip>
@@ -3168,7 +3117,7 @@
       <w:r>
         <w:t xml:space="preserve">Fuente: </w:t>
       </w:r>
-      <w:hyperlink r:id="rId11" w:history="1">
+      <w:hyperlink r:id="rId12" w:history="1">
         <w:r>
           <w:rPr>
             <w:rStyle w:val="Hipervnculo"/>
@@ -3385,6 +3334,8 @@
           <w:szCs w:val="24"/>
         </w:rPr>
       </w:pPr>
+      <w:bookmarkStart w:id="0" w:name="_GoBack"/>
+      <w:bookmarkEnd w:id="0"/>
     </w:p>
     <w:p>
       <w:pPr>
@@ -3476,8 +3427,10 @@
         <w:spacing w:line="360" w:lineRule="auto"/>
         <w:jc w:val="both"/>
         <w:rPr>
-          <w:rFonts w:ascii="Arial" w:hAnsi="Arial" w:cs="Arial"/>
-          <w:szCs w:val="24"/>
+          <w:rStyle w:val="Hipervnculo"/>
+          <w:rFonts w:ascii="ArialMT" w:eastAsiaTheme="minorEastAsia" w:hAnsi="ArialMT" w:cs="ArialMT"/>
+          <w:shd w:val="clear" w:color="auto" w:fill="auto"/>
+          <w:lang w:eastAsia="es-VE" w:bidi="ar-SA"/>
         </w:rPr>
       </w:pPr>
       <w:r>
@@ -3569,20 +3522,8 @@
           <w:shd w:val="clear" w:color="auto" w:fill="auto"/>
           <w:lang w:eastAsia="es-VE" w:bidi="ar-SA"/>
         </w:rPr>
-        <w:t xml:space="preserve">Descripción de la plataforma </w:t>
-      </w:r>
-      <w:proofErr w:type="spellStart"/>
-      <w:r>
-        <w:rPr>
-          <w:rFonts w:ascii="ArialMT" w:eastAsiaTheme="minorEastAsia" w:hAnsi="ArialMT" w:cs="ArialMT"/>
-          <w:i/>
-          <w:color w:val="auto"/>
-          <w:shd w:val="clear" w:color="auto" w:fill="auto"/>
-          <w:lang w:eastAsia="es-VE" w:bidi="ar-SA"/>
-        </w:rPr>
-        <w:t>Arduino</w:t>
-      </w:r>
-      <w:proofErr w:type="spellEnd"/>
+        <w:t>Descripción de la plataforma Arduino</w:t>
+      </w:r>
       <w:r>
         <w:rPr>
           <w:rFonts w:ascii="ArialMT" w:eastAsiaTheme="minorEastAsia" w:hAnsi="ArialMT" w:cs="ArialMT"/>
@@ -3592,7 +3533,7 @@
         </w:rPr>
         <w:t xml:space="preserve">. Obtenido de </w:t>
       </w:r>
-      <w:hyperlink r:id="rId12" w:history="1">
+      <w:hyperlink r:id="rId13" w:history="1">
         <w:r>
           <w:rPr>
             <w:rStyle w:val="Hipervnculo"/>
@@ -3622,7 +3563,6 @@
         <w:jc w:val="both"/>
         <w:rPr>
           <w:rFonts w:ascii="Arial" w:hAnsi="Arial" w:cs="Arial"/>
-          <w:szCs w:val="24"/>
         </w:rPr>
       </w:pPr>
       <w:r>
@@ -3640,7 +3580,7 @@
           <w:b/>
           <w:szCs w:val="24"/>
         </w:rPr>
-        <w:t>Burka</w:t>
+        <w:t>Bonastre</w:t>
       </w:r>
       <w:proofErr w:type="spellEnd"/>
       <w:r>
@@ -3649,7 +3589,7 @@
           <w:b/>
           <w:szCs w:val="24"/>
         </w:rPr>
-        <w:t xml:space="preserve"> 2012]</w:t>
+        <w:t xml:space="preserve"> 2010]</w:t>
       </w:r>
       <w:r>
         <w:rPr>
@@ -3659,12 +3599,13 @@
         <w:t xml:space="preserve"> </w:t>
       </w:r>
       <w:proofErr w:type="spellStart"/>
-      <w:r>
-        <w:rPr>
-          <w:rFonts w:ascii="Arial" w:hAnsi="Arial" w:cs="Arial"/>
-          <w:szCs w:val="24"/>
-        </w:rPr>
-        <w:t>Burka</w:t>
+      <w:proofErr w:type="gramStart"/>
+      <w:r>
+        <w:rPr>
+          <w:rFonts w:ascii="Arial" w:hAnsi="Arial" w:cs="Arial"/>
+          <w:szCs w:val="24"/>
+        </w:rPr>
+        <w:t>Bonastre</w:t>
       </w:r>
       <w:proofErr w:type="spellEnd"/>
       <w:r>
@@ -3672,50 +3613,57 @@
           <w:rFonts w:ascii="Arial" w:hAnsi="Arial" w:cs="Arial"/>
           <w:szCs w:val="24"/>
         </w:rPr>
-        <w:t xml:space="preserve">, A. y Foster, S. (2012). </w:t>
+        <w:t xml:space="preserve"> ,</w:t>
+      </w:r>
+      <w:proofErr w:type="gramEnd"/>
+      <w:r>
+        <w:rPr>
+          <w:rFonts w:ascii="Arial" w:hAnsi="Arial" w:cs="Arial"/>
+          <w:szCs w:val="24"/>
+        </w:rPr>
+        <w:t xml:space="preserve"> A. (2010) </w:t>
+      </w:r>
+      <w:r>
+        <w:rPr>
+          <w:rFonts w:ascii="Arial" w:hAnsi="Arial" w:cs="Arial"/>
+        </w:rPr>
+        <w:t xml:space="preserve">Desarrollo de un Sistema Integrado de </w:t>
       </w:r>
       <w:proofErr w:type="spellStart"/>
       <w:r>
         <w:rPr>
           <w:rFonts w:ascii="Arial" w:hAnsi="Arial" w:cs="Arial"/>
-          <w:i/>
-          <w:szCs w:val="24"/>
-        </w:rPr>
-        <w:t>Neato</w:t>
+        </w:rPr>
+        <w:t>Navegaci</w:t>
       </w:r>
       <w:proofErr w:type="spellEnd"/>
       <w:r>
         <w:rPr>
-          <w:rFonts w:ascii="Arial" w:hAnsi="Arial" w:cs="Arial"/>
-          <w:i/>
-          <w:szCs w:val="24"/>
-        </w:rPr>
-        <w:t xml:space="preserve"> </w:t>
+          <w:rFonts w:ascii="Arial" w:hAnsi="Arial" w:cs="Arial" w:hint="eastAsia"/>
+        </w:rPr>
+        <w:t>ó</w:t>
       </w:r>
       <w:proofErr w:type="spellStart"/>
       <w:r>
         <w:rPr>
           <w:rFonts w:ascii="Arial" w:hAnsi="Arial" w:cs="Arial"/>
-          <w:i/>
-          <w:szCs w:val="24"/>
-        </w:rPr>
-        <w:t>Quadcopters</w:t>
+        </w:rPr>
+        <w:t>n</w:t>
+      </w:r>
+      <w:r>
+        <w:rPr>
+          <w:rFonts w:ascii="Arial" w:hAnsi="Arial" w:cs="Arial"/>
+          <w:szCs w:val="24"/>
+        </w:rPr>
+        <w:t>Inercial</w:t>
       </w:r>
       <w:proofErr w:type="spellEnd"/>
       <w:r>
         <w:rPr>
           <w:rFonts w:ascii="Arial" w:hAnsi="Arial" w:cs="Arial"/>
-          <w:i/>
-          <w:szCs w:val="24"/>
-        </w:rPr>
-        <w:t>.</w:t>
-      </w:r>
-      <w:r>
-        <w:rPr>
-          <w:rFonts w:ascii="Arial" w:hAnsi="Arial" w:cs="Arial"/>
-          <w:szCs w:val="24"/>
-        </w:rPr>
-        <w:t xml:space="preserve"> </w:t>
+          <w:szCs w:val="24"/>
+        </w:rPr>
+        <w:t xml:space="preserve">: </w:t>
       </w:r>
       <w:proofErr w:type="spellStart"/>
       <w:r>
@@ -3723,7 +3671,7 @@
           <w:rFonts w:ascii="Arial" w:hAnsi="Arial" w:cs="Arial"/>
           <w:szCs w:val="24"/>
         </w:rPr>
-        <w:t>Swarthmore</w:t>
+        <w:t>Interficie</w:t>
       </w:r>
       <w:proofErr w:type="spellEnd"/>
       <w:r>
@@ -3731,23 +3679,7 @@
           <w:rFonts w:ascii="Arial" w:hAnsi="Arial" w:cs="Arial"/>
           <w:szCs w:val="24"/>
         </w:rPr>
-        <w:t xml:space="preserve"> </w:t>
-      </w:r>
-      <w:proofErr w:type="spellStart"/>
-      <w:r>
-        <w:rPr>
-          <w:rFonts w:ascii="Arial" w:hAnsi="Arial" w:cs="Arial"/>
-          <w:szCs w:val="24"/>
-        </w:rPr>
-        <w:t>College</w:t>
-      </w:r>
-      <w:proofErr w:type="spellEnd"/>
-      <w:r>
-        <w:rPr>
-          <w:rFonts w:ascii="Arial" w:hAnsi="Arial" w:cs="Arial"/>
-          <w:szCs w:val="24"/>
-        </w:rPr>
-        <w:t>, Pennsylvania, Estados Unidos de América.</w:t>
+        <w:t xml:space="preserve"> IMU + FPGA</w:t>
       </w:r>
     </w:p>
     <w:p>
@@ -3776,118 +3708,89 @@
           <w:rFonts w:ascii="Arial" w:hAnsi="Arial" w:cs="Arial"/>
           <w:b/>
           <w:szCs w:val="24"/>
-          <w:lang w:val="en-US"/>
-        </w:rPr>
-        <w:t>[</w:t>
+        </w:rPr>
+        <w:t>[Burka 2012]</w:t>
+      </w:r>
+      <w:r>
+        <w:rPr>
+          <w:rFonts w:ascii="Arial" w:hAnsi="Arial" w:cs="Arial"/>
+          <w:szCs w:val="24"/>
+        </w:rPr>
+        <w:t xml:space="preserve"> </w:t>
+      </w:r>
+      <w:r>
+        <w:rPr>
+          <w:rFonts w:ascii="Arial" w:hAnsi="Arial" w:cs="Arial"/>
+          <w:szCs w:val="24"/>
+        </w:rPr>
+        <w:t xml:space="preserve">Burka, A. y Foster, S. (2012). </w:t>
       </w:r>
       <w:proofErr w:type="spellStart"/>
       <w:r>
         <w:rPr>
           <w:rFonts w:ascii="Arial" w:hAnsi="Arial" w:cs="Arial"/>
-          <w:b/>
-          <w:szCs w:val="24"/>
-          <w:lang w:val="en-US"/>
-        </w:rPr>
-        <w:t>Burka</w:t>
-      </w:r>
-      <w:r>
-        <w:rPr>
-          <w:rFonts w:ascii="Arial" w:hAnsi="Arial" w:cs="Arial"/>
-          <w:b/>
-          <w:szCs w:val="24"/>
-          <w:lang w:val="en-US"/>
-        </w:rPr>
-        <w:t>mshaw</w:t>
+          <w:i/>
+          <w:szCs w:val="24"/>
+        </w:rPr>
+        <w:t>Neato</w:t>
       </w:r>
       <w:proofErr w:type="spellEnd"/>
       <w:r>
         <w:rPr>
           <w:rFonts w:ascii="Arial" w:hAnsi="Arial" w:cs="Arial"/>
-          <w:b/>
-          <w:szCs w:val="24"/>
-          <w:lang w:val="en-US"/>
-        </w:rPr>
-        <w:t xml:space="preserve"> 2010] </w:t>
+          <w:i/>
+          <w:szCs w:val="24"/>
+        </w:rPr>
+        <w:t xml:space="preserve"> </w:t>
       </w:r>
       <w:proofErr w:type="spellStart"/>
       <w:r>
         <w:rPr>
           <w:rFonts w:ascii="Arial" w:hAnsi="Arial" w:cs="Arial"/>
-          <w:szCs w:val="24"/>
-          <w:lang w:val="en-US"/>
-        </w:rPr>
-        <w:t>Burkam</w:t>
-      </w:r>
-      <w:r>
-        <w:rPr>
-          <w:rFonts w:ascii="Arial" w:hAnsi="Arial" w:cs="Arial"/>
-          <w:szCs w:val="24"/>
-          <w:lang w:val="en-US"/>
-        </w:rPr>
-        <w:t>shaw</w:t>
+          <w:i/>
+          <w:szCs w:val="24"/>
+        </w:rPr>
+        <w:t>Quadcopters</w:t>
       </w:r>
       <w:proofErr w:type="spellEnd"/>
       <w:r>
         <w:rPr>
           <w:rFonts w:ascii="Arial" w:hAnsi="Arial" w:cs="Arial"/>
-          <w:szCs w:val="24"/>
-          <w:lang w:val="en-US"/>
-        </w:rPr>
-        <w:t xml:space="preserve">, L. (2010). </w:t>
-      </w:r>
-      <w:proofErr w:type="gramStart"/>
-      <w:r>
-        <w:rPr>
-          <w:rFonts w:ascii="Arial" w:hAnsi="Arial" w:cs="Arial"/>
           <w:i/>
           <w:szCs w:val="24"/>
-          <w:lang w:val="en-US"/>
-        </w:rPr>
-        <w:t xml:space="preserve">Towards a Low Cost </w:t>
+        </w:rPr>
+        <w:t>.</w:t>
+      </w:r>
+      <w:r>
+        <w:rPr>
+          <w:rFonts w:ascii="Arial" w:hAnsi="Arial" w:cs="Arial"/>
+          <w:szCs w:val="24"/>
+        </w:rPr>
+        <w:t xml:space="preserve"> </w:t>
       </w:r>
       <w:proofErr w:type="spellStart"/>
       <w:r>
         <w:rPr>
           <w:rFonts w:ascii="Arial" w:hAnsi="Arial" w:cs="Arial"/>
-          <w:i/>
-          <w:szCs w:val="24"/>
-          <w:lang w:val="en-US"/>
-        </w:rPr>
-        <w:t>Quadrotor</w:t>
+          <w:szCs w:val="24"/>
+        </w:rPr>
+        <w:t>Swarthmore</w:t>
       </w:r>
       <w:proofErr w:type="spellEnd"/>
       <w:r>
         <w:rPr>
           <w:rFonts w:ascii="Arial" w:hAnsi="Arial" w:cs="Arial"/>
-          <w:i/>
-          <w:szCs w:val="24"/>
-          <w:lang w:val="en-US"/>
-        </w:rPr>
-        <w:t xml:space="preserve"> Research Platform.</w:t>
-      </w:r>
-      <w:proofErr w:type="gramEnd"/>
-      <w:r>
-        <w:rPr>
-          <w:rFonts w:ascii="Arial" w:hAnsi="Arial" w:cs="Arial"/>
-          <w:szCs w:val="24"/>
-          <w:lang w:val="en-US"/>
+          <w:szCs w:val="24"/>
         </w:rPr>
         <w:t xml:space="preserve"> </w:t>
       </w:r>
-      <w:r>
-        <w:rPr>
-          <w:rFonts w:ascii="Arial" w:hAnsi="Arial" w:cs="Arial"/>
-          <w:szCs w:val="24"/>
-        </w:rPr>
-        <w:t xml:space="preserve">Naval </w:t>
-      </w:r>
       <w:proofErr w:type="spellStart"/>
       <w:r>
         <w:rPr>
           <w:rFonts w:ascii="Arial" w:hAnsi="Arial" w:cs="Arial"/>
           <w:szCs w:val="24"/>
         </w:rPr>
-        <w:t>Postgraduate</w:t>
+        <w:t>College</w:t>
       </w:r>
       <w:proofErr w:type="spellEnd"/>
       <w:r>
@@ -3895,23 +3798,7 @@
           <w:rFonts w:ascii="Arial" w:hAnsi="Arial" w:cs="Arial"/>
           <w:szCs w:val="24"/>
         </w:rPr>
-        <w:t xml:space="preserve"> </w:t>
-      </w:r>
-      <w:proofErr w:type="spellStart"/>
-      <w:r>
-        <w:rPr>
-          <w:rFonts w:ascii="Arial" w:hAnsi="Arial" w:cs="Arial"/>
-          <w:szCs w:val="24"/>
-        </w:rPr>
-        <w:t>School</w:t>
-      </w:r>
-      <w:proofErr w:type="spellEnd"/>
-      <w:r>
-        <w:rPr>
-          <w:rFonts w:ascii="Arial" w:hAnsi="Arial" w:cs="Arial"/>
-          <w:szCs w:val="24"/>
-        </w:rPr>
-        <w:t>. California, Estados Unidos de América.</w:t>
+        <w:t>, Pennsylvania, Estados Unidos de América.</w:t>
       </w:r>
     </w:p>
     <w:p>
@@ -3921,7 +3808,6 @@
         <w:jc w:val="both"/>
         <w:rPr>
           <w:rFonts w:ascii="Arial" w:hAnsi="Arial" w:cs="Arial"/>
-          <w:b/>
           <w:szCs w:val="24"/>
         </w:rPr>
       </w:pPr>
@@ -3941,8 +3827,9 @@
           <w:rFonts w:ascii="Arial" w:hAnsi="Arial" w:cs="Arial"/>
           <w:b/>
           <w:szCs w:val="24"/>
-        </w:rPr>
-        <w:t xml:space="preserve">[Chin </w:t>
+          <w:lang w:val="en-US"/>
+        </w:rPr>
+        <w:t>[</w:t>
       </w:r>
       <w:proofErr w:type="spellStart"/>
       <w:r>
@@ -3950,8 +3837,18 @@
           <w:rFonts w:ascii="Arial" w:hAnsi="Arial" w:cs="Arial"/>
           <w:b/>
           <w:szCs w:val="24"/>
-        </w:rPr>
-        <w:t>Kar</w:t>
+          <w:lang w:val="en-US"/>
+        </w:rPr>
+        <w:t>Burka</w:t>
+      </w:r>
+      <w:r>
+        <w:rPr>
+          <w:rFonts w:ascii="Arial" w:hAnsi="Arial" w:cs="Arial"/>
+          <w:b/>
+          <w:szCs w:val="24"/>
+          <w:lang w:val="en-US"/>
+        </w:rPr>
+        <w:t>mshaw</w:t>
       </w:r>
       <w:proofErr w:type="spellEnd"/>
       <w:r>
@@ -3959,39 +3856,89 @@
           <w:rFonts w:ascii="Arial" w:hAnsi="Arial" w:cs="Arial"/>
           <w:b/>
           <w:szCs w:val="24"/>
-        </w:rPr>
-        <w:t xml:space="preserve"> 2007]</w:t>
-      </w:r>
-      <w:r>
-        <w:rPr>
-          <w:rFonts w:ascii="Arial" w:hAnsi="Arial" w:cs="Arial"/>
-          <w:szCs w:val="24"/>
-        </w:rPr>
-        <w:t xml:space="preserve"> Chin </w:t>
+          <w:lang w:val="en-US"/>
+        </w:rPr>
+        <w:t xml:space="preserve"> 2010] </w:t>
       </w:r>
       <w:proofErr w:type="spellStart"/>
       <w:r>
         <w:rPr>
           <w:rFonts w:ascii="Arial" w:hAnsi="Arial" w:cs="Arial"/>
           <w:szCs w:val="24"/>
-        </w:rPr>
-        <w:t>Kar</w:t>
+          <w:lang w:val="en-US"/>
+        </w:rPr>
+        <w:t>Burkam</w:t>
+      </w:r>
+      <w:r>
+        <w:rPr>
+          <w:rFonts w:ascii="Arial" w:hAnsi="Arial" w:cs="Arial"/>
+          <w:szCs w:val="24"/>
+          <w:lang w:val="en-US"/>
+        </w:rPr>
+        <w:t>shaw</w:t>
       </w:r>
       <w:proofErr w:type="spellEnd"/>
       <w:r>
         <w:rPr>
           <w:rFonts w:ascii="Arial" w:hAnsi="Arial" w:cs="Arial"/>
           <w:szCs w:val="24"/>
+          <w:lang w:val="en-US"/>
+        </w:rPr>
+        <w:t xml:space="preserve">, L. (2010). </w:t>
+      </w:r>
+      <w:proofErr w:type="gramStart"/>
+      <w:r>
+        <w:rPr>
+          <w:rFonts w:ascii="Arial" w:hAnsi="Arial" w:cs="Arial"/>
+          <w:i/>
+          <w:szCs w:val="24"/>
+          <w:lang w:val="en-US"/>
+        </w:rPr>
+        <w:t xml:space="preserve">Towards a Low Cost </w:t>
+      </w:r>
+      <w:proofErr w:type="spellStart"/>
+      <w:r>
+        <w:rPr>
+          <w:rFonts w:ascii="Arial" w:hAnsi="Arial" w:cs="Arial"/>
+          <w:i/>
+          <w:szCs w:val="24"/>
+          <w:lang w:val="en-US"/>
+        </w:rPr>
+        <w:t>Quadrotor</w:t>
+      </w:r>
+      <w:proofErr w:type="spellEnd"/>
+      <w:r>
+        <w:rPr>
+          <w:rFonts w:ascii="Arial" w:hAnsi="Arial" w:cs="Arial"/>
+          <w:i/>
+          <w:szCs w:val="24"/>
+          <w:lang w:val="en-US"/>
+        </w:rPr>
+        <w:t xml:space="preserve"> Research Platform.</w:t>
+      </w:r>
+      <w:proofErr w:type="gramEnd"/>
+      <w:r>
+        <w:rPr>
+          <w:rFonts w:ascii="Arial" w:hAnsi="Arial" w:cs="Arial"/>
+          <w:szCs w:val="24"/>
+          <w:lang w:val="en-US"/>
         </w:rPr>
         <w:t xml:space="preserve"> </w:t>
       </w:r>
+      <w:r>
+        <w:rPr>
+          <w:rFonts w:ascii="Arial" w:hAnsi="Arial" w:cs="Arial"/>
+          <w:szCs w:val="24"/>
+        </w:rPr>
+        <w:t xml:space="preserve">Naval </w:t>
+      </w:r>
       <w:proofErr w:type="spellStart"/>
       <w:r>
         <w:rPr>
           <w:rFonts w:ascii="Arial" w:hAnsi="Arial" w:cs="Arial"/>
           <w:szCs w:val="24"/>
         </w:rPr>
-        <w:t>Wei</w:t>
+        <w:t>Postgraduate</w:t>
       </w:r>
       <w:proofErr w:type="spellEnd"/>
       <w:r>
@@ -3999,40 +3946,23 @@
           <w:rFonts w:ascii="Arial" w:hAnsi="Arial" w:cs="Arial"/>
           <w:szCs w:val="24"/>
         </w:rPr>
-        <w:t xml:space="preserve">. </w:t>
-      </w:r>
-      <w:r>
-        <w:rPr>
-          <w:rFonts w:ascii="Arial" w:hAnsi="Arial" w:cs="Arial"/>
-          <w:szCs w:val="24"/>
-          <w:lang w:val="en-US"/>
-        </w:rPr>
-        <w:t>(2007).</w:t>
-      </w:r>
-      <w:r>
-        <w:rPr>
-          <w:rFonts w:ascii="Arial" w:hAnsi="Arial" w:cs="Arial"/>
-          <w:i/>
-          <w:szCs w:val="24"/>
-          <w:lang w:val="en-US"/>
-        </w:rPr>
-        <w:t xml:space="preserve"> Flight Dynamics</w:t>
-      </w:r>
-      <w:r>
-        <w:rPr>
-          <w:rFonts w:ascii="Arial" w:hAnsi="Arial" w:cs="Arial"/>
-          <w:i/>
-          <w:szCs w:val="24"/>
-          <w:lang w:val="en-US"/>
-        </w:rPr>
-        <w:t xml:space="preserve"> and Control for an Indoor UAV.  </w:t>
-      </w:r>
-      <w:r>
-        <w:rPr>
-          <w:rFonts w:ascii="Arial" w:hAnsi="Arial" w:cs="Arial"/>
-          <w:szCs w:val="24"/>
-        </w:rPr>
-        <w:t>Trabajo Especial de Grado de Ingeniería Mecánica. Universidad Nacional de Singapur.</w:t>
+        <w:t xml:space="preserve"> </w:t>
+      </w:r>
+      <w:proofErr w:type="spellStart"/>
+      <w:r>
+        <w:rPr>
+          <w:rFonts w:ascii="Arial" w:hAnsi="Arial" w:cs="Arial"/>
+          <w:szCs w:val="24"/>
+        </w:rPr>
+        <w:t>School</w:t>
+      </w:r>
+      <w:proofErr w:type="spellEnd"/>
+      <w:r>
+        <w:rPr>
+          <w:rFonts w:ascii="Arial" w:hAnsi="Arial" w:cs="Arial"/>
+          <w:szCs w:val="24"/>
+        </w:rPr>
+        <w:t>. California, Estados Unidos de América.</w:t>
       </w:r>
     </w:p>
     <w:p>
@@ -4062,8 +3992,129 @@
           <w:rFonts w:ascii="Arial" w:hAnsi="Arial" w:cs="Arial"/>
           <w:b/>
           <w:szCs w:val="24"/>
+        </w:rPr>
+        <w:t xml:space="preserve">[Chin </w:t>
+      </w:r>
+      <w:proofErr w:type="spellStart"/>
+      <w:r>
+        <w:rPr>
+          <w:rFonts w:ascii="Arial" w:hAnsi="Arial" w:cs="Arial"/>
+          <w:b/>
+          <w:szCs w:val="24"/>
+        </w:rPr>
+        <w:t>Kar</w:t>
+      </w:r>
+      <w:proofErr w:type="spellEnd"/>
+      <w:r>
+        <w:rPr>
+          <w:rFonts w:ascii="Arial" w:hAnsi="Arial" w:cs="Arial"/>
+          <w:b/>
+          <w:szCs w:val="24"/>
+        </w:rPr>
+        <w:t xml:space="preserve"> 2007]</w:t>
+      </w:r>
+      <w:r>
+        <w:rPr>
+          <w:rFonts w:ascii="Arial" w:hAnsi="Arial" w:cs="Arial"/>
+          <w:szCs w:val="24"/>
+        </w:rPr>
+        <w:t xml:space="preserve"> Chin </w:t>
+      </w:r>
+      <w:proofErr w:type="spellStart"/>
+      <w:r>
+        <w:rPr>
+          <w:rFonts w:ascii="Arial" w:hAnsi="Arial" w:cs="Arial"/>
+          <w:szCs w:val="24"/>
+        </w:rPr>
+        <w:t>Kar</w:t>
+      </w:r>
+      <w:proofErr w:type="spellEnd"/>
+      <w:r>
+        <w:rPr>
+          <w:rFonts w:ascii="Arial" w:hAnsi="Arial" w:cs="Arial"/>
+          <w:szCs w:val="24"/>
+        </w:rPr>
+        <w:t xml:space="preserve"> </w:t>
+      </w:r>
+      <w:proofErr w:type="spellStart"/>
+      <w:r>
+        <w:rPr>
+          <w:rFonts w:ascii="Arial" w:hAnsi="Arial" w:cs="Arial"/>
+          <w:szCs w:val="24"/>
+        </w:rPr>
+        <w:t>Wei</w:t>
+      </w:r>
+      <w:proofErr w:type="spellEnd"/>
+      <w:r>
+        <w:rPr>
+          <w:rFonts w:ascii="Arial" w:hAnsi="Arial" w:cs="Arial"/>
+          <w:szCs w:val="24"/>
+        </w:rPr>
+        <w:t xml:space="preserve">. </w:t>
+      </w:r>
+      <w:r>
+        <w:rPr>
+          <w:rFonts w:ascii="Arial" w:hAnsi="Arial" w:cs="Arial"/>
+          <w:szCs w:val="24"/>
           <w:lang w:val="en-US"/>
         </w:rPr>
+        <w:t>(2007).</w:t>
+      </w:r>
+      <w:r>
+        <w:rPr>
+          <w:rFonts w:ascii="Arial" w:hAnsi="Arial" w:cs="Arial"/>
+          <w:i/>
+          <w:szCs w:val="24"/>
+          <w:lang w:val="en-US"/>
+        </w:rPr>
+        <w:t xml:space="preserve"> Flight Dynamics</w:t>
+      </w:r>
+      <w:r>
+        <w:rPr>
+          <w:rFonts w:ascii="Arial" w:hAnsi="Arial" w:cs="Arial"/>
+          <w:i/>
+          <w:szCs w:val="24"/>
+          <w:lang w:val="en-US"/>
+        </w:rPr>
+        <w:t xml:space="preserve"> and Control for an Indoor UAV.  </w:t>
+      </w:r>
+      <w:r>
+        <w:rPr>
+          <w:rFonts w:ascii="Arial" w:hAnsi="Arial" w:cs="Arial"/>
+          <w:szCs w:val="24"/>
+        </w:rPr>
+        <w:t>Trabajo Especial de Grado de Ingeniería Mecánica. Universidad Nacional de Singapur.</w:t>
+      </w:r>
+    </w:p>
+    <w:p>
+      <w:pPr>
+        <w:pStyle w:val="Sinespaciado"/>
+        <w:spacing w:line="360" w:lineRule="auto"/>
+        <w:jc w:val="both"/>
+        <w:rPr>
+          <w:rFonts w:ascii="Arial" w:hAnsi="Arial" w:cs="Arial"/>
+          <w:b/>
+          <w:szCs w:val="24"/>
+        </w:rPr>
+      </w:pPr>
+    </w:p>
+    <w:p>
+      <w:pPr>
+        <w:pStyle w:val="Sinespaciado"/>
+        <w:spacing w:line="360" w:lineRule="auto"/>
+        <w:jc w:val="both"/>
+        <w:rPr>
+          <w:rFonts w:ascii="Arial" w:hAnsi="Arial" w:cs="Arial"/>
+          <w:szCs w:val="24"/>
+        </w:rPr>
+      </w:pPr>
+      <w:r>
+        <w:rPr>
+          <w:rFonts w:ascii="Arial" w:hAnsi="Arial" w:cs="Arial"/>
+          <w:b/>
+          <w:szCs w:val="24"/>
+          <w:lang w:val="en-US"/>
+        </w:rPr>
         <w:t>[Colton 2011</w:t>
       </w:r>
       <w:r>
@@ -4154,7 +4205,7 @@
         </w:rPr>
         <w:t xml:space="preserve">Obtenido de  </w:t>
       </w:r>
-      <w:hyperlink r:id="rId13" w:history="1">
+      <w:hyperlink r:id="rId14" w:history="1">
         <w:r>
           <w:rPr>
             <w:rStyle w:val="Hipervnculo"/>
@@ -4268,7 +4319,7 @@
         </w:rPr>
         <w:t xml:space="preserve">Obtenido de  </w:t>
       </w:r>
-      <w:hyperlink r:id="rId14" w:history="1">
+      <w:hyperlink r:id="rId15" w:history="1">
         <w:r>
           <w:rPr>
             <w:rStyle w:val="Hipervnculo"/>
@@ -4306,6 +4357,7 @@
           <w:b/>
           <w:szCs w:val="24"/>
         </w:rPr>
+        <w:lastRenderedPageBreak/>
         <w:t>[</w:t>
       </w:r>
       <w:proofErr w:type="spellStart"/>
@@ -4431,7 +4483,6 @@
           <w:b/>
           <w:szCs w:val="24"/>
         </w:rPr>
-        <w:lastRenderedPageBreak/>
         <w:t>[</w:t>
       </w:r>
       <w:proofErr w:type="spellStart"/>
@@ -4816,7 +4867,6 @@
           <w:rFonts w:ascii="Arial" w:hAnsi="Arial" w:cs="Arial"/>
           <w:i/>
           <w:szCs w:val="24"/>
-          <w:lang w:val="en-US"/>
         </w:rPr>
       </w:pPr>
       <w:r>
@@ -4875,20 +4925,37 @@
         </w:rPr>
         <w:t xml:space="preserve">(1943) A logical calculus of the ideas immanent in nervous activity. </w:t>
       </w:r>
+      <w:r>
+        <w:rPr>
+          <w:rFonts w:ascii="Arial" w:hAnsi="Arial" w:cs="Arial"/>
+        </w:rPr>
+        <w:t xml:space="preserve">Trabajo presentado en el </w:t>
+      </w:r>
       <w:proofErr w:type="spellStart"/>
-      <w:proofErr w:type="gramStart"/>
-      <w:r>
-        <w:rPr>
-          <w:rFonts w:ascii="Arial" w:hAnsi="Arial" w:cs="Arial"/>
-          <w:lang w:val="en-US"/>
-        </w:rPr>
-        <w:t>Trabajo</w:t>
+      <w:r>
+        <w:rPr>
+          <w:rFonts w:ascii="Arial" w:hAnsi="Arial" w:cs="Arial"/>
+        </w:rPr>
+        <w:t>Bulletin</w:t>
       </w:r>
       <w:proofErr w:type="spellEnd"/>
       <w:r>
         <w:rPr>
           <w:rFonts w:ascii="Arial" w:hAnsi="Arial" w:cs="Arial"/>
-          <w:lang w:val="en-US"/>
+        </w:rPr>
+        <w:t xml:space="preserve"> of </w:t>
+      </w:r>
+      <w:proofErr w:type="spellStart"/>
+      <w:r>
+        <w:rPr>
+          <w:rFonts w:ascii="Arial" w:hAnsi="Arial" w:cs="Arial"/>
+        </w:rPr>
+        <w:t>Mathematical</w:t>
+      </w:r>
+      <w:proofErr w:type="spellEnd"/>
+      <w:r>
+        <w:rPr>
+          <w:rFonts w:ascii="Arial" w:hAnsi="Arial" w:cs="Arial"/>
         </w:rPr>
         <w:t xml:space="preserve"> </w:t>
       </w:r>
@@ -4896,23 +4963,20 @@
       <w:r>
         <w:rPr>
           <w:rFonts w:ascii="Arial" w:hAnsi="Arial" w:cs="Arial"/>
-          <w:lang w:val="en-US"/>
-        </w:rPr>
-        <w:t>presentado</w:t>
+        </w:rPr>
+        <w:t>Biophysics</w:t>
       </w:r>
       <w:proofErr w:type="spellEnd"/>
       <w:r>
         <w:rPr>
           <w:rFonts w:ascii="Arial" w:hAnsi="Arial" w:cs="Arial"/>
-          <w:lang w:val="en-US"/>
-        </w:rPr>
-        <w:t xml:space="preserve"> en el Bulletin of Mathematical Biophysics, </w:t>
+        </w:rPr>
+        <w:t xml:space="preserve">, </w:t>
       </w:r>
       <w:proofErr w:type="spellStart"/>
       <w:r>
         <w:rPr>
           <w:rFonts w:ascii="Arial" w:hAnsi="Arial" w:cs="Arial"/>
-          <w:lang w:val="en-US"/>
         </w:rPr>
         <w:t>Vol</w:t>
       </w:r>
@@ -4920,11 +4984,9 @@
       <w:r>
         <w:rPr>
           <w:rFonts w:ascii="Arial" w:hAnsi="Arial" w:cs="Arial"/>
-          <w:lang w:val="en-US"/>
         </w:rPr>
         <w:t xml:space="preserve"> 5.</w:t>
       </w:r>
-      <w:proofErr w:type="gramEnd"/>
     </w:p>
     <w:p>
       <w:pPr>
@@ -4934,7 +4996,6 @@
         <w:rPr>
           <w:rFonts w:ascii="Arial" w:hAnsi="Arial" w:cs="Arial"/>
           <w:szCs w:val="24"/>
-          <w:lang w:val="en-US"/>
         </w:rPr>
       </w:pPr>
     </w:p>
@@ -4946,7 +5007,6 @@
         <w:rPr>
           <w:rFonts w:ascii="Arial" w:hAnsi="Arial" w:cs="Arial"/>
           <w:szCs w:val="24"/>
-          <w:lang w:val="en-US"/>
         </w:rPr>
       </w:pPr>
     </w:p>
@@ -5033,25 +5093,7 @@
           <w:i/>
           <w:szCs w:val="24"/>
         </w:rPr>
-        <w:t xml:space="preserve"> mediante la plataforma </w:t>
-      </w:r>
-      <w:proofErr w:type="spellStart"/>
-      <w:r>
-        <w:rPr>
-          <w:rFonts w:ascii="Arial" w:hAnsi="Arial" w:cs="Arial"/>
-          <w:i/>
-          <w:szCs w:val="24"/>
-        </w:rPr>
-        <w:t>Arduino</w:t>
-      </w:r>
-      <w:proofErr w:type="spellEnd"/>
-      <w:r>
-        <w:rPr>
-          <w:rFonts w:ascii="Arial" w:hAnsi="Arial" w:cs="Arial"/>
-          <w:i/>
-          <w:szCs w:val="24"/>
-        </w:rPr>
-        <w:t>.</w:t>
+        <w:t xml:space="preserve"> mediante la plataforma Arduino.</w:t>
       </w:r>
       <w:r>
         <w:rPr>
@@ -5165,21 +5207,12 @@
         </w:rPr>
         <w:t xml:space="preserve"> </w:t>
       </w:r>
-      <w:proofErr w:type="spellStart"/>
-      <w:r>
-        <w:rPr>
-          <w:rFonts w:ascii="Arial" w:hAnsi="Arial" w:cs="Arial"/>
-          <w:szCs w:val="24"/>
-        </w:rPr>
-        <w:t>Pearson</w:t>
-      </w:r>
-      <w:proofErr w:type="spellEnd"/>
-      <w:r>
-        <w:rPr>
-          <w:rFonts w:ascii="Arial" w:hAnsi="Arial" w:cs="Arial"/>
-          <w:szCs w:val="24"/>
-        </w:rPr>
-        <w:t xml:space="preserve">. </w:t>
+      <w:r>
+        <w:rPr>
+          <w:rFonts w:ascii="Arial" w:hAnsi="Arial" w:cs="Arial"/>
+          <w:szCs w:val="24"/>
+        </w:rPr>
+        <w:t xml:space="preserve">Pearson. </w:t>
       </w:r>
     </w:p>
     <w:p>
@@ -5327,62 +5360,26 @@
         </w:rPr>
         <w:t xml:space="preserve"> </w:t>
       </w:r>
-      <w:proofErr w:type="gramStart"/>
-      <w:r>
-        <w:rPr>
-          <w:rFonts w:ascii="Arial" w:hAnsi="Arial" w:cs="Arial"/>
-          <w:szCs w:val="24"/>
-          <w:lang w:val="en-US"/>
-        </w:rPr>
-        <w:t xml:space="preserve">Quinta </w:t>
-      </w:r>
-      <w:proofErr w:type="spellStart"/>
-      <w:r>
-        <w:rPr>
-          <w:rFonts w:ascii="Arial" w:hAnsi="Arial" w:cs="Arial"/>
-          <w:szCs w:val="24"/>
-          <w:lang w:val="en-US"/>
-        </w:rPr>
-        <w:t>edición</w:t>
-      </w:r>
-      <w:proofErr w:type="spellEnd"/>
-      <w:r>
-        <w:rPr>
-          <w:rFonts w:ascii="Arial" w:hAnsi="Arial" w:cs="Arial"/>
-          <w:szCs w:val="24"/>
-        </w:rPr>
-        <w:t>.</w:t>
-      </w:r>
-      <w:proofErr w:type="gramEnd"/>
-      <w:r>
-        <w:rPr>
-          <w:rFonts w:ascii="Arial" w:hAnsi="Arial" w:cs="Arial"/>
-          <w:szCs w:val="24"/>
-        </w:rPr>
-        <w:t xml:space="preserve"> </w:t>
-      </w:r>
-      <w:r>
-        <w:rPr>
-          <w:rFonts w:ascii="Arial" w:hAnsi="Arial" w:cs="Arial"/>
-          <w:szCs w:val="24"/>
-        </w:rPr>
-        <w:t>Mc-</w:t>
-      </w:r>
-      <w:proofErr w:type="spellStart"/>
-      <w:r>
-        <w:rPr>
-          <w:rFonts w:ascii="Arial" w:hAnsi="Arial" w:cs="Arial"/>
-          <w:szCs w:val="24"/>
-        </w:rPr>
-        <w:t>Graw</w:t>
-      </w:r>
-      <w:proofErr w:type="spellEnd"/>
-      <w:r>
-        <w:rPr>
-          <w:rFonts w:ascii="Arial" w:hAnsi="Arial" w:cs="Arial"/>
-          <w:szCs w:val="24"/>
-        </w:rPr>
-        <w:t xml:space="preserve"> Hill.</w:t>
+      <w:r>
+        <w:rPr>
+          <w:rFonts w:ascii="Arial" w:hAnsi="Arial" w:cs="Arial"/>
+          <w:szCs w:val="24"/>
+        </w:rPr>
+        <w:t>Quinta edición</w:t>
+      </w:r>
+      <w:r>
+        <w:rPr>
+          <w:rFonts w:ascii="Arial" w:hAnsi="Arial" w:cs="Arial"/>
+          <w:szCs w:val="24"/>
+        </w:rPr>
+        <w:t xml:space="preserve">. </w:t>
+      </w:r>
+      <w:r>
+        <w:rPr>
+          <w:rFonts w:ascii="Arial" w:hAnsi="Arial" w:cs="Arial"/>
+          <w:szCs w:val="24"/>
+        </w:rPr>
+        <w:t>Mc-Graw Hill.</w:t>
       </w:r>
     </w:p>
     <w:p>
@@ -5630,7 +5627,7 @@
         </w:rPr>
         <w:t xml:space="preserve">Obtenido de </w:t>
       </w:r>
-      <w:hyperlink r:id="rId15" w:history="1">
+      <w:hyperlink r:id="rId16" w:history="1">
         <w:r>
           <w:rPr>
             <w:rStyle w:val="Hipervnculo"/>
@@ -6335,23 +6332,37 @@
         </w:rPr>
         <w:t xml:space="preserve"> </w:t>
       </w:r>
-      <w:proofErr w:type="gramStart"/>
-      <w:r>
-        <w:rPr>
-          <w:rFonts w:ascii="Arial" w:hAnsi="Arial" w:cs="Arial"/>
-          <w:szCs w:val="24"/>
-          <w:lang w:val="en-US"/>
-        </w:rPr>
-        <w:t>The University of Texas at Dallas.</w:t>
-      </w:r>
-      <w:proofErr w:type="gramEnd"/>
-      <w:r>
-        <w:rPr>
-          <w:rFonts w:ascii="Arial" w:hAnsi="Arial" w:cs="Arial"/>
-          <w:szCs w:val="24"/>
-          <w:lang w:val="en-US"/>
+      <w:proofErr w:type="spellStart"/>
+      <w:r>
+        <w:rPr>
+          <w:rFonts w:ascii="Arial" w:hAnsi="Arial" w:cs="Arial"/>
+          <w:szCs w:val="24"/>
+        </w:rPr>
+        <w:t>The</w:t>
+      </w:r>
+      <w:proofErr w:type="spellEnd"/>
+      <w:r>
+        <w:rPr>
+          <w:rFonts w:ascii="Arial" w:hAnsi="Arial" w:cs="Arial"/>
+          <w:szCs w:val="24"/>
         </w:rPr>
         <w:t xml:space="preserve"> </w:t>
+      </w:r>
+      <w:proofErr w:type="spellStart"/>
+      <w:r>
+        <w:rPr>
+          <w:rFonts w:ascii="Arial" w:hAnsi="Arial" w:cs="Arial"/>
+          <w:szCs w:val="24"/>
+        </w:rPr>
+        <w:t>University</w:t>
+      </w:r>
+      <w:proofErr w:type="spellEnd"/>
+      <w:r>
+        <w:rPr>
+          <w:rFonts w:ascii="Arial" w:hAnsi="Arial" w:cs="Arial"/>
+          <w:szCs w:val="24"/>
+        </w:rPr>
+        <w:t xml:space="preserve"> of Texas at Dallas. </w:t>
       </w:r>
       <w:r>
         <w:rPr>
@@ -6473,7 +6484,15 @@
           <w:rFonts w:ascii="Arial" w:hAnsi="Arial" w:cs="Arial"/>
           <w:szCs w:val="24"/>
         </w:rPr>
-        <w:t xml:space="preserve"> Universidad Nacional Del Callao Facultad De Ingeniería Eléctrica Y Electrónica.</w:t>
+        <w:t xml:space="preserve"> Universidad Nacional Del Callao Facultad De Ingeniería </w:t>
+      </w:r>
+      <w:r>
+        <w:rPr>
+          <w:rFonts w:ascii="Arial" w:hAnsi="Arial" w:cs="Arial"/>
+          <w:szCs w:val="24"/>
+        </w:rPr>
+        <w:lastRenderedPageBreak/>
+        <w:t>Eléctrica Y Electrónica.</w:t>
       </w:r>
     </w:p>
     <w:p>
@@ -6582,15 +6601,7 @@
           <w:rFonts w:ascii="Arial" w:hAnsi="Arial" w:cs="Arial"/>
           <w:szCs w:val="24"/>
         </w:rPr>
-        <w:t xml:space="preserve">. </w:t>
-      </w:r>
-      <w:r>
-        <w:rPr>
-          <w:rFonts w:ascii="Arial" w:hAnsi="Arial" w:cs="Arial"/>
-          <w:szCs w:val="24"/>
-        </w:rPr>
-        <w:lastRenderedPageBreak/>
-        <w:t>Boston, Massachusetts, Estados Unidos de América.</w:t>
+        <w:t>. Boston, Massachusetts, Estados Unidos de América.</w:t>
       </w:r>
     </w:p>
     <w:p>
@@ -6617,8 +6628,8 @@
       </w:pPr>
     </w:p>
     <w:sectPr>
-      <w:headerReference w:type="default" r:id="rId16"/>
-      <w:footerReference w:type="default" r:id="rId17"/>
+      <w:headerReference w:type="default" r:id="rId17"/>
+      <w:footerReference w:type="default" r:id="rId18"/>
       <w:pgSz w:w="12240" w:h="15840"/>
       <w:pgMar w:top="1134" w:right="1134" w:bottom="1134" w:left="1134" w:header="0" w:footer="0" w:gutter="0"/>
       <w:cols w:space="720"/>
@@ -6630,7 +6641,7 @@
 </file>
 
 <file path=word/endnotes.xml><?xml version="1.0" encoding="utf-8"?>
-<w:endnotes xmlns:ve="http://schemas.openxmlformats.org/markup-compatibility/2006" xmlns:o="urn:schemas-microsoft-com:office:office" xmlns:r="http://schemas.openxmlformats.org/officeDocument/2006/relationships" xmlns:m="http://schemas.openxmlformats.org/officeDocument/2006/math" xmlns:v="urn:schemas-microsoft-com:vml" xmlns:wp="http://schemas.openxmlformats.org/drawingml/2006/wordprocessingDrawing" xmlns:w10="urn:schemas-microsoft-com:office:word" xmlns:w="http://schemas.openxmlformats.org/wordprocessingml/2006/main" xmlns:wne="http://schemas.microsoft.com/office/word/2006/wordml">
+<w:endnotes xmlns:wpc="http://schemas.microsoft.com/office/word/2010/wordprocessingCanvas" xmlns:mc="http://schemas.openxmlformats.org/markup-compatibility/2006" xmlns:o="urn:schemas-microsoft-com:office:office" xmlns:r="http://schemas.openxmlformats.org/officeDocument/2006/relationships" xmlns:m="http://schemas.openxmlformats.org/officeDocument/2006/math" xmlns:v="urn:schemas-microsoft-com:vml" xmlns:wp14="http://schemas.microsoft.com/office/word/2010/wordprocessingDrawing" xmlns:wp="http://schemas.openxmlformats.org/drawingml/2006/wordprocessingDrawing" xmlns:w10="urn:schemas-microsoft-com:office:word" xmlns:w="http://schemas.openxmlformats.org/wordprocessingml/2006/main" xmlns:w14="http://schemas.microsoft.com/office/word/2010/wordml" xmlns:wpg="http://schemas.microsoft.com/office/word/2010/wordprocessingGroup" xmlns:wpi="http://schemas.microsoft.com/office/word/2010/wordprocessingInk" xmlns:wne="http://schemas.microsoft.com/office/word/2006/wordml" xmlns:wps="http://schemas.microsoft.com/office/word/2010/wordprocessingShape" mc:Ignorable="w14 wp14">
   <w:endnote w:type="separator" w:id="-1">
     <w:p>
       <w:pPr>
@@ -6655,7 +6666,7 @@
 </file>
 
 <file path=word/footer1.xml><?xml version="1.0" encoding="utf-8"?>
-<w:ftr xmlns:ve="http://schemas.openxmlformats.org/markup-compatibility/2006" xmlns:o="urn:schemas-microsoft-com:office:office" xmlns:r="http://schemas.openxmlformats.org/officeDocument/2006/relationships" xmlns:m="http://schemas.openxmlformats.org/officeDocument/2006/math" xmlns:v="urn:schemas-microsoft-com:vml" xmlns:wp="http://schemas.openxmlformats.org/drawingml/2006/wordprocessingDrawing" xmlns:w10="urn:schemas-microsoft-com:office:word" xmlns:w="http://schemas.openxmlformats.org/wordprocessingml/2006/main" xmlns:wne="http://schemas.microsoft.com/office/word/2006/wordml">
+<w:ftr xmlns:wpc="http://schemas.microsoft.com/office/word/2010/wordprocessingCanvas" xmlns:mc="http://schemas.openxmlformats.org/markup-compatibility/2006" xmlns:o="urn:schemas-microsoft-com:office:office" xmlns:r="http://schemas.openxmlformats.org/officeDocument/2006/relationships" xmlns:m="http://schemas.openxmlformats.org/officeDocument/2006/math" xmlns:v="urn:schemas-microsoft-com:vml" xmlns:wp14="http://schemas.microsoft.com/office/word/2010/wordprocessingDrawing" xmlns:wp="http://schemas.openxmlformats.org/drawingml/2006/wordprocessingDrawing" xmlns:w10="urn:schemas-microsoft-com:office:word" xmlns:w="http://schemas.openxmlformats.org/wordprocessingml/2006/main" xmlns:w14="http://schemas.microsoft.com/office/word/2010/wordml" xmlns:wpg="http://schemas.microsoft.com/office/word/2010/wordprocessingGroup" xmlns:wpi="http://schemas.microsoft.com/office/word/2010/wordprocessingInk" xmlns:wne="http://schemas.microsoft.com/office/word/2006/wordml" xmlns:wps="http://schemas.microsoft.com/office/word/2010/wordprocessingShape" mc:Ignorable="w14 wp14">
   <w:p>
     <w:pPr>
       <w:pStyle w:val="Piedepgina"/>
@@ -6838,7 +6849,7 @@
 </file>
 
 <file path=word/footnotes.xml><?xml version="1.0" encoding="utf-8"?>
-<w:footnotes xmlns:ve="http://schemas.openxmlformats.org/markup-compatibility/2006" xmlns:o="urn:schemas-microsoft-com:office:office" xmlns:r="http://schemas.openxmlformats.org/officeDocument/2006/relationships" xmlns:m="http://schemas.openxmlformats.org/officeDocument/2006/math" xmlns:v="urn:schemas-microsoft-com:vml" xmlns:wp="http://schemas.openxmlformats.org/drawingml/2006/wordprocessingDrawing" xmlns:w10="urn:schemas-microsoft-com:office:word" xmlns:w="http://schemas.openxmlformats.org/wordprocessingml/2006/main" xmlns:wne="http://schemas.microsoft.com/office/word/2006/wordml">
+<w:footnotes xmlns:wpc="http://schemas.microsoft.com/office/word/2010/wordprocessingCanvas" xmlns:mc="http://schemas.openxmlformats.org/markup-compatibility/2006" xmlns:o="urn:schemas-microsoft-com:office:office" xmlns:r="http://schemas.openxmlformats.org/officeDocument/2006/relationships" xmlns:m="http://schemas.openxmlformats.org/officeDocument/2006/math" xmlns:v="urn:schemas-microsoft-com:vml" xmlns:wp14="http://schemas.microsoft.com/office/word/2010/wordprocessingDrawing" xmlns:wp="http://schemas.openxmlformats.org/drawingml/2006/wordprocessingDrawing" xmlns:w10="urn:schemas-microsoft-com:office:word" xmlns:w="http://schemas.openxmlformats.org/wordprocessingml/2006/main" xmlns:w14="http://schemas.microsoft.com/office/word/2010/wordml" xmlns:wpg="http://schemas.microsoft.com/office/word/2010/wordprocessingGroup" xmlns:wpi="http://schemas.microsoft.com/office/word/2010/wordprocessingInk" xmlns:wne="http://schemas.microsoft.com/office/word/2006/wordml" xmlns:wps="http://schemas.microsoft.com/office/word/2010/wordprocessingShape" mc:Ignorable="w14 wp14">
   <w:footnote w:type="separator" w:id="-1">
     <w:p>
       <w:pPr>
@@ -6863,7 +6874,7 @@
 </file>
 
 <file path=word/header1.xml><?xml version="1.0" encoding="utf-8"?>
-<w:hdr xmlns:ve="http://schemas.openxmlformats.org/markup-compatibility/2006" xmlns:o="urn:schemas-microsoft-com:office:office" xmlns:r="http://schemas.openxmlformats.org/officeDocument/2006/relationships" xmlns:m="http://schemas.openxmlformats.org/officeDocument/2006/math" xmlns:v="urn:schemas-microsoft-com:vml" xmlns:wp="http://schemas.openxmlformats.org/drawingml/2006/wordprocessingDrawing" xmlns:w10="urn:schemas-microsoft-com:office:word" xmlns:w="http://schemas.openxmlformats.org/wordprocessingml/2006/main" xmlns:wne="http://schemas.microsoft.com/office/word/2006/wordml">
+<w:hdr xmlns:wpc="http://schemas.microsoft.com/office/word/2010/wordprocessingCanvas" xmlns:mc="http://schemas.openxmlformats.org/markup-compatibility/2006" xmlns:o="urn:schemas-microsoft-com:office:office" xmlns:r="http://schemas.openxmlformats.org/officeDocument/2006/relationships" xmlns:m="http://schemas.openxmlformats.org/officeDocument/2006/math" xmlns:v="urn:schemas-microsoft-com:vml" xmlns:wp14="http://schemas.microsoft.com/office/word/2010/wordprocessingDrawing" xmlns:wp="http://schemas.openxmlformats.org/drawingml/2006/wordprocessingDrawing" xmlns:w10="urn:schemas-microsoft-com:office:word" xmlns:w="http://schemas.openxmlformats.org/wordprocessingml/2006/main" xmlns:w14="http://schemas.microsoft.com/office/word/2010/wordml" xmlns:wpg="http://schemas.microsoft.com/office/word/2010/wordprocessingGroup" xmlns:wpi="http://schemas.microsoft.com/office/word/2010/wordprocessingInk" xmlns:wne="http://schemas.microsoft.com/office/word/2006/wordml" xmlns:wps="http://schemas.microsoft.com/office/word/2010/wordprocessingShape" mc:Ignorable="w14 wp14">
   <w:p>
     <w:pPr>
       <w:pStyle w:val="Encabezado"/>
@@ -6928,7 +6939,7 @@
 </file>
 
 <file path=word/numbering.xml><?xml version="1.0" encoding="utf-8"?>
-<w:numbering xmlns:ve="http://schemas.openxmlformats.org/markup-compatibility/2006" xmlns:o="urn:schemas-microsoft-com:office:office" xmlns:r="http://schemas.openxmlformats.org/officeDocument/2006/relationships" xmlns:m="http://schemas.openxmlformats.org/officeDocument/2006/math" xmlns:v="urn:schemas-microsoft-com:vml" xmlns:wp="http://schemas.openxmlformats.org/drawingml/2006/wordprocessingDrawing" xmlns:w10="urn:schemas-microsoft-com:office:word" xmlns:w="http://schemas.openxmlformats.org/wordprocessingml/2006/main" xmlns:wne="http://schemas.microsoft.com/office/word/2006/wordml">
+<w:numbering xmlns:wpc="http://schemas.microsoft.com/office/word/2010/wordprocessingCanvas" xmlns:mc="http://schemas.openxmlformats.org/markup-compatibility/2006" xmlns:o="urn:schemas-microsoft-com:office:office" xmlns:r="http://schemas.openxmlformats.org/officeDocument/2006/relationships" xmlns:m="http://schemas.openxmlformats.org/officeDocument/2006/math" xmlns:v="urn:schemas-microsoft-com:vml" xmlns:wp14="http://schemas.microsoft.com/office/word/2010/wordprocessingDrawing" xmlns:wp="http://schemas.openxmlformats.org/drawingml/2006/wordprocessingDrawing" xmlns:w10="urn:schemas-microsoft-com:office:word" xmlns:w="http://schemas.openxmlformats.org/wordprocessingml/2006/main" xmlns:w14="http://schemas.microsoft.com/office/word/2010/wordml" xmlns:wpg="http://schemas.microsoft.com/office/word/2010/wordprocessingGroup" xmlns:wpi="http://schemas.microsoft.com/office/word/2010/wordprocessingInk" xmlns:wne="http://schemas.microsoft.com/office/word/2006/wordml" xmlns:wps="http://schemas.microsoft.com/office/word/2010/wordprocessingShape" mc:Ignorable="w14 wp14">
   <w:abstractNum w:abstractNumId="0">
     <w:nsid w:val="021512A4"/>
     <w:multiLevelType w:val="hybridMultilevel"/>
@@ -11602,7 +11613,7 @@
 </file>
 
 <file path=word/styles.xml><?xml version="1.0" encoding="utf-8"?>
-<w:styles xmlns:r="http://schemas.openxmlformats.org/officeDocument/2006/relationships" xmlns:w="http://schemas.openxmlformats.org/wordprocessingml/2006/main">
+<w:styles xmlns:mc="http://schemas.openxmlformats.org/markup-compatibility/2006" xmlns:r="http://schemas.openxmlformats.org/officeDocument/2006/relationships" xmlns:w="http://schemas.openxmlformats.org/wordprocessingml/2006/main" xmlns:w14="http://schemas.microsoft.com/office/word/2010/wordml" mc:Ignorable="w14">
   <w:docDefaults>
     <w:rPrDefault>
       <w:rPr>
@@ -11805,7 +11816,6 @@
   <w:style w:type="character" w:default="1" w:styleId="Fuentedeprrafopredeter">
     <w:name w:val="Default Paragraph Font"/>
     <w:uiPriority w:val="1"/>
-    <w:semiHidden/>
     <w:unhideWhenUsed/>
   </w:style>
   <w:style w:type="table" w:default="1" w:styleId="Tablanormal">
@@ -11813,7 +11823,6 @@
     <w:uiPriority w:val="99"/>
     <w:semiHidden/>
     <w:unhideWhenUsed/>
-    <w:qFormat/>
     <w:tblPr>
       <w:tblInd w:w="0" w:type="dxa"/>
       <w:tblCellMar>
@@ -14364,7 +14373,7 @@
 </file>
 
 <file path=customXml/itemProps1.xml><?xml version="1.0" encoding="utf-8"?>
-<ds:datastoreItem xmlns:ds="http://schemas.openxmlformats.org/officeDocument/2006/customXml" ds:itemID="{FBED9152-1218-4A72-A086-E73CEAA62A68}">
+<ds:datastoreItem xmlns:ds="http://schemas.openxmlformats.org/officeDocument/2006/customXml" ds:itemID="{79CF4024-5E13-4D01-82C0-7BFA6881E58B}">
   <ds:schemaRefs>
     <ds:schemaRef ds:uri="http://schemas.openxmlformats.org/officeDocument/2006/bibliography"/>
   </ds:schemaRefs>

--- a/Documento/Portada, índices, referencias bibliográficas y apéndices.docx
+++ b/Documento/Portada, índices, referencias bibliográficas y apéndices.docx
@@ -1,6 +1,6 @@
 
 <file path=word/document.xml><?xml version="1.0" encoding="utf-8"?>
-<w:document xmlns:wpc="http://schemas.microsoft.com/office/word/2010/wordprocessingCanvas" xmlns:mc="http://schemas.openxmlformats.org/markup-compatibility/2006" xmlns:o="urn:schemas-microsoft-com:office:office" xmlns:r="http://schemas.openxmlformats.org/officeDocument/2006/relationships" xmlns:m="http://schemas.openxmlformats.org/officeDocument/2006/math" xmlns:v="urn:schemas-microsoft-com:vml" xmlns:wp14="http://schemas.microsoft.com/office/word/2010/wordprocessingDrawing" xmlns:wp="http://schemas.openxmlformats.org/drawingml/2006/wordprocessingDrawing" xmlns:w10="urn:schemas-microsoft-com:office:word" xmlns:w="http://schemas.openxmlformats.org/wordprocessingml/2006/main" xmlns:w14="http://schemas.microsoft.com/office/word/2010/wordml" xmlns:wpg="http://schemas.microsoft.com/office/word/2010/wordprocessingGroup" xmlns:wpi="http://schemas.microsoft.com/office/word/2010/wordprocessingInk" xmlns:wne="http://schemas.microsoft.com/office/word/2006/wordml" xmlns:wps="http://schemas.microsoft.com/office/word/2010/wordprocessingShape" mc:Ignorable="w14 wp14">
+<w:document xmlns:ve="http://schemas.openxmlformats.org/markup-compatibility/2006" xmlns:o="urn:schemas-microsoft-com:office:office" xmlns:r="http://schemas.openxmlformats.org/officeDocument/2006/relationships" xmlns:m="http://schemas.openxmlformats.org/officeDocument/2006/math" xmlns:v="urn:schemas-microsoft-com:vml" xmlns:wp="http://schemas.openxmlformats.org/drawingml/2006/wordprocessingDrawing" xmlns:w10="urn:schemas-microsoft-com:office:word" xmlns:w="http://schemas.openxmlformats.org/wordprocessingml/2006/main" xmlns:wne="http://schemas.microsoft.com/office/word/2006/wordml">
   <w:body>
     <w:p>
       <w:pPr>
@@ -12,14 +12,6 @@
           <w:szCs w:val="28"/>
         </w:rPr>
       </w:pPr>
-      <w:r>
-        <w:rPr>
-          <w:rFonts w:ascii="Arial" w:hAnsi="Arial"/>
-          <w:sz w:val="28"/>
-          <w:szCs w:val="28"/>
-        </w:rPr>
-        <w:t xml:space="preserve"> </w:t>
-      </w:r>
     </w:p>
     <w:p>
       <w:pPr>
@@ -98,7 +90,7 @@
           <w:sz w:val="28"/>
           <w:szCs w:val="28"/>
         </w:rPr>
-        <w:t xml:space="preserve"> UNA RED NEURONAL ARTIFICIAL PARA LA ESTABILIZACIÓN DE UN CUADRICÓPTERO</w:t>
+        <w:t xml:space="preserve"> UN ALGORITMO PROPORCIONAL-INTEGRAL-DERIVATIVO PARA LA ESTABILIZACIÓN DE UN CUADRICÓPTERO</w:t>
       </w:r>
     </w:p>
     <w:p>
@@ -491,20 +483,7 @@
           <w:rFonts w:ascii="Arial" w:hAnsi="Arial"/>
         </w:rPr>
         <w:tab/>
-      </w:r>
-      <w:proofErr w:type="spellStart"/>
-      <w:r>
-        <w:rPr>
-          <w:rFonts w:ascii="Arial" w:hAnsi="Arial"/>
-        </w:rPr>
-        <w:t>Yoshua</w:t>
-      </w:r>
-      <w:proofErr w:type="spellEnd"/>
-      <w:r>
-        <w:rPr>
-          <w:rFonts w:ascii="Arial" w:hAnsi="Arial"/>
-        </w:rPr>
-        <w:t xml:space="preserve"> Nava</w:t>
+        <w:t>Yoshua Nava</w:t>
       </w:r>
     </w:p>
     <w:p>
@@ -522,25 +501,12 @@
           <w:lang w:bidi="ar-SA"/>
         </w:rPr>
       </w:pPr>
-      <w:r>
-        <w:rPr>
-          <w:rFonts w:ascii="Arial" w:hAnsi="Arial" w:cs="Arial"/>
-          <w:b/>
-          <w:lang w:bidi="ar-SA"/>
-        </w:rPr>
-        <w:br w:type="page"/>
-      </w:r>
     </w:p>
     <w:p>
       <w:pPr>
-        <w:keepNext w:val="0"/>
-        <w:widowControl/>
-        <w:shd w:val="clear" w:color="auto" w:fill="auto"/>
-        <w:suppressAutoHyphens w:val="0"/>
-        <w:overflowPunct/>
-        <w:spacing w:line="276" w:lineRule="auto"/>
+        <w:pStyle w:val="Sinespaciado"/>
+        <w:spacing w:line="360" w:lineRule="auto"/>
         <w:jc w:val="center"/>
-        <w:textAlignment w:val="auto"/>
         <w:rPr>
           <w:rFonts w:ascii="Arial" w:hAnsi="Arial" w:cs="Arial"/>
           <w:b/>
@@ -556,1897 +522,152 @@
           <w:szCs w:val="28"/>
         </w:rPr>
         <w:lastRenderedPageBreak/>
-        <w:t>Marco Referencial</w:t>
+        <w:t>Referencias bibliográficas</w:t>
       </w:r>
     </w:p>
     <w:p>
       <w:pPr>
-        <w:keepNext w:val="0"/>
-        <w:widowControl/>
-        <w:shd w:val="clear" w:color="auto" w:fill="auto"/>
-        <w:suppressAutoHyphens w:val="0"/>
-        <w:overflowPunct/>
-        <w:spacing w:line="276" w:lineRule="auto"/>
-        <w:jc w:val="center"/>
-        <w:textAlignment w:val="auto"/>
+        <w:pStyle w:val="Sinespaciado"/>
+        <w:spacing w:line="360" w:lineRule="auto"/>
+        <w:jc w:val="both"/>
         <w:rPr>
           <w:rFonts w:ascii="Arial" w:hAnsi="Arial" w:cs="Arial"/>
           <w:b/>
-          <w:sz w:val="28"/>
-          <w:szCs w:val="28"/>
+          <w:szCs w:val="24"/>
         </w:rPr>
       </w:pPr>
     </w:p>
     <w:p>
       <w:pPr>
+        <w:pStyle w:val="Sinespaciado"/>
         <w:spacing w:line="360" w:lineRule="auto"/>
+        <w:jc w:val="both"/>
         <w:rPr>
           <w:rFonts w:ascii="Arial" w:hAnsi="Arial" w:cs="Arial"/>
           <w:b/>
+          <w:i/>
+          <w:szCs w:val="24"/>
         </w:rPr>
       </w:pPr>
       <w:r>
         <w:rPr>
           <w:rFonts w:ascii="Arial" w:hAnsi="Arial" w:cs="Arial"/>
           <w:b/>
-        </w:rPr>
-        <w:t>Redes Neuronales A</w:t>
-      </w:r>
+          <w:szCs w:val="24"/>
+        </w:rPr>
+        <w:t>[</w:t>
+      </w:r>
+      <w:proofErr w:type="spellStart"/>
       <w:r>
         <w:rPr>
           <w:rFonts w:ascii="Arial" w:hAnsi="Arial" w:cs="Arial"/>
           <w:b/>
-        </w:rPr>
-        <w:t>rtificiales</w:t>
-      </w:r>
+          <w:szCs w:val="24"/>
+        </w:rPr>
+        <w:t>Alciatore</w:t>
+      </w:r>
+      <w:proofErr w:type="spellEnd"/>
       <w:r>
         <w:rPr>
           <w:rFonts w:ascii="Arial" w:hAnsi="Arial" w:cs="Arial"/>
           <w:b/>
+          <w:szCs w:val="24"/>
+        </w:rPr>
+        <w:t xml:space="preserve"> 2008] </w:t>
+      </w:r>
+      <w:proofErr w:type="spellStart"/>
+      <w:r>
+        <w:rPr>
+          <w:rFonts w:ascii="Arial" w:hAnsi="Arial" w:cs="Arial"/>
+          <w:szCs w:val="24"/>
+        </w:rPr>
+        <w:t>Alciatore</w:t>
+      </w:r>
+      <w:proofErr w:type="spellEnd"/>
+      <w:r>
+        <w:rPr>
+          <w:rFonts w:ascii="Arial" w:hAnsi="Arial" w:cs="Arial"/>
+          <w:szCs w:val="24"/>
+        </w:rPr>
+        <w:t xml:space="preserve">, D.; </w:t>
+      </w:r>
+      <w:proofErr w:type="spellStart"/>
+      <w:r>
+        <w:rPr>
+          <w:rFonts w:ascii="Arial" w:hAnsi="Arial" w:cs="Arial"/>
+          <w:szCs w:val="24"/>
+        </w:rPr>
+        <w:t>Histand</w:t>
+      </w:r>
+      <w:proofErr w:type="spellEnd"/>
+      <w:r>
+        <w:rPr>
+          <w:rFonts w:ascii="Arial" w:hAnsi="Arial" w:cs="Arial"/>
+          <w:szCs w:val="24"/>
+        </w:rPr>
+        <w:t>, M.</w:t>
+      </w:r>
+      <w:r>
+        <w:rPr>
+          <w:rFonts w:ascii="Arial" w:hAnsi="Arial" w:cs="Arial"/>
+          <w:szCs w:val="24"/>
+        </w:rPr>
+        <w:t xml:space="preserve"> (2008).</w:t>
+      </w:r>
+      <w:r>
+        <w:rPr>
+          <w:rFonts w:ascii="Arial" w:hAnsi="Arial" w:cs="Arial"/>
+          <w:szCs w:val="24"/>
         </w:rPr>
         <w:t xml:space="preserve"> </w:t>
       </w:r>
       <w:r>
         <w:rPr>
           <w:rFonts w:ascii="Arial" w:hAnsi="Arial" w:cs="Arial"/>
+          <w:i/>
+          <w:szCs w:val="24"/>
+        </w:rPr>
+        <w:t xml:space="preserve">Introducción a la </w:t>
+      </w:r>
+      <w:proofErr w:type="spellStart"/>
+      <w:r>
+        <w:rPr>
+          <w:rFonts w:ascii="Arial" w:hAnsi="Arial" w:cs="Arial"/>
+          <w:i/>
+          <w:szCs w:val="24"/>
+        </w:rPr>
+        <w:t>Mecatrónica</w:t>
+      </w:r>
+      <w:proofErr w:type="spellEnd"/>
+      <w:r>
+        <w:rPr>
+          <w:rFonts w:ascii="Arial" w:hAnsi="Arial" w:cs="Arial"/>
+          <w:i/>
+          <w:szCs w:val="24"/>
+        </w:rPr>
+        <w:t xml:space="preserve"> y los sistemas de medición. </w:t>
+      </w:r>
+      <w:r>
+        <w:rPr>
+          <w:rFonts w:ascii="Arial" w:hAnsi="Arial" w:cs="Arial"/>
+          <w:szCs w:val="24"/>
+        </w:rPr>
+        <w:t>Tercera edición. Interamericana editores.</w:t>
+      </w:r>
+      <w:r>
+        <w:rPr>
+          <w:rFonts w:ascii="Arial" w:hAnsi="Arial" w:cs="Arial"/>
           <w:b/>
-        </w:rPr>
-        <w:t>(RNA)</w:t>
+          <w:szCs w:val="24"/>
+        </w:rPr>
+        <w:t xml:space="preserve"> </w:t>
       </w:r>
     </w:p>
     <w:p>
       <w:pPr>
-        <w:spacing w:line="360" w:lineRule="auto"/>
-        <w:ind w:firstLine="709"/>
-        <w:jc w:val="both"/>
-        <w:rPr>
-          <w:rFonts w:ascii="Arial" w:hAnsi="Arial" w:cs="Arial"/>
-        </w:rPr>
-      </w:pPr>
-      <w:r>
-        <w:rPr>
-          <w:rFonts w:ascii="Arial" w:hAnsi="Arial" w:cs="Arial"/>
-        </w:rPr>
-        <w:t xml:space="preserve">Se definen como “La disciplina científica técnica que se ocupa del estudio de las ideas que permiten ser inteligentes a los ordenadores” (definición de H. Winston). También se puede definir como el modelo computacional inspirado en la forma como trabaja el cerebro para resolver problemas. </w:t>
-      </w:r>
-      <w:r>
-        <w:rPr>
-          <w:rFonts w:ascii="Arial" w:hAnsi="Arial" w:cs="Arial"/>
-          <w:b/>
-        </w:rPr>
-        <w:t>[</w:t>
-      </w:r>
-      <w:proofErr w:type="spellStart"/>
-      <w:r>
-        <w:rPr>
-          <w:rFonts w:ascii="Arial" w:hAnsi="Arial" w:cs="Arial"/>
-          <w:b/>
-        </w:rPr>
-        <w:t>Querales</w:t>
-      </w:r>
-      <w:proofErr w:type="spellEnd"/>
-      <w:r>
-        <w:rPr>
-          <w:rFonts w:ascii="Arial" w:hAnsi="Arial" w:cs="Arial"/>
-          <w:b/>
-        </w:rPr>
-        <w:t xml:space="preserve"> 2011]</w:t>
-      </w:r>
-    </w:p>
-    <w:p>
-      <w:pPr>
-        <w:spacing w:line="360" w:lineRule="auto"/>
-        <w:ind w:firstLine="709"/>
-        <w:jc w:val="both"/>
-        <w:rPr>
-          <w:rFonts w:ascii="Arial" w:hAnsi="Arial" w:cs="Arial"/>
-        </w:rPr>
-      </w:pPr>
-      <w:r>
-        <w:rPr>
-          <w:rFonts w:ascii="Arial" w:hAnsi="Arial" w:cs="Arial"/>
-        </w:rPr>
-        <w:t>Las RNA son u</w:t>
-      </w:r>
-      <w:r>
-        <w:rPr>
-          <w:rFonts w:ascii="Arial" w:hAnsi="Arial" w:cs="Arial"/>
-        </w:rPr>
-        <w:t>nidades enlazadas a través de conexiones cargadas por pesos numéricos con las siguientes reglas:</w:t>
-      </w:r>
-    </w:p>
-    <w:p>
-      <w:pPr>
-        <w:pStyle w:val="Prrafodelista"/>
-        <w:keepNext w:val="0"/>
-        <w:widowControl/>
-        <w:numPr>
-          <w:ilvl w:val="0"/>
-          <w:numId w:val="21"/>
-        </w:numPr>
-        <w:shd w:val="clear" w:color="auto" w:fill="auto"/>
-        <w:suppressAutoHyphens w:val="0"/>
-        <w:overflowPunct/>
+        <w:pStyle w:val="Sinespaciado"/>
         <w:spacing w:line="360" w:lineRule="auto"/>
         <w:jc w:val="both"/>
-        <w:textAlignment w:val="auto"/>
-        <w:rPr>
-          <w:rFonts w:ascii="Arial" w:hAnsi="Arial" w:cs="Arial"/>
-        </w:rPr>
-      </w:pPr>
-      <w:r>
-        <w:rPr>
-          <w:rFonts w:ascii="Arial" w:hAnsi="Arial" w:cs="Arial"/>
-        </w:rPr>
-        <w:t>El aprendizaje se fundamenta  en la actualización de esos pesos que se inicializan y ajustan en la fase de entrenamiento de la red</w:t>
-      </w:r>
-    </w:p>
-    <w:p>
-      <w:pPr>
-        <w:pStyle w:val="Prrafodelista"/>
-        <w:keepNext w:val="0"/>
-        <w:widowControl/>
-        <w:numPr>
-          <w:ilvl w:val="0"/>
-          <w:numId w:val="21"/>
-        </w:numPr>
-        <w:shd w:val="clear" w:color="auto" w:fill="auto"/>
-        <w:suppressAutoHyphens w:val="0"/>
-        <w:overflowPunct/>
-        <w:spacing w:line="360" w:lineRule="auto"/>
-        <w:jc w:val="both"/>
-        <w:textAlignment w:val="auto"/>
-        <w:rPr>
-          <w:rFonts w:ascii="Arial" w:hAnsi="Arial" w:cs="Arial"/>
-          <w:szCs w:val="24"/>
-        </w:rPr>
-      </w:pPr>
-      <w:r>
-        <w:rPr>
-          <w:rFonts w:ascii="Arial" w:hAnsi="Arial" w:cs="Arial"/>
-          <w:szCs w:val="24"/>
-        </w:rPr>
-        <w:t>Está formada por neuronas de entrada, neuronas de salida y eventualmente</w:t>
-      </w:r>
-      <w:r>
-        <w:rPr>
-          <w:rFonts w:ascii="Arial" w:hAnsi="Arial" w:cs="Arial"/>
-          <w:szCs w:val="24"/>
-        </w:rPr>
-        <w:t xml:space="preserve"> </w:t>
-      </w:r>
-      <w:r>
-        <w:rPr>
-          <w:rFonts w:ascii="Arial" w:hAnsi="Arial" w:cs="Arial"/>
-          <w:szCs w:val="24"/>
-        </w:rPr>
-        <w:t>neuronas de ocultas dentro de la red.</w:t>
-      </w:r>
-    </w:p>
-    <w:p>
-      <w:pPr>
-        <w:pStyle w:val="Prrafodelista"/>
-        <w:keepNext w:val="0"/>
-        <w:widowControl/>
-        <w:numPr>
-          <w:ilvl w:val="0"/>
-          <w:numId w:val="21"/>
-        </w:numPr>
-        <w:shd w:val="clear" w:color="auto" w:fill="auto"/>
-        <w:suppressAutoHyphens w:val="0"/>
-        <w:overflowPunct/>
-        <w:spacing w:line="360" w:lineRule="auto"/>
-        <w:jc w:val="both"/>
-        <w:textAlignment w:val="auto"/>
-        <w:rPr>
-          <w:rFonts w:ascii="Arial" w:hAnsi="Arial" w:cs="Arial"/>
-        </w:rPr>
-      </w:pPr>
-      <w:r>
-        <w:rPr>
-          <w:rFonts w:ascii="Arial" w:hAnsi="Arial" w:cs="Arial"/>
-        </w:rPr>
-        <w:t xml:space="preserve">El nivel de activación de la neurona artificial (equivalente al impulso </w:t>
-      </w:r>
-      <w:proofErr w:type="spellStart"/>
-      <w:r>
-        <w:rPr>
-          <w:rFonts w:ascii="Arial" w:hAnsi="Arial" w:cs="Arial"/>
-        </w:rPr>
-        <w:t>excitatorio</w:t>
-      </w:r>
-      <w:proofErr w:type="spellEnd"/>
-      <w:r>
-        <w:rPr>
-          <w:rFonts w:ascii="Arial" w:hAnsi="Arial" w:cs="Arial"/>
-        </w:rPr>
-        <w:t>) es un cálculo individual en cada neurona, sin control global</w:t>
-      </w:r>
-      <w:r>
-        <w:rPr>
-          <w:rFonts w:ascii="Arial" w:hAnsi="Arial" w:cs="Arial"/>
-        </w:rPr>
-        <w:t>.</w:t>
-      </w:r>
-    </w:p>
-    <w:p>
-      <w:pPr>
-        <w:pStyle w:val="Prrafodelista"/>
-        <w:keepNext w:val="0"/>
-        <w:widowControl/>
-        <w:shd w:val="clear" w:color="auto" w:fill="auto"/>
-        <w:suppressAutoHyphens w:val="0"/>
-        <w:overflowPunct/>
-        <w:spacing w:line="360" w:lineRule="auto"/>
-        <w:jc w:val="both"/>
-        <w:textAlignment w:val="auto"/>
-        <w:rPr>
-          <w:rFonts w:ascii="Arial" w:hAnsi="Arial" w:cs="Arial"/>
-        </w:rPr>
-      </w:pPr>
-      <w:r>
-        <w:rPr>
-          <w:rFonts w:ascii="Arial" w:hAnsi="Arial" w:cs="Arial"/>
-          <w:b/>
-        </w:rPr>
-        <w:t>[Pereira 2013]</w:t>
-      </w:r>
-    </w:p>
-    <w:p>
-      <w:pPr>
-        <w:spacing w:line="360" w:lineRule="auto"/>
-        <w:ind w:firstLine="709"/>
-        <w:jc w:val="both"/>
-        <w:rPr>
-          <w:rFonts w:ascii="Arial" w:hAnsi="Arial" w:cs="Arial"/>
-        </w:rPr>
-      </w:pPr>
-      <w:r>
-        <w:rPr>
-          <w:rFonts w:ascii="Arial" w:hAnsi="Arial" w:cs="Arial"/>
-        </w:rPr>
-        <w:t xml:space="preserve">Las redes neuronales tienen características muy particulares y no se encuentran en el </w:t>
-      </w:r>
-      <w:r>
-        <w:rPr>
-          <w:rFonts w:ascii="Arial" w:hAnsi="Arial" w:cs="Arial"/>
-        </w:rPr>
-        <w:t xml:space="preserve"> </w:t>
-      </w:r>
-      <w:r>
-        <w:rPr>
-          <w:rFonts w:ascii="Arial" w:hAnsi="Arial" w:cs="Arial"/>
-        </w:rPr>
-        <w:t>modelo computador propuesto por Von Neumann, algunas de estas son:</w:t>
-      </w:r>
-    </w:p>
-    <w:p>
-      <w:pPr>
-        <w:pStyle w:val="Prrafodelista"/>
-        <w:keepNext w:val="0"/>
-        <w:widowControl/>
-        <w:numPr>
-          <w:ilvl w:val="0"/>
-          <w:numId w:val="22"/>
-        </w:numPr>
-        <w:shd w:val="clear" w:color="auto" w:fill="auto"/>
-        <w:suppressAutoHyphens w:val="0"/>
-        <w:overflowPunct/>
-        <w:spacing w:line="360" w:lineRule="auto"/>
-        <w:jc w:val="both"/>
-        <w:textAlignment w:val="auto"/>
-        <w:rPr>
-          <w:rFonts w:ascii="Arial" w:hAnsi="Arial" w:cs="Arial"/>
-        </w:rPr>
-      </w:pPr>
-      <w:r>
-        <w:rPr>
-          <w:rFonts w:ascii="Arial" w:hAnsi="Arial" w:cs="Arial"/>
-        </w:rPr>
-        <w:t>Procesamiento Paralelo</w:t>
-      </w:r>
-    </w:p>
-    <w:p>
-      <w:pPr>
-        <w:pStyle w:val="Prrafodelista"/>
-        <w:keepNext w:val="0"/>
-        <w:widowControl/>
-        <w:numPr>
-          <w:ilvl w:val="0"/>
-          <w:numId w:val="22"/>
-        </w:numPr>
-        <w:shd w:val="clear" w:color="auto" w:fill="auto"/>
-        <w:suppressAutoHyphens w:val="0"/>
-        <w:overflowPunct/>
-        <w:spacing w:line="360" w:lineRule="auto"/>
-        <w:jc w:val="both"/>
-        <w:textAlignment w:val="auto"/>
-        <w:rPr>
-          <w:rFonts w:ascii="Arial" w:hAnsi="Arial" w:cs="Arial"/>
-        </w:rPr>
-      </w:pPr>
-      <w:r>
-        <w:rPr>
-          <w:rFonts w:ascii="Arial" w:hAnsi="Arial" w:cs="Arial"/>
-        </w:rPr>
-        <w:t>Cá</w:t>
-      </w:r>
-      <w:r>
-        <w:rPr>
-          <w:rFonts w:ascii="Arial" w:hAnsi="Arial" w:cs="Arial"/>
-        </w:rPr>
-        <w:t>lculo y representación distribuida</w:t>
-      </w:r>
-    </w:p>
-    <w:p>
-      <w:pPr>
-        <w:pStyle w:val="Prrafodelista"/>
-        <w:keepNext w:val="0"/>
-        <w:widowControl/>
-        <w:numPr>
-          <w:ilvl w:val="0"/>
-          <w:numId w:val="22"/>
-        </w:numPr>
-        <w:shd w:val="clear" w:color="auto" w:fill="auto"/>
-        <w:suppressAutoHyphens w:val="0"/>
-        <w:overflowPunct/>
-        <w:spacing w:line="360" w:lineRule="auto"/>
-        <w:jc w:val="both"/>
-        <w:textAlignment w:val="auto"/>
-        <w:rPr>
-          <w:rFonts w:ascii="Arial" w:hAnsi="Arial" w:cs="Arial"/>
-        </w:rPr>
-      </w:pPr>
-      <w:r>
-        <w:rPr>
-          <w:rFonts w:ascii="Arial" w:hAnsi="Arial" w:cs="Arial"/>
-        </w:rPr>
-        <w:t>Habilidad de aprender s</w:t>
-      </w:r>
-      <w:r>
-        <w:rPr>
-          <w:rFonts w:ascii="Arial" w:hAnsi="Arial" w:cs="Arial"/>
-        </w:rPr>
-        <w:t>ocráticamente (por medio de ejemplos)</w:t>
-      </w:r>
-    </w:p>
-    <w:p>
-      <w:pPr>
-        <w:pStyle w:val="Prrafodelista"/>
-        <w:keepNext w:val="0"/>
-        <w:widowControl/>
-        <w:numPr>
-          <w:ilvl w:val="0"/>
-          <w:numId w:val="22"/>
-        </w:numPr>
-        <w:shd w:val="clear" w:color="auto" w:fill="auto"/>
-        <w:suppressAutoHyphens w:val="0"/>
-        <w:overflowPunct/>
-        <w:spacing w:line="360" w:lineRule="auto"/>
-        <w:jc w:val="both"/>
-        <w:textAlignment w:val="auto"/>
-        <w:rPr>
-          <w:rFonts w:ascii="Arial" w:hAnsi="Arial" w:cs="Arial"/>
-        </w:rPr>
-      </w:pPr>
-      <w:r>
-        <w:rPr>
-          <w:rFonts w:ascii="Arial" w:hAnsi="Arial" w:cs="Arial"/>
-        </w:rPr>
-        <w:t>Habilidad de generalizar a</w:t>
-      </w:r>
-      <w:r>
-        <w:rPr>
-          <w:rFonts w:ascii="Arial" w:hAnsi="Arial" w:cs="Arial"/>
-        </w:rPr>
-        <w:t>daptabilidad</w:t>
-      </w:r>
-    </w:p>
-    <w:p>
-      <w:pPr>
-        <w:pStyle w:val="Prrafodelista"/>
-        <w:keepNext w:val="0"/>
-        <w:widowControl/>
-        <w:numPr>
-          <w:ilvl w:val="0"/>
-          <w:numId w:val="22"/>
-        </w:numPr>
-        <w:shd w:val="clear" w:color="auto" w:fill="auto"/>
-        <w:suppressAutoHyphens w:val="0"/>
-        <w:overflowPunct/>
-        <w:spacing w:line="360" w:lineRule="auto"/>
-        <w:jc w:val="both"/>
-        <w:textAlignment w:val="auto"/>
-        <w:rPr>
-          <w:rFonts w:ascii="Arial" w:hAnsi="Arial" w:cs="Arial"/>
-        </w:rPr>
-      </w:pPr>
-      <w:r>
-        <w:rPr>
-          <w:rFonts w:ascii="Arial" w:hAnsi="Arial" w:cs="Arial"/>
-        </w:rPr>
-        <w:t>Tolerancia a fallas</w:t>
-      </w:r>
-    </w:p>
-    <w:p>
-      <w:pPr>
-        <w:pStyle w:val="Prrafodelista"/>
-        <w:keepNext w:val="0"/>
-        <w:widowControl/>
-        <w:numPr>
-          <w:ilvl w:val="0"/>
-          <w:numId w:val="22"/>
-        </w:numPr>
-        <w:shd w:val="clear" w:color="auto" w:fill="auto"/>
-        <w:suppressAutoHyphens w:val="0"/>
-        <w:overflowPunct/>
-        <w:spacing w:line="360" w:lineRule="auto"/>
-        <w:jc w:val="both"/>
-        <w:textAlignment w:val="auto"/>
-        <w:rPr>
-          <w:rFonts w:ascii="Arial" w:hAnsi="Arial" w:cs="Arial"/>
-          <w:b/>
-        </w:rPr>
-      </w:pPr>
-      <w:r>
-        <w:rPr>
-          <w:rFonts w:ascii="Arial" w:hAnsi="Arial" w:cs="Arial"/>
-        </w:rPr>
-        <w:t>Las conexiones en la RNA almacenan la información del patrón de entrenamiento</w:t>
-      </w:r>
-    </w:p>
-    <w:p>
-      <w:pPr>
-        <w:pStyle w:val="Prrafodelista"/>
-        <w:keepNext w:val="0"/>
-        <w:widowControl/>
-        <w:shd w:val="clear" w:color="auto" w:fill="auto"/>
-        <w:suppressAutoHyphens w:val="0"/>
-        <w:overflowPunct/>
-        <w:spacing w:line="360" w:lineRule="auto"/>
-        <w:jc w:val="both"/>
-        <w:textAlignment w:val="auto"/>
-        <w:rPr>
-          <w:rFonts w:ascii="Arial" w:hAnsi="Arial" w:cs="Arial"/>
-          <w:b/>
-        </w:rPr>
-      </w:pPr>
-      <w:r>
-        <w:rPr>
-          <w:rFonts w:ascii="Arial" w:hAnsi="Arial" w:cs="Arial"/>
-          <w:b/>
-        </w:rPr>
-        <w:t>[Villar 2010]</w:t>
-      </w:r>
-    </w:p>
-    <w:p>
-      <w:pPr>
-        <w:keepNext w:val="0"/>
-        <w:widowControl/>
-        <w:shd w:val="clear" w:color="auto" w:fill="auto"/>
-        <w:suppressAutoHyphens w:val="0"/>
-        <w:overflowPunct/>
-        <w:spacing w:line="360" w:lineRule="auto"/>
-        <w:ind w:firstLine="709"/>
-        <w:jc w:val="both"/>
-        <w:textAlignment w:val="auto"/>
-        <w:rPr>
-          <w:rFonts w:ascii="Arial" w:hAnsi="Arial" w:cs="Arial"/>
-          <w:b/>
-        </w:rPr>
-      </w:pPr>
-    </w:p>
-    <w:p>
-      <w:pPr>
-        <w:keepNext w:val="0"/>
-        <w:widowControl/>
-        <w:shd w:val="clear" w:color="auto" w:fill="auto"/>
-        <w:suppressAutoHyphens w:val="0"/>
-        <w:overflowPunct/>
-        <w:spacing w:line="360" w:lineRule="auto"/>
-        <w:ind w:firstLine="709"/>
-        <w:jc w:val="both"/>
-        <w:textAlignment w:val="auto"/>
-        <w:rPr>
-          <w:rFonts w:ascii="Arial" w:hAnsi="Arial" w:cs="Arial"/>
-          <w:b/>
-        </w:rPr>
-      </w:pPr>
-    </w:p>
-    <w:p>
-      <w:pPr>
-        <w:keepNext w:val="0"/>
-        <w:widowControl/>
-        <w:shd w:val="clear" w:color="auto" w:fill="auto"/>
-        <w:suppressAutoHyphens w:val="0"/>
-        <w:overflowPunct/>
-        <w:spacing w:line="360" w:lineRule="auto"/>
-        <w:jc w:val="both"/>
-        <w:textAlignment w:val="auto"/>
-        <w:rPr>
-          <w:rFonts w:ascii="Arial" w:hAnsi="Arial" w:cs="Arial"/>
-          <w:b/>
-        </w:rPr>
-      </w:pPr>
-      <w:r>
-        <w:rPr>
-          <w:rFonts w:ascii="Arial" w:hAnsi="Arial" w:cs="Arial"/>
-          <w:b/>
-        </w:rPr>
-        <w:t>Neurona</w:t>
-      </w:r>
-      <w:r>
-        <w:rPr>
-          <w:rFonts w:ascii="Arial" w:hAnsi="Arial" w:cs="Arial"/>
-          <w:b/>
-        </w:rPr>
-        <w:t xml:space="preserve"> artificial</w:t>
-      </w:r>
-    </w:p>
-    <w:p>
-      <w:pPr>
-        <w:keepNext w:val="0"/>
-        <w:widowControl/>
-        <w:shd w:val="clear" w:color="auto" w:fill="auto"/>
-        <w:suppressAutoHyphens w:val="0"/>
-        <w:overflowPunct/>
-        <w:spacing w:line="360" w:lineRule="auto"/>
-        <w:ind w:firstLine="709"/>
-        <w:jc w:val="both"/>
-        <w:textAlignment w:val="auto"/>
-        <w:rPr>
-          <w:rFonts w:ascii="Arial" w:hAnsi="Arial" w:cs="Arial"/>
-          <w:b/>
-        </w:rPr>
-      </w:pPr>
-      <w:r>
-        <w:rPr>
-          <w:rFonts w:ascii="Arial" w:hAnsi="Arial" w:cs="Arial"/>
-        </w:rPr>
-        <w:t>Es un procesador elemental que posee la capacidad limitada de calcular, en general, una suma ponderada de sus entradas y luego le aplica una función de activación para obtener una señal que será transmitida para la próxima neurona. Estas neuronas artificiales se agrupan en capas o niveles y poseen un grado de conectividad entre ellas, conectividad que es ponderada por los pesos. A través de un algoritmo de aprendizaje supervisado o no supervisado las RNA ajustan su arquitectura y parámetro de manera de poder minimizar alguna función de error que indique el grado de ajuste a los datos y la capacidad de generalización de las RNA</w:t>
-      </w:r>
-      <w:r>
-        <w:rPr>
-          <w:rFonts w:ascii="Arial" w:hAnsi="Arial" w:cs="Arial"/>
-        </w:rPr>
-        <w:t xml:space="preserve"> </w:t>
-      </w:r>
-      <w:r>
-        <w:rPr>
-          <w:rFonts w:ascii="Arial" w:hAnsi="Arial" w:cs="Arial"/>
-          <w:b/>
-        </w:rPr>
-        <w:t>[</w:t>
-      </w:r>
-      <w:proofErr w:type="spellStart"/>
-      <w:r>
-        <w:rPr>
-          <w:rFonts w:ascii="Arial" w:hAnsi="Arial" w:cs="Arial"/>
-          <w:b/>
-        </w:rPr>
-        <w:t>Querales</w:t>
-      </w:r>
-      <w:proofErr w:type="spellEnd"/>
-      <w:r>
-        <w:rPr>
-          <w:rFonts w:ascii="Arial" w:hAnsi="Arial" w:cs="Arial"/>
-          <w:b/>
-        </w:rPr>
-        <w:t xml:space="preserve"> 2011]</w:t>
-      </w:r>
-      <w:r>
-        <w:rPr>
-          <w:rFonts w:ascii="Arial" w:hAnsi="Arial" w:cs="Arial"/>
-        </w:rPr>
-        <w:t>.</w:t>
-      </w:r>
-    </w:p>
-    <w:p>
-      <w:pPr>
-        <w:spacing w:line="360" w:lineRule="auto"/>
-        <w:ind w:firstLine="709"/>
-        <w:jc w:val="both"/>
-        <w:rPr>
-          <w:rFonts w:ascii="Arial" w:hAnsi="Arial" w:cs="Arial"/>
-        </w:rPr>
-      </w:pPr>
-      <w:r>
-        <w:rPr>
-          <w:rFonts w:ascii="Arial" w:hAnsi="Arial" w:cs="Arial"/>
-        </w:rPr>
-        <w:t>Las neuronas están compuestas por</w:t>
-      </w:r>
-      <w:r>
-        <w:rPr>
-          <w:rFonts w:ascii="Arial" w:hAnsi="Arial" w:cs="Arial"/>
-        </w:rPr>
-        <w:t xml:space="preserve"> tres (</w:t>
-      </w:r>
-      <w:r>
-        <w:rPr>
-          <w:rFonts w:ascii="Arial" w:hAnsi="Arial" w:cs="Arial"/>
-        </w:rPr>
-        <w:t>3</w:t>
-      </w:r>
-      <w:r>
-        <w:rPr>
-          <w:rFonts w:ascii="Arial" w:hAnsi="Arial" w:cs="Arial"/>
-        </w:rPr>
-        <w:t>)</w:t>
-      </w:r>
-      <w:r>
-        <w:rPr>
-          <w:rFonts w:ascii="Arial" w:hAnsi="Arial" w:cs="Arial"/>
-        </w:rPr>
-        <w:t xml:space="preserve"> funciones principales:</w:t>
-      </w:r>
-    </w:p>
-    <w:p>
-      <w:pPr>
-        <w:pStyle w:val="Prrafodelista"/>
-        <w:numPr>
-          <w:ilvl w:val="0"/>
-          <w:numId w:val="20"/>
-        </w:numPr>
-        <w:spacing w:line="360" w:lineRule="auto"/>
-        <w:jc w:val="both"/>
-        <w:rPr>
-          <w:rFonts w:ascii="Arial" w:hAnsi="Arial" w:cs="Arial"/>
-        </w:rPr>
-      </w:pPr>
-      <w:r>
-        <w:rPr>
-          <w:rFonts w:ascii="Arial" w:hAnsi="Arial" w:cs="Arial"/>
-          <w:b/>
-        </w:rPr>
-        <w:t>La función de activación</w:t>
-      </w:r>
-      <w:r>
-        <w:rPr>
-          <w:rFonts w:ascii="Arial" w:hAnsi="Arial" w:cs="Arial"/>
-          <w:b/>
-        </w:rPr>
-        <w:t xml:space="preserve">: </w:t>
-      </w:r>
-      <w:r>
-        <w:rPr>
-          <w:rFonts w:ascii="Arial" w:hAnsi="Arial" w:cs="Arial"/>
-        </w:rPr>
-        <w:t>e</w:t>
-      </w:r>
-      <w:r>
-        <w:rPr>
-          <w:rFonts w:ascii="Arial" w:hAnsi="Arial" w:cs="Arial"/>
-        </w:rPr>
-        <w:t>s la encargada de relacionar la información de entrada de la neurona con el siguiente estado de activación que tenga esa neurona.</w:t>
-      </w:r>
-      <w:r>
-        <w:rPr>
-          <w:rFonts w:ascii="Arial" w:hAnsi="Arial" w:cs="Arial"/>
-        </w:rPr>
-        <w:t xml:space="preserve"> </w:t>
-      </w:r>
-      <w:r>
-        <w:rPr>
-          <w:rFonts w:ascii="Arial" w:hAnsi="Arial" w:cs="Arial"/>
-        </w:rPr>
-        <w:t>Existen dos modelos de función de activación:</w:t>
-      </w:r>
-    </w:p>
-    <w:p>
-      <w:pPr>
-        <w:pStyle w:val="Prrafodelista"/>
-        <w:keepNext w:val="0"/>
-        <w:widowControl/>
-        <w:numPr>
-          <w:ilvl w:val="1"/>
-          <w:numId w:val="19"/>
-        </w:numPr>
-        <w:shd w:val="clear" w:color="auto" w:fill="auto"/>
-        <w:suppressAutoHyphens w:val="0"/>
-        <w:overflowPunct/>
-        <w:spacing w:line="360" w:lineRule="auto"/>
-        <w:jc w:val="both"/>
-        <w:textAlignment w:val="auto"/>
-        <w:rPr>
-          <w:rFonts w:ascii="Arial" w:hAnsi="Arial" w:cs="Arial"/>
-          <w:b/>
-        </w:rPr>
-      </w:pPr>
-      <w:r>
-        <w:rPr>
-          <w:rFonts w:ascii="Arial" w:hAnsi="Arial" w:cs="Arial"/>
-        </w:rPr>
-        <w:t>Modelos acotados: e</w:t>
-      </w:r>
-      <w:r>
-        <w:rPr>
-          <w:rFonts w:ascii="Arial" w:hAnsi="Arial" w:cs="Arial"/>
-        </w:rPr>
-        <w:t>l valor de la activación de la neurona puede ser cualquiera dentro de un rango continuo de valores.</w:t>
-      </w:r>
-    </w:p>
-    <w:p>
-      <w:pPr>
-        <w:pStyle w:val="Prrafodelista"/>
-        <w:keepNext w:val="0"/>
-        <w:widowControl/>
-        <w:numPr>
-          <w:ilvl w:val="1"/>
-          <w:numId w:val="19"/>
-        </w:numPr>
-        <w:shd w:val="clear" w:color="auto" w:fill="auto"/>
-        <w:suppressAutoHyphens w:val="0"/>
-        <w:overflowPunct/>
-        <w:spacing w:line="360" w:lineRule="auto"/>
-        <w:jc w:val="both"/>
-        <w:textAlignment w:val="auto"/>
-        <w:rPr>
-          <w:rFonts w:ascii="Arial" w:hAnsi="Arial" w:cs="Arial"/>
-          <w:b/>
-        </w:rPr>
-      </w:pPr>
-      <w:r>
-        <w:rPr>
-          <w:rFonts w:ascii="Arial" w:hAnsi="Arial" w:cs="Arial"/>
-        </w:rPr>
-        <w:t xml:space="preserve">Modelos </w:t>
-      </w:r>
-      <w:r>
-        <w:rPr>
-          <w:rFonts w:ascii="Arial" w:hAnsi="Arial" w:cs="Arial"/>
-        </w:rPr>
-        <w:t>no acotados: n</w:t>
-      </w:r>
-      <w:r>
-        <w:rPr>
-          <w:rFonts w:ascii="Arial" w:hAnsi="Arial" w:cs="Arial"/>
-        </w:rPr>
-        <w:t>o existe ningún límite para los valores de activación.</w:t>
-      </w:r>
-    </w:p>
-    <w:p>
-      <w:pPr>
-        <w:pStyle w:val="Prrafodelista"/>
-        <w:keepNext w:val="0"/>
-        <w:widowControl/>
-        <w:numPr>
-          <w:ilvl w:val="0"/>
-          <w:numId w:val="19"/>
-        </w:numPr>
-        <w:shd w:val="clear" w:color="auto" w:fill="auto"/>
-        <w:suppressAutoHyphens w:val="0"/>
-        <w:overflowPunct/>
-        <w:spacing w:line="360" w:lineRule="auto"/>
-        <w:jc w:val="both"/>
-        <w:textAlignment w:val="auto"/>
-        <w:rPr>
-          <w:rFonts w:ascii="Arial" w:hAnsi="Arial" w:cs="Arial"/>
-        </w:rPr>
-      </w:pPr>
-      <w:r>
-        <w:rPr>
-          <w:rFonts w:ascii="Arial" w:hAnsi="Arial" w:cs="Arial"/>
-          <w:b/>
-        </w:rPr>
-        <w:t xml:space="preserve">La </w:t>
-      </w:r>
-      <w:r>
-        <w:rPr>
-          <w:rFonts w:ascii="Arial" w:hAnsi="Arial" w:cs="Arial"/>
-          <w:b/>
-        </w:rPr>
-        <w:t>función de s</w:t>
-      </w:r>
-      <w:r>
-        <w:rPr>
-          <w:rFonts w:ascii="Arial" w:hAnsi="Arial" w:cs="Arial"/>
-          <w:b/>
-        </w:rPr>
-        <w:t>alida</w:t>
-      </w:r>
-      <w:r>
-        <w:rPr>
-          <w:rFonts w:ascii="Arial" w:hAnsi="Arial" w:cs="Arial"/>
-          <w:b/>
-        </w:rPr>
-        <w:t xml:space="preserve">: </w:t>
-      </w:r>
-      <w:r>
-        <w:rPr>
-          <w:rFonts w:ascii="Arial" w:hAnsi="Arial" w:cs="Arial"/>
-        </w:rPr>
-        <w:t>e</w:t>
-      </w:r>
-      <w:r>
-        <w:rPr>
-          <w:rFonts w:ascii="Arial" w:hAnsi="Arial" w:cs="Arial"/>
-        </w:rPr>
-        <w:t>sta función convierte el estado de la neurona en la salida hacia la siguiente neurona que se transmite por las sinapsis. Usualmente no se considera y se toma la identidad, esto es, de manera que la salida es el propio estado de activación de la neurona.</w:t>
-      </w:r>
-      <w:r>
-        <w:rPr>
-          <w:rFonts w:ascii="Arial" w:hAnsi="Arial" w:cs="Arial"/>
-        </w:rPr>
-        <w:t xml:space="preserve">  </w:t>
-      </w:r>
-      <w:r>
-        <w:rPr>
-          <w:rFonts w:ascii="Arial" w:hAnsi="Arial" w:cs="Arial"/>
-        </w:rPr>
-        <w:t>Existen algunas redes que transforman su estado de activación en una salida binaria y para eso usan la función escalón antes mostrada como salida.</w:t>
-      </w:r>
-      <w:r>
-        <w:rPr>
-          <w:rFonts w:ascii="Arial" w:hAnsi="Arial" w:cs="Arial"/>
-        </w:rPr>
-        <w:t xml:space="preserve"> </w:t>
-      </w:r>
-      <w:r>
-        <w:rPr>
-          <w:rFonts w:ascii="Arial" w:hAnsi="Arial" w:cs="Arial"/>
-        </w:rPr>
-        <w:t>Cuando se diseña una red debe establecerse cómo van a ser los valores de activación de cada neurona y se debe decidir la función de activación (FA) con la que cada neurona procesará las entradas</w:t>
-      </w:r>
-      <w:r>
-        <w:rPr>
-          <w:rFonts w:ascii="Arial" w:hAnsi="Arial" w:cs="Arial"/>
-        </w:rPr>
-        <w:t xml:space="preserve"> </w:t>
-      </w:r>
-      <w:r>
-        <w:rPr>
-          <w:rFonts w:ascii="Arial" w:hAnsi="Arial" w:cs="Arial"/>
-          <w:b/>
-        </w:rPr>
-        <w:t>[González 2013]</w:t>
-      </w:r>
-      <w:r>
-        <w:rPr>
-          <w:rFonts w:ascii="Arial" w:hAnsi="Arial" w:cs="Arial"/>
-        </w:rPr>
-        <w:t>.</w:t>
-      </w:r>
-    </w:p>
-    <w:p>
-      <w:pPr>
-        <w:pStyle w:val="Prrafodelista"/>
-        <w:keepNext w:val="0"/>
-        <w:widowControl/>
-        <w:numPr>
-          <w:ilvl w:val="0"/>
-          <w:numId w:val="23"/>
-        </w:numPr>
-        <w:shd w:val="clear" w:color="auto" w:fill="auto"/>
-        <w:suppressAutoHyphens w:val="0"/>
-        <w:overflowPunct/>
-        <w:spacing w:line="360" w:lineRule="auto"/>
-        <w:jc w:val="both"/>
-        <w:textAlignment w:val="auto"/>
-        <w:rPr>
-          <w:rFonts w:ascii="Arial" w:hAnsi="Arial" w:cs="Arial"/>
-        </w:rPr>
-      </w:pPr>
-      <w:r>
-        <w:rPr>
-          <w:rFonts w:ascii="Arial" w:hAnsi="Arial" w:cs="Arial"/>
-          <w:b/>
-        </w:rPr>
-        <w:t>La funció</w:t>
-      </w:r>
-      <w:r>
-        <w:rPr>
-          <w:rFonts w:ascii="Arial" w:hAnsi="Arial" w:cs="Arial"/>
-          <w:b/>
-        </w:rPr>
-        <w:t>n de ponderación</w:t>
-      </w:r>
-      <w:r>
-        <w:rPr>
-          <w:rFonts w:ascii="Arial" w:hAnsi="Arial" w:cs="Arial"/>
-        </w:rPr>
-        <w:t xml:space="preserve">: </w:t>
-      </w:r>
-      <w:r>
-        <w:rPr>
-          <w:rFonts w:ascii="Arial" w:hAnsi="Arial" w:cs="Arial"/>
-        </w:rPr>
-        <w:t>e</w:t>
-      </w:r>
-      <w:r>
-        <w:rPr>
-          <w:rFonts w:ascii="Arial" w:hAnsi="Arial" w:cs="Arial"/>
-        </w:rPr>
-        <w:t>sta función se encarga de transformar las diferentes entradas que provienen de la sinapsis en el potencial de la neurona.</w:t>
-      </w:r>
-      <w:r>
-        <w:rPr>
-          <w:rFonts w:ascii="Arial" w:hAnsi="Arial" w:cs="Arial"/>
-        </w:rPr>
-        <w:t xml:space="preserve"> </w:t>
-      </w:r>
-      <w:r>
-        <w:rPr>
-          <w:rFonts w:ascii="Arial" w:hAnsi="Arial" w:cs="Arial"/>
-        </w:rPr>
-        <w:t xml:space="preserve">Normalmente se usa como función de propagación la suma ponderada de las entradas multiplicadas </w:t>
-      </w:r>
-      <w:r>
-        <w:rPr>
-          <w:rFonts w:ascii="Arial" w:hAnsi="Arial" w:cs="Arial"/>
-        </w:rPr>
-        <w:lastRenderedPageBreak/>
-        <w:t>por los pesos. En esta función se interpreta como un regulador de las señales que se emiten entre neuronas al ponderar las salidas que entran a la neurona</w:t>
-      </w:r>
-      <w:r>
-        <w:rPr>
-          <w:rFonts w:ascii="Arial" w:hAnsi="Arial" w:cs="Arial"/>
-        </w:rPr>
-        <w:t xml:space="preserve"> </w:t>
-      </w:r>
-      <w:r>
-        <w:rPr>
-          <w:rFonts w:ascii="Arial" w:hAnsi="Arial" w:cs="Arial"/>
-          <w:b/>
-          <w:szCs w:val="24"/>
-        </w:rPr>
-        <w:t>[González 2013]</w:t>
-      </w:r>
-      <w:r>
-        <w:rPr>
-          <w:rFonts w:ascii="Arial" w:hAnsi="Arial" w:cs="Arial"/>
-        </w:rPr>
-        <w:t>.</w:t>
-      </w:r>
-    </w:p>
-    <w:p>
-      <w:pPr>
-        <w:keepNext w:val="0"/>
-        <w:widowControl/>
-        <w:shd w:val="clear" w:color="auto" w:fill="auto"/>
-        <w:suppressAutoHyphens w:val="0"/>
-        <w:overflowPunct/>
-        <w:spacing w:line="360" w:lineRule="auto"/>
-        <w:jc w:val="both"/>
-        <w:textAlignment w:val="auto"/>
-        <w:rPr>
-          <w:rFonts w:ascii="Arial" w:hAnsi="Arial" w:cs="Arial"/>
-        </w:rPr>
-      </w:pPr>
-      <w:r>
-        <w:rPr>
-          <w:rFonts w:ascii="Arial" w:hAnsi="Arial" w:cs="Arial"/>
-        </w:rPr>
-        <w:t>La neuro</w:t>
-      </w:r>
-      <w:r>
-        <w:rPr>
-          <w:rFonts w:ascii="Arial" w:hAnsi="Arial" w:cs="Arial"/>
-        </w:rPr>
-        <w:t xml:space="preserve">na artificial o PE </w:t>
-      </w:r>
-      <w:r>
-        <w:rPr>
-          <w:rFonts w:ascii="Arial" w:hAnsi="Arial" w:cs="Arial"/>
-          <w:b/>
-        </w:rPr>
-        <w:t>[</w:t>
-      </w:r>
-      <w:proofErr w:type="spellStart"/>
-      <w:r>
-        <w:rPr>
-          <w:rFonts w:ascii="Arial" w:hAnsi="Arial" w:cs="Arial"/>
-          <w:b/>
-        </w:rPr>
-        <w:t>McCulloch</w:t>
-      </w:r>
-      <w:proofErr w:type="spellEnd"/>
-      <w:r>
-        <w:rPr>
-          <w:rFonts w:ascii="Arial" w:hAnsi="Arial" w:cs="Arial"/>
-          <w:b/>
-        </w:rPr>
-        <w:t xml:space="preserve"> y </w:t>
-      </w:r>
-      <w:proofErr w:type="spellStart"/>
-      <w:r>
-        <w:rPr>
-          <w:rFonts w:ascii="Arial" w:hAnsi="Arial" w:cs="Arial"/>
-          <w:b/>
-        </w:rPr>
-        <w:t>Pit</w:t>
-      </w:r>
-      <w:r>
-        <w:rPr>
-          <w:rFonts w:ascii="Arial" w:hAnsi="Arial" w:cs="Arial"/>
-          <w:b/>
-        </w:rPr>
-        <w:t>t</w:t>
-      </w:r>
-      <w:r>
-        <w:rPr>
-          <w:rFonts w:ascii="Arial" w:hAnsi="Arial" w:cs="Arial"/>
-          <w:b/>
-        </w:rPr>
-        <w:t>s</w:t>
-      </w:r>
-      <w:proofErr w:type="spellEnd"/>
-      <w:r>
-        <w:rPr>
-          <w:rFonts w:ascii="Arial" w:hAnsi="Arial" w:cs="Arial"/>
-          <w:b/>
-        </w:rPr>
-        <w:t xml:space="preserve"> 1943]</w:t>
-      </w:r>
-      <w:r>
-        <w:rPr>
-          <w:rFonts w:ascii="Arial" w:hAnsi="Arial" w:cs="Arial"/>
-        </w:rPr>
-        <w:t xml:space="preserve"> es una de las más simples, como</w:t>
-      </w:r>
-      <w:r>
-        <w:rPr>
-          <w:rFonts w:ascii="Arial" w:hAnsi="Arial" w:cs="Arial"/>
-        </w:rPr>
-        <w:t xml:space="preserve"> se puede observar en la figura</w:t>
-      </w:r>
-      <w:r>
-        <w:rPr>
-          <w:rFonts w:ascii="Arial" w:hAnsi="Arial" w:cs="Arial"/>
-        </w:rPr>
-        <w:t>1</w:t>
-      </w:r>
-      <w:r>
-        <w:rPr>
-          <w:rFonts w:ascii="Arial" w:hAnsi="Arial" w:cs="Arial"/>
-        </w:rPr>
-        <w:t>:</w:t>
-      </w:r>
-    </w:p>
-    <w:p>
-      <w:pPr>
-        <w:keepNext w:val="0"/>
-        <w:widowControl/>
-        <w:shd w:val="clear" w:color="auto" w:fill="auto"/>
-        <w:suppressAutoHyphens w:val="0"/>
-        <w:overflowPunct/>
-        <w:spacing w:line="360" w:lineRule="auto"/>
-        <w:ind w:left="696" w:hanging="696"/>
-        <w:jc w:val="center"/>
-        <w:textAlignment w:val="auto"/>
-        <w:rPr>
-          <w:rFonts w:ascii="Arial" w:hAnsi="Arial" w:cs="Arial"/>
-          <w:b/>
-        </w:rPr>
-      </w:pPr>
-      <w:r>
-        <w:rPr>
-          <w:noProof/>
-          <w:lang w:eastAsia="es-VE" w:bidi="ar-SA"/>
-        </w:rPr>
-        <w:drawing>
-          <wp:inline distT="0" distB="0" distL="0" distR="0">
-            <wp:extent cx="5181598" cy="2346960"/>
-            <wp:effectExtent l="0" t="0" r="0" b="0"/>
-            <wp:docPr id="2" name="Imagen 2" descr="http://4.bp.blogspot.com/-bvJVIXTYiPE/UBOhu78T_XI/AAAAAAAAAHQ/MOZ25S3wpWs/s320/600px-ArtificialNeuronModel_english.png"/>
-            <wp:cNvGraphicFramePr>
-              <a:graphicFrameLocks xmlns:a="http://schemas.openxmlformats.org/drawingml/2006/main" noChangeAspect="1"/>
-            </wp:cNvGraphicFramePr>
-            <a:graphic xmlns:a="http://schemas.openxmlformats.org/drawingml/2006/main">
-              <a:graphicData uri="http://schemas.openxmlformats.org/drawingml/2006/picture">
-                <pic:pic xmlns:pic="http://schemas.openxmlformats.org/drawingml/2006/picture">
-                  <pic:nvPicPr>
-                    <pic:cNvPr id="0" name="Picture 1" descr="http://4.bp.blogspot.com/-bvJVIXTYiPE/UBOhu78T_XI/AAAAAAAAAHQ/MOZ25S3wpWs/s320/600px-ArtificialNeuronModel_english.png"/>
-                    <pic:cNvPicPr>
-                      <a:picLocks noChangeAspect="1" noChangeArrowheads="1"/>
-                    </pic:cNvPicPr>
-                  </pic:nvPicPr>
-                  <pic:blipFill>
-                    <a:blip r:embed="rId9" cstate="print">
-                      <a:extLst>
-                        <a:ext uri="{28A0092B-C50C-407E-A947-70E740481C1C}">
-                          <a14:useLocalDpi xmlns:a14="http://schemas.microsoft.com/office/drawing/2010/main" val="0"/>
-                        </a:ext>
-                      </a:extLst>
-                    </a:blip>
-                    <a:srcRect/>
-                    <a:stretch>
-                      <a:fillRect/>
-                    </a:stretch>
-                  </pic:blipFill>
-                  <pic:spPr bwMode="auto">
-                    <a:xfrm>
-                      <a:off x="0" y="0"/>
-                      <a:ext cx="5186952" cy="2349385"/>
-                    </a:xfrm>
-                    <a:prstGeom prst="rect">
-                      <a:avLst/>
-                    </a:prstGeom>
-                    <a:noFill/>
-                    <a:ln>
-                      <a:noFill/>
-                    </a:ln>
-                  </pic:spPr>
-                </pic:pic>
-              </a:graphicData>
-            </a:graphic>
-          </wp:inline>
-        </w:drawing>
-      </w:r>
-    </w:p>
-    <w:p>
-      <w:pPr>
-        <w:pStyle w:val="Epgrafe"/>
-        <w:jc w:val="center"/>
-      </w:pPr>
-      <w:r>
-        <w:t xml:space="preserve">Figura </w:t>
-      </w:r>
-      <w:r>
-        <w:fldChar w:fldCharType="begin"/>
-      </w:r>
-      <w:r>
-        <w:instrText xml:space="preserve"> SEQ Figura \* ARABIC </w:instrText>
-      </w:r>
-      <w:r>
-        <w:fldChar w:fldCharType="separate"/>
-      </w:r>
-      <w:r>
-        <w:rPr>
-          <w:noProof/>
-        </w:rPr>
-        <w:t>1</w:t>
-      </w:r>
-      <w:r>
-        <w:rPr>
-          <w:noProof/>
-        </w:rPr>
-        <w:fldChar w:fldCharType="end"/>
-      </w:r>
-      <w:r>
-        <w:t>:</w:t>
-      </w:r>
-      <w:r>
-        <w:t xml:space="preserve"> </w:t>
-      </w:r>
-      <w:r>
-        <w:t>Modelo de neurona artificial</w:t>
-      </w:r>
-    </w:p>
-    <w:p>
-      <w:pPr>
-        <w:pStyle w:val="Epgrafe"/>
-        <w:jc w:val="center"/>
-      </w:pPr>
-      <w:r>
-        <w:t>Fuente:</w:t>
-      </w:r>
-      <w:r>
-        <w:t xml:space="preserve"> </w:t>
-      </w:r>
-      <w:hyperlink r:id="rId10" w:history="1">
-        <w:r>
-          <w:rPr>
-            <w:rStyle w:val="Hipervnculo"/>
-          </w:rPr>
-          <w:t>http://programmingtictac.blogspot.com/2012/07/artificial-neural-network.html</w:t>
-        </w:r>
-      </w:hyperlink>
-    </w:p>
-    <w:p>
-      <w:pPr>
-        <w:pStyle w:val="Epgrafe"/>
-        <w:jc w:val="center"/>
-      </w:pPr>
-    </w:p>
-    <w:p>
-      <w:pPr>
-        <w:keepNext w:val="0"/>
-        <w:widowControl/>
-        <w:shd w:val="clear" w:color="auto" w:fill="auto"/>
-        <w:suppressAutoHyphens w:val="0"/>
-        <w:overflowPunct/>
-        <w:spacing w:line="360" w:lineRule="auto"/>
-        <w:ind w:firstLine="708"/>
-        <w:jc w:val="both"/>
-        <w:textAlignment w:val="auto"/>
-        <w:rPr>
-          <w:rFonts w:ascii="Arial" w:hAnsi="Arial" w:cs="Arial"/>
-        </w:rPr>
-      </w:pPr>
-      <w:r>
-        <w:rPr>
-          <w:rFonts w:ascii="Arial" w:hAnsi="Arial" w:cs="Arial"/>
-        </w:rPr>
-        <w:t xml:space="preserve">Se presentan varias señales de entrada a la neurona y cada una de estas señales es multiplicada por un valor (peso de conexión). En el caso más simple (este caso), estos productos solo son sumados y alimentados a través de una función de transferencia de límites rígidos para finalmente generar un resultado binario. Cuando la entrada a la neurona es menor al umbral entonces la salida será </w:t>
-      </w:r>
-      <w:r>
-        <w:rPr>
-          <w:rFonts w:ascii="Arial" w:hAnsi="Arial" w:cs="Arial"/>
-        </w:rPr>
-        <w:t>cero (</w:t>
-      </w:r>
-      <w:r>
-        <w:rPr>
-          <w:rFonts w:ascii="Arial" w:hAnsi="Arial" w:cs="Arial"/>
-        </w:rPr>
-        <w:t>0</w:t>
-      </w:r>
-      <w:r>
-        <w:rPr>
-          <w:rFonts w:ascii="Arial" w:hAnsi="Arial" w:cs="Arial"/>
-        </w:rPr>
-        <w:t>)</w:t>
-      </w:r>
-      <w:r>
-        <w:rPr>
-          <w:rFonts w:ascii="Arial" w:hAnsi="Arial" w:cs="Arial"/>
-        </w:rPr>
-        <w:t xml:space="preserve">, en caso contrario será </w:t>
-      </w:r>
-      <w:r>
-        <w:rPr>
-          <w:rFonts w:ascii="Arial" w:hAnsi="Arial" w:cs="Arial"/>
-        </w:rPr>
-        <w:t>uno (</w:t>
-      </w:r>
-      <w:r>
-        <w:rPr>
-          <w:rFonts w:ascii="Arial" w:hAnsi="Arial" w:cs="Arial"/>
-        </w:rPr>
-        <w:t>1</w:t>
-      </w:r>
-      <w:r>
-        <w:rPr>
-          <w:rFonts w:ascii="Arial" w:hAnsi="Arial" w:cs="Arial"/>
-        </w:rPr>
-        <w:t>)</w:t>
-      </w:r>
-      <w:r>
-        <w:rPr>
-          <w:rFonts w:ascii="Arial" w:hAnsi="Arial" w:cs="Arial"/>
-        </w:rPr>
-        <w:t>. En este modelo se presentan muchas simplificaciones que no reflejan el verdadero funcionamiento de una neurona biológica</w:t>
-      </w:r>
-      <w:r>
-        <w:rPr>
-          <w:rFonts w:ascii="Arial" w:hAnsi="Arial" w:cs="Arial"/>
-        </w:rPr>
-        <w:t xml:space="preserve"> </w:t>
-      </w:r>
-      <w:r>
-        <w:rPr>
-          <w:rFonts w:ascii="Arial" w:hAnsi="Arial" w:cs="Arial"/>
-          <w:b/>
-        </w:rPr>
-        <w:t>[</w:t>
-      </w:r>
-      <w:r>
-        <w:rPr>
-          <w:rFonts w:ascii="Arial" w:hAnsi="Arial" w:cs="Arial"/>
-          <w:b/>
-        </w:rPr>
-        <w:t>Villar y Jacob</w:t>
-      </w:r>
-      <w:r>
-        <w:rPr>
-          <w:rFonts w:ascii="Arial" w:hAnsi="Arial" w:cs="Arial"/>
-          <w:b/>
-        </w:rPr>
-        <w:t>]</w:t>
-      </w:r>
-      <w:r>
-        <w:rPr>
-          <w:rFonts w:ascii="Arial" w:hAnsi="Arial" w:cs="Arial"/>
-        </w:rPr>
-        <w:t>. El modelo matemático de</w:t>
-      </w:r>
-      <w:r>
-        <w:rPr>
-          <w:rFonts w:ascii="Arial" w:hAnsi="Arial" w:cs="Arial"/>
-        </w:rPr>
-        <w:t xml:space="preserve"> la neurona </w:t>
-      </w:r>
-      <w:proofErr w:type="spellStart"/>
-      <w:r>
-        <w:rPr>
-          <w:rFonts w:ascii="Arial" w:hAnsi="Arial" w:cs="Arial"/>
-        </w:rPr>
-        <w:t>McCulloch</w:t>
-      </w:r>
-      <w:proofErr w:type="spellEnd"/>
-      <w:r>
-        <w:rPr>
-          <w:rFonts w:ascii="Arial" w:hAnsi="Arial" w:cs="Arial"/>
-        </w:rPr>
-        <w:t>-Pitt puede describirse como</w:t>
-      </w:r>
-      <w:r>
-        <w:rPr>
-          <w:rFonts w:ascii="Arial" w:hAnsi="Arial" w:cs="Arial"/>
-        </w:rPr>
-        <w:t>:</w:t>
-      </w:r>
-    </w:p>
-    <w:p>
-      <w:pPr>
-        <w:keepNext w:val="0"/>
-        <w:widowControl/>
-        <w:shd w:val="clear" w:color="auto" w:fill="auto"/>
-        <w:suppressAutoHyphens w:val="0"/>
-        <w:overflowPunct/>
-        <w:spacing w:line="360" w:lineRule="auto"/>
-        <w:ind w:firstLine="708"/>
-        <w:jc w:val="both"/>
-        <w:textAlignment w:val="auto"/>
-        <w:rPr>
-          <w:rFonts w:ascii="Arial" w:hAnsi="Arial" w:cs="Arial"/>
-        </w:rPr>
-      </w:pPr>
-    </w:p>
-    <w:p>
-      <w:pPr>
-        <w:keepNext w:val="0"/>
-        <w:widowControl/>
-        <w:shd w:val="clear" w:color="auto" w:fill="auto"/>
-        <w:suppressAutoHyphens w:val="0"/>
-        <w:overflowPunct/>
-        <w:spacing w:line="360" w:lineRule="auto"/>
-        <w:ind w:firstLine="708"/>
-        <w:jc w:val="both"/>
-        <w:textAlignment w:val="auto"/>
-        <w:rPr>
-          <w:rFonts w:ascii="Arial" w:hAnsi="Arial" w:cs="Arial"/>
-          <w:b/>
-          <w:sz w:val="22"/>
-          <w:szCs w:val="22"/>
-        </w:rPr>
-      </w:pPr>
-    </w:p>
-    <w:p>
-      <w:pPr>
-        <w:keepNext w:val="0"/>
-        <w:widowControl/>
-        <w:shd w:val="clear" w:color="auto" w:fill="auto"/>
-        <w:suppressAutoHyphens w:val="0"/>
-        <w:overflowPunct/>
-        <w:spacing w:line="360" w:lineRule="auto"/>
-        <w:ind w:firstLine="708"/>
-        <w:textAlignment w:val="auto"/>
-        <w:rPr>
-          <w:rFonts w:ascii="Arial" w:hAnsi="Arial" w:cs="Arial"/>
-          <w:color w:val="auto"/>
-          <w:shd w:val="clear" w:color="auto" w:fill="auto"/>
-          <w:lang w:eastAsia="en-US" w:bidi="ar-SA"/>
-        </w:rPr>
-      </w:pPr>
-      <m:oMathPara>
-        <m:oMath>
-          <m:r>
-            <w:rPr>
-              <w:rFonts w:ascii="Cambria Math" w:hAnsi="Cambria Math" w:cs="Arial"/>
-            </w:rPr>
-            <w:lastRenderedPageBreak/>
-            <m:t>u=</m:t>
-          </m:r>
-          <m:nary>
-            <m:naryPr>
-              <m:chr m:val="∑"/>
-              <m:limLoc m:val="undOvr"/>
-              <m:ctrlPr>
-                <w:rPr>
-                  <w:rFonts w:ascii="Cambria Math" w:eastAsiaTheme="minorHAnsi" w:hAnsi="Cambria Math" w:cs="Arial"/>
-                  <w:i/>
-                  <w:color w:val="auto"/>
-                  <w:shd w:val="clear" w:color="auto" w:fill="auto"/>
-                  <w:lang w:eastAsia="en-US" w:bidi="ar-SA"/>
-                </w:rPr>
-              </m:ctrlPr>
-            </m:naryPr>
-            <m:sub>
-              <m:r>
-                <w:rPr>
-                  <w:rFonts w:ascii="Cambria Math" w:hAnsi="Cambria Math" w:cs="Arial"/>
-                </w:rPr>
-                <m:t>i=1</m:t>
-              </m:r>
-            </m:sub>
-            <m:sup>
-              <m:r>
-                <w:rPr>
-                  <w:rFonts w:ascii="Cambria Math" w:hAnsi="Cambria Math" w:cs="Arial"/>
-                </w:rPr>
-                <m:t>n</m:t>
-              </m:r>
-            </m:sup>
-            <m:e>
-              <m:sSub>
-                <m:sSubPr>
-                  <m:ctrlPr>
-                    <w:rPr>
-                      <w:rFonts w:ascii="Cambria Math" w:eastAsiaTheme="minorHAnsi" w:hAnsi="Cambria Math" w:cs="Arial"/>
-                      <w:i/>
-                      <w:color w:val="auto"/>
-                      <w:shd w:val="clear" w:color="auto" w:fill="auto"/>
-                      <w:lang w:eastAsia="en-US" w:bidi="ar-SA"/>
-                    </w:rPr>
-                  </m:ctrlPr>
-                </m:sSubPr>
-                <m:e>
-                  <m:r>
-                    <w:rPr>
-                      <w:rFonts w:ascii="Cambria Math" w:hAnsi="Cambria Math" w:cs="Arial"/>
-                    </w:rPr>
-                    <m:t>w</m:t>
-                  </m:r>
-                </m:e>
-                <m:sub>
-                  <m:r>
-                    <w:rPr>
-                      <w:rFonts w:ascii="Cambria Math" w:hAnsi="Cambria Math" w:cs="Arial"/>
-                    </w:rPr>
-                    <m:t>i</m:t>
-                  </m:r>
-                </m:sub>
-              </m:sSub>
-              <m:sSub>
-                <m:sSubPr>
-                  <m:ctrlPr>
-                    <w:rPr>
-                      <w:rFonts w:ascii="Cambria Math" w:eastAsiaTheme="minorHAnsi" w:hAnsi="Cambria Math" w:cs="Arial"/>
-                      <w:i/>
-                      <w:color w:val="auto"/>
-                      <w:shd w:val="clear" w:color="auto" w:fill="auto"/>
-                      <w:lang w:eastAsia="en-US" w:bidi="ar-SA"/>
-                    </w:rPr>
-                  </m:ctrlPr>
-                </m:sSubPr>
-                <m:e>
-                  <m:r>
-                    <w:rPr>
-                      <w:rFonts w:ascii="Cambria Math" w:hAnsi="Cambria Math" w:cs="Arial"/>
-                    </w:rPr>
-                    <m:t>y</m:t>
-                  </m:r>
-                </m:e>
-                <m:sub>
-                  <m:r>
-                    <w:rPr>
-                      <w:rFonts w:ascii="Cambria Math" w:hAnsi="Cambria Math" w:cs="Arial"/>
-                    </w:rPr>
-                    <m:t>i</m:t>
-                  </m:r>
-                </m:sub>
-              </m:sSub>
-            </m:e>
-          </m:nary>
-        </m:oMath>
-      </m:oMathPara>
-    </w:p>
-    <w:p>
-      <w:pPr>
-        <w:pStyle w:val="Epgrafe"/>
-        <w:jc w:val="center"/>
-        <w:rPr>
-          <w:rFonts w:cs="Times New Roman"/>
-        </w:rPr>
-      </w:pPr>
-      <w:r>
-        <w:t xml:space="preserve">Ecuación </w:t>
-      </w:r>
-      <w:r>
-        <w:fldChar w:fldCharType="begin"/>
-      </w:r>
-      <w:r>
-        <w:instrText xml:space="preserve"> SEQ Ecuación \* ARABIC </w:instrText>
-      </w:r>
-      <w:r>
-        <w:fldChar w:fldCharType="separate"/>
-      </w:r>
-      <w:r>
-        <w:rPr>
-          <w:noProof/>
-        </w:rPr>
-        <w:t>1</w:t>
-      </w:r>
-      <w:r>
-        <w:fldChar w:fldCharType="end"/>
-      </w:r>
-      <w:r>
-        <w:t>:</w:t>
-      </w:r>
-      <w:r>
-        <w:rPr>
-          <w:rFonts w:ascii="Arial" w:hAnsi="Arial" w:cs="Arial"/>
-        </w:rPr>
-        <w:t xml:space="preserve"> </w:t>
-      </w:r>
-      <w:r>
-        <w:rPr>
-          <w:rFonts w:cs="Times New Roman"/>
-        </w:rPr>
-        <w:t>M</w:t>
-      </w:r>
-      <w:r>
-        <w:rPr>
-          <w:rFonts w:cs="Times New Roman"/>
-        </w:rPr>
-        <w:t xml:space="preserve">odelo matemático de la neurona </w:t>
-      </w:r>
-      <w:proofErr w:type="spellStart"/>
-      <w:r>
-        <w:rPr>
-          <w:rFonts w:cs="Times New Roman"/>
-        </w:rPr>
-        <w:t>McCulloch-Pitts</w:t>
-      </w:r>
-      <w:proofErr w:type="spellEnd"/>
-    </w:p>
-    <w:p>
-      <w:pPr>
-        <w:pStyle w:val="Epgrafe"/>
-        <w:jc w:val="center"/>
-        <w:rPr>
-          <w:rFonts w:ascii="Arial" w:hAnsi="Arial" w:cs="Arial"/>
-          <w:color w:val="auto"/>
-          <w:shd w:val="clear" w:color="auto" w:fill="auto"/>
-          <w:lang w:eastAsia="en-US" w:bidi="ar-SA"/>
-        </w:rPr>
-      </w:pPr>
-      <w:r>
-        <w:rPr>
-          <w:rFonts w:cs="Times New Roman"/>
-        </w:rPr>
-        <w:t>Fuente</w:t>
-      </w:r>
-      <w:proofErr w:type="gramStart"/>
-      <w:r>
-        <w:rPr>
-          <w:rFonts w:cs="Times New Roman"/>
-        </w:rPr>
-        <w:t>:</w:t>
-      </w:r>
-      <w:r>
-        <w:rPr>
-          <w:rFonts w:cs="Times New Roman"/>
-          <w:b/>
-        </w:rPr>
-        <w:t>[</w:t>
-      </w:r>
-      <w:proofErr w:type="gramEnd"/>
-      <w:r>
-        <w:rPr>
-          <w:rFonts w:cs="Times New Roman"/>
-          <w:b/>
-        </w:rPr>
-        <w:t>Alonso</w:t>
-      </w:r>
-      <w:r>
-        <w:rPr>
-          <w:rFonts w:cs="Times New Roman"/>
-          <w:b/>
-        </w:rPr>
-        <w:t xml:space="preserve"> 2014</w:t>
-      </w:r>
-      <w:r>
-        <w:rPr>
-          <w:rFonts w:cs="Times New Roman"/>
-          <w:b/>
-        </w:rPr>
-        <w:t>]</w:t>
-      </w:r>
-    </w:p>
-    <w:p>
-      <w:pPr>
-        <w:keepNext w:val="0"/>
-        <w:widowControl/>
-        <w:shd w:val="clear" w:color="auto" w:fill="auto"/>
-        <w:suppressAutoHyphens w:val="0"/>
-        <w:overflowPunct/>
-        <w:spacing w:line="360" w:lineRule="auto"/>
-        <w:ind w:firstLine="708"/>
-        <w:textAlignment w:val="auto"/>
-        <w:rPr>
-          <w:rFonts w:ascii="Arial" w:hAnsi="Arial" w:cs="Arial"/>
-          <w:sz w:val="20"/>
-          <w:szCs w:val="20"/>
-        </w:rPr>
-      </w:pPr>
-      <w:r>
-        <w:rPr>
-          <w:rFonts w:ascii="Arial" w:hAnsi="Arial" w:cs="Arial"/>
-          <w:sz w:val="20"/>
-          <w:szCs w:val="20"/>
-        </w:rPr>
-        <w:t>Dónde:</w:t>
-      </w:r>
-    </w:p>
-    <w:p>
-      <w:pPr>
-        <w:pStyle w:val="Prrafodelista"/>
-        <w:keepNext w:val="0"/>
-        <w:widowControl/>
-        <w:numPr>
-          <w:ilvl w:val="0"/>
-          <w:numId w:val="31"/>
-        </w:numPr>
-        <w:shd w:val="clear" w:color="auto" w:fill="auto"/>
-        <w:suppressAutoHyphens w:val="0"/>
-        <w:overflowPunct/>
-        <w:spacing w:line="360" w:lineRule="auto"/>
-        <w:textAlignment w:val="auto"/>
-        <w:rPr>
-          <w:rFonts w:ascii="Arial" w:hAnsi="Arial" w:cs="Arial"/>
-          <w:sz w:val="20"/>
-          <w:szCs w:val="20"/>
-        </w:rPr>
-      </w:pPr>
-      <w:r>
-        <w:rPr>
-          <w:rFonts w:ascii="Arial" w:hAnsi="Arial" w:cs="Arial"/>
-          <w:sz w:val="20"/>
-          <w:szCs w:val="20"/>
-        </w:rPr>
-        <w:t>u = v</w:t>
-      </w:r>
-      <w:r>
-        <w:rPr>
-          <w:rFonts w:ascii="Arial" w:hAnsi="Arial" w:cs="Arial"/>
-          <w:sz w:val="20"/>
-          <w:szCs w:val="20"/>
-        </w:rPr>
-        <w:t>alor de la señal de salida de la neurona, regularme e se considera igual al nivel de activación de la neurona.</w:t>
-      </w:r>
-    </w:p>
-    <w:p>
-      <w:pPr>
-        <w:pStyle w:val="Prrafodelista"/>
-        <w:keepNext w:val="0"/>
-        <w:widowControl/>
-        <w:numPr>
-          <w:ilvl w:val="0"/>
-          <w:numId w:val="31"/>
-        </w:numPr>
-        <w:shd w:val="clear" w:color="auto" w:fill="auto"/>
-        <w:suppressAutoHyphens w:val="0"/>
-        <w:overflowPunct/>
-        <w:spacing w:line="360" w:lineRule="auto"/>
-        <w:textAlignment w:val="auto"/>
-        <w:rPr>
-          <w:rFonts w:ascii="Arial" w:hAnsi="Arial" w:cs="Arial"/>
-          <w:sz w:val="20"/>
-          <w:szCs w:val="20"/>
-        </w:rPr>
-      </w:pPr>
-      <w:r>
-        <w:rPr>
-          <w:rFonts w:ascii="Arial" w:hAnsi="Arial" w:cs="Arial"/>
-          <w:sz w:val="20"/>
-          <w:szCs w:val="20"/>
-        </w:rPr>
-        <w:t>w = p</w:t>
-      </w:r>
-      <w:r>
-        <w:rPr>
-          <w:rFonts w:ascii="Arial" w:hAnsi="Arial" w:cs="Arial"/>
-          <w:sz w:val="20"/>
-          <w:szCs w:val="20"/>
-        </w:rPr>
-        <w:t>eso de la entrada j.</w:t>
-      </w:r>
-    </w:p>
-    <w:p>
-      <w:pPr>
-        <w:pStyle w:val="Prrafodelista"/>
-        <w:keepNext w:val="0"/>
-        <w:widowControl/>
-        <w:numPr>
-          <w:ilvl w:val="0"/>
-          <w:numId w:val="31"/>
-        </w:numPr>
-        <w:shd w:val="clear" w:color="auto" w:fill="auto"/>
-        <w:suppressAutoHyphens w:val="0"/>
-        <w:overflowPunct/>
-        <w:spacing w:line="360" w:lineRule="auto"/>
-        <w:textAlignment w:val="auto"/>
-        <w:rPr>
-          <w:rFonts w:ascii="Arial" w:hAnsi="Arial" w:cs="Arial"/>
-          <w:sz w:val="20"/>
-          <w:szCs w:val="20"/>
-        </w:rPr>
-      </w:pPr>
-      <w:r>
-        <w:rPr>
-          <w:rFonts w:ascii="Arial" w:hAnsi="Arial" w:cs="Arial"/>
-          <w:sz w:val="20"/>
-          <w:szCs w:val="20"/>
-        </w:rPr>
-        <w:t xml:space="preserve">y=  </w:t>
-      </w:r>
-      <w:r>
-        <w:rPr>
-          <w:rFonts w:ascii="Arial" w:hAnsi="Arial" w:cs="Arial"/>
-          <w:sz w:val="20"/>
-          <w:szCs w:val="20"/>
-        </w:rPr>
-        <w:t>v</w:t>
-      </w:r>
-      <w:r>
-        <w:rPr>
-          <w:rFonts w:ascii="Arial" w:hAnsi="Arial" w:cs="Arial"/>
-          <w:sz w:val="20"/>
-          <w:szCs w:val="20"/>
-        </w:rPr>
-        <w:t>alor de señal de entrada j.</w:t>
-      </w:r>
-    </w:p>
-    <w:p>
-      <w:pPr>
-        <w:pStyle w:val="Prrafodelista"/>
-        <w:keepNext w:val="0"/>
-        <w:widowControl/>
-        <w:numPr>
-          <w:ilvl w:val="0"/>
-          <w:numId w:val="31"/>
-        </w:numPr>
-        <w:shd w:val="clear" w:color="auto" w:fill="auto"/>
-        <w:suppressAutoHyphens w:val="0"/>
-        <w:overflowPunct/>
-        <w:spacing w:line="360" w:lineRule="auto"/>
-        <w:textAlignment w:val="auto"/>
-        <w:rPr>
-          <w:rFonts w:ascii="Arial" w:hAnsi="Arial" w:cs="Arial"/>
-          <w:sz w:val="20"/>
-          <w:szCs w:val="20"/>
-        </w:rPr>
-      </w:pPr>
-      <w:r>
-        <w:rPr>
-          <w:rFonts w:ascii="Arial" w:hAnsi="Arial" w:cs="Arial"/>
-          <w:sz w:val="20"/>
-          <w:szCs w:val="20"/>
-        </w:rPr>
-        <w:t>n = n</w:t>
-      </w:r>
-      <w:r>
-        <w:rPr>
-          <w:rFonts w:ascii="Arial" w:hAnsi="Arial" w:cs="Arial"/>
-          <w:sz w:val="20"/>
-          <w:szCs w:val="20"/>
-        </w:rPr>
-        <w:t xml:space="preserve">úmero de entradas a la neurona. </w:t>
-      </w:r>
-    </w:p>
-    <w:p>
-      <w:pPr>
-        <w:pStyle w:val="Prrafodelista"/>
-        <w:keepNext w:val="0"/>
-        <w:widowControl/>
-        <w:numPr>
-          <w:ilvl w:val="0"/>
-          <w:numId w:val="31"/>
-        </w:numPr>
-        <w:shd w:val="clear" w:color="auto" w:fill="auto"/>
-        <w:suppressAutoHyphens w:val="0"/>
-        <w:overflowPunct/>
-        <w:spacing w:line="360" w:lineRule="auto"/>
-        <w:textAlignment w:val="auto"/>
-        <w:rPr>
-          <w:rFonts w:ascii="Arial" w:hAnsi="Arial" w:cs="Arial"/>
-          <w:sz w:val="20"/>
-          <w:szCs w:val="20"/>
-        </w:rPr>
-      </w:pPr>
-      <w:r>
-        <w:rPr>
-          <w:rFonts w:ascii="Arial" w:hAnsi="Arial" w:cs="Arial"/>
-          <w:sz w:val="20"/>
-          <w:szCs w:val="20"/>
-        </w:rPr>
-        <w:t>q =</w:t>
-      </w:r>
-      <w:r>
-        <w:rPr>
-          <w:rFonts w:ascii="Arial" w:hAnsi="Arial" w:cs="Arial"/>
-          <w:sz w:val="20"/>
-          <w:szCs w:val="20"/>
-        </w:rPr>
-        <w:t xml:space="preserve"> </w:t>
-      </w:r>
-      <w:proofErr w:type="spellStart"/>
-      <w:r>
-        <w:rPr>
-          <w:rFonts w:ascii="Arial" w:hAnsi="Arial" w:cs="Arial"/>
-          <w:sz w:val="20"/>
-          <w:szCs w:val="20"/>
-        </w:rPr>
-        <w:t>bias</w:t>
-      </w:r>
-      <w:proofErr w:type="spellEnd"/>
-      <w:r>
-        <w:rPr>
-          <w:rFonts w:ascii="Arial" w:hAnsi="Arial" w:cs="Arial"/>
-          <w:sz w:val="20"/>
-          <w:szCs w:val="20"/>
-        </w:rPr>
-        <w:t>, término constante que modifica la tendencia a activarse de la neurona</w:t>
-      </w:r>
-    </w:p>
-    <w:p>
-      <w:pPr>
-        <w:keepNext w:val="0"/>
-        <w:widowControl/>
-        <w:shd w:val="clear" w:color="auto" w:fill="auto"/>
-        <w:suppressAutoHyphens w:val="0"/>
-        <w:overflowPunct/>
-        <w:spacing w:line="360" w:lineRule="auto"/>
-        <w:textAlignment w:val="auto"/>
-        <w:rPr>
-          <w:rFonts w:ascii="Arial" w:hAnsi="Arial" w:cs="Arial"/>
-          <w:b/>
-        </w:rPr>
-      </w:pPr>
-    </w:p>
-    <w:p>
-      <w:pPr>
-        <w:keepNext w:val="0"/>
-        <w:widowControl/>
-        <w:shd w:val="clear" w:color="auto" w:fill="auto"/>
-        <w:suppressAutoHyphens w:val="0"/>
-        <w:overflowPunct/>
-        <w:spacing w:line="360" w:lineRule="auto"/>
-        <w:textAlignment w:val="auto"/>
-        <w:rPr>
-          <w:rFonts w:ascii="Arial" w:hAnsi="Arial" w:cs="Arial"/>
-          <w:b/>
-        </w:rPr>
-      </w:pPr>
-      <w:r>
-        <w:rPr>
-          <w:rFonts w:ascii="Arial" w:hAnsi="Arial" w:cs="Arial"/>
-          <w:b/>
-        </w:rPr>
-        <w:t>Arduino</w:t>
-      </w:r>
-    </w:p>
-    <w:p>
-      <w:pPr>
-        <w:pStyle w:val="Epgrafe"/>
-        <w:jc w:val="center"/>
-      </w:pPr>
-    </w:p>
-    <w:p>
-      <w:pPr>
-        <w:keepNext w:val="0"/>
-        <w:widowControl/>
-        <w:shd w:val="clear" w:color="auto" w:fill="auto"/>
-        <w:suppressAutoHyphens w:val="0"/>
-        <w:overflowPunct/>
-        <w:autoSpaceDE w:val="0"/>
-        <w:autoSpaceDN w:val="0"/>
-        <w:adjustRightInd w:val="0"/>
-        <w:spacing w:after="0" w:line="360" w:lineRule="auto"/>
-        <w:textAlignment w:val="auto"/>
         <w:rPr>
           <w:rFonts w:ascii="ArialMT" w:eastAsiaTheme="minorEastAsia" w:hAnsi="ArialMT" w:cs="ArialMT"/>
           <w:b/>
@@ -2455,6 +676,19 @@
           <w:lang w:eastAsia="es-VE" w:bidi="ar-SA"/>
         </w:rPr>
       </w:pPr>
+    </w:p>
+    <w:p>
+      <w:pPr>
+        <w:pStyle w:val="Sinespaciado"/>
+        <w:spacing w:line="360" w:lineRule="auto"/>
+        <w:jc w:val="both"/>
+        <w:rPr>
+          <w:rStyle w:val="Hipervnculo"/>
+          <w:rFonts w:ascii="ArialMT" w:eastAsiaTheme="minorEastAsia" w:hAnsi="ArialMT" w:cs="ArialMT"/>
+          <w:shd w:val="clear" w:color="auto" w:fill="auto"/>
+          <w:lang w:eastAsia="es-VE" w:bidi="ar-SA"/>
+        </w:rPr>
+      </w:pPr>
       <w:r>
         <w:rPr>
           <w:rFonts w:ascii="ArialMT" w:eastAsiaTheme="minorEastAsia" w:hAnsi="ArialMT" w:cs="ArialMT"/>
@@ -2463,8 +697,9 @@
           <w:shd w:val="clear" w:color="auto" w:fill="auto"/>
           <w:lang w:eastAsia="es-VE" w:bidi="ar-SA"/>
         </w:rPr>
-        <w:t>Cuadricó</w:t>
-      </w:r>
+        <w:t>[</w:t>
+      </w:r>
+      <w:proofErr w:type="spellStart"/>
       <w:r>
         <w:rPr>
           <w:rFonts w:ascii="ArialMT" w:eastAsiaTheme="minorEastAsia" w:hAnsi="ArialMT" w:cs="ArialMT"/>
@@ -2473,23 +708,10 @@
           <w:shd w:val="clear" w:color="auto" w:fill="auto"/>
           <w:lang w:eastAsia="es-VE" w:bidi="ar-SA"/>
         </w:rPr>
-        <w:t>ptero</w:t>
-      </w:r>
-    </w:p>
-    <w:p>
-      <w:pPr>
-        <w:keepNext w:val="0"/>
-        <w:widowControl/>
-        <w:shd w:val="clear" w:color="auto" w:fill="auto"/>
-        <w:suppressAutoHyphens w:val="0"/>
-        <w:overflowPunct/>
-        <w:autoSpaceDE w:val="0"/>
-        <w:autoSpaceDN w:val="0"/>
-        <w:adjustRightInd w:val="0"/>
-        <w:spacing w:after="0" w:line="360" w:lineRule="auto"/>
-        <w:ind w:firstLine="708"/>
-        <w:jc w:val="both"/>
-        <w:textAlignment w:val="auto"/>
+        <w:t>Banzi</w:t>
+      </w:r>
+      <w:proofErr w:type="spellEnd"/>
+      <w:r>
         <w:rPr>
           <w:rFonts w:ascii="ArialMT" w:eastAsiaTheme="minorEastAsia" w:hAnsi="ArialMT" w:cs="ArialMT"/>
           <w:b/>
@@ -2497,7 +719,8 @@
           <w:shd w:val="clear" w:color="auto" w:fill="auto"/>
           <w:lang w:eastAsia="es-VE" w:bidi="ar-SA"/>
         </w:rPr>
-      </w:pPr>
+        <w:t xml:space="preserve"> 2011]</w:t>
+      </w:r>
       <w:r>
         <w:rPr>
           <w:rFonts w:ascii="ArialMT" w:eastAsiaTheme="minorEastAsia" w:hAnsi="ArialMT" w:cs="ArialMT"/>
@@ -2505,8 +728,9 @@
           <w:shd w:val="clear" w:color="auto" w:fill="auto"/>
           <w:lang w:eastAsia="es-VE" w:bidi="ar-SA"/>
         </w:rPr>
-        <w:t>S</w:t>
-      </w:r>
+        <w:t xml:space="preserve"> </w:t>
+      </w:r>
+      <w:proofErr w:type="spellStart"/>
       <w:r>
         <w:rPr>
           <w:rFonts w:ascii="ArialMT" w:eastAsiaTheme="minorEastAsia" w:hAnsi="ArialMT" w:cs="ArialMT"/>
@@ -2514,8 +738,9 @@
           <w:shd w:val="clear" w:color="auto" w:fill="auto"/>
           <w:lang w:eastAsia="es-VE" w:bidi="ar-SA"/>
         </w:rPr>
-        <w:t>e puede definir como una aeronave que se eleva y se desplaza</w:t>
-      </w:r>
+        <w:t>Banzi</w:t>
+      </w:r>
+      <w:proofErr w:type="spellEnd"/>
       <w:r>
         <w:rPr>
           <w:rFonts w:ascii="ArialMT" w:eastAsiaTheme="minorEastAsia" w:hAnsi="ArialMT" w:cs="ArialMT"/>
@@ -2523,8 +748,9 @@
           <w:shd w:val="clear" w:color="auto" w:fill="auto"/>
           <w:lang w:eastAsia="es-VE" w:bidi="ar-SA"/>
         </w:rPr>
-        <w:t xml:space="preserve"> </w:t>
-      </w:r>
+        <w:t xml:space="preserve">, M. y </w:t>
+      </w:r>
+      <w:proofErr w:type="spellStart"/>
       <w:r>
         <w:rPr>
           <w:rFonts w:ascii="ArialMT" w:eastAsiaTheme="minorEastAsia" w:hAnsi="ArialMT" w:cs="ArialMT"/>
@@ -2532,8 +758,9 @@
           <w:shd w:val="clear" w:color="auto" w:fill="auto"/>
           <w:lang w:eastAsia="es-VE" w:bidi="ar-SA"/>
         </w:rPr>
-        <w:t>por el movimiento de cuatro motores colocados en los extremos de una</w:t>
-      </w:r>
+        <w:t>Cuartielles</w:t>
+      </w:r>
+      <w:proofErr w:type="spellEnd"/>
       <w:r>
         <w:rPr>
           <w:rFonts w:ascii="ArialMT" w:eastAsiaTheme="minorEastAsia" w:hAnsi="ArialMT" w:cs="ArialMT"/>
@@ -2541,36 +768,8 @@
           <w:shd w:val="clear" w:color="auto" w:fill="auto"/>
           <w:lang w:eastAsia="es-VE" w:bidi="ar-SA"/>
         </w:rPr>
-        <w:t xml:space="preserve"> </w:t>
-      </w:r>
-      <w:r>
-        <w:rPr>
-          <w:rFonts w:ascii="ArialMT" w:eastAsiaTheme="minorEastAsia" w:hAnsi="ArialMT" w:cs="ArialMT"/>
-          <w:color w:val="auto"/>
-          <w:shd w:val="clear" w:color="auto" w:fill="auto"/>
-          <w:lang w:eastAsia="es-VE" w:bidi="ar-SA"/>
-        </w:rPr>
-        <w:t xml:space="preserve">estructura en forma de cruz. </w:t>
-      </w:r>
-      <w:r>
-        <w:rPr>
-          <w:rFonts w:ascii="ArialMT" w:eastAsiaTheme="minorEastAsia" w:hAnsi="ArialMT" w:cs="ArialMT"/>
-          <w:color w:val="auto"/>
-          <w:shd w:val="clear" w:color="auto" w:fill="auto"/>
-          <w:lang w:eastAsia="es-VE" w:bidi="ar-SA"/>
-        </w:rPr>
-        <w:t>Normalmente se describe utilizando el anglicismo</w:t>
-      </w:r>
-      <w:r>
-        <w:rPr>
-          <w:rFonts w:ascii="ArialMT" w:eastAsiaTheme="minorEastAsia" w:hAnsi="ArialMT" w:cs="ArialMT"/>
-          <w:color w:val="auto"/>
-          <w:shd w:val="clear" w:color="auto" w:fill="auto"/>
-          <w:lang w:eastAsia="es-VE" w:bidi="ar-SA"/>
-        </w:rPr>
-        <w:t xml:space="preserve"> </w:t>
-      </w:r>
-      <w:proofErr w:type="spellStart"/>
+        <w:t xml:space="preserve">, D., </w:t>
+      </w:r>
       <w:r>
         <w:rPr>
           <w:rFonts w:ascii="ArialMT" w:eastAsiaTheme="minorEastAsia" w:hAnsi="ArialMT" w:cs="ArialMT"/>
@@ -2579,45 +778,9 @@
           <w:shd w:val="clear" w:color="auto" w:fill="auto"/>
           <w:lang w:eastAsia="es-VE" w:bidi="ar-SA"/>
         </w:rPr>
-        <w:t>quadrotor</w:t>
-      </w:r>
-      <w:proofErr w:type="spellEnd"/>
-      <w:r>
-        <w:rPr>
-          <w:rFonts w:ascii="ArialMT" w:eastAsiaTheme="minorEastAsia" w:hAnsi="ArialMT" w:cs="ArialMT"/>
-          <w:color w:val="auto"/>
-          <w:shd w:val="clear" w:color="auto" w:fill="auto"/>
-          <w:lang w:eastAsia="es-VE" w:bidi="ar-SA"/>
-        </w:rPr>
-        <w:t xml:space="preserve"> cuya</w:t>
-      </w:r>
-      <w:r>
-        <w:rPr>
-          <w:rFonts w:ascii="ArialMT" w:eastAsiaTheme="minorEastAsia" w:hAnsi="ArialMT" w:cs="ArialMT"/>
-          <w:color w:val="auto"/>
-          <w:shd w:val="clear" w:color="auto" w:fill="auto"/>
-          <w:lang w:eastAsia="es-VE" w:bidi="ar-SA"/>
-        </w:rPr>
-        <w:t xml:space="preserve"> traducción</w:t>
-      </w:r>
-      <w:r>
-        <w:rPr>
-          <w:rFonts w:ascii="ArialMT" w:eastAsiaTheme="minorEastAsia" w:hAnsi="ArialMT" w:cs="ArialMT"/>
-          <w:color w:val="auto"/>
-          <w:shd w:val="clear" w:color="auto" w:fill="auto"/>
-          <w:lang w:eastAsia="es-VE" w:bidi="ar-SA"/>
-        </w:rPr>
-        <w:t xml:space="preserve"> es</w:t>
-      </w:r>
-      <w:r>
-        <w:rPr>
-          <w:rFonts w:ascii="ArialMT" w:eastAsiaTheme="minorEastAsia" w:hAnsi="ArialMT" w:cs="ArialMT"/>
-          <w:color w:val="auto"/>
-          <w:shd w:val="clear" w:color="auto" w:fill="auto"/>
-          <w:lang w:eastAsia="es-VE" w:bidi="ar-SA"/>
-        </w:rPr>
-        <w:t xml:space="preserve"> </w:t>
-      </w:r>
+        <w:t xml:space="preserve">Descripción de la plataforma </w:t>
+      </w:r>
+      <w:proofErr w:type="spellStart"/>
       <w:r>
         <w:rPr>
           <w:rFonts w:ascii="ArialMT" w:eastAsiaTheme="minorEastAsia" w:hAnsi="ArialMT" w:cs="ArialMT"/>
@@ -2626,8 +789,9 @@
           <w:shd w:val="clear" w:color="auto" w:fill="auto"/>
           <w:lang w:eastAsia="es-VE" w:bidi="ar-SA"/>
         </w:rPr>
-        <w:t>cuadricóptero</w:t>
-      </w:r>
+        <w:t>Arduino</w:t>
+      </w:r>
+      <w:proofErr w:type="spellEnd"/>
       <w:r>
         <w:rPr>
           <w:rFonts w:ascii="ArialMT" w:eastAsiaTheme="minorEastAsia" w:hAnsi="ArialMT" w:cs="ArialMT"/>
@@ -2635,905 +799,9 @@
           <w:shd w:val="clear" w:color="auto" w:fill="auto"/>
           <w:lang w:eastAsia="es-VE" w:bidi="ar-SA"/>
         </w:rPr>
-        <w:t xml:space="preserve">. </w:t>
-      </w:r>
-      <w:r>
-        <w:rPr>
-          <w:rFonts w:ascii="Arial" w:hAnsi="Arial" w:cs="Arial"/>
-        </w:rPr>
-        <w:t>U</w:t>
-      </w:r>
-      <w:r>
-        <w:rPr>
-          <w:rFonts w:ascii="Arial" w:hAnsi="Arial" w:cs="Arial"/>
-        </w:rPr>
-        <w:t xml:space="preserve">na de las características a destacar es la gran maniobrabilidad </w:t>
-      </w:r>
-      <w:r>
-        <w:rPr>
-          <w:rFonts w:ascii="Arial" w:hAnsi="Arial" w:cs="Arial"/>
-        </w:rPr>
-        <w:t xml:space="preserve">y estabilidad </w:t>
-      </w:r>
-      <w:r>
-        <w:rPr>
-          <w:rFonts w:ascii="Arial" w:hAnsi="Arial" w:cs="Arial"/>
-        </w:rPr>
-        <w:t>que pose</w:t>
-      </w:r>
-      <w:r>
-        <w:rPr>
-          <w:rFonts w:ascii="Arial" w:hAnsi="Arial" w:cs="Arial"/>
-        </w:rPr>
-        <w:t xml:space="preserve">e </w:t>
-      </w:r>
-      <w:r>
-        <w:rPr>
-          <w:rFonts w:ascii="Arial" w:hAnsi="Arial" w:cs="Arial"/>
-        </w:rPr>
-        <w:t>este tipo de vehículo</w:t>
-      </w:r>
-      <w:r>
-        <w:rPr>
-          <w:rFonts w:ascii="Arial" w:hAnsi="Arial" w:cs="Arial"/>
-        </w:rPr>
-        <w:t xml:space="preserve"> debido a su estructura física, y su capacidad de carga puede llegar a ser bastante alta en</w:t>
-      </w:r>
-      <w:r>
-        <w:rPr>
-          <w:rFonts w:ascii="Arial" w:hAnsi="Arial" w:cs="Arial"/>
-        </w:rPr>
-        <w:t xml:space="preserve"> relación al </w:t>
-      </w:r>
-      <w:r>
-        <w:rPr>
-          <w:rFonts w:ascii="Arial" w:hAnsi="Arial" w:cs="Arial"/>
-        </w:rPr>
-        <w:t xml:space="preserve">peso de la plataforma. </w:t>
-      </w:r>
-      <w:r>
-        <w:rPr>
-          <w:rFonts w:ascii="Arial" w:hAnsi="Arial" w:cs="Arial"/>
-        </w:rPr>
-        <w:t>Esta característica hace posible el incorporar un gran número</w:t>
-      </w:r>
-      <w:r>
-        <w:rPr>
-          <w:rFonts w:ascii="Arial" w:hAnsi="Arial" w:cs="Arial"/>
-        </w:rPr>
-        <w:t xml:space="preserve"> </w:t>
-      </w:r>
-      <w:r>
-        <w:rPr>
-          <w:rFonts w:ascii="Arial" w:hAnsi="Arial" w:cs="Arial"/>
-        </w:rPr>
-        <w:t>de sensores.</w:t>
-      </w:r>
-    </w:p>
-    <w:p>
-      <w:pPr>
-        <w:keepNext w:val="0"/>
-        <w:widowControl/>
-        <w:shd w:val="clear" w:color="auto" w:fill="auto"/>
-        <w:suppressAutoHyphens w:val="0"/>
-        <w:overflowPunct/>
-        <w:autoSpaceDE w:val="0"/>
-        <w:autoSpaceDN w:val="0"/>
-        <w:adjustRightInd w:val="0"/>
-        <w:spacing w:after="0" w:line="360" w:lineRule="auto"/>
-        <w:ind w:firstLine="708"/>
-        <w:jc w:val="both"/>
-        <w:textAlignment w:val="auto"/>
-        <w:rPr>
-          <w:rFonts w:ascii="Arial" w:hAnsi="Arial" w:cs="Arial"/>
-        </w:rPr>
-      </w:pPr>
-      <w:r>
-        <w:rPr>
-          <w:rFonts w:ascii="Arial" w:hAnsi="Arial" w:cs="Arial"/>
-        </w:rPr>
-        <w:t>Uno de los</w:t>
-      </w:r>
-      <w:r>
-        <w:rPr>
-          <w:rFonts w:ascii="Arial" w:hAnsi="Arial" w:cs="Arial"/>
-        </w:rPr>
-        <w:t xml:space="preserve"> problema</w:t>
-      </w:r>
-      <w:r>
-        <w:rPr>
-          <w:rFonts w:ascii="Arial" w:hAnsi="Arial" w:cs="Arial"/>
-        </w:rPr>
-        <w:t>s</w:t>
-      </w:r>
-      <w:r>
-        <w:rPr>
-          <w:rFonts w:ascii="Arial" w:hAnsi="Arial" w:cs="Arial"/>
-        </w:rPr>
-        <w:t xml:space="preserve"> fundamental</w:t>
-      </w:r>
-      <w:r>
-        <w:rPr>
-          <w:rFonts w:ascii="Arial" w:hAnsi="Arial" w:cs="Arial"/>
-        </w:rPr>
-        <w:t>es del desarrollo de</w:t>
-      </w:r>
-      <w:r>
-        <w:rPr>
-          <w:rFonts w:ascii="Arial" w:hAnsi="Arial" w:cs="Arial"/>
-        </w:rPr>
-        <w:t xml:space="preserve"> </w:t>
-      </w:r>
-      <w:proofErr w:type="spellStart"/>
-      <w:r>
-        <w:rPr>
-          <w:rFonts w:ascii="Arial" w:hAnsi="Arial" w:cs="Arial"/>
-        </w:rPr>
-        <w:t>cuadricopteros</w:t>
-      </w:r>
-      <w:proofErr w:type="spellEnd"/>
-      <w:r>
-        <w:rPr>
-          <w:rFonts w:ascii="Arial" w:hAnsi="Arial" w:cs="Arial"/>
-        </w:rPr>
-        <w:t xml:space="preserve"> es</w:t>
-      </w:r>
-      <w:r>
-        <w:rPr>
-          <w:rFonts w:ascii="Arial" w:hAnsi="Arial" w:cs="Arial"/>
-        </w:rPr>
-        <w:t xml:space="preserve"> su estabilización y control</w:t>
-      </w:r>
-      <w:r>
-        <w:rPr>
-          <w:rFonts w:ascii="Arial" w:hAnsi="Arial" w:cs="Arial"/>
-        </w:rPr>
-        <w:t xml:space="preserve">. El </w:t>
-      </w:r>
-      <w:r>
-        <w:rPr>
-          <w:rFonts w:ascii="Arial" w:hAnsi="Arial" w:cs="Arial"/>
-        </w:rPr>
-        <w:t>mismo debe realizarse mediante lazos de control que operan en base a datos de posición de la plataforma obtenidos mediante sensores.</w:t>
-      </w:r>
-      <w:r>
-        <w:rPr>
-          <w:rFonts w:ascii="Arial" w:hAnsi="Arial" w:cs="Arial"/>
-        </w:rPr>
-        <w:t xml:space="preserve"> </w:t>
-      </w:r>
-      <w:r>
-        <w:rPr>
-          <w:rFonts w:ascii="Arial" w:hAnsi="Arial" w:cs="Arial"/>
-        </w:rPr>
-        <w:t>Los lazos de control en cuestión suelen separarse en:</w:t>
-      </w:r>
-    </w:p>
-    <w:p>
-      <w:pPr>
-        <w:pStyle w:val="Prrafodelista"/>
-        <w:keepNext w:val="0"/>
-        <w:widowControl/>
-        <w:numPr>
-          <w:ilvl w:val="0"/>
-          <w:numId w:val="23"/>
-        </w:numPr>
-        <w:shd w:val="clear" w:color="auto" w:fill="auto"/>
-        <w:suppressAutoHyphens w:val="0"/>
-        <w:overflowPunct/>
-        <w:autoSpaceDE w:val="0"/>
-        <w:autoSpaceDN w:val="0"/>
-        <w:adjustRightInd w:val="0"/>
-        <w:spacing w:after="0" w:line="360" w:lineRule="auto"/>
-        <w:jc w:val="both"/>
-        <w:textAlignment w:val="auto"/>
-        <w:rPr>
-          <w:rFonts w:ascii="Arial" w:hAnsi="Arial" w:cs="Arial"/>
-        </w:rPr>
-      </w:pPr>
-      <w:r>
-        <w:rPr>
-          <w:rFonts w:ascii="Arial" w:hAnsi="Arial" w:cs="Arial"/>
-        </w:rPr>
-        <w:t>Lazos de control de posición y velocidad angular.</w:t>
-      </w:r>
-    </w:p>
-    <w:p>
-      <w:pPr>
-        <w:pStyle w:val="Prrafodelista"/>
-        <w:keepNext w:val="0"/>
-        <w:widowControl/>
-        <w:numPr>
-          <w:ilvl w:val="0"/>
-          <w:numId w:val="23"/>
-        </w:numPr>
-        <w:shd w:val="clear" w:color="auto" w:fill="auto"/>
-        <w:suppressAutoHyphens w:val="0"/>
-        <w:overflowPunct/>
-        <w:autoSpaceDE w:val="0"/>
-        <w:autoSpaceDN w:val="0"/>
-        <w:adjustRightInd w:val="0"/>
-        <w:spacing w:after="0" w:line="360" w:lineRule="auto"/>
-        <w:jc w:val="both"/>
-        <w:textAlignment w:val="auto"/>
-        <w:rPr>
-          <w:rFonts w:ascii="Arial" w:hAnsi="Arial" w:cs="Arial"/>
-        </w:rPr>
-      </w:pPr>
-      <w:r>
-        <w:rPr>
-          <w:rFonts w:ascii="Arial" w:hAnsi="Arial" w:cs="Arial"/>
-        </w:rPr>
-        <w:t>Lazos de control de altura.</w:t>
-      </w:r>
-    </w:p>
-    <w:p>
-      <w:pPr>
-        <w:pStyle w:val="Prrafodelista"/>
-        <w:keepNext w:val="0"/>
-        <w:widowControl/>
-        <w:numPr>
-          <w:ilvl w:val="0"/>
-          <w:numId w:val="23"/>
-        </w:numPr>
-        <w:shd w:val="clear" w:color="auto" w:fill="auto"/>
-        <w:suppressAutoHyphens w:val="0"/>
-        <w:overflowPunct/>
-        <w:autoSpaceDE w:val="0"/>
-        <w:autoSpaceDN w:val="0"/>
-        <w:adjustRightInd w:val="0"/>
-        <w:spacing w:after="0" w:line="360" w:lineRule="auto"/>
-        <w:jc w:val="both"/>
-        <w:textAlignment w:val="auto"/>
-        <w:rPr>
-          <w:rFonts w:ascii="Arial" w:hAnsi="Arial" w:cs="Arial"/>
-        </w:rPr>
-      </w:pPr>
-      <w:r>
-        <w:rPr>
-          <w:rFonts w:ascii="Arial" w:hAnsi="Arial" w:cs="Arial"/>
-        </w:rPr>
-        <w:lastRenderedPageBreak/>
-        <w:t>Lazos de control de trayectoria.</w:t>
-      </w:r>
-    </w:p>
-    <w:p>
-      <w:pPr>
-        <w:keepNext w:val="0"/>
-        <w:widowControl/>
-        <w:shd w:val="clear" w:color="auto" w:fill="auto"/>
-        <w:suppressAutoHyphens w:val="0"/>
-        <w:overflowPunct/>
-        <w:autoSpaceDE w:val="0"/>
-        <w:autoSpaceDN w:val="0"/>
-        <w:adjustRightInd w:val="0"/>
-        <w:spacing w:after="0" w:line="360" w:lineRule="auto"/>
-        <w:ind w:left="357" w:firstLine="709"/>
-        <w:jc w:val="both"/>
-        <w:textAlignment w:val="auto"/>
-        <w:rPr>
-          <w:rFonts w:ascii="Arial" w:hAnsi="Arial" w:cs="Arial"/>
-        </w:rPr>
-      </w:pPr>
-    </w:p>
-    <w:p>
-      <w:pPr>
-        <w:keepNext w:val="0"/>
-        <w:widowControl/>
-        <w:shd w:val="clear" w:color="auto" w:fill="auto"/>
-        <w:suppressAutoHyphens w:val="0"/>
-        <w:overflowPunct/>
-        <w:autoSpaceDE w:val="0"/>
-        <w:autoSpaceDN w:val="0"/>
-        <w:adjustRightInd w:val="0"/>
-        <w:spacing w:after="0" w:line="360" w:lineRule="auto"/>
-        <w:ind w:firstLine="708"/>
-        <w:jc w:val="both"/>
-        <w:textAlignment w:val="auto"/>
-        <w:rPr>
-          <w:rFonts w:ascii="Arial" w:hAnsi="Arial" w:cs="Arial"/>
-        </w:rPr>
-      </w:pPr>
-      <w:r>
-        <w:rPr>
-          <w:rFonts w:ascii="Arial" w:hAnsi="Arial" w:cs="Arial"/>
-        </w:rPr>
-        <w:t xml:space="preserve">La autonomía </w:t>
-      </w:r>
-      <w:r>
-        <w:rPr>
-          <w:rFonts w:ascii="Arial" w:hAnsi="Arial" w:cs="Arial"/>
-        </w:rPr>
-        <w:t>de vuelo</w:t>
-      </w:r>
-      <w:r>
-        <w:rPr>
-          <w:rFonts w:ascii="Arial" w:hAnsi="Arial" w:cs="Arial"/>
-        </w:rPr>
-        <w:t xml:space="preserve"> de los cuadricópteros suele ser muy reducida debido a las limitaciones de carga que pueden tener los mismos. En </w:t>
-      </w:r>
-      <w:r>
-        <w:rPr>
-          <w:rFonts w:ascii="Arial" w:hAnsi="Arial" w:cs="Arial"/>
-          <w:b/>
-        </w:rPr>
-        <w:t>[</w:t>
-      </w:r>
-      <w:proofErr w:type="spellStart"/>
-      <w:r>
-        <w:rPr>
-          <w:rFonts w:ascii="Arial" w:hAnsi="Arial" w:cs="Arial"/>
-          <w:b/>
-        </w:rPr>
-        <w:t>Nadales</w:t>
-      </w:r>
-      <w:proofErr w:type="spellEnd"/>
-      <w:r>
-        <w:rPr>
-          <w:rFonts w:ascii="Arial" w:hAnsi="Arial" w:cs="Arial"/>
-          <w:b/>
-        </w:rPr>
-        <w:t xml:space="preserve"> 2009]</w:t>
-      </w:r>
-      <w:r>
-        <w:rPr>
-          <w:rFonts w:ascii="Arial" w:hAnsi="Arial" w:cs="Arial"/>
-          <w:b/>
-        </w:rPr>
-        <w:t xml:space="preserve"> </w:t>
-      </w:r>
-      <w:r>
-        <w:rPr>
-          <w:rFonts w:ascii="Arial" w:hAnsi="Arial" w:cs="Arial"/>
-        </w:rPr>
-        <w:t>se aduce a este factor el hecho de que el diseño de cuadricópteros haya tardado mucho tiempo en concretarse y avanzar.</w:t>
-      </w:r>
-    </w:p>
-    <w:p>
-      <w:pPr>
-        <w:keepNext w:val="0"/>
-        <w:widowControl/>
-        <w:shd w:val="clear" w:color="auto" w:fill="auto"/>
-        <w:suppressAutoHyphens w:val="0"/>
-        <w:overflowPunct/>
-        <w:autoSpaceDE w:val="0"/>
-        <w:autoSpaceDN w:val="0"/>
-        <w:adjustRightInd w:val="0"/>
-        <w:spacing w:after="0" w:line="360" w:lineRule="auto"/>
-        <w:ind w:firstLine="708"/>
-        <w:jc w:val="center"/>
-        <w:textAlignment w:val="auto"/>
-        <w:rPr>
-          <w:rFonts w:ascii="Arial" w:hAnsi="Arial" w:cs="Arial"/>
-          <w:b/>
-        </w:rPr>
-      </w:pPr>
-      <w:r>
-        <w:rPr>
-          <w:noProof/>
-          <w:lang w:eastAsia="es-VE" w:bidi="ar-SA"/>
-        </w:rPr>
-        <w:drawing>
-          <wp:inline distT="0" distB="0" distL="0" distR="0">
-            <wp:extent cx="2926080" cy="2179320"/>
-            <wp:effectExtent l="0" t="0" r="0" b="0"/>
-            <wp:docPr id="6" name="Imagen 6" descr="http://ww1.prweb.com/prfiles/2007/02/08/503911/DFVTIRC1.jpg"/>
-            <wp:cNvGraphicFramePr>
-              <a:graphicFrameLocks xmlns:a="http://schemas.openxmlformats.org/drawingml/2006/main" noChangeAspect="1"/>
-            </wp:cNvGraphicFramePr>
-            <a:graphic xmlns:a="http://schemas.openxmlformats.org/drawingml/2006/main">
-              <a:graphicData uri="http://schemas.openxmlformats.org/drawingml/2006/picture">
-                <pic:pic xmlns:pic="http://schemas.openxmlformats.org/drawingml/2006/picture">
-                  <pic:nvPicPr>
-                    <pic:cNvPr id="0" name="Picture 13" descr="http://ww1.prweb.com/prfiles/2007/02/08/503911/DFVTIRC1.jpg"/>
-                    <pic:cNvPicPr>
-                      <a:picLocks noChangeAspect="1" noChangeArrowheads="1"/>
-                    </pic:cNvPicPr>
-                  </pic:nvPicPr>
-                  <pic:blipFill>
-                    <a:blip r:embed="rId11" cstate="print">
-                      <a:extLst>
-                        <a:ext uri="{28A0092B-C50C-407E-A947-70E740481C1C}">
-                          <a14:useLocalDpi xmlns:a14="http://schemas.microsoft.com/office/drawing/2010/main" val="0"/>
-                        </a:ext>
-                      </a:extLst>
-                    </a:blip>
-                    <a:srcRect/>
-                    <a:stretch>
-                      <a:fillRect/>
-                    </a:stretch>
-                  </pic:blipFill>
-                  <pic:spPr bwMode="auto">
-                    <a:xfrm>
-                      <a:off x="0" y="0"/>
-                      <a:ext cx="2926080" cy="2179320"/>
-                    </a:xfrm>
-                    <a:prstGeom prst="rect">
-                      <a:avLst/>
-                    </a:prstGeom>
-                    <a:noFill/>
-                    <a:ln>
-                      <a:noFill/>
-                    </a:ln>
-                  </pic:spPr>
-                </pic:pic>
-              </a:graphicData>
-            </a:graphic>
-          </wp:inline>
-        </w:drawing>
-      </w:r>
-    </w:p>
-    <w:p>
-      <w:pPr>
-        <w:pStyle w:val="Epgrafe"/>
-        <w:jc w:val="center"/>
-      </w:pPr>
-      <w:r>
-        <w:t xml:space="preserve">Ilustración </w:t>
-      </w:r>
-      <w:r>
-        <w:fldChar w:fldCharType="begin"/>
-      </w:r>
-      <w:r>
-        <w:instrText xml:space="preserve"> SEQ Ilustración \* ARABIC </w:instrText>
-      </w:r>
-      <w:r>
-        <w:fldChar w:fldCharType="separate"/>
-      </w:r>
-      <w:r>
-        <w:rPr>
-          <w:noProof/>
-        </w:rPr>
-        <w:t>2</w:t>
-      </w:r>
-      <w:r>
-        <w:fldChar w:fldCharType="end"/>
-      </w:r>
-      <w:r>
-        <w:t xml:space="preserve">: </w:t>
-      </w:r>
-      <w:proofErr w:type="spellStart"/>
-      <w:r>
-        <w:t>Cuadricoptero</w:t>
-      </w:r>
-      <w:proofErr w:type="spellEnd"/>
-      <w:r>
-        <w:t xml:space="preserve"> </w:t>
-      </w:r>
-      <w:proofErr w:type="spellStart"/>
-      <w:r>
-        <w:t>Draganfly</w:t>
-      </w:r>
-      <w:proofErr w:type="spellEnd"/>
-      <w:r>
-        <w:t xml:space="preserve"> V Ti</w:t>
-      </w:r>
-    </w:p>
-    <w:p>
-      <w:pPr>
-        <w:pStyle w:val="Epgrafe"/>
-        <w:jc w:val="center"/>
-      </w:pPr>
-      <w:r>
-        <w:t xml:space="preserve">Fuente: </w:t>
-      </w:r>
-      <w:hyperlink r:id="rId12" w:history="1">
-        <w:r>
-          <w:rPr>
-            <w:rStyle w:val="Hipervnculo"/>
-          </w:rPr>
-          <w:t>http://ww1.prweb.com/prfiles/2007/02/08/503911/DFVTIRC1.jpg</w:t>
-        </w:r>
-      </w:hyperlink>
-    </w:p>
-    <w:p>
-      <w:pPr>
-        <w:keepNext w:val="0"/>
-        <w:widowControl/>
-        <w:shd w:val="clear" w:color="auto" w:fill="auto"/>
-        <w:suppressAutoHyphens w:val="0"/>
-        <w:overflowPunct/>
-        <w:autoSpaceDE w:val="0"/>
-        <w:autoSpaceDN w:val="0"/>
-        <w:adjustRightInd w:val="0"/>
-        <w:spacing w:after="0" w:line="360" w:lineRule="auto"/>
-        <w:ind w:firstLine="708"/>
-        <w:jc w:val="both"/>
-        <w:textAlignment w:val="auto"/>
-        <w:rPr>
-          <w:rFonts w:ascii="Arial" w:hAnsi="Arial" w:cs="Arial"/>
-        </w:rPr>
-      </w:pPr>
-    </w:p>
-    <w:p>
-      <w:pPr>
-        <w:keepNext w:val="0"/>
-        <w:widowControl/>
-        <w:shd w:val="clear" w:color="auto" w:fill="auto"/>
-        <w:suppressAutoHyphens w:val="0"/>
-        <w:overflowPunct/>
-        <w:spacing w:line="276" w:lineRule="auto"/>
-        <w:jc w:val="both"/>
-        <w:textAlignment w:val="auto"/>
-        <w:rPr>
-          <w:rFonts w:ascii="Arial" w:hAnsi="Arial" w:cs="Arial"/>
-          <w:b/>
-          <w:sz w:val="28"/>
-          <w:szCs w:val="28"/>
-        </w:rPr>
-      </w:pPr>
-    </w:p>
-    <w:p>
-      <w:pPr>
-        <w:pStyle w:val="Sinespaciado"/>
-        <w:spacing w:line="360" w:lineRule="auto"/>
-        <w:jc w:val="center"/>
-        <w:rPr>
-          <w:rFonts w:ascii="Arial" w:hAnsi="Arial" w:cs="Arial"/>
-          <w:b/>
-          <w:sz w:val="28"/>
-          <w:szCs w:val="28"/>
-        </w:rPr>
-      </w:pPr>
-      <w:r>
-        <w:rPr>
-          <w:rFonts w:ascii="Arial" w:hAnsi="Arial" w:cs="Arial"/>
-          <w:b/>
-          <w:sz w:val="28"/>
-          <w:szCs w:val="28"/>
-        </w:rPr>
-        <w:lastRenderedPageBreak/>
-        <w:t>Referencias bibliográficas</w:t>
-      </w:r>
-    </w:p>
-    <w:p>
-      <w:pPr>
-        <w:pStyle w:val="Sinespaciado"/>
-        <w:spacing w:line="360" w:lineRule="auto"/>
-        <w:jc w:val="center"/>
-        <w:rPr>
-          <w:rFonts w:ascii="Arial" w:hAnsi="Arial" w:cs="Arial"/>
-          <w:b/>
-          <w:sz w:val="28"/>
-          <w:szCs w:val="28"/>
-        </w:rPr>
-      </w:pPr>
-    </w:p>
-    <w:p>
-      <w:pPr>
-        <w:pStyle w:val="Sinespaciado"/>
-        <w:spacing w:line="360" w:lineRule="auto"/>
-        <w:rPr>
-          <w:rFonts w:ascii="Arial" w:hAnsi="Arial" w:cs="Arial"/>
-          <w:b/>
-          <w:i/>
-          <w:szCs w:val="24"/>
-        </w:rPr>
-      </w:pPr>
-      <w:r>
-        <w:rPr>
-          <w:rFonts w:ascii="Arial" w:hAnsi="Arial" w:cs="Arial"/>
-          <w:b/>
-          <w:szCs w:val="24"/>
-        </w:rPr>
-        <w:t>[</w:t>
-      </w:r>
-      <w:proofErr w:type="spellStart"/>
-      <w:r>
-        <w:rPr>
-          <w:rFonts w:ascii="Arial" w:hAnsi="Arial" w:cs="Arial"/>
-          <w:b/>
-          <w:szCs w:val="24"/>
-        </w:rPr>
-        <w:t>Alciatore</w:t>
-      </w:r>
-      <w:proofErr w:type="spellEnd"/>
-      <w:r>
-        <w:rPr>
-          <w:rFonts w:ascii="Arial" w:hAnsi="Arial" w:cs="Arial"/>
-          <w:b/>
-          <w:szCs w:val="24"/>
-        </w:rPr>
-        <w:t xml:space="preserve"> 2008] </w:t>
-      </w:r>
-      <w:proofErr w:type="spellStart"/>
-      <w:r>
-        <w:rPr>
-          <w:rFonts w:ascii="Arial" w:hAnsi="Arial" w:cs="Arial"/>
-          <w:szCs w:val="24"/>
-        </w:rPr>
-        <w:t>Alciatore</w:t>
-      </w:r>
-      <w:proofErr w:type="spellEnd"/>
-      <w:r>
-        <w:rPr>
-          <w:rFonts w:ascii="Arial" w:hAnsi="Arial" w:cs="Arial"/>
-          <w:szCs w:val="24"/>
-        </w:rPr>
-        <w:t xml:space="preserve">, D.; </w:t>
-      </w:r>
-      <w:proofErr w:type="spellStart"/>
-      <w:r>
-        <w:rPr>
-          <w:rFonts w:ascii="Arial" w:hAnsi="Arial" w:cs="Arial"/>
-          <w:szCs w:val="24"/>
-        </w:rPr>
-        <w:t>Histand</w:t>
-      </w:r>
-      <w:proofErr w:type="spellEnd"/>
-      <w:r>
-        <w:rPr>
-          <w:rFonts w:ascii="Arial" w:hAnsi="Arial" w:cs="Arial"/>
-          <w:szCs w:val="24"/>
-        </w:rPr>
-        <w:t>, M.</w:t>
-      </w:r>
-      <w:r>
-        <w:rPr>
-          <w:rFonts w:ascii="Arial" w:hAnsi="Arial" w:cs="Arial"/>
-          <w:szCs w:val="24"/>
-        </w:rPr>
-        <w:t xml:space="preserve"> (2008).</w:t>
-      </w:r>
-      <w:r>
-        <w:rPr>
-          <w:rFonts w:ascii="Arial" w:hAnsi="Arial" w:cs="Arial"/>
-          <w:szCs w:val="24"/>
-        </w:rPr>
-        <w:t xml:space="preserve"> </w:t>
-      </w:r>
-      <w:r>
-        <w:rPr>
-          <w:rFonts w:ascii="Arial" w:hAnsi="Arial" w:cs="Arial"/>
-          <w:i/>
-          <w:szCs w:val="24"/>
-        </w:rPr>
-        <w:t xml:space="preserve">Introducción a la </w:t>
-      </w:r>
-      <w:proofErr w:type="spellStart"/>
-      <w:r>
-        <w:rPr>
-          <w:rFonts w:ascii="Arial" w:hAnsi="Arial" w:cs="Arial"/>
-          <w:i/>
-          <w:szCs w:val="24"/>
-        </w:rPr>
-        <w:t>Mecatrónica</w:t>
-      </w:r>
-      <w:proofErr w:type="spellEnd"/>
-      <w:r>
-        <w:rPr>
-          <w:rFonts w:ascii="Arial" w:hAnsi="Arial" w:cs="Arial"/>
-          <w:i/>
-          <w:szCs w:val="24"/>
-        </w:rPr>
-        <w:t xml:space="preserve"> y los sistemas de medición. </w:t>
-      </w:r>
-      <w:r>
-        <w:rPr>
-          <w:rFonts w:ascii="Arial" w:hAnsi="Arial" w:cs="Arial"/>
-          <w:szCs w:val="24"/>
-        </w:rPr>
-        <w:t>Tercera edición. Interamericana editores.</w:t>
-      </w:r>
-      <w:r>
-        <w:rPr>
-          <w:rFonts w:ascii="Arial" w:hAnsi="Arial" w:cs="Arial"/>
-          <w:b/>
-          <w:szCs w:val="24"/>
-        </w:rPr>
-        <w:t xml:space="preserve"> </w:t>
-      </w:r>
-    </w:p>
-    <w:p>
-      <w:pPr>
-        <w:pStyle w:val="Sinespaciado"/>
-        <w:spacing w:line="360" w:lineRule="auto"/>
-        <w:rPr>
-          <w:rFonts w:ascii="Arial" w:hAnsi="Arial" w:cs="Arial"/>
-          <w:b/>
-          <w:szCs w:val="24"/>
-        </w:rPr>
-      </w:pPr>
-      <w:bookmarkStart w:id="0" w:name="_GoBack"/>
-      <w:bookmarkEnd w:id="0"/>
-    </w:p>
-    <w:p>
-      <w:pPr>
-        <w:pStyle w:val="Sinespaciado"/>
-        <w:spacing w:line="360" w:lineRule="auto"/>
-        <w:jc w:val="both"/>
-        <w:rPr>
-          <w:rFonts w:ascii="ArialMT" w:eastAsiaTheme="minorEastAsia" w:hAnsi="ArialMT" w:cs="ArialMT"/>
-          <w:color w:val="auto"/>
-          <w:shd w:val="clear" w:color="auto" w:fill="auto"/>
-          <w:lang w:eastAsia="es-VE" w:bidi="ar-SA"/>
-        </w:rPr>
-      </w:pPr>
-      <w:r>
-        <w:rPr>
-          <w:rFonts w:ascii="ArialMT" w:eastAsiaTheme="minorEastAsia" w:hAnsi="ArialMT" w:cs="ArialMT"/>
-          <w:b/>
-          <w:color w:val="auto"/>
-          <w:shd w:val="clear" w:color="auto" w:fill="auto"/>
-          <w:lang w:eastAsia="es-VE" w:bidi="ar-SA"/>
-        </w:rPr>
-        <w:t xml:space="preserve">[Alonso 2014] </w:t>
-      </w:r>
-      <w:r>
-        <w:rPr>
-          <w:rFonts w:ascii="ArialMT" w:eastAsiaTheme="minorEastAsia" w:hAnsi="ArialMT" w:cs="ArialMT"/>
-          <w:color w:val="auto"/>
-          <w:shd w:val="clear" w:color="auto" w:fill="auto"/>
-          <w:lang w:eastAsia="es-VE" w:bidi="ar-SA"/>
-        </w:rPr>
-        <w:t>Alonso, L</w:t>
-      </w:r>
-      <w:r>
-        <w:rPr>
-          <w:rFonts w:ascii="ArialMT" w:eastAsiaTheme="minorEastAsia" w:hAnsi="ArialMT" w:cs="ArialMT"/>
-          <w:b/>
-          <w:color w:val="auto"/>
-          <w:shd w:val="clear" w:color="auto" w:fill="auto"/>
-          <w:lang w:eastAsia="es-VE" w:bidi="ar-SA"/>
-        </w:rPr>
-        <w:t xml:space="preserve">. </w:t>
-      </w:r>
-      <w:r>
-        <w:rPr>
-          <w:rFonts w:ascii="ArialMT" w:eastAsiaTheme="minorEastAsia" w:hAnsi="ArialMT" w:cs="ArialMT"/>
-          <w:i/>
-          <w:color w:val="auto"/>
-          <w:shd w:val="clear" w:color="auto" w:fill="auto"/>
-          <w:lang w:eastAsia="es-VE" w:bidi="ar-SA"/>
-        </w:rPr>
-        <w:t>Redes neuronales.</w:t>
-      </w:r>
-      <w:r>
-        <w:rPr>
-          <w:rFonts w:ascii="ArialMT" w:eastAsiaTheme="minorEastAsia" w:hAnsi="ArialMT" w:cs="ArialMT"/>
-          <w:color w:val="auto"/>
-          <w:shd w:val="clear" w:color="auto" w:fill="auto"/>
-          <w:lang w:eastAsia="es-VE" w:bidi="ar-SA"/>
-        </w:rPr>
-        <w:t xml:space="preserve"> Obtenido de </w:t>
-      </w:r>
-      <w:r>
-        <w:rPr>
-          <w:rFonts w:ascii="ArialMT" w:eastAsiaTheme="minorEastAsia" w:hAnsi="ArialMT" w:cs="ArialMT"/>
-          <w:color w:val="auto"/>
-          <w:shd w:val="clear" w:color="auto" w:fill="auto"/>
-          <w:lang w:eastAsia="es-VE" w:bidi="ar-SA"/>
-        </w:rPr>
-        <w:t>http://avellano.fis.usal.es/~lalonso/RNA/index.htm</w:t>
-      </w:r>
-    </w:p>
-    <w:p>
-      <w:pPr>
-        <w:pStyle w:val="Sinespaciado"/>
-        <w:spacing w:line="360" w:lineRule="auto"/>
-        <w:jc w:val="both"/>
-        <w:rPr>
-          <w:rFonts w:ascii="ArialMT" w:eastAsiaTheme="minorEastAsia" w:hAnsi="ArialMT" w:cs="ArialMT"/>
-          <w:b/>
-          <w:color w:val="auto"/>
-          <w:shd w:val="clear" w:color="auto" w:fill="auto"/>
-          <w:lang w:eastAsia="es-VE" w:bidi="ar-SA"/>
-        </w:rPr>
-      </w:pPr>
-    </w:p>
-    <w:p>
-      <w:pPr>
-        <w:pStyle w:val="Sinespaciado"/>
-        <w:spacing w:line="360" w:lineRule="auto"/>
-        <w:jc w:val="both"/>
-        <w:rPr>
-          <w:rStyle w:val="Hipervnculo"/>
-          <w:rFonts w:ascii="ArialMT" w:eastAsiaTheme="minorEastAsia" w:hAnsi="ArialMT" w:cs="ArialMT"/>
-          <w:shd w:val="clear" w:color="auto" w:fill="auto"/>
-          <w:lang w:eastAsia="es-VE" w:bidi="ar-SA"/>
-        </w:rPr>
-      </w:pPr>
-      <w:r>
-        <w:rPr>
-          <w:rFonts w:ascii="ArialMT" w:eastAsiaTheme="minorEastAsia" w:hAnsi="ArialMT" w:cs="ArialMT"/>
-          <w:b/>
-          <w:color w:val="auto"/>
-          <w:shd w:val="clear" w:color="auto" w:fill="auto"/>
-          <w:lang w:eastAsia="es-VE" w:bidi="ar-SA"/>
-        </w:rPr>
-        <w:t>[</w:t>
-      </w:r>
-      <w:proofErr w:type="spellStart"/>
-      <w:r>
-        <w:rPr>
-          <w:rFonts w:ascii="ArialMT" w:eastAsiaTheme="minorEastAsia" w:hAnsi="ArialMT" w:cs="ArialMT"/>
-          <w:b/>
-          <w:color w:val="auto"/>
-          <w:shd w:val="clear" w:color="auto" w:fill="auto"/>
-          <w:lang w:eastAsia="es-VE" w:bidi="ar-SA"/>
-        </w:rPr>
-        <w:t>Banzi</w:t>
-      </w:r>
-      <w:proofErr w:type="spellEnd"/>
-      <w:r>
-        <w:rPr>
-          <w:rFonts w:ascii="ArialMT" w:eastAsiaTheme="minorEastAsia" w:hAnsi="ArialMT" w:cs="ArialMT"/>
-          <w:b/>
-          <w:color w:val="auto"/>
-          <w:shd w:val="clear" w:color="auto" w:fill="auto"/>
-          <w:lang w:eastAsia="es-VE" w:bidi="ar-SA"/>
-        </w:rPr>
-        <w:t xml:space="preserve"> 2011]</w:t>
-      </w:r>
-      <w:r>
-        <w:rPr>
-          <w:rFonts w:ascii="ArialMT" w:eastAsiaTheme="minorEastAsia" w:hAnsi="ArialMT" w:cs="ArialMT"/>
-          <w:color w:val="auto"/>
-          <w:shd w:val="clear" w:color="auto" w:fill="auto"/>
-          <w:lang w:eastAsia="es-VE" w:bidi="ar-SA"/>
-        </w:rPr>
-        <w:t xml:space="preserve"> </w:t>
-      </w:r>
-      <w:proofErr w:type="spellStart"/>
-      <w:r>
-        <w:rPr>
-          <w:rFonts w:ascii="ArialMT" w:eastAsiaTheme="minorEastAsia" w:hAnsi="ArialMT" w:cs="ArialMT"/>
-          <w:color w:val="auto"/>
-          <w:shd w:val="clear" w:color="auto" w:fill="auto"/>
-          <w:lang w:eastAsia="es-VE" w:bidi="ar-SA"/>
-        </w:rPr>
-        <w:t>Banzi</w:t>
-      </w:r>
-      <w:proofErr w:type="spellEnd"/>
-      <w:r>
-        <w:rPr>
-          <w:rFonts w:ascii="ArialMT" w:eastAsiaTheme="minorEastAsia" w:hAnsi="ArialMT" w:cs="ArialMT"/>
-          <w:color w:val="auto"/>
-          <w:shd w:val="clear" w:color="auto" w:fill="auto"/>
-          <w:lang w:eastAsia="es-VE" w:bidi="ar-SA"/>
-        </w:rPr>
-        <w:t xml:space="preserve">, M. y </w:t>
-      </w:r>
-      <w:proofErr w:type="spellStart"/>
-      <w:r>
-        <w:rPr>
-          <w:rFonts w:ascii="ArialMT" w:eastAsiaTheme="minorEastAsia" w:hAnsi="ArialMT" w:cs="ArialMT"/>
-          <w:color w:val="auto"/>
-          <w:shd w:val="clear" w:color="auto" w:fill="auto"/>
-          <w:lang w:eastAsia="es-VE" w:bidi="ar-SA"/>
-        </w:rPr>
-        <w:t>Cuartielles</w:t>
-      </w:r>
-      <w:proofErr w:type="spellEnd"/>
-      <w:r>
-        <w:rPr>
-          <w:rFonts w:ascii="ArialMT" w:eastAsiaTheme="minorEastAsia" w:hAnsi="ArialMT" w:cs="ArialMT"/>
-          <w:color w:val="auto"/>
-          <w:shd w:val="clear" w:color="auto" w:fill="auto"/>
-          <w:lang w:eastAsia="es-VE" w:bidi="ar-SA"/>
-        </w:rPr>
-        <w:t xml:space="preserve">, D., </w:t>
-      </w:r>
-      <w:r>
-        <w:rPr>
-          <w:rFonts w:ascii="ArialMT" w:eastAsiaTheme="minorEastAsia" w:hAnsi="ArialMT" w:cs="ArialMT"/>
-          <w:i/>
-          <w:color w:val="auto"/>
-          <w:shd w:val="clear" w:color="auto" w:fill="auto"/>
-          <w:lang w:eastAsia="es-VE" w:bidi="ar-SA"/>
-        </w:rPr>
-        <w:t>Descripción de la plataforma Arduino</w:t>
-      </w:r>
-      <w:r>
-        <w:rPr>
-          <w:rFonts w:ascii="ArialMT" w:eastAsiaTheme="minorEastAsia" w:hAnsi="ArialMT" w:cs="ArialMT"/>
-          <w:color w:val="auto"/>
-          <w:shd w:val="clear" w:color="auto" w:fill="auto"/>
-          <w:lang w:eastAsia="es-VE" w:bidi="ar-SA"/>
-        </w:rPr>
         <w:t xml:space="preserve">. Obtenido de </w:t>
       </w:r>
-      <w:hyperlink r:id="rId13" w:history="1">
+      <w:hyperlink r:id="rId8" w:history="1">
         <w:r>
           <w:rPr>
             <w:rStyle w:val="Hipervnculo"/>
@@ -3599,7 +867,6 @@
         <w:t xml:space="preserve"> </w:t>
       </w:r>
       <w:proofErr w:type="spellStart"/>
-      <w:proofErr w:type="gramStart"/>
       <w:r>
         <w:rPr>
           <w:rFonts w:ascii="Arial" w:hAnsi="Arial" w:cs="Arial"/>
@@ -3613,49 +880,64 @@
           <w:rFonts w:ascii="Arial" w:hAnsi="Arial" w:cs="Arial"/>
           <w:szCs w:val="24"/>
         </w:rPr>
-        <w:t xml:space="preserve"> ,</w:t>
-      </w:r>
-      <w:proofErr w:type="gramEnd"/>
-      <w:r>
-        <w:rPr>
-          <w:rFonts w:ascii="Arial" w:hAnsi="Arial" w:cs="Arial"/>
-          <w:szCs w:val="24"/>
-        </w:rPr>
-        <w:t xml:space="preserve"> A. (2010) </w:t>
-      </w:r>
-      <w:r>
-        <w:rPr>
-          <w:rFonts w:ascii="Arial" w:hAnsi="Arial" w:cs="Arial"/>
-        </w:rPr>
-        <w:t xml:space="preserve">Desarrollo de un Sistema Integrado de </w:t>
+        <w:t xml:space="preserve">, A. (2010) </w:t>
+      </w:r>
+      <w:r>
+        <w:rPr>
+          <w:rFonts w:ascii="Arial" w:hAnsi="Arial" w:cs="Arial"/>
+          <w:i/>
+        </w:rPr>
+        <w:t xml:space="preserve">Desarrollo de un Sistema Integrado de Navegación </w:t>
+      </w:r>
+      <w:r>
+        <w:rPr>
+          <w:rFonts w:ascii="Arial" w:hAnsi="Arial" w:cs="Arial"/>
+          <w:i/>
+          <w:szCs w:val="24"/>
+        </w:rPr>
+        <w:t xml:space="preserve">Inercial: </w:t>
       </w:r>
       <w:proofErr w:type="spellStart"/>
       <w:r>
         <w:rPr>
           <w:rFonts w:ascii="Arial" w:hAnsi="Arial" w:cs="Arial"/>
-        </w:rPr>
-        <w:t>Navegaci</w:t>
+          <w:i/>
+          <w:szCs w:val="24"/>
+        </w:rPr>
+        <w:t>Interfí</w:t>
+      </w:r>
+      <w:r>
+        <w:rPr>
+          <w:rFonts w:ascii="Arial" w:hAnsi="Arial" w:cs="Arial"/>
+          <w:i/>
+          <w:szCs w:val="24"/>
+        </w:rPr>
+        <w:t>cie</w:t>
       </w:r>
       <w:proofErr w:type="spellEnd"/>
       <w:r>
         <w:rPr>
-          <w:rFonts w:ascii="Arial" w:hAnsi="Arial" w:cs="Arial" w:hint="eastAsia"/>
-        </w:rPr>
-        <w:t>ó</w:t>
+          <w:rFonts w:ascii="Arial" w:hAnsi="Arial" w:cs="Arial"/>
+          <w:i/>
+          <w:szCs w:val="24"/>
+        </w:rPr>
+        <w:t xml:space="preserve"> IMU + FPGA</w:t>
+      </w:r>
+      <w:r>
+        <w:rPr>
+          <w:rFonts w:ascii="Arial" w:hAnsi="Arial" w:cs="Arial"/>
+          <w:i/>
+          <w:szCs w:val="24"/>
+        </w:rPr>
+        <w:t xml:space="preserve">. </w:t>
       </w:r>
       <w:proofErr w:type="spellStart"/>
       <w:r>
         <w:rPr>
           <w:rFonts w:ascii="Arial" w:hAnsi="Arial" w:cs="Arial"/>
-        </w:rPr>
-        <w:t>n</w:t>
-      </w:r>
-      <w:r>
-        <w:rPr>
-          <w:rFonts w:ascii="Arial" w:hAnsi="Arial" w:cs="Arial"/>
-          <w:szCs w:val="24"/>
-        </w:rPr>
-        <w:t>Inercial</w:t>
+          <w:szCs w:val="24"/>
+        </w:rPr>
+        <w:t>Universitat</w:t>
       </w:r>
       <w:proofErr w:type="spellEnd"/>
       <w:r>
@@ -3663,23 +945,7 @@
           <w:rFonts w:ascii="Arial" w:hAnsi="Arial" w:cs="Arial"/>
           <w:szCs w:val="24"/>
         </w:rPr>
-        <w:t xml:space="preserve">: </w:t>
-      </w:r>
-      <w:proofErr w:type="spellStart"/>
-      <w:r>
-        <w:rPr>
-          <w:rFonts w:ascii="Arial" w:hAnsi="Arial" w:cs="Arial"/>
-          <w:szCs w:val="24"/>
-        </w:rPr>
-        <w:t>Interficie</w:t>
-      </w:r>
-      <w:proofErr w:type="spellEnd"/>
-      <w:r>
-        <w:rPr>
-          <w:rFonts w:ascii="Arial" w:hAnsi="Arial" w:cs="Arial"/>
-          <w:szCs w:val="24"/>
-        </w:rPr>
-        <w:t xml:space="preserve"> IMU + FPGA</w:t>
+        <w:t xml:space="preserve"> Autónoma de Barcelona. Barcelona, España.</w:t>
       </w:r>
     </w:p>
     <w:p>
@@ -3709,22 +975,78 @@
           <w:b/>
           <w:szCs w:val="24"/>
         </w:rPr>
-        <w:t>[Burka 2012]</w:t>
-      </w:r>
-      <w:r>
-        <w:rPr>
-          <w:rFonts w:ascii="Arial" w:hAnsi="Arial" w:cs="Arial"/>
+        <w:t xml:space="preserve"> [</w:t>
+      </w:r>
+      <w:proofErr w:type="spellStart"/>
+      <w:r>
+        <w:rPr>
+          <w:rFonts w:ascii="Arial" w:hAnsi="Arial" w:cs="Arial"/>
+          <w:b/>
+          <w:szCs w:val="24"/>
+        </w:rPr>
+        <w:t>Burkamshaw</w:t>
+      </w:r>
+      <w:proofErr w:type="spellEnd"/>
+      <w:r>
+        <w:rPr>
+          <w:rFonts w:ascii="Arial" w:hAnsi="Arial" w:cs="Arial"/>
+          <w:b/>
+          <w:szCs w:val="24"/>
+        </w:rPr>
+        <w:t xml:space="preserve"> 2010] </w:t>
+      </w:r>
+      <w:proofErr w:type="spellStart"/>
+      <w:r>
+        <w:rPr>
+          <w:rFonts w:ascii="Arial" w:hAnsi="Arial" w:cs="Arial"/>
+          <w:szCs w:val="24"/>
+        </w:rPr>
+        <w:t>Burkamshaw</w:t>
+      </w:r>
+      <w:proofErr w:type="spellEnd"/>
+      <w:r>
+        <w:rPr>
+          <w:rFonts w:ascii="Arial" w:hAnsi="Arial" w:cs="Arial"/>
+          <w:szCs w:val="24"/>
+        </w:rPr>
+        <w:t xml:space="preserve">, L. (2010). </w:t>
+      </w:r>
+      <w:proofErr w:type="spellStart"/>
+      <w:r>
+        <w:rPr>
+          <w:rFonts w:ascii="Arial" w:hAnsi="Arial" w:cs="Arial"/>
+          <w:i/>
+          <w:szCs w:val="24"/>
+        </w:rPr>
+        <w:t>Towards</w:t>
+      </w:r>
+      <w:proofErr w:type="spellEnd"/>
+      <w:r>
+        <w:rPr>
+          <w:rFonts w:ascii="Arial" w:hAnsi="Arial" w:cs="Arial"/>
+          <w:i/>
+          <w:szCs w:val="24"/>
+        </w:rPr>
+        <w:t xml:space="preserve"> a </w:t>
+      </w:r>
+      <w:proofErr w:type="spellStart"/>
+      <w:r>
+        <w:rPr>
+          <w:rFonts w:ascii="Arial" w:hAnsi="Arial" w:cs="Arial"/>
+          <w:i/>
+          <w:szCs w:val="24"/>
+        </w:rPr>
+        <w:t>Low</w:t>
+      </w:r>
+      <w:proofErr w:type="spellEnd"/>
+      <w:r>
+        <w:rPr>
+          <w:rFonts w:ascii="Arial" w:hAnsi="Arial" w:cs="Arial"/>
+          <w:i/>
           <w:szCs w:val="24"/>
         </w:rPr>
         <w:t xml:space="preserve"> </w:t>
       </w:r>
-      <w:r>
-        <w:rPr>
-          <w:rFonts w:ascii="Arial" w:hAnsi="Arial" w:cs="Arial"/>
-          <w:szCs w:val="24"/>
-        </w:rPr>
-        <w:t xml:space="preserve">Burka, A. y Foster, S. (2012). </w:t>
-      </w:r>
       <w:proofErr w:type="spellStart"/>
       <w:r>
         <w:rPr>
@@ -3732,7 +1054,7 @@
           <w:i/>
           <w:szCs w:val="24"/>
         </w:rPr>
-        <w:t>Neato</w:t>
+        <w:t>Cost</w:t>
       </w:r>
       <w:proofErr w:type="spellEnd"/>
       <w:r>
@@ -3750,7 +1072,7 @@
           <w:i/>
           <w:szCs w:val="24"/>
         </w:rPr>
-        <w:t>Quadcopters</w:t>
+        <w:t>Quadrotor</w:t>
       </w:r>
       <w:proofErr w:type="spellEnd"/>
       <w:r>
@@ -3759,6 +1081,42 @@
           <w:i/>
           <w:szCs w:val="24"/>
         </w:rPr>
+        <w:t xml:space="preserve"> </w:t>
+      </w:r>
+      <w:proofErr w:type="spellStart"/>
+      <w:r>
+        <w:rPr>
+          <w:rFonts w:ascii="Arial" w:hAnsi="Arial" w:cs="Arial"/>
+          <w:i/>
+          <w:szCs w:val="24"/>
+        </w:rPr>
+        <w:t>Research</w:t>
+      </w:r>
+      <w:proofErr w:type="spellEnd"/>
+      <w:r>
+        <w:rPr>
+          <w:rFonts w:ascii="Arial" w:hAnsi="Arial" w:cs="Arial"/>
+          <w:i/>
+          <w:szCs w:val="24"/>
+        </w:rPr>
+        <w:t xml:space="preserve"> </w:t>
+      </w:r>
+      <w:proofErr w:type="spellStart"/>
+      <w:r>
+        <w:rPr>
+          <w:rFonts w:ascii="Arial" w:hAnsi="Arial" w:cs="Arial"/>
+          <w:i/>
+          <w:szCs w:val="24"/>
+        </w:rPr>
+        <w:t>Platform</w:t>
+      </w:r>
+      <w:proofErr w:type="spellEnd"/>
+      <w:r>
+        <w:rPr>
+          <w:rFonts w:ascii="Arial" w:hAnsi="Arial" w:cs="Arial"/>
+          <w:i/>
+          <w:szCs w:val="24"/>
+        </w:rPr>
         <w:t>.</w:t>
       </w:r>
       <w:r>
@@ -3768,13 +1126,20 @@
         </w:rPr>
         <w:t xml:space="preserve"> </w:t>
       </w:r>
+      <w:r>
+        <w:rPr>
+          <w:rFonts w:ascii="Arial" w:hAnsi="Arial" w:cs="Arial"/>
+          <w:szCs w:val="24"/>
+        </w:rPr>
+        <w:t xml:space="preserve">Naval </w:t>
+      </w:r>
       <w:proofErr w:type="spellStart"/>
       <w:r>
         <w:rPr>
           <w:rFonts w:ascii="Arial" w:hAnsi="Arial" w:cs="Arial"/>
           <w:szCs w:val="24"/>
         </w:rPr>
-        <w:t>Swarthmore</w:t>
+        <w:t>Postgraduate</w:t>
       </w:r>
       <w:proofErr w:type="spellEnd"/>
       <w:r>
@@ -3790,7 +1155,7 @@
           <w:rFonts w:ascii="Arial" w:hAnsi="Arial" w:cs="Arial"/>
           <w:szCs w:val="24"/>
         </w:rPr>
-        <w:t>College</w:t>
+        <w:t>School</w:t>
       </w:r>
       <w:proofErr w:type="spellEnd"/>
       <w:r>
@@ -3798,7 +1163,7 @@
           <w:rFonts w:ascii="Arial" w:hAnsi="Arial" w:cs="Arial"/>
           <w:szCs w:val="24"/>
         </w:rPr>
-        <w:t>, Pennsylvania, Estados Unidos de América.</w:t>
+        <w:t>. California, Estados Unidos de América.</w:t>
       </w:r>
     </w:p>
     <w:p>
@@ -3808,6 +1173,7 @@
         <w:jc w:val="both"/>
         <w:rPr>
           <w:rFonts w:ascii="Arial" w:hAnsi="Arial" w:cs="Arial"/>
+          <w:b/>
           <w:szCs w:val="24"/>
         </w:rPr>
       </w:pPr>
@@ -3829,7 +1195,7 @@
           <w:szCs w:val="24"/>
           <w:lang w:val="en-US"/>
         </w:rPr>
-        <w:t>[</w:t>
+        <w:t xml:space="preserve">[Chin </w:t>
       </w:r>
       <w:proofErr w:type="spellStart"/>
       <w:r>
@@ -3839,8 +1205,9 @@
           <w:szCs w:val="24"/>
           <w:lang w:val="en-US"/>
         </w:rPr>
-        <w:t>Burka</w:t>
-      </w:r>
+        <w:t>Kar</w:t>
+      </w:r>
+      <w:proofErr w:type="spellEnd"/>
       <w:r>
         <w:rPr>
           <w:rFonts w:ascii="Arial" w:hAnsi="Arial" w:cs="Arial"/>
@@ -3848,121 +1215,66 @@
           <w:szCs w:val="24"/>
           <w:lang w:val="en-US"/>
         </w:rPr>
-        <w:t>mshaw</w:t>
+        <w:t xml:space="preserve"> 2007]</w:t>
+      </w:r>
+      <w:r>
+        <w:rPr>
+          <w:rFonts w:ascii="Arial" w:hAnsi="Arial" w:cs="Arial"/>
+          <w:szCs w:val="24"/>
+          <w:lang w:val="en-US"/>
+        </w:rPr>
+        <w:t xml:space="preserve"> Chin </w:t>
+      </w:r>
+      <w:proofErr w:type="spellStart"/>
+      <w:r>
+        <w:rPr>
+          <w:rFonts w:ascii="Arial" w:hAnsi="Arial" w:cs="Arial"/>
+          <w:szCs w:val="24"/>
+          <w:lang w:val="en-US"/>
+        </w:rPr>
+        <w:t>Kar</w:t>
       </w:r>
       <w:proofErr w:type="spellEnd"/>
       <w:r>
         <w:rPr>
           <w:rFonts w:ascii="Arial" w:hAnsi="Arial" w:cs="Arial"/>
-          <w:b/>
           <w:szCs w:val="24"/>
           <w:lang w:val="en-US"/>
         </w:rPr>
-        <w:t xml:space="preserve"> 2010] </w:t>
-      </w:r>
-      <w:proofErr w:type="spellStart"/>
+        <w:t xml:space="preserve"> Wei. </w:t>
+      </w:r>
       <w:r>
         <w:rPr>
           <w:rFonts w:ascii="Arial" w:hAnsi="Arial" w:cs="Arial"/>
           <w:szCs w:val="24"/>
           <w:lang w:val="en-US"/>
         </w:rPr>
-        <w:t>Burkam</w:t>
-      </w:r>
-      <w:r>
-        <w:rPr>
-          <w:rFonts w:ascii="Arial" w:hAnsi="Arial" w:cs="Arial"/>
+        <w:t>(2007).</w:t>
+      </w:r>
+      <w:r>
+        <w:rPr>
+          <w:rFonts w:ascii="Arial" w:hAnsi="Arial" w:cs="Arial"/>
+          <w:i/>
           <w:szCs w:val="24"/>
           <w:lang w:val="en-US"/>
         </w:rPr>
-        <w:t>shaw</w:t>
-      </w:r>
-      <w:proofErr w:type="spellEnd"/>
-      <w:r>
-        <w:rPr>
-          <w:rFonts w:ascii="Arial" w:hAnsi="Arial" w:cs="Arial"/>
+        <w:t xml:space="preserve"> Flight Dynamics</w:t>
+      </w:r>
+      <w:r>
+        <w:rPr>
+          <w:rFonts w:ascii="Arial" w:hAnsi="Arial" w:cs="Arial"/>
+          <w:i/>
           <w:szCs w:val="24"/>
           <w:lang w:val="en-US"/>
         </w:rPr>
-        <w:t xml:space="preserve">, L. (2010). </w:t>
-      </w:r>
-      <w:proofErr w:type="gramStart"/>
-      <w:r>
-        <w:rPr>
-          <w:rFonts w:ascii="Arial" w:hAnsi="Arial" w:cs="Arial"/>
-          <w:i/>
-          <w:szCs w:val="24"/>
-          <w:lang w:val="en-US"/>
-        </w:rPr>
-        <w:t xml:space="preserve">Towards a Low Cost </w:t>
-      </w:r>
-      <w:proofErr w:type="spellStart"/>
-      <w:r>
-        <w:rPr>
-          <w:rFonts w:ascii="Arial" w:hAnsi="Arial" w:cs="Arial"/>
-          <w:i/>
-          <w:szCs w:val="24"/>
-          <w:lang w:val="en-US"/>
-        </w:rPr>
-        <w:t>Quadrotor</w:t>
-      </w:r>
-      <w:proofErr w:type="spellEnd"/>
-      <w:r>
-        <w:rPr>
-          <w:rFonts w:ascii="Arial" w:hAnsi="Arial" w:cs="Arial"/>
-          <w:i/>
-          <w:szCs w:val="24"/>
-          <w:lang w:val="en-US"/>
-        </w:rPr>
-        <w:t xml:space="preserve"> Research Platform.</w:t>
-      </w:r>
-      <w:proofErr w:type="gramEnd"/>
-      <w:r>
-        <w:rPr>
-          <w:rFonts w:ascii="Arial" w:hAnsi="Arial" w:cs="Arial"/>
-          <w:szCs w:val="24"/>
-          <w:lang w:val="en-US"/>
-        </w:rPr>
-        <w:t xml:space="preserve"> </w:t>
-      </w:r>
-      <w:r>
-        <w:rPr>
-          <w:rFonts w:ascii="Arial" w:hAnsi="Arial" w:cs="Arial"/>
-          <w:szCs w:val="24"/>
-        </w:rPr>
-        <w:t xml:space="preserve">Naval </w:t>
-      </w:r>
-      <w:proofErr w:type="spellStart"/>
-      <w:r>
-        <w:rPr>
-          <w:rFonts w:ascii="Arial" w:hAnsi="Arial" w:cs="Arial"/>
-          <w:szCs w:val="24"/>
-        </w:rPr>
-        <w:t>Postgraduate</w:t>
-      </w:r>
-      <w:proofErr w:type="spellEnd"/>
-      <w:r>
-        <w:rPr>
-          <w:rFonts w:ascii="Arial" w:hAnsi="Arial" w:cs="Arial"/>
-          <w:szCs w:val="24"/>
-        </w:rPr>
-        <w:t xml:space="preserve"> </w:t>
-      </w:r>
-      <w:proofErr w:type="spellStart"/>
-      <w:r>
-        <w:rPr>
-          <w:rFonts w:ascii="Arial" w:hAnsi="Arial" w:cs="Arial"/>
-          <w:szCs w:val="24"/>
-        </w:rPr>
-        <w:t>School</w:t>
-      </w:r>
-      <w:proofErr w:type="spellEnd"/>
-      <w:r>
-        <w:rPr>
-          <w:rFonts w:ascii="Arial" w:hAnsi="Arial" w:cs="Arial"/>
-          <w:szCs w:val="24"/>
-        </w:rPr>
-        <w:t>. California, Estados Unidos de América.</w:t>
+        <w:t xml:space="preserve"> and Control for an Indoor UAV.  </w:t>
+      </w:r>
+      <w:r>
+        <w:rPr>
+          <w:rFonts w:ascii="Arial" w:hAnsi="Arial" w:cs="Arial"/>
+          <w:szCs w:val="24"/>
+        </w:rPr>
+        <w:t>Trabajo Especial de Grado de Ingeniería Mecánica. Universidad Nacional de Singapur.</w:t>
       </w:r>
     </w:p>
     <w:p>
@@ -3992,210 +1304,89 @@
           <w:rFonts w:ascii="Arial" w:hAnsi="Arial" w:cs="Arial"/>
           <w:b/>
           <w:szCs w:val="24"/>
-        </w:rPr>
-        <w:t xml:space="preserve">[Chin </w:t>
+          <w:lang w:val="en-US"/>
+        </w:rPr>
+        <w:t>[Colton 2011</w:t>
+      </w:r>
+      <w:r>
+        <w:rPr>
+          <w:rFonts w:ascii="Arial" w:hAnsi="Arial" w:cs="Arial"/>
+          <w:b/>
+          <w:szCs w:val="24"/>
+          <w:lang w:val="en-US"/>
+        </w:rPr>
+        <w:t xml:space="preserve"> - 1</w:t>
+      </w:r>
+      <w:r>
+        <w:rPr>
+          <w:rFonts w:ascii="Arial" w:hAnsi="Arial" w:cs="Arial"/>
+          <w:b/>
+          <w:szCs w:val="24"/>
+          <w:lang w:val="en-US"/>
+        </w:rPr>
+        <w:t>]</w:t>
+      </w:r>
+      <w:r>
+        <w:rPr>
+          <w:rFonts w:ascii="Arial" w:hAnsi="Arial" w:cs="Arial"/>
+          <w:szCs w:val="24"/>
+          <w:lang w:val="en-US"/>
+        </w:rPr>
+        <w:t xml:space="preserve"> </w:t>
+      </w:r>
+      <w:proofErr w:type="gramStart"/>
+      <w:r>
+        <w:rPr>
+          <w:rFonts w:ascii="Arial" w:hAnsi="Arial" w:cs="Arial"/>
+          <w:szCs w:val="24"/>
+          <w:lang w:val="en-US"/>
+        </w:rPr>
+        <w:t>Colton, S.</w:t>
+      </w:r>
+      <w:r>
+        <w:rPr>
+          <w:rFonts w:ascii="Arial" w:hAnsi="Arial" w:cs="Arial"/>
+          <w:szCs w:val="24"/>
+          <w:lang w:val="en-US"/>
+        </w:rPr>
+        <w:t xml:space="preserve"> (2011).</w:t>
+      </w:r>
+      <w:proofErr w:type="gramEnd"/>
+      <w:r>
+        <w:rPr>
+          <w:rFonts w:ascii="Arial" w:hAnsi="Arial" w:cs="Arial"/>
+          <w:szCs w:val="24"/>
+          <w:lang w:val="en-US"/>
+        </w:rPr>
+        <w:t xml:space="preserve"> </w:t>
+      </w:r>
+      <w:r>
+        <w:rPr>
+          <w:rFonts w:ascii="Arial" w:hAnsi="Arial" w:cs="Arial"/>
+          <w:i/>
+          <w:szCs w:val="24"/>
+          <w:lang w:val="en-US"/>
+        </w:rPr>
+        <w:t xml:space="preserve">The great </w:t>
       </w:r>
       <w:proofErr w:type="spellStart"/>
       <w:r>
         <w:rPr>
           <w:rFonts w:ascii="Arial" w:hAnsi="Arial" w:cs="Arial"/>
-          <w:b/>
-          <w:szCs w:val="24"/>
-        </w:rPr>
-        <w:t>Kar</w:t>
+          <w:i/>
+          <w:szCs w:val="24"/>
+          <w:lang w:val="en-US"/>
+        </w:rPr>
+        <w:t>XBee</w:t>
       </w:r>
       <w:proofErr w:type="spellEnd"/>
       <w:r>
         <w:rPr>
           <w:rFonts w:ascii="Arial" w:hAnsi="Arial" w:cs="Arial"/>
-          <w:b/>
-          <w:szCs w:val="24"/>
-        </w:rPr>
-        <w:t xml:space="preserve"> 2007]</w:t>
-      </w:r>
-      <w:r>
-        <w:rPr>
-          <w:rFonts w:ascii="Arial" w:hAnsi="Arial" w:cs="Arial"/>
-          <w:szCs w:val="24"/>
-        </w:rPr>
-        <w:t xml:space="preserve"> Chin </w:t>
-      </w:r>
-      <w:proofErr w:type="spellStart"/>
-      <w:r>
-        <w:rPr>
-          <w:rFonts w:ascii="Arial" w:hAnsi="Arial" w:cs="Arial"/>
-          <w:szCs w:val="24"/>
-        </w:rPr>
-        <w:t>Kar</w:t>
-      </w:r>
-      <w:proofErr w:type="spellEnd"/>
-      <w:r>
-        <w:rPr>
-          <w:rFonts w:ascii="Arial" w:hAnsi="Arial" w:cs="Arial"/>
-          <w:szCs w:val="24"/>
-        </w:rPr>
-        <w:t xml:space="preserve"> </w:t>
-      </w:r>
-      <w:proofErr w:type="spellStart"/>
-      <w:r>
-        <w:rPr>
-          <w:rFonts w:ascii="Arial" w:hAnsi="Arial" w:cs="Arial"/>
-          <w:szCs w:val="24"/>
-        </w:rPr>
-        <w:t>Wei</w:t>
-      </w:r>
-      <w:proofErr w:type="spellEnd"/>
-      <w:r>
-        <w:rPr>
-          <w:rFonts w:ascii="Arial" w:hAnsi="Arial" w:cs="Arial"/>
-          <w:szCs w:val="24"/>
-        </w:rPr>
-        <w:t xml:space="preserve">. </w:t>
-      </w:r>
-      <w:r>
-        <w:rPr>
-          <w:rFonts w:ascii="Arial" w:hAnsi="Arial" w:cs="Arial"/>
+          <w:i/>
           <w:szCs w:val="24"/>
           <w:lang w:val="en-US"/>
         </w:rPr>
-        <w:t>(2007).</w:t>
-      </w:r>
-      <w:r>
-        <w:rPr>
-          <w:rFonts w:ascii="Arial" w:hAnsi="Arial" w:cs="Arial"/>
-          <w:i/>
-          <w:szCs w:val="24"/>
-          <w:lang w:val="en-US"/>
-        </w:rPr>
-        <w:t xml:space="preserve"> Flight Dynamics</w:t>
-      </w:r>
-      <w:r>
-        <w:rPr>
-          <w:rFonts w:ascii="Arial" w:hAnsi="Arial" w:cs="Arial"/>
-          <w:i/>
-          <w:szCs w:val="24"/>
-          <w:lang w:val="en-US"/>
-        </w:rPr>
-        <w:t xml:space="preserve"> and Control for an Indoor UAV.  </w:t>
-      </w:r>
-      <w:r>
-        <w:rPr>
-          <w:rFonts w:ascii="Arial" w:hAnsi="Arial" w:cs="Arial"/>
-          <w:szCs w:val="24"/>
-        </w:rPr>
-        <w:t>Trabajo Especial de Grado de Ingeniería Mecánica. Universidad Nacional de Singapur.</w:t>
-      </w:r>
-    </w:p>
-    <w:p>
-      <w:pPr>
-        <w:pStyle w:val="Sinespaciado"/>
-        <w:spacing w:line="360" w:lineRule="auto"/>
-        <w:jc w:val="both"/>
-        <w:rPr>
-          <w:rFonts w:ascii="Arial" w:hAnsi="Arial" w:cs="Arial"/>
-          <w:b/>
-          <w:szCs w:val="24"/>
-        </w:rPr>
-      </w:pPr>
-    </w:p>
-    <w:p>
-      <w:pPr>
-        <w:pStyle w:val="Sinespaciado"/>
-        <w:spacing w:line="360" w:lineRule="auto"/>
-        <w:jc w:val="both"/>
-        <w:rPr>
-          <w:rFonts w:ascii="Arial" w:hAnsi="Arial" w:cs="Arial"/>
-          <w:szCs w:val="24"/>
-        </w:rPr>
-      </w:pPr>
-      <w:r>
-        <w:rPr>
-          <w:rFonts w:ascii="Arial" w:hAnsi="Arial" w:cs="Arial"/>
-          <w:b/>
-          <w:szCs w:val="24"/>
-          <w:lang w:val="en-US"/>
-        </w:rPr>
-        <w:t>[Colton 2011</w:t>
-      </w:r>
-      <w:r>
-        <w:rPr>
-          <w:rFonts w:ascii="Arial" w:hAnsi="Arial" w:cs="Arial"/>
-          <w:b/>
-          <w:szCs w:val="24"/>
-          <w:lang w:val="en-US"/>
-        </w:rPr>
-        <w:t xml:space="preserve"> - 1</w:t>
-      </w:r>
-      <w:r>
-        <w:rPr>
-          <w:rFonts w:ascii="Arial" w:hAnsi="Arial" w:cs="Arial"/>
-          <w:b/>
-          <w:szCs w:val="24"/>
-          <w:lang w:val="en-US"/>
-        </w:rPr>
-        <w:t>]</w:t>
-      </w:r>
-      <w:r>
-        <w:rPr>
-          <w:rFonts w:ascii="Arial" w:hAnsi="Arial" w:cs="Arial"/>
-          <w:szCs w:val="24"/>
-          <w:lang w:val="en-US"/>
-        </w:rPr>
-        <w:t xml:space="preserve"> </w:t>
-      </w:r>
-      <w:proofErr w:type="gramStart"/>
-      <w:r>
-        <w:rPr>
-          <w:rFonts w:ascii="Arial" w:hAnsi="Arial" w:cs="Arial"/>
-          <w:szCs w:val="24"/>
-          <w:lang w:val="en-US"/>
-        </w:rPr>
-        <w:t>Colton, S.</w:t>
-      </w:r>
-      <w:r>
-        <w:rPr>
-          <w:rFonts w:ascii="Arial" w:hAnsi="Arial" w:cs="Arial"/>
-          <w:szCs w:val="24"/>
-          <w:lang w:val="en-US"/>
-        </w:rPr>
-        <w:t xml:space="preserve"> (2011).</w:t>
-      </w:r>
-      <w:proofErr w:type="gramEnd"/>
-      <w:r>
-        <w:rPr>
-          <w:rFonts w:ascii="Arial" w:hAnsi="Arial" w:cs="Arial"/>
-          <w:szCs w:val="24"/>
-          <w:lang w:val="en-US"/>
-        </w:rPr>
-        <w:t xml:space="preserve"> </w:t>
-      </w:r>
-      <w:r>
-        <w:rPr>
-          <w:rFonts w:ascii="Arial" w:hAnsi="Arial" w:cs="Arial"/>
-          <w:i/>
-          <w:szCs w:val="24"/>
-          <w:lang w:val="en-US"/>
-        </w:rPr>
-        <w:t xml:space="preserve">The great </w:t>
-      </w:r>
-      <w:proofErr w:type="spellStart"/>
-      <w:r>
-        <w:rPr>
-          <w:rFonts w:ascii="Arial" w:hAnsi="Arial" w:cs="Arial"/>
-          <w:i/>
-          <w:szCs w:val="24"/>
-          <w:lang w:val="en-US"/>
-        </w:rPr>
-        <w:t>XBee</w:t>
-      </w:r>
-      <w:proofErr w:type="spellEnd"/>
-      <w:r>
-        <w:rPr>
-          <w:rFonts w:ascii="Arial" w:hAnsi="Arial" w:cs="Arial"/>
-          <w:i/>
-          <w:szCs w:val="24"/>
-          <w:lang w:val="en-US"/>
-        </w:rPr>
         <w:t xml:space="preserve"> 57.6kpbs mystery finally solved. </w:t>
       </w:r>
       <w:r>
@@ -4205,7 +1396,7 @@
         </w:rPr>
         <w:t xml:space="preserve">Obtenido de  </w:t>
       </w:r>
-      <w:hyperlink r:id="rId14" w:history="1">
+      <w:hyperlink r:id="rId9" w:history="1">
         <w:r>
           <w:rPr>
             <w:rStyle w:val="Hipervnculo"/>
@@ -4319,7 +1510,7 @@
         </w:rPr>
         <w:t xml:space="preserve">Obtenido de  </w:t>
       </w:r>
-      <w:hyperlink r:id="rId15" w:history="1">
+      <w:hyperlink r:id="rId10" w:history="1">
         <w:r>
           <w:rPr>
             <w:rStyle w:val="Hipervnculo"/>
@@ -4357,7 +1548,6 @@
           <w:b/>
           <w:szCs w:val="24"/>
         </w:rPr>
-        <w:lastRenderedPageBreak/>
         <w:t>[</w:t>
       </w:r>
       <w:proofErr w:type="spellStart"/>
@@ -4501,15 +1691,7 @@
           <w:b/>
           <w:szCs w:val="24"/>
         </w:rPr>
-        <w:t xml:space="preserve"> 2011</w:t>
-      </w:r>
-      <w:r>
-        <w:rPr>
-          <w:rFonts w:ascii="Arial" w:hAnsi="Arial" w:cs="Arial"/>
-          <w:b/>
-          <w:szCs w:val="24"/>
-        </w:rPr>
-        <w:t xml:space="preserve">] </w:t>
+        <w:t xml:space="preserve"> 2011] </w:t>
       </w:r>
       <w:proofErr w:type="spellStart"/>
       <w:r>
@@ -4517,14 +1699,7 @@
           <w:rFonts w:ascii="Arial" w:hAnsi="Arial" w:cs="Arial"/>
           <w:szCs w:val="24"/>
         </w:rPr>
-        <w:t>Dulhost</w:t>
-      </w:r>
-      <w:r>
-        <w:rPr>
-          <w:rFonts w:ascii="Arial" w:hAnsi="Arial" w:cs="Arial"/>
-          <w:szCs w:val="24"/>
-        </w:rPr>
-        <w:t>e</w:t>
+        <w:t>Dulhoste</w:t>
       </w:r>
       <w:proofErr w:type="spellEnd"/>
       <w:r>
@@ -4576,7 +1751,26 @@
           <w:b/>
           <w:szCs w:val="24"/>
         </w:rPr>
-        <w:t>[González 2013]</w:t>
+        <w:lastRenderedPageBreak/>
+        <w:t xml:space="preserve"> [</w:t>
+      </w:r>
+      <w:proofErr w:type="spellStart"/>
+      <w:r>
+        <w:rPr>
+          <w:rFonts w:ascii="Arial" w:hAnsi="Arial" w:cs="Arial"/>
+          <w:b/>
+          <w:szCs w:val="24"/>
+        </w:rPr>
+        <w:t>Nadales</w:t>
+      </w:r>
+      <w:proofErr w:type="spellEnd"/>
+      <w:r>
+        <w:rPr>
+          <w:rFonts w:ascii="Arial" w:hAnsi="Arial" w:cs="Arial"/>
+          <w:b/>
+          <w:szCs w:val="24"/>
+        </w:rPr>
+        <w:t xml:space="preserve"> 2009]</w:t>
       </w:r>
       <w:r>
         <w:rPr>
@@ -4585,12 +1779,21 @@
         </w:rPr>
         <w:t xml:space="preserve"> </w:t>
       </w:r>
-      <w:r>
-        <w:rPr>
-          <w:rFonts w:ascii="Arial" w:hAnsi="Arial" w:cs="Arial"/>
-          <w:szCs w:val="24"/>
-        </w:rPr>
-        <w:t>González, Alfonso. “</w:t>
+      <w:proofErr w:type="spellStart"/>
+      <w:r>
+        <w:rPr>
+          <w:rFonts w:ascii="Arial" w:hAnsi="Arial" w:cs="Arial"/>
+          <w:szCs w:val="24"/>
+        </w:rPr>
+        <w:t>Nadales</w:t>
+      </w:r>
+      <w:proofErr w:type="spellEnd"/>
+      <w:r>
+        <w:rPr>
+          <w:rFonts w:ascii="Arial" w:hAnsi="Arial" w:cs="Arial"/>
+          <w:szCs w:val="24"/>
+        </w:rPr>
+        <w:t xml:space="preserve">, C. (2009). </w:t>
       </w:r>
       <w:r>
         <w:rPr>
@@ -4598,7 +1801,7 @@
           <w:i/>
           <w:szCs w:val="24"/>
         </w:rPr>
-        <w:t xml:space="preserve">Tutorial para el Diseño de una Red Neuronal con </w:t>
+        <w:t xml:space="preserve">Control de un </w:t>
       </w:r>
       <w:proofErr w:type="spellStart"/>
       <w:r>
@@ -4607,30 +1810,56 @@
           <w:i/>
           <w:szCs w:val="24"/>
         </w:rPr>
-        <w:t>JRedesNeuronales</w:t>
+        <w:t>quadrotor</w:t>
       </w:r>
       <w:proofErr w:type="spellEnd"/>
       <w:r>
         <w:rPr>
           <w:rFonts w:ascii="Arial" w:hAnsi="Arial" w:cs="Arial"/>
-          <w:szCs w:val="24"/>
-        </w:rPr>
-        <w:t>”. Universidad de Málaga. Escuela de Ingeniería Informática</w:t>
-      </w:r>
-      <w:r>
-        <w:rPr>
-          <w:rFonts w:ascii="Arial" w:hAnsi="Arial" w:cs="Arial"/>
-          <w:szCs w:val="24"/>
-        </w:rPr>
-        <w:t>. Málaga, España</w:t>
-      </w:r>
-      <w:r>
-        <w:rPr>
-          <w:rFonts w:ascii="Arial" w:hAnsi="Arial" w:cs="Arial"/>
+          <w:i/>
+          <w:szCs w:val="24"/>
+        </w:rPr>
+        <w:t xml:space="preserve"> mediante la plataforma </w:t>
+      </w:r>
+      <w:proofErr w:type="spellStart"/>
+      <w:r>
+        <w:rPr>
+          <w:rFonts w:ascii="Arial" w:hAnsi="Arial" w:cs="Arial"/>
+          <w:i/>
+          <w:szCs w:val="24"/>
+        </w:rPr>
+        <w:t>Arduino</w:t>
+      </w:r>
+      <w:proofErr w:type="spellEnd"/>
+      <w:r>
+        <w:rPr>
+          <w:rFonts w:ascii="Arial" w:hAnsi="Arial" w:cs="Arial"/>
+          <w:i/>
           <w:szCs w:val="24"/>
         </w:rPr>
         <w:t>.</w:t>
       </w:r>
+      <w:r>
+        <w:rPr>
+          <w:rFonts w:ascii="Arial" w:hAnsi="Arial" w:cs="Arial"/>
+          <w:szCs w:val="24"/>
+        </w:rPr>
+        <w:t xml:space="preserve"> Trabajo Especial de Grado</w:t>
+      </w:r>
+      <w:r>
+        <w:rPr>
+          <w:rFonts w:ascii="Arial" w:hAnsi="Arial" w:cs="Arial"/>
+          <w:szCs w:val="24"/>
+        </w:rPr>
+        <w:t xml:space="preserve"> de Ingeniería Técnica de Telecomunicaciones, Universidad Politécnica de Catalunya, Barcelona, España.</w:t>
+      </w:r>
+    </w:p>
+    <w:p>
+      <w:pPr>
+        <w:rPr>
+          <w:rFonts w:ascii="Arial" w:hAnsi="Arial" w:cs="Arial"/>
+        </w:rPr>
+      </w:pPr>
     </w:p>
     <w:p>
       <w:pPr>
@@ -4640,8 +1869,119 @@
         <w:rPr>
           <w:rFonts w:ascii="Arial" w:hAnsi="Arial" w:cs="Arial"/>
           <w:szCs w:val="24"/>
-        </w:rPr>
-      </w:pPr>
+          <w:lang w:val="en-US"/>
+        </w:rPr>
+      </w:pPr>
+      <w:r>
+        <w:rPr>
+          <w:rFonts w:ascii="Arial" w:hAnsi="Arial" w:cs="Arial"/>
+          <w:b/>
+          <w:szCs w:val="24"/>
+        </w:rPr>
+        <w:t>[</w:t>
+      </w:r>
+      <w:proofErr w:type="spellStart"/>
+      <w:r>
+        <w:rPr>
+          <w:rFonts w:ascii="Arial" w:hAnsi="Arial" w:cs="Arial"/>
+          <w:b/>
+          <w:szCs w:val="24"/>
+        </w:rPr>
+        <w:t>Ogata</w:t>
+      </w:r>
+      <w:proofErr w:type="spellEnd"/>
+      <w:r>
+        <w:rPr>
+          <w:rFonts w:ascii="Arial" w:hAnsi="Arial" w:cs="Arial"/>
+          <w:b/>
+          <w:szCs w:val="24"/>
+        </w:rPr>
+        <w:t xml:space="preserve"> 2011]</w:t>
+      </w:r>
+      <w:r>
+        <w:rPr>
+          <w:rFonts w:ascii="Arial" w:hAnsi="Arial" w:cs="Arial"/>
+          <w:szCs w:val="24"/>
+        </w:rPr>
+        <w:t xml:space="preserve"> </w:t>
+      </w:r>
+      <w:proofErr w:type="spellStart"/>
+      <w:r>
+        <w:rPr>
+          <w:rFonts w:ascii="Arial" w:hAnsi="Arial" w:cs="Arial"/>
+          <w:szCs w:val="24"/>
+        </w:rPr>
+        <w:t>Ogata</w:t>
+      </w:r>
+      <w:proofErr w:type="spellEnd"/>
+      <w:r>
+        <w:rPr>
+          <w:rFonts w:ascii="Arial" w:hAnsi="Arial" w:cs="Arial"/>
+          <w:szCs w:val="24"/>
+        </w:rPr>
+        <w:t xml:space="preserve">, K. (2011). </w:t>
+      </w:r>
+      <w:r>
+        <w:rPr>
+          <w:rFonts w:ascii="Arial" w:hAnsi="Arial" w:cs="Arial"/>
+          <w:i/>
+          <w:szCs w:val="24"/>
+        </w:rPr>
+        <w:t>Ingeniería de control moderna.</w:t>
+      </w:r>
+      <w:r>
+        <w:rPr>
+          <w:rFonts w:ascii="Arial" w:hAnsi="Arial" w:cs="Arial"/>
+          <w:i/>
+          <w:szCs w:val="24"/>
+        </w:rPr>
+        <w:t xml:space="preserve"> </w:t>
+      </w:r>
+      <w:proofErr w:type="gramStart"/>
+      <w:r>
+        <w:rPr>
+          <w:rFonts w:ascii="Arial" w:hAnsi="Arial" w:cs="Arial"/>
+          <w:szCs w:val="24"/>
+          <w:lang w:val="en-US"/>
+        </w:rPr>
+        <w:t xml:space="preserve">Quinta </w:t>
+      </w:r>
+      <w:proofErr w:type="spellStart"/>
+      <w:r>
+        <w:rPr>
+          <w:rFonts w:ascii="Arial" w:hAnsi="Arial" w:cs="Arial"/>
+          <w:szCs w:val="24"/>
+          <w:lang w:val="en-US"/>
+        </w:rPr>
+        <w:t>edición</w:t>
+      </w:r>
+      <w:proofErr w:type="spellEnd"/>
+      <w:r>
+        <w:rPr>
+          <w:rFonts w:ascii="Arial" w:hAnsi="Arial" w:cs="Arial"/>
+          <w:szCs w:val="24"/>
+          <w:lang w:val="en-US"/>
+        </w:rPr>
+        <w:t>.</w:t>
+      </w:r>
+      <w:proofErr w:type="gramEnd"/>
+      <w:r>
+        <w:rPr>
+          <w:rFonts w:ascii="Arial" w:hAnsi="Arial" w:cs="Arial"/>
+          <w:i/>
+          <w:szCs w:val="24"/>
+          <w:lang w:val="en-US"/>
+        </w:rPr>
+        <w:t xml:space="preserve"> </w:t>
+      </w:r>
+      <w:r>
+        <w:rPr>
+          <w:rFonts w:ascii="Arial" w:hAnsi="Arial" w:cs="Arial"/>
+          <w:szCs w:val="24"/>
+          <w:lang w:val="en-US"/>
+        </w:rPr>
+        <w:t xml:space="preserve">Pearson. </w:t>
+      </w:r>
     </w:p>
     <w:p>
       <w:pPr>
@@ -4651,201 +1991,9 @@
         <w:rPr>
           <w:rFonts w:ascii="Arial" w:hAnsi="Arial" w:cs="Arial"/>
           <w:szCs w:val="24"/>
-        </w:rPr>
-      </w:pPr>
-      <w:r>
-        <w:rPr>
-          <w:rFonts w:ascii="Arial" w:hAnsi="Arial" w:cs="Arial"/>
-          <w:b/>
-          <w:szCs w:val="24"/>
           <w:lang w:val="en-US"/>
         </w:rPr>
-        <w:t>[Il-</w:t>
-      </w:r>
-      <w:proofErr w:type="spellStart"/>
-      <w:r>
-        <w:rPr>
-          <w:rFonts w:ascii="Arial" w:hAnsi="Arial" w:cs="Arial"/>
-          <w:b/>
-          <w:szCs w:val="24"/>
-          <w:lang w:val="en-US"/>
-        </w:rPr>
-        <w:t>Hawm</w:t>
-      </w:r>
-      <w:proofErr w:type="spellEnd"/>
-      <w:r>
-        <w:rPr>
-          <w:rFonts w:ascii="Arial" w:hAnsi="Arial" w:cs="Arial"/>
-          <w:b/>
-          <w:szCs w:val="24"/>
-          <w:lang w:val="en-US"/>
-        </w:rPr>
-        <w:t xml:space="preserve"> 2004] </w:t>
-      </w:r>
-      <w:r>
-        <w:rPr>
-          <w:rFonts w:ascii="Arial" w:hAnsi="Arial" w:cs="Arial"/>
-          <w:szCs w:val="24"/>
-          <w:lang w:val="en-US"/>
-        </w:rPr>
-        <w:t>Il-</w:t>
-      </w:r>
-      <w:proofErr w:type="spellStart"/>
-      <w:r>
-        <w:rPr>
-          <w:rFonts w:ascii="Arial" w:hAnsi="Arial" w:cs="Arial"/>
-          <w:szCs w:val="24"/>
-          <w:lang w:val="en-US"/>
-        </w:rPr>
-        <w:t>Hwam</w:t>
-      </w:r>
-      <w:proofErr w:type="spellEnd"/>
-      <w:r>
-        <w:rPr>
-          <w:rFonts w:ascii="Arial" w:hAnsi="Arial" w:cs="Arial"/>
-          <w:szCs w:val="24"/>
-          <w:lang w:val="en-US"/>
-        </w:rPr>
-        <w:t xml:space="preserve">, K.; </w:t>
-      </w:r>
-      <w:proofErr w:type="spellStart"/>
-      <w:r>
-        <w:rPr>
-          <w:rFonts w:ascii="Arial" w:hAnsi="Arial" w:cs="Arial"/>
-          <w:szCs w:val="24"/>
-          <w:lang w:val="en-US"/>
-        </w:rPr>
-        <w:t>Fok</w:t>
-      </w:r>
-      <w:proofErr w:type="spellEnd"/>
-      <w:r>
-        <w:rPr>
-          <w:rFonts w:ascii="Arial" w:hAnsi="Arial" w:cs="Arial"/>
-          <w:szCs w:val="24"/>
-          <w:lang w:val="en-US"/>
-        </w:rPr>
-        <w:t xml:space="preserve">, S.; </w:t>
-      </w:r>
-      <w:proofErr w:type="spellStart"/>
-      <w:r>
-        <w:rPr>
-          <w:rFonts w:ascii="Arial" w:hAnsi="Arial" w:cs="Arial"/>
-          <w:szCs w:val="24"/>
-          <w:lang w:val="en-US"/>
-        </w:rPr>
-        <w:t>Fregene</w:t>
-      </w:r>
-      <w:proofErr w:type="spellEnd"/>
-      <w:r>
-        <w:rPr>
-          <w:rFonts w:ascii="Arial" w:hAnsi="Arial" w:cs="Arial"/>
-          <w:szCs w:val="24"/>
-          <w:lang w:val="en-US"/>
-        </w:rPr>
-        <w:t xml:space="preserve">, K.; Lee, D.; Oh, T. y Want, D. (2004). </w:t>
-      </w:r>
-      <w:proofErr w:type="gramStart"/>
-      <w:r>
-        <w:rPr>
-          <w:rFonts w:ascii="Arial" w:hAnsi="Arial" w:cs="Arial"/>
-          <w:i/>
-          <w:szCs w:val="24"/>
-          <w:lang w:val="en-US"/>
-        </w:rPr>
-        <w:t xml:space="preserve">Neural Network-Based System </w:t>
-      </w:r>
-      <w:proofErr w:type="spellStart"/>
-      <w:r>
-        <w:rPr>
-          <w:rFonts w:ascii="Arial" w:hAnsi="Arial" w:cs="Arial"/>
-          <w:i/>
-          <w:szCs w:val="24"/>
-          <w:lang w:val="en-US"/>
-        </w:rPr>
-        <w:t>Identificacion</w:t>
-      </w:r>
-      <w:proofErr w:type="spellEnd"/>
-      <w:r>
-        <w:rPr>
-          <w:rFonts w:ascii="Arial" w:hAnsi="Arial" w:cs="Arial"/>
-          <w:i/>
-          <w:szCs w:val="24"/>
-          <w:lang w:val="en-US"/>
-        </w:rPr>
-        <w:t xml:space="preserve"> and Controller Synthesis for and Industrial Sewing Machine</w:t>
-      </w:r>
-      <w:r>
-        <w:rPr>
-          <w:rFonts w:ascii="Arial" w:hAnsi="Arial" w:cs="Arial"/>
-          <w:szCs w:val="24"/>
-          <w:lang w:val="en-US"/>
-        </w:rPr>
-        <w:t>.</w:t>
-      </w:r>
-      <w:proofErr w:type="gramEnd"/>
-      <w:r>
-        <w:rPr>
-          <w:rFonts w:ascii="Arial" w:hAnsi="Arial" w:cs="Arial"/>
-          <w:szCs w:val="24"/>
-          <w:lang w:val="en-US"/>
-        </w:rPr>
-        <w:t xml:space="preserve"> </w:t>
-      </w:r>
-      <w:r>
-        <w:rPr>
-          <w:rFonts w:ascii="Arial" w:hAnsi="Arial" w:cs="Arial"/>
-          <w:szCs w:val="24"/>
-        </w:rPr>
-        <w:t xml:space="preserve">Trabajo presentado en el International </w:t>
-      </w:r>
-      <w:proofErr w:type="spellStart"/>
-      <w:r>
-        <w:rPr>
-          <w:rFonts w:ascii="Arial" w:hAnsi="Arial" w:cs="Arial"/>
-          <w:szCs w:val="24"/>
-        </w:rPr>
-        <w:t>Journal</w:t>
-      </w:r>
-      <w:proofErr w:type="spellEnd"/>
-      <w:r>
-        <w:rPr>
-          <w:rFonts w:ascii="Arial" w:hAnsi="Arial" w:cs="Arial"/>
-          <w:szCs w:val="24"/>
-        </w:rPr>
-        <w:t xml:space="preserve"> of Control, </w:t>
-      </w:r>
-      <w:proofErr w:type="spellStart"/>
-      <w:r>
-        <w:rPr>
-          <w:rFonts w:ascii="Arial" w:hAnsi="Arial" w:cs="Arial"/>
-          <w:szCs w:val="24"/>
-        </w:rPr>
-        <w:t>Automation</w:t>
-      </w:r>
-      <w:proofErr w:type="spellEnd"/>
-      <w:r>
-        <w:rPr>
-          <w:rFonts w:ascii="Arial" w:hAnsi="Arial" w:cs="Arial"/>
-          <w:szCs w:val="24"/>
-        </w:rPr>
-        <w:t xml:space="preserve"> and </w:t>
-      </w:r>
-      <w:proofErr w:type="spellStart"/>
-      <w:r>
-        <w:rPr>
-          <w:rFonts w:ascii="Arial" w:hAnsi="Arial" w:cs="Arial"/>
-          <w:szCs w:val="24"/>
-        </w:rPr>
-        <w:t>Systems</w:t>
-      </w:r>
-      <w:proofErr w:type="spellEnd"/>
-      <w:r>
-        <w:rPr>
-          <w:rFonts w:ascii="Arial" w:hAnsi="Arial" w:cs="Arial"/>
-          <w:szCs w:val="24"/>
-        </w:rPr>
-        <w:t xml:space="preserve"> 2004.</w:t>
-      </w:r>
+      </w:pPr>
     </w:p>
     <w:p>
       <w:pPr>
@@ -4857,6 +2005,88 @@
           <w:szCs w:val="24"/>
         </w:rPr>
       </w:pPr>
+      <w:r>
+        <w:rPr>
+          <w:rFonts w:ascii="Arial" w:hAnsi="Arial" w:cs="Arial"/>
+          <w:b/>
+          <w:szCs w:val="24"/>
+          <w:lang w:val="en-US"/>
+        </w:rPr>
+        <w:t>[Pressman 2001]</w:t>
+      </w:r>
+      <w:r>
+        <w:rPr>
+          <w:rFonts w:ascii="Arial" w:hAnsi="Arial" w:cs="Arial"/>
+          <w:szCs w:val="24"/>
+          <w:lang w:val="en-US"/>
+        </w:rPr>
+        <w:t xml:space="preserve"> </w:t>
+      </w:r>
+      <w:proofErr w:type="gramStart"/>
+      <w:r>
+        <w:rPr>
+          <w:rFonts w:ascii="Arial" w:hAnsi="Arial" w:cs="Arial"/>
+          <w:szCs w:val="24"/>
+          <w:lang w:val="en-US"/>
+        </w:rPr>
+        <w:t>Pressman, R. (2001).</w:t>
+      </w:r>
+      <w:proofErr w:type="gramEnd"/>
+      <w:r>
+        <w:rPr>
+          <w:rFonts w:ascii="Arial" w:hAnsi="Arial" w:cs="Arial"/>
+          <w:szCs w:val="24"/>
+          <w:lang w:val="en-US"/>
+        </w:rPr>
+        <w:t xml:space="preserve"> </w:t>
+      </w:r>
+      <w:r>
+        <w:rPr>
+          <w:rFonts w:ascii="Arial" w:hAnsi="Arial" w:cs="Arial"/>
+          <w:i/>
+          <w:szCs w:val="24"/>
+          <w:lang w:val="en-US"/>
+        </w:rPr>
+        <w:t>Software Engineering: A practitioner’s approach.</w:t>
+      </w:r>
+      <w:r>
+        <w:rPr>
+          <w:rFonts w:ascii="Arial" w:hAnsi="Arial" w:cs="Arial"/>
+          <w:szCs w:val="24"/>
+          <w:lang w:val="en-US"/>
+        </w:rPr>
+        <w:t xml:space="preserve"> </w:t>
+      </w:r>
+      <w:r>
+        <w:rPr>
+          <w:rFonts w:ascii="Arial" w:hAnsi="Arial" w:cs="Arial"/>
+          <w:szCs w:val="24"/>
+        </w:rPr>
+        <w:t>Quinta edición</w:t>
+      </w:r>
+      <w:r>
+        <w:rPr>
+          <w:rFonts w:ascii="Arial" w:hAnsi="Arial" w:cs="Arial"/>
+          <w:szCs w:val="24"/>
+        </w:rPr>
+        <w:t>. Mc-</w:t>
+      </w:r>
+      <w:proofErr w:type="spellStart"/>
+      <w:r>
+        <w:rPr>
+          <w:rFonts w:ascii="Arial" w:hAnsi="Arial" w:cs="Arial"/>
+          <w:szCs w:val="24"/>
+        </w:rPr>
+        <w:t>Graw</w:t>
+      </w:r>
+      <w:proofErr w:type="spellEnd"/>
+      <w:r>
+        <w:rPr>
+          <w:rFonts w:ascii="Arial" w:hAnsi="Arial" w:cs="Arial"/>
+          <w:szCs w:val="24"/>
+        </w:rPr>
+        <w:t xml:space="preserve"> Hill.</w:t>
+      </w:r>
     </w:p>
     <w:p>
       <w:pPr>
@@ -4865,128 +2095,9 @@
         <w:jc w:val="both"/>
         <w:rPr>
           <w:rFonts w:ascii="Arial" w:hAnsi="Arial" w:cs="Arial"/>
-          <w:i/>
-          <w:szCs w:val="24"/>
-        </w:rPr>
-      </w:pPr>
-      <w:r>
-        <w:rPr>
-          <w:rFonts w:ascii="Arial" w:hAnsi="Arial" w:cs="Arial"/>
-          <w:b/>
-          <w:lang w:val="en-US"/>
-        </w:rPr>
-        <w:t xml:space="preserve">[McCulloch y Pitts 1943] </w:t>
-      </w:r>
-      <w:proofErr w:type="spellStart"/>
-      <w:r>
-        <w:rPr>
-          <w:rFonts w:ascii="Arial" w:hAnsi="Arial" w:cs="Arial"/>
-          <w:lang w:val="en-US"/>
-        </w:rPr>
-        <w:t>McCullock</w:t>
-      </w:r>
-      <w:proofErr w:type="spellEnd"/>
-      <w:r>
-        <w:rPr>
-          <w:rFonts w:ascii="Arial" w:hAnsi="Arial" w:cs="Arial"/>
-          <w:lang w:val="en-US"/>
-        </w:rPr>
-        <w:t xml:space="preserve"> </w:t>
-      </w:r>
-      <w:proofErr w:type="spellStart"/>
-      <w:r>
-        <w:rPr>
-          <w:rFonts w:ascii="Arial" w:hAnsi="Arial" w:cs="Arial"/>
-          <w:lang w:val="en-US"/>
-        </w:rPr>
-        <w:t>S.</w:t>
-      </w:r>
-      <w:proofErr w:type="gramStart"/>
-      <w:r>
-        <w:rPr>
-          <w:rFonts w:ascii="Arial" w:hAnsi="Arial" w:cs="Arial"/>
-          <w:lang w:val="en-US"/>
-        </w:rPr>
-        <w:t>;Pitts</w:t>
-      </w:r>
-      <w:proofErr w:type="spellEnd"/>
-      <w:proofErr w:type="gramEnd"/>
-      <w:r>
-        <w:rPr>
-          <w:rFonts w:ascii="Arial" w:hAnsi="Arial" w:cs="Arial"/>
-          <w:lang w:val="en-US"/>
-        </w:rPr>
-        <w:t xml:space="preserve"> H. </w:t>
-      </w:r>
-      <w:r>
-        <w:rPr>
-          <w:rFonts w:ascii="Arial" w:hAnsi="Arial" w:cs="Arial"/>
-          <w:lang w:val="en-US"/>
-        </w:rPr>
-        <w:t xml:space="preserve">(1943) A logical calculus of the ideas immanent in nervous activity. </w:t>
-      </w:r>
-      <w:r>
-        <w:rPr>
-          <w:rFonts w:ascii="Arial" w:hAnsi="Arial" w:cs="Arial"/>
-        </w:rPr>
-        <w:t xml:space="preserve">Trabajo presentado en el </w:t>
-      </w:r>
-      <w:proofErr w:type="spellStart"/>
-      <w:r>
-        <w:rPr>
-          <w:rFonts w:ascii="Arial" w:hAnsi="Arial" w:cs="Arial"/>
-        </w:rPr>
-        <w:t>Bulletin</w:t>
-      </w:r>
-      <w:proofErr w:type="spellEnd"/>
-      <w:r>
-        <w:rPr>
-          <w:rFonts w:ascii="Arial" w:hAnsi="Arial" w:cs="Arial"/>
-        </w:rPr>
-        <w:t xml:space="preserve"> of </w:t>
-      </w:r>
-      <w:proofErr w:type="spellStart"/>
-      <w:r>
-        <w:rPr>
-          <w:rFonts w:ascii="Arial" w:hAnsi="Arial" w:cs="Arial"/>
-        </w:rPr>
-        <w:t>Mathematical</w:t>
-      </w:r>
-      <w:proofErr w:type="spellEnd"/>
-      <w:r>
-        <w:rPr>
-          <w:rFonts w:ascii="Arial" w:hAnsi="Arial" w:cs="Arial"/>
-        </w:rPr>
-        <w:t xml:space="preserve"> </w:t>
-      </w:r>
-      <w:proofErr w:type="spellStart"/>
-      <w:r>
-        <w:rPr>
-          <w:rFonts w:ascii="Arial" w:hAnsi="Arial" w:cs="Arial"/>
-        </w:rPr>
-        <w:t>Biophysics</w:t>
-      </w:r>
-      <w:proofErr w:type="spellEnd"/>
-      <w:r>
-        <w:rPr>
-          <w:rFonts w:ascii="Arial" w:hAnsi="Arial" w:cs="Arial"/>
-        </w:rPr>
-        <w:t xml:space="preserve">, </w:t>
-      </w:r>
-      <w:proofErr w:type="spellStart"/>
-      <w:r>
-        <w:rPr>
-          <w:rFonts w:ascii="Arial" w:hAnsi="Arial" w:cs="Arial"/>
-        </w:rPr>
-        <w:t>Vol</w:t>
-      </w:r>
-      <w:proofErr w:type="spellEnd"/>
-      <w:r>
-        <w:rPr>
-          <w:rFonts w:ascii="Arial" w:hAnsi="Arial" w:cs="Arial"/>
-        </w:rPr>
-        <w:t xml:space="preserve"> 5.</w:t>
-      </w:r>
+          <w:szCs w:val="24"/>
+        </w:rPr>
+      </w:pPr>
     </w:p>
     <w:p>
       <w:pPr>
@@ -4998,6 +2109,67 @@
           <w:szCs w:val="24"/>
         </w:rPr>
       </w:pPr>
+      <w:r>
+        <w:rPr>
+          <w:rFonts w:ascii="Arial" w:hAnsi="Arial" w:cs="Arial"/>
+          <w:b/>
+          <w:szCs w:val="24"/>
+        </w:rPr>
+        <w:t>[Rodríguez</w:t>
+      </w:r>
+      <w:r>
+        <w:rPr>
+          <w:rFonts w:ascii="Arial" w:hAnsi="Arial" w:cs="Arial"/>
+          <w:b/>
+          <w:szCs w:val="24"/>
+        </w:rPr>
+        <w:t xml:space="preserve"> 2013</w:t>
+      </w:r>
+      <w:r>
+        <w:rPr>
+          <w:rFonts w:ascii="Arial" w:hAnsi="Arial" w:cs="Arial"/>
+          <w:b/>
+          <w:szCs w:val="24"/>
+        </w:rPr>
+        <w:t>]</w:t>
+      </w:r>
+      <w:r>
+        <w:rPr>
+          <w:rFonts w:ascii="Arial" w:hAnsi="Arial" w:cs="Arial"/>
+          <w:b/>
+          <w:szCs w:val="24"/>
+        </w:rPr>
+        <w:t xml:space="preserve"> </w:t>
+      </w:r>
+      <w:r>
+        <w:rPr>
+          <w:rFonts w:ascii="Arial" w:hAnsi="Arial" w:cs="Arial"/>
+          <w:szCs w:val="24"/>
+        </w:rPr>
+        <w:t xml:space="preserve">Rodríguez, M. (2013). </w:t>
+      </w:r>
+      <w:r>
+        <w:rPr>
+          <w:rFonts w:ascii="Arial" w:hAnsi="Arial" w:cs="Arial"/>
+          <w:i/>
+          <w:szCs w:val="24"/>
+        </w:rPr>
+        <w:t>Control a lazo abierto.</w:t>
+      </w:r>
+      <w:r>
+        <w:rPr>
+          <w:rFonts w:ascii="Arial" w:hAnsi="Arial" w:cs="Arial"/>
+          <w:szCs w:val="24"/>
+        </w:rPr>
+        <w:t xml:space="preserve"> Obtenido de: </w:t>
+      </w:r>
+      <w:r>
+        <w:rPr>
+          <w:rFonts w:ascii="Arial" w:hAnsi="Arial" w:cs="Arial"/>
+          <w:szCs w:val="24"/>
+        </w:rPr>
+        <w:t>http://prof.usb.ve/mirodriguez/control/Sistemas_y_transformada_de_laplace/control_a_lazo_abierto.html</w:t>
+      </w:r>
     </w:p>
     <w:p>
       <w:pPr>
@@ -5015,611 +2187,44 @@
         <w:pStyle w:val="Sinespaciado"/>
         <w:spacing w:line="360" w:lineRule="auto"/>
         <w:jc w:val="both"/>
-        <w:rPr>
-          <w:rFonts w:ascii="Arial" w:hAnsi="Arial" w:cs="Arial"/>
-          <w:szCs w:val="24"/>
-        </w:rPr>
       </w:pPr>
       <w:r>
         <w:rPr>
           <w:rFonts w:ascii="Arial" w:hAnsi="Arial" w:cs="Arial"/>
           <w:b/>
           <w:szCs w:val="24"/>
-        </w:rPr>
-        <w:t>[</w:t>
-      </w:r>
-      <w:proofErr w:type="spellStart"/>
-      <w:r>
-        <w:rPr>
-          <w:rFonts w:ascii="Arial" w:hAnsi="Arial" w:cs="Arial"/>
-          <w:b/>
-          <w:szCs w:val="24"/>
-        </w:rPr>
-        <w:t>Nadales</w:t>
-      </w:r>
-      <w:proofErr w:type="spellEnd"/>
-      <w:r>
-        <w:rPr>
-          <w:rFonts w:ascii="Arial" w:hAnsi="Arial" w:cs="Arial"/>
-          <w:b/>
-          <w:szCs w:val="24"/>
-        </w:rPr>
-        <w:t xml:space="preserve"> 2009]</w:t>
-      </w:r>
-      <w:r>
-        <w:rPr>
-          <w:rFonts w:ascii="Arial" w:hAnsi="Arial" w:cs="Arial"/>
-          <w:szCs w:val="24"/>
+          <w:lang w:val="en-US"/>
+        </w:rPr>
+        <w:t>[Rouse 2007]</w:t>
+      </w:r>
+      <w:r>
+        <w:rPr>
+          <w:rFonts w:ascii="Arial" w:hAnsi="Arial" w:cs="Arial"/>
+          <w:szCs w:val="24"/>
+          <w:lang w:val="en-US"/>
+        </w:rPr>
+        <w:t xml:space="preserve"> Rouse, M. (2007). </w:t>
+      </w:r>
+      <w:proofErr w:type="gramStart"/>
+      <w:r>
+        <w:rPr>
+          <w:rFonts w:ascii="Arial" w:hAnsi="Arial" w:cs="Arial"/>
+          <w:i/>
+          <w:szCs w:val="24"/>
+          <w:lang w:val="en-US"/>
+        </w:rPr>
+        <w:t>Spiral model (spiral lifecycle model).</w:t>
+      </w:r>
+      <w:proofErr w:type="gramEnd"/>
+      <w:r>
+        <w:rPr>
+          <w:rFonts w:ascii="Arial" w:hAnsi="Arial" w:cs="Arial"/>
+          <w:i/>
+          <w:szCs w:val="24"/>
+          <w:lang w:val="en-US"/>
         </w:rPr>
         <w:t xml:space="preserve"> </w:t>
       </w:r>
-      <w:proofErr w:type="spellStart"/>
-      <w:r>
-        <w:rPr>
-          <w:rFonts w:ascii="Arial" w:hAnsi="Arial" w:cs="Arial"/>
-          <w:szCs w:val="24"/>
-        </w:rPr>
-        <w:t>Nadales</w:t>
-      </w:r>
-      <w:proofErr w:type="spellEnd"/>
-      <w:r>
-        <w:rPr>
-          <w:rFonts w:ascii="Arial" w:hAnsi="Arial" w:cs="Arial"/>
-          <w:szCs w:val="24"/>
-        </w:rPr>
-        <w:t xml:space="preserve">, C. (2009). </w:t>
-      </w:r>
-      <w:r>
-        <w:rPr>
-          <w:rFonts w:ascii="Arial" w:hAnsi="Arial" w:cs="Arial"/>
-          <w:i/>
-          <w:szCs w:val="24"/>
-        </w:rPr>
-        <w:t xml:space="preserve">Control de un </w:t>
-      </w:r>
-      <w:proofErr w:type="spellStart"/>
-      <w:r>
-        <w:rPr>
-          <w:rFonts w:ascii="Arial" w:hAnsi="Arial" w:cs="Arial"/>
-          <w:i/>
-          <w:szCs w:val="24"/>
-        </w:rPr>
-        <w:t>quadrotor</w:t>
-      </w:r>
-      <w:proofErr w:type="spellEnd"/>
-      <w:r>
-        <w:rPr>
-          <w:rFonts w:ascii="Arial" w:hAnsi="Arial" w:cs="Arial"/>
-          <w:i/>
-          <w:szCs w:val="24"/>
-        </w:rPr>
-        <w:t xml:space="preserve"> mediante la plataforma Arduino.</w:t>
-      </w:r>
-      <w:r>
-        <w:rPr>
-          <w:rFonts w:ascii="Arial" w:hAnsi="Arial" w:cs="Arial"/>
-          <w:szCs w:val="24"/>
-        </w:rPr>
-        <w:t xml:space="preserve"> Trabajo Especial de Grado</w:t>
-      </w:r>
-      <w:r>
-        <w:rPr>
-          <w:rFonts w:ascii="Arial" w:hAnsi="Arial" w:cs="Arial"/>
-          <w:szCs w:val="24"/>
-        </w:rPr>
-        <w:t xml:space="preserve"> de Ingeniería Técnica de Telecomunicaciones, Universidad Politécnica de Catalunya, Barcelona, España.</w:t>
-      </w:r>
-    </w:p>
-    <w:p>
-      <w:pPr>
-        <w:rPr>
-          <w:rFonts w:ascii="Arial" w:hAnsi="Arial" w:cs="Arial"/>
-        </w:rPr>
-      </w:pPr>
-    </w:p>
-    <w:p>
-      <w:pPr>
-        <w:pStyle w:val="Sinespaciado"/>
-        <w:spacing w:line="360" w:lineRule="auto"/>
-        <w:jc w:val="both"/>
-        <w:rPr>
-          <w:rFonts w:ascii="Arial" w:hAnsi="Arial" w:cs="Arial"/>
-          <w:szCs w:val="24"/>
-        </w:rPr>
-      </w:pPr>
-      <w:r>
-        <w:rPr>
-          <w:rFonts w:ascii="Arial" w:hAnsi="Arial" w:cs="Arial"/>
-          <w:b/>
-          <w:szCs w:val="24"/>
-        </w:rPr>
-        <w:t>[</w:t>
-      </w:r>
-      <w:proofErr w:type="spellStart"/>
-      <w:r>
-        <w:rPr>
-          <w:rFonts w:ascii="Arial" w:hAnsi="Arial" w:cs="Arial"/>
-          <w:b/>
-          <w:szCs w:val="24"/>
-        </w:rPr>
-        <w:t>Ogata</w:t>
-      </w:r>
-      <w:proofErr w:type="spellEnd"/>
-      <w:r>
-        <w:rPr>
-          <w:rFonts w:ascii="Arial" w:hAnsi="Arial" w:cs="Arial"/>
-          <w:b/>
-          <w:szCs w:val="24"/>
-        </w:rPr>
-        <w:t xml:space="preserve"> 2011]</w:t>
-      </w:r>
-      <w:r>
-        <w:rPr>
-          <w:rFonts w:ascii="Arial" w:hAnsi="Arial" w:cs="Arial"/>
-          <w:szCs w:val="24"/>
-        </w:rPr>
-        <w:t xml:space="preserve"> </w:t>
-      </w:r>
-      <w:proofErr w:type="spellStart"/>
-      <w:r>
-        <w:rPr>
-          <w:rFonts w:ascii="Arial" w:hAnsi="Arial" w:cs="Arial"/>
-          <w:szCs w:val="24"/>
-        </w:rPr>
-        <w:t>Ogata</w:t>
-      </w:r>
-      <w:proofErr w:type="spellEnd"/>
-      <w:r>
-        <w:rPr>
-          <w:rFonts w:ascii="Arial" w:hAnsi="Arial" w:cs="Arial"/>
-          <w:szCs w:val="24"/>
-        </w:rPr>
-        <w:t xml:space="preserve">, K. (2011). </w:t>
-      </w:r>
-      <w:r>
-        <w:rPr>
-          <w:rFonts w:ascii="Arial" w:hAnsi="Arial" w:cs="Arial"/>
-          <w:i/>
-          <w:szCs w:val="24"/>
-        </w:rPr>
-        <w:t>Ingeniería de control moderna.</w:t>
-      </w:r>
-      <w:r>
-        <w:rPr>
-          <w:rFonts w:ascii="Arial" w:hAnsi="Arial" w:cs="Arial"/>
-          <w:i/>
-          <w:szCs w:val="24"/>
-        </w:rPr>
-        <w:t xml:space="preserve"> </w:t>
-      </w:r>
-      <w:r>
-        <w:rPr>
-          <w:rFonts w:ascii="Arial" w:hAnsi="Arial" w:cs="Arial"/>
-          <w:szCs w:val="24"/>
-        </w:rPr>
-        <w:t>Quinta edición.</w:t>
-      </w:r>
-      <w:r>
-        <w:rPr>
-          <w:rFonts w:ascii="Arial" w:hAnsi="Arial" w:cs="Arial"/>
-          <w:i/>
-          <w:szCs w:val="24"/>
-        </w:rPr>
-        <w:t xml:space="preserve"> </w:t>
-      </w:r>
-      <w:r>
-        <w:rPr>
-          <w:rFonts w:ascii="Arial" w:hAnsi="Arial" w:cs="Arial"/>
-          <w:szCs w:val="24"/>
-        </w:rPr>
-        <w:t xml:space="preserve">Pearson. </w:t>
-      </w:r>
-    </w:p>
-    <w:p>
-      <w:pPr>
-        <w:rPr>
-          <w:rFonts w:ascii="Arial" w:hAnsi="Arial" w:cs="Arial"/>
-        </w:rPr>
-      </w:pPr>
-    </w:p>
-    <w:p>
-      <w:pPr>
-        <w:pStyle w:val="Sinespaciado"/>
-        <w:spacing w:line="360" w:lineRule="auto"/>
-        <w:jc w:val="both"/>
-        <w:rPr>
-          <w:rFonts w:ascii="Arial" w:hAnsi="Arial" w:cs="Arial"/>
-          <w:szCs w:val="24"/>
-          <w:lang w:val="en-US"/>
-        </w:rPr>
-      </w:pPr>
-      <w:r>
-        <w:rPr>
-          <w:rFonts w:ascii="Arial" w:hAnsi="Arial" w:cs="Arial"/>
-          <w:b/>
-          <w:szCs w:val="24"/>
-        </w:rPr>
-        <w:t>[Pereira 2013]</w:t>
-      </w:r>
-      <w:r>
-        <w:rPr>
-          <w:rFonts w:ascii="Arial" w:hAnsi="Arial" w:cs="Arial"/>
-          <w:szCs w:val="24"/>
-        </w:rPr>
-        <w:t xml:space="preserve"> </w:t>
-      </w:r>
-      <w:r>
-        <w:rPr>
-          <w:rFonts w:ascii="Arial" w:hAnsi="Arial" w:cs="Arial"/>
-          <w:szCs w:val="24"/>
-        </w:rPr>
-        <w:t xml:space="preserve">Pereira, W. </w:t>
-      </w:r>
-      <w:r>
-        <w:rPr>
-          <w:rFonts w:ascii="Arial" w:hAnsi="Arial" w:cs="Arial"/>
-          <w:i/>
-          <w:szCs w:val="24"/>
-        </w:rPr>
-        <w:t>Introducción a las Redes Neurales Artificiales</w:t>
-      </w:r>
-      <w:r>
-        <w:rPr>
-          <w:rFonts w:ascii="Arial" w:hAnsi="Arial" w:cs="Arial"/>
-          <w:szCs w:val="24"/>
-        </w:rPr>
-        <w:t>. Material de la cátedra de Robótica e Inteligencia Artificial. Universidad Católica Andrés Bello.</w:t>
-      </w:r>
-      <w:r>
-        <w:rPr>
-          <w:rFonts w:ascii="Arial" w:hAnsi="Arial" w:cs="Arial"/>
-          <w:szCs w:val="24"/>
-        </w:rPr>
-        <w:t xml:space="preserve"> </w:t>
-      </w:r>
-      <w:r>
-        <w:rPr>
-          <w:rFonts w:ascii="Arial" w:hAnsi="Arial" w:cs="Arial"/>
-          <w:szCs w:val="24"/>
-          <w:lang w:val="en-US"/>
-        </w:rPr>
-        <w:t>Caracas, Venezuela.</w:t>
-      </w:r>
-    </w:p>
-    <w:p>
-      <w:pPr>
-        <w:pStyle w:val="Sinespaciado"/>
-        <w:spacing w:line="360" w:lineRule="auto"/>
-        <w:jc w:val="both"/>
-        <w:rPr>
-          <w:rFonts w:ascii="Arial" w:hAnsi="Arial" w:cs="Arial"/>
-          <w:szCs w:val="24"/>
-          <w:lang w:val="en-US"/>
-        </w:rPr>
-      </w:pPr>
-    </w:p>
-    <w:p>
-      <w:pPr>
-        <w:pStyle w:val="Sinespaciado"/>
-        <w:spacing w:line="360" w:lineRule="auto"/>
-        <w:jc w:val="both"/>
-        <w:rPr>
-          <w:rFonts w:ascii="Arial" w:hAnsi="Arial" w:cs="Arial"/>
-          <w:szCs w:val="24"/>
-        </w:rPr>
-      </w:pPr>
-      <w:r>
-        <w:rPr>
-          <w:rFonts w:ascii="Arial" w:hAnsi="Arial" w:cs="Arial"/>
-          <w:b/>
-          <w:szCs w:val="24"/>
-          <w:lang w:val="en-US"/>
-        </w:rPr>
-        <w:t>[Pressman 2001]</w:t>
-      </w:r>
-      <w:r>
-        <w:rPr>
-          <w:rFonts w:ascii="Arial" w:hAnsi="Arial" w:cs="Arial"/>
-          <w:szCs w:val="24"/>
-          <w:lang w:val="en-US"/>
-        </w:rPr>
-        <w:t xml:space="preserve"> </w:t>
-      </w:r>
-      <w:proofErr w:type="gramStart"/>
-      <w:r>
-        <w:rPr>
-          <w:rFonts w:ascii="Arial" w:hAnsi="Arial" w:cs="Arial"/>
-          <w:szCs w:val="24"/>
-          <w:lang w:val="en-US"/>
-        </w:rPr>
-        <w:t>Pressman, R. (2001).</w:t>
-      </w:r>
-      <w:proofErr w:type="gramEnd"/>
-      <w:r>
-        <w:rPr>
-          <w:rFonts w:ascii="Arial" w:hAnsi="Arial" w:cs="Arial"/>
-          <w:szCs w:val="24"/>
-          <w:lang w:val="en-US"/>
-        </w:rPr>
-        <w:t xml:space="preserve"> </w:t>
-      </w:r>
-      <w:r>
-        <w:rPr>
-          <w:rFonts w:ascii="Arial" w:hAnsi="Arial" w:cs="Arial"/>
-          <w:i/>
-          <w:szCs w:val="24"/>
-          <w:lang w:val="en-US"/>
-        </w:rPr>
-        <w:t>Software Engineering: A practitioner’s approach.</w:t>
-      </w:r>
-      <w:r>
-        <w:rPr>
-          <w:rFonts w:ascii="Arial" w:hAnsi="Arial" w:cs="Arial"/>
-          <w:szCs w:val="24"/>
-          <w:lang w:val="en-US"/>
-        </w:rPr>
-        <w:t xml:space="preserve"> </w:t>
-      </w:r>
-      <w:r>
-        <w:rPr>
-          <w:rFonts w:ascii="Arial" w:hAnsi="Arial" w:cs="Arial"/>
-          <w:szCs w:val="24"/>
-        </w:rPr>
-        <w:t>Quinta edición</w:t>
-      </w:r>
-      <w:r>
-        <w:rPr>
-          <w:rFonts w:ascii="Arial" w:hAnsi="Arial" w:cs="Arial"/>
-          <w:szCs w:val="24"/>
-        </w:rPr>
-        <w:t xml:space="preserve">. </w:t>
-      </w:r>
-      <w:r>
-        <w:rPr>
-          <w:rFonts w:ascii="Arial" w:hAnsi="Arial" w:cs="Arial"/>
-          <w:szCs w:val="24"/>
-        </w:rPr>
-        <w:t>Mc-Graw Hill.</w:t>
-      </w:r>
-    </w:p>
-    <w:p>
-      <w:pPr>
-        <w:pStyle w:val="Prrafodelista"/>
-        <w:ind w:left="0"/>
-        <w:rPr>
-          <w:rFonts w:ascii="Arial" w:hAnsi="Arial" w:cs="Arial"/>
-          <w:szCs w:val="24"/>
-        </w:rPr>
-      </w:pPr>
-    </w:p>
-    <w:p>
-      <w:pPr>
-        <w:pStyle w:val="Sinespaciado"/>
-        <w:spacing w:line="360" w:lineRule="auto"/>
-        <w:jc w:val="both"/>
-        <w:rPr>
-          <w:rFonts w:ascii="Arial" w:hAnsi="Arial" w:cs="Arial"/>
-          <w:szCs w:val="24"/>
-        </w:rPr>
-      </w:pPr>
-      <w:r>
-        <w:rPr>
-          <w:rFonts w:ascii="Arial" w:hAnsi="Arial" w:cs="Arial"/>
-          <w:b/>
-          <w:color w:val="auto"/>
-          <w:szCs w:val="24"/>
-        </w:rPr>
-        <w:t>[</w:t>
-      </w:r>
-      <w:proofErr w:type="spellStart"/>
-      <w:r>
-        <w:rPr>
-          <w:rFonts w:ascii="Arial" w:hAnsi="Arial" w:cs="Arial"/>
-          <w:b/>
-          <w:color w:val="auto"/>
-          <w:szCs w:val="24"/>
-        </w:rPr>
-        <w:t>Querales</w:t>
-      </w:r>
-      <w:proofErr w:type="spellEnd"/>
-      <w:r>
-        <w:rPr>
-          <w:rFonts w:ascii="Arial" w:hAnsi="Arial" w:cs="Arial"/>
-          <w:b/>
-          <w:color w:val="auto"/>
-          <w:szCs w:val="24"/>
-        </w:rPr>
-        <w:t xml:space="preserve"> 2011]</w:t>
-      </w:r>
-      <w:r>
-        <w:rPr>
-          <w:rFonts w:ascii="Arial" w:hAnsi="Arial" w:cs="Arial"/>
-          <w:color w:val="auto"/>
-          <w:szCs w:val="24"/>
-        </w:rPr>
-        <w:t xml:space="preserve"> </w:t>
-      </w:r>
-      <w:proofErr w:type="spellStart"/>
-      <w:r>
-        <w:rPr>
-          <w:rFonts w:ascii="Arial" w:hAnsi="Arial" w:cs="Arial"/>
-          <w:color w:val="auto"/>
-          <w:szCs w:val="24"/>
-        </w:rPr>
-        <w:t>Querales</w:t>
-      </w:r>
-      <w:proofErr w:type="spellEnd"/>
-      <w:r>
-        <w:rPr>
-          <w:rFonts w:ascii="Arial" w:hAnsi="Arial" w:cs="Arial"/>
-          <w:color w:val="auto"/>
-          <w:szCs w:val="24"/>
-        </w:rPr>
-        <w:t xml:space="preserve"> y otros (2011). </w:t>
-      </w:r>
-      <w:r>
-        <w:rPr>
-          <w:rFonts w:ascii="Arial" w:hAnsi="Arial" w:cs="Arial"/>
-          <w:i/>
-          <w:color w:val="auto"/>
-          <w:szCs w:val="24"/>
-        </w:rPr>
-        <w:t>INTELIGENCIA ARTIFICIAL (Red Neuronal Artificial).</w:t>
-      </w:r>
-      <w:r>
-        <w:rPr>
-          <w:rFonts w:ascii="Arial" w:hAnsi="Arial" w:cs="Arial"/>
-          <w:color w:val="auto"/>
-          <w:szCs w:val="24"/>
-        </w:rPr>
-        <w:t xml:space="preserve"> UNEFA Núcleo Lara, República Bolivariana de Venezuela.</w:t>
-      </w:r>
-    </w:p>
-    <w:p>
-      <w:pPr>
-        <w:pStyle w:val="Sinespaciado"/>
-        <w:spacing w:line="360" w:lineRule="auto"/>
-        <w:jc w:val="both"/>
-        <w:rPr>
-          <w:rFonts w:ascii="Arial" w:hAnsi="Arial" w:cs="Arial"/>
-          <w:szCs w:val="24"/>
-        </w:rPr>
-      </w:pPr>
-    </w:p>
-    <w:p>
-      <w:pPr>
-        <w:pStyle w:val="Sinespaciado"/>
-        <w:spacing w:line="360" w:lineRule="auto"/>
-        <w:jc w:val="both"/>
-        <w:rPr>
-          <w:rFonts w:ascii="Arial" w:hAnsi="Arial" w:cs="Arial"/>
-          <w:szCs w:val="24"/>
-        </w:rPr>
-      </w:pPr>
-      <w:r>
-        <w:rPr>
-          <w:rFonts w:ascii="Arial" w:hAnsi="Arial" w:cs="Arial"/>
-          <w:b/>
-          <w:szCs w:val="24"/>
-        </w:rPr>
-        <w:t>[Rodríguez</w:t>
-      </w:r>
-      <w:r>
-        <w:rPr>
-          <w:rFonts w:ascii="Arial" w:hAnsi="Arial" w:cs="Arial"/>
-          <w:b/>
-          <w:szCs w:val="24"/>
-        </w:rPr>
-        <w:t xml:space="preserve"> 2013</w:t>
-      </w:r>
-      <w:r>
-        <w:rPr>
-          <w:rFonts w:ascii="Arial" w:hAnsi="Arial" w:cs="Arial"/>
-          <w:b/>
-          <w:szCs w:val="24"/>
-        </w:rPr>
-        <w:t>]</w:t>
-      </w:r>
-      <w:r>
-        <w:rPr>
-          <w:rFonts w:ascii="Arial" w:hAnsi="Arial" w:cs="Arial"/>
-          <w:b/>
-          <w:szCs w:val="24"/>
-        </w:rPr>
-        <w:t xml:space="preserve"> </w:t>
-      </w:r>
-      <w:r>
-        <w:rPr>
-          <w:rFonts w:ascii="Arial" w:hAnsi="Arial" w:cs="Arial"/>
-          <w:szCs w:val="24"/>
-        </w:rPr>
-        <w:t xml:space="preserve">Rodríguez, M. (2013). </w:t>
-      </w:r>
-      <w:r>
-        <w:rPr>
-          <w:rFonts w:ascii="Arial" w:hAnsi="Arial" w:cs="Arial"/>
-          <w:i/>
-          <w:szCs w:val="24"/>
-        </w:rPr>
-        <w:t>Control a lazo abierto.</w:t>
-      </w:r>
-      <w:r>
-        <w:rPr>
-          <w:rFonts w:ascii="Arial" w:hAnsi="Arial" w:cs="Arial"/>
-          <w:szCs w:val="24"/>
-        </w:rPr>
-        <w:t xml:space="preserve"> Obtenido de: </w:t>
-      </w:r>
-      <w:r>
-        <w:rPr>
-          <w:rFonts w:ascii="Arial" w:hAnsi="Arial" w:cs="Arial"/>
-          <w:szCs w:val="24"/>
-        </w:rPr>
-        <w:t>http://prof.usb.ve/mirodriguez/control/Sistemas_y_transformada_de_laplace/control_a_lazo_abierto.html</w:t>
-      </w:r>
-    </w:p>
-    <w:p>
-      <w:pPr>
-        <w:pStyle w:val="Sinespaciado"/>
-        <w:spacing w:line="360" w:lineRule="auto"/>
-        <w:jc w:val="both"/>
-        <w:rPr>
-          <w:rFonts w:ascii="Arial" w:hAnsi="Arial" w:cs="Arial"/>
-          <w:szCs w:val="24"/>
-        </w:rPr>
-      </w:pPr>
-    </w:p>
-    <w:p>
-      <w:pPr>
-        <w:pStyle w:val="Sinespaciado"/>
-        <w:spacing w:line="360" w:lineRule="auto"/>
-        <w:jc w:val="both"/>
-      </w:pPr>
-      <w:r>
-        <w:rPr>
-          <w:rFonts w:ascii="Arial" w:hAnsi="Arial" w:cs="Arial"/>
-          <w:b/>
-          <w:szCs w:val="24"/>
-          <w:lang w:val="en-US"/>
-        </w:rPr>
-        <w:t>[Rouse 2007]</w:t>
-      </w:r>
-      <w:r>
-        <w:rPr>
-          <w:rFonts w:ascii="Arial" w:hAnsi="Arial" w:cs="Arial"/>
-          <w:szCs w:val="24"/>
-          <w:lang w:val="en-US"/>
-        </w:rPr>
-        <w:t xml:space="preserve"> </w:t>
-      </w:r>
-      <w:r>
-        <w:rPr>
-          <w:rFonts w:ascii="Arial" w:hAnsi="Arial" w:cs="Arial"/>
-          <w:szCs w:val="24"/>
-          <w:lang w:val="en-US"/>
-        </w:rPr>
-        <w:t xml:space="preserve">Rouse, M. (2007). </w:t>
-      </w:r>
-      <w:proofErr w:type="gramStart"/>
-      <w:r>
-        <w:rPr>
-          <w:rFonts w:ascii="Arial" w:hAnsi="Arial" w:cs="Arial"/>
-          <w:i/>
-          <w:szCs w:val="24"/>
-          <w:lang w:val="en-US"/>
-        </w:rPr>
-        <w:t>Spiral model (spiral lifecycle model).</w:t>
-      </w:r>
-      <w:proofErr w:type="gramEnd"/>
-      <w:r>
-        <w:rPr>
-          <w:rFonts w:ascii="Arial" w:hAnsi="Arial" w:cs="Arial"/>
-          <w:i/>
-          <w:szCs w:val="24"/>
-          <w:lang w:val="en-US"/>
-        </w:rPr>
-        <w:t xml:space="preserve"> </w:t>
-      </w:r>
       <w:r>
         <w:rPr>
           <w:rFonts w:ascii="Arial" w:hAnsi="Arial" w:cs="Arial"/>
@@ -5627,7 +2232,7 @@
         </w:rPr>
         <w:t xml:space="preserve">Obtenido de </w:t>
       </w:r>
-      <w:hyperlink r:id="rId16" w:history="1">
+      <w:hyperlink r:id="rId11" w:history="1">
         <w:r>
           <w:rPr>
             <w:rStyle w:val="Hipervnculo"/>
@@ -5658,7 +2263,6 @@
         <w:jc w:val="both"/>
         <w:rPr>
           <w:rFonts w:ascii="Arial" w:hAnsi="Arial" w:cs="Arial"/>
-          <w:i/>
           <w:szCs w:val="24"/>
           <w:lang w:val="en-US"/>
         </w:rPr>
@@ -5853,258 +2457,16 @@
     </w:p>
     <w:p>
       <w:pPr>
-        <w:keepNext w:val="0"/>
-        <w:widowControl/>
-        <w:shd w:val="clear" w:color="auto" w:fill="auto"/>
-        <w:suppressAutoHyphens w:val="0"/>
-        <w:overflowPunct/>
-        <w:spacing w:line="276" w:lineRule="auto"/>
-        <w:textAlignment w:val="auto"/>
-        <w:rPr>
-          <w:rFonts w:ascii="Arial" w:hAnsi="Arial" w:cs="Arial"/>
-          <w:b/>
-          <w:lang w:val="en-US"/>
-        </w:rPr>
-      </w:pPr>
-    </w:p>
-    <w:p>
-      <w:pPr>
         <w:pStyle w:val="Sinespaciado"/>
         <w:spacing w:line="360" w:lineRule="auto"/>
         <w:jc w:val="both"/>
         <w:rPr>
           <w:rFonts w:ascii="Arial" w:hAnsi="Arial" w:cs="Arial"/>
-          <w:i/>
+          <w:b/>
           <w:szCs w:val="24"/>
           <w:lang w:val="en-US"/>
         </w:rPr>
       </w:pPr>
-      <w:r>
-        <w:rPr>
-          <w:rFonts w:ascii="Arial" w:hAnsi="Arial" w:cs="Arial"/>
-          <w:b/>
-          <w:szCs w:val="24"/>
-        </w:rPr>
-        <w:t>[</w:t>
-      </w:r>
-      <w:proofErr w:type="spellStart"/>
-      <w:r>
-        <w:rPr>
-          <w:rFonts w:ascii="Arial" w:hAnsi="Arial" w:cs="Arial"/>
-          <w:b/>
-          <w:szCs w:val="24"/>
-        </w:rPr>
-        <w:t>Talebi</w:t>
-      </w:r>
-      <w:proofErr w:type="spellEnd"/>
-      <w:r>
-        <w:rPr>
-          <w:rFonts w:ascii="Arial" w:hAnsi="Arial" w:cs="Arial"/>
-          <w:b/>
-          <w:szCs w:val="24"/>
-        </w:rPr>
-        <w:t xml:space="preserve"> 2010]</w:t>
-      </w:r>
-      <w:r>
-        <w:rPr>
-          <w:rFonts w:ascii="Arial" w:hAnsi="Arial" w:cs="Arial"/>
-          <w:szCs w:val="24"/>
-        </w:rPr>
-        <w:t xml:space="preserve"> </w:t>
-      </w:r>
-      <w:proofErr w:type="spellStart"/>
-      <w:r>
-        <w:rPr>
-          <w:rFonts w:ascii="Arial" w:hAnsi="Arial" w:cs="Arial"/>
-          <w:szCs w:val="24"/>
-        </w:rPr>
-        <w:t>Talebi</w:t>
-      </w:r>
-      <w:proofErr w:type="spellEnd"/>
-      <w:r>
-        <w:rPr>
-          <w:rFonts w:ascii="Arial" w:hAnsi="Arial" w:cs="Arial"/>
-          <w:szCs w:val="24"/>
-        </w:rPr>
-        <w:t>,</w:t>
-      </w:r>
-      <w:r>
-        <w:rPr>
-          <w:rFonts w:ascii="Arial" w:hAnsi="Arial" w:cs="Arial"/>
-          <w:szCs w:val="24"/>
-        </w:rPr>
-        <w:t xml:space="preserve"> H.;</w:t>
-      </w:r>
-      <w:r>
-        <w:rPr>
-          <w:rFonts w:ascii="Arial" w:hAnsi="Arial" w:cs="Arial"/>
-          <w:szCs w:val="24"/>
-        </w:rPr>
-        <w:t xml:space="preserve"> </w:t>
-      </w:r>
-      <w:proofErr w:type="spellStart"/>
-      <w:r>
-        <w:rPr>
-          <w:rFonts w:ascii="Arial" w:hAnsi="Arial" w:cs="Arial"/>
-          <w:szCs w:val="24"/>
-        </w:rPr>
-        <w:t>Abdollahi</w:t>
-      </w:r>
-      <w:proofErr w:type="spellEnd"/>
-      <w:r>
-        <w:rPr>
-          <w:rFonts w:ascii="Arial" w:hAnsi="Arial" w:cs="Arial"/>
-          <w:szCs w:val="24"/>
-        </w:rPr>
-        <w:t>,</w:t>
-      </w:r>
-      <w:r>
-        <w:rPr>
-          <w:rFonts w:ascii="Arial" w:hAnsi="Arial" w:cs="Arial"/>
-          <w:szCs w:val="24"/>
-        </w:rPr>
-        <w:t xml:space="preserve"> F.;</w:t>
-      </w:r>
-      <w:r>
-        <w:rPr>
-          <w:rFonts w:ascii="Arial" w:hAnsi="Arial" w:cs="Arial"/>
-          <w:szCs w:val="24"/>
-        </w:rPr>
-        <w:t xml:space="preserve"> </w:t>
-      </w:r>
-      <w:proofErr w:type="spellStart"/>
-      <w:r>
-        <w:rPr>
-          <w:rFonts w:ascii="Arial" w:hAnsi="Arial" w:cs="Arial"/>
-          <w:szCs w:val="24"/>
-        </w:rPr>
-        <w:t>Patel</w:t>
-      </w:r>
-      <w:proofErr w:type="spellEnd"/>
-      <w:r>
-        <w:rPr>
-          <w:rFonts w:ascii="Arial" w:hAnsi="Arial" w:cs="Arial"/>
-          <w:szCs w:val="24"/>
-        </w:rPr>
-        <w:t>, R.</w:t>
-      </w:r>
-      <w:r>
-        <w:rPr>
-          <w:rFonts w:ascii="Arial" w:hAnsi="Arial" w:cs="Arial"/>
-          <w:szCs w:val="24"/>
-        </w:rPr>
-        <w:t xml:space="preserve"> y </w:t>
-      </w:r>
-      <w:proofErr w:type="spellStart"/>
-      <w:r>
-        <w:rPr>
-          <w:rFonts w:ascii="Arial" w:hAnsi="Arial" w:cs="Arial"/>
-          <w:szCs w:val="24"/>
-        </w:rPr>
-        <w:t>Khorasani</w:t>
-      </w:r>
-      <w:proofErr w:type="spellEnd"/>
-      <w:r>
-        <w:rPr>
-          <w:rFonts w:ascii="Arial" w:hAnsi="Arial" w:cs="Arial"/>
-          <w:szCs w:val="24"/>
-        </w:rPr>
-        <w:t>, K</w:t>
-      </w:r>
-      <w:r>
-        <w:rPr>
-          <w:rFonts w:ascii="Arial" w:hAnsi="Arial" w:cs="Arial"/>
-          <w:szCs w:val="24"/>
-        </w:rPr>
-        <w:t xml:space="preserve">. </w:t>
-      </w:r>
-      <w:r>
-        <w:rPr>
-          <w:rFonts w:ascii="Arial" w:hAnsi="Arial" w:cs="Arial"/>
-          <w:szCs w:val="24"/>
-        </w:rPr>
-        <w:t xml:space="preserve">(2010). </w:t>
-      </w:r>
-      <w:proofErr w:type="gramStart"/>
-      <w:r>
-        <w:rPr>
-          <w:rFonts w:ascii="Arial" w:hAnsi="Arial" w:cs="Arial"/>
-          <w:szCs w:val="24"/>
-          <w:lang w:val="en-US"/>
-        </w:rPr>
-        <w:t xml:space="preserve">Neural Network-Based State Estimation of </w:t>
-      </w:r>
-      <w:r>
-        <w:rPr>
-          <w:rFonts w:ascii="Arial" w:hAnsi="Arial" w:cs="Arial"/>
-          <w:szCs w:val="24"/>
-          <w:lang w:val="en-US"/>
-        </w:rPr>
-        <w:t>Nonlinear Systems.</w:t>
-      </w:r>
-      <w:proofErr w:type="gramEnd"/>
-      <w:r>
-        <w:rPr>
-          <w:rFonts w:ascii="Arial" w:hAnsi="Arial" w:cs="Arial"/>
-          <w:szCs w:val="24"/>
-          <w:lang w:val="en-US"/>
-        </w:rPr>
-        <w:t xml:space="preserve"> </w:t>
-      </w:r>
-      <w:proofErr w:type="gramStart"/>
-      <w:r>
-        <w:rPr>
-          <w:rFonts w:ascii="Arial" w:hAnsi="Arial" w:cs="Arial"/>
-          <w:szCs w:val="24"/>
-          <w:lang w:val="en-US"/>
-        </w:rPr>
-        <w:t>Springer.</w:t>
-      </w:r>
-      <w:proofErr w:type="gramEnd"/>
-      <w:r>
-        <w:rPr>
-          <w:rFonts w:ascii="Arial" w:hAnsi="Arial" w:cs="Arial"/>
-          <w:szCs w:val="24"/>
-          <w:lang w:val="en-US"/>
-        </w:rPr>
-        <w:t xml:space="preserve"> </w:t>
-      </w:r>
-      <w:proofErr w:type="spellStart"/>
-      <w:r>
-        <w:rPr>
-          <w:rFonts w:ascii="Arial" w:hAnsi="Arial" w:cs="Arial"/>
-          <w:szCs w:val="24"/>
-          <w:lang w:val="en-US"/>
-        </w:rPr>
-        <w:t>Teherán</w:t>
-      </w:r>
-      <w:proofErr w:type="spellEnd"/>
-      <w:r>
-        <w:rPr>
-          <w:rFonts w:ascii="Arial" w:hAnsi="Arial" w:cs="Arial"/>
-          <w:szCs w:val="24"/>
-          <w:lang w:val="en-US"/>
-        </w:rPr>
-        <w:t xml:space="preserve">, </w:t>
-      </w:r>
-      <w:proofErr w:type="spellStart"/>
-      <w:r>
-        <w:rPr>
-          <w:rFonts w:ascii="Arial" w:hAnsi="Arial" w:cs="Arial"/>
-          <w:szCs w:val="24"/>
-          <w:lang w:val="en-US"/>
-        </w:rPr>
-        <w:t>Irán</w:t>
-      </w:r>
-      <w:proofErr w:type="spellEnd"/>
-      <w:r>
-        <w:rPr>
-          <w:rFonts w:ascii="Arial" w:hAnsi="Arial" w:cs="Arial"/>
-          <w:szCs w:val="24"/>
-          <w:lang w:val="en-US"/>
-        </w:rPr>
-        <w:t>.</w:t>
-      </w:r>
     </w:p>
     <w:p>
       <w:pPr>
@@ -6113,11 +2475,104 @@
         <w:jc w:val="both"/>
         <w:rPr>
           <w:rFonts w:ascii="Arial" w:hAnsi="Arial" w:cs="Arial"/>
+          <w:szCs w:val="24"/>
+          <w:lang w:val="en-US"/>
+        </w:rPr>
+      </w:pPr>
+      <w:r>
+        <w:rPr>
+          <w:rFonts w:ascii="Arial" w:hAnsi="Arial" w:cs="Arial"/>
           <w:b/>
           <w:szCs w:val="24"/>
           <w:lang w:val="en-US"/>
         </w:rPr>
-      </w:pPr>
+        <w:t>[</w:t>
+      </w:r>
+      <w:proofErr w:type="spellStart"/>
+      <w:r>
+        <w:rPr>
+          <w:rFonts w:ascii="Arial" w:hAnsi="Arial" w:cs="Arial"/>
+          <w:b/>
+          <w:szCs w:val="24"/>
+          <w:lang w:val="en-US"/>
+        </w:rPr>
+        <w:t>ST</w:t>
+      </w:r>
+      <w:r>
+        <w:rPr>
+          <w:rFonts w:ascii="Arial" w:hAnsi="Arial" w:cs="Arial"/>
+          <w:b/>
+          <w:szCs w:val="24"/>
+          <w:lang w:val="en-US"/>
+        </w:rPr>
+        <w:t>MicroElectronics</w:t>
+      </w:r>
+      <w:proofErr w:type="spellEnd"/>
+      <w:r>
+        <w:rPr>
+          <w:rFonts w:ascii="Arial" w:hAnsi="Arial" w:cs="Arial"/>
+          <w:b/>
+          <w:szCs w:val="24"/>
+          <w:lang w:val="en-US"/>
+        </w:rPr>
+        <w:t xml:space="preserve"> 2010]</w:t>
+      </w:r>
+      <w:r>
+        <w:rPr>
+          <w:rFonts w:ascii="Arial" w:hAnsi="Arial" w:cs="Arial"/>
+          <w:b/>
+          <w:szCs w:val="24"/>
+          <w:lang w:val="en-US"/>
+        </w:rPr>
+        <w:t xml:space="preserve"> </w:t>
+      </w:r>
+      <w:proofErr w:type="spellStart"/>
+      <w:proofErr w:type="gramStart"/>
+      <w:r>
+        <w:rPr>
+          <w:rFonts w:ascii="Arial" w:hAnsi="Arial" w:cs="Arial"/>
+          <w:szCs w:val="24"/>
+          <w:lang w:val="en-US"/>
+        </w:rPr>
+        <w:t>STMicroElectronics</w:t>
+      </w:r>
+      <w:proofErr w:type="spellEnd"/>
+      <w:r>
+        <w:rPr>
+          <w:rFonts w:ascii="Arial" w:hAnsi="Arial" w:cs="Arial"/>
+          <w:szCs w:val="24"/>
+          <w:lang w:val="en-US"/>
+        </w:rPr>
+        <w:t>.</w:t>
+      </w:r>
+      <w:proofErr w:type="gramEnd"/>
+      <w:r>
+        <w:rPr>
+          <w:rFonts w:ascii="Arial" w:hAnsi="Arial" w:cs="Arial"/>
+          <w:szCs w:val="24"/>
+          <w:lang w:val="en-US"/>
+        </w:rPr>
+        <w:t xml:space="preserve"> </w:t>
+      </w:r>
+      <w:proofErr w:type="gramStart"/>
+      <w:r>
+        <w:rPr>
+          <w:rFonts w:ascii="Arial" w:hAnsi="Arial" w:cs="Arial"/>
+          <w:szCs w:val="24"/>
+          <w:lang w:val="en-US"/>
+        </w:rPr>
+        <w:t xml:space="preserve">(2010). </w:t>
+      </w:r>
+      <w:r>
+        <w:rPr>
+          <w:rFonts w:ascii="Arial" w:hAnsi="Arial" w:cs="Arial"/>
+          <w:i/>
+          <w:szCs w:val="24"/>
+          <w:lang w:val="en-US"/>
+        </w:rPr>
+        <w:t>Tilt Measurement using a low-g 3-axis accelerometer.</w:t>
+      </w:r>
+      <w:proofErr w:type="gramEnd"/>
     </w:p>
     <w:p>
       <w:pPr>
@@ -6125,96 +2580,12 @@
         <w:spacing w:line="360" w:lineRule="auto"/>
         <w:jc w:val="both"/>
         <w:rPr>
-          <w:rStyle w:val="Hipervnculo"/>
-          <w:rFonts w:ascii="Arial" w:hAnsi="Arial" w:cs="Arial"/>
-          <w:color w:val="00000A"/>
-          <w:szCs w:val="24"/>
-          <w:u w:val="none"/>
+          <w:rFonts w:ascii="Arial" w:hAnsi="Arial" w:cs="Arial"/>
+          <w:b/>
+          <w:szCs w:val="24"/>
           <w:lang w:val="en-US"/>
         </w:rPr>
       </w:pPr>
-      <w:r>
-        <w:rPr>
-          <w:rFonts w:ascii="Arial" w:hAnsi="Arial" w:cs="Arial"/>
-          <w:b/>
-          <w:szCs w:val="24"/>
-        </w:rPr>
-        <w:t>[</w:t>
-      </w:r>
-      <w:proofErr w:type="spellStart"/>
-      <w:r>
-        <w:rPr>
-          <w:rFonts w:ascii="Arial" w:hAnsi="Arial" w:cs="Arial"/>
-          <w:b/>
-          <w:szCs w:val="24"/>
-        </w:rPr>
-        <w:t>UniLeon</w:t>
-      </w:r>
-      <w:proofErr w:type="spellEnd"/>
-      <w:r>
-        <w:rPr>
-          <w:rFonts w:ascii="Arial" w:hAnsi="Arial" w:cs="Arial"/>
-          <w:b/>
-          <w:szCs w:val="24"/>
-        </w:rPr>
-        <w:t xml:space="preserve"> 2013]</w:t>
-      </w:r>
-      <w:r>
-        <w:rPr>
-          <w:rFonts w:ascii="Arial" w:hAnsi="Arial" w:cs="Arial"/>
-          <w:i/>
-          <w:szCs w:val="24"/>
-        </w:rPr>
-        <w:t xml:space="preserve"> </w:t>
-      </w:r>
-      <w:r>
-        <w:rPr>
-          <w:rFonts w:ascii="Arial" w:hAnsi="Arial" w:cs="Arial"/>
-          <w:i/>
-          <w:szCs w:val="24"/>
-        </w:rPr>
-        <w:t xml:space="preserve">El controlador PID básico. </w:t>
-      </w:r>
-      <w:r>
-        <w:rPr>
-          <w:rFonts w:ascii="Arial" w:hAnsi="Arial" w:cs="Arial"/>
-          <w:szCs w:val="24"/>
-        </w:rPr>
-        <w:t>Material de la c</w:t>
-      </w:r>
-      <w:r>
-        <w:rPr>
-          <w:rFonts w:ascii="Arial" w:hAnsi="Arial" w:cs="Arial"/>
-          <w:szCs w:val="24"/>
-        </w:rPr>
-        <w:t xml:space="preserve">átedra de Laboratorio Remoto de Automática. </w:t>
-      </w:r>
-      <w:r>
-        <w:rPr>
-          <w:rFonts w:ascii="Arial" w:hAnsi="Arial" w:cs="Arial"/>
-          <w:szCs w:val="24"/>
-          <w:lang w:val="en-US"/>
-        </w:rPr>
-        <w:t xml:space="preserve">Universidad de León. León, </w:t>
-      </w:r>
-      <w:proofErr w:type="spellStart"/>
-      <w:r>
-        <w:rPr>
-          <w:rFonts w:ascii="Arial" w:hAnsi="Arial" w:cs="Arial"/>
-          <w:szCs w:val="24"/>
-          <w:lang w:val="en-US"/>
-        </w:rPr>
-        <w:t>España</w:t>
-      </w:r>
-      <w:proofErr w:type="spellEnd"/>
-      <w:r>
-        <w:rPr>
-          <w:rFonts w:ascii="Arial" w:hAnsi="Arial" w:cs="Arial"/>
-          <w:szCs w:val="24"/>
-          <w:lang w:val="en-US"/>
-        </w:rPr>
-        <w:t>.</w:t>
-      </w:r>
     </w:p>
     <w:p>
       <w:pPr>
@@ -6222,11 +2593,96 @@
         <w:spacing w:line="360" w:lineRule="auto"/>
         <w:jc w:val="both"/>
         <w:rPr>
-          <w:rFonts w:ascii="Arial" w:hAnsi="Arial" w:cs="Arial"/>
-          <w:szCs w:val="24"/>
+          <w:rStyle w:val="Hipervnculo"/>
+          <w:rFonts w:ascii="Arial" w:hAnsi="Arial" w:cs="Arial"/>
+          <w:color w:val="00000A"/>
+          <w:szCs w:val="24"/>
+          <w:u w:val="none"/>
           <w:lang w:val="en-US"/>
         </w:rPr>
       </w:pPr>
+      <w:r>
+        <w:rPr>
+          <w:rFonts w:ascii="Arial" w:hAnsi="Arial" w:cs="Arial"/>
+          <w:b/>
+          <w:szCs w:val="24"/>
+        </w:rPr>
+        <w:t>[</w:t>
+      </w:r>
+      <w:proofErr w:type="spellStart"/>
+      <w:r>
+        <w:rPr>
+          <w:rFonts w:ascii="Arial" w:hAnsi="Arial" w:cs="Arial"/>
+          <w:b/>
+          <w:szCs w:val="24"/>
+        </w:rPr>
+        <w:t>UniLeon</w:t>
+      </w:r>
+      <w:proofErr w:type="spellEnd"/>
+      <w:r>
+        <w:rPr>
+          <w:rFonts w:ascii="Arial" w:hAnsi="Arial" w:cs="Arial"/>
+          <w:b/>
+          <w:szCs w:val="24"/>
+        </w:rPr>
+        <w:t xml:space="preserve"> 2013]</w:t>
+      </w:r>
+      <w:r>
+        <w:rPr>
+          <w:rFonts w:ascii="Arial" w:hAnsi="Arial" w:cs="Arial"/>
+          <w:i/>
+          <w:szCs w:val="24"/>
+        </w:rPr>
+        <w:t xml:space="preserve"> </w:t>
+      </w:r>
+      <w:r>
+        <w:rPr>
+          <w:rFonts w:ascii="Arial" w:hAnsi="Arial" w:cs="Arial"/>
+          <w:i/>
+          <w:szCs w:val="24"/>
+        </w:rPr>
+        <w:t xml:space="preserve">El controlador PID básico. </w:t>
+      </w:r>
+      <w:r>
+        <w:rPr>
+          <w:rFonts w:ascii="Arial" w:hAnsi="Arial" w:cs="Arial"/>
+          <w:szCs w:val="24"/>
+        </w:rPr>
+        <w:t>Material de la c</w:t>
+      </w:r>
+      <w:r>
+        <w:rPr>
+          <w:rFonts w:ascii="Arial" w:hAnsi="Arial" w:cs="Arial"/>
+          <w:szCs w:val="24"/>
+        </w:rPr>
+        <w:t xml:space="preserve">átedra de Laboratorio Remoto de Automática. </w:t>
+      </w:r>
+      <w:r>
+        <w:rPr>
+          <w:rFonts w:ascii="Arial" w:hAnsi="Arial" w:cs="Arial"/>
+          <w:szCs w:val="24"/>
+          <w:lang w:val="en-US"/>
+        </w:rPr>
+        <w:t xml:space="preserve">Universidad de León. León, </w:t>
+      </w:r>
+      <w:proofErr w:type="spellStart"/>
+      <w:r>
+        <w:rPr>
+          <w:rFonts w:ascii="Arial" w:hAnsi="Arial" w:cs="Arial"/>
+          <w:szCs w:val="24"/>
+          <w:lang w:val="en-US"/>
+        </w:rPr>
+        <w:t>España</w:t>
+      </w:r>
+      <w:proofErr w:type="spellEnd"/>
+      <w:r>
+        <w:rPr>
+          <w:rFonts w:ascii="Arial" w:hAnsi="Arial" w:cs="Arial"/>
+          <w:szCs w:val="24"/>
+          <w:lang w:val="en-US"/>
+        </w:rPr>
+        <w:t>.</w:t>
+      </w:r>
     </w:p>
     <w:p>
       <w:pPr>
@@ -6236,141 +2692,9 @@
         <w:rPr>
           <w:rFonts w:ascii="Arial" w:hAnsi="Arial" w:cs="Arial"/>
           <w:szCs w:val="24"/>
-        </w:rPr>
-      </w:pPr>
-      <w:r>
-        <w:rPr>
-          <w:rFonts w:ascii="Arial" w:hAnsi="Arial" w:cs="Arial"/>
-          <w:b/>
-          <w:szCs w:val="24"/>
           <w:lang w:val="en-US"/>
         </w:rPr>
-        <w:t>[</w:t>
-      </w:r>
-      <w:proofErr w:type="spellStart"/>
-      <w:r>
-        <w:rPr>
-          <w:rFonts w:ascii="Arial" w:hAnsi="Arial" w:cs="Arial"/>
-          <w:b/>
-          <w:szCs w:val="24"/>
-          <w:lang w:val="en-US"/>
-        </w:rPr>
-        <w:t>Vidyasagar</w:t>
-      </w:r>
-      <w:proofErr w:type="spellEnd"/>
-      <w:r>
-        <w:rPr>
-          <w:rFonts w:ascii="Arial" w:hAnsi="Arial" w:cs="Arial"/>
-          <w:b/>
-          <w:szCs w:val="24"/>
-          <w:lang w:val="en-US"/>
-        </w:rPr>
-        <w:t xml:space="preserve"> 2010]</w:t>
-      </w:r>
-      <w:r>
-        <w:rPr>
-          <w:rFonts w:ascii="Arial" w:hAnsi="Arial" w:cs="Arial"/>
-          <w:szCs w:val="24"/>
-          <w:lang w:val="en-US"/>
-        </w:rPr>
-        <w:t xml:space="preserve"> </w:t>
-      </w:r>
-      <w:proofErr w:type="spellStart"/>
-      <w:proofErr w:type="gramStart"/>
-      <w:r>
-        <w:rPr>
-          <w:rFonts w:ascii="Arial" w:hAnsi="Arial" w:cs="Arial"/>
-          <w:szCs w:val="24"/>
-          <w:lang w:val="en-US"/>
-        </w:rPr>
-        <w:t>Vidyasagar</w:t>
-      </w:r>
-      <w:proofErr w:type="spellEnd"/>
-      <w:r>
-        <w:rPr>
-          <w:rFonts w:ascii="Arial" w:hAnsi="Arial" w:cs="Arial"/>
-          <w:szCs w:val="24"/>
-          <w:lang w:val="en-US"/>
-        </w:rPr>
-        <w:t>, M. (2010).</w:t>
-      </w:r>
-      <w:proofErr w:type="gramEnd"/>
-      <w:r>
-        <w:rPr>
-          <w:rFonts w:ascii="Arial" w:hAnsi="Arial" w:cs="Arial"/>
-          <w:szCs w:val="24"/>
-          <w:lang w:val="en-US"/>
-        </w:rPr>
-        <w:t xml:space="preserve"> </w:t>
-      </w:r>
-      <w:proofErr w:type="gramStart"/>
-      <w:r>
-        <w:rPr>
-          <w:rFonts w:ascii="Arial" w:hAnsi="Arial" w:cs="Arial"/>
-          <w:i/>
-          <w:szCs w:val="24"/>
-          <w:lang w:val="en-US"/>
-        </w:rPr>
-        <w:t xml:space="preserve">A tutorial overview of </w:t>
-      </w:r>
-      <w:r>
-        <w:rPr>
-          <w:rFonts w:ascii="Arial" w:hAnsi="Arial" w:cs="Arial"/>
-          <w:i/>
-          <w:szCs w:val="24"/>
-          <w:lang w:val="en-US"/>
-        </w:rPr>
-        <w:t>Control Theory for Non-Engineers.</w:t>
-      </w:r>
-      <w:proofErr w:type="gramEnd"/>
-      <w:r>
-        <w:rPr>
-          <w:rFonts w:ascii="Arial" w:hAnsi="Arial" w:cs="Arial"/>
-          <w:i/>
-          <w:szCs w:val="24"/>
-          <w:lang w:val="en-US"/>
-        </w:rPr>
-        <w:t xml:space="preserve"> </w:t>
-      </w:r>
-      <w:proofErr w:type="spellStart"/>
-      <w:r>
-        <w:rPr>
-          <w:rFonts w:ascii="Arial" w:hAnsi="Arial" w:cs="Arial"/>
-          <w:szCs w:val="24"/>
-        </w:rPr>
-        <w:t>The</w:t>
-      </w:r>
-      <w:proofErr w:type="spellEnd"/>
-      <w:r>
-        <w:rPr>
-          <w:rFonts w:ascii="Arial" w:hAnsi="Arial" w:cs="Arial"/>
-          <w:szCs w:val="24"/>
-        </w:rPr>
-        <w:t xml:space="preserve"> </w:t>
-      </w:r>
-      <w:proofErr w:type="spellStart"/>
-      <w:r>
-        <w:rPr>
-          <w:rFonts w:ascii="Arial" w:hAnsi="Arial" w:cs="Arial"/>
-          <w:szCs w:val="24"/>
-        </w:rPr>
-        <w:t>University</w:t>
-      </w:r>
-      <w:proofErr w:type="spellEnd"/>
-      <w:r>
-        <w:rPr>
-          <w:rFonts w:ascii="Arial" w:hAnsi="Arial" w:cs="Arial"/>
-          <w:szCs w:val="24"/>
-        </w:rPr>
-        <w:t xml:space="preserve"> of Texas at Dallas. </w:t>
-      </w:r>
-      <w:r>
-        <w:rPr>
-          <w:rFonts w:ascii="Arial" w:hAnsi="Arial" w:cs="Arial"/>
-          <w:szCs w:val="24"/>
-        </w:rPr>
-        <w:t>Texas, Estados Unidos de América.</w:t>
-      </w:r>
+      </w:pPr>
     </w:p>
     <w:p>
       <w:pPr>
@@ -6382,6 +2706,135 @@
           <w:szCs w:val="24"/>
         </w:rPr>
       </w:pPr>
+      <w:r>
+        <w:rPr>
+          <w:rFonts w:ascii="Arial" w:hAnsi="Arial" w:cs="Arial"/>
+          <w:b/>
+          <w:szCs w:val="24"/>
+          <w:lang w:val="en-US"/>
+        </w:rPr>
+        <w:t>[</w:t>
+      </w:r>
+      <w:proofErr w:type="spellStart"/>
+      <w:r>
+        <w:rPr>
+          <w:rFonts w:ascii="Arial" w:hAnsi="Arial" w:cs="Arial"/>
+          <w:b/>
+          <w:szCs w:val="24"/>
+          <w:lang w:val="en-US"/>
+        </w:rPr>
+        <w:t>Vidyasagar</w:t>
+      </w:r>
+      <w:proofErr w:type="spellEnd"/>
+      <w:r>
+        <w:rPr>
+          <w:rFonts w:ascii="Arial" w:hAnsi="Arial" w:cs="Arial"/>
+          <w:b/>
+          <w:szCs w:val="24"/>
+          <w:lang w:val="en-US"/>
+        </w:rPr>
+        <w:t xml:space="preserve"> 2010]</w:t>
+      </w:r>
+      <w:r>
+        <w:rPr>
+          <w:rFonts w:ascii="Arial" w:hAnsi="Arial" w:cs="Arial"/>
+          <w:szCs w:val="24"/>
+          <w:lang w:val="en-US"/>
+        </w:rPr>
+        <w:t xml:space="preserve"> </w:t>
+      </w:r>
+      <w:proofErr w:type="spellStart"/>
+      <w:proofErr w:type="gramStart"/>
+      <w:r>
+        <w:rPr>
+          <w:rFonts w:ascii="Arial" w:hAnsi="Arial" w:cs="Arial"/>
+          <w:szCs w:val="24"/>
+          <w:lang w:val="en-US"/>
+        </w:rPr>
+        <w:t>Vidyasagar</w:t>
+      </w:r>
+      <w:proofErr w:type="spellEnd"/>
+      <w:r>
+        <w:rPr>
+          <w:rFonts w:ascii="Arial" w:hAnsi="Arial" w:cs="Arial"/>
+          <w:szCs w:val="24"/>
+          <w:lang w:val="en-US"/>
+        </w:rPr>
+        <w:t>, M. (2010).</w:t>
+      </w:r>
+      <w:proofErr w:type="gramEnd"/>
+      <w:r>
+        <w:rPr>
+          <w:rFonts w:ascii="Arial" w:hAnsi="Arial" w:cs="Arial"/>
+          <w:szCs w:val="24"/>
+          <w:lang w:val="en-US"/>
+        </w:rPr>
+        <w:t xml:space="preserve"> </w:t>
+      </w:r>
+      <w:proofErr w:type="gramStart"/>
+      <w:r>
+        <w:rPr>
+          <w:rFonts w:ascii="Arial" w:hAnsi="Arial" w:cs="Arial"/>
+          <w:i/>
+          <w:szCs w:val="24"/>
+          <w:lang w:val="en-US"/>
+        </w:rPr>
+        <w:t xml:space="preserve">A tutorial overview of </w:t>
+      </w:r>
+      <w:r>
+        <w:rPr>
+          <w:rFonts w:ascii="Arial" w:hAnsi="Arial" w:cs="Arial"/>
+          <w:i/>
+          <w:szCs w:val="24"/>
+          <w:lang w:val="en-US"/>
+        </w:rPr>
+        <w:t>Control Theory for Non-Engineers.</w:t>
+      </w:r>
+      <w:proofErr w:type="gramEnd"/>
+      <w:r>
+        <w:rPr>
+          <w:rFonts w:ascii="Arial" w:hAnsi="Arial" w:cs="Arial"/>
+          <w:i/>
+          <w:szCs w:val="24"/>
+          <w:lang w:val="en-US"/>
+        </w:rPr>
+        <w:t xml:space="preserve"> </w:t>
+      </w:r>
+      <w:proofErr w:type="gramStart"/>
+      <w:r>
+        <w:rPr>
+          <w:rFonts w:ascii="Arial" w:hAnsi="Arial" w:cs="Arial"/>
+          <w:szCs w:val="24"/>
+          <w:lang w:val="en-US"/>
+        </w:rPr>
+        <w:t>The University of Texas at Dallas.</w:t>
+      </w:r>
+      <w:proofErr w:type="gramEnd"/>
+      <w:r>
+        <w:rPr>
+          <w:rFonts w:ascii="Arial" w:hAnsi="Arial" w:cs="Arial"/>
+          <w:szCs w:val="24"/>
+          <w:lang w:val="en-US"/>
+        </w:rPr>
+        <w:t xml:space="preserve"> </w:t>
+      </w:r>
+      <w:r>
+        <w:rPr>
+          <w:rFonts w:ascii="Arial" w:hAnsi="Arial" w:cs="Arial"/>
+          <w:szCs w:val="24"/>
+        </w:rPr>
+        <w:t>Texas, Estados Unidos de América.</w:t>
+      </w:r>
+    </w:p>
+    <w:p>
+      <w:pPr>
+        <w:pStyle w:val="Prrafodelista"/>
+        <w:ind w:left="0"/>
+        <w:rPr>
+          <w:rFonts w:ascii="Arial" w:hAnsi="Arial" w:cs="Arial"/>
+          <w:szCs w:val="24"/>
+        </w:rPr>
+      </w:pPr>
     </w:p>
     <w:p>
       <w:pPr>
@@ -6399,25 +2852,118 @@
           <w:b/>
           <w:szCs w:val="24"/>
         </w:rPr>
-        <w:t>[Villar 2010]</w:t>
-      </w:r>
-      <w:r>
-        <w:rPr>
-          <w:rFonts w:ascii="Arial" w:hAnsi="Arial" w:cs="Arial"/>
-          <w:szCs w:val="24"/>
-        </w:rPr>
-        <w:t xml:space="preserve"> Villar, J</w:t>
-      </w:r>
-      <w:r>
-        <w:rPr>
-          <w:rFonts w:ascii="Arial" w:hAnsi="Arial" w:cs="Arial"/>
-          <w:szCs w:val="24"/>
-        </w:rPr>
-        <w:t xml:space="preserve"> (2010)</w:t>
-      </w:r>
-      <w:r>
-        <w:rPr>
-          <w:rFonts w:ascii="Arial" w:hAnsi="Arial" w:cs="Arial"/>
+        <w:lastRenderedPageBreak/>
+        <w:t>[</w:t>
+      </w:r>
+      <w:proofErr w:type="spellStart"/>
+      <w:r>
+        <w:rPr>
+          <w:rFonts w:ascii="Arial" w:hAnsi="Arial" w:cs="Arial"/>
+          <w:b/>
+          <w:szCs w:val="24"/>
+        </w:rPr>
+        <w:t>Zabczyk</w:t>
+      </w:r>
+      <w:proofErr w:type="spellEnd"/>
+      <w:r>
+        <w:rPr>
+          <w:rFonts w:ascii="Arial" w:hAnsi="Arial" w:cs="Arial"/>
+          <w:b/>
+          <w:szCs w:val="24"/>
+        </w:rPr>
+        <w:t xml:space="preserve"> 1993]</w:t>
+      </w:r>
+      <w:r>
+        <w:rPr>
+          <w:rFonts w:ascii="Arial" w:hAnsi="Arial" w:cs="Arial"/>
+          <w:szCs w:val="24"/>
+        </w:rPr>
+        <w:t xml:space="preserve"> </w:t>
+      </w:r>
+      <w:proofErr w:type="spellStart"/>
+      <w:r>
+        <w:rPr>
+          <w:rFonts w:ascii="Arial" w:hAnsi="Arial" w:cs="Arial"/>
+          <w:szCs w:val="24"/>
+        </w:rPr>
+        <w:t>Zabczyk</w:t>
+      </w:r>
+      <w:proofErr w:type="spellEnd"/>
+      <w:r>
+        <w:rPr>
+          <w:rFonts w:ascii="Arial" w:hAnsi="Arial" w:cs="Arial"/>
+          <w:szCs w:val="24"/>
+        </w:rPr>
+        <w:t xml:space="preserve">, J. (1993). </w:t>
+      </w:r>
+      <w:proofErr w:type="spellStart"/>
+      <w:r>
+        <w:rPr>
+          <w:rFonts w:ascii="Arial" w:hAnsi="Arial" w:cs="Arial"/>
+          <w:i/>
+          <w:szCs w:val="24"/>
+        </w:rPr>
+        <w:t>Mathematical</w:t>
+      </w:r>
+      <w:proofErr w:type="spellEnd"/>
+      <w:r>
+        <w:rPr>
+          <w:rFonts w:ascii="Arial" w:hAnsi="Arial" w:cs="Arial"/>
+          <w:i/>
+          <w:szCs w:val="24"/>
+        </w:rPr>
+        <w:t xml:space="preserve"> control </w:t>
+      </w:r>
+      <w:proofErr w:type="spellStart"/>
+      <w:r>
+        <w:rPr>
+          <w:rFonts w:ascii="Arial" w:hAnsi="Arial" w:cs="Arial"/>
+          <w:i/>
+          <w:szCs w:val="24"/>
+        </w:rPr>
+        <w:t>theory</w:t>
+      </w:r>
+      <w:proofErr w:type="spellEnd"/>
+      <w:r>
+        <w:rPr>
+          <w:rFonts w:ascii="Arial" w:hAnsi="Arial" w:cs="Arial"/>
+          <w:i/>
+          <w:szCs w:val="24"/>
+        </w:rPr>
+        <w:t xml:space="preserve">: </w:t>
+      </w:r>
+      <w:proofErr w:type="spellStart"/>
+      <w:r>
+        <w:rPr>
+          <w:rFonts w:ascii="Arial" w:hAnsi="Arial" w:cs="Arial"/>
+          <w:i/>
+          <w:szCs w:val="24"/>
+        </w:rPr>
+        <w:t>An</w:t>
+      </w:r>
+      <w:proofErr w:type="spellEnd"/>
+      <w:r>
+        <w:rPr>
+          <w:rFonts w:ascii="Arial" w:hAnsi="Arial" w:cs="Arial"/>
+          <w:i/>
+          <w:szCs w:val="24"/>
+        </w:rPr>
+        <w:t xml:space="preserve"> </w:t>
+      </w:r>
+      <w:proofErr w:type="spellStart"/>
+      <w:r>
+        <w:rPr>
+          <w:rFonts w:ascii="Arial" w:hAnsi="Arial" w:cs="Arial"/>
+          <w:i/>
+          <w:szCs w:val="24"/>
+        </w:rPr>
+        <w:t>introduction</w:t>
+      </w:r>
+      <w:proofErr w:type="spellEnd"/>
+      <w:r>
+        <w:rPr>
+          <w:rFonts w:ascii="Arial" w:hAnsi="Arial" w:cs="Arial"/>
+          <w:i/>
           <w:szCs w:val="24"/>
         </w:rPr>
         <w:t>.</w:t>
@@ -6429,81 +2975,22 @@
         </w:rPr>
         <w:t xml:space="preserve"> </w:t>
       </w:r>
-      <w:r>
-        <w:rPr>
-          <w:rFonts w:ascii="Arial" w:hAnsi="Arial" w:cs="Arial"/>
-          <w:i/>
-          <w:szCs w:val="24"/>
-        </w:rPr>
-        <w:t>D</w:t>
-      </w:r>
-      <w:r>
-        <w:rPr>
-          <w:rFonts w:ascii="Arial" w:hAnsi="Arial" w:cs="Arial"/>
-          <w:i/>
-          <w:szCs w:val="24"/>
-        </w:rPr>
-        <w:t xml:space="preserve">iseño e implementación de un </w:t>
-      </w:r>
       <w:proofErr w:type="spellStart"/>
       <w:r>
         <w:rPr>
           <w:rFonts w:ascii="Arial" w:hAnsi="Arial" w:cs="Arial"/>
-          <w:i/>
-          <w:szCs w:val="24"/>
-        </w:rPr>
-        <w:t>neurocontrolador</w:t>
+          <w:szCs w:val="24"/>
+        </w:rPr>
+        <w:t>Birkhäuser</w:t>
       </w:r>
       <w:proofErr w:type="spellEnd"/>
       <w:r>
         <w:rPr>
           <w:rFonts w:ascii="Arial" w:hAnsi="Arial" w:cs="Arial"/>
-          <w:i/>
-          <w:szCs w:val="24"/>
-        </w:rPr>
-        <w:t xml:space="preserve"> aplicado a una</w:t>
-      </w:r>
-      <w:r>
-        <w:rPr>
-          <w:rFonts w:ascii="Arial" w:hAnsi="Arial" w:cs="Arial"/>
-          <w:i/>
-          <w:szCs w:val="24"/>
-        </w:rPr>
-        <w:t xml:space="preserve"> planta de posición y velocidad</w:t>
-      </w:r>
-      <w:r>
-        <w:rPr>
-          <w:rFonts w:ascii="Arial" w:hAnsi="Arial" w:cs="Arial"/>
-          <w:i/>
-          <w:szCs w:val="24"/>
-        </w:rPr>
-        <w:t>.</w:t>
-      </w:r>
-      <w:r>
-        <w:rPr>
-          <w:rFonts w:ascii="Arial" w:hAnsi="Arial" w:cs="Arial"/>
-          <w:szCs w:val="24"/>
-        </w:rPr>
-        <w:t xml:space="preserve"> Universidad Nacional Del Callao Facultad De Ingeniería </w:t>
-      </w:r>
-      <w:r>
-        <w:rPr>
-          <w:rFonts w:ascii="Arial" w:hAnsi="Arial" w:cs="Arial"/>
-          <w:szCs w:val="24"/>
-        </w:rPr>
-        <w:lastRenderedPageBreak/>
-        <w:t>Eléctrica Y Electrónica.</w:t>
-      </w:r>
-    </w:p>
-    <w:p>
-      <w:pPr>
-        <w:pStyle w:val="Prrafodelista"/>
-        <w:ind w:left="0"/>
-        <w:rPr>
-          <w:rFonts w:ascii="Arial" w:hAnsi="Arial" w:cs="Arial"/>
-          <w:szCs w:val="24"/>
-        </w:rPr>
-      </w:pPr>
+          <w:szCs w:val="24"/>
+        </w:rPr>
+        <w:t>. Boston, Massachusetts, Estados Unidos de América.</w:t>
+      </w:r>
     </w:p>
     <w:p>
       <w:pPr>
@@ -6512,97 +2999,36 @@
         <w:jc w:val="both"/>
         <w:rPr>
           <w:rFonts w:ascii="Arial" w:hAnsi="Arial" w:cs="Arial"/>
-          <w:szCs w:val="24"/>
-        </w:rPr>
-      </w:pPr>
-      <w:r>
+          <w:i/>
+          <w:szCs w:val="24"/>
+        </w:rPr>
+      </w:pPr>
+    </w:p>
+    <w:p>
+      <w:pPr>
+        <w:pStyle w:val="Sinespaciado"/>
+        <w:spacing w:line="360" w:lineRule="auto"/>
+        <w:jc w:val="center"/>
         <w:rPr>
           <w:rFonts w:ascii="Arial" w:hAnsi="Arial" w:cs="Arial"/>
           <w:b/>
-          <w:szCs w:val="24"/>
-          <w:lang w:val="en-US"/>
-        </w:rPr>
-        <w:t>[</w:t>
-      </w:r>
-      <w:proofErr w:type="spellStart"/>
-      <w:r>
+          <w:sz w:val="28"/>
+          <w:szCs w:val="28"/>
+        </w:rPr>
+      </w:pPr>
+    </w:p>
+    <w:p>
+      <w:pPr>
+        <w:pStyle w:val="Sinespaciado"/>
+        <w:spacing w:line="360" w:lineRule="auto"/>
+        <w:jc w:val="center"/>
         <w:rPr>
           <w:rFonts w:ascii="Arial" w:hAnsi="Arial" w:cs="Arial"/>
           <w:b/>
-          <w:szCs w:val="24"/>
-          <w:lang w:val="en-US"/>
-        </w:rPr>
-        <w:t>Zabczyk</w:t>
-      </w:r>
-      <w:proofErr w:type="spellEnd"/>
-      <w:r>
-        <w:rPr>
-          <w:rFonts w:ascii="Arial" w:hAnsi="Arial" w:cs="Arial"/>
-          <w:b/>
-          <w:szCs w:val="24"/>
-          <w:lang w:val="en-US"/>
-        </w:rPr>
-        <w:t xml:space="preserve"> 1993]</w:t>
-      </w:r>
-      <w:r>
-        <w:rPr>
-          <w:rFonts w:ascii="Arial" w:hAnsi="Arial" w:cs="Arial"/>
-          <w:szCs w:val="24"/>
-          <w:lang w:val="en-US"/>
-        </w:rPr>
-        <w:t xml:space="preserve"> </w:t>
-      </w:r>
-      <w:proofErr w:type="spellStart"/>
-      <w:r>
-        <w:rPr>
-          <w:rFonts w:ascii="Arial" w:hAnsi="Arial" w:cs="Arial"/>
-          <w:szCs w:val="24"/>
-          <w:lang w:val="en-US"/>
-        </w:rPr>
-        <w:t>Zabczyk</w:t>
-      </w:r>
-      <w:proofErr w:type="spellEnd"/>
-      <w:r>
-        <w:rPr>
-          <w:rFonts w:ascii="Arial" w:hAnsi="Arial" w:cs="Arial"/>
-          <w:szCs w:val="24"/>
-          <w:lang w:val="en-US"/>
-        </w:rPr>
-        <w:t xml:space="preserve">, J. (1993). </w:t>
-      </w:r>
-      <w:r>
-        <w:rPr>
-          <w:rFonts w:ascii="Arial" w:hAnsi="Arial" w:cs="Arial"/>
-          <w:i/>
-          <w:szCs w:val="24"/>
-          <w:lang w:val="en-US"/>
-        </w:rPr>
-        <w:t>Mathematical control theory: An introduction.</w:t>
-      </w:r>
-      <w:r>
-        <w:rPr>
-          <w:rFonts w:ascii="Arial" w:hAnsi="Arial" w:cs="Arial"/>
-          <w:szCs w:val="24"/>
-          <w:lang w:val="en-US"/>
-        </w:rPr>
-        <w:t xml:space="preserve"> </w:t>
-      </w:r>
-      <w:proofErr w:type="spellStart"/>
-      <w:r>
-        <w:rPr>
-          <w:rFonts w:ascii="Arial" w:hAnsi="Arial" w:cs="Arial"/>
-          <w:szCs w:val="24"/>
-        </w:rPr>
-        <w:t>Birkhäuser</w:t>
-      </w:r>
-      <w:proofErr w:type="spellEnd"/>
-      <w:r>
-        <w:rPr>
-          <w:rFonts w:ascii="Arial" w:hAnsi="Arial" w:cs="Arial"/>
-          <w:szCs w:val="24"/>
-        </w:rPr>
-        <w:t>. Boston, Massachusetts, Estados Unidos de América.</w:t>
-      </w:r>
+          <w:sz w:val="28"/>
+          <w:szCs w:val="28"/>
+        </w:rPr>
+      </w:pPr>
     </w:p>
     <w:p>
       <w:pPr>
@@ -6611,25 +3037,13 @@
         <w:jc w:val="both"/>
         <w:rPr>
           <w:rFonts w:ascii="Arial" w:hAnsi="Arial" w:cs="Arial"/>
-          <w:i/>
-          <w:szCs w:val="24"/>
-        </w:rPr>
-      </w:pPr>
-    </w:p>
-    <w:p>
-      <w:pPr>
-        <w:pStyle w:val="Sinespaciado"/>
-        <w:spacing w:line="360" w:lineRule="auto"/>
-        <w:jc w:val="both"/>
-        <w:rPr>
-          <w:rFonts w:ascii="Arial" w:hAnsi="Arial" w:cs="Arial"/>
           <w:szCs w:val="24"/>
         </w:rPr>
       </w:pPr>
     </w:p>
     <w:sectPr>
-      <w:headerReference w:type="default" r:id="rId17"/>
-      <w:footerReference w:type="default" r:id="rId18"/>
+      <w:headerReference w:type="default" r:id="rId12"/>
+      <w:footerReference w:type="default" r:id="rId13"/>
       <w:pgSz w:w="12240" w:h="15840"/>
       <w:pgMar w:top="1134" w:right="1134" w:bottom="1134" w:left="1134" w:header="0" w:footer="0" w:gutter="0"/>
       <w:cols w:space="720"/>
@@ -6641,7 +3055,7 @@
 </file>
 
 <file path=word/endnotes.xml><?xml version="1.0" encoding="utf-8"?>
-<w:endnotes xmlns:wpc="http://schemas.microsoft.com/office/word/2010/wordprocessingCanvas" xmlns:mc="http://schemas.openxmlformats.org/markup-compatibility/2006" xmlns:o="urn:schemas-microsoft-com:office:office" xmlns:r="http://schemas.openxmlformats.org/officeDocument/2006/relationships" xmlns:m="http://schemas.openxmlformats.org/officeDocument/2006/math" xmlns:v="urn:schemas-microsoft-com:vml" xmlns:wp14="http://schemas.microsoft.com/office/word/2010/wordprocessingDrawing" xmlns:wp="http://schemas.openxmlformats.org/drawingml/2006/wordprocessingDrawing" xmlns:w10="urn:schemas-microsoft-com:office:word" xmlns:w="http://schemas.openxmlformats.org/wordprocessingml/2006/main" xmlns:w14="http://schemas.microsoft.com/office/word/2010/wordml" xmlns:wpg="http://schemas.microsoft.com/office/word/2010/wordprocessingGroup" xmlns:wpi="http://schemas.microsoft.com/office/word/2010/wordprocessingInk" xmlns:wne="http://schemas.microsoft.com/office/word/2006/wordml" xmlns:wps="http://schemas.microsoft.com/office/word/2010/wordprocessingShape" mc:Ignorable="w14 wp14">
+<w:endnotes xmlns:ve="http://schemas.openxmlformats.org/markup-compatibility/2006" xmlns:o="urn:schemas-microsoft-com:office:office" xmlns:r="http://schemas.openxmlformats.org/officeDocument/2006/relationships" xmlns:m="http://schemas.openxmlformats.org/officeDocument/2006/math" xmlns:v="urn:schemas-microsoft-com:vml" xmlns:wp="http://schemas.openxmlformats.org/drawingml/2006/wordprocessingDrawing" xmlns:w10="urn:schemas-microsoft-com:office:word" xmlns:w="http://schemas.openxmlformats.org/wordprocessingml/2006/main" xmlns:wne="http://schemas.microsoft.com/office/word/2006/wordml">
   <w:endnote w:type="separator" w:id="-1">
     <w:p>
       <w:pPr>
@@ -6666,7 +3080,7 @@
 </file>
 
 <file path=word/footer1.xml><?xml version="1.0" encoding="utf-8"?>
-<w:ftr xmlns:wpc="http://schemas.microsoft.com/office/word/2010/wordprocessingCanvas" xmlns:mc="http://schemas.openxmlformats.org/markup-compatibility/2006" xmlns:o="urn:schemas-microsoft-com:office:office" xmlns:r="http://schemas.openxmlformats.org/officeDocument/2006/relationships" xmlns:m="http://schemas.openxmlformats.org/officeDocument/2006/math" xmlns:v="urn:schemas-microsoft-com:vml" xmlns:wp14="http://schemas.microsoft.com/office/word/2010/wordprocessingDrawing" xmlns:wp="http://schemas.openxmlformats.org/drawingml/2006/wordprocessingDrawing" xmlns:w10="urn:schemas-microsoft-com:office:word" xmlns:w="http://schemas.openxmlformats.org/wordprocessingml/2006/main" xmlns:w14="http://schemas.microsoft.com/office/word/2010/wordml" xmlns:wpg="http://schemas.microsoft.com/office/word/2010/wordprocessingGroup" xmlns:wpi="http://schemas.microsoft.com/office/word/2010/wordprocessingInk" xmlns:wne="http://schemas.microsoft.com/office/word/2006/wordml" xmlns:wps="http://schemas.microsoft.com/office/word/2010/wordprocessingShape" mc:Ignorable="w14 wp14">
+<w:ftr xmlns:ve="http://schemas.openxmlformats.org/markup-compatibility/2006" xmlns:o="urn:schemas-microsoft-com:office:office" xmlns:r="http://schemas.openxmlformats.org/officeDocument/2006/relationships" xmlns:m="http://schemas.openxmlformats.org/officeDocument/2006/math" xmlns:v="urn:schemas-microsoft-com:vml" xmlns:wp="http://schemas.openxmlformats.org/drawingml/2006/wordprocessingDrawing" xmlns:w10="urn:schemas-microsoft-com:office:word" xmlns:w="http://schemas.openxmlformats.org/wordprocessingml/2006/main" xmlns:wne="http://schemas.microsoft.com/office/word/2006/wordml">
   <w:p>
     <w:pPr>
       <w:pStyle w:val="Piedepgina"/>
@@ -6849,7 +3263,7 @@
 </file>
 
 <file path=word/footnotes.xml><?xml version="1.0" encoding="utf-8"?>
-<w:footnotes xmlns:wpc="http://schemas.microsoft.com/office/word/2010/wordprocessingCanvas" xmlns:mc="http://schemas.openxmlformats.org/markup-compatibility/2006" xmlns:o="urn:schemas-microsoft-com:office:office" xmlns:r="http://schemas.openxmlformats.org/officeDocument/2006/relationships" xmlns:m="http://schemas.openxmlformats.org/officeDocument/2006/math" xmlns:v="urn:schemas-microsoft-com:vml" xmlns:wp14="http://schemas.microsoft.com/office/word/2010/wordprocessingDrawing" xmlns:wp="http://schemas.openxmlformats.org/drawingml/2006/wordprocessingDrawing" xmlns:w10="urn:schemas-microsoft-com:office:word" xmlns:w="http://schemas.openxmlformats.org/wordprocessingml/2006/main" xmlns:w14="http://schemas.microsoft.com/office/word/2010/wordml" xmlns:wpg="http://schemas.microsoft.com/office/word/2010/wordprocessingGroup" xmlns:wpi="http://schemas.microsoft.com/office/word/2010/wordprocessingInk" xmlns:wne="http://schemas.microsoft.com/office/word/2006/wordml" xmlns:wps="http://schemas.microsoft.com/office/word/2010/wordprocessingShape" mc:Ignorable="w14 wp14">
+<w:footnotes xmlns:ve="http://schemas.openxmlformats.org/markup-compatibility/2006" xmlns:o="urn:schemas-microsoft-com:office:office" xmlns:r="http://schemas.openxmlformats.org/officeDocument/2006/relationships" xmlns:m="http://schemas.openxmlformats.org/officeDocument/2006/math" xmlns:v="urn:schemas-microsoft-com:vml" xmlns:wp="http://schemas.openxmlformats.org/drawingml/2006/wordprocessingDrawing" xmlns:w10="urn:schemas-microsoft-com:office:word" xmlns:w="http://schemas.openxmlformats.org/wordprocessingml/2006/main" xmlns:wne="http://schemas.microsoft.com/office/word/2006/wordml">
   <w:footnote w:type="separator" w:id="-1">
     <w:p>
       <w:pPr>
@@ -6874,7 +3288,7 @@
 </file>
 
 <file path=word/header1.xml><?xml version="1.0" encoding="utf-8"?>
-<w:hdr xmlns:wpc="http://schemas.microsoft.com/office/word/2010/wordprocessingCanvas" xmlns:mc="http://schemas.openxmlformats.org/markup-compatibility/2006" xmlns:o="urn:schemas-microsoft-com:office:office" xmlns:r="http://schemas.openxmlformats.org/officeDocument/2006/relationships" xmlns:m="http://schemas.openxmlformats.org/officeDocument/2006/math" xmlns:v="urn:schemas-microsoft-com:vml" xmlns:wp14="http://schemas.microsoft.com/office/word/2010/wordprocessingDrawing" xmlns:wp="http://schemas.openxmlformats.org/drawingml/2006/wordprocessingDrawing" xmlns:w10="urn:schemas-microsoft-com:office:word" xmlns:w="http://schemas.openxmlformats.org/wordprocessingml/2006/main" xmlns:w14="http://schemas.microsoft.com/office/word/2010/wordml" xmlns:wpg="http://schemas.microsoft.com/office/word/2010/wordprocessingGroup" xmlns:wpi="http://schemas.microsoft.com/office/word/2010/wordprocessingInk" xmlns:wne="http://schemas.microsoft.com/office/word/2006/wordml" xmlns:wps="http://schemas.microsoft.com/office/word/2010/wordprocessingShape" mc:Ignorable="w14 wp14">
+<w:hdr xmlns:ve="http://schemas.openxmlformats.org/markup-compatibility/2006" xmlns:o="urn:schemas-microsoft-com:office:office" xmlns:r="http://schemas.openxmlformats.org/officeDocument/2006/relationships" xmlns:m="http://schemas.openxmlformats.org/officeDocument/2006/math" xmlns:v="urn:schemas-microsoft-com:vml" xmlns:wp="http://schemas.openxmlformats.org/drawingml/2006/wordprocessingDrawing" xmlns:w10="urn:schemas-microsoft-com:office:word" xmlns:w="http://schemas.openxmlformats.org/wordprocessingml/2006/main" xmlns:wne="http://schemas.microsoft.com/office/word/2006/wordml">
   <w:p>
     <w:pPr>
       <w:pStyle w:val="Encabezado"/>
@@ -6939,7 +3353,7 @@
 </file>
 
 <file path=word/numbering.xml><?xml version="1.0" encoding="utf-8"?>
-<w:numbering xmlns:wpc="http://schemas.microsoft.com/office/word/2010/wordprocessingCanvas" xmlns:mc="http://schemas.openxmlformats.org/markup-compatibility/2006" xmlns:o="urn:schemas-microsoft-com:office:office" xmlns:r="http://schemas.openxmlformats.org/officeDocument/2006/relationships" xmlns:m="http://schemas.openxmlformats.org/officeDocument/2006/math" xmlns:v="urn:schemas-microsoft-com:vml" xmlns:wp14="http://schemas.microsoft.com/office/word/2010/wordprocessingDrawing" xmlns:wp="http://schemas.openxmlformats.org/drawingml/2006/wordprocessingDrawing" xmlns:w10="urn:schemas-microsoft-com:office:word" xmlns:w="http://schemas.openxmlformats.org/wordprocessingml/2006/main" xmlns:w14="http://schemas.microsoft.com/office/word/2010/wordml" xmlns:wpg="http://schemas.microsoft.com/office/word/2010/wordprocessingGroup" xmlns:wpi="http://schemas.microsoft.com/office/word/2010/wordprocessingInk" xmlns:wne="http://schemas.microsoft.com/office/word/2006/wordml" xmlns:wps="http://schemas.microsoft.com/office/word/2010/wordprocessingShape" mc:Ignorable="w14 wp14">
+<w:numbering xmlns:ve="http://schemas.openxmlformats.org/markup-compatibility/2006" xmlns:o="urn:schemas-microsoft-com:office:office" xmlns:r="http://schemas.openxmlformats.org/officeDocument/2006/relationships" xmlns:m="http://schemas.openxmlformats.org/officeDocument/2006/math" xmlns:v="urn:schemas-microsoft-com:vml" xmlns:wp="http://schemas.openxmlformats.org/drawingml/2006/wordprocessingDrawing" xmlns:w10="urn:schemas-microsoft-com:office:word" xmlns:w="http://schemas.openxmlformats.org/wordprocessingml/2006/main" xmlns:wne="http://schemas.microsoft.com/office/word/2006/wordml">
   <w:abstractNum w:abstractNumId="0">
     <w:nsid w:val="021512A4"/>
     <w:multiLevelType w:val="hybridMultilevel"/>
@@ -11613,7 +8027,7 @@
 </file>
 
 <file path=word/styles.xml><?xml version="1.0" encoding="utf-8"?>
-<w:styles xmlns:mc="http://schemas.openxmlformats.org/markup-compatibility/2006" xmlns:r="http://schemas.openxmlformats.org/officeDocument/2006/relationships" xmlns:w="http://schemas.openxmlformats.org/wordprocessingml/2006/main" xmlns:w14="http://schemas.microsoft.com/office/word/2010/wordml" mc:Ignorable="w14">
+<w:styles xmlns:r="http://schemas.openxmlformats.org/officeDocument/2006/relationships" xmlns:w="http://schemas.openxmlformats.org/wordprocessingml/2006/main">
   <w:docDefaults>
     <w:rPrDefault>
       <w:rPr>
@@ -11816,6 +8230,7 @@
   <w:style w:type="character" w:default="1" w:styleId="Fuentedeprrafopredeter">
     <w:name w:val="Default Paragraph Font"/>
     <w:uiPriority w:val="1"/>
+    <w:semiHidden/>
     <w:unhideWhenUsed/>
   </w:style>
   <w:style w:type="table" w:default="1" w:styleId="Tablanormal">
@@ -11823,6 +8238,7 @@
     <w:uiPriority w:val="99"/>
     <w:semiHidden/>
     <w:unhideWhenUsed/>
+    <w:qFormat/>
     <w:tblPr>
       <w:tblInd w:w="0" w:type="dxa"/>
       <w:tblCellMar>
@@ -14373,7 +10789,7 @@
 </file>
 
 <file path=customXml/itemProps1.xml><?xml version="1.0" encoding="utf-8"?>
-<ds:datastoreItem xmlns:ds="http://schemas.openxmlformats.org/officeDocument/2006/customXml" ds:itemID="{79CF4024-5E13-4D01-82C0-7BFA6881E58B}">
+<ds:datastoreItem xmlns:ds="http://schemas.openxmlformats.org/officeDocument/2006/customXml" ds:itemID="{164AF4C8-3AAD-4ECD-98C4-FFCFDD004D36}">
   <ds:schemaRefs>
     <ds:schemaRef ds:uri="http://schemas.openxmlformats.org/officeDocument/2006/bibliography"/>
   </ds:schemaRefs>

--- a/Documento/Portada, índices, referencias bibliográficas y apéndices.docx
+++ b/Documento/Portada, índices, referencias bibliográficas y apéndices.docx
@@ -975,7 +975,7 @@
           <w:b/>
           <w:szCs w:val="24"/>
         </w:rPr>
-        <w:t xml:space="preserve"> [</w:t>
+        <w:t>[</w:t>
       </w:r>
       <w:proofErr w:type="spellStart"/>
       <w:r>
@@ -984,7 +984,7 @@
           <w:b/>
           <w:szCs w:val="24"/>
         </w:rPr>
-        <w:t>Burkamshaw</w:t>
+        <w:t>Burgard</w:t>
       </w:r>
       <w:proofErr w:type="spellEnd"/>
       <w:r>
@@ -993,7 +993,7 @@
           <w:b/>
           <w:szCs w:val="24"/>
         </w:rPr>
-        <w:t xml:space="preserve"> 2010] </w:t>
+        <w:t xml:space="preserve"> 2005] </w:t>
       </w:r>
       <w:proofErr w:type="spellStart"/>
       <w:r>
@@ -1001,7 +1001,7 @@
           <w:rFonts w:ascii="Arial" w:hAnsi="Arial" w:cs="Arial"/>
           <w:szCs w:val="24"/>
         </w:rPr>
-        <w:t>Burkamshaw</w:t>
+        <w:t>Burgard</w:t>
       </w:r>
       <w:proofErr w:type="spellEnd"/>
       <w:r>
@@ -1009,7 +1009,7 @@
           <w:rFonts w:ascii="Arial" w:hAnsi="Arial" w:cs="Arial"/>
           <w:szCs w:val="24"/>
         </w:rPr>
-        <w:t xml:space="preserve">, L. (2010). </w:t>
+        <w:t xml:space="preserve">, W. (2005). </w:t>
       </w:r>
       <w:proofErr w:type="spellStart"/>
       <w:r>
@@ -1018,7 +1018,7 @@
           <w:i/>
           <w:szCs w:val="24"/>
         </w:rPr>
-        <w:t>Towards</w:t>
+        <w:t>Recursive</w:t>
       </w:r>
       <w:proofErr w:type="spellEnd"/>
       <w:r>
@@ -1027,7 +1027,7 @@
           <w:i/>
           <w:szCs w:val="24"/>
         </w:rPr>
-        <w:t xml:space="preserve"> a </w:t>
+        <w:t xml:space="preserve"> </w:t>
       </w:r>
       <w:proofErr w:type="spellStart"/>
       <w:r>
@@ -1036,7 +1036,7 @@
           <w:i/>
           <w:szCs w:val="24"/>
         </w:rPr>
-        <w:t>Low</w:t>
+        <w:t>Bayes</w:t>
       </w:r>
       <w:proofErr w:type="spellEnd"/>
       <w:r>
@@ -1054,7 +1054,7 @@
           <w:i/>
           <w:szCs w:val="24"/>
         </w:rPr>
-        <w:t>Cost</w:t>
+        <w:t>Filtering</w:t>
       </w:r>
       <w:proofErr w:type="spellEnd"/>
       <w:r>
@@ -1063,107 +1063,39 @@
           <w:i/>
           <w:szCs w:val="24"/>
         </w:rPr>
+        <w:t xml:space="preserve">: </w:t>
+      </w:r>
+      <w:proofErr w:type="spellStart"/>
+      <w:r>
+        <w:rPr>
+          <w:rFonts w:ascii="Arial" w:hAnsi="Arial" w:cs="Arial"/>
+          <w:i/>
+          <w:szCs w:val="24"/>
+        </w:rPr>
+        <w:t>Advanced</w:t>
+      </w:r>
+      <w:proofErr w:type="spellEnd"/>
+      <w:r>
+        <w:rPr>
+          <w:rFonts w:ascii="Arial" w:hAnsi="Arial" w:cs="Arial"/>
+          <w:i/>
+          <w:szCs w:val="24"/>
+        </w:rPr>
+        <w:t xml:space="preserve"> AI.</w:t>
+      </w:r>
+      <w:r>
+        <w:rPr>
+          <w:rFonts w:ascii="Arial" w:hAnsi="Arial" w:cs="Arial"/>
+          <w:szCs w:val="24"/>
+        </w:rPr>
         <w:t xml:space="preserve"> </w:t>
       </w:r>
-      <w:proofErr w:type="spellStart"/>
-      <w:r>
-        <w:rPr>
-          <w:rFonts w:ascii="Arial" w:hAnsi="Arial" w:cs="Arial"/>
-          <w:i/>
-          <w:szCs w:val="24"/>
-        </w:rPr>
-        <w:t>Quadrotor</w:t>
-      </w:r>
-      <w:proofErr w:type="spellEnd"/>
-      <w:r>
-        <w:rPr>
-          <w:rFonts w:ascii="Arial" w:hAnsi="Arial" w:cs="Arial"/>
-          <w:i/>
-          <w:szCs w:val="24"/>
-        </w:rPr>
-        <w:t xml:space="preserve"> </w:t>
-      </w:r>
-      <w:proofErr w:type="spellStart"/>
-      <w:r>
-        <w:rPr>
-          <w:rFonts w:ascii="Arial" w:hAnsi="Arial" w:cs="Arial"/>
-          <w:i/>
-          <w:szCs w:val="24"/>
-        </w:rPr>
-        <w:t>Research</w:t>
-      </w:r>
-      <w:proofErr w:type="spellEnd"/>
-      <w:r>
-        <w:rPr>
-          <w:rFonts w:ascii="Arial" w:hAnsi="Arial" w:cs="Arial"/>
-          <w:i/>
-          <w:szCs w:val="24"/>
-        </w:rPr>
-        <w:t xml:space="preserve"> </w:t>
-      </w:r>
-      <w:proofErr w:type="spellStart"/>
-      <w:r>
-        <w:rPr>
-          <w:rFonts w:ascii="Arial" w:hAnsi="Arial" w:cs="Arial"/>
-          <w:i/>
-          <w:szCs w:val="24"/>
-        </w:rPr>
-        <w:t>Platform</w:t>
-      </w:r>
-      <w:proofErr w:type="spellEnd"/>
-      <w:r>
-        <w:rPr>
-          <w:rFonts w:ascii="Arial" w:hAnsi="Arial" w:cs="Arial"/>
-          <w:i/>
-          <w:szCs w:val="24"/>
-        </w:rPr>
-        <w:t>.</w:t>
-      </w:r>
-      <w:r>
-        <w:rPr>
-          <w:rFonts w:ascii="Arial" w:hAnsi="Arial" w:cs="Arial"/>
-          <w:szCs w:val="24"/>
-        </w:rPr>
-        <w:t xml:space="preserve"> </w:t>
-      </w:r>
-      <w:r>
-        <w:rPr>
-          <w:rFonts w:ascii="Arial" w:hAnsi="Arial" w:cs="Arial"/>
-          <w:szCs w:val="24"/>
-        </w:rPr>
-        <w:t xml:space="preserve">Naval </w:t>
-      </w:r>
-      <w:proofErr w:type="spellStart"/>
-      <w:r>
-        <w:rPr>
-          <w:rFonts w:ascii="Arial" w:hAnsi="Arial" w:cs="Arial"/>
-          <w:szCs w:val="24"/>
-        </w:rPr>
-        <w:t>Postgraduate</w:t>
-      </w:r>
-      <w:proofErr w:type="spellEnd"/>
-      <w:r>
-        <w:rPr>
-          <w:rFonts w:ascii="Arial" w:hAnsi="Arial" w:cs="Arial"/>
-          <w:szCs w:val="24"/>
-        </w:rPr>
-        <w:t xml:space="preserve"> </w:t>
-      </w:r>
-      <w:proofErr w:type="spellStart"/>
-      <w:r>
-        <w:rPr>
-          <w:rFonts w:ascii="Arial" w:hAnsi="Arial" w:cs="Arial"/>
-          <w:szCs w:val="24"/>
-        </w:rPr>
-        <w:t>School</w:t>
-      </w:r>
-      <w:proofErr w:type="spellEnd"/>
-      <w:r>
-        <w:rPr>
-          <w:rFonts w:ascii="Arial" w:hAnsi="Arial" w:cs="Arial"/>
-          <w:szCs w:val="24"/>
-        </w:rPr>
-        <w:t>. California, Estados Unidos de América.</w:t>
+      <w:r>
+        <w:rPr>
+          <w:rFonts w:ascii="Arial" w:hAnsi="Arial" w:cs="Arial"/>
+          <w:szCs w:val="24"/>
+        </w:rPr>
+        <w:t>Obtenido de http://gki.informatik.uni-freiburg.de/teaching/ws0405/advanced/BayesFiltering.pdf</w:t>
       </w:r>
     </w:p>
     <w:p>
@@ -1173,7 +1105,6 @@
         <w:jc w:val="both"/>
         <w:rPr>
           <w:rFonts w:ascii="Arial" w:hAnsi="Arial" w:cs="Arial"/>
-          <w:b/>
           <w:szCs w:val="24"/>
         </w:rPr>
       </w:pPr>
@@ -1193,8 +1124,163 @@
           <w:rFonts w:ascii="Arial" w:hAnsi="Arial" w:cs="Arial"/>
           <w:b/>
           <w:szCs w:val="24"/>
+        </w:rPr>
+        <w:t xml:space="preserve"> </w:t>
+      </w:r>
+      <w:r>
+        <w:rPr>
+          <w:rFonts w:ascii="Arial" w:hAnsi="Arial" w:cs="Arial"/>
+          <w:b/>
+          <w:szCs w:val="24"/>
           <w:lang w:val="en-US"/>
         </w:rPr>
+        <w:t>[</w:t>
+      </w:r>
+      <w:proofErr w:type="spellStart"/>
+      <w:r>
+        <w:rPr>
+          <w:rFonts w:ascii="Arial" w:hAnsi="Arial" w:cs="Arial"/>
+          <w:b/>
+          <w:szCs w:val="24"/>
+          <w:lang w:val="en-US"/>
+        </w:rPr>
+        <w:t>Burkamshaw</w:t>
+      </w:r>
+      <w:proofErr w:type="spellEnd"/>
+      <w:r>
+        <w:rPr>
+          <w:rFonts w:ascii="Arial" w:hAnsi="Arial" w:cs="Arial"/>
+          <w:b/>
+          <w:szCs w:val="24"/>
+          <w:lang w:val="en-US"/>
+        </w:rPr>
+        <w:t xml:space="preserve"> 2010] </w:t>
+      </w:r>
+      <w:proofErr w:type="spellStart"/>
+      <w:r>
+        <w:rPr>
+          <w:rFonts w:ascii="Arial" w:hAnsi="Arial" w:cs="Arial"/>
+          <w:szCs w:val="24"/>
+          <w:lang w:val="en-US"/>
+        </w:rPr>
+        <w:t>Burkamshaw</w:t>
+      </w:r>
+      <w:proofErr w:type="spellEnd"/>
+      <w:r>
+        <w:rPr>
+          <w:rFonts w:ascii="Arial" w:hAnsi="Arial" w:cs="Arial"/>
+          <w:szCs w:val="24"/>
+          <w:lang w:val="en-US"/>
+        </w:rPr>
+        <w:t xml:space="preserve">, L. (2010). </w:t>
+      </w:r>
+      <w:proofErr w:type="gramStart"/>
+      <w:r>
+        <w:rPr>
+          <w:rFonts w:ascii="Arial" w:hAnsi="Arial" w:cs="Arial"/>
+          <w:i/>
+          <w:szCs w:val="24"/>
+          <w:lang w:val="en-US"/>
+        </w:rPr>
+        <w:t xml:space="preserve">Towards a Low Cost </w:t>
+      </w:r>
+      <w:proofErr w:type="spellStart"/>
+      <w:r>
+        <w:rPr>
+          <w:rFonts w:ascii="Arial" w:hAnsi="Arial" w:cs="Arial"/>
+          <w:i/>
+          <w:szCs w:val="24"/>
+          <w:lang w:val="en-US"/>
+        </w:rPr>
+        <w:t>Quadrotor</w:t>
+      </w:r>
+      <w:proofErr w:type="spellEnd"/>
+      <w:r>
+        <w:rPr>
+          <w:rFonts w:ascii="Arial" w:hAnsi="Arial" w:cs="Arial"/>
+          <w:i/>
+          <w:szCs w:val="24"/>
+          <w:lang w:val="en-US"/>
+        </w:rPr>
+        <w:t xml:space="preserve"> Research Platform.</w:t>
+      </w:r>
+      <w:proofErr w:type="gramEnd"/>
+      <w:r>
+        <w:rPr>
+          <w:rFonts w:ascii="Arial" w:hAnsi="Arial" w:cs="Arial"/>
+          <w:szCs w:val="24"/>
+          <w:lang w:val="en-US"/>
+        </w:rPr>
+        <w:t xml:space="preserve"> </w:t>
+      </w:r>
+      <w:r>
+        <w:rPr>
+          <w:rFonts w:ascii="Arial" w:hAnsi="Arial" w:cs="Arial"/>
+          <w:szCs w:val="24"/>
+        </w:rPr>
+        <w:t xml:space="preserve">Naval </w:t>
+      </w:r>
+      <w:proofErr w:type="spellStart"/>
+      <w:r>
+        <w:rPr>
+          <w:rFonts w:ascii="Arial" w:hAnsi="Arial" w:cs="Arial"/>
+          <w:szCs w:val="24"/>
+        </w:rPr>
+        <w:t>Postgraduate</w:t>
+      </w:r>
+      <w:proofErr w:type="spellEnd"/>
+      <w:r>
+        <w:rPr>
+          <w:rFonts w:ascii="Arial" w:hAnsi="Arial" w:cs="Arial"/>
+          <w:szCs w:val="24"/>
+        </w:rPr>
+        <w:t xml:space="preserve"> </w:t>
+      </w:r>
+      <w:proofErr w:type="spellStart"/>
+      <w:r>
+        <w:rPr>
+          <w:rFonts w:ascii="Arial" w:hAnsi="Arial" w:cs="Arial"/>
+          <w:szCs w:val="24"/>
+        </w:rPr>
+        <w:t>School</w:t>
+      </w:r>
+      <w:proofErr w:type="spellEnd"/>
+      <w:r>
+        <w:rPr>
+          <w:rFonts w:ascii="Arial" w:hAnsi="Arial" w:cs="Arial"/>
+          <w:szCs w:val="24"/>
+        </w:rPr>
+        <w:t>. California, Estados Unidos de América.</w:t>
+      </w:r>
+    </w:p>
+    <w:p>
+      <w:pPr>
+        <w:pStyle w:val="Sinespaciado"/>
+        <w:spacing w:line="360" w:lineRule="auto"/>
+        <w:jc w:val="both"/>
+        <w:rPr>
+          <w:rFonts w:ascii="Arial" w:hAnsi="Arial" w:cs="Arial"/>
+          <w:b/>
+          <w:szCs w:val="24"/>
+        </w:rPr>
+      </w:pPr>
+    </w:p>
+    <w:p>
+      <w:pPr>
+        <w:pStyle w:val="Sinespaciado"/>
+        <w:spacing w:line="360" w:lineRule="auto"/>
+        <w:jc w:val="both"/>
+        <w:rPr>
+          <w:rFonts w:ascii="Arial" w:hAnsi="Arial" w:cs="Arial"/>
+          <w:szCs w:val="24"/>
+        </w:rPr>
+      </w:pPr>
+      <w:r>
+        <w:rPr>
+          <w:rFonts w:ascii="Arial" w:hAnsi="Arial" w:cs="Arial"/>
+          <w:b/>
+          <w:szCs w:val="24"/>
+        </w:rPr>
         <w:t xml:space="preserve">[Chin </w:t>
       </w:r>
       <w:proofErr w:type="spellStart"/>
@@ -1203,7 +1289,6 @@
           <w:rFonts w:ascii="Arial" w:hAnsi="Arial" w:cs="Arial"/>
           <w:b/>
           <w:szCs w:val="24"/>
-          <w:lang w:val="en-US"/>
         </w:rPr>
         <w:t>Kar</w:t>
       </w:r>
@@ -1213,7 +1298,6 @@
           <w:rFonts w:ascii="Arial" w:hAnsi="Arial" w:cs="Arial"/>
           <w:b/>
           <w:szCs w:val="24"/>
-          <w:lang w:val="en-US"/>
         </w:rPr>
         <w:t xml:space="preserve"> 2007]</w:t>
       </w:r>
@@ -1221,7 +1305,6 @@
         <w:rPr>
           <w:rFonts w:ascii="Arial" w:hAnsi="Arial" w:cs="Arial"/>
           <w:szCs w:val="24"/>
-          <w:lang w:val="en-US"/>
         </w:rPr>
         <w:t xml:space="preserve"> Chin </w:t>
       </w:r>
@@ -1230,7 +1313,6 @@
         <w:rPr>
           <w:rFonts w:ascii="Arial" w:hAnsi="Arial" w:cs="Arial"/>
           <w:szCs w:val="24"/>
-          <w:lang w:val="en-US"/>
         </w:rPr>
         <w:t>Kar</w:t>
       </w:r>
@@ -1239,9 +1321,24 @@
         <w:rPr>
           <w:rFonts w:ascii="Arial" w:hAnsi="Arial" w:cs="Arial"/>
           <w:szCs w:val="24"/>
-          <w:lang w:val="en-US"/>
-        </w:rPr>
-        <w:t xml:space="preserve"> Wei. </w:t>
+        </w:rPr>
+        <w:t xml:space="preserve"> </w:t>
+      </w:r>
+      <w:proofErr w:type="spellStart"/>
+      <w:r>
+        <w:rPr>
+          <w:rFonts w:ascii="Arial" w:hAnsi="Arial" w:cs="Arial"/>
+          <w:szCs w:val="24"/>
+        </w:rPr>
+        <w:t>Wei</w:t>
+      </w:r>
+      <w:proofErr w:type="spellEnd"/>
+      <w:r>
+        <w:rPr>
+          <w:rFonts w:ascii="Arial" w:hAnsi="Arial" w:cs="Arial"/>
+          <w:szCs w:val="24"/>
+        </w:rPr>
+        <w:t xml:space="preserve">. </w:t>
       </w:r>
       <w:r>
         <w:rPr>
@@ -1673,6 +1770,7 @@
           <w:b/>
           <w:szCs w:val="24"/>
         </w:rPr>
+        <w:lastRenderedPageBreak/>
         <w:t>[</w:t>
       </w:r>
       <w:proofErr w:type="spellStart"/>
@@ -1751,7 +1849,6 @@
           <w:b/>
           <w:szCs w:val="24"/>
         </w:rPr>
-        <w:lastRenderedPageBreak/>
         <w:t xml:space="preserve"> [</w:t>
       </w:r>
       <w:proofErr w:type="spellStart"/>
@@ -2475,6 +2572,7 @@
         <w:jc w:val="both"/>
         <w:rPr>
           <w:rFonts w:ascii="Arial" w:hAnsi="Arial" w:cs="Arial"/>
+          <w:i/>
           <w:szCs w:val="24"/>
           <w:lang w:val="en-US"/>
         </w:rPr>
@@ -2581,7 +2679,7 @@
         <w:jc w:val="both"/>
         <w:rPr>
           <w:rFonts w:ascii="Arial" w:hAnsi="Arial" w:cs="Arial"/>
-          <w:b/>
+          <w:i/>
           <w:szCs w:val="24"/>
           <w:lang w:val="en-US"/>
         </w:rPr>
@@ -2593,95 +2691,70 @@
         <w:spacing w:line="360" w:lineRule="auto"/>
         <w:jc w:val="both"/>
         <w:rPr>
-          <w:rStyle w:val="Hipervnculo"/>
-          <w:rFonts w:ascii="Arial" w:hAnsi="Arial" w:cs="Arial"/>
-          <w:color w:val="00000A"/>
-          <w:szCs w:val="24"/>
-          <w:u w:val="none"/>
+          <w:rFonts w:ascii="Arial" w:hAnsi="Arial" w:cs="Arial"/>
+          <w:szCs w:val="24"/>
+        </w:rPr>
+      </w:pPr>
+      <w:r>
+        <w:rPr>
+          <w:rFonts w:ascii="Arial" w:hAnsi="Arial" w:cs="Arial"/>
+          <w:b/>
+          <w:szCs w:val="24"/>
           <w:lang w:val="en-US"/>
         </w:rPr>
-      </w:pPr>
-      <w:r>
-        <w:rPr>
-          <w:rFonts w:ascii="Arial" w:hAnsi="Arial" w:cs="Arial"/>
-          <w:b/>
-          <w:szCs w:val="24"/>
-        </w:rPr>
-        <w:t>[</w:t>
-      </w:r>
-      <w:proofErr w:type="spellStart"/>
-      <w:r>
-        <w:rPr>
-          <w:rFonts w:ascii="Arial" w:hAnsi="Arial" w:cs="Arial"/>
-          <w:b/>
-          <w:szCs w:val="24"/>
-        </w:rPr>
-        <w:t>UniLeon</w:t>
-      </w:r>
-      <w:proofErr w:type="spellEnd"/>
-      <w:r>
-        <w:rPr>
-          <w:rFonts w:ascii="Arial" w:hAnsi="Arial" w:cs="Arial"/>
-          <w:b/>
-          <w:szCs w:val="24"/>
-        </w:rPr>
-        <w:t xml:space="preserve"> 2013]</w:t>
+        <w:t xml:space="preserve">[Sturm 2013] </w:t>
+      </w:r>
+      <w:r>
+        <w:rPr>
+          <w:rFonts w:ascii="Arial" w:hAnsi="Arial" w:cs="Arial"/>
+          <w:szCs w:val="24"/>
+          <w:lang w:val="en-US"/>
+        </w:rPr>
+        <w:t xml:space="preserve">Sturm, J. </w:t>
+      </w:r>
+      <w:r>
+        <w:rPr>
+          <w:rFonts w:ascii="Arial" w:hAnsi="Arial" w:cs="Arial"/>
+          <w:szCs w:val="24"/>
+          <w:lang w:val="en-US"/>
+        </w:rPr>
+        <w:t>(2013)</w:t>
       </w:r>
       <w:r>
         <w:rPr>
           <w:rFonts w:ascii="Arial" w:hAnsi="Arial" w:cs="Arial"/>
           <w:i/>
           <w:szCs w:val="24"/>
+          <w:lang w:val="en-US"/>
+        </w:rPr>
+        <w:t xml:space="preserve">. </w:t>
+      </w:r>
+      <w:proofErr w:type="gramStart"/>
+      <w:r>
+        <w:rPr>
+          <w:rFonts w:ascii="Arial" w:hAnsi="Arial" w:cs="Arial"/>
+          <w:i/>
+          <w:szCs w:val="24"/>
+          <w:lang w:val="en-US"/>
+        </w:rPr>
+        <w:t>Probabilistic Models and State Estimation.</w:t>
+      </w:r>
+      <w:proofErr w:type="gramEnd"/>
+      <w:r>
+        <w:rPr>
+          <w:rFonts w:ascii="Arial" w:hAnsi="Arial" w:cs="Arial"/>
+          <w:i/>
+          <w:szCs w:val="24"/>
+          <w:lang w:val="en-US"/>
         </w:rPr>
         <w:t xml:space="preserve"> </w:t>
       </w:r>
       <w:r>
         <w:rPr>
           <w:rFonts w:ascii="Arial" w:hAnsi="Arial" w:cs="Arial"/>
-          <w:i/>
-          <w:szCs w:val="24"/>
-        </w:rPr>
-        <w:t xml:space="preserve">El controlador PID básico. </w:t>
-      </w:r>
-      <w:r>
-        <w:rPr>
-          <w:rFonts w:ascii="Arial" w:hAnsi="Arial" w:cs="Arial"/>
-          <w:szCs w:val="24"/>
-        </w:rPr>
-        <w:t>Material de la c</w:t>
-      </w:r>
-      <w:r>
-        <w:rPr>
-          <w:rFonts w:ascii="Arial" w:hAnsi="Arial" w:cs="Arial"/>
-          <w:szCs w:val="24"/>
-        </w:rPr>
-        <w:t xml:space="preserve">átedra de Laboratorio Remoto de Automática. </w:t>
-      </w:r>
-      <w:r>
-        <w:rPr>
-          <w:rFonts w:ascii="Arial" w:hAnsi="Arial" w:cs="Arial"/>
-          <w:szCs w:val="24"/>
-          <w:lang w:val="en-US"/>
-        </w:rPr>
-        <w:t xml:space="preserve">Universidad de León. León, </w:t>
-      </w:r>
-      <w:proofErr w:type="spellStart"/>
-      <w:r>
-        <w:rPr>
-          <w:rFonts w:ascii="Arial" w:hAnsi="Arial" w:cs="Arial"/>
-          <w:szCs w:val="24"/>
-          <w:lang w:val="en-US"/>
-        </w:rPr>
-        <w:t>España</w:t>
-      </w:r>
-      <w:proofErr w:type="spellEnd"/>
-      <w:r>
-        <w:rPr>
-          <w:rFonts w:ascii="Arial" w:hAnsi="Arial" w:cs="Arial"/>
-          <w:szCs w:val="24"/>
-          <w:lang w:val="en-US"/>
-        </w:rPr>
-        <w:t>.</w:t>
+          <w:szCs w:val="24"/>
+        </w:rPr>
+        <w:t>Obtenido de: http://vision.in.tum.de/_media/teaching/ss2013/visnav2013/lecture3_state.pdf</w:t>
       </w:r>
     </w:p>
     <w:p>
@@ -2691,8 +2764,8 @@
         <w:jc w:val="both"/>
         <w:rPr>
           <w:rFonts w:ascii="Arial" w:hAnsi="Arial" w:cs="Arial"/>
-          <w:szCs w:val="24"/>
-          <w:lang w:val="en-US"/>
+          <w:b/>
+          <w:szCs w:val="24"/>
         </w:rPr>
       </w:pPr>
     </w:p>
@@ -2702,8 +2775,12 @@
         <w:spacing w:line="360" w:lineRule="auto"/>
         <w:jc w:val="both"/>
         <w:rPr>
-          <w:rFonts w:ascii="Arial" w:hAnsi="Arial" w:cs="Arial"/>
-          <w:szCs w:val="24"/>
+          <w:rStyle w:val="Hipervnculo"/>
+          <w:rFonts w:ascii="Arial" w:hAnsi="Arial" w:cs="Arial"/>
+          <w:color w:val="00000A"/>
+          <w:szCs w:val="24"/>
+          <w:u w:val="none"/>
+          <w:lang w:val="en-US"/>
         </w:rPr>
       </w:pPr>
       <w:r>
@@ -2711,130 +2788,84 @@
           <w:rFonts w:ascii="Arial" w:hAnsi="Arial" w:cs="Arial"/>
           <w:b/>
           <w:szCs w:val="24"/>
+        </w:rPr>
+        <w:lastRenderedPageBreak/>
+        <w:t>[</w:t>
+      </w:r>
+      <w:proofErr w:type="spellStart"/>
+      <w:r>
+        <w:rPr>
+          <w:rFonts w:ascii="Arial" w:hAnsi="Arial" w:cs="Arial"/>
+          <w:b/>
+          <w:szCs w:val="24"/>
+        </w:rPr>
+        <w:t>UniLeon</w:t>
+      </w:r>
+      <w:proofErr w:type="spellEnd"/>
+      <w:r>
+        <w:rPr>
+          <w:rFonts w:ascii="Arial" w:hAnsi="Arial" w:cs="Arial"/>
+          <w:b/>
+          <w:szCs w:val="24"/>
+        </w:rPr>
+        <w:t xml:space="preserve"> 2013]</w:t>
+      </w:r>
+      <w:r>
+        <w:rPr>
+          <w:rFonts w:ascii="Arial" w:hAnsi="Arial" w:cs="Arial"/>
+          <w:i/>
+          <w:szCs w:val="24"/>
+        </w:rPr>
+        <w:t xml:space="preserve"> </w:t>
+      </w:r>
+      <w:r>
+        <w:rPr>
+          <w:rFonts w:ascii="Arial" w:hAnsi="Arial" w:cs="Arial"/>
+          <w:i/>
+          <w:szCs w:val="24"/>
+        </w:rPr>
+        <w:t xml:space="preserve">El controlador PID básico. </w:t>
+      </w:r>
+      <w:r>
+        <w:rPr>
+          <w:rFonts w:ascii="Arial" w:hAnsi="Arial" w:cs="Arial"/>
+          <w:szCs w:val="24"/>
+        </w:rPr>
+        <w:t>Material de la c</w:t>
+      </w:r>
+      <w:r>
+        <w:rPr>
+          <w:rFonts w:ascii="Arial" w:hAnsi="Arial" w:cs="Arial"/>
+          <w:szCs w:val="24"/>
+        </w:rPr>
+        <w:t xml:space="preserve">átedra de Laboratorio Remoto de Automática. </w:t>
+      </w:r>
+      <w:r>
+        <w:rPr>
+          <w:rFonts w:ascii="Arial" w:hAnsi="Arial" w:cs="Arial"/>
+          <w:szCs w:val="24"/>
           <w:lang w:val="en-US"/>
         </w:rPr>
-        <w:t>[</w:t>
+        <w:t xml:space="preserve">Universidad de León. León, </w:t>
       </w:r>
       <w:proofErr w:type="spellStart"/>
       <w:r>
         <w:rPr>
           <w:rFonts w:ascii="Arial" w:hAnsi="Arial" w:cs="Arial"/>
-          <w:b/>
           <w:szCs w:val="24"/>
           <w:lang w:val="en-US"/>
         </w:rPr>
-        <w:t>Vidyasagar</w:t>
+        <w:t>España</w:t>
       </w:r>
       <w:proofErr w:type="spellEnd"/>
       <w:r>
         <w:rPr>
           <w:rFonts w:ascii="Arial" w:hAnsi="Arial" w:cs="Arial"/>
-          <w:b/>
           <w:szCs w:val="24"/>
           <w:lang w:val="en-US"/>
         </w:rPr>
-        <w:t xml:space="preserve"> 2010]</w:t>
-      </w:r>
-      <w:r>
-        <w:rPr>
-          <w:rFonts w:ascii="Arial" w:hAnsi="Arial" w:cs="Arial"/>
-          <w:szCs w:val="24"/>
-          <w:lang w:val="en-US"/>
-        </w:rPr>
-        <w:t xml:space="preserve"> </w:t>
-      </w:r>
-      <w:proofErr w:type="spellStart"/>
-      <w:proofErr w:type="gramStart"/>
-      <w:r>
-        <w:rPr>
-          <w:rFonts w:ascii="Arial" w:hAnsi="Arial" w:cs="Arial"/>
-          <w:szCs w:val="24"/>
-          <w:lang w:val="en-US"/>
-        </w:rPr>
-        <w:t>Vidyasagar</w:t>
-      </w:r>
-      <w:proofErr w:type="spellEnd"/>
-      <w:r>
-        <w:rPr>
-          <w:rFonts w:ascii="Arial" w:hAnsi="Arial" w:cs="Arial"/>
-          <w:szCs w:val="24"/>
-          <w:lang w:val="en-US"/>
-        </w:rPr>
-        <w:t>, M. (2010).</w:t>
-      </w:r>
-      <w:proofErr w:type="gramEnd"/>
-      <w:r>
-        <w:rPr>
-          <w:rFonts w:ascii="Arial" w:hAnsi="Arial" w:cs="Arial"/>
-          <w:szCs w:val="24"/>
-          <w:lang w:val="en-US"/>
-        </w:rPr>
-        <w:t xml:space="preserve"> </w:t>
-      </w:r>
-      <w:proofErr w:type="gramStart"/>
-      <w:r>
-        <w:rPr>
-          <w:rFonts w:ascii="Arial" w:hAnsi="Arial" w:cs="Arial"/>
-          <w:i/>
-          <w:szCs w:val="24"/>
-          <w:lang w:val="en-US"/>
-        </w:rPr>
-        <w:t xml:space="preserve">A tutorial overview of </w:t>
-      </w:r>
-      <w:r>
-        <w:rPr>
-          <w:rFonts w:ascii="Arial" w:hAnsi="Arial" w:cs="Arial"/>
-          <w:i/>
-          <w:szCs w:val="24"/>
-          <w:lang w:val="en-US"/>
-        </w:rPr>
-        <w:t>Control Theory for Non-Engineers.</w:t>
-      </w:r>
-      <w:proofErr w:type="gramEnd"/>
-      <w:r>
-        <w:rPr>
-          <w:rFonts w:ascii="Arial" w:hAnsi="Arial" w:cs="Arial"/>
-          <w:i/>
-          <w:szCs w:val="24"/>
-          <w:lang w:val="en-US"/>
-        </w:rPr>
-        <w:t xml:space="preserve"> </w:t>
-      </w:r>
-      <w:proofErr w:type="gramStart"/>
-      <w:r>
-        <w:rPr>
-          <w:rFonts w:ascii="Arial" w:hAnsi="Arial" w:cs="Arial"/>
-          <w:szCs w:val="24"/>
-          <w:lang w:val="en-US"/>
-        </w:rPr>
-        <w:t>The University of Texas at Dallas.</w:t>
-      </w:r>
-      <w:proofErr w:type="gramEnd"/>
-      <w:r>
-        <w:rPr>
-          <w:rFonts w:ascii="Arial" w:hAnsi="Arial" w:cs="Arial"/>
-          <w:szCs w:val="24"/>
-          <w:lang w:val="en-US"/>
-        </w:rPr>
-        <w:t xml:space="preserve"> </w:t>
-      </w:r>
-      <w:r>
-        <w:rPr>
-          <w:rFonts w:ascii="Arial" w:hAnsi="Arial" w:cs="Arial"/>
-          <w:szCs w:val="24"/>
-        </w:rPr>
-        <w:t>Texas, Estados Unidos de América.</w:t>
-      </w:r>
-    </w:p>
-    <w:p>
-      <w:pPr>
-        <w:pStyle w:val="Prrafodelista"/>
-        <w:ind w:left="0"/>
-        <w:rPr>
-          <w:rFonts w:ascii="Arial" w:hAnsi="Arial" w:cs="Arial"/>
-          <w:szCs w:val="24"/>
-        </w:rPr>
-      </w:pPr>
+        <w:t>.</w:t>
+      </w:r>
     </w:p>
     <w:p>
       <w:pPr>
@@ -2844,6 +2875,18 @@
         <w:rPr>
           <w:rFonts w:ascii="Arial" w:hAnsi="Arial" w:cs="Arial"/>
           <w:szCs w:val="24"/>
+          <w:lang w:val="en-US"/>
+        </w:rPr>
+      </w:pPr>
+    </w:p>
+    <w:p>
+      <w:pPr>
+        <w:pStyle w:val="Sinespaciado"/>
+        <w:spacing w:line="360" w:lineRule="auto"/>
+        <w:jc w:val="both"/>
+        <w:rPr>
+          <w:rFonts w:ascii="Arial" w:hAnsi="Arial" w:cs="Arial"/>
+          <w:szCs w:val="24"/>
         </w:rPr>
       </w:pPr>
       <w:r>
@@ -2851,8 +2894,147 @@
           <w:rFonts w:ascii="Arial" w:hAnsi="Arial" w:cs="Arial"/>
           <w:b/>
           <w:szCs w:val="24"/>
-        </w:rPr>
-        <w:lastRenderedPageBreak/>
+          <w:lang w:val="en-US"/>
+        </w:rPr>
+        <w:t>[</w:t>
+      </w:r>
+      <w:proofErr w:type="spellStart"/>
+      <w:r>
+        <w:rPr>
+          <w:rFonts w:ascii="Arial" w:hAnsi="Arial" w:cs="Arial"/>
+          <w:b/>
+          <w:szCs w:val="24"/>
+          <w:lang w:val="en-US"/>
+        </w:rPr>
+        <w:t>Vidyasagar</w:t>
+      </w:r>
+      <w:proofErr w:type="spellEnd"/>
+      <w:r>
+        <w:rPr>
+          <w:rFonts w:ascii="Arial" w:hAnsi="Arial" w:cs="Arial"/>
+          <w:b/>
+          <w:szCs w:val="24"/>
+          <w:lang w:val="en-US"/>
+        </w:rPr>
+        <w:t xml:space="preserve"> 2010]</w:t>
+      </w:r>
+      <w:r>
+        <w:rPr>
+          <w:rFonts w:ascii="Arial" w:hAnsi="Arial" w:cs="Arial"/>
+          <w:szCs w:val="24"/>
+          <w:lang w:val="en-US"/>
+        </w:rPr>
+        <w:t xml:space="preserve"> </w:t>
+      </w:r>
+      <w:proofErr w:type="spellStart"/>
+      <w:proofErr w:type="gramStart"/>
+      <w:r>
+        <w:rPr>
+          <w:rFonts w:ascii="Arial" w:hAnsi="Arial" w:cs="Arial"/>
+          <w:szCs w:val="24"/>
+          <w:lang w:val="en-US"/>
+        </w:rPr>
+        <w:t>Vidyasagar</w:t>
+      </w:r>
+      <w:proofErr w:type="spellEnd"/>
+      <w:r>
+        <w:rPr>
+          <w:rFonts w:ascii="Arial" w:hAnsi="Arial" w:cs="Arial"/>
+          <w:szCs w:val="24"/>
+          <w:lang w:val="en-US"/>
+        </w:rPr>
+        <w:t>, M. (2010).</w:t>
+      </w:r>
+      <w:proofErr w:type="gramEnd"/>
+      <w:r>
+        <w:rPr>
+          <w:rFonts w:ascii="Arial" w:hAnsi="Arial" w:cs="Arial"/>
+          <w:szCs w:val="24"/>
+          <w:lang w:val="en-US"/>
+        </w:rPr>
+        <w:t xml:space="preserve"> </w:t>
+      </w:r>
+      <w:proofErr w:type="gramStart"/>
+      <w:r>
+        <w:rPr>
+          <w:rFonts w:ascii="Arial" w:hAnsi="Arial" w:cs="Arial"/>
+          <w:i/>
+          <w:szCs w:val="24"/>
+          <w:lang w:val="en-US"/>
+        </w:rPr>
+        <w:t xml:space="preserve">A tutorial overview of </w:t>
+      </w:r>
+      <w:r>
+        <w:rPr>
+          <w:rFonts w:ascii="Arial" w:hAnsi="Arial" w:cs="Arial"/>
+          <w:i/>
+          <w:szCs w:val="24"/>
+          <w:lang w:val="en-US"/>
+        </w:rPr>
+        <w:t>Control Theory for Non-Engineers.</w:t>
+      </w:r>
+      <w:proofErr w:type="gramEnd"/>
+      <w:r>
+        <w:rPr>
+          <w:rFonts w:ascii="Arial" w:hAnsi="Arial" w:cs="Arial"/>
+          <w:i/>
+          <w:szCs w:val="24"/>
+          <w:lang w:val="en-US"/>
+        </w:rPr>
+        <w:t xml:space="preserve"> </w:t>
+      </w:r>
+      <w:proofErr w:type="gramStart"/>
+      <w:r>
+        <w:rPr>
+          <w:rFonts w:ascii="Arial" w:hAnsi="Arial" w:cs="Arial"/>
+          <w:szCs w:val="24"/>
+          <w:lang w:val="en-US"/>
+        </w:rPr>
+        <w:t>The University of Texas at Dallas.</w:t>
+      </w:r>
+      <w:proofErr w:type="gramEnd"/>
+      <w:r>
+        <w:rPr>
+          <w:rFonts w:ascii="Arial" w:hAnsi="Arial" w:cs="Arial"/>
+          <w:szCs w:val="24"/>
+          <w:lang w:val="en-US"/>
+        </w:rPr>
+        <w:t xml:space="preserve"> </w:t>
+      </w:r>
+      <w:r>
+        <w:rPr>
+          <w:rFonts w:ascii="Arial" w:hAnsi="Arial" w:cs="Arial"/>
+          <w:szCs w:val="24"/>
+        </w:rPr>
+        <w:t>Texas, Estados Unidos de América.</w:t>
+      </w:r>
+    </w:p>
+    <w:p>
+      <w:pPr>
+        <w:pStyle w:val="Prrafodelista"/>
+        <w:ind w:left="0"/>
+        <w:rPr>
+          <w:rFonts w:ascii="Arial" w:hAnsi="Arial" w:cs="Arial"/>
+          <w:szCs w:val="24"/>
+        </w:rPr>
+      </w:pPr>
+    </w:p>
+    <w:p>
+      <w:pPr>
+        <w:pStyle w:val="Sinespaciado"/>
+        <w:spacing w:line="360" w:lineRule="auto"/>
+        <w:jc w:val="both"/>
+        <w:rPr>
+          <w:rFonts w:ascii="Arial" w:hAnsi="Arial" w:cs="Arial"/>
+          <w:szCs w:val="24"/>
+        </w:rPr>
+      </w:pPr>
+      <w:r>
+        <w:rPr>
+          <w:rFonts w:ascii="Arial" w:hAnsi="Arial" w:cs="Arial"/>
+          <w:b/>
+          <w:szCs w:val="24"/>
+        </w:rPr>
         <w:t>[</w:t>
       </w:r>
       <w:proofErr w:type="spellStart"/>
@@ -10789,7 +10971,7 @@
 </file>
 
 <file path=customXml/itemProps1.xml><?xml version="1.0" encoding="utf-8"?>
-<ds:datastoreItem xmlns:ds="http://schemas.openxmlformats.org/officeDocument/2006/customXml" ds:itemID="{164AF4C8-3AAD-4ECD-98C4-FFCFDD004D36}">
+<ds:datastoreItem xmlns:ds="http://schemas.openxmlformats.org/officeDocument/2006/customXml" ds:itemID="{70BCA0F7-C065-43EE-99A6-142D6AB7DEC0}">
   <ds:schemaRefs>
     <ds:schemaRef ds:uri="http://schemas.openxmlformats.org/officeDocument/2006/bibliography"/>
   </ds:schemaRefs>

--- a/Documento/Portada, índices, referencias bibliográficas y apéndices.docx
+++ b/Documento/Portada, índices, referencias bibliográficas y apéndices.docx
@@ -263,21 +263,7 @@
         <w:rPr>
           <w:rFonts w:ascii="Arial" w:hAnsi="Arial"/>
         </w:rPr>
-        <w:t xml:space="preserve">Ing. </w:t>
-      </w:r>
-      <w:proofErr w:type="spellStart"/>
-      <w:r>
-        <w:rPr>
-          <w:rFonts w:ascii="Arial" w:hAnsi="Arial"/>
-        </w:rPr>
-        <w:t>Evelenir</w:t>
-      </w:r>
-      <w:proofErr w:type="spellEnd"/>
-      <w:r>
-        <w:rPr>
-          <w:rFonts w:ascii="Arial" w:hAnsi="Arial"/>
-        </w:rPr>
-        <w:t xml:space="preserve"> Barreto</w:t>
+        <w:t>Ing. Evelenir Barreto</w:t>
       </w:r>
       <w:r>
         <w:rPr>
@@ -361,14 +347,12 @@
           <w:rFonts w:ascii="Arial" w:hAnsi="Arial"/>
         </w:rPr>
       </w:pPr>
-      <w:proofErr w:type="spellStart"/>
       <w:r>
         <w:rPr>
           <w:rFonts w:ascii="Arial" w:hAnsi="Arial"/>
         </w:rPr>
         <w:t>Tesista</w:t>
       </w:r>
-      <w:proofErr w:type="spellEnd"/>
       <w:r>
         <w:rPr>
           <w:rFonts w:ascii="Arial" w:hAnsi="Arial"/>
@@ -411,14 +395,12 @@
         </w:rPr>
         <w:tab/>
       </w:r>
-      <w:proofErr w:type="spellStart"/>
       <w:r>
         <w:rPr>
           <w:rFonts w:ascii="Arial" w:hAnsi="Arial"/>
         </w:rPr>
         <w:t>Tesista</w:t>
       </w:r>
-      <w:proofErr w:type="spellEnd"/>
     </w:p>
     <w:p>
       <w:pPr>
@@ -432,16 +414,8 @@
         <w:rPr>
           <w:rFonts w:ascii="Arial" w:hAnsi="Arial"/>
         </w:rPr>
-        <w:t xml:space="preserve">Luis </w:t>
-      </w:r>
-      <w:proofErr w:type="spellStart"/>
-      <w:r>
-        <w:rPr>
-          <w:rFonts w:ascii="Arial" w:hAnsi="Arial"/>
-        </w:rPr>
-        <w:t>Vicens</w:t>
-      </w:r>
-      <w:proofErr w:type="spellEnd"/>
+        <w:t>Luis Vicens</w:t>
+      </w:r>
       <w:r>
         <w:rPr>
           <w:rFonts w:ascii="Arial" w:hAnsi="Arial"/>
@@ -555,57 +529,14 @@
           <w:b/>
           <w:szCs w:val="24"/>
         </w:rPr>
-        <w:t>[</w:t>
-      </w:r>
-      <w:proofErr w:type="spellStart"/>
-      <w:r>
-        <w:rPr>
-          <w:rFonts w:ascii="Arial" w:hAnsi="Arial" w:cs="Arial"/>
-          <w:b/>
-          <w:szCs w:val="24"/>
-        </w:rPr>
-        <w:t>Alciatore</w:t>
-      </w:r>
-      <w:proofErr w:type="spellEnd"/>
-      <w:r>
-        <w:rPr>
-          <w:rFonts w:ascii="Arial" w:hAnsi="Arial" w:cs="Arial"/>
-          <w:b/>
-          <w:szCs w:val="24"/>
-        </w:rPr>
-        <w:t xml:space="preserve"> 2008] </w:t>
-      </w:r>
-      <w:proofErr w:type="spellStart"/>
-      <w:r>
-        <w:rPr>
-          <w:rFonts w:ascii="Arial" w:hAnsi="Arial" w:cs="Arial"/>
-          <w:szCs w:val="24"/>
-        </w:rPr>
-        <w:t>Alciatore</w:t>
-      </w:r>
-      <w:proofErr w:type="spellEnd"/>
-      <w:r>
-        <w:rPr>
-          <w:rFonts w:ascii="Arial" w:hAnsi="Arial" w:cs="Arial"/>
-          <w:szCs w:val="24"/>
-        </w:rPr>
-        <w:t xml:space="preserve">, D.; </w:t>
-      </w:r>
-      <w:proofErr w:type="spellStart"/>
-      <w:r>
-        <w:rPr>
-          <w:rFonts w:ascii="Arial" w:hAnsi="Arial" w:cs="Arial"/>
-          <w:szCs w:val="24"/>
-        </w:rPr>
-        <w:t>Histand</w:t>
-      </w:r>
-      <w:proofErr w:type="spellEnd"/>
-      <w:r>
-        <w:rPr>
-          <w:rFonts w:ascii="Arial" w:hAnsi="Arial" w:cs="Arial"/>
-          <w:szCs w:val="24"/>
-        </w:rPr>
-        <w:t>, M.</w:t>
+        <w:t xml:space="preserve">[Alciatore 2008] </w:t>
+      </w:r>
+      <w:r>
+        <w:rPr>
+          <w:rFonts w:ascii="Arial" w:hAnsi="Arial" w:cs="Arial"/>
+          <w:szCs w:val="24"/>
+        </w:rPr>
+        <w:t>Alciatore, D.; Histand, M.</w:t>
       </w:r>
       <w:r>
         <w:rPr>
@@ -627,25 +558,7 @@
           <w:i/>
           <w:szCs w:val="24"/>
         </w:rPr>
-        <w:t xml:space="preserve">Introducción a la </w:t>
-      </w:r>
-      <w:proofErr w:type="spellStart"/>
-      <w:r>
-        <w:rPr>
-          <w:rFonts w:ascii="Arial" w:hAnsi="Arial" w:cs="Arial"/>
-          <w:i/>
-          <w:szCs w:val="24"/>
-        </w:rPr>
-        <w:t>Mecatrónica</w:t>
-      </w:r>
-      <w:proofErr w:type="spellEnd"/>
-      <w:r>
-        <w:rPr>
-          <w:rFonts w:ascii="Arial" w:hAnsi="Arial" w:cs="Arial"/>
-          <w:i/>
-          <w:szCs w:val="24"/>
-        </w:rPr>
-        <w:t xml:space="preserve"> y los sistemas de medición. </w:t>
+        <w:t xml:space="preserve">Introducción a la Mecatrónica y los sistemas de medición. </w:t>
       </w:r>
       <w:r>
         <w:rPr>
@@ -697,29 +610,7 @@
           <w:shd w:val="clear" w:color="auto" w:fill="auto"/>
           <w:lang w:eastAsia="es-VE" w:bidi="ar-SA"/>
         </w:rPr>
-        <w:t>[</w:t>
-      </w:r>
-      <w:proofErr w:type="spellStart"/>
-      <w:r>
-        <w:rPr>
-          <w:rFonts w:ascii="ArialMT" w:eastAsiaTheme="minorEastAsia" w:hAnsi="ArialMT" w:cs="ArialMT"/>
-          <w:b/>
-          <w:color w:val="auto"/>
-          <w:shd w:val="clear" w:color="auto" w:fill="auto"/>
-          <w:lang w:eastAsia="es-VE" w:bidi="ar-SA"/>
-        </w:rPr>
-        <w:t>Banzi</w:t>
-      </w:r>
-      <w:proofErr w:type="spellEnd"/>
-      <w:r>
-        <w:rPr>
-          <w:rFonts w:ascii="ArialMT" w:eastAsiaTheme="minorEastAsia" w:hAnsi="ArialMT" w:cs="ArialMT"/>
-          <w:b/>
-          <w:color w:val="auto"/>
-          <w:shd w:val="clear" w:color="auto" w:fill="auto"/>
-          <w:lang w:eastAsia="es-VE" w:bidi="ar-SA"/>
-        </w:rPr>
-        <w:t xml:space="preserve"> 2011]</w:t>
+        <w:t>[Banzi 2011]</w:t>
       </w:r>
       <w:r>
         <w:rPr>
@@ -730,7 +621,6 @@
         </w:rPr>
         <w:t xml:space="preserve"> </w:t>
       </w:r>
-      <w:proofErr w:type="spellStart"/>
       <w:r>
         <w:rPr>
           <w:rFonts w:ascii="ArialMT" w:eastAsiaTheme="minorEastAsia" w:hAnsi="ArialMT" w:cs="ArialMT"/>
@@ -738,37 +628,7 @@
           <w:shd w:val="clear" w:color="auto" w:fill="auto"/>
           <w:lang w:eastAsia="es-VE" w:bidi="ar-SA"/>
         </w:rPr>
-        <w:t>Banzi</w:t>
-      </w:r>
-      <w:proofErr w:type="spellEnd"/>
-      <w:r>
-        <w:rPr>
-          <w:rFonts w:ascii="ArialMT" w:eastAsiaTheme="minorEastAsia" w:hAnsi="ArialMT" w:cs="ArialMT"/>
-          <w:color w:val="auto"/>
-          <w:shd w:val="clear" w:color="auto" w:fill="auto"/>
-          <w:lang w:eastAsia="es-VE" w:bidi="ar-SA"/>
-        </w:rPr>
-        <w:t xml:space="preserve">, M. y </w:t>
-      </w:r>
-      <w:proofErr w:type="spellStart"/>
-      <w:r>
-        <w:rPr>
-          <w:rFonts w:ascii="ArialMT" w:eastAsiaTheme="minorEastAsia" w:hAnsi="ArialMT" w:cs="ArialMT"/>
-          <w:color w:val="auto"/>
-          <w:shd w:val="clear" w:color="auto" w:fill="auto"/>
-          <w:lang w:eastAsia="es-VE" w:bidi="ar-SA"/>
-        </w:rPr>
-        <w:t>Cuartielles</w:t>
-      </w:r>
-      <w:proofErr w:type="spellEnd"/>
-      <w:r>
-        <w:rPr>
-          <w:rFonts w:ascii="ArialMT" w:eastAsiaTheme="minorEastAsia" w:hAnsi="ArialMT" w:cs="ArialMT"/>
-          <w:color w:val="auto"/>
-          <w:shd w:val="clear" w:color="auto" w:fill="auto"/>
-          <w:lang w:eastAsia="es-VE" w:bidi="ar-SA"/>
-        </w:rPr>
-        <w:t xml:space="preserve">, D., </w:t>
+        <w:t xml:space="preserve">Banzi, M. y Cuartielles, D., </w:t>
       </w:r>
       <w:r>
         <w:rPr>
@@ -778,20 +638,8 @@
           <w:shd w:val="clear" w:color="auto" w:fill="auto"/>
           <w:lang w:eastAsia="es-VE" w:bidi="ar-SA"/>
         </w:rPr>
-        <w:t xml:space="preserve">Descripción de la plataforma </w:t>
-      </w:r>
-      <w:proofErr w:type="spellStart"/>
-      <w:r>
-        <w:rPr>
-          <w:rFonts w:ascii="ArialMT" w:eastAsiaTheme="minorEastAsia" w:hAnsi="ArialMT" w:cs="ArialMT"/>
-          <w:i/>
-          <w:color w:val="auto"/>
-          <w:shd w:val="clear" w:color="auto" w:fill="auto"/>
-          <w:lang w:eastAsia="es-VE" w:bidi="ar-SA"/>
-        </w:rPr>
-        <w:t>Arduino</w:t>
-      </w:r>
-      <w:proofErr w:type="spellEnd"/>
+        <w:t>Descripción de la plataforma Arduino</w:t>
+      </w:r>
       <w:r>
         <w:rPr>
           <w:rFonts w:ascii="ArialMT" w:eastAsiaTheme="minorEastAsia" w:hAnsi="ArialMT" w:cs="ArialMT"/>
@@ -839,48 +687,14 @@
           <w:b/>
           <w:szCs w:val="24"/>
         </w:rPr>
-        <w:t>[</w:t>
-      </w:r>
-      <w:proofErr w:type="spellStart"/>
-      <w:r>
-        <w:rPr>
-          <w:rFonts w:ascii="Arial" w:hAnsi="Arial" w:cs="Arial"/>
-          <w:b/>
-          <w:szCs w:val="24"/>
-        </w:rPr>
-        <w:t>Bonastre</w:t>
-      </w:r>
-      <w:proofErr w:type="spellEnd"/>
-      <w:r>
-        <w:rPr>
-          <w:rFonts w:ascii="Arial" w:hAnsi="Arial" w:cs="Arial"/>
-          <w:b/>
-          <w:szCs w:val="24"/>
-        </w:rPr>
-        <w:t xml:space="preserve"> 2010]</w:t>
-      </w:r>
-      <w:r>
-        <w:rPr>
-          <w:rFonts w:ascii="Arial" w:hAnsi="Arial" w:cs="Arial"/>
-          <w:szCs w:val="24"/>
-        </w:rPr>
-        <w:t xml:space="preserve"> </w:t>
-      </w:r>
-      <w:proofErr w:type="spellStart"/>
-      <w:r>
-        <w:rPr>
-          <w:rFonts w:ascii="Arial" w:hAnsi="Arial" w:cs="Arial"/>
-          <w:szCs w:val="24"/>
-        </w:rPr>
-        <w:t>Bonastre</w:t>
-      </w:r>
-      <w:proofErr w:type="spellEnd"/>
-      <w:r>
-        <w:rPr>
-          <w:rFonts w:ascii="Arial" w:hAnsi="Arial" w:cs="Arial"/>
-          <w:szCs w:val="24"/>
-        </w:rPr>
-        <w:t xml:space="preserve">, A. (2010) </w:t>
+        <w:t>[Bonastre 2010]</w:t>
+      </w:r>
+      <w:r>
+        <w:rPr>
+          <w:rFonts w:ascii="Arial" w:hAnsi="Arial" w:cs="Arial"/>
+          <w:szCs w:val="24"/>
+        </w:rPr>
+        <w:t xml:space="preserve"> Bonastre, A. (2010) </w:t>
       </w:r>
       <w:r>
         <w:rPr>
@@ -895,16 +709,15 @@
           <w:i/>
           <w:szCs w:val="24"/>
         </w:rPr>
-        <w:t xml:space="preserve">Inercial: </w:t>
-      </w:r>
-      <w:proofErr w:type="spellStart"/>
+        <w:t>Inercial: Interfí</w:t>
+      </w:r>
       <w:r>
         <w:rPr>
           <w:rFonts w:ascii="Arial" w:hAnsi="Arial" w:cs="Arial"/>
           <w:i/>
           <w:szCs w:val="24"/>
         </w:rPr>
-        <w:t>Interfí</w:t>
+        <w:t>cie IMU + FPGA</w:t>
       </w:r>
       <w:r>
         <w:rPr>
@@ -912,40 +725,14 @@
           <w:i/>
           <w:szCs w:val="24"/>
         </w:rPr>
-        <w:t>cie</w:t>
-      </w:r>
-      <w:proofErr w:type="spellEnd"/>
-      <w:r>
-        <w:rPr>
-          <w:rFonts w:ascii="Arial" w:hAnsi="Arial" w:cs="Arial"/>
-          <w:i/>
-          <w:szCs w:val="24"/>
-        </w:rPr>
-        <w:t xml:space="preserve"> IMU + FPGA</w:t>
-      </w:r>
-      <w:r>
-        <w:rPr>
-          <w:rFonts w:ascii="Arial" w:hAnsi="Arial" w:cs="Arial"/>
-          <w:i/>
-          <w:szCs w:val="24"/>
-        </w:rPr>
         <w:t xml:space="preserve">. </w:t>
       </w:r>
-      <w:proofErr w:type="spellStart"/>
-      <w:r>
-        <w:rPr>
-          <w:rFonts w:ascii="Arial" w:hAnsi="Arial" w:cs="Arial"/>
-          <w:szCs w:val="24"/>
-        </w:rPr>
-        <w:t>Universitat</w:t>
-      </w:r>
-      <w:proofErr w:type="spellEnd"/>
-      <w:r>
-        <w:rPr>
-          <w:rFonts w:ascii="Arial" w:hAnsi="Arial" w:cs="Arial"/>
-          <w:szCs w:val="24"/>
-        </w:rPr>
-        <w:t xml:space="preserve"> Autónoma de Barcelona. Barcelona, España.</w:t>
+      <w:r>
+        <w:rPr>
+          <w:rFonts w:ascii="Arial" w:hAnsi="Arial" w:cs="Arial"/>
+          <w:szCs w:val="24"/>
+        </w:rPr>
+        <w:t>Universitat Autónoma de Barcelona. Barcelona, España.</w:t>
       </w:r>
     </w:p>
     <w:p>
@@ -975,113 +762,22 @@
           <w:b/>
           <w:szCs w:val="24"/>
         </w:rPr>
-        <w:t>[</w:t>
-      </w:r>
-      <w:proofErr w:type="spellStart"/>
-      <w:r>
-        <w:rPr>
-          <w:rFonts w:ascii="Arial" w:hAnsi="Arial" w:cs="Arial"/>
-          <w:b/>
-          <w:szCs w:val="24"/>
-        </w:rPr>
-        <w:t>Burgard</w:t>
-      </w:r>
-      <w:proofErr w:type="spellEnd"/>
-      <w:r>
-        <w:rPr>
-          <w:rFonts w:ascii="Arial" w:hAnsi="Arial" w:cs="Arial"/>
-          <w:b/>
-          <w:szCs w:val="24"/>
-        </w:rPr>
-        <w:t xml:space="preserve"> 2005] </w:t>
-      </w:r>
-      <w:proofErr w:type="spellStart"/>
-      <w:r>
-        <w:rPr>
-          <w:rFonts w:ascii="Arial" w:hAnsi="Arial" w:cs="Arial"/>
-          <w:szCs w:val="24"/>
-        </w:rPr>
-        <w:t>Burgard</w:t>
-      </w:r>
-      <w:proofErr w:type="spellEnd"/>
-      <w:r>
-        <w:rPr>
-          <w:rFonts w:ascii="Arial" w:hAnsi="Arial" w:cs="Arial"/>
-          <w:szCs w:val="24"/>
-        </w:rPr>
-        <w:t xml:space="preserve">, W. (2005). </w:t>
-      </w:r>
-      <w:proofErr w:type="spellStart"/>
+        <w:t xml:space="preserve">[Burgard 2005] </w:t>
+      </w:r>
+      <w:r>
+        <w:rPr>
+          <w:rFonts w:ascii="Arial" w:hAnsi="Arial" w:cs="Arial"/>
+          <w:szCs w:val="24"/>
+        </w:rPr>
+        <w:t xml:space="preserve">Burgard, W. (2005). </w:t>
+      </w:r>
       <w:r>
         <w:rPr>
           <w:rFonts w:ascii="Arial" w:hAnsi="Arial" w:cs="Arial"/>
           <w:i/>
           <w:szCs w:val="24"/>
         </w:rPr>
-        <w:t>Recursive</w:t>
-      </w:r>
-      <w:proofErr w:type="spellEnd"/>
-      <w:r>
-        <w:rPr>
-          <w:rFonts w:ascii="Arial" w:hAnsi="Arial" w:cs="Arial"/>
-          <w:i/>
-          <w:szCs w:val="24"/>
-        </w:rPr>
-        <w:t xml:space="preserve"> </w:t>
-      </w:r>
-      <w:proofErr w:type="spellStart"/>
-      <w:r>
-        <w:rPr>
-          <w:rFonts w:ascii="Arial" w:hAnsi="Arial" w:cs="Arial"/>
-          <w:i/>
-          <w:szCs w:val="24"/>
-        </w:rPr>
-        <w:t>Bayes</w:t>
-      </w:r>
-      <w:proofErr w:type="spellEnd"/>
-      <w:r>
-        <w:rPr>
-          <w:rFonts w:ascii="Arial" w:hAnsi="Arial" w:cs="Arial"/>
-          <w:i/>
-          <w:szCs w:val="24"/>
-        </w:rPr>
-        <w:t xml:space="preserve"> </w:t>
-      </w:r>
-      <w:proofErr w:type="spellStart"/>
-      <w:r>
-        <w:rPr>
-          <w:rFonts w:ascii="Arial" w:hAnsi="Arial" w:cs="Arial"/>
-          <w:i/>
-          <w:szCs w:val="24"/>
-        </w:rPr>
-        <w:t>Filtering</w:t>
-      </w:r>
-      <w:proofErr w:type="spellEnd"/>
-      <w:r>
-        <w:rPr>
-          <w:rFonts w:ascii="Arial" w:hAnsi="Arial" w:cs="Arial"/>
-          <w:i/>
-          <w:szCs w:val="24"/>
-        </w:rPr>
-        <w:t xml:space="preserve">: </w:t>
-      </w:r>
-      <w:proofErr w:type="spellStart"/>
-      <w:r>
-        <w:rPr>
-          <w:rFonts w:ascii="Arial" w:hAnsi="Arial" w:cs="Arial"/>
-          <w:i/>
-          <w:szCs w:val="24"/>
-        </w:rPr>
-        <w:t>Advanced</w:t>
-      </w:r>
-      <w:proofErr w:type="spellEnd"/>
-      <w:r>
-        <w:rPr>
-          <w:rFonts w:ascii="Arial" w:hAnsi="Arial" w:cs="Arial"/>
-          <w:i/>
-          <w:szCs w:val="24"/>
-        </w:rPr>
-        <w:t xml:space="preserve"> AI.</w:t>
+        <w:t>Recursive Bayes Filtering: Advanced AI.</w:t>
       </w:r>
       <w:r>
         <w:rPr>
@@ -1134,83 +830,31 @@
           <w:szCs w:val="24"/>
           <w:lang w:val="en-US"/>
         </w:rPr>
-        <w:t>[</w:t>
-      </w:r>
-      <w:proofErr w:type="spellStart"/>
-      <w:r>
-        <w:rPr>
-          <w:rFonts w:ascii="Arial" w:hAnsi="Arial" w:cs="Arial"/>
-          <w:b/>
+        <w:t xml:space="preserve">[Burkamshaw 2010] </w:t>
+      </w:r>
+      <w:r>
+        <w:rPr>
+          <w:rFonts w:ascii="Arial" w:hAnsi="Arial" w:cs="Arial"/>
           <w:szCs w:val="24"/>
           <w:lang w:val="en-US"/>
         </w:rPr>
-        <w:t>Burkamshaw</w:t>
-      </w:r>
-      <w:proofErr w:type="spellEnd"/>
-      <w:r>
-        <w:rPr>
-          <w:rFonts w:ascii="Arial" w:hAnsi="Arial" w:cs="Arial"/>
-          <w:b/>
+        <w:t xml:space="preserve">Burkamshaw, L. (2010). </w:t>
+      </w:r>
+      <w:r>
+        <w:rPr>
+          <w:rFonts w:ascii="Arial" w:hAnsi="Arial" w:cs="Arial"/>
+          <w:i/>
           <w:szCs w:val="24"/>
           <w:lang w:val="en-US"/>
         </w:rPr>
-        <w:t xml:space="preserve"> 2010] </w:t>
-      </w:r>
-      <w:proofErr w:type="spellStart"/>
+        <w:t>Towards a Low Cost Quadrotor Research Platform.</w:t>
+      </w:r>
       <w:r>
         <w:rPr>
           <w:rFonts w:ascii="Arial" w:hAnsi="Arial" w:cs="Arial"/>
           <w:szCs w:val="24"/>
           <w:lang w:val="en-US"/>
         </w:rPr>
-        <w:t>Burkamshaw</w:t>
-      </w:r>
-      <w:proofErr w:type="spellEnd"/>
-      <w:r>
-        <w:rPr>
-          <w:rFonts w:ascii="Arial" w:hAnsi="Arial" w:cs="Arial"/>
-          <w:szCs w:val="24"/>
-          <w:lang w:val="en-US"/>
-        </w:rPr>
-        <w:t xml:space="preserve">, L. (2010). </w:t>
-      </w:r>
-      <w:proofErr w:type="gramStart"/>
-      <w:r>
-        <w:rPr>
-          <w:rFonts w:ascii="Arial" w:hAnsi="Arial" w:cs="Arial"/>
-          <w:i/>
-          <w:szCs w:val="24"/>
-          <w:lang w:val="en-US"/>
-        </w:rPr>
-        <w:t xml:space="preserve">Towards a Low Cost </w:t>
-      </w:r>
-      <w:proofErr w:type="spellStart"/>
-      <w:r>
-        <w:rPr>
-          <w:rFonts w:ascii="Arial" w:hAnsi="Arial" w:cs="Arial"/>
-          <w:i/>
-          <w:szCs w:val="24"/>
-          <w:lang w:val="en-US"/>
-        </w:rPr>
-        <w:t>Quadrotor</w:t>
-      </w:r>
-      <w:proofErr w:type="spellEnd"/>
-      <w:r>
-        <w:rPr>
-          <w:rFonts w:ascii="Arial" w:hAnsi="Arial" w:cs="Arial"/>
-          <w:i/>
-          <w:szCs w:val="24"/>
-          <w:lang w:val="en-US"/>
-        </w:rPr>
-        <w:t xml:space="preserve"> Research Platform.</w:t>
-      </w:r>
-      <w:proofErr w:type="gramEnd"/>
-      <w:r>
-        <w:rPr>
-          <w:rFonts w:ascii="Arial" w:hAnsi="Arial" w:cs="Arial"/>
-          <w:szCs w:val="24"/>
-          <w:lang w:val="en-US"/>
-        </w:rPr>
         <w:t xml:space="preserve"> </w:t>
       </w:r>
       <w:r>
@@ -1218,39 +862,7 @@
           <w:rFonts w:ascii="Arial" w:hAnsi="Arial" w:cs="Arial"/>
           <w:szCs w:val="24"/>
         </w:rPr>
-        <w:t xml:space="preserve">Naval </w:t>
-      </w:r>
-      <w:proofErr w:type="spellStart"/>
-      <w:r>
-        <w:rPr>
-          <w:rFonts w:ascii="Arial" w:hAnsi="Arial" w:cs="Arial"/>
-          <w:szCs w:val="24"/>
-        </w:rPr>
-        <w:t>Postgraduate</w:t>
-      </w:r>
-      <w:proofErr w:type="spellEnd"/>
-      <w:r>
-        <w:rPr>
-          <w:rFonts w:ascii="Arial" w:hAnsi="Arial" w:cs="Arial"/>
-          <w:szCs w:val="24"/>
-        </w:rPr>
-        <w:t xml:space="preserve"> </w:t>
-      </w:r>
-      <w:proofErr w:type="spellStart"/>
-      <w:r>
-        <w:rPr>
-          <w:rFonts w:ascii="Arial" w:hAnsi="Arial" w:cs="Arial"/>
-          <w:szCs w:val="24"/>
-        </w:rPr>
-        <w:t>School</w:t>
-      </w:r>
-      <w:proofErr w:type="spellEnd"/>
-      <w:r>
-        <w:rPr>
-          <w:rFonts w:ascii="Arial" w:hAnsi="Arial" w:cs="Arial"/>
-          <w:szCs w:val="24"/>
-        </w:rPr>
-        <w:t>. California, Estados Unidos de América.</w:t>
+        <w:t>Naval Postgraduate School. California, Estados Unidos de América.</w:t>
       </w:r>
     </w:p>
     <w:p>
@@ -1281,64 +893,14 @@
           <w:b/>
           <w:szCs w:val="24"/>
         </w:rPr>
-        <w:t xml:space="preserve">[Chin </w:t>
-      </w:r>
-      <w:proofErr w:type="spellStart"/>
-      <w:r>
-        <w:rPr>
-          <w:rFonts w:ascii="Arial" w:hAnsi="Arial" w:cs="Arial"/>
-          <w:b/>
-          <w:szCs w:val="24"/>
-        </w:rPr>
-        <w:t>Kar</w:t>
-      </w:r>
-      <w:proofErr w:type="spellEnd"/>
-      <w:r>
-        <w:rPr>
-          <w:rFonts w:ascii="Arial" w:hAnsi="Arial" w:cs="Arial"/>
-          <w:b/>
-          <w:szCs w:val="24"/>
-        </w:rPr>
-        <w:t xml:space="preserve"> 2007]</w:t>
-      </w:r>
-      <w:r>
-        <w:rPr>
-          <w:rFonts w:ascii="Arial" w:hAnsi="Arial" w:cs="Arial"/>
-          <w:szCs w:val="24"/>
-        </w:rPr>
-        <w:t xml:space="preserve"> Chin </w:t>
-      </w:r>
-      <w:proofErr w:type="spellStart"/>
-      <w:r>
-        <w:rPr>
-          <w:rFonts w:ascii="Arial" w:hAnsi="Arial" w:cs="Arial"/>
-          <w:szCs w:val="24"/>
-        </w:rPr>
-        <w:t>Kar</w:t>
-      </w:r>
-      <w:proofErr w:type="spellEnd"/>
-      <w:r>
-        <w:rPr>
-          <w:rFonts w:ascii="Arial" w:hAnsi="Arial" w:cs="Arial"/>
-          <w:szCs w:val="24"/>
-        </w:rPr>
-        <w:t xml:space="preserve"> </w:t>
-      </w:r>
-      <w:proofErr w:type="spellStart"/>
-      <w:r>
-        <w:rPr>
-          <w:rFonts w:ascii="Arial" w:hAnsi="Arial" w:cs="Arial"/>
-          <w:szCs w:val="24"/>
-        </w:rPr>
-        <w:t>Wei</w:t>
-      </w:r>
-      <w:proofErr w:type="spellEnd"/>
-      <w:r>
-        <w:rPr>
-          <w:rFonts w:ascii="Arial" w:hAnsi="Arial" w:cs="Arial"/>
-          <w:szCs w:val="24"/>
-        </w:rPr>
-        <w:t xml:space="preserve">. </w:t>
+        <w:t>[Chin Kar 2007]</w:t>
+      </w:r>
+      <w:r>
+        <w:rPr>
+          <w:rFonts w:ascii="Arial" w:hAnsi="Arial" w:cs="Arial"/>
+          <w:szCs w:val="24"/>
+        </w:rPr>
+        <w:t xml:space="preserve"> Chin Kar Wei. </w:t>
       </w:r>
       <w:r>
         <w:rPr>
@@ -1393,7 +955,9 @@
         <w:jc w:val="both"/>
         <w:rPr>
           <w:rFonts w:ascii="Arial" w:hAnsi="Arial" w:cs="Arial"/>
-          <w:szCs w:val="24"/>
+          <w:i/>
+          <w:szCs w:val="24"/>
+          <w:lang w:val="en-US"/>
         </w:rPr>
       </w:pPr>
       <w:r>
@@ -1403,6 +967,89 @@
           <w:szCs w:val="24"/>
           <w:lang w:val="en-US"/>
         </w:rPr>
+        <w:t xml:space="preserve">[Colton 2007] </w:t>
+      </w:r>
+      <w:r>
+        <w:rPr>
+          <w:rFonts w:ascii="Arial" w:hAnsi="Arial" w:cs="Arial"/>
+          <w:szCs w:val="24"/>
+          <w:lang w:val="en-US"/>
+        </w:rPr>
+        <w:t xml:space="preserve">Colton, S. (2007). </w:t>
+      </w:r>
+      <w:r>
+        <w:rPr>
+          <w:rFonts w:ascii="Arial" w:hAnsi="Arial" w:cs="Arial"/>
+          <w:i/>
+          <w:szCs w:val="24"/>
+          <w:lang w:val="en-US"/>
+        </w:rPr>
+        <w:t>The Balance Filter</w:t>
+      </w:r>
+      <w:r>
+        <w:rPr>
+          <w:rFonts w:ascii="Arial" w:hAnsi="Arial" w:cs="Arial"/>
+          <w:i/>
+          <w:szCs w:val="24"/>
+          <w:lang w:val="en-US"/>
+        </w:rPr>
+        <w:t xml:space="preserve">: A Simple Solution for Integrating Accelerometer and Gyroscope Measurements for a Balancing Platform. </w:t>
+      </w:r>
+      <w:r>
+        <w:rPr>
+          <w:rFonts w:ascii="Arial" w:hAnsi="Arial" w:cs="Arial"/>
+          <w:szCs w:val="24"/>
+          <w:lang w:val="en-US"/>
+        </w:rPr>
+        <w:t>Massachus</w:t>
+      </w:r>
+      <w:r>
+        <w:rPr>
+          <w:rFonts w:ascii="Arial" w:hAnsi="Arial" w:cs="Arial"/>
+          <w:szCs w:val="24"/>
+          <w:lang w:val="en-US"/>
+        </w:rPr>
+        <w:t>etts Institute of Technology</w:t>
+      </w:r>
+      <w:r>
+        <w:rPr>
+          <w:rFonts w:ascii="Arial" w:hAnsi="Arial" w:cs="Arial"/>
+          <w:szCs w:val="24"/>
+          <w:lang w:val="en-US"/>
+        </w:rPr>
+        <w:t>. Massachusetts. Estados Unidos de América.</w:t>
+      </w:r>
+    </w:p>
+    <w:p>
+      <w:pPr>
+        <w:pStyle w:val="Sinespaciado"/>
+        <w:spacing w:line="360" w:lineRule="auto"/>
+        <w:jc w:val="both"/>
+        <w:rPr>
+          <w:rFonts w:ascii="Arial" w:hAnsi="Arial" w:cs="Arial"/>
+          <w:b/>
+          <w:szCs w:val="24"/>
+          <w:lang w:val="en-US"/>
+        </w:rPr>
+      </w:pPr>
+    </w:p>
+    <w:p>
+      <w:pPr>
+        <w:pStyle w:val="Sinespaciado"/>
+        <w:spacing w:line="360" w:lineRule="auto"/>
+        <w:jc w:val="both"/>
+        <w:rPr>
+          <w:rFonts w:ascii="Arial" w:hAnsi="Arial" w:cs="Arial"/>
+          <w:szCs w:val="24"/>
+        </w:rPr>
+      </w:pPr>
+      <w:r>
+        <w:rPr>
+          <w:rFonts w:ascii="Arial" w:hAnsi="Arial" w:cs="Arial"/>
+          <w:b/>
+          <w:szCs w:val="24"/>
+          <w:lang w:val="en-US"/>
+        </w:rPr>
         <w:t>[Colton 2011</w:t>
       </w:r>
       <w:r>
@@ -1431,7 +1078,6 @@
         </w:rPr>
         <w:t xml:space="preserve"> </w:t>
       </w:r>
-      <w:proofErr w:type="gramStart"/>
       <w:r>
         <w:rPr>
           <w:rFonts w:ascii="Arial" w:hAnsi="Arial" w:cs="Arial"/>
@@ -1446,50 +1092,22 @@
           <w:szCs w:val="24"/>
           <w:lang w:val="en-US"/>
         </w:rPr>
-        <w:t xml:space="preserve"> (2011).</w:t>
-      </w:r>
-      <w:proofErr w:type="gramEnd"/>
-      <w:r>
-        <w:rPr>
-          <w:rFonts w:ascii="Arial" w:hAnsi="Arial" w:cs="Arial"/>
+        <w:t xml:space="preserve"> (2011). </w:t>
+      </w:r>
+      <w:r>
+        <w:rPr>
+          <w:rFonts w:ascii="Arial" w:hAnsi="Arial" w:cs="Arial"/>
+          <w:i/>
           <w:szCs w:val="24"/>
           <w:lang w:val="en-US"/>
         </w:rPr>
-        <w:t xml:space="preserve"> </w:t>
-      </w:r>
-      <w:r>
-        <w:rPr>
-          <w:rFonts w:ascii="Arial" w:hAnsi="Arial" w:cs="Arial"/>
-          <w:i/>
+        <w:t xml:space="preserve">The great XBee 57.6kpbs mystery finally solved. </w:t>
+      </w:r>
+      <w:r>
+        <w:rPr>
+          <w:rFonts w:ascii="Arial" w:hAnsi="Arial" w:cs="Arial"/>
           <w:szCs w:val="24"/>
           <w:lang w:val="en-US"/>
-        </w:rPr>
-        <w:t xml:space="preserve">The great </w:t>
-      </w:r>
-      <w:proofErr w:type="spellStart"/>
-      <w:r>
-        <w:rPr>
-          <w:rFonts w:ascii="Arial" w:hAnsi="Arial" w:cs="Arial"/>
-          <w:i/>
-          <w:szCs w:val="24"/>
-          <w:lang w:val="en-US"/>
-        </w:rPr>
-        <w:t>XBee</w:t>
-      </w:r>
-      <w:proofErr w:type="spellEnd"/>
-      <w:r>
-        <w:rPr>
-          <w:rFonts w:ascii="Arial" w:hAnsi="Arial" w:cs="Arial"/>
-          <w:i/>
-          <w:szCs w:val="24"/>
-          <w:lang w:val="en-US"/>
-        </w:rPr>
-        <w:t xml:space="preserve"> 57.6kpbs mystery finally solved. </w:t>
-      </w:r>
-      <w:r>
-        <w:rPr>
-          <w:rFonts w:ascii="Arial" w:hAnsi="Arial" w:cs="Arial"/>
-          <w:szCs w:val="24"/>
         </w:rPr>
         <w:t xml:space="preserve">Obtenido de  </w:t>
       </w:r>
@@ -1542,63 +1160,22 @@
         </w:rPr>
         <w:t xml:space="preserve"> </w:t>
       </w:r>
-      <w:proofErr w:type="gramStart"/>
       <w:r>
         <w:rPr>
           <w:rFonts w:ascii="Arial" w:hAnsi="Arial" w:cs="Arial"/>
           <w:szCs w:val="24"/>
           <w:lang w:val="en-US"/>
         </w:rPr>
-        <w:t>Colton, S. (2011).</w:t>
-      </w:r>
-      <w:proofErr w:type="gramEnd"/>
-      <w:r>
-        <w:rPr>
-          <w:rFonts w:ascii="Arial" w:hAnsi="Arial" w:cs="Arial"/>
+        <w:t xml:space="preserve">Colton, S. (2011). </w:t>
+      </w:r>
+      <w:r>
+        <w:rPr>
+          <w:rFonts w:ascii="Arial" w:hAnsi="Arial" w:cs="Arial"/>
+          <w:i/>
           <w:szCs w:val="24"/>
           <w:lang w:val="en-US"/>
         </w:rPr>
-        <w:t xml:space="preserve"> </w:t>
-      </w:r>
-      <w:proofErr w:type="gramStart"/>
-      <w:r>
-        <w:rPr>
-          <w:rFonts w:ascii="Arial" w:hAnsi="Arial" w:cs="Arial"/>
-          <w:i/>
-          <w:szCs w:val="24"/>
-          <w:lang w:val="en-US"/>
-        </w:rPr>
-        <w:t xml:space="preserve">PCB </w:t>
-      </w:r>
-      <w:proofErr w:type="spellStart"/>
-      <w:r>
-        <w:rPr>
-          <w:rFonts w:ascii="Arial" w:hAnsi="Arial" w:cs="Arial"/>
-          <w:i/>
-          <w:szCs w:val="24"/>
-          <w:lang w:val="en-US"/>
-        </w:rPr>
-        <w:t>Quadrotor</w:t>
-      </w:r>
-      <w:proofErr w:type="spellEnd"/>
-      <w:r>
-        <w:rPr>
-          <w:rFonts w:ascii="Arial" w:hAnsi="Arial" w:cs="Arial"/>
-          <w:i/>
-          <w:szCs w:val="24"/>
-          <w:lang w:val="en-US"/>
-        </w:rPr>
-        <w:t xml:space="preserve"> (Brushless).</w:t>
-      </w:r>
-      <w:proofErr w:type="gramEnd"/>
-      <w:r>
-        <w:rPr>
-          <w:rFonts w:ascii="Arial" w:hAnsi="Arial" w:cs="Arial"/>
-          <w:i/>
-          <w:szCs w:val="24"/>
-          <w:lang w:val="en-US"/>
-        </w:rPr>
-        <w:t xml:space="preserve"> </w:t>
+        <w:t xml:space="preserve">PCB Quadrotor (Brushless). </w:t>
       </w:r>
       <w:r>
         <w:rPr>
@@ -1645,73 +1222,15 @@
           <w:b/>
           <w:szCs w:val="24"/>
         </w:rPr>
-        <w:t>[</w:t>
-      </w:r>
-      <w:proofErr w:type="spellStart"/>
-      <w:r>
-        <w:rPr>
-          <w:rFonts w:ascii="Arial" w:hAnsi="Arial" w:cs="Arial"/>
-          <w:b/>
-          <w:szCs w:val="24"/>
-        </w:rPr>
-        <w:t>Dignyu</w:t>
-      </w:r>
-      <w:proofErr w:type="spellEnd"/>
-      <w:r>
-        <w:rPr>
-          <w:rFonts w:ascii="Arial" w:hAnsi="Arial" w:cs="Arial"/>
-          <w:b/>
-          <w:szCs w:val="24"/>
-        </w:rPr>
-        <w:t xml:space="preserve"> 2007] </w:t>
-      </w:r>
-      <w:proofErr w:type="spellStart"/>
-      <w:r>
-        <w:rPr>
-          <w:rFonts w:ascii="Arial" w:hAnsi="Arial" w:cs="Arial"/>
-          <w:szCs w:val="24"/>
-        </w:rPr>
-        <w:t>Dignyu</w:t>
-      </w:r>
-      <w:proofErr w:type="spellEnd"/>
-      <w:r>
-        <w:rPr>
-          <w:rFonts w:ascii="Arial" w:hAnsi="Arial" w:cs="Arial"/>
-          <w:szCs w:val="24"/>
-        </w:rPr>
-        <w:t xml:space="preserve">, X., </w:t>
-      </w:r>
-      <w:proofErr w:type="spellStart"/>
-      <w:r>
-        <w:rPr>
-          <w:rFonts w:ascii="Arial" w:hAnsi="Arial" w:cs="Arial"/>
-          <w:szCs w:val="24"/>
-        </w:rPr>
-        <w:t>YangQuan</w:t>
-      </w:r>
-      <w:proofErr w:type="spellEnd"/>
-      <w:r>
-        <w:rPr>
-          <w:rFonts w:ascii="Arial" w:hAnsi="Arial" w:cs="Arial"/>
-          <w:szCs w:val="24"/>
-        </w:rPr>
-        <w:t xml:space="preserve">, C y </w:t>
-      </w:r>
-      <w:proofErr w:type="spellStart"/>
-      <w:r>
-        <w:rPr>
-          <w:rFonts w:ascii="Arial" w:hAnsi="Arial" w:cs="Arial"/>
-          <w:szCs w:val="24"/>
-        </w:rPr>
-        <w:t>Atherton</w:t>
-      </w:r>
-      <w:proofErr w:type="spellEnd"/>
-      <w:r>
-        <w:rPr>
-          <w:rFonts w:ascii="Arial" w:hAnsi="Arial" w:cs="Arial"/>
-          <w:szCs w:val="24"/>
-        </w:rPr>
-        <w:t xml:space="preserve">, D. (2007). </w:t>
+        <w:lastRenderedPageBreak/>
+        <w:t xml:space="preserve">[Dignyu 2007] </w:t>
+      </w:r>
+      <w:r>
+        <w:rPr>
+          <w:rFonts w:ascii="Arial" w:hAnsi="Arial" w:cs="Arial"/>
+          <w:szCs w:val="24"/>
+        </w:rPr>
+        <w:t xml:space="preserve">Dignyu, X., YangQuan, C y Atherton, D. (2007). </w:t>
       </w:r>
       <w:r>
         <w:rPr>
@@ -1719,25 +1238,7 @@
           <w:i/>
           <w:szCs w:val="24"/>
         </w:rPr>
-        <w:t xml:space="preserve">Linear </w:t>
-      </w:r>
-      <w:proofErr w:type="spellStart"/>
-      <w:r>
-        <w:rPr>
-          <w:rFonts w:ascii="Arial" w:hAnsi="Arial" w:cs="Arial"/>
-          <w:i/>
-          <w:szCs w:val="24"/>
-        </w:rPr>
-        <w:t>feedback</w:t>
-      </w:r>
-      <w:proofErr w:type="spellEnd"/>
-      <w:r>
-        <w:rPr>
-          <w:rFonts w:ascii="Arial" w:hAnsi="Arial" w:cs="Arial"/>
-          <w:i/>
-          <w:szCs w:val="24"/>
-        </w:rPr>
-        <w:t xml:space="preserve"> control. </w:t>
+        <w:t xml:space="preserve">Linear feedback control. </w:t>
       </w:r>
       <w:r>
         <w:rPr>
@@ -1770,57 +1271,95 @@
           <w:b/>
           <w:szCs w:val="24"/>
         </w:rPr>
-        <w:lastRenderedPageBreak/>
-        <w:t>[</w:t>
-      </w:r>
-      <w:proofErr w:type="spellStart"/>
+        <w:t xml:space="preserve">[Dulhoste 2011] </w:t>
+      </w:r>
+      <w:r>
+        <w:rPr>
+          <w:rFonts w:ascii="Arial" w:hAnsi="Arial" w:cs="Arial"/>
+          <w:szCs w:val="24"/>
+        </w:rPr>
+        <w:t xml:space="preserve">Dulhoste, J. </w:t>
+      </w:r>
+      <w:r>
+        <w:rPr>
+          <w:rFonts w:ascii="Arial" w:hAnsi="Arial" w:cs="Arial"/>
+          <w:i/>
+          <w:szCs w:val="24"/>
+        </w:rPr>
+        <w:t>Teoría de control.</w:t>
+      </w:r>
+      <w:r>
+        <w:rPr>
+          <w:rFonts w:ascii="Arial" w:hAnsi="Arial" w:cs="Arial"/>
+          <w:szCs w:val="24"/>
+        </w:rPr>
+        <w:t xml:space="preserve"> Universidad de los Andes. Mérida, Venezuela.</w:t>
+      </w:r>
+    </w:p>
+    <w:p>
+      <w:pPr>
+        <w:pStyle w:val="Prrafodelista"/>
+        <w:ind w:left="0"/>
+        <w:rPr>
+          <w:rFonts w:ascii="Arial" w:hAnsi="Arial" w:cs="Arial"/>
+          <w:szCs w:val="24"/>
+        </w:rPr>
+      </w:pPr>
+    </w:p>
+    <w:p>
+      <w:pPr>
+        <w:pStyle w:val="Prrafodelista"/>
+        <w:ind w:left="0"/>
+        <w:jc w:val="both"/>
+        <w:rPr>
+          <w:rFonts w:ascii="Arial" w:hAnsi="Arial" w:cs="Arial"/>
+          <w:szCs w:val="24"/>
+        </w:rPr>
+      </w:pPr>
       <w:r>
         <w:rPr>
           <w:rFonts w:ascii="Arial" w:hAnsi="Arial" w:cs="Arial"/>
           <w:b/>
           <w:szCs w:val="24"/>
         </w:rPr>
-        <w:t>Dulhoste</w:t>
-      </w:r>
-      <w:proofErr w:type="spellEnd"/>
+        <w:t>[Gaydou 2007]</w:t>
+      </w:r>
+      <w:r>
+        <w:rPr>
+          <w:rFonts w:ascii="Arial" w:hAnsi="Arial" w:cs="Arial"/>
+          <w:szCs w:val="24"/>
+        </w:rPr>
+        <w:t xml:space="preserve"> Gaydou, D. (2007). </w:t>
+      </w:r>
+      <w:r>
+        <w:rPr>
+          <w:rFonts w:ascii="Arial" w:hAnsi="Arial" w:cs="Arial"/>
+          <w:i/>
+          <w:szCs w:val="24"/>
+        </w:rPr>
+        <w:t>Filtro complementario para estimación de actitud aplicado al controlador embebido de un cuatrirrotor.</w:t>
+      </w:r>
+      <w:r>
+        <w:rPr>
+          <w:rFonts w:ascii="Arial" w:hAnsi="Arial" w:cs="Arial"/>
+          <w:szCs w:val="24"/>
+        </w:rPr>
+        <w:t xml:space="preserve"> </w:t>
+      </w:r>
       <w:r>
         <w:rPr>
           <w:rFonts w:ascii="Arial" w:hAnsi="Arial" w:cs="Arial"/>
           <w:b/>
           <w:szCs w:val="24"/>
         </w:rPr>
-        <w:t xml:space="preserve"> 2011] </w:t>
-      </w:r>
-      <w:proofErr w:type="spellStart"/>
-      <w:r>
-        <w:rPr>
-          <w:rFonts w:ascii="Arial" w:hAnsi="Arial" w:cs="Arial"/>
-          <w:szCs w:val="24"/>
-        </w:rPr>
-        <w:t>Dulhoste</w:t>
-      </w:r>
-      <w:proofErr w:type="spellEnd"/>
-      <w:r>
-        <w:rPr>
-          <w:rFonts w:ascii="Arial" w:hAnsi="Arial" w:cs="Arial"/>
-          <w:szCs w:val="24"/>
-        </w:rPr>
-        <w:t xml:space="preserve">, J. </w:t>
-      </w:r>
-      <w:r>
-        <w:rPr>
-          <w:rFonts w:ascii="Arial" w:hAnsi="Arial" w:cs="Arial"/>
-          <w:i/>
-          <w:szCs w:val="24"/>
-        </w:rPr>
-        <w:t>Teoría de control.</w:t>
-      </w:r>
-      <w:r>
-        <w:rPr>
-          <w:rFonts w:ascii="Arial" w:hAnsi="Arial" w:cs="Arial"/>
-          <w:szCs w:val="24"/>
-        </w:rPr>
-        <w:t xml:space="preserve"> Universidad de los Andes. Mérida, Venezuela.</w:t>
+        <w:t xml:space="preserve"> </w:t>
+      </w:r>
+      <w:r>
+        <w:rPr>
+          <w:rFonts w:ascii="Arial" w:hAnsi="Arial" w:cs="Arial"/>
+          <w:szCs w:val="24"/>
+        </w:rPr>
+        <w:t>Universidad Tecnológica Nacional. Córdoba. Argentina.</w:t>
       </w:r>
     </w:p>
     <w:p>
@@ -1849,25 +1388,7 @@
           <w:b/>
           <w:szCs w:val="24"/>
         </w:rPr>
-        <w:t xml:space="preserve"> [</w:t>
-      </w:r>
-      <w:proofErr w:type="spellStart"/>
-      <w:r>
-        <w:rPr>
-          <w:rFonts w:ascii="Arial" w:hAnsi="Arial" w:cs="Arial"/>
-          <w:b/>
-          <w:szCs w:val="24"/>
-        </w:rPr>
-        <w:t>Nadales</w:t>
-      </w:r>
-      <w:proofErr w:type="spellEnd"/>
-      <w:r>
-        <w:rPr>
-          <w:rFonts w:ascii="Arial" w:hAnsi="Arial" w:cs="Arial"/>
-          <w:b/>
-          <w:szCs w:val="24"/>
-        </w:rPr>
-        <w:t xml:space="preserve"> 2009]</w:t>
+        <w:t xml:space="preserve"> [Nadales 2009]</w:t>
       </w:r>
       <w:r>
         <w:rPr>
@@ -1876,21 +1397,12 @@
         </w:rPr>
         <w:t xml:space="preserve"> </w:t>
       </w:r>
-      <w:proofErr w:type="spellStart"/>
-      <w:r>
-        <w:rPr>
-          <w:rFonts w:ascii="Arial" w:hAnsi="Arial" w:cs="Arial"/>
-          <w:szCs w:val="24"/>
-        </w:rPr>
-        <w:t>Nadales</w:t>
-      </w:r>
-      <w:proofErr w:type="spellEnd"/>
-      <w:r>
-        <w:rPr>
-          <w:rFonts w:ascii="Arial" w:hAnsi="Arial" w:cs="Arial"/>
-          <w:szCs w:val="24"/>
-        </w:rPr>
-        <w:t xml:space="preserve">, C. (2009). </w:t>
+      <w:r>
+        <w:rPr>
+          <w:rFonts w:ascii="Arial" w:hAnsi="Arial" w:cs="Arial"/>
+          <w:szCs w:val="24"/>
+        </w:rPr>
+        <w:t xml:space="preserve">Nadales, C. (2009). </w:t>
       </w:r>
       <w:r>
         <w:rPr>
@@ -1898,43 +1410,7 @@
           <w:i/>
           <w:szCs w:val="24"/>
         </w:rPr>
-        <w:t xml:space="preserve">Control de un </w:t>
-      </w:r>
-      <w:proofErr w:type="spellStart"/>
-      <w:r>
-        <w:rPr>
-          <w:rFonts w:ascii="Arial" w:hAnsi="Arial" w:cs="Arial"/>
-          <w:i/>
-          <w:szCs w:val="24"/>
-        </w:rPr>
-        <w:t>quadrotor</w:t>
-      </w:r>
-      <w:proofErr w:type="spellEnd"/>
-      <w:r>
-        <w:rPr>
-          <w:rFonts w:ascii="Arial" w:hAnsi="Arial" w:cs="Arial"/>
-          <w:i/>
-          <w:szCs w:val="24"/>
-        </w:rPr>
-        <w:t xml:space="preserve"> mediante la plataforma </w:t>
-      </w:r>
-      <w:proofErr w:type="spellStart"/>
-      <w:r>
-        <w:rPr>
-          <w:rFonts w:ascii="Arial" w:hAnsi="Arial" w:cs="Arial"/>
-          <w:i/>
-          <w:szCs w:val="24"/>
-        </w:rPr>
-        <w:t>Arduino</w:t>
-      </w:r>
-      <w:proofErr w:type="spellEnd"/>
-      <w:r>
-        <w:rPr>
-          <w:rFonts w:ascii="Arial" w:hAnsi="Arial" w:cs="Arial"/>
-          <w:i/>
-          <w:szCs w:val="24"/>
-        </w:rPr>
-        <w:t>.</w:t>
+        <w:t>Control de un quadrotor mediante la plataforma Arduino.</w:t>
       </w:r>
       <w:r>
         <w:rPr>
@@ -1975,25 +1451,7 @@
           <w:b/>
           <w:szCs w:val="24"/>
         </w:rPr>
-        <w:t>[</w:t>
-      </w:r>
-      <w:proofErr w:type="spellStart"/>
-      <w:r>
-        <w:rPr>
-          <w:rFonts w:ascii="Arial" w:hAnsi="Arial" w:cs="Arial"/>
-          <w:b/>
-          <w:szCs w:val="24"/>
-        </w:rPr>
-        <w:t>Ogata</w:t>
-      </w:r>
-      <w:proofErr w:type="spellEnd"/>
-      <w:r>
-        <w:rPr>
-          <w:rFonts w:ascii="Arial" w:hAnsi="Arial" w:cs="Arial"/>
-          <w:b/>
-          <w:szCs w:val="24"/>
-        </w:rPr>
-        <w:t xml:space="preserve"> 2011]</w:t>
+        <w:t>[Ogata 2011]</w:t>
       </w:r>
       <w:r>
         <w:rPr>
@@ -2002,21 +1460,12 @@
         </w:rPr>
         <w:t xml:space="preserve"> </w:t>
       </w:r>
-      <w:proofErr w:type="spellStart"/>
-      <w:r>
-        <w:rPr>
-          <w:rFonts w:ascii="Arial" w:hAnsi="Arial" w:cs="Arial"/>
-          <w:szCs w:val="24"/>
-        </w:rPr>
-        <w:t>Ogata</w:t>
-      </w:r>
-      <w:proofErr w:type="spellEnd"/>
-      <w:r>
-        <w:rPr>
-          <w:rFonts w:ascii="Arial" w:hAnsi="Arial" w:cs="Arial"/>
-          <w:szCs w:val="24"/>
-        </w:rPr>
-        <w:t xml:space="preserve">, K. (2011). </w:t>
+      <w:r>
+        <w:rPr>
+          <w:rFonts w:ascii="Arial" w:hAnsi="Arial" w:cs="Arial"/>
+          <w:szCs w:val="24"/>
+        </w:rPr>
+        <w:t xml:space="preserve">Ogata, K. (2011). </w:t>
       </w:r>
       <w:r>
         <w:rPr>
@@ -2034,34 +1483,14 @@
         </w:rPr>
         <w:t xml:space="preserve"> </w:t>
       </w:r>
-      <w:proofErr w:type="gramStart"/>
       <w:r>
         <w:rPr>
           <w:rFonts w:ascii="Arial" w:hAnsi="Arial" w:cs="Arial"/>
           <w:szCs w:val="24"/>
           <w:lang w:val="en-US"/>
         </w:rPr>
-        <w:t xml:space="preserve">Quinta </w:t>
-      </w:r>
-      <w:proofErr w:type="spellStart"/>
-      <w:r>
-        <w:rPr>
-          <w:rFonts w:ascii="Arial" w:hAnsi="Arial" w:cs="Arial"/>
-          <w:szCs w:val="24"/>
-          <w:lang w:val="en-US"/>
-        </w:rPr>
-        <w:t>edición</w:t>
-      </w:r>
-      <w:proofErr w:type="spellEnd"/>
-      <w:r>
-        <w:rPr>
-          <w:rFonts w:ascii="Arial" w:hAnsi="Arial" w:cs="Arial"/>
-          <w:szCs w:val="24"/>
-          <w:lang w:val="en-US"/>
-        </w:rPr>
-        <w:t>.</w:t>
-      </w:r>
-      <w:proofErr w:type="gramEnd"/>
+        <w:t>Quinta edición.</w:t>
+      </w:r>
       <w:r>
         <w:rPr>
           <w:rFonts w:ascii="Arial" w:hAnsi="Arial" w:cs="Arial"/>
@@ -2119,44 +1548,34 @@
         </w:rPr>
         <w:t xml:space="preserve"> </w:t>
       </w:r>
-      <w:proofErr w:type="gramStart"/>
       <w:r>
         <w:rPr>
           <w:rFonts w:ascii="Arial" w:hAnsi="Arial" w:cs="Arial"/>
           <w:szCs w:val="24"/>
           <w:lang w:val="en-US"/>
         </w:rPr>
-        <w:t>Pressman, R. (2001).</w:t>
-      </w:r>
-      <w:proofErr w:type="gramEnd"/>
-      <w:r>
-        <w:rPr>
-          <w:rFonts w:ascii="Arial" w:hAnsi="Arial" w:cs="Arial"/>
+        <w:t xml:space="preserve">Pressman, R. (2001). </w:t>
+      </w:r>
+      <w:r>
+        <w:rPr>
+          <w:rFonts w:ascii="Arial" w:hAnsi="Arial" w:cs="Arial"/>
+          <w:i/>
           <w:szCs w:val="24"/>
           <w:lang w:val="en-US"/>
         </w:rPr>
+        <w:t>Software Engineering: A practitioner’s approach.</w:t>
+      </w:r>
+      <w:r>
+        <w:rPr>
+          <w:rFonts w:ascii="Arial" w:hAnsi="Arial" w:cs="Arial"/>
+          <w:szCs w:val="24"/>
+          <w:lang w:val="en-US"/>
+        </w:rPr>
         <w:t xml:space="preserve"> </w:t>
       </w:r>
       <w:r>
         <w:rPr>
           <w:rFonts w:ascii="Arial" w:hAnsi="Arial" w:cs="Arial"/>
-          <w:i/>
-          <w:szCs w:val="24"/>
-          <w:lang w:val="en-US"/>
-        </w:rPr>
-        <w:t>Software Engineering: A practitioner’s approach.</w:t>
-      </w:r>
-      <w:r>
-        <w:rPr>
-          <w:rFonts w:ascii="Arial" w:hAnsi="Arial" w:cs="Arial"/>
-          <w:szCs w:val="24"/>
-          <w:lang w:val="en-US"/>
-        </w:rPr>
-        <w:t xml:space="preserve"> </w:t>
-      </w:r>
-      <w:r>
-        <w:rPr>
-          <w:rFonts w:ascii="Arial" w:hAnsi="Arial" w:cs="Arial"/>
           <w:szCs w:val="24"/>
         </w:rPr>
         <w:t>Quinta edición</w:t>
@@ -2166,23 +1585,7 @@
           <w:rFonts w:ascii="Arial" w:hAnsi="Arial" w:cs="Arial"/>
           <w:szCs w:val="24"/>
         </w:rPr>
-        <w:t>. Mc-</w:t>
-      </w:r>
-      <w:proofErr w:type="spellStart"/>
-      <w:r>
-        <w:rPr>
-          <w:rFonts w:ascii="Arial" w:hAnsi="Arial" w:cs="Arial"/>
-          <w:szCs w:val="24"/>
-        </w:rPr>
-        <w:t>Graw</w:t>
-      </w:r>
-      <w:proofErr w:type="spellEnd"/>
-      <w:r>
-        <w:rPr>
-          <w:rFonts w:ascii="Arial" w:hAnsi="Arial" w:cs="Arial"/>
-          <w:szCs w:val="24"/>
-        </w:rPr>
-        <w:t xml:space="preserve"> Hill.</w:t>
+        <w:t>. Mc-Graw Hill.</w:t>
       </w:r>
     </w:p>
     <w:p>
@@ -2302,7 +1705,6 @@
         </w:rPr>
         <w:t xml:space="preserve"> Rouse, M. (2007). </w:t>
       </w:r>
-      <w:proofErr w:type="gramStart"/>
       <w:r>
         <w:rPr>
           <w:rFonts w:ascii="Arial" w:hAnsi="Arial" w:cs="Arial"/>
@@ -2310,17 +1712,7 @@
           <w:szCs w:val="24"/>
           <w:lang w:val="en-US"/>
         </w:rPr>
-        <w:t>Spiral model (spiral lifecycle model).</w:t>
-      </w:r>
-      <w:proofErr w:type="gramEnd"/>
-      <w:r>
-        <w:rPr>
-          <w:rFonts w:ascii="Arial" w:hAnsi="Arial" w:cs="Arial"/>
-          <w:i/>
-          <w:szCs w:val="24"/>
-          <w:lang w:val="en-US"/>
-        </w:rPr>
-        <w:t xml:space="preserve"> </w:t>
+        <w:t xml:space="preserve">Spiral model (spiral lifecycle model). </w:t>
       </w:r>
       <w:r>
         <w:rPr>
@@ -2371,186 +1763,42 @@
           <w:szCs w:val="24"/>
           <w:lang w:val="en-US"/>
         </w:rPr>
-        <w:t>[</w:t>
-      </w:r>
-      <w:proofErr w:type="spellStart"/>
-      <w:r>
-        <w:rPr>
-          <w:rFonts w:ascii="Arial" w:hAnsi="Arial" w:cs="Arial"/>
-          <w:b/>
+        <w:t xml:space="preserve">[Shakev 2011] </w:t>
+      </w:r>
+      <w:r>
+        <w:rPr>
+          <w:rFonts w:ascii="Arial" w:hAnsi="Arial" w:cs="Arial"/>
           <w:szCs w:val="24"/>
           <w:lang w:val="en-US"/>
         </w:rPr>
-        <w:t>Shakev</w:t>
-      </w:r>
-      <w:proofErr w:type="spellEnd"/>
-      <w:r>
-        <w:rPr>
-          <w:rFonts w:ascii="Arial" w:hAnsi="Arial" w:cs="Arial"/>
-          <w:b/>
+        <w:t xml:space="preserve">Shakev, N.; Topalov, A.; Kaynak, O.; y Borisov, K. (2011). </w:t>
+      </w:r>
+      <w:r>
+        <w:rPr>
+          <w:rFonts w:ascii="Arial" w:hAnsi="Arial" w:cs="Arial"/>
+          <w:i/>
           <w:szCs w:val="24"/>
           <w:lang w:val="en-US"/>
         </w:rPr>
-        <w:t xml:space="preserve"> 2011] </w:t>
-      </w:r>
-      <w:proofErr w:type="spellStart"/>
-      <w:proofErr w:type="gramStart"/>
-      <w:r>
-        <w:rPr>
-          <w:rFonts w:ascii="Arial" w:hAnsi="Arial" w:cs="Arial"/>
+        <w:t>Comparative Results on Stabilization of the Quadrotor Rotorcraft Using Bounded Feedback Controllers</w:t>
+      </w:r>
+      <w:r>
+        <w:rPr>
+          <w:rFonts w:ascii="Arial" w:hAnsi="Arial" w:cs="Arial"/>
+          <w:i/>
           <w:szCs w:val="24"/>
           <w:lang w:val="en-US"/>
         </w:rPr>
-        <w:t>Shakev</w:t>
-      </w:r>
-      <w:proofErr w:type="spellEnd"/>
+        <w:t xml:space="preserve">. </w:t>
+      </w:r>
       <w:r>
         <w:rPr>
           <w:rFonts w:ascii="Arial" w:hAnsi="Arial" w:cs="Arial"/>
           <w:szCs w:val="24"/>
           <w:lang w:val="en-US"/>
         </w:rPr>
-        <w:t xml:space="preserve">, N.; </w:t>
-      </w:r>
-      <w:proofErr w:type="spellStart"/>
-      <w:r>
-        <w:rPr>
-          <w:rFonts w:ascii="Arial" w:hAnsi="Arial" w:cs="Arial"/>
-          <w:szCs w:val="24"/>
-          <w:lang w:val="en-US"/>
-        </w:rPr>
-        <w:t>Topalov</w:t>
-      </w:r>
-      <w:proofErr w:type="spellEnd"/>
-      <w:r>
-        <w:rPr>
-          <w:rFonts w:ascii="Arial" w:hAnsi="Arial" w:cs="Arial"/>
-          <w:szCs w:val="24"/>
-          <w:lang w:val="en-US"/>
-        </w:rPr>
-        <w:t xml:space="preserve">, A.; </w:t>
-      </w:r>
-      <w:proofErr w:type="spellStart"/>
-      <w:r>
-        <w:rPr>
-          <w:rFonts w:ascii="Arial" w:hAnsi="Arial" w:cs="Arial"/>
-          <w:szCs w:val="24"/>
-          <w:lang w:val="en-US"/>
-        </w:rPr>
-        <w:t>Kaynak</w:t>
-      </w:r>
-      <w:proofErr w:type="spellEnd"/>
-      <w:r>
-        <w:rPr>
-          <w:rFonts w:ascii="Arial" w:hAnsi="Arial" w:cs="Arial"/>
-          <w:szCs w:val="24"/>
-          <w:lang w:val="en-US"/>
-        </w:rPr>
-        <w:t xml:space="preserve">, O.; y </w:t>
-      </w:r>
-      <w:proofErr w:type="spellStart"/>
-      <w:r>
-        <w:rPr>
-          <w:rFonts w:ascii="Arial" w:hAnsi="Arial" w:cs="Arial"/>
-          <w:szCs w:val="24"/>
-          <w:lang w:val="en-US"/>
-        </w:rPr>
-        <w:t>Borisov</w:t>
-      </w:r>
-      <w:proofErr w:type="spellEnd"/>
-      <w:r>
-        <w:rPr>
-          <w:rFonts w:ascii="Arial" w:hAnsi="Arial" w:cs="Arial"/>
-          <w:szCs w:val="24"/>
-          <w:lang w:val="en-US"/>
-        </w:rPr>
-        <w:t>, K. (2011).</w:t>
-      </w:r>
-      <w:proofErr w:type="gramEnd"/>
-      <w:r>
-        <w:rPr>
-          <w:rFonts w:ascii="Arial" w:hAnsi="Arial" w:cs="Arial"/>
-          <w:szCs w:val="24"/>
-          <w:lang w:val="en-US"/>
-        </w:rPr>
-        <w:t xml:space="preserve"> </w:t>
-      </w:r>
-      <w:r>
-        <w:rPr>
-          <w:rFonts w:ascii="Arial" w:hAnsi="Arial" w:cs="Arial"/>
-          <w:i/>
-          <w:szCs w:val="24"/>
-          <w:lang w:val="en-US"/>
-        </w:rPr>
-        <w:t xml:space="preserve">Comparative Results on Stabilization of the </w:t>
-      </w:r>
-      <w:proofErr w:type="spellStart"/>
-      <w:r>
-        <w:rPr>
-          <w:rFonts w:ascii="Arial" w:hAnsi="Arial" w:cs="Arial"/>
-          <w:i/>
-          <w:szCs w:val="24"/>
-          <w:lang w:val="en-US"/>
-        </w:rPr>
-        <w:t>Quadrotor</w:t>
-      </w:r>
-      <w:proofErr w:type="spellEnd"/>
-      <w:r>
-        <w:rPr>
-          <w:rFonts w:ascii="Arial" w:hAnsi="Arial" w:cs="Arial"/>
-          <w:i/>
-          <w:szCs w:val="24"/>
-          <w:lang w:val="en-US"/>
-        </w:rPr>
-        <w:t xml:space="preserve"> Rotorcraft Using Bounded Feedback Controllers</w:t>
-      </w:r>
-      <w:r>
-        <w:rPr>
-          <w:rFonts w:ascii="Arial" w:hAnsi="Arial" w:cs="Arial"/>
-          <w:i/>
-          <w:szCs w:val="24"/>
-          <w:lang w:val="en-US"/>
-        </w:rPr>
-        <w:t xml:space="preserve">. </w:t>
-      </w:r>
-      <w:proofErr w:type="spellStart"/>
-      <w:proofErr w:type="gramStart"/>
-      <w:r>
-        <w:rPr>
-          <w:rFonts w:ascii="Arial" w:hAnsi="Arial" w:cs="Arial"/>
-          <w:szCs w:val="24"/>
-          <w:lang w:val="en-US"/>
-        </w:rPr>
-        <w:t>Trabajo</w:t>
-      </w:r>
-      <w:proofErr w:type="spellEnd"/>
-      <w:r>
-        <w:rPr>
-          <w:rFonts w:ascii="Arial" w:hAnsi="Arial" w:cs="Arial"/>
-          <w:szCs w:val="24"/>
-          <w:lang w:val="en-US"/>
-        </w:rPr>
-        <w:t xml:space="preserve"> </w:t>
-      </w:r>
-      <w:proofErr w:type="spellStart"/>
-      <w:r>
-        <w:rPr>
-          <w:rFonts w:ascii="Arial" w:hAnsi="Arial" w:cs="Arial"/>
-          <w:szCs w:val="24"/>
-          <w:lang w:val="en-US"/>
-        </w:rPr>
-        <w:t>presentado</w:t>
-      </w:r>
-      <w:proofErr w:type="spellEnd"/>
-      <w:r>
-        <w:rPr>
-          <w:rFonts w:ascii="Arial" w:hAnsi="Arial" w:cs="Arial"/>
-          <w:szCs w:val="24"/>
-          <w:lang w:val="en-US"/>
-        </w:rPr>
-        <w:t xml:space="preserve"> en el Journal of Intelligent and Robotics Systems 2011.</w:t>
-      </w:r>
-      <w:proofErr w:type="gramEnd"/>
+        <w:t>Trabajo presentado en el Journal of Intelligent and Robotics Systems 2011.</w:t>
+      </w:r>
     </w:p>
     <w:p>
       <w:pPr>
@@ -2584,9 +1832,8 @@
           <w:szCs w:val="24"/>
           <w:lang w:val="en-US"/>
         </w:rPr>
-        <w:t>[</w:t>
-      </w:r>
-      <w:proofErr w:type="spellStart"/>
+        <w:t>[ST</w:t>
+      </w:r>
       <w:r>
         <w:rPr>
           <w:rFonts w:ascii="Arial" w:hAnsi="Arial" w:cs="Arial"/>
@@ -2594,7 +1841,7 @@
           <w:szCs w:val="24"/>
           <w:lang w:val="en-US"/>
         </w:rPr>
-        <w:t>ST</w:t>
+        <w:t>MicroElectronics</w:t>
       </w:r>
       <w:r>
         <w:rPr>
@@ -2603,9 +1850,8 @@
           <w:szCs w:val="24"/>
           <w:lang w:val="en-US"/>
         </w:rPr>
-        <w:t>MicroElectronics</w:t>
-      </w:r>
-      <w:proofErr w:type="spellEnd"/>
+        <w:t xml:space="preserve"> 2010]</w:t>
+      </w:r>
       <w:r>
         <w:rPr>
           <w:rFonts w:ascii="Arial" w:hAnsi="Arial" w:cs="Arial"/>
@@ -2613,64 +1859,35 @@
           <w:szCs w:val="24"/>
           <w:lang w:val="en-US"/>
         </w:rPr>
-        <w:t xml:space="preserve"> 2010]</w:t>
-      </w:r>
-      <w:r>
-        <w:rPr>
-          <w:rFonts w:ascii="Arial" w:hAnsi="Arial" w:cs="Arial"/>
-          <w:b/>
+        <w:t xml:space="preserve"> </w:t>
+      </w:r>
+      <w:r>
+        <w:rPr>
+          <w:rFonts w:ascii="Arial" w:hAnsi="Arial" w:cs="Arial"/>
           <w:szCs w:val="24"/>
           <w:lang w:val="en-US"/>
         </w:rPr>
-        <w:t xml:space="preserve"> </w:t>
-      </w:r>
-      <w:proofErr w:type="spellStart"/>
-      <w:proofErr w:type="gramStart"/>
-      <w:r>
-        <w:rPr>
-          <w:rFonts w:ascii="Arial" w:hAnsi="Arial" w:cs="Arial"/>
+        <w:t xml:space="preserve">STMicroElectronics. (2010). </w:t>
+      </w:r>
+      <w:r>
+        <w:rPr>
+          <w:rFonts w:ascii="Arial" w:hAnsi="Arial" w:cs="Arial"/>
+          <w:i/>
           <w:szCs w:val="24"/>
           <w:lang w:val="en-US"/>
         </w:rPr>
-        <w:t>STMicroElectronics</w:t>
-      </w:r>
-      <w:proofErr w:type="spellEnd"/>
-      <w:r>
-        <w:rPr>
-          <w:rFonts w:ascii="Arial" w:hAnsi="Arial" w:cs="Arial"/>
+        <w:t>Tilt Measurement using a low-g 3-</w:t>
+      </w:r>
+      <w:r>
+        <w:rPr>
+          <w:rFonts w:ascii="Arial" w:hAnsi="Arial" w:cs="Arial"/>
+          <w:i/>
           <w:szCs w:val="24"/>
           <w:lang w:val="en-US"/>
         </w:rPr>
-        <w:t>.</w:t>
-      </w:r>
-      <w:proofErr w:type="gramEnd"/>
-      <w:r>
-        <w:rPr>
-          <w:rFonts w:ascii="Arial" w:hAnsi="Arial" w:cs="Arial"/>
-          <w:szCs w:val="24"/>
-          <w:lang w:val="en-US"/>
-        </w:rPr>
-        <w:t xml:space="preserve"> </w:t>
-      </w:r>
-      <w:proofErr w:type="gramStart"/>
-      <w:r>
-        <w:rPr>
-          <w:rFonts w:ascii="Arial" w:hAnsi="Arial" w:cs="Arial"/>
-          <w:szCs w:val="24"/>
-          <w:lang w:val="en-US"/>
-        </w:rPr>
-        <w:t xml:space="preserve">(2010). </w:t>
-      </w:r>
-      <w:r>
-        <w:rPr>
-          <w:rFonts w:ascii="Arial" w:hAnsi="Arial" w:cs="Arial"/>
-          <w:i/>
-          <w:szCs w:val="24"/>
-          <w:lang w:val="en-US"/>
-        </w:rPr>
-        <w:t>Tilt Measurement using a low-g 3-axis accelerometer.</w:t>
-      </w:r>
-      <w:proofErr w:type="gramEnd"/>
+        <w:lastRenderedPageBreak/>
+        <w:t>axis accelerometer.</w:t>
+      </w:r>
     </w:p>
     <w:p>
       <w:pPr>
@@ -2727,27 +1944,7 @@
           <w:szCs w:val="24"/>
           <w:lang w:val="en-US"/>
         </w:rPr>
-        <w:t xml:space="preserve">. </w:t>
-      </w:r>
-      <w:proofErr w:type="gramStart"/>
-      <w:r>
-        <w:rPr>
-          <w:rFonts w:ascii="Arial" w:hAnsi="Arial" w:cs="Arial"/>
-          <w:i/>
-          <w:szCs w:val="24"/>
-          <w:lang w:val="en-US"/>
-        </w:rPr>
-        <w:t>Probabilistic Models and State Estimation.</w:t>
-      </w:r>
-      <w:proofErr w:type="gramEnd"/>
-      <w:r>
-        <w:rPr>
-          <w:rFonts w:ascii="Arial" w:hAnsi="Arial" w:cs="Arial"/>
-          <w:i/>
-          <w:szCs w:val="24"/>
-          <w:lang w:val="en-US"/>
-        </w:rPr>
-        <w:t xml:space="preserve"> </w:t>
+        <w:t xml:space="preserve">. Probabilistic Models and State Estimation. </w:t>
       </w:r>
       <w:r>
         <w:rPr>
@@ -2789,26 +1986,7 @@
           <w:b/>
           <w:szCs w:val="24"/>
         </w:rPr>
-        <w:lastRenderedPageBreak/>
-        <w:t>[</w:t>
-      </w:r>
-      <w:proofErr w:type="spellStart"/>
-      <w:r>
-        <w:rPr>
-          <w:rFonts w:ascii="Arial" w:hAnsi="Arial" w:cs="Arial"/>
-          <w:b/>
-          <w:szCs w:val="24"/>
-        </w:rPr>
-        <w:t>UniLeon</w:t>
-      </w:r>
-      <w:proofErr w:type="spellEnd"/>
-      <w:r>
-        <w:rPr>
-          <w:rFonts w:ascii="Arial" w:hAnsi="Arial" w:cs="Arial"/>
-          <w:b/>
-          <w:szCs w:val="24"/>
-        </w:rPr>
-        <w:t xml:space="preserve"> 2013]</w:t>
+        <w:t>[UniLeon 2013]</w:t>
       </w:r>
       <w:r>
         <w:rPr>
@@ -2846,25 +2024,7 @@
           <w:szCs w:val="24"/>
           <w:lang w:val="en-US"/>
         </w:rPr>
-        <w:t xml:space="preserve">Universidad de León. León, </w:t>
-      </w:r>
-      <w:proofErr w:type="spellStart"/>
-      <w:r>
-        <w:rPr>
-          <w:rFonts w:ascii="Arial" w:hAnsi="Arial" w:cs="Arial"/>
-          <w:szCs w:val="24"/>
-          <w:lang w:val="en-US"/>
-        </w:rPr>
-        <w:t>España</w:t>
-      </w:r>
-      <w:proofErr w:type="spellEnd"/>
-      <w:r>
-        <w:rPr>
-          <w:rFonts w:ascii="Arial" w:hAnsi="Arial" w:cs="Arial"/>
-          <w:szCs w:val="24"/>
-          <w:lang w:val="en-US"/>
-        </w:rPr>
-        <w:t>.</w:t>
+        <w:t>Universidad de León. León, España.</w:t>
       </w:r>
     </w:p>
     <w:p>
@@ -2896,110 +2056,49 @@
           <w:szCs w:val="24"/>
           <w:lang w:val="en-US"/>
         </w:rPr>
-        <w:t>[</w:t>
-      </w:r>
-      <w:proofErr w:type="spellStart"/>
-      <w:r>
-        <w:rPr>
-          <w:rFonts w:ascii="Arial" w:hAnsi="Arial" w:cs="Arial"/>
-          <w:b/>
+        <w:t>[Vidyasagar 2010]</w:t>
+      </w:r>
+      <w:r>
+        <w:rPr>
+          <w:rFonts w:ascii="Arial" w:hAnsi="Arial" w:cs="Arial"/>
           <w:szCs w:val="24"/>
           <w:lang w:val="en-US"/>
         </w:rPr>
-        <w:t>Vidyasagar</w:t>
-      </w:r>
-      <w:proofErr w:type="spellEnd"/>
-      <w:r>
-        <w:rPr>
-          <w:rFonts w:ascii="Arial" w:hAnsi="Arial" w:cs="Arial"/>
-          <w:b/>
+        <w:t xml:space="preserve"> </w:t>
+      </w:r>
+      <w:r>
+        <w:rPr>
+          <w:rFonts w:ascii="Arial" w:hAnsi="Arial" w:cs="Arial"/>
           <w:szCs w:val="24"/>
           <w:lang w:val="en-US"/>
         </w:rPr>
-        <w:t xml:space="preserve"> 2010]</w:t>
-      </w:r>
-      <w:r>
-        <w:rPr>
-          <w:rFonts w:ascii="Arial" w:hAnsi="Arial" w:cs="Arial"/>
+        <w:t xml:space="preserve">Vidyasagar, M. (2010). </w:t>
+      </w:r>
+      <w:r>
+        <w:rPr>
+          <w:rFonts w:ascii="Arial" w:hAnsi="Arial" w:cs="Arial"/>
+          <w:i/>
           <w:szCs w:val="24"/>
           <w:lang w:val="en-US"/>
         </w:rPr>
-        <w:t xml:space="preserve"> </w:t>
-      </w:r>
-      <w:proofErr w:type="spellStart"/>
-      <w:proofErr w:type="gramStart"/>
-      <w:r>
-        <w:rPr>
-          <w:rFonts w:ascii="Arial" w:hAnsi="Arial" w:cs="Arial"/>
+        <w:t xml:space="preserve">A tutorial overview of </w:t>
+      </w:r>
+      <w:r>
+        <w:rPr>
+          <w:rFonts w:ascii="Arial" w:hAnsi="Arial" w:cs="Arial"/>
+          <w:i/>
           <w:szCs w:val="24"/>
           <w:lang w:val="en-US"/>
         </w:rPr>
-        <w:t>Vidyasagar</w:t>
-      </w:r>
-      <w:proofErr w:type="spellEnd"/>
+        <w:t xml:space="preserve">Control Theory for Non-Engineers. </w:t>
+      </w:r>
       <w:r>
         <w:rPr>
           <w:rFonts w:ascii="Arial" w:hAnsi="Arial" w:cs="Arial"/>
           <w:szCs w:val="24"/>
           <w:lang w:val="en-US"/>
         </w:rPr>
-        <w:t>, M. (2010).</w:t>
-      </w:r>
-      <w:proofErr w:type="gramEnd"/>
-      <w:r>
-        <w:rPr>
-          <w:rFonts w:ascii="Arial" w:hAnsi="Arial" w:cs="Arial"/>
-          <w:szCs w:val="24"/>
-          <w:lang w:val="en-US"/>
-        </w:rPr>
-        <w:t xml:space="preserve"> </w:t>
-      </w:r>
-      <w:proofErr w:type="gramStart"/>
-      <w:r>
-        <w:rPr>
-          <w:rFonts w:ascii="Arial" w:hAnsi="Arial" w:cs="Arial"/>
-          <w:i/>
-          <w:szCs w:val="24"/>
-          <w:lang w:val="en-US"/>
-        </w:rPr>
-        <w:t xml:space="preserve">A tutorial overview of </w:t>
-      </w:r>
-      <w:r>
-        <w:rPr>
-          <w:rFonts w:ascii="Arial" w:hAnsi="Arial" w:cs="Arial"/>
-          <w:i/>
-          <w:szCs w:val="24"/>
-          <w:lang w:val="en-US"/>
-        </w:rPr>
-        <w:t>Control Theory for Non-Engineers.</w:t>
-      </w:r>
-      <w:proofErr w:type="gramEnd"/>
-      <w:r>
-        <w:rPr>
-          <w:rFonts w:ascii="Arial" w:hAnsi="Arial" w:cs="Arial"/>
-          <w:i/>
-          <w:szCs w:val="24"/>
-          <w:lang w:val="en-US"/>
-        </w:rPr>
-        <w:t xml:space="preserve"> </w:t>
-      </w:r>
-      <w:proofErr w:type="gramStart"/>
-      <w:r>
-        <w:rPr>
-          <w:rFonts w:ascii="Arial" w:hAnsi="Arial" w:cs="Arial"/>
-          <w:szCs w:val="24"/>
-          <w:lang w:val="en-US"/>
-        </w:rPr>
-        <w:t>The University of Texas at Dallas.</w:t>
-      </w:r>
-      <w:proofErr w:type="gramEnd"/>
-      <w:r>
-        <w:rPr>
-          <w:rFonts w:ascii="Arial" w:hAnsi="Arial" w:cs="Arial"/>
-          <w:szCs w:val="24"/>
-          <w:lang w:val="en-US"/>
-        </w:rPr>
-        <w:t xml:space="preserve"> </w:t>
+        <w:t xml:space="preserve">The University of Texas at Dallas. </w:t>
       </w:r>
       <w:r>
         <w:rPr>
@@ -3035,25 +2134,22 @@
           <w:b/>
           <w:szCs w:val="24"/>
         </w:rPr>
-        <w:t>[</w:t>
-      </w:r>
-      <w:proofErr w:type="spellStart"/>
-      <w:r>
-        <w:rPr>
-          <w:rFonts w:ascii="Arial" w:hAnsi="Arial" w:cs="Arial"/>
-          <w:b/>
-          <w:szCs w:val="24"/>
-        </w:rPr>
-        <w:t>Zabczyk</w:t>
-      </w:r>
-      <w:proofErr w:type="spellEnd"/>
-      <w:r>
-        <w:rPr>
-          <w:rFonts w:ascii="Arial" w:hAnsi="Arial" w:cs="Arial"/>
-          <w:b/>
-          <w:szCs w:val="24"/>
-        </w:rPr>
-        <w:t xml:space="preserve"> 1993]</w:t>
+        <w:t>[Zabczyk 1993]</w:t>
+      </w:r>
+      <w:r>
+        <w:rPr>
+          <w:rFonts w:ascii="Arial" w:hAnsi="Arial" w:cs="Arial"/>
+          <w:szCs w:val="24"/>
+        </w:rPr>
+        <w:t xml:space="preserve"> Zabczyk, J. (1993). </w:t>
+      </w:r>
+      <w:r>
+        <w:rPr>
+          <w:rFonts w:ascii="Arial" w:hAnsi="Arial" w:cs="Arial"/>
+          <w:i/>
+          <w:szCs w:val="24"/>
+        </w:rPr>
+        <w:t>Mathematical control theory: An introduction.</w:t>
       </w:r>
       <w:r>
         <w:rPr>
@@ -3062,116 +2158,12 @@
         </w:rPr>
         <w:t xml:space="preserve"> </w:t>
       </w:r>
-      <w:proofErr w:type="spellStart"/>
-      <w:r>
-        <w:rPr>
-          <w:rFonts w:ascii="Arial" w:hAnsi="Arial" w:cs="Arial"/>
-          <w:szCs w:val="24"/>
-        </w:rPr>
-        <w:t>Zabczyk</w:t>
-      </w:r>
-      <w:proofErr w:type="spellEnd"/>
-      <w:r>
-        <w:rPr>
-          <w:rFonts w:ascii="Arial" w:hAnsi="Arial" w:cs="Arial"/>
-          <w:szCs w:val="24"/>
-        </w:rPr>
-        <w:t xml:space="preserve">, J. (1993). </w:t>
-      </w:r>
-      <w:proofErr w:type="spellStart"/>
-      <w:r>
-        <w:rPr>
-          <w:rFonts w:ascii="Arial" w:hAnsi="Arial" w:cs="Arial"/>
-          <w:i/>
-          <w:szCs w:val="24"/>
-        </w:rPr>
-        <w:t>Mathematical</w:t>
-      </w:r>
-      <w:proofErr w:type="spellEnd"/>
-      <w:r>
-        <w:rPr>
-          <w:rFonts w:ascii="Arial" w:hAnsi="Arial" w:cs="Arial"/>
-          <w:i/>
-          <w:szCs w:val="24"/>
-        </w:rPr>
-        <w:t xml:space="preserve"> control </w:t>
-      </w:r>
-      <w:proofErr w:type="spellStart"/>
-      <w:r>
-        <w:rPr>
-          <w:rFonts w:ascii="Arial" w:hAnsi="Arial" w:cs="Arial"/>
-          <w:i/>
-          <w:szCs w:val="24"/>
-        </w:rPr>
-        <w:t>theory</w:t>
-      </w:r>
-      <w:proofErr w:type="spellEnd"/>
-      <w:r>
-        <w:rPr>
-          <w:rFonts w:ascii="Arial" w:hAnsi="Arial" w:cs="Arial"/>
-          <w:i/>
-          <w:szCs w:val="24"/>
-        </w:rPr>
-        <w:t xml:space="preserve">: </w:t>
-      </w:r>
-      <w:proofErr w:type="spellStart"/>
-      <w:r>
-        <w:rPr>
-          <w:rFonts w:ascii="Arial" w:hAnsi="Arial" w:cs="Arial"/>
-          <w:i/>
-          <w:szCs w:val="24"/>
-        </w:rPr>
-        <w:t>An</w:t>
-      </w:r>
-      <w:proofErr w:type="spellEnd"/>
-      <w:r>
-        <w:rPr>
-          <w:rFonts w:ascii="Arial" w:hAnsi="Arial" w:cs="Arial"/>
-          <w:i/>
-          <w:szCs w:val="24"/>
-        </w:rPr>
-        <w:t xml:space="preserve"> </w:t>
-      </w:r>
-      <w:proofErr w:type="spellStart"/>
-      <w:r>
-        <w:rPr>
-          <w:rFonts w:ascii="Arial" w:hAnsi="Arial" w:cs="Arial"/>
-          <w:i/>
-          <w:szCs w:val="24"/>
-        </w:rPr>
-        <w:t>introduction</w:t>
-      </w:r>
-      <w:proofErr w:type="spellEnd"/>
-      <w:r>
-        <w:rPr>
-          <w:rFonts w:ascii="Arial" w:hAnsi="Arial" w:cs="Arial"/>
-          <w:i/>
-          <w:szCs w:val="24"/>
-        </w:rPr>
-        <w:t>.</w:t>
-      </w:r>
-      <w:r>
-        <w:rPr>
-          <w:rFonts w:ascii="Arial" w:hAnsi="Arial" w:cs="Arial"/>
-          <w:szCs w:val="24"/>
-        </w:rPr>
-        <w:t xml:space="preserve"> </w:t>
-      </w:r>
-      <w:proofErr w:type="spellStart"/>
-      <w:r>
-        <w:rPr>
-          <w:rFonts w:ascii="Arial" w:hAnsi="Arial" w:cs="Arial"/>
-          <w:szCs w:val="24"/>
-        </w:rPr>
-        <w:t>Birkhäuser</w:t>
-      </w:r>
-      <w:proofErr w:type="spellEnd"/>
-      <w:r>
-        <w:rPr>
-          <w:rFonts w:ascii="Arial" w:hAnsi="Arial" w:cs="Arial"/>
-          <w:szCs w:val="24"/>
-        </w:rPr>
-        <w:t>. Boston, Massachusetts, Estados Unidos de América.</w:t>
+      <w:r>
+        <w:rPr>
+          <w:rFonts w:ascii="Arial" w:hAnsi="Arial" w:cs="Arial"/>
+          <w:szCs w:val="24"/>
+        </w:rPr>
+        <w:t>Birkhäuser. Boston, Massachusetts, Estados Unidos de América.</w:t>
       </w:r>
     </w:p>
     <w:p>
@@ -10971,7 +9963,7 @@
 </file>
 
 <file path=customXml/itemProps1.xml><?xml version="1.0" encoding="utf-8"?>
-<ds:datastoreItem xmlns:ds="http://schemas.openxmlformats.org/officeDocument/2006/customXml" ds:itemID="{70BCA0F7-C065-43EE-99A6-142D6AB7DEC0}">
+<ds:datastoreItem xmlns:ds="http://schemas.openxmlformats.org/officeDocument/2006/customXml" ds:itemID="{48317E83-AD13-4D48-BCCA-B4791B0DE20C}">
   <ds:schemaRefs>
     <ds:schemaRef ds:uri="http://schemas.openxmlformats.org/officeDocument/2006/bibliography"/>
   </ds:schemaRefs>

--- a/Documento/Portada, índices, referencias bibliográficas y apéndices.docx
+++ b/Documento/Portada, índices, referencias bibliográficas y apéndices.docx
@@ -263,7 +263,21 @@
         <w:rPr>
           <w:rFonts w:ascii="Arial" w:hAnsi="Arial"/>
         </w:rPr>
-        <w:t>Ing. Evelenir Barreto</w:t>
+        <w:t xml:space="preserve">Ing. </w:t>
+      </w:r>
+      <w:proofErr w:type="spellStart"/>
+      <w:r>
+        <w:rPr>
+          <w:rFonts w:ascii="Arial" w:hAnsi="Arial"/>
+        </w:rPr>
+        <w:t>Evelenir</w:t>
+      </w:r>
+      <w:proofErr w:type="spellEnd"/>
+      <w:r>
+        <w:rPr>
+          <w:rFonts w:ascii="Arial" w:hAnsi="Arial"/>
+        </w:rPr>
+        <w:t xml:space="preserve"> Barreto</w:t>
       </w:r>
       <w:r>
         <w:rPr>
@@ -347,12 +361,14 @@
           <w:rFonts w:ascii="Arial" w:hAnsi="Arial"/>
         </w:rPr>
       </w:pPr>
+      <w:proofErr w:type="spellStart"/>
       <w:r>
         <w:rPr>
           <w:rFonts w:ascii="Arial" w:hAnsi="Arial"/>
         </w:rPr>
         <w:t>Tesista</w:t>
       </w:r>
+      <w:proofErr w:type="spellEnd"/>
       <w:r>
         <w:rPr>
           <w:rFonts w:ascii="Arial" w:hAnsi="Arial"/>
@@ -395,12 +411,14 @@
         </w:rPr>
         <w:tab/>
       </w:r>
+      <w:proofErr w:type="spellStart"/>
       <w:r>
         <w:rPr>
           <w:rFonts w:ascii="Arial" w:hAnsi="Arial"/>
         </w:rPr>
         <w:t>Tesista</w:t>
       </w:r>
+      <w:proofErr w:type="spellEnd"/>
     </w:p>
     <w:p>
       <w:pPr>
@@ -414,8 +432,16 @@
         <w:rPr>
           <w:rFonts w:ascii="Arial" w:hAnsi="Arial"/>
         </w:rPr>
-        <w:t>Luis Vicens</w:t>
-      </w:r>
+        <w:t xml:space="preserve">Luis </w:t>
+      </w:r>
+      <w:proofErr w:type="spellStart"/>
+      <w:r>
+        <w:rPr>
+          <w:rFonts w:ascii="Arial" w:hAnsi="Arial"/>
+        </w:rPr>
+        <w:t>Vicens</w:t>
+      </w:r>
+      <w:proofErr w:type="spellEnd"/>
       <w:r>
         <w:rPr>
           <w:rFonts w:ascii="Arial" w:hAnsi="Arial"/>
@@ -529,14 +555,57 @@
           <w:b/>
           <w:szCs w:val="24"/>
         </w:rPr>
-        <w:t xml:space="preserve">[Alciatore 2008] </w:t>
-      </w:r>
-      <w:r>
-        <w:rPr>
-          <w:rFonts w:ascii="Arial" w:hAnsi="Arial" w:cs="Arial"/>
-          <w:szCs w:val="24"/>
-        </w:rPr>
-        <w:t>Alciatore, D.; Histand, M.</w:t>
+        <w:t>[</w:t>
+      </w:r>
+      <w:proofErr w:type="spellStart"/>
+      <w:r>
+        <w:rPr>
+          <w:rFonts w:ascii="Arial" w:hAnsi="Arial" w:cs="Arial"/>
+          <w:b/>
+          <w:szCs w:val="24"/>
+        </w:rPr>
+        <w:t>Alciatore</w:t>
+      </w:r>
+      <w:proofErr w:type="spellEnd"/>
+      <w:r>
+        <w:rPr>
+          <w:rFonts w:ascii="Arial" w:hAnsi="Arial" w:cs="Arial"/>
+          <w:b/>
+          <w:szCs w:val="24"/>
+        </w:rPr>
+        <w:t xml:space="preserve"> 2008] </w:t>
+      </w:r>
+      <w:proofErr w:type="spellStart"/>
+      <w:r>
+        <w:rPr>
+          <w:rFonts w:ascii="Arial" w:hAnsi="Arial" w:cs="Arial"/>
+          <w:szCs w:val="24"/>
+        </w:rPr>
+        <w:t>Alciatore</w:t>
+      </w:r>
+      <w:proofErr w:type="spellEnd"/>
+      <w:r>
+        <w:rPr>
+          <w:rFonts w:ascii="Arial" w:hAnsi="Arial" w:cs="Arial"/>
+          <w:szCs w:val="24"/>
+        </w:rPr>
+        <w:t xml:space="preserve">, D.; </w:t>
+      </w:r>
+      <w:proofErr w:type="spellStart"/>
+      <w:r>
+        <w:rPr>
+          <w:rFonts w:ascii="Arial" w:hAnsi="Arial" w:cs="Arial"/>
+          <w:szCs w:val="24"/>
+        </w:rPr>
+        <w:t>Histand</w:t>
+      </w:r>
+      <w:proofErr w:type="spellEnd"/>
+      <w:r>
+        <w:rPr>
+          <w:rFonts w:ascii="Arial" w:hAnsi="Arial" w:cs="Arial"/>
+          <w:szCs w:val="24"/>
+        </w:rPr>
+        <w:t>, M.</w:t>
       </w:r>
       <w:r>
         <w:rPr>
@@ -558,7 +627,25 @@
           <w:i/>
           <w:szCs w:val="24"/>
         </w:rPr>
-        <w:t xml:space="preserve">Introducción a la Mecatrónica y los sistemas de medición. </w:t>
+        <w:t xml:space="preserve">Introducción a la </w:t>
+      </w:r>
+      <w:proofErr w:type="spellStart"/>
+      <w:r>
+        <w:rPr>
+          <w:rFonts w:ascii="Arial" w:hAnsi="Arial" w:cs="Arial"/>
+          <w:i/>
+          <w:szCs w:val="24"/>
+        </w:rPr>
+        <w:t>Mecatrónica</w:t>
+      </w:r>
+      <w:proofErr w:type="spellEnd"/>
+      <w:r>
+        <w:rPr>
+          <w:rFonts w:ascii="Arial" w:hAnsi="Arial" w:cs="Arial"/>
+          <w:i/>
+          <w:szCs w:val="24"/>
+        </w:rPr>
+        <w:t xml:space="preserve"> y los sistemas de medición. </w:t>
       </w:r>
       <w:r>
         <w:rPr>
@@ -610,7 +697,29 @@
           <w:shd w:val="clear" w:color="auto" w:fill="auto"/>
           <w:lang w:eastAsia="es-VE" w:bidi="ar-SA"/>
         </w:rPr>
-        <w:t>[Banzi 2011]</w:t>
+        <w:t>[</w:t>
+      </w:r>
+      <w:proofErr w:type="spellStart"/>
+      <w:r>
+        <w:rPr>
+          <w:rFonts w:ascii="ArialMT" w:eastAsiaTheme="minorEastAsia" w:hAnsi="ArialMT" w:cs="ArialMT"/>
+          <w:b/>
+          <w:color w:val="auto"/>
+          <w:shd w:val="clear" w:color="auto" w:fill="auto"/>
+          <w:lang w:eastAsia="es-VE" w:bidi="ar-SA"/>
+        </w:rPr>
+        <w:t>Banzi</w:t>
+      </w:r>
+      <w:proofErr w:type="spellEnd"/>
+      <w:r>
+        <w:rPr>
+          <w:rFonts w:ascii="ArialMT" w:eastAsiaTheme="minorEastAsia" w:hAnsi="ArialMT" w:cs="ArialMT"/>
+          <w:b/>
+          <w:color w:val="auto"/>
+          <w:shd w:val="clear" w:color="auto" w:fill="auto"/>
+          <w:lang w:eastAsia="es-VE" w:bidi="ar-SA"/>
+        </w:rPr>
+        <w:t xml:space="preserve"> 2011]</w:t>
       </w:r>
       <w:r>
         <w:rPr>
@@ -621,6 +730,7 @@
         </w:rPr>
         <w:t xml:space="preserve"> </w:t>
       </w:r>
+      <w:proofErr w:type="spellStart"/>
       <w:r>
         <w:rPr>
           <w:rFonts w:ascii="ArialMT" w:eastAsiaTheme="minorEastAsia" w:hAnsi="ArialMT" w:cs="ArialMT"/>
@@ -628,7 +738,37 @@
           <w:shd w:val="clear" w:color="auto" w:fill="auto"/>
           <w:lang w:eastAsia="es-VE" w:bidi="ar-SA"/>
         </w:rPr>
-        <w:t xml:space="preserve">Banzi, M. y Cuartielles, D., </w:t>
+        <w:t>Banzi</w:t>
+      </w:r>
+      <w:proofErr w:type="spellEnd"/>
+      <w:r>
+        <w:rPr>
+          <w:rFonts w:ascii="ArialMT" w:eastAsiaTheme="minorEastAsia" w:hAnsi="ArialMT" w:cs="ArialMT"/>
+          <w:color w:val="auto"/>
+          <w:shd w:val="clear" w:color="auto" w:fill="auto"/>
+          <w:lang w:eastAsia="es-VE" w:bidi="ar-SA"/>
+        </w:rPr>
+        <w:t xml:space="preserve">, M. y </w:t>
+      </w:r>
+      <w:proofErr w:type="spellStart"/>
+      <w:r>
+        <w:rPr>
+          <w:rFonts w:ascii="ArialMT" w:eastAsiaTheme="minorEastAsia" w:hAnsi="ArialMT" w:cs="ArialMT"/>
+          <w:color w:val="auto"/>
+          <w:shd w:val="clear" w:color="auto" w:fill="auto"/>
+          <w:lang w:eastAsia="es-VE" w:bidi="ar-SA"/>
+        </w:rPr>
+        <w:t>Cuartielles</w:t>
+      </w:r>
+      <w:proofErr w:type="spellEnd"/>
+      <w:r>
+        <w:rPr>
+          <w:rFonts w:ascii="ArialMT" w:eastAsiaTheme="minorEastAsia" w:hAnsi="ArialMT" w:cs="ArialMT"/>
+          <w:color w:val="auto"/>
+          <w:shd w:val="clear" w:color="auto" w:fill="auto"/>
+          <w:lang w:eastAsia="es-VE" w:bidi="ar-SA"/>
+        </w:rPr>
+        <w:t xml:space="preserve">, D., </w:t>
       </w:r>
       <w:r>
         <w:rPr>
@@ -638,8 +778,20 @@
           <w:shd w:val="clear" w:color="auto" w:fill="auto"/>
           <w:lang w:eastAsia="es-VE" w:bidi="ar-SA"/>
         </w:rPr>
-        <w:t>Descripción de la plataforma Arduino</w:t>
-      </w:r>
+        <w:t xml:space="preserve">Descripción de la plataforma </w:t>
+      </w:r>
+      <w:proofErr w:type="spellStart"/>
+      <w:r>
+        <w:rPr>
+          <w:rFonts w:ascii="ArialMT" w:eastAsiaTheme="minorEastAsia" w:hAnsi="ArialMT" w:cs="ArialMT"/>
+          <w:i/>
+          <w:color w:val="auto"/>
+          <w:shd w:val="clear" w:color="auto" w:fill="auto"/>
+          <w:lang w:eastAsia="es-VE" w:bidi="ar-SA"/>
+        </w:rPr>
+        <w:t>Arduino</w:t>
+      </w:r>
+      <w:proofErr w:type="spellEnd"/>
       <w:r>
         <w:rPr>
           <w:rFonts w:ascii="ArialMT" w:eastAsiaTheme="minorEastAsia" w:hAnsi="ArialMT" w:cs="ArialMT"/>
@@ -687,14 +839,48 @@
           <w:b/>
           <w:szCs w:val="24"/>
         </w:rPr>
-        <w:t>[Bonastre 2010]</w:t>
-      </w:r>
-      <w:r>
-        <w:rPr>
-          <w:rFonts w:ascii="Arial" w:hAnsi="Arial" w:cs="Arial"/>
-          <w:szCs w:val="24"/>
-        </w:rPr>
-        <w:t xml:space="preserve"> Bonastre, A. (2010) </w:t>
+        <w:t>[</w:t>
+      </w:r>
+      <w:proofErr w:type="spellStart"/>
+      <w:r>
+        <w:rPr>
+          <w:rFonts w:ascii="Arial" w:hAnsi="Arial" w:cs="Arial"/>
+          <w:b/>
+          <w:szCs w:val="24"/>
+        </w:rPr>
+        <w:t>Bonastre</w:t>
+      </w:r>
+      <w:proofErr w:type="spellEnd"/>
+      <w:r>
+        <w:rPr>
+          <w:rFonts w:ascii="Arial" w:hAnsi="Arial" w:cs="Arial"/>
+          <w:b/>
+          <w:szCs w:val="24"/>
+        </w:rPr>
+        <w:t xml:space="preserve"> 2010]</w:t>
+      </w:r>
+      <w:r>
+        <w:rPr>
+          <w:rFonts w:ascii="Arial" w:hAnsi="Arial" w:cs="Arial"/>
+          <w:szCs w:val="24"/>
+        </w:rPr>
+        <w:t xml:space="preserve"> </w:t>
+      </w:r>
+      <w:proofErr w:type="spellStart"/>
+      <w:r>
+        <w:rPr>
+          <w:rFonts w:ascii="Arial" w:hAnsi="Arial" w:cs="Arial"/>
+          <w:szCs w:val="24"/>
+        </w:rPr>
+        <w:t>Bonastre</w:t>
+      </w:r>
+      <w:proofErr w:type="spellEnd"/>
+      <w:r>
+        <w:rPr>
+          <w:rFonts w:ascii="Arial" w:hAnsi="Arial" w:cs="Arial"/>
+          <w:szCs w:val="24"/>
+        </w:rPr>
+        <w:t xml:space="preserve">, A. (2010) </w:t>
       </w:r>
       <w:r>
         <w:rPr>
@@ -709,15 +895,16 @@
           <w:i/>
           <w:szCs w:val="24"/>
         </w:rPr>
-        <w:t>Inercial: Interfí</w:t>
-      </w:r>
+        <w:t xml:space="preserve">Inercial: </w:t>
+      </w:r>
+      <w:proofErr w:type="spellStart"/>
       <w:r>
         <w:rPr>
           <w:rFonts w:ascii="Arial" w:hAnsi="Arial" w:cs="Arial"/>
           <w:i/>
           <w:szCs w:val="24"/>
         </w:rPr>
-        <w:t>cie IMU + FPGA</w:t>
+        <w:t>Interfí</w:t>
       </w:r>
       <w:r>
         <w:rPr>
@@ -725,14 +912,40 @@
           <w:i/>
           <w:szCs w:val="24"/>
         </w:rPr>
+        <w:t>cie</w:t>
+      </w:r>
+      <w:proofErr w:type="spellEnd"/>
+      <w:r>
+        <w:rPr>
+          <w:rFonts w:ascii="Arial" w:hAnsi="Arial" w:cs="Arial"/>
+          <w:i/>
+          <w:szCs w:val="24"/>
+        </w:rPr>
+        <w:t xml:space="preserve"> IMU + FPGA</w:t>
+      </w:r>
+      <w:r>
+        <w:rPr>
+          <w:rFonts w:ascii="Arial" w:hAnsi="Arial" w:cs="Arial"/>
+          <w:i/>
+          <w:szCs w:val="24"/>
+        </w:rPr>
         <w:t xml:space="preserve">. </w:t>
       </w:r>
-      <w:r>
-        <w:rPr>
-          <w:rFonts w:ascii="Arial" w:hAnsi="Arial" w:cs="Arial"/>
-          <w:szCs w:val="24"/>
-        </w:rPr>
-        <w:t>Universitat Autónoma de Barcelona. Barcelona, España.</w:t>
+      <w:proofErr w:type="spellStart"/>
+      <w:r>
+        <w:rPr>
+          <w:rFonts w:ascii="Arial" w:hAnsi="Arial" w:cs="Arial"/>
+          <w:szCs w:val="24"/>
+        </w:rPr>
+        <w:t>Universitat</w:t>
+      </w:r>
+      <w:proofErr w:type="spellEnd"/>
+      <w:r>
+        <w:rPr>
+          <w:rFonts w:ascii="Arial" w:hAnsi="Arial" w:cs="Arial"/>
+          <w:szCs w:val="24"/>
+        </w:rPr>
+        <w:t xml:space="preserve"> Autónoma de Barcelona. Barcelona, España.</w:t>
       </w:r>
     </w:p>
     <w:p>
@@ -762,22 +975,113 @@
           <w:b/>
           <w:szCs w:val="24"/>
         </w:rPr>
-        <w:t xml:space="preserve">[Burgard 2005] </w:t>
-      </w:r>
-      <w:r>
-        <w:rPr>
-          <w:rFonts w:ascii="Arial" w:hAnsi="Arial" w:cs="Arial"/>
-          <w:szCs w:val="24"/>
-        </w:rPr>
-        <w:t xml:space="preserve">Burgard, W. (2005). </w:t>
-      </w:r>
+        <w:t>[</w:t>
+      </w:r>
+      <w:proofErr w:type="spellStart"/>
+      <w:r>
+        <w:rPr>
+          <w:rFonts w:ascii="Arial" w:hAnsi="Arial" w:cs="Arial"/>
+          <w:b/>
+          <w:szCs w:val="24"/>
+        </w:rPr>
+        <w:t>Burgard</w:t>
+      </w:r>
+      <w:proofErr w:type="spellEnd"/>
+      <w:r>
+        <w:rPr>
+          <w:rFonts w:ascii="Arial" w:hAnsi="Arial" w:cs="Arial"/>
+          <w:b/>
+          <w:szCs w:val="24"/>
+        </w:rPr>
+        <w:t xml:space="preserve"> 2005] </w:t>
+      </w:r>
+      <w:proofErr w:type="spellStart"/>
+      <w:r>
+        <w:rPr>
+          <w:rFonts w:ascii="Arial" w:hAnsi="Arial" w:cs="Arial"/>
+          <w:szCs w:val="24"/>
+        </w:rPr>
+        <w:t>Burgard</w:t>
+      </w:r>
+      <w:proofErr w:type="spellEnd"/>
+      <w:r>
+        <w:rPr>
+          <w:rFonts w:ascii="Arial" w:hAnsi="Arial" w:cs="Arial"/>
+          <w:szCs w:val="24"/>
+        </w:rPr>
+        <w:t xml:space="preserve">, W. (2005). </w:t>
+      </w:r>
+      <w:proofErr w:type="spellStart"/>
       <w:r>
         <w:rPr>
           <w:rFonts w:ascii="Arial" w:hAnsi="Arial" w:cs="Arial"/>
           <w:i/>
           <w:szCs w:val="24"/>
         </w:rPr>
-        <w:t>Recursive Bayes Filtering: Advanced AI.</w:t>
+        <w:t>Recursive</w:t>
+      </w:r>
+      <w:proofErr w:type="spellEnd"/>
+      <w:r>
+        <w:rPr>
+          <w:rFonts w:ascii="Arial" w:hAnsi="Arial" w:cs="Arial"/>
+          <w:i/>
+          <w:szCs w:val="24"/>
+        </w:rPr>
+        <w:t xml:space="preserve"> </w:t>
+      </w:r>
+      <w:proofErr w:type="spellStart"/>
+      <w:r>
+        <w:rPr>
+          <w:rFonts w:ascii="Arial" w:hAnsi="Arial" w:cs="Arial"/>
+          <w:i/>
+          <w:szCs w:val="24"/>
+        </w:rPr>
+        <w:t>Bayes</w:t>
+      </w:r>
+      <w:proofErr w:type="spellEnd"/>
+      <w:r>
+        <w:rPr>
+          <w:rFonts w:ascii="Arial" w:hAnsi="Arial" w:cs="Arial"/>
+          <w:i/>
+          <w:szCs w:val="24"/>
+        </w:rPr>
+        <w:t xml:space="preserve"> </w:t>
+      </w:r>
+      <w:proofErr w:type="spellStart"/>
+      <w:r>
+        <w:rPr>
+          <w:rFonts w:ascii="Arial" w:hAnsi="Arial" w:cs="Arial"/>
+          <w:i/>
+          <w:szCs w:val="24"/>
+        </w:rPr>
+        <w:t>Filtering</w:t>
+      </w:r>
+      <w:proofErr w:type="spellEnd"/>
+      <w:r>
+        <w:rPr>
+          <w:rFonts w:ascii="Arial" w:hAnsi="Arial" w:cs="Arial"/>
+          <w:i/>
+          <w:szCs w:val="24"/>
+        </w:rPr>
+        <w:t xml:space="preserve">: </w:t>
+      </w:r>
+      <w:proofErr w:type="spellStart"/>
+      <w:r>
+        <w:rPr>
+          <w:rFonts w:ascii="Arial" w:hAnsi="Arial" w:cs="Arial"/>
+          <w:i/>
+          <w:szCs w:val="24"/>
+        </w:rPr>
+        <w:t>Advanced</w:t>
+      </w:r>
+      <w:proofErr w:type="spellEnd"/>
+      <w:r>
+        <w:rPr>
+          <w:rFonts w:ascii="Arial" w:hAnsi="Arial" w:cs="Arial"/>
+          <w:i/>
+          <w:szCs w:val="24"/>
+        </w:rPr>
+        <w:t xml:space="preserve"> AI.</w:t>
       </w:r>
       <w:r>
         <w:rPr>
@@ -830,16 +1134,47 @@
           <w:szCs w:val="24"/>
           <w:lang w:val="en-US"/>
         </w:rPr>
-        <w:t xml:space="preserve">[Burkamshaw 2010] </w:t>
-      </w:r>
-      <w:r>
-        <w:rPr>
-          <w:rFonts w:ascii="Arial" w:hAnsi="Arial" w:cs="Arial"/>
-          <w:szCs w:val="24"/>
-          <w:lang w:val="en-US"/>
-        </w:rPr>
-        <w:t xml:space="preserve">Burkamshaw, L. (2010). </w:t>
-      </w:r>
+        <w:t>[</w:t>
+      </w:r>
+      <w:proofErr w:type="spellStart"/>
+      <w:r>
+        <w:rPr>
+          <w:rFonts w:ascii="Arial" w:hAnsi="Arial" w:cs="Arial"/>
+          <w:b/>
+          <w:szCs w:val="24"/>
+          <w:lang w:val="en-US"/>
+        </w:rPr>
+        <w:t>Burkamshaw</w:t>
+      </w:r>
+      <w:proofErr w:type="spellEnd"/>
+      <w:r>
+        <w:rPr>
+          <w:rFonts w:ascii="Arial" w:hAnsi="Arial" w:cs="Arial"/>
+          <w:b/>
+          <w:szCs w:val="24"/>
+          <w:lang w:val="en-US"/>
+        </w:rPr>
+        <w:t xml:space="preserve"> 2010] </w:t>
+      </w:r>
+      <w:proofErr w:type="spellStart"/>
+      <w:r>
+        <w:rPr>
+          <w:rFonts w:ascii="Arial" w:hAnsi="Arial" w:cs="Arial"/>
+          <w:szCs w:val="24"/>
+          <w:lang w:val="en-US"/>
+        </w:rPr>
+        <w:t>Burkamshaw</w:t>
+      </w:r>
+      <w:proofErr w:type="spellEnd"/>
+      <w:r>
+        <w:rPr>
+          <w:rFonts w:ascii="Arial" w:hAnsi="Arial" w:cs="Arial"/>
+          <w:szCs w:val="24"/>
+          <w:lang w:val="en-US"/>
+        </w:rPr>
+        <w:t xml:space="preserve">, L. (2010). </w:t>
+      </w:r>
+      <w:proofErr w:type="gramStart"/>
       <w:r>
         <w:rPr>
           <w:rFonts w:ascii="Arial" w:hAnsi="Arial" w:cs="Arial"/>
@@ -847,8 +1182,29 @@
           <w:szCs w:val="24"/>
           <w:lang w:val="en-US"/>
         </w:rPr>
-        <w:t>Towards a Low Cost Quadrotor Research Platform.</w:t>
-      </w:r>
+        <w:t xml:space="preserve">Towards a Low Cost </w:t>
+      </w:r>
+      <w:proofErr w:type="spellStart"/>
+      <w:r>
+        <w:rPr>
+          <w:rFonts w:ascii="Arial" w:hAnsi="Arial" w:cs="Arial"/>
+          <w:i/>
+          <w:szCs w:val="24"/>
+          <w:lang w:val="en-US"/>
+        </w:rPr>
+        <w:t>Quadrotor</w:t>
+      </w:r>
+      <w:proofErr w:type="spellEnd"/>
+      <w:r>
+        <w:rPr>
+          <w:rFonts w:ascii="Arial" w:hAnsi="Arial" w:cs="Arial"/>
+          <w:i/>
+          <w:szCs w:val="24"/>
+          <w:lang w:val="en-US"/>
+        </w:rPr>
+        <w:t xml:space="preserve"> Research Platform.</w:t>
+      </w:r>
+      <w:proofErr w:type="gramEnd"/>
       <w:r>
         <w:rPr>
           <w:rFonts w:ascii="Arial" w:hAnsi="Arial" w:cs="Arial"/>
@@ -862,7 +1218,39 @@
           <w:rFonts w:ascii="Arial" w:hAnsi="Arial" w:cs="Arial"/>
           <w:szCs w:val="24"/>
         </w:rPr>
-        <w:t>Naval Postgraduate School. California, Estados Unidos de América.</w:t>
+        <w:t xml:space="preserve">Naval </w:t>
+      </w:r>
+      <w:proofErr w:type="spellStart"/>
+      <w:r>
+        <w:rPr>
+          <w:rFonts w:ascii="Arial" w:hAnsi="Arial" w:cs="Arial"/>
+          <w:szCs w:val="24"/>
+        </w:rPr>
+        <w:t>Postgraduate</w:t>
+      </w:r>
+      <w:proofErr w:type="spellEnd"/>
+      <w:r>
+        <w:rPr>
+          <w:rFonts w:ascii="Arial" w:hAnsi="Arial" w:cs="Arial"/>
+          <w:szCs w:val="24"/>
+        </w:rPr>
+        <w:t xml:space="preserve"> </w:t>
+      </w:r>
+      <w:proofErr w:type="spellStart"/>
+      <w:r>
+        <w:rPr>
+          <w:rFonts w:ascii="Arial" w:hAnsi="Arial" w:cs="Arial"/>
+          <w:szCs w:val="24"/>
+        </w:rPr>
+        <w:t>School</w:t>
+      </w:r>
+      <w:proofErr w:type="spellEnd"/>
+      <w:r>
+        <w:rPr>
+          <w:rFonts w:ascii="Arial" w:hAnsi="Arial" w:cs="Arial"/>
+          <w:szCs w:val="24"/>
+        </w:rPr>
+        <w:t>. California, Estados Unidos de América.</w:t>
       </w:r>
     </w:p>
     <w:p>
@@ -893,14 +1281,64 @@
           <w:b/>
           <w:szCs w:val="24"/>
         </w:rPr>
-        <w:t>[Chin Kar 2007]</w:t>
-      </w:r>
-      <w:r>
-        <w:rPr>
-          <w:rFonts w:ascii="Arial" w:hAnsi="Arial" w:cs="Arial"/>
-          <w:szCs w:val="24"/>
-        </w:rPr>
-        <w:t xml:space="preserve"> Chin Kar Wei. </w:t>
+        <w:t xml:space="preserve">[Chin </w:t>
+      </w:r>
+      <w:proofErr w:type="spellStart"/>
+      <w:r>
+        <w:rPr>
+          <w:rFonts w:ascii="Arial" w:hAnsi="Arial" w:cs="Arial"/>
+          <w:b/>
+          <w:szCs w:val="24"/>
+        </w:rPr>
+        <w:t>Kar</w:t>
+      </w:r>
+      <w:proofErr w:type="spellEnd"/>
+      <w:r>
+        <w:rPr>
+          <w:rFonts w:ascii="Arial" w:hAnsi="Arial" w:cs="Arial"/>
+          <w:b/>
+          <w:szCs w:val="24"/>
+        </w:rPr>
+        <w:t xml:space="preserve"> 2007]</w:t>
+      </w:r>
+      <w:r>
+        <w:rPr>
+          <w:rFonts w:ascii="Arial" w:hAnsi="Arial" w:cs="Arial"/>
+          <w:szCs w:val="24"/>
+        </w:rPr>
+        <w:t xml:space="preserve"> Chin </w:t>
+      </w:r>
+      <w:proofErr w:type="spellStart"/>
+      <w:r>
+        <w:rPr>
+          <w:rFonts w:ascii="Arial" w:hAnsi="Arial" w:cs="Arial"/>
+          <w:szCs w:val="24"/>
+        </w:rPr>
+        <w:t>Kar</w:t>
+      </w:r>
+      <w:proofErr w:type="spellEnd"/>
+      <w:r>
+        <w:rPr>
+          <w:rFonts w:ascii="Arial" w:hAnsi="Arial" w:cs="Arial"/>
+          <w:szCs w:val="24"/>
+        </w:rPr>
+        <w:t xml:space="preserve"> </w:t>
+      </w:r>
+      <w:proofErr w:type="spellStart"/>
+      <w:r>
+        <w:rPr>
+          <w:rFonts w:ascii="Arial" w:hAnsi="Arial" w:cs="Arial"/>
+          <w:szCs w:val="24"/>
+        </w:rPr>
+        <w:t>Wei</w:t>
+      </w:r>
+      <w:proofErr w:type="spellEnd"/>
+      <w:r>
+        <w:rPr>
+          <w:rFonts w:ascii="Arial" w:hAnsi="Arial" w:cs="Arial"/>
+          <w:szCs w:val="24"/>
+        </w:rPr>
+        <w:t xml:space="preserve">. </w:t>
       </w:r>
       <w:r>
         <w:rPr>
@@ -969,13 +1407,23 @@
         </w:rPr>
         <w:t xml:space="preserve">[Colton 2007] </w:t>
       </w:r>
-      <w:r>
-        <w:rPr>
-          <w:rFonts w:ascii="Arial" w:hAnsi="Arial" w:cs="Arial"/>
-          <w:szCs w:val="24"/>
-          <w:lang w:val="en-US"/>
-        </w:rPr>
-        <w:t xml:space="preserve">Colton, S. (2007). </w:t>
+      <w:proofErr w:type="gramStart"/>
+      <w:r>
+        <w:rPr>
+          <w:rFonts w:ascii="Arial" w:hAnsi="Arial" w:cs="Arial"/>
+          <w:szCs w:val="24"/>
+          <w:lang w:val="en-US"/>
+        </w:rPr>
+        <w:t>Colton, S. (2007).</w:t>
+      </w:r>
+      <w:proofErr w:type="gramEnd"/>
+      <w:r>
+        <w:rPr>
+          <w:rFonts w:ascii="Arial" w:hAnsi="Arial" w:cs="Arial"/>
+          <w:szCs w:val="24"/>
+          <w:lang w:val="en-US"/>
+        </w:rPr>
+        <w:t xml:space="preserve"> </w:t>
       </w:r>
       <w:r>
         <w:rPr>
@@ -995,6 +1443,7 @@
         </w:rPr>
         <w:t xml:space="preserve">: A Simple Solution for Integrating Accelerometer and Gyroscope Measurements for a Balancing Platform. </w:t>
       </w:r>
+      <w:proofErr w:type="gramStart"/>
       <w:r>
         <w:rPr>
           <w:rFonts w:ascii="Arial" w:hAnsi="Arial" w:cs="Arial"/>
@@ -1017,7 +1466,70 @@
           <w:szCs w:val="24"/>
           <w:lang w:val="en-US"/>
         </w:rPr>
-        <w:t>. Massachusetts. Estados Unidos de América.</w:t>
+        <w:t>.</w:t>
+      </w:r>
+      <w:proofErr w:type="gramEnd"/>
+      <w:r>
+        <w:rPr>
+          <w:rFonts w:ascii="Arial" w:hAnsi="Arial" w:cs="Arial"/>
+          <w:szCs w:val="24"/>
+          <w:lang w:val="en-US"/>
+        </w:rPr>
+        <w:t xml:space="preserve"> Massachusetts. </w:t>
+      </w:r>
+      <w:proofErr w:type="spellStart"/>
+      <w:r>
+        <w:rPr>
+          <w:rFonts w:ascii="Arial" w:hAnsi="Arial" w:cs="Arial"/>
+          <w:szCs w:val="24"/>
+          <w:lang w:val="en-US"/>
+        </w:rPr>
+        <w:t>Estados</w:t>
+      </w:r>
+      <w:proofErr w:type="spellEnd"/>
+      <w:r>
+        <w:rPr>
+          <w:rFonts w:ascii="Arial" w:hAnsi="Arial" w:cs="Arial"/>
+          <w:szCs w:val="24"/>
+          <w:lang w:val="en-US"/>
+        </w:rPr>
+        <w:t xml:space="preserve"> </w:t>
+      </w:r>
+      <w:proofErr w:type="spellStart"/>
+      <w:r>
+        <w:rPr>
+          <w:rFonts w:ascii="Arial" w:hAnsi="Arial" w:cs="Arial"/>
+          <w:szCs w:val="24"/>
+          <w:lang w:val="en-US"/>
+        </w:rPr>
+        <w:t>Unidos</w:t>
+      </w:r>
+      <w:proofErr w:type="spellEnd"/>
+      <w:r>
+        <w:rPr>
+          <w:rFonts w:ascii="Arial" w:hAnsi="Arial" w:cs="Arial"/>
+          <w:szCs w:val="24"/>
+          <w:lang w:val="en-US"/>
+        </w:rPr>
+        <w:t xml:space="preserve"> de </w:t>
+      </w:r>
+      <w:proofErr w:type="spellStart"/>
+      <w:r>
+        <w:rPr>
+          <w:rFonts w:ascii="Arial" w:hAnsi="Arial" w:cs="Arial"/>
+          <w:szCs w:val="24"/>
+          <w:lang w:val="en-US"/>
+        </w:rPr>
+        <w:t>América</w:t>
+      </w:r>
+      <w:proofErr w:type="spellEnd"/>
+      <w:r>
+        <w:rPr>
+          <w:rFonts w:ascii="Arial" w:hAnsi="Arial" w:cs="Arial"/>
+          <w:szCs w:val="24"/>
+          <w:lang w:val="en-US"/>
+        </w:rPr>
+        <w:t>.</w:t>
       </w:r>
     </w:p>
     <w:p>
@@ -1078,6 +1590,7 @@
         </w:rPr>
         <w:t xml:space="preserve"> </w:t>
       </w:r>
+      <w:proofErr w:type="gramStart"/>
       <w:r>
         <w:rPr>
           <w:rFonts w:ascii="Arial" w:hAnsi="Arial" w:cs="Arial"/>
@@ -1092,7 +1605,16 @@
           <w:szCs w:val="24"/>
           <w:lang w:val="en-US"/>
         </w:rPr>
-        <w:t xml:space="preserve"> (2011). </w:t>
+        <w:t xml:space="preserve"> (2011).</w:t>
+      </w:r>
+      <w:proofErr w:type="gramEnd"/>
+      <w:r>
+        <w:rPr>
+          <w:rFonts w:ascii="Arial" w:hAnsi="Arial" w:cs="Arial"/>
+          <w:szCs w:val="24"/>
+          <w:lang w:val="en-US"/>
+        </w:rPr>
+        <w:t xml:space="preserve"> </w:t>
       </w:r>
       <w:r>
         <w:rPr>
@@ -1101,13 +1623,32 @@
           <w:szCs w:val="24"/>
           <w:lang w:val="en-US"/>
         </w:rPr>
-        <w:t xml:space="preserve">The great XBee 57.6kpbs mystery finally solved. </w:t>
-      </w:r>
-      <w:r>
-        <w:rPr>
-          <w:rFonts w:ascii="Arial" w:hAnsi="Arial" w:cs="Arial"/>
-          <w:szCs w:val="24"/>
-          <w:lang w:val="en-US"/>
+        <w:t xml:space="preserve">The great </w:t>
+      </w:r>
+      <w:proofErr w:type="spellStart"/>
+      <w:r>
+        <w:rPr>
+          <w:rFonts w:ascii="Arial" w:hAnsi="Arial" w:cs="Arial"/>
+          <w:i/>
+          <w:szCs w:val="24"/>
+          <w:lang w:val="en-US"/>
+        </w:rPr>
+        <w:t>XBee</w:t>
+      </w:r>
+      <w:proofErr w:type="spellEnd"/>
+      <w:r>
+        <w:rPr>
+          <w:rFonts w:ascii="Arial" w:hAnsi="Arial" w:cs="Arial"/>
+          <w:i/>
+          <w:szCs w:val="24"/>
+          <w:lang w:val="en-US"/>
+        </w:rPr>
+        <w:t xml:space="preserve"> 57.6kpbs mystery finally solved. </w:t>
+      </w:r>
+      <w:r>
+        <w:rPr>
+          <w:rFonts w:ascii="Arial" w:hAnsi="Arial" w:cs="Arial"/>
+          <w:szCs w:val="24"/>
         </w:rPr>
         <w:t xml:space="preserve">Obtenido de  </w:t>
       </w:r>
@@ -1160,14 +1701,25 @@
         </w:rPr>
         <w:t xml:space="preserve"> </w:t>
       </w:r>
-      <w:r>
-        <w:rPr>
-          <w:rFonts w:ascii="Arial" w:hAnsi="Arial" w:cs="Arial"/>
-          <w:szCs w:val="24"/>
-          <w:lang w:val="en-US"/>
-        </w:rPr>
-        <w:t xml:space="preserve">Colton, S. (2011). </w:t>
-      </w:r>
+      <w:proofErr w:type="gramStart"/>
+      <w:r>
+        <w:rPr>
+          <w:rFonts w:ascii="Arial" w:hAnsi="Arial" w:cs="Arial"/>
+          <w:szCs w:val="24"/>
+          <w:lang w:val="en-US"/>
+        </w:rPr>
+        <w:t>Colton, S. (2011).</w:t>
+      </w:r>
+      <w:proofErr w:type="gramEnd"/>
+      <w:r>
+        <w:rPr>
+          <w:rFonts w:ascii="Arial" w:hAnsi="Arial" w:cs="Arial"/>
+          <w:szCs w:val="24"/>
+          <w:lang w:val="en-US"/>
+        </w:rPr>
+        <w:t xml:space="preserve"> </w:t>
+      </w:r>
+      <w:proofErr w:type="gramStart"/>
       <w:r>
         <w:rPr>
           <w:rFonts w:ascii="Arial" w:hAnsi="Arial" w:cs="Arial"/>
@@ -1175,7 +1727,37 @@
           <w:szCs w:val="24"/>
           <w:lang w:val="en-US"/>
         </w:rPr>
-        <w:t xml:space="preserve">PCB Quadrotor (Brushless). </w:t>
+        <w:t xml:space="preserve">PCB </w:t>
+      </w:r>
+      <w:proofErr w:type="spellStart"/>
+      <w:r>
+        <w:rPr>
+          <w:rFonts w:ascii="Arial" w:hAnsi="Arial" w:cs="Arial"/>
+          <w:i/>
+          <w:szCs w:val="24"/>
+          <w:lang w:val="en-US"/>
+        </w:rPr>
+        <w:t>Quadrotor</w:t>
+      </w:r>
+      <w:proofErr w:type="spellEnd"/>
+      <w:r>
+        <w:rPr>
+          <w:rFonts w:ascii="Arial" w:hAnsi="Arial" w:cs="Arial"/>
+          <w:i/>
+          <w:szCs w:val="24"/>
+          <w:lang w:val="en-US"/>
+        </w:rPr>
+        <w:t xml:space="preserve"> (Brushless).</w:t>
+      </w:r>
+      <w:proofErr w:type="gramEnd"/>
+      <w:r>
+        <w:rPr>
+          <w:rFonts w:ascii="Arial" w:hAnsi="Arial" w:cs="Arial"/>
+          <w:i/>
+          <w:szCs w:val="24"/>
+          <w:lang w:val="en-US"/>
+        </w:rPr>
+        <w:t xml:space="preserve"> </w:t>
       </w:r>
       <w:r>
         <w:rPr>
@@ -1223,14 +1805,73 @@
           <w:szCs w:val="24"/>
         </w:rPr>
         <w:lastRenderedPageBreak/>
-        <w:t xml:space="preserve">[Dignyu 2007] </w:t>
-      </w:r>
-      <w:r>
-        <w:rPr>
-          <w:rFonts w:ascii="Arial" w:hAnsi="Arial" w:cs="Arial"/>
-          <w:szCs w:val="24"/>
-        </w:rPr>
-        <w:t xml:space="preserve">Dignyu, X., YangQuan, C y Atherton, D. (2007). </w:t>
+        <w:t>[</w:t>
+      </w:r>
+      <w:proofErr w:type="spellStart"/>
+      <w:r>
+        <w:rPr>
+          <w:rFonts w:ascii="Arial" w:hAnsi="Arial" w:cs="Arial"/>
+          <w:b/>
+          <w:szCs w:val="24"/>
+        </w:rPr>
+        <w:t>Dignyu</w:t>
+      </w:r>
+      <w:proofErr w:type="spellEnd"/>
+      <w:r>
+        <w:rPr>
+          <w:rFonts w:ascii="Arial" w:hAnsi="Arial" w:cs="Arial"/>
+          <w:b/>
+          <w:szCs w:val="24"/>
+        </w:rPr>
+        <w:t xml:space="preserve"> 2007] </w:t>
+      </w:r>
+      <w:proofErr w:type="spellStart"/>
+      <w:r>
+        <w:rPr>
+          <w:rFonts w:ascii="Arial" w:hAnsi="Arial" w:cs="Arial"/>
+          <w:szCs w:val="24"/>
+        </w:rPr>
+        <w:t>Dignyu</w:t>
+      </w:r>
+      <w:proofErr w:type="spellEnd"/>
+      <w:r>
+        <w:rPr>
+          <w:rFonts w:ascii="Arial" w:hAnsi="Arial" w:cs="Arial"/>
+          <w:szCs w:val="24"/>
+        </w:rPr>
+        <w:t xml:space="preserve">, X., </w:t>
+      </w:r>
+      <w:proofErr w:type="spellStart"/>
+      <w:r>
+        <w:rPr>
+          <w:rFonts w:ascii="Arial" w:hAnsi="Arial" w:cs="Arial"/>
+          <w:szCs w:val="24"/>
+        </w:rPr>
+        <w:t>YangQuan</w:t>
+      </w:r>
+      <w:proofErr w:type="spellEnd"/>
+      <w:r>
+        <w:rPr>
+          <w:rFonts w:ascii="Arial" w:hAnsi="Arial" w:cs="Arial"/>
+          <w:szCs w:val="24"/>
+        </w:rPr>
+        <w:t xml:space="preserve">, C y </w:t>
+      </w:r>
+      <w:proofErr w:type="spellStart"/>
+      <w:r>
+        <w:rPr>
+          <w:rFonts w:ascii="Arial" w:hAnsi="Arial" w:cs="Arial"/>
+          <w:szCs w:val="24"/>
+        </w:rPr>
+        <w:t>Atherton</w:t>
+      </w:r>
+      <w:proofErr w:type="spellEnd"/>
+      <w:r>
+        <w:rPr>
+          <w:rFonts w:ascii="Arial" w:hAnsi="Arial" w:cs="Arial"/>
+          <w:szCs w:val="24"/>
+        </w:rPr>
+        <w:t xml:space="preserve">, D. (2007). </w:t>
       </w:r>
       <w:r>
         <w:rPr>
@@ -1238,7 +1879,25 @@
           <w:i/>
           <w:szCs w:val="24"/>
         </w:rPr>
-        <w:t xml:space="preserve">Linear feedback control. </w:t>
+        <w:t xml:space="preserve">Linear </w:t>
+      </w:r>
+      <w:proofErr w:type="spellStart"/>
+      <w:r>
+        <w:rPr>
+          <w:rFonts w:ascii="Arial" w:hAnsi="Arial" w:cs="Arial"/>
+          <w:i/>
+          <w:szCs w:val="24"/>
+        </w:rPr>
+        <w:t>feedback</w:t>
+      </w:r>
+      <w:proofErr w:type="spellEnd"/>
+      <w:r>
+        <w:rPr>
+          <w:rFonts w:ascii="Arial" w:hAnsi="Arial" w:cs="Arial"/>
+          <w:i/>
+          <w:szCs w:val="24"/>
+        </w:rPr>
+        <w:t xml:space="preserve"> control. </w:t>
       </w:r>
       <w:r>
         <w:rPr>
@@ -1252,6 +1911,163 @@
       <w:pPr>
         <w:rPr>
           <w:rFonts w:ascii="Arial" w:hAnsi="Arial" w:cs="Arial"/>
+        </w:rPr>
+      </w:pPr>
+    </w:p>
+    <w:p>
+      <w:pPr>
+        <w:spacing w:line="360" w:lineRule="auto"/>
+        <w:rPr>
+          <w:rFonts w:ascii="Arial" w:hAnsi="Arial" w:cs="Arial"/>
+          <w:lang w:val="en-US"/>
+        </w:rPr>
+      </w:pPr>
+      <w:r>
+        <w:rPr>
+          <w:rFonts w:ascii="Arial" w:hAnsi="Arial" w:cs="Arial"/>
+          <w:b/>
+          <w:lang w:val="en-US"/>
+        </w:rPr>
+        <w:t>[</w:t>
+      </w:r>
+      <w:proofErr w:type="spellStart"/>
+      <w:r>
+        <w:rPr>
+          <w:rFonts w:ascii="Arial" w:hAnsi="Arial" w:cs="Arial"/>
+          <w:b/>
+          <w:lang w:val="en-US"/>
+        </w:rPr>
+        <w:t>Draganfly</w:t>
+      </w:r>
+      <w:proofErr w:type="spellEnd"/>
+      <w:r>
+        <w:rPr>
+          <w:rFonts w:ascii="Arial" w:hAnsi="Arial" w:cs="Arial"/>
+          <w:b/>
+          <w:lang w:val="en-US"/>
+        </w:rPr>
+        <w:t xml:space="preserve"> Innovations 2006]</w:t>
+      </w:r>
+      <w:r>
+        <w:rPr>
+          <w:rFonts w:ascii="Arial" w:hAnsi="Arial" w:cs="Arial"/>
+          <w:lang w:val="en-US"/>
+        </w:rPr>
+        <w:t xml:space="preserve"> </w:t>
+      </w:r>
+      <w:proofErr w:type="gramStart"/>
+      <w:r>
+        <w:rPr>
+          <w:rFonts w:ascii="Arial" w:hAnsi="Arial" w:cs="Arial"/>
+          <w:lang w:val="en-US"/>
+        </w:rPr>
+        <w:t xml:space="preserve">(2006). </w:t>
+      </w:r>
+      <w:proofErr w:type="spellStart"/>
+      <w:r>
+        <w:rPr>
+          <w:rFonts w:ascii="Arial" w:hAnsi="Arial" w:cs="Arial"/>
+          <w:i/>
+          <w:lang w:val="en-US"/>
+        </w:rPr>
+        <w:t>Draganflyer</w:t>
+      </w:r>
+      <w:proofErr w:type="spellEnd"/>
+      <w:r>
+        <w:rPr>
+          <w:rFonts w:ascii="Arial" w:hAnsi="Arial" w:cs="Arial"/>
+          <w:i/>
+          <w:lang w:val="en-US"/>
+        </w:rPr>
+        <w:t xml:space="preserve"> V Ti User Manual.</w:t>
+      </w:r>
+      <w:proofErr w:type="gramEnd"/>
+      <w:r>
+        <w:rPr>
+          <w:rFonts w:ascii="Arial" w:hAnsi="Arial" w:cs="Arial"/>
+          <w:lang w:val="en-US"/>
+        </w:rPr>
+        <w:t xml:space="preserve"> </w:t>
+      </w:r>
+      <w:proofErr w:type="spellStart"/>
+      <w:proofErr w:type="gramStart"/>
+      <w:r>
+        <w:rPr>
+          <w:rFonts w:ascii="Arial" w:hAnsi="Arial" w:cs="Arial"/>
+          <w:lang w:val="en-US"/>
+        </w:rPr>
+        <w:t>Draganfly</w:t>
+      </w:r>
+      <w:proofErr w:type="spellEnd"/>
+      <w:r>
+        <w:rPr>
+          <w:rFonts w:ascii="Arial" w:hAnsi="Arial" w:cs="Arial"/>
+          <w:lang w:val="en-US"/>
+        </w:rPr>
+        <w:t xml:space="preserve"> Innovations.</w:t>
+      </w:r>
+      <w:proofErr w:type="gramEnd"/>
+      <w:r>
+        <w:rPr>
+          <w:rFonts w:ascii="Arial" w:hAnsi="Arial" w:cs="Arial"/>
+          <w:lang w:val="en-US"/>
+        </w:rPr>
+        <w:t xml:space="preserve"> </w:t>
+      </w:r>
+      <w:proofErr w:type="spellStart"/>
+      <w:r>
+        <w:rPr>
+          <w:rFonts w:ascii="Arial" w:hAnsi="Arial" w:cs="Arial"/>
+          <w:lang w:val="en-US"/>
+        </w:rPr>
+        <w:t>Estados</w:t>
+      </w:r>
+      <w:proofErr w:type="spellEnd"/>
+      <w:r>
+        <w:rPr>
+          <w:rFonts w:ascii="Arial" w:hAnsi="Arial" w:cs="Arial"/>
+          <w:lang w:val="en-US"/>
+        </w:rPr>
+        <w:t xml:space="preserve"> </w:t>
+      </w:r>
+      <w:proofErr w:type="spellStart"/>
+      <w:r>
+        <w:rPr>
+          <w:rFonts w:ascii="Arial" w:hAnsi="Arial" w:cs="Arial"/>
+          <w:lang w:val="en-US"/>
+        </w:rPr>
+        <w:t>Unidos</w:t>
+      </w:r>
+      <w:proofErr w:type="spellEnd"/>
+      <w:r>
+        <w:rPr>
+          <w:rFonts w:ascii="Arial" w:hAnsi="Arial" w:cs="Arial"/>
+          <w:lang w:val="en-US"/>
+        </w:rPr>
+        <w:t xml:space="preserve"> de </w:t>
+      </w:r>
+      <w:proofErr w:type="spellStart"/>
+      <w:r>
+        <w:rPr>
+          <w:rFonts w:ascii="Arial" w:hAnsi="Arial" w:cs="Arial"/>
+          <w:lang w:val="en-US"/>
+        </w:rPr>
+        <w:t>América</w:t>
+      </w:r>
+      <w:proofErr w:type="spellEnd"/>
+      <w:r>
+        <w:rPr>
+          <w:rFonts w:ascii="Arial" w:hAnsi="Arial" w:cs="Arial"/>
+          <w:lang w:val="en-US"/>
+        </w:rPr>
+        <w:t>.</w:t>
+      </w:r>
+    </w:p>
+    <w:p>
+      <w:pPr>
+        <w:rPr>
+          <w:rFonts w:ascii="Arial" w:hAnsi="Arial" w:cs="Arial"/>
+          <w:lang w:val="en-US"/>
         </w:rPr>
       </w:pPr>
     </w:p>
@@ -1271,14 +2087,41 @@
           <w:b/>
           <w:szCs w:val="24"/>
         </w:rPr>
-        <w:t xml:space="preserve">[Dulhoste 2011] </w:t>
-      </w:r>
-      <w:r>
-        <w:rPr>
-          <w:rFonts w:ascii="Arial" w:hAnsi="Arial" w:cs="Arial"/>
-          <w:szCs w:val="24"/>
-        </w:rPr>
-        <w:t xml:space="preserve">Dulhoste, J. </w:t>
+        <w:t>[</w:t>
+      </w:r>
+      <w:proofErr w:type="spellStart"/>
+      <w:r>
+        <w:rPr>
+          <w:rFonts w:ascii="Arial" w:hAnsi="Arial" w:cs="Arial"/>
+          <w:b/>
+          <w:szCs w:val="24"/>
+        </w:rPr>
+        <w:t>Dulhoste</w:t>
+      </w:r>
+      <w:proofErr w:type="spellEnd"/>
+      <w:r>
+        <w:rPr>
+          <w:rFonts w:ascii="Arial" w:hAnsi="Arial" w:cs="Arial"/>
+          <w:b/>
+          <w:szCs w:val="24"/>
+        </w:rPr>
+        <w:t xml:space="preserve"> 2011] </w:t>
+      </w:r>
+      <w:proofErr w:type="spellStart"/>
+      <w:r>
+        <w:rPr>
+          <w:rFonts w:ascii="Arial" w:hAnsi="Arial" w:cs="Arial"/>
+          <w:szCs w:val="24"/>
+        </w:rPr>
+        <w:t>Dulhoste</w:t>
+      </w:r>
+      <w:proofErr w:type="spellEnd"/>
+      <w:r>
+        <w:rPr>
+          <w:rFonts w:ascii="Arial" w:hAnsi="Arial" w:cs="Arial"/>
+          <w:szCs w:val="24"/>
+        </w:rPr>
+        <w:t xml:space="preserve">, J. </w:t>
       </w:r>
       <w:r>
         <w:rPr>
@@ -1322,14 +2165,48 @@
           <w:b/>
           <w:szCs w:val="24"/>
         </w:rPr>
-        <w:t>[Gaydou 2007]</w:t>
-      </w:r>
-      <w:r>
-        <w:rPr>
-          <w:rFonts w:ascii="Arial" w:hAnsi="Arial" w:cs="Arial"/>
-          <w:szCs w:val="24"/>
-        </w:rPr>
-        <w:t xml:space="preserve"> Gaydou, D. (2007). </w:t>
+        <w:t>[</w:t>
+      </w:r>
+      <w:proofErr w:type="spellStart"/>
+      <w:r>
+        <w:rPr>
+          <w:rFonts w:ascii="Arial" w:hAnsi="Arial" w:cs="Arial"/>
+          <w:b/>
+          <w:szCs w:val="24"/>
+        </w:rPr>
+        <w:t>Gaydou</w:t>
+      </w:r>
+      <w:proofErr w:type="spellEnd"/>
+      <w:r>
+        <w:rPr>
+          <w:rFonts w:ascii="Arial" w:hAnsi="Arial" w:cs="Arial"/>
+          <w:b/>
+          <w:szCs w:val="24"/>
+        </w:rPr>
+        <w:t xml:space="preserve"> 2007]</w:t>
+      </w:r>
+      <w:r>
+        <w:rPr>
+          <w:rFonts w:ascii="Arial" w:hAnsi="Arial" w:cs="Arial"/>
+          <w:szCs w:val="24"/>
+        </w:rPr>
+        <w:t xml:space="preserve"> </w:t>
+      </w:r>
+      <w:proofErr w:type="spellStart"/>
+      <w:r>
+        <w:rPr>
+          <w:rFonts w:ascii="Arial" w:hAnsi="Arial" w:cs="Arial"/>
+          <w:szCs w:val="24"/>
+        </w:rPr>
+        <w:t>Gaydou</w:t>
+      </w:r>
+      <w:proofErr w:type="spellEnd"/>
+      <w:r>
+        <w:rPr>
+          <w:rFonts w:ascii="Arial" w:hAnsi="Arial" w:cs="Arial"/>
+          <w:szCs w:val="24"/>
+        </w:rPr>
+        <w:t xml:space="preserve">, D. (2007). </w:t>
       </w:r>
       <w:r>
         <w:rPr>
@@ -1337,7 +2214,25 @@
           <w:i/>
           <w:szCs w:val="24"/>
         </w:rPr>
-        <w:t>Filtro complementario para estimación de actitud aplicado al controlador embebido de un cuatrirrotor.</w:t>
+        <w:t xml:space="preserve">Filtro complementario para estimación de actitud aplicado al controlador embebido de un </w:t>
+      </w:r>
+      <w:proofErr w:type="spellStart"/>
+      <w:r>
+        <w:rPr>
+          <w:rFonts w:ascii="Arial" w:hAnsi="Arial" w:cs="Arial"/>
+          <w:i/>
+          <w:szCs w:val="24"/>
+        </w:rPr>
+        <w:t>cuatrirrotor</w:t>
+      </w:r>
+      <w:proofErr w:type="spellEnd"/>
+      <w:r>
+        <w:rPr>
+          <w:rFonts w:ascii="Arial" w:hAnsi="Arial" w:cs="Arial"/>
+          <w:i/>
+          <w:szCs w:val="24"/>
+        </w:rPr>
+        <w:t>.</w:t>
       </w:r>
       <w:r>
         <w:rPr>
@@ -1388,7 +2283,25 @@
           <w:b/>
           <w:szCs w:val="24"/>
         </w:rPr>
-        <w:t xml:space="preserve"> [Nadales 2009]</w:t>
+        <w:t xml:space="preserve"> [</w:t>
+      </w:r>
+      <w:proofErr w:type="spellStart"/>
+      <w:r>
+        <w:rPr>
+          <w:rFonts w:ascii="Arial" w:hAnsi="Arial" w:cs="Arial"/>
+          <w:b/>
+          <w:szCs w:val="24"/>
+        </w:rPr>
+        <w:t>Nadales</w:t>
+      </w:r>
+      <w:proofErr w:type="spellEnd"/>
+      <w:r>
+        <w:rPr>
+          <w:rFonts w:ascii="Arial" w:hAnsi="Arial" w:cs="Arial"/>
+          <w:b/>
+          <w:szCs w:val="24"/>
+        </w:rPr>
+        <w:t xml:space="preserve"> 2009]</w:t>
       </w:r>
       <w:r>
         <w:rPr>
@@ -1397,12 +2310,21 @@
         </w:rPr>
         <w:t xml:space="preserve"> </w:t>
       </w:r>
-      <w:r>
-        <w:rPr>
-          <w:rFonts w:ascii="Arial" w:hAnsi="Arial" w:cs="Arial"/>
-          <w:szCs w:val="24"/>
-        </w:rPr>
-        <w:t xml:space="preserve">Nadales, C. (2009). </w:t>
+      <w:proofErr w:type="spellStart"/>
+      <w:r>
+        <w:rPr>
+          <w:rFonts w:ascii="Arial" w:hAnsi="Arial" w:cs="Arial"/>
+          <w:szCs w:val="24"/>
+        </w:rPr>
+        <w:t>Nadales</w:t>
+      </w:r>
+      <w:proofErr w:type="spellEnd"/>
+      <w:r>
+        <w:rPr>
+          <w:rFonts w:ascii="Arial" w:hAnsi="Arial" w:cs="Arial"/>
+          <w:szCs w:val="24"/>
+        </w:rPr>
+        <w:t xml:space="preserve">, C. (2009). </w:t>
       </w:r>
       <w:r>
         <w:rPr>
@@ -1410,7 +2332,43 @@
           <w:i/>
           <w:szCs w:val="24"/>
         </w:rPr>
-        <w:t>Control de un quadrotor mediante la plataforma Arduino.</w:t>
+        <w:t xml:space="preserve">Control de un </w:t>
+      </w:r>
+      <w:proofErr w:type="spellStart"/>
+      <w:r>
+        <w:rPr>
+          <w:rFonts w:ascii="Arial" w:hAnsi="Arial" w:cs="Arial"/>
+          <w:i/>
+          <w:szCs w:val="24"/>
+        </w:rPr>
+        <w:t>quadrotor</w:t>
+      </w:r>
+      <w:proofErr w:type="spellEnd"/>
+      <w:r>
+        <w:rPr>
+          <w:rFonts w:ascii="Arial" w:hAnsi="Arial" w:cs="Arial"/>
+          <w:i/>
+          <w:szCs w:val="24"/>
+        </w:rPr>
+        <w:t xml:space="preserve"> mediante la plataforma </w:t>
+      </w:r>
+      <w:proofErr w:type="spellStart"/>
+      <w:r>
+        <w:rPr>
+          <w:rFonts w:ascii="Arial" w:hAnsi="Arial" w:cs="Arial"/>
+          <w:i/>
+          <w:szCs w:val="24"/>
+        </w:rPr>
+        <w:t>Arduino</w:t>
+      </w:r>
+      <w:proofErr w:type="spellEnd"/>
+      <w:r>
+        <w:rPr>
+          <w:rFonts w:ascii="Arial" w:hAnsi="Arial" w:cs="Arial"/>
+          <w:i/>
+          <w:szCs w:val="24"/>
+        </w:rPr>
+        <w:t>.</w:t>
       </w:r>
       <w:r>
         <w:rPr>
@@ -1451,7 +2409,25 @@
           <w:b/>
           <w:szCs w:val="24"/>
         </w:rPr>
-        <w:t>[Ogata 2011]</w:t>
+        <w:t>[</w:t>
+      </w:r>
+      <w:proofErr w:type="spellStart"/>
+      <w:r>
+        <w:rPr>
+          <w:rFonts w:ascii="Arial" w:hAnsi="Arial" w:cs="Arial"/>
+          <w:b/>
+          <w:szCs w:val="24"/>
+        </w:rPr>
+        <w:t>Ogata</w:t>
+      </w:r>
+      <w:proofErr w:type="spellEnd"/>
+      <w:r>
+        <w:rPr>
+          <w:rFonts w:ascii="Arial" w:hAnsi="Arial" w:cs="Arial"/>
+          <w:b/>
+          <w:szCs w:val="24"/>
+        </w:rPr>
+        <w:t xml:space="preserve"> 2011]</w:t>
       </w:r>
       <w:r>
         <w:rPr>
@@ -1460,12 +2436,21 @@
         </w:rPr>
         <w:t xml:space="preserve"> </w:t>
       </w:r>
-      <w:r>
-        <w:rPr>
-          <w:rFonts w:ascii="Arial" w:hAnsi="Arial" w:cs="Arial"/>
-          <w:szCs w:val="24"/>
-        </w:rPr>
-        <w:t xml:space="preserve">Ogata, K. (2011). </w:t>
+      <w:proofErr w:type="spellStart"/>
+      <w:r>
+        <w:rPr>
+          <w:rFonts w:ascii="Arial" w:hAnsi="Arial" w:cs="Arial"/>
+          <w:szCs w:val="24"/>
+        </w:rPr>
+        <w:t>Ogata</w:t>
+      </w:r>
+      <w:proofErr w:type="spellEnd"/>
+      <w:r>
+        <w:rPr>
+          <w:rFonts w:ascii="Arial" w:hAnsi="Arial" w:cs="Arial"/>
+          <w:szCs w:val="24"/>
+        </w:rPr>
+        <w:t xml:space="preserve">, K. (2011). </w:t>
       </w:r>
       <w:r>
         <w:rPr>
@@ -1483,14 +2468,34 @@
         </w:rPr>
         <w:t xml:space="preserve"> </w:t>
       </w:r>
-      <w:r>
-        <w:rPr>
-          <w:rFonts w:ascii="Arial" w:hAnsi="Arial" w:cs="Arial"/>
-          <w:szCs w:val="24"/>
-          <w:lang w:val="en-US"/>
-        </w:rPr>
-        <w:t>Quinta edición.</w:t>
-      </w:r>
+      <w:proofErr w:type="gramStart"/>
+      <w:r>
+        <w:rPr>
+          <w:rFonts w:ascii="Arial" w:hAnsi="Arial" w:cs="Arial"/>
+          <w:szCs w:val="24"/>
+          <w:lang w:val="en-US"/>
+        </w:rPr>
+        <w:t xml:space="preserve">Quinta </w:t>
+      </w:r>
+      <w:proofErr w:type="spellStart"/>
+      <w:r>
+        <w:rPr>
+          <w:rFonts w:ascii="Arial" w:hAnsi="Arial" w:cs="Arial"/>
+          <w:szCs w:val="24"/>
+          <w:lang w:val="en-US"/>
+        </w:rPr>
+        <w:t>edición</w:t>
+      </w:r>
+      <w:proofErr w:type="spellEnd"/>
+      <w:r>
+        <w:rPr>
+          <w:rFonts w:ascii="Arial" w:hAnsi="Arial" w:cs="Arial"/>
+          <w:szCs w:val="24"/>
+          <w:lang w:val="en-US"/>
+        </w:rPr>
+        <w:t>.</w:t>
+      </w:r>
+      <w:proofErr w:type="gramEnd"/>
       <w:r>
         <w:rPr>
           <w:rFonts w:ascii="Arial" w:hAnsi="Arial" w:cs="Arial"/>
@@ -1548,13 +2553,23 @@
         </w:rPr>
         <w:t xml:space="preserve"> </w:t>
       </w:r>
-      <w:r>
-        <w:rPr>
-          <w:rFonts w:ascii="Arial" w:hAnsi="Arial" w:cs="Arial"/>
-          <w:szCs w:val="24"/>
-          <w:lang w:val="en-US"/>
-        </w:rPr>
-        <w:t xml:space="preserve">Pressman, R. (2001). </w:t>
+      <w:proofErr w:type="gramStart"/>
+      <w:r>
+        <w:rPr>
+          <w:rFonts w:ascii="Arial" w:hAnsi="Arial" w:cs="Arial"/>
+          <w:szCs w:val="24"/>
+          <w:lang w:val="en-US"/>
+        </w:rPr>
+        <w:t>Pressman, R. (2001).</w:t>
+      </w:r>
+      <w:proofErr w:type="gramEnd"/>
+      <w:r>
+        <w:rPr>
+          <w:rFonts w:ascii="Arial" w:hAnsi="Arial" w:cs="Arial"/>
+          <w:szCs w:val="24"/>
+          <w:lang w:val="en-US"/>
+        </w:rPr>
+        <w:t xml:space="preserve"> </w:t>
       </w:r>
       <w:r>
         <w:rPr>
@@ -1585,7 +2600,23 @@
           <w:rFonts w:ascii="Arial" w:hAnsi="Arial" w:cs="Arial"/>
           <w:szCs w:val="24"/>
         </w:rPr>
-        <w:t>. Mc-Graw Hill.</w:t>
+        <w:t>. Mc-</w:t>
+      </w:r>
+      <w:proofErr w:type="spellStart"/>
+      <w:r>
+        <w:rPr>
+          <w:rFonts w:ascii="Arial" w:hAnsi="Arial" w:cs="Arial"/>
+          <w:szCs w:val="24"/>
+        </w:rPr>
+        <w:t>Graw</w:t>
+      </w:r>
+      <w:proofErr w:type="spellEnd"/>
+      <w:r>
+        <w:rPr>
+          <w:rFonts w:ascii="Arial" w:hAnsi="Arial" w:cs="Arial"/>
+          <w:szCs w:val="24"/>
+        </w:rPr>
+        <w:t xml:space="preserve"> Hill.</w:t>
       </w:r>
     </w:p>
     <w:p>
@@ -1705,6 +2736,7 @@
         </w:rPr>
         <w:t xml:space="preserve"> Rouse, M. (2007). </w:t>
       </w:r>
+      <w:proofErr w:type="gramStart"/>
       <w:r>
         <w:rPr>
           <w:rFonts w:ascii="Arial" w:hAnsi="Arial" w:cs="Arial"/>
@@ -1712,7 +2744,17 @@
           <w:szCs w:val="24"/>
           <w:lang w:val="en-US"/>
         </w:rPr>
-        <w:t xml:space="preserve">Spiral model (spiral lifecycle model). </w:t>
+        <w:t>Spiral model (spiral lifecycle model).</w:t>
+      </w:r>
+      <w:proofErr w:type="gramEnd"/>
+      <w:r>
+        <w:rPr>
+          <w:rFonts w:ascii="Arial" w:hAnsi="Arial" w:cs="Arial"/>
+          <w:i/>
+          <w:szCs w:val="24"/>
+          <w:lang w:val="en-US"/>
+        </w:rPr>
+        <w:t xml:space="preserve"> </w:t>
       </w:r>
       <w:r>
         <w:rPr>
@@ -1761,17 +2803,90 @@
           <w:rFonts w:ascii="Arial" w:hAnsi="Arial" w:cs="Arial"/>
           <w:b/>
           <w:szCs w:val="24"/>
-          <w:lang w:val="en-US"/>
-        </w:rPr>
-        <w:t xml:space="preserve">[Shakev 2011] </w:t>
-      </w:r>
-      <w:r>
-        <w:rPr>
-          <w:rFonts w:ascii="Arial" w:hAnsi="Arial" w:cs="Arial"/>
-          <w:szCs w:val="24"/>
-          <w:lang w:val="en-US"/>
-        </w:rPr>
-        <w:t xml:space="preserve">Shakev, N.; Topalov, A.; Kaynak, O.; y Borisov, K. (2011). </w:t>
+        </w:rPr>
+        <w:t>[</w:t>
+      </w:r>
+      <w:proofErr w:type="spellStart"/>
+      <w:r>
+        <w:rPr>
+          <w:rFonts w:ascii="Arial" w:hAnsi="Arial" w:cs="Arial"/>
+          <w:b/>
+          <w:szCs w:val="24"/>
+        </w:rPr>
+        <w:t>Shakev</w:t>
+      </w:r>
+      <w:proofErr w:type="spellEnd"/>
+      <w:r>
+        <w:rPr>
+          <w:rFonts w:ascii="Arial" w:hAnsi="Arial" w:cs="Arial"/>
+          <w:b/>
+          <w:szCs w:val="24"/>
+        </w:rPr>
+        <w:t xml:space="preserve"> 2011] </w:t>
+      </w:r>
+      <w:proofErr w:type="spellStart"/>
+      <w:r>
+        <w:rPr>
+          <w:rFonts w:ascii="Arial" w:hAnsi="Arial" w:cs="Arial"/>
+          <w:szCs w:val="24"/>
+        </w:rPr>
+        <w:t>Shakev</w:t>
+      </w:r>
+      <w:proofErr w:type="spellEnd"/>
+      <w:r>
+        <w:rPr>
+          <w:rFonts w:ascii="Arial" w:hAnsi="Arial" w:cs="Arial"/>
+          <w:szCs w:val="24"/>
+        </w:rPr>
+        <w:t xml:space="preserve">, N.; </w:t>
+      </w:r>
+      <w:proofErr w:type="spellStart"/>
+      <w:r>
+        <w:rPr>
+          <w:rFonts w:ascii="Arial" w:hAnsi="Arial" w:cs="Arial"/>
+          <w:szCs w:val="24"/>
+        </w:rPr>
+        <w:t>Topalov</w:t>
+      </w:r>
+      <w:proofErr w:type="spellEnd"/>
+      <w:r>
+        <w:rPr>
+          <w:rFonts w:ascii="Arial" w:hAnsi="Arial" w:cs="Arial"/>
+          <w:szCs w:val="24"/>
+        </w:rPr>
+        <w:t xml:space="preserve">, A.; </w:t>
+      </w:r>
+      <w:proofErr w:type="spellStart"/>
+      <w:r>
+        <w:rPr>
+          <w:rFonts w:ascii="Arial" w:hAnsi="Arial" w:cs="Arial"/>
+          <w:szCs w:val="24"/>
+        </w:rPr>
+        <w:t>Kaynak</w:t>
+      </w:r>
+      <w:proofErr w:type="spellEnd"/>
+      <w:r>
+        <w:rPr>
+          <w:rFonts w:ascii="Arial" w:hAnsi="Arial" w:cs="Arial"/>
+          <w:szCs w:val="24"/>
+        </w:rPr>
+        <w:t xml:space="preserve">, O.; y </w:t>
+      </w:r>
+      <w:proofErr w:type="spellStart"/>
+      <w:r>
+        <w:rPr>
+          <w:rFonts w:ascii="Arial" w:hAnsi="Arial" w:cs="Arial"/>
+          <w:szCs w:val="24"/>
+        </w:rPr>
+        <w:t>Borisov</w:t>
+      </w:r>
+      <w:proofErr w:type="spellEnd"/>
+      <w:r>
+        <w:rPr>
+          <w:rFonts w:ascii="Arial" w:hAnsi="Arial" w:cs="Arial"/>
+          <w:szCs w:val="24"/>
+        </w:rPr>
+        <w:t xml:space="preserve">, K. (2011). </w:t>
       </w:r>
       <w:r>
         <w:rPr>
@@ -1780,7 +2895,7 @@
           <w:szCs w:val="24"/>
           <w:lang w:val="en-US"/>
         </w:rPr>
-        <w:t>Comparative Results on Stabilization of the Quadrotor Rotorcraft Using Bounded Feedback Controllers</w:t>
+        <w:t xml:space="preserve">Comparative </w:t>
       </w:r>
       <w:r>
         <w:rPr>
@@ -1789,16 +2904,76 @@
           <w:szCs w:val="24"/>
           <w:lang w:val="en-US"/>
         </w:rPr>
+        <w:lastRenderedPageBreak/>
+        <w:t xml:space="preserve">Results on Stabilization of the </w:t>
+      </w:r>
+      <w:proofErr w:type="spellStart"/>
+      <w:r>
+        <w:rPr>
+          <w:rFonts w:ascii="Arial" w:hAnsi="Arial" w:cs="Arial"/>
+          <w:i/>
+          <w:szCs w:val="24"/>
+          <w:lang w:val="en-US"/>
+        </w:rPr>
+        <w:t>Quadrotor</w:t>
+      </w:r>
+      <w:proofErr w:type="spellEnd"/>
+      <w:r>
+        <w:rPr>
+          <w:rFonts w:ascii="Arial" w:hAnsi="Arial" w:cs="Arial"/>
+          <w:i/>
+          <w:szCs w:val="24"/>
+          <w:lang w:val="en-US"/>
+        </w:rPr>
+        <w:t xml:space="preserve"> Rotorcraft Using Bounded Feedback Controllers</w:t>
+      </w:r>
+      <w:r>
+        <w:rPr>
+          <w:rFonts w:ascii="Arial" w:hAnsi="Arial" w:cs="Arial"/>
+          <w:i/>
+          <w:szCs w:val="24"/>
+          <w:lang w:val="en-US"/>
+        </w:rPr>
         <w:t xml:space="preserve">. </w:t>
       </w:r>
-      <w:r>
-        <w:rPr>
-          <w:rFonts w:ascii="Arial" w:hAnsi="Arial" w:cs="Arial"/>
-          <w:szCs w:val="24"/>
-          <w:lang w:val="en-US"/>
-        </w:rPr>
-        <w:t>Trabajo presentado en el Journal of Intelligent and Robotics Systems 2011.</w:t>
-      </w:r>
+      <w:proofErr w:type="spellStart"/>
+      <w:proofErr w:type="gramStart"/>
+      <w:r>
+        <w:rPr>
+          <w:rFonts w:ascii="Arial" w:hAnsi="Arial" w:cs="Arial"/>
+          <w:szCs w:val="24"/>
+          <w:lang w:val="en-US"/>
+        </w:rPr>
+        <w:t>Trabajo</w:t>
+      </w:r>
+      <w:proofErr w:type="spellEnd"/>
+      <w:r>
+        <w:rPr>
+          <w:rFonts w:ascii="Arial" w:hAnsi="Arial" w:cs="Arial"/>
+          <w:szCs w:val="24"/>
+          <w:lang w:val="en-US"/>
+        </w:rPr>
+        <w:t xml:space="preserve"> </w:t>
+      </w:r>
+      <w:proofErr w:type="spellStart"/>
+      <w:r>
+        <w:rPr>
+          <w:rFonts w:ascii="Arial" w:hAnsi="Arial" w:cs="Arial"/>
+          <w:szCs w:val="24"/>
+          <w:lang w:val="en-US"/>
+        </w:rPr>
+        <w:t>presentado</w:t>
+      </w:r>
+      <w:proofErr w:type="spellEnd"/>
+      <w:r>
+        <w:rPr>
+          <w:rFonts w:ascii="Arial" w:hAnsi="Arial" w:cs="Arial"/>
+          <w:szCs w:val="24"/>
+          <w:lang w:val="en-US"/>
+        </w:rPr>
+        <w:t xml:space="preserve"> en el Journal of Intelligent and Robotics Systems 2011.</w:t>
+      </w:r>
+      <w:proofErr w:type="gramEnd"/>
     </w:p>
     <w:p>
       <w:pPr>
@@ -1832,8 +3007,9 @@
           <w:szCs w:val="24"/>
           <w:lang w:val="en-US"/>
         </w:rPr>
-        <w:t>[ST</w:t>
-      </w:r>
+        <w:t>[</w:t>
+      </w:r>
+      <w:proofErr w:type="spellStart"/>
       <w:r>
         <w:rPr>
           <w:rFonts w:ascii="Arial" w:hAnsi="Arial" w:cs="Arial"/>
@@ -1841,8 +3017,18 @@
           <w:szCs w:val="24"/>
           <w:lang w:val="en-US"/>
         </w:rPr>
+        <w:t>ST</w:t>
+      </w:r>
+      <w:r>
+        <w:rPr>
+          <w:rFonts w:ascii="Arial" w:hAnsi="Arial" w:cs="Arial"/>
+          <w:b/>
+          <w:szCs w:val="24"/>
+          <w:lang w:val="en-US"/>
+        </w:rPr>
         <w:t>MicroElectronics</w:t>
       </w:r>
+      <w:proofErr w:type="spellEnd"/>
       <w:r>
         <w:rPr>
           <w:rFonts w:ascii="Arial" w:hAnsi="Arial" w:cs="Arial"/>
@@ -1861,13 +3047,42 @@
         </w:rPr>
         <w:t xml:space="preserve"> </w:t>
       </w:r>
-      <w:r>
-        <w:rPr>
-          <w:rFonts w:ascii="Arial" w:hAnsi="Arial" w:cs="Arial"/>
-          <w:szCs w:val="24"/>
-          <w:lang w:val="en-US"/>
-        </w:rPr>
-        <w:t xml:space="preserve">STMicroElectronics. (2010). </w:t>
+      <w:proofErr w:type="spellStart"/>
+      <w:proofErr w:type="gramStart"/>
+      <w:r>
+        <w:rPr>
+          <w:rFonts w:ascii="Arial" w:hAnsi="Arial" w:cs="Arial"/>
+          <w:szCs w:val="24"/>
+          <w:lang w:val="en-US"/>
+        </w:rPr>
+        <w:t>STMicroElectronics</w:t>
+      </w:r>
+      <w:proofErr w:type="spellEnd"/>
+      <w:r>
+        <w:rPr>
+          <w:rFonts w:ascii="Arial" w:hAnsi="Arial" w:cs="Arial"/>
+          <w:szCs w:val="24"/>
+          <w:lang w:val="en-US"/>
+        </w:rPr>
+        <w:t>.</w:t>
+      </w:r>
+      <w:proofErr w:type="gramEnd"/>
+      <w:r>
+        <w:rPr>
+          <w:rFonts w:ascii="Arial" w:hAnsi="Arial" w:cs="Arial"/>
+          <w:szCs w:val="24"/>
+          <w:lang w:val="en-US"/>
+        </w:rPr>
+        <w:t xml:space="preserve"> </w:t>
+      </w:r>
+      <w:proofErr w:type="gramStart"/>
+      <w:r>
+        <w:rPr>
+          <w:rFonts w:ascii="Arial" w:hAnsi="Arial" w:cs="Arial"/>
+          <w:szCs w:val="24"/>
+          <w:lang w:val="en-US"/>
+        </w:rPr>
+        <w:t xml:space="preserve">(2010). </w:t>
       </w:r>
       <w:r>
         <w:rPr>
@@ -1876,18 +3091,9 @@
           <w:szCs w:val="24"/>
           <w:lang w:val="en-US"/>
         </w:rPr>
-        <w:t>Tilt Measurement using a low-g 3-</w:t>
-      </w:r>
-      <w:r>
-        <w:rPr>
-          <w:rFonts w:ascii="Arial" w:hAnsi="Arial" w:cs="Arial"/>
-          <w:i/>
-          <w:szCs w:val="24"/>
-          <w:lang w:val="en-US"/>
-        </w:rPr>
-        <w:lastRenderedPageBreak/>
-        <w:t>axis accelerometer.</w:t>
-      </w:r>
+        <w:t>Tilt Measurement using a low-g 3-axis accelerometer.</w:t>
+      </w:r>
+      <w:proofErr w:type="gramEnd"/>
     </w:p>
     <w:p>
       <w:pPr>
@@ -1944,7 +3150,27 @@
           <w:szCs w:val="24"/>
           <w:lang w:val="en-US"/>
         </w:rPr>
-        <w:t xml:space="preserve">. Probabilistic Models and State Estimation. </w:t>
+        <w:t xml:space="preserve">. </w:t>
+      </w:r>
+      <w:proofErr w:type="gramStart"/>
+      <w:r>
+        <w:rPr>
+          <w:rFonts w:ascii="Arial" w:hAnsi="Arial" w:cs="Arial"/>
+          <w:i/>
+          <w:szCs w:val="24"/>
+          <w:lang w:val="en-US"/>
+        </w:rPr>
+        <w:t>Probabilistic Models and State Estimation.</w:t>
+      </w:r>
+      <w:proofErr w:type="gramEnd"/>
+      <w:r>
+        <w:rPr>
+          <w:rFonts w:ascii="Arial" w:hAnsi="Arial" w:cs="Arial"/>
+          <w:i/>
+          <w:szCs w:val="24"/>
+          <w:lang w:val="en-US"/>
+        </w:rPr>
+        <w:t xml:space="preserve"> </w:t>
       </w:r>
       <w:r>
         <w:rPr>
@@ -1986,7 +3212,25 @@
           <w:b/>
           <w:szCs w:val="24"/>
         </w:rPr>
-        <w:t>[UniLeon 2013]</w:t>
+        <w:t>[</w:t>
+      </w:r>
+      <w:proofErr w:type="spellStart"/>
+      <w:r>
+        <w:rPr>
+          <w:rFonts w:ascii="Arial" w:hAnsi="Arial" w:cs="Arial"/>
+          <w:b/>
+          <w:szCs w:val="24"/>
+        </w:rPr>
+        <w:t>UniLeon</w:t>
+      </w:r>
+      <w:proofErr w:type="spellEnd"/>
+      <w:r>
+        <w:rPr>
+          <w:rFonts w:ascii="Arial" w:hAnsi="Arial" w:cs="Arial"/>
+          <w:b/>
+          <w:szCs w:val="24"/>
+        </w:rPr>
+        <w:t xml:space="preserve"> 2013]</w:t>
       </w:r>
       <w:r>
         <w:rPr>
@@ -2024,7 +3268,25 @@
           <w:szCs w:val="24"/>
           <w:lang w:val="en-US"/>
         </w:rPr>
-        <w:t>Universidad de León. León, España.</w:t>
+        <w:t xml:space="preserve">Universidad de León. León, </w:t>
+      </w:r>
+      <w:proofErr w:type="spellStart"/>
+      <w:r>
+        <w:rPr>
+          <w:rFonts w:ascii="Arial" w:hAnsi="Arial" w:cs="Arial"/>
+          <w:szCs w:val="24"/>
+          <w:lang w:val="en-US"/>
+        </w:rPr>
+        <w:t>España</w:t>
+      </w:r>
+      <w:proofErr w:type="spellEnd"/>
+      <w:r>
+        <w:rPr>
+          <w:rFonts w:ascii="Arial" w:hAnsi="Arial" w:cs="Arial"/>
+          <w:szCs w:val="24"/>
+          <w:lang w:val="en-US"/>
+        </w:rPr>
+        <w:t>.</w:t>
       </w:r>
     </w:p>
     <w:p>
@@ -2056,7 +3318,27 @@
           <w:szCs w:val="24"/>
           <w:lang w:val="en-US"/>
         </w:rPr>
-        <w:t>[Vidyasagar 2010]</w:t>
+        <w:t>[</w:t>
+      </w:r>
+      <w:proofErr w:type="spellStart"/>
+      <w:r>
+        <w:rPr>
+          <w:rFonts w:ascii="Arial" w:hAnsi="Arial" w:cs="Arial"/>
+          <w:b/>
+          <w:szCs w:val="24"/>
+          <w:lang w:val="en-US"/>
+        </w:rPr>
+        <w:t>Vidyasagar</w:t>
+      </w:r>
+      <w:proofErr w:type="spellEnd"/>
+      <w:r>
+        <w:rPr>
+          <w:rFonts w:ascii="Arial" w:hAnsi="Arial" w:cs="Arial"/>
+          <w:b/>
+          <w:szCs w:val="24"/>
+          <w:lang w:val="en-US"/>
+        </w:rPr>
+        <w:t xml:space="preserve"> 2010]</w:t>
       </w:r>
       <w:r>
         <w:rPr>
@@ -2066,14 +3348,35 @@
         </w:rPr>
         <w:t xml:space="preserve"> </w:t>
       </w:r>
-      <w:r>
-        <w:rPr>
-          <w:rFonts w:ascii="Arial" w:hAnsi="Arial" w:cs="Arial"/>
-          <w:szCs w:val="24"/>
-          <w:lang w:val="en-US"/>
-        </w:rPr>
-        <w:t xml:space="preserve">Vidyasagar, M. (2010). </w:t>
-      </w:r>
+      <w:proofErr w:type="spellStart"/>
+      <w:proofErr w:type="gramStart"/>
+      <w:r>
+        <w:rPr>
+          <w:rFonts w:ascii="Arial" w:hAnsi="Arial" w:cs="Arial"/>
+          <w:szCs w:val="24"/>
+          <w:lang w:val="en-US"/>
+        </w:rPr>
+        <w:t>Vidyasagar</w:t>
+      </w:r>
+      <w:proofErr w:type="spellEnd"/>
+      <w:r>
+        <w:rPr>
+          <w:rFonts w:ascii="Arial" w:hAnsi="Arial" w:cs="Arial"/>
+          <w:szCs w:val="24"/>
+          <w:lang w:val="en-US"/>
+        </w:rPr>
+        <w:t>, M. (2010).</w:t>
+      </w:r>
+      <w:proofErr w:type="gramEnd"/>
+      <w:r>
+        <w:rPr>
+          <w:rFonts w:ascii="Arial" w:hAnsi="Arial" w:cs="Arial"/>
+          <w:szCs w:val="24"/>
+          <w:lang w:val="en-US"/>
+        </w:rPr>
+        <w:t xml:space="preserve"> </w:t>
+      </w:r>
+      <w:proofErr w:type="gramStart"/>
       <w:r>
         <w:rPr>
           <w:rFonts w:ascii="Arial" w:hAnsi="Arial" w:cs="Arial"/>
@@ -2090,15 +3393,35 @@
           <w:szCs w:val="24"/>
           <w:lang w:val="en-US"/>
         </w:rPr>
-        <w:t xml:space="preserve">Control Theory for Non-Engineers. </w:t>
-      </w:r>
-      <w:r>
-        <w:rPr>
-          <w:rFonts w:ascii="Arial" w:hAnsi="Arial" w:cs="Arial"/>
-          <w:szCs w:val="24"/>
-          <w:lang w:val="en-US"/>
-        </w:rPr>
-        <w:t xml:space="preserve">The University of Texas at Dallas. </w:t>
+        <w:t>Control Theory for Non-Engineers.</w:t>
+      </w:r>
+      <w:proofErr w:type="gramEnd"/>
+      <w:r>
+        <w:rPr>
+          <w:rFonts w:ascii="Arial" w:hAnsi="Arial" w:cs="Arial"/>
+          <w:i/>
+          <w:szCs w:val="24"/>
+          <w:lang w:val="en-US"/>
+        </w:rPr>
+        <w:t xml:space="preserve"> </w:t>
+      </w:r>
+      <w:proofErr w:type="gramStart"/>
+      <w:r>
+        <w:rPr>
+          <w:rFonts w:ascii="Arial" w:hAnsi="Arial" w:cs="Arial"/>
+          <w:szCs w:val="24"/>
+          <w:lang w:val="en-US"/>
+        </w:rPr>
+        <w:t>The University of Texas at Dallas.</w:t>
+      </w:r>
+      <w:proofErr w:type="gramEnd"/>
+      <w:r>
+        <w:rPr>
+          <w:rFonts w:ascii="Arial" w:hAnsi="Arial" w:cs="Arial"/>
+          <w:szCs w:val="24"/>
+          <w:lang w:val="en-US"/>
+        </w:rPr>
+        <w:t xml:space="preserve"> </w:t>
       </w:r>
       <w:r>
         <w:rPr>
@@ -2134,36 +3457,143 @@
           <w:b/>
           <w:szCs w:val="24"/>
         </w:rPr>
-        <w:t>[Zabczyk 1993]</w:t>
-      </w:r>
-      <w:r>
-        <w:rPr>
-          <w:rFonts w:ascii="Arial" w:hAnsi="Arial" w:cs="Arial"/>
-          <w:szCs w:val="24"/>
-        </w:rPr>
-        <w:t xml:space="preserve"> Zabczyk, J. (1993). </w:t>
-      </w:r>
+        <w:t>[</w:t>
+      </w:r>
+      <w:proofErr w:type="spellStart"/>
+      <w:r>
+        <w:rPr>
+          <w:rFonts w:ascii="Arial" w:hAnsi="Arial" w:cs="Arial"/>
+          <w:b/>
+          <w:szCs w:val="24"/>
+        </w:rPr>
+        <w:t>Zabczyk</w:t>
+      </w:r>
+      <w:proofErr w:type="spellEnd"/>
+      <w:r>
+        <w:rPr>
+          <w:rFonts w:ascii="Arial" w:hAnsi="Arial" w:cs="Arial"/>
+          <w:b/>
+          <w:szCs w:val="24"/>
+        </w:rPr>
+        <w:t xml:space="preserve"> 1993]</w:t>
+      </w:r>
+      <w:r>
+        <w:rPr>
+          <w:rFonts w:ascii="Arial" w:hAnsi="Arial" w:cs="Arial"/>
+          <w:szCs w:val="24"/>
+        </w:rPr>
+        <w:t xml:space="preserve"> </w:t>
+      </w:r>
+      <w:proofErr w:type="spellStart"/>
+      <w:r>
+        <w:rPr>
+          <w:rFonts w:ascii="Arial" w:hAnsi="Arial" w:cs="Arial"/>
+          <w:szCs w:val="24"/>
+        </w:rPr>
+        <w:t>Zabczyk</w:t>
+      </w:r>
+      <w:proofErr w:type="spellEnd"/>
+      <w:r>
+        <w:rPr>
+          <w:rFonts w:ascii="Arial" w:hAnsi="Arial" w:cs="Arial"/>
+          <w:szCs w:val="24"/>
+        </w:rPr>
+        <w:t xml:space="preserve">, J. (1993). </w:t>
+      </w:r>
+      <w:proofErr w:type="spellStart"/>
       <w:r>
         <w:rPr>
           <w:rFonts w:ascii="Arial" w:hAnsi="Arial" w:cs="Arial"/>
           <w:i/>
           <w:szCs w:val="24"/>
         </w:rPr>
-        <w:t>Mathematical control theory: An introduction.</w:t>
-      </w:r>
-      <w:r>
-        <w:rPr>
-          <w:rFonts w:ascii="Arial" w:hAnsi="Arial" w:cs="Arial"/>
+        <w:t>Mathematical</w:t>
+      </w:r>
+      <w:proofErr w:type="spellEnd"/>
+      <w:r>
+        <w:rPr>
+          <w:rFonts w:ascii="Arial" w:hAnsi="Arial" w:cs="Arial"/>
+          <w:i/>
+          <w:szCs w:val="24"/>
+        </w:rPr>
+        <w:t xml:space="preserve"> control </w:t>
+      </w:r>
+      <w:proofErr w:type="spellStart"/>
+      <w:r>
+        <w:rPr>
+          <w:rFonts w:ascii="Arial" w:hAnsi="Arial" w:cs="Arial"/>
+          <w:i/>
+          <w:szCs w:val="24"/>
+        </w:rPr>
+        <w:t>theory</w:t>
+      </w:r>
+      <w:proofErr w:type="spellEnd"/>
+      <w:r>
+        <w:rPr>
+          <w:rFonts w:ascii="Arial" w:hAnsi="Arial" w:cs="Arial"/>
+          <w:i/>
+          <w:szCs w:val="24"/>
+        </w:rPr>
+        <w:t xml:space="preserve">: </w:t>
+      </w:r>
+      <w:proofErr w:type="spellStart"/>
+      <w:r>
+        <w:rPr>
+          <w:rFonts w:ascii="Arial" w:hAnsi="Arial" w:cs="Arial"/>
+          <w:i/>
+          <w:szCs w:val="24"/>
+        </w:rPr>
+        <w:t>An</w:t>
+      </w:r>
+      <w:proofErr w:type="spellEnd"/>
+      <w:r>
+        <w:rPr>
+          <w:rFonts w:ascii="Arial" w:hAnsi="Arial" w:cs="Arial"/>
+          <w:i/>
           <w:szCs w:val="24"/>
         </w:rPr>
         <w:t xml:space="preserve"> </w:t>
       </w:r>
-      <w:r>
-        <w:rPr>
-          <w:rFonts w:ascii="Arial" w:hAnsi="Arial" w:cs="Arial"/>
-          <w:szCs w:val="24"/>
-        </w:rPr>
-        <w:t>Birkhäuser. Boston, Massachusetts, Estados Unidos de América.</w:t>
+      <w:proofErr w:type="spellStart"/>
+      <w:r>
+        <w:rPr>
+          <w:rFonts w:ascii="Arial" w:hAnsi="Arial" w:cs="Arial"/>
+          <w:i/>
+          <w:szCs w:val="24"/>
+        </w:rPr>
+        <w:t>introduction</w:t>
+      </w:r>
+      <w:proofErr w:type="spellEnd"/>
+      <w:r>
+        <w:rPr>
+          <w:rFonts w:ascii="Arial" w:hAnsi="Arial" w:cs="Arial"/>
+          <w:i/>
+          <w:szCs w:val="24"/>
+        </w:rPr>
+        <w:t>.</w:t>
+      </w:r>
+      <w:r>
+        <w:rPr>
+          <w:rFonts w:ascii="Arial" w:hAnsi="Arial" w:cs="Arial"/>
+          <w:szCs w:val="24"/>
+        </w:rPr>
+        <w:t xml:space="preserve"> </w:t>
+      </w:r>
+      <w:proofErr w:type="spellStart"/>
+      <w:r>
+        <w:rPr>
+          <w:rFonts w:ascii="Arial" w:hAnsi="Arial" w:cs="Arial"/>
+          <w:szCs w:val="24"/>
+        </w:rPr>
+        <w:t>Birkhäuser</w:t>
+      </w:r>
+      <w:proofErr w:type="spellEnd"/>
+      <w:r>
+        <w:rPr>
+          <w:rFonts w:ascii="Arial" w:hAnsi="Arial" w:cs="Arial"/>
+          <w:szCs w:val="24"/>
+        </w:rPr>
+        <w:t>. Boston, Massachusetts, Estados Unidos de América.</w:t>
       </w:r>
     </w:p>
     <w:p>
@@ -9963,7 +11393,7 @@
 </file>
 
 <file path=customXml/itemProps1.xml><?xml version="1.0" encoding="utf-8"?>
-<ds:datastoreItem xmlns:ds="http://schemas.openxmlformats.org/officeDocument/2006/customXml" ds:itemID="{48317E83-AD13-4D48-BCCA-B4791B0DE20C}">
+<ds:datastoreItem xmlns:ds="http://schemas.openxmlformats.org/officeDocument/2006/customXml" ds:itemID="{2294A74A-1AD0-4C35-B5FE-E5BAAD31460B}">
   <ds:schemaRefs>
     <ds:schemaRef ds:uri="http://schemas.openxmlformats.org/officeDocument/2006/bibliography"/>
   </ds:schemaRefs>

--- a/Documento/Portada, índices, referencias bibliográficas y apéndices.docx
+++ b/Documento/Portada, índices, referencias bibliográficas y apéndices.docx
@@ -1796,6 +1796,7 @@
         <w:rPr>
           <w:rFonts w:ascii="Arial" w:hAnsi="Arial" w:cs="Arial"/>
           <w:szCs w:val="24"/>
+          <w:lang w:val="en-US"/>
         </w:rPr>
       </w:pPr>
       <w:r>
@@ -1873,36 +1874,31 @@
         </w:rPr>
         <w:t xml:space="preserve">, D. (2007). </w:t>
       </w:r>
+      <w:proofErr w:type="gramStart"/>
       <w:r>
         <w:rPr>
           <w:rFonts w:ascii="Arial" w:hAnsi="Arial" w:cs="Arial"/>
           <w:i/>
           <w:szCs w:val="24"/>
-        </w:rPr>
-        <w:t xml:space="preserve">Linear </w:t>
-      </w:r>
-      <w:proofErr w:type="spellStart"/>
+          <w:lang w:val="en-US"/>
+        </w:rPr>
+        <w:t>Linear feedback control.</w:t>
+      </w:r>
+      <w:proofErr w:type="gramEnd"/>
       <w:r>
         <w:rPr>
           <w:rFonts w:ascii="Arial" w:hAnsi="Arial" w:cs="Arial"/>
           <w:i/>
           <w:szCs w:val="24"/>
-        </w:rPr>
-        <w:t>feedback</w:t>
-      </w:r>
-      <w:proofErr w:type="spellEnd"/>
-      <w:r>
-        <w:rPr>
-          <w:rFonts w:ascii="Arial" w:hAnsi="Arial" w:cs="Arial"/>
-          <w:i/>
-          <w:szCs w:val="24"/>
-        </w:rPr>
-        <w:t xml:space="preserve"> control. </w:t>
-      </w:r>
-      <w:r>
-        <w:rPr>
-          <w:rFonts w:ascii="Arial" w:hAnsi="Arial" w:cs="Arial"/>
-          <w:szCs w:val="24"/>
+          <w:lang w:val="en-US"/>
+        </w:rPr>
+        <w:t xml:space="preserve"> </w:t>
+      </w:r>
+      <w:r>
+        <w:rPr>
+          <w:rFonts w:ascii="Arial" w:hAnsi="Arial" w:cs="Arial"/>
+          <w:szCs w:val="24"/>
+          <w:lang w:val="en-US"/>
         </w:rPr>
         <w:t xml:space="preserve">Siam. </w:t>
       </w:r>
@@ -1911,6 +1907,7 @@
       <w:pPr>
         <w:rPr>
           <w:rFonts w:ascii="Arial" w:hAnsi="Arial" w:cs="Arial"/>
+          <w:lang w:val="en-US"/>
         </w:rPr>
       </w:pPr>
     </w:p>
@@ -1919,7 +1916,6 @@
         <w:spacing w:line="360" w:lineRule="auto"/>
         <w:rPr>
           <w:rFonts w:ascii="Arial" w:hAnsi="Arial" w:cs="Arial"/>
-          <w:lang w:val="en-US"/>
         </w:rPr>
       </w:pPr>
       <w:r>
@@ -2014,60 +2010,17 @@
         </w:rPr>
         <w:t xml:space="preserve"> </w:t>
       </w:r>
-      <w:proofErr w:type="spellStart"/>
-      <w:r>
-        <w:rPr>
-          <w:rFonts w:ascii="Arial" w:hAnsi="Arial" w:cs="Arial"/>
-          <w:lang w:val="en-US"/>
-        </w:rPr>
-        <w:t>Estados</w:t>
-      </w:r>
-      <w:proofErr w:type="spellEnd"/>
-      <w:r>
-        <w:rPr>
-          <w:rFonts w:ascii="Arial" w:hAnsi="Arial" w:cs="Arial"/>
-          <w:lang w:val="en-US"/>
-        </w:rPr>
-        <w:t xml:space="preserve"> </w:t>
-      </w:r>
-      <w:proofErr w:type="spellStart"/>
-      <w:r>
-        <w:rPr>
-          <w:rFonts w:ascii="Arial" w:hAnsi="Arial" w:cs="Arial"/>
-          <w:lang w:val="en-US"/>
-        </w:rPr>
-        <w:t>Unidos</w:t>
-      </w:r>
-      <w:proofErr w:type="spellEnd"/>
-      <w:r>
-        <w:rPr>
-          <w:rFonts w:ascii="Arial" w:hAnsi="Arial" w:cs="Arial"/>
-          <w:lang w:val="en-US"/>
-        </w:rPr>
-        <w:t xml:space="preserve"> de </w:t>
-      </w:r>
-      <w:proofErr w:type="spellStart"/>
-      <w:r>
-        <w:rPr>
-          <w:rFonts w:ascii="Arial" w:hAnsi="Arial" w:cs="Arial"/>
-          <w:lang w:val="en-US"/>
-        </w:rPr>
-        <w:t>América</w:t>
-      </w:r>
-      <w:proofErr w:type="spellEnd"/>
-      <w:r>
-        <w:rPr>
-          <w:rFonts w:ascii="Arial" w:hAnsi="Arial" w:cs="Arial"/>
-          <w:lang w:val="en-US"/>
-        </w:rPr>
-        <w:t>.</w:t>
+      <w:r>
+        <w:rPr>
+          <w:rFonts w:ascii="Arial" w:hAnsi="Arial" w:cs="Arial"/>
+        </w:rPr>
+        <w:t>Estados Unidos de América.</w:t>
       </w:r>
     </w:p>
     <w:p>
       <w:pPr>
         <w:rPr>
           <w:rFonts w:ascii="Arial" w:hAnsi="Arial" w:cs="Arial"/>
-          <w:lang w:val="en-US"/>
         </w:rPr>
       </w:pPr>
     </w:p>
@@ -2269,6 +2222,98 @@
     </w:p>
     <w:p>
       <w:pPr>
+        <w:pStyle w:val="Prrafodelista"/>
+        <w:ind w:left="0"/>
+        <w:rPr>
+          <w:rFonts w:ascii="Arial" w:hAnsi="Arial" w:cs="Arial"/>
+          <w:i/>
+          <w:szCs w:val="24"/>
+          <w:lang w:val="en-US"/>
+        </w:rPr>
+      </w:pPr>
+      <w:r>
+        <w:rPr>
+          <w:rFonts w:ascii="Arial" w:hAnsi="Arial" w:cs="Arial"/>
+          <w:b/>
+          <w:lang w:val="en-US"/>
+        </w:rPr>
+        <w:t>[</w:t>
+      </w:r>
+      <w:proofErr w:type="spellStart"/>
+      <w:r>
+        <w:rPr>
+          <w:rFonts w:ascii="Arial" w:hAnsi="Arial" w:cs="Arial"/>
+          <w:b/>
+          <w:lang w:val="en-US"/>
+        </w:rPr>
+        <w:t>Madgwick</w:t>
+      </w:r>
+      <w:proofErr w:type="spellEnd"/>
+      <w:r>
+        <w:rPr>
+          <w:rFonts w:ascii="Arial" w:hAnsi="Arial" w:cs="Arial"/>
+          <w:b/>
+          <w:lang w:val="en-US"/>
+        </w:rPr>
+        <w:t xml:space="preserve"> 2010] </w:t>
+      </w:r>
+      <w:proofErr w:type="spellStart"/>
+      <w:proofErr w:type="gramStart"/>
+      <w:r>
+        <w:rPr>
+          <w:rFonts w:ascii="Arial" w:hAnsi="Arial" w:cs="Arial"/>
+          <w:lang w:val="en-US"/>
+        </w:rPr>
+        <w:t>Madgwick</w:t>
+      </w:r>
+      <w:proofErr w:type="spellEnd"/>
+      <w:r>
+        <w:rPr>
+          <w:rFonts w:ascii="Arial" w:hAnsi="Arial" w:cs="Arial"/>
+          <w:lang w:val="en-US"/>
+        </w:rPr>
+        <w:t>, S. (2010).</w:t>
+      </w:r>
+      <w:proofErr w:type="gramEnd"/>
+      <w:r>
+        <w:rPr>
+          <w:rFonts w:ascii="Arial" w:hAnsi="Arial" w:cs="Arial"/>
+          <w:lang w:val="en-US"/>
+        </w:rPr>
+        <w:t xml:space="preserve"> </w:t>
+      </w:r>
+      <w:proofErr w:type="gramStart"/>
+      <w:r>
+        <w:rPr>
+          <w:rFonts w:ascii="Arial" w:hAnsi="Arial" w:cs="Arial"/>
+          <w:i/>
+          <w:lang w:val="en-US"/>
+        </w:rPr>
+        <w:t xml:space="preserve">An efficient orientation filter </w:t>
+      </w:r>
+      <w:r>
+        <w:rPr>
+          <w:rFonts w:ascii="Arial" w:hAnsi="Arial" w:cs="Arial"/>
+          <w:i/>
+          <w:lang w:val="en-US"/>
+        </w:rPr>
+        <w:t>for inertial and inertial/magnetic sensor arrays.</w:t>
+      </w:r>
+      <w:proofErr w:type="gramEnd"/>
+    </w:p>
+    <w:p>
+      <w:pPr>
+        <w:pStyle w:val="Prrafodelista"/>
+        <w:ind w:left="0"/>
+        <w:rPr>
+          <w:rFonts w:ascii="Arial" w:hAnsi="Arial" w:cs="Arial"/>
+          <w:szCs w:val="24"/>
+          <w:lang w:val="en-US"/>
+        </w:rPr>
+      </w:pPr>
+    </w:p>
+    <w:p>
+      <w:pPr>
         <w:pStyle w:val="Sinespaciado"/>
         <w:spacing w:line="360" w:lineRule="auto"/>
         <w:jc w:val="both"/>
@@ -2282,8 +2327,17 @@
           <w:rFonts w:ascii="Arial" w:hAnsi="Arial" w:cs="Arial"/>
           <w:b/>
           <w:szCs w:val="24"/>
-        </w:rPr>
-        <w:t xml:space="preserve"> [</w:t>
+          <w:lang w:val="en-US"/>
+        </w:rPr>
+        <w:t xml:space="preserve"> </w:t>
+      </w:r>
+      <w:r>
+        <w:rPr>
+          <w:rFonts w:ascii="Arial" w:hAnsi="Arial" w:cs="Arial"/>
+          <w:b/>
+          <w:szCs w:val="24"/>
+        </w:rPr>
+        <w:t>[</w:t>
       </w:r>
       <w:proofErr w:type="spellStart"/>
       <w:r>
@@ -2803,6 +2857,7 @@
           <w:rFonts w:ascii="Arial" w:hAnsi="Arial" w:cs="Arial"/>
           <w:b/>
           <w:szCs w:val="24"/>
+          <w:lang w:val="en-US"/>
         </w:rPr>
         <w:t>[</w:t>
       </w:r>
@@ -2812,6 +2867,7 @@
           <w:rFonts w:ascii="Arial" w:hAnsi="Arial" w:cs="Arial"/>
           <w:b/>
           <w:szCs w:val="24"/>
+          <w:lang w:val="en-US"/>
         </w:rPr>
         <w:t>Shakev</w:t>
       </w:r>
@@ -2821,14 +2877,17 @@
           <w:rFonts w:ascii="Arial" w:hAnsi="Arial" w:cs="Arial"/>
           <w:b/>
           <w:szCs w:val="24"/>
+          <w:lang w:val="en-US"/>
         </w:rPr>
         <w:t xml:space="preserve"> 2011] </w:t>
       </w:r>
       <w:proofErr w:type="spellStart"/>
-      <w:r>
-        <w:rPr>
-          <w:rFonts w:ascii="Arial" w:hAnsi="Arial" w:cs="Arial"/>
-          <w:szCs w:val="24"/>
+      <w:proofErr w:type="gramStart"/>
+      <w:r>
+        <w:rPr>
+          <w:rFonts w:ascii="Arial" w:hAnsi="Arial" w:cs="Arial"/>
+          <w:szCs w:val="24"/>
+          <w:lang w:val="en-US"/>
         </w:rPr>
         <w:t>Shakev</w:t>
       </w:r>
@@ -2837,6 +2896,7 @@
         <w:rPr>
           <w:rFonts w:ascii="Arial" w:hAnsi="Arial" w:cs="Arial"/>
           <w:szCs w:val="24"/>
+          <w:lang w:val="en-US"/>
         </w:rPr>
         <w:t xml:space="preserve">, N.; </w:t>
       </w:r>
@@ -2845,6 +2905,7 @@
         <w:rPr>
           <w:rFonts w:ascii="Arial" w:hAnsi="Arial" w:cs="Arial"/>
           <w:szCs w:val="24"/>
+          <w:lang w:val="en-US"/>
         </w:rPr>
         <w:t>Topalov</w:t>
       </w:r>
@@ -2853,6 +2914,7 @@
         <w:rPr>
           <w:rFonts w:ascii="Arial" w:hAnsi="Arial" w:cs="Arial"/>
           <w:szCs w:val="24"/>
+          <w:lang w:val="en-US"/>
         </w:rPr>
         <w:t xml:space="preserve">, A.; </w:t>
       </w:r>
@@ -2861,6 +2923,7 @@
         <w:rPr>
           <w:rFonts w:ascii="Arial" w:hAnsi="Arial" w:cs="Arial"/>
           <w:szCs w:val="24"/>
+          <w:lang w:val="en-US"/>
         </w:rPr>
         <w:t>Kaynak</w:t>
       </w:r>
@@ -2869,6 +2932,7 @@
         <w:rPr>
           <w:rFonts w:ascii="Arial" w:hAnsi="Arial" w:cs="Arial"/>
           <w:szCs w:val="24"/>
+          <w:lang w:val="en-US"/>
         </w:rPr>
         <w:t xml:space="preserve">, O.; y </w:t>
       </w:r>
@@ -2877,6 +2941,7 @@
         <w:rPr>
           <w:rFonts w:ascii="Arial" w:hAnsi="Arial" w:cs="Arial"/>
           <w:szCs w:val="24"/>
+          <w:lang w:val="en-US"/>
         </w:rPr>
         <w:t>Borisov</w:t>
       </w:r>
@@ -2885,8 +2950,18 @@
         <w:rPr>
           <w:rFonts w:ascii="Arial" w:hAnsi="Arial" w:cs="Arial"/>
           <w:szCs w:val="24"/>
-        </w:rPr>
-        <w:t xml:space="preserve">, K. (2011). </w:t>
+          <w:lang w:val="en-US"/>
+        </w:rPr>
+        <w:t>, K. (2011).</w:t>
+      </w:r>
+      <w:proofErr w:type="gramEnd"/>
+      <w:r>
+        <w:rPr>
+          <w:rFonts w:ascii="Arial" w:hAnsi="Arial" w:cs="Arial"/>
+          <w:szCs w:val="24"/>
+          <w:lang w:val="en-US"/>
+        </w:rPr>
+        <w:t xml:space="preserve"> </w:t>
       </w:r>
       <w:r>
         <w:rPr>
@@ -2895,17 +2970,7 @@
           <w:szCs w:val="24"/>
           <w:lang w:val="en-US"/>
         </w:rPr>
-        <w:t xml:space="preserve">Comparative </w:t>
-      </w:r>
-      <w:r>
-        <w:rPr>
-          <w:rFonts w:ascii="Arial" w:hAnsi="Arial" w:cs="Arial"/>
-          <w:i/>
-          <w:szCs w:val="24"/>
-          <w:lang w:val="en-US"/>
-        </w:rPr>
-        <w:lastRenderedPageBreak/>
-        <w:t xml:space="preserve">Results on Stabilization of the </w:t>
+        <w:t xml:space="preserve">Comparative Results on Stabilization of the </w:t>
       </w:r>
       <w:proofErr w:type="spellStart"/>
       <w:r>
@@ -3309,6 +3374,7 @@
         <w:rPr>
           <w:rFonts w:ascii="Arial" w:hAnsi="Arial" w:cs="Arial"/>
           <w:szCs w:val="24"/>
+          <w:lang w:val="en-US"/>
         </w:rPr>
       </w:pPr>
       <w:r>
@@ -3427,8 +3493,63 @@
         <w:rPr>
           <w:rFonts w:ascii="Arial" w:hAnsi="Arial" w:cs="Arial"/>
           <w:szCs w:val="24"/>
-        </w:rPr>
-        <w:t>Texas, Estados Unidos de América.</w:t>
+          <w:lang w:val="en-US"/>
+        </w:rPr>
+        <w:t xml:space="preserve">Texas, </w:t>
+      </w:r>
+      <w:proofErr w:type="spellStart"/>
+      <w:r>
+        <w:rPr>
+          <w:rFonts w:ascii="Arial" w:hAnsi="Arial" w:cs="Arial"/>
+          <w:szCs w:val="24"/>
+          <w:lang w:val="en-US"/>
+        </w:rPr>
+        <w:t>Estados</w:t>
+      </w:r>
+      <w:proofErr w:type="spellEnd"/>
+      <w:r>
+        <w:rPr>
+          <w:rFonts w:ascii="Arial" w:hAnsi="Arial" w:cs="Arial"/>
+          <w:szCs w:val="24"/>
+          <w:lang w:val="en-US"/>
+        </w:rPr>
+        <w:t xml:space="preserve"> </w:t>
+      </w:r>
+      <w:proofErr w:type="spellStart"/>
+      <w:r>
+        <w:rPr>
+          <w:rFonts w:ascii="Arial" w:hAnsi="Arial" w:cs="Arial"/>
+          <w:szCs w:val="24"/>
+          <w:lang w:val="en-US"/>
+        </w:rPr>
+        <w:t>Unidos</w:t>
+      </w:r>
+      <w:proofErr w:type="spellEnd"/>
+      <w:r>
+        <w:rPr>
+          <w:rFonts w:ascii="Arial" w:hAnsi="Arial" w:cs="Arial"/>
+          <w:szCs w:val="24"/>
+          <w:lang w:val="en-US"/>
+        </w:rPr>
+        <w:t xml:space="preserve"> de </w:t>
+      </w:r>
+      <w:proofErr w:type="spellStart"/>
+      <w:r>
+        <w:rPr>
+          <w:rFonts w:ascii="Arial" w:hAnsi="Arial" w:cs="Arial"/>
+          <w:szCs w:val="24"/>
+          <w:lang w:val="en-US"/>
+        </w:rPr>
+        <w:t>América</w:t>
+      </w:r>
+      <w:proofErr w:type="spellEnd"/>
+      <w:r>
+        <w:rPr>
+          <w:rFonts w:ascii="Arial" w:hAnsi="Arial" w:cs="Arial"/>
+          <w:szCs w:val="24"/>
+          <w:lang w:val="en-US"/>
+        </w:rPr>
+        <w:t>.</w:t>
       </w:r>
     </w:p>
     <w:p>
@@ -3438,6 +3559,7 @@
         <w:rPr>
           <w:rFonts w:ascii="Arial" w:hAnsi="Arial" w:cs="Arial"/>
           <w:szCs w:val="24"/>
+          <w:lang w:val="en-US"/>
         </w:rPr>
       </w:pPr>
     </w:p>
@@ -3456,6 +3578,7 @@
           <w:rFonts w:ascii="Arial" w:hAnsi="Arial" w:cs="Arial"/>
           <w:b/>
           <w:szCs w:val="24"/>
+          <w:lang w:val="en-US"/>
         </w:rPr>
         <w:t>[</w:t>
       </w:r>
@@ -3465,6 +3588,7 @@
           <w:rFonts w:ascii="Arial" w:hAnsi="Arial" w:cs="Arial"/>
           <w:b/>
           <w:szCs w:val="24"/>
+          <w:lang w:val="en-US"/>
         </w:rPr>
         <w:t>Zabczyk</w:t>
       </w:r>
@@ -3474,6 +3598,7 @@
           <w:rFonts w:ascii="Arial" w:hAnsi="Arial" w:cs="Arial"/>
           <w:b/>
           <w:szCs w:val="24"/>
+          <w:lang w:val="en-US"/>
         </w:rPr>
         <w:t xml:space="preserve"> 1993]</w:t>
       </w:r>
@@ -3481,6 +3606,7 @@
         <w:rPr>
           <w:rFonts w:ascii="Arial" w:hAnsi="Arial" w:cs="Arial"/>
           <w:szCs w:val="24"/>
+          <w:lang w:val="en-US"/>
         </w:rPr>
         <w:t xml:space="preserve"> </w:t>
       </w:r>
@@ -3489,6 +3615,7 @@
         <w:rPr>
           <w:rFonts w:ascii="Arial" w:hAnsi="Arial" w:cs="Arial"/>
           <w:szCs w:val="24"/>
+          <w:lang w:val="en-US"/>
         </w:rPr>
         <w:t>Zabczyk</w:t>
       </w:r>
@@ -3497,85 +3624,24 @@
         <w:rPr>
           <w:rFonts w:ascii="Arial" w:hAnsi="Arial" w:cs="Arial"/>
           <w:szCs w:val="24"/>
+          <w:lang w:val="en-US"/>
         </w:rPr>
         <w:t xml:space="preserve">, J. (1993). </w:t>
       </w:r>
-      <w:proofErr w:type="spellStart"/>
       <w:r>
         <w:rPr>
           <w:rFonts w:ascii="Arial" w:hAnsi="Arial" w:cs="Arial"/>
           <w:i/>
           <w:szCs w:val="24"/>
-        </w:rPr>
-        <w:t>Mathematical</w:t>
-      </w:r>
-      <w:proofErr w:type="spellEnd"/>
-      <w:r>
-        <w:rPr>
-          <w:rFonts w:ascii="Arial" w:hAnsi="Arial" w:cs="Arial"/>
-          <w:i/>
-          <w:szCs w:val="24"/>
-        </w:rPr>
-        <w:t xml:space="preserve"> control </w:t>
-      </w:r>
-      <w:proofErr w:type="spellStart"/>
-      <w:r>
-        <w:rPr>
-          <w:rFonts w:ascii="Arial" w:hAnsi="Arial" w:cs="Arial"/>
-          <w:i/>
-          <w:szCs w:val="24"/>
-        </w:rPr>
-        <w:t>theory</w:t>
-      </w:r>
-      <w:proofErr w:type="spellEnd"/>
-      <w:r>
-        <w:rPr>
-          <w:rFonts w:ascii="Arial" w:hAnsi="Arial" w:cs="Arial"/>
-          <w:i/>
-          <w:szCs w:val="24"/>
-        </w:rPr>
-        <w:t xml:space="preserve">: </w:t>
-      </w:r>
-      <w:proofErr w:type="spellStart"/>
-      <w:r>
-        <w:rPr>
-          <w:rFonts w:ascii="Arial" w:hAnsi="Arial" w:cs="Arial"/>
-          <w:i/>
-          <w:szCs w:val="24"/>
-        </w:rPr>
-        <w:t>An</w:t>
-      </w:r>
-      <w:proofErr w:type="spellEnd"/>
-      <w:r>
-        <w:rPr>
-          <w:rFonts w:ascii="Arial" w:hAnsi="Arial" w:cs="Arial"/>
-          <w:i/>
-          <w:szCs w:val="24"/>
-        </w:rPr>
-        <w:t xml:space="preserve"> </w:t>
-      </w:r>
-      <w:proofErr w:type="spellStart"/>
-      <w:r>
-        <w:rPr>
-          <w:rFonts w:ascii="Arial" w:hAnsi="Arial" w:cs="Arial"/>
-          <w:i/>
-          <w:szCs w:val="24"/>
-        </w:rPr>
-        <w:t>introduction</w:t>
-      </w:r>
-      <w:proofErr w:type="spellEnd"/>
-      <w:r>
-        <w:rPr>
-          <w:rFonts w:ascii="Arial" w:hAnsi="Arial" w:cs="Arial"/>
-          <w:i/>
-          <w:szCs w:val="24"/>
-        </w:rPr>
-        <w:t>.</w:t>
-      </w:r>
-      <w:r>
-        <w:rPr>
-          <w:rFonts w:ascii="Arial" w:hAnsi="Arial" w:cs="Arial"/>
-          <w:szCs w:val="24"/>
+          <w:lang w:val="en-US"/>
+        </w:rPr>
+        <w:t>Mathematical control theory: An introduction.</w:t>
+      </w:r>
+      <w:r>
+        <w:rPr>
+          <w:rFonts w:ascii="Arial" w:hAnsi="Arial" w:cs="Arial"/>
+          <w:szCs w:val="24"/>
+          <w:lang w:val="en-US"/>
         </w:rPr>
         <w:t xml:space="preserve"> </w:t>
       </w:r>
@@ -11393,7 +11459,7 @@
 </file>
 
 <file path=customXml/itemProps1.xml><?xml version="1.0" encoding="utf-8"?>
-<ds:datastoreItem xmlns:ds="http://schemas.openxmlformats.org/officeDocument/2006/customXml" ds:itemID="{2294A74A-1AD0-4C35-B5FE-E5BAAD31460B}">
+<ds:datastoreItem xmlns:ds="http://schemas.openxmlformats.org/officeDocument/2006/customXml" ds:itemID="{536063C9-6658-43FD-949A-A53AA8353EA5}">
   <ds:schemaRefs>
     <ds:schemaRef ds:uri="http://schemas.openxmlformats.org/officeDocument/2006/bibliography"/>
   </ds:schemaRefs>

--- a/Documento/Portada, índices, referencias bibliográficas y apéndices.docx
+++ b/Documento/Portada, índices, referencias bibliográficas y apéndices.docx
@@ -1905,206 +1905,213 @@
     </w:p>
     <w:p>
       <w:pPr>
-        <w:rPr>
-          <w:rFonts w:ascii="Arial" w:hAnsi="Arial" w:cs="Arial"/>
-          <w:lang w:val="en-US"/>
-        </w:rPr>
-      </w:pPr>
-    </w:p>
-    <w:p>
-      <w:pPr>
-        <w:spacing w:line="360" w:lineRule="auto"/>
-        <w:rPr>
-          <w:rFonts w:ascii="Arial" w:hAnsi="Arial" w:cs="Arial"/>
-        </w:rPr>
-      </w:pPr>
-      <w:r>
-        <w:rPr>
-          <w:rFonts w:ascii="Arial" w:hAnsi="Arial" w:cs="Arial"/>
-          <w:b/>
-          <w:lang w:val="en-US"/>
-        </w:rPr>
-        <w:t>[</w:t>
-      </w:r>
-      <w:proofErr w:type="spellStart"/>
-      <w:r>
-        <w:rPr>
-          <w:rFonts w:ascii="Arial" w:hAnsi="Arial" w:cs="Arial"/>
-          <w:b/>
-          <w:lang w:val="en-US"/>
-        </w:rPr>
-        <w:t>Draganfly</w:t>
-      </w:r>
-      <w:proofErr w:type="spellEnd"/>
-      <w:r>
-        <w:rPr>
-          <w:rFonts w:ascii="Arial" w:hAnsi="Arial" w:cs="Arial"/>
-          <w:b/>
-          <w:lang w:val="en-US"/>
-        </w:rPr>
-        <w:t xml:space="preserve"> Innovations 2006]</w:t>
-      </w:r>
-      <w:r>
-        <w:rPr>
-          <w:rFonts w:ascii="Arial" w:hAnsi="Arial" w:cs="Arial"/>
-          <w:lang w:val="en-US"/>
-        </w:rPr>
-        <w:t xml:space="preserve"> </w:t>
-      </w:r>
-      <w:proofErr w:type="gramStart"/>
-      <w:r>
-        <w:rPr>
-          <w:rFonts w:ascii="Arial" w:hAnsi="Arial" w:cs="Arial"/>
-          <w:lang w:val="en-US"/>
-        </w:rPr>
-        <w:t xml:space="preserve">(2006). </w:t>
-      </w:r>
-      <w:proofErr w:type="spellStart"/>
-      <w:r>
-        <w:rPr>
-          <w:rFonts w:ascii="Arial" w:hAnsi="Arial" w:cs="Arial"/>
-          <w:i/>
-          <w:lang w:val="en-US"/>
-        </w:rPr>
-        <w:t>Draganflyer</w:t>
-      </w:r>
-      <w:proofErr w:type="spellEnd"/>
-      <w:r>
-        <w:rPr>
-          <w:rFonts w:ascii="Arial" w:hAnsi="Arial" w:cs="Arial"/>
-          <w:i/>
-          <w:lang w:val="en-US"/>
-        </w:rPr>
-        <w:t xml:space="preserve"> V Ti User Manual.</w:t>
-      </w:r>
-      <w:proofErr w:type="gramEnd"/>
-      <w:r>
-        <w:rPr>
-          <w:rFonts w:ascii="Arial" w:hAnsi="Arial" w:cs="Arial"/>
-          <w:lang w:val="en-US"/>
-        </w:rPr>
-        <w:t xml:space="preserve"> </w:t>
-      </w:r>
-      <w:proofErr w:type="spellStart"/>
-      <w:proofErr w:type="gramStart"/>
-      <w:r>
-        <w:rPr>
-          <w:rFonts w:ascii="Arial" w:hAnsi="Arial" w:cs="Arial"/>
-          <w:lang w:val="en-US"/>
-        </w:rPr>
-        <w:t>Draganfly</w:t>
-      </w:r>
-      <w:proofErr w:type="spellEnd"/>
-      <w:r>
-        <w:rPr>
-          <w:rFonts w:ascii="Arial" w:hAnsi="Arial" w:cs="Arial"/>
-          <w:lang w:val="en-US"/>
-        </w:rPr>
-        <w:t xml:space="preserve"> Innovations.</w:t>
-      </w:r>
-      <w:proofErr w:type="gramEnd"/>
-      <w:r>
-        <w:rPr>
-          <w:rFonts w:ascii="Arial" w:hAnsi="Arial" w:cs="Arial"/>
-          <w:lang w:val="en-US"/>
-        </w:rPr>
-        <w:t xml:space="preserve"> </w:t>
-      </w:r>
-      <w:r>
-        <w:rPr>
-          <w:rFonts w:ascii="Arial" w:hAnsi="Arial" w:cs="Arial"/>
-        </w:rPr>
-        <w:t>Estados Unidos de América.</w:t>
-      </w:r>
-    </w:p>
-    <w:p>
-      <w:pPr>
-        <w:rPr>
-          <w:rFonts w:ascii="Arial" w:hAnsi="Arial" w:cs="Arial"/>
-        </w:rPr>
-      </w:pPr>
-    </w:p>
-    <w:p>
-      <w:pPr>
         <w:pStyle w:val="Sinespaciado"/>
         <w:spacing w:line="360" w:lineRule="auto"/>
         <w:jc w:val="both"/>
         <w:rPr>
           <w:rFonts w:ascii="Arial" w:hAnsi="Arial" w:cs="Arial"/>
           <w:szCs w:val="24"/>
-        </w:rPr>
-      </w:pPr>
-      <w:r>
-        <w:rPr>
-          <w:rFonts w:ascii="Arial" w:hAnsi="Arial" w:cs="Arial"/>
-          <w:b/>
-          <w:szCs w:val="24"/>
-        </w:rPr>
-        <w:t>[</w:t>
-      </w:r>
-      <w:proofErr w:type="spellStart"/>
-      <w:r>
-        <w:rPr>
-          <w:rFonts w:ascii="Arial" w:hAnsi="Arial" w:cs="Arial"/>
-          <w:b/>
-          <w:szCs w:val="24"/>
-        </w:rPr>
-        <w:t>Dulhoste</w:t>
-      </w:r>
-      <w:proofErr w:type="spellEnd"/>
-      <w:r>
-        <w:rPr>
-          <w:rFonts w:ascii="Arial" w:hAnsi="Arial" w:cs="Arial"/>
-          <w:b/>
-          <w:szCs w:val="24"/>
-        </w:rPr>
-        <w:t xml:space="preserve"> 2011] </w:t>
-      </w:r>
-      <w:proofErr w:type="spellStart"/>
-      <w:r>
-        <w:rPr>
-          <w:rFonts w:ascii="Arial" w:hAnsi="Arial" w:cs="Arial"/>
-          <w:szCs w:val="24"/>
-        </w:rPr>
-        <w:t>Dulhoste</w:t>
-      </w:r>
-      <w:proofErr w:type="spellEnd"/>
-      <w:r>
-        <w:rPr>
-          <w:rFonts w:ascii="Arial" w:hAnsi="Arial" w:cs="Arial"/>
-          <w:szCs w:val="24"/>
-        </w:rPr>
-        <w:t xml:space="preserve">, J. </w:t>
-      </w:r>
-      <w:r>
-        <w:rPr>
-          <w:rFonts w:ascii="Arial" w:hAnsi="Arial" w:cs="Arial"/>
-          <w:i/>
-          <w:szCs w:val="24"/>
-        </w:rPr>
-        <w:t>Teoría de control.</w:t>
-      </w:r>
-      <w:r>
-        <w:rPr>
-          <w:rFonts w:ascii="Arial" w:hAnsi="Arial" w:cs="Arial"/>
-          <w:szCs w:val="24"/>
-        </w:rPr>
-        <w:t xml:space="preserve"> Universidad de los Andes. Mérida, Venezuela.</w:t>
-      </w:r>
+          <w:lang w:val="en-US"/>
+        </w:rPr>
+      </w:pPr>
     </w:p>
     <w:p>
       <w:pPr>
-        <w:pStyle w:val="Prrafodelista"/>
-        <w:ind w:left="0"/>
-        <w:rPr>
-          <w:rFonts w:ascii="Arial" w:hAnsi="Arial" w:cs="Arial"/>
-          <w:szCs w:val="24"/>
-        </w:rPr>
-      </w:pPr>
+        <w:spacing w:after="0" w:line="360" w:lineRule="auto"/>
+        <w:rPr>
+          <w:rFonts w:ascii="Arial" w:hAnsi="Arial" w:cs="Arial"/>
+        </w:rPr>
+      </w:pPr>
+      <w:r>
+        <w:rPr>
+          <w:rFonts w:ascii="Arial" w:hAnsi="Arial" w:cs="Arial"/>
+          <w:b/>
+          <w:lang w:val="en-US"/>
+        </w:rPr>
+        <w:t>[</w:t>
+      </w:r>
+      <w:proofErr w:type="spellStart"/>
+      <w:r>
+        <w:rPr>
+          <w:rFonts w:ascii="Arial" w:hAnsi="Arial" w:cs="Arial"/>
+          <w:b/>
+          <w:lang w:val="en-US"/>
+        </w:rPr>
+        <w:t>Draganfly</w:t>
+      </w:r>
+      <w:proofErr w:type="spellEnd"/>
+      <w:r>
+        <w:rPr>
+          <w:rFonts w:ascii="Arial" w:hAnsi="Arial" w:cs="Arial"/>
+          <w:b/>
+          <w:lang w:val="en-US"/>
+        </w:rPr>
+        <w:t xml:space="preserve"> Innovations 2006]</w:t>
+      </w:r>
+      <w:r>
+        <w:rPr>
+          <w:rFonts w:ascii="Arial" w:hAnsi="Arial" w:cs="Arial"/>
+          <w:lang w:val="en-US"/>
+        </w:rPr>
+        <w:t xml:space="preserve"> </w:t>
+      </w:r>
+      <w:proofErr w:type="gramStart"/>
+      <w:r>
+        <w:rPr>
+          <w:rFonts w:ascii="Arial" w:hAnsi="Arial" w:cs="Arial"/>
+          <w:lang w:val="en-US"/>
+        </w:rPr>
+        <w:t xml:space="preserve">(2006). </w:t>
+      </w:r>
+      <w:proofErr w:type="spellStart"/>
+      <w:r>
+        <w:rPr>
+          <w:rFonts w:ascii="Arial" w:hAnsi="Arial" w:cs="Arial"/>
+          <w:i/>
+          <w:lang w:val="en-US"/>
+        </w:rPr>
+        <w:t>Draganflyer</w:t>
+      </w:r>
+      <w:proofErr w:type="spellEnd"/>
+      <w:r>
+        <w:rPr>
+          <w:rFonts w:ascii="Arial" w:hAnsi="Arial" w:cs="Arial"/>
+          <w:i/>
+          <w:lang w:val="en-US"/>
+        </w:rPr>
+        <w:t xml:space="preserve"> V Ti User Manual.</w:t>
+      </w:r>
+      <w:proofErr w:type="gramEnd"/>
+      <w:r>
+        <w:rPr>
+          <w:rFonts w:ascii="Arial" w:hAnsi="Arial" w:cs="Arial"/>
+          <w:lang w:val="en-US"/>
+        </w:rPr>
+        <w:t xml:space="preserve"> </w:t>
+      </w:r>
+      <w:proofErr w:type="spellStart"/>
+      <w:proofErr w:type="gramStart"/>
+      <w:r>
+        <w:rPr>
+          <w:rFonts w:ascii="Arial" w:hAnsi="Arial" w:cs="Arial"/>
+          <w:lang w:val="en-US"/>
+        </w:rPr>
+        <w:t>Draganfly</w:t>
+      </w:r>
+      <w:proofErr w:type="spellEnd"/>
+      <w:r>
+        <w:rPr>
+          <w:rFonts w:ascii="Arial" w:hAnsi="Arial" w:cs="Arial"/>
+          <w:lang w:val="en-US"/>
+        </w:rPr>
+        <w:t xml:space="preserve"> Innovations.</w:t>
+      </w:r>
+      <w:proofErr w:type="gramEnd"/>
+      <w:r>
+        <w:rPr>
+          <w:rFonts w:ascii="Arial" w:hAnsi="Arial" w:cs="Arial"/>
+          <w:lang w:val="en-US"/>
+        </w:rPr>
+        <w:t xml:space="preserve"> </w:t>
+      </w:r>
+      <w:r>
+        <w:rPr>
+          <w:rFonts w:ascii="Arial" w:hAnsi="Arial" w:cs="Arial"/>
+        </w:rPr>
+        <w:t>Estados Unidos de América.</w:t>
+      </w:r>
     </w:p>
     <w:p>
       <w:pPr>
+        <w:spacing w:after="0" w:line="360" w:lineRule="auto"/>
+        <w:rPr>
+          <w:rFonts w:ascii="Arial" w:hAnsi="Arial" w:cs="Arial"/>
+        </w:rPr>
+      </w:pPr>
+    </w:p>
+    <w:p>
+      <w:pPr>
+        <w:pStyle w:val="Sinespaciado"/>
+        <w:spacing w:line="360" w:lineRule="auto"/>
+        <w:jc w:val="both"/>
+        <w:rPr>
+          <w:rFonts w:ascii="Arial" w:hAnsi="Arial" w:cs="Arial"/>
+          <w:szCs w:val="24"/>
+        </w:rPr>
+      </w:pPr>
+      <w:r>
+        <w:rPr>
+          <w:rFonts w:ascii="Arial" w:hAnsi="Arial" w:cs="Arial"/>
+          <w:b/>
+          <w:szCs w:val="24"/>
+        </w:rPr>
+        <w:t>[</w:t>
+      </w:r>
+      <w:proofErr w:type="spellStart"/>
+      <w:r>
+        <w:rPr>
+          <w:rFonts w:ascii="Arial" w:hAnsi="Arial" w:cs="Arial"/>
+          <w:b/>
+          <w:szCs w:val="24"/>
+        </w:rPr>
+        <w:t>Dulhoste</w:t>
+      </w:r>
+      <w:proofErr w:type="spellEnd"/>
+      <w:r>
+        <w:rPr>
+          <w:rFonts w:ascii="Arial" w:hAnsi="Arial" w:cs="Arial"/>
+          <w:b/>
+          <w:szCs w:val="24"/>
+        </w:rPr>
+        <w:t xml:space="preserve"> 2011] </w:t>
+      </w:r>
+      <w:proofErr w:type="spellStart"/>
+      <w:r>
+        <w:rPr>
+          <w:rFonts w:ascii="Arial" w:hAnsi="Arial" w:cs="Arial"/>
+          <w:szCs w:val="24"/>
+        </w:rPr>
+        <w:t>Dulhoste</w:t>
+      </w:r>
+      <w:proofErr w:type="spellEnd"/>
+      <w:r>
+        <w:rPr>
+          <w:rFonts w:ascii="Arial" w:hAnsi="Arial" w:cs="Arial"/>
+          <w:szCs w:val="24"/>
+        </w:rPr>
+        <w:t xml:space="preserve">, J. </w:t>
+      </w:r>
+      <w:r>
+        <w:rPr>
+          <w:rFonts w:ascii="Arial" w:hAnsi="Arial" w:cs="Arial"/>
+          <w:i/>
+          <w:szCs w:val="24"/>
+        </w:rPr>
+        <w:t>Teoría de control.</w:t>
+      </w:r>
+      <w:r>
+        <w:rPr>
+          <w:rFonts w:ascii="Arial" w:hAnsi="Arial" w:cs="Arial"/>
+          <w:szCs w:val="24"/>
+        </w:rPr>
+        <w:t xml:space="preserve"> Universidad de los Andes. Mérida, Venezuela.</w:t>
+      </w:r>
+    </w:p>
+    <w:p>
+      <w:pPr>
         <w:pStyle w:val="Prrafodelista"/>
+        <w:spacing w:after="0" w:line="360" w:lineRule="auto"/>
+        <w:ind w:left="0"/>
+        <w:rPr>
+          <w:rFonts w:ascii="Arial" w:hAnsi="Arial" w:cs="Arial"/>
+          <w:szCs w:val="24"/>
+        </w:rPr>
+      </w:pPr>
+    </w:p>
+    <w:p>
+      <w:pPr>
+        <w:pStyle w:val="Prrafodelista"/>
+        <w:spacing w:after="0" w:line="360" w:lineRule="auto"/>
         <w:ind w:left="0"/>
         <w:jc w:val="both"/>
         <w:rPr>
@@ -2213,6 +2220,7 @@
     <w:p>
       <w:pPr>
         <w:pStyle w:val="Prrafodelista"/>
+        <w:spacing w:after="0" w:line="360" w:lineRule="auto"/>
         <w:ind w:left="0"/>
         <w:rPr>
           <w:rFonts w:ascii="Arial" w:hAnsi="Arial" w:cs="Arial"/>
@@ -2223,6 +2231,7 @@
     <w:p>
       <w:pPr>
         <w:pStyle w:val="Prrafodelista"/>
+        <w:spacing w:after="0" w:line="360" w:lineRule="auto"/>
         <w:ind w:left="0"/>
         <w:rPr>
           <w:rFonts w:ascii="Arial" w:hAnsi="Arial" w:cs="Arial"/>
@@ -2304,6 +2313,7 @@
     <w:p>
       <w:pPr>
         <w:pStyle w:val="Prrafodelista"/>
+        <w:spacing w:after="0" w:line="360" w:lineRule="auto"/>
         <w:ind w:left="0"/>
         <w:rPr>
           <w:rFonts w:ascii="Arial" w:hAnsi="Arial" w:cs="Arial"/>
@@ -2441,6 +2451,7 @@
     </w:p>
     <w:p>
       <w:pPr>
+        <w:spacing w:after="0" w:line="360" w:lineRule="auto"/>
         <w:rPr>
           <w:rFonts w:ascii="Arial" w:hAnsi="Arial" w:cs="Arial"/>
         </w:rPr>
@@ -3555,6 +3566,7 @@
     <w:p>
       <w:pPr>
         <w:pStyle w:val="Prrafodelista"/>
+        <w:spacing w:after="0" w:line="360" w:lineRule="auto"/>
         <w:ind w:left="0"/>
         <w:rPr>
           <w:rFonts w:ascii="Arial" w:hAnsi="Arial" w:cs="Arial"/>
@@ -11459,7 +11471,7 @@
 </file>
 
 <file path=customXml/itemProps1.xml><?xml version="1.0" encoding="utf-8"?>
-<ds:datastoreItem xmlns:ds="http://schemas.openxmlformats.org/officeDocument/2006/customXml" ds:itemID="{536063C9-6658-43FD-949A-A53AA8353EA5}">
+<ds:datastoreItem xmlns:ds="http://schemas.openxmlformats.org/officeDocument/2006/customXml" ds:itemID="{A9B70125-BB64-4EC8-803C-C552B7F13FDE}">
   <ds:schemaRefs>
     <ds:schemaRef ds:uri="http://schemas.openxmlformats.org/officeDocument/2006/bibliography"/>
   </ds:schemaRefs>

--- a/Documento/Portada, índices, referencias bibliográficas y apéndices.docx
+++ b/Documento/Portada, índices, referencias bibliográficas y apéndices.docx
@@ -501,6 +501,839 @@
           <w:lang w:bidi="ar-SA"/>
         </w:rPr>
       </w:pPr>
+    </w:p>
+    <w:p>
+      <w:pPr>
+        <w:keepNext w:val="0"/>
+        <w:widowControl/>
+        <w:shd w:val="clear" w:color="auto" w:fill="auto"/>
+        <w:suppressAutoHyphens w:val="0"/>
+        <w:overflowPunct/>
+        <w:spacing w:line="276" w:lineRule="auto"/>
+        <w:textAlignment w:val="auto"/>
+        <w:rPr>
+          <w:rFonts w:ascii="Arial" w:hAnsi="Arial" w:cs="Arial"/>
+          <w:b/>
+          <w:sz w:val="28"/>
+          <w:szCs w:val="28"/>
+        </w:rPr>
+      </w:pPr>
+      <w:r>
+        <w:rPr>
+          <w:rFonts w:ascii="Arial" w:hAnsi="Arial" w:cs="Arial"/>
+          <w:b/>
+          <w:sz w:val="28"/>
+          <w:szCs w:val="28"/>
+        </w:rPr>
+        <w:br w:type="page"/>
+      </w:r>
+    </w:p>
+    <w:p>
+      <w:pPr>
+        <w:keepNext w:val="0"/>
+        <w:widowControl/>
+        <w:shd w:val="clear" w:color="auto" w:fill="auto"/>
+        <w:suppressAutoHyphens w:val="0"/>
+        <w:overflowPunct/>
+        <w:spacing w:line="276" w:lineRule="auto"/>
+        <w:textAlignment w:val="auto"/>
+        <w:rPr>
+          <w:rFonts w:ascii="Arial" w:hAnsi="Arial" w:cs="Arial"/>
+          <w:b/>
+          <w:sz w:val="28"/>
+          <w:szCs w:val="28"/>
+        </w:rPr>
+      </w:pPr>
+      <w:r>
+        <w:rPr>
+          <w:rFonts w:ascii="Arial" w:hAnsi="Arial" w:cs="Arial"/>
+          <w:b/>
+          <w:sz w:val="28"/>
+          <w:szCs w:val="28"/>
+        </w:rPr>
+        <w:lastRenderedPageBreak/>
+        <w:t>Dedicatorias</w:t>
+      </w:r>
+    </w:p>
+    <w:p>
+      <w:pPr>
+        <w:keepNext w:val="0"/>
+        <w:widowControl/>
+        <w:shd w:val="clear" w:color="auto" w:fill="auto"/>
+        <w:suppressAutoHyphens w:val="0"/>
+        <w:overflowPunct/>
+        <w:spacing w:line="276" w:lineRule="auto"/>
+        <w:textAlignment w:val="auto"/>
+        <w:rPr>
+          <w:rFonts w:ascii="Arial" w:hAnsi="Arial" w:cs="Arial"/>
+          <w:sz w:val="28"/>
+          <w:szCs w:val="28"/>
+        </w:rPr>
+      </w:pPr>
+    </w:p>
+    <w:p>
+      <w:pPr>
+        <w:keepNext w:val="0"/>
+        <w:widowControl/>
+        <w:shd w:val="clear" w:color="auto" w:fill="auto"/>
+        <w:suppressAutoHyphens w:val="0"/>
+        <w:overflowPunct/>
+        <w:spacing w:line="276" w:lineRule="auto"/>
+        <w:jc w:val="right"/>
+        <w:textAlignment w:val="auto"/>
+        <w:rPr>
+          <w:rFonts w:ascii="Arial" w:hAnsi="Arial" w:cs="Arial"/>
+          <w:sz w:val="28"/>
+          <w:szCs w:val="28"/>
+        </w:rPr>
+      </w:pPr>
+    </w:p>
+    <w:p>
+      <w:pPr>
+        <w:keepNext w:val="0"/>
+        <w:widowControl/>
+        <w:shd w:val="clear" w:color="auto" w:fill="auto"/>
+        <w:suppressAutoHyphens w:val="0"/>
+        <w:overflowPunct/>
+        <w:spacing w:line="276" w:lineRule="auto"/>
+        <w:jc w:val="right"/>
+        <w:textAlignment w:val="auto"/>
+        <w:rPr>
+          <w:rFonts w:ascii="Arial" w:hAnsi="Arial" w:cs="Arial"/>
+          <w:sz w:val="28"/>
+          <w:szCs w:val="28"/>
+        </w:rPr>
+      </w:pPr>
+    </w:p>
+    <w:p>
+      <w:pPr>
+        <w:keepNext w:val="0"/>
+        <w:widowControl/>
+        <w:shd w:val="clear" w:color="auto" w:fill="auto"/>
+        <w:suppressAutoHyphens w:val="0"/>
+        <w:overflowPunct/>
+        <w:spacing w:line="276" w:lineRule="auto"/>
+        <w:jc w:val="right"/>
+        <w:textAlignment w:val="auto"/>
+        <w:rPr>
+          <w:rFonts w:ascii="Arial" w:hAnsi="Arial" w:cs="Arial"/>
+          <w:sz w:val="28"/>
+          <w:szCs w:val="28"/>
+        </w:rPr>
+      </w:pPr>
+      <w:r>
+        <w:rPr>
+          <w:rFonts w:ascii="Arial" w:hAnsi="Arial" w:cs="Arial"/>
+          <w:sz w:val="28"/>
+          <w:szCs w:val="28"/>
+        </w:rPr>
+        <w:t xml:space="preserve">Le dedico este trabajo a </w:t>
+      </w:r>
+      <w:r>
+        <w:rPr>
+          <w:rFonts w:ascii="Arial" w:hAnsi="Arial" w:cs="Arial"/>
+          <w:sz w:val="28"/>
+          <w:szCs w:val="28"/>
+        </w:rPr>
+        <w:t>mi mamá, a mi abuela, a mi tío</w:t>
+      </w:r>
+      <w:r>
+        <w:rPr>
+          <w:rFonts w:ascii="Arial" w:hAnsi="Arial" w:cs="Arial"/>
+          <w:sz w:val="28"/>
+          <w:szCs w:val="28"/>
+        </w:rPr>
+        <w:t xml:space="preserve">, </w:t>
+      </w:r>
+      <w:r>
+        <w:rPr>
+          <w:rFonts w:ascii="Arial" w:hAnsi="Arial" w:cs="Arial"/>
+          <w:sz w:val="28"/>
+          <w:szCs w:val="28"/>
+        </w:rPr>
+        <w:t xml:space="preserve">a mi novia, </w:t>
+      </w:r>
+      <w:r>
+        <w:rPr>
+          <w:rFonts w:ascii="Arial" w:hAnsi="Arial" w:cs="Arial"/>
+          <w:sz w:val="28"/>
+          <w:szCs w:val="28"/>
+        </w:rPr>
+        <w:t>y a todos mis amigos. Les agradezco mucho su cariño, amistad</w:t>
+      </w:r>
+      <w:r>
+        <w:rPr>
+          <w:rFonts w:ascii="Arial" w:hAnsi="Arial" w:cs="Arial"/>
+          <w:b/>
+          <w:sz w:val="28"/>
+          <w:szCs w:val="28"/>
+        </w:rPr>
+        <w:t xml:space="preserve"> </w:t>
+      </w:r>
+      <w:r>
+        <w:rPr>
+          <w:rFonts w:ascii="Arial" w:hAnsi="Arial" w:cs="Arial"/>
+          <w:sz w:val="28"/>
+          <w:szCs w:val="28"/>
+        </w:rPr>
+        <w:t>y apoyo.</w:t>
+      </w:r>
+    </w:p>
+    <w:p>
+      <w:pPr>
+        <w:keepNext w:val="0"/>
+        <w:widowControl/>
+        <w:shd w:val="clear" w:color="auto" w:fill="auto"/>
+        <w:suppressAutoHyphens w:val="0"/>
+        <w:overflowPunct/>
+        <w:spacing w:line="276" w:lineRule="auto"/>
+        <w:jc w:val="right"/>
+        <w:textAlignment w:val="auto"/>
+        <w:rPr>
+          <w:rFonts w:ascii="Arial" w:hAnsi="Arial" w:cs="Arial"/>
+          <w:sz w:val="28"/>
+          <w:szCs w:val="28"/>
+        </w:rPr>
+      </w:pPr>
+      <w:r>
+        <w:rPr>
+          <w:rFonts w:ascii="Arial" w:hAnsi="Arial" w:cs="Arial"/>
+          <w:sz w:val="28"/>
+          <w:szCs w:val="28"/>
+        </w:rPr>
+        <w:t>También deseo agradecer a todos mis profesores. Espero mediante este trabajo honrar su paciencia, dedicación y ejemplo.</w:t>
+      </w:r>
+    </w:p>
+    <w:p>
+      <w:pPr>
+        <w:keepNext w:val="0"/>
+        <w:widowControl/>
+        <w:shd w:val="clear" w:color="auto" w:fill="auto"/>
+        <w:suppressAutoHyphens w:val="0"/>
+        <w:overflowPunct/>
+        <w:spacing w:line="276" w:lineRule="auto"/>
+        <w:jc w:val="right"/>
+        <w:textAlignment w:val="auto"/>
+        <w:rPr>
+          <w:rFonts w:ascii="Arial" w:hAnsi="Arial" w:cs="Arial"/>
+          <w:b/>
+          <w:i/>
+          <w:sz w:val="28"/>
+          <w:szCs w:val="28"/>
+        </w:rPr>
+      </w:pPr>
+      <w:r>
+        <w:rPr>
+          <w:rFonts w:ascii="Arial" w:hAnsi="Arial" w:cs="Arial"/>
+          <w:i/>
+          <w:sz w:val="28"/>
+          <w:szCs w:val="28"/>
+        </w:rPr>
+        <w:t>Yoshua Nava</w:t>
+      </w:r>
+      <w:r>
+        <w:rPr>
+          <w:rFonts w:ascii="Arial" w:hAnsi="Arial" w:cs="Arial"/>
+          <w:b/>
+          <w:i/>
+          <w:sz w:val="28"/>
+          <w:szCs w:val="28"/>
+        </w:rPr>
+        <w:br w:type="page"/>
+      </w:r>
+    </w:p>
+    <w:p>
+      <w:pPr>
+        <w:keepNext w:val="0"/>
+        <w:widowControl/>
+        <w:shd w:val="clear" w:color="auto" w:fill="auto"/>
+        <w:suppressAutoHyphens w:val="0"/>
+        <w:overflowPunct/>
+        <w:spacing w:line="276" w:lineRule="auto"/>
+        <w:textAlignment w:val="auto"/>
+        <w:rPr>
+          <w:rFonts w:ascii="Arial" w:hAnsi="Arial" w:cs="Arial"/>
+          <w:b/>
+          <w:sz w:val="28"/>
+          <w:szCs w:val="28"/>
+        </w:rPr>
+      </w:pPr>
+      <w:r>
+        <w:rPr>
+          <w:rFonts w:ascii="Arial" w:hAnsi="Arial" w:cs="Arial"/>
+          <w:b/>
+          <w:sz w:val="28"/>
+          <w:szCs w:val="28"/>
+        </w:rPr>
+        <w:lastRenderedPageBreak/>
+        <w:t>Agradecimientos</w:t>
+      </w:r>
+    </w:p>
+    <w:p>
+      <w:pPr>
+        <w:keepNext w:val="0"/>
+        <w:widowControl/>
+        <w:shd w:val="clear" w:color="auto" w:fill="auto"/>
+        <w:suppressAutoHyphens w:val="0"/>
+        <w:overflowPunct/>
+        <w:spacing w:line="360" w:lineRule="auto"/>
+        <w:ind w:firstLine="709"/>
+        <w:jc w:val="both"/>
+        <w:textAlignment w:val="auto"/>
+        <w:rPr>
+          <w:rFonts w:ascii="Arial" w:hAnsi="Arial" w:cs="Arial"/>
+          <w:sz w:val="28"/>
+          <w:szCs w:val="28"/>
+        </w:rPr>
+      </w:pPr>
+      <w:r>
+        <w:rPr>
+          <w:rFonts w:ascii="Arial" w:hAnsi="Arial" w:cs="Arial"/>
+          <w:sz w:val="28"/>
+          <w:szCs w:val="28"/>
+        </w:rPr>
+        <w:t>Los autores del presente</w:t>
+      </w:r>
+      <w:r>
+        <w:rPr>
+          <w:rFonts w:ascii="Arial" w:hAnsi="Arial" w:cs="Arial"/>
+          <w:sz w:val="28"/>
+          <w:szCs w:val="28"/>
+        </w:rPr>
+        <w:t xml:space="preserve"> </w:t>
+      </w:r>
+      <w:r>
+        <w:rPr>
+          <w:rFonts w:ascii="Arial" w:hAnsi="Arial" w:cs="Arial"/>
+          <w:sz w:val="28"/>
+          <w:szCs w:val="28"/>
+        </w:rPr>
+        <w:t>trabajo desea</w:t>
+      </w:r>
+      <w:r>
+        <w:rPr>
+          <w:rFonts w:ascii="Arial" w:hAnsi="Arial" w:cs="Arial"/>
+          <w:sz w:val="28"/>
+          <w:szCs w:val="28"/>
+        </w:rPr>
+        <w:t>mos</w:t>
+      </w:r>
+      <w:r>
+        <w:rPr>
+          <w:rFonts w:ascii="Arial" w:hAnsi="Arial" w:cs="Arial"/>
+          <w:sz w:val="28"/>
+          <w:szCs w:val="28"/>
+        </w:rPr>
+        <w:t xml:space="preserve"> agradecer a</w:t>
+      </w:r>
+      <w:r>
+        <w:rPr>
+          <w:rFonts w:ascii="Arial" w:hAnsi="Arial" w:cs="Arial"/>
+          <w:sz w:val="28"/>
+          <w:szCs w:val="28"/>
+        </w:rPr>
+        <w:t xml:space="preserve">: </w:t>
+      </w:r>
+    </w:p>
+    <w:p>
+      <w:pPr>
+        <w:pStyle w:val="Prrafodelista"/>
+        <w:keepNext w:val="0"/>
+        <w:widowControl/>
+        <w:numPr>
+          <w:ilvl w:val="0"/>
+          <w:numId w:val="45"/>
+        </w:numPr>
+        <w:shd w:val="clear" w:color="auto" w:fill="auto"/>
+        <w:suppressAutoHyphens w:val="0"/>
+        <w:overflowPunct/>
+        <w:spacing w:line="360" w:lineRule="auto"/>
+        <w:jc w:val="both"/>
+        <w:textAlignment w:val="auto"/>
+        <w:rPr>
+          <w:rFonts w:ascii="Arial" w:hAnsi="Arial" w:cs="Arial"/>
+          <w:sz w:val="28"/>
+          <w:szCs w:val="28"/>
+        </w:rPr>
+      </w:pPr>
+      <w:r>
+        <w:rPr>
+          <w:rFonts w:ascii="Arial" w:hAnsi="Arial" w:cs="Arial"/>
+          <w:sz w:val="28"/>
+          <w:szCs w:val="28"/>
+        </w:rPr>
+        <w:t>L</w:t>
+      </w:r>
+      <w:r>
+        <w:rPr>
+          <w:rFonts w:ascii="Arial" w:hAnsi="Arial" w:cs="Arial"/>
+          <w:sz w:val="28"/>
+          <w:szCs w:val="28"/>
+        </w:rPr>
+        <w:t xml:space="preserve">a profesora </w:t>
+      </w:r>
+      <w:proofErr w:type="spellStart"/>
+      <w:r>
+        <w:rPr>
+          <w:rFonts w:ascii="Arial" w:hAnsi="Arial" w:cs="Arial"/>
+          <w:sz w:val="28"/>
+          <w:szCs w:val="28"/>
+        </w:rPr>
+        <w:t>Evelenir</w:t>
+      </w:r>
+      <w:proofErr w:type="spellEnd"/>
+      <w:r>
+        <w:rPr>
+          <w:rFonts w:ascii="Arial" w:hAnsi="Arial" w:cs="Arial"/>
+          <w:sz w:val="28"/>
+          <w:szCs w:val="28"/>
+        </w:rPr>
+        <w:t xml:space="preserve"> Barreto, tutora del presente trabajo</w:t>
+      </w:r>
+      <w:r>
+        <w:rPr>
+          <w:rFonts w:ascii="Arial" w:hAnsi="Arial" w:cs="Arial"/>
+          <w:sz w:val="28"/>
+          <w:szCs w:val="28"/>
+        </w:rPr>
+        <w:t>, por su paciencia, dedicación, y por habernos apoyado de principio a fin durante su realización</w:t>
+      </w:r>
+      <w:r>
+        <w:rPr>
+          <w:rFonts w:ascii="Arial" w:hAnsi="Arial" w:cs="Arial"/>
+          <w:sz w:val="28"/>
+          <w:szCs w:val="28"/>
+        </w:rPr>
+        <w:t xml:space="preserve">. </w:t>
+      </w:r>
+    </w:p>
+    <w:p>
+      <w:pPr>
+        <w:pStyle w:val="Prrafodelista"/>
+        <w:keepNext w:val="0"/>
+        <w:widowControl/>
+        <w:numPr>
+          <w:ilvl w:val="0"/>
+          <w:numId w:val="45"/>
+        </w:numPr>
+        <w:shd w:val="clear" w:color="auto" w:fill="auto"/>
+        <w:suppressAutoHyphens w:val="0"/>
+        <w:overflowPunct/>
+        <w:spacing w:line="360" w:lineRule="auto"/>
+        <w:jc w:val="both"/>
+        <w:textAlignment w:val="auto"/>
+        <w:rPr>
+          <w:rFonts w:ascii="Arial" w:hAnsi="Arial" w:cs="Arial"/>
+          <w:sz w:val="28"/>
+          <w:szCs w:val="28"/>
+        </w:rPr>
+      </w:pPr>
+      <w:r>
+        <w:rPr>
+          <w:rFonts w:ascii="Arial" w:hAnsi="Arial" w:cs="Arial"/>
+          <w:sz w:val="28"/>
+          <w:szCs w:val="28"/>
+        </w:rPr>
+        <w:t>Al profesor</w:t>
+      </w:r>
+      <w:r>
+        <w:rPr>
+          <w:rFonts w:ascii="Arial" w:hAnsi="Arial" w:cs="Arial"/>
+          <w:sz w:val="28"/>
+          <w:szCs w:val="28"/>
+        </w:rPr>
+        <w:t xml:space="preserve"> </w:t>
+      </w:r>
+      <w:proofErr w:type="spellStart"/>
+      <w:r>
+        <w:rPr>
+          <w:rFonts w:ascii="Arial" w:hAnsi="Arial" w:cs="Arial"/>
+          <w:sz w:val="28"/>
+          <w:szCs w:val="28"/>
+        </w:rPr>
+        <w:t>Wilmer</w:t>
+      </w:r>
+      <w:proofErr w:type="spellEnd"/>
+      <w:r>
+        <w:rPr>
+          <w:rFonts w:ascii="Arial" w:hAnsi="Arial" w:cs="Arial"/>
+          <w:sz w:val="28"/>
+          <w:szCs w:val="28"/>
+        </w:rPr>
+        <w:t xml:space="preserve"> Pereira</w:t>
+      </w:r>
+      <w:r>
+        <w:rPr>
+          <w:rFonts w:ascii="Arial" w:hAnsi="Arial" w:cs="Arial"/>
+          <w:sz w:val="28"/>
+          <w:szCs w:val="28"/>
+        </w:rPr>
+        <w:t>, cuyas clases de la electiva Robótica e Inteligencia Artificial dieron pie a la realización de este proyecto y despertaron nuestra pasión por la robótica.</w:t>
+      </w:r>
+    </w:p>
+    <w:p>
+      <w:pPr>
+        <w:pStyle w:val="Prrafodelista"/>
+        <w:keepNext w:val="0"/>
+        <w:widowControl/>
+        <w:numPr>
+          <w:ilvl w:val="0"/>
+          <w:numId w:val="45"/>
+        </w:numPr>
+        <w:shd w:val="clear" w:color="auto" w:fill="auto"/>
+        <w:suppressAutoHyphens w:val="0"/>
+        <w:overflowPunct/>
+        <w:spacing w:line="360" w:lineRule="auto"/>
+        <w:jc w:val="both"/>
+        <w:textAlignment w:val="auto"/>
+        <w:rPr>
+          <w:rFonts w:ascii="Arial" w:hAnsi="Arial" w:cs="Arial"/>
+          <w:sz w:val="28"/>
+          <w:szCs w:val="28"/>
+        </w:rPr>
+      </w:pPr>
+      <w:r>
+        <w:rPr>
+          <w:rFonts w:ascii="Arial" w:hAnsi="Arial" w:cs="Arial"/>
+          <w:sz w:val="28"/>
+          <w:szCs w:val="28"/>
+        </w:rPr>
+        <w:t>A</w:t>
+      </w:r>
+      <w:r>
+        <w:rPr>
+          <w:rFonts w:ascii="Arial" w:hAnsi="Arial" w:cs="Arial"/>
+          <w:sz w:val="28"/>
+          <w:szCs w:val="28"/>
+        </w:rPr>
+        <w:t xml:space="preserve">l profesor Giovanni </w:t>
+      </w:r>
+      <w:proofErr w:type="spellStart"/>
+      <w:r>
+        <w:rPr>
+          <w:rFonts w:ascii="Arial" w:hAnsi="Arial" w:cs="Arial"/>
+          <w:sz w:val="28"/>
+          <w:szCs w:val="28"/>
+        </w:rPr>
+        <w:t>Sparacio</w:t>
+      </w:r>
+      <w:proofErr w:type="spellEnd"/>
+      <w:r>
+        <w:rPr>
+          <w:rFonts w:ascii="Arial" w:hAnsi="Arial" w:cs="Arial"/>
+          <w:sz w:val="28"/>
+          <w:szCs w:val="28"/>
+        </w:rPr>
+        <w:t xml:space="preserve">, por su </w:t>
+      </w:r>
+      <w:r>
+        <w:rPr>
+          <w:rFonts w:ascii="Arial" w:hAnsi="Arial" w:cs="Arial"/>
+          <w:sz w:val="28"/>
+          <w:szCs w:val="28"/>
+        </w:rPr>
+        <w:t xml:space="preserve">apoyo, </w:t>
+      </w:r>
+      <w:r>
+        <w:rPr>
+          <w:rFonts w:ascii="Arial" w:hAnsi="Arial" w:cs="Arial"/>
+          <w:sz w:val="28"/>
+          <w:szCs w:val="28"/>
+        </w:rPr>
+        <w:t xml:space="preserve">y </w:t>
+      </w:r>
+      <w:r>
+        <w:rPr>
+          <w:rFonts w:ascii="Arial" w:hAnsi="Arial" w:cs="Arial"/>
+          <w:sz w:val="28"/>
+          <w:szCs w:val="28"/>
+        </w:rPr>
+        <w:t xml:space="preserve">su </w:t>
+      </w:r>
+      <w:r>
+        <w:rPr>
+          <w:rFonts w:ascii="Arial" w:hAnsi="Arial" w:cs="Arial"/>
+          <w:sz w:val="28"/>
+          <w:szCs w:val="28"/>
+        </w:rPr>
+        <w:t>solidaridad</w:t>
+      </w:r>
+      <w:r>
+        <w:rPr>
+          <w:rFonts w:ascii="Arial" w:hAnsi="Arial" w:cs="Arial"/>
+          <w:sz w:val="28"/>
+          <w:szCs w:val="28"/>
+        </w:rPr>
+        <w:t xml:space="preserve">, al ayudarnos a sustituir uno de los engranajes de transmisión del </w:t>
+      </w:r>
+      <w:proofErr w:type="spellStart"/>
+      <w:r>
+        <w:rPr>
+          <w:rFonts w:ascii="Arial" w:hAnsi="Arial" w:cs="Arial"/>
+          <w:sz w:val="28"/>
+          <w:szCs w:val="28"/>
+        </w:rPr>
+        <w:t>cuadricóptero</w:t>
+      </w:r>
+      <w:proofErr w:type="spellEnd"/>
+      <w:r>
+        <w:rPr>
+          <w:rFonts w:ascii="Arial" w:hAnsi="Arial" w:cs="Arial"/>
+          <w:sz w:val="28"/>
+          <w:szCs w:val="28"/>
+        </w:rPr>
+        <w:t>.</w:t>
+      </w:r>
+    </w:p>
+    <w:p>
+      <w:pPr>
+        <w:pStyle w:val="Prrafodelista"/>
+        <w:keepNext w:val="0"/>
+        <w:widowControl/>
+        <w:numPr>
+          <w:ilvl w:val="0"/>
+          <w:numId w:val="45"/>
+        </w:numPr>
+        <w:shd w:val="clear" w:color="auto" w:fill="auto"/>
+        <w:suppressAutoHyphens w:val="0"/>
+        <w:overflowPunct/>
+        <w:spacing w:line="360" w:lineRule="auto"/>
+        <w:jc w:val="both"/>
+        <w:textAlignment w:val="auto"/>
+        <w:rPr>
+          <w:rFonts w:ascii="Arial" w:hAnsi="Arial" w:cs="Arial"/>
+          <w:sz w:val="28"/>
+          <w:szCs w:val="28"/>
+        </w:rPr>
+      </w:pPr>
+      <w:r>
+        <w:rPr>
+          <w:rFonts w:ascii="Arial" w:hAnsi="Arial" w:cs="Arial"/>
+          <w:sz w:val="28"/>
+          <w:szCs w:val="28"/>
+        </w:rPr>
+        <w:t>A</w:t>
+      </w:r>
+      <w:r>
+        <w:rPr>
+          <w:rFonts w:ascii="Arial" w:hAnsi="Arial" w:cs="Arial"/>
+          <w:sz w:val="28"/>
+          <w:szCs w:val="28"/>
+        </w:rPr>
+        <w:t xml:space="preserve"> todos los miembros del Centro de Investigación y Desarrollo de Ingeniería de la Universidad Católica Andrés Bello</w:t>
+      </w:r>
+      <w:r>
+        <w:rPr>
+          <w:rFonts w:ascii="Arial" w:hAnsi="Arial" w:cs="Arial"/>
+          <w:sz w:val="28"/>
+          <w:szCs w:val="28"/>
+        </w:rPr>
+        <w:t xml:space="preserve"> por abrirnos las puertas para trabajar en sus instalaciones y hacernos sentir parte de su grupo humano</w:t>
+      </w:r>
+      <w:r>
+        <w:rPr>
+          <w:rFonts w:ascii="Arial" w:hAnsi="Arial" w:cs="Arial"/>
+          <w:sz w:val="28"/>
+          <w:szCs w:val="28"/>
+        </w:rPr>
+        <w:t>.</w:t>
+      </w:r>
+    </w:p>
+    <w:p>
+      <w:pPr>
+        <w:pStyle w:val="Prrafodelista"/>
+        <w:keepNext w:val="0"/>
+        <w:widowControl/>
+        <w:numPr>
+          <w:ilvl w:val="0"/>
+          <w:numId w:val="45"/>
+        </w:numPr>
+        <w:shd w:val="clear" w:color="auto" w:fill="auto"/>
+        <w:suppressAutoHyphens w:val="0"/>
+        <w:overflowPunct/>
+        <w:spacing w:line="360" w:lineRule="auto"/>
+        <w:jc w:val="both"/>
+        <w:textAlignment w:val="auto"/>
+        <w:rPr>
+          <w:rFonts w:ascii="Arial" w:hAnsi="Arial" w:cs="Arial"/>
+          <w:sz w:val="28"/>
+          <w:szCs w:val="28"/>
+        </w:rPr>
+      </w:pPr>
+      <w:r>
+        <w:rPr>
+          <w:rFonts w:ascii="Arial" w:hAnsi="Arial" w:cs="Arial"/>
+          <w:sz w:val="28"/>
+          <w:szCs w:val="28"/>
+        </w:rPr>
+        <w:t>A</w:t>
+      </w:r>
+      <w:r>
+        <w:rPr>
+          <w:rFonts w:ascii="Arial" w:hAnsi="Arial" w:cs="Arial"/>
+          <w:sz w:val="28"/>
+          <w:szCs w:val="28"/>
+        </w:rPr>
+        <w:t xml:space="preserve"> los profesores y estudiantes del Grupo de </w:t>
+      </w:r>
+      <w:proofErr w:type="spellStart"/>
+      <w:r>
+        <w:rPr>
+          <w:rFonts w:ascii="Arial" w:hAnsi="Arial" w:cs="Arial"/>
+          <w:sz w:val="28"/>
+          <w:szCs w:val="28"/>
+        </w:rPr>
+        <w:t>Mecatrónica</w:t>
+      </w:r>
+      <w:proofErr w:type="spellEnd"/>
+      <w:r>
+        <w:rPr>
+          <w:rFonts w:ascii="Arial" w:hAnsi="Arial" w:cs="Arial"/>
+          <w:sz w:val="28"/>
+          <w:szCs w:val="28"/>
+        </w:rPr>
+        <w:t xml:space="preserve"> </w:t>
+      </w:r>
+      <w:r>
+        <w:rPr>
+          <w:rFonts w:ascii="Arial" w:hAnsi="Arial" w:cs="Arial"/>
+          <w:sz w:val="28"/>
+          <w:szCs w:val="28"/>
+        </w:rPr>
+        <w:t xml:space="preserve">de la Universidad Simón Bolívar, con especial mención a los profesores José </w:t>
+      </w:r>
+      <w:proofErr w:type="spellStart"/>
+      <w:r>
+        <w:rPr>
+          <w:rFonts w:ascii="Arial" w:hAnsi="Arial" w:cs="Arial"/>
+          <w:sz w:val="28"/>
+          <w:szCs w:val="28"/>
+        </w:rPr>
+        <w:t>Cappelletto</w:t>
+      </w:r>
+      <w:proofErr w:type="spellEnd"/>
+      <w:r>
+        <w:rPr>
+          <w:rFonts w:ascii="Arial" w:hAnsi="Arial" w:cs="Arial"/>
+          <w:sz w:val="28"/>
+          <w:szCs w:val="28"/>
+        </w:rPr>
+        <w:t xml:space="preserve"> y Gaudí </w:t>
+      </w:r>
+      <w:proofErr w:type="spellStart"/>
+      <w:r>
+        <w:rPr>
+          <w:rFonts w:ascii="Arial" w:hAnsi="Arial" w:cs="Arial"/>
+          <w:sz w:val="28"/>
+          <w:szCs w:val="28"/>
+        </w:rPr>
+        <w:t>Morantes</w:t>
+      </w:r>
+      <w:proofErr w:type="spellEnd"/>
+      <w:r>
+        <w:rPr>
+          <w:rFonts w:ascii="Arial" w:hAnsi="Arial" w:cs="Arial"/>
+          <w:sz w:val="28"/>
+          <w:szCs w:val="28"/>
+        </w:rPr>
+        <w:t xml:space="preserve"> por su gran paciencia y valiosos consejos</w:t>
+      </w:r>
+      <w:r>
+        <w:rPr>
+          <w:rFonts w:ascii="Arial" w:hAnsi="Arial" w:cs="Arial"/>
+          <w:sz w:val="28"/>
+          <w:szCs w:val="28"/>
+        </w:rPr>
+        <w:t>.</w:t>
+      </w:r>
+    </w:p>
+    <w:p>
+      <w:pPr>
+        <w:pStyle w:val="Prrafodelista"/>
+        <w:keepNext w:val="0"/>
+        <w:widowControl/>
+        <w:numPr>
+          <w:ilvl w:val="0"/>
+          <w:numId w:val="45"/>
+        </w:numPr>
+        <w:shd w:val="clear" w:color="auto" w:fill="auto"/>
+        <w:suppressAutoHyphens w:val="0"/>
+        <w:overflowPunct/>
+        <w:spacing w:line="360" w:lineRule="auto"/>
+        <w:jc w:val="both"/>
+        <w:textAlignment w:val="auto"/>
+        <w:rPr>
+          <w:rFonts w:ascii="Arial" w:hAnsi="Arial" w:cs="Arial"/>
+          <w:sz w:val="28"/>
+          <w:szCs w:val="28"/>
+        </w:rPr>
+      </w:pPr>
+      <w:r>
+        <w:rPr>
+          <w:rFonts w:ascii="Arial" w:hAnsi="Arial" w:cs="Arial"/>
+          <w:sz w:val="28"/>
+          <w:szCs w:val="28"/>
+        </w:rPr>
+        <w:t xml:space="preserve">A la profesora </w:t>
+      </w:r>
+      <w:r>
+        <w:rPr>
+          <w:rFonts w:ascii="Arial" w:hAnsi="Arial" w:cs="Arial"/>
+          <w:sz w:val="28"/>
+          <w:szCs w:val="28"/>
+        </w:rPr>
+        <w:t>Carolina Chang, por pr</w:t>
+      </w:r>
+      <w:r>
+        <w:rPr>
+          <w:rFonts w:ascii="Arial" w:hAnsi="Arial" w:cs="Arial"/>
+          <w:sz w:val="28"/>
+          <w:szCs w:val="28"/>
+        </w:rPr>
+        <w:t>omover la robótica en el país y dar ejemplo de p</w:t>
+      </w:r>
+      <w:r>
+        <w:rPr>
+          <w:rFonts w:ascii="Arial" w:hAnsi="Arial" w:cs="Arial"/>
+          <w:sz w:val="28"/>
+          <w:szCs w:val="28"/>
+        </w:rPr>
+        <w:t>erseverancia y brío a todos los</w:t>
+      </w:r>
+      <w:r>
+        <w:rPr>
+          <w:rFonts w:ascii="Arial" w:hAnsi="Arial" w:cs="Arial"/>
+          <w:sz w:val="28"/>
+          <w:szCs w:val="28"/>
+        </w:rPr>
+        <w:t xml:space="preserve"> que queremos seguir nuestra carrera en dicha área.</w:t>
+      </w:r>
+    </w:p>
+    <w:p>
+      <w:pPr>
+        <w:keepNext w:val="0"/>
+        <w:widowControl/>
+        <w:shd w:val="clear" w:color="auto" w:fill="auto"/>
+        <w:suppressAutoHyphens w:val="0"/>
+        <w:overflowPunct/>
+        <w:spacing w:line="276" w:lineRule="auto"/>
+        <w:textAlignment w:val="auto"/>
+        <w:rPr>
+          <w:rFonts w:ascii="Arial" w:hAnsi="Arial" w:cs="Arial"/>
+          <w:b/>
+          <w:sz w:val="28"/>
+          <w:szCs w:val="28"/>
+        </w:rPr>
+      </w:pPr>
+      <w:r>
+        <w:rPr>
+          <w:rFonts w:ascii="Arial" w:hAnsi="Arial" w:cs="Arial"/>
+          <w:b/>
+          <w:sz w:val="28"/>
+          <w:szCs w:val="28"/>
+        </w:rPr>
+        <w:br w:type="page"/>
+      </w:r>
     </w:p>
     <w:p>
       <w:pPr>
@@ -3385,7 +4218,6 @@
         <w:rPr>
           <w:rFonts w:ascii="Arial" w:hAnsi="Arial" w:cs="Arial"/>
           <w:szCs w:val="24"/>
-          <w:lang w:val="en-US"/>
         </w:rPr>
       </w:pPr>
       <w:r>
@@ -3504,63 +4336,8 @@
         <w:rPr>
           <w:rFonts w:ascii="Arial" w:hAnsi="Arial" w:cs="Arial"/>
           <w:szCs w:val="24"/>
-          <w:lang w:val="en-US"/>
-        </w:rPr>
-        <w:t xml:space="preserve">Texas, </w:t>
-      </w:r>
-      <w:proofErr w:type="spellStart"/>
-      <w:r>
-        <w:rPr>
-          <w:rFonts w:ascii="Arial" w:hAnsi="Arial" w:cs="Arial"/>
-          <w:szCs w:val="24"/>
-          <w:lang w:val="en-US"/>
-        </w:rPr>
-        <w:t>Estados</w:t>
-      </w:r>
-      <w:proofErr w:type="spellEnd"/>
-      <w:r>
-        <w:rPr>
-          <w:rFonts w:ascii="Arial" w:hAnsi="Arial" w:cs="Arial"/>
-          <w:szCs w:val="24"/>
-          <w:lang w:val="en-US"/>
-        </w:rPr>
-        <w:t xml:space="preserve"> </w:t>
-      </w:r>
-      <w:proofErr w:type="spellStart"/>
-      <w:r>
-        <w:rPr>
-          <w:rFonts w:ascii="Arial" w:hAnsi="Arial" w:cs="Arial"/>
-          <w:szCs w:val="24"/>
-          <w:lang w:val="en-US"/>
-        </w:rPr>
-        <w:t>Unidos</w:t>
-      </w:r>
-      <w:proofErr w:type="spellEnd"/>
-      <w:r>
-        <w:rPr>
-          <w:rFonts w:ascii="Arial" w:hAnsi="Arial" w:cs="Arial"/>
-          <w:szCs w:val="24"/>
-          <w:lang w:val="en-US"/>
-        </w:rPr>
-        <w:t xml:space="preserve"> de </w:t>
-      </w:r>
-      <w:proofErr w:type="spellStart"/>
-      <w:r>
-        <w:rPr>
-          <w:rFonts w:ascii="Arial" w:hAnsi="Arial" w:cs="Arial"/>
-          <w:szCs w:val="24"/>
-          <w:lang w:val="en-US"/>
-        </w:rPr>
-        <w:t>América</w:t>
-      </w:r>
-      <w:proofErr w:type="spellEnd"/>
-      <w:r>
-        <w:rPr>
-          <w:rFonts w:ascii="Arial" w:hAnsi="Arial" w:cs="Arial"/>
-          <w:szCs w:val="24"/>
-          <w:lang w:val="en-US"/>
-        </w:rPr>
-        <w:t>.</w:t>
+        </w:rPr>
+        <w:t>Texas, Estados Unidos de América.</w:t>
       </w:r>
     </w:p>
     <w:p>
@@ -3571,7 +4348,6 @@
         <w:rPr>
           <w:rFonts w:ascii="Arial" w:hAnsi="Arial" w:cs="Arial"/>
           <w:szCs w:val="24"/>
-          <w:lang w:val="en-US"/>
         </w:rPr>
       </w:pPr>
     </w:p>
@@ -3590,7 +4366,6 @@
           <w:rFonts w:ascii="Arial" w:hAnsi="Arial" w:cs="Arial"/>
           <w:b/>
           <w:szCs w:val="24"/>
-          <w:lang w:val="en-US"/>
         </w:rPr>
         <w:t>[</w:t>
       </w:r>
@@ -3600,7 +4375,6 @@
           <w:rFonts w:ascii="Arial" w:hAnsi="Arial" w:cs="Arial"/>
           <w:b/>
           <w:szCs w:val="24"/>
-          <w:lang w:val="en-US"/>
         </w:rPr>
         <w:t>Zabczyk</w:t>
       </w:r>
@@ -3610,7 +4384,6 @@
           <w:rFonts w:ascii="Arial" w:hAnsi="Arial" w:cs="Arial"/>
           <w:b/>
           <w:szCs w:val="24"/>
-          <w:lang w:val="en-US"/>
         </w:rPr>
         <w:t xml:space="preserve"> 1993]</w:t>
       </w:r>
@@ -3618,7 +4391,6 @@
         <w:rPr>
           <w:rFonts w:ascii="Arial" w:hAnsi="Arial" w:cs="Arial"/>
           <w:szCs w:val="24"/>
-          <w:lang w:val="en-US"/>
         </w:rPr>
         <w:t xml:space="preserve"> </w:t>
       </w:r>
@@ -3627,7 +4399,6 @@
         <w:rPr>
           <w:rFonts w:ascii="Arial" w:hAnsi="Arial" w:cs="Arial"/>
           <w:szCs w:val="24"/>
-          <w:lang w:val="en-US"/>
         </w:rPr>
         <w:t>Zabczyk</w:t>
       </w:r>
@@ -3636,24 +4407,85 @@
         <w:rPr>
           <w:rFonts w:ascii="Arial" w:hAnsi="Arial" w:cs="Arial"/>
           <w:szCs w:val="24"/>
-          <w:lang w:val="en-US"/>
         </w:rPr>
         <w:t xml:space="preserve">, J. (1993). </w:t>
       </w:r>
+      <w:proofErr w:type="spellStart"/>
       <w:r>
         <w:rPr>
           <w:rFonts w:ascii="Arial" w:hAnsi="Arial" w:cs="Arial"/>
           <w:i/>
           <w:szCs w:val="24"/>
-          <w:lang w:val="en-US"/>
-        </w:rPr>
-        <w:t>Mathematical control theory: An introduction.</w:t>
-      </w:r>
-      <w:r>
-        <w:rPr>
-          <w:rFonts w:ascii="Arial" w:hAnsi="Arial" w:cs="Arial"/>
-          <w:szCs w:val="24"/>
-          <w:lang w:val="en-US"/>
+        </w:rPr>
+        <w:t>Mathematical</w:t>
+      </w:r>
+      <w:proofErr w:type="spellEnd"/>
+      <w:r>
+        <w:rPr>
+          <w:rFonts w:ascii="Arial" w:hAnsi="Arial" w:cs="Arial"/>
+          <w:i/>
+          <w:szCs w:val="24"/>
+        </w:rPr>
+        <w:t xml:space="preserve"> control </w:t>
+      </w:r>
+      <w:proofErr w:type="spellStart"/>
+      <w:r>
+        <w:rPr>
+          <w:rFonts w:ascii="Arial" w:hAnsi="Arial" w:cs="Arial"/>
+          <w:i/>
+          <w:szCs w:val="24"/>
+        </w:rPr>
+        <w:t>theory</w:t>
+      </w:r>
+      <w:proofErr w:type="spellEnd"/>
+      <w:r>
+        <w:rPr>
+          <w:rFonts w:ascii="Arial" w:hAnsi="Arial" w:cs="Arial"/>
+          <w:i/>
+          <w:szCs w:val="24"/>
+        </w:rPr>
+        <w:t xml:space="preserve">: </w:t>
+      </w:r>
+      <w:proofErr w:type="spellStart"/>
+      <w:r>
+        <w:rPr>
+          <w:rFonts w:ascii="Arial" w:hAnsi="Arial" w:cs="Arial"/>
+          <w:i/>
+          <w:szCs w:val="24"/>
+        </w:rPr>
+        <w:t>An</w:t>
+      </w:r>
+      <w:proofErr w:type="spellEnd"/>
+      <w:r>
+        <w:rPr>
+          <w:rFonts w:ascii="Arial" w:hAnsi="Arial" w:cs="Arial"/>
+          <w:i/>
+          <w:szCs w:val="24"/>
+        </w:rPr>
+        <w:t xml:space="preserve"> </w:t>
+      </w:r>
+      <w:proofErr w:type="spellStart"/>
+      <w:r>
+        <w:rPr>
+          <w:rFonts w:ascii="Arial" w:hAnsi="Arial" w:cs="Arial"/>
+          <w:i/>
+          <w:szCs w:val="24"/>
+        </w:rPr>
+        <w:t>introduction</w:t>
+      </w:r>
+      <w:proofErr w:type="spellEnd"/>
+      <w:r>
+        <w:rPr>
+          <w:rFonts w:ascii="Arial" w:hAnsi="Arial" w:cs="Arial"/>
+          <w:i/>
+          <w:szCs w:val="24"/>
+        </w:rPr>
+        <w:t>.</w:t>
+      </w:r>
+      <w:r>
+        <w:rPr>
+          <w:rFonts w:ascii="Arial" w:hAnsi="Arial" w:cs="Arial"/>
+          <w:szCs w:val="24"/>
         </w:rPr>
         <w:t xml:space="preserve"> </w:t>
       </w:r>
@@ -6697,6 +7529,119 @@
     </w:lvl>
   </w:abstractNum>
   <w:abstractNum w:abstractNumId="26">
+    <w:nsid w:val="41F172B2"/>
+    <w:multiLevelType w:val="hybridMultilevel"/>
+    <w:tmpl w:val="B3042212"/>
+    <w:lvl w:ilvl="0" w:tplc="200A0001">
+      <w:start w:val="1"/>
+      <w:numFmt w:val="bullet"/>
+      <w:lvlText w:val=""/>
+      <w:lvlJc w:val="left"/>
+      <w:pPr>
+        <w:ind w:left="1429" w:hanging="360"/>
+      </w:pPr>
+      <w:rPr>
+        <w:rFonts w:ascii="Symbol" w:hAnsi="Symbol" w:hint="default"/>
+      </w:rPr>
+    </w:lvl>
+    <w:lvl w:ilvl="1" w:tplc="200A0003" w:tentative="1">
+      <w:start w:val="1"/>
+      <w:numFmt w:val="bullet"/>
+      <w:lvlText w:val="o"/>
+      <w:lvlJc w:val="left"/>
+      <w:pPr>
+        <w:ind w:left="2149" w:hanging="360"/>
+      </w:pPr>
+      <w:rPr>
+        <w:rFonts w:ascii="Courier New" w:hAnsi="Courier New" w:cs="Courier New" w:hint="default"/>
+      </w:rPr>
+    </w:lvl>
+    <w:lvl w:ilvl="2" w:tplc="200A0005" w:tentative="1">
+      <w:start w:val="1"/>
+      <w:numFmt w:val="bullet"/>
+      <w:lvlText w:val=""/>
+      <w:lvlJc w:val="left"/>
+      <w:pPr>
+        <w:ind w:left="2869" w:hanging="360"/>
+      </w:pPr>
+      <w:rPr>
+        <w:rFonts w:ascii="Wingdings" w:hAnsi="Wingdings" w:hint="default"/>
+      </w:rPr>
+    </w:lvl>
+    <w:lvl w:ilvl="3" w:tplc="200A0001" w:tentative="1">
+      <w:start w:val="1"/>
+      <w:numFmt w:val="bullet"/>
+      <w:lvlText w:val=""/>
+      <w:lvlJc w:val="left"/>
+      <w:pPr>
+        <w:ind w:left="3589" w:hanging="360"/>
+      </w:pPr>
+      <w:rPr>
+        <w:rFonts w:ascii="Symbol" w:hAnsi="Symbol" w:hint="default"/>
+      </w:rPr>
+    </w:lvl>
+    <w:lvl w:ilvl="4" w:tplc="200A0003" w:tentative="1">
+      <w:start w:val="1"/>
+      <w:numFmt w:val="bullet"/>
+      <w:lvlText w:val="o"/>
+      <w:lvlJc w:val="left"/>
+      <w:pPr>
+        <w:ind w:left="4309" w:hanging="360"/>
+      </w:pPr>
+      <w:rPr>
+        <w:rFonts w:ascii="Courier New" w:hAnsi="Courier New" w:cs="Courier New" w:hint="default"/>
+      </w:rPr>
+    </w:lvl>
+    <w:lvl w:ilvl="5" w:tplc="200A0005" w:tentative="1">
+      <w:start w:val="1"/>
+      <w:numFmt w:val="bullet"/>
+      <w:lvlText w:val=""/>
+      <w:lvlJc w:val="left"/>
+      <w:pPr>
+        <w:ind w:left="5029" w:hanging="360"/>
+      </w:pPr>
+      <w:rPr>
+        <w:rFonts w:ascii="Wingdings" w:hAnsi="Wingdings" w:hint="default"/>
+      </w:rPr>
+    </w:lvl>
+    <w:lvl w:ilvl="6" w:tplc="200A0001" w:tentative="1">
+      <w:start w:val="1"/>
+      <w:numFmt w:val="bullet"/>
+      <w:lvlText w:val=""/>
+      <w:lvlJc w:val="left"/>
+      <w:pPr>
+        <w:ind w:left="5749" w:hanging="360"/>
+      </w:pPr>
+      <w:rPr>
+        <w:rFonts w:ascii="Symbol" w:hAnsi="Symbol" w:hint="default"/>
+      </w:rPr>
+    </w:lvl>
+    <w:lvl w:ilvl="7" w:tplc="200A0003" w:tentative="1">
+      <w:start w:val="1"/>
+      <w:numFmt w:val="bullet"/>
+      <w:lvlText w:val="o"/>
+      <w:lvlJc w:val="left"/>
+      <w:pPr>
+        <w:ind w:left="6469" w:hanging="360"/>
+      </w:pPr>
+      <w:rPr>
+        <w:rFonts w:ascii="Courier New" w:hAnsi="Courier New" w:cs="Courier New" w:hint="default"/>
+      </w:rPr>
+    </w:lvl>
+    <w:lvl w:ilvl="8" w:tplc="200A0005" w:tentative="1">
+      <w:start w:val="1"/>
+      <w:numFmt w:val="bullet"/>
+      <w:lvlText w:val=""/>
+      <w:lvlJc w:val="left"/>
+      <w:pPr>
+        <w:ind w:left="7189" w:hanging="360"/>
+      </w:pPr>
+      <w:rPr>
+        <w:rFonts w:ascii="Wingdings" w:hAnsi="Wingdings" w:hint="default"/>
+      </w:rPr>
+    </w:lvl>
+  </w:abstractNum>
+  <w:abstractNum w:abstractNumId="27">
     <w:nsid w:val="43862A53"/>
     <w:multiLevelType w:val="hybridMultilevel"/>
     <w:tmpl w:val="CEE26030"/>
@@ -6809,7 +7754,7 @@
       </w:rPr>
     </w:lvl>
   </w:abstractNum>
-  <w:abstractNum w:abstractNumId="27">
+  <w:abstractNum w:abstractNumId="28">
     <w:nsid w:val="43E5623C"/>
     <w:multiLevelType w:val="multilevel"/>
     <w:tmpl w:val="D3EA5E3A"/>
@@ -6931,7 +7876,7 @@
       </w:pPr>
     </w:lvl>
   </w:abstractNum>
-  <w:abstractNum w:abstractNumId="28">
+  <w:abstractNum w:abstractNumId="29">
     <w:nsid w:val="46F55D56"/>
     <w:multiLevelType w:val="hybridMultilevel"/>
     <w:tmpl w:val="F8B83A46"/>
@@ -7044,7 +7989,7 @@
       </w:rPr>
     </w:lvl>
   </w:abstractNum>
-  <w:abstractNum w:abstractNumId="29">
+  <w:abstractNum w:abstractNumId="30">
     <w:nsid w:val="4C884BE5"/>
     <w:multiLevelType w:val="hybridMultilevel"/>
     <w:tmpl w:val="C91A80AE"/>
@@ -7134,7 +8079,7 @@
       </w:pPr>
     </w:lvl>
   </w:abstractNum>
-  <w:abstractNum w:abstractNumId="30">
+  <w:abstractNum w:abstractNumId="31">
     <w:nsid w:val="4DD07168"/>
     <w:multiLevelType w:val="hybridMultilevel"/>
     <w:tmpl w:val="E626BF2C"/>
@@ -7247,7 +8192,7 @@
       </w:rPr>
     </w:lvl>
   </w:abstractNum>
-  <w:abstractNum w:abstractNumId="31">
+  <w:abstractNum w:abstractNumId="32">
     <w:nsid w:val="5C3D68EB"/>
     <w:multiLevelType w:val="hybridMultilevel"/>
     <w:tmpl w:val="BC9080CC"/>
@@ -7360,7 +8305,7 @@
       </w:rPr>
     </w:lvl>
   </w:abstractNum>
-  <w:abstractNum w:abstractNumId="32">
+  <w:abstractNum w:abstractNumId="33">
     <w:nsid w:val="5EC317AA"/>
     <w:multiLevelType w:val="hybridMultilevel"/>
     <w:tmpl w:val="175EE656"/>
@@ -7451,7 +8396,7 @@
       </w:pPr>
     </w:lvl>
   </w:abstractNum>
-  <w:abstractNum w:abstractNumId="33">
+  <w:abstractNum w:abstractNumId="34">
     <w:nsid w:val="63632383"/>
     <w:multiLevelType w:val="hybridMultilevel"/>
     <w:tmpl w:val="3286B10A"/>
@@ -7564,7 +8509,7 @@
       </w:rPr>
     </w:lvl>
   </w:abstractNum>
-  <w:abstractNum w:abstractNumId="34">
+  <w:abstractNum w:abstractNumId="35">
     <w:nsid w:val="67AE55E7"/>
     <w:multiLevelType w:val="hybridMultilevel"/>
     <w:tmpl w:val="5A0AAEC8"/>
@@ -7653,7 +8598,7 @@
       </w:pPr>
     </w:lvl>
   </w:abstractNum>
-  <w:abstractNum w:abstractNumId="35">
+  <w:abstractNum w:abstractNumId="36">
     <w:nsid w:val="6960487F"/>
     <w:multiLevelType w:val="hybridMultilevel"/>
     <w:tmpl w:val="FAC868CC"/>
@@ -7742,7 +8687,7 @@
       </w:pPr>
     </w:lvl>
   </w:abstractNum>
-  <w:abstractNum w:abstractNumId="36">
+  <w:abstractNum w:abstractNumId="37">
     <w:nsid w:val="6BD23803"/>
     <w:multiLevelType w:val="hybridMultilevel"/>
     <w:tmpl w:val="102486C0"/>
@@ -7855,7 +8800,7 @@
       </w:rPr>
     </w:lvl>
   </w:abstractNum>
-  <w:abstractNum w:abstractNumId="37">
+  <w:abstractNum w:abstractNumId="38">
     <w:nsid w:val="6C320F0F"/>
     <w:multiLevelType w:val="hybridMultilevel"/>
     <w:tmpl w:val="AC583CEC"/>
@@ -7968,7 +8913,7 @@
       </w:rPr>
     </w:lvl>
   </w:abstractNum>
-  <w:abstractNum w:abstractNumId="38">
+  <w:abstractNum w:abstractNumId="39">
     <w:nsid w:val="6F625DE5"/>
     <w:multiLevelType w:val="hybridMultilevel"/>
     <w:tmpl w:val="6316DFF0"/>
@@ -8057,7 +9002,7 @@
       </w:pPr>
     </w:lvl>
   </w:abstractNum>
-  <w:abstractNum w:abstractNumId="39">
+  <w:abstractNum w:abstractNumId="40">
     <w:nsid w:val="73474417"/>
     <w:multiLevelType w:val="hybridMultilevel"/>
     <w:tmpl w:val="E0B89D30"/>
@@ -8148,7 +9093,7 @@
       </w:pPr>
     </w:lvl>
   </w:abstractNum>
-  <w:abstractNum w:abstractNumId="40">
+  <w:abstractNum w:abstractNumId="41">
     <w:nsid w:val="74900749"/>
     <w:multiLevelType w:val="hybridMultilevel"/>
     <w:tmpl w:val="42DEC6C6"/>
@@ -8261,7 +9206,7 @@
       </w:rPr>
     </w:lvl>
   </w:abstractNum>
-  <w:abstractNum w:abstractNumId="41">
+  <w:abstractNum w:abstractNumId="42">
     <w:nsid w:val="77A96B1B"/>
     <w:multiLevelType w:val="hybridMultilevel"/>
     <w:tmpl w:val="4E48B502"/>
@@ -8347,7 +9292,7 @@
       </w:pPr>
     </w:lvl>
   </w:abstractNum>
-  <w:abstractNum w:abstractNumId="42">
+  <w:abstractNum w:abstractNumId="43">
     <w:nsid w:val="7AFB50AA"/>
     <w:multiLevelType w:val="hybridMultilevel"/>
     <w:tmpl w:val="C3E6C84A"/>
@@ -8460,7 +9405,7 @@
       </w:rPr>
     </w:lvl>
   </w:abstractNum>
-  <w:abstractNum w:abstractNumId="43">
+  <w:abstractNum w:abstractNumId="44">
     <w:nsid w:val="7CA813F7"/>
     <w:multiLevelType w:val="hybridMultilevel"/>
     <w:tmpl w:val="364EC59A"/>
@@ -8577,13 +9522,13 @@
     <w:abstractNumId w:val="8"/>
   </w:num>
   <w:num w:numId="2">
-    <w:abstractNumId w:val="27"/>
+    <w:abstractNumId w:val="28"/>
   </w:num>
   <w:num w:numId="3">
     <w:abstractNumId w:val="19"/>
   </w:num>
   <w:num w:numId="4">
-    <w:abstractNumId w:val="31"/>
+    <w:abstractNumId w:val="32"/>
   </w:num>
   <w:num w:numId="5">
     <w:abstractNumId w:val="24"/>
@@ -8592,46 +9537,46 @@
     <w:abstractNumId w:val="15"/>
   </w:num>
   <w:num w:numId="7">
-    <w:abstractNumId w:val="28"/>
+    <w:abstractNumId w:val="29"/>
   </w:num>
   <w:num w:numId="8">
     <w:abstractNumId w:val="0"/>
   </w:num>
   <w:num w:numId="9">
-    <w:abstractNumId w:val="36"/>
+    <w:abstractNumId w:val="37"/>
   </w:num>
   <w:num w:numId="10">
-    <w:abstractNumId w:val="40"/>
+    <w:abstractNumId w:val="41"/>
   </w:num>
   <w:num w:numId="11">
-    <w:abstractNumId w:val="26"/>
+    <w:abstractNumId w:val="27"/>
   </w:num>
   <w:num w:numId="12">
-    <w:abstractNumId w:val="38"/>
+    <w:abstractNumId w:val="39"/>
   </w:num>
   <w:num w:numId="13">
-    <w:abstractNumId w:val="34"/>
+    <w:abstractNumId w:val="35"/>
   </w:num>
   <w:num w:numId="14">
-    <w:abstractNumId w:val="30"/>
+    <w:abstractNumId w:val="31"/>
   </w:num>
   <w:num w:numId="15">
     <w:abstractNumId w:val="7"/>
   </w:num>
   <w:num w:numId="16">
-    <w:abstractNumId w:val="41"/>
+    <w:abstractNumId w:val="42"/>
   </w:num>
   <w:num w:numId="17">
     <w:abstractNumId w:val="25"/>
   </w:num>
   <w:num w:numId="18">
-    <w:abstractNumId w:val="33"/>
+    <w:abstractNumId w:val="34"/>
   </w:num>
   <w:num w:numId="19">
     <w:abstractNumId w:val="17"/>
   </w:num>
   <w:num w:numId="20">
-    <w:abstractNumId w:val="37"/>
+    <w:abstractNumId w:val="38"/>
   </w:num>
   <w:num w:numId="21">
     <w:abstractNumId w:val="22"/>
@@ -8658,19 +9603,19 @@
     <w:abstractNumId w:val="6"/>
   </w:num>
   <w:num w:numId="29">
-    <w:abstractNumId w:val="29"/>
+    <w:abstractNumId w:val="30"/>
   </w:num>
   <w:num w:numId="30">
-    <w:abstractNumId w:val="43"/>
+    <w:abstractNumId w:val="44"/>
   </w:num>
   <w:num w:numId="31">
     <w:abstractNumId w:val="14"/>
   </w:num>
   <w:num w:numId="32">
-    <w:abstractNumId w:val="35"/>
+    <w:abstractNumId w:val="36"/>
   </w:num>
   <w:num w:numId="33">
-    <w:abstractNumId w:val="39"/>
+    <w:abstractNumId w:val="40"/>
   </w:num>
   <w:num w:numId="34">
     <w:abstractNumId w:val="4"/>
@@ -8688,7 +9633,7 @@
     <w:abstractNumId w:val="16"/>
   </w:num>
   <w:num w:numId="39">
-    <w:abstractNumId w:val="42"/>
+    <w:abstractNumId w:val="43"/>
   </w:num>
   <w:num w:numId="40">
     <w:abstractNumId w:val="18"/>
@@ -8700,10 +9645,13 @@
     <w:abstractNumId w:val="13"/>
   </w:num>
   <w:num w:numId="43">
-    <w:abstractNumId w:val="32"/>
+    <w:abstractNumId w:val="33"/>
   </w:num>
   <w:num w:numId="44">
     <w:abstractNumId w:val="23"/>
+  </w:num>
+  <w:num w:numId="45">
+    <w:abstractNumId w:val="26"/>
   </w:num>
 </w:numbering>
 </file>
@@ -11471,7 +12419,7 @@
 </file>
 
 <file path=customXml/itemProps1.xml><?xml version="1.0" encoding="utf-8"?>
-<ds:datastoreItem xmlns:ds="http://schemas.openxmlformats.org/officeDocument/2006/customXml" ds:itemID="{A9B70125-BB64-4EC8-803C-C552B7F13FDE}">
+<ds:datastoreItem xmlns:ds="http://schemas.openxmlformats.org/officeDocument/2006/customXml" ds:itemID="{D697A359-FE77-43AD-9DED-AAB6A76990B6}">
   <ds:schemaRefs>
     <ds:schemaRef ds:uri="http://schemas.openxmlformats.org/officeDocument/2006/bibliography"/>
   </ds:schemaRefs>

--- a/Documento/Portada, índices, referencias bibliográficas y apéndices.docx
+++ b/Documento/Portada, índices, referencias bibliográficas y apéndices.docx
@@ -4218,6 +4218,7 @@
         <w:rPr>
           <w:rFonts w:ascii="Arial" w:hAnsi="Arial" w:cs="Arial"/>
           <w:szCs w:val="24"/>
+          <w:lang w:val="en-US"/>
         </w:rPr>
       </w:pPr>
       <w:r>
@@ -4336,8 +4337,63 @@
         <w:rPr>
           <w:rFonts w:ascii="Arial" w:hAnsi="Arial" w:cs="Arial"/>
           <w:szCs w:val="24"/>
-        </w:rPr>
-        <w:t>Texas, Estados Unidos de América.</w:t>
+          <w:lang w:val="en-US"/>
+        </w:rPr>
+        <w:t xml:space="preserve">Texas, </w:t>
+      </w:r>
+      <w:proofErr w:type="spellStart"/>
+      <w:r>
+        <w:rPr>
+          <w:rFonts w:ascii="Arial" w:hAnsi="Arial" w:cs="Arial"/>
+          <w:szCs w:val="24"/>
+          <w:lang w:val="en-US"/>
+        </w:rPr>
+        <w:t>Estados</w:t>
+      </w:r>
+      <w:proofErr w:type="spellEnd"/>
+      <w:r>
+        <w:rPr>
+          <w:rFonts w:ascii="Arial" w:hAnsi="Arial" w:cs="Arial"/>
+          <w:szCs w:val="24"/>
+          <w:lang w:val="en-US"/>
+        </w:rPr>
+        <w:t xml:space="preserve"> </w:t>
+      </w:r>
+      <w:proofErr w:type="spellStart"/>
+      <w:r>
+        <w:rPr>
+          <w:rFonts w:ascii="Arial" w:hAnsi="Arial" w:cs="Arial"/>
+          <w:szCs w:val="24"/>
+          <w:lang w:val="en-US"/>
+        </w:rPr>
+        <w:t>Unidos</w:t>
+      </w:r>
+      <w:proofErr w:type="spellEnd"/>
+      <w:r>
+        <w:rPr>
+          <w:rFonts w:ascii="Arial" w:hAnsi="Arial" w:cs="Arial"/>
+          <w:szCs w:val="24"/>
+          <w:lang w:val="en-US"/>
+        </w:rPr>
+        <w:t xml:space="preserve"> de </w:t>
+      </w:r>
+      <w:proofErr w:type="spellStart"/>
+      <w:r>
+        <w:rPr>
+          <w:rFonts w:ascii="Arial" w:hAnsi="Arial" w:cs="Arial"/>
+          <w:szCs w:val="24"/>
+          <w:lang w:val="en-US"/>
+        </w:rPr>
+        <w:t>América</w:t>
+      </w:r>
+      <w:proofErr w:type="spellEnd"/>
+      <w:r>
+        <w:rPr>
+          <w:rFonts w:ascii="Arial" w:hAnsi="Arial" w:cs="Arial"/>
+          <w:szCs w:val="24"/>
+          <w:lang w:val="en-US"/>
+        </w:rPr>
+        <w:t>.</w:t>
       </w:r>
     </w:p>
     <w:p>
@@ -4348,6 +4404,7 @@
         <w:rPr>
           <w:rFonts w:ascii="Arial" w:hAnsi="Arial" w:cs="Arial"/>
           <w:szCs w:val="24"/>
+          <w:lang w:val="en-US"/>
         </w:rPr>
       </w:pPr>
     </w:p>
@@ -4366,6 +4423,7 @@
           <w:rFonts w:ascii="Arial" w:hAnsi="Arial" w:cs="Arial"/>
           <w:b/>
           <w:szCs w:val="24"/>
+          <w:lang w:val="en-US"/>
         </w:rPr>
         <w:t>[</w:t>
       </w:r>
@@ -4375,6 +4433,7 @@
           <w:rFonts w:ascii="Arial" w:hAnsi="Arial" w:cs="Arial"/>
           <w:b/>
           <w:szCs w:val="24"/>
+          <w:lang w:val="en-US"/>
         </w:rPr>
         <w:t>Zabczyk</w:t>
       </w:r>
@@ -4384,6 +4443,7 @@
           <w:rFonts w:ascii="Arial" w:hAnsi="Arial" w:cs="Arial"/>
           <w:b/>
           <w:szCs w:val="24"/>
+          <w:lang w:val="en-US"/>
         </w:rPr>
         <w:t xml:space="preserve"> 1993]</w:t>
       </w:r>
@@ -4391,6 +4451,7 @@
         <w:rPr>
           <w:rFonts w:ascii="Arial" w:hAnsi="Arial" w:cs="Arial"/>
           <w:szCs w:val="24"/>
+          <w:lang w:val="en-US"/>
         </w:rPr>
         <w:t xml:space="preserve"> </w:t>
       </w:r>
@@ -4399,6 +4460,7 @@
         <w:rPr>
           <w:rFonts w:ascii="Arial" w:hAnsi="Arial" w:cs="Arial"/>
           <w:szCs w:val="24"/>
+          <w:lang w:val="en-US"/>
         </w:rPr>
         <w:t>Zabczyk</w:t>
       </w:r>
@@ -4407,85 +4469,24 @@
         <w:rPr>
           <w:rFonts w:ascii="Arial" w:hAnsi="Arial" w:cs="Arial"/>
           <w:szCs w:val="24"/>
+          <w:lang w:val="en-US"/>
         </w:rPr>
         <w:t xml:space="preserve">, J. (1993). </w:t>
       </w:r>
-      <w:proofErr w:type="spellStart"/>
       <w:r>
         <w:rPr>
           <w:rFonts w:ascii="Arial" w:hAnsi="Arial" w:cs="Arial"/>
           <w:i/>
           <w:szCs w:val="24"/>
-        </w:rPr>
-        <w:t>Mathematical</w:t>
-      </w:r>
-      <w:proofErr w:type="spellEnd"/>
-      <w:r>
-        <w:rPr>
-          <w:rFonts w:ascii="Arial" w:hAnsi="Arial" w:cs="Arial"/>
-          <w:i/>
-          <w:szCs w:val="24"/>
-        </w:rPr>
-        <w:t xml:space="preserve"> control </w:t>
-      </w:r>
-      <w:proofErr w:type="spellStart"/>
-      <w:r>
-        <w:rPr>
-          <w:rFonts w:ascii="Arial" w:hAnsi="Arial" w:cs="Arial"/>
-          <w:i/>
-          <w:szCs w:val="24"/>
-        </w:rPr>
-        <w:t>theory</w:t>
-      </w:r>
-      <w:proofErr w:type="spellEnd"/>
-      <w:r>
-        <w:rPr>
-          <w:rFonts w:ascii="Arial" w:hAnsi="Arial" w:cs="Arial"/>
-          <w:i/>
-          <w:szCs w:val="24"/>
-        </w:rPr>
-        <w:t xml:space="preserve">: </w:t>
-      </w:r>
-      <w:proofErr w:type="spellStart"/>
-      <w:r>
-        <w:rPr>
-          <w:rFonts w:ascii="Arial" w:hAnsi="Arial" w:cs="Arial"/>
-          <w:i/>
-          <w:szCs w:val="24"/>
-        </w:rPr>
-        <w:t>An</w:t>
-      </w:r>
-      <w:proofErr w:type="spellEnd"/>
-      <w:r>
-        <w:rPr>
-          <w:rFonts w:ascii="Arial" w:hAnsi="Arial" w:cs="Arial"/>
-          <w:i/>
-          <w:szCs w:val="24"/>
-        </w:rPr>
-        <w:t xml:space="preserve"> </w:t>
-      </w:r>
-      <w:proofErr w:type="spellStart"/>
-      <w:r>
-        <w:rPr>
-          <w:rFonts w:ascii="Arial" w:hAnsi="Arial" w:cs="Arial"/>
-          <w:i/>
-          <w:szCs w:val="24"/>
-        </w:rPr>
-        <w:t>introduction</w:t>
-      </w:r>
-      <w:proofErr w:type="spellEnd"/>
-      <w:r>
-        <w:rPr>
-          <w:rFonts w:ascii="Arial" w:hAnsi="Arial" w:cs="Arial"/>
-          <w:i/>
-          <w:szCs w:val="24"/>
-        </w:rPr>
-        <w:t>.</w:t>
-      </w:r>
-      <w:r>
-        <w:rPr>
-          <w:rFonts w:ascii="Arial" w:hAnsi="Arial" w:cs="Arial"/>
-          <w:szCs w:val="24"/>
+          <w:lang w:val="en-US"/>
+        </w:rPr>
+        <w:t>Mathematical control theory: An introduction.</w:t>
+      </w:r>
+      <w:r>
+        <w:rPr>
+          <w:rFonts w:ascii="Arial" w:hAnsi="Arial" w:cs="Arial"/>
+          <w:szCs w:val="24"/>
+          <w:lang w:val="en-US"/>
         </w:rPr>
         <w:t xml:space="preserve"> </w:t>
       </w:r>
@@ -12419,7 +12420,7 @@
 </file>
 
 <file path=customXml/itemProps1.xml><?xml version="1.0" encoding="utf-8"?>
-<ds:datastoreItem xmlns:ds="http://schemas.openxmlformats.org/officeDocument/2006/customXml" ds:itemID="{D697A359-FE77-43AD-9DED-AAB6A76990B6}">
+<ds:datastoreItem xmlns:ds="http://schemas.openxmlformats.org/officeDocument/2006/customXml" ds:itemID="{8653D092-AA1D-482F-B71D-F08A6F6152B4}">
   <ds:schemaRefs>
     <ds:schemaRef ds:uri="http://schemas.openxmlformats.org/officeDocument/2006/bibliography"/>
   </ds:schemaRefs>

--- a/Documento/Portada, índices, referencias bibliográficas y apéndices.docx
+++ b/Documento/Portada, índices, referencias bibliográficas y apéndices.docx
@@ -263,21 +263,7 @@
         <w:rPr>
           <w:rFonts w:ascii="Arial" w:hAnsi="Arial"/>
         </w:rPr>
-        <w:t xml:space="preserve">Ing. </w:t>
-      </w:r>
-      <w:proofErr w:type="spellStart"/>
-      <w:r>
-        <w:rPr>
-          <w:rFonts w:ascii="Arial" w:hAnsi="Arial"/>
-        </w:rPr>
-        <w:t>Evelenir</w:t>
-      </w:r>
-      <w:proofErr w:type="spellEnd"/>
-      <w:r>
-        <w:rPr>
-          <w:rFonts w:ascii="Arial" w:hAnsi="Arial"/>
-        </w:rPr>
-        <w:t xml:space="preserve"> Barreto</w:t>
+        <w:t>Ing. Evelenir Barreto</w:t>
       </w:r>
       <w:r>
         <w:rPr>
@@ -361,14 +347,12 @@
           <w:rFonts w:ascii="Arial" w:hAnsi="Arial"/>
         </w:rPr>
       </w:pPr>
-      <w:proofErr w:type="spellStart"/>
       <w:r>
         <w:rPr>
           <w:rFonts w:ascii="Arial" w:hAnsi="Arial"/>
         </w:rPr>
         <w:t>Tesista</w:t>
       </w:r>
-      <w:proofErr w:type="spellEnd"/>
       <w:r>
         <w:rPr>
           <w:rFonts w:ascii="Arial" w:hAnsi="Arial"/>
@@ -411,14 +395,12 @@
         </w:rPr>
         <w:tab/>
       </w:r>
-      <w:proofErr w:type="spellStart"/>
       <w:r>
         <w:rPr>
           <w:rFonts w:ascii="Arial" w:hAnsi="Arial"/>
         </w:rPr>
         <w:t>Tesista</w:t>
       </w:r>
-      <w:proofErr w:type="spellEnd"/>
     </w:p>
     <w:p>
       <w:pPr>
@@ -432,16 +414,8 @@
         <w:rPr>
           <w:rFonts w:ascii="Arial" w:hAnsi="Arial"/>
         </w:rPr>
-        <w:t xml:space="preserve">Luis </w:t>
-      </w:r>
-      <w:proofErr w:type="spellStart"/>
-      <w:r>
-        <w:rPr>
-          <w:rFonts w:ascii="Arial" w:hAnsi="Arial"/>
-        </w:rPr>
-        <w:t>Vicens</w:t>
-      </w:r>
-      <w:proofErr w:type="spellEnd"/>
+        <w:t>Luis Vicens</w:t>
+      </w:r>
       <w:r>
         <w:rPr>
           <w:rFonts w:ascii="Arial" w:hAnsi="Arial"/>
@@ -870,25 +844,7 @@
           <w:sz w:val="28"/>
           <w:szCs w:val="28"/>
         </w:rPr>
-        <w:t xml:space="preserve">a profesora </w:t>
-      </w:r>
-      <w:proofErr w:type="spellStart"/>
-      <w:r>
-        <w:rPr>
-          <w:rFonts w:ascii="Arial" w:hAnsi="Arial" w:cs="Arial"/>
-          <w:sz w:val="28"/>
-          <w:szCs w:val="28"/>
-        </w:rPr>
-        <w:t>Evelenir</w:t>
-      </w:r>
-      <w:proofErr w:type="spellEnd"/>
-      <w:r>
-        <w:rPr>
-          <w:rFonts w:ascii="Arial" w:hAnsi="Arial" w:cs="Arial"/>
-          <w:sz w:val="28"/>
-          <w:szCs w:val="28"/>
-        </w:rPr>
-        <w:t xml:space="preserve"> Barreto, tutora del presente trabajo</w:t>
+        <w:t>a profesora Evelenir Barreto, tutora del presente trabajo</w:t>
       </w:r>
       <w:r>
         <w:rPr>
@@ -942,25 +898,7 @@
           <w:sz w:val="28"/>
           <w:szCs w:val="28"/>
         </w:rPr>
-        <w:t xml:space="preserve"> </w:t>
-      </w:r>
-      <w:proofErr w:type="spellStart"/>
-      <w:r>
-        <w:rPr>
-          <w:rFonts w:ascii="Arial" w:hAnsi="Arial" w:cs="Arial"/>
-          <w:sz w:val="28"/>
-          <w:szCs w:val="28"/>
-        </w:rPr>
-        <w:t>Wilmer</w:t>
-      </w:r>
-      <w:proofErr w:type="spellEnd"/>
-      <w:r>
-        <w:rPr>
-          <w:rFonts w:ascii="Arial" w:hAnsi="Arial" w:cs="Arial"/>
-          <w:sz w:val="28"/>
-          <w:szCs w:val="28"/>
-        </w:rPr>
-        <w:t xml:space="preserve"> Pereira</w:t>
+        <w:t xml:space="preserve"> Wilmer Pereira</w:t>
       </w:r>
       <w:r>
         <w:rPr>
@@ -1006,25 +944,23 @@
           <w:sz w:val="28"/>
           <w:szCs w:val="28"/>
         </w:rPr>
-        <w:t xml:space="preserve">l profesor Giovanni </w:t>
-      </w:r>
-      <w:proofErr w:type="spellStart"/>
+        <w:t>l profesor Giovanni Sparacio</w:t>
+      </w:r>
       <w:r>
         <w:rPr>
           <w:rFonts w:ascii="Arial" w:hAnsi="Arial" w:cs="Arial"/>
           <w:sz w:val="28"/>
           <w:szCs w:val="28"/>
         </w:rPr>
-        <w:t>Sparacio</w:t>
-      </w:r>
-      <w:proofErr w:type="spellEnd"/>
+        <w:t xml:space="preserve">, por su </w:t>
+      </w:r>
       <w:r>
         <w:rPr>
           <w:rFonts w:ascii="Arial" w:hAnsi="Arial" w:cs="Arial"/>
           <w:sz w:val="28"/>
           <w:szCs w:val="28"/>
         </w:rPr>
-        <w:t xml:space="preserve">, por su </w:t>
+        <w:t xml:space="preserve">apoyo, </w:t>
       </w:r>
       <w:r>
         <w:rPr>
@@ -1032,7 +968,7 @@
           <w:sz w:val="28"/>
           <w:szCs w:val="28"/>
         </w:rPr>
-        <w:t xml:space="preserve">apoyo, </w:t>
+        <w:t xml:space="preserve">y </w:t>
       </w:r>
       <w:r>
         <w:rPr>
@@ -1040,7 +976,7 @@
           <w:sz w:val="28"/>
           <w:szCs w:val="28"/>
         </w:rPr>
-        <w:t xml:space="preserve">y </w:t>
+        <w:t xml:space="preserve">su </w:t>
       </w:r>
       <w:r>
         <w:rPr>
@@ -1048,7 +984,7 @@
           <w:sz w:val="28"/>
           <w:szCs w:val="28"/>
         </w:rPr>
-        <w:t xml:space="preserve">su </w:t>
+        <w:t>solidaridad</w:t>
       </w:r>
       <w:r>
         <w:rPr>
@@ -1056,33 +992,7 @@
           <w:sz w:val="28"/>
           <w:szCs w:val="28"/>
         </w:rPr>
-        <w:t>solidaridad</w:t>
-      </w:r>
-      <w:r>
-        <w:rPr>
-          <w:rFonts w:ascii="Arial" w:hAnsi="Arial" w:cs="Arial"/>
-          <w:sz w:val="28"/>
-          <w:szCs w:val="28"/>
-        </w:rPr>
-        <w:t xml:space="preserve">, al ayudarnos a sustituir uno de los engranajes de transmisión del </w:t>
-      </w:r>
-      <w:proofErr w:type="spellStart"/>
-      <w:r>
-        <w:rPr>
-          <w:rFonts w:ascii="Arial" w:hAnsi="Arial" w:cs="Arial"/>
-          <w:sz w:val="28"/>
-          <w:szCs w:val="28"/>
-        </w:rPr>
-        <w:t>cuadricóptero</w:t>
-      </w:r>
-      <w:proofErr w:type="spellEnd"/>
-      <w:r>
-        <w:rPr>
-          <w:rFonts w:ascii="Arial" w:hAnsi="Arial" w:cs="Arial"/>
-          <w:sz w:val="28"/>
-          <w:szCs w:val="28"/>
-        </w:rPr>
-        <w:t>.</w:t>
+        <w:t>, al ayudarnos a sustituir uno de los engranajes de transmisión del cuadricóptero.</w:t>
       </w:r>
     </w:p>
     <w:p>
@@ -1120,15 +1030,7 @@
           <w:sz w:val="28"/>
           <w:szCs w:val="28"/>
         </w:rPr>
-        <w:t xml:space="preserve"> todos los miembros del Centro de Investigación y Desarrollo de Ingeniería de la Universidad Católica Andrés Bello</w:t>
-      </w:r>
-      <w:r>
-        <w:rPr>
-          <w:rFonts w:ascii="Arial" w:hAnsi="Arial" w:cs="Arial"/>
-          <w:sz w:val="28"/>
-          <w:szCs w:val="28"/>
-        </w:rPr>
-        <w:t xml:space="preserve"> por abrirnos las puertas para trabajar en sus instalaciones y hacernos sentir parte de su grupo humano</w:t>
+        <w:t xml:space="preserve"> los profesores y estudiantes del Grupo de Mecatrónica de la Universidad Simón Bolívar, con especial mención a los profesores José Cappelletto y Gaudí Morantes por su gran paciencia y valiosos consejos</w:t>
       </w:r>
       <w:r>
         <w:rPr>
@@ -1174,69 +1076,15 @@
           <w:sz w:val="28"/>
           <w:szCs w:val="28"/>
         </w:rPr>
-        <w:t xml:space="preserve"> los profesores y estudiantes del Grupo de </w:t>
-      </w:r>
-      <w:proofErr w:type="spellStart"/>
+        <w:t xml:space="preserve"> todos los miembros del Centro de Investigación y Desarrollo de Ingeniería de la Universidad Católica Andrés Bello</w:t>
+      </w:r>
       <w:r>
         <w:rPr>
           <w:rFonts w:ascii="Arial" w:hAnsi="Arial" w:cs="Arial"/>
           <w:sz w:val="28"/>
           <w:szCs w:val="28"/>
         </w:rPr>
-        <w:t>Mecatrónica</w:t>
-      </w:r>
-      <w:proofErr w:type="spellEnd"/>
-      <w:r>
-        <w:rPr>
-          <w:rFonts w:ascii="Arial" w:hAnsi="Arial" w:cs="Arial"/>
-          <w:sz w:val="28"/>
-          <w:szCs w:val="28"/>
-        </w:rPr>
-        <w:t xml:space="preserve"> </w:t>
-      </w:r>
-      <w:r>
-        <w:rPr>
-          <w:rFonts w:ascii="Arial" w:hAnsi="Arial" w:cs="Arial"/>
-          <w:sz w:val="28"/>
-          <w:szCs w:val="28"/>
-        </w:rPr>
-        <w:t xml:space="preserve">de la Universidad Simón Bolívar, con especial mención a los profesores José </w:t>
-      </w:r>
-      <w:proofErr w:type="spellStart"/>
-      <w:r>
-        <w:rPr>
-          <w:rFonts w:ascii="Arial" w:hAnsi="Arial" w:cs="Arial"/>
-          <w:sz w:val="28"/>
-          <w:szCs w:val="28"/>
-        </w:rPr>
-        <w:t>Cappelletto</w:t>
-      </w:r>
-      <w:proofErr w:type="spellEnd"/>
-      <w:r>
-        <w:rPr>
-          <w:rFonts w:ascii="Arial" w:hAnsi="Arial" w:cs="Arial"/>
-          <w:sz w:val="28"/>
-          <w:szCs w:val="28"/>
-        </w:rPr>
-        <w:t xml:space="preserve"> y Gaudí </w:t>
-      </w:r>
-      <w:proofErr w:type="spellStart"/>
-      <w:r>
-        <w:rPr>
-          <w:rFonts w:ascii="Arial" w:hAnsi="Arial" w:cs="Arial"/>
-          <w:sz w:val="28"/>
-          <w:szCs w:val="28"/>
-        </w:rPr>
-        <w:t>Morantes</w:t>
-      </w:r>
-      <w:proofErr w:type="spellEnd"/>
-      <w:r>
-        <w:rPr>
-          <w:rFonts w:ascii="Arial" w:hAnsi="Arial" w:cs="Arial"/>
-          <w:sz w:val="28"/>
-          <w:szCs w:val="28"/>
-        </w:rPr>
-        <w:t xml:space="preserve"> por su gran paciencia y valiosos consejos</w:t>
+        <w:t xml:space="preserve"> por abrirnos las puertas para trabajar en sus instalaciones y hacernos sentir parte de su grupo humano</w:t>
       </w:r>
       <w:r>
         <w:rPr>
@@ -1290,7 +1138,39 @@
           <w:sz w:val="28"/>
           <w:szCs w:val="28"/>
         </w:rPr>
-        <w:t>omover la robótica en el país y dar ejemplo de p</w:t>
+        <w:t>omover la robótica en el país</w:t>
+      </w:r>
+      <w:r>
+        <w:rPr>
+          <w:rFonts w:ascii="Arial" w:hAnsi="Arial" w:cs="Arial"/>
+          <w:sz w:val="28"/>
+          <w:szCs w:val="28"/>
+        </w:rPr>
+        <w:t>, organizar las competencias nacionales de robótica año tras año,</w:t>
+      </w:r>
+      <w:r>
+        <w:rPr>
+          <w:rFonts w:ascii="Arial" w:hAnsi="Arial" w:cs="Arial"/>
+          <w:sz w:val="28"/>
+          <w:szCs w:val="28"/>
+        </w:rPr>
+        <w:t xml:space="preserve"> y dar ejemplo de </w:t>
+      </w:r>
+      <w:r>
+        <w:rPr>
+          <w:rFonts w:ascii="Arial" w:hAnsi="Arial" w:cs="Arial"/>
+          <w:sz w:val="28"/>
+          <w:szCs w:val="28"/>
+        </w:rPr>
+        <w:t xml:space="preserve">humildad, </w:t>
+      </w:r>
+      <w:r>
+        <w:rPr>
+          <w:rFonts w:ascii="Arial" w:hAnsi="Arial" w:cs="Arial"/>
+          <w:sz w:val="28"/>
+          <w:szCs w:val="28"/>
+        </w:rPr>
+        <w:t>p</w:t>
       </w:r>
       <w:r>
         <w:rPr>
@@ -1388,57 +1268,14 @@
           <w:b/>
           <w:szCs w:val="24"/>
         </w:rPr>
-        <w:t>[</w:t>
-      </w:r>
-      <w:proofErr w:type="spellStart"/>
-      <w:r>
-        <w:rPr>
-          <w:rFonts w:ascii="Arial" w:hAnsi="Arial" w:cs="Arial"/>
-          <w:b/>
-          <w:szCs w:val="24"/>
-        </w:rPr>
-        <w:t>Alciatore</w:t>
-      </w:r>
-      <w:proofErr w:type="spellEnd"/>
-      <w:r>
-        <w:rPr>
-          <w:rFonts w:ascii="Arial" w:hAnsi="Arial" w:cs="Arial"/>
-          <w:b/>
-          <w:szCs w:val="24"/>
-        </w:rPr>
-        <w:t xml:space="preserve"> 2008] </w:t>
-      </w:r>
-      <w:proofErr w:type="spellStart"/>
-      <w:r>
-        <w:rPr>
-          <w:rFonts w:ascii="Arial" w:hAnsi="Arial" w:cs="Arial"/>
-          <w:szCs w:val="24"/>
-        </w:rPr>
-        <w:t>Alciatore</w:t>
-      </w:r>
-      <w:proofErr w:type="spellEnd"/>
-      <w:r>
-        <w:rPr>
-          <w:rFonts w:ascii="Arial" w:hAnsi="Arial" w:cs="Arial"/>
-          <w:szCs w:val="24"/>
-        </w:rPr>
-        <w:t xml:space="preserve">, D.; </w:t>
-      </w:r>
-      <w:proofErr w:type="spellStart"/>
-      <w:r>
-        <w:rPr>
-          <w:rFonts w:ascii="Arial" w:hAnsi="Arial" w:cs="Arial"/>
-          <w:szCs w:val="24"/>
-        </w:rPr>
-        <w:t>Histand</w:t>
-      </w:r>
-      <w:proofErr w:type="spellEnd"/>
-      <w:r>
-        <w:rPr>
-          <w:rFonts w:ascii="Arial" w:hAnsi="Arial" w:cs="Arial"/>
-          <w:szCs w:val="24"/>
-        </w:rPr>
-        <w:t>, M.</w:t>
+        <w:t xml:space="preserve">[Alciatore 2008] </w:t>
+      </w:r>
+      <w:r>
+        <w:rPr>
+          <w:rFonts w:ascii="Arial" w:hAnsi="Arial" w:cs="Arial"/>
+          <w:szCs w:val="24"/>
+        </w:rPr>
+        <w:t>Alciatore, D.; Histand, M.</w:t>
       </w:r>
       <w:r>
         <w:rPr>
@@ -1460,25 +1297,7 @@
           <w:i/>
           <w:szCs w:val="24"/>
         </w:rPr>
-        <w:t xml:space="preserve">Introducción a la </w:t>
-      </w:r>
-      <w:proofErr w:type="spellStart"/>
-      <w:r>
-        <w:rPr>
-          <w:rFonts w:ascii="Arial" w:hAnsi="Arial" w:cs="Arial"/>
-          <w:i/>
-          <w:szCs w:val="24"/>
-        </w:rPr>
-        <w:t>Mecatrónica</w:t>
-      </w:r>
-      <w:proofErr w:type="spellEnd"/>
-      <w:r>
-        <w:rPr>
-          <w:rFonts w:ascii="Arial" w:hAnsi="Arial" w:cs="Arial"/>
-          <w:i/>
-          <w:szCs w:val="24"/>
-        </w:rPr>
-        <w:t xml:space="preserve"> y los sistemas de medición. </w:t>
+        <w:t xml:space="preserve">Introducción a la Mecatrónica y los sistemas de medición. </w:t>
       </w:r>
       <w:r>
         <w:rPr>
@@ -1530,29 +1349,7 @@
           <w:shd w:val="clear" w:color="auto" w:fill="auto"/>
           <w:lang w:eastAsia="es-VE" w:bidi="ar-SA"/>
         </w:rPr>
-        <w:t>[</w:t>
-      </w:r>
-      <w:proofErr w:type="spellStart"/>
-      <w:r>
-        <w:rPr>
-          <w:rFonts w:ascii="ArialMT" w:eastAsiaTheme="minorEastAsia" w:hAnsi="ArialMT" w:cs="ArialMT"/>
-          <w:b/>
-          <w:color w:val="auto"/>
-          <w:shd w:val="clear" w:color="auto" w:fill="auto"/>
-          <w:lang w:eastAsia="es-VE" w:bidi="ar-SA"/>
-        </w:rPr>
-        <w:t>Banzi</w:t>
-      </w:r>
-      <w:proofErr w:type="spellEnd"/>
-      <w:r>
-        <w:rPr>
-          <w:rFonts w:ascii="ArialMT" w:eastAsiaTheme="minorEastAsia" w:hAnsi="ArialMT" w:cs="ArialMT"/>
-          <w:b/>
-          <w:color w:val="auto"/>
-          <w:shd w:val="clear" w:color="auto" w:fill="auto"/>
-          <w:lang w:eastAsia="es-VE" w:bidi="ar-SA"/>
-        </w:rPr>
-        <w:t xml:space="preserve"> 2011]</w:t>
+        <w:t>[Banzi 2011]</w:t>
       </w:r>
       <w:r>
         <w:rPr>
@@ -1563,7 +1360,6 @@
         </w:rPr>
         <w:t xml:space="preserve"> </w:t>
       </w:r>
-      <w:proofErr w:type="spellStart"/>
       <w:r>
         <w:rPr>
           <w:rFonts w:ascii="ArialMT" w:eastAsiaTheme="minorEastAsia" w:hAnsi="ArialMT" w:cs="ArialMT"/>
@@ -1571,37 +1367,7 @@
           <w:shd w:val="clear" w:color="auto" w:fill="auto"/>
           <w:lang w:eastAsia="es-VE" w:bidi="ar-SA"/>
         </w:rPr>
-        <w:t>Banzi</w:t>
-      </w:r>
-      <w:proofErr w:type="spellEnd"/>
-      <w:r>
-        <w:rPr>
-          <w:rFonts w:ascii="ArialMT" w:eastAsiaTheme="minorEastAsia" w:hAnsi="ArialMT" w:cs="ArialMT"/>
-          <w:color w:val="auto"/>
-          <w:shd w:val="clear" w:color="auto" w:fill="auto"/>
-          <w:lang w:eastAsia="es-VE" w:bidi="ar-SA"/>
-        </w:rPr>
-        <w:t xml:space="preserve">, M. y </w:t>
-      </w:r>
-      <w:proofErr w:type="spellStart"/>
-      <w:r>
-        <w:rPr>
-          <w:rFonts w:ascii="ArialMT" w:eastAsiaTheme="minorEastAsia" w:hAnsi="ArialMT" w:cs="ArialMT"/>
-          <w:color w:val="auto"/>
-          <w:shd w:val="clear" w:color="auto" w:fill="auto"/>
-          <w:lang w:eastAsia="es-VE" w:bidi="ar-SA"/>
-        </w:rPr>
-        <w:t>Cuartielles</w:t>
-      </w:r>
-      <w:proofErr w:type="spellEnd"/>
-      <w:r>
-        <w:rPr>
-          <w:rFonts w:ascii="ArialMT" w:eastAsiaTheme="minorEastAsia" w:hAnsi="ArialMT" w:cs="ArialMT"/>
-          <w:color w:val="auto"/>
-          <w:shd w:val="clear" w:color="auto" w:fill="auto"/>
-          <w:lang w:eastAsia="es-VE" w:bidi="ar-SA"/>
-        </w:rPr>
-        <w:t xml:space="preserve">, D., </w:t>
+        <w:t xml:space="preserve">Banzi, M. y Cuartielles, D., </w:t>
       </w:r>
       <w:r>
         <w:rPr>
@@ -1611,20 +1377,8 @@
           <w:shd w:val="clear" w:color="auto" w:fill="auto"/>
           <w:lang w:eastAsia="es-VE" w:bidi="ar-SA"/>
         </w:rPr>
-        <w:t xml:space="preserve">Descripción de la plataforma </w:t>
-      </w:r>
-      <w:proofErr w:type="spellStart"/>
-      <w:r>
-        <w:rPr>
-          <w:rFonts w:ascii="ArialMT" w:eastAsiaTheme="minorEastAsia" w:hAnsi="ArialMT" w:cs="ArialMT"/>
-          <w:i/>
-          <w:color w:val="auto"/>
-          <w:shd w:val="clear" w:color="auto" w:fill="auto"/>
-          <w:lang w:eastAsia="es-VE" w:bidi="ar-SA"/>
-        </w:rPr>
-        <w:t>Arduino</w:t>
-      </w:r>
-      <w:proofErr w:type="spellEnd"/>
+        <w:t>Descripción de la plataforma Arduino</w:t>
+      </w:r>
       <w:r>
         <w:rPr>
           <w:rFonts w:ascii="ArialMT" w:eastAsiaTheme="minorEastAsia" w:hAnsi="ArialMT" w:cs="ArialMT"/>
@@ -1672,48 +1426,14 @@
           <w:b/>
           <w:szCs w:val="24"/>
         </w:rPr>
-        <w:t>[</w:t>
-      </w:r>
-      <w:proofErr w:type="spellStart"/>
-      <w:r>
-        <w:rPr>
-          <w:rFonts w:ascii="Arial" w:hAnsi="Arial" w:cs="Arial"/>
-          <w:b/>
-          <w:szCs w:val="24"/>
-        </w:rPr>
-        <w:t>Bonastre</w:t>
-      </w:r>
-      <w:proofErr w:type="spellEnd"/>
-      <w:r>
-        <w:rPr>
-          <w:rFonts w:ascii="Arial" w:hAnsi="Arial" w:cs="Arial"/>
-          <w:b/>
-          <w:szCs w:val="24"/>
-        </w:rPr>
-        <w:t xml:space="preserve"> 2010]</w:t>
-      </w:r>
-      <w:r>
-        <w:rPr>
-          <w:rFonts w:ascii="Arial" w:hAnsi="Arial" w:cs="Arial"/>
-          <w:szCs w:val="24"/>
-        </w:rPr>
-        <w:t xml:space="preserve"> </w:t>
-      </w:r>
-      <w:proofErr w:type="spellStart"/>
-      <w:r>
-        <w:rPr>
-          <w:rFonts w:ascii="Arial" w:hAnsi="Arial" w:cs="Arial"/>
-          <w:szCs w:val="24"/>
-        </w:rPr>
-        <w:t>Bonastre</w:t>
-      </w:r>
-      <w:proofErr w:type="spellEnd"/>
-      <w:r>
-        <w:rPr>
-          <w:rFonts w:ascii="Arial" w:hAnsi="Arial" w:cs="Arial"/>
-          <w:szCs w:val="24"/>
-        </w:rPr>
-        <w:t xml:space="preserve">, A. (2010) </w:t>
+        <w:t>[Bonastre 2010]</w:t>
+      </w:r>
+      <w:r>
+        <w:rPr>
+          <w:rFonts w:ascii="Arial" w:hAnsi="Arial" w:cs="Arial"/>
+          <w:szCs w:val="24"/>
+        </w:rPr>
+        <w:t xml:space="preserve"> Bonastre, A. (2010) </w:t>
       </w:r>
       <w:r>
         <w:rPr>
@@ -1728,16 +1448,15 @@
           <w:i/>
           <w:szCs w:val="24"/>
         </w:rPr>
-        <w:t xml:space="preserve">Inercial: </w:t>
-      </w:r>
-      <w:proofErr w:type="spellStart"/>
+        <w:t>Inercial: Interfí</w:t>
+      </w:r>
       <w:r>
         <w:rPr>
           <w:rFonts w:ascii="Arial" w:hAnsi="Arial" w:cs="Arial"/>
           <w:i/>
           <w:szCs w:val="24"/>
         </w:rPr>
-        <w:t>Interfí</w:t>
+        <w:t>cie IMU + FPGA</w:t>
       </w:r>
       <w:r>
         <w:rPr>
@@ -1745,40 +1464,14 @@
           <w:i/>
           <w:szCs w:val="24"/>
         </w:rPr>
-        <w:t>cie</w:t>
-      </w:r>
-      <w:proofErr w:type="spellEnd"/>
-      <w:r>
-        <w:rPr>
-          <w:rFonts w:ascii="Arial" w:hAnsi="Arial" w:cs="Arial"/>
-          <w:i/>
-          <w:szCs w:val="24"/>
-        </w:rPr>
-        <w:t xml:space="preserve"> IMU + FPGA</w:t>
-      </w:r>
-      <w:r>
-        <w:rPr>
-          <w:rFonts w:ascii="Arial" w:hAnsi="Arial" w:cs="Arial"/>
-          <w:i/>
-          <w:szCs w:val="24"/>
-        </w:rPr>
         <w:t xml:space="preserve">. </w:t>
       </w:r>
-      <w:proofErr w:type="spellStart"/>
-      <w:r>
-        <w:rPr>
-          <w:rFonts w:ascii="Arial" w:hAnsi="Arial" w:cs="Arial"/>
-          <w:szCs w:val="24"/>
-        </w:rPr>
-        <w:t>Universitat</w:t>
-      </w:r>
-      <w:proofErr w:type="spellEnd"/>
-      <w:r>
-        <w:rPr>
-          <w:rFonts w:ascii="Arial" w:hAnsi="Arial" w:cs="Arial"/>
-          <w:szCs w:val="24"/>
-        </w:rPr>
-        <w:t xml:space="preserve"> Autónoma de Barcelona. Barcelona, España.</w:t>
+      <w:r>
+        <w:rPr>
+          <w:rFonts w:ascii="Arial" w:hAnsi="Arial" w:cs="Arial"/>
+          <w:szCs w:val="24"/>
+        </w:rPr>
+        <w:t>Universitat Autónoma de Barcelona. Barcelona, España.</w:t>
       </w:r>
     </w:p>
     <w:p>
@@ -1808,113 +1501,22 @@
           <w:b/>
           <w:szCs w:val="24"/>
         </w:rPr>
-        <w:t>[</w:t>
-      </w:r>
-      <w:proofErr w:type="spellStart"/>
-      <w:r>
-        <w:rPr>
-          <w:rFonts w:ascii="Arial" w:hAnsi="Arial" w:cs="Arial"/>
-          <w:b/>
-          <w:szCs w:val="24"/>
-        </w:rPr>
-        <w:t>Burgard</w:t>
-      </w:r>
-      <w:proofErr w:type="spellEnd"/>
-      <w:r>
-        <w:rPr>
-          <w:rFonts w:ascii="Arial" w:hAnsi="Arial" w:cs="Arial"/>
-          <w:b/>
-          <w:szCs w:val="24"/>
-        </w:rPr>
-        <w:t xml:space="preserve"> 2005] </w:t>
-      </w:r>
-      <w:proofErr w:type="spellStart"/>
-      <w:r>
-        <w:rPr>
-          <w:rFonts w:ascii="Arial" w:hAnsi="Arial" w:cs="Arial"/>
-          <w:szCs w:val="24"/>
-        </w:rPr>
-        <w:t>Burgard</w:t>
-      </w:r>
-      <w:proofErr w:type="spellEnd"/>
-      <w:r>
-        <w:rPr>
-          <w:rFonts w:ascii="Arial" w:hAnsi="Arial" w:cs="Arial"/>
-          <w:szCs w:val="24"/>
-        </w:rPr>
-        <w:t xml:space="preserve">, W. (2005). </w:t>
-      </w:r>
-      <w:proofErr w:type="spellStart"/>
+        <w:t xml:space="preserve">[Burgard 2005] </w:t>
+      </w:r>
+      <w:r>
+        <w:rPr>
+          <w:rFonts w:ascii="Arial" w:hAnsi="Arial" w:cs="Arial"/>
+          <w:szCs w:val="24"/>
+        </w:rPr>
+        <w:t xml:space="preserve">Burgard, W. (2005). </w:t>
+      </w:r>
       <w:r>
         <w:rPr>
           <w:rFonts w:ascii="Arial" w:hAnsi="Arial" w:cs="Arial"/>
           <w:i/>
           <w:szCs w:val="24"/>
         </w:rPr>
-        <w:t>Recursive</w:t>
-      </w:r>
-      <w:proofErr w:type="spellEnd"/>
-      <w:r>
-        <w:rPr>
-          <w:rFonts w:ascii="Arial" w:hAnsi="Arial" w:cs="Arial"/>
-          <w:i/>
-          <w:szCs w:val="24"/>
-        </w:rPr>
-        <w:t xml:space="preserve"> </w:t>
-      </w:r>
-      <w:proofErr w:type="spellStart"/>
-      <w:r>
-        <w:rPr>
-          <w:rFonts w:ascii="Arial" w:hAnsi="Arial" w:cs="Arial"/>
-          <w:i/>
-          <w:szCs w:val="24"/>
-        </w:rPr>
-        <w:t>Bayes</w:t>
-      </w:r>
-      <w:proofErr w:type="spellEnd"/>
-      <w:r>
-        <w:rPr>
-          <w:rFonts w:ascii="Arial" w:hAnsi="Arial" w:cs="Arial"/>
-          <w:i/>
-          <w:szCs w:val="24"/>
-        </w:rPr>
-        <w:t xml:space="preserve"> </w:t>
-      </w:r>
-      <w:proofErr w:type="spellStart"/>
-      <w:r>
-        <w:rPr>
-          <w:rFonts w:ascii="Arial" w:hAnsi="Arial" w:cs="Arial"/>
-          <w:i/>
-          <w:szCs w:val="24"/>
-        </w:rPr>
-        <w:t>Filtering</w:t>
-      </w:r>
-      <w:proofErr w:type="spellEnd"/>
-      <w:r>
-        <w:rPr>
-          <w:rFonts w:ascii="Arial" w:hAnsi="Arial" w:cs="Arial"/>
-          <w:i/>
-          <w:szCs w:val="24"/>
-        </w:rPr>
-        <w:t xml:space="preserve">: </w:t>
-      </w:r>
-      <w:proofErr w:type="spellStart"/>
-      <w:r>
-        <w:rPr>
-          <w:rFonts w:ascii="Arial" w:hAnsi="Arial" w:cs="Arial"/>
-          <w:i/>
-          <w:szCs w:val="24"/>
-        </w:rPr>
-        <w:t>Advanced</w:t>
-      </w:r>
-      <w:proofErr w:type="spellEnd"/>
-      <w:r>
-        <w:rPr>
-          <w:rFonts w:ascii="Arial" w:hAnsi="Arial" w:cs="Arial"/>
-          <w:i/>
-          <w:szCs w:val="24"/>
-        </w:rPr>
-        <w:t xml:space="preserve"> AI.</w:t>
+        <w:t>Recursive Bayes Filtering: Advanced AI.</w:t>
       </w:r>
       <w:r>
         <w:rPr>
@@ -1967,83 +1569,31 @@
           <w:szCs w:val="24"/>
           <w:lang w:val="en-US"/>
         </w:rPr>
-        <w:t>[</w:t>
-      </w:r>
-      <w:proofErr w:type="spellStart"/>
-      <w:r>
-        <w:rPr>
-          <w:rFonts w:ascii="Arial" w:hAnsi="Arial" w:cs="Arial"/>
-          <w:b/>
+        <w:t xml:space="preserve">[Burkamshaw 2010] </w:t>
+      </w:r>
+      <w:r>
+        <w:rPr>
+          <w:rFonts w:ascii="Arial" w:hAnsi="Arial" w:cs="Arial"/>
           <w:szCs w:val="24"/>
           <w:lang w:val="en-US"/>
         </w:rPr>
-        <w:t>Burkamshaw</w:t>
-      </w:r>
-      <w:proofErr w:type="spellEnd"/>
-      <w:r>
-        <w:rPr>
-          <w:rFonts w:ascii="Arial" w:hAnsi="Arial" w:cs="Arial"/>
-          <w:b/>
+        <w:t xml:space="preserve">Burkamshaw, L. (2010). </w:t>
+      </w:r>
+      <w:r>
+        <w:rPr>
+          <w:rFonts w:ascii="Arial" w:hAnsi="Arial" w:cs="Arial"/>
+          <w:i/>
           <w:szCs w:val="24"/>
           <w:lang w:val="en-US"/>
         </w:rPr>
-        <w:t xml:space="preserve"> 2010] </w:t>
-      </w:r>
-      <w:proofErr w:type="spellStart"/>
+        <w:t>Towards a Low Cost Quadrotor Research Platform.</w:t>
+      </w:r>
       <w:r>
         <w:rPr>
           <w:rFonts w:ascii="Arial" w:hAnsi="Arial" w:cs="Arial"/>
           <w:szCs w:val="24"/>
           <w:lang w:val="en-US"/>
         </w:rPr>
-        <w:t>Burkamshaw</w:t>
-      </w:r>
-      <w:proofErr w:type="spellEnd"/>
-      <w:r>
-        <w:rPr>
-          <w:rFonts w:ascii="Arial" w:hAnsi="Arial" w:cs="Arial"/>
-          <w:szCs w:val="24"/>
-          <w:lang w:val="en-US"/>
-        </w:rPr>
-        <w:t xml:space="preserve">, L. (2010). </w:t>
-      </w:r>
-      <w:proofErr w:type="gramStart"/>
-      <w:r>
-        <w:rPr>
-          <w:rFonts w:ascii="Arial" w:hAnsi="Arial" w:cs="Arial"/>
-          <w:i/>
-          <w:szCs w:val="24"/>
-          <w:lang w:val="en-US"/>
-        </w:rPr>
-        <w:t xml:space="preserve">Towards a Low Cost </w:t>
-      </w:r>
-      <w:proofErr w:type="spellStart"/>
-      <w:r>
-        <w:rPr>
-          <w:rFonts w:ascii="Arial" w:hAnsi="Arial" w:cs="Arial"/>
-          <w:i/>
-          <w:szCs w:val="24"/>
-          <w:lang w:val="en-US"/>
-        </w:rPr>
-        <w:t>Quadrotor</w:t>
-      </w:r>
-      <w:proofErr w:type="spellEnd"/>
-      <w:r>
-        <w:rPr>
-          <w:rFonts w:ascii="Arial" w:hAnsi="Arial" w:cs="Arial"/>
-          <w:i/>
-          <w:szCs w:val="24"/>
-          <w:lang w:val="en-US"/>
-        </w:rPr>
-        <w:t xml:space="preserve"> Research Platform.</w:t>
-      </w:r>
-      <w:proofErr w:type="gramEnd"/>
-      <w:r>
-        <w:rPr>
-          <w:rFonts w:ascii="Arial" w:hAnsi="Arial" w:cs="Arial"/>
-          <w:szCs w:val="24"/>
-          <w:lang w:val="en-US"/>
-        </w:rPr>
         <w:t xml:space="preserve"> </w:t>
       </w:r>
       <w:r>
@@ -2051,39 +1601,7 @@
           <w:rFonts w:ascii="Arial" w:hAnsi="Arial" w:cs="Arial"/>
           <w:szCs w:val="24"/>
         </w:rPr>
-        <w:t xml:space="preserve">Naval </w:t>
-      </w:r>
-      <w:proofErr w:type="spellStart"/>
-      <w:r>
-        <w:rPr>
-          <w:rFonts w:ascii="Arial" w:hAnsi="Arial" w:cs="Arial"/>
-          <w:szCs w:val="24"/>
-        </w:rPr>
-        <w:t>Postgraduate</w:t>
-      </w:r>
-      <w:proofErr w:type="spellEnd"/>
-      <w:r>
-        <w:rPr>
-          <w:rFonts w:ascii="Arial" w:hAnsi="Arial" w:cs="Arial"/>
-          <w:szCs w:val="24"/>
-        </w:rPr>
-        <w:t xml:space="preserve"> </w:t>
-      </w:r>
-      <w:proofErr w:type="spellStart"/>
-      <w:r>
-        <w:rPr>
-          <w:rFonts w:ascii="Arial" w:hAnsi="Arial" w:cs="Arial"/>
-          <w:szCs w:val="24"/>
-        </w:rPr>
-        <w:t>School</w:t>
-      </w:r>
-      <w:proofErr w:type="spellEnd"/>
-      <w:r>
-        <w:rPr>
-          <w:rFonts w:ascii="Arial" w:hAnsi="Arial" w:cs="Arial"/>
-          <w:szCs w:val="24"/>
-        </w:rPr>
-        <w:t>. California, Estados Unidos de América.</w:t>
+        <w:t>Naval Postgraduate School. California, Estados Unidos de América.</w:t>
       </w:r>
     </w:p>
     <w:p>
@@ -2114,64 +1632,14 @@
           <w:b/>
           <w:szCs w:val="24"/>
         </w:rPr>
-        <w:t xml:space="preserve">[Chin </w:t>
-      </w:r>
-      <w:proofErr w:type="spellStart"/>
-      <w:r>
-        <w:rPr>
-          <w:rFonts w:ascii="Arial" w:hAnsi="Arial" w:cs="Arial"/>
-          <w:b/>
-          <w:szCs w:val="24"/>
-        </w:rPr>
-        <w:t>Kar</w:t>
-      </w:r>
-      <w:proofErr w:type="spellEnd"/>
-      <w:r>
-        <w:rPr>
-          <w:rFonts w:ascii="Arial" w:hAnsi="Arial" w:cs="Arial"/>
-          <w:b/>
-          <w:szCs w:val="24"/>
-        </w:rPr>
-        <w:t xml:space="preserve"> 2007]</w:t>
-      </w:r>
-      <w:r>
-        <w:rPr>
-          <w:rFonts w:ascii="Arial" w:hAnsi="Arial" w:cs="Arial"/>
-          <w:szCs w:val="24"/>
-        </w:rPr>
-        <w:t xml:space="preserve"> Chin </w:t>
-      </w:r>
-      <w:proofErr w:type="spellStart"/>
-      <w:r>
-        <w:rPr>
-          <w:rFonts w:ascii="Arial" w:hAnsi="Arial" w:cs="Arial"/>
-          <w:szCs w:val="24"/>
-        </w:rPr>
-        <w:t>Kar</w:t>
-      </w:r>
-      <w:proofErr w:type="spellEnd"/>
-      <w:r>
-        <w:rPr>
-          <w:rFonts w:ascii="Arial" w:hAnsi="Arial" w:cs="Arial"/>
-          <w:szCs w:val="24"/>
-        </w:rPr>
-        <w:t xml:space="preserve"> </w:t>
-      </w:r>
-      <w:proofErr w:type="spellStart"/>
-      <w:r>
-        <w:rPr>
-          <w:rFonts w:ascii="Arial" w:hAnsi="Arial" w:cs="Arial"/>
-          <w:szCs w:val="24"/>
-        </w:rPr>
-        <w:t>Wei</w:t>
-      </w:r>
-      <w:proofErr w:type="spellEnd"/>
-      <w:r>
-        <w:rPr>
-          <w:rFonts w:ascii="Arial" w:hAnsi="Arial" w:cs="Arial"/>
-          <w:szCs w:val="24"/>
-        </w:rPr>
-        <w:t xml:space="preserve">. </w:t>
+        <w:t>[Chin Kar 2007]</w:t>
+      </w:r>
+      <w:r>
+        <w:rPr>
+          <w:rFonts w:ascii="Arial" w:hAnsi="Arial" w:cs="Arial"/>
+          <w:szCs w:val="24"/>
+        </w:rPr>
+        <w:t xml:space="preserve"> Chin Kar Wei. </w:t>
       </w:r>
       <w:r>
         <w:rPr>
@@ -2240,23 +1708,22 @@
         </w:rPr>
         <w:t xml:space="preserve">[Colton 2007] </w:t>
       </w:r>
-      <w:proofErr w:type="gramStart"/>
       <w:r>
         <w:rPr>
           <w:rFonts w:ascii="Arial" w:hAnsi="Arial" w:cs="Arial"/>
           <w:szCs w:val="24"/>
           <w:lang w:val="en-US"/>
         </w:rPr>
-        <w:t>Colton, S. (2007).</w:t>
-      </w:r>
-      <w:proofErr w:type="gramEnd"/>
-      <w:r>
-        <w:rPr>
-          <w:rFonts w:ascii="Arial" w:hAnsi="Arial" w:cs="Arial"/>
+        <w:t xml:space="preserve">Colton, S. (2007). </w:t>
+      </w:r>
+      <w:r>
+        <w:rPr>
+          <w:rFonts w:ascii="Arial" w:hAnsi="Arial" w:cs="Arial"/>
+          <w:i/>
           <w:szCs w:val="24"/>
           <w:lang w:val="en-US"/>
         </w:rPr>
-        <w:t xml:space="preserve"> </w:t>
+        <w:t>The Balance Filter</w:t>
       </w:r>
       <w:r>
         <w:rPr>
@@ -2265,25 +1732,23 @@
           <w:szCs w:val="24"/>
           <w:lang w:val="en-US"/>
         </w:rPr>
-        <w:t>The Balance Filter</w:t>
-      </w:r>
-      <w:r>
-        <w:rPr>
-          <w:rFonts w:ascii="Arial" w:hAnsi="Arial" w:cs="Arial"/>
-          <w:i/>
+        <w:t xml:space="preserve">: A Simple Solution for Integrating Accelerometer and Gyroscope Measurements for a Balancing Platform. </w:t>
+      </w:r>
+      <w:r>
+        <w:rPr>
+          <w:rFonts w:ascii="Arial" w:hAnsi="Arial" w:cs="Arial"/>
           <w:szCs w:val="24"/>
           <w:lang w:val="en-US"/>
         </w:rPr>
-        <w:t xml:space="preserve">: A Simple Solution for Integrating Accelerometer and Gyroscope Measurements for a Balancing Platform. </w:t>
-      </w:r>
-      <w:proofErr w:type="gramStart"/>
+        <w:t>Massachus</w:t>
+      </w:r>
       <w:r>
         <w:rPr>
           <w:rFonts w:ascii="Arial" w:hAnsi="Arial" w:cs="Arial"/>
           <w:szCs w:val="24"/>
           <w:lang w:val="en-US"/>
         </w:rPr>
-        <w:t>Massachus</w:t>
+        <w:t>etts Institute of Technology</w:t>
       </w:r>
       <w:r>
         <w:rPr>
@@ -2291,78 +1756,7 @@
           <w:szCs w:val="24"/>
           <w:lang w:val="en-US"/>
         </w:rPr>
-        <w:t>etts Institute of Technology</w:t>
-      </w:r>
-      <w:r>
-        <w:rPr>
-          <w:rFonts w:ascii="Arial" w:hAnsi="Arial" w:cs="Arial"/>
-          <w:szCs w:val="24"/>
-          <w:lang w:val="en-US"/>
-        </w:rPr>
-        <w:t>.</w:t>
-      </w:r>
-      <w:proofErr w:type="gramEnd"/>
-      <w:r>
-        <w:rPr>
-          <w:rFonts w:ascii="Arial" w:hAnsi="Arial" w:cs="Arial"/>
-          <w:szCs w:val="24"/>
-          <w:lang w:val="en-US"/>
-        </w:rPr>
-        <w:t xml:space="preserve"> Massachusetts. </w:t>
-      </w:r>
-      <w:proofErr w:type="spellStart"/>
-      <w:r>
-        <w:rPr>
-          <w:rFonts w:ascii="Arial" w:hAnsi="Arial" w:cs="Arial"/>
-          <w:szCs w:val="24"/>
-          <w:lang w:val="en-US"/>
-        </w:rPr>
-        <w:t>Estados</w:t>
-      </w:r>
-      <w:proofErr w:type="spellEnd"/>
-      <w:r>
-        <w:rPr>
-          <w:rFonts w:ascii="Arial" w:hAnsi="Arial" w:cs="Arial"/>
-          <w:szCs w:val="24"/>
-          <w:lang w:val="en-US"/>
-        </w:rPr>
-        <w:t xml:space="preserve"> </w:t>
-      </w:r>
-      <w:proofErr w:type="spellStart"/>
-      <w:r>
-        <w:rPr>
-          <w:rFonts w:ascii="Arial" w:hAnsi="Arial" w:cs="Arial"/>
-          <w:szCs w:val="24"/>
-          <w:lang w:val="en-US"/>
-        </w:rPr>
-        <w:t>Unidos</w:t>
-      </w:r>
-      <w:proofErr w:type="spellEnd"/>
-      <w:r>
-        <w:rPr>
-          <w:rFonts w:ascii="Arial" w:hAnsi="Arial" w:cs="Arial"/>
-          <w:szCs w:val="24"/>
-          <w:lang w:val="en-US"/>
-        </w:rPr>
-        <w:t xml:space="preserve"> de </w:t>
-      </w:r>
-      <w:proofErr w:type="spellStart"/>
-      <w:r>
-        <w:rPr>
-          <w:rFonts w:ascii="Arial" w:hAnsi="Arial" w:cs="Arial"/>
-          <w:szCs w:val="24"/>
-          <w:lang w:val="en-US"/>
-        </w:rPr>
-        <w:t>América</w:t>
-      </w:r>
-      <w:proofErr w:type="spellEnd"/>
-      <w:r>
-        <w:rPr>
-          <w:rFonts w:ascii="Arial" w:hAnsi="Arial" w:cs="Arial"/>
-          <w:szCs w:val="24"/>
-          <w:lang w:val="en-US"/>
-        </w:rPr>
-        <w:t>.</w:t>
+        <w:t>. Massachusetts. Estados Unidos de América.</w:t>
       </w:r>
     </w:p>
     <w:p>
@@ -2423,7 +1817,6 @@
         </w:rPr>
         <w:t xml:space="preserve"> </w:t>
       </w:r>
-      <w:proofErr w:type="gramStart"/>
       <w:r>
         <w:rPr>
           <w:rFonts w:ascii="Arial" w:hAnsi="Arial" w:cs="Arial"/>
@@ -2438,45 +1831,16 @@
           <w:szCs w:val="24"/>
           <w:lang w:val="en-US"/>
         </w:rPr>
-        <w:t xml:space="preserve"> (2011).</w:t>
-      </w:r>
-      <w:proofErr w:type="gramEnd"/>
-      <w:r>
-        <w:rPr>
-          <w:rFonts w:ascii="Arial" w:hAnsi="Arial" w:cs="Arial"/>
+        <w:t xml:space="preserve"> (2011). </w:t>
+      </w:r>
+      <w:r>
+        <w:rPr>
+          <w:rFonts w:ascii="Arial" w:hAnsi="Arial" w:cs="Arial"/>
+          <w:i/>
           <w:szCs w:val="24"/>
           <w:lang w:val="en-US"/>
         </w:rPr>
-        <w:t xml:space="preserve"> </w:t>
-      </w:r>
-      <w:r>
-        <w:rPr>
-          <w:rFonts w:ascii="Arial" w:hAnsi="Arial" w:cs="Arial"/>
-          <w:i/>
-          <w:szCs w:val="24"/>
-          <w:lang w:val="en-US"/>
-        </w:rPr>
-        <w:t xml:space="preserve">The great </w:t>
-      </w:r>
-      <w:proofErr w:type="spellStart"/>
-      <w:r>
-        <w:rPr>
-          <w:rFonts w:ascii="Arial" w:hAnsi="Arial" w:cs="Arial"/>
-          <w:i/>
-          <w:szCs w:val="24"/>
-          <w:lang w:val="en-US"/>
-        </w:rPr>
-        <w:t>XBee</w:t>
-      </w:r>
-      <w:proofErr w:type="spellEnd"/>
-      <w:r>
-        <w:rPr>
-          <w:rFonts w:ascii="Arial" w:hAnsi="Arial" w:cs="Arial"/>
-          <w:i/>
-          <w:szCs w:val="24"/>
-          <w:lang w:val="en-US"/>
-        </w:rPr>
-        <w:t xml:space="preserve"> 57.6kpbs mystery finally solved. </w:t>
+        <w:t xml:space="preserve">The great XBee 57.6kpbs mystery finally solved. </w:t>
       </w:r>
       <w:r>
         <w:rPr>
@@ -2534,63 +1898,22 @@
         </w:rPr>
         <w:t xml:space="preserve"> </w:t>
       </w:r>
-      <w:proofErr w:type="gramStart"/>
       <w:r>
         <w:rPr>
           <w:rFonts w:ascii="Arial" w:hAnsi="Arial" w:cs="Arial"/>
           <w:szCs w:val="24"/>
           <w:lang w:val="en-US"/>
         </w:rPr>
-        <w:t>Colton, S. (2011).</w:t>
-      </w:r>
-      <w:proofErr w:type="gramEnd"/>
-      <w:r>
-        <w:rPr>
-          <w:rFonts w:ascii="Arial" w:hAnsi="Arial" w:cs="Arial"/>
+        <w:t xml:space="preserve">Colton, S. (2011). </w:t>
+      </w:r>
+      <w:r>
+        <w:rPr>
+          <w:rFonts w:ascii="Arial" w:hAnsi="Arial" w:cs="Arial"/>
+          <w:i/>
           <w:szCs w:val="24"/>
           <w:lang w:val="en-US"/>
         </w:rPr>
-        <w:t xml:space="preserve"> </w:t>
-      </w:r>
-      <w:proofErr w:type="gramStart"/>
-      <w:r>
-        <w:rPr>
-          <w:rFonts w:ascii="Arial" w:hAnsi="Arial" w:cs="Arial"/>
-          <w:i/>
-          <w:szCs w:val="24"/>
-          <w:lang w:val="en-US"/>
-        </w:rPr>
-        <w:t xml:space="preserve">PCB </w:t>
-      </w:r>
-      <w:proofErr w:type="spellStart"/>
-      <w:r>
-        <w:rPr>
-          <w:rFonts w:ascii="Arial" w:hAnsi="Arial" w:cs="Arial"/>
-          <w:i/>
-          <w:szCs w:val="24"/>
-          <w:lang w:val="en-US"/>
-        </w:rPr>
-        <w:t>Quadrotor</w:t>
-      </w:r>
-      <w:proofErr w:type="spellEnd"/>
-      <w:r>
-        <w:rPr>
-          <w:rFonts w:ascii="Arial" w:hAnsi="Arial" w:cs="Arial"/>
-          <w:i/>
-          <w:szCs w:val="24"/>
-          <w:lang w:val="en-US"/>
-        </w:rPr>
-        <w:t xml:space="preserve"> (Brushless).</w:t>
-      </w:r>
-      <w:proofErr w:type="gramEnd"/>
-      <w:r>
-        <w:rPr>
-          <w:rFonts w:ascii="Arial" w:hAnsi="Arial" w:cs="Arial"/>
-          <w:i/>
-          <w:szCs w:val="24"/>
-          <w:lang w:val="en-US"/>
-        </w:rPr>
-        <w:t xml:space="preserve"> </w:t>
+        <w:t xml:space="preserve">PCB Quadrotor (Brushless). </w:t>
       </w:r>
       <w:r>
         <w:rPr>
@@ -2639,75 +1962,15 @@
           <w:szCs w:val="24"/>
         </w:rPr>
         <w:lastRenderedPageBreak/>
-        <w:t>[</w:t>
-      </w:r>
-      <w:proofErr w:type="spellStart"/>
-      <w:r>
-        <w:rPr>
-          <w:rFonts w:ascii="Arial" w:hAnsi="Arial" w:cs="Arial"/>
-          <w:b/>
-          <w:szCs w:val="24"/>
-        </w:rPr>
-        <w:t>Dignyu</w:t>
-      </w:r>
-      <w:proofErr w:type="spellEnd"/>
-      <w:r>
-        <w:rPr>
-          <w:rFonts w:ascii="Arial" w:hAnsi="Arial" w:cs="Arial"/>
-          <w:b/>
-          <w:szCs w:val="24"/>
-        </w:rPr>
-        <w:t xml:space="preserve"> 2007] </w:t>
-      </w:r>
-      <w:proofErr w:type="spellStart"/>
-      <w:r>
-        <w:rPr>
-          <w:rFonts w:ascii="Arial" w:hAnsi="Arial" w:cs="Arial"/>
-          <w:szCs w:val="24"/>
-        </w:rPr>
-        <w:t>Dignyu</w:t>
-      </w:r>
-      <w:proofErr w:type="spellEnd"/>
-      <w:r>
-        <w:rPr>
-          <w:rFonts w:ascii="Arial" w:hAnsi="Arial" w:cs="Arial"/>
-          <w:szCs w:val="24"/>
-        </w:rPr>
-        <w:t xml:space="preserve">, X., </w:t>
-      </w:r>
-      <w:proofErr w:type="spellStart"/>
-      <w:r>
-        <w:rPr>
-          <w:rFonts w:ascii="Arial" w:hAnsi="Arial" w:cs="Arial"/>
-          <w:szCs w:val="24"/>
-        </w:rPr>
-        <w:t>YangQuan</w:t>
-      </w:r>
-      <w:proofErr w:type="spellEnd"/>
-      <w:r>
-        <w:rPr>
-          <w:rFonts w:ascii="Arial" w:hAnsi="Arial" w:cs="Arial"/>
-          <w:szCs w:val="24"/>
-        </w:rPr>
-        <w:t xml:space="preserve">, C y </w:t>
-      </w:r>
-      <w:proofErr w:type="spellStart"/>
-      <w:r>
-        <w:rPr>
-          <w:rFonts w:ascii="Arial" w:hAnsi="Arial" w:cs="Arial"/>
-          <w:szCs w:val="24"/>
-        </w:rPr>
-        <w:t>Atherton</w:t>
-      </w:r>
-      <w:proofErr w:type="spellEnd"/>
-      <w:r>
-        <w:rPr>
-          <w:rFonts w:ascii="Arial" w:hAnsi="Arial" w:cs="Arial"/>
-          <w:szCs w:val="24"/>
-        </w:rPr>
-        <w:t xml:space="preserve">, D. (2007). </w:t>
-      </w:r>
-      <w:proofErr w:type="gramStart"/>
+        <w:t xml:space="preserve">[Dignyu 2007] </w:t>
+      </w:r>
+      <w:r>
+        <w:rPr>
+          <w:rFonts w:ascii="Arial" w:hAnsi="Arial" w:cs="Arial"/>
+          <w:szCs w:val="24"/>
+        </w:rPr>
+        <w:t xml:space="preserve">Dignyu, X., YangQuan, C y Atherton, D. (2007). </w:t>
+      </w:r>
       <w:r>
         <w:rPr>
           <w:rFonts w:ascii="Arial" w:hAnsi="Arial" w:cs="Arial"/>
@@ -2715,17 +1978,7 @@
           <w:szCs w:val="24"/>
           <w:lang w:val="en-US"/>
         </w:rPr>
-        <w:t>Linear feedback control.</w:t>
-      </w:r>
-      <w:proofErr w:type="gramEnd"/>
-      <w:r>
-        <w:rPr>
-          <w:rFonts w:ascii="Arial" w:hAnsi="Arial" w:cs="Arial"/>
-          <w:i/>
-          <w:szCs w:val="24"/>
-          <w:lang w:val="en-US"/>
-        </w:rPr>
-        <w:t xml:space="preserve"> </w:t>
+        <w:t xml:space="preserve">Linear feedback control. </w:t>
       </w:r>
       <w:r>
         <w:rPr>
@@ -2761,91 +2014,29 @@
           <w:b/>
           <w:lang w:val="en-US"/>
         </w:rPr>
-        <w:t>[</w:t>
-      </w:r>
-      <w:proofErr w:type="spellStart"/>
-      <w:r>
-        <w:rPr>
-          <w:rFonts w:ascii="Arial" w:hAnsi="Arial" w:cs="Arial"/>
-          <w:b/>
+        <w:t>[Draganfly Innovations 2006]</w:t>
+      </w:r>
+      <w:r>
+        <w:rPr>
+          <w:rFonts w:ascii="Arial" w:hAnsi="Arial" w:cs="Arial"/>
           <w:lang w:val="en-US"/>
         </w:rPr>
-        <w:t>Draganfly</w:t>
-      </w:r>
-      <w:proofErr w:type="spellEnd"/>
-      <w:r>
-        <w:rPr>
-          <w:rFonts w:ascii="Arial" w:hAnsi="Arial" w:cs="Arial"/>
-          <w:b/>
-          <w:lang w:val="en-US"/>
-        </w:rPr>
-        <w:t xml:space="preserve"> Innovations 2006]</w:t>
-      </w:r>
-      <w:r>
-        <w:rPr>
-          <w:rFonts w:ascii="Arial" w:hAnsi="Arial" w:cs="Arial"/>
-          <w:lang w:val="en-US"/>
-        </w:rPr>
-        <w:t xml:space="preserve"> </w:t>
-      </w:r>
-      <w:proofErr w:type="gramStart"/>
-      <w:r>
-        <w:rPr>
-          <w:rFonts w:ascii="Arial" w:hAnsi="Arial" w:cs="Arial"/>
-          <w:lang w:val="en-US"/>
-        </w:rPr>
-        <w:t xml:space="preserve">(2006). </w:t>
-      </w:r>
-      <w:proofErr w:type="spellStart"/>
+        <w:t xml:space="preserve"> (2006). </w:t>
+      </w:r>
       <w:r>
         <w:rPr>
           <w:rFonts w:ascii="Arial" w:hAnsi="Arial" w:cs="Arial"/>
           <w:i/>
           <w:lang w:val="en-US"/>
         </w:rPr>
-        <w:t>Draganflyer</w:t>
-      </w:r>
-      <w:proofErr w:type="spellEnd"/>
-      <w:r>
-        <w:rPr>
-          <w:rFonts w:ascii="Arial" w:hAnsi="Arial" w:cs="Arial"/>
-          <w:i/>
+        <w:t>Draganflyer V Ti User Manual.</w:t>
+      </w:r>
+      <w:r>
+        <w:rPr>
+          <w:rFonts w:ascii="Arial" w:hAnsi="Arial" w:cs="Arial"/>
           <w:lang w:val="en-US"/>
         </w:rPr>
-        <w:t xml:space="preserve"> V Ti User Manual.</w:t>
-      </w:r>
-      <w:proofErr w:type="gramEnd"/>
-      <w:r>
-        <w:rPr>
-          <w:rFonts w:ascii="Arial" w:hAnsi="Arial" w:cs="Arial"/>
-          <w:lang w:val="en-US"/>
-        </w:rPr>
-        <w:t xml:space="preserve"> </w:t>
-      </w:r>
-      <w:proofErr w:type="spellStart"/>
-      <w:proofErr w:type="gramStart"/>
-      <w:r>
-        <w:rPr>
-          <w:rFonts w:ascii="Arial" w:hAnsi="Arial" w:cs="Arial"/>
-          <w:lang w:val="en-US"/>
-        </w:rPr>
-        <w:t>Draganfly</w:t>
-      </w:r>
-      <w:proofErr w:type="spellEnd"/>
-      <w:r>
-        <w:rPr>
-          <w:rFonts w:ascii="Arial" w:hAnsi="Arial" w:cs="Arial"/>
-          <w:lang w:val="en-US"/>
-        </w:rPr>
-        <w:t xml:space="preserve"> Innovations.</w:t>
-      </w:r>
-      <w:proofErr w:type="gramEnd"/>
-      <w:r>
-        <w:rPr>
-          <w:rFonts w:ascii="Arial" w:hAnsi="Arial" w:cs="Arial"/>
-          <w:lang w:val="en-US"/>
-        </w:rPr>
-        <w:t xml:space="preserve"> </w:t>
+        <w:t xml:space="preserve"> Draganfly Innovations. </w:t>
       </w:r>
       <w:r>
         <w:rPr>
@@ -2878,41 +2069,14 @@
           <w:b/>
           <w:szCs w:val="24"/>
         </w:rPr>
-        <w:t>[</w:t>
-      </w:r>
-      <w:proofErr w:type="spellStart"/>
-      <w:r>
-        <w:rPr>
-          <w:rFonts w:ascii="Arial" w:hAnsi="Arial" w:cs="Arial"/>
-          <w:b/>
-          <w:szCs w:val="24"/>
-        </w:rPr>
-        <w:t>Dulhoste</w:t>
-      </w:r>
-      <w:proofErr w:type="spellEnd"/>
-      <w:r>
-        <w:rPr>
-          <w:rFonts w:ascii="Arial" w:hAnsi="Arial" w:cs="Arial"/>
-          <w:b/>
-          <w:szCs w:val="24"/>
-        </w:rPr>
-        <w:t xml:space="preserve"> 2011] </w:t>
-      </w:r>
-      <w:proofErr w:type="spellStart"/>
-      <w:r>
-        <w:rPr>
-          <w:rFonts w:ascii="Arial" w:hAnsi="Arial" w:cs="Arial"/>
-          <w:szCs w:val="24"/>
-        </w:rPr>
-        <w:t>Dulhoste</w:t>
-      </w:r>
-      <w:proofErr w:type="spellEnd"/>
-      <w:r>
-        <w:rPr>
-          <w:rFonts w:ascii="Arial" w:hAnsi="Arial" w:cs="Arial"/>
-          <w:szCs w:val="24"/>
-        </w:rPr>
-        <w:t xml:space="preserve">, J. </w:t>
+        <w:t xml:space="preserve">[Dulhoste 2011] </w:t>
+      </w:r>
+      <w:r>
+        <w:rPr>
+          <w:rFonts w:ascii="Arial" w:hAnsi="Arial" w:cs="Arial"/>
+          <w:szCs w:val="24"/>
+        </w:rPr>
+        <w:t xml:space="preserve">Dulhoste, J. </w:t>
       </w:r>
       <w:r>
         <w:rPr>
@@ -2958,48 +2122,14 @@
           <w:b/>
           <w:szCs w:val="24"/>
         </w:rPr>
-        <w:t>[</w:t>
-      </w:r>
-      <w:proofErr w:type="spellStart"/>
-      <w:r>
-        <w:rPr>
-          <w:rFonts w:ascii="Arial" w:hAnsi="Arial" w:cs="Arial"/>
-          <w:b/>
-          <w:szCs w:val="24"/>
-        </w:rPr>
-        <w:t>Gaydou</w:t>
-      </w:r>
-      <w:proofErr w:type="spellEnd"/>
-      <w:r>
-        <w:rPr>
-          <w:rFonts w:ascii="Arial" w:hAnsi="Arial" w:cs="Arial"/>
-          <w:b/>
-          <w:szCs w:val="24"/>
-        </w:rPr>
-        <w:t xml:space="preserve"> 2007]</w:t>
-      </w:r>
-      <w:r>
-        <w:rPr>
-          <w:rFonts w:ascii="Arial" w:hAnsi="Arial" w:cs="Arial"/>
-          <w:szCs w:val="24"/>
-        </w:rPr>
-        <w:t xml:space="preserve"> </w:t>
-      </w:r>
-      <w:proofErr w:type="spellStart"/>
-      <w:r>
-        <w:rPr>
-          <w:rFonts w:ascii="Arial" w:hAnsi="Arial" w:cs="Arial"/>
-          <w:szCs w:val="24"/>
-        </w:rPr>
-        <w:t>Gaydou</w:t>
-      </w:r>
-      <w:proofErr w:type="spellEnd"/>
-      <w:r>
-        <w:rPr>
-          <w:rFonts w:ascii="Arial" w:hAnsi="Arial" w:cs="Arial"/>
-          <w:szCs w:val="24"/>
-        </w:rPr>
-        <w:t xml:space="preserve">, D. (2007). </w:t>
+        <w:t>[Gaydou 2007]</w:t>
+      </w:r>
+      <w:r>
+        <w:rPr>
+          <w:rFonts w:ascii="Arial" w:hAnsi="Arial" w:cs="Arial"/>
+          <w:szCs w:val="24"/>
+        </w:rPr>
+        <w:t xml:space="preserve"> Gaydou, D. (2007). </w:t>
       </w:r>
       <w:r>
         <w:rPr>
@@ -3007,25 +2137,7 @@
           <w:i/>
           <w:szCs w:val="24"/>
         </w:rPr>
-        <w:t xml:space="preserve">Filtro complementario para estimación de actitud aplicado al controlador embebido de un </w:t>
-      </w:r>
-      <w:proofErr w:type="spellStart"/>
-      <w:r>
-        <w:rPr>
-          <w:rFonts w:ascii="Arial" w:hAnsi="Arial" w:cs="Arial"/>
-          <w:i/>
-          <w:szCs w:val="24"/>
-        </w:rPr>
-        <w:t>cuatrirrotor</w:t>
-      </w:r>
-      <w:proofErr w:type="spellEnd"/>
-      <w:r>
-        <w:rPr>
-          <w:rFonts w:ascii="Arial" w:hAnsi="Arial" w:cs="Arial"/>
-          <w:i/>
-          <w:szCs w:val="24"/>
-        </w:rPr>
-        <w:t>.</w:t>
+        <w:t>Filtro complementario para estimación de actitud aplicado al controlador embebido de un cuatrirrotor.</w:t>
       </w:r>
       <w:r>
         <w:rPr>
@@ -3079,52 +2191,15 @@
           <w:b/>
           <w:lang w:val="en-US"/>
         </w:rPr>
-        <w:t>[</w:t>
-      </w:r>
-      <w:proofErr w:type="spellStart"/>
-      <w:r>
-        <w:rPr>
-          <w:rFonts w:ascii="Arial" w:hAnsi="Arial" w:cs="Arial"/>
-          <w:b/>
+        <w:t xml:space="preserve">[Madgwick 2010] </w:t>
+      </w:r>
+      <w:r>
+        <w:rPr>
+          <w:rFonts w:ascii="Arial" w:hAnsi="Arial" w:cs="Arial"/>
           <w:lang w:val="en-US"/>
         </w:rPr>
-        <w:t>Madgwick</w:t>
-      </w:r>
-      <w:proofErr w:type="spellEnd"/>
-      <w:r>
-        <w:rPr>
-          <w:rFonts w:ascii="Arial" w:hAnsi="Arial" w:cs="Arial"/>
-          <w:b/>
-          <w:lang w:val="en-US"/>
-        </w:rPr>
-        <w:t xml:space="preserve"> 2010] </w:t>
-      </w:r>
-      <w:proofErr w:type="spellStart"/>
-      <w:proofErr w:type="gramStart"/>
-      <w:r>
-        <w:rPr>
-          <w:rFonts w:ascii="Arial" w:hAnsi="Arial" w:cs="Arial"/>
-          <w:lang w:val="en-US"/>
-        </w:rPr>
-        <w:t>Madgwick</w:t>
-      </w:r>
-      <w:proofErr w:type="spellEnd"/>
-      <w:r>
-        <w:rPr>
-          <w:rFonts w:ascii="Arial" w:hAnsi="Arial" w:cs="Arial"/>
-          <w:lang w:val="en-US"/>
-        </w:rPr>
-        <w:t>, S. (2010).</w:t>
-      </w:r>
-      <w:proofErr w:type="gramEnd"/>
-      <w:r>
-        <w:rPr>
-          <w:rFonts w:ascii="Arial" w:hAnsi="Arial" w:cs="Arial"/>
-          <w:lang w:val="en-US"/>
-        </w:rPr>
-        <w:t xml:space="preserve"> </w:t>
-      </w:r>
-      <w:proofErr w:type="gramStart"/>
+        <w:t xml:space="preserve">Madgwick, S. (2010). </w:t>
+      </w:r>
       <w:r>
         <w:rPr>
           <w:rFonts w:ascii="Arial" w:hAnsi="Arial" w:cs="Arial"/>
@@ -3141,7 +2216,6 @@
         </w:rPr>
         <w:t>for inertial and inertial/magnetic sensor arrays.</w:t>
       </w:r>
-      <w:proofErr w:type="gramEnd"/>
     </w:p>
     <w:p>
       <w:pPr>
@@ -3180,25 +2254,7 @@
           <w:b/>
           <w:szCs w:val="24"/>
         </w:rPr>
-        <w:t>[</w:t>
-      </w:r>
-      <w:proofErr w:type="spellStart"/>
-      <w:r>
-        <w:rPr>
-          <w:rFonts w:ascii="Arial" w:hAnsi="Arial" w:cs="Arial"/>
-          <w:b/>
-          <w:szCs w:val="24"/>
-        </w:rPr>
-        <w:t>Nadales</w:t>
-      </w:r>
-      <w:proofErr w:type="spellEnd"/>
-      <w:r>
-        <w:rPr>
-          <w:rFonts w:ascii="Arial" w:hAnsi="Arial" w:cs="Arial"/>
-          <w:b/>
-          <w:szCs w:val="24"/>
-        </w:rPr>
-        <w:t xml:space="preserve"> 2009]</w:t>
+        <w:t>[Nadales 2009]</w:t>
       </w:r>
       <w:r>
         <w:rPr>
@@ -3207,21 +2263,12 @@
         </w:rPr>
         <w:t xml:space="preserve"> </w:t>
       </w:r>
-      <w:proofErr w:type="spellStart"/>
-      <w:r>
-        <w:rPr>
-          <w:rFonts w:ascii="Arial" w:hAnsi="Arial" w:cs="Arial"/>
-          <w:szCs w:val="24"/>
-        </w:rPr>
-        <w:t>Nadales</w:t>
-      </w:r>
-      <w:proofErr w:type="spellEnd"/>
-      <w:r>
-        <w:rPr>
-          <w:rFonts w:ascii="Arial" w:hAnsi="Arial" w:cs="Arial"/>
-          <w:szCs w:val="24"/>
-        </w:rPr>
-        <w:t xml:space="preserve">, C. (2009). </w:t>
+      <w:r>
+        <w:rPr>
+          <w:rFonts w:ascii="Arial" w:hAnsi="Arial" w:cs="Arial"/>
+          <w:szCs w:val="24"/>
+        </w:rPr>
+        <w:t xml:space="preserve">Nadales, C. (2009). </w:t>
       </w:r>
       <w:r>
         <w:rPr>
@@ -3229,43 +2276,7 @@
           <w:i/>
           <w:szCs w:val="24"/>
         </w:rPr>
-        <w:t xml:space="preserve">Control de un </w:t>
-      </w:r>
-      <w:proofErr w:type="spellStart"/>
-      <w:r>
-        <w:rPr>
-          <w:rFonts w:ascii="Arial" w:hAnsi="Arial" w:cs="Arial"/>
-          <w:i/>
-          <w:szCs w:val="24"/>
-        </w:rPr>
-        <w:t>quadrotor</w:t>
-      </w:r>
-      <w:proofErr w:type="spellEnd"/>
-      <w:r>
-        <w:rPr>
-          <w:rFonts w:ascii="Arial" w:hAnsi="Arial" w:cs="Arial"/>
-          <w:i/>
-          <w:szCs w:val="24"/>
-        </w:rPr>
-        <w:t xml:space="preserve"> mediante la plataforma </w:t>
-      </w:r>
-      <w:proofErr w:type="spellStart"/>
-      <w:r>
-        <w:rPr>
-          <w:rFonts w:ascii="Arial" w:hAnsi="Arial" w:cs="Arial"/>
-          <w:i/>
-          <w:szCs w:val="24"/>
-        </w:rPr>
-        <w:t>Arduino</w:t>
-      </w:r>
-      <w:proofErr w:type="spellEnd"/>
-      <w:r>
-        <w:rPr>
-          <w:rFonts w:ascii="Arial" w:hAnsi="Arial" w:cs="Arial"/>
-          <w:i/>
-          <w:szCs w:val="24"/>
-        </w:rPr>
-        <w:t>.</w:t>
+        <w:t>Control de un quadrotor mediante la plataforma Arduino.</w:t>
       </w:r>
       <w:r>
         <w:rPr>
@@ -3307,25 +2318,7 @@
           <w:b/>
           <w:szCs w:val="24"/>
         </w:rPr>
-        <w:t>[</w:t>
-      </w:r>
-      <w:proofErr w:type="spellStart"/>
-      <w:r>
-        <w:rPr>
-          <w:rFonts w:ascii="Arial" w:hAnsi="Arial" w:cs="Arial"/>
-          <w:b/>
-          <w:szCs w:val="24"/>
-        </w:rPr>
-        <w:t>Ogata</w:t>
-      </w:r>
-      <w:proofErr w:type="spellEnd"/>
-      <w:r>
-        <w:rPr>
-          <w:rFonts w:ascii="Arial" w:hAnsi="Arial" w:cs="Arial"/>
-          <w:b/>
-          <w:szCs w:val="24"/>
-        </w:rPr>
-        <w:t xml:space="preserve"> 2011]</w:t>
+        <w:t>[Ogata 2011]</w:t>
       </w:r>
       <w:r>
         <w:rPr>
@@ -3334,21 +2327,12 @@
         </w:rPr>
         <w:t xml:space="preserve"> </w:t>
       </w:r>
-      <w:proofErr w:type="spellStart"/>
-      <w:r>
-        <w:rPr>
-          <w:rFonts w:ascii="Arial" w:hAnsi="Arial" w:cs="Arial"/>
-          <w:szCs w:val="24"/>
-        </w:rPr>
-        <w:t>Ogata</w:t>
-      </w:r>
-      <w:proofErr w:type="spellEnd"/>
-      <w:r>
-        <w:rPr>
-          <w:rFonts w:ascii="Arial" w:hAnsi="Arial" w:cs="Arial"/>
-          <w:szCs w:val="24"/>
-        </w:rPr>
-        <w:t xml:space="preserve">, K. (2011). </w:t>
+      <w:r>
+        <w:rPr>
+          <w:rFonts w:ascii="Arial" w:hAnsi="Arial" w:cs="Arial"/>
+          <w:szCs w:val="24"/>
+        </w:rPr>
+        <w:t xml:space="preserve">Ogata, K. (2011). </w:t>
       </w:r>
       <w:r>
         <w:rPr>
@@ -3366,34 +2350,14 @@
         </w:rPr>
         <w:t xml:space="preserve"> </w:t>
       </w:r>
-      <w:proofErr w:type="gramStart"/>
       <w:r>
         <w:rPr>
           <w:rFonts w:ascii="Arial" w:hAnsi="Arial" w:cs="Arial"/>
           <w:szCs w:val="24"/>
           <w:lang w:val="en-US"/>
         </w:rPr>
-        <w:t xml:space="preserve">Quinta </w:t>
-      </w:r>
-      <w:proofErr w:type="spellStart"/>
-      <w:r>
-        <w:rPr>
-          <w:rFonts w:ascii="Arial" w:hAnsi="Arial" w:cs="Arial"/>
-          <w:szCs w:val="24"/>
-          <w:lang w:val="en-US"/>
-        </w:rPr>
-        <w:t>edición</w:t>
-      </w:r>
-      <w:proofErr w:type="spellEnd"/>
-      <w:r>
-        <w:rPr>
-          <w:rFonts w:ascii="Arial" w:hAnsi="Arial" w:cs="Arial"/>
-          <w:szCs w:val="24"/>
-          <w:lang w:val="en-US"/>
-        </w:rPr>
-        <w:t>.</w:t>
-      </w:r>
-      <w:proofErr w:type="gramEnd"/>
+        <w:t>Quinta edición.</w:t>
+      </w:r>
       <w:r>
         <w:rPr>
           <w:rFonts w:ascii="Arial" w:hAnsi="Arial" w:cs="Arial"/>
@@ -3451,44 +2415,34 @@
         </w:rPr>
         <w:t xml:space="preserve"> </w:t>
       </w:r>
-      <w:proofErr w:type="gramStart"/>
       <w:r>
         <w:rPr>
           <w:rFonts w:ascii="Arial" w:hAnsi="Arial" w:cs="Arial"/>
           <w:szCs w:val="24"/>
           <w:lang w:val="en-US"/>
         </w:rPr>
-        <w:t>Pressman, R. (2001).</w:t>
-      </w:r>
-      <w:proofErr w:type="gramEnd"/>
-      <w:r>
-        <w:rPr>
-          <w:rFonts w:ascii="Arial" w:hAnsi="Arial" w:cs="Arial"/>
+        <w:t xml:space="preserve">Pressman, R. (2001). </w:t>
+      </w:r>
+      <w:r>
+        <w:rPr>
+          <w:rFonts w:ascii="Arial" w:hAnsi="Arial" w:cs="Arial"/>
+          <w:i/>
           <w:szCs w:val="24"/>
           <w:lang w:val="en-US"/>
         </w:rPr>
+        <w:t>Software Engineering: A practitioner’s approach.</w:t>
+      </w:r>
+      <w:r>
+        <w:rPr>
+          <w:rFonts w:ascii="Arial" w:hAnsi="Arial" w:cs="Arial"/>
+          <w:szCs w:val="24"/>
+          <w:lang w:val="en-US"/>
+        </w:rPr>
         <w:t xml:space="preserve"> </w:t>
       </w:r>
       <w:r>
         <w:rPr>
           <w:rFonts w:ascii="Arial" w:hAnsi="Arial" w:cs="Arial"/>
-          <w:i/>
-          <w:szCs w:val="24"/>
-          <w:lang w:val="en-US"/>
-        </w:rPr>
-        <w:t>Software Engineering: A practitioner’s approach.</w:t>
-      </w:r>
-      <w:r>
-        <w:rPr>
-          <w:rFonts w:ascii="Arial" w:hAnsi="Arial" w:cs="Arial"/>
-          <w:szCs w:val="24"/>
-          <w:lang w:val="en-US"/>
-        </w:rPr>
-        <w:t xml:space="preserve"> </w:t>
-      </w:r>
-      <w:r>
-        <w:rPr>
-          <w:rFonts w:ascii="Arial" w:hAnsi="Arial" w:cs="Arial"/>
           <w:szCs w:val="24"/>
         </w:rPr>
         <w:t>Quinta edición</w:t>
@@ -3498,23 +2452,7 @@
           <w:rFonts w:ascii="Arial" w:hAnsi="Arial" w:cs="Arial"/>
           <w:szCs w:val="24"/>
         </w:rPr>
-        <w:t>. Mc-</w:t>
-      </w:r>
-      <w:proofErr w:type="spellStart"/>
-      <w:r>
-        <w:rPr>
-          <w:rFonts w:ascii="Arial" w:hAnsi="Arial" w:cs="Arial"/>
-          <w:szCs w:val="24"/>
-        </w:rPr>
-        <w:t>Graw</w:t>
-      </w:r>
-      <w:proofErr w:type="spellEnd"/>
-      <w:r>
-        <w:rPr>
-          <w:rFonts w:ascii="Arial" w:hAnsi="Arial" w:cs="Arial"/>
-          <w:szCs w:val="24"/>
-        </w:rPr>
-        <w:t xml:space="preserve"> Hill.</w:t>
+        <w:t>. Mc-Graw Hill.</w:t>
       </w:r>
     </w:p>
     <w:p>
@@ -3634,7 +2572,6 @@
         </w:rPr>
         <w:t xml:space="preserve"> Rouse, M. (2007). </w:t>
       </w:r>
-      <w:proofErr w:type="gramStart"/>
       <w:r>
         <w:rPr>
           <w:rFonts w:ascii="Arial" w:hAnsi="Arial" w:cs="Arial"/>
@@ -3642,17 +2579,7 @@
           <w:szCs w:val="24"/>
           <w:lang w:val="en-US"/>
         </w:rPr>
-        <w:t>Spiral model (spiral lifecycle model).</w:t>
-      </w:r>
-      <w:proofErr w:type="gramEnd"/>
-      <w:r>
-        <w:rPr>
-          <w:rFonts w:ascii="Arial" w:hAnsi="Arial" w:cs="Arial"/>
-          <w:i/>
-          <w:szCs w:val="24"/>
-          <w:lang w:val="en-US"/>
-        </w:rPr>
-        <w:t xml:space="preserve"> </w:t>
+        <w:t xml:space="preserve">Spiral model (spiral lifecycle model). </w:t>
       </w:r>
       <w:r>
         <w:rPr>
@@ -3703,186 +2630,42 @@
           <w:szCs w:val="24"/>
           <w:lang w:val="en-US"/>
         </w:rPr>
-        <w:t>[</w:t>
-      </w:r>
-      <w:proofErr w:type="spellStart"/>
-      <w:r>
-        <w:rPr>
-          <w:rFonts w:ascii="Arial" w:hAnsi="Arial" w:cs="Arial"/>
-          <w:b/>
+        <w:t xml:space="preserve">[Shakev 2011] </w:t>
+      </w:r>
+      <w:r>
+        <w:rPr>
+          <w:rFonts w:ascii="Arial" w:hAnsi="Arial" w:cs="Arial"/>
           <w:szCs w:val="24"/>
           <w:lang w:val="en-US"/>
         </w:rPr>
-        <w:t>Shakev</w:t>
-      </w:r>
-      <w:proofErr w:type="spellEnd"/>
-      <w:r>
-        <w:rPr>
-          <w:rFonts w:ascii="Arial" w:hAnsi="Arial" w:cs="Arial"/>
-          <w:b/>
+        <w:t xml:space="preserve">Shakev, N.; Topalov, A.; Kaynak, O.; y Borisov, K. (2011). </w:t>
+      </w:r>
+      <w:r>
+        <w:rPr>
+          <w:rFonts w:ascii="Arial" w:hAnsi="Arial" w:cs="Arial"/>
+          <w:i/>
           <w:szCs w:val="24"/>
           <w:lang w:val="en-US"/>
         </w:rPr>
-        <w:t xml:space="preserve"> 2011] </w:t>
-      </w:r>
-      <w:proofErr w:type="spellStart"/>
-      <w:proofErr w:type="gramStart"/>
-      <w:r>
-        <w:rPr>
-          <w:rFonts w:ascii="Arial" w:hAnsi="Arial" w:cs="Arial"/>
+        <w:t>Comparative Results on Stabilization of the Quadrotor Rotorcraft Using Bounded Feedback Controllers</w:t>
+      </w:r>
+      <w:r>
+        <w:rPr>
+          <w:rFonts w:ascii="Arial" w:hAnsi="Arial" w:cs="Arial"/>
+          <w:i/>
           <w:szCs w:val="24"/>
           <w:lang w:val="en-US"/>
         </w:rPr>
-        <w:t>Shakev</w:t>
-      </w:r>
-      <w:proofErr w:type="spellEnd"/>
+        <w:t xml:space="preserve">. </w:t>
+      </w:r>
       <w:r>
         <w:rPr>
           <w:rFonts w:ascii="Arial" w:hAnsi="Arial" w:cs="Arial"/>
           <w:szCs w:val="24"/>
           <w:lang w:val="en-US"/>
         </w:rPr>
-        <w:t xml:space="preserve">, N.; </w:t>
-      </w:r>
-      <w:proofErr w:type="spellStart"/>
-      <w:r>
-        <w:rPr>
-          <w:rFonts w:ascii="Arial" w:hAnsi="Arial" w:cs="Arial"/>
-          <w:szCs w:val="24"/>
-          <w:lang w:val="en-US"/>
-        </w:rPr>
-        <w:t>Topalov</w:t>
-      </w:r>
-      <w:proofErr w:type="spellEnd"/>
-      <w:r>
-        <w:rPr>
-          <w:rFonts w:ascii="Arial" w:hAnsi="Arial" w:cs="Arial"/>
-          <w:szCs w:val="24"/>
-          <w:lang w:val="en-US"/>
-        </w:rPr>
-        <w:t xml:space="preserve">, A.; </w:t>
-      </w:r>
-      <w:proofErr w:type="spellStart"/>
-      <w:r>
-        <w:rPr>
-          <w:rFonts w:ascii="Arial" w:hAnsi="Arial" w:cs="Arial"/>
-          <w:szCs w:val="24"/>
-          <w:lang w:val="en-US"/>
-        </w:rPr>
-        <w:t>Kaynak</w:t>
-      </w:r>
-      <w:proofErr w:type="spellEnd"/>
-      <w:r>
-        <w:rPr>
-          <w:rFonts w:ascii="Arial" w:hAnsi="Arial" w:cs="Arial"/>
-          <w:szCs w:val="24"/>
-          <w:lang w:val="en-US"/>
-        </w:rPr>
-        <w:t xml:space="preserve">, O.; y </w:t>
-      </w:r>
-      <w:proofErr w:type="spellStart"/>
-      <w:r>
-        <w:rPr>
-          <w:rFonts w:ascii="Arial" w:hAnsi="Arial" w:cs="Arial"/>
-          <w:szCs w:val="24"/>
-          <w:lang w:val="en-US"/>
-        </w:rPr>
-        <w:t>Borisov</w:t>
-      </w:r>
-      <w:proofErr w:type="spellEnd"/>
-      <w:r>
-        <w:rPr>
-          <w:rFonts w:ascii="Arial" w:hAnsi="Arial" w:cs="Arial"/>
-          <w:szCs w:val="24"/>
-          <w:lang w:val="en-US"/>
-        </w:rPr>
-        <w:t>, K. (2011).</w:t>
-      </w:r>
-      <w:proofErr w:type="gramEnd"/>
-      <w:r>
-        <w:rPr>
-          <w:rFonts w:ascii="Arial" w:hAnsi="Arial" w:cs="Arial"/>
-          <w:szCs w:val="24"/>
-          <w:lang w:val="en-US"/>
-        </w:rPr>
-        <w:t xml:space="preserve"> </w:t>
-      </w:r>
-      <w:r>
-        <w:rPr>
-          <w:rFonts w:ascii="Arial" w:hAnsi="Arial" w:cs="Arial"/>
-          <w:i/>
-          <w:szCs w:val="24"/>
-          <w:lang w:val="en-US"/>
-        </w:rPr>
-        <w:t xml:space="preserve">Comparative Results on Stabilization of the </w:t>
-      </w:r>
-      <w:proofErr w:type="spellStart"/>
-      <w:r>
-        <w:rPr>
-          <w:rFonts w:ascii="Arial" w:hAnsi="Arial" w:cs="Arial"/>
-          <w:i/>
-          <w:szCs w:val="24"/>
-          <w:lang w:val="en-US"/>
-        </w:rPr>
-        <w:t>Quadrotor</w:t>
-      </w:r>
-      <w:proofErr w:type="spellEnd"/>
-      <w:r>
-        <w:rPr>
-          <w:rFonts w:ascii="Arial" w:hAnsi="Arial" w:cs="Arial"/>
-          <w:i/>
-          <w:szCs w:val="24"/>
-          <w:lang w:val="en-US"/>
-        </w:rPr>
-        <w:t xml:space="preserve"> Rotorcraft Using Bounded Feedback Controllers</w:t>
-      </w:r>
-      <w:r>
-        <w:rPr>
-          <w:rFonts w:ascii="Arial" w:hAnsi="Arial" w:cs="Arial"/>
-          <w:i/>
-          <w:szCs w:val="24"/>
-          <w:lang w:val="en-US"/>
-        </w:rPr>
-        <w:t xml:space="preserve">. </w:t>
-      </w:r>
-      <w:proofErr w:type="spellStart"/>
-      <w:proofErr w:type="gramStart"/>
-      <w:r>
-        <w:rPr>
-          <w:rFonts w:ascii="Arial" w:hAnsi="Arial" w:cs="Arial"/>
-          <w:szCs w:val="24"/>
-          <w:lang w:val="en-US"/>
-        </w:rPr>
-        <w:t>Trabajo</w:t>
-      </w:r>
-      <w:proofErr w:type="spellEnd"/>
-      <w:r>
-        <w:rPr>
-          <w:rFonts w:ascii="Arial" w:hAnsi="Arial" w:cs="Arial"/>
-          <w:szCs w:val="24"/>
-          <w:lang w:val="en-US"/>
-        </w:rPr>
-        <w:t xml:space="preserve"> </w:t>
-      </w:r>
-      <w:proofErr w:type="spellStart"/>
-      <w:r>
-        <w:rPr>
-          <w:rFonts w:ascii="Arial" w:hAnsi="Arial" w:cs="Arial"/>
-          <w:szCs w:val="24"/>
-          <w:lang w:val="en-US"/>
-        </w:rPr>
-        <w:t>presentado</w:t>
-      </w:r>
-      <w:proofErr w:type="spellEnd"/>
-      <w:r>
-        <w:rPr>
-          <w:rFonts w:ascii="Arial" w:hAnsi="Arial" w:cs="Arial"/>
-          <w:szCs w:val="24"/>
-          <w:lang w:val="en-US"/>
-        </w:rPr>
-        <w:t xml:space="preserve"> en el Journal of Intelligent and Robotics Systems 2011.</w:t>
-      </w:r>
-      <w:proofErr w:type="gramEnd"/>
+        <w:t>Trabajo presentado en el Journal of Intelligent and Robotics Systems 2011.</w:t>
+      </w:r>
     </w:p>
     <w:p>
       <w:pPr>
@@ -3916,9 +2699,8 @@
           <w:szCs w:val="24"/>
           <w:lang w:val="en-US"/>
         </w:rPr>
-        <w:t>[</w:t>
-      </w:r>
-      <w:proofErr w:type="spellStart"/>
+        <w:t>[ST</w:t>
+      </w:r>
       <w:r>
         <w:rPr>
           <w:rFonts w:ascii="Arial" w:hAnsi="Arial" w:cs="Arial"/>
@@ -3926,7 +2708,7 @@
           <w:szCs w:val="24"/>
           <w:lang w:val="en-US"/>
         </w:rPr>
-        <w:t>ST</w:t>
+        <w:t>MicroElectronics</w:t>
       </w:r>
       <w:r>
         <w:rPr>
@@ -3935,9 +2717,8 @@
           <w:szCs w:val="24"/>
           <w:lang w:val="en-US"/>
         </w:rPr>
-        <w:t>MicroElectronics</w:t>
-      </w:r>
-      <w:proofErr w:type="spellEnd"/>
+        <w:t xml:space="preserve"> 2010]</w:t>
+      </w:r>
       <w:r>
         <w:rPr>
           <w:rFonts w:ascii="Arial" w:hAnsi="Arial" w:cs="Arial"/>
@@ -3945,64 +2726,25 @@
           <w:szCs w:val="24"/>
           <w:lang w:val="en-US"/>
         </w:rPr>
-        <w:t xml:space="preserve"> 2010]</w:t>
-      </w:r>
-      <w:r>
-        <w:rPr>
-          <w:rFonts w:ascii="Arial" w:hAnsi="Arial" w:cs="Arial"/>
-          <w:b/>
+        <w:t xml:space="preserve"> </w:t>
+      </w:r>
+      <w:r>
+        <w:rPr>
+          <w:rFonts w:ascii="Arial" w:hAnsi="Arial" w:cs="Arial"/>
           <w:szCs w:val="24"/>
           <w:lang w:val="en-US"/>
         </w:rPr>
-        <w:t xml:space="preserve"> </w:t>
-      </w:r>
-      <w:proofErr w:type="spellStart"/>
-      <w:proofErr w:type="gramStart"/>
-      <w:r>
-        <w:rPr>
-          <w:rFonts w:ascii="Arial" w:hAnsi="Arial" w:cs="Arial"/>
+        <w:t xml:space="preserve">STMicroElectronics. (2010). </w:t>
+      </w:r>
+      <w:r>
+        <w:rPr>
+          <w:rFonts w:ascii="Arial" w:hAnsi="Arial" w:cs="Arial"/>
+          <w:i/>
           <w:szCs w:val="24"/>
           <w:lang w:val="en-US"/>
         </w:rPr>
-        <w:t>STMicroElectronics</w:t>
-      </w:r>
-      <w:proofErr w:type="spellEnd"/>
-      <w:r>
-        <w:rPr>
-          <w:rFonts w:ascii="Arial" w:hAnsi="Arial" w:cs="Arial"/>
-          <w:szCs w:val="24"/>
-          <w:lang w:val="en-US"/>
-        </w:rPr>
-        <w:t>.</w:t>
-      </w:r>
-      <w:proofErr w:type="gramEnd"/>
-      <w:r>
-        <w:rPr>
-          <w:rFonts w:ascii="Arial" w:hAnsi="Arial" w:cs="Arial"/>
-          <w:szCs w:val="24"/>
-          <w:lang w:val="en-US"/>
-        </w:rPr>
-        <w:t xml:space="preserve"> </w:t>
-      </w:r>
-      <w:proofErr w:type="gramStart"/>
-      <w:r>
-        <w:rPr>
-          <w:rFonts w:ascii="Arial" w:hAnsi="Arial" w:cs="Arial"/>
-          <w:szCs w:val="24"/>
-          <w:lang w:val="en-US"/>
-        </w:rPr>
-        <w:t xml:space="preserve">(2010). </w:t>
-      </w:r>
-      <w:r>
-        <w:rPr>
-          <w:rFonts w:ascii="Arial" w:hAnsi="Arial" w:cs="Arial"/>
-          <w:i/>
-          <w:szCs w:val="24"/>
-          <w:lang w:val="en-US"/>
-        </w:rPr>
         <w:t>Tilt Measurement using a low-g 3-axis accelerometer.</w:t>
       </w:r>
-      <w:proofErr w:type="gramEnd"/>
     </w:p>
     <w:p>
       <w:pPr>
@@ -4059,27 +2801,7 @@
           <w:szCs w:val="24"/>
           <w:lang w:val="en-US"/>
         </w:rPr>
-        <w:t xml:space="preserve">. </w:t>
-      </w:r>
-      <w:proofErr w:type="gramStart"/>
-      <w:r>
-        <w:rPr>
-          <w:rFonts w:ascii="Arial" w:hAnsi="Arial" w:cs="Arial"/>
-          <w:i/>
-          <w:szCs w:val="24"/>
-          <w:lang w:val="en-US"/>
-        </w:rPr>
-        <w:t>Probabilistic Models and State Estimation.</w:t>
-      </w:r>
-      <w:proofErr w:type="gramEnd"/>
-      <w:r>
-        <w:rPr>
-          <w:rFonts w:ascii="Arial" w:hAnsi="Arial" w:cs="Arial"/>
-          <w:i/>
-          <w:szCs w:val="24"/>
-          <w:lang w:val="en-US"/>
-        </w:rPr>
-        <w:t xml:space="preserve"> </w:t>
+        <w:t xml:space="preserve">. Probabilistic Models and State Estimation. </w:t>
       </w:r>
       <w:r>
         <w:rPr>
@@ -4121,25 +2843,7 @@
           <w:b/>
           <w:szCs w:val="24"/>
         </w:rPr>
-        <w:t>[</w:t>
-      </w:r>
-      <w:proofErr w:type="spellStart"/>
-      <w:r>
-        <w:rPr>
-          <w:rFonts w:ascii="Arial" w:hAnsi="Arial" w:cs="Arial"/>
-          <w:b/>
-          <w:szCs w:val="24"/>
-        </w:rPr>
-        <w:t>UniLeon</w:t>
-      </w:r>
-      <w:proofErr w:type="spellEnd"/>
-      <w:r>
-        <w:rPr>
-          <w:rFonts w:ascii="Arial" w:hAnsi="Arial" w:cs="Arial"/>
-          <w:b/>
-          <w:szCs w:val="24"/>
-        </w:rPr>
-        <w:t xml:space="preserve"> 2013]</w:t>
+        <w:t>[UniLeon 2013]</w:t>
       </w:r>
       <w:r>
         <w:rPr>
@@ -4177,25 +2881,7 @@
           <w:szCs w:val="24"/>
           <w:lang w:val="en-US"/>
         </w:rPr>
-        <w:t xml:space="preserve">Universidad de León. León, </w:t>
-      </w:r>
-      <w:proofErr w:type="spellStart"/>
-      <w:r>
-        <w:rPr>
-          <w:rFonts w:ascii="Arial" w:hAnsi="Arial" w:cs="Arial"/>
-          <w:szCs w:val="24"/>
-          <w:lang w:val="en-US"/>
-        </w:rPr>
-        <w:t>España</w:t>
-      </w:r>
-      <w:proofErr w:type="spellEnd"/>
-      <w:r>
-        <w:rPr>
-          <w:rFonts w:ascii="Arial" w:hAnsi="Arial" w:cs="Arial"/>
-          <w:szCs w:val="24"/>
-          <w:lang w:val="en-US"/>
-        </w:rPr>
-        <w:t>.</w:t>
+        <w:t>Universidad de León. León, España.</w:t>
       </w:r>
     </w:p>
     <w:p>
@@ -4228,172 +2914,57 @@
           <w:szCs w:val="24"/>
           <w:lang w:val="en-US"/>
         </w:rPr>
-        <w:t>[</w:t>
-      </w:r>
-      <w:proofErr w:type="spellStart"/>
-      <w:r>
-        <w:rPr>
-          <w:rFonts w:ascii="Arial" w:hAnsi="Arial" w:cs="Arial"/>
-          <w:b/>
+        <w:t>[Vidyasagar 2010]</w:t>
+      </w:r>
+      <w:r>
+        <w:rPr>
+          <w:rFonts w:ascii="Arial" w:hAnsi="Arial" w:cs="Arial"/>
           <w:szCs w:val="24"/>
           <w:lang w:val="en-US"/>
         </w:rPr>
-        <w:t>Vidyasagar</w:t>
-      </w:r>
-      <w:proofErr w:type="spellEnd"/>
-      <w:r>
-        <w:rPr>
-          <w:rFonts w:ascii="Arial" w:hAnsi="Arial" w:cs="Arial"/>
-          <w:b/>
+        <w:t xml:space="preserve"> </w:t>
+      </w:r>
+      <w:r>
+        <w:rPr>
+          <w:rFonts w:ascii="Arial" w:hAnsi="Arial" w:cs="Arial"/>
           <w:szCs w:val="24"/>
           <w:lang w:val="en-US"/>
         </w:rPr>
-        <w:t xml:space="preserve"> 2010]</w:t>
-      </w:r>
-      <w:r>
-        <w:rPr>
-          <w:rFonts w:ascii="Arial" w:hAnsi="Arial" w:cs="Arial"/>
+        <w:t xml:space="preserve">Vidyasagar, M. (2010). </w:t>
+      </w:r>
+      <w:r>
+        <w:rPr>
+          <w:rFonts w:ascii="Arial" w:hAnsi="Arial" w:cs="Arial"/>
+          <w:i/>
           <w:szCs w:val="24"/>
           <w:lang w:val="en-US"/>
         </w:rPr>
-        <w:t xml:space="preserve"> </w:t>
-      </w:r>
-      <w:proofErr w:type="spellStart"/>
-      <w:proofErr w:type="gramStart"/>
-      <w:r>
-        <w:rPr>
-          <w:rFonts w:ascii="Arial" w:hAnsi="Arial" w:cs="Arial"/>
+        <w:t xml:space="preserve">A tutorial overview of </w:t>
+      </w:r>
+      <w:r>
+        <w:rPr>
+          <w:rFonts w:ascii="Arial" w:hAnsi="Arial" w:cs="Arial"/>
+          <w:i/>
           <w:szCs w:val="24"/>
           <w:lang w:val="en-US"/>
         </w:rPr>
-        <w:t>Vidyasagar</w:t>
-      </w:r>
-      <w:proofErr w:type="spellEnd"/>
+        <w:t xml:space="preserve">Control Theory for Non-Engineers. </w:t>
+      </w:r>
       <w:r>
         <w:rPr>
           <w:rFonts w:ascii="Arial" w:hAnsi="Arial" w:cs="Arial"/>
           <w:szCs w:val="24"/>
           <w:lang w:val="en-US"/>
         </w:rPr>
-        <w:t>, M. (2010).</w:t>
-      </w:r>
-      <w:proofErr w:type="gramEnd"/>
+        <w:t xml:space="preserve">The University of Texas at Dallas. </w:t>
+      </w:r>
       <w:r>
         <w:rPr>
           <w:rFonts w:ascii="Arial" w:hAnsi="Arial" w:cs="Arial"/>
           <w:szCs w:val="24"/>
           <w:lang w:val="en-US"/>
         </w:rPr>
-        <w:t xml:space="preserve"> </w:t>
-      </w:r>
-      <w:proofErr w:type="gramStart"/>
-      <w:r>
-        <w:rPr>
-          <w:rFonts w:ascii="Arial" w:hAnsi="Arial" w:cs="Arial"/>
-          <w:i/>
-          <w:szCs w:val="24"/>
-          <w:lang w:val="en-US"/>
-        </w:rPr>
-        <w:t xml:space="preserve">A tutorial overview of </w:t>
-      </w:r>
-      <w:r>
-        <w:rPr>
-          <w:rFonts w:ascii="Arial" w:hAnsi="Arial" w:cs="Arial"/>
-          <w:i/>
-          <w:szCs w:val="24"/>
-          <w:lang w:val="en-US"/>
-        </w:rPr>
-        <w:t>Control Theory for Non-Engineers.</w:t>
-      </w:r>
-      <w:proofErr w:type="gramEnd"/>
-      <w:r>
-        <w:rPr>
-          <w:rFonts w:ascii="Arial" w:hAnsi="Arial" w:cs="Arial"/>
-          <w:i/>
-          <w:szCs w:val="24"/>
-          <w:lang w:val="en-US"/>
-        </w:rPr>
-        <w:t xml:space="preserve"> </w:t>
-      </w:r>
-      <w:proofErr w:type="gramStart"/>
-      <w:r>
-        <w:rPr>
-          <w:rFonts w:ascii="Arial" w:hAnsi="Arial" w:cs="Arial"/>
-          <w:szCs w:val="24"/>
-          <w:lang w:val="en-US"/>
-        </w:rPr>
-        <w:t>The University of Texas at Dallas.</w:t>
-      </w:r>
-      <w:proofErr w:type="gramEnd"/>
-      <w:r>
-        <w:rPr>
-          <w:rFonts w:ascii="Arial" w:hAnsi="Arial" w:cs="Arial"/>
-          <w:szCs w:val="24"/>
-          <w:lang w:val="en-US"/>
-        </w:rPr>
-        <w:t xml:space="preserve"> </w:t>
-      </w:r>
-      <w:r>
-        <w:rPr>
-          <w:rFonts w:ascii="Arial" w:hAnsi="Arial" w:cs="Arial"/>
-          <w:szCs w:val="24"/>
-          <w:lang w:val="en-US"/>
-        </w:rPr>
-        <w:t xml:space="preserve">Texas, </w:t>
-      </w:r>
-      <w:proofErr w:type="spellStart"/>
-      <w:r>
-        <w:rPr>
-          <w:rFonts w:ascii="Arial" w:hAnsi="Arial" w:cs="Arial"/>
-          <w:szCs w:val="24"/>
-          <w:lang w:val="en-US"/>
-        </w:rPr>
-        <w:t>Estados</w:t>
-      </w:r>
-      <w:proofErr w:type="spellEnd"/>
-      <w:r>
-        <w:rPr>
-          <w:rFonts w:ascii="Arial" w:hAnsi="Arial" w:cs="Arial"/>
-          <w:szCs w:val="24"/>
-          <w:lang w:val="en-US"/>
-        </w:rPr>
-        <w:t xml:space="preserve"> </w:t>
-      </w:r>
-      <w:proofErr w:type="spellStart"/>
-      <w:r>
-        <w:rPr>
-          <w:rFonts w:ascii="Arial" w:hAnsi="Arial" w:cs="Arial"/>
-          <w:szCs w:val="24"/>
-          <w:lang w:val="en-US"/>
-        </w:rPr>
-        <w:t>Unidos</w:t>
-      </w:r>
-      <w:proofErr w:type="spellEnd"/>
-      <w:r>
-        <w:rPr>
-          <w:rFonts w:ascii="Arial" w:hAnsi="Arial" w:cs="Arial"/>
-          <w:szCs w:val="24"/>
-          <w:lang w:val="en-US"/>
-        </w:rPr>
-        <w:t xml:space="preserve"> de </w:t>
-      </w:r>
-      <w:proofErr w:type="spellStart"/>
-      <w:r>
-        <w:rPr>
-          <w:rFonts w:ascii="Arial" w:hAnsi="Arial" w:cs="Arial"/>
-          <w:szCs w:val="24"/>
-          <w:lang w:val="en-US"/>
-        </w:rPr>
-        <w:t>América</w:t>
-      </w:r>
-      <w:proofErr w:type="spellEnd"/>
-      <w:r>
-        <w:rPr>
-          <w:rFonts w:ascii="Arial" w:hAnsi="Arial" w:cs="Arial"/>
-          <w:szCs w:val="24"/>
-          <w:lang w:val="en-US"/>
-        </w:rPr>
-        <w:t>.</w:t>
+        <w:t>Texas, Estados Unidos de América.</w:t>
       </w:r>
     </w:p>
     <w:p>
@@ -4425,27 +2996,24 @@
           <w:szCs w:val="24"/>
           <w:lang w:val="en-US"/>
         </w:rPr>
-        <w:t>[</w:t>
-      </w:r>
-      <w:proofErr w:type="spellStart"/>
-      <w:r>
-        <w:rPr>
-          <w:rFonts w:ascii="Arial" w:hAnsi="Arial" w:cs="Arial"/>
-          <w:b/>
+        <w:t>[Zabczyk 1993]</w:t>
+      </w:r>
+      <w:r>
+        <w:rPr>
+          <w:rFonts w:ascii="Arial" w:hAnsi="Arial" w:cs="Arial"/>
           <w:szCs w:val="24"/>
           <w:lang w:val="en-US"/>
         </w:rPr>
-        <w:t>Zabczyk</w:t>
-      </w:r>
-      <w:proofErr w:type="spellEnd"/>
-      <w:r>
-        <w:rPr>
-          <w:rFonts w:ascii="Arial" w:hAnsi="Arial" w:cs="Arial"/>
-          <w:b/>
+        <w:t xml:space="preserve"> Zabczyk, J. (1993). </w:t>
+      </w:r>
+      <w:r>
+        <w:rPr>
+          <w:rFonts w:ascii="Arial" w:hAnsi="Arial" w:cs="Arial"/>
+          <w:i/>
           <w:szCs w:val="24"/>
           <w:lang w:val="en-US"/>
         </w:rPr>
-        <w:t xml:space="preserve"> 1993]</w:t>
+        <w:t>Mathematical control theory: An introduction.</w:t>
       </w:r>
       <w:r>
         <w:rPr>
@@ -4455,56 +3023,12 @@
         </w:rPr>
         <w:t xml:space="preserve"> </w:t>
       </w:r>
-      <w:proofErr w:type="spellStart"/>
-      <w:r>
-        <w:rPr>
-          <w:rFonts w:ascii="Arial" w:hAnsi="Arial" w:cs="Arial"/>
-          <w:szCs w:val="24"/>
-          <w:lang w:val="en-US"/>
-        </w:rPr>
-        <w:t>Zabczyk</w:t>
-      </w:r>
-      <w:proofErr w:type="spellEnd"/>
-      <w:r>
-        <w:rPr>
-          <w:rFonts w:ascii="Arial" w:hAnsi="Arial" w:cs="Arial"/>
-          <w:szCs w:val="24"/>
-          <w:lang w:val="en-US"/>
-        </w:rPr>
-        <w:t xml:space="preserve">, J. (1993). </w:t>
-      </w:r>
-      <w:r>
-        <w:rPr>
-          <w:rFonts w:ascii="Arial" w:hAnsi="Arial" w:cs="Arial"/>
-          <w:i/>
-          <w:szCs w:val="24"/>
-          <w:lang w:val="en-US"/>
-        </w:rPr>
-        <w:t>Mathematical control theory: An introduction.</w:t>
-      </w:r>
-      <w:r>
-        <w:rPr>
-          <w:rFonts w:ascii="Arial" w:hAnsi="Arial" w:cs="Arial"/>
-          <w:szCs w:val="24"/>
-          <w:lang w:val="en-US"/>
-        </w:rPr>
-        <w:t xml:space="preserve"> </w:t>
-      </w:r>
-      <w:proofErr w:type="spellStart"/>
-      <w:r>
-        <w:rPr>
-          <w:rFonts w:ascii="Arial" w:hAnsi="Arial" w:cs="Arial"/>
-          <w:szCs w:val="24"/>
-        </w:rPr>
-        <w:t>Birkhäuser</w:t>
-      </w:r>
-      <w:proofErr w:type="spellEnd"/>
-      <w:r>
-        <w:rPr>
-          <w:rFonts w:ascii="Arial" w:hAnsi="Arial" w:cs="Arial"/>
-          <w:szCs w:val="24"/>
-        </w:rPr>
-        <w:t>. Boston, Massachusetts, Estados Unidos de América.</w:t>
+      <w:r>
+        <w:rPr>
+          <w:rFonts w:ascii="Arial" w:hAnsi="Arial" w:cs="Arial"/>
+          <w:szCs w:val="24"/>
+        </w:rPr>
+        <w:t>Birkhäuser. Boston, Massachusetts, Estados Unidos de América.</w:t>
       </w:r>
     </w:p>
     <w:p>
@@ -12420,7 +10944,7 @@
 </file>
 
 <file path=customXml/itemProps1.xml><?xml version="1.0" encoding="utf-8"?>
-<ds:datastoreItem xmlns:ds="http://schemas.openxmlformats.org/officeDocument/2006/customXml" ds:itemID="{8653D092-AA1D-482F-B71D-F08A6F6152B4}">
+<ds:datastoreItem xmlns:ds="http://schemas.openxmlformats.org/officeDocument/2006/customXml" ds:itemID="{990253F0-68C2-4084-B614-7DBA8182E142}">
   <ds:schemaRefs>
     <ds:schemaRef ds:uri="http://schemas.openxmlformats.org/officeDocument/2006/bibliography"/>
   </ds:schemaRefs>

--- a/Documento/Portada, índices, referencias bibliográficas y apéndices.docx
+++ b/Documento/Portada, índices, referencias bibliográficas y apéndices.docx
@@ -1,6 +1,6 @@
 
 <file path=word/document.xml><?xml version="1.0" encoding="utf-8"?>
-<w:document xmlns:ve="http://schemas.openxmlformats.org/markup-compatibility/2006" xmlns:o="urn:schemas-microsoft-com:office:office" xmlns:r="http://schemas.openxmlformats.org/officeDocument/2006/relationships" xmlns:m="http://schemas.openxmlformats.org/officeDocument/2006/math" xmlns:v="urn:schemas-microsoft-com:vml" xmlns:wp="http://schemas.openxmlformats.org/drawingml/2006/wordprocessingDrawing" xmlns:w10="urn:schemas-microsoft-com:office:word" xmlns:w="http://schemas.openxmlformats.org/wordprocessingml/2006/main" xmlns:wne="http://schemas.microsoft.com/office/word/2006/wordml">
+<w:document xmlns:wpc="http://schemas.microsoft.com/office/word/2010/wordprocessingCanvas" xmlns:mc="http://schemas.openxmlformats.org/markup-compatibility/2006" xmlns:o="urn:schemas-microsoft-com:office:office" xmlns:r="http://schemas.openxmlformats.org/officeDocument/2006/relationships" xmlns:m="http://schemas.openxmlformats.org/officeDocument/2006/math" xmlns:v="urn:schemas-microsoft-com:vml" xmlns:wp14="http://schemas.microsoft.com/office/word/2010/wordprocessingDrawing" xmlns:wp="http://schemas.openxmlformats.org/drawingml/2006/wordprocessingDrawing" xmlns:w10="urn:schemas-microsoft-com:office:word" xmlns:w="http://schemas.openxmlformats.org/wordprocessingml/2006/main" xmlns:w14="http://schemas.microsoft.com/office/word/2010/wordml" xmlns:w15="http://schemas.microsoft.com/office/word/2012/wordml" xmlns:wpg="http://schemas.microsoft.com/office/word/2010/wordprocessingGroup" xmlns:wpi="http://schemas.microsoft.com/office/word/2010/wordprocessingInk" xmlns:wne="http://schemas.microsoft.com/office/word/2006/wordml" xmlns:wps="http://schemas.microsoft.com/office/word/2010/wordprocessingShape" mc:Ignorable="w14 w15 wp14">
   <w:body>
     <w:p>
       <w:pPr>
@@ -263,7 +263,21 @@
         <w:rPr>
           <w:rFonts w:ascii="Arial" w:hAnsi="Arial"/>
         </w:rPr>
-        <w:t>Ing. Evelenir Barreto</w:t>
+        <w:t xml:space="preserve">Ing. </w:t>
+      </w:r>
+      <w:proofErr w:type="spellStart"/>
+      <w:r>
+        <w:rPr>
+          <w:rFonts w:ascii="Arial" w:hAnsi="Arial"/>
+        </w:rPr>
+        <w:t>Evelenir</w:t>
+      </w:r>
+      <w:proofErr w:type="spellEnd"/>
+      <w:r>
+        <w:rPr>
+          <w:rFonts w:ascii="Arial" w:hAnsi="Arial"/>
+        </w:rPr>
+        <w:t xml:space="preserve"> Barreto</w:t>
       </w:r>
       <w:r>
         <w:rPr>
@@ -347,12 +361,14 @@
           <w:rFonts w:ascii="Arial" w:hAnsi="Arial"/>
         </w:rPr>
       </w:pPr>
+      <w:proofErr w:type="spellStart"/>
       <w:r>
         <w:rPr>
           <w:rFonts w:ascii="Arial" w:hAnsi="Arial"/>
         </w:rPr>
         <w:t>Tesista</w:t>
       </w:r>
+      <w:proofErr w:type="spellEnd"/>
       <w:r>
         <w:rPr>
           <w:rFonts w:ascii="Arial" w:hAnsi="Arial"/>
@@ -395,12 +411,14 @@
         </w:rPr>
         <w:tab/>
       </w:r>
+      <w:proofErr w:type="spellStart"/>
       <w:r>
         <w:rPr>
           <w:rFonts w:ascii="Arial" w:hAnsi="Arial"/>
         </w:rPr>
         <w:t>Tesista</w:t>
       </w:r>
+      <w:proofErr w:type="spellEnd"/>
     </w:p>
     <w:p>
       <w:pPr>
@@ -457,7 +475,20 @@
           <w:rFonts w:ascii="Arial" w:hAnsi="Arial"/>
         </w:rPr>
         <w:tab/>
-        <w:t>Yoshua Nava</w:t>
+      </w:r>
+      <w:proofErr w:type="spellStart"/>
+      <w:r>
+        <w:rPr>
+          <w:rFonts w:ascii="Arial" w:hAnsi="Arial"/>
+        </w:rPr>
+        <w:t>Yoshua</w:t>
+      </w:r>
+      <w:proofErr w:type="spellEnd"/>
+      <w:r>
+        <w:rPr>
+          <w:rFonts w:ascii="Arial" w:hAnsi="Arial"/>
+        </w:rPr>
+        <w:t xml:space="preserve"> Nava</w:t>
       </w:r>
     </w:p>
     <w:p>
@@ -696,6 +727,7 @@
           <w:szCs w:val="28"/>
         </w:rPr>
       </w:pPr>
+      <w:proofErr w:type="spellStart"/>
       <w:r>
         <w:rPr>
           <w:rFonts w:ascii="Arial" w:hAnsi="Arial" w:cs="Arial"/>
@@ -703,7 +735,17 @@
           <w:sz w:val="28"/>
           <w:szCs w:val="28"/>
         </w:rPr>
-        <w:t>Yoshua Nava</w:t>
+        <w:t>Yoshua</w:t>
+      </w:r>
+      <w:proofErr w:type="spellEnd"/>
+      <w:r>
+        <w:rPr>
+          <w:rFonts w:ascii="Arial" w:hAnsi="Arial" w:cs="Arial"/>
+          <w:i/>
+          <w:sz w:val="28"/>
+          <w:szCs w:val="28"/>
+        </w:rPr>
+        <w:t xml:space="preserve"> Nava</w:t>
       </w:r>
       <w:r>
         <w:rPr>
@@ -844,7 +886,25 @@
           <w:sz w:val="28"/>
           <w:szCs w:val="28"/>
         </w:rPr>
-        <w:t>a profesora Evelenir Barreto, tutora del presente trabajo</w:t>
+        <w:t xml:space="preserve">a profesora </w:t>
+      </w:r>
+      <w:proofErr w:type="spellStart"/>
+      <w:r>
+        <w:rPr>
+          <w:rFonts w:ascii="Arial" w:hAnsi="Arial" w:cs="Arial"/>
+          <w:sz w:val="28"/>
+          <w:szCs w:val="28"/>
+        </w:rPr>
+        <w:t>Evelenir</w:t>
+      </w:r>
+      <w:proofErr w:type="spellEnd"/>
+      <w:r>
+        <w:rPr>
+          <w:rFonts w:ascii="Arial" w:hAnsi="Arial" w:cs="Arial"/>
+          <w:sz w:val="28"/>
+          <w:szCs w:val="28"/>
+        </w:rPr>
+        <w:t xml:space="preserve"> Barreto, tutora del presente trabajo</w:t>
       </w:r>
       <w:r>
         <w:rPr>
@@ -944,23 +1004,25 @@
           <w:sz w:val="28"/>
           <w:szCs w:val="28"/>
         </w:rPr>
-        <w:t>l profesor Giovanni Sparacio</w:t>
-      </w:r>
+        <w:t xml:space="preserve">l profesor Giovanni </w:t>
+      </w:r>
+      <w:proofErr w:type="spellStart"/>
       <w:r>
         <w:rPr>
           <w:rFonts w:ascii="Arial" w:hAnsi="Arial" w:cs="Arial"/>
           <w:sz w:val="28"/>
           <w:szCs w:val="28"/>
         </w:rPr>
-        <w:t xml:space="preserve">, por su </w:t>
-      </w:r>
+        <w:t>Sparacio</w:t>
+      </w:r>
+      <w:proofErr w:type="spellEnd"/>
       <w:r>
         <w:rPr>
           <w:rFonts w:ascii="Arial" w:hAnsi="Arial" w:cs="Arial"/>
           <w:sz w:val="28"/>
           <w:szCs w:val="28"/>
         </w:rPr>
-        <w:t xml:space="preserve">apoyo, </w:t>
+        <w:t xml:space="preserve">, por su </w:t>
       </w:r>
       <w:r>
         <w:rPr>
@@ -968,7 +1030,7 @@
           <w:sz w:val="28"/>
           <w:szCs w:val="28"/>
         </w:rPr>
-        <w:t xml:space="preserve">y </w:t>
+        <w:t xml:space="preserve">apoyo, </w:t>
       </w:r>
       <w:r>
         <w:rPr>
@@ -976,7 +1038,7 @@
           <w:sz w:val="28"/>
           <w:szCs w:val="28"/>
         </w:rPr>
-        <w:t xml:space="preserve">su </w:t>
+        <w:t xml:space="preserve">y </w:t>
       </w:r>
       <w:r>
         <w:rPr>
@@ -984,7 +1046,7 @@
           <w:sz w:val="28"/>
           <w:szCs w:val="28"/>
         </w:rPr>
-        <w:t>solidaridad</w:t>
+        <w:t xml:space="preserve">su </w:t>
       </w:r>
       <w:r>
         <w:rPr>
@@ -992,7 +1054,33 @@
           <w:sz w:val="28"/>
           <w:szCs w:val="28"/>
         </w:rPr>
-        <w:t>, al ayudarnos a sustituir uno de los engranajes de transmisión del cuadricóptero.</w:t>
+        <w:t>solidaridad</w:t>
+      </w:r>
+      <w:r>
+        <w:rPr>
+          <w:rFonts w:ascii="Arial" w:hAnsi="Arial" w:cs="Arial"/>
+          <w:sz w:val="28"/>
+          <w:szCs w:val="28"/>
+        </w:rPr>
+        <w:t xml:space="preserve">, al ayudarnos a sustituir uno de los engranajes de transmisión del </w:t>
+      </w:r>
+      <w:proofErr w:type="spellStart"/>
+      <w:r>
+        <w:rPr>
+          <w:rFonts w:ascii="Arial" w:hAnsi="Arial" w:cs="Arial"/>
+          <w:sz w:val="28"/>
+          <w:szCs w:val="28"/>
+        </w:rPr>
+        <w:t>cuadricóptero</w:t>
+      </w:r>
+      <w:proofErr w:type="spellEnd"/>
+      <w:r>
+        <w:rPr>
+          <w:rFonts w:ascii="Arial" w:hAnsi="Arial" w:cs="Arial"/>
+          <w:sz w:val="28"/>
+          <w:szCs w:val="28"/>
+        </w:rPr>
+        <w:t>.</w:t>
       </w:r>
     </w:p>
     <w:p>
@@ -1030,7 +1118,43 @@
           <w:sz w:val="28"/>
           <w:szCs w:val="28"/>
         </w:rPr>
-        <w:t xml:space="preserve"> los profesores y estudiantes del Grupo de Mecatrónica de la Universidad Simón Bolívar, con especial mención a los profesores José Cappelletto y Gaudí Morantes por su gran paciencia y valiosos consejos</w:t>
+        <w:t xml:space="preserve"> los profesores y estudiantes del Grupo de Mecatrónica de la Universidad Simón Bolívar, con especial mención a los profesores José </w:t>
+      </w:r>
+      <w:proofErr w:type="spellStart"/>
+      <w:r>
+        <w:rPr>
+          <w:rFonts w:ascii="Arial" w:hAnsi="Arial" w:cs="Arial"/>
+          <w:sz w:val="28"/>
+          <w:szCs w:val="28"/>
+        </w:rPr>
+        <w:t>Cappelletto</w:t>
+      </w:r>
+      <w:proofErr w:type="spellEnd"/>
+      <w:r>
+        <w:rPr>
+          <w:rFonts w:ascii="Arial" w:hAnsi="Arial" w:cs="Arial"/>
+          <w:sz w:val="28"/>
+          <w:szCs w:val="28"/>
+        </w:rPr>
+        <w:t xml:space="preserve"> y Gaudí </w:t>
+      </w:r>
+      <w:proofErr w:type="spellStart"/>
+      <w:r>
+        <w:rPr>
+          <w:rFonts w:ascii="Arial" w:hAnsi="Arial" w:cs="Arial"/>
+          <w:sz w:val="28"/>
+          <w:szCs w:val="28"/>
+        </w:rPr>
+        <w:t>Morantes</w:t>
+      </w:r>
+      <w:proofErr w:type="spellEnd"/>
+      <w:r>
+        <w:rPr>
+          <w:rFonts w:ascii="Arial" w:hAnsi="Arial" w:cs="Arial"/>
+          <w:sz w:val="28"/>
+          <w:szCs w:val="28"/>
+        </w:rPr>
+        <w:t xml:space="preserve"> por su gran paciencia y valiosos consejos</w:t>
       </w:r>
       <w:r>
         <w:rPr>
@@ -1268,14 +1392,57 @@
           <w:b/>
           <w:szCs w:val="24"/>
         </w:rPr>
-        <w:t xml:space="preserve">[Alciatore 2008] </w:t>
-      </w:r>
-      <w:r>
-        <w:rPr>
-          <w:rFonts w:ascii="Arial" w:hAnsi="Arial" w:cs="Arial"/>
-          <w:szCs w:val="24"/>
-        </w:rPr>
-        <w:t>Alciatore, D.; Histand, M.</w:t>
+        <w:t>[</w:t>
+      </w:r>
+      <w:proofErr w:type="spellStart"/>
+      <w:r>
+        <w:rPr>
+          <w:rFonts w:ascii="Arial" w:hAnsi="Arial" w:cs="Arial"/>
+          <w:b/>
+          <w:szCs w:val="24"/>
+        </w:rPr>
+        <w:t>Alciatore</w:t>
+      </w:r>
+      <w:proofErr w:type="spellEnd"/>
+      <w:r>
+        <w:rPr>
+          <w:rFonts w:ascii="Arial" w:hAnsi="Arial" w:cs="Arial"/>
+          <w:b/>
+          <w:szCs w:val="24"/>
+        </w:rPr>
+        <w:t xml:space="preserve"> 2008] </w:t>
+      </w:r>
+      <w:proofErr w:type="spellStart"/>
+      <w:r>
+        <w:rPr>
+          <w:rFonts w:ascii="Arial" w:hAnsi="Arial" w:cs="Arial"/>
+          <w:szCs w:val="24"/>
+        </w:rPr>
+        <w:t>Alciatore</w:t>
+      </w:r>
+      <w:proofErr w:type="spellEnd"/>
+      <w:r>
+        <w:rPr>
+          <w:rFonts w:ascii="Arial" w:hAnsi="Arial" w:cs="Arial"/>
+          <w:szCs w:val="24"/>
+        </w:rPr>
+        <w:t xml:space="preserve">, D.; </w:t>
+      </w:r>
+      <w:proofErr w:type="spellStart"/>
+      <w:r>
+        <w:rPr>
+          <w:rFonts w:ascii="Arial" w:hAnsi="Arial" w:cs="Arial"/>
+          <w:szCs w:val="24"/>
+        </w:rPr>
+        <w:t>Histand</w:t>
+      </w:r>
+      <w:proofErr w:type="spellEnd"/>
+      <w:r>
+        <w:rPr>
+          <w:rFonts w:ascii="Arial" w:hAnsi="Arial" w:cs="Arial"/>
+          <w:szCs w:val="24"/>
+        </w:rPr>
+        <w:t>, M.</w:t>
       </w:r>
       <w:r>
         <w:rPr>
@@ -1349,7 +1516,29 @@
           <w:shd w:val="clear" w:color="auto" w:fill="auto"/>
           <w:lang w:eastAsia="es-VE" w:bidi="ar-SA"/>
         </w:rPr>
-        <w:t>[Banzi 2011]</w:t>
+        <w:t>[</w:t>
+      </w:r>
+      <w:proofErr w:type="spellStart"/>
+      <w:r>
+        <w:rPr>
+          <w:rFonts w:ascii="ArialMT" w:eastAsiaTheme="minorEastAsia" w:hAnsi="ArialMT" w:cs="ArialMT"/>
+          <w:b/>
+          <w:color w:val="auto"/>
+          <w:shd w:val="clear" w:color="auto" w:fill="auto"/>
+          <w:lang w:eastAsia="es-VE" w:bidi="ar-SA"/>
+        </w:rPr>
+        <w:t>Banzi</w:t>
+      </w:r>
+      <w:proofErr w:type="spellEnd"/>
+      <w:r>
+        <w:rPr>
+          <w:rFonts w:ascii="ArialMT" w:eastAsiaTheme="minorEastAsia" w:hAnsi="ArialMT" w:cs="ArialMT"/>
+          <w:b/>
+          <w:color w:val="auto"/>
+          <w:shd w:val="clear" w:color="auto" w:fill="auto"/>
+          <w:lang w:eastAsia="es-VE" w:bidi="ar-SA"/>
+        </w:rPr>
+        <w:t xml:space="preserve"> 2011]</w:t>
       </w:r>
       <w:r>
         <w:rPr>
@@ -1360,6 +1549,7 @@
         </w:rPr>
         <w:t xml:space="preserve"> </w:t>
       </w:r>
+      <w:proofErr w:type="spellStart"/>
       <w:r>
         <w:rPr>
           <w:rFonts w:ascii="ArialMT" w:eastAsiaTheme="minorEastAsia" w:hAnsi="ArialMT" w:cs="ArialMT"/>
@@ -1367,7 +1557,37 @@
           <w:shd w:val="clear" w:color="auto" w:fill="auto"/>
           <w:lang w:eastAsia="es-VE" w:bidi="ar-SA"/>
         </w:rPr>
-        <w:t xml:space="preserve">Banzi, M. y Cuartielles, D., </w:t>
+        <w:t>Banzi</w:t>
+      </w:r>
+      <w:proofErr w:type="spellEnd"/>
+      <w:r>
+        <w:rPr>
+          <w:rFonts w:ascii="ArialMT" w:eastAsiaTheme="minorEastAsia" w:hAnsi="ArialMT" w:cs="ArialMT"/>
+          <w:color w:val="auto"/>
+          <w:shd w:val="clear" w:color="auto" w:fill="auto"/>
+          <w:lang w:eastAsia="es-VE" w:bidi="ar-SA"/>
+        </w:rPr>
+        <w:t xml:space="preserve">, M. y </w:t>
+      </w:r>
+      <w:proofErr w:type="spellStart"/>
+      <w:r>
+        <w:rPr>
+          <w:rFonts w:ascii="ArialMT" w:eastAsiaTheme="minorEastAsia" w:hAnsi="ArialMT" w:cs="ArialMT"/>
+          <w:color w:val="auto"/>
+          <w:shd w:val="clear" w:color="auto" w:fill="auto"/>
+          <w:lang w:eastAsia="es-VE" w:bidi="ar-SA"/>
+        </w:rPr>
+        <w:t>Cuartielles</w:t>
+      </w:r>
+      <w:proofErr w:type="spellEnd"/>
+      <w:r>
+        <w:rPr>
+          <w:rFonts w:ascii="ArialMT" w:eastAsiaTheme="minorEastAsia" w:hAnsi="ArialMT" w:cs="ArialMT"/>
+          <w:color w:val="auto"/>
+          <w:shd w:val="clear" w:color="auto" w:fill="auto"/>
+          <w:lang w:eastAsia="es-VE" w:bidi="ar-SA"/>
+        </w:rPr>
+        <w:t xml:space="preserve">, D., </w:t>
       </w:r>
       <w:r>
         <w:rPr>
@@ -1377,8 +1597,20 @@
           <w:shd w:val="clear" w:color="auto" w:fill="auto"/>
           <w:lang w:eastAsia="es-VE" w:bidi="ar-SA"/>
         </w:rPr>
-        <w:t>Descripción de la plataforma Arduino</w:t>
-      </w:r>
+        <w:t xml:space="preserve">Descripción de la plataforma </w:t>
+      </w:r>
+      <w:proofErr w:type="spellStart"/>
+      <w:r>
+        <w:rPr>
+          <w:rFonts w:ascii="ArialMT" w:eastAsiaTheme="minorEastAsia" w:hAnsi="ArialMT" w:cs="ArialMT"/>
+          <w:i/>
+          <w:color w:val="auto"/>
+          <w:shd w:val="clear" w:color="auto" w:fill="auto"/>
+          <w:lang w:eastAsia="es-VE" w:bidi="ar-SA"/>
+        </w:rPr>
+        <w:t>Arduino</w:t>
+      </w:r>
+      <w:proofErr w:type="spellEnd"/>
       <w:r>
         <w:rPr>
           <w:rFonts w:ascii="ArialMT" w:eastAsiaTheme="minorEastAsia" w:hAnsi="ArialMT" w:cs="ArialMT"/>
@@ -1426,14 +1658,48 @@
           <w:b/>
           <w:szCs w:val="24"/>
         </w:rPr>
-        <w:t>[Bonastre 2010]</w:t>
-      </w:r>
-      <w:r>
-        <w:rPr>
-          <w:rFonts w:ascii="Arial" w:hAnsi="Arial" w:cs="Arial"/>
-          <w:szCs w:val="24"/>
-        </w:rPr>
-        <w:t xml:space="preserve"> Bonastre, A. (2010) </w:t>
+        <w:t>[</w:t>
+      </w:r>
+      <w:proofErr w:type="spellStart"/>
+      <w:r>
+        <w:rPr>
+          <w:rFonts w:ascii="Arial" w:hAnsi="Arial" w:cs="Arial"/>
+          <w:b/>
+          <w:szCs w:val="24"/>
+        </w:rPr>
+        <w:t>Bonastre</w:t>
+      </w:r>
+      <w:proofErr w:type="spellEnd"/>
+      <w:r>
+        <w:rPr>
+          <w:rFonts w:ascii="Arial" w:hAnsi="Arial" w:cs="Arial"/>
+          <w:b/>
+          <w:szCs w:val="24"/>
+        </w:rPr>
+        <w:t xml:space="preserve"> 2010]</w:t>
+      </w:r>
+      <w:r>
+        <w:rPr>
+          <w:rFonts w:ascii="Arial" w:hAnsi="Arial" w:cs="Arial"/>
+          <w:szCs w:val="24"/>
+        </w:rPr>
+        <w:t xml:space="preserve"> </w:t>
+      </w:r>
+      <w:proofErr w:type="spellStart"/>
+      <w:r>
+        <w:rPr>
+          <w:rFonts w:ascii="Arial" w:hAnsi="Arial" w:cs="Arial"/>
+          <w:szCs w:val="24"/>
+        </w:rPr>
+        <w:t>Bonastre</w:t>
+      </w:r>
+      <w:proofErr w:type="spellEnd"/>
+      <w:r>
+        <w:rPr>
+          <w:rFonts w:ascii="Arial" w:hAnsi="Arial" w:cs="Arial"/>
+          <w:szCs w:val="24"/>
+        </w:rPr>
+        <w:t xml:space="preserve">, A. (2010) </w:t>
       </w:r>
       <w:r>
         <w:rPr>
@@ -1448,15 +1714,16 @@
           <w:i/>
           <w:szCs w:val="24"/>
         </w:rPr>
-        <w:t>Inercial: Interfí</w:t>
-      </w:r>
+        <w:t xml:space="preserve">Inercial: </w:t>
+      </w:r>
+      <w:proofErr w:type="spellStart"/>
       <w:r>
         <w:rPr>
           <w:rFonts w:ascii="Arial" w:hAnsi="Arial" w:cs="Arial"/>
           <w:i/>
           <w:szCs w:val="24"/>
         </w:rPr>
-        <w:t>cie IMU + FPGA</w:t>
+        <w:t>Interfí</w:t>
       </w:r>
       <w:r>
         <w:rPr>
@@ -1464,14 +1731,40 @@
           <w:i/>
           <w:szCs w:val="24"/>
         </w:rPr>
+        <w:t>cie</w:t>
+      </w:r>
+      <w:proofErr w:type="spellEnd"/>
+      <w:r>
+        <w:rPr>
+          <w:rFonts w:ascii="Arial" w:hAnsi="Arial" w:cs="Arial"/>
+          <w:i/>
+          <w:szCs w:val="24"/>
+        </w:rPr>
+        <w:t xml:space="preserve"> IMU + FPGA</w:t>
+      </w:r>
+      <w:r>
+        <w:rPr>
+          <w:rFonts w:ascii="Arial" w:hAnsi="Arial" w:cs="Arial"/>
+          <w:i/>
+          <w:szCs w:val="24"/>
+        </w:rPr>
         <w:t xml:space="preserve">. </w:t>
       </w:r>
-      <w:r>
-        <w:rPr>
-          <w:rFonts w:ascii="Arial" w:hAnsi="Arial" w:cs="Arial"/>
-          <w:szCs w:val="24"/>
-        </w:rPr>
-        <w:t>Universitat Autónoma de Barcelona. Barcelona, España.</w:t>
+      <w:proofErr w:type="spellStart"/>
+      <w:r>
+        <w:rPr>
+          <w:rFonts w:ascii="Arial" w:hAnsi="Arial" w:cs="Arial"/>
+          <w:szCs w:val="24"/>
+        </w:rPr>
+        <w:t>Universitat</w:t>
+      </w:r>
+      <w:proofErr w:type="spellEnd"/>
+      <w:r>
+        <w:rPr>
+          <w:rFonts w:ascii="Arial" w:hAnsi="Arial" w:cs="Arial"/>
+          <w:szCs w:val="24"/>
+        </w:rPr>
+        <w:t xml:space="preserve"> Autónoma de Barcelona. Barcelona, España.</w:t>
       </w:r>
     </w:p>
     <w:p>
@@ -1501,22 +1794,113 @@
           <w:b/>
           <w:szCs w:val="24"/>
         </w:rPr>
-        <w:t xml:space="preserve">[Burgard 2005] </w:t>
-      </w:r>
-      <w:r>
-        <w:rPr>
-          <w:rFonts w:ascii="Arial" w:hAnsi="Arial" w:cs="Arial"/>
-          <w:szCs w:val="24"/>
-        </w:rPr>
-        <w:t xml:space="preserve">Burgard, W. (2005). </w:t>
-      </w:r>
+        <w:t>[</w:t>
+      </w:r>
+      <w:proofErr w:type="spellStart"/>
+      <w:r>
+        <w:rPr>
+          <w:rFonts w:ascii="Arial" w:hAnsi="Arial" w:cs="Arial"/>
+          <w:b/>
+          <w:szCs w:val="24"/>
+        </w:rPr>
+        <w:t>Burgard</w:t>
+      </w:r>
+      <w:proofErr w:type="spellEnd"/>
+      <w:r>
+        <w:rPr>
+          <w:rFonts w:ascii="Arial" w:hAnsi="Arial" w:cs="Arial"/>
+          <w:b/>
+          <w:szCs w:val="24"/>
+        </w:rPr>
+        <w:t xml:space="preserve"> 2005] </w:t>
+      </w:r>
+      <w:proofErr w:type="spellStart"/>
+      <w:r>
+        <w:rPr>
+          <w:rFonts w:ascii="Arial" w:hAnsi="Arial" w:cs="Arial"/>
+          <w:szCs w:val="24"/>
+        </w:rPr>
+        <w:t>Burgard</w:t>
+      </w:r>
+      <w:proofErr w:type="spellEnd"/>
+      <w:r>
+        <w:rPr>
+          <w:rFonts w:ascii="Arial" w:hAnsi="Arial" w:cs="Arial"/>
+          <w:szCs w:val="24"/>
+        </w:rPr>
+        <w:t xml:space="preserve">, W. (2005). </w:t>
+      </w:r>
+      <w:proofErr w:type="spellStart"/>
       <w:r>
         <w:rPr>
           <w:rFonts w:ascii="Arial" w:hAnsi="Arial" w:cs="Arial"/>
           <w:i/>
           <w:szCs w:val="24"/>
         </w:rPr>
-        <w:t>Recursive Bayes Filtering: Advanced AI.</w:t>
+        <w:t>Recursive</w:t>
+      </w:r>
+      <w:proofErr w:type="spellEnd"/>
+      <w:r>
+        <w:rPr>
+          <w:rFonts w:ascii="Arial" w:hAnsi="Arial" w:cs="Arial"/>
+          <w:i/>
+          <w:szCs w:val="24"/>
+        </w:rPr>
+        <w:t xml:space="preserve"> </w:t>
+      </w:r>
+      <w:proofErr w:type="spellStart"/>
+      <w:r>
+        <w:rPr>
+          <w:rFonts w:ascii="Arial" w:hAnsi="Arial" w:cs="Arial"/>
+          <w:i/>
+          <w:szCs w:val="24"/>
+        </w:rPr>
+        <w:t>Bayes</w:t>
+      </w:r>
+      <w:proofErr w:type="spellEnd"/>
+      <w:r>
+        <w:rPr>
+          <w:rFonts w:ascii="Arial" w:hAnsi="Arial" w:cs="Arial"/>
+          <w:i/>
+          <w:szCs w:val="24"/>
+        </w:rPr>
+        <w:t xml:space="preserve"> </w:t>
+      </w:r>
+      <w:proofErr w:type="spellStart"/>
+      <w:r>
+        <w:rPr>
+          <w:rFonts w:ascii="Arial" w:hAnsi="Arial" w:cs="Arial"/>
+          <w:i/>
+          <w:szCs w:val="24"/>
+        </w:rPr>
+        <w:t>Filtering</w:t>
+      </w:r>
+      <w:proofErr w:type="spellEnd"/>
+      <w:r>
+        <w:rPr>
+          <w:rFonts w:ascii="Arial" w:hAnsi="Arial" w:cs="Arial"/>
+          <w:i/>
+          <w:szCs w:val="24"/>
+        </w:rPr>
+        <w:t xml:space="preserve">: </w:t>
+      </w:r>
+      <w:proofErr w:type="spellStart"/>
+      <w:r>
+        <w:rPr>
+          <w:rFonts w:ascii="Arial" w:hAnsi="Arial" w:cs="Arial"/>
+          <w:i/>
+          <w:szCs w:val="24"/>
+        </w:rPr>
+        <w:t>Advanced</w:t>
+      </w:r>
+      <w:proofErr w:type="spellEnd"/>
+      <w:r>
+        <w:rPr>
+          <w:rFonts w:ascii="Arial" w:hAnsi="Arial" w:cs="Arial"/>
+          <w:i/>
+          <w:szCs w:val="24"/>
+        </w:rPr>
+        <w:t xml:space="preserve"> AI.</w:t>
       </w:r>
       <w:r>
         <w:rPr>
@@ -1569,15 +1953,45 @@
           <w:szCs w:val="24"/>
           <w:lang w:val="en-US"/>
         </w:rPr>
-        <w:t xml:space="preserve">[Burkamshaw 2010] </w:t>
-      </w:r>
-      <w:r>
-        <w:rPr>
-          <w:rFonts w:ascii="Arial" w:hAnsi="Arial" w:cs="Arial"/>
-          <w:szCs w:val="24"/>
-          <w:lang w:val="en-US"/>
-        </w:rPr>
-        <w:t xml:space="preserve">Burkamshaw, L. (2010). </w:t>
+        <w:t>[</w:t>
+      </w:r>
+      <w:proofErr w:type="spellStart"/>
+      <w:r>
+        <w:rPr>
+          <w:rFonts w:ascii="Arial" w:hAnsi="Arial" w:cs="Arial"/>
+          <w:b/>
+          <w:szCs w:val="24"/>
+          <w:lang w:val="en-US"/>
+        </w:rPr>
+        <w:t>Burkamshaw</w:t>
+      </w:r>
+      <w:proofErr w:type="spellEnd"/>
+      <w:r>
+        <w:rPr>
+          <w:rFonts w:ascii="Arial" w:hAnsi="Arial" w:cs="Arial"/>
+          <w:b/>
+          <w:szCs w:val="24"/>
+          <w:lang w:val="en-US"/>
+        </w:rPr>
+        <w:t xml:space="preserve"> 2010] </w:t>
+      </w:r>
+      <w:proofErr w:type="spellStart"/>
+      <w:r>
+        <w:rPr>
+          <w:rFonts w:ascii="Arial" w:hAnsi="Arial" w:cs="Arial"/>
+          <w:szCs w:val="24"/>
+          <w:lang w:val="en-US"/>
+        </w:rPr>
+        <w:t>Burkamshaw</w:t>
+      </w:r>
+      <w:proofErr w:type="spellEnd"/>
+      <w:r>
+        <w:rPr>
+          <w:rFonts w:ascii="Arial" w:hAnsi="Arial" w:cs="Arial"/>
+          <w:szCs w:val="24"/>
+          <w:lang w:val="en-US"/>
+        </w:rPr>
+        <w:t xml:space="preserve">, L. (2010). </w:t>
       </w:r>
       <w:r>
         <w:rPr>
@@ -1586,7 +2000,27 @@
           <w:szCs w:val="24"/>
           <w:lang w:val="en-US"/>
         </w:rPr>
-        <w:t>Towards a Low Cost Quadrotor Research Platform.</w:t>
+        <w:t xml:space="preserve">Towards a Low Cost </w:t>
+      </w:r>
+      <w:proofErr w:type="spellStart"/>
+      <w:r>
+        <w:rPr>
+          <w:rFonts w:ascii="Arial" w:hAnsi="Arial" w:cs="Arial"/>
+          <w:i/>
+          <w:szCs w:val="24"/>
+          <w:lang w:val="en-US"/>
+        </w:rPr>
+        <w:t>Quadrotor</w:t>
+      </w:r>
+      <w:proofErr w:type="spellEnd"/>
+      <w:r>
+        <w:rPr>
+          <w:rFonts w:ascii="Arial" w:hAnsi="Arial" w:cs="Arial"/>
+          <w:i/>
+          <w:szCs w:val="24"/>
+          <w:lang w:val="en-US"/>
+        </w:rPr>
+        <w:t xml:space="preserve"> Research Platform.</w:t>
       </w:r>
       <w:r>
         <w:rPr>
@@ -1601,7 +2035,39 @@
           <w:rFonts w:ascii="Arial" w:hAnsi="Arial" w:cs="Arial"/>
           <w:szCs w:val="24"/>
         </w:rPr>
-        <w:t>Naval Postgraduate School. California, Estados Unidos de América.</w:t>
+        <w:t xml:space="preserve">Naval </w:t>
+      </w:r>
+      <w:proofErr w:type="spellStart"/>
+      <w:r>
+        <w:rPr>
+          <w:rFonts w:ascii="Arial" w:hAnsi="Arial" w:cs="Arial"/>
+          <w:szCs w:val="24"/>
+        </w:rPr>
+        <w:t>Postgraduate</w:t>
+      </w:r>
+      <w:proofErr w:type="spellEnd"/>
+      <w:r>
+        <w:rPr>
+          <w:rFonts w:ascii="Arial" w:hAnsi="Arial" w:cs="Arial"/>
+          <w:szCs w:val="24"/>
+        </w:rPr>
+        <w:t xml:space="preserve"> </w:t>
+      </w:r>
+      <w:proofErr w:type="spellStart"/>
+      <w:r>
+        <w:rPr>
+          <w:rFonts w:ascii="Arial" w:hAnsi="Arial" w:cs="Arial"/>
+          <w:szCs w:val="24"/>
+        </w:rPr>
+        <w:t>School</w:t>
+      </w:r>
+      <w:proofErr w:type="spellEnd"/>
+      <w:r>
+        <w:rPr>
+          <w:rFonts w:ascii="Arial" w:hAnsi="Arial" w:cs="Arial"/>
+          <w:szCs w:val="24"/>
+        </w:rPr>
+        <w:t>. California, Estados Unidos de América.</w:t>
       </w:r>
     </w:p>
     <w:p>
@@ -1632,14 +2098,64 @@
           <w:b/>
           <w:szCs w:val="24"/>
         </w:rPr>
-        <w:t>[Chin Kar 2007]</w:t>
-      </w:r>
-      <w:r>
-        <w:rPr>
-          <w:rFonts w:ascii="Arial" w:hAnsi="Arial" w:cs="Arial"/>
-          <w:szCs w:val="24"/>
-        </w:rPr>
-        <w:t xml:space="preserve"> Chin Kar Wei. </w:t>
+        <w:t xml:space="preserve">[Chin </w:t>
+      </w:r>
+      <w:proofErr w:type="spellStart"/>
+      <w:r>
+        <w:rPr>
+          <w:rFonts w:ascii="Arial" w:hAnsi="Arial" w:cs="Arial"/>
+          <w:b/>
+          <w:szCs w:val="24"/>
+        </w:rPr>
+        <w:t>Kar</w:t>
+      </w:r>
+      <w:proofErr w:type="spellEnd"/>
+      <w:r>
+        <w:rPr>
+          <w:rFonts w:ascii="Arial" w:hAnsi="Arial" w:cs="Arial"/>
+          <w:b/>
+          <w:szCs w:val="24"/>
+        </w:rPr>
+        <w:t xml:space="preserve"> 2007]</w:t>
+      </w:r>
+      <w:r>
+        <w:rPr>
+          <w:rFonts w:ascii="Arial" w:hAnsi="Arial" w:cs="Arial"/>
+          <w:szCs w:val="24"/>
+        </w:rPr>
+        <w:t xml:space="preserve"> Chin </w:t>
+      </w:r>
+      <w:proofErr w:type="spellStart"/>
+      <w:r>
+        <w:rPr>
+          <w:rFonts w:ascii="Arial" w:hAnsi="Arial" w:cs="Arial"/>
+          <w:szCs w:val="24"/>
+        </w:rPr>
+        <w:t>Kar</w:t>
+      </w:r>
+      <w:proofErr w:type="spellEnd"/>
+      <w:r>
+        <w:rPr>
+          <w:rFonts w:ascii="Arial" w:hAnsi="Arial" w:cs="Arial"/>
+          <w:szCs w:val="24"/>
+        </w:rPr>
+        <w:t xml:space="preserve"> </w:t>
+      </w:r>
+      <w:proofErr w:type="spellStart"/>
+      <w:r>
+        <w:rPr>
+          <w:rFonts w:ascii="Arial" w:hAnsi="Arial" w:cs="Arial"/>
+          <w:szCs w:val="24"/>
+        </w:rPr>
+        <w:t>Wei</w:t>
+      </w:r>
+      <w:proofErr w:type="spellEnd"/>
+      <w:r>
+        <w:rPr>
+          <w:rFonts w:ascii="Arial" w:hAnsi="Arial" w:cs="Arial"/>
+          <w:szCs w:val="24"/>
+        </w:rPr>
+        <w:t xml:space="preserve">. </w:t>
       </w:r>
       <w:r>
         <w:rPr>
@@ -1756,7 +2272,61 @@
           <w:szCs w:val="24"/>
           <w:lang w:val="en-US"/>
         </w:rPr>
-        <w:t>. Massachusetts. Estados Unidos de América.</w:t>
+        <w:t xml:space="preserve">. Massachusetts. </w:t>
+      </w:r>
+      <w:proofErr w:type="spellStart"/>
+      <w:r>
+        <w:rPr>
+          <w:rFonts w:ascii="Arial" w:hAnsi="Arial" w:cs="Arial"/>
+          <w:szCs w:val="24"/>
+          <w:lang w:val="en-US"/>
+        </w:rPr>
+        <w:t>Estados</w:t>
+      </w:r>
+      <w:proofErr w:type="spellEnd"/>
+      <w:r>
+        <w:rPr>
+          <w:rFonts w:ascii="Arial" w:hAnsi="Arial" w:cs="Arial"/>
+          <w:szCs w:val="24"/>
+          <w:lang w:val="en-US"/>
+        </w:rPr>
+        <w:t xml:space="preserve"> </w:t>
+      </w:r>
+      <w:proofErr w:type="spellStart"/>
+      <w:r>
+        <w:rPr>
+          <w:rFonts w:ascii="Arial" w:hAnsi="Arial" w:cs="Arial"/>
+          <w:szCs w:val="24"/>
+          <w:lang w:val="en-US"/>
+        </w:rPr>
+        <w:t>Unidos</w:t>
+      </w:r>
+      <w:proofErr w:type="spellEnd"/>
+      <w:r>
+        <w:rPr>
+          <w:rFonts w:ascii="Arial" w:hAnsi="Arial" w:cs="Arial"/>
+          <w:szCs w:val="24"/>
+          <w:lang w:val="en-US"/>
+        </w:rPr>
+        <w:t xml:space="preserve"> de </w:t>
+      </w:r>
+      <w:proofErr w:type="spellStart"/>
+      <w:r>
+        <w:rPr>
+          <w:rFonts w:ascii="Arial" w:hAnsi="Arial" w:cs="Arial"/>
+          <w:szCs w:val="24"/>
+          <w:lang w:val="en-US"/>
+        </w:rPr>
+        <w:t>América</w:t>
+      </w:r>
+      <w:proofErr w:type="spellEnd"/>
+      <w:r>
+        <w:rPr>
+          <w:rFonts w:ascii="Arial" w:hAnsi="Arial" w:cs="Arial"/>
+          <w:szCs w:val="24"/>
+          <w:lang w:val="en-US"/>
+        </w:rPr>
+        <w:t>.</w:t>
       </w:r>
     </w:p>
     <w:p>
@@ -1840,7 +2410,27 @@
           <w:szCs w:val="24"/>
           <w:lang w:val="en-US"/>
         </w:rPr>
-        <w:t xml:space="preserve">The great XBee 57.6kpbs mystery finally solved. </w:t>
+        <w:t xml:space="preserve">The great </w:t>
+      </w:r>
+      <w:proofErr w:type="spellStart"/>
+      <w:r>
+        <w:rPr>
+          <w:rFonts w:ascii="Arial" w:hAnsi="Arial" w:cs="Arial"/>
+          <w:i/>
+          <w:szCs w:val="24"/>
+          <w:lang w:val="en-US"/>
+        </w:rPr>
+        <w:t>XBee</w:t>
+      </w:r>
+      <w:proofErr w:type="spellEnd"/>
+      <w:r>
+        <w:rPr>
+          <w:rFonts w:ascii="Arial" w:hAnsi="Arial" w:cs="Arial"/>
+          <w:i/>
+          <w:szCs w:val="24"/>
+          <w:lang w:val="en-US"/>
+        </w:rPr>
+        <w:t xml:space="preserve"> 57.6kpbs mystery finally solved. </w:t>
       </w:r>
       <w:r>
         <w:rPr>
@@ -1913,7 +2503,27 @@
           <w:szCs w:val="24"/>
           <w:lang w:val="en-US"/>
         </w:rPr>
-        <w:t xml:space="preserve">PCB Quadrotor (Brushless). </w:t>
+        <w:t xml:space="preserve">PCB </w:t>
+      </w:r>
+      <w:proofErr w:type="spellStart"/>
+      <w:r>
+        <w:rPr>
+          <w:rFonts w:ascii="Arial" w:hAnsi="Arial" w:cs="Arial"/>
+          <w:i/>
+          <w:szCs w:val="24"/>
+          <w:lang w:val="en-US"/>
+        </w:rPr>
+        <w:t>Quadrotor</w:t>
+      </w:r>
+      <w:proofErr w:type="spellEnd"/>
+      <w:r>
+        <w:rPr>
+          <w:rFonts w:ascii="Arial" w:hAnsi="Arial" w:cs="Arial"/>
+          <w:i/>
+          <w:szCs w:val="24"/>
+          <w:lang w:val="en-US"/>
+        </w:rPr>
+        <w:t xml:space="preserve"> (Brushless). </w:t>
       </w:r>
       <w:r>
         <w:rPr>
@@ -1962,14 +2572,73 @@
           <w:szCs w:val="24"/>
         </w:rPr>
         <w:lastRenderedPageBreak/>
-        <w:t xml:space="preserve">[Dignyu 2007] </w:t>
-      </w:r>
-      <w:r>
-        <w:rPr>
-          <w:rFonts w:ascii="Arial" w:hAnsi="Arial" w:cs="Arial"/>
-          <w:szCs w:val="24"/>
-        </w:rPr>
-        <w:t xml:space="preserve">Dignyu, X., YangQuan, C y Atherton, D. (2007). </w:t>
+        <w:t>[</w:t>
+      </w:r>
+      <w:proofErr w:type="spellStart"/>
+      <w:r>
+        <w:rPr>
+          <w:rFonts w:ascii="Arial" w:hAnsi="Arial" w:cs="Arial"/>
+          <w:b/>
+          <w:szCs w:val="24"/>
+        </w:rPr>
+        <w:t>Dignyu</w:t>
+      </w:r>
+      <w:proofErr w:type="spellEnd"/>
+      <w:r>
+        <w:rPr>
+          <w:rFonts w:ascii="Arial" w:hAnsi="Arial" w:cs="Arial"/>
+          <w:b/>
+          <w:szCs w:val="24"/>
+        </w:rPr>
+        <w:t xml:space="preserve"> 2007] </w:t>
+      </w:r>
+      <w:proofErr w:type="spellStart"/>
+      <w:r>
+        <w:rPr>
+          <w:rFonts w:ascii="Arial" w:hAnsi="Arial" w:cs="Arial"/>
+          <w:szCs w:val="24"/>
+        </w:rPr>
+        <w:t>Dignyu</w:t>
+      </w:r>
+      <w:proofErr w:type="spellEnd"/>
+      <w:r>
+        <w:rPr>
+          <w:rFonts w:ascii="Arial" w:hAnsi="Arial" w:cs="Arial"/>
+          <w:szCs w:val="24"/>
+        </w:rPr>
+        <w:t xml:space="preserve">, X., </w:t>
+      </w:r>
+      <w:proofErr w:type="spellStart"/>
+      <w:r>
+        <w:rPr>
+          <w:rFonts w:ascii="Arial" w:hAnsi="Arial" w:cs="Arial"/>
+          <w:szCs w:val="24"/>
+        </w:rPr>
+        <w:t>YangQuan</w:t>
+      </w:r>
+      <w:proofErr w:type="spellEnd"/>
+      <w:r>
+        <w:rPr>
+          <w:rFonts w:ascii="Arial" w:hAnsi="Arial" w:cs="Arial"/>
+          <w:szCs w:val="24"/>
+        </w:rPr>
+        <w:t xml:space="preserve">, C y </w:t>
+      </w:r>
+      <w:proofErr w:type="spellStart"/>
+      <w:r>
+        <w:rPr>
+          <w:rFonts w:ascii="Arial" w:hAnsi="Arial" w:cs="Arial"/>
+          <w:szCs w:val="24"/>
+        </w:rPr>
+        <w:t>Atherton</w:t>
+      </w:r>
+      <w:proofErr w:type="spellEnd"/>
+      <w:r>
+        <w:rPr>
+          <w:rFonts w:ascii="Arial" w:hAnsi="Arial" w:cs="Arial"/>
+          <w:szCs w:val="24"/>
+        </w:rPr>
+        <w:t xml:space="preserve">, D. (2007). </w:t>
       </w:r>
       <w:r>
         <w:rPr>
@@ -2014,7 +2683,25 @@
           <w:b/>
           <w:lang w:val="en-US"/>
         </w:rPr>
-        <w:t>[Draganfly Innovations 2006]</w:t>
+        <w:t>[</w:t>
+      </w:r>
+      <w:proofErr w:type="spellStart"/>
+      <w:r>
+        <w:rPr>
+          <w:rFonts w:ascii="Arial" w:hAnsi="Arial" w:cs="Arial"/>
+          <w:b/>
+          <w:lang w:val="en-US"/>
+        </w:rPr>
+        <w:t>Draganfly</w:t>
+      </w:r>
+      <w:proofErr w:type="spellEnd"/>
+      <w:r>
+        <w:rPr>
+          <w:rFonts w:ascii="Arial" w:hAnsi="Arial" w:cs="Arial"/>
+          <w:b/>
+          <w:lang w:val="en-US"/>
+        </w:rPr>
+        <w:t xml:space="preserve"> Innovations 2006]</w:t>
       </w:r>
       <w:r>
         <w:rPr>
@@ -2023,20 +2710,80 @@
         </w:rPr>
         <w:t xml:space="preserve"> (2006). </w:t>
       </w:r>
+      <w:proofErr w:type="spellStart"/>
       <w:r>
         <w:rPr>
           <w:rFonts w:ascii="Arial" w:hAnsi="Arial" w:cs="Arial"/>
           <w:i/>
           <w:lang w:val="en-US"/>
         </w:rPr>
-        <w:t>Draganflyer V Ti User Manual.</w:t>
-      </w:r>
-      <w:r>
-        <w:rPr>
-          <w:rFonts w:ascii="Arial" w:hAnsi="Arial" w:cs="Arial"/>
-          <w:lang w:val="en-US"/>
-        </w:rPr>
-        <w:t xml:space="preserve"> Draganfly Innovations. </w:t>
+        <w:t>Draganflyer</w:t>
+      </w:r>
+      <w:proofErr w:type="spellEnd"/>
+      <w:r>
+        <w:rPr>
+          <w:rFonts w:ascii="Arial" w:hAnsi="Arial" w:cs="Arial"/>
+          <w:i/>
+          <w:lang w:val="en-US"/>
+        </w:rPr>
+        <w:t xml:space="preserve"> V </w:t>
+      </w:r>
+      <w:proofErr w:type="spellStart"/>
+      <w:r>
+        <w:rPr>
+          <w:rFonts w:ascii="Arial" w:hAnsi="Arial" w:cs="Arial"/>
+          <w:i/>
+          <w:lang w:val="en-US"/>
+        </w:rPr>
+        <w:t>Ti</w:t>
+      </w:r>
+      <w:proofErr w:type="spellEnd"/>
+      <w:r>
+        <w:rPr>
+          <w:rFonts w:ascii="Arial" w:hAnsi="Arial" w:cs="Arial"/>
+          <w:i/>
+          <w:lang w:val="en-US"/>
+        </w:rPr>
+        <w:t xml:space="preserve"> User Manual.</w:t>
+      </w:r>
+      <w:r>
+        <w:rPr>
+          <w:rFonts w:ascii="Arial" w:hAnsi="Arial" w:cs="Arial"/>
+          <w:lang w:val="en-US"/>
+        </w:rPr>
+        <w:t xml:space="preserve"> </w:t>
+      </w:r>
+      <w:proofErr w:type="spellStart"/>
+      <w:r>
+        <w:rPr>
+          <w:rFonts w:ascii="Arial" w:hAnsi="Arial" w:cs="Arial"/>
+          <w:lang w:val="es-ES"/>
+        </w:rPr>
+        <w:t>Draganfly</w:t>
+      </w:r>
+      <w:proofErr w:type="spellEnd"/>
+      <w:r>
+        <w:rPr>
+          <w:rFonts w:ascii="Arial" w:hAnsi="Arial" w:cs="Arial"/>
+          <w:lang w:val="es-ES"/>
+        </w:rPr>
+        <w:t xml:space="preserve"> </w:t>
+      </w:r>
+      <w:proofErr w:type="spellStart"/>
+      <w:r>
+        <w:rPr>
+          <w:rFonts w:ascii="Arial" w:hAnsi="Arial" w:cs="Arial"/>
+          <w:lang w:val="es-ES"/>
+        </w:rPr>
+        <w:t>Innovations</w:t>
+      </w:r>
+      <w:proofErr w:type="spellEnd"/>
+      <w:r>
+        <w:rPr>
+          <w:rFonts w:ascii="Arial" w:hAnsi="Arial" w:cs="Arial"/>
+          <w:lang w:val="es-ES"/>
+        </w:rPr>
+        <w:t xml:space="preserve">. </w:t>
       </w:r>
       <w:r>
         <w:rPr>
@@ -2069,14 +2816,41 @@
           <w:b/>
           <w:szCs w:val="24"/>
         </w:rPr>
-        <w:t xml:space="preserve">[Dulhoste 2011] </w:t>
-      </w:r>
-      <w:r>
-        <w:rPr>
-          <w:rFonts w:ascii="Arial" w:hAnsi="Arial" w:cs="Arial"/>
-          <w:szCs w:val="24"/>
-        </w:rPr>
-        <w:t xml:space="preserve">Dulhoste, J. </w:t>
+        <w:t>[</w:t>
+      </w:r>
+      <w:proofErr w:type="spellStart"/>
+      <w:r>
+        <w:rPr>
+          <w:rFonts w:ascii="Arial" w:hAnsi="Arial" w:cs="Arial"/>
+          <w:b/>
+          <w:szCs w:val="24"/>
+        </w:rPr>
+        <w:t>Dulhoste</w:t>
+      </w:r>
+      <w:proofErr w:type="spellEnd"/>
+      <w:r>
+        <w:rPr>
+          <w:rFonts w:ascii="Arial" w:hAnsi="Arial" w:cs="Arial"/>
+          <w:b/>
+          <w:szCs w:val="24"/>
+        </w:rPr>
+        <w:t xml:space="preserve"> 2011] </w:t>
+      </w:r>
+      <w:proofErr w:type="spellStart"/>
+      <w:r>
+        <w:rPr>
+          <w:rFonts w:ascii="Arial" w:hAnsi="Arial" w:cs="Arial"/>
+          <w:szCs w:val="24"/>
+        </w:rPr>
+        <w:t>Dulhoste</w:t>
+      </w:r>
+      <w:proofErr w:type="spellEnd"/>
+      <w:r>
+        <w:rPr>
+          <w:rFonts w:ascii="Arial" w:hAnsi="Arial" w:cs="Arial"/>
+          <w:szCs w:val="24"/>
+        </w:rPr>
+        <w:t xml:space="preserve">, J. </w:t>
       </w:r>
       <w:r>
         <w:rPr>
@@ -2114,6 +2888,7 @@
         <w:rPr>
           <w:rFonts w:ascii="Arial" w:hAnsi="Arial" w:cs="Arial"/>
           <w:szCs w:val="24"/>
+          <w:lang w:val="en-US"/>
         </w:rPr>
       </w:pPr>
       <w:r>
@@ -2122,14 +2897,48 @@
           <w:b/>
           <w:szCs w:val="24"/>
         </w:rPr>
-        <w:t>[Gaydou 2007]</w:t>
-      </w:r>
-      <w:r>
-        <w:rPr>
-          <w:rFonts w:ascii="Arial" w:hAnsi="Arial" w:cs="Arial"/>
-          <w:szCs w:val="24"/>
-        </w:rPr>
-        <w:t xml:space="preserve"> Gaydou, D. (2007). </w:t>
+        <w:t>[</w:t>
+      </w:r>
+      <w:proofErr w:type="spellStart"/>
+      <w:r>
+        <w:rPr>
+          <w:rFonts w:ascii="Arial" w:hAnsi="Arial" w:cs="Arial"/>
+          <w:b/>
+          <w:szCs w:val="24"/>
+        </w:rPr>
+        <w:t>Gaydou</w:t>
+      </w:r>
+      <w:proofErr w:type="spellEnd"/>
+      <w:r>
+        <w:rPr>
+          <w:rFonts w:ascii="Arial" w:hAnsi="Arial" w:cs="Arial"/>
+          <w:b/>
+          <w:szCs w:val="24"/>
+        </w:rPr>
+        <w:t xml:space="preserve"> 2007]</w:t>
+      </w:r>
+      <w:r>
+        <w:rPr>
+          <w:rFonts w:ascii="Arial" w:hAnsi="Arial" w:cs="Arial"/>
+          <w:szCs w:val="24"/>
+        </w:rPr>
+        <w:t xml:space="preserve"> </w:t>
+      </w:r>
+      <w:proofErr w:type="spellStart"/>
+      <w:r>
+        <w:rPr>
+          <w:rFonts w:ascii="Arial" w:hAnsi="Arial" w:cs="Arial"/>
+          <w:szCs w:val="24"/>
+        </w:rPr>
+        <w:t>Gaydou</w:t>
+      </w:r>
+      <w:proofErr w:type="spellEnd"/>
+      <w:r>
+        <w:rPr>
+          <w:rFonts w:ascii="Arial" w:hAnsi="Arial" w:cs="Arial"/>
+          <w:szCs w:val="24"/>
+        </w:rPr>
+        <w:t xml:space="preserve">, D. (2007). </w:t>
       </w:r>
       <w:r>
         <w:rPr>
@@ -2137,7 +2946,25 @@
           <w:i/>
           <w:szCs w:val="24"/>
         </w:rPr>
-        <w:t>Filtro complementario para estimación de actitud aplicado al controlador embebido de un cuatrirrotor.</w:t>
+        <w:t xml:space="preserve">Filtro complementario para estimación de actitud aplicado al controlador embebido de un </w:t>
+      </w:r>
+      <w:proofErr w:type="spellStart"/>
+      <w:r>
+        <w:rPr>
+          <w:rFonts w:ascii="Arial" w:hAnsi="Arial" w:cs="Arial"/>
+          <w:i/>
+          <w:szCs w:val="24"/>
+        </w:rPr>
+        <w:t>cuatrirrotor</w:t>
+      </w:r>
+      <w:proofErr w:type="spellEnd"/>
+      <w:r>
+        <w:rPr>
+          <w:rFonts w:ascii="Arial" w:hAnsi="Arial" w:cs="Arial"/>
+          <w:i/>
+          <w:szCs w:val="24"/>
+        </w:rPr>
+        <w:t>.</w:t>
       </w:r>
       <w:r>
         <w:rPr>
@@ -2158,8 +2985,27 @@
         <w:rPr>
           <w:rFonts w:ascii="Arial" w:hAnsi="Arial" w:cs="Arial"/>
           <w:szCs w:val="24"/>
-        </w:rPr>
-        <w:t>Universidad Tecnológica Nacional. Córdoba. Argentina.</w:t>
+          <w:lang w:val="en-US"/>
+        </w:rPr>
+        <w:t xml:space="preserve">Universidad </w:t>
+      </w:r>
+      <w:proofErr w:type="spellStart"/>
+      <w:r>
+        <w:rPr>
+          <w:rFonts w:ascii="Arial" w:hAnsi="Arial" w:cs="Arial"/>
+          <w:szCs w:val="24"/>
+          <w:lang w:val="en-US"/>
+        </w:rPr>
+        <w:t>Tecnológica</w:t>
+      </w:r>
+      <w:proofErr w:type="spellEnd"/>
+      <w:r>
+        <w:rPr>
+          <w:rFonts w:ascii="Arial" w:hAnsi="Arial" w:cs="Arial"/>
+          <w:szCs w:val="24"/>
+          <w:lang w:val="en-US"/>
+        </w:rPr>
+        <w:t xml:space="preserve"> Nacional. Córdoba. Argentina.</w:t>
       </w:r>
     </w:p>
     <w:p>
@@ -2170,6 +3016,7 @@
         <w:rPr>
           <w:rFonts w:ascii="Arial" w:hAnsi="Arial" w:cs="Arial"/>
           <w:szCs w:val="24"/>
+          <w:lang w:val="en-US"/>
         </w:rPr>
       </w:pPr>
     </w:p>
@@ -2191,14 +3038,41 @@
           <w:b/>
           <w:lang w:val="en-US"/>
         </w:rPr>
-        <w:t xml:space="preserve">[Madgwick 2010] </w:t>
-      </w:r>
-      <w:r>
-        <w:rPr>
-          <w:rFonts w:ascii="Arial" w:hAnsi="Arial" w:cs="Arial"/>
-          <w:lang w:val="en-US"/>
-        </w:rPr>
-        <w:t xml:space="preserve">Madgwick, S. (2010). </w:t>
+        <w:t>[</w:t>
+      </w:r>
+      <w:proofErr w:type="spellStart"/>
+      <w:r>
+        <w:rPr>
+          <w:rFonts w:ascii="Arial" w:hAnsi="Arial" w:cs="Arial"/>
+          <w:b/>
+          <w:lang w:val="en-US"/>
+        </w:rPr>
+        <w:t>Madgwick</w:t>
+      </w:r>
+      <w:proofErr w:type="spellEnd"/>
+      <w:r>
+        <w:rPr>
+          <w:rFonts w:ascii="Arial" w:hAnsi="Arial" w:cs="Arial"/>
+          <w:b/>
+          <w:lang w:val="en-US"/>
+        </w:rPr>
+        <w:t xml:space="preserve"> 2010] </w:t>
+      </w:r>
+      <w:proofErr w:type="spellStart"/>
+      <w:r>
+        <w:rPr>
+          <w:rFonts w:ascii="Arial" w:hAnsi="Arial" w:cs="Arial"/>
+          <w:lang w:val="en-US"/>
+        </w:rPr>
+        <w:t>Madgwick</w:t>
+      </w:r>
+      <w:proofErr w:type="spellEnd"/>
+      <w:r>
+        <w:rPr>
+          <w:rFonts w:ascii="Arial" w:hAnsi="Arial" w:cs="Arial"/>
+          <w:lang w:val="en-US"/>
+        </w:rPr>
+        <w:t xml:space="preserve">, S. (2010). </w:t>
       </w:r>
       <w:r>
         <w:rPr>
@@ -2254,7 +3128,25 @@
           <w:b/>
           <w:szCs w:val="24"/>
         </w:rPr>
-        <w:t>[Nadales 2009]</w:t>
+        <w:t>[</w:t>
+      </w:r>
+      <w:proofErr w:type="spellStart"/>
+      <w:r>
+        <w:rPr>
+          <w:rFonts w:ascii="Arial" w:hAnsi="Arial" w:cs="Arial"/>
+          <w:b/>
+          <w:szCs w:val="24"/>
+        </w:rPr>
+        <w:t>Nadales</w:t>
+      </w:r>
+      <w:proofErr w:type="spellEnd"/>
+      <w:r>
+        <w:rPr>
+          <w:rFonts w:ascii="Arial" w:hAnsi="Arial" w:cs="Arial"/>
+          <w:b/>
+          <w:szCs w:val="24"/>
+        </w:rPr>
+        <w:t xml:space="preserve"> 2009]</w:t>
       </w:r>
       <w:r>
         <w:rPr>
@@ -2263,12 +3155,21 @@
         </w:rPr>
         <w:t xml:space="preserve"> </w:t>
       </w:r>
-      <w:r>
-        <w:rPr>
-          <w:rFonts w:ascii="Arial" w:hAnsi="Arial" w:cs="Arial"/>
-          <w:szCs w:val="24"/>
-        </w:rPr>
-        <w:t xml:space="preserve">Nadales, C. (2009). </w:t>
+      <w:proofErr w:type="spellStart"/>
+      <w:r>
+        <w:rPr>
+          <w:rFonts w:ascii="Arial" w:hAnsi="Arial" w:cs="Arial"/>
+          <w:szCs w:val="24"/>
+        </w:rPr>
+        <w:t>Nadales</w:t>
+      </w:r>
+      <w:proofErr w:type="spellEnd"/>
+      <w:r>
+        <w:rPr>
+          <w:rFonts w:ascii="Arial" w:hAnsi="Arial" w:cs="Arial"/>
+          <w:szCs w:val="24"/>
+        </w:rPr>
+        <w:t xml:space="preserve">, C. (2009). </w:t>
       </w:r>
       <w:r>
         <w:rPr>
@@ -2276,7 +3177,43 @@
           <w:i/>
           <w:szCs w:val="24"/>
         </w:rPr>
-        <w:t>Control de un quadrotor mediante la plataforma Arduino.</w:t>
+        <w:t xml:space="preserve">Control de un </w:t>
+      </w:r>
+      <w:proofErr w:type="spellStart"/>
+      <w:r>
+        <w:rPr>
+          <w:rFonts w:ascii="Arial" w:hAnsi="Arial" w:cs="Arial"/>
+          <w:i/>
+          <w:szCs w:val="24"/>
+        </w:rPr>
+        <w:t>quadrotor</w:t>
+      </w:r>
+      <w:proofErr w:type="spellEnd"/>
+      <w:r>
+        <w:rPr>
+          <w:rFonts w:ascii="Arial" w:hAnsi="Arial" w:cs="Arial"/>
+          <w:i/>
+          <w:szCs w:val="24"/>
+        </w:rPr>
+        <w:t xml:space="preserve"> mediante la plataforma </w:t>
+      </w:r>
+      <w:proofErr w:type="spellStart"/>
+      <w:r>
+        <w:rPr>
+          <w:rFonts w:ascii="Arial" w:hAnsi="Arial" w:cs="Arial"/>
+          <w:i/>
+          <w:szCs w:val="24"/>
+        </w:rPr>
+        <w:t>Arduino</w:t>
+      </w:r>
+      <w:proofErr w:type="spellEnd"/>
+      <w:r>
+        <w:rPr>
+          <w:rFonts w:ascii="Arial" w:hAnsi="Arial" w:cs="Arial"/>
+          <w:i/>
+          <w:szCs w:val="24"/>
+        </w:rPr>
+        <w:t>.</w:t>
       </w:r>
       <w:r>
         <w:rPr>
@@ -2318,7 +3255,25 @@
           <w:b/>
           <w:szCs w:val="24"/>
         </w:rPr>
-        <w:t>[Ogata 2011]</w:t>
+        <w:t>[</w:t>
+      </w:r>
+      <w:proofErr w:type="spellStart"/>
+      <w:r>
+        <w:rPr>
+          <w:rFonts w:ascii="Arial" w:hAnsi="Arial" w:cs="Arial"/>
+          <w:b/>
+          <w:szCs w:val="24"/>
+        </w:rPr>
+        <w:t>Ogata</w:t>
+      </w:r>
+      <w:proofErr w:type="spellEnd"/>
+      <w:r>
+        <w:rPr>
+          <w:rFonts w:ascii="Arial" w:hAnsi="Arial" w:cs="Arial"/>
+          <w:b/>
+          <w:szCs w:val="24"/>
+        </w:rPr>
+        <w:t xml:space="preserve"> 2011]</w:t>
       </w:r>
       <w:r>
         <w:rPr>
@@ -2327,12 +3282,21 @@
         </w:rPr>
         <w:t xml:space="preserve"> </w:t>
       </w:r>
-      <w:r>
-        <w:rPr>
-          <w:rFonts w:ascii="Arial" w:hAnsi="Arial" w:cs="Arial"/>
-          <w:szCs w:val="24"/>
-        </w:rPr>
-        <w:t xml:space="preserve">Ogata, K. (2011). </w:t>
+      <w:proofErr w:type="spellStart"/>
+      <w:r>
+        <w:rPr>
+          <w:rFonts w:ascii="Arial" w:hAnsi="Arial" w:cs="Arial"/>
+          <w:szCs w:val="24"/>
+        </w:rPr>
+        <w:t>Ogata</w:t>
+      </w:r>
+      <w:proofErr w:type="spellEnd"/>
+      <w:r>
+        <w:rPr>
+          <w:rFonts w:ascii="Arial" w:hAnsi="Arial" w:cs="Arial"/>
+          <w:szCs w:val="24"/>
+        </w:rPr>
+        <w:t xml:space="preserve">, K. (2011). </w:t>
       </w:r>
       <w:r>
         <w:rPr>
@@ -2356,7 +3320,25 @@
           <w:szCs w:val="24"/>
           <w:lang w:val="en-US"/>
         </w:rPr>
-        <w:t>Quinta edición.</w:t>
+        <w:t xml:space="preserve">Quinta </w:t>
+      </w:r>
+      <w:proofErr w:type="spellStart"/>
+      <w:r>
+        <w:rPr>
+          <w:rFonts w:ascii="Arial" w:hAnsi="Arial" w:cs="Arial"/>
+          <w:szCs w:val="24"/>
+          <w:lang w:val="en-US"/>
+        </w:rPr>
+        <w:t>edición</w:t>
+      </w:r>
+      <w:proofErr w:type="spellEnd"/>
+      <w:r>
+        <w:rPr>
+          <w:rFonts w:ascii="Arial" w:hAnsi="Arial" w:cs="Arial"/>
+          <w:szCs w:val="24"/>
+          <w:lang w:val="en-US"/>
+        </w:rPr>
+        <w:t>.</w:t>
       </w:r>
       <w:r>
         <w:rPr>
@@ -2468,6 +3450,161 @@
     </w:p>
     <w:p>
       <w:pPr>
+        <w:keepNext w:val="0"/>
+        <w:widowControl/>
+        <w:shd w:val="clear" w:color="auto" w:fill="auto"/>
+        <w:suppressAutoHyphens w:val="0"/>
+        <w:overflowPunct/>
+        <w:autoSpaceDE w:val="0"/>
+        <w:autoSpaceDN w:val="0"/>
+        <w:adjustRightInd w:val="0"/>
+        <w:spacing w:after="0" w:line="240" w:lineRule="auto"/>
+        <w:textAlignment w:val="auto"/>
+        <w:rPr>
+          <w:rFonts w:ascii="Arial" w:hAnsi="Arial" w:cs="Arial"/>
+          <w:u w:val="single"/>
+        </w:rPr>
+      </w:pPr>
+      <w:r>
+        <w:rPr>
+          <w:rFonts w:ascii="Arial" w:hAnsi="Arial" w:cs="Arial"/>
+          <w:b/>
+        </w:rPr>
+        <w:t>[</w:t>
+      </w:r>
+      <w:r>
+        <w:rPr>
+          <w:rFonts w:ascii="Arial" w:hAnsi="Arial" w:cs="Arial"/>
+          <w:b/>
+          <w:bCs/>
+          <w:lang w:val="es-ES"/>
+        </w:rPr>
+        <w:t>Ramírez</w:t>
+      </w:r>
+      <w:r>
+        <w:rPr>
+          <w:rFonts w:ascii="Arial" w:hAnsi="Arial" w:cs="Arial"/>
+          <w:b/>
+          <w:bCs/>
+          <w:lang w:val="es-ES"/>
+        </w:rPr>
+        <w:t xml:space="preserve"> 2003] </w:t>
+      </w:r>
+      <w:r>
+        <w:rPr>
+          <w:rFonts w:ascii="Arial" w:hAnsi="Arial" w:cs="Arial"/>
+          <w:lang w:val="es-ES"/>
+        </w:rPr>
+        <w:t>Ramírez</w:t>
+      </w:r>
+      <w:r>
+        <w:rPr>
+          <w:rFonts w:ascii="Arial" w:hAnsi="Arial" w:cs="Arial"/>
+          <w:lang w:val="es-ES"/>
+        </w:rPr>
+        <w:t xml:space="preserve"> A. (2003).</w:t>
+      </w:r>
+      <w:r>
+        <w:rPr>
+          <w:rFonts w:ascii="Arial" w:hAnsi="Arial" w:cs="Arial"/>
+          <w:lang w:val="es-ES"/>
+        </w:rPr>
+        <w:t xml:space="preserve"> </w:t>
+      </w:r>
+      <w:r>
+        <w:rPr>
+          <w:rFonts w:ascii="TimesNewRoman,Bold" w:eastAsiaTheme="minorEastAsia" w:hAnsi="TimesNewRoman,Bold" w:cs="TimesNewRoman,Bold"/>
+          <w:bCs/>
+          <w:color w:val="auto"/>
+          <w:shd w:val="clear" w:color="auto" w:fill="auto"/>
+          <w:lang w:val="es-ES" w:eastAsia="es-VE" w:bidi="ar-SA"/>
+        </w:rPr>
+        <w:t xml:space="preserve"> </w:t>
+      </w:r>
+      <w:r>
+        <w:rPr>
+          <w:rFonts w:ascii="Arial" w:hAnsi="Arial" w:cs="Arial"/>
+          <w:i/>
+          <w:lang w:val="es-ES"/>
+        </w:rPr>
+        <w:t xml:space="preserve">El filtro del </w:t>
+      </w:r>
+      <w:proofErr w:type="spellStart"/>
+      <w:r>
+        <w:rPr>
+          <w:rFonts w:ascii="Arial" w:hAnsi="Arial" w:cs="Arial"/>
+          <w:i/>
+          <w:lang w:val="es-ES"/>
+        </w:rPr>
+        <w:t>kalman</w:t>
+      </w:r>
+      <w:proofErr w:type="spellEnd"/>
+      <w:r>
+        <w:rPr>
+          <w:rFonts w:ascii="Arial" w:hAnsi="Arial" w:cs="Arial"/>
+          <w:i/>
+          <w:lang w:val="es-ES"/>
+        </w:rPr>
+        <w:t>.</w:t>
+      </w:r>
+      <w:r>
+        <w:rPr>
+          <w:rFonts w:ascii="TimesNewRoman,Bold" w:eastAsiaTheme="minorEastAsia" w:hAnsi="TimesNewRoman,Bold" w:cs="TimesNewRoman,Bold"/>
+          <w:b/>
+          <w:bCs/>
+          <w:color w:val="auto"/>
+          <w:shd w:val="clear" w:color="auto" w:fill="auto"/>
+          <w:lang w:val="es-ES" w:eastAsia="es-VE" w:bidi="ar-SA"/>
+        </w:rPr>
+        <w:t xml:space="preserve"> </w:t>
+      </w:r>
+      <w:r>
+        <w:rPr>
+          <w:rFonts w:ascii="Arial" w:hAnsi="Arial" w:cs="Arial"/>
+        </w:rPr>
+        <w:t>B</w:t>
+      </w:r>
+      <w:r>
+        <w:rPr>
+          <w:rFonts w:ascii="Arial" w:hAnsi="Arial" w:cs="Arial"/>
+        </w:rPr>
+        <w:t>anco central de costa rica</w:t>
+      </w:r>
+      <w:r>
+        <w:rPr>
+          <w:rFonts w:ascii="Arial" w:hAnsi="Arial" w:cs="Arial"/>
+        </w:rPr>
+        <w:t xml:space="preserve">, </w:t>
+      </w:r>
+      <w:r>
+        <w:rPr>
+          <w:rFonts w:ascii="Arial" w:hAnsi="Arial" w:cs="Arial"/>
+        </w:rPr>
+        <w:t>división económica</w:t>
+      </w:r>
+      <w:r>
+        <w:rPr>
+          <w:rFonts w:ascii="Arial" w:hAnsi="Arial" w:cs="Arial"/>
+        </w:rPr>
+        <w:t xml:space="preserve">, </w:t>
+      </w:r>
+      <w:r>
+        <w:rPr>
+          <w:rFonts w:ascii="Arial" w:hAnsi="Arial" w:cs="Arial"/>
+        </w:rPr>
+        <w:t>departament</w:t>
+      </w:r>
+      <w:r>
+        <w:rPr>
+          <w:rFonts w:ascii="Arial" w:hAnsi="Arial" w:cs="Arial"/>
+        </w:rPr>
+        <w:t>o de investigaciones económicas, nota técnica.</w:t>
+      </w:r>
+      <w:bookmarkStart w:id="0" w:name="_GoBack"/>
+      <w:bookmarkEnd w:id="0"/>
+    </w:p>
+    <w:p>
+      <w:pPr>
         <w:pStyle w:val="Sinespaciado"/>
         <w:spacing w:line="360" w:lineRule="auto"/>
         <w:jc w:val="both"/>
@@ -2476,6 +3613,17 @@
           <w:szCs w:val="24"/>
         </w:rPr>
       </w:pPr>
+    </w:p>
+    <w:p>
+      <w:pPr>
+        <w:pStyle w:val="Sinespaciado"/>
+        <w:spacing w:line="360" w:lineRule="auto"/>
+        <w:jc w:val="both"/>
+        <w:rPr>
+          <w:rFonts w:ascii="Arial" w:hAnsi="Arial" w:cs="Arial"/>
+          <w:szCs w:val="24"/>
+        </w:rPr>
+      </w:pPr>
       <w:r>
         <w:rPr>
           <w:rFonts w:ascii="Arial" w:hAnsi="Arial" w:cs="Arial"/>
@@ -2535,7 +3683,15 @@
           <w:rFonts w:ascii="Arial" w:hAnsi="Arial" w:cs="Arial"/>
           <w:szCs w:val="24"/>
         </w:rPr>
-        <w:t>http://prof.usb.ve/mirodriguez/control/Sistemas_y_transformada_de_laplace/control_a_lazo_abierto.html</w:t>
+        <w:t>http://prof.usb.ve/mirodriguez/control/Sistemas_y_transformada_de_laplace/control_a_lazo_a</w:t>
+      </w:r>
+      <w:r>
+        <w:rPr>
+          <w:rFonts w:ascii="Arial" w:hAnsi="Arial" w:cs="Arial"/>
+          <w:szCs w:val="24"/>
+        </w:rPr>
+        <w:lastRenderedPageBreak/>
+        <w:t>bierto.html</w:t>
       </w:r>
     </w:p>
     <w:p>
@@ -2628,17 +3784,101 @@
           <w:rFonts w:ascii="Arial" w:hAnsi="Arial" w:cs="Arial"/>
           <w:b/>
           <w:szCs w:val="24"/>
-          <w:lang w:val="en-US"/>
-        </w:rPr>
-        <w:t xml:space="preserve">[Shakev 2011] </w:t>
-      </w:r>
-      <w:r>
-        <w:rPr>
-          <w:rFonts w:ascii="Arial" w:hAnsi="Arial" w:cs="Arial"/>
-          <w:szCs w:val="24"/>
-          <w:lang w:val="en-US"/>
-        </w:rPr>
-        <w:t xml:space="preserve">Shakev, N.; Topalov, A.; Kaynak, O.; y Borisov, K. (2011). </w:t>
+          <w:lang w:val="es-ES"/>
+        </w:rPr>
+        <w:t>[</w:t>
+      </w:r>
+      <w:proofErr w:type="spellStart"/>
+      <w:r>
+        <w:rPr>
+          <w:rFonts w:ascii="Arial" w:hAnsi="Arial" w:cs="Arial"/>
+          <w:b/>
+          <w:szCs w:val="24"/>
+          <w:lang w:val="es-ES"/>
+        </w:rPr>
+        <w:t>Shakev</w:t>
+      </w:r>
+      <w:proofErr w:type="spellEnd"/>
+      <w:r>
+        <w:rPr>
+          <w:rFonts w:ascii="Arial" w:hAnsi="Arial" w:cs="Arial"/>
+          <w:b/>
+          <w:szCs w:val="24"/>
+          <w:lang w:val="es-ES"/>
+        </w:rPr>
+        <w:t xml:space="preserve"> 2011] </w:t>
+      </w:r>
+      <w:proofErr w:type="spellStart"/>
+      <w:r>
+        <w:rPr>
+          <w:rFonts w:ascii="Arial" w:hAnsi="Arial" w:cs="Arial"/>
+          <w:szCs w:val="24"/>
+          <w:lang w:val="es-ES"/>
+        </w:rPr>
+        <w:t>Shakev</w:t>
+      </w:r>
+      <w:proofErr w:type="spellEnd"/>
+      <w:r>
+        <w:rPr>
+          <w:rFonts w:ascii="Arial" w:hAnsi="Arial" w:cs="Arial"/>
+          <w:szCs w:val="24"/>
+          <w:lang w:val="es-ES"/>
+        </w:rPr>
+        <w:t xml:space="preserve">, N.; </w:t>
+      </w:r>
+      <w:proofErr w:type="spellStart"/>
+      <w:r>
+        <w:rPr>
+          <w:rFonts w:ascii="Arial" w:hAnsi="Arial" w:cs="Arial"/>
+          <w:szCs w:val="24"/>
+          <w:lang w:val="es-ES"/>
+        </w:rPr>
+        <w:t>Topalov</w:t>
+      </w:r>
+      <w:proofErr w:type="spellEnd"/>
+      <w:r>
+        <w:rPr>
+          <w:rFonts w:ascii="Arial" w:hAnsi="Arial" w:cs="Arial"/>
+          <w:szCs w:val="24"/>
+          <w:lang w:val="es-ES"/>
+        </w:rPr>
+        <w:t xml:space="preserve">, A.; </w:t>
+      </w:r>
+      <w:proofErr w:type="spellStart"/>
+      <w:r>
+        <w:rPr>
+          <w:rFonts w:ascii="Arial" w:hAnsi="Arial" w:cs="Arial"/>
+          <w:szCs w:val="24"/>
+          <w:lang w:val="es-ES"/>
+        </w:rPr>
+        <w:t>Kaynak</w:t>
+      </w:r>
+      <w:proofErr w:type="spellEnd"/>
+      <w:r>
+        <w:rPr>
+          <w:rFonts w:ascii="Arial" w:hAnsi="Arial" w:cs="Arial"/>
+          <w:szCs w:val="24"/>
+          <w:lang w:val="es-ES"/>
+        </w:rPr>
+        <w:t xml:space="preserve">, O.; y </w:t>
+      </w:r>
+      <w:proofErr w:type="spellStart"/>
+      <w:r>
+        <w:rPr>
+          <w:rFonts w:ascii="Arial" w:hAnsi="Arial" w:cs="Arial"/>
+          <w:szCs w:val="24"/>
+          <w:lang w:val="es-ES"/>
+        </w:rPr>
+        <w:t>Borisov</w:t>
+      </w:r>
+      <w:proofErr w:type="spellEnd"/>
+      <w:r>
+        <w:rPr>
+          <w:rFonts w:ascii="Arial" w:hAnsi="Arial" w:cs="Arial"/>
+          <w:szCs w:val="24"/>
+          <w:lang w:val="es-ES"/>
+        </w:rPr>
+        <w:t xml:space="preserve">, K. (2011). </w:t>
       </w:r>
       <w:r>
         <w:rPr>
@@ -2647,8 +3887,9 @@
           <w:szCs w:val="24"/>
           <w:lang w:val="en-US"/>
         </w:rPr>
-        <w:t>Comparative Results on Stabilization of the Quadrotor Rotorcraft Using Bounded Feedback Controllers</w:t>
-      </w:r>
+        <w:t xml:space="preserve">Comparative Results on Stabilization of the </w:t>
+      </w:r>
+      <w:proofErr w:type="spellStart"/>
       <w:r>
         <w:rPr>
           <w:rFonts w:ascii="Arial" w:hAnsi="Arial" w:cs="Arial"/>
@@ -2656,15 +3897,80 @@
           <w:szCs w:val="24"/>
           <w:lang w:val="en-US"/>
         </w:rPr>
+        <w:t>Quadrotor</w:t>
+      </w:r>
+      <w:proofErr w:type="spellEnd"/>
+      <w:r>
+        <w:rPr>
+          <w:rFonts w:ascii="Arial" w:hAnsi="Arial" w:cs="Arial"/>
+          <w:i/>
+          <w:szCs w:val="24"/>
+          <w:lang w:val="en-US"/>
+        </w:rPr>
+        <w:t xml:space="preserve"> Rotorcraft Using Bounded Feedback Controllers</w:t>
+      </w:r>
+      <w:r>
+        <w:rPr>
+          <w:rFonts w:ascii="Arial" w:hAnsi="Arial" w:cs="Arial"/>
+          <w:i/>
+          <w:szCs w:val="24"/>
+          <w:lang w:val="en-US"/>
+        </w:rPr>
         <w:t xml:space="preserve">. </w:t>
       </w:r>
-      <w:r>
-        <w:rPr>
-          <w:rFonts w:ascii="Arial" w:hAnsi="Arial" w:cs="Arial"/>
-          <w:szCs w:val="24"/>
-          <w:lang w:val="en-US"/>
-        </w:rPr>
-        <w:t>Trabajo presentado en el Journal of Intelligent and Robotics Systems 2011.</w:t>
+      <w:proofErr w:type="spellStart"/>
+      <w:r>
+        <w:rPr>
+          <w:rFonts w:ascii="Arial" w:hAnsi="Arial" w:cs="Arial"/>
+          <w:szCs w:val="24"/>
+          <w:lang w:val="en-US"/>
+        </w:rPr>
+        <w:t>Trabajo</w:t>
+      </w:r>
+      <w:proofErr w:type="spellEnd"/>
+      <w:r>
+        <w:rPr>
+          <w:rFonts w:ascii="Arial" w:hAnsi="Arial" w:cs="Arial"/>
+          <w:szCs w:val="24"/>
+          <w:lang w:val="en-US"/>
+        </w:rPr>
+        <w:t xml:space="preserve"> </w:t>
+      </w:r>
+      <w:proofErr w:type="spellStart"/>
+      <w:r>
+        <w:rPr>
+          <w:rFonts w:ascii="Arial" w:hAnsi="Arial" w:cs="Arial"/>
+          <w:szCs w:val="24"/>
+          <w:lang w:val="en-US"/>
+        </w:rPr>
+        <w:t>presentado</w:t>
+      </w:r>
+      <w:proofErr w:type="spellEnd"/>
+      <w:r>
+        <w:rPr>
+          <w:rFonts w:ascii="Arial" w:hAnsi="Arial" w:cs="Arial"/>
+          <w:szCs w:val="24"/>
+          <w:lang w:val="en-US"/>
+        </w:rPr>
+        <w:t xml:space="preserve"> </w:t>
+      </w:r>
+      <w:proofErr w:type="spellStart"/>
+      <w:r>
+        <w:rPr>
+          <w:rFonts w:ascii="Arial" w:hAnsi="Arial" w:cs="Arial"/>
+          <w:szCs w:val="24"/>
+          <w:lang w:val="en-US"/>
+        </w:rPr>
+        <w:t>en</w:t>
+      </w:r>
+      <w:proofErr w:type="spellEnd"/>
+      <w:r>
+        <w:rPr>
+          <w:rFonts w:ascii="Arial" w:hAnsi="Arial" w:cs="Arial"/>
+          <w:szCs w:val="24"/>
+          <w:lang w:val="en-US"/>
+        </w:rPr>
+        <w:t xml:space="preserve"> el Journal of Intelligent and Robotics Systems 2011.</w:t>
       </w:r>
     </w:p>
     <w:p>
@@ -2699,8 +4005,9 @@
           <w:szCs w:val="24"/>
           <w:lang w:val="en-US"/>
         </w:rPr>
-        <w:t>[ST</w:t>
-      </w:r>
+        <w:t>[</w:t>
+      </w:r>
+      <w:proofErr w:type="spellStart"/>
       <w:r>
         <w:rPr>
           <w:rFonts w:ascii="Arial" w:hAnsi="Arial" w:cs="Arial"/>
@@ -2708,8 +4015,18 @@
           <w:szCs w:val="24"/>
           <w:lang w:val="en-US"/>
         </w:rPr>
+        <w:t>ST</w:t>
+      </w:r>
+      <w:r>
+        <w:rPr>
+          <w:rFonts w:ascii="Arial" w:hAnsi="Arial" w:cs="Arial"/>
+          <w:b/>
+          <w:szCs w:val="24"/>
+          <w:lang w:val="en-US"/>
+        </w:rPr>
         <w:t>MicroElectronics</w:t>
       </w:r>
+      <w:proofErr w:type="spellEnd"/>
       <w:r>
         <w:rPr>
           <w:rFonts w:ascii="Arial" w:hAnsi="Arial" w:cs="Arial"/>
@@ -2728,13 +4045,23 @@
         </w:rPr>
         <w:t xml:space="preserve"> </w:t>
       </w:r>
-      <w:r>
-        <w:rPr>
-          <w:rFonts w:ascii="Arial" w:hAnsi="Arial" w:cs="Arial"/>
-          <w:szCs w:val="24"/>
-          <w:lang w:val="en-US"/>
-        </w:rPr>
-        <w:t xml:space="preserve">STMicroElectronics. (2010). </w:t>
+      <w:proofErr w:type="spellStart"/>
+      <w:r>
+        <w:rPr>
+          <w:rFonts w:ascii="Arial" w:hAnsi="Arial" w:cs="Arial"/>
+          <w:szCs w:val="24"/>
+          <w:lang w:val="en-US"/>
+        </w:rPr>
+        <w:t>STMicroElectronics</w:t>
+      </w:r>
+      <w:proofErr w:type="spellEnd"/>
+      <w:r>
+        <w:rPr>
+          <w:rFonts w:ascii="Arial" w:hAnsi="Arial" w:cs="Arial"/>
+          <w:szCs w:val="24"/>
+          <w:lang w:val="en-US"/>
+        </w:rPr>
+        <w:t xml:space="preserve">. (2010). </w:t>
       </w:r>
       <w:r>
         <w:rPr>
@@ -2843,7 +4170,25 @@
           <w:b/>
           <w:szCs w:val="24"/>
         </w:rPr>
-        <w:t>[UniLeon 2013]</w:t>
+        <w:t>[</w:t>
+      </w:r>
+      <w:proofErr w:type="spellStart"/>
+      <w:r>
+        <w:rPr>
+          <w:rFonts w:ascii="Arial" w:hAnsi="Arial" w:cs="Arial"/>
+          <w:b/>
+          <w:szCs w:val="24"/>
+        </w:rPr>
+        <w:t>UniLeon</w:t>
+      </w:r>
+      <w:proofErr w:type="spellEnd"/>
+      <w:r>
+        <w:rPr>
+          <w:rFonts w:ascii="Arial" w:hAnsi="Arial" w:cs="Arial"/>
+          <w:b/>
+          <w:szCs w:val="24"/>
+        </w:rPr>
+        <w:t xml:space="preserve"> 2013]</w:t>
       </w:r>
       <w:r>
         <w:rPr>
@@ -2881,7 +4226,25 @@
           <w:szCs w:val="24"/>
           <w:lang w:val="en-US"/>
         </w:rPr>
-        <w:t>Universidad de León. León, España.</w:t>
+        <w:t xml:space="preserve">Universidad de León. León, </w:t>
+      </w:r>
+      <w:proofErr w:type="spellStart"/>
+      <w:r>
+        <w:rPr>
+          <w:rFonts w:ascii="Arial" w:hAnsi="Arial" w:cs="Arial"/>
+          <w:szCs w:val="24"/>
+          <w:lang w:val="en-US"/>
+        </w:rPr>
+        <w:t>España</w:t>
+      </w:r>
+      <w:proofErr w:type="spellEnd"/>
+      <w:r>
+        <w:rPr>
+          <w:rFonts w:ascii="Arial" w:hAnsi="Arial" w:cs="Arial"/>
+          <w:szCs w:val="24"/>
+          <w:lang w:val="en-US"/>
+        </w:rPr>
+        <w:t>.</w:t>
       </w:r>
     </w:p>
     <w:p>
@@ -2904,7 +4267,7 @@
         <w:rPr>
           <w:rFonts w:ascii="Arial" w:hAnsi="Arial" w:cs="Arial"/>
           <w:szCs w:val="24"/>
-          <w:lang w:val="en-US"/>
+          <w:lang w:val="es-ES"/>
         </w:rPr>
       </w:pPr>
       <w:r>
@@ -2914,7 +4277,27 @@
           <w:szCs w:val="24"/>
           <w:lang w:val="en-US"/>
         </w:rPr>
-        <w:t>[Vidyasagar 2010]</w:t>
+        <w:t>[</w:t>
+      </w:r>
+      <w:proofErr w:type="spellStart"/>
+      <w:r>
+        <w:rPr>
+          <w:rFonts w:ascii="Arial" w:hAnsi="Arial" w:cs="Arial"/>
+          <w:b/>
+          <w:szCs w:val="24"/>
+          <w:lang w:val="en-US"/>
+        </w:rPr>
+        <w:t>Vidyasagar</w:t>
+      </w:r>
+      <w:proofErr w:type="spellEnd"/>
+      <w:r>
+        <w:rPr>
+          <w:rFonts w:ascii="Arial" w:hAnsi="Arial" w:cs="Arial"/>
+          <w:b/>
+          <w:szCs w:val="24"/>
+          <w:lang w:val="en-US"/>
+        </w:rPr>
+        <w:t xml:space="preserve"> 2010]</w:t>
       </w:r>
       <w:r>
         <w:rPr>
@@ -2924,13 +4307,23 @@
         </w:rPr>
         <w:t xml:space="preserve"> </w:t>
       </w:r>
-      <w:r>
-        <w:rPr>
-          <w:rFonts w:ascii="Arial" w:hAnsi="Arial" w:cs="Arial"/>
-          <w:szCs w:val="24"/>
-          <w:lang w:val="en-US"/>
-        </w:rPr>
-        <w:t xml:space="preserve">Vidyasagar, M. (2010). </w:t>
+      <w:proofErr w:type="spellStart"/>
+      <w:r>
+        <w:rPr>
+          <w:rFonts w:ascii="Arial" w:hAnsi="Arial" w:cs="Arial"/>
+          <w:szCs w:val="24"/>
+          <w:lang w:val="en-US"/>
+        </w:rPr>
+        <w:t>Vidyasagar</w:t>
+      </w:r>
+      <w:proofErr w:type="spellEnd"/>
+      <w:r>
+        <w:rPr>
+          <w:rFonts w:ascii="Arial" w:hAnsi="Arial" w:cs="Arial"/>
+          <w:szCs w:val="24"/>
+          <w:lang w:val="en-US"/>
+        </w:rPr>
+        <w:t xml:space="preserve">, M. (2010). </w:t>
       </w:r>
       <w:r>
         <w:rPr>
@@ -2962,7 +4355,7 @@
         <w:rPr>
           <w:rFonts w:ascii="Arial" w:hAnsi="Arial" w:cs="Arial"/>
           <w:szCs w:val="24"/>
-          <w:lang w:val="en-US"/>
+          <w:lang w:val="es-ES"/>
         </w:rPr>
         <w:t>Texas, Estados Unidos de América.</w:t>
       </w:r>
@@ -2975,7 +4368,7 @@
         <w:rPr>
           <w:rFonts w:ascii="Arial" w:hAnsi="Arial" w:cs="Arial"/>
           <w:szCs w:val="24"/>
-          <w:lang w:val="en-US"/>
+          <w:lang w:val="es-ES"/>
         </w:rPr>
       </w:pPr>
     </w:p>
@@ -2994,54 +4387,160 @@
           <w:rFonts w:ascii="Arial" w:hAnsi="Arial" w:cs="Arial"/>
           <w:b/>
           <w:szCs w:val="24"/>
-          <w:lang w:val="en-US"/>
-        </w:rPr>
-        <w:t>[Zabczyk 1993]</w:t>
-      </w:r>
-      <w:r>
-        <w:rPr>
-          <w:rFonts w:ascii="Arial" w:hAnsi="Arial" w:cs="Arial"/>
-          <w:szCs w:val="24"/>
-          <w:lang w:val="en-US"/>
-        </w:rPr>
-        <w:t xml:space="preserve"> Zabczyk, J. (1993). </w:t>
-      </w:r>
+          <w:lang w:val="es-ES"/>
+        </w:rPr>
+        <w:t>[</w:t>
+      </w:r>
+      <w:proofErr w:type="spellStart"/>
+      <w:r>
+        <w:rPr>
+          <w:rFonts w:ascii="Arial" w:hAnsi="Arial" w:cs="Arial"/>
+          <w:b/>
+          <w:szCs w:val="24"/>
+          <w:lang w:val="es-ES"/>
+        </w:rPr>
+        <w:t>Zabczyk</w:t>
+      </w:r>
+      <w:proofErr w:type="spellEnd"/>
+      <w:r>
+        <w:rPr>
+          <w:rFonts w:ascii="Arial" w:hAnsi="Arial" w:cs="Arial"/>
+          <w:b/>
+          <w:szCs w:val="24"/>
+          <w:lang w:val="es-ES"/>
+        </w:rPr>
+        <w:t xml:space="preserve"> 1993]</w:t>
+      </w:r>
+      <w:r>
+        <w:rPr>
+          <w:rFonts w:ascii="Arial" w:hAnsi="Arial" w:cs="Arial"/>
+          <w:szCs w:val="24"/>
+          <w:lang w:val="es-ES"/>
+        </w:rPr>
+        <w:t xml:space="preserve"> </w:t>
+      </w:r>
+      <w:proofErr w:type="spellStart"/>
+      <w:r>
+        <w:rPr>
+          <w:rFonts w:ascii="Arial" w:hAnsi="Arial" w:cs="Arial"/>
+          <w:szCs w:val="24"/>
+          <w:lang w:val="es-ES"/>
+        </w:rPr>
+        <w:t>Zabczyk</w:t>
+      </w:r>
+      <w:proofErr w:type="spellEnd"/>
+      <w:r>
+        <w:rPr>
+          <w:rFonts w:ascii="Arial" w:hAnsi="Arial" w:cs="Arial"/>
+          <w:szCs w:val="24"/>
+          <w:lang w:val="es-ES"/>
+        </w:rPr>
+        <w:t xml:space="preserve">, J. (1993). </w:t>
+      </w:r>
+      <w:proofErr w:type="spellStart"/>
       <w:r>
         <w:rPr>
           <w:rFonts w:ascii="Arial" w:hAnsi="Arial" w:cs="Arial"/>
           <w:i/>
           <w:szCs w:val="24"/>
-          <w:lang w:val="en-US"/>
-        </w:rPr>
-        <w:t>Mathematical control theory: An introduction.</w:t>
-      </w:r>
-      <w:r>
-        <w:rPr>
-          <w:rFonts w:ascii="Arial" w:hAnsi="Arial" w:cs="Arial"/>
-          <w:szCs w:val="24"/>
-          <w:lang w:val="en-US"/>
+          <w:lang w:val="es-ES"/>
+        </w:rPr>
+        <w:t>Mathematical</w:t>
+      </w:r>
+      <w:proofErr w:type="spellEnd"/>
+      <w:r>
+        <w:rPr>
+          <w:rFonts w:ascii="Arial" w:hAnsi="Arial" w:cs="Arial"/>
+          <w:i/>
+          <w:szCs w:val="24"/>
+          <w:lang w:val="es-ES"/>
+        </w:rPr>
+        <w:t xml:space="preserve"> control </w:t>
+      </w:r>
+      <w:proofErr w:type="spellStart"/>
+      <w:r>
+        <w:rPr>
+          <w:rFonts w:ascii="Arial" w:hAnsi="Arial" w:cs="Arial"/>
+          <w:i/>
+          <w:szCs w:val="24"/>
+          <w:lang w:val="es-ES"/>
+        </w:rPr>
+        <w:t>theory</w:t>
+      </w:r>
+      <w:proofErr w:type="spellEnd"/>
+      <w:r>
+        <w:rPr>
+          <w:rFonts w:ascii="Arial" w:hAnsi="Arial" w:cs="Arial"/>
+          <w:i/>
+          <w:szCs w:val="24"/>
+          <w:lang w:val="es-ES"/>
+        </w:rPr>
+        <w:t xml:space="preserve">: </w:t>
+      </w:r>
+      <w:proofErr w:type="spellStart"/>
+      <w:r>
+        <w:rPr>
+          <w:rFonts w:ascii="Arial" w:hAnsi="Arial" w:cs="Arial"/>
+          <w:i/>
+          <w:szCs w:val="24"/>
+          <w:lang w:val="es-ES"/>
+        </w:rPr>
+        <w:t>An</w:t>
+      </w:r>
+      <w:proofErr w:type="spellEnd"/>
+      <w:r>
+        <w:rPr>
+          <w:rFonts w:ascii="Arial" w:hAnsi="Arial" w:cs="Arial"/>
+          <w:i/>
+          <w:szCs w:val="24"/>
+          <w:lang w:val="es-ES"/>
         </w:rPr>
         <w:t xml:space="preserve"> </w:t>
       </w:r>
-      <w:r>
-        <w:rPr>
-          <w:rFonts w:ascii="Arial" w:hAnsi="Arial" w:cs="Arial"/>
-          <w:szCs w:val="24"/>
-        </w:rPr>
-        <w:t>Birkhäuser. Boston, Massachusetts, Estados Unidos de América.</w:t>
-      </w:r>
-    </w:p>
-    <w:p>
-      <w:pPr>
-        <w:pStyle w:val="Sinespaciado"/>
-        <w:spacing w:line="360" w:lineRule="auto"/>
-        <w:jc w:val="both"/>
+      <w:proofErr w:type="spellStart"/>
+      <w:r>
         <w:rPr>
           <w:rFonts w:ascii="Arial" w:hAnsi="Arial" w:cs="Arial"/>
           <w:i/>
           <w:szCs w:val="24"/>
-        </w:rPr>
-      </w:pPr>
+          <w:lang w:val="es-ES"/>
+        </w:rPr>
+        <w:t>introduction</w:t>
+      </w:r>
+      <w:proofErr w:type="spellEnd"/>
+      <w:r>
+        <w:rPr>
+          <w:rFonts w:ascii="Arial" w:hAnsi="Arial" w:cs="Arial"/>
+          <w:i/>
+          <w:szCs w:val="24"/>
+          <w:lang w:val="es-ES"/>
+        </w:rPr>
+        <w:t>.</w:t>
+      </w:r>
+      <w:r>
+        <w:rPr>
+          <w:rFonts w:ascii="Arial" w:hAnsi="Arial" w:cs="Arial"/>
+          <w:szCs w:val="24"/>
+          <w:lang w:val="es-ES"/>
+        </w:rPr>
+        <w:t xml:space="preserve"> </w:t>
+      </w:r>
+      <w:proofErr w:type="spellStart"/>
+      <w:r>
+        <w:rPr>
+          <w:rFonts w:ascii="Arial" w:hAnsi="Arial" w:cs="Arial"/>
+          <w:szCs w:val="24"/>
+        </w:rPr>
+        <w:t>Birkhäuser</w:t>
+      </w:r>
+      <w:proofErr w:type="spellEnd"/>
+      <w:r>
+        <w:rPr>
+          <w:rFonts w:ascii="Arial" w:hAnsi="Arial" w:cs="Arial"/>
+          <w:szCs w:val="24"/>
+        </w:rPr>
+        <w:t>. Boston, Massachusetts, Estados Unidos de América.</w:t>
+      </w:r>
     </w:p>
     <w:p>
       <w:pPr>
@@ -3094,7 +4593,7 @@
 </file>
 
 <file path=word/endnotes.xml><?xml version="1.0" encoding="utf-8"?>
-<w:endnotes xmlns:ve="http://schemas.openxmlformats.org/markup-compatibility/2006" xmlns:o="urn:schemas-microsoft-com:office:office" xmlns:r="http://schemas.openxmlformats.org/officeDocument/2006/relationships" xmlns:m="http://schemas.openxmlformats.org/officeDocument/2006/math" xmlns:v="urn:schemas-microsoft-com:vml" xmlns:wp="http://schemas.openxmlformats.org/drawingml/2006/wordprocessingDrawing" xmlns:w10="urn:schemas-microsoft-com:office:word" xmlns:w="http://schemas.openxmlformats.org/wordprocessingml/2006/main" xmlns:wne="http://schemas.microsoft.com/office/word/2006/wordml">
+<w:endnotes xmlns:wpc="http://schemas.microsoft.com/office/word/2010/wordprocessingCanvas" xmlns:mc="http://schemas.openxmlformats.org/markup-compatibility/2006" xmlns:o="urn:schemas-microsoft-com:office:office" xmlns:r="http://schemas.openxmlformats.org/officeDocument/2006/relationships" xmlns:m="http://schemas.openxmlformats.org/officeDocument/2006/math" xmlns:v="urn:schemas-microsoft-com:vml" xmlns:wp14="http://schemas.microsoft.com/office/word/2010/wordprocessingDrawing" xmlns:wp="http://schemas.openxmlformats.org/drawingml/2006/wordprocessingDrawing" xmlns:w10="urn:schemas-microsoft-com:office:word" xmlns:w="http://schemas.openxmlformats.org/wordprocessingml/2006/main" xmlns:w14="http://schemas.microsoft.com/office/word/2010/wordml" xmlns:w15="http://schemas.microsoft.com/office/word/2012/wordml" xmlns:wpg="http://schemas.microsoft.com/office/word/2010/wordprocessingGroup" xmlns:wpi="http://schemas.microsoft.com/office/word/2010/wordprocessingInk" xmlns:wne="http://schemas.microsoft.com/office/word/2006/wordml" xmlns:wps="http://schemas.microsoft.com/office/word/2010/wordprocessingShape" mc:Ignorable="w14 w15 wp14">
   <w:endnote w:type="separator" w:id="-1">
     <w:p>
       <w:pPr>
@@ -3119,7 +4618,7 @@
 </file>
 
 <file path=word/footer1.xml><?xml version="1.0" encoding="utf-8"?>
-<w:ftr xmlns:ve="http://schemas.openxmlformats.org/markup-compatibility/2006" xmlns:o="urn:schemas-microsoft-com:office:office" xmlns:r="http://schemas.openxmlformats.org/officeDocument/2006/relationships" xmlns:m="http://schemas.openxmlformats.org/officeDocument/2006/math" xmlns:v="urn:schemas-microsoft-com:vml" xmlns:wp="http://schemas.openxmlformats.org/drawingml/2006/wordprocessingDrawing" xmlns:w10="urn:schemas-microsoft-com:office:word" xmlns:w="http://schemas.openxmlformats.org/wordprocessingml/2006/main" xmlns:wne="http://schemas.microsoft.com/office/word/2006/wordml">
+<w:ftr xmlns:wpc="http://schemas.microsoft.com/office/word/2010/wordprocessingCanvas" xmlns:mc="http://schemas.openxmlformats.org/markup-compatibility/2006" xmlns:o="urn:schemas-microsoft-com:office:office" xmlns:r="http://schemas.openxmlformats.org/officeDocument/2006/relationships" xmlns:m="http://schemas.openxmlformats.org/officeDocument/2006/math" xmlns:v="urn:schemas-microsoft-com:vml" xmlns:wp14="http://schemas.microsoft.com/office/word/2010/wordprocessingDrawing" xmlns:wp="http://schemas.openxmlformats.org/drawingml/2006/wordprocessingDrawing" xmlns:w10="urn:schemas-microsoft-com:office:word" xmlns:w="http://schemas.openxmlformats.org/wordprocessingml/2006/main" xmlns:w14="http://schemas.microsoft.com/office/word/2010/wordml" xmlns:w15="http://schemas.microsoft.com/office/word/2012/wordml" xmlns:wpg="http://schemas.microsoft.com/office/word/2010/wordprocessingGroup" xmlns:wpi="http://schemas.microsoft.com/office/word/2010/wordprocessingInk" xmlns:wne="http://schemas.microsoft.com/office/word/2006/wordml" xmlns:wps="http://schemas.microsoft.com/office/word/2010/wordprocessingShape" mc:Ignorable="w14 w15 wp14">
   <w:p>
     <w:pPr>
       <w:pStyle w:val="Piedepgina"/>
@@ -3129,7 +4628,7 @@
     <w:r>
       <w:rPr>
         <w:noProof/>
-        <w:lang w:eastAsia="es-VE" w:bidi="ar-SA"/>
+        <w:lang w:val="es-ES" w:eastAsia="es-ES" w:bidi="ar-SA"/>
       </w:rPr>
       <w:drawing>
         <wp:inline distT="0" distB="0" distL="0" distR="0">
@@ -3302,7 +4801,7 @@
 </file>
 
 <file path=word/footnotes.xml><?xml version="1.0" encoding="utf-8"?>
-<w:footnotes xmlns:ve="http://schemas.openxmlformats.org/markup-compatibility/2006" xmlns:o="urn:schemas-microsoft-com:office:office" xmlns:r="http://schemas.openxmlformats.org/officeDocument/2006/relationships" xmlns:m="http://schemas.openxmlformats.org/officeDocument/2006/math" xmlns:v="urn:schemas-microsoft-com:vml" xmlns:wp="http://schemas.openxmlformats.org/drawingml/2006/wordprocessingDrawing" xmlns:w10="urn:schemas-microsoft-com:office:word" xmlns:w="http://schemas.openxmlformats.org/wordprocessingml/2006/main" xmlns:wne="http://schemas.microsoft.com/office/word/2006/wordml">
+<w:footnotes xmlns:wpc="http://schemas.microsoft.com/office/word/2010/wordprocessingCanvas" xmlns:mc="http://schemas.openxmlformats.org/markup-compatibility/2006" xmlns:o="urn:schemas-microsoft-com:office:office" xmlns:r="http://schemas.openxmlformats.org/officeDocument/2006/relationships" xmlns:m="http://schemas.openxmlformats.org/officeDocument/2006/math" xmlns:v="urn:schemas-microsoft-com:vml" xmlns:wp14="http://schemas.microsoft.com/office/word/2010/wordprocessingDrawing" xmlns:wp="http://schemas.openxmlformats.org/drawingml/2006/wordprocessingDrawing" xmlns:w10="urn:schemas-microsoft-com:office:word" xmlns:w="http://schemas.openxmlformats.org/wordprocessingml/2006/main" xmlns:w14="http://schemas.microsoft.com/office/word/2010/wordml" xmlns:w15="http://schemas.microsoft.com/office/word/2012/wordml" xmlns:wpg="http://schemas.microsoft.com/office/word/2010/wordprocessingGroup" xmlns:wpi="http://schemas.microsoft.com/office/word/2010/wordprocessingInk" xmlns:wne="http://schemas.microsoft.com/office/word/2006/wordml" xmlns:wps="http://schemas.microsoft.com/office/word/2010/wordprocessingShape" mc:Ignorable="w14 w15 wp14">
   <w:footnote w:type="separator" w:id="-1">
     <w:p>
       <w:pPr>
@@ -3327,7 +4826,7 @@
 </file>
 
 <file path=word/header1.xml><?xml version="1.0" encoding="utf-8"?>
-<w:hdr xmlns:ve="http://schemas.openxmlformats.org/markup-compatibility/2006" xmlns:o="urn:schemas-microsoft-com:office:office" xmlns:r="http://schemas.openxmlformats.org/officeDocument/2006/relationships" xmlns:m="http://schemas.openxmlformats.org/officeDocument/2006/math" xmlns:v="urn:schemas-microsoft-com:vml" xmlns:wp="http://schemas.openxmlformats.org/drawingml/2006/wordprocessingDrawing" xmlns:w10="urn:schemas-microsoft-com:office:word" xmlns:w="http://schemas.openxmlformats.org/wordprocessingml/2006/main" xmlns:wne="http://schemas.microsoft.com/office/word/2006/wordml">
+<w:hdr xmlns:wpc="http://schemas.microsoft.com/office/word/2010/wordprocessingCanvas" xmlns:mc="http://schemas.openxmlformats.org/markup-compatibility/2006" xmlns:o="urn:schemas-microsoft-com:office:office" xmlns:r="http://schemas.openxmlformats.org/officeDocument/2006/relationships" xmlns:m="http://schemas.openxmlformats.org/officeDocument/2006/math" xmlns:v="urn:schemas-microsoft-com:vml" xmlns:wp14="http://schemas.microsoft.com/office/word/2010/wordprocessingDrawing" xmlns:wp="http://schemas.openxmlformats.org/drawingml/2006/wordprocessingDrawing" xmlns:w10="urn:schemas-microsoft-com:office:word" xmlns:w="http://schemas.openxmlformats.org/wordprocessingml/2006/main" xmlns:w14="http://schemas.microsoft.com/office/word/2010/wordml" xmlns:w15="http://schemas.microsoft.com/office/word/2012/wordml" xmlns:wpg="http://schemas.microsoft.com/office/word/2010/wordprocessingGroup" xmlns:wpi="http://schemas.microsoft.com/office/word/2010/wordprocessingInk" xmlns:wne="http://schemas.microsoft.com/office/word/2006/wordml" xmlns:wps="http://schemas.microsoft.com/office/word/2010/wordprocessingShape" mc:Ignorable="w14 w15 wp14">
   <w:p>
     <w:pPr>
       <w:pStyle w:val="Encabezado"/>
@@ -3340,7 +4839,7 @@
     <w:r>
       <w:rPr>
         <w:noProof/>
-        <w:lang w:eastAsia="es-VE" w:bidi="ar-SA"/>
+        <w:lang w:val="es-ES" w:eastAsia="es-ES" w:bidi="ar-SA"/>
       </w:rPr>
       <w:drawing>
         <wp:inline distT="0" distB="0" distL="0" distR="0">
@@ -3392,7 +4891,7 @@
 </file>
 
 <file path=word/numbering.xml><?xml version="1.0" encoding="utf-8"?>
-<w:numbering xmlns:ve="http://schemas.openxmlformats.org/markup-compatibility/2006" xmlns:o="urn:schemas-microsoft-com:office:office" xmlns:r="http://schemas.openxmlformats.org/officeDocument/2006/relationships" xmlns:m="http://schemas.openxmlformats.org/officeDocument/2006/math" xmlns:v="urn:schemas-microsoft-com:vml" xmlns:wp="http://schemas.openxmlformats.org/drawingml/2006/wordprocessingDrawing" xmlns:w10="urn:schemas-microsoft-com:office:word" xmlns:w="http://schemas.openxmlformats.org/wordprocessingml/2006/main" xmlns:wne="http://schemas.microsoft.com/office/word/2006/wordml">
+<w:numbering xmlns:wpc="http://schemas.microsoft.com/office/word/2010/wordprocessingCanvas" xmlns:mc="http://schemas.openxmlformats.org/markup-compatibility/2006" xmlns:o="urn:schemas-microsoft-com:office:office" xmlns:r="http://schemas.openxmlformats.org/officeDocument/2006/relationships" xmlns:m="http://schemas.openxmlformats.org/officeDocument/2006/math" xmlns:v="urn:schemas-microsoft-com:vml" xmlns:wp14="http://schemas.microsoft.com/office/word/2010/wordprocessingDrawing" xmlns:wp="http://schemas.openxmlformats.org/drawingml/2006/wordprocessingDrawing" xmlns:w10="urn:schemas-microsoft-com:office:word" xmlns:w="http://schemas.openxmlformats.org/wordprocessingml/2006/main" xmlns:w14="http://schemas.microsoft.com/office/word/2010/wordml" xmlns:w15="http://schemas.microsoft.com/office/word/2012/wordml" xmlns:wpg="http://schemas.microsoft.com/office/word/2010/wordprocessingGroup" xmlns:wpi="http://schemas.microsoft.com/office/word/2010/wordprocessingInk" xmlns:wne="http://schemas.microsoft.com/office/word/2006/wordml" xmlns:wps="http://schemas.microsoft.com/office/word/2010/wordprocessingShape" mc:Ignorable="w14 w15 wp14">
   <w:abstractNum w:abstractNumId="0">
     <w:nsid w:val="021512A4"/>
     <w:multiLevelType w:val="hybridMultilevel"/>
@@ -8182,7 +9681,7 @@
 </file>
 
 <file path=word/styles.xml><?xml version="1.0" encoding="utf-8"?>
-<w:styles xmlns:r="http://schemas.openxmlformats.org/officeDocument/2006/relationships" xmlns:w="http://schemas.openxmlformats.org/wordprocessingml/2006/main">
+<w:styles xmlns:mc="http://schemas.openxmlformats.org/markup-compatibility/2006" xmlns:r="http://schemas.openxmlformats.org/officeDocument/2006/relationships" xmlns:w="http://schemas.openxmlformats.org/wordprocessingml/2006/main" xmlns:w14="http://schemas.microsoft.com/office/word/2010/wordml" xmlns:w15="http://schemas.microsoft.com/office/word/2012/wordml" mc:Ignorable="w14 w15">
   <w:docDefaults>
     <w:rPrDefault>
       <w:rPr>
@@ -8198,145 +9697,378 @@
       </w:pPr>
     </w:pPrDefault>
   </w:docDefaults>
-  <w:latentStyles w:defLockedState="0" w:defUIPriority="99" w:defSemiHidden="1" w:defUnhideWhenUsed="1" w:defQFormat="0" w:count="267">
-    <w:lsdException w:name="Normal" w:semiHidden="0" w:uiPriority="0" w:unhideWhenUsed="0" w:qFormat="1"/>
-    <w:lsdException w:name="heading 1" w:semiHidden="0" w:uiPriority="9" w:unhideWhenUsed="0" w:qFormat="1"/>
-    <w:lsdException w:name="heading 2" w:uiPriority="9" w:qFormat="1"/>
-    <w:lsdException w:name="heading 3" w:uiPriority="9" w:qFormat="1"/>
-    <w:lsdException w:name="heading 4" w:uiPriority="9" w:qFormat="1"/>
-    <w:lsdException w:name="heading 5" w:uiPriority="9" w:qFormat="1"/>
-    <w:lsdException w:name="heading 6" w:uiPriority="9" w:qFormat="1"/>
-    <w:lsdException w:name="heading 7" w:uiPriority="9" w:qFormat="1"/>
-    <w:lsdException w:name="heading 8" w:uiPriority="9" w:qFormat="1"/>
-    <w:lsdException w:name="heading 9" w:uiPriority="9" w:qFormat="1"/>
-    <w:lsdException w:name="toc 1" w:uiPriority="39"/>
-    <w:lsdException w:name="toc 2" w:uiPriority="39"/>
-    <w:lsdException w:name="toc 3" w:uiPriority="39"/>
-    <w:lsdException w:name="toc 4" w:uiPriority="39"/>
-    <w:lsdException w:name="toc 5" w:uiPriority="39"/>
-    <w:lsdException w:name="toc 6" w:uiPriority="39"/>
-    <w:lsdException w:name="toc 7" w:uiPriority="39"/>
-    <w:lsdException w:name="toc 8" w:uiPriority="39"/>
-    <w:lsdException w:name="toc 9" w:uiPriority="39"/>
-    <w:lsdException w:name="footer" w:uiPriority="0"/>
-    <w:lsdException w:name="caption" w:uiPriority="35" w:qFormat="1"/>
-    <w:lsdException w:name="Title" w:semiHidden="0" w:uiPriority="10" w:unhideWhenUsed="0" w:qFormat="1"/>
-    <w:lsdException w:name="Default Paragraph Font" w:uiPriority="1"/>
-    <w:lsdException w:name="Subtitle" w:semiHidden="0" w:uiPriority="11" w:unhideWhenUsed="0" w:qFormat="1"/>
-    <w:lsdException w:name="Strong" w:semiHidden="0" w:uiPriority="22" w:unhideWhenUsed="0" w:qFormat="1"/>
-    <w:lsdException w:name="Emphasis" w:semiHidden="0" w:uiPriority="20" w:unhideWhenUsed="0" w:qFormat="1"/>
-    <w:lsdException w:name="Table Grid" w:semiHidden="0" w:uiPriority="59" w:unhideWhenUsed="0"/>
-    <w:lsdException w:name="Placeholder Text" w:unhideWhenUsed="0"/>
-    <w:lsdException w:name="No Spacing" w:semiHidden="0" w:uiPriority="1" w:unhideWhenUsed="0" w:qFormat="1"/>
-    <w:lsdException w:name="Light Shading" w:semiHidden="0" w:uiPriority="60" w:unhideWhenUsed="0"/>
-    <w:lsdException w:name="Light List" w:semiHidden="0" w:uiPriority="61" w:unhideWhenUsed="0"/>
-    <w:lsdException w:name="Light Grid" w:semiHidden="0" w:uiPriority="62" w:unhideWhenUsed="0"/>
-    <w:lsdException w:name="Medium Shading 1" w:semiHidden="0" w:uiPriority="63" w:unhideWhenUsed="0"/>
-    <w:lsdException w:name="Medium Shading 2" w:semiHidden="0" w:uiPriority="64" w:unhideWhenUsed="0"/>
-    <w:lsdException w:name="Medium List 1" w:semiHidden="0" w:uiPriority="65" w:unhideWhenUsed="0"/>
-    <w:lsdException w:name="Medium List 2" w:semiHidden="0" w:uiPriority="66" w:unhideWhenUsed="0"/>
-    <w:lsdException w:name="Medium Grid 1" w:semiHidden="0" w:uiPriority="67" w:unhideWhenUsed="0"/>
-    <w:lsdException w:name="Medium Grid 2" w:semiHidden="0" w:uiPriority="68" w:unhideWhenUsed="0"/>
-    <w:lsdException w:name="Medium Grid 3" w:semiHidden="0" w:uiPriority="69" w:unhideWhenUsed="0"/>
-    <w:lsdException w:name="Dark List" w:semiHidden="0" w:uiPriority="70" w:unhideWhenUsed="0"/>
-    <w:lsdException w:name="Colorful Shading" w:semiHidden="0" w:uiPriority="71" w:unhideWhenUsed="0"/>
-    <w:lsdException w:name="Colorful List" w:semiHidden="0" w:uiPriority="72" w:unhideWhenUsed="0"/>
-    <w:lsdException w:name="Colorful Grid" w:semiHidden="0" w:uiPriority="73" w:unhideWhenUsed="0"/>
-    <w:lsdException w:name="Light Shading Accent 1" w:semiHidden="0" w:uiPriority="60" w:unhideWhenUsed="0"/>
-    <w:lsdException w:name="Light List Accent 1" w:semiHidden="0" w:uiPriority="61" w:unhideWhenUsed="0"/>
-    <w:lsdException w:name="Light Grid Accent 1" w:semiHidden="0" w:uiPriority="62" w:unhideWhenUsed="0"/>
-    <w:lsdException w:name="Medium Shading 1 Accent 1" w:semiHidden="0" w:uiPriority="63" w:unhideWhenUsed="0"/>
-    <w:lsdException w:name="Medium Shading 2 Accent 1" w:semiHidden="0" w:uiPriority="64" w:unhideWhenUsed="0"/>
-    <w:lsdException w:name="Medium List 1 Accent 1" w:semiHidden="0" w:uiPriority="65" w:unhideWhenUsed="0"/>
-    <w:lsdException w:name="Revision" w:unhideWhenUsed="0"/>
-    <w:lsdException w:name="List Paragraph" w:semiHidden="0" w:uiPriority="34" w:unhideWhenUsed="0" w:qFormat="1"/>
-    <w:lsdException w:name="Quote" w:semiHidden="0" w:uiPriority="29" w:unhideWhenUsed="0" w:qFormat="1"/>
-    <w:lsdException w:name="Intense Quote" w:semiHidden="0" w:uiPriority="30" w:unhideWhenUsed="0" w:qFormat="1"/>
-    <w:lsdException w:name="Medium List 2 Accent 1" w:semiHidden="0" w:uiPriority="66" w:unhideWhenUsed="0"/>
-    <w:lsdException w:name="Medium Grid 1 Accent 1" w:semiHidden="0" w:uiPriority="67" w:unhideWhenUsed="0"/>
-    <w:lsdException w:name="Medium Grid 2 Accent 1" w:semiHidden="0" w:uiPriority="68" w:unhideWhenUsed="0"/>
-    <w:lsdException w:name="Medium Grid 3 Accent 1" w:semiHidden="0" w:uiPriority="69" w:unhideWhenUsed="0"/>
-    <w:lsdException w:name="Dark List Accent 1" w:semiHidden="0" w:uiPriority="70" w:unhideWhenUsed="0"/>
-    <w:lsdException w:name="Colorful Shading Accent 1" w:semiHidden="0" w:uiPriority="71" w:unhideWhenUsed="0"/>
-    <w:lsdException w:name="Colorful List Accent 1" w:semiHidden="0" w:uiPriority="72" w:unhideWhenUsed="0"/>
-    <w:lsdException w:name="Colorful Grid Accent 1" w:semiHidden="0" w:uiPriority="73" w:unhideWhenUsed="0"/>
-    <w:lsdException w:name="Light Shading Accent 2" w:semiHidden="0" w:uiPriority="60" w:unhideWhenUsed="0"/>
-    <w:lsdException w:name="Light List Accent 2" w:semiHidden="0" w:uiPriority="61" w:unhideWhenUsed="0"/>
-    <w:lsdException w:name="Light Grid Accent 2" w:semiHidden="0" w:uiPriority="62" w:unhideWhenUsed="0"/>
-    <w:lsdException w:name="Medium Shading 1 Accent 2" w:semiHidden="0" w:uiPriority="63" w:unhideWhenUsed="0"/>
-    <w:lsdException w:name="Medium Shading 2 Accent 2" w:semiHidden="0" w:uiPriority="64" w:unhideWhenUsed="0"/>
-    <w:lsdException w:name="Medium List 1 Accent 2" w:semiHidden="0" w:uiPriority="65" w:unhideWhenUsed="0"/>
-    <w:lsdException w:name="Medium List 2 Accent 2" w:semiHidden="0" w:uiPriority="66" w:unhideWhenUsed="0"/>
-    <w:lsdException w:name="Medium Grid 1 Accent 2" w:semiHidden="0" w:uiPriority="67" w:unhideWhenUsed="0"/>
-    <w:lsdException w:name="Medium Grid 2 Accent 2" w:semiHidden="0" w:uiPriority="68" w:unhideWhenUsed="0"/>
-    <w:lsdException w:name="Medium Grid 3 Accent 2" w:semiHidden="0" w:uiPriority="69" w:unhideWhenUsed="0"/>
-    <w:lsdException w:name="Dark List Accent 2" w:semiHidden="0" w:uiPriority="70" w:unhideWhenUsed="0"/>
-    <w:lsdException w:name="Colorful Shading Accent 2" w:semiHidden="0" w:uiPriority="71" w:unhideWhenUsed="0"/>
-    <w:lsdException w:name="Colorful List Accent 2" w:semiHidden="0" w:uiPriority="72" w:unhideWhenUsed="0"/>
-    <w:lsdException w:name="Colorful Grid Accent 2" w:semiHidden="0" w:uiPriority="73" w:unhideWhenUsed="0"/>
-    <w:lsdException w:name="Light Shading Accent 3" w:semiHidden="0" w:uiPriority="60" w:unhideWhenUsed="0"/>
-    <w:lsdException w:name="Light List Accent 3" w:semiHidden="0" w:uiPriority="61" w:unhideWhenUsed="0"/>
-    <w:lsdException w:name="Light Grid Accent 3" w:semiHidden="0" w:uiPriority="62" w:unhideWhenUsed="0"/>
-    <w:lsdException w:name="Medium Shading 1 Accent 3" w:semiHidden="0" w:uiPriority="63" w:unhideWhenUsed="0"/>
-    <w:lsdException w:name="Medium Shading 2 Accent 3" w:semiHidden="0" w:uiPriority="64" w:unhideWhenUsed="0"/>
-    <w:lsdException w:name="Medium List 1 Accent 3" w:semiHidden="0" w:uiPriority="65" w:unhideWhenUsed="0"/>
-    <w:lsdException w:name="Medium List 2 Accent 3" w:semiHidden="0" w:uiPriority="66" w:unhideWhenUsed="0"/>
-    <w:lsdException w:name="Medium Grid 1 Accent 3" w:semiHidden="0" w:uiPriority="67" w:unhideWhenUsed="0"/>
-    <w:lsdException w:name="Medium Grid 2 Accent 3" w:semiHidden="0" w:uiPriority="68" w:unhideWhenUsed="0"/>
-    <w:lsdException w:name="Medium Grid 3 Accent 3" w:semiHidden="0" w:uiPriority="69" w:unhideWhenUsed="0"/>
-    <w:lsdException w:name="Dark List Accent 3" w:semiHidden="0" w:uiPriority="70" w:unhideWhenUsed="0"/>
-    <w:lsdException w:name="Colorful Shading Accent 3" w:semiHidden="0" w:uiPriority="71" w:unhideWhenUsed="0"/>
-    <w:lsdException w:name="Colorful List Accent 3" w:semiHidden="0" w:uiPriority="72" w:unhideWhenUsed="0"/>
-    <w:lsdException w:name="Colorful Grid Accent 3" w:semiHidden="0" w:uiPriority="73" w:unhideWhenUsed="0"/>
-    <w:lsdException w:name="Light Shading Accent 4" w:semiHidden="0" w:uiPriority="60" w:unhideWhenUsed="0"/>
-    <w:lsdException w:name="Light List Accent 4" w:semiHidden="0" w:uiPriority="61" w:unhideWhenUsed="0"/>
-    <w:lsdException w:name="Light Grid Accent 4" w:semiHidden="0" w:uiPriority="62" w:unhideWhenUsed="0"/>
-    <w:lsdException w:name="Medium Shading 1 Accent 4" w:semiHidden="0" w:uiPriority="63" w:unhideWhenUsed="0"/>
-    <w:lsdException w:name="Medium Shading 2 Accent 4" w:semiHidden="0" w:uiPriority="64" w:unhideWhenUsed="0"/>
-    <w:lsdException w:name="Medium List 1 Accent 4" w:semiHidden="0" w:uiPriority="65" w:unhideWhenUsed="0"/>
-    <w:lsdException w:name="Medium List 2 Accent 4" w:semiHidden="0" w:uiPriority="66" w:unhideWhenUsed="0"/>
-    <w:lsdException w:name="Medium Grid 1 Accent 4" w:semiHidden="0" w:uiPriority="67" w:unhideWhenUsed="0"/>
-    <w:lsdException w:name="Medium Grid 2 Accent 4" w:semiHidden="0" w:uiPriority="68" w:unhideWhenUsed="0"/>
-    <w:lsdException w:name="Medium Grid 3 Accent 4" w:semiHidden="0" w:uiPriority="69" w:unhideWhenUsed="0"/>
-    <w:lsdException w:name="Dark List Accent 4" w:semiHidden="0" w:uiPriority="70" w:unhideWhenUsed="0"/>
-    <w:lsdException w:name="Colorful Shading Accent 4" w:semiHidden="0" w:uiPriority="71" w:unhideWhenUsed="0"/>
-    <w:lsdException w:name="Colorful List Accent 4" w:semiHidden="0" w:uiPriority="72" w:unhideWhenUsed="0"/>
-    <w:lsdException w:name="Colorful Grid Accent 4" w:semiHidden="0" w:uiPriority="73" w:unhideWhenUsed="0"/>
-    <w:lsdException w:name="Light Shading Accent 5" w:semiHidden="0" w:uiPriority="60" w:unhideWhenUsed="0"/>
-    <w:lsdException w:name="Light List Accent 5" w:semiHidden="0" w:uiPriority="61" w:unhideWhenUsed="0"/>
-    <w:lsdException w:name="Light Grid Accent 5" w:semiHidden="0" w:uiPriority="62" w:unhideWhenUsed="0"/>
-    <w:lsdException w:name="Medium Shading 1 Accent 5" w:semiHidden="0" w:uiPriority="63" w:unhideWhenUsed="0"/>
-    <w:lsdException w:name="Medium Shading 2 Accent 5" w:semiHidden="0" w:uiPriority="64" w:unhideWhenUsed="0"/>
-    <w:lsdException w:name="Medium List 1 Accent 5" w:semiHidden="0" w:uiPriority="65" w:unhideWhenUsed="0"/>
-    <w:lsdException w:name="Medium List 2 Accent 5" w:semiHidden="0" w:uiPriority="66" w:unhideWhenUsed="0"/>
-    <w:lsdException w:name="Medium Grid 1 Accent 5" w:semiHidden="0" w:uiPriority="67" w:unhideWhenUsed="0"/>
-    <w:lsdException w:name="Medium Grid 2 Accent 5" w:semiHidden="0" w:uiPriority="68" w:unhideWhenUsed="0"/>
-    <w:lsdException w:name="Medium Grid 3 Accent 5" w:semiHidden="0" w:uiPriority="69" w:unhideWhenUsed="0"/>
-    <w:lsdException w:name="Dark List Accent 5" w:semiHidden="0" w:uiPriority="70" w:unhideWhenUsed="0"/>
-    <w:lsdException w:name="Colorful Shading Accent 5" w:semiHidden="0" w:uiPriority="71" w:unhideWhenUsed="0"/>
-    <w:lsdException w:name="Colorful List Accent 5" w:semiHidden="0" w:uiPriority="72" w:unhideWhenUsed="0"/>
-    <w:lsdException w:name="Colorful Grid Accent 5" w:semiHidden="0" w:uiPriority="73" w:unhideWhenUsed="0"/>
-    <w:lsdException w:name="Light Shading Accent 6" w:semiHidden="0" w:uiPriority="60" w:unhideWhenUsed="0"/>
-    <w:lsdException w:name="Light List Accent 6" w:semiHidden="0" w:uiPriority="61" w:unhideWhenUsed="0"/>
-    <w:lsdException w:name="Light Grid Accent 6" w:semiHidden="0" w:uiPriority="62" w:unhideWhenUsed="0"/>
-    <w:lsdException w:name="Medium Shading 1 Accent 6" w:semiHidden="0" w:uiPriority="63" w:unhideWhenUsed="0"/>
-    <w:lsdException w:name="Medium Shading 2 Accent 6" w:semiHidden="0" w:uiPriority="64" w:unhideWhenUsed="0"/>
-    <w:lsdException w:name="Medium List 1 Accent 6" w:semiHidden="0" w:uiPriority="65" w:unhideWhenUsed="0"/>
-    <w:lsdException w:name="Medium List 2 Accent 6" w:semiHidden="0" w:uiPriority="66" w:unhideWhenUsed="0"/>
-    <w:lsdException w:name="Medium Grid 1 Accent 6" w:semiHidden="0" w:uiPriority="67" w:unhideWhenUsed="0"/>
-    <w:lsdException w:name="Medium Grid 2 Accent 6" w:semiHidden="0" w:uiPriority="68" w:unhideWhenUsed="0"/>
-    <w:lsdException w:name="Medium Grid 3 Accent 6" w:semiHidden="0" w:uiPriority="69" w:unhideWhenUsed="0"/>
-    <w:lsdException w:name="Dark List Accent 6" w:semiHidden="0" w:uiPriority="70" w:unhideWhenUsed="0"/>
-    <w:lsdException w:name="Colorful Shading Accent 6" w:semiHidden="0" w:uiPriority="71" w:unhideWhenUsed="0"/>
-    <w:lsdException w:name="Colorful List Accent 6" w:semiHidden="0" w:uiPriority="72" w:unhideWhenUsed="0"/>
-    <w:lsdException w:name="Colorful Grid Accent 6" w:semiHidden="0" w:uiPriority="73" w:unhideWhenUsed="0"/>
-    <w:lsdException w:name="Subtle Emphasis" w:semiHidden="0" w:uiPriority="19" w:unhideWhenUsed="0" w:qFormat="1"/>
-    <w:lsdException w:name="Intense Emphasis" w:semiHidden="0" w:uiPriority="21" w:unhideWhenUsed="0" w:qFormat="1"/>
-    <w:lsdException w:name="Subtle Reference" w:semiHidden="0" w:uiPriority="31" w:unhideWhenUsed="0" w:qFormat="1"/>
-    <w:lsdException w:name="Intense Reference" w:semiHidden="0" w:uiPriority="32" w:unhideWhenUsed="0" w:qFormat="1"/>
-    <w:lsdException w:name="Book Title" w:semiHidden="0" w:uiPriority="33" w:unhideWhenUsed="0" w:qFormat="1"/>
-    <w:lsdException w:name="Bibliography" w:uiPriority="37"/>
-    <w:lsdException w:name="TOC Heading" w:uiPriority="39" w:qFormat="1"/>
+  <w:latentStyles w:defLockedState="0" w:defUIPriority="99" w:defSemiHidden="0" w:defUnhideWhenUsed="0" w:defQFormat="0" w:count="371">
+    <w:lsdException w:name="Normal" w:uiPriority="0" w:qFormat="1"/>
+    <w:lsdException w:name="heading 1" w:uiPriority="9" w:qFormat="1"/>
+    <w:lsdException w:name="heading 2" w:semiHidden="1" w:uiPriority="9" w:unhideWhenUsed="1" w:qFormat="1"/>
+    <w:lsdException w:name="heading 3" w:semiHidden="1" w:uiPriority="9" w:unhideWhenUsed="1" w:qFormat="1"/>
+    <w:lsdException w:name="heading 4" w:semiHidden="1" w:uiPriority="9" w:unhideWhenUsed="1" w:qFormat="1"/>
+    <w:lsdException w:name="heading 5" w:semiHidden="1" w:uiPriority="9" w:unhideWhenUsed="1" w:qFormat="1"/>
+    <w:lsdException w:name="heading 6" w:semiHidden="1" w:uiPriority="9" w:unhideWhenUsed="1" w:qFormat="1"/>
+    <w:lsdException w:name="heading 7" w:semiHidden="1" w:uiPriority="9" w:unhideWhenUsed="1" w:qFormat="1"/>
+    <w:lsdException w:name="heading 8" w:semiHidden="1" w:uiPriority="9" w:unhideWhenUsed="1" w:qFormat="1"/>
+    <w:lsdException w:name="heading 9" w:semiHidden="1" w:uiPriority="9" w:unhideWhenUsed="1" w:qFormat="1"/>
+    <w:lsdException w:name="index 1" w:semiHidden="1" w:unhideWhenUsed="1"/>
+    <w:lsdException w:name="index 2" w:semiHidden="1" w:unhideWhenUsed="1"/>
+    <w:lsdException w:name="index 3" w:semiHidden="1" w:unhideWhenUsed="1"/>
+    <w:lsdException w:name="index 4" w:semiHidden="1" w:unhideWhenUsed="1"/>
+    <w:lsdException w:name="index 5" w:semiHidden="1" w:unhideWhenUsed="1"/>
+    <w:lsdException w:name="index 6" w:semiHidden="1" w:unhideWhenUsed="1"/>
+    <w:lsdException w:name="index 7" w:semiHidden="1" w:unhideWhenUsed="1"/>
+    <w:lsdException w:name="index 8" w:semiHidden="1" w:unhideWhenUsed="1"/>
+    <w:lsdException w:name="index 9" w:semiHidden="1" w:unhideWhenUsed="1"/>
+    <w:lsdException w:name="toc 1" w:semiHidden="1" w:uiPriority="39" w:unhideWhenUsed="1"/>
+    <w:lsdException w:name="toc 2" w:semiHidden="1" w:uiPriority="39" w:unhideWhenUsed="1"/>
+    <w:lsdException w:name="toc 3" w:semiHidden="1" w:uiPriority="39" w:unhideWhenUsed="1"/>
+    <w:lsdException w:name="toc 4" w:semiHidden="1" w:uiPriority="39" w:unhideWhenUsed="1"/>
+    <w:lsdException w:name="toc 5" w:semiHidden="1" w:uiPriority="39" w:unhideWhenUsed="1"/>
+    <w:lsdException w:name="toc 6" w:semiHidden="1" w:uiPriority="39" w:unhideWhenUsed="1"/>
+    <w:lsdException w:name="toc 7" w:semiHidden="1" w:uiPriority="39" w:unhideWhenUsed="1"/>
+    <w:lsdException w:name="toc 8" w:semiHidden="1" w:uiPriority="39" w:unhideWhenUsed="1"/>
+    <w:lsdException w:name="toc 9" w:semiHidden="1" w:uiPriority="39" w:unhideWhenUsed="1"/>
+    <w:lsdException w:name="Normal Indent" w:semiHidden="1" w:unhideWhenUsed="1"/>
+    <w:lsdException w:name="footnote text" w:semiHidden="1" w:unhideWhenUsed="1"/>
+    <w:lsdException w:name="annotation text" w:semiHidden="1" w:unhideWhenUsed="1"/>
+    <w:lsdException w:name="header" w:semiHidden="1" w:unhideWhenUsed="1"/>
+    <w:lsdException w:name="footer" w:semiHidden="1" w:uiPriority="0" w:unhideWhenUsed="1"/>
+    <w:lsdException w:name="index heading" w:semiHidden="1" w:unhideWhenUsed="1"/>
+    <w:lsdException w:name="caption" w:semiHidden="1" w:uiPriority="35" w:unhideWhenUsed="1" w:qFormat="1"/>
+    <w:lsdException w:name="table of figures" w:semiHidden="1" w:unhideWhenUsed="1"/>
+    <w:lsdException w:name="envelope address" w:semiHidden="1" w:unhideWhenUsed="1"/>
+    <w:lsdException w:name="envelope return" w:semiHidden="1" w:unhideWhenUsed="1"/>
+    <w:lsdException w:name="footnote reference" w:semiHidden="1" w:unhideWhenUsed="1"/>
+    <w:lsdException w:name="annotation reference" w:semiHidden="1" w:unhideWhenUsed="1"/>
+    <w:lsdException w:name="line number" w:semiHidden="1" w:unhideWhenUsed="1"/>
+    <w:lsdException w:name="page number" w:semiHidden="1" w:unhideWhenUsed="1"/>
+    <w:lsdException w:name="endnote reference" w:semiHidden="1" w:unhideWhenUsed="1"/>
+    <w:lsdException w:name="endnote text" w:semiHidden="1" w:unhideWhenUsed="1"/>
+    <w:lsdException w:name="table of authorities" w:semiHidden="1" w:unhideWhenUsed="1"/>
+    <w:lsdException w:name="macro" w:semiHidden="1" w:unhideWhenUsed="1"/>
+    <w:lsdException w:name="toa heading" w:semiHidden="1" w:unhideWhenUsed="1"/>
+    <w:lsdException w:name="List" w:semiHidden="1" w:unhideWhenUsed="1"/>
+    <w:lsdException w:name="List Bullet" w:semiHidden="1" w:unhideWhenUsed="1"/>
+    <w:lsdException w:name="List Number" w:semiHidden="1" w:unhideWhenUsed="1"/>
+    <w:lsdException w:name="List 2" w:semiHidden="1" w:unhideWhenUsed="1"/>
+    <w:lsdException w:name="List 3" w:semiHidden="1" w:unhideWhenUsed="1"/>
+    <w:lsdException w:name="List 4" w:semiHidden="1" w:unhideWhenUsed="1"/>
+    <w:lsdException w:name="List 5" w:semiHidden="1" w:unhideWhenUsed="1"/>
+    <w:lsdException w:name="List Bullet 2" w:semiHidden="1" w:unhideWhenUsed="1"/>
+    <w:lsdException w:name="List Bullet 3" w:semiHidden="1" w:unhideWhenUsed="1"/>
+    <w:lsdException w:name="List Bullet 4" w:semiHidden="1" w:unhideWhenUsed="1"/>
+    <w:lsdException w:name="List Bullet 5" w:semiHidden="1" w:unhideWhenUsed="1"/>
+    <w:lsdException w:name="List Number 2" w:semiHidden="1" w:unhideWhenUsed="1"/>
+    <w:lsdException w:name="List Number 3" w:semiHidden="1" w:unhideWhenUsed="1"/>
+    <w:lsdException w:name="List Number 4" w:semiHidden="1" w:unhideWhenUsed="1"/>
+    <w:lsdException w:name="List Number 5" w:semiHidden="1" w:unhideWhenUsed="1"/>
+    <w:lsdException w:name="Title" w:uiPriority="10" w:qFormat="1"/>
+    <w:lsdException w:name="Closing" w:semiHidden="1" w:unhideWhenUsed="1"/>
+    <w:lsdException w:name="Signature" w:semiHidden="1" w:unhideWhenUsed="1"/>
+    <w:lsdException w:name="Default Paragraph Font" w:semiHidden="1" w:uiPriority="1" w:unhideWhenUsed="1"/>
+    <w:lsdException w:name="Body Text" w:semiHidden="1" w:unhideWhenUsed="1"/>
+    <w:lsdException w:name="Body Text Indent" w:semiHidden="1" w:unhideWhenUsed="1"/>
+    <w:lsdException w:name="List Continue" w:semiHidden="1" w:unhideWhenUsed="1"/>
+    <w:lsdException w:name="List Continue 2" w:semiHidden="1" w:unhideWhenUsed="1"/>
+    <w:lsdException w:name="List Continue 3" w:semiHidden="1" w:unhideWhenUsed="1"/>
+    <w:lsdException w:name="List Continue 4" w:semiHidden="1" w:unhideWhenUsed="1"/>
+    <w:lsdException w:name="List Continue 5" w:semiHidden="1" w:unhideWhenUsed="1"/>
+    <w:lsdException w:name="Message Header" w:semiHidden="1" w:unhideWhenUsed="1"/>
+    <w:lsdException w:name="Subtitle" w:uiPriority="11" w:qFormat="1"/>
+    <w:lsdException w:name="Salutation" w:semiHidden="1" w:unhideWhenUsed="1"/>
+    <w:lsdException w:name="Date" w:semiHidden="1" w:unhideWhenUsed="1"/>
+    <w:lsdException w:name="Body Text First Indent" w:semiHidden="1" w:unhideWhenUsed="1"/>
+    <w:lsdException w:name="Body Text First Indent 2" w:semiHidden="1" w:unhideWhenUsed="1"/>
+    <w:lsdException w:name="Note Heading" w:semiHidden="1" w:unhideWhenUsed="1"/>
+    <w:lsdException w:name="Body Text 2" w:semiHidden="1" w:unhideWhenUsed="1"/>
+    <w:lsdException w:name="Body Text 3" w:semiHidden="1" w:unhideWhenUsed="1"/>
+    <w:lsdException w:name="Body Text Indent 2" w:semiHidden="1" w:unhideWhenUsed="1"/>
+    <w:lsdException w:name="Body Text Indent 3" w:semiHidden="1" w:unhideWhenUsed="1"/>
+    <w:lsdException w:name="Block Text" w:semiHidden="1" w:unhideWhenUsed="1"/>
+    <w:lsdException w:name="Hyperlink" w:semiHidden="1" w:unhideWhenUsed="1"/>
+    <w:lsdException w:name="FollowedHyperlink" w:semiHidden="1" w:unhideWhenUsed="1"/>
+    <w:lsdException w:name="Strong" w:uiPriority="22" w:qFormat="1"/>
+    <w:lsdException w:name="Emphasis" w:uiPriority="20" w:qFormat="1"/>
+    <w:lsdException w:name="Document Map" w:semiHidden="1" w:unhideWhenUsed="1"/>
+    <w:lsdException w:name="Plain Text" w:semiHidden="1" w:unhideWhenUsed="1"/>
+    <w:lsdException w:name="E-mail Signature" w:semiHidden="1" w:unhideWhenUsed="1"/>
+    <w:lsdException w:name="HTML Top of Form" w:semiHidden="1" w:unhideWhenUsed="1"/>
+    <w:lsdException w:name="HTML Bottom of Form" w:semiHidden="1" w:unhideWhenUsed="1"/>
+    <w:lsdException w:name="Normal (Web)" w:semiHidden="1" w:unhideWhenUsed="1"/>
+    <w:lsdException w:name="HTML Acronym" w:semiHidden="1" w:unhideWhenUsed="1"/>
+    <w:lsdException w:name="HTML Address" w:semiHidden="1" w:unhideWhenUsed="1"/>
+    <w:lsdException w:name="HTML Cite" w:semiHidden="1" w:unhideWhenUsed="1"/>
+    <w:lsdException w:name="HTML Code" w:semiHidden="1" w:unhideWhenUsed="1"/>
+    <w:lsdException w:name="HTML Definition" w:semiHidden="1" w:unhideWhenUsed="1"/>
+    <w:lsdException w:name="HTML Keyboard" w:semiHidden="1" w:unhideWhenUsed="1"/>
+    <w:lsdException w:name="HTML Preformatted" w:semiHidden="1" w:unhideWhenUsed="1"/>
+    <w:lsdException w:name="HTML Sample" w:semiHidden="1" w:unhideWhenUsed="1"/>
+    <w:lsdException w:name="HTML Typewriter" w:semiHidden="1" w:unhideWhenUsed="1"/>
+    <w:lsdException w:name="HTML Variable" w:semiHidden="1" w:unhideWhenUsed="1"/>
+    <w:lsdException w:name="Normal Table" w:semiHidden="1" w:unhideWhenUsed="1"/>
+    <w:lsdException w:name="annotation subject" w:semiHidden="1" w:unhideWhenUsed="1"/>
+    <w:lsdException w:name="No List" w:semiHidden="1" w:unhideWhenUsed="1"/>
+    <w:lsdException w:name="Outline List 1" w:semiHidden="1" w:unhideWhenUsed="1"/>
+    <w:lsdException w:name="Outline List 2" w:semiHidden="1" w:unhideWhenUsed="1"/>
+    <w:lsdException w:name="Outline List 3" w:semiHidden="1" w:unhideWhenUsed="1"/>
+    <w:lsdException w:name="Table Simple 1" w:semiHidden="1" w:unhideWhenUsed="1"/>
+    <w:lsdException w:name="Table Simple 2" w:semiHidden="1" w:unhideWhenUsed="1"/>
+    <w:lsdException w:name="Table Simple 3" w:semiHidden="1" w:unhideWhenUsed="1"/>
+    <w:lsdException w:name="Table Classic 1" w:semiHidden="1" w:unhideWhenUsed="1"/>
+    <w:lsdException w:name="Table Classic 2" w:semiHidden="1" w:unhideWhenUsed="1"/>
+    <w:lsdException w:name="Table Classic 3" w:semiHidden="1" w:unhideWhenUsed="1"/>
+    <w:lsdException w:name="Table Classic 4" w:semiHidden="1" w:unhideWhenUsed="1"/>
+    <w:lsdException w:name="Table Colorful 1" w:semiHidden="1" w:unhideWhenUsed="1"/>
+    <w:lsdException w:name="Table Colorful 2" w:semiHidden="1" w:unhideWhenUsed="1"/>
+    <w:lsdException w:name="Table Colorful 3" w:semiHidden="1" w:unhideWhenUsed="1"/>
+    <w:lsdException w:name="Table Columns 1" w:semiHidden="1" w:unhideWhenUsed="1"/>
+    <w:lsdException w:name="Table Columns 2" w:semiHidden="1" w:unhideWhenUsed="1"/>
+    <w:lsdException w:name="Table Columns 3" w:semiHidden="1" w:unhideWhenUsed="1"/>
+    <w:lsdException w:name="Table Columns 4" w:semiHidden="1" w:unhideWhenUsed="1"/>
+    <w:lsdException w:name="Table Columns 5" w:semiHidden="1" w:unhideWhenUsed="1"/>
+    <w:lsdException w:name="Table Grid 1" w:semiHidden="1" w:unhideWhenUsed="1"/>
+    <w:lsdException w:name="Table Grid 2" w:semiHidden="1" w:unhideWhenUsed="1"/>
+    <w:lsdException w:name="Table Grid 3" w:semiHidden="1" w:unhideWhenUsed="1"/>
+    <w:lsdException w:name="Table Grid 4" w:semiHidden="1" w:unhideWhenUsed="1"/>
+    <w:lsdException w:name="Table Grid 5" w:semiHidden="1" w:unhideWhenUsed="1"/>
+    <w:lsdException w:name="Table Grid 6" w:semiHidden="1" w:unhideWhenUsed="1"/>
+    <w:lsdException w:name="Table Grid 7" w:semiHidden="1" w:unhideWhenUsed="1"/>
+    <w:lsdException w:name="Table Grid 8" w:semiHidden="1" w:unhideWhenUsed="1"/>
+    <w:lsdException w:name="Table List 1" w:semiHidden="1" w:unhideWhenUsed="1"/>
+    <w:lsdException w:name="Table List 2" w:semiHidden="1" w:unhideWhenUsed="1"/>
+    <w:lsdException w:name="Table List 3" w:semiHidden="1" w:unhideWhenUsed="1"/>
+    <w:lsdException w:name="Table List 4" w:semiHidden="1" w:unhideWhenUsed="1"/>
+    <w:lsdException w:name="Table List 5" w:semiHidden="1" w:unhideWhenUsed="1"/>
+    <w:lsdException w:name="Table List 6" w:semiHidden="1" w:unhideWhenUsed="1"/>
+    <w:lsdException w:name="Table List 7" w:semiHidden="1" w:unhideWhenUsed="1"/>
+    <w:lsdException w:name="Table List 8" w:semiHidden="1" w:unhideWhenUsed="1"/>
+    <w:lsdException w:name="Table 3D effects 1" w:semiHidden="1" w:unhideWhenUsed="1"/>
+    <w:lsdException w:name="Table 3D effects 2" w:semiHidden="1" w:unhideWhenUsed="1"/>
+    <w:lsdException w:name="Table 3D effects 3" w:semiHidden="1" w:unhideWhenUsed="1"/>
+    <w:lsdException w:name="Table Contemporary" w:semiHidden="1" w:unhideWhenUsed="1"/>
+    <w:lsdException w:name="Table Elegant" w:semiHidden="1" w:unhideWhenUsed="1"/>
+    <w:lsdException w:name="Table Professional" w:semiHidden="1" w:unhideWhenUsed="1"/>
+    <w:lsdException w:name="Table Subtle 1" w:semiHidden="1" w:unhideWhenUsed="1"/>
+    <w:lsdException w:name="Table Subtle 2" w:semiHidden="1" w:unhideWhenUsed="1"/>
+    <w:lsdException w:name="Table Web 1" w:semiHidden="1" w:unhideWhenUsed="1"/>
+    <w:lsdException w:name="Table Web 2" w:semiHidden="1" w:unhideWhenUsed="1"/>
+    <w:lsdException w:name="Table Web 3" w:semiHidden="1" w:unhideWhenUsed="1"/>
+    <w:lsdException w:name="Balloon Text" w:semiHidden="1" w:unhideWhenUsed="1"/>
+    <w:lsdException w:name="Table Grid" w:uiPriority="59"/>
+    <w:lsdException w:name="Table Theme" w:semiHidden="1" w:unhideWhenUsed="1"/>
+    <w:lsdException w:name="Placeholder Text" w:semiHidden="1"/>
+    <w:lsdException w:name="No Spacing" w:uiPriority="1" w:qFormat="1"/>
+    <w:lsdException w:name="Light Shading" w:uiPriority="60"/>
+    <w:lsdException w:name="Light List" w:uiPriority="61"/>
+    <w:lsdException w:name="Light Grid" w:uiPriority="62"/>
+    <w:lsdException w:name="Medium Shading 1" w:uiPriority="63"/>
+    <w:lsdException w:name="Medium Shading 2" w:uiPriority="64"/>
+    <w:lsdException w:name="Medium List 1" w:uiPriority="65"/>
+    <w:lsdException w:name="Medium List 2" w:uiPriority="66"/>
+    <w:lsdException w:name="Medium Grid 1" w:uiPriority="67"/>
+    <w:lsdException w:name="Medium Grid 2" w:uiPriority="68"/>
+    <w:lsdException w:name="Medium Grid 3" w:uiPriority="69"/>
+    <w:lsdException w:name="Dark List" w:uiPriority="70"/>
+    <w:lsdException w:name="Colorful Shading" w:uiPriority="71"/>
+    <w:lsdException w:name="Colorful List" w:uiPriority="72"/>
+    <w:lsdException w:name="Colorful Grid" w:uiPriority="73"/>
+    <w:lsdException w:name="Light Shading Accent 1" w:uiPriority="60"/>
+    <w:lsdException w:name="Light List Accent 1" w:uiPriority="61"/>
+    <w:lsdException w:name="Light Grid Accent 1" w:uiPriority="62"/>
+    <w:lsdException w:name="Medium Shading 1 Accent 1" w:uiPriority="63"/>
+    <w:lsdException w:name="Medium Shading 2 Accent 1" w:uiPriority="64"/>
+    <w:lsdException w:name="Medium List 1 Accent 1" w:uiPriority="65"/>
+    <w:lsdException w:name="Revision" w:semiHidden="1"/>
+    <w:lsdException w:name="List Paragraph" w:uiPriority="34" w:qFormat="1"/>
+    <w:lsdException w:name="Quote" w:uiPriority="29" w:qFormat="1"/>
+    <w:lsdException w:name="Intense Quote" w:uiPriority="30" w:qFormat="1"/>
+    <w:lsdException w:name="Medium List 2 Accent 1" w:uiPriority="66"/>
+    <w:lsdException w:name="Medium Grid 1 Accent 1" w:uiPriority="67"/>
+    <w:lsdException w:name="Medium Grid 2 Accent 1" w:uiPriority="68"/>
+    <w:lsdException w:name="Medium Grid 3 Accent 1" w:uiPriority="69"/>
+    <w:lsdException w:name="Dark List Accent 1" w:uiPriority="70"/>
+    <w:lsdException w:name="Colorful Shading Accent 1" w:uiPriority="71"/>
+    <w:lsdException w:name="Colorful List Accent 1" w:uiPriority="72"/>
+    <w:lsdException w:name="Colorful Grid Accent 1" w:uiPriority="73"/>
+    <w:lsdException w:name="Light Shading Accent 2" w:uiPriority="60"/>
+    <w:lsdException w:name="Light List Accent 2" w:uiPriority="61"/>
+    <w:lsdException w:name="Light Grid Accent 2" w:uiPriority="62"/>
+    <w:lsdException w:name="Medium Shading 1 Accent 2" w:uiPriority="63"/>
+    <w:lsdException w:name="Medium Shading 2 Accent 2" w:uiPriority="64"/>
+    <w:lsdException w:name="Medium List 1 Accent 2" w:uiPriority="65"/>
+    <w:lsdException w:name="Medium List 2 Accent 2" w:uiPriority="66"/>
+    <w:lsdException w:name="Medium Grid 1 Accent 2" w:uiPriority="67"/>
+    <w:lsdException w:name="Medium Grid 2 Accent 2" w:uiPriority="68"/>
+    <w:lsdException w:name="Medium Grid 3 Accent 2" w:uiPriority="69"/>
+    <w:lsdException w:name="Dark List Accent 2" w:uiPriority="70"/>
+    <w:lsdException w:name="Colorful Shading Accent 2" w:uiPriority="71"/>
+    <w:lsdException w:name="Colorful List Accent 2" w:uiPriority="72"/>
+    <w:lsdException w:name="Colorful Grid Accent 2" w:uiPriority="73"/>
+    <w:lsdException w:name="Light Shading Accent 3" w:uiPriority="60"/>
+    <w:lsdException w:name="Light List Accent 3" w:uiPriority="61"/>
+    <w:lsdException w:name="Light Grid Accent 3" w:uiPriority="62"/>
+    <w:lsdException w:name="Medium Shading 1 Accent 3" w:uiPriority="63"/>
+    <w:lsdException w:name="Medium Shading 2 Accent 3" w:uiPriority="64"/>
+    <w:lsdException w:name="Medium List 1 Accent 3" w:uiPriority="65"/>
+    <w:lsdException w:name="Medium List 2 Accent 3" w:uiPriority="66"/>
+    <w:lsdException w:name="Medium Grid 1 Accent 3" w:uiPriority="67"/>
+    <w:lsdException w:name="Medium Grid 2 Accent 3" w:uiPriority="68"/>
+    <w:lsdException w:name="Medium Grid 3 Accent 3" w:uiPriority="69"/>
+    <w:lsdException w:name="Dark List Accent 3" w:uiPriority="70"/>
+    <w:lsdException w:name="Colorful Shading Accent 3" w:uiPriority="71"/>
+    <w:lsdException w:name="Colorful List Accent 3" w:uiPriority="72"/>
+    <w:lsdException w:name="Colorful Grid Accent 3" w:uiPriority="73"/>
+    <w:lsdException w:name="Light Shading Accent 4" w:uiPriority="60"/>
+    <w:lsdException w:name="Light List Accent 4" w:uiPriority="61"/>
+    <w:lsdException w:name="Light Grid Accent 4" w:uiPriority="62"/>
+    <w:lsdException w:name="Medium Shading 1 Accent 4" w:uiPriority="63"/>
+    <w:lsdException w:name="Medium Shading 2 Accent 4" w:uiPriority="64"/>
+    <w:lsdException w:name="Medium List 1 Accent 4" w:uiPriority="65"/>
+    <w:lsdException w:name="Medium List 2 Accent 4" w:uiPriority="66"/>
+    <w:lsdException w:name="Medium Grid 1 Accent 4" w:uiPriority="67"/>
+    <w:lsdException w:name="Medium Grid 2 Accent 4" w:uiPriority="68"/>
+    <w:lsdException w:name="Medium Grid 3 Accent 4" w:uiPriority="69"/>
+    <w:lsdException w:name="Dark List Accent 4" w:uiPriority="70"/>
+    <w:lsdException w:name="Colorful Shading Accent 4" w:uiPriority="71"/>
+    <w:lsdException w:name="Colorful List Accent 4" w:uiPriority="72"/>
+    <w:lsdException w:name="Colorful Grid Accent 4" w:uiPriority="73"/>
+    <w:lsdException w:name="Light Shading Accent 5" w:uiPriority="60"/>
+    <w:lsdException w:name="Light List Accent 5" w:uiPriority="61"/>
+    <w:lsdException w:name="Light Grid Accent 5" w:uiPriority="62"/>
+    <w:lsdException w:name="Medium Shading 1 Accent 5" w:uiPriority="63"/>
+    <w:lsdException w:name="Medium Shading 2 Accent 5" w:uiPriority="64"/>
+    <w:lsdException w:name="Medium List 1 Accent 5" w:uiPriority="65"/>
+    <w:lsdException w:name="Medium List 2 Accent 5" w:uiPriority="66"/>
+    <w:lsdException w:name="Medium Grid 1 Accent 5" w:uiPriority="67"/>
+    <w:lsdException w:name="Medium Grid 2 Accent 5" w:uiPriority="68"/>
+    <w:lsdException w:name="Medium Grid 3 Accent 5" w:uiPriority="69"/>
+    <w:lsdException w:name="Dark List Accent 5" w:uiPriority="70"/>
+    <w:lsdException w:name="Colorful Shading Accent 5" w:uiPriority="71"/>
+    <w:lsdException w:name="Colorful List Accent 5" w:uiPriority="72"/>
+    <w:lsdException w:name="Colorful Grid Accent 5" w:uiPriority="73"/>
+    <w:lsdException w:name="Light Shading Accent 6" w:uiPriority="60"/>
+    <w:lsdException w:name="Light List Accent 6" w:uiPriority="61"/>
+    <w:lsdException w:name="Light Grid Accent 6" w:uiPriority="62"/>
+    <w:lsdException w:name="Medium Shading 1 Accent 6" w:uiPriority="63"/>
+    <w:lsdException w:name="Medium Shading 2 Accent 6" w:uiPriority="64"/>
+    <w:lsdException w:name="Medium List 1 Accent 6" w:uiPriority="65"/>
+    <w:lsdException w:name="Medium List 2 Accent 6" w:uiPriority="66"/>
+    <w:lsdException w:name="Medium Grid 1 Accent 6" w:uiPriority="67"/>
+    <w:lsdException w:name="Medium Grid 2 Accent 6" w:uiPriority="68"/>
+    <w:lsdException w:name="Medium Grid 3 Accent 6" w:uiPriority="69"/>
+    <w:lsdException w:name="Dark List Accent 6" w:uiPriority="70"/>
+    <w:lsdException w:name="Colorful Shading Accent 6" w:uiPriority="71"/>
+    <w:lsdException w:name="Colorful List Accent 6" w:uiPriority="72"/>
+    <w:lsdException w:name="Colorful Grid Accent 6" w:uiPriority="73"/>
+    <w:lsdException w:name="Subtle Emphasis" w:uiPriority="19" w:qFormat="1"/>
+    <w:lsdException w:name="Intense Emphasis" w:uiPriority="21" w:qFormat="1"/>
+    <w:lsdException w:name="Subtle Reference" w:uiPriority="31" w:qFormat="1"/>
+    <w:lsdException w:name="Intense Reference" w:uiPriority="32" w:qFormat="1"/>
+    <w:lsdException w:name="Book Title" w:uiPriority="33" w:qFormat="1"/>
+    <w:lsdException w:name="Bibliography" w:semiHidden="1" w:uiPriority="37" w:unhideWhenUsed="1"/>
+    <w:lsdException w:name="TOC Heading" w:semiHidden="1" w:uiPriority="39" w:unhideWhenUsed="1" w:qFormat="1"/>
+    <w:lsdException w:name="Plain Table 1" w:uiPriority="41"/>
+    <w:lsdException w:name="Plain Table 2" w:uiPriority="42"/>
+    <w:lsdException w:name="Plain Table 3" w:uiPriority="43"/>
+    <w:lsdException w:name="Plain Table 4" w:uiPriority="44"/>
+    <w:lsdException w:name="Plain Table 5" w:uiPriority="45"/>
+    <w:lsdException w:name="Grid Table Light" w:uiPriority="40"/>
+    <w:lsdException w:name="Grid Table 1 Light" w:uiPriority="46"/>
+    <w:lsdException w:name="Grid Table 2" w:uiPriority="47"/>
+    <w:lsdException w:name="Grid Table 3" w:uiPriority="48"/>
+    <w:lsdException w:name="Grid Table 4" w:uiPriority="49"/>
+    <w:lsdException w:name="Grid Table 5 Dark" w:uiPriority="50"/>
+    <w:lsdException w:name="Grid Table 6 Colorful" w:uiPriority="51"/>
+    <w:lsdException w:name="Grid Table 7 Colorful" w:uiPriority="52"/>
+    <w:lsdException w:name="Grid Table 1 Light Accent 1" w:uiPriority="46"/>
+    <w:lsdException w:name="Grid Table 2 Accent 1" w:uiPriority="47"/>
+    <w:lsdException w:name="Grid Table 3 Accent 1" w:uiPriority="48"/>
+    <w:lsdException w:name="Grid Table 4 Accent 1" w:uiPriority="49"/>
+    <w:lsdException w:name="Grid Table 5 Dark Accent 1" w:uiPriority="50"/>
+    <w:lsdException w:name="Grid Table 6 Colorful Accent 1" w:uiPriority="51"/>
+    <w:lsdException w:name="Grid Table 7 Colorful Accent 1" w:uiPriority="52"/>
+    <w:lsdException w:name="Grid Table 1 Light Accent 2" w:uiPriority="46"/>
+    <w:lsdException w:name="Grid Table 2 Accent 2" w:uiPriority="47"/>
+    <w:lsdException w:name="Grid Table 3 Accent 2" w:uiPriority="48"/>
+    <w:lsdException w:name="Grid Table 4 Accent 2" w:uiPriority="49"/>
+    <w:lsdException w:name="Grid Table 5 Dark Accent 2" w:uiPriority="50"/>
+    <w:lsdException w:name="Grid Table 6 Colorful Accent 2" w:uiPriority="51"/>
+    <w:lsdException w:name="Grid Table 7 Colorful Accent 2" w:uiPriority="52"/>
+    <w:lsdException w:name="Grid Table 1 Light Accent 3" w:uiPriority="46"/>
+    <w:lsdException w:name="Grid Table 2 Accent 3" w:uiPriority="47"/>
+    <w:lsdException w:name="Grid Table 3 Accent 3" w:uiPriority="48"/>
+    <w:lsdException w:name="Grid Table 4 Accent 3" w:uiPriority="49"/>
+    <w:lsdException w:name="Grid Table 5 Dark Accent 3" w:uiPriority="50"/>
+    <w:lsdException w:name="Grid Table 6 Colorful Accent 3" w:uiPriority="51"/>
+    <w:lsdException w:name="Grid Table 7 Colorful Accent 3" w:uiPriority="52"/>
+    <w:lsdException w:name="Grid Table 1 Light Accent 4" w:uiPriority="46"/>
+    <w:lsdException w:name="Grid Table 2 Accent 4" w:uiPriority="47"/>
+    <w:lsdException w:name="Grid Table 3 Accent 4" w:uiPriority="48"/>
+    <w:lsdException w:name="Grid Table 4 Accent 4" w:uiPriority="49"/>
+    <w:lsdException w:name="Grid Table 5 Dark Accent 4" w:uiPriority="50"/>
+    <w:lsdException w:name="Grid Table 6 Colorful Accent 4" w:uiPriority="51"/>
+    <w:lsdException w:name="Grid Table 7 Colorful Accent 4" w:uiPriority="52"/>
+    <w:lsdException w:name="Grid Table 1 Light Accent 5" w:uiPriority="46"/>
+    <w:lsdException w:name="Grid Table 2 Accent 5" w:uiPriority="47"/>
+    <w:lsdException w:name="Grid Table 3 Accent 5" w:uiPriority="48"/>
+    <w:lsdException w:name="Grid Table 4 Accent 5" w:uiPriority="49"/>
+    <w:lsdException w:name="Grid Table 5 Dark Accent 5" w:uiPriority="50"/>
+    <w:lsdException w:name="Grid Table 6 Colorful Accent 5" w:uiPriority="51"/>
+    <w:lsdException w:name="Grid Table 7 Colorful Accent 5" w:uiPriority="52"/>
+    <w:lsdException w:name="Grid Table 1 Light Accent 6" w:uiPriority="46"/>
+    <w:lsdException w:name="Grid Table 2 Accent 6" w:uiPriority="47"/>
+    <w:lsdException w:name="Grid Table 3 Accent 6" w:uiPriority="48"/>
+    <w:lsdException w:name="Grid Table 4 Accent 6" w:uiPriority="49"/>
+    <w:lsdException w:name="Grid Table 5 Dark Accent 6" w:uiPriority="50"/>
+    <w:lsdException w:name="Grid Table 6 Colorful Accent 6" w:uiPriority="51"/>
+    <w:lsdException w:name="Grid Table 7 Colorful Accent 6" w:uiPriority="52"/>
+    <w:lsdException w:name="List Table 1 Light" w:uiPriority="46"/>
+    <w:lsdException w:name="List Table 2" w:uiPriority="47"/>
+    <w:lsdException w:name="List Table 3" w:uiPriority="48"/>
+    <w:lsdException w:name="List Table 4" w:uiPriority="49"/>
+    <w:lsdException w:name="List Table 5 Dark" w:uiPriority="50"/>
+    <w:lsdException w:name="List Table 6 Colorful" w:uiPriority="51"/>
+    <w:lsdException w:name="List Table 7 Colorful" w:uiPriority="52"/>
+    <w:lsdException w:name="List Table 1 Light Accent 1" w:uiPriority="46"/>
+    <w:lsdException w:name="List Table 2 Accent 1" w:uiPriority="47"/>
+    <w:lsdException w:name="List Table 3 Accent 1" w:uiPriority="48"/>
+    <w:lsdException w:name="List Table 4 Accent 1" w:uiPriority="49"/>
+    <w:lsdException w:name="List Table 5 Dark Accent 1" w:uiPriority="50"/>
+    <w:lsdException w:name="List Table 6 Colorful Accent 1" w:uiPriority="51"/>
+    <w:lsdException w:name="List Table 7 Colorful Accent 1" w:uiPriority="52"/>
+    <w:lsdException w:name="List Table 1 Light Accent 2" w:uiPriority="46"/>
+    <w:lsdException w:name="List Table 2 Accent 2" w:uiPriority="47"/>
+    <w:lsdException w:name="List Table 3 Accent 2" w:uiPriority="48"/>
+    <w:lsdException w:name="List Table 4 Accent 2" w:uiPriority="49"/>
+    <w:lsdException w:name="List Table 5 Dark Accent 2" w:uiPriority="50"/>
+    <w:lsdException w:name="List Table 6 Colorful Accent 2" w:uiPriority="51"/>
+    <w:lsdException w:name="List Table 7 Colorful Accent 2" w:uiPriority="52"/>
+    <w:lsdException w:name="List Table 1 Light Accent 3" w:uiPriority="46"/>
+    <w:lsdException w:name="List Table 2 Accent 3" w:uiPriority="47"/>
+    <w:lsdException w:name="List Table 3 Accent 3" w:uiPriority="48"/>
+    <w:lsdException w:name="List Table 4 Accent 3" w:uiPriority="49"/>
+    <w:lsdException w:name="List Table 5 Dark Accent 3" w:uiPriority="50"/>
+    <w:lsdException w:name="List Table 6 Colorful Accent 3" w:uiPriority="51"/>
+    <w:lsdException w:name="List Table 7 Colorful Accent 3" w:uiPriority="52"/>
+    <w:lsdException w:name="List Table 1 Light Accent 4" w:uiPriority="46"/>
+    <w:lsdException w:name="List Table 2 Accent 4" w:uiPriority="47"/>
+    <w:lsdException w:name="List Table 3 Accent 4" w:uiPriority="48"/>
+    <w:lsdException w:name="List Table 4 Accent 4" w:uiPriority="49"/>
+    <w:lsdException w:name="List Table 5 Dark Accent 4" w:uiPriority="50"/>
+    <w:lsdException w:name="List Table 6 Colorful Accent 4" w:uiPriority="51"/>
+    <w:lsdException w:name="List Table 7 Colorful Accent 4" w:uiPriority="52"/>
+    <w:lsdException w:name="List Table 1 Light Accent 5" w:uiPriority="46"/>
+    <w:lsdException w:name="List Table 2 Accent 5" w:uiPriority="47"/>
+    <w:lsdException w:name="List Table 3 Accent 5" w:uiPriority="48"/>
+    <w:lsdException w:name="List Table 4 Accent 5" w:uiPriority="49"/>
+    <w:lsdException w:name="List Table 5 Dark Accent 5" w:uiPriority="50"/>
+    <w:lsdException w:name="List Table 6 Colorful Accent 5" w:uiPriority="51"/>
+    <w:lsdException w:name="List Table 7 Colorful Accent 5" w:uiPriority="52"/>
+    <w:lsdException w:name="List Table 1 Light Accent 6" w:uiPriority="46"/>
+    <w:lsdException w:name="List Table 2 Accent 6" w:uiPriority="47"/>
+    <w:lsdException w:name="List Table 3 Accent 6" w:uiPriority="48"/>
+    <w:lsdException w:name="List Table 4 Accent 6" w:uiPriority="49"/>
+    <w:lsdException w:name="List Table 5 Dark Accent 6" w:uiPriority="50"/>
+    <w:lsdException w:name="List Table 6 Colorful Accent 6" w:uiPriority="51"/>
+    <w:lsdException w:name="List Table 7 Colorful Accent 6" w:uiPriority="52"/>
   </w:latentStyles>
   <w:style w:type="paragraph" w:default="1" w:styleId="Normal">
     <w:name w:val="Normal"/>
@@ -8385,1245 +10117,6 @@
   <w:style w:type="character" w:default="1" w:styleId="Fuentedeprrafopredeter">
     <w:name w:val="Default Paragraph Font"/>
     <w:uiPriority w:val="1"/>
-    <w:semiHidden/>
-    <w:unhideWhenUsed/>
-  </w:style>
-  <w:style w:type="table" w:default="1" w:styleId="Tablanormal">
-    <w:name w:val="Normal Table"/>
-    <w:uiPriority w:val="99"/>
-    <w:semiHidden/>
-    <w:unhideWhenUsed/>
-    <w:qFormat/>
-    <w:tblPr>
-      <w:tblInd w:w="0" w:type="dxa"/>
-      <w:tblCellMar>
-        <w:top w:w="0" w:type="dxa"/>
-        <w:left w:w="108" w:type="dxa"/>
-        <w:bottom w:w="0" w:type="dxa"/>
-        <w:right w:w="108" w:type="dxa"/>
-      </w:tblCellMar>
-    </w:tblPr>
-  </w:style>
-  <w:style w:type="numbering" w:default="1" w:styleId="Sinlista">
-    <w:name w:val="No List"/>
-    <w:uiPriority w:val="99"/>
-    <w:semiHidden/>
-    <w:unhideWhenUsed/>
-  </w:style>
-  <w:style w:type="character" w:styleId="Refdecomentario">
-    <w:name w:val="annotation reference"/>
-    <w:basedOn w:val="Fuentedeprrafopredeter"/>
-    <w:rsid w:val="007C6DB4"/>
-    <w:rPr>
-      <w:sz w:val="16"/>
-      <w:szCs w:val="16"/>
-    </w:rPr>
-  </w:style>
-  <w:style w:type="character" w:customStyle="1" w:styleId="TextocomentarioCar">
-    <w:name w:val="Texto comentario Car"/>
-    <w:basedOn w:val="Fuentedeprrafopredeter"/>
-    <w:rsid w:val="007C6DB4"/>
-    <w:rPr>
-      <w:rFonts w:cs="Mangal"/>
-      <w:sz w:val="20"/>
-      <w:szCs w:val="18"/>
-    </w:rPr>
-  </w:style>
-  <w:style w:type="character" w:customStyle="1" w:styleId="AsuntodelcomentarioCar">
-    <w:name w:val="Asunto del comentario Car"/>
-    <w:basedOn w:val="TextocomentarioCar"/>
-    <w:rsid w:val="007C6DB4"/>
-    <w:rPr>
-      <w:rFonts w:cs="Mangal"/>
-      <w:b/>
-      <w:bCs/>
-      <w:sz w:val="20"/>
-      <w:szCs w:val="18"/>
-    </w:rPr>
-  </w:style>
-  <w:style w:type="character" w:customStyle="1" w:styleId="TextodegloboCar">
-    <w:name w:val="Texto de globo Car"/>
-    <w:basedOn w:val="Fuentedeprrafopredeter"/>
-    <w:rsid w:val="007C6DB4"/>
-    <w:rPr>
-      <w:rFonts w:ascii="Tahoma" w:hAnsi="Tahoma" w:cs="Mangal"/>
-      <w:sz w:val="16"/>
-      <w:szCs w:val="14"/>
-    </w:rPr>
-  </w:style>
-  <w:style w:type="character" w:customStyle="1" w:styleId="WWCharLFO1LVL1">
-    <w:name w:val="WW_CharLFO1LVL1"/>
-    <w:rsid w:val="007C6DB4"/>
-    <w:rPr>
-      <w:rFonts w:ascii="Calibri" w:eastAsia="DejaVu Sans" w:hAnsi="Calibri" w:cs="Lohit Hindi"/>
-    </w:rPr>
-  </w:style>
-  <w:style w:type="character" w:customStyle="1" w:styleId="WWCharLFO1LVL2">
-    <w:name w:val="WW_CharLFO1LVL2"/>
-    <w:rsid w:val="007C6DB4"/>
-    <w:rPr>
-      <w:rFonts w:ascii="Courier New" w:hAnsi="Courier New" w:cs="Courier New"/>
-    </w:rPr>
-  </w:style>
-  <w:style w:type="character" w:customStyle="1" w:styleId="WWCharLFO1LVL3">
-    <w:name w:val="WW_CharLFO1LVL3"/>
-    <w:rsid w:val="007C6DB4"/>
-    <w:rPr>
-      <w:rFonts w:ascii="Wingdings" w:hAnsi="Wingdings"/>
-    </w:rPr>
-  </w:style>
-  <w:style w:type="character" w:customStyle="1" w:styleId="WWCharLFO1LVL4">
-    <w:name w:val="WW_CharLFO1LVL4"/>
-    <w:rsid w:val="007C6DB4"/>
-    <w:rPr>
-      <w:rFonts w:ascii="Symbol" w:hAnsi="Symbol"/>
-    </w:rPr>
-  </w:style>
-  <w:style w:type="character" w:customStyle="1" w:styleId="WWCharLFO1LVL5">
-    <w:name w:val="WW_CharLFO1LVL5"/>
-    <w:rsid w:val="007C6DB4"/>
-    <w:rPr>
-      <w:rFonts w:ascii="Courier New" w:hAnsi="Courier New" w:cs="Courier New"/>
-    </w:rPr>
-  </w:style>
-  <w:style w:type="character" w:customStyle="1" w:styleId="WWCharLFO1LVL6">
-    <w:name w:val="WW_CharLFO1LVL6"/>
-    <w:rsid w:val="007C6DB4"/>
-    <w:rPr>
-      <w:rFonts w:ascii="Wingdings" w:hAnsi="Wingdings"/>
-    </w:rPr>
-  </w:style>
-  <w:style w:type="character" w:customStyle="1" w:styleId="WWCharLFO1LVL7">
-    <w:name w:val="WW_CharLFO1LVL7"/>
-    <w:rsid w:val="007C6DB4"/>
-    <w:rPr>
-      <w:rFonts w:ascii="Symbol" w:hAnsi="Symbol"/>
-    </w:rPr>
-  </w:style>
-  <w:style w:type="character" w:customStyle="1" w:styleId="WWCharLFO1LVL8">
-    <w:name w:val="WW_CharLFO1LVL8"/>
-    <w:rsid w:val="007C6DB4"/>
-    <w:rPr>
-      <w:rFonts w:ascii="Courier New" w:hAnsi="Courier New" w:cs="Courier New"/>
-    </w:rPr>
-  </w:style>
-  <w:style w:type="character" w:customStyle="1" w:styleId="WWCharLFO1LVL9">
-    <w:name w:val="WW_CharLFO1LVL9"/>
-    <w:rsid w:val="007C6DB4"/>
-    <w:rPr>
-      <w:rFonts w:ascii="Wingdings" w:hAnsi="Wingdings"/>
-    </w:rPr>
-  </w:style>
-  <w:style w:type="character" w:customStyle="1" w:styleId="WWCharLFO2LVL1">
-    <w:name w:val="WW_CharLFO2LVL1"/>
-    <w:rsid w:val="007C6DB4"/>
-    <w:rPr>
-      <w:rFonts w:ascii="Calibri" w:eastAsia="DejaVu Sans" w:hAnsi="Calibri" w:cs="Lohit Hindi"/>
-    </w:rPr>
-  </w:style>
-  <w:style w:type="character" w:customStyle="1" w:styleId="WWCharLFO2LVL2">
-    <w:name w:val="WW_CharLFO2LVL2"/>
-    <w:rsid w:val="007C6DB4"/>
-    <w:rPr>
-      <w:rFonts w:ascii="Courier New" w:hAnsi="Courier New" w:cs="Courier New"/>
-    </w:rPr>
-  </w:style>
-  <w:style w:type="character" w:customStyle="1" w:styleId="WWCharLFO2LVL3">
-    <w:name w:val="WW_CharLFO2LVL3"/>
-    <w:rsid w:val="007C6DB4"/>
-    <w:rPr>
-      <w:rFonts w:ascii="Wingdings" w:hAnsi="Wingdings"/>
-    </w:rPr>
-  </w:style>
-  <w:style w:type="character" w:customStyle="1" w:styleId="WWCharLFO2LVL4">
-    <w:name w:val="WW_CharLFO2LVL4"/>
-    <w:rsid w:val="007C6DB4"/>
-    <w:rPr>
-      <w:rFonts w:ascii="Symbol" w:hAnsi="Symbol"/>
-    </w:rPr>
-  </w:style>
-  <w:style w:type="character" w:customStyle="1" w:styleId="WWCharLFO2LVL5">
-    <w:name w:val="WW_CharLFO2LVL5"/>
-    <w:rsid w:val="007C6DB4"/>
-    <w:rPr>
-      <w:rFonts w:ascii="Courier New" w:hAnsi="Courier New" w:cs="Courier New"/>
-    </w:rPr>
-  </w:style>
-  <w:style w:type="character" w:customStyle="1" w:styleId="WWCharLFO2LVL6">
-    <w:name w:val="WW_CharLFO2LVL6"/>
-    <w:rsid w:val="007C6DB4"/>
-    <w:rPr>
-      <w:rFonts w:ascii="Wingdings" w:hAnsi="Wingdings"/>
-    </w:rPr>
-  </w:style>
-  <w:style w:type="character" w:customStyle="1" w:styleId="WWCharLFO2LVL7">
-    <w:name w:val="WW_CharLFO2LVL7"/>
-    <w:rsid w:val="007C6DB4"/>
-    <w:rPr>
-      <w:rFonts w:ascii="Symbol" w:hAnsi="Symbol"/>
-    </w:rPr>
-  </w:style>
-  <w:style w:type="character" w:customStyle="1" w:styleId="WWCharLFO2LVL8">
-    <w:name w:val="WW_CharLFO2LVL8"/>
-    <w:rsid w:val="007C6DB4"/>
-    <w:rPr>
-      <w:rFonts w:ascii="Courier New" w:hAnsi="Courier New" w:cs="Courier New"/>
-    </w:rPr>
-  </w:style>
-  <w:style w:type="character" w:customStyle="1" w:styleId="WWCharLFO2LVL9">
-    <w:name w:val="WW_CharLFO2LVL9"/>
-    <w:rsid w:val="007C6DB4"/>
-    <w:rPr>
-      <w:rFonts w:ascii="Wingdings" w:hAnsi="Wingdings"/>
-    </w:rPr>
-  </w:style>
-  <w:style w:type="character" w:customStyle="1" w:styleId="WWCharLFO3LVL1">
-    <w:name w:val="WW_CharLFO3LVL1"/>
-    <w:rsid w:val="007C6DB4"/>
-    <w:rPr>
-      <w:rFonts w:ascii="Calibri" w:eastAsia="DejaVu Sans" w:hAnsi="Calibri" w:cs="Lohit Hindi"/>
-    </w:rPr>
-  </w:style>
-  <w:style w:type="character" w:customStyle="1" w:styleId="WWCharLFO3LVL2">
-    <w:name w:val="WW_CharLFO3LVL2"/>
-    <w:rsid w:val="007C6DB4"/>
-    <w:rPr>
-      <w:rFonts w:ascii="Courier New" w:hAnsi="Courier New" w:cs="Courier New"/>
-    </w:rPr>
-  </w:style>
-  <w:style w:type="character" w:customStyle="1" w:styleId="WWCharLFO3LVL3">
-    <w:name w:val="WW_CharLFO3LVL3"/>
-    <w:rsid w:val="007C6DB4"/>
-    <w:rPr>
-      <w:rFonts w:ascii="Wingdings" w:hAnsi="Wingdings"/>
-    </w:rPr>
-  </w:style>
-  <w:style w:type="character" w:customStyle="1" w:styleId="WWCharLFO3LVL4">
-    <w:name w:val="WW_CharLFO3LVL4"/>
-    <w:rsid w:val="007C6DB4"/>
-    <w:rPr>
-      <w:rFonts w:ascii="Symbol" w:hAnsi="Symbol"/>
-    </w:rPr>
-  </w:style>
-  <w:style w:type="character" w:customStyle="1" w:styleId="WWCharLFO3LVL5">
-    <w:name w:val="WW_CharLFO3LVL5"/>
-    <w:rsid w:val="007C6DB4"/>
-    <w:rPr>
-      <w:rFonts w:ascii="Courier New" w:hAnsi="Courier New" w:cs="Courier New"/>
-    </w:rPr>
-  </w:style>
-  <w:style w:type="character" w:customStyle="1" w:styleId="WWCharLFO3LVL6">
-    <w:name w:val="WW_CharLFO3LVL6"/>
-    <w:rsid w:val="007C6DB4"/>
-    <w:rPr>
-      <w:rFonts w:ascii="Wingdings" w:hAnsi="Wingdings"/>
-    </w:rPr>
-  </w:style>
-  <w:style w:type="character" w:customStyle="1" w:styleId="WWCharLFO3LVL7">
-    <w:name w:val="WW_CharLFO3LVL7"/>
-    <w:rsid w:val="007C6DB4"/>
-    <w:rPr>
-      <w:rFonts w:ascii="Symbol" w:hAnsi="Symbol"/>
-    </w:rPr>
-  </w:style>
-  <w:style w:type="character" w:customStyle="1" w:styleId="WWCharLFO3LVL8">
-    <w:name w:val="WW_CharLFO3LVL8"/>
-    <w:rsid w:val="007C6DB4"/>
-    <w:rPr>
-      <w:rFonts w:ascii="Courier New" w:hAnsi="Courier New" w:cs="Courier New"/>
-    </w:rPr>
-  </w:style>
-  <w:style w:type="character" w:customStyle="1" w:styleId="WWCharLFO3LVL9">
-    <w:name w:val="WW_CharLFO3LVL9"/>
-    <w:rsid w:val="007C6DB4"/>
-    <w:rPr>
-      <w:rFonts w:ascii="Wingdings" w:hAnsi="Wingdings"/>
-    </w:rPr>
-  </w:style>
-  <w:style w:type="character" w:customStyle="1" w:styleId="WWCharLFO4LVL1">
-    <w:name w:val="WW_CharLFO4LVL1"/>
-    <w:rsid w:val="007C6DB4"/>
-    <w:rPr>
-      <w:rFonts w:ascii="Calibri" w:eastAsia="DejaVu Sans" w:hAnsi="Calibri" w:cs="Lohit Hindi"/>
-    </w:rPr>
-  </w:style>
-  <w:style w:type="character" w:customStyle="1" w:styleId="WWCharLFO4LVL2">
-    <w:name w:val="WW_CharLFO4LVL2"/>
-    <w:rsid w:val="007C6DB4"/>
-    <w:rPr>
-      <w:rFonts w:ascii="Courier New" w:hAnsi="Courier New" w:cs="Courier New"/>
-    </w:rPr>
-  </w:style>
-  <w:style w:type="character" w:customStyle="1" w:styleId="WWCharLFO4LVL3">
-    <w:name w:val="WW_CharLFO4LVL3"/>
-    <w:rsid w:val="007C6DB4"/>
-    <w:rPr>
-      <w:rFonts w:ascii="Wingdings" w:hAnsi="Wingdings"/>
-    </w:rPr>
-  </w:style>
-  <w:style w:type="character" w:customStyle="1" w:styleId="WWCharLFO4LVL4">
-    <w:name w:val="WW_CharLFO4LVL4"/>
-    <w:rsid w:val="007C6DB4"/>
-    <w:rPr>
-      <w:rFonts w:ascii="Symbol" w:hAnsi="Symbol"/>
-    </w:rPr>
-  </w:style>
-  <w:style w:type="character" w:customStyle="1" w:styleId="WWCharLFO4LVL5">
-    <w:name w:val="WW_CharLFO4LVL5"/>
-    <w:rsid w:val="007C6DB4"/>
-    <w:rPr>
-      <w:rFonts w:ascii="Courier New" w:hAnsi="Courier New" w:cs="Courier New"/>
-    </w:rPr>
-  </w:style>
-  <w:style w:type="character" w:customStyle="1" w:styleId="WWCharLFO4LVL6">
-    <w:name w:val="WW_CharLFO4LVL6"/>
-    <w:rsid w:val="007C6DB4"/>
-    <w:rPr>
-      <w:rFonts w:ascii="Wingdings" w:hAnsi="Wingdings"/>
-    </w:rPr>
-  </w:style>
-  <w:style w:type="character" w:customStyle="1" w:styleId="WWCharLFO4LVL7">
-    <w:name w:val="WW_CharLFO4LVL7"/>
-    <w:rsid w:val="007C6DB4"/>
-    <w:rPr>
-      <w:rFonts w:ascii="Symbol" w:hAnsi="Symbol"/>
-    </w:rPr>
-  </w:style>
-  <w:style w:type="character" w:customStyle="1" w:styleId="WWCharLFO4LVL8">
-    <w:name w:val="WW_CharLFO4LVL8"/>
-    <w:rsid w:val="007C6DB4"/>
-    <w:rPr>
-      <w:rFonts w:ascii="Courier New" w:hAnsi="Courier New" w:cs="Courier New"/>
-    </w:rPr>
-  </w:style>
-  <w:style w:type="character" w:customStyle="1" w:styleId="WWCharLFO4LVL9">
-    <w:name w:val="WW_CharLFO4LVL9"/>
-    <w:rsid w:val="007C6DB4"/>
-    <w:rPr>
-      <w:rFonts w:ascii="Wingdings" w:hAnsi="Wingdings"/>
-    </w:rPr>
-  </w:style>
-  <w:style w:type="character" w:customStyle="1" w:styleId="WWCharLFO5LVL1">
-    <w:name w:val="WW_CharLFO5LVL1"/>
-    <w:rsid w:val="007C6DB4"/>
-    <w:rPr>
-      <w:rFonts w:ascii="Calibri" w:eastAsia="DejaVu Sans" w:hAnsi="Calibri" w:cs="Lohit Hindi"/>
-    </w:rPr>
-  </w:style>
-  <w:style w:type="character" w:customStyle="1" w:styleId="WWCharLFO5LVL2">
-    <w:name w:val="WW_CharLFO5LVL2"/>
-    <w:rsid w:val="007C6DB4"/>
-    <w:rPr>
-      <w:rFonts w:ascii="Courier New" w:hAnsi="Courier New" w:cs="Courier New"/>
-    </w:rPr>
-  </w:style>
-  <w:style w:type="character" w:customStyle="1" w:styleId="WWCharLFO5LVL3">
-    <w:name w:val="WW_CharLFO5LVL3"/>
-    <w:rsid w:val="007C6DB4"/>
-    <w:rPr>
-      <w:rFonts w:ascii="Wingdings" w:hAnsi="Wingdings"/>
-    </w:rPr>
-  </w:style>
-  <w:style w:type="character" w:customStyle="1" w:styleId="WWCharLFO5LVL4">
-    <w:name w:val="WW_CharLFO5LVL4"/>
-    <w:rsid w:val="007C6DB4"/>
-    <w:rPr>
-      <w:rFonts w:ascii="Symbol" w:hAnsi="Symbol"/>
-    </w:rPr>
-  </w:style>
-  <w:style w:type="character" w:customStyle="1" w:styleId="WWCharLFO5LVL5">
-    <w:name w:val="WW_CharLFO5LVL5"/>
-    <w:rsid w:val="007C6DB4"/>
-    <w:rPr>
-      <w:rFonts w:ascii="Courier New" w:hAnsi="Courier New" w:cs="Courier New"/>
-    </w:rPr>
-  </w:style>
-  <w:style w:type="character" w:customStyle="1" w:styleId="WWCharLFO5LVL6">
-    <w:name w:val="WW_CharLFO5LVL6"/>
-    <w:rsid w:val="007C6DB4"/>
-    <w:rPr>
-      <w:rFonts w:ascii="Wingdings" w:hAnsi="Wingdings"/>
-    </w:rPr>
-  </w:style>
-  <w:style w:type="character" w:customStyle="1" w:styleId="WWCharLFO5LVL7">
-    <w:name w:val="WW_CharLFO5LVL7"/>
-    <w:rsid w:val="007C6DB4"/>
-    <w:rPr>
-      <w:rFonts w:ascii="Symbol" w:hAnsi="Symbol"/>
-    </w:rPr>
-  </w:style>
-  <w:style w:type="character" w:customStyle="1" w:styleId="WWCharLFO5LVL8">
-    <w:name w:val="WW_CharLFO5LVL8"/>
-    <w:rsid w:val="007C6DB4"/>
-    <w:rPr>
-      <w:rFonts w:ascii="Courier New" w:hAnsi="Courier New" w:cs="Courier New"/>
-    </w:rPr>
-  </w:style>
-  <w:style w:type="character" w:customStyle="1" w:styleId="WWCharLFO5LVL9">
-    <w:name w:val="WW_CharLFO5LVL9"/>
-    <w:rsid w:val="007C6DB4"/>
-    <w:rPr>
-      <w:rFonts w:ascii="Wingdings" w:hAnsi="Wingdings"/>
-    </w:rPr>
-  </w:style>
-  <w:style w:type="character" w:customStyle="1" w:styleId="WWCharLFO6LVL1">
-    <w:name w:val="WW_CharLFO6LVL1"/>
-    <w:rsid w:val="007C6DB4"/>
-    <w:rPr>
-      <w:rFonts w:ascii="Calibri" w:eastAsia="DejaVu Sans" w:hAnsi="Calibri" w:cs="Lohit Hindi"/>
-    </w:rPr>
-  </w:style>
-  <w:style w:type="character" w:customStyle="1" w:styleId="WWCharLFO6LVL2">
-    <w:name w:val="WW_CharLFO6LVL2"/>
-    <w:rsid w:val="007C6DB4"/>
-    <w:rPr>
-      <w:rFonts w:ascii="Courier New" w:hAnsi="Courier New" w:cs="Courier New"/>
-    </w:rPr>
-  </w:style>
-  <w:style w:type="character" w:customStyle="1" w:styleId="WWCharLFO6LVL3">
-    <w:name w:val="WW_CharLFO6LVL3"/>
-    <w:rsid w:val="007C6DB4"/>
-    <w:rPr>
-      <w:rFonts w:ascii="Wingdings" w:hAnsi="Wingdings"/>
-    </w:rPr>
-  </w:style>
-  <w:style w:type="character" w:customStyle="1" w:styleId="WWCharLFO6LVL4">
-    <w:name w:val="WW_CharLFO6LVL4"/>
-    <w:rsid w:val="007C6DB4"/>
-    <w:rPr>
-      <w:rFonts w:ascii="Symbol" w:hAnsi="Symbol"/>
-    </w:rPr>
-  </w:style>
-  <w:style w:type="character" w:customStyle="1" w:styleId="WWCharLFO6LVL5">
-    <w:name w:val="WW_CharLFO6LVL5"/>
-    <w:rsid w:val="007C6DB4"/>
-    <w:rPr>
-      <w:rFonts w:ascii="Courier New" w:hAnsi="Courier New" w:cs="Courier New"/>
-    </w:rPr>
-  </w:style>
-  <w:style w:type="character" w:customStyle="1" w:styleId="WWCharLFO6LVL6">
-    <w:name w:val="WW_CharLFO6LVL6"/>
-    <w:rsid w:val="007C6DB4"/>
-    <w:rPr>
-      <w:rFonts w:ascii="Wingdings" w:hAnsi="Wingdings"/>
-    </w:rPr>
-  </w:style>
-  <w:style w:type="character" w:customStyle="1" w:styleId="WWCharLFO6LVL7">
-    <w:name w:val="WW_CharLFO6LVL7"/>
-    <w:rsid w:val="007C6DB4"/>
-    <w:rPr>
-      <w:rFonts w:ascii="Symbol" w:hAnsi="Symbol"/>
-    </w:rPr>
-  </w:style>
-  <w:style w:type="character" w:customStyle="1" w:styleId="WWCharLFO6LVL8">
-    <w:name w:val="WW_CharLFO6LVL8"/>
-    <w:rsid w:val="007C6DB4"/>
-    <w:rPr>
-      <w:rFonts w:ascii="Courier New" w:hAnsi="Courier New" w:cs="Courier New"/>
-    </w:rPr>
-  </w:style>
-  <w:style w:type="character" w:customStyle="1" w:styleId="WWCharLFO6LVL9">
-    <w:name w:val="WW_CharLFO6LVL9"/>
-    <w:rsid w:val="007C6DB4"/>
-    <w:rPr>
-      <w:rFonts w:ascii="Wingdings" w:hAnsi="Wingdings"/>
-    </w:rPr>
-  </w:style>
-  <w:style w:type="character" w:customStyle="1" w:styleId="WWCharLFO7LVL1">
-    <w:name w:val="WW_CharLFO7LVL1"/>
-    <w:rsid w:val="007C6DB4"/>
-    <w:rPr>
-      <w:rFonts w:ascii="Calibri" w:eastAsia="DejaVu Sans" w:hAnsi="Calibri" w:cs="Lohit Hindi"/>
-    </w:rPr>
-  </w:style>
-  <w:style w:type="character" w:customStyle="1" w:styleId="WWCharLFO7LVL2">
-    <w:name w:val="WW_CharLFO7LVL2"/>
-    <w:rsid w:val="007C6DB4"/>
-    <w:rPr>
-      <w:rFonts w:ascii="Courier New" w:hAnsi="Courier New" w:cs="Courier New"/>
-    </w:rPr>
-  </w:style>
-  <w:style w:type="character" w:customStyle="1" w:styleId="WWCharLFO7LVL3">
-    <w:name w:val="WW_CharLFO7LVL3"/>
-    <w:rsid w:val="007C6DB4"/>
-    <w:rPr>
-      <w:rFonts w:ascii="Wingdings" w:hAnsi="Wingdings"/>
-    </w:rPr>
-  </w:style>
-  <w:style w:type="character" w:customStyle="1" w:styleId="WWCharLFO7LVL4">
-    <w:name w:val="WW_CharLFO7LVL4"/>
-    <w:rsid w:val="007C6DB4"/>
-    <w:rPr>
-      <w:rFonts w:ascii="Symbol" w:hAnsi="Symbol"/>
-    </w:rPr>
-  </w:style>
-  <w:style w:type="character" w:customStyle="1" w:styleId="WWCharLFO7LVL5">
-    <w:name w:val="WW_CharLFO7LVL5"/>
-    <w:rsid w:val="007C6DB4"/>
-    <w:rPr>
-      <w:rFonts w:ascii="Courier New" w:hAnsi="Courier New" w:cs="Courier New"/>
-    </w:rPr>
-  </w:style>
-  <w:style w:type="character" w:customStyle="1" w:styleId="WWCharLFO7LVL6">
-    <w:name w:val="WW_CharLFO7LVL6"/>
-    <w:rsid w:val="007C6DB4"/>
-    <w:rPr>
-      <w:rFonts w:ascii="Wingdings" w:hAnsi="Wingdings"/>
-    </w:rPr>
-  </w:style>
-  <w:style w:type="character" w:customStyle="1" w:styleId="WWCharLFO7LVL7">
-    <w:name w:val="WW_CharLFO7LVL7"/>
-    <w:rsid w:val="007C6DB4"/>
-    <w:rPr>
-      <w:rFonts w:ascii="Symbol" w:hAnsi="Symbol"/>
-    </w:rPr>
-  </w:style>
-  <w:style w:type="character" w:customStyle="1" w:styleId="WWCharLFO7LVL8">
-    <w:name w:val="WW_CharLFO7LVL8"/>
-    <w:rsid w:val="007C6DB4"/>
-    <w:rPr>
-      <w:rFonts w:ascii="Courier New" w:hAnsi="Courier New" w:cs="Courier New"/>
-    </w:rPr>
-  </w:style>
-  <w:style w:type="character" w:customStyle="1" w:styleId="WWCharLFO7LVL9">
-    <w:name w:val="WW_CharLFO7LVL9"/>
-    <w:rsid w:val="007C6DB4"/>
-    <w:rPr>
-      <w:rFonts w:ascii="Wingdings" w:hAnsi="Wingdings"/>
-    </w:rPr>
-  </w:style>
-  <w:style w:type="character" w:customStyle="1" w:styleId="WWCharLFO8LVL1">
-    <w:name w:val="WW_CharLFO8LVL1"/>
-    <w:rsid w:val="007C6DB4"/>
-    <w:rPr>
-      <w:rFonts w:ascii="Calibri" w:eastAsia="DejaVu Sans" w:hAnsi="Calibri" w:cs="Lohit Hindi"/>
-    </w:rPr>
-  </w:style>
-  <w:style w:type="character" w:customStyle="1" w:styleId="WWCharLFO8LVL2">
-    <w:name w:val="WW_CharLFO8LVL2"/>
-    <w:rsid w:val="007C6DB4"/>
-    <w:rPr>
-      <w:rFonts w:ascii="Courier New" w:hAnsi="Courier New" w:cs="Courier New"/>
-    </w:rPr>
-  </w:style>
-  <w:style w:type="character" w:customStyle="1" w:styleId="WWCharLFO8LVL3">
-    <w:name w:val="WW_CharLFO8LVL3"/>
-    <w:rsid w:val="007C6DB4"/>
-    <w:rPr>
-      <w:rFonts w:ascii="Wingdings" w:hAnsi="Wingdings"/>
-    </w:rPr>
-  </w:style>
-  <w:style w:type="character" w:customStyle="1" w:styleId="WWCharLFO8LVL4">
-    <w:name w:val="WW_CharLFO8LVL4"/>
-    <w:rsid w:val="007C6DB4"/>
-    <w:rPr>
-      <w:rFonts w:ascii="Symbol" w:hAnsi="Symbol"/>
-    </w:rPr>
-  </w:style>
-  <w:style w:type="character" w:customStyle="1" w:styleId="WWCharLFO8LVL5">
-    <w:name w:val="WW_CharLFO8LVL5"/>
-    <w:rsid w:val="007C6DB4"/>
-    <w:rPr>
-      <w:rFonts w:ascii="Courier New" w:hAnsi="Courier New" w:cs="Courier New"/>
-    </w:rPr>
-  </w:style>
-  <w:style w:type="character" w:customStyle="1" w:styleId="WWCharLFO8LVL6">
-    <w:name w:val="WW_CharLFO8LVL6"/>
-    <w:rsid w:val="007C6DB4"/>
-    <w:rPr>
-      <w:rFonts w:ascii="Wingdings" w:hAnsi="Wingdings"/>
-    </w:rPr>
-  </w:style>
-  <w:style w:type="character" w:customStyle="1" w:styleId="WWCharLFO8LVL7">
-    <w:name w:val="WW_CharLFO8LVL7"/>
-    <w:rsid w:val="007C6DB4"/>
-    <w:rPr>
-      <w:rFonts w:ascii="Symbol" w:hAnsi="Symbol"/>
-    </w:rPr>
-  </w:style>
-  <w:style w:type="character" w:customStyle="1" w:styleId="WWCharLFO8LVL8">
-    <w:name w:val="WW_CharLFO8LVL8"/>
-    <w:rsid w:val="007C6DB4"/>
-    <w:rPr>
-      <w:rFonts w:ascii="Courier New" w:hAnsi="Courier New" w:cs="Courier New"/>
-    </w:rPr>
-  </w:style>
-  <w:style w:type="character" w:customStyle="1" w:styleId="WWCharLFO8LVL9">
-    <w:name w:val="WW_CharLFO8LVL9"/>
-    <w:rsid w:val="007C6DB4"/>
-    <w:rPr>
-      <w:rFonts w:ascii="Wingdings" w:hAnsi="Wingdings"/>
-    </w:rPr>
-  </w:style>
-  <w:style w:type="character" w:customStyle="1" w:styleId="WWCharLFO9LVL1">
-    <w:name w:val="WW_CharLFO9LVL1"/>
-    <w:rsid w:val="007C6DB4"/>
-    <w:rPr>
-      <w:rFonts w:ascii="Calibri" w:eastAsia="DejaVu Sans" w:hAnsi="Calibri" w:cs="Lohit Hindi"/>
-    </w:rPr>
-  </w:style>
-  <w:style w:type="character" w:customStyle="1" w:styleId="WWCharLFO9LVL2">
-    <w:name w:val="WW_CharLFO9LVL2"/>
-    <w:rsid w:val="007C6DB4"/>
-    <w:rPr>
-      <w:rFonts w:ascii="Courier New" w:hAnsi="Courier New" w:cs="Courier New"/>
-    </w:rPr>
-  </w:style>
-  <w:style w:type="character" w:customStyle="1" w:styleId="WWCharLFO9LVL3">
-    <w:name w:val="WW_CharLFO9LVL3"/>
-    <w:rsid w:val="007C6DB4"/>
-    <w:rPr>
-      <w:rFonts w:ascii="Wingdings" w:hAnsi="Wingdings"/>
-    </w:rPr>
-  </w:style>
-  <w:style w:type="character" w:customStyle="1" w:styleId="WWCharLFO9LVL4">
-    <w:name w:val="WW_CharLFO9LVL4"/>
-    <w:rsid w:val="007C6DB4"/>
-    <w:rPr>
-      <w:rFonts w:ascii="Symbol" w:hAnsi="Symbol"/>
-    </w:rPr>
-  </w:style>
-  <w:style w:type="character" w:customStyle="1" w:styleId="WWCharLFO9LVL5">
-    <w:name w:val="WW_CharLFO9LVL5"/>
-    <w:rsid w:val="007C6DB4"/>
-    <w:rPr>
-      <w:rFonts w:ascii="Courier New" w:hAnsi="Courier New" w:cs="Courier New"/>
-    </w:rPr>
-  </w:style>
-  <w:style w:type="character" w:customStyle="1" w:styleId="WWCharLFO9LVL6">
-    <w:name w:val="WW_CharLFO9LVL6"/>
-    <w:rsid w:val="007C6DB4"/>
-    <w:rPr>
-      <w:rFonts w:ascii="Wingdings" w:hAnsi="Wingdings"/>
-    </w:rPr>
-  </w:style>
-  <w:style w:type="character" w:customStyle="1" w:styleId="WWCharLFO9LVL7">
-    <w:name w:val="WW_CharLFO9LVL7"/>
-    <w:rsid w:val="007C6DB4"/>
-    <w:rPr>
-      <w:rFonts w:ascii="Symbol" w:hAnsi="Symbol"/>
-    </w:rPr>
-  </w:style>
-  <w:style w:type="character" w:customStyle="1" w:styleId="WWCharLFO9LVL8">
-    <w:name w:val="WW_CharLFO9LVL8"/>
-    <w:rsid w:val="007C6DB4"/>
-    <w:rPr>
-      <w:rFonts w:ascii="Courier New" w:hAnsi="Courier New" w:cs="Courier New"/>
-    </w:rPr>
-  </w:style>
-  <w:style w:type="character" w:customStyle="1" w:styleId="WWCharLFO9LVL9">
-    <w:name w:val="WW_CharLFO9LVL9"/>
-    <w:rsid w:val="007C6DB4"/>
-    <w:rPr>
-      <w:rFonts w:ascii="Wingdings" w:hAnsi="Wingdings"/>
-    </w:rPr>
-  </w:style>
-  <w:style w:type="character" w:customStyle="1" w:styleId="WWCharLFO10LVL1">
-    <w:name w:val="WW_CharLFO10LVL1"/>
-    <w:rsid w:val="007C6DB4"/>
-    <w:rPr>
-      <w:rFonts w:ascii="Calibri" w:eastAsia="DejaVu Sans" w:hAnsi="Calibri" w:cs="Lohit Hindi"/>
-    </w:rPr>
-  </w:style>
-  <w:style w:type="character" w:customStyle="1" w:styleId="WWCharLFO10LVL2">
-    <w:name w:val="WW_CharLFO10LVL2"/>
-    <w:rsid w:val="007C6DB4"/>
-    <w:rPr>
-      <w:rFonts w:ascii="Courier New" w:hAnsi="Courier New" w:cs="Courier New"/>
-    </w:rPr>
-  </w:style>
-  <w:style w:type="character" w:customStyle="1" w:styleId="WWCharLFO10LVL3">
-    <w:name w:val="WW_CharLFO10LVL3"/>
-    <w:rsid w:val="007C6DB4"/>
-    <w:rPr>
-      <w:rFonts w:ascii="Wingdings" w:hAnsi="Wingdings"/>
-    </w:rPr>
-  </w:style>
-  <w:style w:type="character" w:customStyle="1" w:styleId="WWCharLFO10LVL4">
-    <w:name w:val="WW_CharLFO10LVL4"/>
-    <w:rsid w:val="007C6DB4"/>
-    <w:rPr>
-      <w:rFonts w:ascii="Symbol" w:hAnsi="Symbol"/>
-    </w:rPr>
-  </w:style>
-  <w:style w:type="character" w:customStyle="1" w:styleId="WWCharLFO10LVL5">
-    <w:name w:val="WW_CharLFO10LVL5"/>
-    <w:rsid w:val="007C6DB4"/>
-    <w:rPr>
-      <w:rFonts w:ascii="Courier New" w:hAnsi="Courier New" w:cs="Courier New"/>
-    </w:rPr>
-  </w:style>
-  <w:style w:type="character" w:customStyle="1" w:styleId="WWCharLFO10LVL6">
-    <w:name w:val="WW_CharLFO10LVL6"/>
-    <w:rsid w:val="007C6DB4"/>
-    <w:rPr>
-      <w:rFonts w:ascii="Wingdings" w:hAnsi="Wingdings"/>
-    </w:rPr>
-  </w:style>
-  <w:style w:type="character" w:customStyle="1" w:styleId="WWCharLFO10LVL7">
-    <w:name w:val="WW_CharLFO10LVL7"/>
-    <w:rsid w:val="007C6DB4"/>
-    <w:rPr>
-      <w:rFonts w:ascii="Symbol" w:hAnsi="Symbol"/>
-    </w:rPr>
-  </w:style>
-  <w:style w:type="character" w:customStyle="1" w:styleId="WWCharLFO10LVL8">
-    <w:name w:val="WW_CharLFO10LVL8"/>
-    <w:rsid w:val="007C6DB4"/>
-    <w:rPr>
-      <w:rFonts w:ascii="Courier New" w:hAnsi="Courier New" w:cs="Courier New"/>
-    </w:rPr>
-  </w:style>
-  <w:style w:type="character" w:customStyle="1" w:styleId="WWCharLFO10LVL9">
-    <w:name w:val="WW_CharLFO10LVL9"/>
-    <w:rsid w:val="007C6DB4"/>
-    <w:rPr>
-      <w:rFonts w:ascii="Wingdings" w:hAnsi="Wingdings"/>
-    </w:rPr>
-  </w:style>
-  <w:style w:type="character" w:customStyle="1" w:styleId="WWCharLFO11LVL1">
-    <w:name w:val="WW_CharLFO11LVL1"/>
-    <w:rsid w:val="007C6DB4"/>
-    <w:rPr>
-      <w:rFonts w:ascii="Calibri" w:eastAsia="DejaVu Sans" w:hAnsi="Calibri" w:cs="Lohit Hindi"/>
-    </w:rPr>
-  </w:style>
-  <w:style w:type="character" w:customStyle="1" w:styleId="WWCharLFO11LVL2">
-    <w:name w:val="WW_CharLFO11LVL2"/>
-    <w:rsid w:val="007C6DB4"/>
-    <w:rPr>
-      <w:rFonts w:ascii="Courier New" w:hAnsi="Courier New" w:cs="Courier New"/>
-    </w:rPr>
-  </w:style>
-  <w:style w:type="character" w:customStyle="1" w:styleId="WWCharLFO11LVL3">
-    <w:name w:val="WW_CharLFO11LVL3"/>
-    <w:rsid w:val="007C6DB4"/>
-    <w:rPr>
-      <w:rFonts w:ascii="Wingdings" w:hAnsi="Wingdings"/>
-    </w:rPr>
-  </w:style>
-  <w:style w:type="character" w:customStyle="1" w:styleId="WWCharLFO11LVL4">
-    <w:name w:val="WW_CharLFO11LVL4"/>
-    <w:rsid w:val="007C6DB4"/>
-    <w:rPr>
-      <w:rFonts w:ascii="Symbol" w:hAnsi="Symbol"/>
-    </w:rPr>
-  </w:style>
-  <w:style w:type="character" w:customStyle="1" w:styleId="WWCharLFO11LVL5">
-    <w:name w:val="WW_CharLFO11LVL5"/>
-    <w:rsid w:val="007C6DB4"/>
-    <w:rPr>
-      <w:rFonts w:ascii="Courier New" w:hAnsi="Courier New" w:cs="Courier New"/>
-    </w:rPr>
-  </w:style>
-  <w:style w:type="character" w:customStyle="1" w:styleId="WWCharLFO11LVL6">
-    <w:name w:val="WW_CharLFO11LVL6"/>
-    <w:rsid w:val="007C6DB4"/>
-    <w:rPr>
-      <w:rFonts w:ascii="Wingdings" w:hAnsi="Wingdings"/>
-    </w:rPr>
-  </w:style>
-  <w:style w:type="character" w:customStyle="1" w:styleId="WWCharLFO11LVL7">
-    <w:name w:val="WW_CharLFO11LVL7"/>
-    <w:rsid w:val="007C6DB4"/>
-    <w:rPr>
-      <w:rFonts w:ascii="Symbol" w:hAnsi="Symbol"/>
-    </w:rPr>
-  </w:style>
-  <w:style w:type="character" w:customStyle="1" w:styleId="WWCharLFO11LVL8">
-    <w:name w:val="WW_CharLFO11LVL8"/>
-    <w:rsid w:val="007C6DB4"/>
-    <w:rPr>
-      <w:rFonts w:ascii="Courier New" w:hAnsi="Courier New" w:cs="Courier New"/>
-    </w:rPr>
-  </w:style>
-  <w:style w:type="character" w:customStyle="1" w:styleId="WWCharLFO11LVL9">
-    <w:name w:val="WW_CharLFO11LVL9"/>
-    <w:rsid w:val="007C6DB4"/>
-    <w:rPr>
-      <w:rFonts w:ascii="Wingdings" w:hAnsi="Wingdings"/>
-    </w:rPr>
-  </w:style>
-  <w:style w:type="character" w:customStyle="1" w:styleId="Bullets">
-    <w:name w:val="Bullets"/>
-    <w:rsid w:val="007C6DB4"/>
-    <w:rPr>
-      <w:rFonts w:ascii="OpenSymbol" w:eastAsia="OpenSymbol" w:hAnsi="OpenSymbol" w:cs="OpenSymbol"/>
-    </w:rPr>
-  </w:style>
-  <w:style w:type="paragraph" w:customStyle="1" w:styleId="Heading">
-    <w:name w:val="Heading"/>
-    <w:basedOn w:val="Normal"/>
-    <w:next w:val="Textbody"/>
-    <w:rsid w:val="007C6DB4"/>
-    <w:pPr>
-      <w:spacing w:before="240" w:after="120"/>
-    </w:pPr>
-    <w:rPr>
-      <w:rFonts w:ascii="Arial" w:hAnsi="Arial"/>
-      <w:sz w:val="28"/>
-      <w:szCs w:val="28"/>
-    </w:rPr>
-  </w:style>
-  <w:style w:type="paragraph" w:customStyle="1" w:styleId="Textbody">
-    <w:name w:val="Text body"/>
-    <w:basedOn w:val="Normal"/>
-    <w:rsid w:val="007C6DB4"/>
-    <w:pPr>
-      <w:spacing w:after="120"/>
-    </w:pPr>
-  </w:style>
-  <w:style w:type="paragraph" w:styleId="Lista">
-    <w:name w:val="List"/>
-    <w:basedOn w:val="Textbody"/>
-    <w:rsid w:val="007C6DB4"/>
-  </w:style>
-  <w:style w:type="paragraph" w:customStyle="1" w:styleId="Epgrafe1">
-    <w:name w:val="Epígrafe1"/>
-    <w:basedOn w:val="Normal"/>
-    <w:rsid w:val="007C6DB4"/>
-    <w:pPr>
-      <w:suppressLineNumbers/>
-      <w:spacing w:before="120" w:after="120"/>
-    </w:pPr>
-    <w:rPr>
-      <w:i/>
-      <w:iCs/>
-    </w:rPr>
-  </w:style>
-  <w:style w:type="paragraph" w:customStyle="1" w:styleId="Index">
-    <w:name w:val="Index"/>
-    <w:basedOn w:val="Normal"/>
-    <w:rsid w:val="007C6DB4"/>
-    <w:pPr>
-      <w:suppressLineNumbers/>
-    </w:pPr>
-  </w:style>
-  <w:style w:type="paragraph" w:styleId="Epgrafe">
-    <w:name w:val="caption"/>
-    <w:basedOn w:val="Normal"/>
-    <w:rsid w:val="007C6DB4"/>
-    <w:pPr>
-      <w:suppressLineNumbers/>
-      <w:spacing w:before="120" w:after="120"/>
-    </w:pPr>
-    <w:rPr>
-      <w:i/>
-      <w:iCs/>
-    </w:rPr>
-  </w:style>
-  <w:style w:type="paragraph" w:styleId="Textocomentario">
-    <w:name w:val="annotation text"/>
-    <w:basedOn w:val="Normal"/>
-    <w:rsid w:val="007C6DB4"/>
-    <w:rPr>
-      <w:rFonts w:cs="Mangal"/>
-      <w:sz w:val="20"/>
-      <w:szCs w:val="18"/>
-    </w:rPr>
-  </w:style>
-  <w:style w:type="paragraph" w:styleId="Asuntodelcomentario">
-    <w:name w:val="annotation subject"/>
-    <w:basedOn w:val="Textocomentario"/>
-    <w:rsid w:val="007C6DB4"/>
-    <w:rPr>
-      <w:b/>
-      <w:bCs/>
-    </w:rPr>
-  </w:style>
-  <w:style w:type="paragraph" w:styleId="Textodeglobo">
-    <w:name w:val="Balloon Text"/>
-    <w:basedOn w:val="Normal"/>
-    <w:rsid w:val="007C6DB4"/>
-    <w:rPr>
-      <w:rFonts w:ascii="Tahoma" w:hAnsi="Tahoma" w:cs="Mangal"/>
-      <w:sz w:val="16"/>
-      <w:szCs w:val="14"/>
-    </w:rPr>
-  </w:style>
-  <w:style w:type="paragraph" w:styleId="Sinespaciado">
-    <w:name w:val="No Spacing"/>
-    <w:uiPriority w:val="1"/>
-    <w:qFormat/>
-    <w:rsid w:val="00C742E8"/>
-    <w:pPr>
-      <w:keepNext/>
-      <w:widowControl w:val="0"/>
-      <w:shd w:val="clear" w:color="auto" w:fill="FFFFFF"/>
-      <w:suppressAutoHyphens/>
-      <w:overflowPunct w:val="0"/>
-      <w:spacing w:after="0" w:line="240" w:lineRule="auto"/>
-      <w:textAlignment w:val="baseline"/>
-    </w:pPr>
-    <w:rPr>
-      <w:rFonts w:ascii="Times New Roman" w:eastAsia="DejaVu Sans" w:hAnsi="Times New Roman" w:cs="Mangal"/>
-      <w:color w:val="00000A"/>
-      <w:sz w:val="24"/>
-      <w:szCs w:val="21"/>
-      <w:shd w:val="clear" w:color="auto" w:fill="FFFFFF"/>
-      <w:lang w:eastAsia="zh-CN" w:bidi="hi-IN"/>
-    </w:rPr>
-  </w:style>
-  <w:style w:type="paragraph" w:styleId="Encabezado">
-    <w:name w:val="header"/>
-    <w:basedOn w:val="Normal"/>
-    <w:link w:val="EncabezadoCar"/>
-    <w:uiPriority w:val="99"/>
-    <w:unhideWhenUsed/>
-    <w:rsid w:val="000F105E"/>
-    <w:pPr>
-      <w:tabs>
-        <w:tab w:val="center" w:pos="4419"/>
-        <w:tab w:val="right" w:pos="8838"/>
-      </w:tabs>
-      <w:spacing w:after="0" w:line="240" w:lineRule="auto"/>
-    </w:pPr>
-    <w:rPr>
-      <w:rFonts w:cs="Mangal"/>
-      <w:szCs w:val="21"/>
-    </w:rPr>
-  </w:style>
-  <w:style w:type="character" w:customStyle="1" w:styleId="EncabezadoCar">
-    <w:name w:val="Encabezado Car"/>
-    <w:basedOn w:val="Fuentedeprrafopredeter"/>
-    <w:link w:val="Encabezado"/>
-    <w:uiPriority w:val="99"/>
-    <w:rsid w:val="000F105E"/>
-    <w:rPr>
-      <w:rFonts w:ascii="Times New Roman" w:eastAsia="DejaVu Sans" w:hAnsi="Times New Roman" w:cs="Mangal"/>
-      <w:color w:val="00000A"/>
-      <w:sz w:val="24"/>
-      <w:szCs w:val="21"/>
-      <w:shd w:val="clear" w:color="auto" w:fill="FFFFFF"/>
-      <w:lang w:eastAsia="zh-CN" w:bidi="hi-IN"/>
-    </w:rPr>
-  </w:style>
-  <w:style w:type="paragraph" w:styleId="Piedepgina">
-    <w:name w:val="footer"/>
-    <w:basedOn w:val="Normal"/>
-    <w:link w:val="PiedepginaCar"/>
-    <w:unhideWhenUsed/>
-    <w:rsid w:val="000F105E"/>
-    <w:pPr>
-      <w:tabs>
-        <w:tab w:val="center" w:pos="4419"/>
-        <w:tab w:val="right" w:pos="8838"/>
-      </w:tabs>
-      <w:spacing w:after="0" w:line="240" w:lineRule="auto"/>
-    </w:pPr>
-    <w:rPr>
-      <w:rFonts w:cs="Mangal"/>
-      <w:szCs w:val="21"/>
-    </w:rPr>
-  </w:style>
-  <w:style w:type="character" w:customStyle="1" w:styleId="PiedepginaCar">
-    <w:name w:val="Pie de página Car"/>
-    <w:basedOn w:val="Fuentedeprrafopredeter"/>
-    <w:link w:val="Piedepgina"/>
-    <w:rsid w:val="000F105E"/>
-    <w:rPr>
-      <w:rFonts w:ascii="Times New Roman" w:eastAsia="DejaVu Sans" w:hAnsi="Times New Roman" w:cs="Mangal"/>
-      <w:color w:val="00000A"/>
-      <w:sz w:val="24"/>
-      <w:szCs w:val="21"/>
-      <w:shd w:val="clear" w:color="auto" w:fill="FFFFFF"/>
-      <w:lang w:eastAsia="zh-CN" w:bidi="hi-IN"/>
-    </w:rPr>
-  </w:style>
-  <w:style w:type="character" w:customStyle="1" w:styleId="Ttulo2Car">
-    <w:name w:val="Título 2 Car"/>
-    <w:basedOn w:val="Fuentedeprrafopredeter"/>
-    <w:link w:val="Ttulo2"/>
-    <w:uiPriority w:val="9"/>
-    <w:rsid w:val="00985B12"/>
-    <w:rPr>
-      <w:rFonts w:asciiTheme="majorHAnsi" w:eastAsiaTheme="majorEastAsia" w:hAnsiTheme="majorHAnsi" w:cs="Mangal"/>
-      <w:b/>
-      <w:bCs/>
-      <w:color w:val="4F81BD" w:themeColor="accent1"/>
-      <w:sz w:val="26"/>
-      <w:szCs w:val="23"/>
-      <w:shd w:val="clear" w:color="auto" w:fill="FFFFFF"/>
-      <w:lang w:eastAsia="zh-CN" w:bidi="hi-IN"/>
-    </w:rPr>
-  </w:style>
-  <w:style w:type="character" w:styleId="Hipervnculo">
-    <w:name w:val="Hyperlink"/>
-    <w:basedOn w:val="Fuentedeprrafopredeter"/>
-    <w:uiPriority w:val="99"/>
-    <w:unhideWhenUsed/>
-    <w:rsid w:val="00985B12"/>
-    <w:rPr>
-      <w:color w:val="0000FF"/>
-      <w:u w:val="single"/>
-    </w:rPr>
-  </w:style>
-  <w:style w:type="paragraph" w:styleId="Prrafodelista">
-    <w:name w:val="List Paragraph"/>
-    <w:basedOn w:val="Normal"/>
-    <w:uiPriority w:val="34"/>
-    <w:qFormat/>
-    <w:rsid w:val="0041270E"/>
-    <w:pPr>
-      <w:ind w:left="720"/>
-      <w:contextualSpacing/>
-    </w:pPr>
-    <w:rPr>
-      <w:rFonts w:cs="Mangal"/>
-      <w:szCs w:val="21"/>
-    </w:rPr>
-  </w:style>
-  <w:style w:type="paragraph" w:styleId="NormalWeb">
-    <w:name w:val="Normal (Web)"/>
-    <w:basedOn w:val="Normal"/>
-    <w:uiPriority w:val="99"/>
-    <w:unhideWhenUsed/>
-    <w:rsid w:val="005C4D73"/>
-    <w:pPr>
-      <w:keepNext w:val="0"/>
-      <w:widowControl/>
-      <w:shd w:val="clear" w:color="auto" w:fill="auto"/>
-      <w:suppressAutoHyphens w:val="0"/>
-      <w:overflowPunct/>
-      <w:spacing w:before="100" w:beforeAutospacing="1" w:after="100" w:afterAutospacing="1" w:line="240" w:lineRule="auto"/>
-      <w:textAlignment w:val="auto"/>
-    </w:pPr>
-    <w:rPr>
-      <w:rFonts w:eastAsia="Times New Roman" w:cs="Times New Roman"/>
-      <w:color w:val="auto"/>
-      <w:shd w:val="clear" w:color="auto" w:fill="auto"/>
-      <w:lang w:eastAsia="es-VE" w:bidi="ar-SA"/>
-    </w:rPr>
-  </w:style>
-  <w:style w:type="character" w:styleId="Textoennegrita">
-    <w:name w:val="Strong"/>
-    <w:basedOn w:val="Fuentedeprrafopredeter"/>
-    <w:uiPriority w:val="22"/>
-    <w:qFormat/>
-    <w:rsid w:val="005C4D73"/>
-    <w:rPr>
-      <w:b/>
-      <w:bCs/>
-    </w:rPr>
-  </w:style>
-  <w:style w:type="character" w:styleId="Textodelmarcadordeposicin">
-    <w:name w:val="Placeholder Text"/>
-    <w:basedOn w:val="Fuentedeprrafopredeter"/>
-    <w:uiPriority w:val="99"/>
-    <w:semiHidden/>
-    <w:rsid w:val="00A06DC5"/>
-    <w:rPr>
-      <w:color w:val="808080"/>
-    </w:rPr>
-  </w:style>
-</w:styles>
-</file>
-
-<file path=word/stylesWithEffects.xml><?xml version="1.0" encoding="utf-8"?>
-<w:styles xmlns:wpc="http://schemas.microsoft.com/office/word/2010/wordprocessingCanvas" xmlns:mc="http://schemas.openxmlformats.org/markup-compatibility/2006" xmlns:o="urn:schemas-microsoft-com:office:office" xmlns:r="http://schemas.openxmlformats.org/officeDocument/2006/relationships" xmlns:m="http://schemas.openxmlformats.org/officeDocument/2006/math" xmlns:v="urn:schemas-microsoft-com:vml" xmlns:wp14="http://schemas.microsoft.com/office/word/2010/wordprocessingDrawing" xmlns:wp="http://schemas.openxmlformats.org/drawingml/2006/wordprocessingDrawing" xmlns:w10="urn:schemas-microsoft-com:office:word" xmlns:w="http://schemas.openxmlformats.org/wordprocessingml/2006/main" xmlns:w14="http://schemas.microsoft.com/office/word/2010/wordml" xmlns:wpg="http://schemas.microsoft.com/office/word/2010/wordprocessingGroup" xmlns:wpi="http://schemas.microsoft.com/office/word/2010/wordprocessingInk" xmlns:wne="http://schemas.microsoft.com/office/word/2006/wordml" xmlns:wps="http://schemas.microsoft.com/office/word/2010/wordprocessingShape" mc:Ignorable="w14 wp14">
-  <w:docDefaults>
-    <w:rPrDefault>
-      <w:rPr>
-        <w:rFonts w:asciiTheme="minorHAnsi" w:eastAsiaTheme="minorEastAsia" w:hAnsiTheme="minorHAnsi" w:cstheme="minorBidi"/>
-        <w:sz w:val="22"/>
-        <w:szCs w:val="22"/>
-        <w:lang w:val="es-VE" w:eastAsia="es-VE" w:bidi="ar-SA"/>
-      </w:rPr>
-    </w:rPrDefault>
-    <w:pPrDefault>
-      <w:pPr>
-        <w:spacing w:after="200" w:line="276" w:lineRule="auto"/>
-      </w:pPr>
-    </w:pPrDefault>
-  </w:docDefaults>
-  <w:latentStyles w:defLockedState="0" w:defUIPriority="99" w:defSemiHidden="1" w:defUnhideWhenUsed="1" w:defQFormat="0" w:count="267">
-    <w:lsdException w:name="Normal" w:semiHidden="0" w:uiPriority="0" w:unhideWhenUsed="0" w:qFormat="1"/>
-    <w:lsdException w:name="heading 1" w:semiHidden="0" w:uiPriority="9" w:unhideWhenUsed="0" w:qFormat="1"/>
-    <w:lsdException w:name="heading 2" w:uiPriority="9" w:qFormat="1"/>
-    <w:lsdException w:name="heading 3" w:uiPriority="9" w:qFormat="1"/>
-    <w:lsdException w:name="heading 4" w:uiPriority="9" w:qFormat="1"/>
-    <w:lsdException w:name="heading 5" w:uiPriority="9" w:qFormat="1"/>
-    <w:lsdException w:name="heading 6" w:uiPriority="9" w:qFormat="1"/>
-    <w:lsdException w:name="heading 7" w:uiPriority="9" w:qFormat="1"/>
-    <w:lsdException w:name="heading 8" w:uiPriority="9" w:qFormat="1"/>
-    <w:lsdException w:name="heading 9" w:uiPriority="9" w:qFormat="1"/>
-    <w:lsdException w:name="toc 1" w:uiPriority="39"/>
-    <w:lsdException w:name="toc 2" w:uiPriority="39"/>
-    <w:lsdException w:name="toc 3" w:uiPriority="39"/>
-    <w:lsdException w:name="toc 4" w:uiPriority="39"/>
-    <w:lsdException w:name="toc 5" w:uiPriority="39"/>
-    <w:lsdException w:name="toc 6" w:uiPriority="39"/>
-    <w:lsdException w:name="toc 7" w:uiPriority="39"/>
-    <w:lsdException w:name="toc 8" w:uiPriority="39"/>
-    <w:lsdException w:name="toc 9" w:uiPriority="39"/>
-    <w:lsdException w:name="footer" w:uiPriority="0"/>
-    <w:lsdException w:name="caption" w:uiPriority="35" w:qFormat="1"/>
-    <w:lsdException w:name="Title" w:semiHidden="0" w:uiPriority="10" w:unhideWhenUsed="0" w:qFormat="1"/>
-    <w:lsdException w:name="Default Paragraph Font" w:uiPriority="1"/>
-    <w:lsdException w:name="Subtitle" w:semiHidden="0" w:uiPriority="11" w:unhideWhenUsed="0" w:qFormat="1"/>
-    <w:lsdException w:name="Strong" w:semiHidden="0" w:uiPriority="22" w:unhideWhenUsed="0" w:qFormat="1"/>
-    <w:lsdException w:name="Emphasis" w:semiHidden="0" w:uiPriority="20" w:unhideWhenUsed="0" w:qFormat="1"/>
-    <w:lsdException w:name="Table Grid" w:semiHidden="0" w:uiPriority="59" w:unhideWhenUsed="0"/>
-    <w:lsdException w:name="Placeholder Text" w:unhideWhenUsed="0"/>
-    <w:lsdException w:name="No Spacing" w:semiHidden="0" w:uiPriority="1" w:unhideWhenUsed="0" w:qFormat="1"/>
-    <w:lsdException w:name="Light Shading" w:semiHidden="0" w:uiPriority="60" w:unhideWhenUsed="0"/>
-    <w:lsdException w:name="Light List" w:semiHidden="0" w:uiPriority="61" w:unhideWhenUsed="0"/>
-    <w:lsdException w:name="Light Grid" w:semiHidden="0" w:uiPriority="62" w:unhideWhenUsed="0"/>
-    <w:lsdException w:name="Medium Shading 1" w:semiHidden="0" w:uiPriority="63" w:unhideWhenUsed="0"/>
-    <w:lsdException w:name="Medium Shading 2" w:semiHidden="0" w:uiPriority="64" w:unhideWhenUsed="0"/>
-    <w:lsdException w:name="Medium List 1" w:semiHidden="0" w:uiPriority="65" w:unhideWhenUsed="0"/>
-    <w:lsdException w:name="Medium List 2" w:semiHidden="0" w:uiPriority="66" w:unhideWhenUsed="0"/>
-    <w:lsdException w:name="Medium Grid 1" w:semiHidden="0" w:uiPriority="67" w:unhideWhenUsed="0"/>
-    <w:lsdException w:name="Medium Grid 2" w:semiHidden="0" w:uiPriority="68" w:unhideWhenUsed="0"/>
-    <w:lsdException w:name="Medium Grid 3" w:semiHidden="0" w:uiPriority="69" w:unhideWhenUsed="0"/>
-    <w:lsdException w:name="Dark List" w:semiHidden="0" w:uiPriority="70" w:unhideWhenUsed="0"/>
-    <w:lsdException w:name="Colorful Shading" w:semiHidden="0" w:uiPriority="71" w:unhideWhenUsed="0"/>
-    <w:lsdException w:name="Colorful List" w:semiHidden="0" w:uiPriority="72" w:unhideWhenUsed="0"/>
-    <w:lsdException w:name="Colorful Grid" w:semiHidden="0" w:uiPriority="73" w:unhideWhenUsed="0"/>
-    <w:lsdException w:name="Light Shading Accent 1" w:semiHidden="0" w:uiPriority="60" w:unhideWhenUsed="0"/>
-    <w:lsdException w:name="Light List Accent 1" w:semiHidden="0" w:uiPriority="61" w:unhideWhenUsed="0"/>
-    <w:lsdException w:name="Light Grid Accent 1" w:semiHidden="0" w:uiPriority="62" w:unhideWhenUsed="0"/>
-    <w:lsdException w:name="Medium Shading 1 Accent 1" w:semiHidden="0" w:uiPriority="63" w:unhideWhenUsed="0"/>
-    <w:lsdException w:name="Medium Shading 2 Accent 1" w:semiHidden="0" w:uiPriority="64" w:unhideWhenUsed="0"/>
-    <w:lsdException w:name="Medium List 1 Accent 1" w:semiHidden="0" w:uiPriority="65" w:unhideWhenUsed="0"/>
-    <w:lsdException w:name="Revision" w:unhideWhenUsed="0"/>
-    <w:lsdException w:name="List Paragraph" w:semiHidden="0" w:uiPriority="34" w:unhideWhenUsed="0" w:qFormat="1"/>
-    <w:lsdException w:name="Quote" w:semiHidden="0" w:uiPriority="29" w:unhideWhenUsed="0" w:qFormat="1"/>
-    <w:lsdException w:name="Intense Quote" w:semiHidden="0" w:uiPriority="30" w:unhideWhenUsed="0" w:qFormat="1"/>
-    <w:lsdException w:name="Medium List 2 Accent 1" w:semiHidden="0" w:uiPriority="66" w:unhideWhenUsed="0"/>
-    <w:lsdException w:name="Medium Grid 1 Accent 1" w:semiHidden="0" w:uiPriority="67" w:unhideWhenUsed="0"/>
-    <w:lsdException w:name="Medium Grid 2 Accent 1" w:semiHidden="0" w:uiPriority="68" w:unhideWhenUsed="0"/>
-    <w:lsdException w:name="Medium Grid 3 Accent 1" w:semiHidden="0" w:uiPriority="69" w:unhideWhenUsed="0"/>
-    <w:lsdException w:name="Dark List Accent 1" w:semiHidden="0" w:uiPriority="70" w:unhideWhenUsed="0"/>
-    <w:lsdException w:name="Colorful Shading Accent 1" w:semiHidden="0" w:uiPriority="71" w:unhideWhenUsed="0"/>
-    <w:lsdException w:name="Colorful List Accent 1" w:semiHidden="0" w:uiPriority="72" w:unhideWhenUsed="0"/>
-    <w:lsdException w:name="Colorful Grid Accent 1" w:semiHidden="0" w:uiPriority="73" w:unhideWhenUsed="0"/>
-    <w:lsdException w:name="Light Shading Accent 2" w:semiHidden="0" w:uiPriority="60" w:unhideWhenUsed="0"/>
-    <w:lsdException w:name="Light List Accent 2" w:semiHidden="0" w:uiPriority="61" w:unhideWhenUsed="0"/>
-    <w:lsdException w:name="Light Grid Accent 2" w:semiHidden="0" w:uiPriority="62" w:unhideWhenUsed="0"/>
-    <w:lsdException w:name="Medium Shading 1 Accent 2" w:semiHidden="0" w:uiPriority="63" w:unhideWhenUsed="0"/>
-    <w:lsdException w:name="Medium Shading 2 Accent 2" w:semiHidden="0" w:uiPriority="64" w:unhideWhenUsed="0"/>
-    <w:lsdException w:name="Medium List 1 Accent 2" w:semiHidden="0" w:uiPriority="65" w:unhideWhenUsed="0"/>
-    <w:lsdException w:name="Medium List 2 Accent 2" w:semiHidden="0" w:uiPriority="66" w:unhideWhenUsed="0"/>
-    <w:lsdException w:name="Medium Grid 1 Accent 2" w:semiHidden="0" w:uiPriority="67" w:unhideWhenUsed="0"/>
-    <w:lsdException w:name="Medium Grid 2 Accent 2" w:semiHidden="0" w:uiPriority="68" w:unhideWhenUsed="0"/>
-    <w:lsdException w:name="Medium Grid 3 Accent 2" w:semiHidden="0" w:uiPriority="69" w:unhideWhenUsed="0"/>
-    <w:lsdException w:name="Dark List Accent 2" w:semiHidden="0" w:uiPriority="70" w:unhideWhenUsed="0"/>
-    <w:lsdException w:name="Colorful Shading Accent 2" w:semiHidden="0" w:uiPriority="71" w:unhideWhenUsed="0"/>
-    <w:lsdException w:name="Colorful List Accent 2" w:semiHidden="0" w:uiPriority="72" w:unhideWhenUsed="0"/>
-    <w:lsdException w:name="Colorful Grid Accent 2" w:semiHidden="0" w:uiPriority="73" w:unhideWhenUsed="0"/>
-    <w:lsdException w:name="Light Shading Accent 3" w:semiHidden="0" w:uiPriority="60" w:unhideWhenUsed="0"/>
-    <w:lsdException w:name="Light List Accent 3" w:semiHidden="0" w:uiPriority="61" w:unhideWhenUsed="0"/>
-    <w:lsdException w:name="Light Grid Accent 3" w:semiHidden="0" w:uiPriority="62" w:unhideWhenUsed="0"/>
-    <w:lsdException w:name="Medium Shading 1 Accent 3" w:semiHidden="0" w:uiPriority="63" w:unhideWhenUsed="0"/>
-    <w:lsdException w:name="Medium Shading 2 Accent 3" w:semiHidden="0" w:uiPriority="64" w:unhideWhenUsed="0"/>
-    <w:lsdException w:name="Medium List 1 Accent 3" w:semiHidden="0" w:uiPriority="65" w:unhideWhenUsed="0"/>
-    <w:lsdException w:name="Medium List 2 Accent 3" w:semiHidden="0" w:uiPriority="66" w:unhideWhenUsed="0"/>
-    <w:lsdException w:name="Medium Grid 1 Accent 3" w:semiHidden="0" w:uiPriority="67" w:unhideWhenUsed="0"/>
-    <w:lsdException w:name="Medium Grid 2 Accent 3" w:semiHidden="0" w:uiPriority="68" w:unhideWhenUsed="0"/>
-    <w:lsdException w:name="Medium Grid 3 Accent 3" w:semiHidden="0" w:uiPriority="69" w:unhideWhenUsed="0"/>
-    <w:lsdException w:name="Dark List Accent 3" w:semiHidden="0" w:uiPriority="70" w:unhideWhenUsed="0"/>
-    <w:lsdException w:name="Colorful Shading Accent 3" w:semiHidden="0" w:uiPriority="71" w:unhideWhenUsed="0"/>
-    <w:lsdException w:name="Colorful List Accent 3" w:semiHidden="0" w:uiPriority="72" w:unhideWhenUsed="0"/>
-    <w:lsdException w:name="Colorful Grid Accent 3" w:semiHidden="0" w:uiPriority="73" w:unhideWhenUsed="0"/>
-    <w:lsdException w:name="Light Shading Accent 4" w:semiHidden="0" w:uiPriority="60" w:unhideWhenUsed="0"/>
-    <w:lsdException w:name="Light List Accent 4" w:semiHidden="0" w:uiPriority="61" w:unhideWhenUsed="0"/>
-    <w:lsdException w:name="Light Grid Accent 4" w:semiHidden="0" w:uiPriority="62" w:unhideWhenUsed="0"/>
-    <w:lsdException w:name="Medium Shading 1 Accent 4" w:semiHidden="0" w:uiPriority="63" w:unhideWhenUsed="0"/>
-    <w:lsdException w:name="Medium Shading 2 Accent 4" w:semiHidden="0" w:uiPriority="64" w:unhideWhenUsed="0"/>
-    <w:lsdException w:name="Medium List 1 Accent 4" w:semiHidden="0" w:uiPriority="65" w:unhideWhenUsed="0"/>
-    <w:lsdException w:name="Medium List 2 Accent 4" w:semiHidden="0" w:uiPriority="66" w:unhideWhenUsed="0"/>
-    <w:lsdException w:name="Medium Grid 1 Accent 4" w:semiHidden="0" w:uiPriority="67" w:unhideWhenUsed="0"/>
-    <w:lsdException w:name="Medium Grid 2 Accent 4" w:semiHidden="0" w:uiPriority="68" w:unhideWhenUsed="0"/>
-    <w:lsdException w:name="Medium Grid 3 Accent 4" w:semiHidden="0" w:uiPriority="69" w:unhideWhenUsed="0"/>
-    <w:lsdException w:name="Dark List Accent 4" w:semiHidden="0" w:uiPriority="70" w:unhideWhenUsed="0"/>
-    <w:lsdException w:name="Colorful Shading Accent 4" w:semiHidden="0" w:uiPriority="71" w:unhideWhenUsed="0"/>
-    <w:lsdException w:name="Colorful List Accent 4" w:semiHidden="0" w:uiPriority="72" w:unhideWhenUsed="0"/>
-    <w:lsdException w:name="Colorful Grid Accent 4" w:semiHidden="0" w:uiPriority="73" w:unhideWhenUsed="0"/>
-    <w:lsdException w:name="Light Shading Accent 5" w:semiHidden="0" w:uiPriority="60" w:unhideWhenUsed="0"/>
-    <w:lsdException w:name="Light List Accent 5" w:semiHidden="0" w:uiPriority="61" w:unhideWhenUsed="0"/>
-    <w:lsdException w:name="Light Grid Accent 5" w:semiHidden="0" w:uiPriority="62" w:unhideWhenUsed="0"/>
-    <w:lsdException w:name="Medium Shading 1 Accent 5" w:semiHidden="0" w:uiPriority="63" w:unhideWhenUsed="0"/>
-    <w:lsdException w:name="Medium Shading 2 Accent 5" w:semiHidden="0" w:uiPriority="64" w:unhideWhenUsed="0"/>
-    <w:lsdException w:name="Medium List 1 Accent 5" w:semiHidden="0" w:uiPriority="65" w:unhideWhenUsed="0"/>
-    <w:lsdException w:name="Medium List 2 Accent 5" w:semiHidden="0" w:uiPriority="66" w:unhideWhenUsed="0"/>
-    <w:lsdException w:name="Medium Grid 1 Accent 5" w:semiHidden="0" w:uiPriority="67" w:unhideWhenUsed="0"/>
-    <w:lsdException w:name="Medium Grid 2 Accent 5" w:semiHidden="0" w:uiPriority="68" w:unhideWhenUsed="0"/>
-    <w:lsdException w:name="Medium Grid 3 Accent 5" w:semiHidden="0" w:uiPriority="69" w:unhideWhenUsed="0"/>
-    <w:lsdException w:name="Dark List Accent 5" w:semiHidden="0" w:uiPriority="70" w:unhideWhenUsed="0"/>
-    <w:lsdException w:name="Colorful Shading Accent 5" w:semiHidden="0" w:uiPriority="71" w:unhideWhenUsed="0"/>
-    <w:lsdException w:name="Colorful List Accent 5" w:semiHidden="0" w:uiPriority="72" w:unhideWhenUsed="0"/>
-    <w:lsdException w:name="Colorful Grid Accent 5" w:semiHidden="0" w:uiPriority="73" w:unhideWhenUsed="0"/>
-    <w:lsdException w:name="Light Shading Accent 6" w:semiHidden="0" w:uiPriority="60" w:unhideWhenUsed="0"/>
-    <w:lsdException w:name="Light List Accent 6" w:semiHidden="0" w:uiPriority="61" w:unhideWhenUsed="0"/>
-    <w:lsdException w:name="Light Grid Accent 6" w:semiHidden="0" w:uiPriority="62" w:unhideWhenUsed="0"/>
-    <w:lsdException w:name="Medium Shading 1 Accent 6" w:semiHidden="0" w:uiPriority="63" w:unhideWhenUsed="0"/>
-    <w:lsdException w:name="Medium Shading 2 Accent 6" w:semiHidden="0" w:uiPriority="64" w:unhideWhenUsed="0"/>
-    <w:lsdException w:name="Medium List 1 Accent 6" w:semiHidden="0" w:uiPriority="65" w:unhideWhenUsed="0"/>
-    <w:lsdException w:name="Medium List 2 Accent 6" w:semiHidden="0" w:uiPriority="66" w:unhideWhenUsed="0"/>
-    <w:lsdException w:name="Medium Grid 1 Accent 6" w:semiHidden="0" w:uiPriority="67" w:unhideWhenUsed="0"/>
-    <w:lsdException w:name="Medium Grid 2 Accent 6" w:semiHidden="0" w:uiPriority="68" w:unhideWhenUsed="0"/>
-    <w:lsdException w:name="Medium Grid 3 Accent 6" w:semiHidden="0" w:uiPriority="69" w:unhideWhenUsed="0"/>
-    <w:lsdException w:name="Dark List Accent 6" w:semiHidden="0" w:uiPriority="70" w:unhideWhenUsed="0"/>
-    <w:lsdException w:name="Colorful Shading Accent 6" w:semiHidden="0" w:uiPriority="71" w:unhideWhenUsed="0"/>
-    <w:lsdException w:name="Colorful List Accent 6" w:semiHidden="0" w:uiPriority="72" w:unhideWhenUsed="0"/>
-    <w:lsdException w:name="Colorful Grid Accent 6" w:semiHidden="0" w:uiPriority="73" w:unhideWhenUsed="0"/>
-    <w:lsdException w:name="Subtle Emphasis" w:semiHidden="0" w:uiPriority="19" w:unhideWhenUsed="0" w:qFormat="1"/>
-    <w:lsdException w:name="Intense Emphasis" w:semiHidden="0" w:uiPriority="21" w:unhideWhenUsed="0" w:qFormat="1"/>
-    <w:lsdException w:name="Subtle Reference" w:semiHidden="0" w:uiPriority="31" w:unhideWhenUsed="0" w:qFormat="1"/>
-    <w:lsdException w:name="Intense Reference" w:semiHidden="0" w:uiPriority="32" w:unhideWhenUsed="0" w:qFormat="1"/>
-    <w:lsdException w:name="Book Title" w:semiHidden="0" w:uiPriority="33" w:unhideWhenUsed="0" w:qFormat="1"/>
-    <w:lsdException w:name="Bibliography" w:uiPriority="37"/>
-    <w:lsdException w:name="TOC Heading" w:uiPriority="39" w:qFormat="1"/>
-  </w:latentStyles>
-  <w:style w:type="paragraph" w:default="1" w:styleId="Normal">
-    <w:name w:val="Normal"/>
-    <w:rsid w:val="007C6DB4"/>
-    <w:pPr>
-      <w:keepNext/>
-      <w:widowControl w:val="0"/>
-      <w:shd w:val="clear" w:color="auto" w:fill="FFFFFF"/>
-      <w:suppressAutoHyphens/>
-      <w:overflowPunct w:val="0"/>
-      <w:spacing w:line="100" w:lineRule="atLeast"/>
-      <w:textAlignment w:val="baseline"/>
-    </w:pPr>
-    <w:rPr>
-      <w:rFonts w:ascii="Times New Roman" w:eastAsia="DejaVu Sans" w:hAnsi="Times New Roman" w:cs="Lohit Hindi"/>
-      <w:color w:val="00000A"/>
-      <w:sz w:val="24"/>
-      <w:szCs w:val="24"/>
-      <w:shd w:val="clear" w:color="auto" w:fill="FFFFFF"/>
-      <w:lang w:eastAsia="zh-CN" w:bidi="hi-IN"/>
-    </w:rPr>
-  </w:style>
-  <w:style w:type="paragraph" w:styleId="Ttulo2">
-    <w:name w:val="heading 2"/>
-    <w:basedOn w:val="Normal"/>
-    <w:next w:val="Normal"/>
-    <w:link w:val="Ttulo2Car"/>
-    <w:uiPriority w:val="9"/>
-    <w:unhideWhenUsed/>
-    <w:qFormat/>
-    <w:rsid w:val="00985B12"/>
-    <w:pPr>
-      <w:keepLines/>
-      <w:spacing w:before="200" w:after="0"/>
-      <w:outlineLvl w:val="1"/>
-    </w:pPr>
-    <w:rPr>
-      <w:rFonts w:asciiTheme="majorHAnsi" w:eastAsiaTheme="majorEastAsia" w:hAnsiTheme="majorHAnsi" w:cs="Mangal"/>
-      <w:b/>
-      <w:bCs/>
-      <w:color w:val="4F81BD" w:themeColor="accent1"/>
-      <w:sz w:val="26"/>
-      <w:szCs w:val="23"/>
-    </w:rPr>
-  </w:style>
-  <w:style w:type="character" w:default="1" w:styleId="Fuentedeprrafopredeter">
-    <w:name w:val="Default Paragraph Font"/>
-    <w:uiPriority w:val="1"/>
-    <w:semiHidden/>
     <w:unhideWhenUsed/>
   </w:style>
   <w:style w:type="table" w:default="1" w:styleId="Tablanormal">
@@ -10436,7 +10929,7 @@
       <w:suppressLineNumbers/>
     </w:pPr>
   </w:style>
-  <w:style w:type="paragraph" w:styleId="Epgrafe">
+  <w:style w:type="paragraph" w:styleId="Descripcin">
     <w:name w:val="caption"/>
     <w:basedOn w:val="Normal"/>
     <w:rsid w:val="007C6DB4"/>
@@ -10944,7 +11437,7 @@
 </file>
 
 <file path=customXml/itemProps1.xml><?xml version="1.0" encoding="utf-8"?>
-<ds:datastoreItem xmlns:ds="http://schemas.openxmlformats.org/officeDocument/2006/customXml" ds:itemID="{990253F0-68C2-4084-B614-7DBA8182E142}">
+<ds:datastoreItem xmlns:ds="http://schemas.openxmlformats.org/officeDocument/2006/customXml" ds:itemID="{BE0DB566-527C-4A79-B19C-780B21AADB7A}">
   <ds:schemaRefs>
     <ds:schemaRef ds:uri="http://schemas.openxmlformats.org/officeDocument/2006/bibliography"/>
   </ds:schemaRefs>

--- a/Documento/Portada, índices, referencias bibliográficas y apéndices.docx
+++ b/Documento/Portada, índices, referencias bibliográficas y apéndices.docx
@@ -1,6 +1,6 @@
 
 <file path=word/document.xml><?xml version="1.0" encoding="utf-8"?>
-<w:document xmlns:wpc="http://schemas.microsoft.com/office/word/2010/wordprocessingCanvas" xmlns:mc="http://schemas.openxmlformats.org/markup-compatibility/2006" xmlns:o="urn:schemas-microsoft-com:office:office" xmlns:r="http://schemas.openxmlformats.org/officeDocument/2006/relationships" xmlns:m="http://schemas.openxmlformats.org/officeDocument/2006/math" xmlns:v="urn:schemas-microsoft-com:vml" xmlns:wp14="http://schemas.microsoft.com/office/word/2010/wordprocessingDrawing" xmlns:wp="http://schemas.openxmlformats.org/drawingml/2006/wordprocessingDrawing" xmlns:w10="urn:schemas-microsoft-com:office:word" xmlns:w="http://schemas.openxmlformats.org/wordprocessingml/2006/main" xmlns:w14="http://schemas.microsoft.com/office/word/2010/wordml" xmlns:w15="http://schemas.microsoft.com/office/word/2012/wordml" xmlns:wpg="http://schemas.microsoft.com/office/word/2010/wordprocessingGroup" xmlns:wpi="http://schemas.microsoft.com/office/word/2010/wordprocessingInk" xmlns:wne="http://schemas.microsoft.com/office/word/2006/wordml" xmlns:wps="http://schemas.microsoft.com/office/word/2010/wordprocessingShape" mc:Ignorable="w14 w15 wp14">
+<w:document xmlns:ve="http://schemas.openxmlformats.org/markup-compatibility/2006" xmlns:o="urn:schemas-microsoft-com:office:office" xmlns:r="http://schemas.openxmlformats.org/officeDocument/2006/relationships" xmlns:m="http://schemas.openxmlformats.org/officeDocument/2006/math" xmlns:v="urn:schemas-microsoft-com:vml" xmlns:wp="http://schemas.openxmlformats.org/drawingml/2006/wordprocessingDrawing" xmlns:w10="urn:schemas-microsoft-com:office:word" xmlns:w="http://schemas.openxmlformats.org/wordprocessingml/2006/main" xmlns:wne="http://schemas.microsoft.com/office/word/2006/wordml">
   <w:body>
     <w:p>
       <w:pPr>
@@ -247,7 +247,6 @@
         <w:rPr>
           <w:rFonts w:ascii="Arial" w:hAnsi="Arial"/>
         </w:rPr>
-        <w:tab/>
         <w:t>Revisor</w:t>
       </w:r>
     </w:p>
@@ -432,12 +431,20 @@
         <w:rPr>
           <w:rFonts w:ascii="Arial" w:hAnsi="Arial"/>
         </w:rPr>
-        <w:t>Luis Vicens</w:t>
-      </w:r>
+        <w:t xml:space="preserve">Luis </w:t>
+      </w:r>
+      <w:proofErr w:type="spellStart"/>
       <w:r>
         <w:rPr>
           <w:rFonts w:ascii="Arial" w:hAnsi="Arial"/>
         </w:rPr>
+        <w:t>Vicens</w:t>
+      </w:r>
+      <w:proofErr w:type="spellEnd"/>
+      <w:r>
+        <w:rPr>
+          <w:rFonts w:ascii="Arial" w:hAnsi="Arial"/>
+        </w:rPr>
         <w:tab/>
       </w:r>
       <w:r>
@@ -475,20 +482,7 @@
           <w:rFonts w:ascii="Arial" w:hAnsi="Arial"/>
         </w:rPr>
         <w:tab/>
-      </w:r>
-      <w:proofErr w:type="spellStart"/>
-      <w:r>
-        <w:rPr>
-          <w:rFonts w:ascii="Arial" w:hAnsi="Arial"/>
-        </w:rPr>
-        <w:t>Yoshua</w:t>
-      </w:r>
-      <w:proofErr w:type="spellEnd"/>
-      <w:r>
-        <w:rPr>
-          <w:rFonts w:ascii="Arial" w:hAnsi="Arial"/>
-        </w:rPr>
-        <w:t xml:space="preserve"> Nava</w:t>
+        <w:t>Yoshua Nava</w:t>
       </w:r>
     </w:p>
     <w:p>
@@ -727,7 +721,6 @@
           <w:szCs w:val="28"/>
         </w:rPr>
       </w:pPr>
-      <w:proofErr w:type="spellStart"/>
       <w:r>
         <w:rPr>
           <w:rFonts w:ascii="Arial" w:hAnsi="Arial" w:cs="Arial"/>
@@ -735,17 +728,7 @@
           <w:sz w:val="28"/>
           <w:szCs w:val="28"/>
         </w:rPr>
-        <w:t>Yoshua</w:t>
-      </w:r>
-      <w:proofErr w:type="spellEnd"/>
-      <w:r>
-        <w:rPr>
-          <w:rFonts w:ascii="Arial" w:hAnsi="Arial" w:cs="Arial"/>
-          <w:i/>
-          <w:sz w:val="28"/>
-          <w:szCs w:val="28"/>
-        </w:rPr>
-        <w:t xml:space="preserve"> Nava</w:t>
+        <w:t>Yoshua Nava</w:t>
       </w:r>
       <w:r>
         <w:rPr>
@@ -2726,25 +2709,7 @@
           <w:i/>
           <w:lang w:val="en-US"/>
         </w:rPr>
-        <w:t xml:space="preserve"> V </w:t>
-      </w:r>
-      <w:proofErr w:type="spellStart"/>
-      <w:r>
-        <w:rPr>
-          <w:rFonts w:ascii="Arial" w:hAnsi="Arial" w:cs="Arial"/>
-          <w:i/>
-          <w:lang w:val="en-US"/>
-        </w:rPr>
-        <w:t>Ti</w:t>
-      </w:r>
-      <w:proofErr w:type="spellEnd"/>
-      <w:r>
-        <w:rPr>
-          <w:rFonts w:ascii="Arial" w:hAnsi="Arial" w:cs="Arial"/>
-          <w:i/>
-          <w:lang w:val="en-US"/>
-        </w:rPr>
-        <w:t xml:space="preserve"> User Manual.</w:t>
+        <w:t xml:space="preserve"> V Ti User Manual.</w:t>
       </w:r>
       <w:r>
         <w:rPr>
@@ -3005,7 +2970,25 @@
           <w:szCs w:val="24"/>
           <w:lang w:val="en-US"/>
         </w:rPr>
-        <w:t xml:space="preserve"> Nacional. Córdoba. Argentina.</w:t>
+        <w:t xml:space="preserve"> </w:t>
+      </w:r>
+      <w:proofErr w:type="spellStart"/>
+      <w:r>
+        <w:rPr>
+          <w:rFonts w:ascii="Arial" w:hAnsi="Arial" w:cs="Arial"/>
+          <w:szCs w:val="24"/>
+          <w:lang w:val="en-US"/>
+        </w:rPr>
+        <w:t>Nacional</w:t>
+      </w:r>
+      <w:proofErr w:type="spellEnd"/>
+      <w:r>
+        <w:rPr>
+          <w:rFonts w:ascii="Arial" w:hAnsi="Arial" w:cs="Arial"/>
+          <w:szCs w:val="24"/>
+          <w:lang w:val="en-US"/>
+        </w:rPr>
+        <w:t>. Córdoba. Argentina.</w:t>
       </w:r>
     </w:p>
     <w:p>
@@ -3495,14 +3478,7 @@
           <w:rFonts w:ascii="Arial" w:hAnsi="Arial" w:cs="Arial"/>
           <w:lang w:val="es-ES"/>
         </w:rPr>
-        <w:t>Ramírez</w:t>
-      </w:r>
-      <w:r>
-        <w:rPr>
-          <w:rFonts w:ascii="Arial" w:hAnsi="Arial" w:cs="Arial"/>
-          <w:lang w:val="es-ES"/>
-        </w:rPr>
-        <w:t xml:space="preserve"> A. (2003).</w:t>
+        <w:t>Ramírez A. (2003).</w:t>
       </w:r>
       <w:r>
         <w:rPr>
@@ -3952,25 +3928,7 @@
           <w:szCs w:val="24"/>
           <w:lang w:val="en-US"/>
         </w:rPr>
-        <w:t xml:space="preserve"> </w:t>
-      </w:r>
-      <w:proofErr w:type="spellStart"/>
-      <w:r>
-        <w:rPr>
-          <w:rFonts w:ascii="Arial" w:hAnsi="Arial" w:cs="Arial"/>
-          <w:szCs w:val="24"/>
-          <w:lang w:val="en-US"/>
-        </w:rPr>
-        <w:t>en</w:t>
-      </w:r>
-      <w:proofErr w:type="spellEnd"/>
-      <w:r>
-        <w:rPr>
-          <w:rFonts w:ascii="Arial" w:hAnsi="Arial" w:cs="Arial"/>
-          <w:szCs w:val="24"/>
-          <w:lang w:val="en-US"/>
-        </w:rPr>
-        <w:t xml:space="preserve"> el Journal of Intelligent and Robotics Systems 2011.</w:t>
+        <w:t xml:space="preserve"> en el Journal of Intelligent and Robotics Systems 2011.</w:t>
       </w:r>
     </w:p>
     <w:p>
@@ -4593,7 +4551,7 @@
 </file>
 
 <file path=word/endnotes.xml><?xml version="1.0" encoding="utf-8"?>
-<w:endnotes xmlns:wpc="http://schemas.microsoft.com/office/word/2010/wordprocessingCanvas" xmlns:mc="http://schemas.openxmlformats.org/markup-compatibility/2006" xmlns:o="urn:schemas-microsoft-com:office:office" xmlns:r="http://schemas.openxmlformats.org/officeDocument/2006/relationships" xmlns:m="http://schemas.openxmlformats.org/officeDocument/2006/math" xmlns:v="urn:schemas-microsoft-com:vml" xmlns:wp14="http://schemas.microsoft.com/office/word/2010/wordprocessingDrawing" xmlns:wp="http://schemas.openxmlformats.org/drawingml/2006/wordprocessingDrawing" xmlns:w10="urn:schemas-microsoft-com:office:word" xmlns:w="http://schemas.openxmlformats.org/wordprocessingml/2006/main" xmlns:w14="http://schemas.microsoft.com/office/word/2010/wordml" xmlns:w15="http://schemas.microsoft.com/office/word/2012/wordml" xmlns:wpg="http://schemas.microsoft.com/office/word/2010/wordprocessingGroup" xmlns:wpi="http://schemas.microsoft.com/office/word/2010/wordprocessingInk" xmlns:wne="http://schemas.microsoft.com/office/word/2006/wordml" xmlns:wps="http://schemas.microsoft.com/office/word/2010/wordprocessingShape" mc:Ignorable="w14 w15 wp14">
+<w:endnotes xmlns:ve="http://schemas.openxmlformats.org/markup-compatibility/2006" xmlns:o="urn:schemas-microsoft-com:office:office" xmlns:r="http://schemas.openxmlformats.org/officeDocument/2006/relationships" xmlns:m="http://schemas.openxmlformats.org/officeDocument/2006/math" xmlns:v="urn:schemas-microsoft-com:vml" xmlns:wp="http://schemas.openxmlformats.org/drawingml/2006/wordprocessingDrawing" xmlns:w10="urn:schemas-microsoft-com:office:word" xmlns:w="http://schemas.openxmlformats.org/wordprocessingml/2006/main" xmlns:wne="http://schemas.microsoft.com/office/word/2006/wordml">
   <w:endnote w:type="separator" w:id="-1">
     <w:p>
       <w:pPr>
@@ -4618,7 +4576,7 @@
 </file>
 
 <file path=word/footer1.xml><?xml version="1.0" encoding="utf-8"?>
-<w:ftr xmlns:wpc="http://schemas.microsoft.com/office/word/2010/wordprocessingCanvas" xmlns:mc="http://schemas.openxmlformats.org/markup-compatibility/2006" xmlns:o="urn:schemas-microsoft-com:office:office" xmlns:r="http://schemas.openxmlformats.org/officeDocument/2006/relationships" xmlns:m="http://schemas.openxmlformats.org/officeDocument/2006/math" xmlns:v="urn:schemas-microsoft-com:vml" xmlns:wp14="http://schemas.microsoft.com/office/word/2010/wordprocessingDrawing" xmlns:wp="http://schemas.openxmlformats.org/drawingml/2006/wordprocessingDrawing" xmlns:w10="urn:schemas-microsoft-com:office:word" xmlns:w="http://schemas.openxmlformats.org/wordprocessingml/2006/main" xmlns:w14="http://schemas.microsoft.com/office/word/2010/wordml" xmlns:w15="http://schemas.microsoft.com/office/word/2012/wordml" xmlns:wpg="http://schemas.microsoft.com/office/word/2010/wordprocessingGroup" xmlns:wpi="http://schemas.microsoft.com/office/word/2010/wordprocessingInk" xmlns:wne="http://schemas.microsoft.com/office/word/2006/wordml" xmlns:wps="http://schemas.microsoft.com/office/word/2010/wordprocessingShape" mc:Ignorable="w14 w15 wp14">
+<w:ftr xmlns:ve="http://schemas.openxmlformats.org/markup-compatibility/2006" xmlns:o="urn:schemas-microsoft-com:office:office" xmlns:r="http://schemas.openxmlformats.org/officeDocument/2006/relationships" xmlns:m="http://schemas.openxmlformats.org/officeDocument/2006/math" xmlns:v="urn:schemas-microsoft-com:vml" xmlns:wp="http://schemas.openxmlformats.org/drawingml/2006/wordprocessingDrawing" xmlns:w10="urn:schemas-microsoft-com:office:word" xmlns:w="http://schemas.openxmlformats.org/wordprocessingml/2006/main" xmlns:wne="http://schemas.microsoft.com/office/word/2006/wordml">
   <w:p>
     <w:pPr>
       <w:pStyle w:val="Piedepgina"/>
@@ -4628,7 +4586,7 @@
     <w:r>
       <w:rPr>
         <w:noProof/>
-        <w:lang w:val="es-ES" w:eastAsia="es-ES" w:bidi="ar-SA"/>
+        <w:lang w:eastAsia="es-VE" w:bidi="ar-SA"/>
       </w:rPr>
       <w:drawing>
         <wp:inline distT="0" distB="0" distL="0" distR="0">
@@ -4801,7 +4759,7 @@
 </file>
 
 <file path=word/footnotes.xml><?xml version="1.0" encoding="utf-8"?>
-<w:footnotes xmlns:wpc="http://schemas.microsoft.com/office/word/2010/wordprocessingCanvas" xmlns:mc="http://schemas.openxmlformats.org/markup-compatibility/2006" xmlns:o="urn:schemas-microsoft-com:office:office" xmlns:r="http://schemas.openxmlformats.org/officeDocument/2006/relationships" xmlns:m="http://schemas.openxmlformats.org/officeDocument/2006/math" xmlns:v="urn:schemas-microsoft-com:vml" xmlns:wp14="http://schemas.microsoft.com/office/word/2010/wordprocessingDrawing" xmlns:wp="http://schemas.openxmlformats.org/drawingml/2006/wordprocessingDrawing" xmlns:w10="urn:schemas-microsoft-com:office:word" xmlns:w="http://schemas.openxmlformats.org/wordprocessingml/2006/main" xmlns:w14="http://schemas.microsoft.com/office/word/2010/wordml" xmlns:w15="http://schemas.microsoft.com/office/word/2012/wordml" xmlns:wpg="http://schemas.microsoft.com/office/word/2010/wordprocessingGroup" xmlns:wpi="http://schemas.microsoft.com/office/word/2010/wordprocessingInk" xmlns:wne="http://schemas.microsoft.com/office/word/2006/wordml" xmlns:wps="http://schemas.microsoft.com/office/word/2010/wordprocessingShape" mc:Ignorable="w14 w15 wp14">
+<w:footnotes xmlns:ve="http://schemas.openxmlformats.org/markup-compatibility/2006" xmlns:o="urn:schemas-microsoft-com:office:office" xmlns:r="http://schemas.openxmlformats.org/officeDocument/2006/relationships" xmlns:m="http://schemas.openxmlformats.org/officeDocument/2006/math" xmlns:v="urn:schemas-microsoft-com:vml" xmlns:wp="http://schemas.openxmlformats.org/drawingml/2006/wordprocessingDrawing" xmlns:w10="urn:schemas-microsoft-com:office:word" xmlns:w="http://schemas.openxmlformats.org/wordprocessingml/2006/main" xmlns:wne="http://schemas.microsoft.com/office/word/2006/wordml">
   <w:footnote w:type="separator" w:id="-1">
     <w:p>
       <w:pPr>
@@ -4826,7 +4784,7 @@
 </file>
 
 <file path=word/header1.xml><?xml version="1.0" encoding="utf-8"?>
-<w:hdr xmlns:wpc="http://schemas.microsoft.com/office/word/2010/wordprocessingCanvas" xmlns:mc="http://schemas.openxmlformats.org/markup-compatibility/2006" xmlns:o="urn:schemas-microsoft-com:office:office" xmlns:r="http://schemas.openxmlformats.org/officeDocument/2006/relationships" xmlns:m="http://schemas.openxmlformats.org/officeDocument/2006/math" xmlns:v="urn:schemas-microsoft-com:vml" xmlns:wp14="http://schemas.microsoft.com/office/word/2010/wordprocessingDrawing" xmlns:wp="http://schemas.openxmlformats.org/drawingml/2006/wordprocessingDrawing" xmlns:w10="urn:schemas-microsoft-com:office:word" xmlns:w="http://schemas.openxmlformats.org/wordprocessingml/2006/main" xmlns:w14="http://schemas.microsoft.com/office/word/2010/wordml" xmlns:w15="http://schemas.microsoft.com/office/word/2012/wordml" xmlns:wpg="http://schemas.microsoft.com/office/word/2010/wordprocessingGroup" xmlns:wpi="http://schemas.microsoft.com/office/word/2010/wordprocessingInk" xmlns:wne="http://schemas.microsoft.com/office/word/2006/wordml" xmlns:wps="http://schemas.microsoft.com/office/word/2010/wordprocessingShape" mc:Ignorable="w14 w15 wp14">
+<w:hdr xmlns:ve="http://schemas.openxmlformats.org/markup-compatibility/2006" xmlns:o="urn:schemas-microsoft-com:office:office" xmlns:r="http://schemas.openxmlformats.org/officeDocument/2006/relationships" xmlns:m="http://schemas.openxmlformats.org/officeDocument/2006/math" xmlns:v="urn:schemas-microsoft-com:vml" xmlns:wp="http://schemas.openxmlformats.org/drawingml/2006/wordprocessingDrawing" xmlns:w10="urn:schemas-microsoft-com:office:word" xmlns:w="http://schemas.openxmlformats.org/wordprocessingml/2006/main" xmlns:wne="http://schemas.microsoft.com/office/word/2006/wordml">
   <w:p>
     <w:pPr>
       <w:pStyle w:val="Encabezado"/>
@@ -4839,7 +4797,7 @@
     <w:r>
       <w:rPr>
         <w:noProof/>
-        <w:lang w:val="es-ES" w:eastAsia="es-ES" w:bidi="ar-SA"/>
+        <w:lang w:eastAsia="es-VE" w:bidi="ar-SA"/>
       </w:rPr>
       <w:drawing>
         <wp:inline distT="0" distB="0" distL="0" distR="0">
@@ -4891,7 +4849,7 @@
 </file>
 
 <file path=word/numbering.xml><?xml version="1.0" encoding="utf-8"?>
-<w:numbering xmlns:wpc="http://schemas.microsoft.com/office/word/2010/wordprocessingCanvas" xmlns:mc="http://schemas.openxmlformats.org/markup-compatibility/2006" xmlns:o="urn:schemas-microsoft-com:office:office" xmlns:r="http://schemas.openxmlformats.org/officeDocument/2006/relationships" xmlns:m="http://schemas.openxmlformats.org/officeDocument/2006/math" xmlns:v="urn:schemas-microsoft-com:vml" xmlns:wp14="http://schemas.microsoft.com/office/word/2010/wordprocessingDrawing" xmlns:wp="http://schemas.openxmlformats.org/drawingml/2006/wordprocessingDrawing" xmlns:w10="urn:schemas-microsoft-com:office:word" xmlns:w="http://schemas.openxmlformats.org/wordprocessingml/2006/main" xmlns:w14="http://schemas.microsoft.com/office/word/2010/wordml" xmlns:w15="http://schemas.microsoft.com/office/word/2012/wordml" xmlns:wpg="http://schemas.microsoft.com/office/word/2010/wordprocessingGroup" xmlns:wpi="http://schemas.microsoft.com/office/word/2010/wordprocessingInk" xmlns:wne="http://schemas.microsoft.com/office/word/2006/wordml" xmlns:wps="http://schemas.microsoft.com/office/word/2010/wordprocessingShape" mc:Ignorable="w14 w15 wp14">
+<w:numbering xmlns:ve="http://schemas.openxmlformats.org/markup-compatibility/2006" xmlns:o="urn:schemas-microsoft-com:office:office" xmlns:r="http://schemas.openxmlformats.org/officeDocument/2006/relationships" xmlns:m="http://schemas.openxmlformats.org/officeDocument/2006/math" xmlns:v="urn:schemas-microsoft-com:vml" xmlns:wp="http://schemas.openxmlformats.org/drawingml/2006/wordprocessingDrawing" xmlns:w10="urn:schemas-microsoft-com:office:word" xmlns:w="http://schemas.openxmlformats.org/wordprocessingml/2006/main" xmlns:wne="http://schemas.microsoft.com/office/word/2006/wordml">
   <w:abstractNum w:abstractNumId="0">
     <w:nsid w:val="021512A4"/>
     <w:multiLevelType w:val="hybridMultilevel"/>
@@ -9681,7 +9639,7 @@
 </file>
 
 <file path=word/styles.xml><?xml version="1.0" encoding="utf-8"?>
-<w:styles xmlns:mc="http://schemas.openxmlformats.org/markup-compatibility/2006" xmlns:r="http://schemas.openxmlformats.org/officeDocument/2006/relationships" xmlns:w="http://schemas.openxmlformats.org/wordprocessingml/2006/main" xmlns:w14="http://schemas.microsoft.com/office/word/2010/wordml" xmlns:w15="http://schemas.microsoft.com/office/word/2012/wordml" mc:Ignorable="w14 w15">
+<w:styles xmlns:r="http://schemas.openxmlformats.org/officeDocument/2006/relationships" xmlns:w="http://schemas.openxmlformats.org/wordprocessingml/2006/main">
   <w:docDefaults>
     <w:rPrDefault>
       <w:rPr>
@@ -9697,378 +9655,145 @@
       </w:pPr>
     </w:pPrDefault>
   </w:docDefaults>
-  <w:latentStyles w:defLockedState="0" w:defUIPriority="99" w:defSemiHidden="0" w:defUnhideWhenUsed="0" w:defQFormat="0" w:count="371">
-    <w:lsdException w:name="Normal" w:uiPriority="0" w:qFormat="1"/>
-    <w:lsdException w:name="heading 1" w:uiPriority="9" w:qFormat="1"/>
-    <w:lsdException w:name="heading 2" w:semiHidden="1" w:uiPriority="9" w:unhideWhenUsed="1" w:qFormat="1"/>
-    <w:lsdException w:name="heading 3" w:semiHidden="1" w:uiPriority="9" w:unhideWhenUsed="1" w:qFormat="1"/>
-    <w:lsdException w:name="heading 4" w:semiHidden="1" w:uiPriority="9" w:unhideWhenUsed="1" w:qFormat="1"/>
-    <w:lsdException w:name="heading 5" w:semiHidden="1" w:uiPriority="9" w:unhideWhenUsed="1" w:qFormat="1"/>
-    <w:lsdException w:name="heading 6" w:semiHidden="1" w:uiPriority="9" w:unhideWhenUsed="1" w:qFormat="1"/>
-    <w:lsdException w:name="heading 7" w:semiHidden="1" w:uiPriority="9" w:unhideWhenUsed="1" w:qFormat="1"/>
-    <w:lsdException w:name="heading 8" w:semiHidden="1" w:uiPriority="9" w:unhideWhenUsed="1" w:qFormat="1"/>
-    <w:lsdException w:name="heading 9" w:semiHidden="1" w:uiPriority="9" w:unhideWhenUsed="1" w:qFormat="1"/>
-    <w:lsdException w:name="index 1" w:semiHidden="1" w:unhideWhenUsed="1"/>
-    <w:lsdException w:name="index 2" w:semiHidden="1" w:unhideWhenUsed="1"/>
-    <w:lsdException w:name="index 3" w:semiHidden="1" w:unhideWhenUsed="1"/>
-    <w:lsdException w:name="index 4" w:semiHidden="1" w:unhideWhenUsed="1"/>
-    <w:lsdException w:name="index 5" w:semiHidden="1" w:unhideWhenUsed="1"/>
-    <w:lsdException w:name="index 6" w:semiHidden="1" w:unhideWhenUsed="1"/>
-    <w:lsdException w:name="index 7" w:semiHidden="1" w:unhideWhenUsed="1"/>
-    <w:lsdException w:name="index 8" w:semiHidden="1" w:unhideWhenUsed="1"/>
-    <w:lsdException w:name="index 9" w:semiHidden="1" w:unhideWhenUsed="1"/>
-    <w:lsdException w:name="toc 1" w:semiHidden="1" w:uiPriority="39" w:unhideWhenUsed="1"/>
-    <w:lsdException w:name="toc 2" w:semiHidden="1" w:uiPriority="39" w:unhideWhenUsed="1"/>
-    <w:lsdException w:name="toc 3" w:semiHidden="1" w:uiPriority="39" w:unhideWhenUsed="1"/>
-    <w:lsdException w:name="toc 4" w:semiHidden="1" w:uiPriority="39" w:unhideWhenUsed="1"/>
-    <w:lsdException w:name="toc 5" w:semiHidden="1" w:uiPriority="39" w:unhideWhenUsed="1"/>
-    <w:lsdException w:name="toc 6" w:semiHidden="1" w:uiPriority="39" w:unhideWhenUsed="1"/>
-    <w:lsdException w:name="toc 7" w:semiHidden="1" w:uiPriority="39" w:unhideWhenUsed="1"/>
-    <w:lsdException w:name="toc 8" w:semiHidden="1" w:uiPriority="39" w:unhideWhenUsed="1"/>
-    <w:lsdException w:name="toc 9" w:semiHidden="1" w:uiPriority="39" w:unhideWhenUsed="1"/>
-    <w:lsdException w:name="Normal Indent" w:semiHidden="1" w:unhideWhenUsed="1"/>
-    <w:lsdException w:name="footnote text" w:semiHidden="1" w:unhideWhenUsed="1"/>
-    <w:lsdException w:name="annotation text" w:semiHidden="1" w:unhideWhenUsed="1"/>
-    <w:lsdException w:name="header" w:semiHidden="1" w:unhideWhenUsed="1"/>
-    <w:lsdException w:name="footer" w:semiHidden="1" w:uiPriority="0" w:unhideWhenUsed="1"/>
-    <w:lsdException w:name="index heading" w:semiHidden="1" w:unhideWhenUsed="1"/>
-    <w:lsdException w:name="caption" w:semiHidden="1" w:uiPriority="35" w:unhideWhenUsed="1" w:qFormat="1"/>
-    <w:lsdException w:name="table of figures" w:semiHidden="1" w:unhideWhenUsed="1"/>
-    <w:lsdException w:name="envelope address" w:semiHidden="1" w:unhideWhenUsed="1"/>
-    <w:lsdException w:name="envelope return" w:semiHidden="1" w:unhideWhenUsed="1"/>
-    <w:lsdException w:name="footnote reference" w:semiHidden="1" w:unhideWhenUsed="1"/>
-    <w:lsdException w:name="annotation reference" w:semiHidden="1" w:unhideWhenUsed="1"/>
-    <w:lsdException w:name="line number" w:semiHidden="1" w:unhideWhenUsed="1"/>
-    <w:lsdException w:name="page number" w:semiHidden="1" w:unhideWhenUsed="1"/>
-    <w:lsdException w:name="endnote reference" w:semiHidden="1" w:unhideWhenUsed="1"/>
-    <w:lsdException w:name="endnote text" w:semiHidden="1" w:unhideWhenUsed="1"/>
-    <w:lsdException w:name="table of authorities" w:semiHidden="1" w:unhideWhenUsed="1"/>
-    <w:lsdException w:name="macro" w:semiHidden="1" w:unhideWhenUsed="1"/>
-    <w:lsdException w:name="toa heading" w:semiHidden="1" w:unhideWhenUsed="1"/>
-    <w:lsdException w:name="List" w:semiHidden="1" w:unhideWhenUsed="1"/>
-    <w:lsdException w:name="List Bullet" w:semiHidden="1" w:unhideWhenUsed="1"/>
-    <w:lsdException w:name="List Number" w:semiHidden="1" w:unhideWhenUsed="1"/>
-    <w:lsdException w:name="List 2" w:semiHidden="1" w:unhideWhenUsed="1"/>
-    <w:lsdException w:name="List 3" w:semiHidden="1" w:unhideWhenUsed="1"/>
-    <w:lsdException w:name="List 4" w:semiHidden="1" w:unhideWhenUsed="1"/>
-    <w:lsdException w:name="List 5" w:semiHidden="1" w:unhideWhenUsed="1"/>
-    <w:lsdException w:name="List Bullet 2" w:semiHidden="1" w:unhideWhenUsed="1"/>
-    <w:lsdException w:name="List Bullet 3" w:semiHidden="1" w:unhideWhenUsed="1"/>
-    <w:lsdException w:name="List Bullet 4" w:semiHidden="1" w:unhideWhenUsed="1"/>
-    <w:lsdException w:name="List Bullet 5" w:semiHidden="1" w:unhideWhenUsed="1"/>
-    <w:lsdException w:name="List Number 2" w:semiHidden="1" w:unhideWhenUsed="1"/>
-    <w:lsdException w:name="List Number 3" w:semiHidden="1" w:unhideWhenUsed="1"/>
-    <w:lsdException w:name="List Number 4" w:semiHidden="1" w:unhideWhenUsed="1"/>
-    <w:lsdException w:name="List Number 5" w:semiHidden="1" w:unhideWhenUsed="1"/>
-    <w:lsdException w:name="Title" w:uiPriority="10" w:qFormat="1"/>
-    <w:lsdException w:name="Closing" w:semiHidden="1" w:unhideWhenUsed="1"/>
-    <w:lsdException w:name="Signature" w:semiHidden="1" w:unhideWhenUsed="1"/>
-    <w:lsdException w:name="Default Paragraph Font" w:semiHidden="1" w:uiPriority="1" w:unhideWhenUsed="1"/>
-    <w:lsdException w:name="Body Text" w:semiHidden="1" w:unhideWhenUsed="1"/>
-    <w:lsdException w:name="Body Text Indent" w:semiHidden="1" w:unhideWhenUsed="1"/>
-    <w:lsdException w:name="List Continue" w:semiHidden="1" w:unhideWhenUsed="1"/>
-    <w:lsdException w:name="List Continue 2" w:semiHidden="1" w:unhideWhenUsed="1"/>
-    <w:lsdException w:name="List Continue 3" w:semiHidden="1" w:unhideWhenUsed="1"/>
-    <w:lsdException w:name="List Continue 4" w:semiHidden="1" w:unhideWhenUsed="1"/>
-    <w:lsdException w:name="List Continue 5" w:semiHidden="1" w:unhideWhenUsed="1"/>
-    <w:lsdException w:name="Message Header" w:semiHidden="1" w:unhideWhenUsed="1"/>
-    <w:lsdException w:name="Subtitle" w:uiPriority="11" w:qFormat="1"/>
-    <w:lsdException w:name="Salutation" w:semiHidden="1" w:unhideWhenUsed="1"/>
-    <w:lsdException w:name="Date" w:semiHidden="1" w:unhideWhenUsed="1"/>
-    <w:lsdException w:name="Body Text First Indent" w:semiHidden="1" w:unhideWhenUsed="1"/>
-    <w:lsdException w:name="Body Text First Indent 2" w:semiHidden="1" w:unhideWhenUsed="1"/>
-    <w:lsdException w:name="Note Heading" w:semiHidden="1" w:unhideWhenUsed="1"/>
-    <w:lsdException w:name="Body Text 2" w:semiHidden="1" w:unhideWhenUsed="1"/>
-    <w:lsdException w:name="Body Text 3" w:semiHidden="1" w:unhideWhenUsed="1"/>
-    <w:lsdException w:name="Body Text Indent 2" w:semiHidden="1" w:unhideWhenUsed="1"/>
-    <w:lsdException w:name="Body Text Indent 3" w:semiHidden="1" w:unhideWhenUsed="1"/>
-    <w:lsdException w:name="Block Text" w:semiHidden="1" w:unhideWhenUsed="1"/>
-    <w:lsdException w:name="Hyperlink" w:semiHidden="1" w:unhideWhenUsed="1"/>
-    <w:lsdException w:name="FollowedHyperlink" w:semiHidden="1" w:unhideWhenUsed="1"/>
-    <w:lsdException w:name="Strong" w:uiPriority="22" w:qFormat="1"/>
-    <w:lsdException w:name="Emphasis" w:uiPriority="20" w:qFormat="1"/>
-    <w:lsdException w:name="Document Map" w:semiHidden="1" w:unhideWhenUsed="1"/>
-    <w:lsdException w:name="Plain Text" w:semiHidden="1" w:unhideWhenUsed="1"/>
-    <w:lsdException w:name="E-mail Signature" w:semiHidden="1" w:unhideWhenUsed="1"/>
-    <w:lsdException w:name="HTML Top of Form" w:semiHidden="1" w:unhideWhenUsed="1"/>
-    <w:lsdException w:name="HTML Bottom of Form" w:semiHidden="1" w:unhideWhenUsed="1"/>
-    <w:lsdException w:name="Normal (Web)" w:semiHidden="1" w:unhideWhenUsed="1"/>
-    <w:lsdException w:name="HTML Acronym" w:semiHidden="1" w:unhideWhenUsed="1"/>
-    <w:lsdException w:name="HTML Address" w:semiHidden="1" w:unhideWhenUsed="1"/>
-    <w:lsdException w:name="HTML Cite" w:semiHidden="1" w:unhideWhenUsed="1"/>
-    <w:lsdException w:name="HTML Code" w:semiHidden="1" w:unhideWhenUsed="1"/>
-    <w:lsdException w:name="HTML Definition" w:semiHidden="1" w:unhideWhenUsed="1"/>
-    <w:lsdException w:name="HTML Keyboard" w:semiHidden="1" w:unhideWhenUsed="1"/>
-    <w:lsdException w:name="HTML Preformatted" w:semiHidden="1" w:unhideWhenUsed="1"/>
-    <w:lsdException w:name="HTML Sample" w:semiHidden="1" w:unhideWhenUsed="1"/>
-    <w:lsdException w:name="HTML Typewriter" w:semiHidden="1" w:unhideWhenUsed="1"/>
-    <w:lsdException w:name="HTML Variable" w:semiHidden="1" w:unhideWhenUsed="1"/>
-    <w:lsdException w:name="Normal Table" w:semiHidden="1" w:unhideWhenUsed="1"/>
-    <w:lsdException w:name="annotation subject" w:semiHidden="1" w:unhideWhenUsed="1"/>
-    <w:lsdException w:name="No List" w:semiHidden="1" w:unhideWhenUsed="1"/>
-    <w:lsdException w:name="Outline List 1" w:semiHidden="1" w:unhideWhenUsed="1"/>
-    <w:lsdException w:name="Outline List 2" w:semiHidden="1" w:unhideWhenUsed="1"/>
-    <w:lsdException w:name="Outline List 3" w:semiHidden="1" w:unhideWhenUsed="1"/>
-    <w:lsdException w:name="Table Simple 1" w:semiHidden="1" w:unhideWhenUsed="1"/>
-    <w:lsdException w:name="Table Simple 2" w:semiHidden="1" w:unhideWhenUsed="1"/>
-    <w:lsdException w:name="Table Simple 3" w:semiHidden="1" w:unhideWhenUsed="1"/>
-    <w:lsdException w:name="Table Classic 1" w:semiHidden="1" w:unhideWhenUsed="1"/>
-    <w:lsdException w:name="Table Classic 2" w:semiHidden="1" w:unhideWhenUsed="1"/>
-    <w:lsdException w:name="Table Classic 3" w:semiHidden="1" w:unhideWhenUsed="1"/>
-    <w:lsdException w:name="Table Classic 4" w:semiHidden="1" w:unhideWhenUsed="1"/>
-    <w:lsdException w:name="Table Colorful 1" w:semiHidden="1" w:unhideWhenUsed="1"/>
-    <w:lsdException w:name="Table Colorful 2" w:semiHidden="1" w:unhideWhenUsed="1"/>
-    <w:lsdException w:name="Table Colorful 3" w:semiHidden="1" w:unhideWhenUsed="1"/>
-    <w:lsdException w:name="Table Columns 1" w:semiHidden="1" w:unhideWhenUsed="1"/>
-    <w:lsdException w:name="Table Columns 2" w:semiHidden="1" w:unhideWhenUsed="1"/>
-    <w:lsdException w:name="Table Columns 3" w:semiHidden="1" w:unhideWhenUsed="1"/>
-    <w:lsdException w:name="Table Columns 4" w:semiHidden="1" w:unhideWhenUsed="1"/>
-    <w:lsdException w:name="Table Columns 5" w:semiHidden="1" w:unhideWhenUsed="1"/>
-    <w:lsdException w:name="Table Grid 1" w:semiHidden="1" w:unhideWhenUsed="1"/>
-    <w:lsdException w:name="Table Grid 2" w:semiHidden="1" w:unhideWhenUsed="1"/>
-    <w:lsdException w:name="Table Grid 3" w:semiHidden="1" w:unhideWhenUsed="1"/>
-    <w:lsdException w:name="Table Grid 4" w:semiHidden="1" w:unhideWhenUsed="1"/>
-    <w:lsdException w:name="Table Grid 5" w:semiHidden="1" w:unhideWhenUsed="1"/>
-    <w:lsdException w:name="Table Grid 6" w:semiHidden="1" w:unhideWhenUsed="1"/>
-    <w:lsdException w:name="Table Grid 7" w:semiHidden="1" w:unhideWhenUsed="1"/>
-    <w:lsdException w:name="Table Grid 8" w:semiHidden="1" w:unhideWhenUsed="1"/>
-    <w:lsdException w:name="Table List 1" w:semiHidden="1" w:unhideWhenUsed="1"/>
-    <w:lsdException w:name="Table List 2" w:semiHidden="1" w:unhideWhenUsed="1"/>
-    <w:lsdException w:name="Table List 3" w:semiHidden="1" w:unhideWhenUsed="1"/>
-    <w:lsdException w:name="Table List 4" w:semiHidden="1" w:unhideWhenUsed="1"/>
-    <w:lsdException w:name="Table List 5" w:semiHidden="1" w:unhideWhenUsed="1"/>
-    <w:lsdException w:name="Table List 6" w:semiHidden="1" w:unhideWhenUsed="1"/>
-    <w:lsdException w:name="Table List 7" w:semiHidden="1" w:unhideWhenUsed="1"/>
-    <w:lsdException w:name="Table List 8" w:semiHidden="1" w:unhideWhenUsed="1"/>
-    <w:lsdException w:name="Table 3D effects 1" w:semiHidden="1" w:unhideWhenUsed="1"/>
-    <w:lsdException w:name="Table 3D effects 2" w:semiHidden="1" w:unhideWhenUsed="1"/>
-    <w:lsdException w:name="Table 3D effects 3" w:semiHidden="1" w:unhideWhenUsed="1"/>
-    <w:lsdException w:name="Table Contemporary" w:semiHidden="1" w:unhideWhenUsed="1"/>
-    <w:lsdException w:name="Table Elegant" w:semiHidden="1" w:unhideWhenUsed="1"/>
-    <w:lsdException w:name="Table Professional" w:semiHidden="1" w:unhideWhenUsed="1"/>
-    <w:lsdException w:name="Table Subtle 1" w:semiHidden="1" w:unhideWhenUsed="1"/>
-    <w:lsdException w:name="Table Subtle 2" w:semiHidden="1" w:unhideWhenUsed="1"/>
-    <w:lsdException w:name="Table Web 1" w:semiHidden="1" w:unhideWhenUsed="1"/>
-    <w:lsdException w:name="Table Web 2" w:semiHidden="1" w:unhideWhenUsed="1"/>
-    <w:lsdException w:name="Table Web 3" w:semiHidden="1" w:unhideWhenUsed="1"/>
-    <w:lsdException w:name="Balloon Text" w:semiHidden="1" w:unhideWhenUsed="1"/>
-    <w:lsdException w:name="Table Grid" w:uiPriority="59"/>
-    <w:lsdException w:name="Table Theme" w:semiHidden="1" w:unhideWhenUsed="1"/>
-    <w:lsdException w:name="Placeholder Text" w:semiHidden="1"/>
-    <w:lsdException w:name="No Spacing" w:uiPriority="1" w:qFormat="1"/>
-    <w:lsdException w:name="Light Shading" w:uiPriority="60"/>
-    <w:lsdException w:name="Light List" w:uiPriority="61"/>
-    <w:lsdException w:name="Light Grid" w:uiPriority="62"/>
-    <w:lsdException w:name="Medium Shading 1" w:uiPriority="63"/>
-    <w:lsdException w:name="Medium Shading 2" w:uiPriority="64"/>
-    <w:lsdException w:name="Medium List 1" w:uiPriority="65"/>
-    <w:lsdException w:name="Medium List 2" w:uiPriority="66"/>
-    <w:lsdException w:name="Medium Grid 1" w:uiPriority="67"/>
-    <w:lsdException w:name="Medium Grid 2" w:uiPriority="68"/>
-    <w:lsdException w:name="Medium Grid 3" w:uiPriority="69"/>
-    <w:lsdException w:name="Dark List" w:uiPriority="70"/>
-    <w:lsdException w:name="Colorful Shading" w:uiPriority="71"/>
-    <w:lsdException w:name="Colorful List" w:uiPriority="72"/>
-    <w:lsdException w:name="Colorful Grid" w:uiPriority="73"/>
-    <w:lsdException w:name="Light Shading Accent 1" w:uiPriority="60"/>
-    <w:lsdException w:name="Light List Accent 1" w:uiPriority="61"/>
-    <w:lsdException w:name="Light Grid Accent 1" w:uiPriority="62"/>
-    <w:lsdException w:name="Medium Shading 1 Accent 1" w:uiPriority="63"/>
-    <w:lsdException w:name="Medium Shading 2 Accent 1" w:uiPriority="64"/>
-    <w:lsdException w:name="Medium List 1 Accent 1" w:uiPriority="65"/>
-    <w:lsdException w:name="Revision" w:semiHidden="1"/>
-    <w:lsdException w:name="List Paragraph" w:uiPriority="34" w:qFormat="1"/>
-    <w:lsdException w:name="Quote" w:uiPriority="29" w:qFormat="1"/>
-    <w:lsdException w:name="Intense Quote" w:uiPriority="30" w:qFormat="1"/>
-    <w:lsdException w:name="Medium List 2 Accent 1" w:uiPriority="66"/>
-    <w:lsdException w:name="Medium Grid 1 Accent 1" w:uiPriority="67"/>
-    <w:lsdException w:name="Medium Grid 2 Accent 1" w:uiPriority="68"/>
-    <w:lsdException w:name="Medium Grid 3 Accent 1" w:uiPriority="69"/>
-    <w:lsdException w:name="Dark List Accent 1" w:uiPriority="70"/>
-    <w:lsdException w:name="Colorful Shading Accent 1" w:uiPriority="71"/>
-    <w:lsdException w:name="Colorful List Accent 1" w:uiPriority="72"/>
-    <w:lsdException w:name="Colorful Grid Accent 1" w:uiPriority="73"/>
-    <w:lsdException w:name="Light Shading Accent 2" w:uiPriority="60"/>
-    <w:lsdException w:name="Light List Accent 2" w:uiPriority="61"/>
-    <w:lsdException w:name="Light Grid Accent 2" w:uiPriority="62"/>
-    <w:lsdException w:name="Medium Shading 1 Accent 2" w:uiPriority="63"/>
-    <w:lsdException w:name="Medium Shading 2 Accent 2" w:uiPriority="64"/>
-    <w:lsdException w:name="Medium List 1 Accent 2" w:uiPriority="65"/>
-    <w:lsdException w:name="Medium List 2 Accent 2" w:uiPriority="66"/>
-    <w:lsdException w:name="Medium Grid 1 Accent 2" w:uiPriority="67"/>
-    <w:lsdException w:name="Medium Grid 2 Accent 2" w:uiPriority="68"/>
-    <w:lsdException w:name="Medium Grid 3 Accent 2" w:uiPriority="69"/>
-    <w:lsdException w:name="Dark List Accent 2" w:uiPriority="70"/>
-    <w:lsdException w:name="Colorful Shading Accent 2" w:uiPriority="71"/>
-    <w:lsdException w:name="Colorful List Accent 2" w:uiPriority="72"/>
-    <w:lsdException w:name="Colorful Grid Accent 2" w:uiPriority="73"/>
-    <w:lsdException w:name="Light Shading Accent 3" w:uiPriority="60"/>
-    <w:lsdException w:name="Light List Accent 3" w:uiPriority="61"/>
-    <w:lsdException w:name="Light Grid Accent 3" w:uiPriority="62"/>
-    <w:lsdException w:name="Medium Shading 1 Accent 3" w:uiPriority="63"/>
-    <w:lsdException w:name="Medium Shading 2 Accent 3" w:uiPriority="64"/>
-    <w:lsdException w:name="Medium List 1 Accent 3" w:uiPriority="65"/>
-    <w:lsdException w:name="Medium List 2 Accent 3" w:uiPriority="66"/>
-    <w:lsdException w:name="Medium Grid 1 Accent 3" w:uiPriority="67"/>
-    <w:lsdException w:name="Medium Grid 2 Accent 3" w:uiPriority="68"/>
-    <w:lsdException w:name="Medium Grid 3 Accent 3" w:uiPriority="69"/>
-    <w:lsdException w:name="Dark List Accent 3" w:uiPriority="70"/>
-    <w:lsdException w:name="Colorful Shading Accent 3" w:uiPriority="71"/>
-    <w:lsdException w:name="Colorful List Accent 3" w:uiPriority="72"/>
-    <w:lsdException w:name="Colorful Grid Accent 3" w:uiPriority="73"/>
-    <w:lsdException w:name="Light Shading Accent 4" w:uiPriority="60"/>
-    <w:lsdException w:name="Light List Accent 4" w:uiPriority="61"/>
-    <w:lsdException w:name="Light Grid Accent 4" w:uiPriority="62"/>
-    <w:lsdException w:name="Medium Shading 1 Accent 4" w:uiPriority="63"/>
-    <w:lsdException w:name="Medium Shading 2 Accent 4" w:uiPriority="64"/>
-    <w:lsdException w:name="Medium List 1 Accent 4" w:uiPriority="65"/>
-    <w:lsdException w:name="Medium List 2 Accent 4" w:uiPriority="66"/>
-    <w:lsdException w:name="Medium Grid 1 Accent 4" w:uiPriority="67"/>
-    <w:lsdException w:name="Medium Grid 2 Accent 4" w:uiPriority="68"/>
-    <w:lsdException w:name="Medium Grid 3 Accent 4" w:uiPriority="69"/>
-    <w:lsdException w:name="Dark List Accent 4" w:uiPriority="70"/>
-    <w:lsdException w:name="Colorful Shading Accent 4" w:uiPriority="71"/>
-    <w:lsdException w:name="Colorful List Accent 4" w:uiPriority="72"/>
-    <w:lsdException w:name="Colorful Grid Accent 4" w:uiPriority="73"/>
-    <w:lsdException w:name="Light Shading Accent 5" w:uiPriority="60"/>
-    <w:lsdException w:name="Light List Accent 5" w:uiPriority="61"/>
-    <w:lsdException w:name="Light Grid Accent 5" w:uiPriority="62"/>
-    <w:lsdException w:name="Medium Shading 1 Accent 5" w:uiPriority="63"/>
-    <w:lsdException w:name="Medium Shading 2 Accent 5" w:uiPriority="64"/>
-    <w:lsdException w:name="Medium List 1 Accent 5" w:uiPriority="65"/>
-    <w:lsdException w:name="Medium List 2 Accent 5" w:uiPriority="66"/>
-    <w:lsdException w:name="Medium Grid 1 Accent 5" w:uiPriority="67"/>
-    <w:lsdException w:name="Medium Grid 2 Accent 5" w:uiPriority="68"/>
-    <w:lsdException w:name="Medium Grid 3 Accent 5" w:uiPriority="69"/>
-    <w:lsdException w:name="Dark List Accent 5" w:uiPriority="70"/>
-    <w:lsdException w:name="Colorful Shading Accent 5" w:uiPriority="71"/>
-    <w:lsdException w:name="Colorful List Accent 5" w:uiPriority="72"/>
-    <w:lsdException w:name="Colorful Grid Accent 5" w:uiPriority="73"/>
-    <w:lsdException w:name="Light Shading Accent 6" w:uiPriority="60"/>
-    <w:lsdException w:name="Light List Accent 6" w:uiPriority="61"/>
-    <w:lsdException w:name="Light Grid Accent 6" w:uiPriority="62"/>
-    <w:lsdException w:name="Medium Shading 1 Accent 6" w:uiPriority="63"/>
-    <w:lsdException w:name="Medium Shading 2 Accent 6" w:uiPriority="64"/>
-    <w:lsdException w:name="Medium List 1 Accent 6" w:uiPriority="65"/>
-    <w:lsdException w:name="Medium List 2 Accent 6" w:uiPriority="66"/>
-    <w:lsdException w:name="Medium Grid 1 Accent 6" w:uiPriority="67"/>
-    <w:lsdException w:name="Medium Grid 2 Accent 6" w:uiPriority="68"/>
-    <w:lsdException w:name="Medium Grid 3 Accent 6" w:uiPriority="69"/>
-    <w:lsdException w:name="Dark List Accent 6" w:uiPriority="70"/>
-    <w:lsdException w:name="Colorful Shading Accent 6" w:uiPriority="71"/>
-    <w:lsdException w:name="Colorful List Accent 6" w:uiPriority="72"/>
-    <w:lsdException w:name="Colorful Grid Accent 6" w:uiPriority="73"/>
-    <w:lsdException w:name="Subtle Emphasis" w:uiPriority="19" w:qFormat="1"/>
-    <w:lsdException w:name="Intense Emphasis" w:uiPriority="21" w:qFormat="1"/>
-    <w:lsdException w:name="Subtle Reference" w:uiPriority="31" w:qFormat="1"/>
-    <w:lsdException w:name="Intense Reference" w:uiPriority="32" w:qFormat="1"/>
-    <w:lsdException w:name="Book Title" w:uiPriority="33" w:qFormat="1"/>
-    <w:lsdException w:name="Bibliography" w:semiHidden="1" w:uiPriority="37" w:unhideWhenUsed="1"/>
-    <w:lsdException w:name="TOC Heading" w:semiHidden="1" w:uiPriority="39" w:unhideWhenUsed="1" w:qFormat="1"/>
-    <w:lsdException w:name="Plain Table 1" w:uiPriority="41"/>
-    <w:lsdException w:name="Plain Table 2" w:uiPriority="42"/>
-    <w:lsdException w:name="Plain Table 3" w:uiPriority="43"/>
-    <w:lsdException w:name="Plain Table 4" w:uiPriority="44"/>
-    <w:lsdException w:name="Plain Table 5" w:uiPriority="45"/>
-    <w:lsdException w:name="Grid Table Light" w:uiPriority="40"/>
-    <w:lsdException w:name="Grid Table 1 Light" w:uiPriority="46"/>
-    <w:lsdException w:name="Grid Table 2" w:uiPriority="47"/>
-    <w:lsdException w:name="Grid Table 3" w:uiPriority="48"/>
-    <w:lsdException w:name="Grid Table 4" w:uiPriority="49"/>
-    <w:lsdException w:name="Grid Table 5 Dark" w:uiPriority="50"/>
-    <w:lsdException w:name="Grid Table 6 Colorful" w:uiPriority="51"/>
-    <w:lsdException w:name="Grid Table 7 Colorful" w:uiPriority="52"/>
-    <w:lsdException w:name="Grid Table 1 Light Accent 1" w:uiPriority="46"/>
-    <w:lsdException w:name="Grid Table 2 Accent 1" w:uiPriority="47"/>
-    <w:lsdException w:name="Grid Table 3 Accent 1" w:uiPriority="48"/>
-    <w:lsdException w:name="Grid Table 4 Accent 1" w:uiPriority="49"/>
-    <w:lsdException w:name="Grid Table 5 Dark Accent 1" w:uiPriority="50"/>
-    <w:lsdException w:name="Grid Table 6 Colorful Accent 1" w:uiPriority="51"/>
-    <w:lsdException w:name="Grid Table 7 Colorful Accent 1" w:uiPriority="52"/>
-    <w:lsdException w:name="Grid Table 1 Light Accent 2" w:uiPriority="46"/>
-    <w:lsdException w:name="Grid Table 2 Accent 2" w:uiPriority="47"/>
-    <w:lsdException w:name="Grid Table 3 Accent 2" w:uiPriority="48"/>
-    <w:lsdException w:name="Grid Table 4 Accent 2" w:uiPriority="49"/>
-    <w:lsdException w:name="Grid Table 5 Dark Accent 2" w:uiPriority="50"/>
-    <w:lsdException w:name="Grid Table 6 Colorful Accent 2" w:uiPriority="51"/>
-    <w:lsdException w:name="Grid Table 7 Colorful Accent 2" w:uiPriority="52"/>
-    <w:lsdException w:name="Grid Table 1 Light Accent 3" w:uiPriority="46"/>
-    <w:lsdException w:name="Grid Table 2 Accent 3" w:uiPriority="47"/>
-    <w:lsdException w:name="Grid Table 3 Accent 3" w:uiPriority="48"/>
-    <w:lsdException w:name="Grid Table 4 Accent 3" w:uiPriority="49"/>
-    <w:lsdException w:name="Grid Table 5 Dark Accent 3" w:uiPriority="50"/>
-    <w:lsdException w:name="Grid Table 6 Colorful Accent 3" w:uiPriority="51"/>
-    <w:lsdException w:name="Grid Table 7 Colorful Accent 3" w:uiPriority="52"/>
-    <w:lsdException w:name="Grid Table 1 Light Accent 4" w:uiPriority="46"/>
-    <w:lsdException w:name="Grid Table 2 Accent 4" w:uiPriority="47"/>
-    <w:lsdException w:name="Grid Table 3 Accent 4" w:uiPriority="48"/>
-    <w:lsdException w:name="Grid Table 4 Accent 4" w:uiPriority="49"/>
-    <w:lsdException w:name="Grid Table 5 Dark Accent 4" w:uiPriority="50"/>
-    <w:lsdException w:name="Grid Table 6 Colorful Accent 4" w:uiPriority="51"/>
-    <w:lsdException w:name="Grid Table 7 Colorful Accent 4" w:uiPriority="52"/>
-    <w:lsdException w:name="Grid Table 1 Light Accent 5" w:uiPriority="46"/>
-    <w:lsdException w:name="Grid Table 2 Accent 5" w:uiPriority="47"/>
-    <w:lsdException w:name="Grid Table 3 Accent 5" w:uiPriority="48"/>
-    <w:lsdException w:name="Grid Table 4 Accent 5" w:uiPriority="49"/>
-    <w:lsdException w:name="Grid Table 5 Dark Accent 5" w:uiPriority="50"/>
-    <w:lsdException w:name="Grid Table 6 Colorful Accent 5" w:uiPriority="51"/>
-    <w:lsdException w:name="Grid Table 7 Colorful Accent 5" w:uiPriority="52"/>
-    <w:lsdException w:name="Grid Table 1 Light Accent 6" w:uiPriority="46"/>
-    <w:lsdException w:name="Grid Table 2 Accent 6" w:uiPriority="47"/>
-    <w:lsdException w:name="Grid Table 3 Accent 6" w:uiPriority="48"/>
-    <w:lsdException w:name="Grid Table 4 Accent 6" w:uiPriority="49"/>
-    <w:lsdException w:name="Grid Table 5 Dark Accent 6" w:uiPriority="50"/>
-    <w:lsdException w:name="Grid Table 6 Colorful Accent 6" w:uiPriority="51"/>
-    <w:lsdException w:name="Grid Table 7 Colorful Accent 6" w:uiPriority="52"/>
-    <w:lsdException w:name="List Table 1 Light" w:uiPriority="46"/>
-    <w:lsdException w:name="List Table 2" w:uiPriority="47"/>
-    <w:lsdException w:name="List Table 3" w:uiPriority="48"/>
-    <w:lsdException w:name="List Table 4" w:uiPriority="49"/>
-    <w:lsdException w:name="List Table 5 Dark" w:uiPriority="50"/>
-    <w:lsdException w:name="List Table 6 Colorful" w:uiPriority="51"/>
-    <w:lsdException w:name="List Table 7 Colorful" w:uiPriority="52"/>
-    <w:lsdException w:name="List Table 1 Light Accent 1" w:uiPriority="46"/>
-    <w:lsdException w:name="List Table 2 Accent 1" w:uiPriority="47"/>
-    <w:lsdException w:name="List Table 3 Accent 1" w:uiPriority="48"/>
-    <w:lsdException w:name="List Table 4 Accent 1" w:uiPriority="49"/>
-    <w:lsdException w:name="List Table 5 Dark Accent 1" w:uiPriority="50"/>
-    <w:lsdException w:name="List Table 6 Colorful Accent 1" w:uiPriority="51"/>
-    <w:lsdException w:name="List Table 7 Colorful Accent 1" w:uiPriority="52"/>
-    <w:lsdException w:name="List Table 1 Light Accent 2" w:uiPriority="46"/>
-    <w:lsdException w:name="List Table 2 Accent 2" w:uiPriority="47"/>
-    <w:lsdException w:name="List Table 3 Accent 2" w:uiPriority="48"/>
-    <w:lsdException w:name="List Table 4 Accent 2" w:uiPriority="49"/>
-    <w:lsdException w:name="List Table 5 Dark Accent 2" w:uiPriority="50"/>
-    <w:lsdException w:name="List Table 6 Colorful Accent 2" w:uiPriority="51"/>
-    <w:lsdException w:name="List Table 7 Colorful Accent 2" w:uiPriority="52"/>
-    <w:lsdException w:name="List Table 1 Light Accent 3" w:uiPriority="46"/>
-    <w:lsdException w:name="List Table 2 Accent 3" w:uiPriority="47"/>
-    <w:lsdException w:name="List Table 3 Accent 3" w:uiPriority="48"/>
-    <w:lsdException w:name="List Table 4 Accent 3" w:uiPriority="49"/>
-    <w:lsdException w:name="List Table 5 Dark Accent 3" w:uiPriority="50"/>
-    <w:lsdException w:name="List Table 6 Colorful Accent 3" w:uiPriority="51"/>
-    <w:lsdException w:name="List Table 7 Colorful Accent 3" w:uiPriority="52"/>
-    <w:lsdException w:name="List Table 1 Light Accent 4" w:uiPriority="46"/>
-    <w:lsdException w:name="List Table 2 Accent 4" w:uiPriority="47"/>
-    <w:lsdException w:name="List Table 3 Accent 4" w:uiPriority="48"/>
-    <w:lsdException w:name="List Table 4 Accent 4" w:uiPriority="49"/>
-    <w:lsdException w:name="List Table 5 Dark Accent 4" w:uiPriority="50"/>
-    <w:lsdException w:name="List Table 6 Colorful Accent 4" w:uiPriority="51"/>
-    <w:lsdException w:name="List Table 7 Colorful Accent 4" w:uiPriority="52"/>
-    <w:lsdException w:name="List Table 1 Light Accent 5" w:uiPriority="46"/>
-    <w:lsdException w:name="List Table 2 Accent 5" w:uiPriority="47"/>
-    <w:lsdException w:name="List Table 3 Accent 5" w:uiPriority="48"/>
-    <w:lsdException w:name="List Table 4 Accent 5" w:uiPriority="49"/>
-    <w:lsdException w:name="List Table 5 Dark Accent 5" w:uiPriority="50"/>
-    <w:lsdException w:name="List Table 6 Colorful Accent 5" w:uiPriority="51"/>
-    <w:lsdException w:name="List Table 7 Colorful Accent 5" w:uiPriority="52"/>
-    <w:lsdException w:name="List Table 1 Light Accent 6" w:uiPriority="46"/>
-    <w:lsdException w:name="List Table 2 Accent 6" w:uiPriority="47"/>
-    <w:lsdException w:name="List Table 3 Accent 6" w:uiPriority="48"/>
-    <w:lsdException w:name="List Table 4 Accent 6" w:uiPriority="49"/>
-    <w:lsdException w:name="List Table 5 Dark Accent 6" w:uiPriority="50"/>
-    <w:lsdException w:name="List Table 6 Colorful Accent 6" w:uiPriority="51"/>
-    <w:lsdException w:name="List Table 7 Colorful Accent 6" w:uiPriority="52"/>
+  <w:latentStyles w:defLockedState="0" w:defUIPriority="99" w:defSemiHidden="1" w:defUnhideWhenUsed="1" w:defQFormat="0" w:count="267">
+    <w:lsdException w:name="Normal" w:semiHidden="0" w:uiPriority="0" w:unhideWhenUsed="0" w:qFormat="1"/>
+    <w:lsdException w:name="heading 1" w:semiHidden="0" w:uiPriority="9" w:unhideWhenUsed="0" w:qFormat="1"/>
+    <w:lsdException w:name="heading 2" w:uiPriority="9" w:qFormat="1"/>
+    <w:lsdException w:name="heading 3" w:uiPriority="9" w:qFormat="1"/>
+    <w:lsdException w:name="heading 4" w:uiPriority="9" w:qFormat="1"/>
+    <w:lsdException w:name="heading 5" w:uiPriority="9" w:qFormat="1"/>
+    <w:lsdException w:name="heading 6" w:uiPriority="9" w:qFormat="1"/>
+    <w:lsdException w:name="heading 7" w:uiPriority="9" w:qFormat="1"/>
+    <w:lsdException w:name="heading 8" w:uiPriority="9" w:qFormat="1"/>
+    <w:lsdException w:name="heading 9" w:uiPriority="9" w:qFormat="1"/>
+    <w:lsdException w:name="toc 1" w:uiPriority="39"/>
+    <w:lsdException w:name="toc 2" w:uiPriority="39"/>
+    <w:lsdException w:name="toc 3" w:uiPriority="39"/>
+    <w:lsdException w:name="toc 4" w:uiPriority="39"/>
+    <w:lsdException w:name="toc 5" w:uiPriority="39"/>
+    <w:lsdException w:name="toc 6" w:uiPriority="39"/>
+    <w:lsdException w:name="toc 7" w:uiPriority="39"/>
+    <w:lsdException w:name="toc 8" w:uiPriority="39"/>
+    <w:lsdException w:name="toc 9" w:uiPriority="39"/>
+    <w:lsdException w:name="footer" w:uiPriority="0"/>
+    <w:lsdException w:name="caption" w:uiPriority="35" w:qFormat="1"/>
+    <w:lsdException w:name="Title" w:semiHidden="0" w:uiPriority="10" w:unhideWhenUsed="0" w:qFormat="1"/>
+    <w:lsdException w:name="Default Paragraph Font" w:uiPriority="1"/>
+    <w:lsdException w:name="Subtitle" w:semiHidden="0" w:uiPriority="11" w:unhideWhenUsed="0" w:qFormat="1"/>
+    <w:lsdException w:name="Strong" w:semiHidden="0" w:uiPriority="22" w:unhideWhenUsed="0" w:qFormat="1"/>
+    <w:lsdException w:name="Emphasis" w:semiHidden="0" w:uiPriority="20" w:unhideWhenUsed="0" w:qFormat="1"/>
+    <w:lsdException w:name="Table Grid" w:semiHidden="0" w:uiPriority="59" w:unhideWhenUsed="0"/>
+    <w:lsdException w:name="Placeholder Text" w:unhideWhenUsed="0"/>
+    <w:lsdException w:name="No Spacing" w:semiHidden="0" w:uiPriority="1" w:unhideWhenUsed="0" w:qFormat="1"/>
+    <w:lsdException w:name="Light Shading" w:semiHidden="0" w:uiPriority="60" w:unhideWhenUsed="0"/>
+    <w:lsdException w:name="Light List" w:semiHidden="0" w:uiPriority="61" w:unhideWhenUsed="0"/>
+    <w:lsdException w:name="Light Grid" w:semiHidden="0" w:uiPriority="62" w:unhideWhenUsed="0"/>
+    <w:lsdException w:name="Medium Shading 1" w:semiHidden="0" w:uiPriority="63" w:unhideWhenUsed="0"/>
+    <w:lsdException w:name="Medium Shading 2" w:semiHidden="0" w:uiPriority="64" w:unhideWhenUsed="0"/>
+    <w:lsdException w:name="Medium List 1" w:semiHidden="0" w:uiPriority="65" w:unhideWhenUsed="0"/>
+    <w:lsdException w:name="Medium List 2" w:semiHidden="0" w:uiPriority="66" w:unhideWhenUsed="0"/>
+    <w:lsdException w:name="Medium Grid 1" w:semiHidden="0" w:uiPriority="67" w:unhideWhenUsed="0"/>
+    <w:lsdException w:name="Medium Grid 2" w:semiHidden="0" w:uiPriority="68" w:unhideWhenUsed="0"/>
+    <w:lsdException w:name="Medium Grid 3" w:semiHidden="0" w:uiPriority="69" w:unhideWhenUsed="0"/>
+    <w:lsdException w:name="Dark List" w:semiHidden="0" w:uiPriority="70" w:unhideWhenUsed="0"/>
+    <w:lsdException w:name="Colorful Shading" w:semiHidden="0" w:uiPriority="71" w:unhideWhenUsed="0"/>
+    <w:lsdException w:name="Colorful List" w:semiHidden="0" w:uiPriority="72" w:unhideWhenUsed="0"/>
+    <w:lsdException w:name="Colorful Grid" w:semiHidden="0" w:uiPriority="73" w:unhideWhenUsed="0"/>
+    <w:lsdException w:name="Light Shading Accent 1" w:semiHidden="0" w:uiPriority="60" w:unhideWhenUsed="0"/>
+    <w:lsdException w:name="Light List Accent 1" w:semiHidden="0" w:uiPriority="61" w:unhideWhenUsed="0"/>
+    <w:lsdException w:name="Light Grid Accent 1" w:semiHidden="0" w:uiPriority="62" w:unhideWhenUsed="0"/>
+    <w:lsdException w:name="Medium Shading 1 Accent 1" w:semiHidden="0" w:uiPriority="63" w:unhideWhenUsed="0"/>
+    <w:lsdException w:name="Medium Shading 2 Accent 1" w:semiHidden="0" w:uiPriority="64" w:unhideWhenUsed="0"/>
+    <w:lsdException w:name="Medium List 1 Accent 1" w:semiHidden="0" w:uiPriority="65" w:unhideWhenUsed="0"/>
+    <w:lsdException w:name="Revision" w:unhideWhenUsed="0"/>
+    <w:lsdException w:name="List Paragraph" w:semiHidden="0" w:uiPriority="34" w:unhideWhenUsed="0" w:qFormat="1"/>
+    <w:lsdException w:name="Quote" w:semiHidden="0" w:uiPriority="29" w:unhideWhenUsed="0" w:qFormat="1"/>
+    <w:lsdException w:name="Intense Quote" w:semiHidden="0" w:uiPriority="30" w:unhideWhenUsed="0" w:qFormat="1"/>
+    <w:lsdException w:name="Medium List 2 Accent 1" w:semiHidden="0" w:uiPriority="66" w:unhideWhenUsed="0"/>
+    <w:lsdException w:name="Medium Grid 1 Accent 1" w:semiHidden="0" w:uiPriority="67" w:unhideWhenUsed="0"/>
+    <w:lsdException w:name="Medium Grid 2 Accent 1" w:semiHidden="0" w:uiPriority="68" w:unhideWhenUsed="0"/>
+    <w:lsdException w:name="Medium Grid 3 Accent 1" w:semiHidden="0" w:uiPriority="69" w:unhideWhenUsed="0"/>
+    <w:lsdException w:name="Dark List Accent 1" w:semiHidden="0" w:uiPriority="70" w:unhideWhenUsed="0"/>
+    <w:lsdException w:name="Colorful Shading Accent 1" w:semiHidden="0" w:uiPriority="71" w:unhideWhenUsed="0"/>
+    <w:lsdException w:name="Colorful List Accent 1" w:semiHidden="0" w:uiPriority="72" w:unhideWhenUsed="0"/>
+    <w:lsdException w:name="Colorful Grid Accent 1" w:semiHidden="0" w:uiPriority="73" w:unhideWhenUsed="0"/>
+    <w:lsdException w:name="Light Shading Accent 2" w:semiHidden="0" w:uiPriority="60" w:unhideWhenUsed="0"/>
+    <w:lsdException w:name="Light List Accent 2" w:semiHidden="0" w:uiPriority="61" w:unhideWhenUsed="0"/>
+    <w:lsdException w:name="Light Grid Accent 2" w:semiHidden="0" w:uiPriority="62" w:unhideWhenUsed="0"/>
+    <w:lsdException w:name="Medium Shading 1 Accent 2" w:semiHidden="0" w:uiPriority="63" w:unhideWhenUsed="0"/>
+    <w:lsdException w:name="Medium Shading 2 Accent 2" w:semiHidden="0" w:uiPriority="64" w:unhideWhenUsed="0"/>
+    <w:lsdException w:name="Medium List 1 Accent 2" w:semiHidden="0" w:uiPriority="65" w:unhideWhenUsed="0"/>
+    <w:lsdException w:name="Medium List 2 Accent 2" w:semiHidden="0" w:uiPriority="66" w:unhideWhenUsed="0"/>
+    <w:lsdException w:name="Medium Grid 1 Accent 2" w:semiHidden="0" w:uiPriority="67" w:unhideWhenUsed="0"/>
+    <w:lsdException w:name="Medium Grid 2 Accent 2" w:semiHidden="0" w:uiPriority="68" w:unhideWhenUsed="0"/>
+    <w:lsdException w:name="Medium Grid 3 Accent 2" w:semiHidden="0" w:uiPriority="69" w:unhideWhenUsed="0"/>
+    <w:lsdException w:name="Dark List Accent 2" w:semiHidden="0" w:uiPriority="70" w:unhideWhenUsed="0"/>
+    <w:lsdException w:name="Colorful Shading Accent 2" w:semiHidden="0" w:uiPriority="71" w:unhideWhenUsed="0"/>
+    <w:lsdException w:name="Colorful List Accent 2" w:semiHidden="0" w:uiPriority="72" w:unhideWhenUsed="0"/>
+    <w:lsdException w:name="Colorful Grid Accent 2" w:semiHidden="0" w:uiPriority="73" w:unhideWhenUsed="0"/>
+    <w:lsdException w:name="Light Shading Accent 3" w:semiHidden="0" w:uiPriority="60" w:unhideWhenUsed="0"/>
+    <w:lsdException w:name="Light List Accent 3" w:semiHidden="0" w:uiPriority="61" w:unhideWhenUsed="0"/>
+    <w:lsdException w:name="Light Grid Accent 3" w:semiHidden="0" w:uiPriority="62" w:unhideWhenUsed="0"/>
+    <w:lsdException w:name="Medium Shading 1 Accent 3" w:semiHidden="0" w:uiPriority="63" w:unhideWhenUsed="0"/>
+    <w:lsdException w:name="Medium Shading 2 Accent 3" w:semiHidden="0" w:uiPriority="64" w:unhideWhenUsed="0"/>
+    <w:lsdException w:name="Medium List 1 Accent 3" w:semiHidden="0" w:uiPriority="65" w:unhideWhenUsed="0"/>
+    <w:lsdException w:name="Medium List 2 Accent 3" w:semiHidden="0" w:uiPriority="66" w:unhideWhenUsed="0"/>
+    <w:lsdException w:name="Medium Grid 1 Accent 3" w:semiHidden="0" w:uiPriority="67" w:unhideWhenUsed="0"/>
+    <w:lsdException w:name="Medium Grid 2 Accent 3" w:semiHidden="0" w:uiPriority="68" w:unhideWhenUsed="0"/>
+    <w:lsdException w:name="Medium Grid 3 Accent 3" w:semiHidden="0" w:uiPriority="69" w:unhideWhenUsed="0"/>
+    <w:lsdException w:name="Dark List Accent 3" w:semiHidden="0" w:uiPriority="70" w:unhideWhenUsed="0"/>
+    <w:lsdException w:name="Colorful Shading Accent 3" w:semiHidden="0" w:uiPriority="71" w:unhideWhenUsed="0"/>
+    <w:lsdException w:name="Colorful List Accent 3" w:semiHidden="0" w:uiPriority="72" w:unhideWhenUsed="0"/>
+    <w:lsdException w:name="Colorful Grid Accent 3" w:semiHidden="0" w:uiPriority="73" w:unhideWhenUsed="0"/>
+    <w:lsdException w:name="Light Shading Accent 4" w:semiHidden="0" w:uiPriority="60" w:unhideWhenUsed="0"/>
+    <w:lsdException w:name="Light List Accent 4" w:semiHidden="0" w:uiPriority="61" w:unhideWhenUsed="0"/>
+    <w:lsdException w:name="Light Grid Accent 4" w:semiHidden="0" w:uiPriority="62" w:unhideWhenUsed="0"/>
+    <w:lsdException w:name="Medium Shading 1 Accent 4" w:semiHidden="0" w:uiPriority="63" w:unhideWhenUsed="0"/>
+    <w:lsdException w:name="Medium Shading 2 Accent 4" w:semiHidden="0" w:uiPriority="64" w:unhideWhenUsed="0"/>
+    <w:lsdException w:name="Medium List 1 Accent 4" w:semiHidden="0" w:uiPriority="65" w:unhideWhenUsed="0"/>
+    <w:lsdException w:name="Medium List 2 Accent 4" w:semiHidden="0" w:uiPriority="66" w:unhideWhenUsed="0"/>
+    <w:lsdException w:name="Medium Grid 1 Accent 4" w:semiHidden="0" w:uiPriority="67" w:unhideWhenUsed="0"/>
+    <w:lsdException w:name="Medium Grid 2 Accent 4" w:semiHidden="0" w:uiPriority="68" w:unhideWhenUsed="0"/>
+    <w:lsdException w:name="Medium Grid 3 Accent 4" w:semiHidden="0" w:uiPriority="69" w:unhideWhenUsed="0"/>
+    <w:lsdException w:name="Dark List Accent 4" w:semiHidden="0" w:uiPriority="70" w:unhideWhenUsed="0"/>
+    <w:lsdException w:name="Colorful Shading Accent 4" w:semiHidden="0" w:uiPriority="71" w:unhideWhenUsed="0"/>
+    <w:lsdException w:name="Colorful List Accent 4" w:semiHidden="0" w:uiPriority="72" w:unhideWhenUsed="0"/>
+    <w:lsdException w:name="Colorful Grid Accent 4" w:semiHidden="0" w:uiPriority="73" w:unhideWhenUsed="0"/>
+    <w:lsdException w:name="Light Shading Accent 5" w:semiHidden="0" w:uiPriority="60" w:unhideWhenUsed="0"/>
+    <w:lsdException w:name="Light List Accent 5" w:semiHidden="0" w:uiPriority="61" w:unhideWhenUsed="0"/>
+    <w:lsdException w:name="Light Grid Accent 5" w:semiHidden="0" w:uiPriority="62" w:unhideWhenUsed="0"/>
+    <w:lsdException w:name="Medium Shading 1 Accent 5" w:semiHidden="0" w:uiPriority="63" w:unhideWhenUsed="0"/>
+    <w:lsdException w:name="Medium Shading 2 Accent 5" w:semiHidden="0" w:uiPriority="64" w:unhideWhenUsed="0"/>
+    <w:lsdException w:name="Medium List 1 Accent 5" w:semiHidden="0" w:uiPriority="65" w:unhideWhenUsed="0"/>
+    <w:lsdException w:name="Medium List 2 Accent 5" w:semiHidden="0" w:uiPriority="66" w:unhideWhenUsed="0"/>
+    <w:lsdException w:name="Medium Grid 1 Accent 5" w:semiHidden="0" w:uiPriority="67" w:unhideWhenUsed="0"/>
+    <w:lsdException w:name="Medium Grid 2 Accent 5" w:semiHidden="0" w:uiPriority="68" w:unhideWhenUsed="0"/>
+    <w:lsdException w:name="Medium Grid 3 Accent 5" w:semiHidden="0" w:uiPriority="69" w:unhideWhenUsed="0"/>
+    <w:lsdException w:name="Dark List Accent 5" w:semiHidden="0" w:uiPriority="70" w:unhideWhenUsed="0"/>
+    <w:lsdException w:name="Colorful Shading Accent 5" w:semiHidden="0" w:uiPriority="71" w:unhideWhenUsed="0"/>
+    <w:lsdException w:name="Colorful List Accent 5" w:semiHidden="0" w:uiPriority="72" w:unhideWhenUsed="0"/>
+    <w:lsdException w:name="Colorful Grid Accent 5" w:semiHidden="0" w:uiPriority="73" w:unhideWhenUsed="0"/>
+    <w:lsdException w:name="Light Shading Accent 6" w:semiHidden="0" w:uiPriority="60" w:unhideWhenUsed="0"/>
+    <w:lsdException w:name="Light List Accent 6" w:semiHidden="0" w:uiPriority="61" w:unhideWhenUsed="0"/>
+    <w:lsdException w:name="Light Grid Accent 6" w:semiHidden="0" w:uiPriority="62" w:unhideWhenUsed="0"/>
+    <w:lsdException w:name="Medium Shading 1 Accent 6" w:semiHidden="0" w:uiPriority="63" w:unhideWhenUsed="0"/>
+    <w:lsdException w:name="Medium Shading 2 Accent 6" w:semiHidden="0" w:uiPriority="64" w:unhideWhenUsed="0"/>
+    <w:lsdException w:name="Medium List 1 Accent 6" w:semiHidden="0" w:uiPriority="65" w:unhideWhenUsed="0"/>
+    <w:lsdException w:name="Medium List 2 Accent 6" w:semiHidden="0" w:uiPriority="66" w:unhideWhenUsed="0"/>
+    <w:lsdException w:name="Medium Grid 1 Accent 6" w:semiHidden="0" w:uiPriority="67" w:unhideWhenUsed="0"/>
+    <w:lsdException w:name="Medium Grid 2 Accent 6" w:semiHidden="0" w:uiPriority="68" w:unhideWhenUsed="0"/>
+    <w:lsdException w:name="Medium Grid 3 Accent 6" w:semiHidden="0" w:uiPriority="69" w:unhideWhenUsed="0"/>
+    <w:lsdException w:name="Dark List Accent 6" w:semiHidden="0" w:uiPriority="70" w:unhideWhenUsed="0"/>
+    <w:lsdException w:name="Colorful Shading Accent 6" w:semiHidden="0" w:uiPriority="71" w:unhideWhenUsed="0"/>
+    <w:lsdException w:name="Colorful List Accent 6" w:semiHidden="0" w:uiPriority="72" w:unhideWhenUsed="0"/>
+    <w:lsdException w:name="Colorful Grid Accent 6" w:semiHidden="0" w:uiPriority="73" w:unhideWhenUsed="0"/>
+    <w:lsdException w:name="Subtle Emphasis" w:semiHidden="0" w:uiPriority="19" w:unhideWhenUsed="0" w:qFormat="1"/>
+    <w:lsdException w:name="Intense Emphasis" w:semiHidden="0" w:uiPriority="21" w:unhideWhenUsed="0" w:qFormat="1"/>
+    <w:lsdException w:name="Subtle Reference" w:semiHidden="0" w:uiPriority="31" w:unhideWhenUsed="0" w:qFormat="1"/>
+    <w:lsdException w:name="Intense Reference" w:semiHidden="0" w:uiPriority="32" w:unhideWhenUsed="0" w:qFormat="1"/>
+    <w:lsdException w:name="Book Title" w:semiHidden="0" w:uiPriority="33" w:unhideWhenUsed="0" w:qFormat="1"/>
+    <w:lsdException w:name="Bibliography" w:uiPriority="37"/>
+    <w:lsdException w:name="TOC Heading" w:uiPriority="39" w:qFormat="1"/>
   </w:latentStyles>
   <w:style w:type="paragraph" w:default="1" w:styleId="Normal">
     <w:name w:val="Normal"/>
@@ -10117,6 +9842,7 @@
   <w:style w:type="character" w:default="1" w:styleId="Fuentedeprrafopredeter">
     <w:name w:val="Default Paragraph Font"/>
     <w:uiPriority w:val="1"/>
+    <w:semiHidden/>
     <w:unhideWhenUsed/>
   </w:style>
   <w:style w:type="table" w:default="1" w:styleId="Tablanormal">
@@ -10124,6 +9850,7 @@
     <w:uiPriority w:val="99"/>
     <w:semiHidden/>
     <w:unhideWhenUsed/>
+    <w:qFormat/>
     <w:tblPr>
       <w:tblInd w:w="0" w:type="dxa"/>
       <w:tblCellMar>
@@ -10929,7 +10656,7 @@
       <w:suppressLineNumbers/>
     </w:pPr>
   </w:style>
-  <w:style w:type="paragraph" w:styleId="Descripcin">
+  <w:style w:type="paragraph" w:styleId="Epgrafe">
     <w:name w:val="caption"/>
     <w:basedOn w:val="Normal"/>
     <w:rsid w:val="007C6DB4"/>
@@ -11437,7 +11164,7 @@
 </file>
 
 <file path=customXml/itemProps1.xml><?xml version="1.0" encoding="utf-8"?>
-<ds:datastoreItem xmlns:ds="http://schemas.openxmlformats.org/officeDocument/2006/customXml" ds:itemID="{BE0DB566-527C-4A79-B19C-780B21AADB7A}">
+<ds:datastoreItem xmlns:ds="http://schemas.openxmlformats.org/officeDocument/2006/customXml" ds:itemID="{74D34E99-0EC1-406D-B0AE-C02813DB6ABD}">
   <ds:schemaRefs>
     <ds:schemaRef ds:uri="http://schemas.openxmlformats.org/officeDocument/2006/bibliography"/>
   </ds:schemaRefs>

--- a/Documento/Portada, índices, referencias bibliográficas y apéndices.docx
+++ b/Documento/Portada, índices, referencias bibliográficas y apéndices.docx
@@ -262,21 +262,7 @@
         <w:rPr>
           <w:rFonts w:ascii="Arial" w:hAnsi="Arial"/>
         </w:rPr>
-        <w:t xml:space="preserve">Ing. </w:t>
-      </w:r>
-      <w:proofErr w:type="spellStart"/>
-      <w:r>
-        <w:rPr>
-          <w:rFonts w:ascii="Arial" w:hAnsi="Arial"/>
-        </w:rPr>
-        <w:t>Evelenir</w:t>
-      </w:r>
-      <w:proofErr w:type="spellEnd"/>
-      <w:r>
-        <w:rPr>
-          <w:rFonts w:ascii="Arial" w:hAnsi="Arial"/>
-        </w:rPr>
-        <w:t xml:space="preserve"> Barreto</w:t>
+        <w:t>Ing. Evelenir Barreto</w:t>
       </w:r>
       <w:r>
         <w:rPr>
@@ -360,14 +346,12 @@
           <w:rFonts w:ascii="Arial" w:hAnsi="Arial"/>
         </w:rPr>
       </w:pPr>
-      <w:proofErr w:type="spellStart"/>
       <w:r>
         <w:rPr>
           <w:rFonts w:ascii="Arial" w:hAnsi="Arial"/>
         </w:rPr>
         <w:t>Tesista</w:t>
       </w:r>
-      <w:proofErr w:type="spellEnd"/>
       <w:r>
         <w:rPr>
           <w:rFonts w:ascii="Arial" w:hAnsi="Arial"/>
@@ -410,14 +394,12 @@
         </w:rPr>
         <w:tab/>
       </w:r>
-      <w:proofErr w:type="spellStart"/>
       <w:r>
         <w:rPr>
           <w:rFonts w:ascii="Arial" w:hAnsi="Arial"/>
         </w:rPr>
         <w:t>Tesista</w:t>
       </w:r>
-      <w:proofErr w:type="spellEnd"/>
     </w:p>
     <w:p>
       <w:pPr>
@@ -431,16 +413,8 @@
         <w:rPr>
           <w:rFonts w:ascii="Arial" w:hAnsi="Arial"/>
         </w:rPr>
-        <w:t xml:space="preserve">Luis </w:t>
-      </w:r>
-      <w:proofErr w:type="spellStart"/>
-      <w:r>
-        <w:rPr>
-          <w:rFonts w:ascii="Arial" w:hAnsi="Arial"/>
-        </w:rPr>
-        <w:t>Vicens</w:t>
-      </w:r>
-      <w:proofErr w:type="spellEnd"/>
+        <w:t>Luis Vicens</w:t>
+      </w:r>
       <w:r>
         <w:rPr>
           <w:rFonts w:ascii="Arial" w:hAnsi="Arial"/>
@@ -869,25 +843,7 @@
           <w:sz w:val="28"/>
           <w:szCs w:val="28"/>
         </w:rPr>
-        <w:t xml:space="preserve">a profesora </w:t>
-      </w:r>
-      <w:proofErr w:type="spellStart"/>
-      <w:r>
-        <w:rPr>
-          <w:rFonts w:ascii="Arial" w:hAnsi="Arial" w:cs="Arial"/>
-          <w:sz w:val="28"/>
-          <w:szCs w:val="28"/>
-        </w:rPr>
-        <w:t>Evelenir</w:t>
-      </w:r>
-      <w:proofErr w:type="spellEnd"/>
-      <w:r>
-        <w:rPr>
-          <w:rFonts w:ascii="Arial" w:hAnsi="Arial" w:cs="Arial"/>
-          <w:sz w:val="28"/>
-          <w:szCs w:val="28"/>
-        </w:rPr>
-        <w:t xml:space="preserve"> Barreto, tutora del presente trabajo</w:t>
+        <w:t>a profesora Evelenir Barreto, tutora del presente trabajo</w:t>
       </w:r>
       <w:r>
         <w:rPr>
@@ -987,25 +943,23 @@
           <w:sz w:val="28"/>
           <w:szCs w:val="28"/>
         </w:rPr>
-        <w:t xml:space="preserve">l profesor Giovanni </w:t>
-      </w:r>
-      <w:proofErr w:type="spellStart"/>
+        <w:t>l profesor Giovanni Sparacio</w:t>
+      </w:r>
       <w:r>
         <w:rPr>
           <w:rFonts w:ascii="Arial" w:hAnsi="Arial" w:cs="Arial"/>
           <w:sz w:val="28"/>
           <w:szCs w:val="28"/>
         </w:rPr>
-        <w:t>Sparacio</w:t>
-      </w:r>
-      <w:proofErr w:type="spellEnd"/>
+        <w:t xml:space="preserve">, por su </w:t>
+      </w:r>
       <w:r>
         <w:rPr>
           <w:rFonts w:ascii="Arial" w:hAnsi="Arial" w:cs="Arial"/>
           <w:sz w:val="28"/>
           <w:szCs w:val="28"/>
         </w:rPr>
-        <w:t xml:space="preserve">, por su </w:t>
+        <w:t xml:space="preserve">apoyo, </w:t>
       </w:r>
       <w:r>
         <w:rPr>
@@ -1013,7 +967,7 @@
           <w:sz w:val="28"/>
           <w:szCs w:val="28"/>
         </w:rPr>
-        <w:t xml:space="preserve">apoyo, </w:t>
+        <w:t xml:space="preserve">y </w:t>
       </w:r>
       <w:r>
         <w:rPr>
@@ -1021,7 +975,7 @@
           <w:sz w:val="28"/>
           <w:szCs w:val="28"/>
         </w:rPr>
-        <w:t xml:space="preserve">y </w:t>
+        <w:t xml:space="preserve">su </w:t>
       </w:r>
       <w:r>
         <w:rPr>
@@ -1029,7 +983,7 @@
           <w:sz w:val="28"/>
           <w:szCs w:val="28"/>
         </w:rPr>
-        <w:t xml:space="preserve">su </w:t>
+        <w:t>solidaridad</w:t>
       </w:r>
       <w:r>
         <w:rPr>
@@ -1037,33 +991,7 @@
           <w:sz w:val="28"/>
           <w:szCs w:val="28"/>
         </w:rPr>
-        <w:t>solidaridad</w:t>
-      </w:r>
-      <w:r>
-        <w:rPr>
-          <w:rFonts w:ascii="Arial" w:hAnsi="Arial" w:cs="Arial"/>
-          <w:sz w:val="28"/>
-          <w:szCs w:val="28"/>
-        </w:rPr>
-        <w:t xml:space="preserve">, al ayudarnos a sustituir uno de los engranajes de transmisión del </w:t>
-      </w:r>
-      <w:proofErr w:type="spellStart"/>
-      <w:r>
-        <w:rPr>
-          <w:rFonts w:ascii="Arial" w:hAnsi="Arial" w:cs="Arial"/>
-          <w:sz w:val="28"/>
-          <w:szCs w:val="28"/>
-        </w:rPr>
-        <w:t>cuadricóptero</w:t>
-      </w:r>
-      <w:proofErr w:type="spellEnd"/>
-      <w:r>
-        <w:rPr>
-          <w:rFonts w:ascii="Arial" w:hAnsi="Arial" w:cs="Arial"/>
-          <w:sz w:val="28"/>
-          <w:szCs w:val="28"/>
-        </w:rPr>
-        <w:t>.</w:t>
+        <w:t>, al ayudarnos a sustituir uno de los engranajes de transmisión del cuadricóptero.</w:t>
       </w:r>
     </w:p>
     <w:p>
@@ -1101,43 +1029,7 @@
           <w:sz w:val="28"/>
           <w:szCs w:val="28"/>
         </w:rPr>
-        <w:t xml:space="preserve"> los profesores y estudiantes del Grupo de Mecatrónica de la Universidad Simón Bolívar, con especial mención a los profesores José </w:t>
-      </w:r>
-      <w:proofErr w:type="spellStart"/>
-      <w:r>
-        <w:rPr>
-          <w:rFonts w:ascii="Arial" w:hAnsi="Arial" w:cs="Arial"/>
-          <w:sz w:val="28"/>
-          <w:szCs w:val="28"/>
-        </w:rPr>
-        <w:t>Cappelletto</w:t>
-      </w:r>
-      <w:proofErr w:type="spellEnd"/>
-      <w:r>
-        <w:rPr>
-          <w:rFonts w:ascii="Arial" w:hAnsi="Arial" w:cs="Arial"/>
-          <w:sz w:val="28"/>
-          <w:szCs w:val="28"/>
-        </w:rPr>
-        <w:t xml:space="preserve"> y Gaudí </w:t>
-      </w:r>
-      <w:proofErr w:type="spellStart"/>
-      <w:r>
-        <w:rPr>
-          <w:rFonts w:ascii="Arial" w:hAnsi="Arial" w:cs="Arial"/>
-          <w:sz w:val="28"/>
-          <w:szCs w:val="28"/>
-        </w:rPr>
-        <w:t>Morantes</w:t>
-      </w:r>
-      <w:proofErr w:type="spellEnd"/>
-      <w:r>
-        <w:rPr>
-          <w:rFonts w:ascii="Arial" w:hAnsi="Arial" w:cs="Arial"/>
-          <w:sz w:val="28"/>
-          <w:szCs w:val="28"/>
-        </w:rPr>
-        <w:t xml:space="preserve"> por su gran paciencia y valiosos consejos</w:t>
+        <w:t xml:space="preserve"> los profesores y estudiantes del Grupo de Mecatrónica de la Universidad Simón Bolívar, con especial mención a los profesores José Cappelletto y Gaudí Morantes por su gran paciencia y valiosos consejos</w:t>
       </w:r>
       <w:r>
         <w:rPr>
@@ -1375,57 +1267,14 @@
           <w:b/>
           <w:szCs w:val="24"/>
         </w:rPr>
-        <w:t>[</w:t>
-      </w:r>
-      <w:proofErr w:type="spellStart"/>
-      <w:r>
-        <w:rPr>
-          <w:rFonts w:ascii="Arial" w:hAnsi="Arial" w:cs="Arial"/>
-          <w:b/>
-          <w:szCs w:val="24"/>
-        </w:rPr>
-        <w:t>Alciatore</w:t>
-      </w:r>
-      <w:proofErr w:type="spellEnd"/>
-      <w:r>
-        <w:rPr>
-          <w:rFonts w:ascii="Arial" w:hAnsi="Arial" w:cs="Arial"/>
-          <w:b/>
-          <w:szCs w:val="24"/>
-        </w:rPr>
-        <w:t xml:space="preserve"> 2008] </w:t>
-      </w:r>
-      <w:proofErr w:type="spellStart"/>
-      <w:r>
-        <w:rPr>
-          <w:rFonts w:ascii="Arial" w:hAnsi="Arial" w:cs="Arial"/>
-          <w:szCs w:val="24"/>
-        </w:rPr>
-        <w:t>Alciatore</w:t>
-      </w:r>
-      <w:proofErr w:type="spellEnd"/>
-      <w:r>
-        <w:rPr>
-          <w:rFonts w:ascii="Arial" w:hAnsi="Arial" w:cs="Arial"/>
-          <w:szCs w:val="24"/>
-        </w:rPr>
-        <w:t xml:space="preserve">, D.; </w:t>
-      </w:r>
-      <w:proofErr w:type="spellStart"/>
-      <w:r>
-        <w:rPr>
-          <w:rFonts w:ascii="Arial" w:hAnsi="Arial" w:cs="Arial"/>
-          <w:szCs w:val="24"/>
-        </w:rPr>
-        <w:t>Histand</w:t>
-      </w:r>
-      <w:proofErr w:type="spellEnd"/>
-      <w:r>
-        <w:rPr>
-          <w:rFonts w:ascii="Arial" w:hAnsi="Arial" w:cs="Arial"/>
-          <w:szCs w:val="24"/>
-        </w:rPr>
-        <w:t>, M.</w:t>
+        <w:t xml:space="preserve">[Alciatore 2008] </w:t>
+      </w:r>
+      <w:r>
+        <w:rPr>
+          <w:rFonts w:ascii="Arial" w:hAnsi="Arial" w:cs="Arial"/>
+          <w:szCs w:val="24"/>
+        </w:rPr>
+        <w:t>Alciatore, D.; Histand, M.</w:t>
       </w:r>
       <w:r>
         <w:rPr>
@@ -1499,29 +1348,7 @@
           <w:shd w:val="clear" w:color="auto" w:fill="auto"/>
           <w:lang w:eastAsia="es-VE" w:bidi="ar-SA"/>
         </w:rPr>
-        <w:t>[</w:t>
-      </w:r>
-      <w:proofErr w:type="spellStart"/>
-      <w:r>
-        <w:rPr>
-          <w:rFonts w:ascii="ArialMT" w:eastAsiaTheme="minorEastAsia" w:hAnsi="ArialMT" w:cs="ArialMT"/>
-          <w:b/>
-          <w:color w:val="auto"/>
-          <w:shd w:val="clear" w:color="auto" w:fill="auto"/>
-          <w:lang w:eastAsia="es-VE" w:bidi="ar-SA"/>
-        </w:rPr>
-        <w:t>Banzi</w:t>
-      </w:r>
-      <w:proofErr w:type="spellEnd"/>
-      <w:r>
-        <w:rPr>
-          <w:rFonts w:ascii="ArialMT" w:eastAsiaTheme="minorEastAsia" w:hAnsi="ArialMT" w:cs="ArialMT"/>
-          <w:b/>
-          <w:color w:val="auto"/>
-          <w:shd w:val="clear" w:color="auto" w:fill="auto"/>
-          <w:lang w:eastAsia="es-VE" w:bidi="ar-SA"/>
-        </w:rPr>
-        <w:t xml:space="preserve"> 2011]</w:t>
+        <w:t>[Banzi 2011]</w:t>
       </w:r>
       <w:r>
         <w:rPr>
@@ -1532,7 +1359,6 @@
         </w:rPr>
         <w:t xml:space="preserve"> </w:t>
       </w:r>
-      <w:proofErr w:type="spellStart"/>
       <w:r>
         <w:rPr>
           <w:rFonts w:ascii="ArialMT" w:eastAsiaTheme="minorEastAsia" w:hAnsi="ArialMT" w:cs="ArialMT"/>
@@ -1540,37 +1366,7 @@
           <w:shd w:val="clear" w:color="auto" w:fill="auto"/>
           <w:lang w:eastAsia="es-VE" w:bidi="ar-SA"/>
         </w:rPr>
-        <w:t>Banzi</w:t>
-      </w:r>
-      <w:proofErr w:type="spellEnd"/>
-      <w:r>
-        <w:rPr>
-          <w:rFonts w:ascii="ArialMT" w:eastAsiaTheme="minorEastAsia" w:hAnsi="ArialMT" w:cs="ArialMT"/>
-          <w:color w:val="auto"/>
-          <w:shd w:val="clear" w:color="auto" w:fill="auto"/>
-          <w:lang w:eastAsia="es-VE" w:bidi="ar-SA"/>
-        </w:rPr>
-        <w:t xml:space="preserve">, M. y </w:t>
-      </w:r>
-      <w:proofErr w:type="spellStart"/>
-      <w:r>
-        <w:rPr>
-          <w:rFonts w:ascii="ArialMT" w:eastAsiaTheme="minorEastAsia" w:hAnsi="ArialMT" w:cs="ArialMT"/>
-          <w:color w:val="auto"/>
-          <w:shd w:val="clear" w:color="auto" w:fill="auto"/>
-          <w:lang w:eastAsia="es-VE" w:bidi="ar-SA"/>
-        </w:rPr>
-        <w:t>Cuartielles</w:t>
-      </w:r>
-      <w:proofErr w:type="spellEnd"/>
-      <w:r>
-        <w:rPr>
-          <w:rFonts w:ascii="ArialMT" w:eastAsiaTheme="minorEastAsia" w:hAnsi="ArialMT" w:cs="ArialMT"/>
-          <w:color w:val="auto"/>
-          <w:shd w:val="clear" w:color="auto" w:fill="auto"/>
-          <w:lang w:eastAsia="es-VE" w:bidi="ar-SA"/>
-        </w:rPr>
-        <w:t xml:space="preserve">, D., </w:t>
+        <w:t xml:space="preserve">Banzi, M. y Cuartielles, D., </w:t>
       </w:r>
       <w:r>
         <w:rPr>
@@ -1580,20 +1376,8 @@
           <w:shd w:val="clear" w:color="auto" w:fill="auto"/>
           <w:lang w:eastAsia="es-VE" w:bidi="ar-SA"/>
         </w:rPr>
-        <w:t xml:space="preserve">Descripción de la plataforma </w:t>
-      </w:r>
-      <w:proofErr w:type="spellStart"/>
-      <w:r>
-        <w:rPr>
-          <w:rFonts w:ascii="ArialMT" w:eastAsiaTheme="minorEastAsia" w:hAnsi="ArialMT" w:cs="ArialMT"/>
-          <w:i/>
-          <w:color w:val="auto"/>
-          <w:shd w:val="clear" w:color="auto" w:fill="auto"/>
-          <w:lang w:eastAsia="es-VE" w:bidi="ar-SA"/>
-        </w:rPr>
-        <w:t>Arduino</w:t>
-      </w:r>
-      <w:proofErr w:type="spellEnd"/>
+        <w:t>Descripción de la plataforma Arduino</w:t>
+      </w:r>
       <w:r>
         <w:rPr>
           <w:rFonts w:ascii="ArialMT" w:eastAsiaTheme="minorEastAsia" w:hAnsi="ArialMT" w:cs="ArialMT"/>
@@ -1641,48 +1425,14 @@
           <w:b/>
           <w:szCs w:val="24"/>
         </w:rPr>
-        <w:t>[</w:t>
-      </w:r>
-      <w:proofErr w:type="spellStart"/>
-      <w:r>
-        <w:rPr>
-          <w:rFonts w:ascii="Arial" w:hAnsi="Arial" w:cs="Arial"/>
-          <w:b/>
-          <w:szCs w:val="24"/>
-        </w:rPr>
-        <w:t>Bonastre</w:t>
-      </w:r>
-      <w:proofErr w:type="spellEnd"/>
-      <w:r>
-        <w:rPr>
-          <w:rFonts w:ascii="Arial" w:hAnsi="Arial" w:cs="Arial"/>
-          <w:b/>
-          <w:szCs w:val="24"/>
-        </w:rPr>
-        <w:t xml:space="preserve"> 2010]</w:t>
-      </w:r>
-      <w:r>
-        <w:rPr>
-          <w:rFonts w:ascii="Arial" w:hAnsi="Arial" w:cs="Arial"/>
-          <w:szCs w:val="24"/>
-        </w:rPr>
-        <w:t xml:space="preserve"> </w:t>
-      </w:r>
-      <w:proofErr w:type="spellStart"/>
-      <w:r>
-        <w:rPr>
-          <w:rFonts w:ascii="Arial" w:hAnsi="Arial" w:cs="Arial"/>
-          <w:szCs w:val="24"/>
-        </w:rPr>
-        <w:t>Bonastre</w:t>
-      </w:r>
-      <w:proofErr w:type="spellEnd"/>
-      <w:r>
-        <w:rPr>
-          <w:rFonts w:ascii="Arial" w:hAnsi="Arial" w:cs="Arial"/>
-          <w:szCs w:val="24"/>
-        </w:rPr>
-        <w:t xml:space="preserve">, A. (2010) </w:t>
+        <w:t>[Bonastre 2010]</w:t>
+      </w:r>
+      <w:r>
+        <w:rPr>
+          <w:rFonts w:ascii="Arial" w:hAnsi="Arial" w:cs="Arial"/>
+          <w:szCs w:val="24"/>
+        </w:rPr>
+        <w:t xml:space="preserve"> Bonastre, A. (2010) </w:t>
       </w:r>
       <w:r>
         <w:rPr>
@@ -1697,16 +1447,15 @@
           <w:i/>
           <w:szCs w:val="24"/>
         </w:rPr>
-        <w:t xml:space="preserve">Inercial: </w:t>
-      </w:r>
-      <w:proofErr w:type="spellStart"/>
+        <w:t>Inercial: Interfí</w:t>
+      </w:r>
       <w:r>
         <w:rPr>
           <w:rFonts w:ascii="Arial" w:hAnsi="Arial" w:cs="Arial"/>
           <w:i/>
           <w:szCs w:val="24"/>
         </w:rPr>
-        <w:t>Interfí</w:t>
+        <w:t>cie IMU + FPGA</w:t>
       </w:r>
       <w:r>
         <w:rPr>
@@ -1714,40 +1463,14 @@
           <w:i/>
           <w:szCs w:val="24"/>
         </w:rPr>
-        <w:t>cie</w:t>
-      </w:r>
-      <w:proofErr w:type="spellEnd"/>
-      <w:r>
-        <w:rPr>
-          <w:rFonts w:ascii="Arial" w:hAnsi="Arial" w:cs="Arial"/>
-          <w:i/>
-          <w:szCs w:val="24"/>
-        </w:rPr>
-        <w:t xml:space="preserve"> IMU + FPGA</w:t>
-      </w:r>
-      <w:r>
-        <w:rPr>
-          <w:rFonts w:ascii="Arial" w:hAnsi="Arial" w:cs="Arial"/>
-          <w:i/>
-          <w:szCs w:val="24"/>
-        </w:rPr>
         <w:t xml:space="preserve">. </w:t>
       </w:r>
-      <w:proofErr w:type="spellStart"/>
-      <w:r>
-        <w:rPr>
-          <w:rFonts w:ascii="Arial" w:hAnsi="Arial" w:cs="Arial"/>
-          <w:szCs w:val="24"/>
-        </w:rPr>
-        <w:t>Universitat</w:t>
-      </w:r>
-      <w:proofErr w:type="spellEnd"/>
-      <w:r>
-        <w:rPr>
-          <w:rFonts w:ascii="Arial" w:hAnsi="Arial" w:cs="Arial"/>
-          <w:szCs w:val="24"/>
-        </w:rPr>
-        <w:t xml:space="preserve"> Autónoma de Barcelona. Barcelona, España.</w:t>
+      <w:r>
+        <w:rPr>
+          <w:rFonts w:ascii="Arial" w:hAnsi="Arial" w:cs="Arial"/>
+          <w:szCs w:val="24"/>
+        </w:rPr>
+        <w:t>Universitat Autónoma de Barcelona. Barcelona, España.</w:t>
       </w:r>
     </w:p>
     <w:p>
@@ -1777,113 +1500,22 @@
           <w:b/>
           <w:szCs w:val="24"/>
         </w:rPr>
-        <w:t>[</w:t>
-      </w:r>
-      <w:proofErr w:type="spellStart"/>
-      <w:r>
-        <w:rPr>
-          <w:rFonts w:ascii="Arial" w:hAnsi="Arial" w:cs="Arial"/>
-          <w:b/>
-          <w:szCs w:val="24"/>
-        </w:rPr>
-        <w:t>Burgard</w:t>
-      </w:r>
-      <w:proofErr w:type="spellEnd"/>
-      <w:r>
-        <w:rPr>
-          <w:rFonts w:ascii="Arial" w:hAnsi="Arial" w:cs="Arial"/>
-          <w:b/>
-          <w:szCs w:val="24"/>
-        </w:rPr>
-        <w:t xml:space="preserve"> 2005] </w:t>
-      </w:r>
-      <w:proofErr w:type="spellStart"/>
-      <w:r>
-        <w:rPr>
-          <w:rFonts w:ascii="Arial" w:hAnsi="Arial" w:cs="Arial"/>
-          <w:szCs w:val="24"/>
-        </w:rPr>
-        <w:t>Burgard</w:t>
-      </w:r>
-      <w:proofErr w:type="spellEnd"/>
-      <w:r>
-        <w:rPr>
-          <w:rFonts w:ascii="Arial" w:hAnsi="Arial" w:cs="Arial"/>
-          <w:szCs w:val="24"/>
-        </w:rPr>
-        <w:t xml:space="preserve">, W. (2005). </w:t>
-      </w:r>
-      <w:proofErr w:type="spellStart"/>
+        <w:t xml:space="preserve">[Burgard 2005] </w:t>
+      </w:r>
+      <w:r>
+        <w:rPr>
+          <w:rFonts w:ascii="Arial" w:hAnsi="Arial" w:cs="Arial"/>
+          <w:szCs w:val="24"/>
+        </w:rPr>
+        <w:t xml:space="preserve">Burgard, W. (2005). </w:t>
+      </w:r>
       <w:r>
         <w:rPr>
           <w:rFonts w:ascii="Arial" w:hAnsi="Arial" w:cs="Arial"/>
           <w:i/>
           <w:szCs w:val="24"/>
         </w:rPr>
-        <w:t>Recursive</w:t>
-      </w:r>
-      <w:proofErr w:type="spellEnd"/>
-      <w:r>
-        <w:rPr>
-          <w:rFonts w:ascii="Arial" w:hAnsi="Arial" w:cs="Arial"/>
-          <w:i/>
-          <w:szCs w:val="24"/>
-        </w:rPr>
-        <w:t xml:space="preserve"> </w:t>
-      </w:r>
-      <w:proofErr w:type="spellStart"/>
-      <w:r>
-        <w:rPr>
-          <w:rFonts w:ascii="Arial" w:hAnsi="Arial" w:cs="Arial"/>
-          <w:i/>
-          <w:szCs w:val="24"/>
-        </w:rPr>
-        <w:t>Bayes</w:t>
-      </w:r>
-      <w:proofErr w:type="spellEnd"/>
-      <w:r>
-        <w:rPr>
-          <w:rFonts w:ascii="Arial" w:hAnsi="Arial" w:cs="Arial"/>
-          <w:i/>
-          <w:szCs w:val="24"/>
-        </w:rPr>
-        <w:t xml:space="preserve"> </w:t>
-      </w:r>
-      <w:proofErr w:type="spellStart"/>
-      <w:r>
-        <w:rPr>
-          <w:rFonts w:ascii="Arial" w:hAnsi="Arial" w:cs="Arial"/>
-          <w:i/>
-          <w:szCs w:val="24"/>
-        </w:rPr>
-        <w:t>Filtering</w:t>
-      </w:r>
-      <w:proofErr w:type="spellEnd"/>
-      <w:r>
-        <w:rPr>
-          <w:rFonts w:ascii="Arial" w:hAnsi="Arial" w:cs="Arial"/>
-          <w:i/>
-          <w:szCs w:val="24"/>
-        </w:rPr>
-        <w:t xml:space="preserve">: </w:t>
-      </w:r>
-      <w:proofErr w:type="spellStart"/>
-      <w:r>
-        <w:rPr>
-          <w:rFonts w:ascii="Arial" w:hAnsi="Arial" w:cs="Arial"/>
-          <w:i/>
-          <w:szCs w:val="24"/>
-        </w:rPr>
-        <w:t>Advanced</w:t>
-      </w:r>
-      <w:proofErr w:type="spellEnd"/>
-      <w:r>
-        <w:rPr>
-          <w:rFonts w:ascii="Arial" w:hAnsi="Arial" w:cs="Arial"/>
-          <w:i/>
-          <w:szCs w:val="24"/>
-        </w:rPr>
-        <w:t xml:space="preserve"> AI.</w:t>
+        <w:t>Recursive Bayes Filtering: Advanced AI.</w:t>
       </w:r>
       <w:r>
         <w:rPr>
@@ -1936,81 +1568,31 @@
           <w:szCs w:val="24"/>
           <w:lang w:val="en-US"/>
         </w:rPr>
-        <w:t>[</w:t>
-      </w:r>
-      <w:proofErr w:type="spellStart"/>
-      <w:r>
-        <w:rPr>
-          <w:rFonts w:ascii="Arial" w:hAnsi="Arial" w:cs="Arial"/>
-          <w:b/>
+        <w:t xml:space="preserve">[Burkamshaw 2010] </w:t>
+      </w:r>
+      <w:r>
+        <w:rPr>
+          <w:rFonts w:ascii="Arial" w:hAnsi="Arial" w:cs="Arial"/>
           <w:szCs w:val="24"/>
           <w:lang w:val="en-US"/>
         </w:rPr>
-        <w:t>Burkamshaw</w:t>
-      </w:r>
-      <w:proofErr w:type="spellEnd"/>
-      <w:r>
-        <w:rPr>
-          <w:rFonts w:ascii="Arial" w:hAnsi="Arial" w:cs="Arial"/>
-          <w:b/>
+        <w:t xml:space="preserve">Burkamshaw, L. (2010). </w:t>
+      </w:r>
+      <w:r>
+        <w:rPr>
+          <w:rFonts w:ascii="Arial" w:hAnsi="Arial" w:cs="Arial"/>
+          <w:i/>
           <w:szCs w:val="24"/>
           <w:lang w:val="en-US"/>
         </w:rPr>
-        <w:t xml:space="preserve"> 2010] </w:t>
-      </w:r>
-      <w:proofErr w:type="spellStart"/>
+        <w:t>Towards a Low Cost Quadrotor Research Platform.</w:t>
+      </w:r>
       <w:r>
         <w:rPr>
           <w:rFonts w:ascii="Arial" w:hAnsi="Arial" w:cs="Arial"/>
           <w:szCs w:val="24"/>
           <w:lang w:val="en-US"/>
         </w:rPr>
-        <w:t>Burkamshaw</w:t>
-      </w:r>
-      <w:proofErr w:type="spellEnd"/>
-      <w:r>
-        <w:rPr>
-          <w:rFonts w:ascii="Arial" w:hAnsi="Arial" w:cs="Arial"/>
-          <w:szCs w:val="24"/>
-          <w:lang w:val="en-US"/>
-        </w:rPr>
-        <w:t xml:space="preserve">, L. (2010). </w:t>
-      </w:r>
-      <w:r>
-        <w:rPr>
-          <w:rFonts w:ascii="Arial" w:hAnsi="Arial" w:cs="Arial"/>
-          <w:i/>
-          <w:szCs w:val="24"/>
-          <w:lang w:val="en-US"/>
-        </w:rPr>
-        <w:t xml:space="preserve">Towards a Low Cost </w:t>
-      </w:r>
-      <w:proofErr w:type="spellStart"/>
-      <w:r>
-        <w:rPr>
-          <w:rFonts w:ascii="Arial" w:hAnsi="Arial" w:cs="Arial"/>
-          <w:i/>
-          <w:szCs w:val="24"/>
-          <w:lang w:val="en-US"/>
-        </w:rPr>
-        <w:t>Quadrotor</w:t>
-      </w:r>
-      <w:proofErr w:type="spellEnd"/>
-      <w:r>
-        <w:rPr>
-          <w:rFonts w:ascii="Arial" w:hAnsi="Arial" w:cs="Arial"/>
-          <w:i/>
-          <w:szCs w:val="24"/>
-          <w:lang w:val="en-US"/>
-        </w:rPr>
-        <w:t xml:space="preserve"> Research Platform.</w:t>
-      </w:r>
-      <w:r>
-        <w:rPr>
-          <w:rFonts w:ascii="Arial" w:hAnsi="Arial" w:cs="Arial"/>
-          <w:szCs w:val="24"/>
-          <w:lang w:val="en-US"/>
-        </w:rPr>
         <w:t xml:space="preserve"> </w:t>
       </w:r>
       <w:r>
@@ -2018,39 +1600,7 @@
           <w:rFonts w:ascii="Arial" w:hAnsi="Arial" w:cs="Arial"/>
           <w:szCs w:val="24"/>
         </w:rPr>
-        <w:t xml:space="preserve">Naval </w:t>
-      </w:r>
-      <w:proofErr w:type="spellStart"/>
-      <w:r>
-        <w:rPr>
-          <w:rFonts w:ascii="Arial" w:hAnsi="Arial" w:cs="Arial"/>
-          <w:szCs w:val="24"/>
-        </w:rPr>
-        <w:t>Postgraduate</w:t>
-      </w:r>
-      <w:proofErr w:type="spellEnd"/>
-      <w:r>
-        <w:rPr>
-          <w:rFonts w:ascii="Arial" w:hAnsi="Arial" w:cs="Arial"/>
-          <w:szCs w:val="24"/>
-        </w:rPr>
-        <w:t xml:space="preserve"> </w:t>
-      </w:r>
-      <w:proofErr w:type="spellStart"/>
-      <w:r>
-        <w:rPr>
-          <w:rFonts w:ascii="Arial" w:hAnsi="Arial" w:cs="Arial"/>
-          <w:szCs w:val="24"/>
-        </w:rPr>
-        <w:t>School</w:t>
-      </w:r>
-      <w:proofErr w:type="spellEnd"/>
-      <w:r>
-        <w:rPr>
-          <w:rFonts w:ascii="Arial" w:hAnsi="Arial" w:cs="Arial"/>
-          <w:szCs w:val="24"/>
-        </w:rPr>
-        <w:t>. California, Estados Unidos de América.</w:t>
+        <w:t>Naval Postgraduate School. California, Estados Unidos de América.</w:t>
       </w:r>
     </w:p>
     <w:p>
@@ -2081,64 +1631,14 @@
           <w:b/>
           <w:szCs w:val="24"/>
         </w:rPr>
-        <w:t xml:space="preserve">[Chin </w:t>
-      </w:r>
-      <w:proofErr w:type="spellStart"/>
-      <w:r>
-        <w:rPr>
-          <w:rFonts w:ascii="Arial" w:hAnsi="Arial" w:cs="Arial"/>
-          <w:b/>
-          <w:szCs w:val="24"/>
-        </w:rPr>
-        <w:t>Kar</w:t>
-      </w:r>
-      <w:proofErr w:type="spellEnd"/>
-      <w:r>
-        <w:rPr>
-          <w:rFonts w:ascii="Arial" w:hAnsi="Arial" w:cs="Arial"/>
-          <w:b/>
-          <w:szCs w:val="24"/>
-        </w:rPr>
-        <w:t xml:space="preserve"> 2007]</w:t>
-      </w:r>
-      <w:r>
-        <w:rPr>
-          <w:rFonts w:ascii="Arial" w:hAnsi="Arial" w:cs="Arial"/>
-          <w:szCs w:val="24"/>
-        </w:rPr>
-        <w:t xml:space="preserve"> Chin </w:t>
-      </w:r>
-      <w:proofErr w:type="spellStart"/>
-      <w:r>
-        <w:rPr>
-          <w:rFonts w:ascii="Arial" w:hAnsi="Arial" w:cs="Arial"/>
-          <w:szCs w:val="24"/>
-        </w:rPr>
-        <w:t>Kar</w:t>
-      </w:r>
-      <w:proofErr w:type="spellEnd"/>
-      <w:r>
-        <w:rPr>
-          <w:rFonts w:ascii="Arial" w:hAnsi="Arial" w:cs="Arial"/>
-          <w:szCs w:val="24"/>
-        </w:rPr>
-        <w:t xml:space="preserve"> </w:t>
-      </w:r>
-      <w:proofErr w:type="spellStart"/>
-      <w:r>
-        <w:rPr>
-          <w:rFonts w:ascii="Arial" w:hAnsi="Arial" w:cs="Arial"/>
-          <w:szCs w:val="24"/>
-        </w:rPr>
-        <w:t>Wei</w:t>
-      </w:r>
-      <w:proofErr w:type="spellEnd"/>
-      <w:r>
-        <w:rPr>
-          <w:rFonts w:ascii="Arial" w:hAnsi="Arial" w:cs="Arial"/>
-          <w:szCs w:val="24"/>
-        </w:rPr>
-        <w:t xml:space="preserve">. </w:t>
+        <w:t>[Chin Kar 2007]</w:t>
+      </w:r>
+      <w:r>
+        <w:rPr>
+          <w:rFonts w:ascii="Arial" w:hAnsi="Arial" w:cs="Arial"/>
+          <w:szCs w:val="24"/>
+        </w:rPr>
+        <w:t xml:space="preserve"> Chin Kar Wei. </w:t>
       </w:r>
       <w:r>
         <w:rPr>
@@ -2255,61 +1755,7 @@
           <w:szCs w:val="24"/>
           <w:lang w:val="en-US"/>
         </w:rPr>
-        <w:t xml:space="preserve">. Massachusetts. </w:t>
-      </w:r>
-      <w:proofErr w:type="spellStart"/>
-      <w:r>
-        <w:rPr>
-          <w:rFonts w:ascii="Arial" w:hAnsi="Arial" w:cs="Arial"/>
-          <w:szCs w:val="24"/>
-          <w:lang w:val="en-US"/>
-        </w:rPr>
-        <w:t>Estados</w:t>
-      </w:r>
-      <w:proofErr w:type="spellEnd"/>
-      <w:r>
-        <w:rPr>
-          <w:rFonts w:ascii="Arial" w:hAnsi="Arial" w:cs="Arial"/>
-          <w:szCs w:val="24"/>
-          <w:lang w:val="en-US"/>
-        </w:rPr>
-        <w:t xml:space="preserve"> </w:t>
-      </w:r>
-      <w:proofErr w:type="spellStart"/>
-      <w:r>
-        <w:rPr>
-          <w:rFonts w:ascii="Arial" w:hAnsi="Arial" w:cs="Arial"/>
-          <w:szCs w:val="24"/>
-          <w:lang w:val="en-US"/>
-        </w:rPr>
-        <w:t>Unidos</w:t>
-      </w:r>
-      <w:proofErr w:type="spellEnd"/>
-      <w:r>
-        <w:rPr>
-          <w:rFonts w:ascii="Arial" w:hAnsi="Arial" w:cs="Arial"/>
-          <w:szCs w:val="24"/>
-          <w:lang w:val="en-US"/>
-        </w:rPr>
-        <w:t xml:space="preserve"> de </w:t>
-      </w:r>
-      <w:proofErr w:type="spellStart"/>
-      <w:r>
-        <w:rPr>
-          <w:rFonts w:ascii="Arial" w:hAnsi="Arial" w:cs="Arial"/>
-          <w:szCs w:val="24"/>
-          <w:lang w:val="en-US"/>
-        </w:rPr>
-        <w:t>América</w:t>
-      </w:r>
-      <w:proofErr w:type="spellEnd"/>
-      <w:r>
-        <w:rPr>
-          <w:rFonts w:ascii="Arial" w:hAnsi="Arial" w:cs="Arial"/>
-          <w:szCs w:val="24"/>
-          <w:lang w:val="en-US"/>
-        </w:rPr>
-        <w:t>.</w:t>
+        <w:t>. Massachusetts. Estados Unidos de América.</w:t>
       </w:r>
     </w:p>
     <w:p>
@@ -2393,27 +1839,7 @@
           <w:szCs w:val="24"/>
           <w:lang w:val="en-US"/>
         </w:rPr>
-        <w:t xml:space="preserve">The great </w:t>
-      </w:r>
-      <w:proofErr w:type="spellStart"/>
-      <w:r>
-        <w:rPr>
-          <w:rFonts w:ascii="Arial" w:hAnsi="Arial" w:cs="Arial"/>
-          <w:i/>
-          <w:szCs w:val="24"/>
-          <w:lang w:val="en-US"/>
-        </w:rPr>
-        <w:t>XBee</w:t>
-      </w:r>
-      <w:proofErr w:type="spellEnd"/>
-      <w:r>
-        <w:rPr>
-          <w:rFonts w:ascii="Arial" w:hAnsi="Arial" w:cs="Arial"/>
-          <w:i/>
-          <w:szCs w:val="24"/>
-          <w:lang w:val="en-US"/>
-        </w:rPr>
-        <w:t xml:space="preserve"> 57.6kpbs mystery finally solved. </w:t>
+        <w:t xml:space="preserve">The great XBee 57.6kpbs mystery finally solved. </w:t>
       </w:r>
       <w:r>
         <w:rPr>
@@ -2486,27 +1912,7 @@
           <w:szCs w:val="24"/>
           <w:lang w:val="en-US"/>
         </w:rPr>
-        <w:t xml:space="preserve">PCB </w:t>
-      </w:r>
-      <w:proofErr w:type="spellStart"/>
-      <w:r>
-        <w:rPr>
-          <w:rFonts w:ascii="Arial" w:hAnsi="Arial" w:cs="Arial"/>
-          <w:i/>
-          <w:szCs w:val="24"/>
-          <w:lang w:val="en-US"/>
-        </w:rPr>
-        <w:t>Quadrotor</w:t>
-      </w:r>
-      <w:proofErr w:type="spellEnd"/>
-      <w:r>
-        <w:rPr>
-          <w:rFonts w:ascii="Arial" w:hAnsi="Arial" w:cs="Arial"/>
-          <w:i/>
-          <w:szCs w:val="24"/>
-          <w:lang w:val="en-US"/>
-        </w:rPr>
-        <w:t xml:space="preserve"> (Brushless). </w:t>
+        <w:t xml:space="preserve">PCB Quadrotor (Brushless). </w:t>
       </w:r>
       <w:r>
         <w:rPr>
@@ -2555,73 +1961,14 @@
           <w:szCs w:val="24"/>
         </w:rPr>
         <w:lastRenderedPageBreak/>
-        <w:t>[</w:t>
-      </w:r>
-      <w:proofErr w:type="spellStart"/>
-      <w:r>
-        <w:rPr>
-          <w:rFonts w:ascii="Arial" w:hAnsi="Arial" w:cs="Arial"/>
-          <w:b/>
-          <w:szCs w:val="24"/>
-        </w:rPr>
-        <w:t>Dignyu</w:t>
-      </w:r>
-      <w:proofErr w:type="spellEnd"/>
-      <w:r>
-        <w:rPr>
-          <w:rFonts w:ascii="Arial" w:hAnsi="Arial" w:cs="Arial"/>
-          <w:b/>
-          <w:szCs w:val="24"/>
-        </w:rPr>
-        <w:t xml:space="preserve"> 2007] </w:t>
-      </w:r>
-      <w:proofErr w:type="spellStart"/>
-      <w:r>
-        <w:rPr>
-          <w:rFonts w:ascii="Arial" w:hAnsi="Arial" w:cs="Arial"/>
-          <w:szCs w:val="24"/>
-        </w:rPr>
-        <w:t>Dignyu</w:t>
-      </w:r>
-      <w:proofErr w:type="spellEnd"/>
-      <w:r>
-        <w:rPr>
-          <w:rFonts w:ascii="Arial" w:hAnsi="Arial" w:cs="Arial"/>
-          <w:szCs w:val="24"/>
-        </w:rPr>
-        <w:t xml:space="preserve">, X., </w:t>
-      </w:r>
-      <w:proofErr w:type="spellStart"/>
-      <w:r>
-        <w:rPr>
-          <w:rFonts w:ascii="Arial" w:hAnsi="Arial" w:cs="Arial"/>
-          <w:szCs w:val="24"/>
-        </w:rPr>
-        <w:t>YangQuan</w:t>
-      </w:r>
-      <w:proofErr w:type="spellEnd"/>
-      <w:r>
-        <w:rPr>
-          <w:rFonts w:ascii="Arial" w:hAnsi="Arial" w:cs="Arial"/>
-          <w:szCs w:val="24"/>
-        </w:rPr>
-        <w:t xml:space="preserve">, C y </w:t>
-      </w:r>
-      <w:proofErr w:type="spellStart"/>
-      <w:r>
-        <w:rPr>
-          <w:rFonts w:ascii="Arial" w:hAnsi="Arial" w:cs="Arial"/>
-          <w:szCs w:val="24"/>
-        </w:rPr>
-        <w:t>Atherton</w:t>
-      </w:r>
-      <w:proofErr w:type="spellEnd"/>
-      <w:r>
-        <w:rPr>
-          <w:rFonts w:ascii="Arial" w:hAnsi="Arial" w:cs="Arial"/>
-          <w:szCs w:val="24"/>
-        </w:rPr>
-        <w:t xml:space="preserve">, D. (2007). </w:t>
+        <w:t xml:space="preserve">[Dignyu 2007] </w:t>
+      </w:r>
+      <w:r>
+        <w:rPr>
+          <w:rFonts w:ascii="Arial" w:hAnsi="Arial" w:cs="Arial"/>
+          <w:szCs w:val="24"/>
+        </w:rPr>
+        <w:t xml:space="preserve">Dignyu, X., YangQuan, C y Atherton, D. (2007). </w:t>
       </w:r>
       <w:r>
         <w:rPr>
@@ -2666,89 +2013,36 @@
           <w:b/>
           <w:lang w:val="en-US"/>
         </w:rPr>
-        <w:t>[</w:t>
-      </w:r>
-      <w:proofErr w:type="spellStart"/>
-      <w:r>
-        <w:rPr>
-          <w:rFonts w:ascii="Arial" w:hAnsi="Arial" w:cs="Arial"/>
-          <w:b/>
+        <w:t>[Draganfly Innovations 2006]</w:t>
+      </w:r>
+      <w:r>
+        <w:rPr>
+          <w:rFonts w:ascii="Arial" w:hAnsi="Arial" w:cs="Arial"/>
           <w:lang w:val="en-US"/>
         </w:rPr>
-        <w:t>Draganfly</w:t>
-      </w:r>
-      <w:proofErr w:type="spellEnd"/>
-      <w:r>
-        <w:rPr>
-          <w:rFonts w:ascii="Arial" w:hAnsi="Arial" w:cs="Arial"/>
-          <w:b/>
-          <w:lang w:val="en-US"/>
-        </w:rPr>
-        <w:t xml:space="preserve"> Innovations 2006]</w:t>
-      </w:r>
-      <w:r>
-        <w:rPr>
-          <w:rFonts w:ascii="Arial" w:hAnsi="Arial" w:cs="Arial"/>
-          <w:lang w:val="en-US"/>
-        </w:rPr>
         <w:t xml:space="preserve"> (2006). </w:t>
       </w:r>
-      <w:proofErr w:type="spellStart"/>
       <w:r>
         <w:rPr>
           <w:rFonts w:ascii="Arial" w:hAnsi="Arial" w:cs="Arial"/>
           <w:i/>
           <w:lang w:val="en-US"/>
         </w:rPr>
-        <w:t>Draganflyer</w:t>
-      </w:r>
-      <w:proofErr w:type="spellEnd"/>
-      <w:r>
-        <w:rPr>
-          <w:rFonts w:ascii="Arial" w:hAnsi="Arial" w:cs="Arial"/>
-          <w:i/>
+        <w:t>Draganflyer V Ti User Manual.</w:t>
+      </w:r>
+      <w:r>
+        <w:rPr>
+          <w:rFonts w:ascii="Arial" w:hAnsi="Arial" w:cs="Arial"/>
           <w:lang w:val="en-US"/>
         </w:rPr>
-        <w:t xml:space="preserve"> V Ti User Manual.</w:t>
-      </w:r>
-      <w:r>
-        <w:rPr>
-          <w:rFonts w:ascii="Arial" w:hAnsi="Arial" w:cs="Arial"/>
-          <w:lang w:val="en-US"/>
-        </w:rPr>
         <w:t xml:space="preserve"> </w:t>
       </w:r>
-      <w:proofErr w:type="spellStart"/>
       <w:r>
         <w:rPr>
           <w:rFonts w:ascii="Arial" w:hAnsi="Arial" w:cs="Arial"/>
           <w:lang w:val="es-ES"/>
         </w:rPr>
-        <w:t>Draganfly</w:t>
-      </w:r>
-      <w:proofErr w:type="spellEnd"/>
-      <w:r>
-        <w:rPr>
-          <w:rFonts w:ascii="Arial" w:hAnsi="Arial" w:cs="Arial"/>
-          <w:lang w:val="es-ES"/>
-        </w:rPr>
-        <w:t xml:space="preserve"> </w:t>
-      </w:r>
-      <w:proofErr w:type="spellStart"/>
-      <w:r>
-        <w:rPr>
-          <w:rFonts w:ascii="Arial" w:hAnsi="Arial" w:cs="Arial"/>
-          <w:lang w:val="es-ES"/>
-        </w:rPr>
-        <w:t>Innovations</w:t>
-      </w:r>
-      <w:proofErr w:type="spellEnd"/>
-      <w:r>
-        <w:rPr>
-          <w:rFonts w:ascii="Arial" w:hAnsi="Arial" w:cs="Arial"/>
-          <w:lang w:val="es-ES"/>
-        </w:rPr>
-        <w:t xml:space="preserve">. </w:t>
+        <w:t xml:space="preserve">Draganfly Innovations. </w:t>
       </w:r>
       <w:r>
         <w:rPr>
@@ -2781,41 +2075,14 @@
           <w:b/>
           <w:szCs w:val="24"/>
         </w:rPr>
-        <w:t>[</w:t>
-      </w:r>
-      <w:proofErr w:type="spellStart"/>
-      <w:r>
-        <w:rPr>
-          <w:rFonts w:ascii="Arial" w:hAnsi="Arial" w:cs="Arial"/>
-          <w:b/>
-          <w:szCs w:val="24"/>
-        </w:rPr>
-        <w:t>Dulhoste</w:t>
-      </w:r>
-      <w:proofErr w:type="spellEnd"/>
-      <w:r>
-        <w:rPr>
-          <w:rFonts w:ascii="Arial" w:hAnsi="Arial" w:cs="Arial"/>
-          <w:b/>
-          <w:szCs w:val="24"/>
-        </w:rPr>
-        <w:t xml:space="preserve"> 2011] </w:t>
-      </w:r>
-      <w:proofErr w:type="spellStart"/>
-      <w:r>
-        <w:rPr>
-          <w:rFonts w:ascii="Arial" w:hAnsi="Arial" w:cs="Arial"/>
-          <w:szCs w:val="24"/>
-        </w:rPr>
-        <w:t>Dulhoste</w:t>
-      </w:r>
-      <w:proofErr w:type="spellEnd"/>
-      <w:r>
-        <w:rPr>
-          <w:rFonts w:ascii="Arial" w:hAnsi="Arial" w:cs="Arial"/>
-          <w:szCs w:val="24"/>
-        </w:rPr>
-        <w:t xml:space="preserve">, J. </w:t>
+        <w:t xml:space="preserve">[Dulhoste 2011] </w:t>
+      </w:r>
+      <w:r>
+        <w:rPr>
+          <w:rFonts w:ascii="Arial" w:hAnsi="Arial" w:cs="Arial"/>
+          <w:szCs w:val="24"/>
+        </w:rPr>
+        <w:t xml:space="preserve">Dulhoste, J. </w:t>
       </w:r>
       <w:r>
         <w:rPr>
@@ -2862,133 +2129,45 @@
           <w:b/>
           <w:szCs w:val="24"/>
         </w:rPr>
-        <w:t>[</w:t>
-      </w:r>
-      <w:proofErr w:type="spellStart"/>
+        <w:t>[Gaydou 2007]</w:t>
+      </w:r>
+      <w:r>
+        <w:rPr>
+          <w:rFonts w:ascii="Arial" w:hAnsi="Arial" w:cs="Arial"/>
+          <w:szCs w:val="24"/>
+        </w:rPr>
+        <w:t xml:space="preserve"> Gaydou, D. (2007). </w:t>
+      </w:r>
+      <w:r>
+        <w:rPr>
+          <w:rFonts w:ascii="Arial" w:hAnsi="Arial" w:cs="Arial"/>
+          <w:i/>
+          <w:szCs w:val="24"/>
+        </w:rPr>
+        <w:t>Filtro complementario para estimación de actitud aplicado al controlador embebido de un cuatrirrotor.</w:t>
+      </w:r>
+      <w:r>
+        <w:rPr>
+          <w:rFonts w:ascii="Arial" w:hAnsi="Arial" w:cs="Arial"/>
+          <w:szCs w:val="24"/>
+        </w:rPr>
+        <w:t xml:space="preserve"> </w:t>
+      </w:r>
       <w:r>
         <w:rPr>
           <w:rFonts w:ascii="Arial" w:hAnsi="Arial" w:cs="Arial"/>
           <w:b/>
           <w:szCs w:val="24"/>
         </w:rPr>
-        <w:t>Gaydou</w:t>
-      </w:r>
-      <w:proofErr w:type="spellEnd"/>
-      <w:r>
-        <w:rPr>
-          <w:rFonts w:ascii="Arial" w:hAnsi="Arial" w:cs="Arial"/>
-          <w:b/>
-          <w:szCs w:val="24"/>
-        </w:rPr>
-        <w:t xml:space="preserve"> 2007]</w:t>
-      </w:r>
-      <w:r>
-        <w:rPr>
-          <w:rFonts w:ascii="Arial" w:hAnsi="Arial" w:cs="Arial"/>
-          <w:szCs w:val="24"/>
-        </w:rPr>
         <w:t xml:space="preserve"> </w:t>
       </w:r>
-      <w:proofErr w:type="spellStart"/>
-      <w:r>
-        <w:rPr>
-          <w:rFonts w:ascii="Arial" w:hAnsi="Arial" w:cs="Arial"/>
-          <w:szCs w:val="24"/>
-        </w:rPr>
-        <w:t>Gaydou</w:t>
-      </w:r>
-      <w:proofErr w:type="spellEnd"/>
-      <w:r>
-        <w:rPr>
-          <w:rFonts w:ascii="Arial" w:hAnsi="Arial" w:cs="Arial"/>
-          <w:szCs w:val="24"/>
-        </w:rPr>
-        <w:t xml:space="preserve">, D. (2007). </w:t>
-      </w:r>
-      <w:r>
-        <w:rPr>
-          <w:rFonts w:ascii="Arial" w:hAnsi="Arial" w:cs="Arial"/>
-          <w:i/>
-          <w:szCs w:val="24"/>
-        </w:rPr>
-        <w:t xml:space="preserve">Filtro complementario para estimación de actitud aplicado al controlador embebido de un </w:t>
-      </w:r>
-      <w:proofErr w:type="spellStart"/>
-      <w:r>
-        <w:rPr>
-          <w:rFonts w:ascii="Arial" w:hAnsi="Arial" w:cs="Arial"/>
-          <w:i/>
-          <w:szCs w:val="24"/>
-        </w:rPr>
-        <w:t>cuatrirrotor</w:t>
-      </w:r>
-      <w:proofErr w:type="spellEnd"/>
-      <w:r>
-        <w:rPr>
-          <w:rFonts w:ascii="Arial" w:hAnsi="Arial" w:cs="Arial"/>
-          <w:i/>
-          <w:szCs w:val="24"/>
-        </w:rPr>
-        <w:t>.</w:t>
-      </w:r>
-      <w:r>
-        <w:rPr>
-          <w:rFonts w:ascii="Arial" w:hAnsi="Arial" w:cs="Arial"/>
-          <w:szCs w:val="24"/>
-        </w:rPr>
-        <w:t xml:space="preserve"> </w:t>
-      </w:r>
-      <w:r>
-        <w:rPr>
-          <w:rFonts w:ascii="Arial" w:hAnsi="Arial" w:cs="Arial"/>
-          <w:b/>
-          <w:szCs w:val="24"/>
-        </w:rPr>
-        <w:t xml:space="preserve"> </w:t>
-      </w:r>
       <w:r>
         <w:rPr>
           <w:rFonts w:ascii="Arial" w:hAnsi="Arial" w:cs="Arial"/>
           <w:szCs w:val="24"/>
           <w:lang w:val="en-US"/>
         </w:rPr>
-        <w:t xml:space="preserve">Universidad </w:t>
-      </w:r>
-      <w:proofErr w:type="spellStart"/>
-      <w:r>
-        <w:rPr>
-          <w:rFonts w:ascii="Arial" w:hAnsi="Arial" w:cs="Arial"/>
-          <w:szCs w:val="24"/>
-          <w:lang w:val="en-US"/>
-        </w:rPr>
-        <w:t>Tecnológica</w:t>
-      </w:r>
-      <w:proofErr w:type="spellEnd"/>
-      <w:r>
-        <w:rPr>
-          <w:rFonts w:ascii="Arial" w:hAnsi="Arial" w:cs="Arial"/>
-          <w:szCs w:val="24"/>
-          <w:lang w:val="en-US"/>
-        </w:rPr>
-        <w:t xml:space="preserve"> </w:t>
-      </w:r>
-      <w:proofErr w:type="spellStart"/>
-      <w:r>
-        <w:rPr>
-          <w:rFonts w:ascii="Arial" w:hAnsi="Arial" w:cs="Arial"/>
-          <w:szCs w:val="24"/>
-          <w:lang w:val="en-US"/>
-        </w:rPr>
-        <w:t>Nacional</w:t>
-      </w:r>
-      <w:proofErr w:type="spellEnd"/>
-      <w:r>
-        <w:rPr>
-          <w:rFonts w:ascii="Arial" w:hAnsi="Arial" w:cs="Arial"/>
-          <w:szCs w:val="24"/>
-          <w:lang w:val="en-US"/>
-        </w:rPr>
-        <w:t>. Córdoba. Argentina.</w:t>
+        <w:t>Universidad Tecnológica Nacional. Córdoba. Argentina.</w:t>
       </w:r>
     </w:p>
     <w:p>
@@ -3008,6 +2187,7 @@
         <w:pStyle w:val="Prrafodelista"/>
         <w:spacing w:after="0" w:line="360" w:lineRule="auto"/>
         <w:ind w:left="0"/>
+        <w:jc w:val="both"/>
         <w:rPr>
           <w:rFonts w:ascii="Arial" w:hAnsi="Arial" w:cs="Arial"/>
           <w:i/>
@@ -3019,59 +2199,35 @@
         <w:rPr>
           <w:rFonts w:ascii="Arial" w:hAnsi="Arial" w:cs="Arial"/>
           <w:b/>
+          <w:szCs w:val="24"/>
           <w:lang w:val="en-US"/>
         </w:rPr>
-        <w:t>[</w:t>
-      </w:r>
-      <w:proofErr w:type="spellStart"/>
-      <w:r>
-        <w:rPr>
-          <w:rFonts w:ascii="Arial" w:hAnsi="Arial" w:cs="Arial"/>
-          <w:b/>
+        <w:t xml:space="preserve">[Kivrak 2006] </w:t>
+      </w:r>
+      <w:r>
+        <w:rPr>
+          <w:rFonts w:ascii="Arial" w:hAnsi="Arial" w:cs="Arial"/>
+          <w:szCs w:val="24"/>
           <w:lang w:val="en-US"/>
         </w:rPr>
-        <w:t>Madgwick</w:t>
-      </w:r>
-      <w:proofErr w:type="spellEnd"/>
-      <w:r>
-        <w:rPr>
-          <w:rFonts w:ascii="Arial" w:hAnsi="Arial" w:cs="Arial"/>
-          <w:b/>
+        <w:t xml:space="preserve">Kivrak, A. (2006). </w:t>
+      </w:r>
+      <w:r>
+        <w:rPr>
+          <w:rFonts w:ascii="Arial" w:hAnsi="Arial" w:cs="Arial"/>
+          <w:i/>
+          <w:szCs w:val="24"/>
           <w:lang w:val="en-US"/>
         </w:rPr>
-        <w:t xml:space="preserve"> 2010] </w:t>
-      </w:r>
-      <w:proofErr w:type="spellStart"/>
-      <w:r>
-        <w:rPr>
-          <w:rFonts w:ascii="Arial" w:hAnsi="Arial" w:cs="Arial"/>
+        <w:t xml:space="preserve">Design of control systems for a quadrotor flight vehicle equipped with inertial sensors. </w:t>
+      </w:r>
+      <w:r>
+        <w:rPr>
+          <w:rFonts w:ascii="Arial" w:hAnsi="Arial" w:cs="Arial"/>
+          <w:szCs w:val="24"/>
           <w:lang w:val="en-US"/>
         </w:rPr>
-        <w:t>Madgwick</w:t>
-      </w:r>
-      <w:proofErr w:type="spellEnd"/>
-      <w:r>
-        <w:rPr>
-          <w:rFonts w:ascii="Arial" w:hAnsi="Arial" w:cs="Arial"/>
-          <w:lang w:val="en-US"/>
-        </w:rPr>
-        <w:t xml:space="preserve">, S. (2010). </w:t>
-      </w:r>
-      <w:r>
-        <w:rPr>
-          <w:rFonts w:ascii="Arial" w:hAnsi="Arial" w:cs="Arial"/>
-          <w:i/>
-          <w:lang w:val="en-US"/>
-        </w:rPr>
-        <w:t xml:space="preserve">An efficient orientation filter </w:t>
-      </w:r>
-      <w:r>
-        <w:rPr>
-          <w:rFonts w:ascii="Arial" w:hAnsi="Arial" w:cs="Arial"/>
-          <w:i/>
-          <w:lang w:val="en-US"/>
-        </w:rPr>
-        <w:t>for inertial and inertial/magnetic sensor arrays.</w:t>
+        <w:t>Atihm University. Turquía.</w:t>
       </w:r>
     </w:p>
     <w:p>
@@ -3088,6 +2244,69 @@
     </w:p>
     <w:p>
       <w:pPr>
+        <w:pStyle w:val="Prrafodelista"/>
+        <w:spacing w:after="0" w:line="360" w:lineRule="auto"/>
+        <w:ind w:left="0"/>
+        <w:jc w:val="both"/>
+        <w:rPr>
+          <w:rFonts w:ascii="Arial" w:hAnsi="Arial" w:cs="Arial"/>
+          <w:szCs w:val="24"/>
+          <w:lang w:val="en-US"/>
+        </w:rPr>
+      </w:pPr>
+      <w:r>
+        <w:rPr>
+          <w:rFonts w:ascii="Arial" w:hAnsi="Arial" w:cs="Arial"/>
+          <w:b/>
+          <w:lang w:val="en-US"/>
+        </w:rPr>
+        <w:t xml:space="preserve">[Madgwick 2010] </w:t>
+      </w:r>
+      <w:r>
+        <w:rPr>
+          <w:rFonts w:ascii="Arial" w:hAnsi="Arial" w:cs="Arial"/>
+          <w:lang w:val="en-US"/>
+        </w:rPr>
+        <w:t xml:space="preserve">Madgwick, S. (2010). </w:t>
+      </w:r>
+      <w:r>
+        <w:rPr>
+          <w:rFonts w:ascii="Arial" w:hAnsi="Arial" w:cs="Arial"/>
+          <w:i/>
+          <w:lang w:val="en-US"/>
+        </w:rPr>
+        <w:t xml:space="preserve">An efficient orientation filter </w:t>
+      </w:r>
+      <w:r>
+        <w:rPr>
+          <w:rFonts w:ascii="Arial" w:hAnsi="Arial" w:cs="Arial"/>
+          <w:i/>
+          <w:lang w:val="en-US"/>
+        </w:rPr>
+        <w:t>for inertial and inertial/magnetic sensor arrays.</w:t>
+      </w:r>
+      <w:r>
+        <w:rPr>
+          <w:rFonts w:ascii="Arial" w:hAnsi="Arial" w:cs="Arial"/>
+          <w:lang w:val="en-US"/>
+        </w:rPr>
+        <w:t xml:space="preserve"> University of Bristol. Reino Unido.</w:t>
+      </w:r>
+    </w:p>
+    <w:p>
+      <w:pPr>
+        <w:pStyle w:val="Prrafodelista"/>
+        <w:spacing w:after="0" w:line="360" w:lineRule="auto"/>
+        <w:ind w:left="0"/>
+        <w:rPr>
+          <w:rFonts w:ascii="Arial" w:hAnsi="Arial" w:cs="Arial"/>
+          <w:szCs w:val="24"/>
+          <w:lang w:val="en-US"/>
+        </w:rPr>
+      </w:pPr>
+    </w:p>
+    <w:p>
+      <w:pPr>
         <w:pStyle w:val="Sinespaciado"/>
         <w:spacing w:line="360" w:lineRule="auto"/>
         <w:jc w:val="both"/>
@@ -3111,25 +2330,7 @@
           <w:b/>
           <w:szCs w:val="24"/>
         </w:rPr>
-        <w:t>[</w:t>
-      </w:r>
-      <w:proofErr w:type="spellStart"/>
-      <w:r>
-        <w:rPr>
-          <w:rFonts w:ascii="Arial" w:hAnsi="Arial" w:cs="Arial"/>
-          <w:b/>
-          <w:szCs w:val="24"/>
-        </w:rPr>
-        <w:t>Nadales</w:t>
-      </w:r>
-      <w:proofErr w:type="spellEnd"/>
-      <w:r>
-        <w:rPr>
-          <w:rFonts w:ascii="Arial" w:hAnsi="Arial" w:cs="Arial"/>
-          <w:b/>
-          <w:szCs w:val="24"/>
-        </w:rPr>
-        <w:t xml:space="preserve"> 2009]</w:t>
+        <w:t>[Nadales 2009]</w:t>
       </w:r>
       <w:r>
         <w:rPr>
@@ -3138,21 +2339,12 @@
         </w:rPr>
         <w:t xml:space="preserve"> </w:t>
       </w:r>
-      <w:proofErr w:type="spellStart"/>
-      <w:r>
-        <w:rPr>
-          <w:rFonts w:ascii="Arial" w:hAnsi="Arial" w:cs="Arial"/>
-          <w:szCs w:val="24"/>
-        </w:rPr>
-        <w:t>Nadales</w:t>
-      </w:r>
-      <w:proofErr w:type="spellEnd"/>
-      <w:r>
-        <w:rPr>
-          <w:rFonts w:ascii="Arial" w:hAnsi="Arial" w:cs="Arial"/>
-          <w:szCs w:val="24"/>
-        </w:rPr>
-        <w:t xml:space="preserve">, C. (2009). </w:t>
+      <w:r>
+        <w:rPr>
+          <w:rFonts w:ascii="Arial" w:hAnsi="Arial" w:cs="Arial"/>
+          <w:szCs w:val="24"/>
+        </w:rPr>
+        <w:t xml:space="preserve">Nadales, C. (2009). </w:t>
       </w:r>
       <w:r>
         <w:rPr>
@@ -3160,43 +2352,7 @@
           <w:i/>
           <w:szCs w:val="24"/>
         </w:rPr>
-        <w:t xml:space="preserve">Control de un </w:t>
-      </w:r>
-      <w:proofErr w:type="spellStart"/>
-      <w:r>
-        <w:rPr>
-          <w:rFonts w:ascii="Arial" w:hAnsi="Arial" w:cs="Arial"/>
-          <w:i/>
-          <w:szCs w:val="24"/>
-        </w:rPr>
-        <w:t>quadrotor</w:t>
-      </w:r>
-      <w:proofErr w:type="spellEnd"/>
-      <w:r>
-        <w:rPr>
-          <w:rFonts w:ascii="Arial" w:hAnsi="Arial" w:cs="Arial"/>
-          <w:i/>
-          <w:szCs w:val="24"/>
-        </w:rPr>
-        <w:t xml:space="preserve"> mediante la plataforma </w:t>
-      </w:r>
-      <w:proofErr w:type="spellStart"/>
-      <w:r>
-        <w:rPr>
-          <w:rFonts w:ascii="Arial" w:hAnsi="Arial" w:cs="Arial"/>
-          <w:i/>
-          <w:szCs w:val="24"/>
-        </w:rPr>
-        <w:t>Arduino</w:t>
-      </w:r>
-      <w:proofErr w:type="spellEnd"/>
-      <w:r>
-        <w:rPr>
-          <w:rFonts w:ascii="Arial" w:hAnsi="Arial" w:cs="Arial"/>
-          <w:i/>
-          <w:szCs w:val="24"/>
-        </w:rPr>
-        <w:t>.</w:t>
+        <w:t>Control de un quadrotor mediante la plataforma Arduino.</w:t>
       </w:r>
       <w:r>
         <w:rPr>
@@ -3238,25 +2394,7 @@
           <w:b/>
           <w:szCs w:val="24"/>
         </w:rPr>
-        <w:t>[</w:t>
-      </w:r>
-      <w:proofErr w:type="spellStart"/>
-      <w:r>
-        <w:rPr>
-          <w:rFonts w:ascii="Arial" w:hAnsi="Arial" w:cs="Arial"/>
-          <w:b/>
-          <w:szCs w:val="24"/>
-        </w:rPr>
-        <w:t>Ogata</w:t>
-      </w:r>
-      <w:proofErr w:type="spellEnd"/>
-      <w:r>
-        <w:rPr>
-          <w:rFonts w:ascii="Arial" w:hAnsi="Arial" w:cs="Arial"/>
-          <w:b/>
-          <w:szCs w:val="24"/>
-        </w:rPr>
-        <w:t xml:space="preserve"> 2011]</w:t>
+        <w:t>[Ogata 2011]</w:t>
       </w:r>
       <w:r>
         <w:rPr>
@@ -3265,21 +2403,12 @@
         </w:rPr>
         <w:t xml:space="preserve"> </w:t>
       </w:r>
-      <w:proofErr w:type="spellStart"/>
-      <w:r>
-        <w:rPr>
-          <w:rFonts w:ascii="Arial" w:hAnsi="Arial" w:cs="Arial"/>
-          <w:szCs w:val="24"/>
-        </w:rPr>
-        <w:t>Ogata</w:t>
-      </w:r>
-      <w:proofErr w:type="spellEnd"/>
-      <w:r>
-        <w:rPr>
-          <w:rFonts w:ascii="Arial" w:hAnsi="Arial" w:cs="Arial"/>
-          <w:szCs w:val="24"/>
-        </w:rPr>
-        <w:t xml:space="preserve">, K. (2011). </w:t>
+      <w:r>
+        <w:rPr>
+          <w:rFonts w:ascii="Arial" w:hAnsi="Arial" w:cs="Arial"/>
+          <w:szCs w:val="24"/>
+        </w:rPr>
+        <w:t xml:space="preserve">Ogata, K. (2011). </w:t>
       </w:r>
       <w:r>
         <w:rPr>
@@ -3303,25 +2432,7 @@
           <w:szCs w:val="24"/>
           <w:lang w:val="en-US"/>
         </w:rPr>
-        <w:t xml:space="preserve">Quinta </w:t>
-      </w:r>
-      <w:proofErr w:type="spellStart"/>
-      <w:r>
-        <w:rPr>
-          <w:rFonts w:ascii="Arial" w:hAnsi="Arial" w:cs="Arial"/>
-          <w:szCs w:val="24"/>
-          <w:lang w:val="en-US"/>
-        </w:rPr>
-        <w:t>edición</w:t>
-      </w:r>
-      <w:proofErr w:type="spellEnd"/>
-      <w:r>
-        <w:rPr>
-          <w:rFonts w:ascii="Arial" w:hAnsi="Arial" w:cs="Arial"/>
-          <w:szCs w:val="24"/>
-          <w:lang w:val="en-US"/>
-        </w:rPr>
-        <w:t>.</w:t>
+        <w:t>Quinta edición.</w:t>
       </w:r>
       <w:r>
         <w:rPr>
@@ -3503,25 +2614,7 @@
           <w:i/>
           <w:lang w:val="es-ES"/>
         </w:rPr>
-        <w:t xml:space="preserve">El filtro del </w:t>
-      </w:r>
-      <w:proofErr w:type="spellStart"/>
-      <w:r>
-        <w:rPr>
-          <w:rFonts w:ascii="Arial" w:hAnsi="Arial" w:cs="Arial"/>
-          <w:i/>
-          <w:lang w:val="es-ES"/>
-        </w:rPr>
-        <w:t>kalman</w:t>
-      </w:r>
-      <w:proofErr w:type="spellEnd"/>
-      <w:r>
-        <w:rPr>
-          <w:rFonts w:ascii="Arial" w:hAnsi="Arial" w:cs="Arial"/>
-          <w:i/>
-          <w:lang w:val="es-ES"/>
-        </w:rPr>
-        <w:t>.</w:t>
+        <w:t>El filtro del kalman.</w:t>
       </w:r>
       <w:r>
         <w:rPr>
@@ -3659,15 +2752,7 @@
           <w:rFonts w:ascii="Arial" w:hAnsi="Arial" w:cs="Arial"/>
           <w:szCs w:val="24"/>
         </w:rPr>
-        <w:t>http://prof.usb.ve/mirodriguez/control/Sistemas_y_transformada_de_laplace/control_a_lazo_a</w:t>
-      </w:r>
-      <w:r>
-        <w:rPr>
-          <w:rFonts w:ascii="Arial" w:hAnsi="Arial" w:cs="Arial"/>
-          <w:szCs w:val="24"/>
-        </w:rPr>
-        <w:lastRenderedPageBreak/>
-        <w:t>bierto.html</w:t>
+        <w:t>http://prof.usb.ve/mirodriguez/control/Sistemas_y_transformada_de_laplace/control_a_lazo_abierto.html</w:t>
       </w:r>
     </w:p>
     <w:p>
@@ -3762,99 +2847,15 @@
           <w:szCs w:val="24"/>
           <w:lang w:val="es-ES"/>
         </w:rPr>
-        <w:t>[</w:t>
-      </w:r>
-      <w:proofErr w:type="spellStart"/>
-      <w:r>
-        <w:rPr>
-          <w:rFonts w:ascii="Arial" w:hAnsi="Arial" w:cs="Arial"/>
-          <w:b/>
+        <w:t xml:space="preserve">[Shakev 2011] </w:t>
+      </w:r>
+      <w:r>
+        <w:rPr>
+          <w:rFonts w:ascii="Arial" w:hAnsi="Arial" w:cs="Arial"/>
           <w:szCs w:val="24"/>
           <w:lang w:val="es-ES"/>
         </w:rPr>
-        <w:t>Shakev</w:t>
-      </w:r>
-      <w:proofErr w:type="spellEnd"/>
-      <w:r>
-        <w:rPr>
-          <w:rFonts w:ascii="Arial" w:hAnsi="Arial" w:cs="Arial"/>
-          <w:b/>
-          <w:szCs w:val="24"/>
-          <w:lang w:val="es-ES"/>
-        </w:rPr>
-        <w:t xml:space="preserve"> 2011] </w:t>
-      </w:r>
-      <w:proofErr w:type="spellStart"/>
-      <w:r>
-        <w:rPr>
-          <w:rFonts w:ascii="Arial" w:hAnsi="Arial" w:cs="Arial"/>
-          <w:szCs w:val="24"/>
-          <w:lang w:val="es-ES"/>
-        </w:rPr>
-        <w:t>Shakev</w:t>
-      </w:r>
-      <w:proofErr w:type="spellEnd"/>
-      <w:r>
-        <w:rPr>
-          <w:rFonts w:ascii="Arial" w:hAnsi="Arial" w:cs="Arial"/>
-          <w:szCs w:val="24"/>
-          <w:lang w:val="es-ES"/>
-        </w:rPr>
-        <w:t xml:space="preserve">, N.; </w:t>
-      </w:r>
-      <w:proofErr w:type="spellStart"/>
-      <w:r>
-        <w:rPr>
-          <w:rFonts w:ascii="Arial" w:hAnsi="Arial" w:cs="Arial"/>
-          <w:szCs w:val="24"/>
-          <w:lang w:val="es-ES"/>
-        </w:rPr>
-        <w:t>Topalov</w:t>
-      </w:r>
-      <w:proofErr w:type="spellEnd"/>
-      <w:r>
-        <w:rPr>
-          <w:rFonts w:ascii="Arial" w:hAnsi="Arial" w:cs="Arial"/>
-          <w:szCs w:val="24"/>
-          <w:lang w:val="es-ES"/>
-        </w:rPr>
-        <w:t xml:space="preserve">, A.; </w:t>
-      </w:r>
-      <w:proofErr w:type="spellStart"/>
-      <w:r>
-        <w:rPr>
-          <w:rFonts w:ascii="Arial" w:hAnsi="Arial" w:cs="Arial"/>
-          <w:szCs w:val="24"/>
-          <w:lang w:val="es-ES"/>
-        </w:rPr>
-        <w:t>Kaynak</w:t>
-      </w:r>
-      <w:proofErr w:type="spellEnd"/>
-      <w:r>
-        <w:rPr>
-          <w:rFonts w:ascii="Arial" w:hAnsi="Arial" w:cs="Arial"/>
-          <w:szCs w:val="24"/>
-          <w:lang w:val="es-ES"/>
-        </w:rPr>
-        <w:t xml:space="preserve">, O.; y </w:t>
-      </w:r>
-      <w:proofErr w:type="spellStart"/>
-      <w:r>
-        <w:rPr>
-          <w:rFonts w:ascii="Arial" w:hAnsi="Arial" w:cs="Arial"/>
-          <w:szCs w:val="24"/>
-          <w:lang w:val="es-ES"/>
-        </w:rPr>
-        <w:t>Borisov</w:t>
-      </w:r>
-      <w:proofErr w:type="spellEnd"/>
-      <w:r>
-        <w:rPr>
-          <w:rFonts w:ascii="Arial" w:hAnsi="Arial" w:cs="Arial"/>
-          <w:szCs w:val="24"/>
-          <w:lang w:val="es-ES"/>
-        </w:rPr>
-        <w:t xml:space="preserve">, K. (2011). </w:t>
+        <w:t xml:space="preserve">Shakev, N.; Topalov, A.; Kaynak, O.; y Borisov, K. (2011). </w:t>
       </w:r>
       <w:r>
         <w:rPr>
@@ -3863,9 +2864,8 @@
           <w:szCs w:val="24"/>
           <w:lang w:val="en-US"/>
         </w:rPr>
-        <w:t xml:space="preserve">Comparative Results on Stabilization of the </w:t>
-      </w:r>
-      <w:proofErr w:type="spellStart"/>
+        <w:t>Comparative Results on Stabilization of the Quadrotor Rotorcraft Using Bounded Feedback Controllers</w:t>
+      </w:r>
       <w:r>
         <w:rPr>
           <w:rFonts w:ascii="Arial" w:hAnsi="Arial" w:cs="Arial"/>
@@ -3873,62 +2873,15 @@
           <w:szCs w:val="24"/>
           <w:lang w:val="en-US"/>
         </w:rPr>
-        <w:t>Quadrotor</w:t>
-      </w:r>
-      <w:proofErr w:type="spellEnd"/>
-      <w:r>
-        <w:rPr>
-          <w:rFonts w:ascii="Arial" w:hAnsi="Arial" w:cs="Arial"/>
-          <w:i/>
+        <w:t xml:space="preserve">. </w:t>
+      </w:r>
+      <w:r>
+        <w:rPr>
+          <w:rFonts w:ascii="Arial" w:hAnsi="Arial" w:cs="Arial"/>
           <w:szCs w:val="24"/>
           <w:lang w:val="en-US"/>
         </w:rPr>
-        <w:t xml:space="preserve"> Rotorcraft Using Bounded Feedback Controllers</w:t>
-      </w:r>
-      <w:r>
-        <w:rPr>
-          <w:rFonts w:ascii="Arial" w:hAnsi="Arial" w:cs="Arial"/>
-          <w:i/>
-          <w:szCs w:val="24"/>
-          <w:lang w:val="en-US"/>
-        </w:rPr>
-        <w:t xml:space="preserve">. </w:t>
-      </w:r>
-      <w:proofErr w:type="spellStart"/>
-      <w:r>
-        <w:rPr>
-          <w:rFonts w:ascii="Arial" w:hAnsi="Arial" w:cs="Arial"/>
-          <w:szCs w:val="24"/>
-          <w:lang w:val="en-US"/>
-        </w:rPr>
-        <w:t>Trabajo</w:t>
-      </w:r>
-      <w:proofErr w:type="spellEnd"/>
-      <w:r>
-        <w:rPr>
-          <w:rFonts w:ascii="Arial" w:hAnsi="Arial" w:cs="Arial"/>
-          <w:szCs w:val="24"/>
-          <w:lang w:val="en-US"/>
-        </w:rPr>
-        <w:t xml:space="preserve"> </w:t>
-      </w:r>
-      <w:proofErr w:type="spellStart"/>
-      <w:r>
-        <w:rPr>
-          <w:rFonts w:ascii="Arial" w:hAnsi="Arial" w:cs="Arial"/>
-          <w:szCs w:val="24"/>
-          <w:lang w:val="en-US"/>
-        </w:rPr>
-        <w:t>presentado</w:t>
-      </w:r>
-      <w:proofErr w:type="spellEnd"/>
-      <w:r>
-        <w:rPr>
-          <w:rFonts w:ascii="Arial" w:hAnsi="Arial" w:cs="Arial"/>
-          <w:szCs w:val="24"/>
-          <w:lang w:val="en-US"/>
-        </w:rPr>
-        <w:t xml:space="preserve"> en el Journal of Intelligent and Robotics Systems 2011.</w:t>
+        <w:t>Trabajo presentado en el Journal of Intelligent and Robotics Systems 2011.</w:t>
       </w:r>
     </w:p>
     <w:p>
@@ -3963,9 +2916,8 @@
           <w:szCs w:val="24"/>
           <w:lang w:val="en-US"/>
         </w:rPr>
-        <w:t>[</w:t>
-      </w:r>
-      <w:proofErr w:type="spellStart"/>
+        <w:t>[ST</w:t>
+      </w:r>
       <w:r>
         <w:rPr>
           <w:rFonts w:ascii="Arial" w:hAnsi="Arial" w:cs="Arial"/>
@@ -3973,7 +2925,7 @@
           <w:szCs w:val="24"/>
           <w:lang w:val="en-US"/>
         </w:rPr>
-        <w:t>ST</w:t>
+        <w:t>MicroElectronics</w:t>
       </w:r>
       <w:r>
         <w:rPr>
@@ -3982,9 +2934,8 @@
           <w:szCs w:val="24"/>
           <w:lang w:val="en-US"/>
         </w:rPr>
-        <w:t>MicroElectronics</w:t>
-      </w:r>
-      <w:proofErr w:type="spellEnd"/>
+        <w:t xml:space="preserve"> 2010]</w:t>
+      </w:r>
       <w:r>
         <w:rPr>
           <w:rFonts w:ascii="Arial" w:hAnsi="Arial" w:cs="Arial"/>
@@ -3992,34 +2943,15 @@
           <w:szCs w:val="24"/>
           <w:lang w:val="en-US"/>
         </w:rPr>
-        <w:t xml:space="preserve"> 2010]</w:t>
-      </w:r>
-      <w:r>
-        <w:rPr>
-          <w:rFonts w:ascii="Arial" w:hAnsi="Arial" w:cs="Arial"/>
-          <w:b/>
+        <w:t xml:space="preserve"> </w:t>
+      </w:r>
+      <w:r>
+        <w:rPr>
+          <w:rFonts w:ascii="Arial" w:hAnsi="Arial" w:cs="Arial"/>
           <w:szCs w:val="24"/>
           <w:lang w:val="en-US"/>
         </w:rPr>
-        <w:t xml:space="preserve"> </w:t>
-      </w:r>
-      <w:proofErr w:type="spellStart"/>
-      <w:r>
-        <w:rPr>
-          <w:rFonts w:ascii="Arial" w:hAnsi="Arial" w:cs="Arial"/>
-          <w:szCs w:val="24"/>
-          <w:lang w:val="en-US"/>
-        </w:rPr>
-        <w:t>STMicroElectronics</w:t>
-      </w:r>
-      <w:proofErr w:type="spellEnd"/>
-      <w:r>
-        <w:rPr>
-          <w:rFonts w:ascii="Arial" w:hAnsi="Arial" w:cs="Arial"/>
-          <w:szCs w:val="24"/>
-          <w:lang w:val="en-US"/>
-        </w:rPr>
-        <w:t xml:space="preserve">. (2010). </w:t>
+        <w:t xml:space="preserve">STMicroElectronics. (2010). </w:t>
       </w:r>
       <w:r>
         <w:rPr>
@@ -4128,25 +3060,7 @@
           <w:b/>
           <w:szCs w:val="24"/>
         </w:rPr>
-        <w:t>[</w:t>
-      </w:r>
-      <w:proofErr w:type="spellStart"/>
-      <w:r>
-        <w:rPr>
-          <w:rFonts w:ascii="Arial" w:hAnsi="Arial" w:cs="Arial"/>
-          <w:b/>
-          <w:szCs w:val="24"/>
-        </w:rPr>
-        <w:t>UniLeon</w:t>
-      </w:r>
-      <w:proofErr w:type="spellEnd"/>
-      <w:r>
-        <w:rPr>
-          <w:rFonts w:ascii="Arial" w:hAnsi="Arial" w:cs="Arial"/>
-          <w:b/>
-          <w:szCs w:val="24"/>
-        </w:rPr>
-        <w:t xml:space="preserve"> 2013]</w:t>
+        <w:t>[UniLeon 2013]</w:t>
       </w:r>
       <w:r>
         <w:rPr>
@@ -4184,25 +3098,7 @@
           <w:szCs w:val="24"/>
           <w:lang w:val="en-US"/>
         </w:rPr>
-        <w:t xml:space="preserve">Universidad de León. León, </w:t>
-      </w:r>
-      <w:proofErr w:type="spellStart"/>
-      <w:r>
-        <w:rPr>
-          <w:rFonts w:ascii="Arial" w:hAnsi="Arial" w:cs="Arial"/>
-          <w:szCs w:val="24"/>
-          <w:lang w:val="en-US"/>
-        </w:rPr>
-        <w:t>España</w:t>
-      </w:r>
-      <w:proofErr w:type="spellEnd"/>
-      <w:r>
-        <w:rPr>
-          <w:rFonts w:ascii="Arial" w:hAnsi="Arial" w:cs="Arial"/>
-          <w:szCs w:val="24"/>
-          <w:lang w:val="en-US"/>
-        </w:rPr>
-        <w:t>.</w:t>
+        <w:t>Universidad de León. León, España.</w:t>
       </w:r>
     </w:p>
     <w:p>
@@ -4235,53 +3131,23 @@
           <w:szCs w:val="24"/>
           <w:lang w:val="en-US"/>
         </w:rPr>
-        <w:t>[</w:t>
-      </w:r>
-      <w:proofErr w:type="spellStart"/>
-      <w:r>
-        <w:rPr>
-          <w:rFonts w:ascii="Arial" w:hAnsi="Arial" w:cs="Arial"/>
-          <w:b/>
+        <w:t>[Vidyasagar 2010]</w:t>
+      </w:r>
+      <w:r>
+        <w:rPr>
+          <w:rFonts w:ascii="Arial" w:hAnsi="Arial" w:cs="Arial"/>
           <w:szCs w:val="24"/>
           <w:lang w:val="en-US"/>
         </w:rPr>
-        <w:t>Vidyasagar</w:t>
-      </w:r>
-      <w:proofErr w:type="spellEnd"/>
-      <w:r>
-        <w:rPr>
-          <w:rFonts w:ascii="Arial" w:hAnsi="Arial" w:cs="Arial"/>
-          <w:b/>
+        <w:t xml:space="preserve"> </w:t>
+      </w:r>
+      <w:r>
+        <w:rPr>
+          <w:rFonts w:ascii="Arial" w:hAnsi="Arial" w:cs="Arial"/>
           <w:szCs w:val="24"/>
           <w:lang w:val="en-US"/>
         </w:rPr>
-        <w:t xml:space="preserve"> 2010]</w:t>
-      </w:r>
-      <w:r>
-        <w:rPr>
-          <w:rFonts w:ascii="Arial" w:hAnsi="Arial" w:cs="Arial"/>
-          <w:szCs w:val="24"/>
-          <w:lang w:val="en-US"/>
-        </w:rPr>
-        <w:t xml:space="preserve"> </w:t>
-      </w:r>
-      <w:proofErr w:type="spellStart"/>
-      <w:r>
-        <w:rPr>
-          <w:rFonts w:ascii="Arial" w:hAnsi="Arial" w:cs="Arial"/>
-          <w:szCs w:val="24"/>
-          <w:lang w:val="en-US"/>
-        </w:rPr>
-        <w:t>Vidyasagar</w:t>
-      </w:r>
-      <w:proofErr w:type="spellEnd"/>
-      <w:r>
-        <w:rPr>
-          <w:rFonts w:ascii="Arial" w:hAnsi="Arial" w:cs="Arial"/>
-          <w:szCs w:val="24"/>
-          <w:lang w:val="en-US"/>
-        </w:rPr>
-        <w:t xml:space="preserve">, M. (2010). </w:t>
+        <w:t xml:space="preserve">Vidyasagar, M. (2010). </w:t>
       </w:r>
       <w:r>
         <w:rPr>
@@ -4347,27 +3213,24 @@
           <w:szCs w:val="24"/>
           <w:lang w:val="es-ES"/>
         </w:rPr>
-        <w:t>[</w:t>
-      </w:r>
-      <w:proofErr w:type="spellStart"/>
-      <w:r>
-        <w:rPr>
-          <w:rFonts w:ascii="Arial" w:hAnsi="Arial" w:cs="Arial"/>
-          <w:b/>
+        <w:t>[Zabczyk 1993]</w:t>
+      </w:r>
+      <w:r>
+        <w:rPr>
+          <w:rFonts w:ascii="Arial" w:hAnsi="Arial" w:cs="Arial"/>
           <w:szCs w:val="24"/>
           <w:lang w:val="es-ES"/>
         </w:rPr>
-        <w:t>Zabczyk</w:t>
-      </w:r>
-      <w:proofErr w:type="spellEnd"/>
-      <w:r>
-        <w:rPr>
-          <w:rFonts w:ascii="Arial" w:hAnsi="Arial" w:cs="Arial"/>
-          <w:b/>
+        <w:t xml:space="preserve"> Zabczyk, J. (1993). </w:t>
+      </w:r>
+      <w:r>
+        <w:rPr>
+          <w:rFonts w:ascii="Arial" w:hAnsi="Arial" w:cs="Arial"/>
+          <w:i/>
           <w:szCs w:val="24"/>
           <w:lang w:val="es-ES"/>
         </w:rPr>
-        <w:t xml:space="preserve"> 1993]</w:t>
+        <w:t>Mathematical control theory: An introduction.</w:t>
       </w:r>
       <w:r>
         <w:rPr>
@@ -4377,127 +3240,12 @@
         </w:rPr>
         <w:t xml:space="preserve"> </w:t>
       </w:r>
-      <w:proofErr w:type="spellStart"/>
-      <w:r>
-        <w:rPr>
-          <w:rFonts w:ascii="Arial" w:hAnsi="Arial" w:cs="Arial"/>
-          <w:szCs w:val="24"/>
-          <w:lang w:val="es-ES"/>
-        </w:rPr>
-        <w:t>Zabczyk</w:t>
-      </w:r>
-      <w:proofErr w:type="spellEnd"/>
-      <w:r>
-        <w:rPr>
-          <w:rFonts w:ascii="Arial" w:hAnsi="Arial" w:cs="Arial"/>
-          <w:szCs w:val="24"/>
-          <w:lang w:val="es-ES"/>
-        </w:rPr>
-        <w:t xml:space="preserve">, J. (1993). </w:t>
-      </w:r>
-      <w:proofErr w:type="spellStart"/>
-      <w:r>
-        <w:rPr>
-          <w:rFonts w:ascii="Arial" w:hAnsi="Arial" w:cs="Arial"/>
-          <w:i/>
-          <w:szCs w:val="24"/>
-          <w:lang w:val="es-ES"/>
-        </w:rPr>
-        <w:t>Mathematical</w:t>
-      </w:r>
-      <w:proofErr w:type="spellEnd"/>
-      <w:r>
-        <w:rPr>
-          <w:rFonts w:ascii="Arial" w:hAnsi="Arial" w:cs="Arial"/>
-          <w:i/>
-          <w:szCs w:val="24"/>
-          <w:lang w:val="es-ES"/>
-        </w:rPr>
-        <w:t xml:space="preserve"> control </w:t>
-      </w:r>
-      <w:proofErr w:type="spellStart"/>
-      <w:r>
-        <w:rPr>
-          <w:rFonts w:ascii="Arial" w:hAnsi="Arial" w:cs="Arial"/>
-          <w:i/>
-          <w:szCs w:val="24"/>
-          <w:lang w:val="es-ES"/>
-        </w:rPr>
-        <w:t>theory</w:t>
-      </w:r>
-      <w:proofErr w:type="spellEnd"/>
-      <w:r>
-        <w:rPr>
-          <w:rFonts w:ascii="Arial" w:hAnsi="Arial" w:cs="Arial"/>
-          <w:i/>
-          <w:szCs w:val="24"/>
-          <w:lang w:val="es-ES"/>
-        </w:rPr>
-        <w:t xml:space="preserve">: </w:t>
-      </w:r>
-      <w:proofErr w:type="spellStart"/>
-      <w:r>
-        <w:rPr>
-          <w:rFonts w:ascii="Arial" w:hAnsi="Arial" w:cs="Arial"/>
-          <w:i/>
-          <w:szCs w:val="24"/>
-          <w:lang w:val="es-ES"/>
-        </w:rPr>
-        <w:t>An</w:t>
-      </w:r>
-      <w:proofErr w:type="spellEnd"/>
-      <w:r>
-        <w:rPr>
-          <w:rFonts w:ascii="Arial" w:hAnsi="Arial" w:cs="Arial"/>
-          <w:i/>
-          <w:szCs w:val="24"/>
-          <w:lang w:val="es-ES"/>
-        </w:rPr>
-        <w:t xml:space="preserve"> </w:t>
-      </w:r>
-      <w:proofErr w:type="spellStart"/>
-      <w:r>
-        <w:rPr>
-          <w:rFonts w:ascii="Arial" w:hAnsi="Arial" w:cs="Arial"/>
-          <w:i/>
-          <w:szCs w:val="24"/>
-          <w:lang w:val="es-ES"/>
-        </w:rPr>
-        <w:t>introduction</w:t>
-      </w:r>
-      <w:proofErr w:type="spellEnd"/>
-      <w:r>
-        <w:rPr>
-          <w:rFonts w:ascii="Arial" w:hAnsi="Arial" w:cs="Arial"/>
-          <w:i/>
-          <w:szCs w:val="24"/>
-          <w:lang w:val="es-ES"/>
-        </w:rPr>
-        <w:t>.</w:t>
-      </w:r>
-      <w:r>
-        <w:rPr>
-          <w:rFonts w:ascii="Arial" w:hAnsi="Arial" w:cs="Arial"/>
-          <w:szCs w:val="24"/>
-          <w:lang w:val="es-ES"/>
-        </w:rPr>
-        <w:t xml:space="preserve"> </w:t>
-      </w:r>
-      <w:proofErr w:type="spellStart"/>
-      <w:r>
-        <w:rPr>
-          <w:rFonts w:ascii="Arial" w:hAnsi="Arial" w:cs="Arial"/>
-          <w:szCs w:val="24"/>
-        </w:rPr>
-        <w:t>Birkhäuser</w:t>
-      </w:r>
-      <w:proofErr w:type="spellEnd"/>
-      <w:r>
-        <w:rPr>
-          <w:rFonts w:ascii="Arial" w:hAnsi="Arial" w:cs="Arial"/>
-          <w:szCs w:val="24"/>
-        </w:rPr>
-        <w:t>. Boston, Massachusetts, Estados Unidos de América.</w:t>
+      <w:r>
+        <w:rPr>
+          <w:rFonts w:ascii="Arial" w:hAnsi="Arial" w:cs="Arial"/>
+          <w:szCs w:val="24"/>
+        </w:rPr>
+        <w:t>Birkhäuser. Boston, Massachusetts, Estados Unidos de América.</w:t>
       </w:r>
     </w:p>
     <w:p>
@@ -11164,7 +9912,7 @@
 </file>
 
 <file path=customXml/itemProps1.xml><?xml version="1.0" encoding="utf-8"?>
-<ds:datastoreItem xmlns:ds="http://schemas.openxmlformats.org/officeDocument/2006/customXml" ds:itemID="{74D34E99-0EC1-406D-B0AE-C02813DB6ABD}">
+<ds:datastoreItem xmlns:ds="http://schemas.openxmlformats.org/officeDocument/2006/customXml" ds:itemID="{B73DF249-E600-49C2-B203-A88CDD0514EF}">
   <ds:schemaRefs>
     <ds:schemaRef ds:uri="http://schemas.openxmlformats.org/officeDocument/2006/bibliography"/>
   </ds:schemaRefs>

--- a/Documento/Portada, índices, referencias bibliográficas y apéndices.docx
+++ b/Documento/Portada, índices, referencias bibliográficas y apéndices.docx
@@ -262,7 +262,21 @@
         <w:rPr>
           <w:rFonts w:ascii="Arial" w:hAnsi="Arial"/>
         </w:rPr>
-        <w:t>Ing. Evelenir Barreto</w:t>
+        <w:t xml:space="preserve">Ing. </w:t>
+      </w:r>
+      <w:proofErr w:type="spellStart"/>
+      <w:r>
+        <w:rPr>
+          <w:rFonts w:ascii="Arial" w:hAnsi="Arial"/>
+        </w:rPr>
+        <w:t>Evelenir</w:t>
+      </w:r>
+      <w:proofErr w:type="spellEnd"/>
+      <w:r>
+        <w:rPr>
+          <w:rFonts w:ascii="Arial" w:hAnsi="Arial"/>
+        </w:rPr>
+        <w:t xml:space="preserve"> Barreto</w:t>
       </w:r>
       <w:r>
         <w:rPr>
@@ -346,12 +360,14 @@
           <w:rFonts w:ascii="Arial" w:hAnsi="Arial"/>
         </w:rPr>
       </w:pPr>
+      <w:proofErr w:type="spellStart"/>
       <w:r>
         <w:rPr>
           <w:rFonts w:ascii="Arial" w:hAnsi="Arial"/>
         </w:rPr>
         <w:t>Tesista</w:t>
       </w:r>
+      <w:proofErr w:type="spellEnd"/>
       <w:r>
         <w:rPr>
           <w:rFonts w:ascii="Arial" w:hAnsi="Arial"/>
@@ -394,12 +410,14 @@
         </w:rPr>
         <w:tab/>
       </w:r>
+      <w:proofErr w:type="spellStart"/>
       <w:r>
         <w:rPr>
           <w:rFonts w:ascii="Arial" w:hAnsi="Arial"/>
         </w:rPr>
         <w:t>Tesista</w:t>
       </w:r>
+      <w:proofErr w:type="spellEnd"/>
     </w:p>
     <w:p>
       <w:pPr>
@@ -413,12 +431,20 @@
         <w:rPr>
           <w:rFonts w:ascii="Arial" w:hAnsi="Arial"/>
         </w:rPr>
-        <w:t>Luis Vicens</w:t>
-      </w:r>
+        <w:t xml:space="preserve">Luis </w:t>
+      </w:r>
+      <w:proofErr w:type="spellStart"/>
       <w:r>
         <w:rPr>
           <w:rFonts w:ascii="Arial" w:hAnsi="Arial"/>
         </w:rPr>
+        <w:t>Vicens</w:t>
+      </w:r>
+      <w:proofErr w:type="spellEnd"/>
+      <w:r>
+        <w:rPr>
+          <w:rFonts w:ascii="Arial" w:hAnsi="Arial"/>
+        </w:rPr>
         <w:tab/>
       </w:r>
       <w:r>
@@ -456,7 +482,20 @@
           <w:rFonts w:ascii="Arial" w:hAnsi="Arial"/>
         </w:rPr>
         <w:tab/>
-        <w:t>Yoshua Nava</w:t>
+      </w:r>
+      <w:proofErr w:type="spellStart"/>
+      <w:r>
+        <w:rPr>
+          <w:rFonts w:ascii="Arial" w:hAnsi="Arial"/>
+        </w:rPr>
+        <w:t>Yoshua</w:t>
+      </w:r>
+      <w:proofErr w:type="spellEnd"/>
+      <w:r>
+        <w:rPr>
+          <w:rFonts w:ascii="Arial" w:hAnsi="Arial"/>
+        </w:rPr>
+        <w:t xml:space="preserve"> Nava</w:t>
       </w:r>
     </w:p>
     <w:p>
@@ -695,6 +734,7 @@
           <w:szCs w:val="28"/>
         </w:rPr>
       </w:pPr>
+      <w:proofErr w:type="spellStart"/>
       <w:r>
         <w:rPr>
           <w:rFonts w:ascii="Arial" w:hAnsi="Arial" w:cs="Arial"/>
@@ -702,7 +742,17 @@
           <w:sz w:val="28"/>
           <w:szCs w:val="28"/>
         </w:rPr>
-        <w:t>Yoshua Nava</w:t>
+        <w:t>Yoshua</w:t>
+      </w:r>
+      <w:proofErr w:type="spellEnd"/>
+      <w:r>
+        <w:rPr>
+          <w:rFonts w:ascii="Arial" w:hAnsi="Arial" w:cs="Arial"/>
+          <w:i/>
+          <w:sz w:val="28"/>
+          <w:szCs w:val="28"/>
+        </w:rPr>
+        <w:t xml:space="preserve"> Nava</w:t>
       </w:r>
       <w:r>
         <w:rPr>
@@ -843,7 +893,25 @@
           <w:sz w:val="28"/>
           <w:szCs w:val="28"/>
         </w:rPr>
-        <w:t>a profesora Evelenir Barreto, tutora del presente trabajo</w:t>
+        <w:t xml:space="preserve">a profesora </w:t>
+      </w:r>
+      <w:proofErr w:type="spellStart"/>
+      <w:r>
+        <w:rPr>
+          <w:rFonts w:ascii="Arial" w:hAnsi="Arial" w:cs="Arial"/>
+          <w:sz w:val="28"/>
+          <w:szCs w:val="28"/>
+        </w:rPr>
+        <w:t>Evelenir</w:t>
+      </w:r>
+      <w:proofErr w:type="spellEnd"/>
+      <w:r>
+        <w:rPr>
+          <w:rFonts w:ascii="Arial" w:hAnsi="Arial" w:cs="Arial"/>
+          <w:sz w:val="28"/>
+          <w:szCs w:val="28"/>
+        </w:rPr>
+        <w:t xml:space="preserve"> Barreto, tutora del presente trabajo</w:t>
       </w:r>
       <w:r>
         <w:rPr>
@@ -897,7 +965,25 @@
           <w:sz w:val="28"/>
           <w:szCs w:val="28"/>
         </w:rPr>
-        <w:t xml:space="preserve"> Wilmer Pereira</w:t>
+        <w:t xml:space="preserve"> </w:t>
+      </w:r>
+      <w:proofErr w:type="spellStart"/>
+      <w:r>
+        <w:rPr>
+          <w:rFonts w:ascii="Arial" w:hAnsi="Arial" w:cs="Arial"/>
+          <w:sz w:val="28"/>
+          <w:szCs w:val="28"/>
+        </w:rPr>
+        <w:t>Wilmer</w:t>
+      </w:r>
+      <w:proofErr w:type="spellEnd"/>
+      <w:r>
+        <w:rPr>
+          <w:rFonts w:ascii="Arial" w:hAnsi="Arial" w:cs="Arial"/>
+          <w:sz w:val="28"/>
+          <w:szCs w:val="28"/>
+        </w:rPr>
+        <w:t xml:space="preserve"> Pereira</w:t>
       </w:r>
       <w:r>
         <w:rPr>
@@ -943,8 +1029,18 @@
           <w:sz w:val="28"/>
           <w:szCs w:val="28"/>
         </w:rPr>
-        <w:t>l profesor Giovanni Sparacio</w:t>
-      </w:r>
+        <w:t xml:space="preserve">l profesor Giovanni </w:t>
+      </w:r>
+      <w:proofErr w:type="spellStart"/>
+      <w:r>
+        <w:rPr>
+          <w:rFonts w:ascii="Arial" w:hAnsi="Arial" w:cs="Arial"/>
+          <w:sz w:val="28"/>
+          <w:szCs w:val="28"/>
+        </w:rPr>
+        <w:t>Sparacio</w:t>
+      </w:r>
+      <w:proofErr w:type="spellEnd"/>
       <w:r>
         <w:rPr>
           <w:rFonts w:ascii="Arial" w:hAnsi="Arial" w:cs="Arial"/>
@@ -1029,7 +1125,61 @@
           <w:sz w:val="28"/>
           <w:szCs w:val="28"/>
         </w:rPr>
-        <w:t xml:space="preserve"> los profesores y estudiantes del Grupo de Mecatrónica de la Universidad Simón Bolívar, con especial mención a los profesores José Cappelletto y Gaudí Morantes por su gran paciencia y valiosos consejos</w:t>
+        <w:t xml:space="preserve"> los profesores y estudiantes del Grupo de </w:t>
+      </w:r>
+      <w:proofErr w:type="spellStart"/>
+      <w:r>
+        <w:rPr>
+          <w:rFonts w:ascii="Arial" w:hAnsi="Arial" w:cs="Arial"/>
+          <w:sz w:val="28"/>
+          <w:szCs w:val="28"/>
+        </w:rPr>
+        <w:t>Mecatrónica</w:t>
+      </w:r>
+      <w:proofErr w:type="spellEnd"/>
+      <w:r>
+        <w:rPr>
+          <w:rFonts w:ascii="Arial" w:hAnsi="Arial" w:cs="Arial"/>
+          <w:sz w:val="28"/>
+          <w:szCs w:val="28"/>
+        </w:rPr>
+        <w:t xml:space="preserve"> de la Universidad Simón Bolívar, con especial mención a los profesores José </w:t>
+      </w:r>
+      <w:proofErr w:type="spellStart"/>
+      <w:r>
+        <w:rPr>
+          <w:rFonts w:ascii="Arial" w:hAnsi="Arial" w:cs="Arial"/>
+          <w:sz w:val="28"/>
+          <w:szCs w:val="28"/>
+        </w:rPr>
+        <w:t>Cappelletto</w:t>
+      </w:r>
+      <w:proofErr w:type="spellEnd"/>
+      <w:r>
+        <w:rPr>
+          <w:rFonts w:ascii="Arial" w:hAnsi="Arial" w:cs="Arial"/>
+          <w:sz w:val="28"/>
+          <w:szCs w:val="28"/>
+        </w:rPr>
+        <w:t xml:space="preserve"> y Gaudí </w:t>
+      </w:r>
+      <w:proofErr w:type="spellStart"/>
+      <w:r>
+        <w:rPr>
+          <w:rFonts w:ascii="Arial" w:hAnsi="Arial" w:cs="Arial"/>
+          <w:sz w:val="28"/>
+          <w:szCs w:val="28"/>
+        </w:rPr>
+        <w:t>Morantes</w:t>
+      </w:r>
+      <w:proofErr w:type="spellEnd"/>
+      <w:r>
+        <w:rPr>
+          <w:rFonts w:ascii="Arial" w:hAnsi="Arial" w:cs="Arial"/>
+          <w:sz w:val="28"/>
+          <w:szCs w:val="28"/>
+        </w:rPr>
+        <w:t xml:space="preserve"> por su gran paciencia y valiosos consejos</w:t>
       </w:r>
       <w:r>
         <w:rPr>
@@ -1257,61 +1407,226 @@
         <w:rPr>
           <w:rFonts w:ascii="Arial" w:hAnsi="Arial" w:cs="Arial"/>
           <w:b/>
+          <w:szCs w:val="24"/>
+        </w:rPr>
+      </w:pPr>
+      <w:r>
+        <w:rPr>
+          <w:rFonts w:ascii="Arial" w:hAnsi="Arial" w:cs="Arial"/>
+          <w:b/>
+          <w:szCs w:val="24"/>
+        </w:rPr>
+        <w:t>[</w:t>
+      </w:r>
+      <w:proofErr w:type="spellStart"/>
+      <w:r>
+        <w:rPr>
+          <w:rFonts w:ascii="Arial" w:hAnsi="Arial" w:cs="Arial"/>
+          <w:b/>
+          <w:szCs w:val="24"/>
+        </w:rPr>
+        <w:t>Alciatore</w:t>
+      </w:r>
+      <w:proofErr w:type="spellEnd"/>
+      <w:r>
+        <w:rPr>
+          <w:rFonts w:ascii="Arial" w:hAnsi="Arial" w:cs="Arial"/>
+          <w:b/>
+          <w:szCs w:val="24"/>
+        </w:rPr>
+        <w:t xml:space="preserve"> 2008] </w:t>
+      </w:r>
+      <w:proofErr w:type="spellStart"/>
+      <w:r>
+        <w:rPr>
+          <w:rFonts w:ascii="Arial" w:hAnsi="Arial" w:cs="Arial"/>
+          <w:szCs w:val="24"/>
+        </w:rPr>
+        <w:t>Alciatore</w:t>
+      </w:r>
+      <w:proofErr w:type="spellEnd"/>
+      <w:r>
+        <w:rPr>
+          <w:rFonts w:ascii="Arial" w:hAnsi="Arial" w:cs="Arial"/>
+          <w:szCs w:val="24"/>
+        </w:rPr>
+        <w:t xml:space="preserve">, D.; </w:t>
+      </w:r>
+      <w:proofErr w:type="spellStart"/>
+      <w:r>
+        <w:rPr>
+          <w:rFonts w:ascii="Arial" w:hAnsi="Arial" w:cs="Arial"/>
+          <w:szCs w:val="24"/>
+        </w:rPr>
+        <w:t>Histand</w:t>
+      </w:r>
+      <w:proofErr w:type="spellEnd"/>
+      <w:r>
+        <w:rPr>
+          <w:rFonts w:ascii="Arial" w:hAnsi="Arial" w:cs="Arial"/>
+          <w:szCs w:val="24"/>
+        </w:rPr>
+        <w:t>, M.</w:t>
+      </w:r>
+      <w:r>
+        <w:rPr>
+          <w:rFonts w:ascii="Arial" w:hAnsi="Arial" w:cs="Arial"/>
+          <w:szCs w:val="24"/>
+        </w:rPr>
+        <w:t xml:space="preserve"> (2008).</w:t>
+      </w:r>
+      <w:r>
+        <w:rPr>
+          <w:rFonts w:ascii="Arial" w:hAnsi="Arial" w:cs="Arial"/>
+          <w:szCs w:val="24"/>
+        </w:rPr>
+        <w:t xml:space="preserve"> </w:t>
+      </w:r>
+      <w:r>
+        <w:rPr>
+          <w:rFonts w:ascii="Arial" w:hAnsi="Arial" w:cs="Arial"/>
           <w:i/>
           <w:szCs w:val="24"/>
         </w:rPr>
-      </w:pPr>
+        <w:t xml:space="preserve">Introducción a la </w:t>
+      </w:r>
+      <w:proofErr w:type="spellStart"/>
+      <w:r>
+        <w:rPr>
+          <w:rFonts w:ascii="Arial" w:hAnsi="Arial" w:cs="Arial"/>
+          <w:i/>
+          <w:szCs w:val="24"/>
+        </w:rPr>
+        <w:t>Mecatrónica</w:t>
+      </w:r>
+      <w:proofErr w:type="spellEnd"/>
+      <w:r>
+        <w:rPr>
+          <w:rFonts w:ascii="Arial" w:hAnsi="Arial" w:cs="Arial"/>
+          <w:i/>
+          <w:szCs w:val="24"/>
+        </w:rPr>
+        <w:t xml:space="preserve"> y los sistemas de medición. </w:t>
+      </w:r>
+      <w:r>
+        <w:rPr>
+          <w:rFonts w:ascii="Arial" w:hAnsi="Arial" w:cs="Arial"/>
+          <w:szCs w:val="24"/>
+        </w:rPr>
+        <w:t>Tercera edición. Interamericana editores.</w:t>
+      </w:r>
       <w:r>
         <w:rPr>
           <w:rFonts w:ascii="Arial" w:hAnsi="Arial" w:cs="Arial"/>
           <w:b/>
           <w:szCs w:val="24"/>
         </w:rPr>
-        <w:t xml:space="preserve">[Alciatore 2008] </w:t>
-      </w:r>
-      <w:r>
-        <w:rPr>
-          <w:rFonts w:ascii="Arial" w:hAnsi="Arial" w:cs="Arial"/>
-          <w:szCs w:val="24"/>
-        </w:rPr>
-        <w:t>Alciatore, D.; Histand, M.</w:t>
-      </w:r>
-      <w:r>
-        <w:rPr>
-          <w:rFonts w:ascii="Arial" w:hAnsi="Arial" w:cs="Arial"/>
-          <w:szCs w:val="24"/>
-        </w:rPr>
-        <w:t xml:space="preserve"> (2008).</w:t>
-      </w:r>
-      <w:r>
-        <w:rPr>
-          <w:rFonts w:ascii="Arial" w:hAnsi="Arial" w:cs="Arial"/>
-          <w:szCs w:val="24"/>
-        </w:rPr>
         <w:t xml:space="preserve"> </w:t>
       </w:r>
-      <w:r>
+    </w:p>
+    <w:p>
+      <w:pPr>
+        <w:pStyle w:val="Sinespaciado"/>
+        <w:spacing w:line="360" w:lineRule="auto"/>
+        <w:jc w:val="both"/>
+        <w:rPr>
+          <w:rFonts w:ascii="Arial" w:hAnsi="Arial" w:cs="Arial"/>
+          <w:b/>
+          <w:szCs w:val="24"/>
+        </w:rPr>
+      </w:pPr>
+    </w:p>
+    <w:p>
+      <w:pPr>
+        <w:pStyle w:val="Sinespaciado"/>
+        <w:spacing w:line="360" w:lineRule="auto"/>
+        <w:jc w:val="both"/>
         <w:rPr>
           <w:rFonts w:ascii="Arial" w:hAnsi="Arial" w:cs="Arial"/>
           <w:i/>
           <w:szCs w:val="24"/>
         </w:rPr>
-        <w:t xml:space="preserve">Introducción a la Mecatrónica y los sistemas de medición. </w:t>
-      </w:r>
-      <w:r>
-        <w:rPr>
-          <w:rFonts w:ascii="Arial" w:hAnsi="Arial" w:cs="Arial"/>
-          <w:szCs w:val="24"/>
-        </w:rPr>
-        <w:t>Tercera edición. Interamericana editores.</w:t>
-      </w:r>
+      </w:pPr>
       <w:r>
         <w:rPr>
           <w:rFonts w:ascii="Arial" w:hAnsi="Arial" w:cs="Arial"/>
           <w:b/>
           <w:szCs w:val="24"/>
         </w:rPr>
-        <w:t xml:space="preserve"> </w:t>
+        <w:t>[</w:t>
+      </w:r>
+      <w:proofErr w:type="spellStart"/>
+      <w:r>
+        <w:rPr>
+          <w:rFonts w:ascii="Arial" w:hAnsi="Arial" w:cs="Arial"/>
+          <w:b/>
+          <w:szCs w:val="24"/>
+        </w:rPr>
+        <w:t>Alvarez</w:t>
+      </w:r>
+      <w:proofErr w:type="spellEnd"/>
+      <w:r>
+        <w:rPr>
+          <w:rFonts w:ascii="Arial" w:hAnsi="Arial" w:cs="Arial"/>
+          <w:b/>
+          <w:szCs w:val="24"/>
+        </w:rPr>
+        <w:t xml:space="preserve"> 2012]</w:t>
+      </w:r>
+      <w:r>
+        <w:rPr>
+          <w:rFonts w:ascii="Arial" w:hAnsi="Arial" w:cs="Arial"/>
+          <w:szCs w:val="24"/>
+        </w:rPr>
+        <w:t xml:space="preserve">  </w:t>
+      </w:r>
+      <w:proofErr w:type="spellStart"/>
+      <w:r>
+        <w:rPr>
+          <w:rFonts w:ascii="Arial" w:hAnsi="Arial" w:cs="Arial"/>
+          <w:szCs w:val="24"/>
+        </w:rPr>
+        <w:t>Alvarez</w:t>
+      </w:r>
+      <w:proofErr w:type="spellEnd"/>
+      <w:r>
+        <w:rPr>
+          <w:rFonts w:ascii="Arial" w:hAnsi="Arial" w:cs="Arial"/>
+          <w:szCs w:val="24"/>
+        </w:rPr>
+        <w:t xml:space="preserve">, E (2012) Desarrollo de una plataforma de control para el robot móvil </w:t>
+      </w:r>
+      <w:proofErr w:type="spellStart"/>
+      <w:r>
+        <w:rPr>
+          <w:rFonts w:ascii="Arial" w:hAnsi="Arial" w:cs="Arial"/>
+          <w:szCs w:val="24"/>
+        </w:rPr>
+        <w:t>roomba</w:t>
+      </w:r>
+      <w:proofErr w:type="spellEnd"/>
+      <w:r>
+        <w:rPr>
+          <w:rFonts w:ascii="Arial" w:hAnsi="Arial" w:cs="Arial"/>
+          <w:szCs w:val="24"/>
+        </w:rPr>
+        <w:t xml:space="preserve"> utilizando ROS e integración de un sensor de </w:t>
+      </w:r>
+      <w:proofErr w:type="spellStart"/>
+      <w:r>
+        <w:rPr>
+          <w:rFonts w:ascii="Arial" w:hAnsi="Arial" w:cs="Arial"/>
+          <w:szCs w:val="24"/>
+        </w:rPr>
+        <w:t>kinect</w:t>
+      </w:r>
+      <w:proofErr w:type="spellEnd"/>
+      <w:r>
+        <w:rPr>
+          <w:rFonts w:ascii="Arial" w:hAnsi="Arial" w:cs="Arial"/>
+          <w:szCs w:val="24"/>
+        </w:rPr>
+        <w:t>.</w:t>
       </w:r>
     </w:p>
     <w:p>
@@ -1348,7 +1663,29 @@
           <w:shd w:val="clear" w:color="auto" w:fill="auto"/>
           <w:lang w:eastAsia="es-VE" w:bidi="ar-SA"/>
         </w:rPr>
-        <w:t>[Banzi 2011]</w:t>
+        <w:t>[</w:t>
+      </w:r>
+      <w:proofErr w:type="spellStart"/>
+      <w:r>
+        <w:rPr>
+          <w:rFonts w:ascii="ArialMT" w:eastAsiaTheme="minorEastAsia" w:hAnsi="ArialMT" w:cs="ArialMT"/>
+          <w:b/>
+          <w:color w:val="auto"/>
+          <w:shd w:val="clear" w:color="auto" w:fill="auto"/>
+          <w:lang w:eastAsia="es-VE" w:bidi="ar-SA"/>
+        </w:rPr>
+        <w:t>Banzi</w:t>
+      </w:r>
+      <w:proofErr w:type="spellEnd"/>
+      <w:r>
+        <w:rPr>
+          <w:rFonts w:ascii="ArialMT" w:eastAsiaTheme="minorEastAsia" w:hAnsi="ArialMT" w:cs="ArialMT"/>
+          <w:b/>
+          <w:color w:val="auto"/>
+          <w:shd w:val="clear" w:color="auto" w:fill="auto"/>
+          <w:lang w:eastAsia="es-VE" w:bidi="ar-SA"/>
+        </w:rPr>
+        <w:t xml:space="preserve"> 2011]</w:t>
       </w:r>
       <w:r>
         <w:rPr>
@@ -1359,6 +1696,7 @@
         </w:rPr>
         <w:t xml:space="preserve"> </w:t>
       </w:r>
+      <w:proofErr w:type="spellStart"/>
       <w:r>
         <w:rPr>
           <w:rFonts w:ascii="ArialMT" w:eastAsiaTheme="minorEastAsia" w:hAnsi="ArialMT" w:cs="ArialMT"/>
@@ -1366,7 +1704,37 @@
           <w:shd w:val="clear" w:color="auto" w:fill="auto"/>
           <w:lang w:eastAsia="es-VE" w:bidi="ar-SA"/>
         </w:rPr>
-        <w:t xml:space="preserve">Banzi, M. y Cuartielles, D., </w:t>
+        <w:t>Banzi</w:t>
+      </w:r>
+      <w:proofErr w:type="spellEnd"/>
+      <w:r>
+        <w:rPr>
+          <w:rFonts w:ascii="ArialMT" w:eastAsiaTheme="minorEastAsia" w:hAnsi="ArialMT" w:cs="ArialMT"/>
+          <w:color w:val="auto"/>
+          <w:shd w:val="clear" w:color="auto" w:fill="auto"/>
+          <w:lang w:eastAsia="es-VE" w:bidi="ar-SA"/>
+        </w:rPr>
+        <w:t xml:space="preserve">, M. y </w:t>
+      </w:r>
+      <w:proofErr w:type="spellStart"/>
+      <w:r>
+        <w:rPr>
+          <w:rFonts w:ascii="ArialMT" w:eastAsiaTheme="minorEastAsia" w:hAnsi="ArialMT" w:cs="ArialMT"/>
+          <w:color w:val="auto"/>
+          <w:shd w:val="clear" w:color="auto" w:fill="auto"/>
+          <w:lang w:eastAsia="es-VE" w:bidi="ar-SA"/>
+        </w:rPr>
+        <w:t>Cuartielles</w:t>
+      </w:r>
+      <w:proofErr w:type="spellEnd"/>
+      <w:r>
+        <w:rPr>
+          <w:rFonts w:ascii="ArialMT" w:eastAsiaTheme="minorEastAsia" w:hAnsi="ArialMT" w:cs="ArialMT"/>
+          <w:color w:val="auto"/>
+          <w:shd w:val="clear" w:color="auto" w:fill="auto"/>
+          <w:lang w:eastAsia="es-VE" w:bidi="ar-SA"/>
+        </w:rPr>
+        <w:t xml:space="preserve">, D., </w:t>
       </w:r>
       <w:r>
         <w:rPr>
@@ -1425,14 +1793,48 @@
           <w:b/>
           <w:szCs w:val="24"/>
         </w:rPr>
-        <w:t>[Bonastre 2010]</w:t>
-      </w:r>
-      <w:r>
-        <w:rPr>
-          <w:rFonts w:ascii="Arial" w:hAnsi="Arial" w:cs="Arial"/>
-          <w:szCs w:val="24"/>
-        </w:rPr>
-        <w:t xml:space="preserve"> Bonastre, A. (2010) </w:t>
+        <w:t>[</w:t>
+      </w:r>
+      <w:proofErr w:type="spellStart"/>
+      <w:r>
+        <w:rPr>
+          <w:rFonts w:ascii="Arial" w:hAnsi="Arial" w:cs="Arial"/>
+          <w:b/>
+          <w:szCs w:val="24"/>
+        </w:rPr>
+        <w:t>Bonastre</w:t>
+      </w:r>
+      <w:proofErr w:type="spellEnd"/>
+      <w:r>
+        <w:rPr>
+          <w:rFonts w:ascii="Arial" w:hAnsi="Arial" w:cs="Arial"/>
+          <w:b/>
+          <w:szCs w:val="24"/>
+        </w:rPr>
+        <w:t xml:space="preserve"> 2010]</w:t>
+      </w:r>
+      <w:r>
+        <w:rPr>
+          <w:rFonts w:ascii="Arial" w:hAnsi="Arial" w:cs="Arial"/>
+          <w:szCs w:val="24"/>
+        </w:rPr>
+        <w:t xml:space="preserve"> </w:t>
+      </w:r>
+      <w:proofErr w:type="spellStart"/>
+      <w:r>
+        <w:rPr>
+          <w:rFonts w:ascii="Arial" w:hAnsi="Arial" w:cs="Arial"/>
+          <w:szCs w:val="24"/>
+        </w:rPr>
+        <w:t>Bonastre</w:t>
+      </w:r>
+      <w:proofErr w:type="spellEnd"/>
+      <w:r>
+        <w:rPr>
+          <w:rFonts w:ascii="Arial" w:hAnsi="Arial" w:cs="Arial"/>
+          <w:szCs w:val="24"/>
+        </w:rPr>
+        <w:t xml:space="preserve">, A. (2010) </w:t>
       </w:r>
       <w:r>
         <w:rPr>
@@ -1447,15 +1849,16 @@
           <w:i/>
           <w:szCs w:val="24"/>
         </w:rPr>
-        <w:t>Inercial: Interfí</w:t>
-      </w:r>
+        <w:t xml:space="preserve">Inercial: </w:t>
+      </w:r>
+      <w:proofErr w:type="spellStart"/>
       <w:r>
         <w:rPr>
           <w:rFonts w:ascii="Arial" w:hAnsi="Arial" w:cs="Arial"/>
           <w:i/>
           <w:szCs w:val="24"/>
         </w:rPr>
-        <w:t>cie IMU + FPGA</w:t>
+        <w:t>Interfí</w:t>
       </w:r>
       <w:r>
         <w:rPr>
@@ -1463,14 +1866,40 @@
           <w:i/>
           <w:szCs w:val="24"/>
         </w:rPr>
+        <w:t>cie</w:t>
+      </w:r>
+      <w:proofErr w:type="spellEnd"/>
+      <w:r>
+        <w:rPr>
+          <w:rFonts w:ascii="Arial" w:hAnsi="Arial" w:cs="Arial"/>
+          <w:i/>
+          <w:szCs w:val="24"/>
+        </w:rPr>
+        <w:t xml:space="preserve"> IMU + FPGA</w:t>
+      </w:r>
+      <w:r>
+        <w:rPr>
+          <w:rFonts w:ascii="Arial" w:hAnsi="Arial" w:cs="Arial"/>
+          <w:i/>
+          <w:szCs w:val="24"/>
+        </w:rPr>
         <w:t xml:space="preserve">. </w:t>
       </w:r>
-      <w:r>
-        <w:rPr>
-          <w:rFonts w:ascii="Arial" w:hAnsi="Arial" w:cs="Arial"/>
-          <w:szCs w:val="24"/>
-        </w:rPr>
-        <w:t>Universitat Autónoma de Barcelona. Barcelona, España.</w:t>
+      <w:proofErr w:type="spellStart"/>
+      <w:r>
+        <w:rPr>
+          <w:rFonts w:ascii="Arial" w:hAnsi="Arial" w:cs="Arial"/>
+          <w:szCs w:val="24"/>
+        </w:rPr>
+        <w:t>Universitat</w:t>
+      </w:r>
+      <w:proofErr w:type="spellEnd"/>
+      <w:r>
+        <w:rPr>
+          <w:rFonts w:ascii="Arial" w:hAnsi="Arial" w:cs="Arial"/>
+          <w:szCs w:val="24"/>
+        </w:rPr>
+        <w:t xml:space="preserve"> Autónoma de Barcelona. Barcelona, España.</w:t>
       </w:r>
     </w:p>
     <w:p>
@@ -1500,22 +1929,113 @@
           <w:b/>
           <w:szCs w:val="24"/>
         </w:rPr>
-        <w:t xml:space="preserve">[Burgard 2005] </w:t>
-      </w:r>
-      <w:r>
-        <w:rPr>
-          <w:rFonts w:ascii="Arial" w:hAnsi="Arial" w:cs="Arial"/>
-          <w:szCs w:val="24"/>
-        </w:rPr>
-        <w:t xml:space="preserve">Burgard, W. (2005). </w:t>
-      </w:r>
+        <w:t>[</w:t>
+      </w:r>
+      <w:proofErr w:type="spellStart"/>
+      <w:r>
+        <w:rPr>
+          <w:rFonts w:ascii="Arial" w:hAnsi="Arial" w:cs="Arial"/>
+          <w:b/>
+          <w:szCs w:val="24"/>
+        </w:rPr>
+        <w:t>Burgard</w:t>
+      </w:r>
+      <w:proofErr w:type="spellEnd"/>
+      <w:r>
+        <w:rPr>
+          <w:rFonts w:ascii="Arial" w:hAnsi="Arial" w:cs="Arial"/>
+          <w:b/>
+          <w:szCs w:val="24"/>
+        </w:rPr>
+        <w:t xml:space="preserve"> 2005] </w:t>
+      </w:r>
+      <w:proofErr w:type="spellStart"/>
+      <w:r>
+        <w:rPr>
+          <w:rFonts w:ascii="Arial" w:hAnsi="Arial" w:cs="Arial"/>
+          <w:szCs w:val="24"/>
+        </w:rPr>
+        <w:t>Burgard</w:t>
+      </w:r>
+      <w:proofErr w:type="spellEnd"/>
+      <w:r>
+        <w:rPr>
+          <w:rFonts w:ascii="Arial" w:hAnsi="Arial" w:cs="Arial"/>
+          <w:szCs w:val="24"/>
+        </w:rPr>
+        <w:t xml:space="preserve">, W. (2005). </w:t>
+      </w:r>
+      <w:proofErr w:type="spellStart"/>
       <w:r>
         <w:rPr>
           <w:rFonts w:ascii="Arial" w:hAnsi="Arial" w:cs="Arial"/>
           <w:i/>
           <w:szCs w:val="24"/>
         </w:rPr>
-        <w:t>Recursive Bayes Filtering: Advanced AI.</w:t>
+        <w:t>Recursive</w:t>
+      </w:r>
+      <w:proofErr w:type="spellEnd"/>
+      <w:r>
+        <w:rPr>
+          <w:rFonts w:ascii="Arial" w:hAnsi="Arial" w:cs="Arial"/>
+          <w:i/>
+          <w:szCs w:val="24"/>
+        </w:rPr>
+        <w:t xml:space="preserve"> </w:t>
+      </w:r>
+      <w:proofErr w:type="spellStart"/>
+      <w:r>
+        <w:rPr>
+          <w:rFonts w:ascii="Arial" w:hAnsi="Arial" w:cs="Arial"/>
+          <w:i/>
+          <w:szCs w:val="24"/>
+        </w:rPr>
+        <w:t>Bayes</w:t>
+      </w:r>
+      <w:proofErr w:type="spellEnd"/>
+      <w:r>
+        <w:rPr>
+          <w:rFonts w:ascii="Arial" w:hAnsi="Arial" w:cs="Arial"/>
+          <w:i/>
+          <w:szCs w:val="24"/>
+        </w:rPr>
+        <w:t xml:space="preserve"> </w:t>
+      </w:r>
+      <w:proofErr w:type="spellStart"/>
+      <w:r>
+        <w:rPr>
+          <w:rFonts w:ascii="Arial" w:hAnsi="Arial" w:cs="Arial"/>
+          <w:i/>
+          <w:szCs w:val="24"/>
+        </w:rPr>
+        <w:t>Filtering</w:t>
+      </w:r>
+      <w:proofErr w:type="spellEnd"/>
+      <w:r>
+        <w:rPr>
+          <w:rFonts w:ascii="Arial" w:hAnsi="Arial" w:cs="Arial"/>
+          <w:i/>
+          <w:szCs w:val="24"/>
+        </w:rPr>
+        <w:t xml:space="preserve">: </w:t>
+      </w:r>
+      <w:proofErr w:type="spellStart"/>
+      <w:r>
+        <w:rPr>
+          <w:rFonts w:ascii="Arial" w:hAnsi="Arial" w:cs="Arial"/>
+          <w:i/>
+          <w:szCs w:val="24"/>
+        </w:rPr>
+        <w:t>Advanced</w:t>
+      </w:r>
+      <w:proofErr w:type="spellEnd"/>
+      <w:r>
+        <w:rPr>
+          <w:rFonts w:ascii="Arial" w:hAnsi="Arial" w:cs="Arial"/>
+          <w:i/>
+          <w:szCs w:val="24"/>
+        </w:rPr>
+        <w:t xml:space="preserve"> AI.</w:t>
       </w:r>
       <w:r>
         <w:rPr>
@@ -1568,16 +2088,47 @@
           <w:szCs w:val="24"/>
           <w:lang w:val="en-US"/>
         </w:rPr>
-        <w:t xml:space="preserve">[Burkamshaw 2010] </w:t>
-      </w:r>
-      <w:r>
-        <w:rPr>
-          <w:rFonts w:ascii="Arial" w:hAnsi="Arial" w:cs="Arial"/>
-          <w:szCs w:val="24"/>
-          <w:lang w:val="en-US"/>
-        </w:rPr>
-        <w:t xml:space="preserve">Burkamshaw, L. (2010). </w:t>
-      </w:r>
+        <w:t>[</w:t>
+      </w:r>
+      <w:proofErr w:type="spellStart"/>
+      <w:r>
+        <w:rPr>
+          <w:rFonts w:ascii="Arial" w:hAnsi="Arial" w:cs="Arial"/>
+          <w:b/>
+          <w:szCs w:val="24"/>
+          <w:lang w:val="en-US"/>
+        </w:rPr>
+        <w:t>Burkamshaw</w:t>
+      </w:r>
+      <w:proofErr w:type="spellEnd"/>
+      <w:r>
+        <w:rPr>
+          <w:rFonts w:ascii="Arial" w:hAnsi="Arial" w:cs="Arial"/>
+          <w:b/>
+          <w:szCs w:val="24"/>
+          <w:lang w:val="en-US"/>
+        </w:rPr>
+        <w:t xml:space="preserve"> 2010] </w:t>
+      </w:r>
+      <w:proofErr w:type="spellStart"/>
+      <w:r>
+        <w:rPr>
+          <w:rFonts w:ascii="Arial" w:hAnsi="Arial" w:cs="Arial"/>
+          <w:szCs w:val="24"/>
+          <w:lang w:val="en-US"/>
+        </w:rPr>
+        <w:t>Burkamshaw</w:t>
+      </w:r>
+      <w:proofErr w:type="spellEnd"/>
+      <w:r>
+        <w:rPr>
+          <w:rFonts w:ascii="Arial" w:hAnsi="Arial" w:cs="Arial"/>
+          <w:szCs w:val="24"/>
+          <w:lang w:val="en-US"/>
+        </w:rPr>
+        <w:t xml:space="preserve">, L. (2010). </w:t>
+      </w:r>
+      <w:proofErr w:type="gramStart"/>
       <w:r>
         <w:rPr>
           <w:rFonts w:ascii="Arial" w:hAnsi="Arial" w:cs="Arial"/>
@@ -1585,8 +2136,29 @@
           <w:szCs w:val="24"/>
           <w:lang w:val="en-US"/>
         </w:rPr>
-        <w:t>Towards a Low Cost Quadrotor Research Platform.</w:t>
-      </w:r>
+        <w:t xml:space="preserve">Towards a Low Cost </w:t>
+      </w:r>
+      <w:proofErr w:type="spellStart"/>
+      <w:r>
+        <w:rPr>
+          <w:rFonts w:ascii="Arial" w:hAnsi="Arial" w:cs="Arial"/>
+          <w:i/>
+          <w:szCs w:val="24"/>
+          <w:lang w:val="en-US"/>
+        </w:rPr>
+        <w:t>Quadrotor</w:t>
+      </w:r>
+      <w:proofErr w:type="spellEnd"/>
+      <w:r>
+        <w:rPr>
+          <w:rFonts w:ascii="Arial" w:hAnsi="Arial" w:cs="Arial"/>
+          <w:i/>
+          <w:szCs w:val="24"/>
+          <w:lang w:val="en-US"/>
+        </w:rPr>
+        <w:t xml:space="preserve"> Research Platform.</w:t>
+      </w:r>
+      <w:proofErr w:type="gramEnd"/>
       <w:r>
         <w:rPr>
           <w:rFonts w:ascii="Arial" w:hAnsi="Arial" w:cs="Arial"/>
@@ -1600,7 +2172,39 @@
           <w:rFonts w:ascii="Arial" w:hAnsi="Arial" w:cs="Arial"/>
           <w:szCs w:val="24"/>
         </w:rPr>
-        <w:t>Naval Postgraduate School. California, Estados Unidos de América.</w:t>
+        <w:t xml:space="preserve">Naval </w:t>
+      </w:r>
+      <w:proofErr w:type="spellStart"/>
+      <w:r>
+        <w:rPr>
+          <w:rFonts w:ascii="Arial" w:hAnsi="Arial" w:cs="Arial"/>
+          <w:szCs w:val="24"/>
+        </w:rPr>
+        <w:t>Postgraduate</w:t>
+      </w:r>
+      <w:proofErr w:type="spellEnd"/>
+      <w:r>
+        <w:rPr>
+          <w:rFonts w:ascii="Arial" w:hAnsi="Arial" w:cs="Arial"/>
+          <w:szCs w:val="24"/>
+        </w:rPr>
+        <w:t xml:space="preserve"> </w:t>
+      </w:r>
+      <w:proofErr w:type="spellStart"/>
+      <w:r>
+        <w:rPr>
+          <w:rFonts w:ascii="Arial" w:hAnsi="Arial" w:cs="Arial"/>
+          <w:szCs w:val="24"/>
+        </w:rPr>
+        <w:t>School</w:t>
+      </w:r>
+      <w:proofErr w:type="spellEnd"/>
+      <w:r>
+        <w:rPr>
+          <w:rFonts w:ascii="Arial" w:hAnsi="Arial" w:cs="Arial"/>
+          <w:szCs w:val="24"/>
+        </w:rPr>
+        <w:t>. California, Estados Unidos de América.</w:t>
       </w:r>
     </w:p>
     <w:p>
@@ -1631,14 +2235,64 @@
           <w:b/>
           <w:szCs w:val="24"/>
         </w:rPr>
-        <w:t>[Chin Kar 2007]</w:t>
-      </w:r>
-      <w:r>
-        <w:rPr>
-          <w:rFonts w:ascii="Arial" w:hAnsi="Arial" w:cs="Arial"/>
-          <w:szCs w:val="24"/>
-        </w:rPr>
-        <w:t xml:space="preserve"> Chin Kar Wei. </w:t>
+        <w:t xml:space="preserve">[Chin </w:t>
+      </w:r>
+      <w:proofErr w:type="spellStart"/>
+      <w:r>
+        <w:rPr>
+          <w:rFonts w:ascii="Arial" w:hAnsi="Arial" w:cs="Arial"/>
+          <w:b/>
+          <w:szCs w:val="24"/>
+        </w:rPr>
+        <w:t>Kar</w:t>
+      </w:r>
+      <w:proofErr w:type="spellEnd"/>
+      <w:r>
+        <w:rPr>
+          <w:rFonts w:ascii="Arial" w:hAnsi="Arial" w:cs="Arial"/>
+          <w:b/>
+          <w:szCs w:val="24"/>
+        </w:rPr>
+        <w:t xml:space="preserve"> 2007]</w:t>
+      </w:r>
+      <w:r>
+        <w:rPr>
+          <w:rFonts w:ascii="Arial" w:hAnsi="Arial" w:cs="Arial"/>
+          <w:szCs w:val="24"/>
+        </w:rPr>
+        <w:t xml:space="preserve"> Chin </w:t>
+      </w:r>
+      <w:proofErr w:type="spellStart"/>
+      <w:r>
+        <w:rPr>
+          <w:rFonts w:ascii="Arial" w:hAnsi="Arial" w:cs="Arial"/>
+          <w:szCs w:val="24"/>
+        </w:rPr>
+        <w:t>Kar</w:t>
+      </w:r>
+      <w:proofErr w:type="spellEnd"/>
+      <w:r>
+        <w:rPr>
+          <w:rFonts w:ascii="Arial" w:hAnsi="Arial" w:cs="Arial"/>
+          <w:szCs w:val="24"/>
+        </w:rPr>
+        <w:t xml:space="preserve"> </w:t>
+      </w:r>
+      <w:proofErr w:type="spellStart"/>
+      <w:r>
+        <w:rPr>
+          <w:rFonts w:ascii="Arial" w:hAnsi="Arial" w:cs="Arial"/>
+          <w:szCs w:val="24"/>
+        </w:rPr>
+        <w:t>Wei</w:t>
+      </w:r>
+      <w:proofErr w:type="spellEnd"/>
+      <w:r>
+        <w:rPr>
+          <w:rFonts w:ascii="Arial" w:hAnsi="Arial" w:cs="Arial"/>
+          <w:szCs w:val="24"/>
+        </w:rPr>
+        <w:t xml:space="preserve">. </w:t>
       </w:r>
       <w:r>
         <w:rPr>
@@ -1707,13 +2361,23 @@
         </w:rPr>
         <w:t xml:space="preserve">[Colton 2007] </w:t>
       </w:r>
-      <w:r>
-        <w:rPr>
-          <w:rFonts w:ascii="Arial" w:hAnsi="Arial" w:cs="Arial"/>
-          <w:szCs w:val="24"/>
-          <w:lang w:val="en-US"/>
-        </w:rPr>
-        <w:t xml:space="preserve">Colton, S. (2007). </w:t>
+      <w:proofErr w:type="gramStart"/>
+      <w:r>
+        <w:rPr>
+          <w:rFonts w:ascii="Arial" w:hAnsi="Arial" w:cs="Arial"/>
+          <w:szCs w:val="24"/>
+          <w:lang w:val="en-US"/>
+        </w:rPr>
+        <w:t>Colton, S. (2007).</w:t>
+      </w:r>
+      <w:proofErr w:type="gramEnd"/>
+      <w:r>
+        <w:rPr>
+          <w:rFonts w:ascii="Arial" w:hAnsi="Arial" w:cs="Arial"/>
+          <w:szCs w:val="24"/>
+          <w:lang w:val="en-US"/>
+        </w:rPr>
+        <w:t xml:space="preserve"> </w:t>
       </w:r>
       <w:r>
         <w:rPr>
@@ -1733,6 +2397,7 @@
         </w:rPr>
         <w:t xml:space="preserve">: A Simple Solution for Integrating Accelerometer and Gyroscope Measurements for a Balancing Platform. </w:t>
       </w:r>
+      <w:proofErr w:type="gramStart"/>
       <w:r>
         <w:rPr>
           <w:rFonts w:ascii="Arial" w:hAnsi="Arial" w:cs="Arial"/>
@@ -1755,7 +2420,70 @@
           <w:szCs w:val="24"/>
           <w:lang w:val="en-US"/>
         </w:rPr>
-        <w:t>. Massachusetts. Estados Unidos de América.</w:t>
+        <w:t>.</w:t>
+      </w:r>
+      <w:proofErr w:type="gramEnd"/>
+      <w:r>
+        <w:rPr>
+          <w:rFonts w:ascii="Arial" w:hAnsi="Arial" w:cs="Arial"/>
+          <w:szCs w:val="24"/>
+          <w:lang w:val="en-US"/>
+        </w:rPr>
+        <w:t xml:space="preserve"> Massachusetts. </w:t>
+      </w:r>
+      <w:proofErr w:type="spellStart"/>
+      <w:r>
+        <w:rPr>
+          <w:rFonts w:ascii="Arial" w:hAnsi="Arial" w:cs="Arial"/>
+          <w:szCs w:val="24"/>
+          <w:lang w:val="en-US"/>
+        </w:rPr>
+        <w:t>Estados</w:t>
+      </w:r>
+      <w:proofErr w:type="spellEnd"/>
+      <w:r>
+        <w:rPr>
+          <w:rFonts w:ascii="Arial" w:hAnsi="Arial" w:cs="Arial"/>
+          <w:szCs w:val="24"/>
+          <w:lang w:val="en-US"/>
+        </w:rPr>
+        <w:t xml:space="preserve"> </w:t>
+      </w:r>
+      <w:proofErr w:type="spellStart"/>
+      <w:r>
+        <w:rPr>
+          <w:rFonts w:ascii="Arial" w:hAnsi="Arial" w:cs="Arial"/>
+          <w:szCs w:val="24"/>
+          <w:lang w:val="en-US"/>
+        </w:rPr>
+        <w:t>Unidos</w:t>
+      </w:r>
+      <w:proofErr w:type="spellEnd"/>
+      <w:r>
+        <w:rPr>
+          <w:rFonts w:ascii="Arial" w:hAnsi="Arial" w:cs="Arial"/>
+          <w:szCs w:val="24"/>
+          <w:lang w:val="en-US"/>
+        </w:rPr>
+        <w:t xml:space="preserve"> de </w:t>
+      </w:r>
+      <w:proofErr w:type="spellStart"/>
+      <w:r>
+        <w:rPr>
+          <w:rFonts w:ascii="Arial" w:hAnsi="Arial" w:cs="Arial"/>
+          <w:szCs w:val="24"/>
+          <w:lang w:val="en-US"/>
+        </w:rPr>
+        <w:t>América</w:t>
+      </w:r>
+      <w:proofErr w:type="spellEnd"/>
+      <w:r>
+        <w:rPr>
+          <w:rFonts w:ascii="Arial" w:hAnsi="Arial" w:cs="Arial"/>
+          <w:szCs w:val="24"/>
+          <w:lang w:val="en-US"/>
+        </w:rPr>
+        <w:t>.</w:t>
       </w:r>
     </w:p>
     <w:p>
@@ -1816,6 +2544,7 @@
         </w:rPr>
         <w:t xml:space="preserve"> </w:t>
       </w:r>
+      <w:proofErr w:type="gramStart"/>
       <w:r>
         <w:rPr>
           <w:rFonts w:ascii="Arial" w:hAnsi="Arial" w:cs="Arial"/>
@@ -1830,7 +2559,16 @@
           <w:szCs w:val="24"/>
           <w:lang w:val="en-US"/>
         </w:rPr>
-        <w:t xml:space="preserve"> (2011). </w:t>
+        <w:t xml:space="preserve"> (2011).</w:t>
+      </w:r>
+      <w:proofErr w:type="gramEnd"/>
+      <w:r>
+        <w:rPr>
+          <w:rFonts w:ascii="Arial" w:hAnsi="Arial" w:cs="Arial"/>
+          <w:szCs w:val="24"/>
+          <w:lang w:val="en-US"/>
+        </w:rPr>
+        <w:t xml:space="preserve"> </w:t>
       </w:r>
       <w:r>
         <w:rPr>
@@ -1839,7 +2577,27 @@
           <w:szCs w:val="24"/>
           <w:lang w:val="en-US"/>
         </w:rPr>
-        <w:t xml:space="preserve">The great XBee 57.6kpbs mystery finally solved. </w:t>
+        <w:t xml:space="preserve">The great </w:t>
+      </w:r>
+      <w:proofErr w:type="spellStart"/>
+      <w:r>
+        <w:rPr>
+          <w:rFonts w:ascii="Arial" w:hAnsi="Arial" w:cs="Arial"/>
+          <w:i/>
+          <w:szCs w:val="24"/>
+          <w:lang w:val="en-US"/>
+        </w:rPr>
+        <w:t>XBee</w:t>
+      </w:r>
+      <w:proofErr w:type="spellEnd"/>
+      <w:r>
+        <w:rPr>
+          <w:rFonts w:ascii="Arial" w:hAnsi="Arial" w:cs="Arial"/>
+          <w:i/>
+          <w:szCs w:val="24"/>
+          <w:lang w:val="en-US"/>
+        </w:rPr>
+        <w:t xml:space="preserve"> 57.6kpbs mystery finally solved. </w:t>
       </w:r>
       <w:r>
         <w:rPr>
@@ -1887,6 +2645,7 @@
           <w:szCs w:val="24"/>
           <w:lang w:val="en-US"/>
         </w:rPr>
+        <w:lastRenderedPageBreak/>
         <w:t>[Colton 2011 – 2]</w:t>
       </w:r>
       <w:r>
@@ -1897,14 +2656,25 @@
         </w:rPr>
         <w:t xml:space="preserve"> </w:t>
       </w:r>
-      <w:r>
-        <w:rPr>
-          <w:rFonts w:ascii="Arial" w:hAnsi="Arial" w:cs="Arial"/>
-          <w:szCs w:val="24"/>
-          <w:lang w:val="en-US"/>
-        </w:rPr>
-        <w:t xml:space="preserve">Colton, S. (2011). </w:t>
-      </w:r>
+      <w:proofErr w:type="gramStart"/>
+      <w:r>
+        <w:rPr>
+          <w:rFonts w:ascii="Arial" w:hAnsi="Arial" w:cs="Arial"/>
+          <w:szCs w:val="24"/>
+          <w:lang w:val="en-US"/>
+        </w:rPr>
+        <w:t>Colton, S. (2011).</w:t>
+      </w:r>
+      <w:proofErr w:type="gramEnd"/>
+      <w:r>
+        <w:rPr>
+          <w:rFonts w:ascii="Arial" w:hAnsi="Arial" w:cs="Arial"/>
+          <w:szCs w:val="24"/>
+          <w:lang w:val="en-US"/>
+        </w:rPr>
+        <w:t xml:space="preserve"> </w:t>
+      </w:r>
+      <w:proofErr w:type="gramStart"/>
       <w:r>
         <w:rPr>
           <w:rFonts w:ascii="Arial" w:hAnsi="Arial" w:cs="Arial"/>
@@ -1912,7 +2682,37 @@
           <w:szCs w:val="24"/>
           <w:lang w:val="en-US"/>
         </w:rPr>
-        <w:t xml:space="preserve">PCB Quadrotor (Brushless). </w:t>
+        <w:t xml:space="preserve">PCB </w:t>
+      </w:r>
+      <w:proofErr w:type="spellStart"/>
+      <w:r>
+        <w:rPr>
+          <w:rFonts w:ascii="Arial" w:hAnsi="Arial" w:cs="Arial"/>
+          <w:i/>
+          <w:szCs w:val="24"/>
+          <w:lang w:val="en-US"/>
+        </w:rPr>
+        <w:t>Quadrotor</w:t>
+      </w:r>
+      <w:proofErr w:type="spellEnd"/>
+      <w:r>
+        <w:rPr>
+          <w:rFonts w:ascii="Arial" w:hAnsi="Arial" w:cs="Arial"/>
+          <w:i/>
+          <w:szCs w:val="24"/>
+          <w:lang w:val="en-US"/>
+        </w:rPr>
+        <w:t xml:space="preserve"> (Brushless).</w:t>
+      </w:r>
+      <w:proofErr w:type="gramEnd"/>
+      <w:r>
+        <w:rPr>
+          <w:rFonts w:ascii="Arial" w:hAnsi="Arial" w:cs="Arial"/>
+          <w:i/>
+          <w:szCs w:val="24"/>
+          <w:lang w:val="en-US"/>
+        </w:rPr>
+        <w:t xml:space="preserve"> </w:t>
       </w:r>
       <w:r>
         <w:rPr>
@@ -1960,16 +2760,75 @@
           <w:b/>
           <w:szCs w:val="24"/>
         </w:rPr>
-        <w:lastRenderedPageBreak/>
-        <w:t xml:space="preserve">[Dignyu 2007] </w:t>
-      </w:r>
-      <w:r>
-        <w:rPr>
-          <w:rFonts w:ascii="Arial" w:hAnsi="Arial" w:cs="Arial"/>
-          <w:szCs w:val="24"/>
-        </w:rPr>
-        <w:t xml:space="preserve">Dignyu, X., YangQuan, C y Atherton, D. (2007). </w:t>
-      </w:r>
+        <w:t>[</w:t>
+      </w:r>
+      <w:proofErr w:type="spellStart"/>
+      <w:r>
+        <w:rPr>
+          <w:rFonts w:ascii="Arial" w:hAnsi="Arial" w:cs="Arial"/>
+          <w:b/>
+          <w:szCs w:val="24"/>
+        </w:rPr>
+        <w:t>Dignyu</w:t>
+      </w:r>
+      <w:proofErr w:type="spellEnd"/>
+      <w:r>
+        <w:rPr>
+          <w:rFonts w:ascii="Arial" w:hAnsi="Arial" w:cs="Arial"/>
+          <w:b/>
+          <w:szCs w:val="24"/>
+        </w:rPr>
+        <w:t xml:space="preserve"> 2007] </w:t>
+      </w:r>
+      <w:proofErr w:type="spellStart"/>
+      <w:r>
+        <w:rPr>
+          <w:rFonts w:ascii="Arial" w:hAnsi="Arial" w:cs="Arial"/>
+          <w:szCs w:val="24"/>
+        </w:rPr>
+        <w:t>Dignyu</w:t>
+      </w:r>
+      <w:proofErr w:type="spellEnd"/>
+      <w:r>
+        <w:rPr>
+          <w:rFonts w:ascii="Arial" w:hAnsi="Arial" w:cs="Arial"/>
+          <w:szCs w:val="24"/>
+        </w:rPr>
+        <w:t xml:space="preserve">, X., </w:t>
+      </w:r>
+      <w:proofErr w:type="spellStart"/>
+      <w:r>
+        <w:rPr>
+          <w:rFonts w:ascii="Arial" w:hAnsi="Arial" w:cs="Arial"/>
+          <w:szCs w:val="24"/>
+        </w:rPr>
+        <w:t>YangQuan</w:t>
+      </w:r>
+      <w:proofErr w:type="spellEnd"/>
+      <w:r>
+        <w:rPr>
+          <w:rFonts w:ascii="Arial" w:hAnsi="Arial" w:cs="Arial"/>
+          <w:szCs w:val="24"/>
+        </w:rPr>
+        <w:t xml:space="preserve">, C y </w:t>
+      </w:r>
+      <w:proofErr w:type="spellStart"/>
+      <w:r>
+        <w:rPr>
+          <w:rFonts w:ascii="Arial" w:hAnsi="Arial" w:cs="Arial"/>
+          <w:szCs w:val="24"/>
+        </w:rPr>
+        <w:t>Atherton</w:t>
+      </w:r>
+      <w:proofErr w:type="spellEnd"/>
+      <w:r>
+        <w:rPr>
+          <w:rFonts w:ascii="Arial" w:hAnsi="Arial" w:cs="Arial"/>
+          <w:szCs w:val="24"/>
+        </w:rPr>
+        <w:t xml:space="preserve">, D. (2007). </w:t>
+      </w:r>
+      <w:proofErr w:type="gramStart"/>
       <w:r>
         <w:rPr>
           <w:rFonts w:ascii="Arial" w:hAnsi="Arial" w:cs="Arial"/>
@@ -1977,7 +2836,17 @@
           <w:szCs w:val="24"/>
           <w:lang w:val="en-US"/>
         </w:rPr>
-        <w:t xml:space="preserve">Linear feedback control. </w:t>
+        <w:t>Linear feedback control.</w:t>
+      </w:r>
+      <w:proofErr w:type="gramEnd"/>
+      <w:r>
+        <w:rPr>
+          <w:rFonts w:ascii="Arial" w:hAnsi="Arial" w:cs="Arial"/>
+          <w:i/>
+          <w:szCs w:val="24"/>
+          <w:lang w:val="en-US"/>
+        </w:rPr>
+        <w:t xml:space="preserve"> </w:t>
       </w:r>
       <w:r>
         <w:rPr>
@@ -2013,23 +2882,60 @@
           <w:b/>
           <w:lang w:val="en-US"/>
         </w:rPr>
-        <w:t>[Draganfly Innovations 2006]</w:t>
-      </w:r>
-      <w:r>
-        <w:rPr>
-          <w:rFonts w:ascii="Arial" w:hAnsi="Arial" w:cs="Arial"/>
-          <w:lang w:val="en-US"/>
-        </w:rPr>
-        <w:t xml:space="preserve"> (2006). </w:t>
-      </w:r>
+        <w:t>[</w:t>
+      </w:r>
+      <w:proofErr w:type="spellStart"/>
+      <w:r>
+        <w:rPr>
+          <w:rFonts w:ascii="Arial" w:hAnsi="Arial" w:cs="Arial"/>
+          <w:b/>
+          <w:lang w:val="en-US"/>
+        </w:rPr>
+        <w:t>Draganfly</w:t>
+      </w:r>
+      <w:proofErr w:type="spellEnd"/>
+      <w:r>
+        <w:rPr>
+          <w:rFonts w:ascii="Arial" w:hAnsi="Arial" w:cs="Arial"/>
+          <w:b/>
+          <w:lang w:val="en-US"/>
+        </w:rPr>
+        <w:t xml:space="preserve"> Innovations 2006]</w:t>
+      </w:r>
+      <w:r>
+        <w:rPr>
+          <w:rFonts w:ascii="Arial" w:hAnsi="Arial" w:cs="Arial"/>
+          <w:lang w:val="en-US"/>
+        </w:rPr>
+        <w:t xml:space="preserve"> </w:t>
+      </w:r>
+      <w:proofErr w:type="gramStart"/>
+      <w:r>
+        <w:rPr>
+          <w:rFonts w:ascii="Arial" w:hAnsi="Arial" w:cs="Arial"/>
+          <w:lang w:val="en-US"/>
+        </w:rPr>
+        <w:t xml:space="preserve">(2006). </w:t>
+      </w:r>
+      <w:proofErr w:type="spellStart"/>
       <w:r>
         <w:rPr>
           <w:rFonts w:ascii="Arial" w:hAnsi="Arial" w:cs="Arial"/>
           <w:i/>
           <w:lang w:val="en-US"/>
         </w:rPr>
-        <w:t>Draganflyer V Ti User Manual.</w:t>
-      </w:r>
+        <w:t>Draganflyer</w:t>
+      </w:r>
+      <w:proofErr w:type="spellEnd"/>
+      <w:r>
+        <w:rPr>
+          <w:rFonts w:ascii="Arial" w:hAnsi="Arial" w:cs="Arial"/>
+          <w:i/>
+          <w:lang w:val="en-US"/>
+        </w:rPr>
+        <w:t xml:space="preserve"> V Ti User Manual.</w:t>
+      </w:r>
+      <w:proofErr w:type="gramEnd"/>
       <w:r>
         <w:rPr>
           <w:rFonts w:ascii="Arial" w:hAnsi="Arial" w:cs="Arial"/>
@@ -2037,12 +2943,37 @@
         </w:rPr>
         <w:t xml:space="preserve"> </w:t>
       </w:r>
+      <w:proofErr w:type="spellStart"/>
       <w:r>
         <w:rPr>
           <w:rFonts w:ascii="Arial" w:hAnsi="Arial" w:cs="Arial"/>
           <w:lang w:val="es-ES"/>
         </w:rPr>
-        <w:t xml:space="preserve">Draganfly Innovations. </w:t>
+        <w:t>Draganfly</w:t>
+      </w:r>
+      <w:proofErr w:type="spellEnd"/>
+      <w:r>
+        <w:rPr>
+          <w:rFonts w:ascii="Arial" w:hAnsi="Arial" w:cs="Arial"/>
+          <w:lang w:val="es-ES"/>
+        </w:rPr>
+        <w:t xml:space="preserve"> </w:t>
+      </w:r>
+      <w:proofErr w:type="spellStart"/>
+      <w:r>
+        <w:rPr>
+          <w:rFonts w:ascii="Arial" w:hAnsi="Arial" w:cs="Arial"/>
+          <w:lang w:val="es-ES"/>
+        </w:rPr>
+        <w:t>Innovations</w:t>
+      </w:r>
+      <w:proofErr w:type="spellEnd"/>
+      <w:r>
+        <w:rPr>
+          <w:rFonts w:ascii="Arial" w:hAnsi="Arial" w:cs="Arial"/>
+          <w:lang w:val="es-ES"/>
+        </w:rPr>
+        <w:t xml:space="preserve">. </w:t>
       </w:r>
       <w:r>
         <w:rPr>
@@ -2075,14 +3006,41 @@
           <w:b/>
           <w:szCs w:val="24"/>
         </w:rPr>
-        <w:t xml:space="preserve">[Dulhoste 2011] </w:t>
-      </w:r>
-      <w:r>
-        <w:rPr>
-          <w:rFonts w:ascii="Arial" w:hAnsi="Arial" w:cs="Arial"/>
-          <w:szCs w:val="24"/>
-        </w:rPr>
-        <w:t xml:space="preserve">Dulhoste, J. </w:t>
+        <w:t>[</w:t>
+      </w:r>
+      <w:proofErr w:type="spellStart"/>
+      <w:r>
+        <w:rPr>
+          <w:rFonts w:ascii="Arial" w:hAnsi="Arial" w:cs="Arial"/>
+          <w:b/>
+          <w:szCs w:val="24"/>
+        </w:rPr>
+        <w:t>Dulhoste</w:t>
+      </w:r>
+      <w:proofErr w:type="spellEnd"/>
+      <w:r>
+        <w:rPr>
+          <w:rFonts w:ascii="Arial" w:hAnsi="Arial" w:cs="Arial"/>
+          <w:b/>
+          <w:szCs w:val="24"/>
+        </w:rPr>
+        <w:t xml:space="preserve"> 2011] </w:t>
+      </w:r>
+      <w:proofErr w:type="spellStart"/>
+      <w:r>
+        <w:rPr>
+          <w:rFonts w:ascii="Arial" w:hAnsi="Arial" w:cs="Arial"/>
+          <w:szCs w:val="24"/>
+        </w:rPr>
+        <w:t>Dulhoste</w:t>
+      </w:r>
+      <w:proofErr w:type="spellEnd"/>
+      <w:r>
+        <w:rPr>
+          <w:rFonts w:ascii="Arial" w:hAnsi="Arial" w:cs="Arial"/>
+          <w:szCs w:val="24"/>
+        </w:rPr>
+        <w:t xml:space="preserve">, J. </w:t>
       </w:r>
       <w:r>
         <w:rPr>
@@ -2129,14 +3087,48 @@
           <w:b/>
           <w:szCs w:val="24"/>
         </w:rPr>
-        <w:t>[Gaydou 2007]</w:t>
-      </w:r>
-      <w:r>
-        <w:rPr>
-          <w:rFonts w:ascii="Arial" w:hAnsi="Arial" w:cs="Arial"/>
-          <w:szCs w:val="24"/>
-        </w:rPr>
-        <w:t xml:space="preserve"> Gaydou, D. (2007). </w:t>
+        <w:t>[</w:t>
+      </w:r>
+      <w:proofErr w:type="spellStart"/>
+      <w:r>
+        <w:rPr>
+          <w:rFonts w:ascii="Arial" w:hAnsi="Arial" w:cs="Arial"/>
+          <w:b/>
+          <w:szCs w:val="24"/>
+        </w:rPr>
+        <w:t>Gaydou</w:t>
+      </w:r>
+      <w:proofErr w:type="spellEnd"/>
+      <w:r>
+        <w:rPr>
+          <w:rFonts w:ascii="Arial" w:hAnsi="Arial" w:cs="Arial"/>
+          <w:b/>
+          <w:szCs w:val="24"/>
+        </w:rPr>
+        <w:t xml:space="preserve"> 2007]</w:t>
+      </w:r>
+      <w:r>
+        <w:rPr>
+          <w:rFonts w:ascii="Arial" w:hAnsi="Arial" w:cs="Arial"/>
+          <w:szCs w:val="24"/>
+        </w:rPr>
+        <w:t xml:space="preserve"> </w:t>
+      </w:r>
+      <w:proofErr w:type="spellStart"/>
+      <w:r>
+        <w:rPr>
+          <w:rFonts w:ascii="Arial" w:hAnsi="Arial" w:cs="Arial"/>
+          <w:szCs w:val="24"/>
+        </w:rPr>
+        <w:t>Gaydou</w:t>
+      </w:r>
+      <w:proofErr w:type="spellEnd"/>
+      <w:r>
+        <w:rPr>
+          <w:rFonts w:ascii="Arial" w:hAnsi="Arial" w:cs="Arial"/>
+          <w:szCs w:val="24"/>
+        </w:rPr>
+        <w:t xml:space="preserve">, D. (2007). </w:t>
       </w:r>
       <w:r>
         <w:rPr>
@@ -2144,7 +3136,25 @@
           <w:i/>
           <w:szCs w:val="24"/>
         </w:rPr>
-        <w:t>Filtro complementario para estimación de actitud aplicado al controlador embebido de un cuatrirrotor.</w:t>
+        <w:t xml:space="preserve">Filtro complementario para estimación de actitud aplicado al controlador embebido de un </w:t>
+      </w:r>
+      <w:proofErr w:type="spellStart"/>
+      <w:r>
+        <w:rPr>
+          <w:rFonts w:ascii="Arial" w:hAnsi="Arial" w:cs="Arial"/>
+          <w:i/>
+          <w:szCs w:val="24"/>
+        </w:rPr>
+        <w:t>cuatrirrotor</w:t>
+      </w:r>
+      <w:proofErr w:type="spellEnd"/>
+      <w:r>
+        <w:rPr>
+          <w:rFonts w:ascii="Arial" w:hAnsi="Arial" w:cs="Arial"/>
+          <w:i/>
+          <w:szCs w:val="24"/>
+        </w:rPr>
+        <w:t>.</w:t>
       </w:r>
       <w:r>
         <w:rPr>
@@ -2167,7 +3177,61 @@
           <w:szCs w:val="24"/>
           <w:lang w:val="en-US"/>
         </w:rPr>
-        <w:t>Universidad Tecnológica Nacional. Córdoba. Argentina.</w:t>
+        <w:t xml:space="preserve">Universidad </w:t>
+      </w:r>
+      <w:proofErr w:type="spellStart"/>
+      <w:r>
+        <w:rPr>
+          <w:rFonts w:ascii="Arial" w:hAnsi="Arial" w:cs="Arial"/>
+          <w:szCs w:val="24"/>
+          <w:lang w:val="en-US"/>
+        </w:rPr>
+        <w:t>Tecnológica</w:t>
+      </w:r>
+      <w:proofErr w:type="spellEnd"/>
+      <w:r>
+        <w:rPr>
+          <w:rFonts w:ascii="Arial" w:hAnsi="Arial" w:cs="Arial"/>
+          <w:szCs w:val="24"/>
+          <w:lang w:val="en-US"/>
+        </w:rPr>
+        <w:t xml:space="preserve"> </w:t>
+      </w:r>
+      <w:proofErr w:type="spellStart"/>
+      <w:r>
+        <w:rPr>
+          <w:rFonts w:ascii="Arial" w:hAnsi="Arial" w:cs="Arial"/>
+          <w:szCs w:val="24"/>
+          <w:lang w:val="en-US"/>
+        </w:rPr>
+        <w:t>Nacional</w:t>
+      </w:r>
+      <w:proofErr w:type="spellEnd"/>
+      <w:r>
+        <w:rPr>
+          <w:rFonts w:ascii="Arial" w:hAnsi="Arial" w:cs="Arial"/>
+          <w:szCs w:val="24"/>
+          <w:lang w:val="en-US"/>
+        </w:rPr>
+        <w:t xml:space="preserve">. </w:t>
+      </w:r>
+      <w:proofErr w:type="gramStart"/>
+      <w:r>
+        <w:rPr>
+          <w:rFonts w:ascii="Arial" w:hAnsi="Arial" w:cs="Arial"/>
+          <w:szCs w:val="24"/>
+          <w:lang w:val="en-US"/>
+        </w:rPr>
+        <w:t>Córdoba.</w:t>
+      </w:r>
+      <w:proofErr w:type="gramEnd"/>
+      <w:r>
+        <w:rPr>
+          <w:rFonts w:ascii="Arial" w:hAnsi="Arial" w:cs="Arial"/>
+          <w:szCs w:val="24"/>
+          <w:lang w:val="en-US"/>
+        </w:rPr>
+        <w:t xml:space="preserve"> Argentina.</w:t>
       </w:r>
     </w:p>
     <w:p>
@@ -2202,15 +3266,45 @@
           <w:szCs w:val="24"/>
           <w:lang w:val="en-US"/>
         </w:rPr>
-        <w:t xml:space="preserve">[Kivrak 2006] </w:t>
-      </w:r>
-      <w:r>
-        <w:rPr>
-          <w:rFonts w:ascii="Arial" w:hAnsi="Arial" w:cs="Arial"/>
-          <w:szCs w:val="24"/>
-          <w:lang w:val="en-US"/>
-        </w:rPr>
-        <w:t xml:space="preserve">Kivrak, A. (2006). </w:t>
+        <w:t>[</w:t>
+      </w:r>
+      <w:proofErr w:type="spellStart"/>
+      <w:r>
+        <w:rPr>
+          <w:rFonts w:ascii="Arial" w:hAnsi="Arial" w:cs="Arial"/>
+          <w:b/>
+          <w:szCs w:val="24"/>
+          <w:lang w:val="en-US"/>
+        </w:rPr>
+        <w:t>Kivrak</w:t>
+      </w:r>
+      <w:proofErr w:type="spellEnd"/>
+      <w:r>
+        <w:rPr>
+          <w:rFonts w:ascii="Arial" w:hAnsi="Arial" w:cs="Arial"/>
+          <w:b/>
+          <w:szCs w:val="24"/>
+          <w:lang w:val="en-US"/>
+        </w:rPr>
+        <w:t xml:space="preserve"> 2006] </w:t>
+      </w:r>
+      <w:proofErr w:type="spellStart"/>
+      <w:r>
+        <w:rPr>
+          <w:rFonts w:ascii="Arial" w:hAnsi="Arial" w:cs="Arial"/>
+          <w:szCs w:val="24"/>
+          <w:lang w:val="en-US"/>
+        </w:rPr>
+        <w:t>Kivrak</w:t>
+      </w:r>
+      <w:proofErr w:type="spellEnd"/>
+      <w:r>
+        <w:rPr>
+          <w:rFonts w:ascii="Arial" w:hAnsi="Arial" w:cs="Arial"/>
+          <w:szCs w:val="24"/>
+          <w:lang w:val="en-US"/>
+        </w:rPr>
+        <w:t xml:space="preserve">, A. (2006). </w:t>
       </w:r>
       <w:r>
         <w:rPr>
@@ -2219,16 +3313,76 @@
           <w:szCs w:val="24"/>
           <w:lang w:val="en-US"/>
         </w:rPr>
-        <w:t xml:space="preserve">Design of control systems for a quadrotor flight vehicle equipped with inertial sensors. </w:t>
-      </w:r>
-      <w:r>
-        <w:rPr>
-          <w:rFonts w:ascii="Arial" w:hAnsi="Arial" w:cs="Arial"/>
-          <w:szCs w:val="24"/>
-          <w:lang w:val="en-US"/>
-        </w:rPr>
-        <w:t>Atihm University. Turquía.</w:t>
-      </w:r>
+        <w:t xml:space="preserve">Design of control systems for a </w:t>
+      </w:r>
+      <w:proofErr w:type="spellStart"/>
+      <w:r>
+        <w:rPr>
+          <w:rFonts w:ascii="Arial" w:hAnsi="Arial" w:cs="Arial"/>
+          <w:i/>
+          <w:szCs w:val="24"/>
+          <w:lang w:val="en-US"/>
+        </w:rPr>
+        <w:t>quadrotor</w:t>
+      </w:r>
+      <w:proofErr w:type="spellEnd"/>
+      <w:r>
+        <w:rPr>
+          <w:rFonts w:ascii="Arial" w:hAnsi="Arial" w:cs="Arial"/>
+          <w:i/>
+          <w:szCs w:val="24"/>
+          <w:lang w:val="en-US"/>
+        </w:rPr>
+        <w:t xml:space="preserve"> flight vehicle equipped with inertial sensors. </w:t>
+      </w:r>
+      <w:proofErr w:type="spellStart"/>
+      <w:proofErr w:type="gramStart"/>
+      <w:r>
+        <w:rPr>
+          <w:rFonts w:ascii="Arial" w:hAnsi="Arial" w:cs="Arial"/>
+          <w:szCs w:val="24"/>
+          <w:lang w:val="en-US"/>
+        </w:rPr>
+        <w:t>Atihm</w:t>
+      </w:r>
+      <w:proofErr w:type="spellEnd"/>
+      <w:r>
+        <w:rPr>
+          <w:rFonts w:ascii="Arial" w:hAnsi="Arial" w:cs="Arial"/>
+          <w:szCs w:val="24"/>
+          <w:lang w:val="en-US"/>
+        </w:rPr>
+        <w:t xml:space="preserve"> University.</w:t>
+      </w:r>
+      <w:proofErr w:type="gramEnd"/>
+      <w:r>
+        <w:rPr>
+          <w:rFonts w:ascii="Arial" w:hAnsi="Arial" w:cs="Arial"/>
+          <w:szCs w:val="24"/>
+          <w:lang w:val="en-US"/>
+        </w:rPr>
+        <w:t xml:space="preserve"> </w:t>
+      </w:r>
+      <w:proofErr w:type="spellStart"/>
+      <w:proofErr w:type="gramStart"/>
+      <w:r>
+        <w:rPr>
+          <w:rFonts w:ascii="Arial" w:hAnsi="Arial" w:cs="Arial"/>
+          <w:szCs w:val="24"/>
+          <w:lang w:val="en-US"/>
+        </w:rPr>
+        <w:t>Turquía</w:t>
+      </w:r>
+      <w:proofErr w:type="spellEnd"/>
+      <w:r>
+        <w:rPr>
+          <w:rFonts w:ascii="Arial" w:hAnsi="Arial" w:cs="Arial"/>
+          <w:szCs w:val="24"/>
+          <w:lang w:val="en-US"/>
+        </w:rPr>
+        <w:t>.</w:t>
+      </w:r>
+      <w:proofErr w:type="gramEnd"/>
     </w:p>
     <w:p>
       <w:pPr>
@@ -2251,7 +3405,7 @@
         <w:rPr>
           <w:rFonts w:ascii="Arial" w:hAnsi="Arial" w:cs="Arial"/>
           <w:szCs w:val="24"/>
-          <w:lang w:val="en-US"/>
+          <w:lang w:val="es-ES"/>
         </w:rPr>
       </w:pPr>
       <w:r>
@@ -2260,15 +3414,52 @@
           <w:b/>
           <w:lang w:val="en-US"/>
         </w:rPr>
-        <w:t xml:space="preserve">[Madgwick 2010] </w:t>
-      </w:r>
-      <w:r>
-        <w:rPr>
-          <w:rFonts w:ascii="Arial" w:hAnsi="Arial" w:cs="Arial"/>
-          <w:lang w:val="en-US"/>
-        </w:rPr>
-        <w:t xml:space="preserve">Madgwick, S. (2010). </w:t>
-      </w:r>
+        <w:t>[</w:t>
+      </w:r>
+      <w:proofErr w:type="spellStart"/>
+      <w:r>
+        <w:rPr>
+          <w:rFonts w:ascii="Arial" w:hAnsi="Arial" w:cs="Arial"/>
+          <w:b/>
+          <w:lang w:val="en-US"/>
+        </w:rPr>
+        <w:t>Madgwick</w:t>
+      </w:r>
+      <w:proofErr w:type="spellEnd"/>
+      <w:r>
+        <w:rPr>
+          <w:rFonts w:ascii="Arial" w:hAnsi="Arial" w:cs="Arial"/>
+          <w:b/>
+          <w:lang w:val="en-US"/>
+        </w:rPr>
+        <w:t xml:space="preserve"> 2010] </w:t>
+      </w:r>
+      <w:proofErr w:type="spellStart"/>
+      <w:proofErr w:type="gramStart"/>
+      <w:r>
+        <w:rPr>
+          <w:rFonts w:ascii="Arial" w:hAnsi="Arial" w:cs="Arial"/>
+          <w:lang w:val="en-US"/>
+        </w:rPr>
+        <w:t>Madgwick</w:t>
+      </w:r>
+      <w:proofErr w:type="spellEnd"/>
+      <w:r>
+        <w:rPr>
+          <w:rFonts w:ascii="Arial" w:hAnsi="Arial" w:cs="Arial"/>
+          <w:lang w:val="en-US"/>
+        </w:rPr>
+        <w:t>, S. (2010).</w:t>
+      </w:r>
+      <w:proofErr w:type="gramEnd"/>
+      <w:r>
+        <w:rPr>
+          <w:rFonts w:ascii="Arial" w:hAnsi="Arial" w:cs="Arial"/>
+          <w:lang w:val="en-US"/>
+        </w:rPr>
+        <w:t xml:space="preserve"> </w:t>
+      </w:r>
+      <w:proofErr w:type="gramStart"/>
       <w:r>
         <w:rPr>
           <w:rFonts w:ascii="Arial" w:hAnsi="Arial" w:cs="Arial"/>
@@ -2285,12 +3476,29 @@
         </w:rPr>
         <w:t>for inertial and inertial/magnetic sensor arrays.</w:t>
       </w:r>
-      <w:r>
-        <w:rPr>
-          <w:rFonts w:ascii="Arial" w:hAnsi="Arial" w:cs="Arial"/>
-          <w:lang w:val="en-US"/>
-        </w:rPr>
-        <w:t xml:space="preserve"> University of Bristol. Reino Unido.</w:t>
+      <w:proofErr w:type="gramEnd"/>
+      <w:r>
+        <w:rPr>
+          <w:rFonts w:ascii="Arial" w:hAnsi="Arial" w:cs="Arial"/>
+          <w:lang w:val="en-US"/>
+        </w:rPr>
+        <w:t xml:space="preserve"> </w:t>
+      </w:r>
+      <w:proofErr w:type="spellStart"/>
+      <w:r>
+        <w:rPr>
+          <w:rFonts w:ascii="Arial" w:hAnsi="Arial" w:cs="Arial"/>
+          <w:lang w:val="es-ES"/>
+        </w:rPr>
+        <w:t>University</w:t>
+      </w:r>
+      <w:proofErr w:type="spellEnd"/>
+      <w:r>
+        <w:rPr>
+          <w:rFonts w:ascii="Arial" w:hAnsi="Arial" w:cs="Arial"/>
+          <w:lang w:val="es-ES"/>
+        </w:rPr>
+        <w:t xml:space="preserve"> of Bristol. Reino Unido.</w:t>
       </w:r>
     </w:p>
     <w:p>
@@ -2301,7 +3509,7 @@
         <w:rPr>
           <w:rFonts w:ascii="Arial" w:hAnsi="Arial" w:cs="Arial"/>
           <w:szCs w:val="24"/>
-          <w:lang w:val="en-US"/>
+          <w:lang w:val="es-ES"/>
         </w:rPr>
       </w:pPr>
     </w:p>
@@ -2320,7 +3528,7 @@
           <w:rFonts w:ascii="Arial" w:hAnsi="Arial" w:cs="Arial"/>
           <w:b/>
           <w:szCs w:val="24"/>
-          <w:lang w:val="en-US"/>
+          <w:lang w:val="es-ES"/>
         </w:rPr>
         <w:t xml:space="preserve"> </w:t>
       </w:r>
@@ -2330,7 +3538,25 @@
           <w:b/>
           <w:szCs w:val="24"/>
         </w:rPr>
-        <w:t>[Nadales 2009]</w:t>
+        <w:t>[</w:t>
+      </w:r>
+      <w:proofErr w:type="spellStart"/>
+      <w:r>
+        <w:rPr>
+          <w:rFonts w:ascii="Arial" w:hAnsi="Arial" w:cs="Arial"/>
+          <w:b/>
+          <w:szCs w:val="24"/>
+        </w:rPr>
+        <w:t>Nadales</w:t>
+      </w:r>
+      <w:proofErr w:type="spellEnd"/>
+      <w:r>
+        <w:rPr>
+          <w:rFonts w:ascii="Arial" w:hAnsi="Arial" w:cs="Arial"/>
+          <w:b/>
+          <w:szCs w:val="24"/>
+        </w:rPr>
+        <w:t xml:space="preserve"> 2009]</w:t>
       </w:r>
       <w:r>
         <w:rPr>
@@ -2339,12 +3565,21 @@
         </w:rPr>
         <w:t xml:space="preserve"> </w:t>
       </w:r>
-      <w:r>
-        <w:rPr>
-          <w:rFonts w:ascii="Arial" w:hAnsi="Arial" w:cs="Arial"/>
-          <w:szCs w:val="24"/>
-        </w:rPr>
-        <w:t xml:space="preserve">Nadales, C. (2009). </w:t>
+      <w:proofErr w:type="spellStart"/>
+      <w:r>
+        <w:rPr>
+          <w:rFonts w:ascii="Arial" w:hAnsi="Arial" w:cs="Arial"/>
+          <w:szCs w:val="24"/>
+        </w:rPr>
+        <w:t>Nadales</w:t>
+      </w:r>
+      <w:proofErr w:type="spellEnd"/>
+      <w:r>
+        <w:rPr>
+          <w:rFonts w:ascii="Arial" w:hAnsi="Arial" w:cs="Arial"/>
+          <w:szCs w:val="24"/>
+        </w:rPr>
+        <w:t xml:space="preserve">, C. (2009). </w:t>
       </w:r>
       <w:r>
         <w:rPr>
@@ -2352,7 +3587,25 @@
           <w:i/>
           <w:szCs w:val="24"/>
         </w:rPr>
-        <w:t>Control de un quadrotor mediante la plataforma Arduino.</w:t>
+        <w:t xml:space="preserve">Control de un </w:t>
+      </w:r>
+      <w:proofErr w:type="spellStart"/>
+      <w:r>
+        <w:rPr>
+          <w:rFonts w:ascii="Arial" w:hAnsi="Arial" w:cs="Arial"/>
+          <w:i/>
+          <w:szCs w:val="24"/>
+        </w:rPr>
+        <w:t>quadrotor</w:t>
+      </w:r>
+      <w:proofErr w:type="spellEnd"/>
+      <w:r>
+        <w:rPr>
+          <w:rFonts w:ascii="Arial" w:hAnsi="Arial" w:cs="Arial"/>
+          <w:i/>
+          <w:szCs w:val="24"/>
+        </w:rPr>
+        <w:t xml:space="preserve"> mediante la plataforma Arduino.</w:t>
       </w:r>
       <w:r>
         <w:rPr>
@@ -2394,7 +3647,25 @@
           <w:b/>
           <w:szCs w:val="24"/>
         </w:rPr>
-        <w:t>[Ogata 2011]</w:t>
+        <w:t>[</w:t>
+      </w:r>
+      <w:proofErr w:type="spellStart"/>
+      <w:r>
+        <w:rPr>
+          <w:rFonts w:ascii="Arial" w:hAnsi="Arial" w:cs="Arial"/>
+          <w:b/>
+          <w:szCs w:val="24"/>
+        </w:rPr>
+        <w:t>Ogata</w:t>
+      </w:r>
+      <w:proofErr w:type="spellEnd"/>
+      <w:r>
+        <w:rPr>
+          <w:rFonts w:ascii="Arial" w:hAnsi="Arial" w:cs="Arial"/>
+          <w:b/>
+          <w:szCs w:val="24"/>
+        </w:rPr>
+        <w:t xml:space="preserve"> 2011]</w:t>
       </w:r>
       <w:r>
         <w:rPr>
@@ -2403,12 +3674,21 @@
         </w:rPr>
         <w:t xml:space="preserve"> </w:t>
       </w:r>
-      <w:r>
-        <w:rPr>
-          <w:rFonts w:ascii="Arial" w:hAnsi="Arial" w:cs="Arial"/>
-          <w:szCs w:val="24"/>
-        </w:rPr>
-        <w:t xml:space="preserve">Ogata, K. (2011). </w:t>
+      <w:proofErr w:type="spellStart"/>
+      <w:r>
+        <w:rPr>
+          <w:rFonts w:ascii="Arial" w:hAnsi="Arial" w:cs="Arial"/>
+          <w:szCs w:val="24"/>
+        </w:rPr>
+        <w:t>Ogata</w:t>
+      </w:r>
+      <w:proofErr w:type="spellEnd"/>
+      <w:r>
+        <w:rPr>
+          <w:rFonts w:ascii="Arial" w:hAnsi="Arial" w:cs="Arial"/>
+          <w:szCs w:val="24"/>
+        </w:rPr>
+        <w:t xml:space="preserve">, K. (2011). </w:t>
       </w:r>
       <w:r>
         <w:rPr>
@@ -2426,14 +3706,34 @@
         </w:rPr>
         <w:t xml:space="preserve"> </w:t>
       </w:r>
-      <w:r>
-        <w:rPr>
-          <w:rFonts w:ascii="Arial" w:hAnsi="Arial" w:cs="Arial"/>
-          <w:szCs w:val="24"/>
-          <w:lang w:val="en-US"/>
-        </w:rPr>
-        <w:t>Quinta edición.</w:t>
-      </w:r>
+      <w:proofErr w:type="gramStart"/>
+      <w:r>
+        <w:rPr>
+          <w:rFonts w:ascii="Arial" w:hAnsi="Arial" w:cs="Arial"/>
+          <w:szCs w:val="24"/>
+          <w:lang w:val="en-US"/>
+        </w:rPr>
+        <w:t xml:space="preserve">Quinta </w:t>
+      </w:r>
+      <w:proofErr w:type="spellStart"/>
+      <w:r>
+        <w:rPr>
+          <w:rFonts w:ascii="Arial" w:hAnsi="Arial" w:cs="Arial"/>
+          <w:szCs w:val="24"/>
+          <w:lang w:val="en-US"/>
+        </w:rPr>
+        <w:t>edición</w:t>
+      </w:r>
+      <w:proofErr w:type="spellEnd"/>
+      <w:r>
+        <w:rPr>
+          <w:rFonts w:ascii="Arial" w:hAnsi="Arial" w:cs="Arial"/>
+          <w:szCs w:val="24"/>
+          <w:lang w:val="en-US"/>
+        </w:rPr>
+        <w:t>.</w:t>
+      </w:r>
+      <w:proofErr w:type="gramEnd"/>
       <w:r>
         <w:rPr>
           <w:rFonts w:ascii="Arial" w:hAnsi="Arial" w:cs="Arial"/>
@@ -2491,13 +3791,23 @@
         </w:rPr>
         <w:t xml:space="preserve"> </w:t>
       </w:r>
-      <w:r>
-        <w:rPr>
-          <w:rFonts w:ascii="Arial" w:hAnsi="Arial" w:cs="Arial"/>
-          <w:szCs w:val="24"/>
-          <w:lang w:val="en-US"/>
-        </w:rPr>
-        <w:t xml:space="preserve">Pressman, R. (2001). </w:t>
+      <w:proofErr w:type="gramStart"/>
+      <w:r>
+        <w:rPr>
+          <w:rFonts w:ascii="Arial" w:hAnsi="Arial" w:cs="Arial"/>
+          <w:szCs w:val="24"/>
+          <w:lang w:val="en-US"/>
+        </w:rPr>
+        <w:t>Pressman, R. (2001).</w:t>
+      </w:r>
+      <w:proofErr w:type="gramEnd"/>
+      <w:r>
+        <w:rPr>
+          <w:rFonts w:ascii="Arial" w:hAnsi="Arial" w:cs="Arial"/>
+          <w:szCs w:val="24"/>
+          <w:lang w:val="en-US"/>
+        </w:rPr>
+        <w:t xml:space="preserve"> </w:t>
       </w:r>
       <w:r>
         <w:rPr>
@@ -2528,7 +3838,23 @@
           <w:rFonts w:ascii="Arial" w:hAnsi="Arial" w:cs="Arial"/>
           <w:szCs w:val="24"/>
         </w:rPr>
-        <w:t>. Mc-Graw Hill.</w:t>
+        <w:t>. Mc-</w:t>
+      </w:r>
+      <w:proofErr w:type="spellStart"/>
+      <w:r>
+        <w:rPr>
+          <w:rFonts w:ascii="Arial" w:hAnsi="Arial" w:cs="Arial"/>
+          <w:szCs w:val="24"/>
+        </w:rPr>
+        <w:t>Graw</w:t>
+      </w:r>
+      <w:proofErr w:type="spellEnd"/>
+      <w:r>
+        <w:rPr>
+          <w:rFonts w:ascii="Arial" w:hAnsi="Arial" w:cs="Arial"/>
+          <w:szCs w:val="24"/>
+        </w:rPr>
+        <w:t xml:space="preserve"> Hill.</w:t>
       </w:r>
     </w:p>
     <w:p>
@@ -2614,7 +3940,25 @@
           <w:i/>
           <w:lang w:val="es-ES"/>
         </w:rPr>
-        <w:t>El filtro del kalman.</w:t>
+        <w:t xml:space="preserve">El filtro del </w:t>
+      </w:r>
+      <w:proofErr w:type="spellStart"/>
+      <w:r>
+        <w:rPr>
+          <w:rFonts w:ascii="Arial" w:hAnsi="Arial" w:cs="Arial"/>
+          <w:i/>
+          <w:lang w:val="es-ES"/>
+        </w:rPr>
+        <w:t>kalman</w:t>
+      </w:r>
+      <w:proofErr w:type="spellEnd"/>
+      <w:r>
+        <w:rPr>
+          <w:rFonts w:ascii="Arial" w:hAnsi="Arial" w:cs="Arial"/>
+          <w:i/>
+          <w:lang w:val="es-ES"/>
+        </w:rPr>
+        <w:t>.</w:t>
       </w:r>
       <w:r>
         <w:rPr>
@@ -2789,6 +4133,7 @@
         </w:rPr>
         <w:t xml:space="preserve"> Rouse, M. (2007). </w:t>
       </w:r>
+      <w:proofErr w:type="gramStart"/>
       <w:r>
         <w:rPr>
           <w:rFonts w:ascii="Arial" w:hAnsi="Arial" w:cs="Arial"/>
@@ -2796,7 +4141,17 @@
           <w:szCs w:val="24"/>
           <w:lang w:val="en-US"/>
         </w:rPr>
-        <w:t xml:space="preserve">Spiral model (spiral lifecycle model). </w:t>
+        <w:t>Spiral model (spiral lifecycle model).</w:t>
+      </w:r>
+      <w:proofErr w:type="gramEnd"/>
+      <w:r>
+        <w:rPr>
+          <w:rFonts w:ascii="Arial" w:hAnsi="Arial" w:cs="Arial"/>
+          <w:i/>
+          <w:szCs w:val="24"/>
+          <w:lang w:val="en-US"/>
+        </w:rPr>
+        <w:t xml:space="preserve"> </w:t>
       </w:r>
       <w:r>
         <w:rPr>
@@ -2847,15 +4202,99 @@
           <w:szCs w:val="24"/>
           <w:lang w:val="es-ES"/>
         </w:rPr>
-        <w:t xml:space="preserve">[Shakev 2011] </w:t>
-      </w:r>
-      <w:r>
-        <w:rPr>
-          <w:rFonts w:ascii="Arial" w:hAnsi="Arial" w:cs="Arial"/>
+        <w:t>[</w:t>
+      </w:r>
+      <w:proofErr w:type="spellStart"/>
+      <w:r>
+        <w:rPr>
+          <w:rFonts w:ascii="Arial" w:hAnsi="Arial" w:cs="Arial"/>
+          <w:b/>
           <w:szCs w:val="24"/>
           <w:lang w:val="es-ES"/>
         </w:rPr>
-        <w:t xml:space="preserve">Shakev, N.; Topalov, A.; Kaynak, O.; y Borisov, K. (2011). </w:t>
+        <w:t>Shakev</w:t>
+      </w:r>
+      <w:proofErr w:type="spellEnd"/>
+      <w:r>
+        <w:rPr>
+          <w:rFonts w:ascii="Arial" w:hAnsi="Arial" w:cs="Arial"/>
+          <w:b/>
+          <w:szCs w:val="24"/>
+          <w:lang w:val="es-ES"/>
+        </w:rPr>
+        <w:t xml:space="preserve"> 2011] </w:t>
+      </w:r>
+      <w:proofErr w:type="spellStart"/>
+      <w:r>
+        <w:rPr>
+          <w:rFonts w:ascii="Arial" w:hAnsi="Arial" w:cs="Arial"/>
+          <w:szCs w:val="24"/>
+          <w:lang w:val="es-ES"/>
+        </w:rPr>
+        <w:t>Shakev</w:t>
+      </w:r>
+      <w:proofErr w:type="spellEnd"/>
+      <w:r>
+        <w:rPr>
+          <w:rFonts w:ascii="Arial" w:hAnsi="Arial" w:cs="Arial"/>
+          <w:szCs w:val="24"/>
+          <w:lang w:val="es-ES"/>
+        </w:rPr>
+        <w:t xml:space="preserve">, N.; </w:t>
+      </w:r>
+      <w:proofErr w:type="spellStart"/>
+      <w:r>
+        <w:rPr>
+          <w:rFonts w:ascii="Arial" w:hAnsi="Arial" w:cs="Arial"/>
+          <w:szCs w:val="24"/>
+          <w:lang w:val="es-ES"/>
+        </w:rPr>
+        <w:t>Topalov</w:t>
+      </w:r>
+      <w:proofErr w:type="spellEnd"/>
+      <w:r>
+        <w:rPr>
+          <w:rFonts w:ascii="Arial" w:hAnsi="Arial" w:cs="Arial"/>
+          <w:szCs w:val="24"/>
+          <w:lang w:val="es-ES"/>
+        </w:rPr>
+        <w:t xml:space="preserve">, A.; </w:t>
+      </w:r>
+      <w:proofErr w:type="spellStart"/>
+      <w:r>
+        <w:rPr>
+          <w:rFonts w:ascii="Arial" w:hAnsi="Arial" w:cs="Arial"/>
+          <w:szCs w:val="24"/>
+          <w:lang w:val="es-ES"/>
+        </w:rPr>
+        <w:t>Kaynak</w:t>
+      </w:r>
+      <w:proofErr w:type="spellEnd"/>
+      <w:r>
+        <w:rPr>
+          <w:rFonts w:ascii="Arial" w:hAnsi="Arial" w:cs="Arial"/>
+          <w:szCs w:val="24"/>
+          <w:lang w:val="es-ES"/>
+        </w:rPr>
+        <w:t xml:space="preserve">, O.; y </w:t>
+      </w:r>
+      <w:proofErr w:type="spellStart"/>
+      <w:r>
+        <w:rPr>
+          <w:rFonts w:ascii="Arial" w:hAnsi="Arial" w:cs="Arial"/>
+          <w:szCs w:val="24"/>
+          <w:lang w:val="es-ES"/>
+        </w:rPr>
+        <w:t>Borisov</w:t>
+      </w:r>
+      <w:proofErr w:type="spellEnd"/>
+      <w:r>
+        <w:rPr>
+          <w:rFonts w:ascii="Arial" w:hAnsi="Arial" w:cs="Arial"/>
+          <w:szCs w:val="24"/>
+          <w:lang w:val="es-ES"/>
+        </w:rPr>
+        <w:t xml:space="preserve">, K. (2011). </w:t>
       </w:r>
       <w:r>
         <w:rPr>
@@ -2864,8 +4303,9 @@
           <w:szCs w:val="24"/>
           <w:lang w:val="en-US"/>
         </w:rPr>
-        <w:t>Comparative Results on Stabilization of the Quadrotor Rotorcraft Using Bounded Feedback Controllers</w:t>
-      </w:r>
+        <w:t xml:space="preserve">Comparative Results on Stabilization of the </w:t>
+      </w:r>
+      <w:proofErr w:type="spellStart"/>
       <w:r>
         <w:rPr>
           <w:rFonts w:ascii="Arial" w:hAnsi="Arial" w:cs="Arial"/>
@@ -2873,16 +4313,65 @@
           <w:szCs w:val="24"/>
           <w:lang w:val="en-US"/>
         </w:rPr>
+        <w:t>Quadrotor</w:t>
+      </w:r>
+      <w:proofErr w:type="spellEnd"/>
+      <w:r>
+        <w:rPr>
+          <w:rFonts w:ascii="Arial" w:hAnsi="Arial" w:cs="Arial"/>
+          <w:i/>
+          <w:szCs w:val="24"/>
+          <w:lang w:val="en-US"/>
+        </w:rPr>
+        <w:t xml:space="preserve"> Rotorcraft Using Bounded Feedback Controllers</w:t>
+      </w:r>
+      <w:r>
+        <w:rPr>
+          <w:rFonts w:ascii="Arial" w:hAnsi="Arial" w:cs="Arial"/>
+          <w:i/>
+          <w:szCs w:val="24"/>
+          <w:lang w:val="en-US"/>
+        </w:rPr>
         <w:t xml:space="preserve">. </w:t>
       </w:r>
-      <w:r>
-        <w:rPr>
-          <w:rFonts w:ascii="Arial" w:hAnsi="Arial" w:cs="Arial"/>
-          <w:szCs w:val="24"/>
-          <w:lang w:val="en-US"/>
-        </w:rPr>
-        <w:t>Trabajo presentado en el Journal of Intelligent and Robotics Systems 2011.</w:t>
-      </w:r>
+      <w:proofErr w:type="spellStart"/>
+      <w:proofErr w:type="gramStart"/>
+      <w:r>
+        <w:rPr>
+          <w:rFonts w:ascii="Arial" w:hAnsi="Arial" w:cs="Arial"/>
+          <w:szCs w:val="24"/>
+          <w:lang w:val="en-US"/>
+        </w:rPr>
+        <w:t>Trabajo</w:t>
+      </w:r>
+      <w:proofErr w:type="spellEnd"/>
+      <w:r>
+        <w:rPr>
+          <w:rFonts w:ascii="Arial" w:hAnsi="Arial" w:cs="Arial"/>
+          <w:szCs w:val="24"/>
+          <w:lang w:val="en-US"/>
+        </w:rPr>
+        <w:t xml:space="preserve"> </w:t>
+      </w:r>
+      <w:proofErr w:type="spellStart"/>
+      <w:r>
+        <w:rPr>
+          <w:rFonts w:ascii="Arial" w:hAnsi="Arial" w:cs="Arial"/>
+          <w:szCs w:val="24"/>
+          <w:lang w:val="en-US"/>
+        </w:rPr>
+        <w:t>presentado</w:t>
+      </w:r>
+      <w:proofErr w:type="spellEnd"/>
+      <w:r>
+        <w:rPr>
+          <w:rFonts w:ascii="Arial" w:hAnsi="Arial" w:cs="Arial"/>
+          <w:szCs w:val="24"/>
+          <w:lang w:val="en-US"/>
+        </w:rPr>
+        <w:t xml:space="preserve"> en el Journal of Intelligent and Robotics Systems 2011.</w:t>
+      </w:r>
+      <w:proofErr w:type="gramEnd"/>
     </w:p>
     <w:p>
       <w:pPr>
@@ -2916,8 +4405,9 @@
           <w:szCs w:val="24"/>
           <w:lang w:val="en-US"/>
         </w:rPr>
-        <w:t>[ST</w:t>
-      </w:r>
+        <w:t>[</w:t>
+      </w:r>
+      <w:proofErr w:type="spellStart"/>
       <w:r>
         <w:rPr>
           <w:rFonts w:ascii="Arial" w:hAnsi="Arial" w:cs="Arial"/>
@@ -2925,8 +4415,18 @@
           <w:szCs w:val="24"/>
           <w:lang w:val="en-US"/>
         </w:rPr>
+        <w:t>ST</w:t>
+      </w:r>
+      <w:r>
+        <w:rPr>
+          <w:rFonts w:ascii="Arial" w:hAnsi="Arial" w:cs="Arial"/>
+          <w:b/>
+          <w:szCs w:val="24"/>
+          <w:lang w:val="en-US"/>
+        </w:rPr>
         <w:t>MicroElectronics</w:t>
       </w:r>
+      <w:proofErr w:type="spellEnd"/>
       <w:r>
         <w:rPr>
           <w:rFonts w:ascii="Arial" w:hAnsi="Arial" w:cs="Arial"/>
@@ -2945,13 +4445,42 @@
         </w:rPr>
         <w:t xml:space="preserve"> </w:t>
       </w:r>
-      <w:r>
-        <w:rPr>
-          <w:rFonts w:ascii="Arial" w:hAnsi="Arial" w:cs="Arial"/>
-          <w:szCs w:val="24"/>
-          <w:lang w:val="en-US"/>
-        </w:rPr>
-        <w:t xml:space="preserve">STMicroElectronics. (2010). </w:t>
+      <w:proofErr w:type="spellStart"/>
+      <w:proofErr w:type="gramStart"/>
+      <w:r>
+        <w:rPr>
+          <w:rFonts w:ascii="Arial" w:hAnsi="Arial" w:cs="Arial"/>
+          <w:szCs w:val="24"/>
+          <w:lang w:val="en-US"/>
+        </w:rPr>
+        <w:t>STMicroElectronics</w:t>
+      </w:r>
+      <w:proofErr w:type="spellEnd"/>
+      <w:r>
+        <w:rPr>
+          <w:rFonts w:ascii="Arial" w:hAnsi="Arial" w:cs="Arial"/>
+          <w:szCs w:val="24"/>
+          <w:lang w:val="en-US"/>
+        </w:rPr>
+        <w:t>.</w:t>
+      </w:r>
+      <w:proofErr w:type="gramEnd"/>
+      <w:r>
+        <w:rPr>
+          <w:rFonts w:ascii="Arial" w:hAnsi="Arial" w:cs="Arial"/>
+          <w:szCs w:val="24"/>
+          <w:lang w:val="en-US"/>
+        </w:rPr>
+        <w:t xml:space="preserve"> </w:t>
+      </w:r>
+      <w:proofErr w:type="gramStart"/>
+      <w:r>
+        <w:rPr>
+          <w:rFonts w:ascii="Arial" w:hAnsi="Arial" w:cs="Arial"/>
+          <w:szCs w:val="24"/>
+          <w:lang w:val="en-US"/>
+        </w:rPr>
+        <w:t xml:space="preserve">(2010). </w:t>
       </w:r>
       <w:r>
         <w:rPr>
@@ -2962,6 +4491,7 @@
         </w:rPr>
         <w:t>Tilt Measurement using a low-g 3-axis accelerometer.</w:t>
       </w:r>
+      <w:proofErr w:type="gramEnd"/>
     </w:p>
     <w:p>
       <w:pPr>
@@ -3018,7 +4548,27 @@
           <w:szCs w:val="24"/>
           <w:lang w:val="en-US"/>
         </w:rPr>
-        <w:t xml:space="preserve">. Probabilistic Models and State Estimation. </w:t>
+        <w:t xml:space="preserve">. </w:t>
+      </w:r>
+      <w:proofErr w:type="gramStart"/>
+      <w:r>
+        <w:rPr>
+          <w:rFonts w:ascii="Arial" w:hAnsi="Arial" w:cs="Arial"/>
+          <w:i/>
+          <w:szCs w:val="24"/>
+          <w:lang w:val="en-US"/>
+        </w:rPr>
+        <w:t>Probabilistic Models and State Estimation.</w:t>
+      </w:r>
+      <w:proofErr w:type="gramEnd"/>
+      <w:r>
+        <w:rPr>
+          <w:rFonts w:ascii="Arial" w:hAnsi="Arial" w:cs="Arial"/>
+          <w:i/>
+          <w:szCs w:val="24"/>
+          <w:lang w:val="en-US"/>
+        </w:rPr>
+        <w:t xml:space="preserve"> </w:t>
       </w:r>
       <w:r>
         <w:rPr>
@@ -3060,7 +4610,25 @@
           <w:b/>
           <w:szCs w:val="24"/>
         </w:rPr>
-        <w:t>[UniLeon 2013]</w:t>
+        <w:t>[</w:t>
+      </w:r>
+      <w:proofErr w:type="spellStart"/>
+      <w:r>
+        <w:rPr>
+          <w:rFonts w:ascii="Arial" w:hAnsi="Arial" w:cs="Arial"/>
+          <w:b/>
+          <w:szCs w:val="24"/>
+        </w:rPr>
+        <w:t>UniLeon</w:t>
+      </w:r>
+      <w:proofErr w:type="spellEnd"/>
+      <w:r>
+        <w:rPr>
+          <w:rFonts w:ascii="Arial" w:hAnsi="Arial" w:cs="Arial"/>
+          <w:b/>
+          <w:szCs w:val="24"/>
+        </w:rPr>
+        <w:t xml:space="preserve"> 2013]</w:t>
       </w:r>
       <w:r>
         <w:rPr>
@@ -3098,7 +4666,25 @@
           <w:szCs w:val="24"/>
           <w:lang w:val="en-US"/>
         </w:rPr>
-        <w:t>Universidad de León. León, España.</w:t>
+        <w:t xml:space="preserve">Universidad de León. León, </w:t>
+      </w:r>
+      <w:proofErr w:type="spellStart"/>
+      <w:r>
+        <w:rPr>
+          <w:rFonts w:ascii="Arial" w:hAnsi="Arial" w:cs="Arial"/>
+          <w:szCs w:val="24"/>
+          <w:lang w:val="en-US"/>
+        </w:rPr>
+        <w:t>España</w:t>
+      </w:r>
+      <w:proofErr w:type="spellEnd"/>
+      <w:r>
+        <w:rPr>
+          <w:rFonts w:ascii="Arial" w:hAnsi="Arial" w:cs="Arial"/>
+          <w:szCs w:val="24"/>
+          <w:lang w:val="en-US"/>
+        </w:rPr>
+        <w:t>.</w:t>
       </w:r>
     </w:p>
     <w:p>
@@ -3131,7 +4717,27 @@
           <w:szCs w:val="24"/>
           <w:lang w:val="en-US"/>
         </w:rPr>
-        <w:t>[Vidyasagar 2010]</w:t>
+        <w:t>[</w:t>
+      </w:r>
+      <w:proofErr w:type="spellStart"/>
+      <w:r>
+        <w:rPr>
+          <w:rFonts w:ascii="Arial" w:hAnsi="Arial" w:cs="Arial"/>
+          <w:b/>
+          <w:szCs w:val="24"/>
+          <w:lang w:val="en-US"/>
+        </w:rPr>
+        <w:t>Vidyasagar</w:t>
+      </w:r>
+      <w:proofErr w:type="spellEnd"/>
+      <w:r>
+        <w:rPr>
+          <w:rFonts w:ascii="Arial" w:hAnsi="Arial" w:cs="Arial"/>
+          <w:b/>
+          <w:szCs w:val="24"/>
+          <w:lang w:val="en-US"/>
+        </w:rPr>
+        <w:t xml:space="preserve"> 2010]</w:t>
       </w:r>
       <w:r>
         <w:rPr>
@@ -3141,14 +4747,35 @@
         </w:rPr>
         <w:t xml:space="preserve"> </w:t>
       </w:r>
-      <w:r>
-        <w:rPr>
-          <w:rFonts w:ascii="Arial" w:hAnsi="Arial" w:cs="Arial"/>
-          <w:szCs w:val="24"/>
-          <w:lang w:val="en-US"/>
-        </w:rPr>
-        <w:t xml:space="preserve">Vidyasagar, M. (2010). </w:t>
-      </w:r>
+      <w:proofErr w:type="spellStart"/>
+      <w:proofErr w:type="gramStart"/>
+      <w:r>
+        <w:rPr>
+          <w:rFonts w:ascii="Arial" w:hAnsi="Arial" w:cs="Arial"/>
+          <w:szCs w:val="24"/>
+          <w:lang w:val="en-US"/>
+        </w:rPr>
+        <w:t>Vidyasagar</w:t>
+      </w:r>
+      <w:proofErr w:type="spellEnd"/>
+      <w:r>
+        <w:rPr>
+          <w:rFonts w:ascii="Arial" w:hAnsi="Arial" w:cs="Arial"/>
+          <w:szCs w:val="24"/>
+          <w:lang w:val="en-US"/>
+        </w:rPr>
+        <w:t>, M. (2010).</w:t>
+      </w:r>
+      <w:proofErr w:type="gramEnd"/>
+      <w:r>
+        <w:rPr>
+          <w:rFonts w:ascii="Arial" w:hAnsi="Arial" w:cs="Arial"/>
+          <w:szCs w:val="24"/>
+          <w:lang w:val="en-US"/>
+        </w:rPr>
+        <w:t xml:space="preserve"> </w:t>
+      </w:r>
+      <w:proofErr w:type="gramStart"/>
       <w:r>
         <w:rPr>
           <w:rFonts w:ascii="Arial" w:hAnsi="Arial" w:cs="Arial"/>
@@ -3165,15 +4792,35 @@
           <w:szCs w:val="24"/>
           <w:lang w:val="en-US"/>
         </w:rPr>
-        <w:t xml:space="preserve">Control Theory for Non-Engineers. </w:t>
-      </w:r>
-      <w:r>
-        <w:rPr>
-          <w:rFonts w:ascii="Arial" w:hAnsi="Arial" w:cs="Arial"/>
-          <w:szCs w:val="24"/>
-          <w:lang w:val="en-US"/>
-        </w:rPr>
-        <w:t xml:space="preserve">The University of Texas at Dallas. </w:t>
+        <w:t>Control Theory for Non-Engineers.</w:t>
+      </w:r>
+      <w:proofErr w:type="gramEnd"/>
+      <w:r>
+        <w:rPr>
+          <w:rFonts w:ascii="Arial" w:hAnsi="Arial" w:cs="Arial"/>
+          <w:i/>
+          <w:szCs w:val="24"/>
+          <w:lang w:val="en-US"/>
+        </w:rPr>
+        <w:t xml:space="preserve"> </w:t>
+      </w:r>
+      <w:proofErr w:type="gramStart"/>
+      <w:r>
+        <w:rPr>
+          <w:rFonts w:ascii="Arial" w:hAnsi="Arial" w:cs="Arial"/>
+          <w:szCs w:val="24"/>
+          <w:lang w:val="en-US"/>
+        </w:rPr>
+        <w:t>The University of Texas at Dallas.</w:t>
+      </w:r>
+      <w:proofErr w:type="gramEnd"/>
+      <w:r>
+        <w:rPr>
+          <w:rFonts w:ascii="Arial" w:hAnsi="Arial" w:cs="Arial"/>
+          <w:szCs w:val="24"/>
+          <w:lang w:val="en-US"/>
+        </w:rPr>
+        <w:t xml:space="preserve"> </w:t>
       </w:r>
       <w:r>
         <w:rPr>
@@ -3213,16 +4860,55 @@
           <w:szCs w:val="24"/>
           <w:lang w:val="es-ES"/>
         </w:rPr>
-        <w:t>[Zabczyk 1993]</w:t>
-      </w:r>
-      <w:r>
-        <w:rPr>
-          <w:rFonts w:ascii="Arial" w:hAnsi="Arial" w:cs="Arial"/>
+        <w:t>[</w:t>
+      </w:r>
+      <w:proofErr w:type="spellStart"/>
+      <w:r>
+        <w:rPr>
+          <w:rFonts w:ascii="Arial" w:hAnsi="Arial" w:cs="Arial"/>
+          <w:b/>
           <w:szCs w:val="24"/>
           <w:lang w:val="es-ES"/>
         </w:rPr>
-        <w:t xml:space="preserve"> Zabczyk, J. (1993). </w:t>
-      </w:r>
+        <w:t>Zabczyk</w:t>
+      </w:r>
+      <w:proofErr w:type="spellEnd"/>
+      <w:r>
+        <w:rPr>
+          <w:rFonts w:ascii="Arial" w:hAnsi="Arial" w:cs="Arial"/>
+          <w:b/>
+          <w:szCs w:val="24"/>
+          <w:lang w:val="es-ES"/>
+        </w:rPr>
+        <w:t xml:space="preserve"> 1993]</w:t>
+      </w:r>
+      <w:r>
+        <w:rPr>
+          <w:rFonts w:ascii="Arial" w:hAnsi="Arial" w:cs="Arial"/>
+          <w:szCs w:val="24"/>
+          <w:lang w:val="es-ES"/>
+        </w:rPr>
+        <w:t xml:space="preserve"> </w:t>
+      </w:r>
+      <w:proofErr w:type="spellStart"/>
+      <w:r>
+        <w:rPr>
+          <w:rFonts w:ascii="Arial" w:hAnsi="Arial" w:cs="Arial"/>
+          <w:szCs w:val="24"/>
+          <w:lang w:val="es-ES"/>
+        </w:rPr>
+        <w:t>Zabczyk</w:t>
+      </w:r>
+      <w:proofErr w:type="spellEnd"/>
+      <w:r>
+        <w:rPr>
+          <w:rFonts w:ascii="Arial" w:hAnsi="Arial" w:cs="Arial"/>
+          <w:szCs w:val="24"/>
+          <w:lang w:val="es-ES"/>
+        </w:rPr>
+        <w:t xml:space="preserve">, J. (1993). </w:t>
+      </w:r>
+      <w:proofErr w:type="spellStart"/>
       <w:r>
         <w:rPr>
           <w:rFonts w:ascii="Arial" w:hAnsi="Arial" w:cs="Arial"/>
@@ -3230,22 +4916,101 @@
           <w:szCs w:val="24"/>
           <w:lang w:val="es-ES"/>
         </w:rPr>
-        <w:t>Mathematical control theory: An introduction.</w:t>
-      </w:r>
-      <w:r>
-        <w:rPr>
-          <w:rFonts w:ascii="Arial" w:hAnsi="Arial" w:cs="Arial"/>
+        <w:t>Mathematical</w:t>
+      </w:r>
+      <w:proofErr w:type="spellEnd"/>
+      <w:r>
+        <w:rPr>
+          <w:rFonts w:ascii="Arial" w:hAnsi="Arial" w:cs="Arial"/>
+          <w:i/>
           <w:szCs w:val="24"/>
           <w:lang w:val="es-ES"/>
         </w:rPr>
+        <w:t xml:space="preserve"> control </w:t>
+      </w:r>
+      <w:proofErr w:type="spellStart"/>
+      <w:r>
+        <w:rPr>
+          <w:rFonts w:ascii="Arial" w:hAnsi="Arial" w:cs="Arial"/>
+          <w:i/>
+          <w:szCs w:val="24"/>
+          <w:lang w:val="es-ES"/>
+        </w:rPr>
+        <w:t>theory</w:t>
+      </w:r>
+      <w:proofErr w:type="spellEnd"/>
+      <w:r>
+        <w:rPr>
+          <w:rFonts w:ascii="Arial" w:hAnsi="Arial" w:cs="Arial"/>
+          <w:i/>
+          <w:szCs w:val="24"/>
+          <w:lang w:val="es-ES"/>
+        </w:rPr>
+        <w:t xml:space="preserve">: </w:t>
+      </w:r>
+      <w:proofErr w:type="spellStart"/>
+      <w:r>
+        <w:rPr>
+          <w:rFonts w:ascii="Arial" w:hAnsi="Arial" w:cs="Arial"/>
+          <w:i/>
+          <w:szCs w:val="24"/>
+          <w:lang w:val="es-ES"/>
+        </w:rPr>
+        <w:t>An</w:t>
+      </w:r>
+      <w:proofErr w:type="spellEnd"/>
+      <w:r>
+        <w:rPr>
+          <w:rFonts w:ascii="Arial" w:hAnsi="Arial" w:cs="Arial"/>
+          <w:i/>
+          <w:szCs w:val="24"/>
+          <w:lang w:val="es-ES"/>
+        </w:rPr>
         <w:t xml:space="preserve"> </w:t>
       </w:r>
-      <w:r>
-        <w:rPr>
-          <w:rFonts w:ascii="Arial" w:hAnsi="Arial" w:cs="Arial"/>
-          <w:szCs w:val="24"/>
-        </w:rPr>
-        <w:t>Birkhäuser. Boston, Massachusetts, Estados Unidos de América.</w:t>
+      <w:proofErr w:type="spellStart"/>
+      <w:r>
+        <w:rPr>
+          <w:rFonts w:ascii="Arial" w:hAnsi="Arial" w:cs="Arial"/>
+          <w:i/>
+          <w:szCs w:val="24"/>
+          <w:lang w:val="es-ES"/>
+        </w:rPr>
+        <w:t>introduction</w:t>
+      </w:r>
+      <w:proofErr w:type="spellEnd"/>
+      <w:r>
+        <w:rPr>
+          <w:rFonts w:ascii="Arial" w:hAnsi="Arial" w:cs="Arial"/>
+          <w:i/>
+          <w:szCs w:val="24"/>
+          <w:lang w:val="es-ES"/>
+        </w:rPr>
+        <w:t>.</w:t>
+      </w:r>
+      <w:r>
+        <w:rPr>
+          <w:rFonts w:ascii="Arial" w:hAnsi="Arial" w:cs="Arial"/>
+          <w:szCs w:val="24"/>
+          <w:lang w:val="es-ES"/>
+        </w:rPr>
+        <w:t xml:space="preserve"> </w:t>
+      </w:r>
+      <w:proofErr w:type="spellStart"/>
+      <w:r>
+        <w:rPr>
+          <w:rFonts w:ascii="Arial" w:hAnsi="Arial" w:cs="Arial"/>
+          <w:szCs w:val="24"/>
+        </w:rPr>
+        <w:t>Birkhäuser</w:t>
+      </w:r>
+      <w:proofErr w:type="spellEnd"/>
+      <w:r>
+        <w:rPr>
+          <w:rFonts w:ascii="Arial" w:hAnsi="Arial" w:cs="Arial"/>
+          <w:szCs w:val="24"/>
+        </w:rPr>
+        <w:t>. Boston, Massachusetts, Estados Unidos de América.</w:t>
       </w:r>
     </w:p>
     <w:p>
@@ -3334,7 +5099,7 @@
     <w:r>
       <w:rPr>
         <w:noProof/>
-        <w:lang w:eastAsia="es-VE" w:bidi="ar-SA"/>
+        <w:lang w:val="es-ES" w:eastAsia="es-ES" w:bidi="ar-SA"/>
       </w:rPr>
       <w:drawing>
         <wp:inline distT="0" distB="0" distL="0" distR="0">
@@ -3545,7 +5310,7 @@
     <w:r>
       <w:rPr>
         <w:noProof/>
-        <w:lang w:eastAsia="es-VE" w:bidi="ar-SA"/>
+        <w:lang w:val="es-ES" w:eastAsia="es-ES" w:bidi="ar-SA"/>
       </w:rPr>
       <w:drawing>
         <wp:inline distT="0" distB="0" distL="0" distR="0">
@@ -9912,7 +11677,7 @@
 </file>
 
 <file path=customXml/itemProps1.xml><?xml version="1.0" encoding="utf-8"?>
-<ds:datastoreItem xmlns:ds="http://schemas.openxmlformats.org/officeDocument/2006/customXml" ds:itemID="{B73DF249-E600-49C2-B203-A88CDD0514EF}">
+<ds:datastoreItem xmlns:ds="http://schemas.openxmlformats.org/officeDocument/2006/customXml" ds:itemID="{E665652B-F6ED-4E2A-A01D-294F3BD054F8}">
   <ds:schemaRefs>
     <ds:schemaRef ds:uri="http://schemas.openxmlformats.org/officeDocument/2006/bibliography"/>
   </ds:schemaRefs>

--- a/Documento/Portada, índices, referencias bibliográficas y apéndices.docx
+++ b/Documento/Portada, índices, referencias bibliográficas y apéndices.docx
@@ -482,20 +482,7 @@
           <w:rFonts w:ascii="Arial" w:hAnsi="Arial"/>
         </w:rPr>
         <w:tab/>
-      </w:r>
-      <w:proofErr w:type="spellStart"/>
-      <w:r>
-        <w:rPr>
-          <w:rFonts w:ascii="Arial" w:hAnsi="Arial"/>
-        </w:rPr>
-        <w:t>Yoshua</w:t>
-      </w:r>
-      <w:proofErr w:type="spellEnd"/>
-      <w:r>
-        <w:rPr>
-          <w:rFonts w:ascii="Arial" w:hAnsi="Arial"/>
-        </w:rPr>
-        <w:t xml:space="preserve"> Nava</w:t>
+        <w:t>Yoshua Nava</w:t>
       </w:r>
     </w:p>
     <w:p>
@@ -734,7 +721,6 @@
           <w:szCs w:val="28"/>
         </w:rPr>
       </w:pPr>
-      <w:proofErr w:type="spellStart"/>
       <w:r>
         <w:rPr>
           <w:rFonts w:ascii="Arial" w:hAnsi="Arial" w:cs="Arial"/>
@@ -742,17 +728,7 @@
           <w:sz w:val="28"/>
           <w:szCs w:val="28"/>
         </w:rPr>
-        <w:t>Yoshua</w:t>
-      </w:r>
-      <w:proofErr w:type="spellEnd"/>
-      <w:r>
-        <w:rPr>
-          <w:rFonts w:ascii="Arial" w:hAnsi="Arial" w:cs="Arial"/>
-          <w:i/>
-          <w:sz w:val="28"/>
-          <w:szCs w:val="28"/>
-        </w:rPr>
-        <w:t xml:space="preserve"> Nava</w:t>
+        <w:t>Yoshua Nava</w:t>
       </w:r>
       <w:r>
         <w:rPr>
@@ -1366,6 +1342,106 @@
     </w:p>
     <w:p>
       <w:pPr>
+        <w:keepNext w:val="0"/>
+        <w:widowControl/>
+        <w:shd w:val="clear" w:color="auto" w:fill="auto"/>
+        <w:suppressAutoHyphens w:val="0"/>
+        <w:overflowPunct/>
+        <w:spacing w:line="276" w:lineRule="auto"/>
+        <w:jc w:val="center"/>
+        <w:textAlignment w:val="auto"/>
+        <w:rPr>
+          <w:rFonts w:ascii="Arial" w:hAnsi="Arial" w:cs="Arial"/>
+          <w:b/>
+          <w:sz w:val="28"/>
+          <w:szCs w:val="28"/>
+        </w:rPr>
+      </w:pPr>
+      <w:r>
+        <w:rPr>
+          <w:rFonts w:ascii="Arial" w:hAnsi="Arial" w:cs="Arial"/>
+          <w:b/>
+          <w:sz w:val="28"/>
+          <w:szCs w:val="28"/>
+        </w:rPr>
+        <w:lastRenderedPageBreak/>
+        <w:t>Sinopsis</w:t>
+      </w:r>
+    </w:p>
+    <w:p>
+      <w:pPr>
+        <w:keepNext w:val="0"/>
+        <w:widowControl/>
+        <w:shd w:val="clear" w:color="auto" w:fill="auto"/>
+        <w:suppressAutoHyphens w:val="0"/>
+        <w:overflowPunct/>
+        <w:spacing w:line="276" w:lineRule="auto"/>
+        <w:textAlignment w:val="auto"/>
+        <w:rPr>
+          <w:rFonts w:ascii="Arial" w:hAnsi="Arial" w:cs="Arial"/>
+          <w:b/>
+          <w:sz w:val="28"/>
+          <w:szCs w:val="28"/>
+        </w:rPr>
+      </w:pPr>
+      <w:r>
+        <w:rPr>
+          <w:rFonts w:ascii="Arial" w:hAnsi="Arial" w:cs="Arial"/>
+          <w:b/>
+          <w:sz w:val="28"/>
+          <w:szCs w:val="28"/>
+        </w:rPr>
+        <w:br w:type="page"/>
+      </w:r>
+    </w:p>
+    <w:p>
+      <w:pPr>
+        <w:keepNext w:val="0"/>
+        <w:widowControl/>
+        <w:shd w:val="clear" w:color="auto" w:fill="auto"/>
+        <w:suppressAutoHyphens w:val="0"/>
+        <w:overflowPunct/>
+        <w:spacing w:line="276" w:lineRule="auto"/>
+        <w:jc w:val="center"/>
+        <w:textAlignment w:val="auto"/>
+        <w:rPr>
+          <w:rFonts w:ascii="Arial" w:hAnsi="Arial" w:cs="Arial"/>
+          <w:b/>
+          <w:sz w:val="28"/>
+          <w:szCs w:val="28"/>
+        </w:rPr>
+      </w:pPr>
+      <w:r>
+        <w:rPr>
+          <w:rFonts w:ascii="Arial" w:hAnsi="Arial" w:cs="Arial"/>
+          <w:b/>
+          <w:sz w:val="28"/>
+          <w:szCs w:val="28"/>
+        </w:rPr>
+        <w:lastRenderedPageBreak/>
+        <w:t>Introducción</w:t>
+      </w:r>
+    </w:p>
+    <w:p>
+      <w:pPr>
+        <w:keepNext w:val="0"/>
+        <w:widowControl/>
+        <w:shd w:val="clear" w:color="auto" w:fill="auto"/>
+        <w:suppressAutoHyphens w:val="0"/>
+        <w:overflowPunct/>
+        <w:spacing w:line="276" w:lineRule="auto"/>
+        <w:jc w:val="center"/>
+        <w:textAlignment w:val="auto"/>
+        <w:rPr>
+          <w:rFonts w:ascii="Arial" w:hAnsi="Arial" w:cs="Arial"/>
+          <w:b/>
+          <w:sz w:val="28"/>
+          <w:szCs w:val="28"/>
+        </w:rPr>
+      </w:pPr>
+    </w:p>
+    <w:p>
+      <w:pPr>
         <w:pStyle w:val="Sinespaciado"/>
         <w:spacing w:line="360" w:lineRule="auto"/>
         <w:jc w:val="center"/>
@@ -3878,11 +3954,10 @@
         <w:autoSpaceDE w:val="0"/>
         <w:autoSpaceDN w:val="0"/>
         <w:adjustRightInd w:val="0"/>
-        <w:spacing w:after="0" w:line="240" w:lineRule="auto"/>
+        <w:spacing w:after="0" w:line="360" w:lineRule="auto"/>
         <w:textAlignment w:val="auto"/>
         <w:rPr>
           <w:rFonts w:ascii="Arial" w:hAnsi="Arial" w:cs="Arial"/>
-          <w:u w:val="single"/>
         </w:rPr>
       </w:pPr>
       <w:r>
@@ -4018,54 +4093,152 @@
     </w:p>
     <w:p>
       <w:pPr>
+        <w:keepNext w:val="0"/>
+        <w:widowControl/>
+        <w:shd w:val="clear" w:color="auto" w:fill="auto"/>
+        <w:suppressAutoHyphens w:val="0"/>
+        <w:overflowPunct/>
+        <w:autoSpaceDE w:val="0"/>
+        <w:autoSpaceDN w:val="0"/>
+        <w:adjustRightInd w:val="0"/>
+        <w:spacing w:after="0" w:line="360" w:lineRule="auto"/>
+        <w:textAlignment w:val="auto"/>
+        <w:rPr>
+          <w:rFonts w:ascii="Arial" w:hAnsi="Arial" w:cs="Arial"/>
+        </w:rPr>
+      </w:pPr>
+    </w:p>
+    <w:p>
+      <w:pPr>
+        <w:keepNext w:val="0"/>
+        <w:widowControl/>
+        <w:shd w:val="clear" w:color="auto" w:fill="auto"/>
+        <w:suppressAutoHyphens w:val="0"/>
+        <w:overflowPunct/>
+        <w:autoSpaceDE w:val="0"/>
+        <w:autoSpaceDN w:val="0"/>
+        <w:adjustRightInd w:val="0"/>
+        <w:spacing w:after="0" w:line="360" w:lineRule="auto"/>
+        <w:jc w:val="both"/>
+        <w:textAlignment w:val="auto"/>
+        <w:rPr>
+          <w:rFonts w:ascii="Arial" w:hAnsi="Arial" w:cs="Arial"/>
+        </w:rPr>
+      </w:pPr>
+      <w:r>
+        <w:rPr>
+          <w:rFonts w:ascii="Arial" w:hAnsi="Arial" w:cs="Arial"/>
+          <w:b/>
+        </w:rPr>
+        <w:t>[Rodríguez</w:t>
+      </w:r>
+      <w:r>
+        <w:rPr>
+          <w:rFonts w:ascii="Arial" w:hAnsi="Arial" w:cs="Arial"/>
+          <w:b/>
+        </w:rPr>
+        <w:t xml:space="preserve"> 2013</w:t>
+      </w:r>
+      <w:r>
+        <w:rPr>
+          <w:rFonts w:ascii="Arial" w:hAnsi="Arial" w:cs="Arial"/>
+          <w:b/>
+        </w:rPr>
+        <w:t>]</w:t>
+      </w:r>
+      <w:r>
+        <w:rPr>
+          <w:rFonts w:ascii="Arial" w:hAnsi="Arial" w:cs="Arial"/>
+          <w:b/>
+        </w:rPr>
+        <w:t xml:space="preserve"> </w:t>
+      </w:r>
+      <w:r>
+        <w:rPr>
+          <w:rFonts w:ascii="Arial" w:hAnsi="Arial" w:cs="Arial"/>
+        </w:rPr>
+        <w:t xml:space="preserve">Rodríguez, M. (2013). </w:t>
+      </w:r>
+      <w:r>
+        <w:rPr>
+          <w:rFonts w:ascii="Arial" w:hAnsi="Arial" w:cs="Arial"/>
+          <w:i/>
+        </w:rPr>
+        <w:t>Control a lazo abierto.</w:t>
+      </w:r>
+      <w:r>
+        <w:rPr>
+          <w:rFonts w:ascii="Arial" w:hAnsi="Arial" w:cs="Arial"/>
+        </w:rPr>
+        <w:t xml:space="preserve"> Obtenido de: </w:t>
+      </w:r>
+      <w:hyperlink r:id="rId11" w:history="1">
+        <w:r>
+          <w:rPr>
+            <w:rStyle w:val="Hipervnculo"/>
+            <w:rFonts w:ascii="Arial" w:hAnsi="Arial" w:cs="Arial"/>
+          </w:rPr>
+          <w:t>http://prof.usb.ve/mirodriguez/control/Sistemas_y_transformada_de_laplace/control_a_lazo_abierto.html</w:t>
+        </w:r>
+      </w:hyperlink>
+    </w:p>
+    <w:p>
+      <w:pPr>
+        <w:keepNext w:val="0"/>
+        <w:widowControl/>
+        <w:shd w:val="clear" w:color="auto" w:fill="auto"/>
+        <w:suppressAutoHyphens w:val="0"/>
+        <w:overflowPunct/>
+        <w:autoSpaceDE w:val="0"/>
+        <w:autoSpaceDN w:val="0"/>
+        <w:adjustRightInd w:val="0"/>
+        <w:spacing w:after="0" w:line="360" w:lineRule="auto"/>
+        <w:textAlignment w:val="auto"/>
+        <w:rPr>
+          <w:rFonts w:ascii="Arial" w:hAnsi="Arial" w:cs="Arial"/>
+        </w:rPr>
+      </w:pPr>
+    </w:p>
+    <w:p>
+      <w:pPr>
         <w:pStyle w:val="Sinespaciado"/>
         <w:spacing w:line="360" w:lineRule="auto"/>
         <w:jc w:val="both"/>
-        <w:rPr>
-          <w:rFonts w:ascii="Arial" w:hAnsi="Arial" w:cs="Arial"/>
-          <w:szCs w:val="24"/>
-        </w:rPr>
-      </w:pPr>
-    </w:p>
-    <w:p>
-      <w:pPr>
-        <w:pStyle w:val="Sinespaciado"/>
-        <w:spacing w:line="360" w:lineRule="auto"/>
-        <w:jc w:val="both"/>
-        <w:rPr>
-          <w:rFonts w:ascii="Arial" w:hAnsi="Arial" w:cs="Arial"/>
-          <w:szCs w:val="24"/>
-        </w:rPr>
       </w:pPr>
       <w:r>
         <w:rPr>
           <w:rFonts w:ascii="Arial" w:hAnsi="Arial" w:cs="Arial"/>
           <w:b/>
           <w:szCs w:val="24"/>
-        </w:rPr>
-        <w:t>[Rodríguez</w:t>
-      </w:r>
-      <w:r>
-        <w:rPr>
-          <w:rFonts w:ascii="Arial" w:hAnsi="Arial" w:cs="Arial"/>
-          <w:b/>
-          <w:szCs w:val="24"/>
-        </w:rPr>
-        <w:t xml:space="preserve"> 2013</w:t>
-      </w:r>
-      <w:r>
-        <w:rPr>
-          <w:rFonts w:ascii="Arial" w:hAnsi="Arial" w:cs="Arial"/>
-          <w:b/>
-          <w:szCs w:val="24"/>
-        </w:rPr>
-        <w:t>]</w:t>
-      </w:r>
-      <w:r>
-        <w:rPr>
-          <w:rFonts w:ascii="Arial" w:hAnsi="Arial" w:cs="Arial"/>
-          <w:b/>
-          <w:szCs w:val="24"/>
+          <w:lang w:val="en-US"/>
+        </w:rPr>
+        <w:t>[Rouse 2007]</w:t>
+      </w:r>
+      <w:r>
+        <w:rPr>
+          <w:rFonts w:ascii="Arial" w:hAnsi="Arial" w:cs="Arial"/>
+          <w:szCs w:val="24"/>
+          <w:lang w:val="en-US"/>
+        </w:rPr>
+        <w:t xml:space="preserve"> Rouse, M. (2007). </w:t>
+      </w:r>
+      <w:proofErr w:type="gramStart"/>
+      <w:r>
+        <w:rPr>
+          <w:rFonts w:ascii="Arial" w:hAnsi="Arial" w:cs="Arial"/>
+          <w:i/>
+          <w:szCs w:val="24"/>
+          <w:lang w:val="en-US"/>
+        </w:rPr>
+        <w:t>Spiral model (spiral lifecycle model).</w:t>
+      </w:r>
+      <w:proofErr w:type="gramEnd"/>
+      <w:r>
+        <w:rPr>
+          <w:rFonts w:ascii="Arial" w:hAnsi="Arial" w:cs="Arial"/>
+          <w:i/>
+          <w:szCs w:val="24"/>
+          <w:lang w:val="en-US"/>
         </w:rPr>
         <w:t xml:space="preserve"> </w:t>
       </w:r>
@@ -4074,93 +4247,9 @@
           <w:rFonts w:ascii="Arial" w:hAnsi="Arial" w:cs="Arial"/>
           <w:szCs w:val="24"/>
         </w:rPr>
-        <w:t xml:space="preserve">Rodríguez, M. (2013). </w:t>
-      </w:r>
-      <w:r>
-        <w:rPr>
-          <w:rFonts w:ascii="Arial" w:hAnsi="Arial" w:cs="Arial"/>
-          <w:i/>
-          <w:szCs w:val="24"/>
-        </w:rPr>
-        <w:t>Control a lazo abierto.</w:t>
-      </w:r>
-      <w:r>
-        <w:rPr>
-          <w:rFonts w:ascii="Arial" w:hAnsi="Arial" w:cs="Arial"/>
-          <w:szCs w:val="24"/>
-        </w:rPr>
-        <w:t xml:space="preserve"> Obtenido de: </w:t>
-      </w:r>
-      <w:r>
-        <w:rPr>
-          <w:rFonts w:ascii="Arial" w:hAnsi="Arial" w:cs="Arial"/>
-          <w:szCs w:val="24"/>
-        </w:rPr>
-        <w:t>http://prof.usb.ve/mirodriguez/control/Sistemas_y_transformada_de_laplace/control_a_lazo_abierto.html</w:t>
-      </w:r>
-    </w:p>
-    <w:p>
-      <w:pPr>
-        <w:pStyle w:val="Sinespaciado"/>
-        <w:spacing w:line="360" w:lineRule="auto"/>
-        <w:jc w:val="both"/>
-        <w:rPr>
-          <w:rFonts w:ascii="Arial" w:hAnsi="Arial" w:cs="Arial"/>
-          <w:szCs w:val="24"/>
-        </w:rPr>
-      </w:pPr>
-    </w:p>
-    <w:p>
-      <w:pPr>
-        <w:pStyle w:val="Sinespaciado"/>
-        <w:spacing w:line="360" w:lineRule="auto"/>
-        <w:jc w:val="both"/>
-      </w:pPr>
-      <w:r>
-        <w:rPr>
-          <w:rFonts w:ascii="Arial" w:hAnsi="Arial" w:cs="Arial"/>
-          <w:b/>
-          <w:szCs w:val="24"/>
-          <w:lang w:val="en-US"/>
-        </w:rPr>
-        <w:t>[Rouse 2007]</w:t>
-      </w:r>
-      <w:r>
-        <w:rPr>
-          <w:rFonts w:ascii="Arial" w:hAnsi="Arial" w:cs="Arial"/>
-          <w:szCs w:val="24"/>
-          <w:lang w:val="en-US"/>
-        </w:rPr>
-        <w:t xml:space="preserve"> Rouse, M. (2007). </w:t>
-      </w:r>
-      <w:proofErr w:type="gramStart"/>
-      <w:r>
-        <w:rPr>
-          <w:rFonts w:ascii="Arial" w:hAnsi="Arial" w:cs="Arial"/>
-          <w:i/>
-          <w:szCs w:val="24"/>
-          <w:lang w:val="en-US"/>
-        </w:rPr>
-        <w:t>Spiral model (spiral lifecycle model).</w:t>
-      </w:r>
-      <w:proofErr w:type="gramEnd"/>
-      <w:r>
-        <w:rPr>
-          <w:rFonts w:ascii="Arial" w:hAnsi="Arial" w:cs="Arial"/>
-          <w:i/>
-          <w:szCs w:val="24"/>
-          <w:lang w:val="en-US"/>
-        </w:rPr>
-        <w:t xml:space="preserve"> </w:t>
-      </w:r>
-      <w:r>
-        <w:rPr>
-          <w:rFonts w:ascii="Arial" w:hAnsi="Arial" w:cs="Arial"/>
-          <w:szCs w:val="24"/>
-        </w:rPr>
         <w:t xml:space="preserve">Obtenido de </w:t>
       </w:r>
-      <w:hyperlink r:id="rId11" w:history="1">
+      <w:hyperlink r:id="rId12" w:history="1">
         <w:r>
           <w:rPr>
             <w:rStyle w:val="Hipervnculo"/>
@@ -4200,7 +4289,7 @@
           <w:rFonts w:ascii="Arial" w:hAnsi="Arial" w:cs="Arial"/>
           <w:b/>
           <w:szCs w:val="24"/>
-          <w:lang w:val="es-ES"/>
+          <w:lang w:val="en-US"/>
         </w:rPr>
         <w:t>[</w:t>
       </w:r>
@@ -4210,7 +4299,7 @@
           <w:rFonts w:ascii="Arial" w:hAnsi="Arial" w:cs="Arial"/>
           <w:b/>
           <w:szCs w:val="24"/>
-          <w:lang w:val="es-ES"/>
+          <w:lang w:val="en-US"/>
         </w:rPr>
         <w:t>Shakev</w:t>
       </w:r>
@@ -4220,16 +4309,17 @@
           <w:rFonts w:ascii="Arial" w:hAnsi="Arial" w:cs="Arial"/>
           <w:b/>
           <w:szCs w:val="24"/>
-          <w:lang w:val="es-ES"/>
+          <w:lang w:val="en-US"/>
         </w:rPr>
         <w:t xml:space="preserve"> 2011] </w:t>
       </w:r>
       <w:proofErr w:type="spellStart"/>
-      <w:r>
-        <w:rPr>
-          <w:rFonts w:ascii="Arial" w:hAnsi="Arial" w:cs="Arial"/>
-          <w:szCs w:val="24"/>
-          <w:lang w:val="es-ES"/>
+      <w:proofErr w:type="gramStart"/>
+      <w:r>
+        <w:rPr>
+          <w:rFonts w:ascii="Arial" w:hAnsi="Arial" w:cs="Arial"/>
+          <w:szCs w:val="24"/>
+          <w:lang w:val="en-US"/>
         </w:rPr>
         <w:t>Shakev</w:t>
       </w:r>
@@ -4238,7 +4328,7 @@
         <w:rPr>
           <w:rFonts w:ascii="Arial" w:hAnsi="Arial" w:cs="Arial"/>
           <w:szCs w:val="24"/>
-          <w:lang w:val="es-ES"/>
+          <w:lang w:val="en-US"/>
         </w:rPr>
         <w:t xml:space="preserve">, N.; </w:t>
       </w:r>
@@ -4247,7 +4337,7 @@
         <w:rPr>
           <w:rFonts w:ascii="Arial" w:hAnsi="Arial" w:cs="Arial"/>
           <w:szCs w:val="24"/>
-          <w:lang w:val="es-ES"/>
+          <w:lang w:val="en-US"/>
         </w:rPr>
         <w:t>Topalov</w:t>
       </w:r>
@@ -4256,7 +4346,7 @@
         <w:rPr>
           <w:rFonts w:ascii="Arial" w:hAnsi="Arial" w:cs="Arial"/>
           <w:szCs w:val="24"/>
-          <w:lang w:val="es-ES"/>
+          <w:lang w:val="en-US"/>
         </w:rPr>
         <w:t xml:space="preserve">, A.; </w:t>
       </w:r>
@@ -4265,7 +4355,7 @@
         <w:rPr>
           <w:rFonts w:ascii="Arial" w:hAnsi="Arial" w:cs="Arial"/>
           <w:szCs w:val="24"/>
-          <w:lang w:val="es-ES"/>
+          <w:lang w:val="en-US"/>
         </w:rPr>
         <w:t>Kaynak</w:t>
       </w:r>
@@ -4274,7 +4364,7 @@
         <w:rPr>
           <w:rFonts w:ascii="Arial" w:hAnsi="Arial" w:cs="Arial"/>
           <w:szCs w:val="24"/>
-          <w:lang w:val="es-ES"/>
+          <w:lang w:val="en-US"/>
         </w:rPr>
         <w:t xml:space="preserve">, O.; y </w:t>
       </w:r>
@@ -4283,7 +4373,7 @@
         <w:rPr>
           <w:rFonts w:ascii="Arial" w:hAnsi="Arial" w:cs="Arial"/>
           <w:szCs w:val="24"/>
-          <w:lang w:val="es-ES"/>
+          <w:lang w:val="en-US"/>
         </w:rPr>
         <w:t>Borisov</w:t>
       </w:r>
@@ -4292,9 +4382,18 @@
         <w:rPr>
           <w:rFonts w:ascii="Arial" w:hAnsi="Arial" w:cs="Arial"/>
           <w:szCs w:val="24"/>
-          <w:lang w:val="es-ES"/>
-        </w:rPr>
-        <w:t xml:space="preserve">, K. (2011). </w:t>
+          <w:lang w:val="en-US"/>
+        </w:rPr>
+        <w:t>, K. (2011).</w:t>
+      </w:r>
+      <w:proofErr w:type="gramEnd"/>
+      <w:r>
+        <w:rPr>
+          <w:rFonts w:ascii="Arial" w:hAnsi="Arial" w:cs="Arial"/>
+          <w:szCs w:val="24"/>
+          <w:lang w:val="en-US"/>
+        </w:rPr>
+        <w:t xml:space="preserve"> </w:t>
       </w:r>
       <w:r>
         <w:rPr>
@@ -4707,7 +4806,7 @@
         <w:rPr>
           <w:rFonts w:ascii="Arial" w:hAnsi="Arial" w:cs="Arial"/>
           <w:szCs w:val="24"/>
-          <w:lang w:val="es-ES"/>
+          <w:lang w:val="en-US"/>
         </w:rPr>
       </w:pPr>
       <w:r>
@@ -4826,9 +4925,63 @@
         <w:rPr>
           <w:rFonts w:ascii="Arial" w:hAnsi="Arial" w:cs="Arial"/>
           <w:szCs w:val="24"/>
-          <w:lang w:val="es-ES"/>
-        </w:rPr>
-        <w:t>Texas, Estados Unidos de América.</w:t>
+          <w:lang w:val="en-US"/>
+        </w:rPr>
+        <w:t xml:space="preserve">Texas, </w:t>
+      </w:r>
+      <w:proofErr w:type="spellStart"/>
+      <w:r>
+        <w:rPr>
+          <w:rFonts w:ascii="Arial" w:hAnsi="Arial" w:cs="Arial"/>
+          <w:szCs w:val="24"/>
+          <w:lang w:val="en-US"/>
+        </w:rPr>
+        <w:t>Estados</w:t>
+      </w:r>
+      <w:proofErr w:type="spellEnd"/>
+      <w:r>
+        <w:rPr>
+          <w:rFonts w:ascii="Arial" w:hAnsi="Arial" w:cs="Arial"/>
+          <w:szCs w:val="24"/>
+          <w:lang w:val="en-US"/>
+        </w:rPr>
+        <w:t xml:space="preserve"> </w:t>
+      </w:r>
+      <w:proofErr w:type="spellStart"/>
+      <w:r>
+        <w:rPr>
+          <w:rFonts w:ascii="Arial" w:hAnsi="Arial" w:cs="Arial"/>
+          <w:szCs w:val="24"/>
+          <w:lang w:val="en-US"/>
+        </w:rPr>
+        <w:t>Unidos</w:t>
+      </w:r>
+      <w:proofErr w:type="spellEnd"/>
+      <w:r>
+        <w:rPr>
+          <w:rFonts w:ascii="Arial" w:hAnsi="Arial" w:cs="Arial"/>
+          <w:szCs w:val="24"/>
+          <w:lang w:val="en-US"/>
+        </w:rPr>
+        <w:t xml:space="preserve"> de </w:t>
+      </w:r>
+      <w:proofErr w:type="spellStart"/>
+      <w:r>
+        <w:rPr>
+          <w:rFonts w:ascii="Arial" w:hAnsi="Arial" w:cs="Arial"/>
+          <w:szCs w:val="24"/>
+          <w:lang w:val="en-US"/>
+        </w:rPr>
+        <w:t>América</w:t>
+      </w:r>
+      <w:proofErr w:type="spellEnd"/>
+      <w:r>
+        <w:rPr>
+          <w:rFonts w:ascii="Arial" w:hAnsi="Arial" w:cs="Arial"/>
+          <w:szCs w:val="24"/>
+          <w:lang w:val="en-US"/>
+        </w:rPr>
+        <w:t>.</w:t>
       </w:r>
     </w:p>
     <w:p>
@@ -4839,7 +4992,7 @@
         <w:rPr>
           <w:rFonts w:ascii="Arial" w:hAnsi="Arial" w:cs="Arial"/>
           <w:szCs w:val="24"/>
-          <w:lang w:val="es-ES"/>
+          <w:lang w:val="en-US"/>
         </w:rPr>
       </w:pPr>
     </w:p>
@@ -4858,7 +5011,7 @@
           <w:rFonts w:ascii="Arial" w:hAnsi="Arial" w:cs="Arial"/>
           <w:b/>
           <w:szCs w:val="24"/>
-          <w:lang w:val="es-ES"/>
+          <w:lang w:val="en-US"/>
         </w:rPr>
         <w:t>[</w:t>
       </w:r>
@@ -4868,7 +5021,7 @@
           <w:rFonts w:ascii="Arial" w:hAnsi="Arial" w:cs="Arial"/>
           <w:b/>
           <w:szCs w:val="24"/>
-          <w:lang w:val="es-ES"/>
+          <w:lang w:val="en-US"/>
         </w:rPr>
         <w:t>Zabczyk</w:t>
       </w:r>
@@ -4878,7 +5031,7 @@
           <w:rFonts w:ascii="Arial" w:hAnsi="Arial" w:cs="Arial"/>
           <w:b/>
           <w:szCs w:val="24"/>
-          <w:lang w:val="es-ES"/>
+          <w:lang w:val="en-US"/>
         </w:rPr>
         <w:t xml:space="preserve"> 1993]</w:t>
       </w:r>
@@ -4886,7 +5039,7 @@
         <w:rPr>
           <w:rFonts w:ascii="Arial" w:hAnsi="Arial" w:cs="Arial"/>
           <w:szCs w:val="24"/>
-          <w:lang w:val="es-ES"/>
+          <w:lang w:val="en-US"/>
         </w:rPr>
         <w:t xml:space="preserve"> </w:t>
       </w:r>
@@ -4895,7 +5048,7 @@
         <w:rPr>
           <w:rFonts w:ascii="Arial" w:hAnsi="Arial" w:cs="Arial"/>
           <w:szCs w:val="24"/>
-          <w:lang w:val="es-ES"/>
+          <w:lang w:val="en-US"/>
         </w:rPr>
         <w:t>Zabczyk</w:t>
       </w:r>
@@ -4904,155 +5057,47 @@
         <w:rPr>
           <w:rFonts w:ascii="Arial" w:hAnsi="Arial" w:cs="Arial"/>
           <w:szCs w:val="24"/>
-          <w:lang w:val="es-ES"/>
+          <w:lang w:val="en-US"/>
         </w:rPr>
         <w:t xml:space="preserve">, J. (1993). </w:t>
       </w:r>
+      <w:r>
+        <w:rPr>
+          <w:rFonts w:ascii="Arial" w:hAnsi="Arial" w:cs="Arial"/>
+          <w:i/>
+          <w:szCs w:val="24"/>
+          <w:lang w:val="en-US"/>
+        </w:rPr>
+        <w:t>Mathematical control theory: An introduction.</w:t>
+      </w:r>
+      <w:r>
+        <w:rPr>
+          <w:rFonts w:ascii="Arial" w:hAnsi="Arial" w:cs="Arial"/>
+          <w:szCs w:val="24"/>
+          <w:lang w:val="en-US"/>
+        </w:rPr>
+        <w:t xml:space="preserve"> </w:t>
+      </w:r>
       <w:proofErr w:type="spellStart"/>
       <w:r>
         <w:rPr>
           <w:rFonts w:ascii="Arial" w:hAnsi="Arial" w:cs="Arial"/>
-          <w:i/>
-          <w:szCs w:val="24"/>
-          <w:lang w:val="es-ES"/>
-        </w:rPr>
-        <w:t>Mathematical</w:t>
+          <w:szCs w:val="24"/>
+        </w:rPr>
+        <w:t>Birkhäuser</w:t>
       </w:r>
       <w:proofErr w:type="spellEnd"/>
       <w:r>
         <w:rPr>
           <w:rFonts w:ascii="Arial" w:hAnsi="Arial" w:cs="Arial"/>
-          <w:i/>
-          <w:szCs w:val="24"/>
-          <w:lang w:val="es-ES"/>
-        </w:rPr>
-        <w:t xml:space="preserve"> control </w:t>
-      </w:r>
-      <w:proofErr w:type="spellStart"/>
-      <w:r>
-        <w:rPr>
-          <w:rFonts w:ascii="Arial" w:hAnsi="Arial" w:cs="Arial"/>
-          <w:i/>
-          <w:szCs w:val="24"/>
-          <w:lang w:val="es-ES"/>
-        </w:rPr>
-        <w:t>theory</w:t>
-      </w:r>
-      <w:proofErr w:type="spellEnd"/>
-      <w:r>
-        <w:rPr>
-          <w:rFonts w:ascii="Arial" w:hAnsi="Arial" w:cs="Arial"/>
-          <w:i/>
-          <w:szCs w:val="24"/>
-          <w:lang w:val="es-ES"/>
-        </w:rPr>
-        <w:t xml:space="preserve">: </w:t>
-      </w:r>
-      <w:proofErr w:type="spellStart"/>
-      <w:r>
-        <w:rPr>
-          <w:rFonts w:ascii="Arial" w:hAnsi="Arial" w:cs="Arial"/>
-          <w:i/>
-          <w:szCs w:val="24"/>
-          <w:lang w:val="es-ES"/>
-        </w:rPr>
-        <w:t>An</w:t>
-      </w:r>
-      <w:proofErr w:type="spellEnd"/>
-      <w:r>
-        <w:rPr>
-          <w:rFonts w:ascii="Arial" w:hAnsi="Arial" w:cs="Arial"/>
-          <w:i/>
-          <w:szCs w:val="24"/>
-          <w:lang w:val="es-ES"/>
-        </w:rPr>
-        <w:t xml:space="preserve"> </w:t>
-      </w:r>
-      <w:proofErr w:type="spellStart"/>
-      <w:r>
-        <w:rPr>
-          <w:rFonts w:ascii="Arial" w:hAnsi="Arial" w:cs="Arial"/>
-          <w:i/>
-          <w:szCs w:val="24"/>
-          <w:lang w:val="es-ES"/>
-        </w:rPr>
-        <w:t>introduction</w:t>
-      </w:r>
-      <w:proofErr w:type="spellEnd"/>
-      <w:r>
-        <w:rPr>
-          <w:rFonts w:ascii="Arial" w:hAnsi="Arial" w:cs="Arial"/>
-          <w:i/>
-          <w:szCs w:val="24"/>
-          <w:lang w:val="es-ES"/>
-        </w:rPr>
-        <w:t>.</w:t>
-      </w:r>
-      <w:r>
-        <w:rPr>
-          <w:rFonts w:ascii="Arial" w:hAnsi="Arial" w:cs="Arial"/>
-          <w:szCs w:val="24"/>
-          <w:lang w:val="es-ES"/>
-        </w:rPr>
-        <w:t xml:space="preserve"> </w:t>
-      </w:r>
-      <w:proofErr w:type="spellStart"/>
-      <w:r>
-        <w:rPr>
-          <w:rFonts w:ascii="Arial" w:hAnsi="Arial" w:cs="Arial"/>
-          <w:szCs w:val="24"/>
-        </w:rPr>
-        <w:t>Birkhäuser</w:t>
-      </w:r>
-      <w:proofErr w:type="spellEnd"/>
-      <w:r>
-        <w:rPr>
-          <w:rFonts w:ascii="Arial" w:hAnsi="Arial" w:cs="Arial"/>
           <w:szCs w:val="24"/>
         </w:rPr>
         <w:t>. Boston, Massachusetts, Estados Unidos de América.</w:t>
       </w:r>
-    </w:p>
-    <w:p>
-      <w:pPr>
-        <w:pStyle w:val="Sinespaciado"/>
-        <w:spacing w:line="360" w:lineRule="auto"/>
-        <w:jc w:val="center"/>
-        <w:rPr>
-          <w:rFonts w:ascii="Arial" w:hAnsi="Arial" w:cs="Arial"/>
-          <w:b/>
-          <w:sz w:val="28"/>
-          <w:szCs w:val="28"/>
-        </w:rPr>
-      </w:pPr>
-    </w:p>
-    <w:p>
-      <w:pPr>
-        <w:pStyle w:val="Sinespaciado"/>
-        <w:spacing w:line="360" w:lineRule="auto"/>
-        <w:jc w:val="center"/>
-        <w:rPr>
-          <w:rFonts w:ascii="Arial" w:hAnsi="Arial" w:cs="Arial"/>
-          <w:b/>
-          <w:sz w:val="28"/>
-          <w:szCs w:val="28"/>
-        </w:rPr>
-      </w:pPr>
-    </w:p>
-    <w:p>
-      <w:pPr>
-        <w:pStyle w:val="Sinespaciado"/>
-        <w:spacing w:line="360" w:lineRule="auto"/>
-        <w:jc w:val="both"/>
-        <w:rPr>
-          <w:rFonts w:ascii="Arial" w:hAnsi="Arial" w:cs="Arial"/>
-          <w:szCs w:val="24"/>
-        </w:rPr>
-      </w:pPr>
     </w:p>
     <w:sectPr>
-      <w:headerReference w:type="default" r:id="rId12"/>
-      <w:footerReference w:type="default" r:id="rId13"/>
+      <w:headerReference w:type="default" r:id="rId13"/>
+      <w:footerReference w:type="default" r:id="rId14"/>
       <w:pgSz w:w="12240" w:h="15840"/>
       <w:pgMar w:top="1134" w:right="1134" w:bottom="1134" w:left="1134" w:header="0" w:footer="0" w:gutter="0"/>
       <w:cols w:space="720"/>
@@ -5099,7 +5144,7 @@
     <w:r>
       <w:rPr>
         <w:noProof/>
-        <w:lang w:val="es-ES" w:eastAsia="es-ES" w:bidi="ar-SA"/>
+        <w:lang w:eastAsia="es-VE" w:bidi="ar-SA"/>
       </w:rPr>
       <w:drawing>
         <wp:inline distT="0" distB="0" distL="0" distR="0">
@@ -5310,7 +5355,7 @@
     <w:r>
       <w:rPr>
         <w:noProof/>
-        <w:lang w:val="es-ES" w:eastAsia="es-ES" w:bidi="ar-SA"/>
+        <w:lang w:eastAsia="es-VE" w:bidi="ar-SA"/>
       </w:rPr>
       <w:drawing>
         <wp:inline distT="0" distB="0" distL="0" distR="0">
@@ -11677,7 +11722,7 @@
 </file>
 
 <file path=customXml/itemProps1.xml><?xml version="1.0" encoding="utf-8"?>
-<ds:datastoreItem xmlns:ds="http://schemas.openxmlformats.org/officeDocument/2006/customXml" ds:itemID="{E665652B-F6ED-4E2A-A01D-294F3BD054F8}">
+<ds:datastoreItem xmlns:ds="http://schemas.openxmlformats.org/officeDocument/2006/customXml" ds:itemID="{9FB49277-DB49-4D3F-ACFC-16EA8D191C3C}">
   <ds:schemaRefs>
     <ds:schemaRef ds:uri="http://schemas.openxmlformats.org/officeDocument/2006/bibliography"/>
   </ds:schemaRefs>

--- a/Documento/Portada, índices, referencias bibliográficas y apéndices.docx
+++ b/Documento/Portada, índices, referencias bibliográficas y apéndices.docx
@@ -753,16 +753,12 @@
         <w:rPr>
           <w:rFonts w:ascii="Arial" w:hAnsi="Arial" w:cs="Arial"/>
           <w:b/>
-          <w:sz w:val="28"/>
-          <w:szCs w:val="28"/>
         </w:rPr>
       </w:pPr>
       <w:r>
         <w:rPr>
           <w:rFonts w:ascii="Arial" w:hAnsi="Arial" w:cs="Arial"/>
           <w:b/>
-          <w:sz w:val="28"/>
-          <w:szCs w:val="28"/>
         </w:rPr>
         <w:lastRenderedPageBreak/>
         <w:t>Agradecimientos</w:t>
@@ -781,55 +777,41 @@
         <w:textAlignment w:val="auto"/>
         <w:rPr>
           <w:rFonts w:ascii="Arial" w:hAnsi="Arial" w:cs="Arial"/>
-          <w:sz w:val="28"/>
-          <w:szCs w:val="28"/>
-        </w:rPr>
-      </w:pPr>
-      <w:r>
-        <w:rPr>
-          <w:rFonts w:ascii="Arial" w:hAnsi="Arial" w:cs="Arial"/>
-          <w:sz w:val="28"/>
-          <w:szCs w:val="28"/>
+        </w:rPr>
+      </w:pPr>
+      <w:r>
+        <w:rPr>
+          <w:rFonts w:ascii="Arial" w:hAnsi="Arial" w:cs="Arial"/>
         </w:rPr>
         <w:t>Los autores del presente</w:t>
       </w:r>
       <w:r>
         <w:rPr>
           <w:rFonts w:ascii="Arial" w:hAnsi="Arial" w:cs="Arial"/>
-          <w:sz w:val="28"/>
-          <w:szCs w:val="28"/>
         </w:rPr>
         <w:t xml:space="preserve"> </w:t>
       </w:r>
       <w:r>
         <w:rPr>
           <w:rFonts w:ascii="Arial" w:hAnsi="Arial" w:cs="Arial"/>
-          <w:sz w:val="28"/>
-          <w:szCs w:val="28"/>
         </w:rPr>
         <w:t>trabajo desea</w:t>
       </w:r>
       <w:r>
         <w:rPr>
           <w:rFonts w:ascii="Arial" w:hAnsi="Arial" w:cs="Arial"/>
-          <w:sz w:val="28"/>
-          <w:szCs w:val="28"/>
         </w:rPr>
         <w:t>mos</w:t>
       </w:r>
       <w:r>
         <w:rPr>
           <w:rFonts w:ascii="Arial" w:hAnsi="Arial" w:cs="Arial"/>
-          <w:sz w:val="28"/>
-          <w:szCs w:val="28"/>
         </w:rPr>
         <w:t xml:space="preserve"> agradecer a</w:t>
       </w:r>
       <w:r>
         <w:rPr>
           <w:rFonts w:ascii="Arial" w:hAnsi="Arial" w:cs="Arial"/>
-          <w:sz w:val="28"/>
-          <w:szCs w:val="28"/>
         </w:rPr>
         <w:t xml:space="preserve">: </w:t>
       </w:r>
@@ -851,23 +833,20 @@
         <w:textAlignment w:val="auto"/>
         <w:rPr>
           <w:rFonts w:ascii="Arial" w:hAnsi="Arial" w:cs="Arial"/>
-          <w:sz w:val="28"/>
-          <w:szCs w:val="28"/>
-        </w:rPr>
-      </w:pPr>
-      <w:r>
-        <w:rPr>
-          <w:rFonts w:ascii="Arial" w:hAnsi="Arial" w:cs="Arial"/>
-          <w:sz w:val="28"/>
-          <w:szCs w:val="28"/>
+          <w:szCs w:val="24"/>
+        </w:rPr>
+      </w:pPr>
+      <w:r>
+        <w:rPr>
+          <w:rFonts w:ascii="Arial" w:hAnsi="Arial" w:cs="Arial"/>
+          <w:szCs w:val="24"/>
         </w:rPr>
         <w:t>L</w:t>
       </w:r>
       <w:r>
         <w:rPr>
           <w:rFonts w:ascii="Arial" w:hAnsi="Arial" w:cs="Arial"/>
-          <w:sz w:val="28"/>
-          <w:szCs w:val="28"/>
+          <w:szCs w:val="24"/>
         </w:rPr>
         <w:t xml:space="preserve">a profesora </w:t>
       </w:r>
@@ -875,8 +854,7 @@
       <w:r>
         <w:rPr>
           <w:rFonts w:ascii="Arial" w:hAnsi="Arial" w:cs="Arial"/>
-          <w:sz w:val="28"/>
-          <w:szCs w:val="28"/>
+          <w:szCs w:val="24"/>
         </w:rPr>
         <w:t>Evelenir</w:t>
       </w:r>
@@ -884,26 +862,16 @@
       <w:r>
         <w:rPr>
           <w:rFonts w:ascii="Arial" w:hAnsi="Arial" w:cs="Arial"/>
-          <w:sz w:val="28"/>
-          <w:szCs w:val="28"/>
+          <w:szCs w:val="24"/>
         </w:rPr>
         <w:t xml:space="preserve"> Barreto, tutora del presente trabajo</w:t>
       </w:r>
       <w:r>
         <w:rPr>
           <w:rFonts w:ascii="Arial" w:hAnsi="Arial" w:cs="Arial"/>
-          <w:sz w:val="28"/>
-          <w:szCs w:val="28"/>
-        </w:rPr>
-        <w:t>, por su paciencia, dedicación, y por habernos apoyado de principio a fin durante su realización</w:t>
-      </w:r>
-      <w:r>
-        <w:rPr>
-          <w:rFonts w:ascii="Arial" w:hAnsi="Arial" w:cs="Arial"/>
-          <w:sz w:val="28"/>
-          <w:szCs w:val="28"/>
-        </w:rPr>
-        <w:t xml:space="preserve">. </w:t>
+          <w:szCs w:val="24"/>
+        </w:rPr>
+        <w:t xml:space="preserve">, por su paciencia, dedicación, y por habernos apoyado de principio a fin durante su realización. </w:t>
       </w:r>
     </w:p>
     <w:p>
@@ -923,32 +891,21 @@
         <w:textAlignment w:val="auto"/>
         <w:rPr>
           <w:rFonts w:ascii="Arial" w:hAnsi="Arial" w:cs="Arial"/>
-          <w:sz w:val="28"/>
-          <w:szCs w:val="28"/>
-        </w:rPr>
-      </w:pPr>
-      <w:r>
-        <w:rPr>
-          <w:rFonts w:ascii="Arial" w:hAnsi="Arial" w:cs="Arial"/>
-          <w:sz w:val="28"/>
-          <w:szCs w:val="28"/>
-        </w:rPr>
-        <w:t>Al profesor</w:t>
-      </w:r>
-      <w:r>
-        <w:rPr>
-          <w:rFonts w:ascii="Arial" w:hAnsi="Arial" w:cs="Arial"/>
-          <w:sz w:val="28"/>
-          <w:szCs w:val="28"/>
-        </w:rPr>
-        <w:t xml:space="preserve"> </w:t>
+          <w:szCs w:val="24"/>
+        </w:rPr>
+      </w:pPr>
+      <w:r>
+        <w:rPr>
+          <w:rFonts w:ascii="Arial" w:hAnsi="Arial" w:cs="Arial"/>
+          <w:szCs w:val="24"/>
+        </w:rPr>
+        <w:t xml:space="preserve">Al profesor </w:t>
       </w:r>
       <w:proofErr w:type="spellStart"/>
       <w:r>
         <w:rPr>
           <w:rFonts w:ascii="Arial" w:hAnsi="Arial" w:cs="Arial"/>
-          <w:sz w:val="28"/>
-          <w:szCs w:val="28"/>
+          <w:szCs w:val="24"/>
         </w:rPr>
         <w:t>Wilmer</w:t>
       </w:r>
@@ -956,18 +913,9 @@
       <w:r>
         <w:rPr>
           <w:rFonts w:ascii="Arial" w:hAnsi="Arial" w:cs="Arial"/>
-          <w:sz w:val="28"/>
-          <w:szCs w:val="28"/>
-        </w:rPr>
-        <w:t xml:space="preserve"> Pereira</w:t>
-      </w:r>
-      <w:r>
-        <w:rPr>
-          <w:rFonts w:ascii="Arial" w:hAnsi="Arial" w:cs="Arial"/>
-          <w:sz w:val="28"/>
-          <w:szCs w:val="28"/>
-        </w:rPr>
-        <w:t>, cuyas clases de la electiva Robótica e Inteligencia Artificial dieron pie a la realización de este proyecto y despertaron nuestra pasión por la robótica.</w:t>
+          <w:szCs w:val="24"/>
+        </w:rPr>
+        <w:t xml:space="preserve"> Pereira, cuyas clases de la electiva Robótica e Inteligencia Artificial dieron pie a la realización de este proyecto y despertaron nuestra pasión por la robótica.</w:t>
       </w:r>
     </w:p>
     <w:p>
@@ -987,23 +935,20 @@
         <w:textAlignment w:val="auto"/>
         <w:rPr>
           <w:rFonts w:ascii="Arial" w:hAnsi="Arial" w:cs="Arial"/>
-          <w:sz w:val="28"/>
-          <w:szCs w:val="28"/>
-        </w:rPr>
-      </w:pPr>
-      <w:r>
-        <w:rPr>
-          <w:rFonts w:ascii="Arial" w:hAnsi="Arial" w:cs="Arial"/>
-          <w:sz w:val="28"/>
-          <w:szCs w:val="28"/>
+          <w:szCs w:val="24"/>
+        </w:rPr>
+      </w:pPr>
+      <w:r>
+        <w:rPr>
+          <w:rFonts w:ascii="Arial" w:hAnsi="Arial" w:cs="Arial"/>
+          <w:szCs w:val="24"/>
         </w:rPr>
         <w:t>A</w:t>
       </w:r>
       <w:r>
         <w:rPr>
           <w:rFonts w:ascii="Arial" w:hAnsi="Arial" w:cs="Arial"/>
-          <w:sz w:val="28"/>
-          <w:szCs w:val="28"/>
+          <w:szCs w:val="24"/>
         </w:rPr>
         <w:t xml:space="preserve">l profesor Giovanni </w:t>
       </w:r>
@@ -1011,8 +956,7 @@
       <w:r>
         <w:rPr>
           <w:rFonts w:ascii="Arial" w:hAnsi="Arial" w:cs="Arial"/>
-          <w:sz w:val="28"/>
-          <w:szCs w:val="28"/>
+          <w:szCs w:val="24"/>
         </w:rPr>
         <w:t>Sparacio</w:t>
       </w:r>
@@ -1020,50 +964,9 @@
       <w:r>
         <w:rPr>
           <w:rFonts w:ascii="Arial" w:hAnsi="Arial" w:cs="Arial"/>
-          <w:sz w:val="28"/>
-          <w:szCs w:val="28"/>
-        </w:rPr>
-        <w:t xml:space="preserve">, por su </w:t>
-      </w:r>
-      <w:r>
-        <w:rPr>
-          <w:rFonts w:ascii="Arial" w:hAnsi="Arial" w:cs="Arial"/>
-          <w:sz w:val="28"/>
-          <w:szCs w:val="28"/>
-        </w:rPr>
-        <w:t xml:space="preserve">apoyo, </w:t>
-      </w:r>
-      <w:r>
-        <w:rPr>
-          <w:rFonts w:ascii="Arial" w:hAnsi="Arial" w:cs="Arial"/>
-          <w:sz w:val="28"/>
-          <w:szCs w:val="28"/>
-        </w:rPr>
-        <w:t xml:space="preserve">y </w:t>
-      </w:r>
-      <w:r>
-        <w:rPr>
-          <w:rFonts w:ascii="Arial" w:hAnsi="Arial" w:cs="Arial"/>
-          <w:sz w:val="28"/>
-          <w:szCs w:val="28"/>
-        </w:rPr>
-        <w:t xml:space="preserve">su </w:t>
-      </w:r>
-      <w:r>
-        <w:rPr>
-          <w:rFonts w:ascii="Arial" w:hAnsi="Arial" w:cs="Arial"/>
-          <w:sz w:val="28"/>
-          <w:szCs w:val="28"/>
-        </w:rPr>
-        <w:t>solidaridad</w:t>
-      </w:r>
-      <w:r>
-        <w:rPr>
-          <w:rFonts w:ascii="Arial" w:hAnsi="Arial" w:cs="Arial"/>
-          <w:sz w:val="28"/>
-          <w:szCs w:val="28"/>
-        </w:rPr>
-        <w:t>, al ayudarnos a sustituir uno de los engranajes de transmisión del cuadricóptero.</w:t>
+          <w:szCs w:val="24"/>
+        </w:rPr>
+        <w:t>, por su apoyo, y su solidaridad, al ayudarnos a sustituir uno de los engranajes de transmisión del cuadricóptero.</w:t>
       </w:r>
     </w:p>
     <w:p>
@@ -1083,32 +986,21 @@
         <w:textAlignment w:val="auto"/>
         <w:rPr>
           <w:rFonts w:ascii="Arial" w:hAnsi="Arial" w:cs="Arial"/>
-          <w:sz w:val="28"/>
-          <w:szCs w:val="28"/>
-        </w:rPr>
-      </w:pPr>
-      <w:r>
-        <w:rPr>
-          <w:rFonts w:ascii="Arial" w:hAnsi="Arial" w:cs="Arial"/>
-          <w:sz w:val="28"/>
-          <w:szCs w:val="28"/>
-        </w:rPr>
-        <w:t>A</w:t>
-      </w:r>
-      <w:r>
-        <w:rPr>
-          <w:rFonts w:ascii="Arial" w:hAnsi="Arial" w:cs="Arial"/>
-          <w:sz w:val="28"/>
-          <w:szCs w:val="28"/>
-        </w:rPr>
-        <w:t xml:space="preserve"> los profesores y estudiantes del Grupo de </w:t>
+          <w:szCs w:val="24"/>
+        </w:rPr>
+      </w:pPr>
+      <w:r>
+        <w:rPr>
+          <w:rFonts w:ascii="Arial" w:hAnsi="Arial" w:cs="Arial"/>
+          <w:szCs w:val="24"/>
+        </w:rPr>
+        <w:t xml:space="preserve">A los profesores y estudiantes del Grupo de </w:t>
       </w:r>
       <w:proofErr w:type="spellStart"/>
       <w:r>
         <w:rPr>
           <w:rFonts w:ascii="Arial" w:hAnsi="Arial" w:cs="Arial"/>
-          <w:sz w:val="28"/>
-          <w:szCs w:val="28"/>
+          <w:szCs w:val="24"/>
         </w:rPr>
         <w:t>Mecatrónica</w:t>
       </w:r>
@@ -1116,8 +1008,7 @@
       <w:r>
         <w:rPr>
           <w:rFonts w:ascii="Arial" w:hAnsi="Arial" w:cs="Arial"/>
-          <w:sz w:val="28"/>
-          <w:szCs w:val="28"/>
+          <w:szCs w:val="24"/>
         </w:rPr>
         <w:t xml:space="preserve"> de la Universidad Simón Bolívar, con especial mención a los profesores José </w:t>
       </w:r>
@@ -1125,8 +1016,7 @@
       <w:r>
         <w:rPr>
           <w:rFonts w:ascii="Arial" w:hAnsi="Arial" w:cs="Arial"/>
-          <w:sz w:val="28"/>
-          <w:szCs w:val="28"/>
+          <w:szCs w:val="24"/>
         </w:rPr>
         <w:t>Cappelletto</w:t>
       </w:r>
@@ -1134,8 +1024,7 @@
       <w:r>
         <w:rPr>
           <w:rFonts w:ascii="Arial" w:hAnsi="Arial" w:cs="Arial"/>
-          <w:sz w:val="28"/>
-          <w:szCs w:val="28"/>
+          <w:szCs w:val="24"/>
         </w:rPr>
         <w:t xml:space="preserve"> y Gaudí </w:t>
       </w:r>
@@ -1143,8 +1032,7 @@
       <w:r>
         <w:rPr>
           <w:rFonts w:ascii="Arial" w:hAnsi="Arial" w:cs="Arial"/>
-          <w:sz w:val="28"/>
-          <w:szCs w:val="28"/>
+          <w:szCs w:val="24"/>
         </w:rPr>
         <w:t>Morantes</w:t>
       </w:r>
@@ -1152,18 +1040,9 @@
       <w:r>
         <w:rPr>
           <w:rFonts w:ascii="Arial" w:hAnsi="Arial" w:cs="Arial"/>
-          <w:sz w:val="28"/>
-          <w:szCs w:val="28"/>
-        </w:rPr>
-        <w:t xml:space="preserve"> por su gran paciencia y valiosos consejos</w:t>
-      </w:r>
-      <w:r>
-        <w:rPr>
-          <w:rFonts w:ascii="Arial" w:hAnsi="Arial" w:cs="Arial"/>
-          <w:sz w:val="28"/>
-          <w:szCs w:val="28"/>
-        </w:rPr>
-        <w:t>.</w:t>
+          <w:szCs w:val="24"/>
+        </w:rPr>
+        <w:t xml:space="preserve"> por su gran paciencia y valiosos consejos.</w:t>
       </w:r>
     </w:p>
     <w:p>
@@ -1183,41 +1062,29 @@
         <w:textAlignment w:val="auto"/>
         <w:rPr>
           <w:rFonts w:ascii="Arial" w:hAnsi="Arial" w:cs="Arial"/>
-          <w:sz w:val="28"/>
-          <w:szCs w:val="28"/>
-        </w:rPr>
-      </w:pPr>
-      <w:r>
-        <w:rPr>
-          <w:rFonts w:ascii="Arial" w:hAnsi="Arial" w:cs="Arial"/>
-          <w:sz w:val="28"/>
-          <w:szCs w:val="28"/>
+          <w:szCs w:val="24"/>
+        </w:rPr>
+      </w:pPr>
+      <w:r>
+        <w:rPr>
+          <w:rFonts w:ascii="Arial" w:hAnsi="Arial" w:cs="Arial"/>
+          <w:szCs w:val="24"/>
         </w:rPr>
         <w:t>A</w:t>
       </w:r>
       <w:r>
         <w:rPr>
           <w:rFonts w:ascii="Arial" w:hAnsi="Arial" w:cs="Arial"/>
-          <w:sz w:val="28"/>
-          <w:szCs w:val="28"/>
+          <w:szCs w:val="24"/>
         </w:rPr>
         <w:t xml:space="preserve"> todos los miembros del Centro de Investigación y Desarrollo de Ingeniería de la Universidad Católica Andrés Bello</w:t>
       </w:r>
       <w:r>
         <w:rPr>
           <w:rFonts w:ascii="Arial" w:hAnsi="Arial" w:cs="Arial"/>
-          <w:sz w:val="28"/>
-          <w:szCs w:val="28"/>
-        </w:rPr>
-        <w:t xml:space="preserve"> por abrirnos las puertas para trabajar en sus instalaciones y hacernos sentir parte de su grupo humano</w:t>
-      </w:r>
-      <w:r>
-        <w:rPr>
-          <w:rFonts w:ascii="Arial" w:hAnsi="Arial" w:cs="Arial"/>
-          <w:sz w:val="28"/>
-          <w:szCs w:val="28"/>
-        </w:rPr>
-        <w:t>.</w:t>
+          <w:szCs w:val="24"/>
+        </w:rPr>
+        <w:t xml:space="preserve"> por abrirnos las puertas para trabajar en sus instalaciones y hacernos sentir parte de su grupo humano.</w:t>
       </w:r>
     </w:p>
     <w:p>
@@ -1237,79 +1104,55 @@
         <w:textAlignment w:val="auto"/>
         <w:rPr>
           <w:rFonts w:ascii="Arial" w:hAnsi="Arial" w:cs="Arial"/>
-          <w:sz w:val="28"/>
-          <w:szCs w:val="28"/>
-        </w:rPr>
-      </w:pPr>
-      <w:r>
-        <w:rPr>
-          <w:rFonts w:ascii="Arial" w:hAnsi="Arial" w:cs="Arial"/>
-          <w:sz w:val="28"/>
-          <w:szCs w:val="28"/>
-        </w:rPr>
-        <w:t xml:space="preserve">A la profesora </w:t>
-      </w:r>
-      <w:r>
-        <w:rPr>
-          <w:rFonts w:ascii="Arial" w:hAnsi="Arial" w:cs="Arial"/>
-          <w:sz w:val="28"/>
-          <w:szCs w:val="28"/>
-        </w:rPr>
-        <w:t>Carolina Chang, por pr</w:t>
-      </w:r>
-      <w:r>
-        <w:rPr>
-          <w:rFonts w:ascii="Arial" w:hAnsi="Arial" w:cs="Arial"/>
-          <w:sz w:val="28"/>
-          <w:szCs w:val="28"/>
-        </w:rPr>
-        <w:t>omover la robótica en el país</w:t>
-      </w:r>
-      <w:r>
-        <w:rPr>
-          <w:rFonts w:ascii="Arial" w:hAnsi="Arial" w:cs="Arial"/>
-          <w:sz w:val="28"/>
-          <w:szCs w:val="28"/>
+          <w:szCs w:val="24"/>
+        </w:rPr>
+      </w:pPr>
+      <w:r>
+        <w:rPr>
+          <w:rFonts w:ascii="Arial" w:hAnsi="Arial" w:cs="Arial"/>
+          <w:szCs w:val="24"/>
+        </w:rPr>
+        <w:t>A la profesora Carolina Chang, por promover la robótica en el país</w:t>
+      </w:r>
+      <w:r>
+        <w:rPr>
+          <w:rFonts w:ascii="Arial" w:hAnsi="Arial" w:cs="Arial"/>
+          <w:szCs w:val="24"/>
         </w:rPr>
         <w:t>, organizar las competencias nacionales de robótica año tras año,</w:t>
       </w:r>
       <w:r>
         <w:rPr>
           <w:rFonts w:ascii="Arial" w:hAnsi="Arial" w:cs="Arial"/>
-          <w:sz w:val="28"/>
-          <w:szCs w:val="28"/>
+          <w:szCs w:val="24"/>
         </w:rPr>
         <w:t xml:space="preserve"> y dar ejemplo de </w:t>
       </w:r>
       <w:r>
         <w:rPr>
           <w:rFonts w:ascii="Arial" w:hAnsi="Arial" w:cs="Arial"/>
-          <w:sz w:val="28"/>
-          <w:szCs w:val="28"/>
+          <w:szCs w:val="24"/>
         </w:rPr>
         <w:t xml:space="preserve">humildad, </w:t>
       </w:r>
       <w:r>
         <w:rPr>
           <w:rFonts w:ascii="Arial" w:hAnsi="Arial" w:cs="Arial"/>
-          <w:sz w:val="28"/>
-          <w:szCs w:val="28"/>
+          <w:szCs w:val="24"/>
         </w:rPr>
         <w:t>p</w:t>
       </w:r>
       <w:r>
         <w:rPr>
           <w:rFonts w:ascii="Arial" w:hAnsi="Arial" w:cs="Arial"/>
-          <w:sz w:val="28"/>
-          <w:szCs w:val="28"/>
+          <w:szCs w:val="24"/>
         </w:rPr>
         <w:t>erseverancia y brío a todos los</w:t>
       </w:r>
       <w:r>
         <w:rPr>
           <w:rFonts w:ascii="Arial" w:hAnsi="Arial" w:cs="Arial"/>
-          <w:sz w:val="28"/>
-          <w:szCs w:val="28"/>
+          <w:szCs w:val="24"/>
         </w:rPr>
         <w:t xml:space="preserve"> que queremos seguir nuestra carrera en dicha área.</w:t>
       </w:r>
@@ -11722,7 +11565,7 @@
 </file>
 
 <file path=customXml/itemProps1.xml><?xml version="1.0" encoding="utf-8"?>
-<ds:datastoreItem xmlns:ds="http://schemas.openxmlformats.org/officeDocument/2006/customXml" ds:itemID="{9FB49277-DB49-4D3F-ACFC-16EA8D191C3C}">
+<ds:datastoreItem xmlns:ds="http://schemas.openxmlformats.org/officeDocument/2006/customXml" ds:itemID="{712518FB-8186-4EB0-9E01-6EC78743F91F}">
   <ds:schemaRefs>
     <ds:schemaRef ds:uri="http://schemas.openxmlformats.org/officeDocument/2006/bibliography"/>
   </ds:schemaRefs>

--- a/Documento/Portada, índices, referencias bibliográficas y apéndices.docx
+++ b/Documento/Portada, índices, referencias bibliográficas y apéndices.docx
@@ -1474,16 +1474,14 @@
         </w:rPr>
         <w:t>[</w:t>
       </w:r>
-      <w:proofErr w:type="spellStart"/>
       <w:r>
         <w:rPr>
           <w:rFonts w:ascii="Arial" w:hAnsi="Arial" w:cs="Arial"/>
           <w:b/>
           <w:szCs w:val="24"/>
         </w:rPr>
-        <w:t>Alvarez</w:t>
-      </w:r>
-      <w:proofErr w:type="spellEnd"/>
+        <w:t>Álvarez</w:t>
+      </w:r>
       <w:r>
         <w:rPr>
           <w:rFonts w:ascii="Arial" w:hAnsi="Arial" w:cs="Arial"/>
@@ -11565,7 +11563,7 @@
 </file>
 
 <file path=customXml/itemProps1.xml><?xml version="1.0" encoding="utf-8"?>
-<ds:datastoreItem xmlns:ds="http://schemas.openxmlformats.org/officeDocument/2006/customXml" ds:itemID="{712518FB-8186-4EB0-9E01-6EC78743F91F}">
+<ds:datastoreItem xmlns:ds="http://schemas.openxmlformats.org/officeDocument/2006/customXml" ds:itemID="{240F6130-689D-4B32-90B6-7327CBBE11E5}">
   <ds:schemaRefs>
     <ds:schemaRef ds:uri="http://schemas.openxmlformats.org/officeDocument/2006/bibliography"/>
   </ds:schemaRefs>

--- a/Documento/Portada, índices, referencias bibliográficas y apéndices.docx
+++ b/Documento/Portada, índices, referencias bibliográficas y apéndices.docx
@@ -262,21 +262,7 @@
         <w:rPr>
           <w:rFonts w:ascii="Arial" w:hAnsi="Arial"/>
         </w:rPr>
-        <w:t xml:space="preserve">Ing. </w:t>
-      </w:r>
-      <w:proofErr w:type="spellStart"/>
-      <w:r>
-        <w:rPr>
-          <w:rFonts w:ascii="Arial" w:hAnsi="Arial"/>
-        </w:rPr>
-        <w:t>Evelenir</w:t>
-      </w:r>
-      <w:proofErr w:type="spellEnd"/>
-      <w:r>
-        <w:rPr>
-          <w:rFonts w:ascii="Arial" w:hAnsi="Arial"/>
-        </w:rPr>
-        <w:t xml:space="preserve"> Barreto</w:t>
+        <w:t>Ing. Evelenir Barreto</w:t>
       </w:r>
       <w:r>
         <w:rPr>
@@ -360,14 +346,12 @@
           <w:rFonts w:ascii="Arial" w:hAnsi="Arial"/>
         </w:rPr>
       </w:pPr>
-      <w:proofErr w:type="spellStart"/>
       <w:r>
         <w:rPr>
           <w:rFonts w:ascii="Arial" w:hAnsi="Arial"/>
         </w:rPr>
         <w:t>Tesista</w:t>
       </w:r>
-      <w:proofErr w:type="spellEnd"/>
       <w:r>
         <w:rPr>
           <w:rFonts w:ascii="Arial" w:hAnsi="Arial"/>
@@ -410,14 +394,12 @@
         </w:rPr>
         <w:tab/>
       </w:r>
-      <w:proofErr w:type="spellStart"/>
       <w:r>
         <w:rPr>
           <w:rFonts w:ascii="Arial" w:hAnsi="Arial"/>
         </w:rPr>
         <w:t>Tesista</w:t>
       </w:r>
-      <w:proofErr w:type="spellEnd"/>
     </w:p>
     <w:p>
       <w:pPr>
@@ -431,16 +413,8 @@
         <w:rPr>
           <w:rFonts w:ascii="Arial" w:hAnsi="Arial"/>
         </w:rPr>
-        <w:t xml:space="preserve">Luis </w:t>
-      </w:r>
-      <w:proofErr w:type="spellStart"/>
-      <w:r>
-        <w:rPr>
-          <w:rFonts w:ascii="Arial" w:hAnsi="Arial"/>
-        </w:rPr>
-        <w:t>Vicens</w:t>
-      </w:r>
-      <w:proofErr w:type="spellEnd"/>
+        <w:t>Luis Vicens</w:t>
+      </w:r>
       <w:r>
         <w:rPr>
           <w:rFonts w:ascii="Arial" w:hAnsi="Arial"/>
@@ -848,30 +822,21 @@
           <w:rFonts w:ascii="Arial" w:hAnsi="Arial" w:cs="Arial"/>
           <w:szCs w:val="24"/>
         </w:rPr>
-        <w:t xml:space="preserve">a profesora </w:t>
-      </w:r>
-      <w:proofErr w:type="spellStart"/>
-      <w:r>
-        <w:rPr>
-          <w:rFonts w:ascii="Arial" w:hAnsi="Arial" w:cs="Arial"/>
-          <w:szCs w:val="24"/>
-        </w:rPr>
-        <w:t>Evelenir</w:t>
-      </w:r>
-      <w:proofErr w:type="spellEnd"/>
-      <w:r>
-        <w:rPr>
-          <w:rFonts w:ascii="Arial" w:hAnsi="Arial" w:cs="Arial"/>
-          <w:szCs w:val="24"/>
-        </w:rPr>
-        <w:t xml:space="preserve"> Barreto, tutora del presente trabajo</w:t>
-      </w:r>
-      <w:r>
-        <w:rPr>
-          <w:rFonts w:ascii="Arial" w:hAnsi="Arial" w:cs="Arial"/>
-          <w:szCs w:val="24"/>
-        </w:rPr>
-        <w:t xml:space="preserve">, por su paciencia, dedicación, y por habernos apoyado de principio a fin durante su realización. </w:t>
+        <w:t>a profesora Evelenir Barreto, tutora del presente trabajo</w:t>
+      </w:r>
+      <w:r>
+        <w:rPr>
+          <w:rFonts w:ascii="Arial" w:hAnsi="Arial" w:cs="Arial"/>
+          <w:szCs w:val="24"/>
+        </w:rPr>
+        <w:t>, por su paciencia, dedicación, y por habernos apoyado de principi</w:t>
+      </w:r>
+      <w:r>
+        <w:rPr>
+          <w:rFonts w:ascii="Arial" w:hAnsi="Arial" w:cs="Arial"/>
+          <w:szCs w:val="24"/>
+        </w:rPr>
+        <w:t>o a fin durante su realización.</w:t>
       </w:r>
     </w:p>
     <w:p>
@@ -899,23 +864,7 @@
           <w:rFonts w:ascii="Arial" w:hAnsi="Arial" w:cs="Arial"/>
           <w:szCs w:val="24"/>
         </w:rPr>
-        <w:t xml:space="preserve">Al profesor </w:t>
-      </w:r>
-      <w:proofErr w:type="spellStart"/>
-      <w:r>
-        <w:rPr>
-          <w:rFonts w:ascii="Arial" w:hAnsi="Arial" w:cs="Arial"/>
-          <w:szCs w:val="24"/>
-        </w:rPr>
-        <w:t>Wilmer</w:t>
-      </w:r>
-      <w:proofErr w:type="spellEnd"/>
-      <w:r>
-        <w:rPr>
-          <w:rFonts w:ascii="Arial" w:hAnsi="Arial" w:cs="Arial"/>
-          <w:szCs w:val="24"/>
-        </w:rPr>
-        <w:t xml:space="preserve"> Pereira, cuyas clases de la electiva Robótica e Inteligencia Artificial dieron pie a la realización de este proyecto y despertaron nuestra pasión por la robótica.</w:t>
+        <w:t>Al profesor Wilmer Pereira, cuyas clases de la electiva Robótica e Inteligencia Artificial dieron pie a la realización de este proyecto y despertaron nuestra pasión por la robótica.</w:t>
       </w:r>
     </w:p>
     <w:p>
@@ -950,23 +899,28 @@
           <w:rFonts w:ascii="Arial" w:hAnsi="Arial" w:cs="Arial"/>
           <w:szCs w:val="24"/>
         </w:rPr>
-        <w:t xml:space="preserve">l profesor Giovanni </w:t>
-      </w:r>
-      <w:proofErr w:type="spellStart"/>
-      <w:r>
-        <w:rPr>
-          <w:rFonts w:ascii="Arial" w:hAnsi="Arial" w:cs="Arial"/>
-          <w:szCs w:val="24"/>
-        </w:rPr>
-        <w:t>Sparacio</w:t>
-      </w:r>
-      <w:proofErr w:type="spellEnd"/>
-      <w:r>
-        <w:rPr>
-          <w:rFonts w:ascii="Arial" w:hAnsi="Arial" w:cs="Arial"/>
-          <w:szCs w:val="24"/>
-        </w:rPr>
-        <w:t>, por su apoyo, y su solidaridad, al ayudarnos a sustituir uno de los engranajes de transmisión del cuadricóptero.</w:t>
+        <w:t>l profesor Giovanni Sparacio</w:t>
+      </w:r>
+      <w:r>
+        <w:rPr>
+          <w:rFonts w:ascii="Arial" w:hAnsi="Arial" w:cs="Arial"/>
+          <w:szCs w:val="24"/>
+        </w:rPr>
+        <w:t>, por su apoyo, y su solidaridad, al ayudarnos a sustituir uno de los engranajes de transmisión del cuadricóptero</w:t>
+      </w:r>
+      <w:r>
+        <w:rPr>
+          <w:rFonts w:ascii="Arial" w:hAnsi="Arial" w:cs="Arial"/>
+          <w:szCs w:val="24"/>
+        </w:rPr>
+        <w:t xml:space="preserve"> y haber siempre tenido la disposición a apoyar el desarrollo del proyecto</w:t>
+      </w:r>
+      <w:r>
+        <w:rPr>
+          <w:rFonts w:ascii="Arial" w:hAnsi="Arial" w:cs="Arial"/>
+          <w:szCs w:val="24"/>
+        </w:rPr>
+        <w:t>.</w:t>
       </w:r>
     </w:p>
     <w:p>
@@ -994,55 +948,7 @@
           <w:rFonts w:ascii="Arial" w:hAnsi="Arial" w:cs="Arial"/>
           <w:szCs w:val="24"/>
         </w:rPr>
-        <w:t xml:space="preserve">A los profesores y estudiantes del Grupo de </w:t>
-      </w:r>
-      <w:proofErr w:type="spellStart"/>
-      <w:r>
-        <w:rPr>
-          <w:rFonts w:ascii="Arial" w:hAnsi="Arial" w:cs="Arial"/>
-          <w:szCs w:val="24"/>
-        </w:rPr>
-        <w:t>Mecatrónica</w:t>
-      </w:r>
-      <w:proofErr w:type="spellEnd"/>
-      <w:r>
-        <w:rPr>
-          <w:rFonts w:ascii="Arial" w:hAnsi="Arial" w:cs="Arial"/>
-          <w:szCs w:val="24"/>
-        </w:rPr>
-        <w:t xml:space="preserve"> de la Universidad Simón Bolívar, con especial mención a los profesores José </w:t>
-      </w:r>
-      <w:proofErr w:type="spellStart"/>
-      <w:r>
-        <w:rPr>
-          <w:rFonts w:ascii="Arial" w:hAnsi="Arial" w:cs="Arial"/>
-          <w:szCs w:val="24"/>
-        </w:rPr>
-        <w:t>Cappelletto</w:t>
-      </w:r>
-      <w:proofErr w:type="spellEnd"/>
-      <w:r>
-        <w:rPr>
-          <w:rFonts w:ascii="Arial" w:hAnsi="Arial" w:cs="Arial"/>
-          <w:szCs w:val="24"/>
-        </w:rPr>
-        <w:t xml:space="preserve"> y Gaudí </w:t>
-      </w:r>
-      <w:proofErr w:type="spellStart"/>
-      <w:r>
-        <w:rPr>
-          <w:rFonts w:ascii="Arial" w:hAnsi="Arial" w:cs="Arial"/>
-          <w:szCs w:val="24"/>
-        </w:rPr>
-        <w:t>Morantes</w:t>
-      </w:r>
-      <w:proofErr w:type="spellEnd"/>
-      <w:r>
-        <w:rPr>
-          <w:rFonts w:ascii="Arial" w:hAnsi="Arial" w:cs="Arial"/>
-          <w:szCs w:val="24"/>
-        </w:rPr>
-        <w:t xml:space="preserve"> por su gran paciencia y valiosos consejos.</w:t>
+        <w:t>A los profesores y estudiantes del Grupo de Mecatrónica de la Universidad Simón Bolívar, con especial mención a los profesores José Cappelletto y Gaudí Morantes por su gran paciencia y valiosos consejos.</w:t>
       </w:r>
     </w:p>
     <w:p>
@@ -1084,7 +990,21 @@
           <w:rFonts w:ascii="Arial" w:hAnsi="Arial" w:cs="Arial"/>
           <w:szCs w:val="24"/>
         </w:rPr>
-        <w:t xml:space="preserve"> por abrirnos las puertas para trabajar en sus instalaciones y hacernos sentir parte de su grupo humano.</w:t>
+        <w:t xml:space="preserve"> por abrirnos las puertas para trabajar en sus instalaciones y hacernos sentir parte de su </w:t>
+      </w:r>
+      <w:r>
+        <w:rPr>
+          <w:rFonts w:ascii="Arial" w:hAnsi="Arial" w:cs="Arial"/>
+          <w:szCs w:val="24"/>
+        </w:rPr>
+        <w:t xml:space="preserve">gran </w:t>
+      </w:r>
+      <w:r>
+        <w:rPr>
+          <w:rFonts w:ascii="Arial" w:hAnsi="Arial" w:cs="Arial"/>
+          <w:szCs w:val="24"/>
+        </w:rPr>
+        <w:t>grupo humano.</w:t>
       </w:r>
     </w:p>
     <w:p>
@@ -1335,57 +1255,14 @@
           <w:b/>
           <w:szCs w:val="24"/>
         </w:rPr>
-        <w:t>[</w:t>
-      </w:r>
-      <w:proofErr w:type="spellStart"/>
-      <w:r>
-        <w:rPr>
-          <w:rFonts w:ascii="Arial" w:hAnsi="Arial" w:cs="Arial"/>
-          <w:b/>
-          <w:szCs w:val="24"/>
-        </w:rPr>
-        <w:t>Alciatore</w:t>
-      </w:r>
-      <w:proofErr w:type="spellEnd"/>
-      <w:r>
-        <w:rPr>
-          <w:rFonts w:ascii="Arial" w:hAnsi="Arial" w:cs="Arial"/>
-          <w:b/>
-          <w:szCs w:val="24"/>
-        </w:rPr>
-        <w:t xml:space="preserve"> 2008] </w:t>
-      </w:r>
-      <w:proofErr w:type="spellStart"/>
-      <w:r>
-        <w:rPr>
-          <w:rFonts w:ascii="Arial" w:hAnsi="Arial" w:cs="Arial"/>
-          <w:szCs w:val="24"/>
-        </w:rPr>
-        <w:t>Alciatore</w:t>
-      </w:r>
-      <w:proofErr w:type="spellEnd"/>
-      <w:r>
-        <w:rPr>
-          <w:rFonts w:ascii="Arial" w:hAnsi="Arial" w:cs="Arial"/>
-          <w:szCs w:val="24"/>
-        </w:rPr>
-        <w:t xml:space="preserve">, D.; </w:t>
-      </w:r>
-      <w:proofErr w:type="spellStart"/>
-      <w:r>
-        <w:rPr>
-          <w:rFonts w:ascii="Arial" w:hAnsi="Arial" w:cs="Arial"/>
-          <w:szCs w:val="24"/>
-        </w:rPr>
-        <w:t>Histand</w:t>
-      </w:r>
-      <w:proofErr w:type="spellEnd"/>
-      <w:r>
-        <w:rPr>
-          <w:rFonts w:ascii="Arial" w:hAnsi="Arial" w:cs="Arial"/>
-          <w:szCs w:val="24"/>
-        </w:rPr>
-        <w:t>, M.</w:t>
+        <w:t xml:space="preserve">[Alciatore 2008] </w:t>
+      </w:r>
+      <w:r>
+        <w:rPr>
+          <w:rFonts w:ascii="Arial" w:hAnsi="Arial" w:cs="Arial"/>
+          <w:szCs w:val="24"/>
+        </w:rPr>
+        <w:t>Alciatore, D.; Histand, M.</w:t>
       </w:r>
       <w:r>
         <w:rPr>
@@ -1407,25 +1284,7 @@
           <w:i/>
           <w:szCs w:val="24"/>
         </w:rPr>
-        <w:t xml:space="preserve">Introducción a la </w:t>
-      </w:r>
-      <w:proofErr w:type="spellStart"/>
-      <w:r>
-        <w:rPr>
-          <w:rFonts w:ascii="Arial" w:hAnsi="Arial" w:cs="Arial"/>
-          <w:i/>
-          <w:szCs w:val="24"/>
-        </w:rPr>
-        <w:t>Mecatrónica</w:t>
-      </w:r>
-      <w:proofErr w:type="spellEnd"/>
-      <w:r>
-        <w:rPr>
-          <w:rFonts w:ascii="Arial" w:hAnsi="Arial" w:cs="Arial"/>
-          <w:i/>
-          <w:szCs w:val="24"/>
-        </w:rPr>
-        <w:t xml:space="preserve"> y los sistemas de medición. </w:t>
+        <w:t xml:space="preserve">Introducción a la Mecatrónica y los sistemas de medición. </w:t>
       </w:r>
       <w:r>
         <w:rPr>
@@ -1495,49 +1354,8 @@
           <w:rFonts w:ascii="Arial" w:hAnsi="Arial" w:cs="Arial"/>
           <w:szCs w:val="24"/>
         </w:rPr>
-        <w:t xml:space="preserve">  </w:t>
-      </w:r>
-      <w:proofErr w:type="spellStart"/>
-      <w:r>
-        <w:rPr>
-          <w:rFonts w:ascii="Arial" w:hAnsi="Arial" w:cs="Arial"/>
-          <w:szCs w:val="24"/>
-        </w:rPr>
-        <w:t>Alvarez</w:t>
-      </w:r>
-      <w:proofErr w:type="spellEnd"/>
-      <w:r>
-        <w:rPr>
-          <w:rFonts w:ascii="Arial" w:hAnsi="Arial" w:cs="Arial"/>
-          <w:szCs w:val="24"/>
-        </w:rPr>
-        <w:t xml:space="preserve">, E (2012) Desarrollo de una plataforma de control para el robot móvil </w:t>
-      </w:r>
-      <w:proofErr w:type="spellStart"/>
-      <w:r>
-        <w:rPr>
-          <w:rFonts w:ascii="Arial" w:hAnsi="Arial" w:cs="Arial"/>
-          <w:szCs w:val="24"/>
-        </w:rPr>
-        <w:t>roomba</w:t>
-      </w:r>
-      <w:proofErr w:type="spellEnd"/>
-      <w:r>
-        <w:rPr>
-          <w:rFonts w:ascii="Arial" w:hAnsi="Arial" w:cs="Arial"/>
-          <w:szCs w:val="24"/>
-        </w:rPr>
-        <w:t xml:space="preserve"> utilizando ROS e integración de un sensor de </w:t>
-      </w:r>
-      <w:proofErr w:type="spellStart"/>
-      <w:r>
-        <w:rPr>
-          <w:rFonts w:ascii="Arial" w:hAnsi="Arial" w:cs="Arial"/>
-          <w:szCs w:val="24"/>
-        </w:rPr>
-        <w:t>kinect</w:t>
-      </w:r>
-      <w:proofErr w:type="spellEnd"/>
+        <w:t xml:space="preserve">  Alvarez, E (2012) Desarrollo de una plataforma de control para el robot móvil roomba utilizando ROS e integración de un sensor de kinect</w:t>
+      </w:r>
       <w:r>
         <w:rPr>
           <w:rFonts w:ascii="Arial" w:hAnsi="Arial" w:cs="Arial"/>
@@ -1580,29 +1398,7 @@
           <w:shd w:val="clear" w:color="auto" w:fill="auto"/>
           <w:lang w:eastAsia="es-VE" w:bidi="ar-SA"/>
         </w:rPr>
-        <w:t>[</w:t>
-      </w:r>
-      <w:proofErr w:type="spellStart"/>
-      <w:r>
-        <w:rPr>
-          <w:rFonts w:ascii="ArialMT" w:eastAsiaTheme="minorEastAsia" w:hAnsi="ArialMT" w:cs="ArialMT"/>
-          <w:b/>
-          <w:color w:val="auto"/>
-          <w:shd w:val="clear" w:color="auto" w:fill="auto"/>
-          <w:lang w:eastAsia="es-VE" w:bidi="ar-SA"/>
-        </w:rPr>
-        <w:t>Banzi</w:t>
-      </w:r>
-      <w:proofErr w:type="spellEnd"/>
-      <w:r>
-        <w:rPr>
-          <w:rFonts w:ascii="ArialMT" w:eastAsiaTheme="minorEastAsia" w:hAnsi="ArialMT" w:cs="ArialMT"/>
-          <w:b/>
-          <w:color w:val="auto"/>
-          <w:shd w:val="clear" w:color="auto" w:fill="auto"/>
-          <w:lang w:eastAsia="es-VE" w:bidi="ar-SA"/>
-        </w:rPr>
-        <w:t xml:space="preserve"> 2011]</w:t>
+        <w:t>[Banzi 2011]</w:t>
       </w:r>
       <w:r>
         <w:rPr>
@@ -1613,7 +1409,6 @@
         </w:rPr>
         <w:t xml:space="preserve"> </w:t>
       </w:r>
-      <w:proofErr w:type="spellStart"/>
       <w:r>
         <w:rPr>
           <w:rFonts w:ascii="ArialMT" w:eastAsiaTheme="minorEastAsia" w:hAnsi="ArialMT" w:cs="ArialMT"/>
@@ -1621,37 +1416,7 @@
           <w:shd w:val="clear" w:color="auto" w:fill="auto"/>
           <w:lang w:eastAsia="es-VE" w:bidi="ar-SA"/>
         </w:rPr>
-        <w:t>Banzi</w:t>
-      </w:r>
-      <w:proofErr w:type="spellEnd"/>
-      <w:r>
-        <w:rPr>
-          <w:rFonts w:ascii="ArialMT" w:eastAsiaTheme="minorEastAsia" w:hAnsi="ArialMT" w:cs="ArialMT"/>
-          <w:color w:val="auto"/>
-          <w:shd w:val="clear" w:color="auto" w:fill="auto"/>
-          <w:lang w:eastAsia="es-VE" w:bidi="ar-SA"/>
-        </w:rPr>
-        <w:t xml:space="preserve">, M. y </w:t>
-      </w:r>
-      <w:proofErr w:type="spellStart"/>
-      <w:r>
-        <w:rPr>
-          <w:rFonts w:ascii="ArialMT" w:eastAsiaTheme="minorEastAsia" w:hAnsi="ArialMT" w:cs="ArialMT"/>
-          <w:color w:val="auto"/>
-          <w:shd w:val="clear" w:color="auto" w:fill="auto"/>
-          <w:lang w:eastAsia="es-VE" w:bidi="ar-SA"/>
-        </w:rPr>
-        <w:t>Cuartielles</w:t>
-      </w:r>
-      <w:proofErr w:type="spellEnd"/>
-      <w:r>
-        <w:rPr>
-          <w:rFonts w:ascii="ArialMT" w:eastAsiaTheme="minorEastAsia" w:hAnsi="ArialMT" w:cs="ArialMT"/>
-          <w:color w:val="auto"/>
-          <w:shd w:val="clear" w:color="auto" w:fill="auto"/>
-          <w:lang w:eastAsia="es-VE" w:bidi="ar-SA"/>
-        </w:rPr>
-        <w:t xml:space="preserve">, D., </w:t>
+        <w:t xml:space="preserve">Banzi, M. y Cuartielles, D., </w:t>
       </w:r>
       <w:r>
         <w:rPr>
@@ -1710,48 +1475,14 @@
           <w:b/>
           <w:szCs w:val="24"/>
         </w:rPr>
-        <w:t>[</w:t>
-      </w:r>
-      <w:proofErr w:type="spellStart"/>
-      <w:r>
-        <w:rPr>
-          <w:rFonts w:ascii="Arial" w:hAnsi="Arial" w:cs="Arial"/>
-          <w:b/>
-          <w:szCs w:val="24"/>
-        </w:rPr>
-        <w:t>Bonastre</w:t>
-      </w:r>
-      <w:proofErr w:type="spellEnd"/>
-      <w:r>
-        <w:rPr>
-          <w:rFonts w:ascii="Arial" w:hAnsi="Arial" w:cs="Arial"/>
-          <w:b/>
-          <w:szCs w:val="24"/>
-        </w:rPr>
-        <w:t xml:space="preserve"> 2010]</w:t>
-      </w:r>
-      <w:r>
-        <w:rPr>
-          <w:rFonts w:ascii="Arial" w:hAnsi="Arial" w:cs="Arial"/>
-          <w:szCs w:val="24"/>
-        </w:rPr>
-        <w:t xml:space="preserve"> </w:t>
-      </w:r>
-      <w:proofErr w:type="spellStart"/>
-      <w:r>
-        <w:rPr>
-          <w:rFonts w:ascii="Arial" w:hAnsi="Arial" w:cs="Arial"/>
-          <w:szCs w:val="24"/>
-        </w:rPr>
-        <w:t>Bonastre</w:t>
-      </w:r>
-      <w:proofErr w:type="spellEnd"/>
-      <w:r>
-        <w:rPr>
-          <w:rFonts w:ascii="Arial" w:hAnsi="Arial" w:cs="Arial"/>
-          <w:szCs w:val="24"/>
-        </w:rPr>
-        <w:t xml:space="preserve">, A. (2010) </w:t>
+        <w:t>[Bonastre 2010]</w:t>
+      </w:r>
+      <w:r>
+        <w:rPr>
+          <w:rFonts w:ascii="Arial" w:hAnsi="Arial" w:cs="Arial"/>
+          <w:szCs w:val="24"/>
+        </w:rPr>
+        <w:t xml:space="preserve"> Bonastre, A. (2010) </w:t>
       </w:r>
       <w:r>
         <w:rPr>
@@ -1766,16 +1497,15 @@
           <w:i/>
           <w:szCs w:val="24"/>
         </w:rPr>
-        <w:t xml:space="preserve">Inercial: </w:t>
-      </w:r>
-      <w:proofErr w:type="spellStart"/>
+        <w:t>Inercial: Interfí</w:t>
+      </w:r>
       <w:r>
         <w:rPr>
           <w:rFonts w:ascii="Arial" w:hAnsi="Arial" w:cs="Arial"/>
           <w:i/>
           <w:szCs w:val="24"/>
         </w:rPr>
-        <w:t>Interfí</w:t>
+        <w:t>cie IMU + FPGA</w:t>
       </w:r>
       <w:r>
         <w:rPr>
@@ -1783,40 +1513,14 @@
           <w:i/>
           <w:szCs w:val="24"/>
         </w:rPr>
-        <w:t>cie</w:t>
-      </w:r>
-      <w:proofErr w:type="spellEnd"/>
-      <w:r>
-        <w:rPr>
-          <w:rFonts w:ascii="Arial" w:hAnsi="Arial" w:cs="Arial"/>
-          <w:i/>
-          <w:szCs w:val="24"/>
-        </w:rPr>
-        <w:t xml:space="preserve"> IMU + FPGA</w:t>
-      </w:r>
-      <w:r>
-        <w:rPr>
-          <w:rFonts w:ascii="Arial" w:hAnsi="Arial" w:cs="Arial"/>
-          <w:i/>
-          <w:szCs w:val="24"/>
-        </w:rPr>
         <w:t xml:space="preserve">. </w:t>
       </w:r>
-      <w:proofErr w:type="spellStart"/>
-      <w:r>
-        <w:rPr>
-          <w:rFonts w:ascii="Arial" w:hAnsi="Arial" w:cs="Arial"/>
-          <w:szCs w:val="24"/>
-        </w:rPr>
-        <w:t>Universitat</w:t>
-      </w:r>
-      <w:proofErr w:type="spellEnd"/>
-      <w:r>
-        <w:rPr>
-          <w:rFonts w:ascii="Arial" w:hAnsi="Arial" w:cs="Arial"/>
-          <w:szCs w:val="24"/>
-        </w:rPr>
-        <w:t xml:space="preserve"> Autónoma de Barcelona. Barcelona, España.</w:t>
+      <w:r>
+        <w:rPr>
+          <w:rFonts w:ascii="Arial" w:hAnsi="Arial" w:cs="Arial"/>
+          <w:szCs w:val="24"/>
+        </w:rPr>
+        <w:t>Universitat Autónoma de Barcelona. Barcelona, España.</w:t>
       </w:r>
     </w:p>
     <w:p>
@@ -1846,113 +1550,22 @@
           <w:b/>
           <w:szCs w:val="24"/>
         </w:rPr>
-        <w:t>[</w:t>
-      </w:r>
-      <w:proofErr w:type="spellStart"/>
-      <w:r>
-        <w:rPr>
-          <w:rFonts w:ascii="Arial" w:hAnsi="Arial" w:cs="Arial"/>
-          <w:b/>
-          <w:szCs w:val="24"/>
-        </w:rPr>
-        <w:t>Burgard</w:t>
-      </w:r>
-      <w:proofErr w:type="spellEnd"/>
-      <w:r>
-        <w:rPr>
-          <w:rFonts w:ascii="Arial" w:hAnsi="Arial" w:cs="Arial"/>
-          <w:b/>
-          <w:szCs w:val="24"/>
-        </w:rPr>
-        <w:t xml:space="preserve"> 2005] </w:t>
-      </w:r>
-      <w:proofErr w:type="spellStart"/>
-      <w:r>
-        <w:rPr>
-          <w:rFonts w:ascii="Arial" w:hAnsi="Arial" w:cs="Arial"/>
-          <w:szCs w:val="24"/>
-        </w:rPr>
-        <w:t>Burgard</w:t>
-      </w:r>
-      <w:proofErr w:type="spellEnd"/>
-      <w:r>
-        <w:rPr>
-          <w:rFonts w:ascii="Arial" w:hAnsi="Arial" w:cs="Arial"/>
-          <w:szCs w:val="24"/>
-        </w:rPr>
-        <w:t xml:space="preserve">, W. (2005). </w:t>
-      </w:r>
-      <w:proofErr w:type="spellStart"/>
+        <w:t xml:space="preserve">[Burgard 2005] </w:t>
+      </w:r>
+      <w:r>
+        <w:rPr>
+          <w:rFonts w:ascii="Arial" w:hAnsi="Arial" w:cs="Arial"/>
+          <w:szCs w:val="24"/>
+        </w:rPr>
+        <w:t xml:space="preserve">Burgard, W. (2005). </w:t>
+      </w:r>
       <w:r>
         <w:rPr>
           <w:rFonts w:ascii="Arial" w:hAnsi="Arial" w:cs="Arial"/>
           <w:i/>
           <w:szCs w:val="24"/>
         </w:rPr>
-        <w:t>Recursive</w:t>
-      </w:r>
-      <w:proofErr w:type="spellEnd"/>
-      <w:r>
-        <w:rPr>
-          <w:rFonts w:ascii="Arial" w:hAnsi="Arial" w:cs="Arial"/>
-          <w:i/>
-          <w:szCs w:val="24"/>
-        </w:rPr>
-        <w:t xml:space="preserve"> </w:t>
-      </w:r>
-      <w:proofErr w:type="spellStart"/>
-      <w:r>
-        <w:rPr>
-          <w:rFonts w:ascii="Arial" w:hAnsi="Arial" w:cs="Arial"/>
-          <w:i/>
-          <w:szCs w:val="24"/>
-        </w:rPr>
-        <w:t>Bayes</w:t>
-      </w:r>
-      <w:proofErr w:type="spellEnd"/>
-      <w:r>
-        <w:rPr>
-          <w:rFonts w:ascii="Arial" w:hAnsi="Arial" w:cs="Arial"/>
-          <w:i/>
-          <w:szCs w:val="24"/>
-        </w:rPr>
-        <w:t xml:space="preserve"> </w:t>
-      </w:r>
-      <w:proofErr w:type="spellStart"/>
-      <w:r>
-        <w:rPr>
-          <w:rFonts w:ascii="Arial" w:hAnsi="Arial" w:cs="Arial"/>
-          <w:i/>
-          <w:szCs w:val="24"/>
-        </w:rPr>
-        <w:t>Filtering</w:t>
-      </w:r>
-      <w:proofErr w:type="spellEnd"/>
-      <w:r>
-        <w:rPr>
-          <w:rFonts w:ascii="Arial" w:hAnsi="Arial" w:cs="Arial"/>
-          <w:i/>
-          <w:szCs w:val="24"/>
-        </w:rPr>
-        <w:t xml:space="preserve">: </w:t>
-      </w:r>
-      <w:proofErr w:type="spellStart"/>
-      <w:r>
-        <w:rPr>
-          <w:rFonts w:ascii="Arial" w:hAnsi="Arial" w:cs="Arial"/>
-          <w:i/>
-          <w:szCs w:val="24"/>
-        </w:rPr>
-        <w:t>Advanced</w:t>
-      </w:r>
-      <w:proofErr w:type="spellEnd"/>
-      <w:r>
-        <w:rPr>
-          <w:rFonts w:ascii="Arial" w:hAnsi="Arial" w:cs="Arial"/>
-          <w:i/>
-          <w:szCs w:val="24"/>
-        </w:rPr>
-        <w:t xml:space="preserve"> AI.</w:t>
+        <w:t>Recursive Bayes Filtering: Advanced AI.</w:t>
       </w:r>
       <w:r>
         <w:rPr>
@@ -2005,83 +1618,31 @@
           <w:szCs w:val="24"/>
           <w:lang w:val="en-US"/>
         </w:rPr>
-        <w:t>[</w:t>
-      </w:r>
-      <w:proofErr w:type="spellStart"/>
-      <w:r>
-        <w:rPr>
-          <w:rFonts w:ascii="Arial" w:hAnsi="Arial" w:cs="Arial"/>
-          <w:b/>
+        <w:t xml:space="preserve">[Burkamshaw 2010] </w:t>
+      </w:r>
+      <w:r>
+        <w:rPr>
+          <w:rFonts w:ascii="Arial" w:hAnsi="Arial" w:cs="Arial"/>
           <w:szCs w:val="24"/>
           <w:lang w:val="en-US"/>
         </w:rPr>
-        <w:t>Burkamshaw</w:t>
-      </w:r>
-      <w:proofErr w:type="spellEnd"/>
-      <w:r>
-        <w:rPr>
-          <w:rFonts w:ascii="Arial" w:hAnsi="Arial" w:cs="Arial"/>
-          <w:b/>
+        <w:t xml:space="preserve">Burkamshaw, L. (2010). </w:t>
+      </w:r>
+      <w:r>
+        <w:rPr>
+          <w:rFonts w:ascii="Arial" w:hAnsi="Arial" w:cs="Arial"/>
+          <w:i/>
           <w:szCs w:val="24"/>
           <w:lang w:val="en-US"/>
         </w:rPr>
-        <w:t xml:space="preserve"> 2010] </w:t>
-      </w:r>
-      <w:proofErr w:type="spellStart"/>
+        <w:t>Towards a Low Cost Quadrotor Research Platform.</w:t>
+      </w:r>
       <w:r>
         <w:rPr>
           <w:rFonts w:ascii="Arial" w:hAnsi="Arial" w:cs="Arial"/>
           <w:szCs w:val="24"/>
           <w:lang w:val="en-US"/>
         </w:rPr>
-        <w:t>Burkamshaw</w:t>
-      </w:r>
-      <w:proofErr w:type="spellEnd"/>
-      <w:r>
-        <w:rPr>
-          <w:rFonts w:ascii="Arial" w:hAnsi="Arial" w:cs="Arial"/>
-          <w:szCs w:val="24"/>
-          <w:lang w:val="en-US"/>
-        </w:rPr>
-        <w:t xml:space="preserve">, L. (2010). </w:t>
-      </w:r>
-      <w:proofErr w:type="gramStart"/>
-      <w:r>
-        <w:rPr>
-          <w:rFonts w:ascii="Arial" w:hAnsi="Arial" w:cs="Arial"/>
-          <w:i/>
-          <w:szCs w:val="24"/>
-          <w:lang w:val="en-US"/>
-        </w:rPr>
-        <w:t xml:space="preserve">Towards a Low Cost </w:t>
-      </w:r>
-      <w:proofErr w:type="spellStart"/>
-      <w:r>
-        <w:rPr>
-          <w:rFonts w:ascii="Arial" w:hAnsi="Arial" w:cs="Arial"/>
-          <w:i/>
-          <w:szCs w:val="24"/>
-          <w:lang w:val="en-US"/>
-        </w:rPr>
-        <w:t>Quadrotor</w:t>
-      </w:r>
-      <w:proofErr w:type="spellEnd"/>
-      <w:r>
-        <w:rPr>
-          <w:rFonts w:ascii="Arial" w:hAnsi="Arial" w:cs="Arial"/>
-          <w:i/>
-          <w:szCs w:val="24"/>
-          <w:lang w:val="en-US"/>
-        </w:rPr>
-        <w:t xml:space="preserve"> Research Platform.</w:t>
-      </w:r>
-      <w:proofErr w:type="gramEnd"/>
-      <w:r>
-        <w:rPr>
-          <w:rFonts w:ascii="Arial" w:hAnsi="Arial" w:cs="Arial"/>
-          <w:szCs w:val="24"/>
-          <w:lang w:val="en-US"/>
-        </w:rPr>
         <w:t xml:space="preserve"> </w:t>
       </w:r>
       <w:r>
@@ -2089,39 +1650,7 @@
           <w:rFonts w:ascii="Arial" w:hAnsi="Arial" w:cs="Arial"/>
           <w:szCs w:val="24"/>
         </w:rPr>
-        <w:t xml:space="preserve">Naval </w:t>
-      </w:r>
-      <w:proofErr w:type="spellStart"/>
-      <w:r>
-        <w:rPr>
-          <w:rFonts w:ascii="Arial" w:hAnsi="Arial" w:cs="Arial"/>
-          <w:szCs w:val="24"/>
-        </w:rPr>
-        <w:t>Postgraduate</w:t>
-      </w:r>
-      <w:proofErr w:type="spellEnd"/>
-      <w:r>
-        <w:rPr>
-          <w:rFonts w:ascii="Arial" w:hAnsi="Arial" w:cs="Arial"/>
-          <w:szCs w:val="24"/>
-        </w:rPr>
-        <w:t xml:space="preserve"> </w:t>
-      </w:r>
-      <w:proofErr w:type="spellStart"/>
-      <w:r>
-        <w:rPr>
-          <w:rFonts w:ascii="Arial" w:hAnsi="Arial" w:cs="Arial"/>
-          <w:szCs w:val="24"/>
-        </w:rPr>
-        <w:t>School</w:t>
-      </w:r>
-      <w:proofErr w:type="spellEnd"/>
-      <w:r>
-        <w:rPr>
-          <w:rFonts w:ascii="Arial" w:hAnsi="Arial" w:cs="Arial"/>
-          <w:szCs w:val="24"/>
-        </w:rPr>
-        <w:t>. California, Estados Unidos de América.</w:t>
+        <w:t>Naval Postgraduate School. California, Estados Unidos de América.</w:t>
       </w:r>
     </w:p>
     <w:p>
@@ -2152,64 +1681,14 @@
           <w:b/>
           <w:szCs w:val="24"/>
         </w:rPr>
-        <w:t xml:space="preserve">[Chin </w:t>
-      </w:r>
-      <w:proofErr w:type="spellStart"/>
-      <w:r>
-        <w:rPr>
-          <w:rFonts w:ascii="Arial" w:hAnsi="Arial" w:cs="Arial"/>
-          <w:b/>
-          <w:szCs w:val="24"/>
-        </w:rPr>
-        <w:t>Kar</w:t>
-      </w:r>
-      <w:proofErr w:type="spellEnd"/>
-      <w:r>
-        <w:rPr>
-          <w:rFonts w:ascii="Arial" w:hAnsi="Arial" w:cs="Arial"/>
-          <w:b/>
-          <w:szCs w:val="24"/>
-        </w:rPr>
-        <w:t xml:space="preserve"> 2007]</w:t>
-      </w:r>
-      <w:r>
-        <w:rPr>
-          <w:rFonts w:ascii="Arial" w:hAnsi="Arial" w:cs="Arial"/>
-          <w:szCs w:val="24"/>
-        </w:rPr>
-        <w:t xml:space="preserve"> Chin </w:t>
-      </w:r>
-      <w:proofErr w:type="spellStart"/>
-      <w:r>
-        <w:rPr>
-          <w:rFonts w:ascii="Arial" w:hAnsi="Arial" w:cs="Arial"/>
-          <w:szCs w:val="24"/>
-        </w:rPr>
-        <w:t>Kar</w:t>
-      </w:r>
-      <w:proofErr w:type="spellEnd"/>
-      <w:r>
-        <w:rPr>
-          <w:rFonts w:ascii="Arial" w:hAnsi="Arial" w:cs="Arial"/>
-          <w:szCs w:val="24"/>
-        </w:rPr>
-        <w:t xml:space="preserve"> </w:t>
-      </w:r>
-      <w:proofErr w:type="spellStart"/>
-      <w:r>
-        <w:rPr>
-          <w:rFonts w:ascii="Arial" w:hAnsi="Arial" w:cs="Arial"/>
-          <w:szCs w:val="24"/>
-        </w:rPr>
-        <w:t>Wei</w:t>
-      </w:r>
-      <w:proofErr w:type="spellEnd"/>
-      <w:r>
-        <w:rPr>
-          <w:rFonts w:ascii="Arial" w:hAnsi="Arial" w:cs="Arial"/>
-          <w:szCs w:val="24"/>
-        </w:rPr>
-        <w:t xml:space="preserve">. </w:t>
+        <w:t>[Chin Kar 2007]</w:t>
+      </w:r>
+      <w:r>
+        <w:rPr>
+          <w:rFonts w:ascii="Arial" w:hAnsi="Arial" w:cs="Arial"/>
+          <w:szCs w:val="24"/>
+        </w:rPr>
+        <w:t xml:space="preserve"> Chin Kar Wei. </w:t>
       </w:r>
       <w:r>
         <w:rPr>
@@ -2278,23 +1757,22 @@
         </w:rPr>
         <w:t xml:space="preserve">[Colton 2007] </w:t>
       </w:r>
-      <w:proofErr w:type="gramStart"/>
       <w:r>
         <w:rPr>
           <w:rFonts w:ascii="Arial" w:hAnsi="Arial" w:cs="Arial"/>
           <w:szCs w:val="24"/>
           <w:lang w:val="en-US"/>
         </w:rPr>
-        <w:t>Colton, S. (2007).</w:t>
-      </w:r>
-      <w:proofErr w:type="gramEnd"/>
-      <w:r>
-        <w:rPr>
-          <w:rFonts w:ascii="Arial" w:hAnsi="Arial" w:cs="Arial"/>
+        <w:t xml:space="preserve">Colton, S. (2007). </w:t>
+      </w:r>
+      <w:r>
+        <w:rPr>
+          <w:rFonts w:ascii="Arial" w:hAnsi="Arial" w:cs="Arial"/>
+          <w:i/>
           <w:szCs w:val="24"/>
           <w:lang w:val="en-US"/>
         </w:rPr>
-        <w:t xml:space="preserve"> </w:t>
+        <w:t>The Balance Filter</w:t>
       </w:r>
       <w:r>
         <w:rPr>
@@ -2303,25 +1781,23 @@
           <w:szCs w:val="24"/>
           <w:lang w:val="en-US"/>
         </w:rPr>
-        <w:t>The Balance Filter</w:t>
-      </w:r>
-      <w:r>
-        <w:rPr>
-          <w:rFonts w:ascii="Arial" w:hAnsi="Arial" w:cs="Arial"/>
-          <w:i/>
+        <w:t xml:space="preserve">: A Simple Solution for Integrating Accelerometer and Gyroscope Measurements for a Balancing Platform. </w:t>
+      </w:r>
+      <w:r>
+        <w:rPr>
+          <w:rFonts w:ascii="Arial" w:hAnsi="Arial" w:cs="Arial"/>
           <w:szCs w:val="24"/>
           <w:lang w:val="en-US"/>
         </w:rPr>
-        <w:t xml:space="preserve">: A Simple Solution for Integrating Accelerometer and Gyroscope Measurements for a Balancing Platform. </w:t>
-      </w:r>
-      <w:proofErr w:type="gramStart"/>
+        <w:t>Massachus</w:t>
+      </w:r>
       <w:r>
         <w:rPr>
           <w:rFonts w:ascii="Arial" w:hAnsi="Arial" w:cs="Arial"/>
           <w:szCs w:val="24"/>
           <w:lang w:val="en-US"/>
         </w:rPr>
-        <w:t>Massachus</w:t>
+        <w:t>etts Institute of Technology</w:t>
       </w:r>
       <w:r>
         <w:rPr>
@@ -2329,78 +1805,7 @@
           <w:szCs w:val="24"/>
           <w:lang w:val="en-US"/>
         </w:rPr>
-        <w:t>etts Institute of Technology</w:t>
-      </w:r>
-      <w:r>
-        <w:rPr>
-          <w:rFonts w:ascii="Arial" w:hAnsi="Arial" w:cs="Arial"/>
-          <w:szCs w:val="24"/>
-          <w:lang w:val="en-US"/>
-        </w:rPr>
-        <w:t>.</w:t>
-      </w:r>
-      <w:proofErr w:type="gramEnd"/>
-      <w:r>
-        <w:rPr>
-          <w:rFonts w:ascii="Arial" w:hAnsi="Arial" w:cs="Arial"/>
-          <w:szCs w:val="24"/>
-          <w:lang w:val="en-US"/>
-        </w:rPr>
-        <w:t xml:space="preserve"> Massachusetts. </w:t>
-      </w:r>
-      <w:proofErr w:type="spellStart"/>
-      <w:r>
-        <w:rPr>
-          <w:rFonts w:ascii="Arial" w:hAnsi="Arial" w:cs="Arial"/>
-          <w:szCs w:val="24"/>
-          <w:lang w:val="en-US"/>
-        </w:rPr>
-        <w:t>Estados</w:t>
-      </w:r>
-      <w:proofErr w:type="spellEnd"/>
-      <w:r>
-        <w:rPr>
-          <w:rFonts w:ascii="Arial" w:hAnsi="Arial" w:cs="Arial"/>
-          <w:szCs w:val="24"/>
-          <w:lang w:val="en-US"/>
-        </w:rPr>
-        <w:t xml:space="preserve"> </w:t>
-      </w:r>
-      <w:proofErr w:type="spellStart"/>
-      <w:r>
-        <w:rPr>
-          <w:rFonts w:ascii="Arial" w:hAnsi="Arial" w:cs="Arial"/>
-          <w:szCs w:val="24"/>
-          <w:lang w:val="en-US"/>
-        </w:rPr>
-        <w:t>Unidos</w:t>
-      </w:r>
-      <w:proofErr w:type="spellEnd"/>
-      <w:r>
-        <w:rPr>
-          <w:rFonts w:ascii="Arial" w:hAnsi="Arial" w:cs="Arial"/>
-          <w:szCs w:val="24"/>
-          <w:lang w:val="en-US"/>
-        </w:rPr>
-        <w:t xml:space="preserve"> de </w:t>
-      </w:r>
-      <w:proofErr w:type="spellStart"/>
-      <w:r>
-        <w:rPr>
-          <w:rFonts w:ascii="Arial" w:hAnsi="Arial" w:cs="Arial"/>
-          <w:szCs w:val="24"/>
-          <w:lang w:val="en-US"/>
-        </w:rPr>
-        <w:t>América</w:t>
-      </w:r>
-      <w:proofErr w:type="spellEnd"/>
-      <w:r>
-        <w:rPr>
-          <w:rFonts w:ascii="Arial" w:hAnsi="Arial" w:cs="Arial"/>
-          <w:szCs w:val="24"/>
-          <w:lang w:val="en-US"/>
-        </w:rPr>
-        <w:t>.</w:t>
+        <w:t>. Massachusetts. Estados Unidos de América.</w:t>
       </w:r>
     </w:p>
     <w:p>
@@ -2461,7 +1866,6 @@
         </w:rPr>
         <w:t xml:space="preserve"> </w:t>
       </w:r>
-      <w:proofErr w:type="gramStart"/>
       <w:r>
         <w:rPr>
           <w:rFonts w:ascii="Arial" w:hAnsi="Arial" w:cs="Arial"/>
@@ -2476,45 +1880,16 @@
           <w:szCs w:val="24"/>
           <w:lang w:val="en-US"/>
         </w:rPr>
-        <w:t xml:space="preserve"> (2011).</w:t>
-      </w:r>
-      <w:proofErr w:type="gramEnd"/>
-      <w:r>
-        <w:rPr>
-          <w:rFonts w:ascii="Arial" w:hAnsi="Arial" w:cs="Arial"/>
+        <w:t xml:space="preserve"> (2011). </w:t>
+      </w:r>
+      <w:r>
+        <w:rPr>
+          <w:rFonts w:ascii="Arial" w:hAnsi="Arial" w:cs="Arial"/>
+          <w:i/>
           <w:szCs w:val="24"/>
           <w:lang w:val="en-US"/>
         </w:rPr>
-        <w:t xml:space="preserve"> </w:t>
-      </w:r>
-      <w:r>
-        <w:rPr>
-          <w:rFonts w:ascii="Arial" w:hAnsi="Arial" w:cs="Arial"/>
-          <w:i/>
-          <w:szCs w:val="24"/>
-          <w:lang w:val="en-US"/>
-        </w:rPr>
-        <w:t xml:space="preserve">The great </w:t>
-      </w:r>
-      <w:proofErr w:type="spellStart"/>
-      <w:r>
-        <w:rPr>
-          <w:rFonts w:ascii="Arial" w:hAnsi="Arial" w:cs="Arial"/>
-          <w:i/>
-          <w:szCs w:val="24"/>
-          <w:lang w:val="en-US"/>
-        </w:rPr>
-        <w:t>XBee</w:t>
-      </w:r>
-      <w:proofErr w:type="spellEnd"/>
-      <w:r>
-        <w:rPr>
-          <w:rFonts w:ascii="Arial" w:hAnsi="Arial" w:cs="Arial"/>
-          <w:i/>
-          <w:szCs w:val="24"/>
-          <w:lang w:val="en-US"/>
-        </w:rPr>
-        <w:t xml:space="preserve"> 57.6kpbs mystery finally solved. </w:t>
+        <w:t xml:space="preserve">The great XBee 57.6kpbs mystery finally solved. </w:t>
       </w:r>
       <w:r>
         <w:rPr>
@@ -2573,63 +1948,22 @@
         </w:rPr>
         <w:t xml:space="preserve"> </w:t>
       </w:r>
-      <w:proofErr w:type="gramStart"/>
       <w:r>
         <w:rPr>
           <w:rFonts w:ascii="Arial" w:hAnsi="Arial" w:cs="Arial"/>
           <w:szCs w:val="24"/>
           <w:lang w:val="en-US"/>
         </w:rPr>
-        <w:t>Colton, S. (2011).</w:t>
-      </w:r>
-      <w:proofErr w:type="gramEnd"/>
-      <w:r>
-        <w:rPr>
-          <w:rFonts w:ascii="Arial" w:hAnsi="Arial" w:cs="Arial"/>
+        <w:t xml:space="preserve">Colton, S. (2011). </w:t>
+      </w:r>
+      <w:r>
+        <w:rPr>
+          <w:rFonts w:ascii="Arial" w:hAnsi="Arial" w:cs="Arial"/>
+          <w:i/>
           <w:szCs w:val="24"/>
           <w:lang w:val="en-US"/>
         </w:rPr>
-        <w:t xml:space="preserve"> </w:t>
-      </w:r>
-      <w:proofErr w:type="gramStart"/>
-      <w:r>
-        <w:rPr>
-          <w:rFonts w:ascii="Arial" w:hAnsi="Arial" w:cs="Arial"/>
-          <w:i/>
-          <w:szCs w:val="24"/>
-          <w:lang w:val="en-US"/>
-        </w:rPr>
-        <w:t xml:space="preserve">PCB </w:t>
-      </w:r>
-      <w:proofErr w:type="spellStart"/>
-      <w:r>
-        <w:rPr>
-          <w:rFonts w:ascii="Arial" w:hAnsi="Arial" w:cs="Arial"/>
-          <w:i/>
-          <w:szCs w:val="24"/>
-          <w:lang w:val="en-US"/>
-        </w:rPr>
-        <w:t>Quadrotor</w:t>
-      </w:r>
-      <w:proofErr w:type="spellEnd"/>
-      <w:r>
-        <w:rPr>
-          <w:rFonts w:ascii="Arial" w:hAnsi="Arial" w:cs="Arial"/>
-          <w:i/>
-          <w:szCs w:val="24"/>
-          <w:lang w:val="en-US"/>
-        </w:rPr>
-        <w:t xml:space="preserve"> (Brushless).</w:t>
-      </w:r>
-      <w:proofErr w:type="gramEnd"/>
-      <w:r>
-        <w:rPr>
-          <w:rFonts w:ascii="Arial" w:hAnsi="Arial" w:cs="Arial"/>
-          <w:i/>
-          <w:szCs w:val="24"/>
-          <w:lang w:val="en-US"/>
-        </w:rPr>
-        <w:t xml:space="preserve"> </w:t>
+        <w:t xml:space="preserve">PCB Quadrotor (Brushless). </w:t>
       </w:r>
       <w:r>
         <w:rPr>
@@ -2677,75 +2011,15 @@
           <w:b/>
           <w:szCs w:val="24"/>
         </w:rPr>
-        <w:t>[</w:t>
-      </w:r>
-      <w:proofErr w:type="spellStart"/>
-      <w:r>
-        <w:rPr>
-          <w:rFonts w:ascii="Arial" w:hAnsi="Arial" w:cs="Arial"/>
-          <w:b/>
-          <w:szCs w:val="24"/>
-        </w:rPr>
-        <w:t>Dignyu</w:t>
-      </w:r>
-      <w:proofErr w:type="spellEnd"/>
-      <w:r>
-        <w:rPr>
-          <w:rFonts w:ascii="Arial" w:hAnsi="Arial" w:cs="Arial"/>
-          <w:b/>
-          <w:szCs w:val="24"/>
-        </w:rPr>
-        <w:t xml:space="preserve"> 2007] </w:t>
-      </w:r>
-      <w:proofErr w:type="spellStart"/>
-      <w:r>
-        <w:rPr>
-          <w:rFonts w:ascii="Arial" w:hAnsi="Arial" w:cs="Arial"/>
-          <w:szCs w:val="24"/>
-        </w:rPr>
-        <w:t>Dignyu</w:t>
-      </w:r>
-      <w:proofErr w:type="spellEnd"/>
-      <w:r>
-        <w:rPr>
-          <w:rFonts w:ascii="Arial" w:hAnsi="Arial" w:cs="Arial"/>
-          <w:szCs w:val="24"/>
-        </w:rPr>
-        <w:t xml:space="preserve">, X., </w:t>
-      </w:r>
-      <w:proofErr w:type="spellStart"/>
-      <w:r>
-        <w:rPr>
-          <w:rFonts w:ascii="Arial" w:hAnsi="Arial" w:cs="Arial"/>
-          <w:szCs w:val="24"/>
-        </w:rPr>
-        <w:t>YangQuan</w:t>
-      </w:r>
-      <w:proofErr w:type="spellEnd"/>
-      <w:r>
-        <w:rPr>
-          <w:rFonts w:ascii="Arial" w:hAnsi="Arial" w:cs="Arial"/>
-          <w:szCs w:val="24"/>
-        </w:rPr>
-        <w:t xml:space="preserve">, C y </w:t>
-      </w:r>
-      <w:proofErr w:type="spellStart"/>
-      <w:r>
-        <w:rPr>
-          <w:rFonts w:ascii="Arial" w:hAnsi="Arial" w:cs="Arial"/>
-          <w:szCs w:val="24"/>
-        </w:rPr>
-        <w:t>Atherton</w:t>
-      </w:r>
-      <w:proofErr w:type="spellEnd"/>
-      <w:r>
-        <w:rPr>
-          <w:rFonts w:ascii="Arial" w:hAnsi="Arial" w:cs="Arial"/>
-          <w:szCs w:val="24"/>
-        </w:rPr>
-        <w:t xml:space="preserve">, D. (2007). </w:t>
-      </w:r>
-      <w:proofErr w:type="gramStart"/>
+        <w:t xml:space="preserve">[Dignyu 2007] </w:t>
+      </w:r>
+      <w:r>
+        <w:rPr>
+          <w:rFonts w:ascii="Arial" w:hAnsi="Arial" w:cs="Arial"/>
+          <w:szCs w:val="24"/>
+        </w:rPr>
+        <w:t xml:space="preserve">Dignyu, X., YangQuan, C y Atherton, D. (2007). </w:t>
+      </w:r>
       <w:r>
         <w:rPr>
           <w:rFonts w:ascii="Arial" w:hAnsi="Arial" w:cs="Arial"/>
@@ -2753,17 +2027,7 @@
           <w:szCs w:val="24"/>
           <w:lang w:val="en-US"/>
         </w:rPr>
-        <w:t>Linear feedback control.</w:t>
-      </w:r>
-      <w:proofErr w:type="gramEnd"/>
-      <w:r>
-        <w:rPr>
-          <w:rFonts w:ascii="Arial" w:hAnsi="Arial" w:cs="Arial"/>
-          <w:i/>
-          <w:szCs w:val="24"/>
-          <w:lang w:val="en-US"/>
-        </w:rPr>
-        <w:t xml:space="preserve"> </w:t>
+        <w:t xml:space="preserve">Linear feedback control. </w:t>
       </w:r>
       <w:r>
         <w:rPr>
@@ -2799,98 +2063,36 @@
           <w:b/>
           <w:lang w:val="en-US"/>
         </w:rPr>
-        <w:t>[</w:t>
-      </w:r>
-      <w:proofErr w:type="spellStart"/>
-      <w:r>
-        <w:rPr>
-          <w:rFonts w:ascii="Arial" w:hAnsi="Arial" w:cs="Arial"/>
-          <w:b/>
+        <w:t>[Draganfly Innovations 2006]</w:t>
+      </w:r>
+      <w:r>
+        <w:rPr>
+          <w:rFonts w:ascii="Arial" w:hAnsi="Arial" w:cs="Arial"/>
           <w:lang w:val="en-US"/>
         </w:rPr>
-        <w:t>Draganfly</w:t>
-      </w:r>
-      <w:proofErr w:type="spellEnd"/>
-      <w:r>
-        <w:rPr>
-          <w:rFonts w:ascii="Arial" w:hAnsi="Arial" w:cs="Arial"/>
-          <w:b/>
-          <w:lang w:val="en-US"/>
-        </w:rPr>
-        <w:t xml:space="preserve"> Innovations 2006]</w:t>
-      </w:r>
-      <w:r>
-        <w:rPr>
-          <w:rFonts w:ascii="Arial" w:hAnsi="Arial" w:cs="Arial"/>
-          <w:lang w:val="en-US"/>
-        </w:rPr>
-        <w:t xml:space="preserve"> </w:t>
-      </w:r>
-      <w:proofErr w:type="gramStart"/>
-      <w:r>
-        <w:rPr>
-          <w:rFonts w:ascii="Arial" w:hAnsi="Arial" w:cs="Arial"/>
-          <w:lang w:val="en-US"/>
-        </w:rPr>
-        <w:t xml:space="preserve">(2006). </w:t>
-      </w:r>
-      <w:proofErr w:type="spellStart"/>
+        <w:t xml:space="preserve"> (2006). </w:t>
+      </w:r>
       <w:r>
         <w:rPr>
           <w:rFonts w:ascii="Arial" w:hAnsi="Arial" w:cs="Arial"/>
           <w:i/>
           <w:lang w:val="en-US"/>
         </w:rPr>
-        <w:t>Draganflyer</w:t>
-      </w:r>
-      <w:proofErr w:type="spellEnd"/>
-      <w:r>
-        <w:rPr>
-          <w:rFonts w:ascii="Arial" w:hAnsi="Arial" w:cs="Arial"/>
-          <w:i/>
+        <w:t>Draganflyer V Ti User Manual.</w:t>
+      </w:r>
+      <w:r>
+        <w:rPr>
+          <w:rFonts w:ascii="Arial" w:hAnsi="Arial" w:cs="Arial"/>
           <w:lang w:val="en-US"/>
         </w:rPr>
-        <w:t xml:space="preserve"> V Ti User Manual.</w:t>
-      </w:r>
-      <w:proofErr w:type="gramEnd"/>
-      <w:r>
-        <w:rPr>
-          <w:rFonts w:ascii="Arial" w:hAnsi="Arial" w:cs="Arial"/>
-          <w:lang w:val="en-US"/>
-        </w:rPr>
         <w:t xml:space="preserve"> </w:t>
       </w:r>
-      <w:proofErr w:type="spellStart"/>
       <w:r>
         <w:rPr>
           <w:rFonts w:ascii="Arial" w:hAnsi="Arial" w:cs="Arial"/>
           <w:lang w:val="es-ES"/>
         </w:rPr>
-        <w:t>Draganfly</w:t>
-      </w:r>
-      <w:proofErr w:type="spellEnd"/>
-      <w:r>
-        <w:rPr>
-          <w:rFonts w:ascii="Arial" w:hAnsi="Arial" w:cs="Arial"/>
-          <w:lang w:val="es-ES"/>
-        </w:rPr>
-        <w:t xml:space="preserve"> </w:t>
-      </w:r>
-      <w:proofErr w:type="spellStart"/>
-      <w:r>
-        <w:rPr>
-          <w:rFonts w:ascii="Arial" w:hAnsi="Arial" w:cs="Arial"/>
-          <w:lang w:val="es-ES"/>
-        </w:rPr>
-        <w:t>Innovations</w:t>
-      </w:r>
-      <w:proofErr w:type="spellEnd"/>
-      <w:r>
-        <w:rPr>
-          <w:rFonts w:ascii="Arial" w:hAnsi="Arial" w:cs="Arial"/>
-          <w:lang w:val="es-ES"/>
-        </w:rPr>
-        <w:t xml:space="preserve">. </w:t>
+        <w:t xml:space="preserve">Draganfly Innovations. </w:t>
       </w:r>
       <w:r>
         <w:rPr>
@@ -2923,41 +2125,14 @@
           <w:b/>
           <w:szCs w:val="24"/>
         </w:rPr>
-        <w:t>[</w:t>
-      </w:r>
-      <w:proofErr w:type="spellStart"/>
-      <w:r>
-        <w:rPr>
-          <w:rFonts w:ascii="Arial" w:hAnsi="Arial" w:cs="Arial"/>
-          <w:b/>
-          <w:szCs w:val="24"/>
-        </w:rPr>
-        <w:t>Dulhoste</w:t>
-      </w:r>
-      <w:proofErr w:type="spellEnd"/>
-      <w:r>
-        <w:rPr>
-          <w:rFonts w:ascii="Arial" w:hAnsi="Arial" w:cs="Arial"/>
-          <w:b/>
-          <w:szCs w:val="24"/>
-        </w:rPr>
-        <w:t xml:space="preserve"> 2011] </w:t>
-      </w:r>
-      <w:proofErr w:type="spellStart"/>
-      <w:r>
-        <w:rPr>
-          <w:rFonts w:ascii="Arial" w:hAnsi="Arial" w:cs="Arial"/>
-          <w:szCs w:val="24"/>
-        </w:rPr>
-        <w:t>Dulhoste</w:t>
-      </w:r>
-      <w:proofErr w:type="spellEnd"/>
-      <w:r>
-        <w:rPr>
-          <w:rFonts w:ascii="Arial" w:hAnsi="Arial" w:cs="Arial"/>
-          <w:szCs w:val="24"/>
-        </w:rPr>
-        <w:t xml:space="preserve">, J. </w:t>
+        <w:t xml:space="preserve">[Dulhoste 2011] </w:t>
+      </w:r>
+      <w:r>
+        <w:rPr>
+          <w:rFonts w:ascii="Arial" w:hAnsi="Arial" w:cs="Arial"/>
+          <w:szCs w:val="24"/>
+        </w:rPr>
+        <w:t xml:space="preserve">Dulhoste, J. </w:t>
       </w:r>
       <w:r>
         <w:rPr>
@@ -3004,151 +2179,45 @@
           <w:b/>
           <w:szCs w:val="24"/>
         </w:rPr>
-        <w:t>[</w:t>
-      </w:r>
-      <w:proofErr w:type="spellStart"/>
+        <w:t>[Gaydou 2007]</w:t>
+      </w:r>
+      <w:r>
+        <w:rPr>
+          <w:rFonts w:ascii="Arial" w:hAnsi="Arial" w:cs="Arial"/>
+          <w:szCs w:val="24"/>
+        </w:rPr>
+        <w:t xml:space="preserve"> Gaydou, D. (2007). </w:t>
+      </w:r>
+      <w:r>
+        <w:rPr>
+          <w:rFonts w:ascii="Arial" w:hAnsi="Arial" w:cs="Arial"/>
+          <w:i/>
+          <w:szCs w:val="24"/>
+        </w:rPr>
+        <w:t>Filtro complementario para estimación de actitud aplicado al controlador embebido de un cuatrirrotor.</w:t>
+      </w:r>
+      <w:r>
+        <w:rPr>
+          <w:rFonts w:ascii="Arial" w:hAnsi="Arial" w:cs="Arial"/>
+          <w:szCs w:val="24"/>
+        </w:rPr>
+        <w:t xml:space="preserve"> </w:t>
+      </w:r>
       <w:r>
         <w:rPr>
           <w:rFonts w:ascii="Arial" w:hAnsi="Arial" w:cs="Arial"/>
           <w:b/>
           <w:szCs w:val="24"/>
         </w:rPr>
-        <w:t>Gaydou</w:t>
-      </w:r>
-      <w:proofErr w:type="spellEnd"/>
-      <w:r>
-        <w:rPr>
-          <w:rFonts w:ascii="Arial" w:hAnsi="Arial" w:cs="Arial"/>
-          <w:b/>
-          <w:szCs w:val="24"/>
-        </w:rPr>
-        <w:t xml:space="preserve"> 2007]</w:t>
-      </w:r>
-      <w:r>
-        <w:rPr>
-          <w:rFonts w:ascii="Arial" w:hAnsi="Arial" w:cs="Arial"/>
-          <w:szCs w:val="24"/>
-        </w:rPr>
         <w:t xml:space="preserve"> </w:t>
       </w:r>
-      <w:proofErr w:type="spellStart"/>
-      <w:r>
-        <w:rPr>
-          <w:rFonts w:ascii="Arial" w:hAnsi="Arial" w:cs="Arial"/>
-          <w:szCs w:val="24"/>
-        </w:rPr>
-        <w:t>Gaydou</w:t>
-      </w:r>
-      <w:proofErr w:type="spellEnd"/>
-      <w:r>
-        <w:rPr>
-          <w:rFonts w:ascii="Arial" w:hAnsi="Arial" w:cs="Arial"/>
-          <w:szCs w:val="24"/>
-        </w:rPr>
-        <w:t xml:space="preserve">, D. (2007). </w:t>
-      </w:r>
-      <w:r>
-        <w:rPr>
-          <w:rFonts w:ascii="Arial" w:hAnsi="Arial" w:cs="Arial"/>
-          <w:i/>
-          <w:szCs w:val="24"/>
-        </w:rPr>
-        <w:t xml:space="preserve">Filtro complementario para estimación de actitud aplicado al controlador embebido de un </w:t>
-      </w:r>
-      <w:proofErr w:type="spellStart"/>
-      <w:r>
-        <w:rPr>
-          <w:rFonts w:ascii="Arial" w:hAnsi="Arial" w:cs="Arial"/>
-          <w:i/>
-          <w:szCs w:val="24"/>
-        </w:rPr>
-        <w:t>cuatrirrotor</w:t>
-      </w:r>
-      <w:proofErr w:type="spellEnd"/>
-      <w:r>
-        <w:rPr>
-          <w:rFonts w:ascii="Arial" w:hAnsi="Arial" w:cs="Arial"/>
-          <w:i/>
-          <w:szCs w:val="24"/>
-        </w:rPr>
-        <w:t>.</w:t>
-      </w:r>
-      <w:r>
-        <w:rPr>
-          <w:rFonts w:ascii="Arial" w:hAnsi="Arial" w:cs="Arial"/>
-          <w:szCs w:val="24"/>
-        </w:rPr>
-        <w:t xml:space="preserve"> </w:t>
-      </w:r>
-      <w:r>
-        <w:rPr>
-          <w:rFonts w:ascii="Arial" w:hAnsi="Arial" w:cs="Arial"/>
-          <w:b/>
-          <w:szCs w:val="24"/>
-        </w:rPr>
-        <w:t xml:space="preserve"> </w:t>
-      </w:r>
       <w:r>
         <w:rPr>
           <w:rFonts w:ascii="Arial" w:hAnsi="Arial" w:cs="Arial"/>
           <w:szCs w:val="24"/>
           <w:lang w:val="en-US"/>
         </w:rPr>
-        <w:t xml:space="preserve">Universidad </w:t>
-      </w:r>
-      <w:proofErr w:type="spellStart"/>
-      <w:r>
-        <w:rPr>
-          <w:rFonts w:ascii="Arial" w:hAnsi="Arial" w:cs="Arial"/>
-          <w:szCs w:val="24"/>
-          <w:lang w:val="en-US"/>
-        </w:rPr>
-        <w:t>Tecnológica</w:t>
-      </w:r>
-      <w:proofErr w:type="spellEnd"/>
-      <w:r>
-        <w:rPr>
-          <w:rFonts w:ascii="Arial" w:hAnsi="Arial" w:cs="Arial"/>
-          <w:szCs w:val="24"/>
-          <w:lang w:val="en-US"/>
-        </w:rPr>
-        <w:t xml:space="preserve"> </w:t>
-      </w:r>
-      <w:proofErr w:type="spellStart"/>
-      <w:r>
-        <w:rPr>
-          <w:rFonts w:ascii="Arial" w:hAnsi="Arial" w:cs="Arial"/>
-          <w:szCs w:val="24"/>
-          <w:lang w:val="en-US"/>
-        </w:rPr>
-        <w:t>Nacional</w:t>
-      </w:r>
-      <w:proofErr w:type="spellEnd"/>
-      <w:r>
-        <w:rPr>
-          <w:rFonts w:ascii="Arial" w:hAnsi="Arial" w:cs="Arial"/>
-          <w:szCs w:val="24"/>
-          <w:lang w:val="en-US"/>
-        </w:rPr>
-        <w:t xml:space="preserve">. </w:t>
-      </w:r>
-      <w:proofErr w:type="gramStart"/>
-      <w:r>
-        <w:rPr>
-          <w:rFonts w:ascii="Arial" w:hAnsi="Arial" w:cs="Arial"/>
-          <w:szCs w:val="24"/>
-          <w:lang w:val="en-US"/>
-        </w:rPr>
-        <w:t>Córdoba.</w:t>
-      </w:r>
-      <w:proofErr w:type="gramEnd"/>
-      <w:r>
-        <w:rPr>
-          <w:rFonts w:ascii="Arial" w:hAnsi="Arial" w:cs="Arial"/>
-          <w:szCs w:val="24"/>
-          <w:lang w:val="en-US"/>
-        </w:rPr>
-        <w:t xml:space="preserve"> Argentina.</w:t>
+        <w:t>Universidad Tecnológica Nacional. Córdoba. Argentina.</w:t>
       </w:r>
     </w:p>
     <w:p>
@@ -3183,123 +2252,33 @@
           <w:szCs w:val="24"/>
           <w:lang w:val="en-US"/>
         </w:rPr>
-        <w:t>[</w:t>
-      </w:r>
-      <w:proofErr w:type="spellStart"/>
-      <w:r>
-        <w:rPr>
-          <w:rFonts w:ascii="Arial" w:hAnsi="Arial" w:cs="Arial"/>
-          <w:b/>
+        <w:t xml:space="preserve">[Kivrak 2006] </w:t>
+      </w:r>
+      <w:r>
+        <w:rPr>
+          <w:rFonts w:ascii="Arial" w:hAnsi="Arial" w:cs="Arial"/>
           <w:szCs w:val="24"/>
           <w:lang w:val="en-US"/>
         </w:rPr>
-        <w:t>Kivrak</w:t>
-      </w:r>
-      <w:proofErr w:type="spellEnd"/>
-      <w:r>
-        <w:rPr>
-          <w:rFonts w:ascii="Arial" w:hAnsi="Arial" w:cs="Arial"/>
-          <w:b/>
+        <w:t xml:space="preserve">Kivrak, A. (2006). </w:t>
+      </w:r>
+      <w:r>
+        <w:rPr>
+          <w:rFonts w:ascii="Arial" w:hAnsi="Arial" w:cs="Arial"/>
+          <w:i/>
           <w:szCs w:val="24"/>
           <w:lang w:val="en-US"/>
         </w:rPr>
-        <w:t xml:space="preserve"> 2006] </w:t>
-      </w:r>
-      <w:proofErr w:type="spellStart"/>
+        <w:t xml:space="preserve">Design of control systems for a quadrotor flight vehicle equipped with inertial sensors. </w:t>
+      </w:r>
       <w:r>
         <w:rPr>
           <w:rFonts w:ascii="Arial" w:hAnsi="Arial" w:cs="Arial"/>
           <w:szCs w:val="24"/>
           <w:lang w:val="en-US"/>
         </w:rPr>
-        <w:t>Kivrak</w:t>
-      </w:r>
-      <w:proofErr w:type="spellEnd"/>
-      <w:r>
-        <w:rPr>
-          <w:rFonts w:ascii="Arial" w:hAnsi="Arial" w:cs="Arial"/>
-          <w:szCs w:val="24"/>
-          <w:lang w:val="en-US"/>
-        </w:rPr>
-        <w:t xml:space="preserve">, A. (2006). </w:t>
-      </w:r>
-      <w:r>
-        <w:rPr>
-          <w:rFonts w:ascii="Arial" w:hAnsi="Arial" w:cs="Arial"/>
-          <w:i/>
-          <w:szCs w:val="24"/>
-          <w:lang w:val="en-US"/>
-        </w:rPr>
-        <w:t xml:space="preserve">Design of control systems for a </w:t>
-      </w:r>
-      <w:proofErr w:type="spellStart"/>
-      <w:r>
-        <w:rPr>
-          <w:rFonts w:ascii="Arial" w:hAnsi="Arial" w:cs="Arial"/>
-          <w:i/>
-          <w:szCs w:val="24"/>
-          <w:lang w:val="en-US"/>
-        </w:rPr>
-        <w:t>quadrotor</w:t>
-      </w:r>
-      <w:proofErr w:type="spellEnd"/>
-      <w:r>
-        <w:rPr>
-          <w:rFonts w:ascii="Arial" w:hAnsi="Arial" w:cs="Arial"/>
-          <w:i/>
-          <w:szCs w:val="24"/>
-          <w:lang w:val="en-US"/>
-        </w:rPr>
-        <w:t xml:space="preserve"> flight vehicle equipped with inertial sensors. </w:t>
-      </w:r>
-      <w:proofErr w:type="spellStart"/>
-      <w:proofErr w:type="gramStart"/>
-      <w:r>
-        <w:rPr>
-          <w:rFonts w:ascii="Arial" w:hAnsi="Arial" w:cs="Arial"/>
-          <w:szCs w:val="24"/>
-          <w:lang w:val="en-US"/>
-        </w:rPr>
-        <w:t>Atihm</w:t>
-      </w:r>
-      <w:proofErr w:type="spellEnd"/>
-      <w:r>
-        <w:rPr>
-          <w:rFonts w:ascii="Arial" w:hAnsi="Arial" w:cs="Arial"/>
-          <w:szCs w:val="24"/>
-          <w:lang w:val="en-US"/>
-        </w:rPr>
-        <w:t xml:space="preserve"> University.</w:t>
-      </w:r>
-      <w:proofErr w:type="gramEnd"/>
-      <w:r>
-        <w:rPr>
-          <w:rFonts w:ascii="Arial" w:hAnsi="Arial" w:cs="Arial"/>
-          <w:szCs w:val="24"/>
-          <w:lang w:val="en-US"/>
-        </w:rPr>
-        <w:t xml:space="preserve"> </w:t>
-      </w:r>
-      <w:proofErr w:type="spellStart"/>
-      <w:proofErr w:type="gramStart"/>
-      <w:r>
-        <w:rPr>
-          <w:rFonts w:ascii="Arial" w:hAnsi="Arial" w:cs="Arial"/>
-          <w:szCs w:val="24"/>
-          <w:lang w:val="en-US"/>
-        </w:rPr>
-        <w:t>Turquía</w:t>
-      </w:r>
-      <w:proofErr w:type="spellEnd"/>
-      <w:r>
-        <w:rPr>
-          <w:rFonts w:ascii="Arial" w:hAnsi="Arial" w:cs="Arial"/>
-          <w:szCs w:val="24"/>
-          <w:lang w:val="en-US"/>
-        </w:rPr>
-        <w:t>.</w:t>
-      </w:r>
-      <w:proofErr w:type="gramEnd"/>
+        <w:t>Atihm University. Turquía.</w:t>
+      </w:r>
     </w:p>
     <w:p>
       <w:pPr>
@@ -3331,52 +2310,15 @@
           <w:b/>
           <w:lang w:val="en-US"/>
         </w:rPr>
-        <w:t>[</w:t>
-      </w:r>
-      <w:proofErr w:type="spellStart"/>
-      <w:r>
-        <w:rPr>
-          <w:rFonts w:ascii="Arial" w:hAnsi="Arial" w:cs="Arial"/>
-          <w:b/>
+        <w:t xml:space="preserve">[Madgwick 2010] </w:t>
+      </w:r>
+      <w:r>
+        <w:rPr>
+          <w:rFonts w:ascii="Arial" w:hAnsi="Arial" w:cs="Arial"/>
           <w:lang w:val="en-US"/>
         </w:rPr>
-        <w:t>Madgwick</w:t>
-      </w:r>
-      <w:proofErr w:type="spellEnd"/>
-      <w:r>
-        <w:rPr>
-          <w:rFonts w:ascii="Arial" w:hAnsi="Arial" w:cs="Arial"/>
-          <w:b/>
-          <w:lang w:val="en-US"/>
-        </w:rPr>
-        <w:t xml:space="preserve"> 2010] </w:t>
-      </w:r>
-      <w:proofErr w:type="spellStart"/>
-      <w:proofErr w:type="gramStart"/>
-      <w:r>
-        <w:rPr>
-          <w:rFonts w:ascii="Arial" w:hAnsi="Arial" w:cs="Arial"/>
-          <w:lang w:val="en-US"/>
-        </w:rPr>
-        <w:t>Madgwick</w:t>
-      </w:r>
-      <w:proofErr w:type="spellEnd"/>
-      <w:r>
-        <w:rPr>
-          <w:rFonts w:ascii="Arial" w:hAnsi="Arial" w:cs="Arial"/>
-          <w:lang w:val="en-US"/>
-        </w:rPr>
-        <w:t>, S. (2010).</w:t>
-      </w:r>
-      <w:proofErr w:type="gramEnd"/>
-      <w:r>
-        <w:rPr>
-          <w:rFonts w:ascii="Arial" w:hAnsi="Arial" w:cs="Arial"/>
-          <w:lang w:val="en-US"/>
-        </w:rPr>
-        <w:t xml:space="preserve"> </w:t>
-      </w:r>
-      <w:proofErr w:type="gramStart"/>
+        <w:t xml:space="preserve">Madgwick, S. (2010). </w:t>
+      </w:r>
       <w:r>
         <w:rPr>
           <w:rFonts w:ascii="Arial" w:hAnsi="Arial" w:cs="Arial"/>
@@ -3393,7 +2335,6 @@
         </w:rPr>
         <w:t>for inertial and inertial/magnetic sensor arrays.</w:t>
       </w:r>
-      <w:proofErr w:type="gramEnd"/>
       <w:r>
         <w:rPr>
           <w:rFonts w:ascii="Arial" w:hAnsi="Arial" w:cs="Arial"/>
@@ -3401,21 +2342,12 @@
         </w:rPr>
         <w:t xml:space="preserve"> </w:t>
       </w:r>
-      <w:proofErr w:type="spellStart"/>
       <w:r>
         <w:rPr>
           <w:rFonts w:ascii="Arial" w:hAnsi="Arial" w:cs="Arial"/>
           <w:lang w:val="es-ES"/>
         </w:rPr>
-        <w:t>University</w:t>
-      </w:r>
-      <w:proofErr w:type="spellEnd"/>
-      <w:r>
-        <w:rPr>
-          <w:rFonts w:ascii="Arial" w:hAnsi="Arial" w:cs="Arial"/>
-          <w:lang w:val="es-ES"/>
-        </w:rPr>
-        <w:t xml:space="preserve"> of Bristol. Reino Unido.</w:t>
+        <w:t>University of Bristol. Reino Unido.</w:t>
       </w:r>
     </w:p>
     <w:p>
@@ -3455,25 +2387,7 @@
           <w:b/>
           <w:szCs w:val="24"/>
         </w:rPr>
-        <w:t>[</w:t>
-      </w:r>
-      <w:proofErr w:type="spellStart"/>
-      <w:r>
-        <w:rPr>
-          <w:rFonts w:ascii="Arial" w:hAnsi="Arial" w:cs="Arial"/>
-          <w:b/>
-          <w:szCs w:val="24"/>
-        </w:rPr>
-        <w:t>Nadales</w:t>
-      </w:r>
-      <w:proofErr w:type="spellEnd"/>
-      <w:r>
-        <w:rPr>
-          <w:rFonts w:ascii="Arial" w:hAnsi="Arial" w:cs="Arial"/>
-          <w:b/>
-          <w:szCs w:val="24"/>
-        </w:rPr>
-        <w:t xml:space="preserve"> 2009]</w:t>
+        <w:t>[Nadales 2009]</w:t>
       </w:r>
       <w:r>
         <w:rPr>
@@ -3482,21 +2396,12 @@
         </w:rPr>
         <w:t xml:space="preserve"> </w:t>
       </w:r>
-      <w:proofErr w:type="spellStart"/>
-      <w:r>
-        <w:rPr>
-          <w:rFonts w:ascii="Arial" w:hAnsi="Arial" w:cs="Arial"/>
-          <w:szCs w:val="24"/>
-        </w:rPr>
-        <w:t>Nadales</w:t>
-      </w:r>
-      <w:proofErr w:type="spellEnd"/>
-      <w:r>
-        <w:rPr>
-          <w:rFonts w:ascii="Arial" w:hAnsi="Arial" w:cs="Arial"/>
-          <w:szCs w:val="24"/>
-        </w:rPr>
-        <w:t xml:space="preserve">, C. (2009). </w:t>
+      <w:r>
+        <w:rPr>
+          <w:rFonts w:ascii="Arial" w:hAnsi="Arial" w:cs="Arial"/>
+          <w:szCs w:val="24"/>
+        </w:rPr>
+        <w:t xml:space="preserve">Nadales, C. (2009). </w:t>
       </w:r>
       <w:r>
         <w:rPr>
@@ -3504,25 +2409,7 @@
           <w:i/>
           <w:szCs w:val="24"/>
         </w:rPr>
-        <w:t xml:space="preserve">Control de un </w:t>
-      </w:r>
-      <w:proofErr w:type="spellStart"/>
-      <w:r>
-        <w:rPr>
-          <w:rFonts w:ascii="Arial" w:hAnsi="Arial" w:cs="Arial"/>
-          <w:i/>
-          <w:szCs w:val="24"/>
-        </w:rPr>
-        <w:t>quadrotor</w:t>
-      </w:r>
-      <w:proofErr w:type="spellEnd"/>
-      <w:r>
-        <w:rPr>
-          <w:rFonts w:ascii="Arial" w:hAnsi="Arial" w:cs="Arial"/>
-          <w:i/>
-          <w:szCs w:val="24"/>
-        </w:rPr>
-        <w:t xml:space="preserve"> mediante la plataforma Arduino.</w:t>
+        <w:t>Control de un quadrotor mediante la plataforma Arduino.</w:t>
       </w:r>
       <w:r>
         <w:rPr>
@@ -3564,25 +2451,7 @@
           <w:b/>
           <w:szCs w:val="24"/>
         </w:rPr>
-        <w:t>[</w:t>
-      </w:r>
-      <w:proofErr w:type="spellStart"/>
-      <w:r>
-        <w:rPr>
-          <w:rFonts w:ascii="Arial" w:hAnsi="Arial" w:cs="Arial"/>
-          <w:b/>
-          <w:szCs w:val="24"/>
-        </w:rPr>
-        <w:t>Ogata</w:t>
-      </w:r>
-      <w:proofErr w:type="spellEnd"/>
-      <w:r>
-        <w:rPr>
-          <w:rFonts w:ascii="Arial" w:hAnsi="Arial" w:cs="Arial"/>
-          <w:b/>
-          <w:szCs w:val="24"/>
-        </w:rPr>
-        <w:t xml:space="preserve"> 2011]</w:t>
+        <w:t>[Ogata 2011]</w:t>
       </w:r>
       <w:r>
         <w:rPr>
@@ -3591,21 +2460,12 @@
         </w:rPr>
         <w:t xml:space="preserve"> </w:t>
       </w:r>
-      <w:proofErr w:type="spellStart"/>
-      <w:r>
-        <w:rPr>
-          <w:rFonts w:ascii="Arial" w:hAnsi="Arial" w:cs="Arial"/>
-          <w:szCs w:val="24"/>
-        </w:rPr>
-        <w:t>Ogata</w:t>
-      </w:r>
-      <w:proofErr w:type="spellEnd"/>
-      <w:r>
-        <w:rPr>
-          <w:rFonts w:ascii="Arial" w:hAnsi="Arial" w:cs="Arial"/>
-          <w:szCs w:val="24"/>
-        </w:rPr>
-        <w:t xml:space="preserve">, K. (2011). </w:t>
+      <w:r>
+        <w:rPr>
+          <w:rFonts w:ascii="Arial" w:hAnsi="Arial" w:cs="Arial"/>
+          <w:szCs w:val="24"/>
+        </w:rPr>
+        <w:t xml:space="preserve">Ogata, K. (2011). </w:t>
       </w:r>
       <w:r>
         <w:rPr>
@@ -3623,34 +2483,14 @@
         </w:rPr>
         <w:t xml:space="preserve"> </w:t>
       </w:r>
-      <w:proofErr w:type="gramStart"/>
       <w:r>
         <w:rPr>
           <w:rFonts w:ascii="Arial" w:hAnsi="Arial" w:cs="Arial"/>
           <w:szCs w:val="24"/>
           <w:lang w:val="en-US"/>
         </w:rPr>
-        <w:t xml:space="preserve">Quinta </w:t>
-      </w:r>
-      <w:proofErr w:type="spellStart"/>
-      <w:r>
-        <w:rPr>
-          <w:rFonts w:ascii="Arial" w:hAnsi="Arial" w:cs="Arial"/>
-          <w:szCs w:val="24"/>
-          <w:lang w:val="en-US"/>
-        </w:rPr>
-        <w:t>edición</w:t>
-      </w:r>
-      <w:proofErr w:type="spellEnd"/>
-      <w:r>
-        <w:rPr>
-          <w:rFonts w:ascii="Arial" w:hAnsi="Arial" w:cs="Arial"/>
-          <w:szCs w:val="24"/>
-          <w:lang w:val="en-US"/>
-        </w:rPr>
-        <w:t>.</w:t>
-      </w:r>
-      <w:proofErr w:type="gramEnd"/>
+        <w:t>Quinta edición.</w:t>
+      </w:r>
       <w:r>
         <w:rPr>
           <w:rFonts w:ascii="Arial" w:hAnsi="Arial" w:cs="Arial"/>
@@ -3708,44 +2548,34 @@
         </w:rPr>
         <w:t xml:space="preserve"> </w:t>
       </w:r>
-      <w:proofErr w:type="gramStart"/>
       <w:r>
         <w:rPr>
           <w:rFonts w:ascii="Arial" w:hAnsi="Arial" w:cs="Arial"/>
           <w:szCs w:val="24"/>
           <w:lang w:val="en-US"/>
         </w:rPr>
-        <w:t>Pressman, R. (2001).</w:t>
-      </w:r>
-      <w:proofErr w:type="gramEnd"/>
-      <w:r>
-        <w:rPr>
-          <w:rFonts w:ascii="Arial" w:hAnsi="Arial" w:cs="Arial"/>
+        <w:t xml:space="preserve">Pressman, R. (2001). </w:t>
+      </w:r>
+      <w:r>
+        <w:rPr>
+          <w:rFonts w:ascii="Arial" w:hAnsi="Arial" w:cs="Arial"/>
+          <w:i/>
           <w:szCs w:val="24"/>
           <w:lang w:val="en-US"/>
         </w:rPr>
+        <w:t>Software Engineering: A practitioner’s approach.</w:t>
+      </w:r>
+      <w:r>
+        <w:rPr>
+          <w:rFonts w:ascii="Arial" w:hAnsi="Arial" w:cs="Arial"/>
+          <w:szCs w:val="24"/>
+          <w:lang w:val="en-US"/>
+        </w:rPr>
         <w:t xml:space="preserve"> </w:t>
       </w:r>
       <w:r>
         <w:rPr>
           <w:rFonts w:ascii="Arial" w:hAnsi="Arial" w:cs="Arial"/>
-          <w:i/>
-          <w:szCs w:val="24"/>
-          <w:lang w:val="en-US"/>
-        </w:rPr>
-        <w:t>Software Engineering: A practitioner’s approach.</w:t>
-      </w:r>
-      <w:r>
-        <w:rPr>
-          <w:rFonts w:ascii="Arial" w:hAnsi="Arial" w:cs="Arial"/>
-          <w:szCs w:val="24"/>
-          <w:lang w:val="en-US"/>
-        </w:rPr>
-        <w:t xml:space="preserve"> </w:t>
-      </w:r>
-      <w:r>
-        <w:rPr>
-          <w:rFonts w:ascii="Arial" w:hAnsi="Arial" w:cs="Arial"/>
           <w:szCs w:val="24"/>
         </w:rPr>
         <w:t>Quinta edición</w:t>
@@ -3755,23 +2585,7 @@
           <w:rFonts w:ascii="Arial" w:hAnsi="Arial" w:cs="Arial"/>
           <w:szCs w:val="24"/>
         </w:rPr>
-        <w:t>. Mc-</w:t>
-      </w:r>
-      <w:proofErr w:type="spellStart"/>
-      <w:r>
-        <w:rPr>
-          <w:rFonts w:ascii="Arial" w:hAnsi="Arial" w:cs="Arial"/>
-          <w:szCs w:val="24"/>
-        </w:rPr>
-        <w:t>Graw</w:t>
-      </w:r>
-      <w:proofErr w:type="spellEnd"/>
-      <w:r>
-        <w:rPr>
-          <w:rFonts w:ascii="Arial" w:hAnsi="Arial" w:cs="Arial"/>
-          <w:szCs w:val="24"/>
-        </w:rPr>
-        <w:t xml:space="preserve"> Hill.</w:t>
+        <w:t>. Mc-Graw Hill.</w:t>
       </w:r>
     </w:p>
     <w:p>
@@ -3856,25 +2670,7 @@
           <w:i/>
           <w:lang w:val="es-ES"/>
         </w:rPr>
-        <w:t xml:space="preserve">El filtro del </w:t>
-      </w:r>
-      <w:proofErr w:type="spellStart"/>
-      <w:r>
-        <w:rPr>
-          <w:rFonts w:ascii="Arial" w:hAnsi="Arial" w:cs="Arial"/>
-          <w:i/>
-          <w:lang w:val="es-ES"/>
-        </w:rPr>
-        <w:t>kalman</w:t>
-      </w:r>
-      <w:proofErr w:type="spellEnd"/>
-      <w:r>
-        <w:rPr>
-          <w:rFonts w:ascii="Arial" w:hAnsi="Arial" w:cs="Arial"/>
-          <w:i/>
-          <w:lang w:val="es-ES"/>
-        </w:rPr>
-        <w:t>.</w:t>
+        <w:t>El filtro del kalman.</w:t>
       </w:r>
       <w:r>
         <w:rPr>
@@ -4063,7 +2859,6 @@
         </w:rPr>
         <w:t xml:space="preserve"> Rouse, M. (2007). </w:t>
       </w:r>
-      <w:proofErr w:type="gramStart"/>
       <w:r>
         <w:rPr>
           <w:rFonts w:ascii="Arial" w:hAnsi="Arial" w:cs="Arial"/>
@@ -4071,17 +2866,7 @@
           <w:szCs w:val="24"/>
           <w:lang w:val="en-US"/>
         </w:rPr>
-        <w:t>Spiral model (spiral lifecycle model).</w:t>
-      </w:r>
-      <w:proofErr w:type="gramEnd"/>
-      <w:r>
-        <w:rPr>
-          <w:rFonts w:ascii="Arial" w:hAnsi="Arial" w:cs="Arial"/>
-          <w:i/>
-          <w:szCs w:val="24"/>
-          <w:lang w:val="en-US"/>
-        </w:rPr>
-        <w:t xml:space="preserve"> </w:t>
+        <w:t xml:space="preserve">Spiral model (spiral lifecycle model). </w:t>
       </w:r>
       <w:r>
         <w:rPr>
@@ -4132,186 +2917,42 @@
           <w:szCs w:val="24"/>
           <w:lang w:val="en-US"/>
         </w:rPr>
-        <w:t>[</w:t>
-      </w:r>
-      <w:proofErr w:type="spellStart"/>
-      <w:r>
-        <w:rPr>
-          <w:rFonts w:ascii="Arial" w:hAnsi="Arial" w:cs="Arial"/>
-          <w:b/>
+        <w:t xml:space="preserve">[Shakev 2011] </w:t>
+      </w:r>
+      <w:r>
+        <w:rPr>
+          <w:rFonts w:ascii="Arial" w:hAnsi="Arial" w:cs="Arial"/>
           <w:szCs w:val="24"/>
           <w:lang w:val="en-US"/>
         </w:rPr>
-        <w:t>Shakev</w:t>
-      </w:r>
-      <w:proofErr w:type="spellEnd"/>
-      <w:r>
-        <w:rPr>
-          <w:rFonts w:ascii="Arial" w:hAnsi="Arial" w:cs="Arial"/>
-          <w:b/>
+        <w:t xml:space="preserve">Shakev, N.; Topalov, A.; Kaynak, O.; y Borisov, K. (2011). </w:t>
+      </w:r>
+      <w:r>
+        <w:rPr>
+          <w:rFonts w:ascii="Arial" w:hAnsi="Arial" w:cs="Arial"/>
+          <w:i/>
           <w:szCs w:val="24"/>
           <w:lang w:val="en-US"/>
         </w:rPr>
-        <w:t xml:space="preserve"> 2011] </w:t>
-      </w:r>
-      <w:proofErr w:type="spellStart"/>
-      <w:proofErr w:type="gramStart"/>
-      <w:r>
-        <w:rPr>
-          <w:rFonts w:ascii="Arial" w:hAnsi="Arial" w:cs="Arial"/>
+        <w:t>Comparative Results on Stabilization of the Quadrotor Rotorcraft Using Bounded Feedback Controllers</w:t>
+      </w:r>
+      <w:r>
+        <w:rPr>
+          <w:rFonts w:ascii="Arial" w:hAnsi="Arial" w:cs="Arial"/>
+          <w:i/>
           <w:szCs w:val="24"/>
           <w:lang w:val="en-US"/>
         </w:rPr>
-        <w:t>Shakev</w:t>
-      </w:r>
-      <w:proofErr w:type="spellEnd"/>
+        <w:t xml:space="preserve">. </w:t>
+      </w:r>
       <w:r>
         <w:rPr>
           <w:rFonts w:ascii="Arial" w:hAnsi="Arial" w:cs="Arial"/>
           <w:szCs w:val="24"/>
           <w:lang w:val="en-US"/>
         </w:rPr>
-        <w:t xml:space="preserve">, N.; </w:t>
-      </w:r>
-      <w:proofErr w:type="spellStart"/>
-      <w:r>
-        <w:rPr>
-          <w:rFonts w:ascii="Arial" w:hAnsi="Arial" w:cs="Arial"/>
-          <w:szCs w:val="24"/>
-          <w:lang w:val="en-US"/>
-        </w:rPr>
-        <w:t>Topalov</w:t>
-      </w:r>
-      <w:proofErr w:type="spellEnd"/>
-      <w:r>
-        <w:rPr>
-          <w:rFonts w:ascii="Arial" w:hAnsi="Arial" w:cs="Arial"/>
-          <w:szCs w:val="24"/>
-          <w:lang w:val="en-US"/>
-        </w:rPr>
-        <w:t xml:space="preserve">, A.; </w:t>
-      </w:r>
-      <w:proofErr w:type="spellStart"/>
-      <w:r>
-        <w:rPr>
-          <w:rFonts w:ascii="Arial" w:hAnsi="Arial" w:cs="Arial"/>
-          <w:szCs w:val="24"/>
-          <w:lang w:val="en-US"/>
-        </w:rPr>
-        <w:t>Kaynak</w:t>
-      </w:r>
-      <w:proofErr w:type="spellEnd"/>
-      <w:r>
-        <w:rPr>
-          <w:rFonts w:ascii="Arial" w:hAnsi="Arial" w:cs="Arial"/>
-          <w:szCs w:val="24"/>
-          <w:lang w:val="en-US"/>
-        </w:rPr>
-        <w:t xml:space="preserve">, O.; y </w:t>
-      </w:r>
-      <w:proofErr w:type="spellStart"/>
-      <w:r>
-        <w:rPr>
-          <w:rFonts w:ascii="Arial" w:hAnsi="Arial" w:cs="Arial"/>
-          <w:szCs w:val="24"/>
-          <w:lang w:val="en-US"/>
-        </w:rPr>
-        <w:t>Borisov</w:t>
-      </w:r>
-      <w:proofErr w:type="spellEnd"/>
-      <w:r>
-        <w:rPr>
-          <w:rFonts w:ascii="Arial" w:hAnsi="Arial" w:cs="Arial"/>
-          <w:szCs w:val="24"/>
-          <w:lang w:val="en-US"/>
-        </w:rPr>
-        <w:t>, K. (2011).</w:t>
-      </w:r>
-      <w:proofErr w:type="gramEnd"/>
-      <w:r>
-        <w:rPr>
-          <w:rFonts w:ascii="Arial" w:hAnsi="Arial" w:cs="Arial"/>
-          <w:szCs w:val="24"/>
-          <w:lang w:val="en-US"/>
-        </w:rPr>
-        <w:t xml:space="preserve"> </w:t>
-      </w:r>
-      <w:r>
-        <w:rPr>
-          <w:rFonts w:ascii="Arial" w:hAnsi="Arial" w:cs="Arial"/>
-          <w:i/>
-          <w:szCs w:val="24"/>
-          <w:lang w:val="en-US"/>
-        </w:rPr>
-        <w:t xml:space="preserve">Comparative Results on Stabilization of the </w:t>
-      </w:r>
-      <w:proofErr w:type="spellStart"/>
-      <w:r>
-        <w:rPr>
-          <w:rFonts w:ascii="Arial" w:hAnsi="Arial" w:cs="Arial"/>
-          <w:i/>
-          <w:szCs w:val="24"/>
-          <w:lang w:val="en-US"/>
-        </w:rPr>
-        <w:t>Quadrotor</w:t>
-      </w:r>
-      <w:proofErr w:type="spellEnd"/>
-      <w:r>
-        <w:rPr>
-          <w:rFonts w:ascii="Arial" w:hAnsi="Arial" w:cs="Arial"/>
-          <w:i/>
-          <w:szCs w:val="24"/>
-          <w:lang w:val="en-US"/>
-        </w:rPr>
-        <w:t xml:space="preserve"> Rotorcraft Using Bounded Feedback Controllers</w:t>
-      </w:r>
-      <w:r>
-        <w:rPr>
-          <w:rFonts w:ascii="Arial" w:hAnsi="Arial" w:cs="Arial"/>
-          <w:i/>
-          <w:szCs w:val="24"/>
-          <w:lang w:val="en-US"/>
-        </w:rPr>
-        <w:t xml:space="preserve">. </w:t>
-      </w:r>
-      <w:proofErr w:type="spellStart"/>
-      <w:proofErr w:type="gramStart"/>
-      <w:r>
-        <w:rPr>
-          <w:rFonts w:ascii="Arial" w:hAnsi="Arial" w:cs="Arial"/>
-          <w:szCs w:val="24"/>
-          <w:lang w:val="en-US"/>
-        </w:rPr>
-        <w:t>Trabajo</w:t>
-      </w:r>
-      <w:proofErr w:type="spellEnd"/>
-      <w:r>
-        <w:rPr>
-          <w:rFonts w:ascii="Arial" w:hAnsi="Arial" w:cs="Arial"/>
-          <w:szCs w:val="24"/>
-          <w:lang w:val="en-US"/>
-        </w:rPr>
-        <w:t xml:space="preserve"> </w:t>
-      </w:r>
-      <w:proofErr w:type="spellStart"/>
-      <w:r>
-        <w:rPr>
-          <w:rFonts w:ascii="Arial" w:hAnsi="Arial" w:cs="Arial"/>
-          <w:szCs w:val="24"/>
-          <w:lang w:val="en-US"/>
-        </w:rPr>
-        <w:t>presentado</w:t>
-      </w:r>
-      <w:proofErr w:type="spellEnd"/>
-      <w:r>
-        <w:rPr>
-          <w:rFonts w:ascii="Arial" w:hAnsi="Arial" w:cs="Arial"/>
-          <w:szCs w:val="24"/>
-          <w:lang w:val="en-US"/>
-        </w:rPr>
-        <w:t xml:space="preserve"> en el Journal of Intelligent and Robotics Systems 2011.</w:t>
-      </w:r>
-      <w:proofErr w:type="gramEnd"/>
+        <w:t>Trabajo presentado en el Journal of Intelligent and Robotics Systems 2011.</w:t>
+      </w:r>
     </w:p>
     <w:p>
       <w:pPr>
@@ -4345,9 +2986,8 @@
           <w:szCs w:val="24"/>
           <w:lang w:val="en-US"/>
         </w:rPr>
-        <w:t>[</w:t>
-      </w:r>
-      <w:proofErr w:type="spellStart"/>
+        <w:t>[ST</w:t>
+      </w:r>
       <w:r>
         <w:rPr>
           <w:rFonts w:ascii="Arial" w:hAnsi="Arial" w:cs="Arial"/>
@@ -4355,7 +2995,7 @@
           <w:szCs w:val="24"/>
           <w:lang w:val="en-US"/>
         </w:rPr>
-        <w:t>ST</w:t>
+        <w:t>MicroElectronics</w:t>
       </w:r>
       <w:r>
         <w:rPr>
@@ -4364,9 +3004,8 @@
           <w:szCs w:val="24"/>
           <w:lang w:val="en-US"/>
         </w:rPr>
-        <w:t>MicroElectronics</w:t>
-      </w:r>
-      <w:proofErr w:type="spellEnd"/>
+        <w:t xml:space="preserve"> 2010]</w:t>
+      </w:r>
       <w:r>
         <w:rPr>
           <w:rFonts w:ascii="Arial" w:hAnsi="Arial" w:cs="Arial"/>
@@ -4374,64 +3013,25 @@
           <w:szCs w:val="24"/>
           <w:lang w:val="en-US"/>
         </w:rPr>
-        <w:t xml:space="preserve"> 2010]</w:t>
-      </w:r>
-      <w:r>
-        <w:rPr>
-          <w:rFonts w:ascii="Arial" w:hAnsi="Arial" w:cs="Arial"/>
-          <w:b/>
+        <w:t xml:space="preserve"> </w:t>
+      </w:r>
+      <w:r>
+        <w:rPr>
+          <w:rFonts w:ascii="Arial" w:hAnsi="Arial" w:cs="Arial"/>
           <w:szCs w:val="24"/>
           <w:lang w:val="en-US"/>
         </w:rPr>
-        <w:t xml:space="preserve"> </w:t>
-      </w:r>
-      <w:proofErr w:type="spellStart"/>
-      <w:proofErr w:type="gramStart"/>
-      <w:r>
-        <w:rPr>
-          <w:rFonts w:ascii="Arial" w:hAnsi="Arial" w:cs="Arial"/>
+        <w:t xml:space="preserve">STMicroElectronics. (2010). </w:t>
+      </w:r>
+      <w:r>
+        <w:rPr>
+          <w:rFonts w:ascii="Arial" w:hAnsi="Arial" w:cs="Arial"/>
+          <w:i/>
           <w:szCs w:val="24"/>
           <w:lang w:val="en-US"/>
         </w:rPr>
-        <w:t>STMicroElectronics</w:t>
-      </w:r>
-      <w:proofErr w:type="spellEnd"/>
-      <w:r>
-        <w:rPr>
-          <w:rFonts w:ascii="Arial" w:hAnsi="Arial" w:cs="Arial"/>
-          <w:szCs w:val="24"/>
-          <w:lang w:val="en-US"/>
-        </w:rPr>
-        <w:t>.</w:t>
-      </w:r>
-      <w:proofErr w:type="gramEnd"/>
-      <w:r>
-        <w:rPr>
-          <w:rFonts w:ascii="Arial" w:hAnsi="Arial" w:cs="Arial"/>
-          <w:szCs w:val="24"/>
-          <w:lang w:val="en-US"/>
-        </w:rPr>
-        <w:t xml:space="preserve"> </w:t>
-      </w:r>
-      <w:proofErr w:type="gramStart"/>
-      <w:r>
-        <w:rPr>
-          <w:rFonts w:ascii="Arial" w:hAnsi="Arial" w:cs="Arial"/>
-          <w:szCs w:val="24"/>
-          <w:lang w:val="en-US"/>
-        </w:rPr>
-        <w:t xml:space="preserve">(2010). </w:t>
-      </w:r>
-      <w:r>
-        <w:rPr>
-          <w:rFonts w:ascii="Arial" w:hAnsi="Arial" w:cs="Arial"/>
-          <w:i/>
-          <w:szCs w:val="24"/>
-          <w:lang w:val="en-US"/>
-        </w:rPr>
         <w:t>Tilt Measurement using a low-g 3-axis accelerometer.</w:t>
       </w:r>
-      <w:proofErr w:type="gramEnd"/>
     </w:p>
     <w:p>
       <w:pPr>
@@ -4488,27 +3088,7 @@
           <w:szCs w:val="24"/>
           <w:lang w:val="en-US"/>
         </w:rPr>
-        <w:t xml:space="preserve">. </w:t>
-      </w:r>
-      <w:proofErr w:type="gramStart"/>
-      <w:r>
-        <w:rPr>
-          <w:rFonts w:ascii="Arial" w:hAnsi="Arial" w:cs="Arial"/>
-          <w:i/>
-          <w:szCs w:val="24"/>
-          <w:lang w:val="en-US"/>
-        </w:rPr>
-        <w:t>Probabilistic Models and State Estimation.</w:t>
-      </w:r>
-      <w:proofErr w:type="gramEnd"/>
-      <w:r>
-        <w:rPr>
-          <w:rFonts w:ascii="Arial" w:hAnsi="Arial" w:cs="Arial"/>
-          <w:i/>
-          <w:szCs w:val="24"/>
-          <w:lang w:val="en-US"/>
-        </w:rPr>
-        <w:t xml:space="preserve"> </w:t>
+        <w:t xml:space="preserve">. Probabilistic Models and State Estimation. </w:t>
       </w:r>
       <w:r>
         <w:rPr>
@@ -4550,25 +3130,7 @@
           <w:b/>
           <w:szCs w:val="24"/>
         </w:rPr>
-        <w:t>[</w:t>
-      </w:r>
-      <w:proofErr w:type="spellStart"/>
-      <w:r>
-        <w:rPr>
-          <w:rFonts w:ascii="Arial" w:hAnsi="Arial" w:cs="Arial"/>
-          <w:b/>
-          <w:szCs w:val="24"/>
-        </w:rPr>
-        <w:t>UniLeon</w:t>
-      </w:r>
-      <w:proofErr w:type="spellEnd"/>
-      <w:r>
-        <w:rPr>
-          <w:rFonts w:ascii="Arial" w:hAnsi="Arial" w:cs="Arial"/>
-          <w:b/>
-          <w:szCs w:val="24"/>
-        </w:rPr>
-        <w:t xml:space="preserve"> 2013]</w:t>
+        <w:t>[UniLeon 2013]</w:t>
       </w:r>
       <w:r>
         <w:rPr>
@@ -4606,25 +3168,7 @@
           <w:szCs w:val="24"/>
           <w:lang w:val="en-US"/>
         </w:rPr>
-        <w:t xml:space="preserve">Universidad de León. León, </w:t>
-      </w:r>
-      <w:proofErr w:type="spellStart"/>
-      <w:r>
-        <w:rPr>
-          <w:rFonts w:ascii="Arial" w:hAnsi="Arial" w:cs="Arial"/>
-          <w:szCs w:val="24"/>
-          <w:lang w:val="en-US"/>
-        </w:rPr>
-        <w:t>España</w:t>
-      </w:r>
-      <w:proofErr w:type="spellEnd"/>
-      <w:r>
-        <w:rPr>
-          <w:rFonts w:ascii="Arial" w:hAnsi="Arial" w:cs="Arial"/>
-          <w:szCs w:val="24"/>
-          <w:lang w:val="en-US"/>
-        </w:rPr>
-        <w:t>.</w:t>
+        <w:t>Universidad de León. León, España.</w:t>
       </w:r>
     </w:p>
     <w:p>
@@ -4657,172 +3201,57 @@
           <w:szCs w:val="24"/>
           <w:lang w:val="en-US"/>
         </w:rPr>
-        <w:t>[</w:t>
-      </w:r>
-      <w:proofErr w:type="spellStart"/>
-      <w:r>
-        <w:rPr>
-          <w:rFonts w:ascii="Arial" w:hAnsi="Arial" w:cs="Arial"/>
-          <w:b/>
+        <w:t>[Vidyasagar 2010]</w:t>
+      </w:r>
+      <w:r>
+        <w:rPr>
+          <w:rFonts w:ascii="Arial" w:hAnsi="Arial" w:cs="Arial"/>
           <w:szCs w:val="24"/>
           <w:lang w:val="en-US"/>
         </w:rPr>
-        <w:t>Vidyasagar</w:t>
-      </w:r>
-      <w:proofErr w:type="spellEnd"/>
-      <w:r>
-        <w:rPr>
-          <w:rFonts w:ascii="Arial" w:hAnsi="Arial" w:cs="Arial"/>
-          <w:b/>
+        <w:t xml:space="preserve"> </w:t>
+      </w:r>
+      <w:r>
+        <w:rPr>
+          <w:rFonts w:ascii="Arial" w:hAnsi="Arial" w:cs="Arial"/>
           <w:szCs w:val="24"/>
           <w:lang w:val="en-US"/>
         </w:rPr>
-        <w:t xml:space="preserve"> 2010]</w:t>
-      </w:r>
-      <w:r>
-        <w:rPr>
-          <w:rFonts w:ascii="Arial" w:hAnsi="Arial" w:cs="Arial"/>
+        <w:t xml:space="preserve">Vidyasagar, M. (2010). </w:t>
+      </w:r>
+      <w:r>
+        <w:rPr>
+          <w:rFonts w:ascii="Arial" w:hAnsi="Arial" w:cs="Arial"/>
+          <w:i/>
           <w:szCs w:val="24"/>
           <w:lang w:val="en-US"/>
         </w:rPr>
-        <w:t xml:space="preserve"> </w:t>
-      </w:r>
-      <w:proofErr w:type="spellStart"/>
-      <w:proofErr w:type="gramStart"/>
-      <w:r>
-        <w:rPr>
-          <w:rFonts w:ascii="Arial" w:hAnsi="Arial" w:cs="Arial"/>
+        <w:t xml:space="preserve">A tutorial overview of </w:t>
+      </w:r>
+      <w:r>
+        <w:rPr>
+          <w:rFonts w:ascii="Arial" w:hAnsi="Arial" w:cs="Arial"/>
+          <w:i/>
           <w:szCs w:val="24"/>
           <w:lang w:val="en-US"/>
         </w:rPr>
-        <w:t>Vidyasagar</w:t>
-      </w:r>
-      <w:proofErr w:type="spellEnd"/>
+        <w:t xml:space="preserve">Control Theory for Non-Engineers. </w:t>
+      </w:r>
       <w:r>
         <w:rPr>
           <w:rFonts w:ascii="Arial" w:hAnsi="Arial" w:cs="Arial"/>
           <w:szCs w:val="24"/>
           <w:lang w:val="en-US"/>
         </w:rPr>
-        <w:t>, M. (2010).</w:t>
-      </w:r>
-      <w:proofErr w:type="gramEnd"/>
+        <w:t xml:space="preserve">The University of Texas at Dallas. </w:t>
+      </w:r>
       <w:r>
         <w:rPr>
           <w:rFonts w:ascii="Arial" w:hAnsi="Arial" w:cs="Arial"/>
           <w:szCs w:val="24"/>
           <w:lang w:val="en-US"/>
         </w:rPr>
-        <w:t xml:space="preserve"> </w:t>
-      </w:r>
-      <w:proofErr w:type="gramStart"/>
-      <w:r>
-        <w:rPr>
-          <w:rFonts w:ascii="Arial" w:hAnsi="Arial" w:cs="Arial"/>
-          <w:i/>
-          <w:szCs w:val="24"/>
-          <w:lang w:val="en-US"/>
-        </w:rPr>
-        <w:t xml:space="preserve">A tutorial overview of </w:t>
-      </w:r>
-      <w:r>
-        <w:rPr>
-          <w:rFonts w:ascii="Arial" w:hAnsi="Arial" w:cs="Arial"/>
-          <w:i/>
-          <w:szCs w:val="24"/>
-          <w:lang w:val="en-US"/>
-        </w:rPr>
-        <w:t>Control Theory for Non-Engineers.</w:t>
-      </w:r>
-      <w:proofErr w:type="gramEnd"/>
-      <w:r>
-        <w:rPr>
-          <w:rFonts w:ascii="Arial" w:hAnsi="Arial" w:cs="Arial"/>
-          <w:i/>
-          <w:szCs w:val="24"/>
-          <w:lang w:val="en-US"/>
-        </w:rPr>
-        <w:t xml:space="preserve"> </w:t>
-      </w:r>
-      <w:proofErr w:type="gramStart"/>
-      <w:r>
-        <w:rPr>
-          <w:rFonts w:ascii="Arial" w:hAnsi="Arial" w:cs="Arial"/>
-          <w:szCs w:val="24"/>
-          <w:lang w:val="en-US"/>
-        </w:rPr>
-        <w:t>The University of Texas at Dallas.</w:t>
-      </w:r>
-      <w:proofErr w:type="gramEnd"/>
-      <w:r>
-        <w:rPr>
-          <w:rFonts w:ascii="Arial" w:hAnsi="Arial" w:cs="Arial"/>
-          <w:szCs w:val="24"/>
-          <w:lang w:val="en-US"/>
-        </w:rPr>
-        <w:t xml:space="preserve"> </w:t>
-      </w:r>
-      <w:r>
-        <w:rPr>
-          <w:rFonts w:ascii="Arial" w:hAnsi="Arial" w:cs="Arial"/>
-          <w:szCs w:val="24"/>
-          <w:lang w:val="en-US"/>
-        </w:rPr>
-        <w:t xml:space="preserve">Texas, </w:t>
-      </w:r>
-      <w:proofErr w:type="spellStart"/>
-      <w:r>
-        <w:rPr>
-          <w:rFonts w:ascii="Arial" w:hAnsi="Arial" w:cs="Arial"/>
-          <w:szCs w:val="24"/>
-          <w:lang w:val="en-US"/>
-        </w:rPr>
-        <w:t>Estados</w:t>
-      </w:r>
-      <w:proofErr w:type="spellEnd"/>
-      <w:r>
-        <w:rPr>
-          <w:rFonts w:ascii="Arial" w:hAnsi="Arial" w:cs="Arial"/>
-          <w:szCs w:val="24"/>
-          <w:lang w:val="en-US"/>
-        </w:rPr>
-        <w:t xml:space="preserve"> </w:t>
-      </w:r>
-      <w:proofErr w:type="spellStart"/>
-      <w:r>
-        <w:rPr>
-          <w:rFonts w:ascii="Arial" w:hAnsi="Arial" w:cs="Arial"/>
-          <w:szCs w:val="24"/>
-          <w:lang w:val="en-US"/>
-        </w:rPr>
-        <w:t>Unidos</w:t>
-      </w:r>
-      <w:proofErr w:type="spellEnd"/>
-      <w:r>
-        <w:rPr>
-          <w:rFonts w:ascii="Arial" w:hAnsi="Arial" w:cs="Arial"/>
-          <w:szCs w:val="24"/>
-          <w:lang w:val="en-US"/>
-        </w:rPr>
-        <w:t xml:space="preserve"> de </w:t>
-      </w:r>
-      <w:proofErr w:type="spellStart"/>
-      <w:r>
-        <w:rPr>
-          <w:rFonts w:ascii="Arial" w:hAnsi="Arial" w:cs="Arial"/>
-          <w:szCs w:val="24"/>
-          <w:lang w:val="en-US"/>
-        </w:rPr>
-        <w:t>América</w:t>
-      </w:r>
-      <w:proofErr w:type="spellEnd"/>
-      <w:r>
-        <w:rPr>
-          <w:rFonts w:ascii="Arial" w:hAnsi="Arial" w:cs="Arial"/>
-          <w:szCs w:val="24"/>
-          <w:lang w:val="en-US"/>
-        </w:rPr>
-        <w:t>.</w:t>
+        <w:t>Texas, Estados Unidos de América.</w:t>
       </w:r>
     </w:p>
     <w:p>
@@ -4854,27 +3283,24 @@
           <w:szCs w:val="24"/>
           <w:lang w:val="en-US"/>
         </w:rPr>
-        <w:t>[</w:t>
-      </w:r>
-      <w:proofErr w:type="spellStart"/>
-      <w:r>
-        <w:rPr>
-          <w:rFonts w:ascii="Arial" w:hAnsi="Arial" w:cs="Arial"/>
-          <w:b/>
+        <w:t>[Zabczyk 1993]</w:t>
+      </w:r>
+      <w:r>
+        <w:rPr>
+          <w:rFonts w:ascii="Arial" w:hAnsi="Arial" w:cs="Arial"/>
           <w:szCs w:val="24"/>
           <w:lang w:val="en-US"/>
         </w:rPr>
-        <w:t>Zabczyk</w:t>
-      </w:r>
-      <w:proofErr w:type="spellEnd"/>
-      <w:r>
-        <w:rPr>
-          <w:rFonts w:ascii="Arial" w:hAnsi="Arial" w:cs="Arial"/>
-          <w:b/>
+        <w:t xml:space="preserve"> Zabczyk, J. (1993). </w:t>
+      </w:r>
+      <w:r>
+        <w:rPr>
+          <w:rFonts w:ascii="Arial" w:hAnsi="Arial" w:cs="Arial"/>
+          <w:i/>
           <w:szCs w:val="24"/>
           <w:lang w:val="en-US"/>
         </w:rPr>
-        <w:t xml:space="preserve"> 1993]</w:t>
+        <w:t>Mathematical control theory: An introduction.</w:t>
       </w:r>
       <w:r>
         <w:rPr>
@@ -4884,56 +3310,12 @@
         </w:rPr>
         <w:t xml:space="preserve"> </w:t>
       </w:r>
-      <w:proofErr w:type="spellStart"/>
-      <w:r>
-        <w:rPr>
-          <w:rFonts w:ascii="Arial" w:hAnsi="Arial" w:cs="Arial"/>
-          <w:szCs w:val="24"/>
-          <w:lang w:val="en-US"/>
-        </w:rPr>
-        <w:t>Zabczyk</w:t>
-      </w:r>
-      <w:proofErr w:type="spellEnd"/>
-      <w:r>
-        <w:rPr>
-          <w:rFonts w:ascii="Arial" w:hAnsi="Arial" w:cs="Arial"/>
-          <w:szCs w:val="24"/>
-          <w:lang w:val="en-US"/>
-        </w:rPr>
-        <w:t xml:space="preserve">, J. (1993). </w:t>
-      </w:r>
-      <w:r>
-        <w:rPr>
-          <w:rFonts w:ascii="Arial" w:hAnsi="Arial" w:cs="Arial"/>
-          <w:i/>
-          <w:szCs w:val="24"/>
-          <w:lang w:val="en-US"/>
-        </w:rPr>
-        <w:t>Mathematical control theory: An introduction.</w:t>
-      </w:r>
-      <w:r>
-        <w:rPr>
-          <w:rFonts w:ascii="Arial" w:hAnsi="Arial" w:cs="Arial"/>
-          <w:szCs w:val="24"/>
-          <w:lang w:val="en-US"/>
-        </w:rPr>
-        <w:t xml:space="preserve"> </w:t>
-      </w:r>
-      <w:proofErr w:type="spellStart"/>
-      <w:r>
-        <w:rPr>
-          <w:rFonts w:ascii="Arial" w:hAnsi="Arial" w:cs="Arial"/>
-          <w:szCs w:val="24"/>
-        </w:rPr>
-        <w:t>Birkhäuser</w:t>
-      </w:r>
-      <w:proofErr w:type="spellEnd"/>
-      <w:r>
-        <w:rPr>
-          <w:rFonts w:ascii="Arial" w:hAnsi="Arial" w:cs="Arial"/>
-          <w:szCs w:val="24"/>
-        </w:rPr>
-        <w:t>. Boston, Massachusetts, Estados Unidos de América.</w:t>
+      <w:r>
+        <w:rPr>
+          <w:rFonts w:ascii="Arial" w:hAnsi="Arial" w:cs="Arial"/>
+          <w:szCs w:val="24"/>
+        </w:rPr>
+        <w:t>Birkhäuser. Boston, Massachusetts, Estados Unidos de América.</w:t>
       </w:r>
     </w:p>
     <w:sectPr>
@@ -11563,7 +9945,7 @@
 </file>
 
 <file path=customXml/itemProps1.xml><?xml version="1.0" encoding="utf-8"?>
-<ds:datastoreItem xmlns:ds="http://schemas.openxmlformats.org/officeDocument/2006/customXml" ds:itemID="{240F6130-689D-4B32-90B6-7327CBBE11E5}">
+<ds:datastoreItem xmlns:ds="http://schemas.openxmlformats.org/officeDocument/2006/customXml" ds:itemID="{E65AD10E-B36A-482F-8224-A3EA5BA5A915}">
   <ds:schemaRefs>
     <ds:schemaRef ds:uri="http://schemas.openxmlformats.org/officeDocument/2006/bibliography"/>
   </ds:schemaRefs>

--- a/Documento/Portada, índices, referencias bibliográficas y apéndices.docx
+++ b/Documento/Portada, índices, referencias bibliográficas y apéndices.docx
@@ -262,7 +262,21 @@
         <w:rPr>
           <w:rFonts w:ascii="Arial" w:hAnsi="Arial"/>
         </w:rPr>
-        <w:t>Ing. Evelenir Barreto</w:t>
+        <w:t xml:space="preserve">Ing. </w:t>
+      </w:r>
+      <w:proofErr w:type="spellStart"/>
+      <w:r>
+        <w:rPr>
+          <w:rFonts w:ascii="Arial" w:hAnsi="Arial"/>
+        </w:rPr>
+        <w:t>Evelenir</w:t>
+      </w:r>
+      <w:proofErr w:type="spellEnd"/>
+      <w:r>
+        <w:rPr>
+          <w:rFonts w:ascii="Arial" w:hAnsi="Arial"/>
+        </w:rPr>
+        <w:t xml:space="preserve"> Barreto</w:t>
       </w:r>
       <w:r>
         <w:rPr>
@@ -346,12 +360,14 @@
           <w:rFonts w:ascii="Arial" w:hAnsi="Arial"/>
         </w:rPr>
       </w:pPr>
+      <w:proofErr w:type="spellStart"/>
       <w:r>
         <w:rPr>
           <w:rFonts w:ascii="Arial" w:hAnsi="Arial"/>
         </w:rPr>
         <w:t>Tesista</w:t>
       </w:r>
+      <w:proofErr w:type="spellEnd"/>
       <w:r>
         <w:rPr>
           <w:rFonts w:ascii="Arial" w:hAnsi="Arial"/>
@@ -394,12 +410,14 @@
         </w:rPr>
         <w:tab/>
       </w:r>
+      <w:proofErr w:type="spellStart"/>
       <w:r>
         <w:rPr>
           <w:rFonts w:ascii="Arial" w:hAnsi="Arial"/>
         </w:rPr>
         <w:t>Tesista</w:t>
       </w:r>
+      <w:proofErr w:type="spellEnd"/>
     </w:p>
     <w:p>
       <w:pPr>
@@ -413,12 +431,20 @@
         <w:rPr>
           <w:rFonts w:ascii="Arial" w:hAnsi="Arial"/>
         </w:rPr>
-        <w:t>Luis Vicens</w:t>
-      </w:r>
+        <w:t xml:space="preserve">Luis </w:t>
+      </w:r>
+      <w:proofErr w:type="spellStart"/>
       <w:r>
         <w:rPr>
           <w:rFonts w:ascii="Arial" w:hAnsi="Arial"/>
         </w:rPr>
+        <w:t>Vicens</w:t>
+      </w:r>
+      <w:proofErr w:type="spellEnd"/>
+      <w:r>
+        <w:rPr>
+          <w:rFonts w:ascii="Arial" w:hAnsi="Arial"/>
+        </w:rPr>
         <w:tab/>
       </w:r>
       <w:r>
@@ -456,7 +482,20 @@
           <w:rFonts w:ascii="Arial" w:hAnsi="Arial"/>
         </w:rPr>
         <w:tab/>
-        <w:t>Yoshua Nava</w:t>
+      </w:r>
+      <w:proofErr w:type="spellStart"/>
+      <w:r>
+        <w:rPr>
+          <w:rFonts w:ascii="Arial" w:hAnsi="Arial"/>
+        </w:rPr>
+        <w:t>Yoshua</w:t>
+      </w:r>
+      <w:proofErr w:type="spellEnd"/>
+      <w:r>
+        <w:rPr>
+          <w:rFonts w:ascii="Arial" w:hAnsi="Arial"/>
+        </w:rPr>
+        <w:t xml:space="preserve"> Nava</w:t>
       </w:r>
     </w:p>
     <w:p>
@@ -695,6 +734,7 @@
           <w:szCs w:val="28"/>
         </w:rPr>
       </w:pPr>
+      <w:proofErr w:type="spellStart"/>
       <w:r>
         <w:rPr>
           <w:rFonts w:ascii="Arial" w:hAnsi="Arial" w:cs="Arial"/>
@@ -702,7 +742,17 @@
           <w:sz w:val="28"/>
           <w:szCs w:val="28"/>
         </w:rPr>
-        <w:t>Yoshua Nava</w:t>
+        <w:t>Yoshua</w:t>
+      </w:r>
+      <w:proofErr w:type="spellEnd"/>
+      <w:r>
+        <w:rPr>
+          <w:rFonts w:ascii="Arial" w:hAnsi="Arial" w:cs="Arial"/>
+          <w:i/>
+          <w:sz w:val="28"/>
+          <w:szCs w:val="28"/>
+        </w:rPr>
+        <w:t xml:space="preserve"> Nava</w:t>
       </w:r>
       <w:r>
         <w:rPr>
@@ -822,7 +872,23 @@
           <w:rFonts w:ascii="Arial" w:hAnsi="Arial" w:cs="Arial"/>
           <w:szCs w:val="24"/>
         </w:rPr>
-        <w:t>a profesora Evelenir Barreto, tutora del presente trabajo</w:t>
+        <w:t xml:space="preserve">a profesora </w:t>
+      </w:r>
+      <w:proofErr w:type="spellStart"/>
+      <w:r>
+        <w:rPr>
+          <w:rFonts w:ascii="Arial" w:hAnsi="Arial" w:cs="Arial"/>
+          <w:szCs w:val="24"/>
+        </w:rPr>
+        <w:t>Evelenir</w:t>
+      </w:r>
+      <w:proofErr w:type="spellEnd"/>
+      <w:r>
+        <w:rPr>
+          <w:rFonts w:ascii="Arial" w:hAnsi="Arial" w:cs="Arial"/>
+          <w:szCs w:val="24"/>
+        </w:rPr>
+        <w:t xml:space="preserve"> Barreto, tutora del presente trabajo</w:t>
       </w:r>
       <w:r>
         <w:rPr>
@@ -864,7 +930,23 @@
           <w:rFonts w:ascii="Arial" w:hAnsi="Arial" w:cs="Arial"/>
           <w:szCs w:val="24"/>
         </w:rPr>
-        <w:t>Al profesor Wilmer Pereira, cuyas clases de la electiva Robótica e Inteligencia Artificial dieron pie a la realización de este proyecto y despertaron nuestra pasión por la robótica.</w:t>
+        <w:t xml:space="preserve">Al profesor </w:t>
+      </w:r>
+      <w:proofErr w:type="spellStart"/>
+      <w:r>
+        <w:rPr>
+          <w:rFonts w:ascii="Arial" w:hAnsi="Arial" w:cs="Arial"/>
+          <w:szCs w:val="24"/>
+        </w:rPr>
+        <w:t>Wilmer</w:t>
+      </w:r>
+      <w:proofErr w:type="spellEnd"/>
+      <w:r>
+        <w:rPr>
+          <w:rFonts w:ascii="Arial" w:hAnsi="Arial" w:cs="Arial"/>
+          <w:szCs w:val="24"/>
+        </w:rPr>
+        <w:t xml:space="preserve"> Pereira, cuyas clases de la electiva Robótica e Inteligencia Artificial dieron pie a la realización de este proyecto y despertaron nuestra pasión por la robótica.</w:t>
       </w:r>
     </w:p>
     <w:p>
@@ -899,8 +981,17 @@
           <w:rFonts w:ascii="Arial" w:hAnsi="Arial" w:cs="Arial"/>
           <w:szCs w:val="24"/>
         </w:rPr>
-        <w:t>l profesor Giovanni Sparacio</w:t>
-      </w:r>
+        <w:t xml:space="preserve">l profesor Giovanni </w:t>
+      </w:r>
+      <w:proofErr w:type="spellStart"/>
+      <w:r>
+        <w:rPr>
+          <w:rFonts w:ascii="Arial" w:hAnsi="Arial" w:cs="Arial"/>
+          <w:szCs w:val="24"/>
+        </w:rPr>
+        <w:t>Sparacio</w:t>
+      </w:r>
+      <w:proofErr w:type="spellEnd"/>
       <w:r>
         <w:rPr>
           <w:rFonts w:ascii="Arial" w:hAnsi="Arial" w:cs="Arial"/>
@@ -948,7 +1039,55 @@
           <w:rFonts w:ascii="Arial" w:hAnsi="Arial" w:cs="Arial"/>
           <w:szCs w:val="24"/>
         </w:rPr>
-        <w:t>A los profesores y estudiantes del Grupo de Mecatrónica de la Universidad Simón Bolívar, con especial mención a los profesores José Cappelletto y Gaudí Morantes por su gran paciencia y valiosos consejos.</w:t>
+        <w:t xml:space="preserve">A los profesores y estudiantes del Grupo de </w:t>
+      </w:r>
+      <w:proofErr w:type="spellStart"/>
+      <w:r>
+        <w:rPr>
+          <w:rFonts w:ascii="Arial" w:hAnsi="Arial" w:cs="Arial"/>
+          <w:szCs w:val="24"/>
+        </w:rPr>
+        <w:t>Mecatrónica</w:t>
+      </w:r>
+      <w:proofErr w:type="spellEnd"/>
+      <w:r>
+        <w:rPr>
+          <w:rFonts w:ascii="Arial" w:hAnsi="Arial" w:cs="Arial"/>
+          <w:szCs w:val="24"/>
+        </w:rPr>
+        <w:t xml:space="preserve"> de la Universidad Simón Bolívar, con especial mención a los profesores José </w:t>
+      </w:r>
+      <w:proofErr w:type="spellStart"/>
+      <w:r>
+        <w:rPr>
+          <w:rFonts w:ascii="Arial" w:hAnsi="Arial" w:cs="Arial"/>
+          <w:szCs w:val="24"/>
+        </w:rPr>
+        <w:t>Cappelletto</w:t>
+      </w:r>
+      <w:proofErr w:type="spellEnd"/>
+      <w:r>
+        <w:rPr>
+          <w:rFonts w:ascii="Arial" w:hAnsi="Arial" w:cs="Arial"/>
+          <w:szCs w:val="24"/>
+        </w:rPr>
+        <w:t xml:space="preserve"> y Gaudí </w:t>
+      </w:r>
+      <w:proofErr w:type="spellStart"/>
+      <w:r>
+        <w:rPr>
+          <w:rFonts w:ascii="Arial" w:hAnsi="Arial" w:cs="Arial"/>
+          <w:szCs w:val="24"/>
+        </w:rPr>
+        <w:t>Morantes</w:t>
+      </w:r>
+      <w:proofErr w:type="spellEnd"/>
+      <w:r>
+        <w:rPr>
+          <w:rFonts w:ascii="Arial" w:hAnsi="Arial" w:cs="Arial"/>
+          <w:szCs w:val="24"/>
+        </w:rPr>
+        <w:t xml:space="preserve"> por su gran paciencia y valiosos consejos.</w:t>
       </w:r>
     </w:p>
     <w:p>
@@ -1255,14 +1394,57 @@
           <w:b/>
           <w:szCs w:val="24"/>
         </w:rPr>
-        <w:t xml:space="preserve">[Alciatore 2008] </w:t>
-      </w:r>
-      <w:r>
-        <w:rPr>
-          <w:rFonts w:ascii="Arial" w:hAnsi="Arial" w:cs="Arial"/>
-          <w:szCs w:val="24"/>
-        </w:rPr>
-        <w:t>Alciatore, D.; Histand, M.</w:t>
+        <w:t>[</w:t>
+      </w:r>
+      <w:proofErr w:type="spellStart"/>
+      <w:r>
+        <w:rPr>
+          <w:rFonts w:ascii="Arial" w:hAnsi="Arial" w:cs="Arial"/>
+          <w:b/>
+          <w:szCs w:val="24"/>
+        </w:rPr>
+        <w:t>Alciatore</w:t>
+      </w:r>
+      <w:proofErr w:type="spellEnd"/>
+      <w:r>
+        <w:rPr>
+          <w:rFonts w:ascii="Arial" w:hAnsi="Arial" w:cs="Arial"/>
+          <w:b/>
+          <w:szCs w:val="24"/>
+        </w:rPr>
+        <w:t xml:space="preserve"> 2008] </w:t>
+      </w:r>
+      <w:proofErr w:type="spellStart"/>
+      <w:r>
+        <w:rPr>
+          <w:rFonts w:ascii="Arial" w:hAnsi="Arial" w:cs="Arial"/>
+          <w:szCs w:val="24"/>
+        </w:rPr>
+        <w:t>Alciatore</w:t>
+      </w:r>
+      <w:proofErr w:type="spellEnd"/>
+      <w:r>
+        <w:rPr>
+          <w:rFonts w:ascii="Arial" w:hAnsi="Arial" w:cs="Arial"/>
+          <w:szCs w:val="24"/>
+        </w:rPr>
+        <w:t xml:space="preserve">, D.; </w:t>
+      </w:r>
+      <w:proofErr w:type="spellStart"/>
+      <w:r>
+        <w:rPr>
+          <w:rFonts w:ascii="Arial" w:hAnsi="Arial" w:cs="Arial"/>
+          <w:szCs w:val="24"/>
+        </w:rPr>
+        <w:t>Histand</w:t>
+      </w:r>
+      <w:proofErr w:type="spellEnd"/>
+      <w:r>
+        <w:rPr>
+          <w:rFonts w:ascii="Arial" w:hAnsi="Arial" w:cs="Arial"/>
+          <w:szCs w:val="24"/>
+        </w:rPr>
+        <w:t>, M.</w:t>
       </w:r>
       <w:r>
         <w:rPr>
@@ -1284,7 +1466,25 @@
           <w:i/>
           <w:szCs w:val="24"/>
         </w:rPr>
-        <w:t xml:space="preserve">Introducción a la Mecatrónica y los sistemas de medición. </w:t>
+        <w:t xml:space="preserve">Introducción a la </w:t>
+      </w:r>
+      <w:proofErr w:type="spellStart"/>
+      <w:r>
+        <w:rPr>
+          <w:rFonts w:ascii="Arial" w:hAnsi="Arial" w:cs="Arial"/>
+          <w:i/>
+          <w:szCs w:val="24"/>
+        </w:rPr>
+        <w:t>Mecatrónica</w:t>
+      </w:r>
+      <w:proofErr w:type="spellEnd"/>
+      <w:r>
+        <w:rPr>
+          <w:rFonts w:ascii="Arial" w:hAnsi="Arial" w:cs="Arial"/>
+          <w:i/>
+          <w:szCs w:val="24"/>
+        </w:rPr>
+        <w:t xml:space="preserve"> y los sistemas de medición. </w:t>
       </w:r>
       <w:r>
         <w:rPr>
@@ -1354,8 +1554,49 @@
           <w:rFonts w:ascii="Arial" w:hAnsi="Arial" w:cs="Arial"/>
           <w:szCs w:val="24"/>
         </w:rPr>
-        <w:t xml:space="preserve">  Alvarez, E (2012) Desarrollo de una plataforma de control para el robot móvil roomba utilizando ROS e integración de un sensor de kinect</w:t>
-      </w:r>
+        <w:t xml:space="preserve">  </w:t>
+      </w:r>
+      <w:proofErr w:type="spellStart"/>
+      <w:r>
+        <w:rPr>
+          <w:rFonts w:ascii="Arial" w:hAnsi="Arial" w:cs="Arial"/>
+          <w:szCs w:val="24"/>
+        </w:rPr>
+        <w:t>Alvarez</w:t>
+      </w:r>
+      <w:proofErr w:type="spellEnd"/>
+      <w:r>
+        <w:rPr>
+          <w:rFonts w:ascii="Arial" w:hAnsi="Arial" w:cs="Arial"/>
+          <w:szCs w:val="24"/>
+        </w:rPr>
+        <w:t xml:space="preserve">, E (2012) Desarrollo de una plataforma de control para el robot móvil </w:t>
+      </w:r>
+      <w:proofErr w:type="spellStart"/>
+      <w:r>
+        <w:rPr>
+          <w:rFonts w:ascii="Arial" w:hAnsi="Arial" w:cs="Arial"/>
+          <w:szCs w:val="24"/>
+        </w:rPr>
+        <w:t>roomba</w:t>
+      </w:r>
+      <w:proofErr w:type="spellEnd"/>
+      <w:r>
+        <w:rPr>
+          <w:rFonts w:ascii="Arial" w:hAnsi="Arial" w:cs="Arial"/>
+          <w:szCs w:val="24"/>
+        </w:rPr>
+        <w:t xml:space="preserve"> utilizando ROS e integración de un sensor de </w:t>
+      </w:r>
+      <w:proofErr w:type="spellStart"/>
+      <w:r>
+        <w:rPr>
+          <w:rFonts w:ascii="Arial" w:hAnsi="Arial" w:cs="Arial"/>
+          <w:szCs w:val="24"/>
+        </w:rPr>
+        <w:t>kinect</w:t>
+      </w:r>
+      <w:proofErr w:type="spellEnd"/>
       <w:r>
         <w:rPr>
           <w:rFonts w:ascii="Arial" w:hAnsi="Arial" w:cs="Arial"/>
@@ -1398,7 +1639,29 @@
           <w:shd w:val="clear" w:color="auto" w:fill="auto"/>
           <w:lang w:eastAsia="es-VE" w:bidi="ar-SA"/>
         </w:rPr>
-        <w:t>[Banzi 2011]</w:t>
+        <w:t>[</w:t>
+      </w:r>
+      <w:proofErr w:type="spellStart"/>
+      <w:r>
+        <w:rPr>
+          <w:rFonts w:ascii="ArialMT" w:eastAsiaTheme="minorEastAsia" w:hAnsi="ArialMT" w:cs="ArialMT"/>
+          <w:b/>
+          <w:color w:val="auto"/>
+          <w:shd w:val="clear" w:color="auto" w:fill="auto"/>
+          <w:lang w:eastAsia="es-VE" w:bidi="ar-SA"/>
+        </w:rPr>
+        <w:t>Banzi</w:t>
+      </w:r>
+      <w:proofErr w:type="spellEnd"/>
+      <w:r>
+        <w:rPr>
+          <w:rFonts w:ascii="ArialMT" w:eastAsiaTheme="minorEastAsia" w:hAnsi="ArialMT" w:cs="ArialMT"/>
+          <w:b/>
+          <w:color w:val="auto"/>
+          <w:shd w:val="clear" w:color="auto" w:fill="auto"/>
+          <w:lang w:eastAsia="es-VE" w:bidi="ar-SA"/>
+        </w:rPr>
+        <w:t xml:space="preserve"> 2011]</w:t>
       </w:r>
       <w:r>
         <w:rPr>
@@ -1409,6 +1672,7 @@
         </w:rPr>
         <w:t xml:space="preserve"> </w:t>
       </w:r>
+      <w:proofErr w:type="spellStart"/>
       <w:r>
         <w:rPr>
           <w:rFonts w:ascii="ArialMT" w:eastAsiaTheme="minorEastAsia" w:hAnsi="ArialMT" w:cs="ArialMT"/>
@@ -1416,7 +1680,37 @@
           <w:shd w:val="clear" w:color="auto" w:fill="auto"/>
           <w:lang w:eastAsia="es-VE" w:bidi="ar-SA"/>
         </w:rPr>
-        <w:t xml:space="preserve">Banzi, M. y Cuartielles, D., </w:t>
+        <w:t>Banzi</w:t>
+      </w:r>
+      <w:proofErr w:type="spellEnd"/>
+      <w:r>
+        <w:rPr>
+          <w:rFonts w:ascii="ArialMT" w:eastAsiaTheme="minorEastAsia" w:hAnsi="ArialMT" w:cs="ArialMT"/>
+          <w:color w:val="auto"/>
+          <w:shd w:val="clear" w:color="auto" w:fill="auto"/>
+          <w:lang w:eastAsia="es-VE" w:bidi="ar-SA"/>
+        </w:rPr>
+        <w:t xml:space="preserve">, M. y </w:t>
+      </w:r>
+      <w:proofErr w:type="spellStart"/>
+      <w:r>
+        <w:rPr>
+          <w:rFonts w:ascii="ArialMT" w:eastAsiaTheme="minorEastAsia" w:hAnsi="ArialMT" w:cs="ArialMT"/>
+          <w:color w:val="auto"/>
+          <w:shd w:val="clear" w:color="auto" w:fill="auto"/>
+          <w:lang w:eastAsia="es-VE" w:bidi="ar-SA"/>
+        </w:rPr>
+        <w:t>Cuartielles</w:t>
+      </w:r>
+      <w:proofErr w:type="spellEnd"/>
+      <w:r>
+        <w:rPr>
+          <w:rFonts w:ascii="ArialMT" w:eastAsiaTheme="minorEastAsia" w:hAnsi="ArialMT" w:cs="ArialMT"/>
+          <w:color w:val="auto"/>
+          <w:shd w:val="clear" w:color="auto" w:fill="auto"/>
+          <w:lang w:eastAsia="es-VE" w:bidi="ar-SA"/>
+        </w:rPr>
+        <w:t xml:space="preserve">, D., </w:t>
       </w:r>
       <w:r>
         <w:rPr>
@@ -1475,14 +1769,48 @@
           <w:b/>
           <w:szCs w:val="24"/>
         </w:rPr>
-        <w:t>[Bonastre 2010]</w:t>
-      </w:r>
-      <w:r>
-        <w:rPr>
-          <w:rFonts w:ascii="Arial" w:hAnsi="Arial" w:cs="Arial"/>
-          <w:szCs w:val="24"/>
-        </w:rPr>
-        <w:t xml:space="preserve"> Bonastre, A. (2010) </w:t>
+        <w:t>[</w:t>
+      </w:r>
+      <w:proofErr w:type="spellStart"/>
+      <w:r>
+        <w:rPr>
+          <w:rFonts w:ascii="Arial" w:hAnsi="Arial" w:cs="Arial"/>
+          <w:b/>
+          <w:szCs w:val="24"/>
+        </w:rPr>
+        <w:t>Bonastre</w:t>
+      </w:r>
+      <w:proofErr w:type="spellEnd"/>
+      <w:r>
+        <w:rPr>
+          <w:rFonts w:ascii="Arial" w:hAnsi="Arial" w:cs="Arial"/>
+          <w:b/>
+          <w:szCs w:val="24"/>
+        </w:rPr>
+        <w:t xml:space="preserve"> 2010]</w:t>
+      </w:r>
+      <w:r>
+        <w:rPr>
+          <w:rFonts w:ascii="Arial" w:hAnsi="Arial" w:cs="Arial"/>
+          <w:szCs w:val="24"/>
+        </w:rPr>
+        <w:t xml:space="preserve"> </w:t>
+      </w:r>
+      <w:proofErr w:type="spellStart"/>
+      <w:r>
+        <w:rPr>
+          <w:rFonts w:ascii="Arial" w:hAnsi="Arial" w:cs="Arial"/>
+          <w:szCs w:val="24"/>
+        </w:rPr>
+        <w:t>Bonastre</w:t>
+      </w:r>
+      <w:proofErr w:type="spellEnd"/>
+      <w:r>
+        <w:rPr>
+          <w:rFonts w:ascii="Arial" w:hAnsi="Arial" w:cs="Arial"/>
+          <w:szCs w:val="24"/>
+        </w:rPr>
+        <w:t xml:space="preserve">, A. (2010) </w:t>
       </w:r>
       <w:r>
         <w:rPr>
@@ -1497,15 +1825,16 @@
           <w:i/>
           <w:szCs w:val="24"/>
         </w:rPr>
-        <w:t>Inercial: Interfí</w:t>
-      </w:r>
+        <w:t xml:space="preserve">Inercial: </w:t>
+      </w:r>
+      <w:proofErr w:type="spellStart"/>
       <w:r>
         <w:rPr>
           <w:rFonts w:ascii="Arial" w:hAnsi="Arial" w:cs="Arial"/>
           <w:i/>
           <w:szCs w:val="24"/>
         </w:rPr>
-        <w:t>cie IMU + FPGA</w:t>
+        <w:t>Interfí</w:t>
       </w:r>
       <w:r>
         <w:rPr>
@@ -1513,14 +1842,40 @@
           <w:i/>
           <w:szCs w:val="24"/>
         </w:rPr>
+        <w:t>cie</w:t>
+      </w:r>
+      <w:proofErr w:type="spellEnd"/>
+      <w:r>
+        <w:rPr>
+          <w:rFonts w:ascii="Arial" w:hAnsi="Arial" w:cs="Arial"/>
+          <w:i/>
+          <w:szCs w:val="24"/>
+        </w:rPr>
+        <w:t xml:space="preserve"> IMU + FPGA</w:t>
+      </w:r>
+      <w:r>
+        <w:rPr>
+          <w:rFonts w:ascii="Arial" w:hAnsi="Arial" w:cs="Arial"/>
+          <w:i/>
+          <w:szCs w:val="24"/>
+        </w:rPr>
         <w:t xml:space="preserve">. </w:t>
       </w:r>
-      <w:r>
-        <w:rPr>
-          <w:rFonts w:ascii="Arial" w:hAnsi="Arial" w:cs="Arial"/>
-          <w:szCs w:val="24"/>
-        </w:rPr>
-        <w:t>Universitat Autónoma de Barcelona. Barcelona, España.</w:t>
+      <w:proofErr w:type="spellStart"/>
+      <w:r>
+        <w:rPr>
+          <w:rFonts w:ascii="Arial" w:hAnsi="Arial" w:cs="Arial"/>
+          <w:szCs w:val="24"/>
+        </w:rPr>
+        <w:t>Universitat</w:t>
+      </w:r>
+      <w:proofErr w:type="spellEnd"/>
+      <w:r>
+        <w:rPr>
+          <w:rFonts w:ascii="Arial" w:hAnsi="Arial" w:cs="Arial"/>
+          <w:szCs w:val="24"/>
+        </w:rPr>
+        <w:t xml:space="preserve"> Autónoma de Barcelona. Barcelona, España.</w:t>
       </w:r>
     </w:p>
     <w:p>
@@ -1550,22 +1905,113 @@
           <w:b/>
           <w:szCs w:val="24"/>
         </w:rPr>
-        <w:t xml:space="preserve">[Burgard 2005] </w:t>
-      </w:r>
-      <w:r>
-        <w:rPr>
-          <w:rFonts w:ascii="Arial" w:hAnsi="Arial" w:cs="Arial"/>
-          <w:szCs w:val="24"/>
-        </w:rPr>
-        <w:t xml:space="preserve">Burgard, W. (2005). </w:t>
-      </w:r>
+        <w:t>[</w:t>
+      </w:r>
+      <w:proofErr w:type="spellStart"/>
+      <w:r>
+        <w:rPr>
+          <w:rFonts w:ascii="Arial" w:hAnsi="Arial" w:cs="Arial"/>
+          <w:b/>
+          <w:szCs w:val="24"/>
+        </w:rPr>
+        <w:t>Burgard</w:t>
+      </w:r>
+      <w:proofErr w:type="spellEnd"/>
+      <w:r>
+        <w:rPr>
+          <w:rFonts w:ascii="Arial" w:hAnsi="Arial" w:cs="Arial"/>
+          <w:b/>
+          <w:szCs w:val="24"/>
+        </w:rPr>
+        <w:t xml:space="preserve"> 2005] </w:t>
+      </w:r>
+      <w:proofErr w:type="spellStart"/>
+      <w:r>
+        <w:rPr>
+          <w:rFonts w:ascii="Arial" w:hAnsi="Arial" w:cs="Arial"/>
+          <w:szCs w:val="24"/>
+        </w:rPr>
+        <w:t>Burgard</w:t>
+      </w:r>
+      <w:proofErr w:type="spellEnd"/>
+      <w:r>
+        <w:rPr>
+          <w:rFonts w:ascii="Arial" w:hAnsi="Arial" w:cs="Arial"/>
+          <w:szCs w:val="24"/>
+        </w:rPr>
+        <w:t xml:space="preserve">, W. (2005). </w:t>
+      </w:r>
+      <w:proofErr w:type="spellStart"/>
       <w:r>
         <w:rPr>
           <w:rFonts w:ascii="Arial" w:hAnsi="Arial" w:cs="Arial"/>
           <w:i/>
           <w:szCs w:val="24"/>
         </w:rPr>
-        <w:t>Recursive Bayes Filtering: Advanced AI.</w:t>
+        <w:t>Recursive</w:t>
+      </w:r>
+      <w:proofErr w:type="spellEnd"/>
+      <w:r>
+        <w:rPr>
+          <w:rFonts w:ascii="Arial" w:hAnsi="Arial" w:cs="Arial"/>
+          <w:i/>
+          <w:szCs w:val="24"/>
+        </w:rPr>
+        <w:t xml:space="preserve"> </w:t>
+      </w:r>
+      <w:proofErr w:type="spellStart"/>
+      <w:r>
+        <w:rPr>
+          <w:rFonts w:ascii="Arial" w:hAnsi="Arial" w:cs="Arial"/>
+          <w:i/>
+          <w:szCs w:val="24"/>
+        </w:rPr>
+        <w:t>Bayes</w:t>
+      </w:r>
+      <w:proofErr w:type="spellEnd"/>
+      <w:r>
+        <w:rPr>
+          <w:rFonts w:ascii="Arial" w:hAnsi="Arial" w:cs="Arial"/>
+          <w:i/>
+          <w:szCs w:val="24"/>
+        </w:rPr>
+        <w:t xml:space="preserve"> </w:t>
+      </w:r>
+      <w:proofErr w:type="spellStart"/>
+      <w:r>
+        <w:rPr>
+          <w:rFonts w:ascii="Arial" w:hAnsi="Arial" w:cs="Arial"/>
+          <w:i/>
+          <w:szCs w:val="24"/>
+        </w:rPr>
+        <w:t>Filtering</w:t>
+      </w:r>
+      <w:proofErr w:type="spellEnd"/>
+      <w:r>
+        <w:rPr>
+          <w:rFonts w:ascii="Arial" w:hAnsi="Arial" w:cs="Arial"/>
+          <w:i/>
+          <w:szCs w:val="24"/>
+        </w:rPr>
+        <w:t xml:space="preserve">: </w:t>
+      </w:r>
+      <w:proofErr w:type="spellStart"/>
+      <w:r>
+        <w:rPr>
+          <w:rFonts w:ascii="Arial" w:hAnsi="Arial" w:cs="Arial"/>
+          <w:i/>
+          <w:szCs w:val="24"/>
+        </w:rPr>
+        <w:t>Advanced</w:t>
+      </w:r>
+      <w:proofErr w:type="spellEnd"/>
+      <w:r>
+        <w:rPr>
+          <w:rFonts w:ascii="Arial" w:hAnsi="Arial" w:cs="Arial"/>
+          <w:i/>
+          <w:szCs w:val="24"/>
+        </w:rPr>
+        <w:t xml:space="preserve"> AI.</w:t>
       </w:r>
       <w:r>
         <w:rPr>
@@ -1618,16 +2064,47 @@
           <w:szCs w:val="24"/>
           <w:lang w:val="en-US"/>
         </w:rPr>
-        <w:t xml:space="preserve">[Burkamshaw 2010] </w:t>
-      </w:r>
-      <w:r>
-        <w:rPr>
-          <w:rFonts w:ascii="Arial" w:hAnsi="Arial" w:cs="Arial"/>
-          <w:szCs w:val="24"/>
-          <w:lang w:val="en-US"/>
-        </w:rPr>
-        <w:t xml:space="preserve">Burkamshaw, L. (2010). </w:t>
-      </w:r>
+        <w:t>[</w:t>
+      </w:r>
+      <w:proofErr w:type="spellStart"/>
+      <w:r>
+        <w:rPr>
+          <w:rFonts w:ascii="Arial" w:hAnsi="Arial" w:cs="Arial"/>
+          <w:b/>
+          <w:szCs w:val="24"/>
+          <w:lang w:val="en-US"/>
+        </w:rPr>
+        <w:t>Burkamshaw</w:t>
+      </w:r>
+      <w:proofErr w:type="spellEnd"/>
+      <w:r>
+        <w:rPr>
+          <w:rFonts w:ascii="Arial" w:hAnsi="Arial" w:cs="Arial"/>
+          <w:b/>
+          <w:szCs w:val="24"/>
+          <w:lang w:val="en-US"/>
+        </w:rPr>
+        <w:t xml:space="preserve"> 2010] </w:t>
+      </w:r>
+      <w:proofErr w:type="spellStart"/>
+      <w:r>
+        <w:rPr>
+          <w:rFonts w:ascii="Arial" w:hAnsi="Arial" w:cs="Arial"/>
+          <w:szCs w:val="24"/>
+          <w:lang w:val="en-US"/>
+        </w:rPr>
+        <w:t>Burkamshaw</w:t>
+      </w:r>
+      <w:proofErr w:type="spellEnd"/>
+      <w:r>
+        <w:rPr>
+          <w:rFonts w:ascii="Arial" w:hAnsi="Arial" w:cs="Arial"/>
+          <w:szCs w:val="24"/>
+          <w:lang w:val="en-US"/>
+        </w:rPr>
+        <w:t xml:space="preserve">, L. (2010). </w:t>
+      </w:r>
+      <w:proofErr w:type="gramStart"/>
       <w:r>
         <w:rPr>
           <w:rFonts w:ascii="Arial" w:hAnsi="Arial" w:cs="Arial"/>
@@ -1635,8 +2112,29 @@
           <w:szCs w:val="24"/>
           <w:lang w:val="en-US"/>
         </w:rPr>
-        <w:t>Towards a Low Cost Quadrotor Research Platform.</w:t>
-      </w:r>
+        <w:t xml:space="preserve">Towards a Low Cost </w:t>
+      </w:r>
+      <w:proofErr w:type="spellStart"/>
+      <w:r>
+        <w:rPr>
+          <w:rFonts w:ascii="Arial" w:hAnsi="Arial" w:cs="Arial"/>
+          <w:i/>
+          <w:szCs w:val="24"/>
+          <w:lang w:val="en-US"/>
+        </w:rPr>
+        <w:t>Quadrotor</w:t>
+      </w:r>
+      <w:proofErr w:type="spellEnd"/>
+      <w:r>
+        <w:rPr>
+          <w:rFonts w:ascii="Arial" w:hAnsi="Arial" w:cs="Arial"/>
+          <w:i/>
+          <w:szCs w:val="24"/>
+          <w:lang w:val="en-US"/>
+        </w:rPr>
+        <w:t xml:space="preserve"> Research Platform.</w:t>
+      </w:r>
+      <w:proofErr w:type="gramEnd"/>
       <w:r>
         <w:rPr>
           <w:rFonts w:ascii="Arial" w:hAnsi="Arial" w:cs="Arial"/>
@@ -1650,7 +2148,39 @@
           <w:rFonts w:ascii="Arial" w:hAnsi="Arial" w:cs="Arial"/>
           <w:szCs w:val="24"/>
         </w:rPr>
-        <w:t>Naval Postgraduate School. California, Estados Unidos de América.</w:t>
+        <w:t xml:space="preserve">Naval </w:t>
+      </w:r>
+      <w:proofErr w:type="spellStart"/>
+      <w:r>
+        <w:rPr>
+          <w:rFonts w:ascii="Arial" w:hAnsi="Arial" w:cs="Arial"/>
+          <w:szCs w:val="24"/>
+        </w:rPr>
+        <w:t>Postgraduate</w:t>
+      </w:r>
+      <w:proofErr w:type="spellEnd"/>
+      <w:r>
+        <w:rPr>
+          <w:rFonts w:ascii="Arial" w:hAnsi="Arial" w:cs="Arial"/>
+          <w:szCs w:val="24"/>
+        </w:rPr>
+        <w:t xml:space="preserve"> </w:t>
+      </w:r>
+      <w:proofErr w:type="spellStart"/>
+      <w:r>
+        <w:rPr>
+          <w:rFonts w:ascii="Arial" w:hAnsi="Arial" w:cs="Arial"/>
+          <w:szCs w:val="24"/>
+        </w:rPr>
+        <w:t>School</w:t>
+      </w:r>
+      <w:proofErr w:type="spellEnd"/>
+      <w:r>
+        <w:rPr>
+          <w:rFonts w:ascii="Arial" w:hAnsi="Arial" w:cs="Arial"/>
+          <w:szCs w:val="24"/>
+        </w:rPr>
+        <w:t>. California, Estados Unidos de América.</w:t>
       </w:r>
     </w:p>
     <w:p>
@@ -1681,14 +2211,64 @@
           <w:b/>
           <w:szCs w:val="24"/>
         </w:rPr>
-        <w:t>[Chin Kar 2007]</w:t>
-      </w:r>
-      <w:r>
-        <w:rPr>
-          <w:rFonts w:ascii="Arial" w:hAnsi="Arial" w:cs="Arial"/>
-          <w:szCs w:val="24"/>
-        </w:rPr>
-        <w:t xml:space="preserve"> Chin Kar Wei. </w:t>
+        <w:t xml:space="preserve">[Chin </w:t>
+      </w:r>
+      <w:proofErr w:type="spellStart"/>
+      <w:r>
+        <w:rPr>
+          <w:rFonts w:ascii="Arial" w:hAnsi="Arial" w:cs="Arial"/>
+          <w:b/>
+          <w:szCs w:val="24"/>
+        </w:rPr>
+        <w:t>Kar</w:t>
+      </w:r>
+      <w:proofErr w:type="spellEnd"/>
+      <w:r>
+        <w:rPr>
+          <w:rFonts w:ascii="Arial" w:hAnsi="Arial" w:cs="Arial"/>
+          <w:b/>
+          <w:szCs w:val="24"/>
+        </w:rPr>
+        <w:t xml:space="preserve"> 2007]</w:t>
+      </w:r>
+      <w:r>
+        <w:rPr>
+          <w:rFonts w:ascii="Arial" w:hAnsi="Arial" w:cs="Arial"/>
+          <w:szCs w:val="24"/>
+        </w:rPr>
+        <w:t xml:space="preserve"> Chin </w:t>
+      </w:r>
+      <w:proofErr w:type="spellStart"/>
+      <w:r>
+        <w:rPr>
+          <w:rFonts w:ascii="Arial" w:hAnsi="Arial" w:cs="Arial"/>
+          <w:szCs w:val="24"/>
+        </w:rPr>
+        <w:t>Kar</w:t>
+      </w:r>
+      <w:proofErr w:type="spellEnd"/>
+      <w:r>
+        <w:rPr>
+          <w:rFonts w:ascii="Arial" w:hAnsi="Arial" w:cs="Arial"/>
+          <w:szCs w:val="24"/>
+        </w:rPr>
+        <w:t xml:space="preserve"> </w:t>
+      </w:r>
+      <w:proofErr w:type="spellStart"/>
+      <w:r>
+        <w:rPr>
+          <w:rFonts w:ascii="Arial" w:hAnsi="Arial" w:cs="Arial"/>
+          <w:szCs w:val="24"/>
+        </w:rPr>
+        <w:t>Wei</w:t>
+      </w:r>
+      <w:proofErr w:type="spellEnd"/>
+      <w:r>
+        <w:rPr>
+          <w:rFonts w:ascii="Arial" w:hAnsi="Arial" w:cs="Arial"/>
+          <w:szCs w:val="24"/>
+        </w:rPr>
+        <w:t xml:space="preserve">. </w:t>
       </w:r>
       <w:r>
         <w:rPr>
@@ -1757,13 +2337,23 @@
         </w:rPr>
         <w:t xml:space="preserve">[Colton 2007] </w:t>
       </w:r>
-      <w:r>
-        <w:rPr>
-          <w:rFonts w:ascii="Arial" w:hAnsi="Arial" w:cs="Arial"/>
-          <w:szCs w:val="24"/>
-          <w:lang w:val="en-US"/>
-        </w:rPr>
-        <w:t xml:space="preserve">Colton, S. (2007). </w:t>
+      <w:proofErr w:type="gramStart"/>
+      <w:r>
+        <w:rPr>
+          <w:rFonts w:ascii="Arial" w:hAnsi="Arial" w:cs="Arial"/>
+          <w:szCs w:val="24"/>
+          <w:lang w:val="en-US"/>
+        </w:rPr>
+        <w:t>Colton, S. (2007).</w:t>
+      </w:r>
+      <w:proofErr w:type="gramEnd"/>
+      <w:r>
+        <w:rPr>
+          <w:rFonts w:ascii="Arial" w:hAnsi="Arial" w:cs="Arial"/>
+          <w:szCs w:val="24"/>
+          <w:lang w:val="en-US"/>
+        </w:rPr>
+        <w:t xml:space="preserve"> </w:t>
       </w:r>
       <w:r>
         <w:rPr>
@@ -1783,6 +2373,7 @@
         </w:rPr>
         <w:t xml:space="preserve">: A Simple Solution for Integrating Accelerometer and Gyroscope Measurements for a Balancing Platform. </w:t>
       </w:r>
+      <w:proofErr w:type="gramStart"/>
       <w:r>
         <w:rPr>
           <w:rFonts w:ascii="Arial" w:hAnsi="Arial" w:cs="Arial"/>
@@ -1805,7 +2396,70 @@
           <w:szCs w:val="24"/>
           <w:lang w:val="en-US"/>
         </w:rPr>
-        <w:t>. Massachusetts. Estados Unidos de América.</w:t>
+        <w:t>.</w:t>
+      </w:r>
+      <w:proofErr w:type="gramEnd"/>
+      <w:r>
+        <w:rPr>
+          <w:rFonts w:ascii="Arial" w:hAnsi="Arial" w:cs="Arial"/>
+          <w:szCs w:val="24"/>
+          <w:lang w:val="en-US"/>
+        </w:rPr>
+        <w:t xml:space="preserve"> Massachusetts. </w:t>
+      </w:r>
+      <w:proofErr w:type="spellStart"/>
+      <w:r>
+        <w:rPr>
+          <w:rFonts w:ascii="Arial" w:hAnsi="Arial" w:cs="Arial"/>
+          <w:szCs w:val="24"/>
+          <w:lang w:val="en-US"/>
+        </w:rPr>
+        <w:t>Estados</w:t>
+      </w:r>
+      <w:proofErr w:type="spellEnd"/>
+      <w:r>
+        <w:rPr>
+          <w:rFonts w:ascii="Arial" w:hAnsi="Arial" w:cs="Arial"/>
+          <w:szCs w:val="24"/>
+          <w:lang w:val="en-US"/>
+        </w:rPr>
+        <w:t xml:space="preserve"> </w:t>
+      </w:r>
+      <w:proofErr w:type="spellStart"/>
+      <w:r>
+        <w:rPr>
+          <w:rFonts w:ascii="Arial" w:hAnsi="Arial" w:cs="Arial"/>
+          <w:szCs w:val="24"/>
+          <w:lang w:val="en-US"/>
+        </w:rPr>
+        <w:t>Unidos</w:t>
+      </w:r>
+      <w:proofErr w:type="spellEnd"/>
+      <w:r>
+        <w:rPr>
+          <w:rFonts w:ascii="Arial" w:hAnsi="Arial" w:cs="Arial"/>
+          <w:szCs w:val="24"/>
+          <w:lang w:val="en-US"/>
+        </w:rPr>
+        <w:t xml:space="preserve"> de </w:t>
+      </w:r>
+      <w:proofErr w:type="spellStart"/>
+      <w:r>
+        <w:rPr>
+          <w:rFonts w:ascii="Arial" w:hAnsi="Arial" w:cs="Arial"/>
+          <w:szCs w:val="24"/>
+          <w:lang w:val="en-US"/>
+        </w:rPr>
+        <w:t>América</w:t>
+      </w:r>
+      <w:proofErr w:type="spellEnd"/>
+      <w:r>
+        <w:rPr>
+          <w:rFonts w:ascii="Arial" w:hAnsi="Arial" w:cs="Arial"/>
+          <w:szCs w:val="24"/>
+          <w:lang w:val="en-US"/>
+        </w:rPr>
+        <w:t>.</w:t>
       </w:r>
     </w:p>
     <w:p>
@@ -1866,6 +2520,7 @@
         </w:rPr>
         <w:t xml:space="preserve"> </w:t>
       </w:r>
+      <w:proofErr w:type="gramStart"/>
       <w:r>
         <w:rPr>
           <w:rFonts w:ascii="Arial" w:hAnsi="Arial" w:cs="Arial"/>
@@ -1880,7 +2535,16 @@
           <w:szCs w:val="24"/>
           <w:lang w:val="en-US"/>
         </w:rPr>
-        <w:t xml:space="preserve"> (2011). </w:t>
+        <w:t xml:space="preserve"> (2011).</w:t>
+      </w:r>
+      <w:proofErr w:type="gramEnd"/>
+      <w:r>
+        <w:rPr>
+          <w:rFonts w:ascii="Arial" w:hAnsi="Arial" w:cs="Arial"/>
+          <w:szCs w:val="24"/>
+          <w:lang w:val="en-US"/>
+        </w:rPr>
+        <w:t xml:space="preserve"> </w:t>
       </w:r>
       <w:r>
         <w:rPr>
@@ -1889,7 +2553,27 @@
           <w:szCs w:val="24"/>
           <w:lang w:val="en-US"/>
         </w:rPr>
-        <w:t xml:space="preserve">The great XBee 57.6kpbs mystery finally solved. </w:t>
+        <w:t xml:space="preserve">The great </w:t>
+      </w:r>
+      <w:proofErr w:type="spellStart"/>
+      <w:r>
+        <w:rPr>
+          <w:rFonts w:ascii="Arial" w:hAnsi="Arial" w:cs="Arial"/>
+          <w:i/>
+          <w:szCs w:val="24"/>
+          <w:lang w:val="en-US"/>
+        </w:rPr>
+        <w:t>XBee</w:t>
+      </w:r>
+      <w:proofErr w:type="spellEnd"/>
+      <w:r>
+        <w:rPr>
+          <w:rFonts w:ascii="Arial" w:hAnsi="Arial" w:cs="Arial"/>
+          <w:i/>
+          <w:szCs w:val="24"/>
+          <w:lang w:val="en-US"/>
+        </w:rPr>
+        <w:t xml:space="preserve"> 57.6kpbs mystery finally solved. </w:t>
       </w:r>
       <w:r>
         <w:rPr>
@@ -1948,14 +2632,25 @@
         </w:rPr>
         <w:t xml:space="preserve"> </w:t>
       </w:r>
-      <w:r>
-        <w:rPr>
-          <w:rFonts w:ascii="Arial" w:hAnsi="Arial" w:cs="Arial"/>
-          <w:szCs w:val="24"/>
-          <w:lang w:val="en-US"/>
-        </w:rPr>
-        <w:t xml:space="preserve">Colton, S. (2011). </w:t>
-      </w:r>
+      <w:proofErr w:type="gramStart"/>
+      <w:r>
+        <w:rPr>
+          <w:rFonts w:ascii="Arial" w:hAnsi="Arial" w:cs="Arial"/>
+          <w:szCs w:val="24"/>
+          <w:lang w:val="en-US"/>
+        </w:rPr>
+        <w:t>Colton, S. (2011).</w:t>
+      </w:r>
+      <w:proofErr w:type="gramEnd"/>
+      <w:r>
+        <w:rPr>
+          <w:rFonts w:ascii="Arial" w:hAnsi="Arial" w:cs="Arial"/>
+          <w:szCs w:val="24"/>
+          <w:lang w:val="en-US"/>
+        </w:rPr>
+        <w:t xml:space="preserve"> </w:t>
+      </w:r>
+      <w:proofErr w:type="gramStart"/>
       <w:r>
         <w:rPr>
           <w:rFonts w:ascii="Arial" w:hAnsi="Arial" w:cs="Arial"/>
@@ -1963,7 +2658,37 @@
           <w:szCs w:val="24"/>
           <w:lang w:val="en-US"/>
         </w:rPr>
-        <w:t xml:space="preserve">PCB Quadrotor (Brushless). </w:t>
+        <w:t xml:space="preserve">PCB </w:t>
+      </w:r>
+      <w:proofErr w:type="spellStart"/>
+      <w:r>
+        <w:rPr>
+          <w:rFonts w:ascii="Arial" w:hAnsi="Arial" w:cs="Arial"/>
+          <w:i/>
+          <w:szCs w:val="24"/>
+          <w:lang w:val="en-US"/>
+        </w:rPr>
+        <w:t>Quadrotor</w:t>
+      </w:r>
+      <w:proofErr w:type="spellEnd"/>
+      <w:r>
+        <w:rPr>
+          <w:rFonts w:ascii="Arial" w:hAnsi="Arial" w:cs="Arial"/>
+          <w:i/>
+          <w:szCs w:val="24"/>
+          <w:lang w:val="en-US"/>
+        </w:rPr>
+        <w:t xml:space="preserve"> (Brushless).</w:t>
+      </w:r>
+      <w:proofErr w:type="gramEnd"/>
+      <w:r>
+        <w:rPr>
+          <w:rFonts w:ascii="Arial" w:hAnsi="Arial" w:cs="Arial"/>
+          <w:i/>
+          <w:szCs w:val="24"/>
+          <w:lang w:val="en-US"/>
+        </w:rPr>
+        <w:t xml:space="preserve"> </w:t>
       </w:r>
       <w:r>
         <w:rPr>
@@ -2011,15 +2736,75 @@
           <w:b/>
           <w:szCs w:val="24"/>
         </w:rPr>
-        <w:t xml:space="preserve">[Dignyu 2007] </w:t>
-      </w:r>
-      <w:r>
-        <w:rPr>
-          <w:rFonts w:ascii="Arial" w:hAnsi="Arial" w:cs="Arial"/>
-          <w:szCs w:val="24"/>
-        </w:rPr>
-        <w:t xml:space="preserve">Dignyu, X., YangQuan, C y Atherton, D. (2007). </w:t>
-      </w:r>
+        <w:t>[</w:t>
+      </w:r>
+      <w:proofErr w:type="spellStart"/>
+      <w:r>
+        <w:rPr>
+          <w:rFonts w:ascii="Arial" w:hAnsi="Arial" w:cs="Arial"/>
+          <w:b/>
+          <w:szCs w:val="24"/>
+        </w:rPr>
+        <w:t>Dignyu</w:t>
+      </w:r>
+      <w:proofErr w:type="spellEnd"/>
+      <w:r>
+        <w:rPr>
+          <w:rFonts w:ascii="Arial" w:hAnsi="Arial" w:cs="Arial"/>
+          <w:b/>
+          <w:szCs w:val="24"/>
+        </w:rPr>
+        <w:t xml:space="preserve"> 2007] </w:t>
+      </w:r>
+      <w:proofErr w:type="spellStart"/>
+      <w:r>
+        <w:rPr>
+          <w:rFonts w:ascii="Arial" w:hAnsi="Arial" w:cs="Arial"/>
+          <w:szCs w:val="24"/>
+        </w:rPr>
+        <w:t>Dignyu</w:t>
+      </w:r>
+      <w:proofErr w:type="spellEnd"/>
+      <w:r>
+        <w:rPr>
+          <w:rFonts w:ascii="Arial" w:hAnsi="Arial" w:cs="Arial"/>
+          <w:szCs w:val="24"/>
+        </w:rPr>
+        <w:t xml:space="preserve">, X., </w:t>
+      </w:r>
+      <w:proofErr w:type="spellStart"/>
+      <w:r>
+        <w:rPr>
+          <w:rFonts w:ascii="Arial" w:hAnsi="Arial" w:cs="Arial"/>
+          <w:szCs w:val="24"/>
+        </w:rPr>
+        <w:t>YangQuan</w:t>
+      </w:r>
+      <w:proofErr w:type="spellEnd"/>
+      <w:r>
+        <w:rPr>
+          <w:rFonts w:ascii="Arial" w:hAnsi="Arial" w:cs="Arial"/>
+          <w:szCs w:val="24"/>
+        </w:rPr>
+        <w:t xml:space="preserve">, C y </w:t>
+      </w:r>
+      <w:proofErr w:type="spellStart"/>
+      <w:r>
+        <w:rPr>
+          <w:rFonts w:ascii="Arial" w:hAnsi="Arial" w:cs="Arial"/>
+          <w:szCs w:val="24"/>
+        </w:rPr>
+        <w:t>Atherton</w:t>
+      </w:r>
+      <w:proofErr w:type="spellEnd"/>
+      <w:r>
+        <w:rPr>
+          <w:rFonts w:ascii="Arial" w:hAnsi="Arial" w:cs="Arial"/>
+          <w:szCs w:val="24"/>
+        </w:rPr>
+        <w:t xml:space="preserve">, D. (2007). </w:t>
+      </w:r>
+      <w:proofErr w:type="gramStart"/>
       <w:r>
         <w:rPr>
           <w:rFonts w:ascii="Arial" w:hAnsi="Arial" w:cs="Arial"/>
@@ -2027,7 +2812,17 @@
           <w:szCs w:val="24"/>
           <w:lang w:val="en-US"/>
         </w:rPr>
-        <w:t xml:space="preserve">Linear feedback control. </w:t>
+        <w:t>Linear feedback control.</w:t>
+      </w:r>
+      <w:proofErr w:type="gramEnd"/>
+      <w:r>
+        <w:rPr>
+          <w:rFonts w:ascii="Arial" w:hAnsi="Arial" w:cs="Arial"/>
+          <w:i/>
+          <w:szCs w:val="24"/>
+          <w:lang w:val="en-US"/>
+        </w:rPr>
+        <w:t xml:space="preserve"> </w:t>
       </w:r>
       <w:r>
         <w:rPr>
@@ -2063,23 +2858,60 @@
           <w:b/>
           <w:lang w:val="en-US"/>
         </w:rPr>
-        <w:t>[Draganfly Innovations 2006]</w:t>
-      </w:r>
-      <w:r>
-        <w:rPr>
-          <w:rFonts w:ascii="Arial" w:hAnsi="Arial" w:cs="Arial"/>
-          <w:lang w:val="en-US"/>
-        </w:rPr>
-        <w:t xml:space="preserve"> (2006). </w:t>
-      </w:r>
+        <w:t>[</w:t>
+      </w:r>
+      <w:proofErr w:type="spellStart"/>
+      <w:r>
+        <w:rPr>
+          <w:rFonts w:ascii="Arial" w:hAnsi="Arial" w:cs="Arial"/>
+          <w:b/>
+          <w:lang w:val="en-US"/>
+        </w:rPr>
+        <w:t>Draganfly</w:t>
+      </w:r>
+      <w:proofErr w:type="spellEnd"/>
+      <w:r>
+        <w:rPr>
+          <w:rFonts w:ascii="Arial" w:hAnsi="Arial" w:cs="Arial"/>
+          <w:b/>
+          <w:lang w:val="en-US"/>
+        </w:rPr>
+        <w:t xml:space="preserve"> Innovations 2006]</w:t>
+      </w:r>
+      <w:r>
+        <w:rPr>
+          <w:rFonts w:ascii="Arial" w:hAnsi="Arial" w:cs="Arial"/>
+          <w:lang w:val="en-US"/>
+        </w:rPr>
+        <w:t xml:space="preserve"> </w:t>
+      </w:r>
+      <w:proofErr w:type="gramStart"/>
+      <w:r>
+        <w:rPr>
+          <w:rFonts w:ascii="Arial" w:hAnsi="Arial" w:cs="Arial"/>
+          <w:lang w:val="en-US"/>
+        </w:rPr>
+        <w:t xml:space="preserve">(2006). </w:t>
+      </w:r>
+      <w:proofErr w:type="spellStart"/>
       <w:r>
         <w:rPr>
           <w:rFonts w:ascii="Arial" w:hAnsi="Arial" w:cs="Arial"/>
           <w:i/>
           <w:lang w:val="en-US"/>
         </w:rPr>
-        <w:t>Draganflyer V Ti User Manual.</w:t>
-      </w:r>
+        <w:t>Draganflyer</w:t>
+      </w:r>
+      <w:proofErr w:type="spellEnd"/>
+      <w:r>
+        <w:rPr>
+          <w:rFonts w:ascii="Arial" w:hAnsi="Arial" w:cs="Arial"/>
+          <w:i/>
+          <w:lang w:val="en-US"/>
+        </w:rPr>
+        <w:t xml:space="preserve"> V Ti User Manual.</w:t>
+      </w:r>
+      <w:proofErr w:type="gramEnd"/>
       <w:r>
         <w:rPr>
           <w:rFonts w:ascii="Arial" w:hAnsi="Arial" w:cs="Arial"/>
@@ -2087,12 +2919,37 @@
         </w:rPr>
         <w:t xml:space="preserve"> </w:t>
       </w:r>
+      <w:proofErr w:type="spellStart"/>
       <w:r>
         <w:rPr>
           <w:rFonts w:ascii="Arial" w:hAnsi="Arial" w:cs="Arial"/>
           <w:lang w:val="es-ES"/>
         </w:rPr>
-        <w:t xml:space="preserve">Draganfly Innovations. </w:t>
+        <w:t>Draganfly</w:t>
+      </w:r>
+      <w:proofErr w:type="spellEnd"/>
+      <w:r>
+        <w:rPr>
+          <w:rFonts w:ascii="Arial" w:hAnsi="Arial" w:cs="Arial"/>
+          <w:lang w:val="es-ES"/>
+        </w:rPr>
+        <w:t xml:space="preserve"> </w:t>
+      </w:r>
+      <w:proofErr w:type="spellStart"/>
+      <w:r>
+        <w:rPr>
+          <w:rFonts w:ascii="Arial" w:hAnsi="Arial" w:cs="Arial"/>
+          <w:lang w:val="es-ES"/>
+        </w:rPr>
+        <w:t>Innovations</w:t>
+      </w:r>
+      <w:proofErr w:type="spellEnd"/>
+      <w:r>
+        <w:rPr>
+          <w:rFonts w:ascii="Arial" w:hAnsi="Arial" w:cs="Arial"/>
+          <w:lang w:val="es-ES"/>
+        </w:rPr>
+        <w:t xml:space="preserve">. </w:t>
       </w:r>
       <w:r>
         <w:rPr>
@@ -2125,14 +2982,41 @@
           <w:b/>
           <w:szCs w:val="24"/>
         </w:rPr>
-        <w:t xml:space="preserve">[Dulhoste 2011] </w:t>
-      </w:r>
-      <w:r>
-        <w:rPr>
-          <w:rFonts w:ascii="Arial" w:hAnsi="Arial" w:cs="Arial"/>
-          <w:szCs w:val="24"/>
-        </w:rPr>
-        <w:t xml:space="preserve">Dulhoste, J. </w:t>
+        <w:t>[</w:t>
+      </w:r>
+      <w:proofErr w:type="spellStart"/>
+      <w:r>
+        <w:rPr>
+          <w:rFonts w:ascii="Arial" w:hAnsi="Arial" w:cs="Arial"/>
+          <w:b/>
+          <w:szCs w:val="24"/>
+        </w:rPr>
+        <w:t>Dulhoste</w:t>
+      </w:r>
+      <w:proofErr w:type="spellEnd"/>
+      <w:r>
+        <w:rPr>
+          <w:rFonts w:ascii="Arial" w:hAnsi="Arial" w:cs="Arial"/>
+          <w:b/>
+          <w:szCs w:val="24"/>
+        </w:rPr>
+        <w:t xml:space="preserve"> 2011] </w:t>
+      </w:r>
+      <w:proofErr w:type="spellStart"/>
+      <w:r>
+        <w:rPr>
+          <w:rFonts w:ascii="Arial" w:hAnsi="Arial" w:cs="Arial"/>
+          <w:szCs w:val="24"/>
+        </w:rPr>
+        <w:t>Dulhoste</w:t>
+      </w:r>
+      <w:proofErr w:type="spellEnd"/>
+      <w:r>
+        <w:rPr>
+          <w:rFonts w:ascii="Arial" w:hAnsi="Arial" w:cs="Arial"/>
+          <w:szCs w:val="24"/>
+        </w:rPr>
+        <w:t xml:space="preserve">, J. </w:t>
       </w:r>
       <w:r>
         <w:rPr>
@@ -2179,14 +3063,48 @@
           <w:b/>
           <w:szCs w:val="24"/>
         </w:rPr>
-        <w:t>[Gaydou 2007]</w:t>
-      </w:r>
-      <w:r>
-        <w:rPr>
-          <w:rFonts w:ascii="Arial" w:hAnsi="Arial" w:cs="Arial"/>
-          <w:szCs w:val="24"/>
-        </w:rPr>
-        <w:t xml:space="preserve"> Gaydou, D. (2007). </w:t>
+        <w:t>[</w:t>
+      </w:r>
+      <w:proofErr w:type="spellStart"/>
+      <w:r>
+        <w:rPr>
+          <w:rFonts w:ascii="Arial" w:hAnsi="Arial" w:cs="Arial"/>
+          <w:b/>
+          <w:szCs w:val="24"/>
+        </w:rPr>
+        <w:t>Gaydou</w:t>
+      </w:r>
+      <w:proofErr w:type="spellEnd"/>
+      <w:r>
+        <w:rPr>
+          <w:rFonts w:ascii="Arial" w:hAnsi="Arial" w:cs="Arial"/>
+          <w:b/>
+          <w:szCs w:val="24"/>
+        </w:rPr>
+        <w:t xml:space="preserve"> 2007]</w:t>
+      </w:r>
+      <w:r>
+        <w:rPr>
+          <w:rFonts w:ascii="Arial" w:hAnsi="Arial" w:cs="Arial"/>
+          <w:szCs w:val="24"/>
+        </w:rPr>
+        <w:t xml:space="preserve"> </w:t>
+      </w:r>
+      <w:proofErr w:type="spellStart"/>
+      <w:r>
+        <w:rPr>
+          <w:rFonts w:ascii="Arial" w:hAnsi="Arial" w:cs="Arial"/>
+          <w:szCs w:val="24"/>
+        </w:rPr>
+        <w:t>Gaydou</w:t>
+      </w:r>
+      <w:proofErr w:type="spellEnd"/>
+      <w:r>
+        <w:rPr>
+          <w:rFonts w:ascii="Arial" w:hAnsi="Arial" w:cs="Arial"/>
+          <w:szCs w:val="24"/>
+        </w:rPr>
+        <w:t xml:space="preserve">, D. (2007). </w:t>
       </w:r>
       <w:r>
         <w:rPr>
@@ -2194,7 +3112,25 @@
           <w:i/>
           <w:szCs w:val="24"/>
         </w:rPr>
-        <w:t>Filtro complementario para estimación de actitud aplicado al controlador embebido de un cuatrirrotor.</w:t>
+        <w:t xml:space="preserve">Filtro complementario para estimación de actitud aplicado al controlador embebido de un </w:t>
+      </w:r>
+      <w:proofErr w:type="spellStart"/>
+      <w:r>
+        <w:rPr>
+          <w:rFonts w:ascii="Arial" w:hAnsi="Arial" w:cs="Arial"/>
+          <w:i/>
+          <w:szCs w:val="24"/>
+        </w:rPr>
+        <w:t>cuatrirrotor</w:t>
+      </w:r>
+      <w:proofErr w:type="spellEnd"/>
+      <w:r>
+        <w:rPr>
+          <w:rFonts w:ascii="Arial" w:hAnsi="Arial" w:cs="Arial"/>
+          <w:i/>
+          <w:szCs w:val="24"/>
+        </w:rPr>
+        <w:t>.</w:t>
       </w:r>
       <w:r>
         <w:rPr>
@@ -2217,20 +3153,62 @@
           <w:szCs w:val="24"/>
           <w:lang w:val="en-US"/>
         </w:rPr>
-        <w:t>Universidad Tecnológica Nacional. Córdoba. Argentina.</w:t>
-      </w:r>
-    </w:p>
-    <w:p>
-      <w:pPr>
-        <w:pStyle w:val="Prrafodelista"/>
-        <w:spacing w:after="0" w:line="360" w:lineRule="auto"/>
-        <w:ind w:left="0"/>
-        <w:rPr>
-          <w:rFonts w:ascii="Arial" w:hAnsi="Arial" w:cs="Arial"/>
-          <w:szCs w:val="24"/>
-          <w:lang w:val="en-US"/>
-        </w:rPr>
-      </w:pPr>
+        <w:t xml:space="preserve">Universidad </w:t>
+      </w:r>
+      <w:proofErr w:type="spellStart"/>
+      <w:r>
+        <w:rPr>
+          <w:rFonts w:ascii="Arial" w:hAnsi="Arial" w:cs="Arial"/>
+          <w:szCs w:val="24"/>
+          <w:lang w:val="en-US"/>
+        </w:rPr>
+        <w:t>Tecnológica</w:t>
+      </w:r>
+      <w:proofErr w:type="spellEnd"/>
+      <w:r>
+        <w:rPr>
+          <w:rFonts w:ascii="Arial" w:hAnsi="Arial" w:cs="Arial"/>
+          <w:szCs w:val="24"/>
+          <w:lang w:val="en-US"/>
+        </w:rPr>
+        <w:t xml:space="preserve"> </w:t>
+      </w:r>
+      <w:proofErr w:type="spellStart"/>
+      <w:r>
+        <w:rPr>
+          <w:rFonts w:ascii="Arial" w:hAnsi="Arial" w:cs="Arial"/>
+          <w:szCs w:val="24"/>
+          <w:lang w:val="en-US"/>
+        </w:rPr>
+        <w:t>Nacional</w:t>
+      </w:r>
+      <w:proofErr w:type="spellEnd"/>
+      <w:r>
+        <w:rPr>
+          <w:rFonts w:ascii="Arial" w:hAnsi="Arial" w:cs="Arial"/>
+          <w:szCs w:val="24"/>
+          <w:lang w:val="en-US"/>
+        </w:rPr>
+        <w:t xml:space="preserve">. </w:t>
+      </w:r>
+      <w:proofErr w:type="gramStart"/>
+      <w:r>
+        <w:rPr>
+          <w:rFonts w:ascii="Arial" w:hAnsi="Arial" w:cs="Arial"/>
+          <w:szCs w:val="24"/>
+          <w:lang w:val="en-US"/>
+        </w:rPr>
+        <w:t>Córdoba.</w:t>
+      </w:r>
+      <w:proofErr w:type="gramEnd"/>
+      <w:r>
+        <w:rPr>
+          <w:rFonts w:ascii="Arial" w:hAnsi="Arial" w:cs="Arial"/>
+          <w:szCs w:val="24"/>
+          <w:lang w:val="en-US"/>
+        </w:rPr>
+        <w:t xml:space="preserve"> Argentina.</w:t>
+      </w:r>
     </w:p>
     <w:p>
       <w:pPr>
@@ -2240,53 +3218,6 @@
         <w:jc w:val="both"/>
         <w:rPr>
           <w:rFonts w:ascii="Arial" w:hAnsi="Arial" w:cs="Arial"/>
-          <w:i/>
-          <w:szCs w:val="24"/>
-          <w:lang w:val="en-US"/>
-        </w:rPr>
-      </w:pPr>
-      <w:r>
-        <w:rPr>
-          <w:rFonts w:ascii="Arial" w:hAnsi="Arial" w:cs="Arial"/>
-          <w:b/>
-          <w:szCs w:val="24"/>
-          <w:lang w:val="en-US"/>
-        </w:rPr>
-        <w:t xml:space="preserve">[Kivrak 2006] </w:t>
-      </w:r>
-      <w:r>
-        <w:rPr>
-          <w:rFonts w:ascii="Arial" w:hAnsi="Arial" w:cs="Arial"/>
-          <w:szCs w:val="24"/>
-          <w:lang w:val="en-US"/>
-        </w:rPr>
-        <w:t xml:space="preserve">Kivrak, A. (2006). </w:t>
-      </w:r>
-      <w:r>
-        <w:rPr>
-          <w:rFonts w:ascii="Arial" w:hAnsi="Arial" w:cs="Arial"/>
-          <w:i/>
-          <w:szCs w:val="24"/>
-          <w:lang w:val="en-US"/>
-        </w:rPr>
-        <w:t xml:space="preserve">Design of control systems for a quadrotor flight vehicle equipped with inertial sensors. </w:t>
-      </w:r>
-      <w:r>
-        <w:rPr>
-          <w:rFonts w:ascii="Arial" w:hAnsi="Arial" w:cs="Arial"/>
-          <w:szCs w:val="24"/>
-          <w:lang w:val="en-US"/>
-        </w:rPr>
-        <w:t>Atihm University. Turquía.</w:t>
-      </w:r>
-    </w:p>
-    <w:p>
-      <w:pPr>
-        <w:pStyle w:val="Prrafodelista"/>
-        <w:spacing w:after="0" w:line="360" w:lineRule="auto"/>
-        <w:ind w:left="0"/>
-        <w:rPr>
-          <w:rFonts w:ascii="Arial" w:hAnsi="Arial" w:cs="Arial"/>
           <w:szCs w:val="24"/>
           <w:lang w:val="en-US"/>
         </w:rPr>
@@ -2308,46 +3239,135 @@
         <w:rPr>
           <w:rFonts w:ascii="Arial" w:hAnsi="Arial" w:cs="Arial"/>
           <w:b/>
-          <w:lang w:val="en-US"/>
-        </w:rPr>
-        <w:t xml:space="preserve">[Madgwick 2010] </w:t>
-      </w:r>
-      <w:r>
-        <w:rPr>
-          <w:rFonts w:ascii="Arial" w:hAnsi="Arial" w:cs="Arial"/>
-          <w:lang w:val="en-US"/>
-        </w:rPr>
-        <w:t xml:space="preserve">Madgwick, S. (2010). </w:t>
-      </w:r>
-      <w:r>
-        <w:rPr>
-          <w:rFonts w:ascii="Arial" w:hAnsi="Arial" w:cs="Arial"/>
-          <w:i/>
-          <w:lang w:val="en-US"/>
-        </w:rPr>
-        <w:t xml:space="preserve">An efficient orientation filter </w:t>
-      </w:r>
-      <w:r>
-        <w:rPr>
-          <w:rFonts w:ascii="Arial" w:hAnsi="Arial" w:cs="Arial"/>
-          <w:i/>
-          <w:lang w:val="en-US"/>
-        </w:rPr>
-        <w:t>for inertial and inertial/magnetic sensor arrays.</w:t>
-      </w:r>
-      <w:r>
-        <w:rPr>
-          <w:rFonts w:ascii="Arial" w:hAnsi="Arial" w:cs="Arial"/>
-          <w:lang w:val="en-US"/>
+          <w:szCs w:val="24"/>
+          <w:lang w:val="en-US"/>
+        </w:rPr>
+        <w:t>[</w:t>
+      </w:r>
+      <w:proofErr w:type="spellStart"/>
+      <w:r>
+        <w:rPr>
+          <w:rFonts w:ascii="Arial" w:hAnsi="Arial" w:cs="Arial"/>
+          <w:b/>
+          <w:szCs w:val="24"/>
+          <w:lang w:val="en-US"/>
+        </w:rPr>
+        <w:t>Hibbeler</w:t>
+      </w:r>
+      <w:proofErr w:type="spellEnd"/>
+      <w:r>
+        <w:rPr>
+          <w:rFonts w:ascii="Arial" w:hAnsi="Arial" w:cs="Arial"/>
+          <w:b/>
+          <w:szCs w:val="24"/>
+          <w:lang w:val="en-US"/>
+        </w:rPr>
+        <w:t xml:space="preserve"> R. </w:t>
+      </w:r>
+      <w:r>
+        <w:rPr>
+          <w:rFonts w:ascii="Arial" w:hAnsi="Arial" w:cs="Arial"/>
+          <w:b/>
+          <w:szCs w:val="24"/>
+          <w:lang w:val="en-US"/>
+        </w:rPr>
+        <w:t>2012]</w:t>
+      </w:r>
+      <w:r>
+        <w:rPr>
+          <w:rFonts w:ascii="Arial" w:hAnsi="Arial" w:cs="Arial"/>
+          <w:szCs w:val="24"/>
+          <w:lang w:val="en-US"/>
+        </w:rPr>
+        <w:t xml:space="preserve"> Russell C. </w:t>
+      </w:r>
+      <w:proofErr w:type="spellStart"/>
+      <w:r>
+        <w:rPr>
+          <w:rFonts w:ascii="Arial" w:hAnsi="Arial" w:cs="Arial"/>
+          <w:szCs w:val="24"/>
+          <w:lang w:val="en-US"/>
+        </w:rPr>
+        <w:t>Hibbeler</w:t>
+      </w:r>
+      <w:proofErr w:type="spellEnd"/>
+      <w:r>
+        <w:rPr>
+          <w:rFonts w:ascii="Arial" w:hAnsi="Arial" w:cs="Arial"/>
+          <w:szCs w:val="24"/>
+          <w:lang w:val="en-US"/>
+        </w:rPr>
+        <w:t xml:space="preserve"> (2012). </w:t>
+      </w:r>
+      <w:proofErr w:type="spellStart"/>
+      <w:r>
+        <w:rPr>
+          <w:rFonts w:ascii="Arial" w:hAnsi="Arial" w:cs="Arial"/>
+          <w:szCs w:val="24"/>
+          <w:lang w:val="es-ES"/>
+        </w:rPr>
+        <w:t>Mecanica</w:t>
+      </w:r>
+      <w:proofErr w:type="spellEnd"/>
+      <w:r>
+        <w:rPr>
+          <w:rFonts w:ascii="Arial" w:hAnsi="Arial" w:cs="Arial"/>
+          <w:szCs w:val="24"/>
+          <w:lang w:val="es-ES"/>
+        </w:rPr>
+        <w:t xml:space="preserve"> vectorial para ingenieros.</w:t>
+      </w:r>
+      <w:r>
+        <w:rPr>
+          <w:rFonts w:ascii="Arial" w:hAnsi="Arial" w:cs="Arial"/>
+          <w:szCs w:val="24"/>
+          <w:lang w:val="es-ES"/>
         </w:rPr>
         <w:t xml:space="preserve"> </w:t>
       </w:r>
-      <w:r>
-        <w:rPr>
-          <w:rFonts w:ascii="Arial" w:hAnsi="Arial" w:cs="Arial"/>
+      <w:proofErr w:type="spellStart"/>
+      <w:r>
+        <w:rPr>
+          <w:rFonts w:ascii="Arial" w:hAnsi="Arial" w:cs="Arial"/>
+          <w:szCs w:val="24"/>
           <w:lang w:val="es-ES"/>
         </w:rPr>
-        <w:t>University of Bristol. Reino Unido.</w:t>
+        <w:t>M</w:t>
+      </w:r>
+      <w:r>
+        <w:rPr>
+          <w:rFonts w:ascii="Arial" w:hAnsi="Arial" w:cs="Arial"/>
+          <w:szCs w:val="24"/>
+          <w:lang w:val="es-ES"/>
+        </w:rPr>
+        <w:t>cGrawHill</w:t>
+      </w:r>
+      <w:proofErr w:type="spellEnd"/>
+      <w:r>
+        <w:rPr>
+          <w:rFonts w:ascii="Arial" w:hAnsi="Arial" w:cs="Arial"/>
+          <w:szCs w:val="24"/>
+          <w:lang w:val="es-ES"/>
+        </w:rPr>
+        <w:t xml:space="preserve">. </w:t>
+      </w:r>
+      <w:proofErr w:type="spellStart"/>
+      <w:r>
+        <w:rPr>
+          <w:rFonts w:ascii="Arial" w:hAnsi="Arial" w:cs="Arial"/>
+          <w:szCs w:val="24"/>
+          <w:lang w:val="es-ES"/>
+        </w:rPr>
+        <w:t>Mexico</w:t>
+      </w:r>
+      <w:proofErr w:type="spellEnd"/>
+      <w:r>
+        <w:rPr>
+          <w:rFonts w:ascii="Arial" w:hAnsi="Arial" w:cs="Arial"/>
+          <w:szCs w:val="24"/>
+          <w:lang w:val="es-ES"/>
+        </w:rPr>
+        <w:t>.</w:t>
       </w:r>
     </w:p>
     <w:p>
@@ -2364,6 +3384,273 @@
     </w:p>
     <w:p>
       <w:pPr>
+        <w:pStyle w:val="Prrafodelista"/>
+        <w:spacing w:after="0" w:line="360" w:lineRule="auto"/>
+        <w:ind w:left="0"/>
+        <w:jc w:val="both"/>
+        <w:rPr>
+          <w:rFonts w:ascii="Arial" w:hAnsi="Arial" w:cs="Arial"/>
+          <w:i/>
+          <w:szCs w:val="24"/>
+          <w:lang w:val="en-US"/>
+        </w:rPr>
+      </w:pPr>
+      <w:r>
+        <w:rPr>
+          <w:rFonts w:ascii="Arial" w:hAnsi="Arial" w:cs="Arial"/>
+          <w:b/>
+          <w:szCs w:val="24"/>
+          <w:lang w:val="en-US"/>
+        </w:rPr>
+        <w:t>[</w:t>
+      </w:r>
+      <w:proofErr w:type="spellStart"/>
+      <w:r>
+        <w:rPr>
+          <w:rFonts w:ascii="Arial" w:hAnsi="Arial" w:cs="Arial"/>
+          <w:b/>
+          <w:szCs w:val="24"/>
+          <w:lang w:val="en-US"/>
+        </w:rPr>
+        <w:t>Kivrak</w:t>
+      </w:r>
+      <w:proofErr w:type="spellEnd"/>
+      <w:r>
+        <w:rPr>
+          <w:rFonts w:ascii="Arial" w:hAnsi="Arial" w:cs="Arial"/>
+          <w:b/>
+          <w:szCs w:val="24"/>
+          <w:lang w:val="en-US"/>
+        </w:rPr>
+        <w:t xml:space="preserve"> 2006] </w:t>
+      </w:r>
+      <w:proofErr w:type="spellStart"/>
+      <w:r>
+        <w:rPr>
+          <w:rFonts w:ascii="Arial" w:hAnsi="Arial" w:cs="Arial"/>
+          <w:szCs w:val="24"/>
+          <w:lang w:val="en-US"/>
+        </w:rPr>
+        <w:t>Kivrak</w:t>
+      </w:r>
+      <w:proofErr w:type="spellEnd"/>
+      <w:r>
+        <w:rPr>
+          <w:rFonts w:ascii="Arial" w:hAnsi="Arial" w:cs="Arial"/>
+          <w:szCs w:val="24"/>
+          <w:lang w:val="en-US"/>
+        </w:rPr>
+        <w:t xml:space="preserve">, A. (2006). </w:t>
+      </w:r>
+      <w:r>
+        <w:rPr>
+          <w:rFonts w:ascii="Arial" w:hAnsi="Arial" w:cs="Arial"/>
+          <w:i/>
+          <w:szCs w:val="24"/>
+          <w:lang w:val="en-US"/>
+        </w:rPr>
+        <w:t xml:space="preserve">Design of control systems for a </w:t>
+      </w:r>
+      <w:proofErr w:type="spellStart"/>
+      <w:r>
+        <w:rPr>
+          <w:rFonts w:ascii="Arial" w:hAnsi="Arial" w:cs="Arial"/>
+          <w:i/>
+          <w:szCs w:val="24"/>
+          <w:lang w:val="en-US"/>
+        </w:rPr>
+        <w:t>quadrotor</w:t>
+      </w:r>
+      <w:proofErr w:type="spellEnd"/>
+      <w:r>
+        <w:rPr>
+          <w:rFonts w:ascii="Arial" w:hAnsi="Arial" w:cs="Arial"/>
+          <w:i/>
+          <w:szCs w:val="24"/>
+          <w:lang w:val="en-US"/>
+        </w:rPr>
+        <w:t xml:space="preserve"> flight vehicle equipped with inertial sensors. </w:t>
+      </w:r>
+      <w:proofErr w:type="spellStart"/>
+      <w:proofErr w:type="gramStart"/>
+      <w:r>
+        <w:rPr>
+          <w:rFonts w:ascii="Arial" w:hAnsi="Arial" w:cs="Arial"/>
+          <w:szCs w:val="24"/>
+          <w:lang w:val="en-US"/>
+        </w:rPr>
+        <w:t>Atihm</w:t>
+      </w:r>
+      <w:proofErr w:type="spellEnd"/>
+      <w:r>
+        <w:rPr>
+          <w:rFonts w:ascii="Arial" w:hAnsi="Arial" w:cs="Arial"/>
+          <w:szCs w:val="24"/>
+          <w:lang w:val="en-US"/>
+        </w:rPr>
+        <w:t xml:space="preserve"> University.</w:t>
+      </w:r>
+      <w:proofErr w:type="gramEnd"/>
+      <w:r>
+        <w:rPr>
+          <w:rFonts w:ascii="Arial" w:hAnsi="Arial" w:cs="Arial"/>
+          <w:szCs w:val="24"/>
+          <w:lang w:val="en-US"/>
+        </w:rPr>
+        <w:t xml:space="preserve"> </w:t>
+      </w:r>
+      <w:proofErr w:type="spellStart"/>
+      <w:proofErr w:type="gramStart"/>
+      <w:r>
+        <w:rPr>
+          <w:rFonts w:ascii="Arial" w:hAnsi="Arial" w:cs="Arial"/>
+          <w:szCs w:val="24"/>
+          <w:lang w:val="en-US"/>
+        </w:rPr>
+        <w:t>Turquía</w:t>
+      </w:r>
+      <w:proofErr w:type="spellEnd"/>
+      <w:r>
+        <w:rPr>
+          <w:rFonts w:ascii="Arial" w:hAnsi="Arial" w:cs="Arial"/>
+          <w:szCs w:val="24"/>
+          <w:lang w:val="en-US"/>
+        </w:rPr>
+        <w:t>.</w:t>
+      </w:r>
+      <w:proofErr w:type="gramEnd"/>
+    </w:p>
+    <w:p>
+      <w:pPr>
+        <w:pStyle w:val="Prrafodelista"/>
+        <w:spacing w:after="0" w:line="360" w:lineRule="auto"/>
+        <w:ind w:left="0"/>
+        <w:rPr>
+          <w:rFonts w:ascii="Arial" w:hAnsi="Arial" w:cs="Arial"/>
+          <w:szCs w:val="24"/>
+          <w:lang w:val="en-US"/>
+        </w:rPr>
+      </w:pPr>
+    </w:p>
+    <w:p>
+      <w:pPr>
+        <w:pStyle w:val="Prrafodelista"/>
+        <w:spacing w:after="0" w:line="360" w:lineRule="auto"/>
+        <w:ind w:left="0"/>
+        <w:jc w:val="both"/>
+        <w:rPr>
+          <w:rFonts w:ascii="Arial" w:hAnsi="Arial" w:cs="Arial"/>
+          <w:szCs w:val="24"/>
+          <w:lang w:val="es-ES"/>
+        </w:rPr>
+      </w:pPr>
+      <w:r>
+        <w:rPr>
+          <w:rFonts w:ascii="Arial" w:hAnsi="Arial" w:cs="Arial"/>
+          <w:b/>
+          <w:lang w:val="en-US"/>
+        </w:rPr>
+        <w:t>[</w:t>
+      </w:r>
+      <w:proofErr w:type="spellStart"/>
+      <w:r>
+        <w:rPr>
+          <w:rFonts w:ascii="Arial" w:hAnsi="Arial" w:cs="Arial"/>
+          <w:b/>
+          <w:lang w:val="en-US"/>
+        </w:rPr>
+        <w:t>Madgwick</w:t>
+      </w:r>
+      <w:proofErr w:type="spellEnd"/>
+      <w:r>
+        <w:rPr>
+          <w:rFonts w:ascii="Arial" w:hAnsi="Arial" w:cs="Arial"/>
+          <w:b/>
+          <w:lang w:val="en-US"/>
+        </w:rPr>
+        <w:t xml:space="preserve"> 2010] </w:t>
+      </w:r>
+      <w:proofErr w:type="spellStart"/>
+      <w:proofErr w:type="gramStart"/>
+      <w:r>
+        <w:rPr>
+          <w:rFonts w:ascii="Arial" w:hAnsi="Arial" w:cs="Arial"/>
+          <w:lang w:val="en-US"/>
+        </w:rPr>
+        <w:t>Madgwick</w:t>
+      </w:r>
+      <w:proofErr w:type="spellEnd"/>
+      <w:r>
+        <w:rPr>
+          <w:rFonts w:ascii="Arial" w:hAnsi="Arial" w:cs="Arial"/>
+          <w:lang w:val="en-US"/>
+        </w:rPr>
+        <w:t>, S. (2010).</w:t>
+      </w:r>
+      <w:proofErr w:type="gramEnd"/>
+      <w:r>
+        <w:rPr>
+          <w:rFonts w:ascii="Arial" w:hAnsi="Arial" w:cs="Arial"/>
+          <w:lang w:val="en-US"/>
+        </w:rPr>
+        <w:t xml:space="preserve"> </w:t>
+      </w:r>
+      <w:proofErr w:type="gramStart"/>
+      <w:r>
+        <w:rPr>
+          <w:rFonts w:ascii="Arial" w:hAnsi="Arial" w:cs="Arial"/>
+          <w:i/>
+          <w:lang w:val="en-US"/>
+        </w:rPr>
+        <w:t xml:space="preserve">An efficient orientation filter </w:t>
+      </w:r>
+      <w:r>
+        <w:rPr>
+          <w:rFonts w:ascii="Arial" w:hAnsi="Arial" w:cs="Arial"/>
+          <w:i/>
+          <w:lang w:val="en-US"/>
+        </w:rPr>
+        <w:t>for inertial and inertial/magnetic sensor arrays.</w:t>
+      </w:r>
+      <w:proofErr w:type="gramEnd"/>
+      <w:r>
+        <w:rPr>
+          <w:rFonts w:ascii="Arial" w:hAnsi="Arial" w:cs="Arial"/>
+          <w:lang w:val="en-US"/>
+        </w:rPr>
+        <w:t xml:space="preserve"> </w:t>
+      </w:r>
+      <w:proofErr w:type="spellStart"/>
+      <w:r>
+        <w:rPr>
+          <w:rFonts w:ascii="Arial" w:hAnsi="Arial" w:cs="Arial"/>
+          <w:lang w:val="es-ES"/>
+        </w:rPr>
+        <w:t>University</w:t>
+      </w:r>
+      <w:proofErr w:type="spellEnd"/>
+      <w:r>
+        <w:rPr>
+          <w:rFonts w:ascii="Arial" w:hAnsi="Arial" w:cs="Arial"/>
+          <w:lang w:val="es-ES"/>
+        </w:rPr>
+        <w:t xml:space="preserve"> of Bristol. Reino Unido.</w:t>
+      </w:r>
+    </w:p>
+    <w:p>
+      <w:pPr>
+        <w:pStyle w:val="Prrafodelista"/>
+        <w:spacing w:after="0" w:line="360" w:lineRule="auto"/>
+        <w:ind w:left="0"/>
+        <w:rPr>
+          <w:rFonts w:ascii="Arial" w:hAnsi="Arial" w:cs="Arial"/>
+          <w:szCs w:val="24"/>
+          <w:lang w:val="es-ES"/>
+        </w:rPr>
+      </w:pPr>
+    </w:p>
+    <w:p>
+      <w:pPr>
         <w:pStyle w:val="Sinespaciado"/>
         <w:spacing w:line="360" w:lineRule="auto"/>
         <w:jc w:val="both"/>
@@ -2387,7 +3674,25 @@
           <w:b/>
           <w:szCs w:val="24"/>
         </w:rPr>
-        <w:t>[Nadales 2009]</w:t>
+        <w:t>[</w:t>
+      </w:r>
+      <w:proofErr w:type="spellStart"/>
+      <w:r>
+        <w:rPr>
+          <w:rFonts w:ascii="Arial" w:hAnsi="Arial" w:cs="Arial"/>
+          <w:b/>
+          <w:szCs w:val="24"/>
+        </w:rPr>
+        <w:t>Nadales</w:t>
+      </w:r>
+      <w:proofErr w:type="spellEnd"/>
+      <w:r>
+        <w:rPr>
+          <w:rFonts w:ascii="Arial" w:hAnsi="Arial" w:cs="Arial"/>
+          <w:b/>
+          <w:szCs w:val="24"/>
+        </w:rPr>
+        <w:t xml:space="preserve"> 2009]</w:t>
       </w:r>
       <w:r>
         <w:rPr>
@@ -2396,12 +3701,21 @@
         </w:rPr>
         <w:t xml:space="preserve"> </w:t>
       </w:r>
-      <w:r>
-        <w:rPr>
-          <w:rFonts w:ascii="Arial" w:hAnsi="Arial" w:cs="Arial"/>
-          <w:szCs w:val="24"/>
-        </w:rPr>
-        <w:t xml:space="preserve">Nadales, C. (2009). </w:t>
+      <w:proofErr w:type="spellStart"/>
+      <w:r>
+        <w:rPr>
+          <w:rFonts w:ascii="Arial" w:hAnsi="Arial" w:cs="Arial"/>
+          <w:szCs w:val="24"/>
+        </w:rPr>
+        <w:t>Nadales</w:t>
+      </w:r>
+      <w:proofErr w:type="spellEnd"/>
+      <w:r>
+        <w:rPr>
+          <w:rFonts w:ascii="Arial" w:hAnsi="Arial" w:cs="Arial"/>
+          <w:szCs w:val="24"/>
+        </w:rPr>
+        <w:t xml:space="preserve">, C. (2009). </w:t>
       </w:r>
       <w:r>
         <w:rPr>
@@ -2409,7 +3723,25 @@
           <w:i/>
           <w:szCs w:val="24"/>
         </w:rPr>
-        <w:t>Control de un quadrotor mediante la plataforma Arduino.</w:t>
+        <w:t xml:space="preserve">Control de un </w:t>
+      </w:r>
+      <w:proofErr w:type="spellStart"/>
+      <w:r>
+        <w:rPr>
+          <w:rFonts w:ascii="Arial" w:hAnsi="Arial" w:cs="Arial"/>
+          <w:i/>
+          <w:szCs w:val="24"/>
+        </w:rPr>
+        <w:t>quadrotor</w:t>
+      </w:r>
+      <w:proofErr w:type="spellEnd"/>
+      <w:r>
+        <w:rPr>
+          <w:rFonts w:ascii="Arial" w:hAnsi="Arial" w:cs="Arial"/>
+          <w:i/>
+          <w:szCs w:val="24"/>
+        </w:rPr>
+        <w:t xml:space="preserve"> mediante la plataforma Arduino.</w:t>
       </w:r>
       <w:r>
         <w:rPr>
@@ -2425,6 +3757,14 @@
         </w:rPr>
         <w:t xml:space="preserve"> de Ingeniería Técnica de Telecomunicaciones, Universidad Politécnica de Catalunya, Barcelona, España.</w:t>
       </w:r>
+    </w:p>
+    <w:p>
+      <w:pPr>
+        <w:spacing w:after="0" w:line="360" w:lineRule="auto"/>
+        <w:rPr>
+          <w:rFonts w:ascii="Arial" w:hAnsi="Arial" w:cs="Arial"/>
+        </w:rPr>
+      </w:pPr>
     </w:p>
     <w:p>
       <w:pPr>
@@ -2451,7 +3791,26 @@
           <w:b/>
           <w:szCs w:val="24"/>
         </w:rPr>
-        <w:t>[Ogata 2011]</w:t>
+        <w:lastRenderedPageBreak/>
+        <w:t>[</w:t>
+      </w:r>
+      <w:proofErr w:type="spellStart"/>
+      <w:r>
+        <w:rPr>
+          <w:rFonts w:ascii="Arial" w:hAnsi="Arial" w:cs="Arial"/>
+          <w:b/>
+          <w:szCs w:val="24"/>
+        </w:rPr>
+        <w:t>Ogata</w:t>
+      </w:r>
+      <w:proofErr w:type="spellEnd"/>
+      <w:r>
+        <w:rPr>
+          <w:rFonts w:ascii="Arial" w:hAnsi="Arial" w:cs="Arial"/>
+          <w:b/>
+          <w:szCs w:val="24"/>
+        </w:rPr>
+        <w:t xml:space="preserve"> 2011]</w:t>
       </w:r>
       <w:r>
         <w:rPr>
@@ -2460,12 +3819,21 @@
         </w:rPr>
         <w:t xml:space="preserve"> </w:t>
       </w:r>
-      <w:r>
-        <w:rPr>
-          <w:rFonts w:ascii="Arial" w:hAnsi="Arial" w:cs="Arial"/>
-          <w:szCs w:val="24"/>
-        </w:rPr>
-        <w:t xml:space="preserve">Ogata, K. (2011). </w:t>
+      <w:proofErr w:type="spellStart"/>
+      <w:r>
+        <w:rPr>
+          <w:rFonts w:ascii="Arial" w:hAnsi="Arial" w:cs="Arial"/>
+          <w:szCs w:val="24"/>
+        </w:rPr>
+        <w:t>Ogata</w:t>
+      </w:r>
+      <w:proofErr w:type="spellEnd"/>
+      <w:r>
+        <w:rPr>
+          <w:rFonts w:ascii="Arial" w:hAnsi="Arial" w:cs="Arial"/>
+          <w:szCs w:val="24"/>
+        </w:rPr>
+        <w:t xml:space="preserve">, K. (2011). </w:t>
       </w:r>
       <w:r>
         <w:rPr>
@@ -2483,14 +3851,34 @@
         </w:rPr>
         <w:t xml:space="preserve"> </w:t>
       </w:r>
-      <w:r>
-        <w:rPr>
-          <w:rFonts w:ascii="Arial" w:hAnsi="Arial" w:cs="Arial"/>
-          <w:szCs w:val="24"/>
-          <w:lang w:val="en-US"/>
-        </w:rPr>
-        <w:t>Quinta edición.</w:t>
-      </w:r>
+      <w:proofErr w:type="gramStart"/>
+      <w:r>
+        <w:rPr>
+          <w:rFonts w:ascii="Arial" w:hAnsi="Arial" w:cs="Arial"/>
+          <w:szCs w:val="24"/>
+          <w:lang w:val="en-US"/>
+        </w:rPr>
+        <w:t xml:space="preserve">Quinta </w:t>
+      </w:r>
+      <w:proofErr w:type="spellStart"/>
+      <w:r>
+        <w:rPr>
+          <w:rFonts w:ascii="Arial" w:hAnsi="Arial" w:cs="Arial"/>
+          <w:szCs w:val="24"/>
+          <w:lang w:val="en-US"/>
+        </w:rPr>
+        <w:t>edición</w:t>
+      </w:r>
+      <w:proofErr w:type="spellEnd"/>
+      <w:r>
+        <w:rPr>
+          <w:rFonts w:ascii="Arial" w:hAnsi="Arial" w:cs="Arial"/>
+          <w:szCs w:val="24"/>
+          <w:lang w:val="en-US"/>
+        </w:rPr>
+        <w:t>.</w:t>
+      </w:r>
+      <w:proofErr w:type="gramEnd"/>
       <w:r>
         <w:rPr>
           <w:rFonts w:ascii="Arial" w:hAnsi="Arial" w:cs="Arial"/>
@@ -2548,13 +3936,23 @@
         </w:rPr>
         <w:t xml:space="preserve"> </w:t>
       </w:r>
-      <w:r>
-        <w:rPr>
-          <w:rFonts w:ascii="Arial" w:hAnsi="Arial" w:cs="Arial"/>
-          <w:szCs w:val="24"/>
-          <w:lang w:val="en-US"/>
-        </w:rPr>
-        <w:t xml:space="preserve">Pressman, R. (2001). </w:t>
+      <w:proofErr w:type="gramStart"/>
+      <w:r>
+        <w:rPr>
+          <w:rFonts w:ascii="Arial" w:hAnsi="Arial" w:cs="Arial"/>
+          <w:szCs w:val="24"/>
+          <w:lang w:val="en-US"/>
+        </w:rPr>
+        <w:t>Pressman, R. (2001).</w:t>
+      </w:r>
+      <w:proofErr w:type="gramEnd"/>
+      <w:r>
+        <w:rPr>
+          <w:rFonts w:ascii="Arial" w:hAnsi="Arial" w:cs="Arial"/>
+          <w:szCs w:val="24"/>
+          <w:lang w:val="en-US"/>
+        </w:rPr>
+        <w:t xml:space="preserve"> </w:t>
       </w:r>
       <w:r>
         <w:rPr>
@@ -2585,7 +3983,23 @@
           <w:rFonts w:ascii="Arial" w:hAnsi="Arial" w:cs="Arial"/>
           <w:szCs w:val="24"/>
         </w:rPr>
-        <w:t>. Mc-Graw Hill.</w:t>
+        <w:t>. Mc-</w:t>
+      </w:r>
+      <w:proofErr w:type="spellStart"/>
+      <w:r>
+        <w:rPr>
+          <w:rFonts w:ascii="Arial" w:hAnsi="Arial" w:cs="Arial"/>
+          <w:szCs w:val="24"/>
+        </w:rPr>
+        <w:t>Graw</w:t>
+      </w:r>
+      <w:proofErr w:type="spellEnd"/>
+      <w:r>
+        <w:rPr>
+          <w:rFonts w:ascii="Arial" w:hAnsi="Arial" w:cs="Arial"/>
+          <w:szCs w:val="24"/>
+        </w:rPr>
+        <w:t xml:space="preserve"> Hill.</w:t>
       </w:r>
     </w:p>
     <w:p>
@@ -2670,7 +4084,25 @@
           <w:i/>
           <w:lang w:val="es-ES"/>
         </w:rPr>
-        <w:t>El filtro del kalman.</w:t>
+        <w:t xml:space="preserve">El filtro del </w:t>
+      </w:r>
+      <w:proofErr w:type="spellStart"/>
+      <w:r>
+        <w:rPr>
+          <w:rFonts w:ascii="Arial" w:hAnsi="Arial" w:cs="Arial"/>
+          <w:i/>
+          <w:lang w:val="es-ES"/>
+        </w:rPr>
+        <w:t>kalman</w:t>
+      </w:r>
+      <w:proofErr w:type="spellEnd"/>
+      <w:r>
+        <w:rPr>
+          <w:rFonts w:ascii="Arial" w:hAnsi="Arial" w:cs="Arial"/>
+          <w:i/>
+          <w:lang w:val="es-ES"/>
+        </w:rPr>
+        <w:t>.</w:t>
       </w:r>
       <w:r>
         <w:rPr>
@@ -2758,9 +4190,6 @@
         <w:spacing w:after="0" w:line="360" w:lineRule="auto"/>
         <w:jc w:val="both"/>
         <w:textAlignment w:val="auto"/>
-        <w:rPr>
-          <w:rFonts w:ascii="Arial" w:hAnsi="Arial" w:cs="Arial"/>
-        </w:rPr>
       </w:pPr>
       <w:r>
         <w:rPr>
@@ -2830,23 +4259,28 @@
         <w:autoSpaceDN w:val="0"/>
         <w:adjustRightInd w:val="0"/>
         <w:spacing w:after="0" w:line="360" w:lineRule="auto"/>
+        <w:jc w:val="both"/>
         <w:textAlignment w:val="auto"/>
-        <w:rPr>
-          <w:rFonts w:ascii="Arial" w:hAnsi="Arial" w:cs="Arial"/>
-        </w:rPr>
       </w:pPr>
     </w:p>
     <w:p>
       <w:pPr>
-        <w:pStyle w:val="Sinespaciado"/>
-        <w:spacing w:line="360" w:lineRule="auto"/>
+        <w:keepNext w:val="0"/>
+        <w:widowControl/>
+        <w:shd w:val="clear" w:color="auto" w:fill="auto"/>
+        <w:suppressAutoHyphens w:val="0"/>
+        <w:overflowPunct/>
+        <w:autoSpaceDE w:val="0"/>
+        <w:autoSpaceDN w:val="0"/>
+        <w:adjustRightInd w:val="0"/>
+        <w:spacing w:after="0" w:line="360" w:lineRule="auto"/>
         <w:jc w:val="both"/>
-      </w:pPr>
-      <w:r>
-        <w:rPr>
-          <w:rFonts w:ascii="Arial" w:hAnsi="Arial" w:cs="Arial"/>
-          <w:b/>
-          <w:szCs w:val="24"/>
+        <w:textAlignment w:val="auto"/>
+      </w:pPr>
+      <w:r>
+        <w:rPr>
+          <w:rFonts w:ascii="Arial" w:hAnsi="Arial" w:cs="Arial"/>
+          <w:b/>
           <w:lang w:val="en-US"/>
         </w:rPr>
         <w:t>[Rouse 2007]</w:t>
@@ -2854,24 +4288,31 @@
       <w:r>
         <w:rPr>
           <w:rFonts w:ascii="Arial" w:hAnsi="Arial" w:cs="Arial"/>
-          <w:szCs w:val="24"/>
           <w:lang w:val="en-US"/>
         </w:rPr>
         <w:t xml:space="preserve"> Rouse, M. (2007). </w:t>
       </w:r>
+      <w:proofErr w:type="gramStart"/>
       <w:r>
         <w:rPr>
           <w:rFonts w:ascii="Arial" w:hAnsi="Arial" w:cs="Arial"/>
           <w:i/>
-          <w:szCs w:val="24"/>
-          <w:lang w:val="en-US"/>
-        </w:rPr>
-        <w:t xml:space="preserve">Spiral model (spiral lifecycle model). </w:t>
-      </w:r>
-      <w:r>
-        <w:rPr>
-          <w:rFonts w:ascii="Arial" w:hAnsi="Arial" w:cs="Arial"/>
-          <w:szCs w:val="24"/>
+          <w:lang w:val="en-US"/>
+        </w:rPr>
+        <w:t>Spiral model (spiral lifecycle model).</w:t>
+      </w:r>
+      <w:proofErr w:type="gramEnd"/>
+      <w:r>
+        <w:rPr>
+          <w:rFonts w:ascii="Arial" w:hAnsi="Arial" w:cs="Arial"/>
+          <w:i/>
+          <w:lang w:val="en-US"/>
+        </w:rPr>
+        <w:t xml:space="preserve"> </w:t>
+      </w:r>
+      <w:r>
+        <w:rPr>
+          <w:rFonts w:ascii="Arial" w:hAnsi="Arial" w:cs="Arial"/>
         </w:rPr>
         <w:t xml:space="preserve">Obtenido de </w:t>
       </w:r>
@@ -2879,9 +4320,6 @@
         <w:r>
           <w:rPr>
             <w:rStyle w:val="Hipervnculo"/>
-            <w:rFonts w:ascii="Arial" w:hAnsi="Arial" w:cs="Arial"/>
-            <w:color w:val="auto"/>
-            <w:u w:val="none"/>
           </w:rPr>
           <w:t>http://searchsoftwarequality.techtarget.com/definition/spiral-model</w:t>
         </w:r>
@@ -2889,6 +4327,594 @@
     </w:p>
     <w:p>
       <w:pPr>
+        <w:keepNext w:val="0"/>
+        <w:widowControl/>
+        <w:shd w:val="clear" w:color="auto" w:fill="auto"/>
+        <w:suppressAutoHyphens w:val="0"/>
+        <w:overflowPunct/>
+        <w:autoSpaceDE w:val="0"/>
+        <w:autoSpaceDN w:val="0"/>
+        <w:adjustRightInd w:val="0"/>
+        <w:spacing w:after="0" w:line="360" w:lineRule="auto"/>
+        <w:jc w:val="both"/>
+        <w:textAlignment w:val="auto"/>
+      </w:pPr>
+    </w:p>
+    <w:p>
+      <w:pPr>
+        <w:keepNext w:val="0"/>
+        <w:widowControl/>
+        <w:shd w:val="clear" w:color="auto" w:fill="auto"/>
+        <w:suppressAutoHyphens w:val="0"/>
+        <w:overflowPunct/>
+        <w:autoSpaceDE w:val="0"/>
+        <w:autoSpaceDN w:val="0"/>
+        <w:adjustRightInd w:val="0"/>
+        <w:spacing w:after="0" w:line="360" w:lineRule="auto"/>
+        <w:jc w:val="both"/>
+        <w:textAlignment w:val="auto"/>
+        <w:rPr>
+          <w:rFonts w:ascii="Arial" w:hAnsi="Arial" w:cs="Arial"/>
+          <w:lang w:val="en-US"/>
+        </w:rPr>
+      </w:pPr>
+      <w:r>
+        <w:rPr>
+          <w:rFonts w:ascii="Arial" w:hAnsi="Arial" w:cs="Arial"/>
+          <w:b/>
+          <w:lang w:val="en-US"/>
+        </w:rPr>
+        <w:t>[</w:t>
+      </w:r>
+      <w:proofErr w:type="spellStart"/>
+      <w:r>
+        <w:rPr>
+          <w:rFonts w:ascii="Arial" w:hAnsi="Arial" w:cs="Arial"/>
+          <w:b/>
+          <w:lang w:val="en-US"/>
+        </w:rPr>
+        <w:t>Shakev</w:t>
+      </w:r>
+      <w:proofErr w:type="spellEnd"/>
+      <w:r>
+        <w:rPr>
+          <w:rFonts w:ascii="Arial" w:hAnsi="Arial" w:cs="Arial"/>
+          <w:b/>
+          <w:lang w:val="en-US"/>
+        </w:rPr>
+        <w:t xml:space="preserve"> 2011] </w:t>
+      </w:r>
+      <w:proofErr w:type="spellStart"/>
+      <w:proofErr w:type="gramStart"/>
+      <w:r>
+        <w:rPr>
+          <w:rFonts w:ascii="Arial" w:hAnsi="Arial" w:cs="Arial"/>
+          <w:lang w:val="en-US"/>
+        </w:rPr>
+        <w:t>Shakev</w:t>
+      </w:r>
+      <w:proofErr w:type="spellEnd"/>
+      <w:r>
+        <w:rPr>
+          <w:rFonts w:ascii="Arial" w:hAnsi="Arial" w:cs="Arial"/>
+          <w:lang w:val="en-US"/>
+        </w:rPr>
+        <w:t xml:space="preserve">, N.; </w:t>
+      </w:r>
+      <w:proofErr w:type="spellStart"/>
+      <w:r>
+        <w:rPr>
+          <w:rFonts w:ascii="Arial" w:hAnsi="Arial" w:cs="Arial"/>
+          <w:lang w:val="en-US"/>
+        </w:rPr>
+        <w:t>Topalov</w:t>
+      </w:r>
+      <w:proofErr w:type="spellEnd"/>
+      <w:r>
+        <w:rPr>
+          <w:rFonts w:ascii="Arial" w:hAnsi="Arial" w:cs="Arial"/>
+          <w:lang w:val="en-US"/>
+        </w:rPr>
+        <w:t xml:space="preserve">, A.; </w:t>
+      </w:r>
+      <w:proofErr w:type="spellStart"/>
+      <w:r>
+        <w:rPr>
+          <w:rFonts w:ascii="Arial" w:hAnsi="Arial" w:cs="Arial"/>
+          <w:lang w:val="en-US"/>
+        </w:rPr>
+        <w:t>Kaynak</w:t>
+      </w:r>
+      <w:proofErr w:type="spellEnd"/>
+      <w:r>
+        <w:rPr>
+          <w:rFonts w:ascii="Arial" w:hAnsi="Arial" w:cs="Arial"/>
+          <w:lang w:val="en-US"/>
+        </w:rPr>
+        <w:t xml:space="preserve">, O.; y </w:t>
+      </w:r>
+      <w:proofErr w:type="spellStart"/>
+      <w:r>
+        <w:rPr>
+          <w:rFonts w:ascii="Arial" w:hAnsi="Arial" w:cs="Arial"/>
+          <w:lang w:val="en-US"/>
+        </w:rPr>
+        <w:t>Borisov</w:t>
+      </w:r>
+      <w:proofErr w:type="spellEnd"/>
+      <w:r>
+        <w:rPr>
+          <w:rFonts w:ascii="Arial" w:hAnsi="Arial" w:cs="Arial"/>
+          <w:lang w:val="en-US"/>
+        </w:rPr>
+        <w:t>, K. (2011).</w:t>
+      </w:r>
+      <w:proofErr w:type="gramEnd"/>
+      <w:r>
+        <w:rPr>
+          <w:rFonts w:ascii="Arial" w:hAnsi="Arial" w:cs="Arial"/>
+          <w:lang w:val="en-US"/>
+        </w:rPr>
+        <w:t xml:space="preserve"> </w:t>
+      </w:r>
+      <w:r>
+        <w:rPr>
+          <w:rFonts w:ascii="Arial" w:hAnsi="Arial" w:cs="Arial"/>
+          <w:i/>
+          <w:lang w:val="en-US"/>
+        </w:rPr>
+        <w:t xml:space="preserve">Comparative Results on Stabilization of the </w:t>
+      </w:r>
+      <w:proofErr w:type="spellStart"/>
+      <w:r>
+        <w:rPr>
+          <w:rFonts w:ascii="Arial" w:hAnsi="Arial" w:cs="Arial"/>
+          <w:i/>
+          <w:lang w:val="en-US"/>
+        </w:rPr>
+        <w:t>Quadrotor</w:t>
+      </w:r>
+      <w:proofErr w:type="spellEnd"/>
+      <w:r>
+        <w:rPr>
+          <w:rFonts w:ascii="Arial" w:hAnsi="Arial" w:cs="Arial"/>
+          <w:i/>
+          <w:lang w:val="en-US"/>
+        </w:rPr>
+        <w:t xml:space="preserve"> Rotorcraft Using Bounded Feedback Controllers</w:t>
+      </w:r>
+      <w:r>
+        <w:rPr>
+          <w:rFonts w:ascii="Arial" w:hAnsi="Arial" w:cs="Arial"/>
+          <w:i/>
+          <w:lang w:val="en-US"/>
+        </w:rPr>
+        <w:t xml:space="preserve">. </w:t>
+      </w:r>
+      <w:proofErr w:type="spellStart"/>
+      <w:proofErr w:type="gramStart"/>
+      <w:r>
+        <w:rPr>
+          <w:rFonts w:ascii="Arial" w:hAnsi="Arial" w:cs="Arial"/>
+          <w:lang w:val="en-US"/>
+        </w:rPr>
+        <w:t>Trabajo</w:t>
+      </w:r>
+      <w:proofErr w:type="spellEnd"/>
+      <w:r>
+        <w:rPr>
+          <w:rFonts w:ascii="Arial" w:hAnsi="Arial" w:cs="Arial"/>
+          <w:lang w:val="en-US"/>
+        </w:rPr>
+        <w:t xml:space="preserve"> </w:t>
+      </w:r>
+      <w:proofErr w:type="spellStart"/>
+      <w:r>
+        <w:rPr>
+          <w:rFonts w:ascii="Arial" w:hAnsi="Arial" w:cs="Arial"/>
+          <w:lang w:val="en-US"/>
+        </w:rPr>
+        <w:t>presentado</w:t>
+      </w:r>
+      <w:proofErr w:type="spellEnd"/>
+      <w:r>
+        <w:rPr>
+          <w:rFonts w:ascii="Arial" w:hAnsi="Arial" w:cs="Arial"/>
+          <w:lang w:val="en-US"/>
+        </w:rPr>
+        <w:t xml:space="preserve"> en el Journal of Intelligent and Robotics Systems 2011.</w:t>
+      </w:r>
+      <w:proofErr w:type="gramEnd"/>
+    </w:p>
+    <w:p>
+      <w:pPr>
+        <w:keepNext w:val="0"/>
+        <w:widowControl/>
+        <w:shd w:val="clear" w:color="auto" w:fill="auto"/>
+        <w:suppressAutoHyphens w:val="0"/>
+        <w:overflowPunct/>
+        <w:autoSpaceDE w:val="0"/>
+        <w:autoSpaceDN w:val="0"/>
+        <w:adjustRightInd w:val="0"/>
+        <w:spacing w:after="0" w:line="360" w:lineRule="auto"/>
+        <w:jc w:val="both"/>
+        <w:textAlignment w:val="auto"/>
+        <w:rPr>
+          <w:rFonts w:ascii="Arial" w:hAnsi="Arial" w:cs="Arial"/>
+          <w:lang w:val="en-US"/>
+        </w:rPr>
+      </w:pPr>
+    </w:p>
+    <w:p>
+      <w:pPr>
+        <w:keepNext w:val="0"/>
+        <w:widowControl/>
+        <w:shd w:val="clear" w:color="auto" w:fill="auto"/>
+        <w:suppressAutoHyphens w:val="0"/>
+        <w:overflowPunct/>
+        <w:autoSpaceDE w:val="0"/>
+        <w:autoSpaceDN w:val="0"/>
+        <w:adjustRightInd w:val="0"/>
+        <w:spacing w:after="0" w:line="360" w:lineRule="auto"/>
+        <w:jc w:val="both"/>
+        <w:textAlignment w:val="auto"/>
+        <w:rPr>
+          <w:rFonts w:ascii="Arial" w:hAnsi="Arial" w:cs="Arial"/>
+          <w:lang w:val="en-US"/>
+        </w:rPr>
+      </w:pPr>
+      <w:r>
+        <w:rPr>
+          <w:rFonts w:ascii="Arial" w:hAnsi="Arial" w:cs="Arial"/>
+          <w:b/>
+          <w:lang w:val="en-US"/>
+        </w:rPr>
+        <w:t>[</w:t>
+      </w:r>
+      <w:proofErr w:type="spellStart"/>
+      <w:r>
+        <w:rPr>
+          <w:rFonts w:ascii="Arial" w:hAnsi="Arial" w:cs="Arial"/>
+          <w:b/>
+          <w:lang w:val="en-US"/>
+        </w:rPr>
+        <w:t>Sinha</w:t>
+      </w:r>
+      <w:proofErr w:type="spellEnd"/>
+      <w:r>
+        <w:rPr>
+          <w:rFonts w:ascii="Arial" w:hAnsi="Arial" w:cs="Arial"/>
+          <w:b/>
+          <w:lang w:val="en-US"/>
+        </w:rPr>
+        <w:t xml:space="preserve"> 2012]</w:t>
+      </w:r>
+      <w:r>
+        <w:rPr>
+          <w:rFonts w:ascii="Arial" w:hAnsi="Arial" w:cs="Arial"/>
+          <w:b/>
+          <w:lang w:val="en-US"/>
+        </w:rPr>
+        <w:t xml:space="preserve"> </w:t>
+      </w:r>
+      <w:r>
+        <w:rPr>
+          <w:rFonts w:ascii="Arial" w:hAnsi="Arial" w:cs="Arial"/>
+          <w:lang w:val="en-US"/>
+        </w:rPr>
+        <w:t xml:space="preserve"> </w:t>
+      </w:r>
+      <w:proofErr w:type="spellStart"/>
+      <w:r>
+        <w:rPr>
+          <w:rFonts w:ascii="Arial" w:hAnsi="Arial" w:cs="Arial"/>
+          <w:lang w:val="en-US"/>
+        </w:rPr>
+        <w:t>Himanshu</w:t>
+      </w:r>
+      <w:proofErr w:type="spellEnd"/>
+      <w:r>
+        <w:rPr>
+          <w:rFonts w:ascii="Arial" w:hAnsi="Arial" w:cs="Arial"/>
+          <w:lang w:val="en-US"/>
+        </w:rPr>
+        <w:t xml:space="preserve"> </w:t>
+      </w:r>
+      <w:proofErr w:type="spellStart"/>
+      <w:r>
+        <w:rPr>
+          <w:rFonts w:ascii="Arial" w:hAnsi="Arial" w:cs="Arial"/>
+          <w:lang w:val="en-US"/>
+        </w:rPr>
+        <w:t>Sinha</w:t>
+      </w:r>
+      <w:proofErr w:type="spellEnd"/>
+      <w:r>
+        <w:rPr>
+          <w:rFonts w:ascii="Arial" w:hAnsi="Arial" w:cs="Arial"/>
+          <w:lang w:val="en-US"/>
+        </w:rPr>
+        <w:t xml:space="preserve"> (2012). An Autonomous </w:t>
+      </w:r>
+      <w:proofErr w:type="spellStart"/>
+      <w:r>
+        <w:rPr>
+          <w:rFonts w:ascii="Arial" w:hAnsi="Arial" w:cs="Arial"/>
+          <w:lang w:val="en-US"/>
+        </w:rPr>
+        <w:t>Quadrotor</w:t>
+      </w:r>
+      <w:proofErr w:type="spellEnd"/>
+      <w:r>
+        <w:rPr>
+          <w:rFonts w:ascii="Arial" w:hAnsi="Arial" w:cs="Arial"/>
+          <w:lang w:val="en-US"/>
+        </w:rPr>
+        <w:t xml:space="preserve"> Flying Robot</w:t>
+      </w:r>
+      <w:proofErr w:type="gramStart"/>
+      <w:r>
+        <w:rPr>
+          <w:rFonts w:ascii="Arial" w:hAnsi="Arial" w:cs="Arial"/>
+          <w:lang w:val="en-US"/>
+        </w:rPr>
+        <w:t>.</w:t>
+      </w:r>
+      <w:r>
+        <w:rPr>
+          <w:rFonts w:ascii="Arial" w:hAnsi="Arial" w:cs="Arial"/>
+          <w:lang w:val="en-US"/>
+        </w:rPr>
+        <w:t>.</w:t>
+      </w:r>
+      <w:proofErr w:type="gramEnd"/>
+      <w:r>
+        <w:rPr>
+          <w:rFonts w:ascii="Arial" w:hAnsi="Arial" w:cs="Arial"/>
+          <w:lang w:val="en-US"/>
+        </w:rPr>
+        <w:t xml:space="preserve"> </w:t>
+      </w:r>
+      <w:proofErr w:type="spellStart"/>
+      <w:proofErr w:type="gramStart"/>
+      <w:r>
+        <w:rPr>
+          <w:rFonts w:ascii="Arial" w:hAnsi="Arial" w:cs="Arial"/>
+          <w:lang w:val="en-US"/>
+        </w:rPr>
+        <w:t>Pune</w:t>
+      </w:r>
+      <w:proofErr w:type="spellEnd"/>
+      <w:r>
+        <w:rPr>
+          <w:rFonts w:ascii="Arial" w:hAnsi="Arial" w:cs="Arial"/>
+          <w:lang w:val="en-US"/>
+        </w:rPr>
+        <w:t xml:space="preserve"> University.</w:t>
+      </w:r>
+      <w:proofErr w:type="gramEnd"/>
+      <w:r>
+        <w:rPr>
+          <w:rFonts w:ascii="Arial" w:hAnsi="Arial" w:cs="Arial"/>
+          <w:lang w:val="en-US"/>
+        </w:rPr>
+        <w:t xml:space="preserve"> India</w:t>
+      </w:r>
+    </w:p>
+    <w:p>
+      <w:pPr>
+        <w:keepNext w:val="0"/>
+        <w:widowControl/>
+        <w:shd w:val="clear" w:color="auto" w:fill="auto"/>
+        <w:suppressAutoHyphens w:val="0"/>
+        <w:overflowPunct/>
+        <w:autoSpaceDE w:val="0"/>
+        <w:autoSpaceDN w:val="0"/>
+        <w:adjustRightInd w:val="0"/>
+        <w:spacing w:after="0" w:line="360" w:lineRule="auto"/>
+        <w:jc w:val="both"/>
+        <w:textAlignment w:val="auto"/>
+        <w:rPr>
+          <w:rFonts w:ascii="Arial" w:hAnsi="Arial" w:cs="Arial"/>
+          <w:lang w:val="en-US"/>
+        </w:rPr>
+      </w:pPr>
+    </w:p>
+    <w:p>
+      <w:pPr>
+        <w:keepNext w:val="0"/>
+        <w:widowControl/>
+        <w:shd w:val="clear" w:color="auto" w:fill="auto"/>
+        <w:suppressAutoHyphens w:val="0"/>
+        <w:overflowPunct/>
+        <w:autoSpaceDE w:val="0"/>
+        <w:autoSpaceDN w:val="0"/>
+        <w:adjustRightInd w:val="0"/>
+        <w:spacing w:after="0" w:line="360" w:lineRule="auto"/>
+        <w:jc w:val="both"/>
+        <w:textAlignment w:val="auto"/>
+        <w:rPr>
+          <w:rFonts w:ascii="Arial" w:hAnsi="Arial" w:cs="Arial"/>
+          <w:i/>
+          <w:lang w:val="en-US"/>
+        </w:rPr>
+      </w:pPr>
+      <w:r>
+        <w:rPr>
+          <w:rFonts w:ascii="Arial" w:hAnsi="Arial" w:cs="Arial"/>
+          <w:b/>
+          <w:lang w:val="en-US"/>
+        </w:rPr>
+        <w:t>[</w:t>
+      </w:r>
+      <w:proofErr w:type="spellStart"/>
+      <w:r>
+        <w:rPr>
+          <w:rFonts w:ascii="Arial" w:hAnsi="Arial" w:cs="Arial"/>
+          <w:b/>
+          <w:lang w:val="en-US"/>
+        </w:rPr>
+        <w:t>ST</w:t>
+      </w:r>
+      <w:r>
+        <w:rPr>
+          <w:rFonts w:ascii="Arial" w:hAnsi="Arial" w:cs="Arial"/>
+          <w:b/>
+          <w:lang w:val="en-US"/>
+        </w:rPr>
+        <w:t>MicroElectronics</w:t>
+      </w:r>
+      <w:proofErr w:type="spellEnd"/>
+      <w:r>
+        <w:rPr>
+          <w:rFonts w:ascii="Arial" w:hAnsi="Arial" w:cs="Arial"/>
+          <w:b/>
+          <w:lang w:val="en-US"/>
+        </w:rPr>
+        <w:t xml:space="preserve"> 2010]</w:t>
+      </w:r>
+      <w:r>
+        <w:rPr>
+          <w:rFonts w:ascii="Arial" w:hAnsi="Arial" w:cs="Arial"/>
+          <w:b/>
+          <w:lang w:val="en-US"/>
+        </w:rPr>
+        <w:t xml:space="preserve"> </w:t>
+      </w:r>
+      <w:proofErr w:type="spellStart"/>
+      <w:proofErr w:type="gramStart"/>
+      <w:r>
+        <w:rPr>
+          <w:rFonts w:ascii="Arial" w:hAnsi="Arial" w:cs="Arial"/>
+          <w:lang w:val="en-US"/>
+        </w:rPr>
+        <w:t>STMicroElectronics</w:t>
+      </w:r>
+      <w:proofErr w:type="spellEnd"/>
+      <w:r>
+        <w:rPr>
+          <w:rFonts w:ascii="Arial" w:hAnsi="Arial" w:cs="Arial"/>
+          <w:lang w:val="en-US"/>
+        </w:rPr>
+        <w:t>.</w:t>
+      </w:r>
+      <w:proofErr w:type="gramEnd"/>
+      <w:r>
+        <w:rPr>
+          <w:rFonts w:ascii="Arial" w:hAnsi="Arial" w:cs="Arial"/>
+          <w:lang w:val="en-US"/>
+        </w:rPr>
+        <w:t xml:space="preserve"> </w:t>
+      </w:r>
+      <w:proofErr w:type="gramStart"/>
+      <w:r>
+        <w:rPr>
+          <w:rFonts w:ascii="Arial" w:hAnsi="Arial" w:cs="Arial"/>
+          <w:lang w:val="en-US"/>
+        </w:rPr>
+        <w:t xml:space="preserve">(2010). </w:t>
+      </w:r>
+      <w:r>
+        <w:rPr>
+          <w:rFonts w:ascii="Arial" w:hAnsi="Arial" w:cs="Arial"/>
+          <w:i/>
+          <w:lang w:val="en-US"/>
+        </w:rPr>
+        <w:t>Tilt Measurement using a low-g 3-axis accelerometer.</w:t>
+      </w:r>
+      <w:proofErr w:type="gramEnd"/>
+    </w:p>
+    <w:p>
+      <w:pPr>
+        <w:keepNext w:val="0"/>
+        <w:widowControl/>
+        <w:shd w:val="clear" w:color="auto" w:fill="auto"/>
+        <w:suppressAutoHyphens w:val="0"/>
+        <w:overflowPunct/>
+        <w:autoSpaceDE w:val="0"/>
+        <w:autoSpaceDN w:val="0"/>
+        <w:adjustRightInd w:val="0"/>
+        <w:spacing w:after="0" w:line="360" w:lineRule="auto"/>
+        <w:jc w:val="both"/>
+        <w:textAlignment w:val="auto"/>
+        <w:rPr>
+          <w:rFonts w:ascii="Arial" w:hAnsi="Arial" w:cs="Arial"/>
+          <w:i/>
+          <w:lang w:val="en-US"/>
+        </w:rPr>
+      </w:pPr>
+    </w:p>
+    <w:p>
+      <w:pPr>
+        <w:keepNext w:val="0"/>
+        <w:widowControl/>
+        <w:shd w:val="clear" w:color="auto" w:fill="auto"/>
+        <w:suppressAutoHyphens w:val="0"/>
+        <w:overflowPunct/>
+        <w:autoSpaceDE w:val="0"/>
+        <w:autoSpaceDN w:val="0"/>
+        <w:adjustRightInd w:val="0"/>
+        <w:spacing w:after="0" w:line="360" w:lineRule="auto"/>
+        <w:jc w:val="both"/>
+        <w:textAlignment w:val="auto"/>
+      </w:pPr>
+      <w:r>
+        <w:rPr>
+          <w:rFonts w:ascii="Arial" w:hAnsi="Arial" w:cs="Arial"/>
+          <w:b/>
+          <w:lang w:val="en-US"/>
+        </w:rPr>
+        <w:t xml:space="preserve">[Sturm 2013] </w:t>
+      </w:r>
+      <w:r>
+        <w:rPr>
+          <w:rFonts w:ascii="Arial" w:hAnsi="Arial" w:cs="Arial"/>
+          <w:lang w:val="en-US"/>
+        </w:rPr>
+        <w:t xml:space="preserve">Sturm, J. </w:t>
+      </w:r>
+      <w:r>
+        <w:rPr>
+          <w:rFonts w:ascii="Arial" w:hAnsi="Arial" w:cs="Arial"/>
+          <w:lang w:val="en-US"/>
+        </w:rPr>
+        <w:t>(2013)</w:t>
+      </w:r>
+      <w:r>
+        <w:rPr>
+          <w:rFonts w:ascii="Arial" w:hAnsi="Arial" w:cs="Arial"/>
+          <w:i/>
+          <w:lang w:val="en-US"/>
+        </w:rPr>
+        <w:t xml:space="preserve">. </w:t>
+      </w:r>
+      <w:proofErr w:type="gramStart"/>
+      <w:r>
+        <w:rPr>
+          <w:rFonts w:ascii="Arial" w:hAnsi="Arial" w:cs="Arial"/>
+          <w:i/>
+          <w:lang w:val="en-US"/>
+        </w:rPr>
+        <w:t>Probabilistic Models and State Estimation.</w:t>
+      </w:r>
+      <w:proofErr w:type="gramEnd"/>
+      <w:r>
+        <w:rPr>
+          <w:rFonts w:ascii="Arial" w:hAnsi="Arial" w:cs="Arial"/>
+          <w:i/>
+          <w:lang w:val="en-US"/>
+        </w:rPr>
+        <w:t xml:space="preserve"> </w:t>
+      </w:r>
+      <w:r>
+        <w:rPr>
+          <w:rFonts w:ascii="Arial" w:hAnsi="Arial" w:cs="Arial"/>
+        </w:rPr>
+        <w:t>Obtenido de: http://vision.in.tum.de/_media/teaching/ss2013/visnav2013/lecture3_state.pdf</w:t>
+      </w:r>
+    </w:p>
+    <w:p>
+      <w:pPr>
         <w:pStyle w:val="Sinespaciado"/>
         <w:spacing w:line="360" w:lineRule="auto"/>
         <w:jc w:val="both"/>
@@ -2905,53 +4931,95 @@
         <w:spacing w:line="360" w:lineRule="auto"/>
         <w:jc w:val="both"/>
         <w:rPr>
-          <w:rFonts w:ascii="Arial" w:hAnsi="Arial" w:cs="Arial"/>
-          <w:szCs w:val="24"/>
-          <w:lang w:val="en-US"/>
-        </w:rPr>
-      </w:pPr>
-      <w:r>
-        <w:rPr>
-          <w:rFonts w:ascii="Arial" w:hAnsi="Arial" w:cs="Arial"/>
-          <w:b/>
-          <w:szCs w:val="24"/>
-          <w:lang w:val="en-US"/>
-        </w:rPr>
-        <w:t xml:space="preserve">[Shakev 2011] </w:t>
-      </w:r>
-      <w:r>
-        <w:rPr>
-          <w:rFonts w:ascii="Arial" w:hAnsi="Arial" w:cs="Arial"/>
-          <w:szCs w:val="24"/>
-          <w:lang w:val="en-US"/>
-        </w:rPr>
-        <w:t xml:space="preserve">Shakev, N.; Topalov, A.; Kaynak, O.; y Borisov, K. (2011). </w:t>
+          <w:rStyle w:val="Hipervnculo"/>
+          <w:rFonts w:ascii="Arial" w:hAnsi="Arial" w:cs="Arial"/>
+          <w:color w:val="00000A"/>
+          <w:szCs w:val="24"/>
+          <w:u w:val="none"/>
+          <w:lang w:val="en-US"/>
+        </w:rPr>
+      </w:pPr>
+      <w:r>
+        <w:rPr>
+          <w:rFonts w:ascii="Arial" w:hAnsi="Arial" w:cs="Arial"/>
+          <w:b/>
+          <w:szCs w:val="24"/>
+        </w:rPr>
+        <w:t>[</w:t>
+      </w:r>
+      <w:proofErr w:type="spellStart"/>
+      <w:r>
+        <w:rPr>
+          <w:rFonts w:ascii="Arial" w:hAnsi="Arial" w:cs="Arial"/>
+          <w:b/>
+          <w:szCs w:val="24"/>
+        </w:rPr>
+        <w:t>UniLeon</w:t>
+      </w:r>
+      <w:proofErr w:type="spellEnd"/>
+      <w:r>
+        <w:rPr>
+          <w:rFonts w:ascii="Arial" w:hAnsi="Arial" w:cs="Arial"/>
+          <w:b/>
+          <w:szCs w:val="24"/>
+        </w:rPr>
+        <w:t xml:space="preserve"> 2013]</w:t>
       </w:r>
       <w:r>
         <w:rPr>
           <w:rFonts w:ascii="Arial" w:hAnsi="Arial" w:cs="Arial"/>
           <w:i/>
           <w:szCs w:val="24"/>
-          <w:lang w:val="en-US"/>
-        </w:rPr>
-        <w:t>Comparative Results on Stabilization of the Quadrotor Rotorcraft Using Bounded Feedback Controllers</w:t>
+        </w:rPr>
+        <w:t xml:space="preserve"> </w:t>
       </w:r>
       <w:r>
         <w:rPr>
           <w:rFonts w:ascii="Arial" w:hAnsi="Arial" w:cs="Arial"/>
           <w:i/>
           <w:szCs w:val="24"/>
-          <w:lang w:val="en-US"/>
-        </w:rPr>
-        <w:t xml:space="preserve">. </w:t>
-      </w:r>
-      <w:r>
-        <w:rPr>
-          <w:rFonts w:ascii="Arial" w:hAnsi="Arial" w:cs="Arial"/>
-          <w:szCs w:val="24"/>
-          <w:lang w:val="en-US"/>
-        </w:rPr>
-        <w:t>Trabajo presentado en el Journal of Intelligent and Robotics Systems 2011.</w:t>
+        </w:rPr>
+        <w:t xml:space="preserve">El controlador PID básico. </w:t>
+      </w:r>
+      <w:r>
+        <w:rPr>
+          <w:rFonts w:ascii="Arial" w:hAnsi="Arial" w:cs="Arial"/>
+          <w:szCs w:val="24"/>
+        </w:rPr>
+        <w:t>Material de la c</w:t>
+      </w:r>
+      <w:r>
+        <w:rPr>
+          <w:rFonts w:ascii="Arial" w:hAnsi="Arial" w:cs="Arial"/>
+          <w:szCs w:val="24"/>
+        </w:rPr>
+        <w:t xml:space="preserve">átedra de Laboratorio Remoto de Automática. </w:t>
+      </w:r>
+      <w:r>
+        <w:rPr>
+          <w:rFonts w:ascii="Arial" w:hAnsi="Arial" w:cs="Arial"/>
+          <w:szCs w:val="24"/>
+          <w:lang w:val="en-US"/>
+        </w:rPr>
+        <w:t xml:space="preserve">Universidad de León. León, </w:t>
+      </w:r>
+      <w:proofErr w:type="spellStart"/>
+      <w:r>
+        <w:rPr>
+          <w:rFonts w:ascii="Arial" w:hAnsi="Arial" w:cs="Arial"/>
+          <w:szCs w:val="24"/>
+          <w:lang w:val="en-US"/>
+        </w:rPr>
+        <w:t>España</w:t>
+      </w:r>
+      <w:proofErr w:type="spellEnd"/>
+      <w:r>
+        <w:rPr>
+          <w:rFonts w:ascii="Arial" w:hAnsi="Arial" w:cs="Arial"/>
+          <w:szCs w:val="24"/>
+          <w:lang w:val="en-US"/>
+        </w:rPr>
+        <w:t>.</w:t>
       </w:r>
     </w:p>
     <w:p>
@@ -2961,7 +5029,6 @@
         <w:jc w:val="both"/>
         <w:rPr>
           <w:rFonts w:ascii="Arial" w:hAnsi="Arial" w:cs="Arial"/>
-          <w:b/>
           <w:szCs w:val="24"/>
           <w:lang w:val="en-US"/>
         </w:rPr>
@@ -2974,64 +5041,150 @@
         <w:jc w:val="both"/>
         <w:rPr>
           <w:rFonts w:ascii="Arial" w:hAnsi="Arial" w:cs="Arial"/>
+          <w:szCs w:val="24"/>
+          <w:lang w:val="es-ES"/>
+        </w:rPr>
+      </w:pPr>
+      <w:r>
+        <w:rPr>
+          <w:rFonts w:ascii="Arial" w:hAnsi="Arial" w:cs="Arial"/>
+          <w:b/>
+          <w:szCs w:val="24"/>
+          <w:lang w:val="en-US"/>
+        </w:rPr>
+        <w:t>[</w:t>
+      </w:r>
+      <w:proofErr w:type="spellStart"/>
+      <w:r>
+        <w:rPr>
+          <w:rFonts w:ascii="Arial" w:hAnsi="Arial" w:cs="Arial"/>
+          <w:b/>
+          <w:szCs w:val="24"/>
+          <w:lang w:val="en-US"/>
+        </w:rPr>
+        <w:t>Vidyasagar</w:t>
+      </w:r>
+      <w:proofErr w:type="spellEnd"/>
+      <w:r>
+        <w:rPr>
+          <w:rFonts w:ascii="Arial" w:hAnsi="Arial" w:cs="Arial"/>
+          <w:b/>
+          <w:szCs w:val="24"/>
+          <w:lang w:val="en-US"/>
+        </w:rPr>
+        <w:t xml:space="preserve"> 2010]</w:t>
+      </w:r>
+      <w:r>
+        <w:rPr>
+          <w:rFonts w:ascii="Arial" w:hAnsi="Arial" w:cs="Arial"/>
+          <w:szCs w:val="24"/>
+          <w:lang w:val="en-US"/>
+        </w:rPr>
+        <w:t xml:space="preserve"> </w:t>
+      </w:r>
+      <w:proofErr w:type="spellStart"/>
+      <w:r>
+        <w:rPr>
+          <w:rFonts w:ascii="Arial" w:hAnsi="Arial" w:cs="Arial"/>
+          <w:szCs w:val="24"/>
+          <w:lang w:val="en-US"/>
+        </w:rPr>
+        <w:t>Vidyasagar</w:t>
+      </w:r>
+      <w:proofErr w:type="spellEnd"/>
+      <w:r>
+        <w:rPr>
+          <w:rFonts w:ascii="Arial" w:hAnsi="Arial" w:cs="Arial"/>
+          <w:szCs w:val="24"/>
+          <w:lang w:val="en-US"/>
+        </w:rPr>
+        <w:t xml:space="preserve">, M. </w:t>
+      </w:r>
+      <w:proofErr w:type="gramStart"/>
+      <w:r>
+        <w:rPr>
+          <w:rFonts w:ascii="Arial" w:hAnsi="Arial" w:cs="Arial"/>
+          <w:szCs w:val="24"/>
+          <w:lang w:val="en-US"/>
+        </w:rPr>
+        <w:t>(2010).</w:t>
+      </w:r>
+      <w:proofErr w:type="gramEnd"/>
+      <w:r>
+        <w:rPr>
+          <w:rFonts w:ascii="Arial" w:hAnsi="Arial" w:cs="Arial"/>
+          <w:szCs w:val="24"/>
+          <w:lang w:val="en-US"/>
+        </w:rPr>
+        <w:t xml:space="preserve"> </w:t>
+      </w:r>
+      <w:proofErr w:type="gramStart"/>
+      <w:r>
+        <w:rPr>
+          <w:rFonts w:ascii="Arial" w:hAnsi="Arial" w:cs="Arial"/>
           <w:i/>
           <w:szCs w:val="24"/>
           <w:lang w:val="en-US"/>
         </w:rPr>
-      </w:pPr>
-      <w:r>
-        <w:rPr>
-          <w:rFonts w:ascii="Arial" w:hAnsi="Arial" w:cs="Arial"/>
-          <w:b/>
-          <w:szCs w:val="24"/>
-          <w:lang w:val="en-US"/>
-        </w:rPr>
-        <w:t>[ST</w:t>
-      </w:r>
-      <w:r>
-        <w:rPr>
-          <w:rFonts w:ascii="Arial" w:hAnsi="Arial" w:cs="Arial"/>
-          <w:b/>
-          <w:szCs w:val="24"/>
-          <w:lang w:val="en-US"/>
-        </w:rPr>
-        <w:t>MicroElectronics</w:t>
-      </w:r>
-      <w:r>
-        <w:rPr>
-          <w:rFonts w:ascii="Arial" w:hAnsi="Arial" w:cs="Arial"/>
-          <w:b/>
-          <w:szCs w:val="24"/>
-          <w:lang w:val="en-US"/>
-        </w:rPr>
-        <w:t xml:space="preserve"> 2010]</w:t>
-      </w:r>
-      <w:r>
-        <w:rPr>
-          <w:rFonts w:ascii="Arial" w:hAnsi="Arial" w:cs="Arial"/>
-          <w:b/>
+        <w:t xml:space="preserve">A tutorial overview of </w:t>
+      </w:r>
+      <w:r>
+        <w:rPr>
+          <w:rFonts w:ascii="Arial" w:hAnsi="Arial" w:cs="Arial"/>
+          <w:i/>
+          <w:szCs w:val="24"/>
+          <w:lang w:val="en-US"/>
+        </w:rPr>
+        <w:t>Control Theory for Non-Engineers.</w:t>
+      </w:r>
+      <w:proofErr w:type="gramEnd"/>
+      <w:r>
+        <w:rPr>
+          <w:rFonts w:ascii="Arial" w:hAnsi="Arial" w:cs="Arial"/>
+          <w:i/>
           <w:szCs w:val="24"/>
           <w:lang w:val="en-US"/>
         </w:rPr>
         <w:t xml:space="preserve"> </w:t>
       </w:r>
-      <w:r>
-        <w:rPr>
-          <w:rFonts w:ascii="Arial" w:hAnsi="Arial" w:cs="Arial"/>
-          <w:szCs w:val="24"/>
-          <w:lang w:val="en-US"/>
-        </w:rPr>
-        <w:t xml:space="preserve">STMicroElectronics. (2010). </w:t>
-      </w:r>
-      <w:r>
-        <w:rPr>
-          <w:rFonts w:ascii="Arial" w:hAnsi="Arial" w:cs="Arial"/>
-          <w:i/>
-          <w:szCs w:val="24"/>
-          <w:lang w:val="en-US"/>
-        </w:rPr>
-        <w:t>Tilt Measurement using a low-g 3-axis accelerometer.</w:t>
-      </w:r>
+      <w:proofErr w:type="gramStart"/>
+      <w:r>
+        <w:rPr>
+          <w:rFonts w:ascii="Arial" w:hAnsi="Arial" w:cs="Arial"/>
+          <w:szCs w:val="24"/>
+          <w:lang w:val="en-US"/>
+        </w:rPr>
+        <w:t>The University of Texas at Dallas.</w:t>
+      </w:r>
+      <w:proofErr w:type="gramEnd"/>
+      <w:r>
+        <w:rPr>
+          <w:rFonts w:ascii="Arial" w:hAnsi="Arial" w:cs="Arial"/>
+          <w:szCs w:val="24"/>
+          <w:lang w:val="en-US"/>
+        </w:rPr>
+        <w:t xml:space="preserve"> </w:t>
+      </w:r>
+      <w:r>
+        <w:rPr>
+          <w:rFonts w:ascii="Arial" w:hAnsi="Arial" w:cs="Arial"/>
+          <w:szCs w:val="24"/>
+          <w:lang w:val="es-ES"/>
+        </w:rPr>
+        <w:t>Texas, Estados Unidos de América.</w:t>
+      </w:r>
+    </w:p>
+    <w:p>
+      <w:pPr>
+        <w:pStyle w:val="Prrafodelista"/>
+        <w:spacing w:after="0" w:line="360" w:lineRule="auto"/>
+        <w:ind w:left="0"/>
+        <w:rPr>
+          <w:rFonts w:ascii="Arial" w:hAnsi="Arial" w:cs="Arial"/>
+          <w:szCs w:val="24"/>
+          <w:lang w:val="es-ES"/>
+        </w:rPr>
+      </w:pPr>
     </w:p>
     <w:p>
       <w:pPr>
@@ -3040,282 +5193,167 @@
         <w:jc w:val="both"/>
         <w:rPr>
           <w:rFonts w:ascii="Arial" w:hAnsi="Arial" w:cs="Arial"/>
+          <w:szCs w:val="24"/>
+        </w:rPr>
+      </w:pPr>
+      <w:r>
+        <w:rPr>
+          <w:rFonts w:ascii="Arial" w:hAnsi="Arial" w:cs="Arial"/>
+          <w:b/>
+          <w:szCs w:val="24"/>
+          <w:lang w:val="es-ES"/>
+        </w:rPr>
+        <w:t>[</w:t>
+      </w:r>
+      <w:proofErr w:type="spellStart"/>
+      <w:r>
+        <w:rPr>
+          <w:rFonts w:ascii="Arial" w:hAnsi="Arial" w:cs="Arial"/>
+          <w:b/>
+          <w:szCs w:val="24"/>
+          <w:lang w:val="es-ES"/>
+        </w:rPr>
+        <w:t>Zabczyk</w:t>
+      </w:r>
+      <w:proofErr w:type="spellEnd"/>
+      <w:r>
+        <w:rPr>
+          <w:rFonts w:ascii="Arial" w:hAnsi="Arial" w:cs="Arial"/>
+          <w:b/>
+          <w:szCs w:val="24"/>
+          <w:lang w:val="es-ES"/>
+        </w:rPr>
+        <w:t xml:space="preserve"> 1993]</w:t>
+      </w:r>
+      <w:r>
+        <w:rPr>
+          <w:rFonts w:ascii="Arial" w:hAnsi="Arial" w:cs="Arial"/>
+          <w:szCs w:val="24"/>
+          <w:lang w:val="es-ES"/>
+        </w:rPr>
+        <w:t xml:space="preserve"> </w:t>
+      </w:r>
+      <w:proofErr w:type="spellStart"/>
+      <w:r>
+        <w:rPr>
+          <w:rFonts w:ascii="Arial" w:hAnsi="Arial" w:cs="Arial"/>
+          <w:szCs w:val="24"/>
+          <w:lang w:val="es-ES"/>
+        </w:rPr>
+        <w:t>Zabczyk</w:t>
+      </w:r>
+      <w:proofErr w:type="spellEnd"/>
+      <w:r>
+        <w:rPr>
+          <w:rFonts w:ascii="Arial" w:hAnsi="Arial" w:cs="Arial"/>
+          <w:szCs w:val="24"/>
+          <w:lang w:val="es-ES"/>
+        </w:rPr>
+        <w:t xml:space="preserve">, J. (1993). </w:t>
+      </w:r>
+      <w:proofErr w:type="spellStart"/>
+      <w:r>
+        <w:rPr>
+          <w:rFonts w:ascii="Arial" w:hAnsi="Arial" w:cs="Arial"/>
           <w:i/>
           <w:szCs w:val="24"/>
-          <w:lang w:val="en-US"/>
-        </w:rPr>
-      </w:pPr>
-    </w:p>
-    <w:p>
-      <w:pPr>
-        <w:pStyle w:val="Sinespaciado"/>
-        <w:spacing w:line="360" w:lineRule="auto"/>
-        <w:jc w:val="both"/>
-        <w:rPr>
-          <w:rFonts w:ascii="Arial" w:hAnsi="Arial" w:cs="Arial"/>
-          <w:szCs w:val="24"/>
-        </w:rPr>
-      </w:pPr>
-      <w:r>
-        <w:rPr>
-          <w:rFonts w:ascii="Arial" w:hAnsi="Arial" w:cs="Arial"/>
-          <w:b/>
-          <w:szCs w:val="24"/>
-          <w:lang w:val="en-US"/>
-        </w:rPr>
-        <w:t xml:space="preserve">[Sturm 2013] </w:t>
-      </w:r>
-      <w:r>
-        <w:rPr>
-          <w:rFonts w:ascii="Arial" w:hAnsi="Arial" w:cs="Arial"/>
-          <w:szCs w:val="24"/>
-          <w:lang w:val="en-US"/>
-        </w:rPr>
-        <w:t xml:space="preserve">Sturm, J. </w:t>
-      </w:r>
-      <w:r>
-        <w:rPr>
-          <w:rFonts w:ascii="Arial" w:hAnsi="Arial" w:cs="Arial"/>
-          <w:szCs w:val="24"/>
-          <w:lang w:val="en-US"/>
-        </w:rPr>
-        <w:t>(2013)</w:t>
-      </w:r>
+          <w:lang w:val="es-ES"/>
+        </w:rPr>
+        <w:t>Mathematical</w:t>
+      </w:r>
+      <w:proofErr w:type="spellEnd"/>
       <w:r>
         <w:rPr>
           <w:rFonts w:ascii="Arial" w:hAnsi="Arial" w:cs="Arial"/>
           <w:i/>
           <w:szCs w:val="24"/>
-          <w:lang w:val="en-US"/>
-        </w:rPr>
-        <w:t xml:space="preserve">. Probabilistic Models and State Estimation. </w:t>
-      </w:r>
-      <w:r>
-        <w:rPr>
-          <w:rFonts w:ascii="Arial" w:hAnsi="Arial" w:cs="Arial"/>
-          <w:szCs w:val="24"/>
-        </w:rPr>
-        <w:t>Obtenido de: http://vision.in.tum.de/_media/teaching/ss2013/visnav2013/lecture3_state.pdf</w:t>
-      </w:r>
-    </w:p>
-    <w:p>
-      <w:pPr>
-        <w:pStyle w:val="Sinespaciado"/>
-        <w:spacing w:line="360" w:lineRule="auto"/>
-        <w:jc w:val="both"/>
-        <w:rPr>
-          <w:rFonts w:ascii="Arial" w:hAnsi="Arial" w:cs="Arial"/>
-          <w:b/>
-          <w:szCs w:val="24"/>
-        </w:rPr>
-      </w:pPr>
-    </w:p>
-    <w:p>
-      <w:pPr>
-        <w:pStyle w:val="Sinespaciado"/>
-        <w:spacing w:line="360" w:lineRule="auto"/>
-        <w:jc w:val="both"/>
-        <w:rPr>
-          <w:rStyle w:val="Hipervnculo"/>
-          <w:rFonts w:ascii="Arial" w:hAnsi="Arial" w:cs="Arial"/>
-          <w:color w:val="00000A"/>
-          <w:szCs w:val="24"/>
-          <w:u w:val="none"/>
-          <w:lang w:val="en-US"/>
-        </w:rPr>
-      </w:pPr>
-      <w:r>
-        <w:rPr>
-          <w:rFonts w:ascii="Arial" w:hAnsi="Arial" w:cs="Arial"/>
-          <w:b/>
-          <w:szCs w:val="24"/>
-        </w:rPr>
-        <w:t>[UniLeon 2013]</w:t>
-      </w:r>
+          <w:lang w:val="es-ES"/>
+        </w:rPr>
+        <w:t xml:space="preserve"> control </w:t>
+      </w:r>
+      <w:proofErr w:type="spellStart"/>
       <w:r>
         <w:rPr>
           <w:rFonts w:ascii="Arial" w:hAnsi="Arial" w:cs="Arial"/>
           <w:i/>
           <w:szCs w:val="24"/>
+          <w:lang w:val="es-ES"/>
+        </w:rPr>
+        <w:t>theory</w:t>
+      </w:r>
+      <w:proofErr w:type="spellEnd"/>
+      <w:r>
+        <w:rPr>
+          <w:rFonts w:ascii="Arial" w:hAnsi="Arial" w:cs="Arial"/>
+          <w:i/>
+          <w:szCs w:val="24"/>
+          <w:lang w:val="es-ES"/>
+        </w:rPr>
+        <w:t xml:space="preserve">: </w:t>
+      </w:r>
+      <w:proofErr w:type="spellStart"/>
+      <w:r>
+        <w:rPr>
+          <w:rFonts w:ascii="Arial" w:hAnsi="Arial" w:cs="Arial"/>
+          <w:i/>
+          <w:szCs w:val="24"/>
+          <w:lang w:val="es-ES"/>
+        </w:rPr>
+        <w:t>An</w:t>
+      </w:r>
+      <w:proofErr w:type="spellEnd"/>
+      <w:r>
+        <w:rPr>
+          <w:rFonts w:ascii="Arial" w:hAnsi="Arial" w:cs="Arial"/>
+          <w:i/>
+          <w:szCs w:val="24"/>
+          <w:lang w:val="es-ES"/>
         </w:rPr>
         <w:t xml:space="preserve"> </w:t>
       </w:r>
+      <w:proofErr w:type="spellStart"/>
       <w:r>
         <w:rPr>
           <w:rFonts w:ascii="Arial" w:hAnsi="Arial" w:cs="Arial"/>
           <w:i/>
           <w:szCs w:val="24"/>
-        </w:rPr>
-        <w:t xml:space="preserve">El controlador PID básico. </w:t>
-      </w:r>
-      <w:r>
-        <w:rPr>
-          <w:rFonts w:ascii="Arial" w:hAnsi="Arial" w:cs="Arial"/>
-          <w:szCs w:val="24"/>
-        </w:rPr>
-        <w:t>Material de la c</w:t>
-      </w:r>
-      <w:r>
-        <w:rPr>
-          <w:rFonts w:ascii="Arial" w:hAnsi="Arial" w:cs="Arial"/>
-          <w:szCs w:val="24"/>
-        </w:rPr>
-        <w:t xml:space="preserve">átedra de Laboratorio Remoto de Automática. </w:t>
-      </w:r>
-      <w:r>
-        <w:rPr>
-          <w:rFonts w:ascii="Arial" w:hAnsi="Arial" w:cs="Arial"/>
-          <w:szCs w:val="24"/>
-          <w:lang w:val="en-US"/>
-        </w:rPr>
-        <w:t>Universidad de León. León, España.</w:t>
-      </w:r>
-    </w:p>
-    <w:p>
-      <w:pPr>
-        <w:pStyle w:val="Sinespaciado"/>
-        <w:spacing w:line="360" w:lineRule="auto"/>
-        <w:jc w:val="both"/>
-        <w:rPr>
-          <w:rFonts w:ascii="Arial" w:hAnsi="Arial" w:cs="Arial"/>
-          <w:szCs w:val="24"/>
-          <w:lang w:val="en-US"/>
-        </w:rPr>
-      </w:pPr>
-    </w:p>
-    <w:p>
-      <w:pPr>
-        <w:pStyle w:val="Sinespaciado"/>
-        <w:spacing w:line="360" w:lineRule="auto"/>
-        <w:jc w:val="both"/>
-        <w:rPr>
-          <w:rFonts w:ascii="Arial" w:hAnsi="Arial" w:cs="Arial"/>
-          <w:szCs w:val="24"/>
-          <w:lang w:val="en-US"/>
-        </w:rPr>
-      </w:pPr>
-      <w:r>
-        <w:rPr>
-          <w:rFonts w:ascii="Arial" w:hAnsi="Arial" w:cs="Arial"/>
-          <w:b/>
-          <w:szCs w:val="24"/>
-          <w:lang w:val="en-US"/>
-        </w:rPr>
-        <w:t>[Vidyasagar 2010]</w:t>
-      </w:r>
-      <w:r>
-        <w:rPr>
-          <w:rFonts w:ascii="Arial" w:hAnsi="Arial" w:cs="Arial"/>
-          <w:szCs w:val="24"/>
-          <w:lang w:val="en-US"/>
+          <w:lang w:val="es-ES"/>
+        </w:rPr>
+        <w:t>introduction</w:t>
+      </w:r>
+      <w:proofErr w:type="spellEnd"/>
+      <w:r>
+        <w:rPr>
+          <w:rFonts w:ascii="Arial" w:hAnsi="Arial" w:cs="Arial"/>
+          <w:i/>
+          <w:szCs w:val="24"/>
+          <w:lang w:val="es-ES"/>
+        </w:rPr>
+        <w:t>.</w:t>
+      </w:r>
+      <w:r>
+        <w:rPr>
+          <w:rFonts w:ascii="Arial" w:hAnsi="Arial" w:cs="Arial"/>
+          <w:szCs w:val="24"/>
+          <w:lang w:val="es-ES"/>
         </w:rPr>
         <w:t xml:space="preserve"> </w:t>
       </w:r>
-      <w:r>
-        <w:rPr>
-          <w:rFonts w:ascii="Arial" w:hAnsi="Arial" w:cs="Arial"/>
-          <w:szCs w:val="24"/>
-          <w:lang w:val="en-US"/>
-        </w:rPr>
-        <w:t xml:space="preserve">Vidyasagar, M. (2010). </w:t>
-      </w:r>
-      <w:r>
-        <w:rPr>
-          <w:rFonts w:ascii="Arial" w:hAnsi="Arial" w:cs="Arial"/>
-          <w:i/>
-          <w:szCs w:val="24"/>
-          <w:lang w:val="en-US"/>
-        </w:rPr>
-        <w:t xml:space="preserve">A tutorial overview of </w:t>
-      </w:r>
-      <w:r>
-        <w:rPr>
-          <w:rFonts w:ascii="Arial" w:hAnsi="Arial" w:cs="Arial"/>
-          <w:i/>
-          <w:szCs w:val="24"/>
-          <w:lang w:val="en-US"/>
-        </w:rPr>
-        <w:t xml:space="preserve">Control Theory for Non-Engineers. </w:t>
-      </w:r>
-      <w:r>
-        <w:rPr>
-          <w:rFonts w:ascii="Arial" w:hAnsi="Arial" w:cs="Arial"/>
-          <w:szCs w:val="24"/>
-          <w:lang w:val="en-US"/>
-        </w:rPr>
-        <w:t xml:space="preserve">The University of Texas at Dallas. </w:t>
-      </w:r>
-      <w:r>
-        <w:rPr>
-          <w:rFonts w:ascii="Arial" w:hAnsi="Arial" w:cs="Arial"/>
-          <w:szCs w:val="24"/>
-          <w:lang w:val="en-US"/>
-        </w:rPr>
-        <w:t>Texas, Estados Unidos de América.</w:t>
-      </w:r>
-    </w:p>
-    <w:p>
-      <w:pPr>
-        <w:pStyle w:val="Prrafodelista"/>
-        <w:spacing w:after="0" w:line="360" w:lineRule="auto"/>
-        <w:ind w:left="0"/>
-        <w:rPr>
-          <w:rFonts w:ascii="Arial" w:hAnsi="Arial" w:cs="Arial"/>
-          <w:szCs w:val="24"/>
-          <w:lang w:val="en-US"/>
-        </w:rPr>
-      </w:pPr>
-    </w:p>
-    <w:p>
-      <w:pPr>
-        <w:pStyle w:val="Sinespaciado"/>
-        <w:spacing w:line="360" w:lineRule="auto"/>
-        <w:jc w:val="both"/>
-        <w:rPr>
-          <w:rFonts w:ascii="Arial" w:hAnsi="Arial" w:cs="Arial"/>
-          <w:szCs w:val="24"/>
-        </w:rPr>
-      </w:pPr>
-      <w:r>
-        <w:rPr>
-          <w:rFonts w:ascii="Arial" w:hAnsi="Arial" w:cs="Arial"/>
-          <w:b/>
-          <w:szCs w:val="24"/>
-          <w:lang w:val="en-US"/>
-        </w:rPr>
-        <w:t>[Zabczyk 1993]</w:t>
-      </w:r>
-      <w:r>
-        <w:rPr>
-          <w:rFonts w:ascii="Arial" w:hAnsi="Arial" w:cs="Arial"/>
-          <w:szCs w:val="24"/>
-          <w:lang w:val="en-US"/>
-        </w:rPr>
-        <w:t xml:space="preserve"> Zabczyk, J. (1993). </w:t>
-      </w:r>
-      <w:r>
-        <w:rPr>
-          <w:rFonts w:ascii="Arial" w:hAnsi="Arial" w:cs="Arial"/>
-          <w:i/>
-          <w:szCs w:val="24"/>
-          <w:lang w:val="en-US"/>
-        </w:rPr>
-        <w:t>Mathematical control theory: An introduction.</w:t>
-      </w:r>
-      <w:r>
-        <w:rPr>
-          <w:rFonts w:ascii="Arial" w:hAnsi="Arial" w:cs="Arial"/>
-          <w:szCs w:val="24"/>
-          <w:lang w:val="en-US"/>
-        </w:rPr>
-        <w:t xml:space="preserve"> </w:t>
-      </w:r>
-      <w:r>
-        <w:rPr>
-          <w:rFonts w:ascii="Arial" w:hAnsi="Arial" w:cs="Arial"/>
-          <w:szCs w:val="24"/>
-        </w:rPr>
-        <w:t>Birkhäuser. Boston, Massachusetts, Estados Unidos de América.</w:t>
+      <w:proofErr w:type="spellStart"/>
+      <w:r>
+        <w:rPr>
+          <w:rFonts w:ascii="Arial" w:hAnsi="Arial" w:cs="Arial"/>
+          <w:szCs w:val="24"/>
+        </w:rPr>
+        <w:t>Birkhäuser</w:t>
+      </w:r>
+      <w:proofErr w:type="spellEnd"/>
+      <w:r>
+        <w:rPr>
+          <w:rFonts w:ascii="Arial" w:hAnsi="Arial" w:cs="Arial"/>
+          <w:szCs w:val="24"/>
+        </w:rPr>
+        <w:t>. Boston, Massachusetts, Estados Unidos de América.</w:t>
       </w:r>
     </w:p>
     <w:sectPr>
@@ -3367,7 +5405,7 @@
     <w:r>
       <w:rPr>
         <w:noProof/>
-        <w:lang w:eastAsia="es-VE" w:bidi="ar-SA"/>
+        <w:lang w:val="es-ES" w:eastAsia="es-ES" w:bidi="ar-SA"/>
       </w:rPr>
       <w:drawing>
         <wp:inline distT="0" distB="0" distL="0" distR="0">
@@ -3578,7 +5616,7 @@
     <w:r>
       <w:rPr>
         <w:noProof/>
-        <w:lang w:eastAsia="es-VE" w:bidi="ar-SA"/>
+        <w:lang w:val="es-ES" w:eastAsia="es-ES" w:bidi="ar-SA"/>
       </w:rPr>
       <w:drawing>
         <wp:inline distT="0" distB="0" distL="0" distR="0">
@@ -9945,7 +11983,7 @@
 </file>
 
 <file path=customXml/itemProps1.xml><?xml version="1.0" encoding="utf-8"?>
-<ds:datastoreItem xmlns:ds="http://schemas.openxmlformats.org/officeDocument/2006/customXml" ds:itemID="{E65AD10E-B36A-482F-8224-A3EA5BA5A915}">
+<ds:datastoreItem xmlns:ds="http://schemas.openxmlformats.org/officeDocument/2006/customXml" ds:itemID="{7A5F6FEC-1618-47A8-AAE3-83A9F3EFA3B2}">
   <ds:schemaRefs>
     <ds:schemaRef ds:uri="http://schemas.openxmlformats.org/officeDocument/2006/bibliography"/>
   </ds:schemaRefs>

--- a/Documento/Portada, índices, referencias bibliográficas y apéndices.docx
+++ b/Documento/Portada, índices, referencias bibliográficas y apéndices.docx
@@ -6,32 +6,113 @@
       <w:pPr>
         <w:spacing w:line="360" w:lineRule="auto"/>
         <w:ind w:left="708" w:hanging="708"/>
+        <w:jc w:val="center"/>
         <w:rPr>
           <w:rFonts w:ascii="Arial" w:hAnsi="Arial"/>
           <w:sz w:val="28"/>
           <w:szCs w:val="28"/>
         </w:rPr>
       </w:pPr>
-    </w:p>
-    <w:p>
-      <w:pPr>
-        <w:spacing w:line="360" w:lineRule="auto"/>
+      <w:r>
+        <w:rPr>
+          <w:rFonts w:ascii="Arial" w:hAnsi="Arial"/>
+          <w:noProof/>
+          <w:sz w:val="28"/>
+          <w:szCs w:val="28"/>
+          <w:lang w:eastAsia="es-VE" w:bidi="ar-SA"/>
+        </w:rPr>
+        <w:drawing>
+          <wp:anchor distT="0" distB="0" distL="114300" distR="114300" simplePos="0" relativeHeight="251658240" behindDoc="0" locked="0" layoutInCell="1" allowOverlap="1">
+            <wp:simplePos x="0" y="0"/>
+            <wp:positionH relativeFrom="column">
+              <wp:posOffset>500439</wp:posOffset>
+            </wp:positionH>
+            <wp:positionV relativeFrom="paragraph">
+              <wp:posOffset>-82136</wp:posOffset>
+            </wp:positionV>
+            <wp:extent cx="1118634" cy="1312590"/>
+            <wp:effectExtent l="19050" t="0" r="5316" b="0"/>
+            <wp:wrapNone/>
+            <wp:docPr id="1" name="0 Imagen" descr="200px-Escudo_UCAB.jpg"/>
+            <wp:cNvGraphicFramePr>
+              <a:graphicFrameLocks xmlns:a="http://schemas.openxmlformats.org/drawingml/2006/main" noChangeAspect="1"/>
+            </wp:cNvGraphicFramePr>
+            <a:graphic xmlns:a="http://schemas.openxmlformats.org/drawingml/2006/main">
+              <a:graphicData uri="http://schemas.openxmlformats.org/drawingml/2006/picture">
+                <pic:pic xmlns:pic="http://schemas.openxmlformats.org/drawingml/2006/picture">
+                  <pic:nvPicPr>
+                    <pic:cNvPr id="0" name="200px-Escudo_UCAB.jpg"/>
+                    <pic:cNvPicPr/>
+                  </pic:nvPicPr>
+                  <pic:blipFill>
+                    <a:blip r:embed="rId8" cstate="print"/>
+                    <a:stretch>
+                      <a:fillRect/>
+                    </a:stretch>
+                  </pic:blipFill>
+                  <pic:spPr>
+                    <a:xfrm>
+                      <a:off x="0" y="0"/>
+                      <a:ext cx="1118633" cy="1312589"/>
+                    </a:xfrm>
+                    <a:prstGeom prst="rect">
+                      <a:avLst/>
+                    </a:prstGeom>
+                  </pic:spPr>
+                </pic:pic>
+              </a:graphicData>
+            </a:graphic>
+          </wp:anchor>
+        </w:drawing>
+      </w:r>
+      <w:r>
         <w:rPr>
           <w:rFonts w:ascii="Arial" w:hAnsi="Arial"/>
           <w:sz w:val="28"/>
           <w:szCs w:val="28"/>
         </w:rPr>
-      </w:pPr>
+        <w:t>Universidad Católica Andrés Bello</w:t>
+      </w:r>
     </w:p>
     <w:p>
       <w:pPr>
         <w:spacing w:line="360" w:lineRule="auto"/>
+        <w:ind w:left="708" w:hanging="708"/>
+        <w:jc w:val="center"/>
         <w:rPr>
           <w:rFonts w:ascii="Arial" w:hAnsi="Arial"/>
           <w:sz w:val="28"/>
           <w:szCs w:val="28"/>
         </w:rPr>
       </w:pPr>
+      <w:r>
+        <w:rPr>
+          <w:rFonts w:ascii="Arial" w:hAnsi="Arial"/>
+          <w:sz w:val="28"/>
+          <w:szCs w:val="28"/>
+        </w:rPr>
+        <w:t>Facultad de Ingeniería</w:t>
+      </w:r>
+    </w:p>
+    <w:p>
+      <w:pPr>
+        <w:spacing w:line="360" w:lineRule="auto"/>
+        <w:ind w:left="708" w:hanging="708"/>
+        <w:jc w:val="center"/>
+        <w:rPr>
+          <w:rFonts w:ascii="Arial" w:hAnsi="Arial"/>
+          <w:sz w:val="28"/>
+          <w:szCs w:val="28"/>
+        </w:rPr>
+      </w:pPr>
+      <w:r>
+        <w:rPr>
+          <w:rFonts w:ascii="Arial" w:hAnsi="Arial"/>
+          <w:sz w:val="28"/>
+          <w:szCs w:val="28"/>
+        </w:rPr>
+        <w:t>Escuela de Ingeniería Informática</w:t>
+      </w:r>
     </w:p>
     <w:p>
       <w:pPr>
@@ -110,393 +191,346 @@
         <w:jc w:val="center"/>
         <w:rPr>
           <w:rFonts w:ascii="Arial" w:hAnsi="Arial"/>
+          <w:b/>
+        </w:rPr>
+      </w:pPr>
+      <w:r>
+        <w:rPr>
+          <w:rFonts w:ascii="Arial" w:hAnsi="Arial"/>
+          <w:b/>
+        </w:rPr>
+        <w:t>TRABAJO ESPECIAL DE GRADO</w:t>
+      </w:r>
+    </w:p>
+    <w:p>
+      <w:pPr>
+        <w:spacing w:line="360" w:lineRule="auto"/>
+        <w:jc w:val="center"/>
+        <w:rPr>
+          <w:rFonts w:ascii="Arial" w:hAnsi="Arial"/>
+        </w:rPr>
+      </w:pPr>
+      <w:r>
+        <w:rPr>
+          <w:rFonts w:ascii="Arial" w:hAnsi="Arial"/>
+        </w:rPr>
+        <w:t>p</w:t>
+      </w:r>
+      <w:r>
+        <w:rPr>
+          <w:rFonts w:ascii="Arial" w:hAnsi="Arial"/>
+        </w:rPr>
+        <w:t>resentado ante la</w:t>
+      </w:r>
+    </w:p>
+    <w:p>
+      <w:pPr>
+        <w:spacing w:line="360" w:lineRule="auto"/>
+        <w:jc w:val="center"/>
+        <w:rPr>
+          <w:rFonts w:ascii="Arial" w:hAnsi="Arial"/>
+        </w:rPr>
+      </w:pPr>
+      <w:r>
+        <w:rPr>
+          <w:rFonts w:ascii="Arial" w:hAnsi="Arial"/>
+          <w:b/>
+        </w:rPr>
+        <w:t>UNIVERSIDAD CATÓLICA ANDRÉS BELLO</w:t>
+      </w:r>
+    </w:p>
+    <w:p>
+      <w:pPr>
+        <w:spacing w:line="360" w:lineRule="auto"/>
+        <w:jc w:val="center"/>
+        <w:rPr>
+          <w:rFonts w:ascii="Arial" w:hAnsi="Arial"/>
+        </w:rPr>
+      </w:pPr>
+      <w:r>
+        <w:rPr>
+          <w:rFonts w:ascii="Arial" w:hAnsi="Arial"/>
+        </w:rPr>
+        <w:t>c</w:t>
+      </w:r>
+      <w:r>
+        <w:rPr>
+          <w:rFonts w:ascii="Arial" w:hAnsi="Arial"/>
+        </w:rPr>
+        <w:t>omo parte de los requisitos para optar al título de</w:t>
+      </w:r>
+    </w:p>
+    <w:p>
+      <w:pPr>
+        <w:spacing w:line="360" w:lineRule="auto"/>
+        <w:jc w:val="center"/>
+        <w:rPr>
+          <w:rFonts w:ascii="Arial" w:hAnsi="Arial"/>
+          <w:b/>
+        </w:rPr>
+      </w:pPr>
+      <w:r>
+        <w:rPr>
+          <w:rFonts w:ascii="Arial" w:hAnsi="Arial"/>
+          <w:b/>
+        </w:rPr>
+        <w:t>INGENIERO INFORMÁTICO</w:t>
+      </w:r>
+    </w:p>
+    <w:p>
+      <w:pPr>
+        <w:spacing w:line="360" w:lineRule="auto"/>
+        <w:jc w:val="center"/>
+        <w:rPr>
+          <w:rFonts w:ascii="Arial" w:hAnsi="Arial"/>
+          <w:b/>
+        </w:rPr>
+      </w:pPr>
+    </w:p>
+    <w:p>
+      <w:pPr>
+        <w:spacing w:line="360" w:lineRule="auto"/>
+        <w:jc w:val="center"/>
+        <w:rPr>
+          <w:rFonts w:ascii="Arial" w:hAnsi="Arial"/>
+          <w:b/>
+        </w:rPr>
+      </w:pPr>
+    </w:p>
+    <w:tbl>
+      <w:tblPr>
+        <w:tblStyle w:val="Tablaconcuadrcula"/>
+        <w:tblW w:w="0" w:type="auto"/>
+        <w:tblInd w:w="2660" w:type="dxa"/>
+        <w:tblBorders>
+          <w:top w:val="none" w:sz="0" w:space="0" w:color="auto"/>
+          <w:left w:val="none" w:sz="0" w:space="0" w:color="auto"/>
+          <w:bottom w:val="none" w:sz="0" w:space="0" w:color="auto"/>
+          <w:right w:val="none" w:sz="0" w:space="0" w:color="auto"/>
+          <w:insideH w:val="none" w:sz="0" w:space="0" w:color="auto"/>
+          <w:insideV w:val="none" w:sz="0" w:space="0" w:color="auto"/>
+        </w:tblBorders>
+        <w:tblLook w:val="04A0"/>
+      </w:tblPr>
+      <w:tblGrid>
+        <w:gridCol w:w="3194"/>
+        <w:gridCol w:w="4334"/>
+      </w:tblGrid>
+      <w:tr>
+        <w:trPr>
+          <w:trHeight w:val="1044"/>
+        </w:trPr>
+        <w:tc>
+          <w:tcPr>
+            <w:tcW w:w="3194" w:type="dxa"/>
+          </w:tcPr>
+          <w:p>
+            <w:pPr>
+              <w:shd w:val="clear" w:color="auto" w:fill="auto"/>
+              <w:spacing w:line="360" w:lineRule="auto"/>
+              <w:rPr>
+                <w:rFonts w:ascii="Arial" w:hAnsi="Arial"/>
+                <w:b/>
+                <w:sz w:val="24"/>
+                <w:szCs w:val="24"/>
+              </w:rPr>
+            </w:pPr>
+            <w:r>
+              <w:rPr>
+                <w:rFonts w:ascii="Arial" w:hAnsi="Arial"/>
+                <w:b/>
+                <w:sz w:val="24"/>
+                <w:szCs w:val="24"/>
+              </w:rPr>
+              <w:t>REALIZADO POR:</w:t>
+            </w:r>
+          </w:p>
+        </w:tc>
+        <w:tc>
+          <w:tcPr>
+            <w:tcW w:w="4334" w:type="dxa"/>
+          </w:tcPr>
+          <w:p>
+            <w:pPr>
+              <w:spacing w:line="360" w:lineRule="auto"/>
+              <w:rPr>
+                <w:rFonts w:ascii="Arial" w:hAnsi="Arial"/>
+                <w:b/>
+                <w:sz w:val="24"/>
+                <w:szCs w:val="24"/>
+              </w:rPr>
+            </w:pPr>
+            <w:r>
+              <w:rPr>
+                <w:rFonts w:ascii="Arial" w:hAnsi="Arial"/>
+                <w:b/>
+                <w:sz w:val="24"/>
+                <w:szCs w:val="24"/>
+              </w:rPr>
+              <w:t>Luis Vicens</w:t>
+            </w:r>
+          </w:p>
+          <w:p>
+            <w:pPr>
+              <w:shd w:val="clear" w:color="auto" w:fill="auto"/>
+              <w:spacing w:line="360" w:lineRule="auto"/>
+              <w:rPr>
+                <w:rFonts w:ascii="Arial" w:hAnsi="Arial"/>
+                <w:b/>
+                <w:sz w:val="24"/>
+                <w:szCs w:val="24"/>
+              </w:rPr>
+            </w:pPr>
+            <w:r>
+              <w:rPr>
+                <w:rFonts w:ascii="Arial" w:hAnsi="Arial"/>
+                <w:b/>
+                <w:sz w:val="24"/>
+                <w:szCs w:val="24"/>
+              </w:rPr>
+              <w:t>Yoshua Nava</w:t>
+            </w:r>
+          </w:p>
+        </w:tc>
+      </w:tr>
+      <w:tr>
+        <w:trPr>
+          <w:trHeight w:val="705"/>
+        </w:trPr>
+        <w:tc>
+          <w:tcPr>
+            <w:tcW w:w="3194" w:type="dxa"/>
+          </w:tcPr>
+          <w:p>
+            <w:pPr>
+              <w:shd w:val="clear" w:color="auto" w:fill="auto"/>
+              <w:spacing w:line="360" w:lineRule="auto"/>
+              <w:rPr>
+                <w:rFonts w:ascii="Arial" w:hAnsi="Arial"/>
+                <w:b/>
+                <w:sz w:val="24"/>
+                <w:szCs w:val="24"/>
+              </w:rPr>
+            </w:pPr>
+            <w:r>
+              <w:rPr>
+                <w:rFonts w:ascii="Arial" w:hAnsi="Arial"/>
+                <w:b/>
+                <w:sz w:val="24"/>
+                <w:szCs w:val="24"/>
+              </w:rPr>
+              <w:t>TUTOR</w:t>
+            </w:r>
+            <w:r>
+              <w:rPr>
+                <w:rFonts w:ascii="Arial" w:hAnsi="Arial"/>
+                <w:b/>
+                <w:sz w:val="24"/>
+                <w:szCs w:val="24"/>
+              </w:rPr>
+              <w:t xml:space="preserve"> ACADÉMICO</w:t>
+            </w:r>
+            <w:r>
+              <w:rPr>
+                <w:rFonts w:ascii="Arial" w:hAnsi="Arial"/>
+                <w:b/>
+                <w:sz w:val="24"/>
+                <w:szCs w:val="24"/>
+              </w:rPr>
+              <w:t>:</w:t>
+            </w:r>
+          </w:p>
+        </w:tc>
+        <w:tc>
+          <w:tcPr>
+            <w:tcW w:w="4334" w:type="dxa"/>
+          </w:tcPr>
+          <w:p>
+            <w:pPr>
+              <w:shd w:val="clear" w:color="auto" w:fill="auto"/>
+              <w:spacing w:line="360" w:lineRule="auto"/>
+              <w:rPr>
+                <w:rFonts w:ascii="Arial" w:hAnsi="Arial"/>
+                <w:b/>
+                <w:sz w:val="24"/>
+                <w:szCs w:val="24"/>
+              </w:rPr>
+            </w:pPr>
+            <w:r>
+              <w:rPr>
+                <w:rFonts w:ascii="Arial" w:hAnsi="Arial"/>
+                <w:b/>
+                <w:sz w:val="24"/>
+                <w:szCs w:val="24"/>
+              </w:rPr>
+              <w:t>Ing. Evelenir Barreto</w:t>
+            </w:r>
+          </w:p>
+        </w:tc>
+      </w:tr>
+      <w:tr>
+        <w:tc>
+          <w:tcPr>
+            <w:tcW w:w="3194" w:type="dxa"/>
+          </w:tcPr>
+          <w:p>
+            <w:pPr>
+              <w:shd w:val="clear" w:color="auto" w:fill="auto"/>
+              <w:spacing w:line="360" w:lineRule="auto"/>
+              <w:rPr>
+                <w:rFonts w:ascii="Arial" w:hAnsi="Arial"/>
+                <w:b/>
+                <w:sz w:val="24"/>
+                <w:szCs w:val="24"/>
+              </w:rPr>
+            </w:pPr>
+            <w:r>
+              <w:rPr>
+                <w:rFonts w:ascii="Arial" w:hAnsi="Arial"/>
+                <w:b/>
+                <w:sz w:val="24"/>
+                <w:szCs w:val="24"/>
+              </w:rPr>
+              <w:t>FECHA:</w:t>
+            </w:r>
+          </w:p>
+        </w:tc>
+        <w:tc>
+          <w:tcPr>
+            <w:tcW w:w="4334" w:type="dxa"/>
+          </w:tcPr>
+          <w:p>
+            <w:pPr>
+              <w:shd w:val="clear" w:color="auto" w:fill="auto"/>
+              <w:spacing w:line="360" w:lineRule="auto"/>
+              <w:rPr>
+                <w:rFonts w:ascii="Arial" w:hAnsi="Arial"/>
+                <w:b/>
+              </w:rPr>
+            </w:pPr>
+            <w:r>
+              <w:rPr>
+                <w:rFonts w:ascii="Arial" w:hAnsi="Arial"/>
+                <w:b/>
+              </w:rPr>
+              <w:t>Enero de 2015</w:t>
+            </w:r>
+          </w:p>
+        </w:tc>
+      </w:tr>
+    </w:tbl>
+    <w:p>
+      <w:pPr>
+        <w:spacing w:line="360" w:lineRule="auto"/>
+        <w:ind w:left="1416" w:firstLine="708"/>
+        <w:jc w:val="center"/>
+        <w:rPr>
+          <w:rFonts w:ascii="Arial" w:hAnsi="Arial"/>
+          <w:b/>
           <w:sz w:val="28"/>
           <w:szCs w:val="28"/>
         </w:rPr>
       </w:pPr>
-    </w:p>
-    <w:p>
-      <w:pPr>
-        <w:spacing w:line="360" w:lineRule="auto"/>
-        <w:jc w:val="center"/>
-        <w:rPr>
-          <w:rFonts w:ascii="Arial" w:hAnsi="Arial"/>
-          <w:sz w:val="28"/>
-          <w:szCs w:val="28"/>
-        </w:rPr>
-      </w:pPr>
-    </w:p>
-    <w:p>
-      <w:pPr>
-        <w:spacing w:line="240" w:lineRule="exact"/>
-        <w:jc w:val="both"/>
-        <w:rPr>
-          <w:rFonts w:ascii="Arial" w:hAnsi="Arial"/>
-        </w:rPr>
-      </w:pPr>
-    </w:p>
-    <w:p>
-      <w:pPr>
-        <w:spacing w:line="240" w:lineRule="exact"/>
-        <w:jc w:val="both"/>
-        <w:rPr>
-          <w:rFonts w:ascii="Arial" w:hAnsi="Arial"/>
-        </w:rPr>
-      </w:pPr>
-      <w:r>
-        <w:rPr>
-          <w:rFonts w:ascii="Arial" w:hAnsi="Arial"/>
-        </w:rPr>
-        <w:t>_______________________</w:t>
-      </w:r>
-      <w:r>
-        <w:rPr>
-          <w:rFonts w:ascii="Arial" w:hAnsi="Arial"/>
-        </w:rPr>
-        <w:tab/>
-      </w:r>
-      <w:r>
-        <w:rPr>
-          <w:rFonts w:ascii="Arial" w:hAnsi="Arial"/>
-        </w:rPr>
-        <w:tab/>
-      </w:r>
-      <w:r>
-        <w:rPr>
-          <w:rFonts w:ascii="Arial" w:hAnsi="Arial"/>
-        </w:rPr>
-        <w:tab/>
-      </w:r>
-      <w:r>
-        <w:rPr>
-          <w:rFonts w:ascii="Arial" w:hAnsi="Arial"/>
-        </w:rPr>
-        <w:tab/>
-        <w:t>_____________________</w:t>
-      </w:r>
-    </w:p>
-    <w:p>
-      <w:pPr>
-        <w:spacing w:line="240" w:lineRule="exact"/>
-        <w:jc w:val="both"/>
-        <w:rPr>
-          <w:rFonts w:ascii="Arial" w:hAnsi="Arial"/>
-        </w:rPr>
-      </w:pPr>
-      <w:r>
-        <w:rPr>
-          <w:rFonts w:ascii="Arial" w:hAnsi="Arial"/>
-        </w:rPr>
-        <w:t>Tutor</w:t>
-      </w:r>
-      <w:r>
-        <w:rPr>
-          <w:rFonts w:ascii="Arial" w:hAnsi="Arial"/>
-        </w:rPr>
-        <w:t>a</w:t>
-      </w:r>
-      <w:r>
-        <w:rPr>
-          <w:rFonts w:ascii="Arial" w:hAnsi="Arial"/>
-        </w:rPr>
-        <w:t xml:space="preserve"> </w:t>
-      </w:r>
-      <w:r>
-        <w:rPr>
-          <w:rFonts w:ascii="Arial" w:hAnsi="Arial"/>
-        </w:rPr>
-        <w:tab/>
-      </w:r>
-      <w:r>
-        <w:rPr>
-          <w:rFonts w:ascii="Arial" w:hAnsi="Arial"/>
-        </w:rPr>
-        <w:tab/>
-      </w:r>
-      <w:r>
-        <w:rPr>
-          <w:rFonts w:ascii="Arial" w:hAnsi="Arial"/>
-        </w:rPr>
-        <w:tab/>
-      </w:r>
-      <w:r>
-        <w:rPr>
-          <w:rFonts w:ascii="Arial" w:hAnsi="Arial"/>
-        </w:rPr>
-        <w:tab/>
-      </w:r>
-      <w:r>
-        <w:rPr>
-          <w:rFonts w:ascii="Arial" w:hAnsi="Arial"/>
-        </w:rPr>
-        <w:tab/>
-      </w:r>
-      <w:r>
-        <w:rPr>
-          <w:rFonts w:ascii="Arial" w:hAnsi="Arial"/>
-        </w:rPr>
-        <w:tab/>
-      </w:r>
-      <w:r>
-        <w:rPr>
-          <w:rFonts w:ascii="Arial" w:hAnsi="Arial"/>
-        </w:rPr>
-        <w:tab/>
-      </w:r>
-      <w:r>
-        <w:rPr>
-          <w:rFonts w:ascii="Arial" w:hAnsi="Arial"/>
-        </w:rPr>
-        <w:t>Revisor</w:t>
-      </w:r>
-    </w:p>
-    <w:p>
-      <w:pPr>
-        <w:spacing w:line="240" w:lineRule="exact"/>
-        <w:jc w:val="both"/>
-        <w:rPr>
-          <w:rFonts w:ascii="Arial" w:hAnsi="Arial"/>
-        </w:rPr>
-      </w:pPr>
-      <w:r>
-        <w:rPr>
-          <w:rFonts w:ascii="Arial" w:hAnsi="Arial"/>
-        </w:rPr>
-        <w:t xml:space="preserve">Ing. </w:t>
-      </w:r>
-      <w:proofErr w:type="spellStart"/>
-      <w:r>
-        <w:rPr>
-          <w:rFonts w:ascii="Arial" w:hAnsi="Arial"/>
-        </w:rPr>
-        <w:t>Evelenir</w:t>
-      </w:r>
-      <w:proofErr w:type="spellEnd"/>
-      <w:r>
-        <w:rPr>
-          <w:rFonts w:ascii="Arial" w:hAnsi="Arial"/>
-        </w:rPr>
-        <w:t xml:space="preserve"> Barreto</w:t>
-      </w:r>
-      <w:r>
-        <w:rPr>
-          <w:rFonts w:ascii="Arial" w:hAnsi="Arial"/>
-        </w:rPr>
-        <w:tab/>
-      </w:r>
-      <w:r>
-        <w:rPr>
-          <w:rFonts w:ascii="Arial" w:hAnsi="Arial"/>
-        </w:rPr>
-        <w:tab/>
-      </w:r>
-      <w:r>
-        <w:rPr>
-          <w:rFonts w:ascii="Arial" w:hAnsi="Arial"/>
-        </w:rPr>
-        <w:tab/>
-      </w:r>
-      <w:r>
-        <w:rPr>
-          <w:rFonts w:ascii="Arial" w:hAnsi="Arial"/>
-        </w:rPr>
-        <w:t xml:space="preserve">           </w:t>
-      </w:r>
-    </w:p>
-    <w:p>
-      <w:pPr>
-        <w:spacing w:line="240" w:lineRule="exact"/>
-        <w:jc w:val="both"/>
-        <w:rPr>
-          <w:rFonts w:ascii="Arial" w:hAnsi="Arial"/>
-        </w:rPr>
-      </w:pPr>
-    </w:p>
-    <w:p>
-      <w:pPr>
-        <w:spacing w:line="240" w:lineRule="exact"/>
-        <w:jc w:val="both"/>
-        <w:rPr>
-          <w:rFonts w:ascii="Arial" w:hAnsi="Arial"/>
-        </w:rPr>
-      </w:pPr>
-      <w:r>
-        <w:rPr>
-          <w:rFonts w:ascii="Arial" w:hAnsi="Arial"/>
-        </w:rPr>
-        <w:t>_______________________</w:t>
-      </w:r>
-      <w:r>
-        <w:rPr>
-          <w:rFonts w:ascii="Arial" w:hAnsi="Arial"/>
-        </w:rPr>
-        <w:tab/>
-      </w:r>
-      <w:r>
-        <w:rPr>
-          <w:rFonts w:ascii="Arial" w:hAnsi="Arial"/>
-        </w:rPr>
-        <w:tab/>
-      </w:r>
-      <w:r>
-        <w:rPr>
-          <w:rFonts w:ascii="Arial" w:hAnsi="Arial"/>
-        </w:rPr>
-        <w:tab/>
-      </w:r>
-      <w:r>
-        <w:rPr>
-          <w:rFonts w:ascii="Arial" w:hAnsi="Arial"/>
-        </w:rPr>
-        <w:tab/>
-        <w:t>_____________________</w:t>
-      </w:r>
-    </w:p>
-    <w:p>
-      <w:pPr>
-        <w:spacing w:line="240" w:lineRule="exact"/>
-        <w:jc w:val="both"/>
-        <w:rPr>
-          <w:rFonts w:ascii="Arial" w:hAnsi="Arial"/>
-        </w:rPr>
-      </w:pPr>
-      <w:proofErr w:type="spellStart"/>
-      <w:r>
-        <w:rPr>
-          <w:rFonts w:ascii="Arial" w:hAnsi="Arial"/>
-        </w:rPr>
-        <w:t>Tesista</w:t>
-      </w:r>
-      <w:proofErr w:type="spellEnd"/>
-      <w:r>
-        <w:rPr>
-          <w:rFonts w:ascii="Arial" w:hAnsi="Arial"/>
-        </w:rPr>
-        <w:tab/>
-      </w:r>
-      <w:r>
-        <w:rPr>
-          <w:rFonts w:ascii="Arial" w:hAnsi="Arial"/>
-        </w:rPr>
-        <w:tab/>
-      </w:r>
-      <w:r>
-        <w:rPr>
-          <w:rFonts w:ascii="Arial" w:hAnsi="Arial"/>
-        </w:rPr>
-        <w:tab/>
-      </w:r>
-      <w:r>
-        <w:rPr>
-          <w:rFonts w:ascii="Arial" w:hAnsi="Arial"/>
-        </w:rPr>
-        <w:tab/>
-      </w:r>
-      <w:r>
-        <w:rPr>
-          <w:rFonts w:ascii="Arial" w:hAnsi="Arial"/>
-        </w:rPr>
-        <w:tab/>
-      </w:r>
-      <w:r>
-        <w:rPr>
-          <w:rFonts w:ascii="Arial" w:hAnsi="Arial"/>
-        </w:rPr>
-        <w:tab/>
-      </w:r>
-      <w:r>
-        <w:rPr>
-          <w:rFonts w:ascii="Arial" w:hAnsi="Arial"/>
-        </w:rPr>
-        <w:tab/>
-      </w:r>
-      <w:proofErr w:type="spellStart"/>
-      <w:r>
-        <w:rPr>
-          <w:rFonts w:ascii="Arial" w:hAnsi="Arial"/>
-        </w:rPr>
-        <w:t>Tesista</w:t>
-      </w:r>
-      <w:proofErr w:type="spellEnd"/>
-    </w:p>
-    <w:p>
-      <w:pPr>
-        <w:spacing w:line="240" w:lineRule="exact"/>
-        <w:jc w:val="both"/>
-        <w:rPr>
-          <w:rFonts w:ascii="Arial" w:hAnsi="Arial"/>
-        </w:rPr>
-      </w:pPr>
-      <w:r>
-        <w:rPr>
-          <w:rFonts w:ascii="Arial" w:hAnsi="Arial"/>
-        </w:rPr>
-        <w:t xml:space="preserve">Luis </w:t>
-      </w:r>
-      <w:proofErr w:type="spellStart"/>
-      <w:r>
-        <w:rPr>
-          <w:rFonts w:ascii="Arial" w:hAnsi="Arial"/>
-        </w:rPr>
-        <w:t>Vicens</w:t>
-      </w:r>
-      <w:proofErr w:type="spellEnd"/>
-      <w:r>
-        <w:rPr>
-          <w:rFonts w:ascii="Arial" w:hAnsi="Arial"/>
-        </w:rPr>
-        <w:tab/>
-      </w:r>
-      <w:r>
-        <w:rPr>
-          <w:rFonts w:ascii="Arial" w:hAnsi="Arial"/>
-        </w:rPr>
-        <w:tab/>
-      </w:r>
-      <w:r>
-        <w:rPr>
-          <w:rFonts w:ascii="Arial" w:hAnsi="Arial"/>
-        </w:rPr>
-        <w:tab/>
-      </w:r>
-      <w:r>
-        <w:rPr>
-          <w:rFonts w:ascii="Arial" w:hAnsi="Arial"/>
-        </w:rPr>
-        <w:tab/>
-      </w:r>
-      <w:r>
-        <w:rPr>
-          <w:rFonts w:ascii="Arial" w:hAnsi="Arial"/>
-        </w:rPr>
-        <w:tab/>
-      </w:r>
-      <w:r>
-        <w:rPr>
-          <w:rFonts w:ascii="Arial" w:hAnsi="Arial"/>
-        </w:rPr>
-        <w:tab/>
-      </w:r>
-      <w:r>
-        <w:rPr>
-          <w:rFonts w:ascii="Arial" w:hAnsi="Arial"/>
-        </w:rPr>
-        <w:tab/>
-      </w:r>
-      <w:proofErr w:type="spellStart"/>
-      <w:r>
-        <w:rPr>
-          <w:rFonts w:ascii="Arial" w:hAnsi="Arial"/>
-        </w:rPr>
-        <w:t>Yoshua</w:t>
-      </w:r>
-      <w:proofErr w:type="spellEnd"/>
-      <w:r>
-        <w:rPr>
-          <w:rFonts w:ascii="Arial" w:hAnsi="Arial"/>
-        </w:rPr>
-        <w:t xml:space="preserve"> Nava</w:t>
-      </w:r>
     </w:p>
     <w:p>
       <w:pPr>
@@ -516,55 +550,11 @@
     </w:p>
     <w:p>
       <w:pPr>
-        <w:keepNext w:val="0"/>
-        <w:widowControl/>
-        <w:shd w:val="clear" w:color="auto" w:fill="auto"/>
-        <w:suppressAutoHyphens w:val="0"/>
-        <w:overflowPunct/>
-        <w:spacing w:line="276" w:lineRule="auto"/>
-        <w:textAlignment w:val="auto"/>
-        <w:rPr>
-          <w:rFonts w:ascii="Arial" w:hAnsi="Arial" w:cs="Arial"/>
-          <w:b/>
-          <w:sz w:val="28"/>
-          <w:szCs w:val="28"/>
-        </w:rPr>
-      </w:pPr>
-      <w:r>
-        <w:rPr>
-          <w:rFonts w:ascii="Arial" w:hAnsi="Arial" w:cs="Arial"/>
-          <w:b/>
-          <w:sz w:val="28"/>
-          <w:szCs w:val="28"/>
-        </w:rPr>
-        <w:br w:type="page"/>
-      </w:r>
-    </w:p>
-    <w:p>
-      <w:pPr>
-        <w:keepNext w:val="0"/>
-        <w:widowControl/>
-        <w:shd w:val="clear" w:color="auto" w:fill="auto"/>
-        <w:suppressAutoHyphens w:val="0"/>
-        <w:overflowPunct/>
-        <w:spacing w:line="276" w:lineRule="auto"/>
-        <w:textAlignment w:val="auto"/>
-        <w:rPr>
-          <w:rFonts w:ascii="Arial" w:hAnsi="Arial" w:cs="Arial"/>
-          <w:b/>
-          <w:sz w:val="28"/>
-          <w:szCs w:val="28"/>
-        </w:rPr>
-      </w:pPr>
-      <w:r>
-        <w:rPr>
-          <w:rFonts w:ascii="Arial" w:hAnsi="Arial" w:cs="Arial"/>
-          <w:b/>
-          <w:sz w:val="28"/>
-          <w:szCs w:val="28"/>
-        </w:rPr>
-        <w:lastRenderedPageBreak/>
-        <w:t>Dedicatorias</w:t>
+        <w:pStyle w:val="Ttulo"/>
+        <w:jc w:val="right"/>
+      </w:pPr>
+      <w:r>
+        <w:t>DEDICATORIAS</w:t>
       </w:r>
     </w:p>
     <w:p>
@@ -639,7 +629,7 @@
           <w:sz w:val="28"/>
           <w:szCs w:val="28"/>
         </w:rPr>
-        <w:t xml:space="preserve">Le dedico este trabajo a </w:t>
+        <w:t>A</w:t>
       </w:r>
       <w:r>
         <w:rPr>
@@ -647,48 +637,7 @@
           <w:sz w:val="28"/>
           <w:szCs w:val="28"/>
         </w:rPr>
-        <w:t>mi mamá, a mi abuela, a mi tío</w:t>
-      </w:r>
-      <w:r>
-        <w:rPr>
-          <w:rFonts w:ascii="Arial" w:hAnsi="Arial" w:cs="Arial"/>
-          <w:sz w:val="28"/>
-          <w:szCs w:val="28"/>
-        </w:rPr>
-        <w:t xml:space="preserve">, </w:t>
-      </w:r>
-      <w:r>
-        <w:rPr>
-          <w:rFonts w:ascii="Arial" w:hAnsi="Arial" w:cs="Arial"/>
-          <w:sz w:val="28"/>
-          <w:szCs w:val="28"/>
-        </w:rPr>
-        <w:t xml:space="preserve">a mi novia, </w:t>
-      </w:r>
-      <w:r>
-        <w:rPr>
-          <w:rFonts w:ascii="Arial" w:hAnsi="Arial" w:cs="Arial"/>
-          <w:sz w:val="28"/>
-          <w:szCs w:val="28"/>
-        </w:rPr>
-        <w:t>y a todos mis amigos. Les agradezco mucho su cariño, amistad</w:t>
-      </w:r>
-      <w:r>
-        <w:rPr>
-          <w:rFonts w:ascii="Arial" w:hAnsi="Arial" w:cs="Arial"/>
-          <w:b/>
-          <w:sz w:val="28"/>
-          <w:szCs w:val="28"/>
-        </w:rPr>
-        <w:t xml:space="preserve"> </w:t>
-      </w:r>
-      <w:r>
-        <w:rPr>
-          <w:rFonts w:ascii="Arial" w:hAnsi="Arial" w:cs="Arial"/>
-          <w:sz w:val="28"/>
-          <w:szCs w:val="28"/>
-        </w:rPr>
-        <w:t>y apoyo.</w:t>
+        <w:t xml:space="preserve"> todos mis profesores. Espero mediante este trabajo honrar su paciencia, dedicación y ejemplo.</w:t>
       </w:r>
     </w:p>
     <w:p>
@@ -703,38 +652,12 @@
         <w:textAlignment w:val="auto"/>
         <w:rPr>
           <w:rFonts w:ascii="Arial" w:hAnsi="Arial" w:cs="Arial"/>
-          <w:sz w:val="28"/>
-          <w:szCs w:val="28"/>
-        </w:rPr>
-      </w:pPr>
-      <w:r>
-        <w:rPr>
-          <w:rFonts w:ascii="Arial" w:hAnsi="Arial" w:cs="Arial"/>
-          <w:sz w:val="28"/>
-          <w:szCs w:val="28"/>
-        </w:rPr>
-        <w:t>También deseo agradecer a todos mis profesores. Espero mediante este trabajo honrar su paciencia, dedicación y ejemplo.</w:t>
-      </w:r>
-    </w:p>
-    <w:p>
-      <w:pPr>
-        <w:keepNext w:val="0"/>
-        <w:widowControl/>
-        <w:shd w:val="clear" w:color="auto" w:fill="auto"/>
-        <w:suppressAutoHyphens w:val="0"/>
-        <w:overflowPunct/>
-        <w:spacing w:line="276" w:lineRule="auto"/>
-        <w:jc w:val="right"/>
-        <w:textAlignment w:val="auto"/>
-        <w:rPr>
-          <w:rFonts w:ascii="Arial" w:hAnsi="Arial" w:cs="Arial"/>
           <w:b/>
           <w:i/>
           <w:sz w:val="28"/>
           <w:szCs w:val="28"/>
         </w:rPr>
       </w:pPr>
-      <w:proofErr w:type="spellStart"/>
       <w:r>
         <w:rPr>
           <w:rFonts w:ascii="Arial" w:hAnsi="Arial" w:cs="Arial"/>
@@ -742,17 +665,7 @@
           <w:sz w:val="28"/>
           <w:szCs w:val="28"/>
         </w:rPr>
-        <w:t>Yoshua</w:t>
-      </w:r>
-      <w:proofErr w:type="spellEnd"/>
-      <w:r>
-        <w:rPr>
-          <w:rFonts w:ascii="Arial" w:hAnsi="Arial" w:cs="Arial"/>
-          <w:i/>
-          <w:sz w:val="28"/>
-          <w:szCs w:val="28"/>
-        </w:rPr>
-        <w:t xml:space="preserve"> Nava</w:t>
+        <w:t>Yoshua Nava</w:t>
       </w:r>
       <w:r>
         <w:rPr>
@@ -763,6 +676,16 @@
           <w:szCs w:val="28"/>
         </w:rPr>
         <w:br w:type="page"/>
+      </w:r>
+    </w:p>
+    <w:p>
+      <w:pPr>
+        <w:pStyle w:val="Ttulo"/>
+        <w:jc w:val="right"/>
+      </w:pPr>
+      <w:r>
+        <w:lastRenderedPageBreak/>
+        <w:t>AGRADECIMIENTOS</w:t>
       </w:r>
     </w:p>
     <w:p>
@@ -777,16 +700,10 @@
         <w:rPr>
           <w:rFonts w:ascii="Arial" w:hAnsi="Arial" w:cs="Arial"/>
           <w:b/>
-        </w:rPr>
-      </w:pPr>
-      <w:r>
-        <w:rPr>
-          <w:rFonts w:ascii="Arial" w:hAnsi="Arial" w:cs="Arial"/>
-          <w:b/>
-        </w:rPr>
-        <w:lastRenderedPageBreak/>
-        <w:t>Agradecimientos</w:t>
-      </w:r>
+          <w:sz w:val="28"/>
+          <w:szCs w:val="28"/>
+        </w:rPr>
+      </w:pPr>
     </w:p>
     <w:p>
       <w:pPr>
@@ -819,19 +736,7 @@
         <w:rPr>
           <w:rFonts w:ascii="Arial" w:hAnsi="Arial" w:cs="Arial"/>
         </w:rPr>
-        <w:t>trabajo desea</w:t>
-      </w:r>
-      <w:r>
-        <w:rPr>
-          <w:rFonts w:ascii="Arial" w:hAnsi="Arial" w:cs="Arial"/>
-        </w:rPr>
-        <w:t>mos</w:t>
-      </w:r>
-      <w:r>
-        <w:rPr>
-          <w:rFonts w:ascii="Arial" w:hAnsi="Arial" w:cs="Arial"/>
-        </w:rPr>
-        <w:t xml:space="preserve"> agradecer a</w:t>
+        <w:t>trabajo agradecemos a</w:t>
       </w:r>
       <w:r>
         <w:rPr>
@@ -872,23 +777,7 @@
           <w:rFonts w:ascii="Arial" w:hAnsi="Arial" w:cs="Arial"/>
           <w:szCs w:val="24"/>
         </w:rPr>
-        <w:t xml:space="preserve">a profesora </w:t>
-      </w:r>
-      <w:proofErr w:type="spellStart"/>
-      <w:r>
-        <w:rPr>
-          <w:rFonts w:ascii="Arial" w:hAnsi="Arial" w:cs="Arial"/>
-          <w:szCs w:val="24"/>
-        </w:rPr>
-        <w:t>Evelenir</w:t>
-      </w:r>
-      <w:proofErr w:type="spellEnd"/>
-      <w:r>
-        <w:rPr>
-          <w:rFonts w:ascii="Arial" w:hAnsi="Arial" w:cs="Arial"/>
-          <w:szCs w:val="24"/>
-        </w:rPr>
-        <w:t xml:space="preserve"> Barreto, tutora del presente trabajo</w:t>
+        <w:t>a profesora Evelenir Barreto, tutora del presente trabajo</w:t>
       </w:r>
       <w:r>
         <w:rPr>
@@ -930,23 +819,7 @@
           <w:rFonts w:ascii="Arial" w:hAnsi="Arial" w:cs="Arial"/>
           <w:szCs w:val="24"/>
         </w:rPr>
-        <w:t xml:space="preserve">Al profesor </w:t>
-      </w:r>
-      <w:proofErr w:type="spellStart"/>
-      <w:r>
-        <w:rPr>
-          <w:rFonts w:ascii="Arial" w:hAnsi="Arial" w:cs="Arial"/>
-          <w:szCs w:val="24"/>
-        </w:rPr>
-        <w:t>Wilmer</w:t>
-      </w:r>
-      <w:proofErr w:type="spellEnd"/>
-      <w:r>
-        <w:rPr>
-          <w:rFonts w:ascii="Arial" w:hAnsi="Arial" w:cs="Arial"/>
-          <w:szCs w:val="24"/>
-        </w:rPr>
-        <w:t xml:space="preserve"> Pereira, cuyas clases de la electiva Robótica e Inteligencia Artificial dieron pie a la realización de este proyecto y despertaron nuestra pasión por la robótica.</w:t>
+        <w:t>Al profesor Wilmer Pereira, cuyas clases de la electiva Robótica e Inteligencia Artificial dieron pie a la realización de este proyecto y despertaron nuestra pasión por la robótica.</w:t>
       </w:r>
     </w:p>
     <w:p>
@@ -981,17 +854,8 @@
           <w:rFonts w:ascii="Arial" w:hAnsi="Arial" w:cs="Arial"/>
           <w:szCs w:val="24"/>
         </w:rPr>
-        <w:t xml:space="preserve">l profesor Giovanni </w:t>
-      </w:r>
-      <w:proofErr w:type="spellStart"/>
-      <w:r>
-        <w:rPr>
-          <w:rFonts w:ascii="Arial" w:hAnsi="Arial" w:cs="Arial"/>
-          <w:szCs w:val="24"/>
-        </w:rPr>
-        <w:t>Sparacio</w:t>
-      </w:r>
-      <w:proofErr w:type="spellEnd"/>
+        <w:t>l profesor Giovanni Sparacio</w:t>
+      </w:r>
       <w:r>
         <w:rPr>
           <w:rFonts w:ascii="Arial" w:hAnsi="Arial" w:cs="Arial"/>
@@ -1039,55 +903,14 @@
           <w:rFonts w:ascii="Arial" w:hAnsi="Arial" w:cs="Arial"/>
           <w:szCs w:val="24"/>
         </w:rPr>
-        <w:t xml:space="preserve">A los profesores y estudiantes del Grupo de </w:t>
-      </w:r>
-      <w:proofErr w:type="spellStart"/>
-      <w:r>
-        <w:rPr>
-          <w:rFonts w:ascii="Arial" w:hAnsi="Arial" w:cs="Arial"/>
-          <w:szCs w:val="24"/>
-        </w:rPr>
-        <w:t>Mecatrónica</w:t>
-      </w:r>
-      <w:proofErr w:type="spellEnd"/>
-      <w:r>
-        <w:rPr>
-          <w:rFonts w:ascii="Arial" w:hAnsi="Arial" w:cs="Arial"/>
-          <w:szCs w:val="24"/>
-        </w:rPr>
-        <w:t xml:space="preserve"> de la Universidad Simón Bolívar, con especial mención a los profesores José </w:t>
-      </w:r>
-      <w:proofErr w:type="spellStart"/>
-      <w:r>
-        <w:rPr>
-          <w:rFonts w:ascii="Arial" w:hAnsi="Arial" w:cs="Arial"/>
-          <w:szCs w:val="24"/>
-        </w:rPr>
-        <w:t>Cappelletto</w:t>
-      </w:r>
-      <w:proofErr w:type="spellEnd"/>
-      <w:r>
-        <w:rPr>
-          <w:rFonts w:ascii="Arial" w:hAnsi="Arial" w:cs="Arial"/>
-          <w:szCs w:val="24"/>
-        </w:rPr>
-        <w:t xml:space="preserve"> y Gaudí </w:t>
-      </w:r>
-      <w:proofErr w:type="spellStart"/>
-      <w:r>
-        <w:rPr>
-          <w:rFonts w:ascii="Arial" w:hAnsi="Arial" w:cs="Arial"/>
-          <w:szCs w:val="24"/>
-        </w:rPr>
-        <w:t>Morantes</w:t>
-      </w:r>
-      <w:proofErr w:type="spellEnd"/>
-      <w:r>
-        <w:rPr>
-          <w:rFonts w:ascii="Arial" w:hAnsi="Arial" w:cs="Arial"/>
-          <w:szCs w:val="24"/>
-        </w:rPr>
-        <w:t xml:space="preserve"> por su gran paciencia y valiosos consejos.</w:t>
+        <w:t>A los miembros</w:t>
+      </w:r>
+      <w:r>
+        <w:rPr>
+          <w:rFonts w:ascii="Arial" w:hAnsi="Arial" w:cs="Arial"/>
+          <w:szCs w:val="24"/>
+        </w:rPr>
+        <w:t xml:space="preserve"> del Grupo de Mecatrónica de la Universidad Simón Bolívar, con especial mención a los profesores José Cappelletto y Gaudí Morantes por su gran paciencia y valiosos consejos.</w:t>
       </w:r>
     </w:p>
     <w:p>
@@ -1244,6 +1067,16 @@
     </w:p>
     <w:p>
       <w:pPr>
+        <w:pStyle w:val="Ttulo"/>
+        <w:jc w:val="right"/>
+      </w:pPr>
+      <w:r>
+        <w:lastRenderedPageBreak/>
+        <w:t>ÍNDICE DE CONTENIDO</w:t>
+      </w:r>
+    </w:p>
+    <w:p>
+      <w:pPr>
         <w:keepNext w:val="0"/>
         <w:widowControl/>
         <w:shd w:val="clear" w:color="auto" w:fill="auto"/>
@@ -1259,42 +1092,6 @@
           <w:szCs w:val="28"/>
         </w:rPr>
       </w:pPr>
-      <w:r>
-        <w:rPr>
-          <w:rFonts w:ascii="Arial" w:hAnsi="Arial" w:cs="Arial"/>
-          <w:b/>
-          <w:sz w:val="28"/>
-          <w:szCs w:val="28"/>
-        </w:rPr>
-        <w:lastRenderedPageBreak/>
-        <w:t>Sinopsis</w:t>
-      </w:r>
-    </w:p>
-    <w:p>
-      <w:pPr>
-        <w:keepNext w:val="0"/>
-        <w:widowControl/>
-        <w:shd w:val="clear" w:color="auto" w:fill="auto"/>
-        <w:suppressAutoHyphens w:val="0"/>
-        <w:overflowPunct/>
-        <w:spacing w:line="276" w:lineRule="auto"/>
-        <w:textAlignment w:val="auto"/>
-        <w:rPr>
-          <w:rFonts w:ascii="Arial" w:hAnsi="Arial" w:cs="Arial"/>
-          <w:b/>
-          <w:sz w:val="28"/>
-          <w:szCs w:val="28"/>
-        </w:rPr>
-      </w:pPr>
-      <w:r>
-        <w:rPr>
-          <w:rFonts w:ascii="Arial" w:hAnsi="Arial" w:cs="Arial"/>
-          <w:b/>
-          <w:sz w:val="28"/>
-          <w:szCs w:val="28"/>
-        </w:rPr>
-        <w:br w:type="page"/>
-      </w:r>
     </w:p>
     <w:p>
       <w:pPr>
@@ -1313,15 +1110,184 @@
           <w:szCs w:val="28"/>
         </w:rPr>
       </w:pPr>
-      <w:r>
+    </w:p>
+    <w:p>
+      <w:pPr>
+        <w:keepNext w:val="0"/>
+        <w:widowControl/>
+        <w:shd w:val="clear" w:color="auto" w:fill="auto"/>
+        <w:suppressAutoHyphens w:val="0"/>
+        <w:overflowPunct/>
+        <w:spacing w:line="276" w:lineRule="auto"/>
+        <w:textAlignment w:val="auto"/>
         <w:rPr>
           <w:rFonts w:ascii="Arial" w:hAnsi="Arial" w:cs="Arial"/>
           <w:b/>
           <w:sz w:val="28"/>
           <w:szCs w:val="28"/>
         </w:rPr>
+      </w:pPr>
+      <w:r>
+        <w:rPr>
+          <w:rFonts w:ascii="Arial" w:hAnsi="Arial" w:cs="Arial"/>
+          <w:b/>
+          <w:sz w:val="28"/>
+          <w:szCs w:val="28"/>
+        </w:rPr>
+        <w:br w:type="page"/>
+      </w:r>
+    </w:p>
+    <w:p>
+      <w:pPr>
+        <w:pStyle w:val="Ttulo"/>
+        <w:jc w:val="right"/>
+      </w:pPr>
+      <w:r>
         <w:lastRenderedPageBreak/>
-        <w:t>Introducción</w:t>
+        <w:t>ÍNDICE DE TABLAS</w:t>
+      </w:r>
+    </w:p>
+    <w:p>
+      <w:pPr>
+        <w:keepNext w:val="0"/>
+        <w:widowControl/>
+        <w:shd w:val="clear" w:color="auto" w:fill="auto"/>
+        <w:suppressAutoHyphens w:val="0"/>
+        <w:overflowPunct/>
+        <w:spacing w:line="276" w:lineRule="auto"/>
+        <w:textAlignment w:val="auto"/>
+        <w:rPr>
+          <w:rFonts w:ascii="Arial" w:hAnsi="Arial" w:cs="Arial"/>
+          <w:b/>
+          <w:sz w:val="28"/>
+          <w:szCs w:val="28"/>
+        </w:rPr>
+      </w:pPr>
+    </w:p>
+    <w:p>
+      <w:pPr>
+        <w:keepNext w:val="0"/>
+        <w:widowControl/>
+        <w:shd w:val="clear" w:color="auto" w:fill="auto"/>
+        <w:suppressAutoHyphens w:val="0"/>
+        <w:overflowPunct/>
+        <w:spacing w:line="276" w:lineRule="auto"/>
+        <w:textAlignment w:val="auto"/>
+        <w:rPr>
+          <w:rFonts w:ascii="Arial" w:hAnsi="Arial" w:cs="Arial"/>
+          <w:b/>
+          <w:sz w:val="28"/>
+          <w:szCs w:val="28"/>
+        </w:rPr>
+      </w:pPr>
+    </w:p>
+    <w:p>
+      <w:pPr>
+        <w:keepNext w:val="0"/>
+        <w:widowControl/>
+        <w:shd w:val="clear" w:color="auto" w:fill="auto"/>
+        <w:suppressAutoHyphens w:val="0"/>
+        <w:overflowPunct/>
+        <w:spacing w:line="276" w:lineRule="auto"/>
+        <w:textAlignment w:val="auto"/>
+        <w:rPr>
+          <w:rFonts w:ascii="Arial" w:hAnsi="Arial" w:cs="Arial"/>
+          <w:b/>
+          <w:sz w:val="28"/>
+          <w:szCs w:val="28"/>
+        </w:rPr>
+      </w:pPr>
+      <w:r>
+        <w:rPr>
+          <w:rFonts w:ascii="Arial" w:hAnsi="Arial" w:cs="Arial"/>
+          <w:b/>
+          <w:sz w:val="28"/>
+          <w:szCs w:val="28"/>
+        </w:rPr>
+        <w:br w:type="page"/>
+      </w:r>
+    </w:p>
+    <w:p>
+      <w:pPr>
+        <w:pStyle w:val="Ttulo"/>
+        <w:jc w:val="right"/>
+      </w:pPr>
+      <w:r>
+        <w:lastRenderedPageBreak/>
+        <w:t xml:space="preserve">ÍNDICE DE </w:t>
+      </w:r>
+      <w:r>
+        <w:t>ILUSTRACIONES</w:t>
+      </w:r>
+    </w:p>
+    <w:p>
+      <w:pPr>
+        <w:keepNext w:val="0"/>
+        <w:widowControl/>
+        <w:shd w:val="clear" w:color="auto" w:fill="auto"/>
+        <w:suppressAutoHyphens w:val="0"/>
+        <w:overflowPunct/>
+        <w:spacing w:line="276" w:lineRule="auto"/>
+        <w:textAlignment w:val="auto"/>
+        <w:rPr>
+          <w:rFonts w:ascii="Arial" w:hAnsi="Arial" w:cs="Arial"/>
+          <w:b/>
+          <w:sz w:val="28"/>
+          <w:szCs w:val="28"/>
+        </w:rPr>
+      </w:pPr>
+    </w:p>
+    <w:p>
+      <w:pPr>
+        <w:keepNext w:val="0"/>
+        <w:widowControl/>
+        <w:shd w:val="clear" w:color="auto" w:fill="auto"/>
+        <w:suppressAutoHyphens w:val="0"/>
+        <w:overflowPunct/>
+        <w:spacing w:line="276" w:lineRule="auto"/>
+        <w:textAlignment w:val="auto"/>
+        <w:rPr>
+          <w:rFonts w:ascii="Arial" w:hAnsi="Arial" w:cs="Arial"/>
+          <w:b/>
+          <w:sz w:val="28"/>
+          <w:szCs w:val="28"/>
+        </w:rPr>
+      </w:pPr>
+    </w:p>
+    <w:p>
+      <w:pPr>
+        <w:keepNext w:val="0"/>
+        <w:widowControl/>
+        <w:shd w:val="clear" w:color="auto" w:fill="auto"/>
+        <w:suppressAutoHyphens w:val="0"/>
+        <w:overflowPunct/>
+        <w:spacing w:line="276" w:lineRule="auto"/>
+        <w:textAlignment w:val="auto"/>
+        <w:rPr>
+          <w:rFonts w:ascii="Arial" w:hAnsi="Arial" w:cs="Arial"/>
+          <w:b/>
+          <w:sz w:val="28"/>
+          <w:szCs w:val="28"/>
+        </w:rPr>
+      </w:pPr>
+    </w:p>
+    <w:p>
+      <w:pPr>
+        <w:pStyle w:val="Ttulo"/>
+        <w:jc w:val="right"/>
+      </w:pPr>
+      <w:r>
+        <w:rPr>
+          <w:rFonts w:ascii="Arial" w:hAnsi="Arial" w:cs="Arial"/>
+          <w:b/>
+          <w:sz w:val="28"/>
+          <w:szCs w:val="28"/>
+        </w:rPr>
+        <w:br w:type="column"/>
+      </w:r>
+      <w:r>
+        <w:lastRenderedPageBreak/>
+        <w:t>SINOPSIS</w:t>
       </w:r>
     </w:p>
     <w:p>
@@ -1341,28 +1307,52 @@
           <w:szCs w:val="28"/>
         </w:rPr>
       </w:pPr>
-    </w:p>
-    <w:p>
-      <w:pPr>
-        <w:pStyle w:val="Sinespaciado"/>
-        <w:spacing w:line="360" w:lineRule="auto"/>
-        <w:jc w:val="center"/>
+      <w:r>
         <w:rPr>
           <w:rFonts w:ascii="Arial" w:hAnsi="Arial" w:cs="Arial"/>
           <w:b/>
           <w:sz w:val="28"/>
           <w:szCs w:val="28"/>
         </w:rPr>
-      </w:pPr>
-      <w:r>
+        <w:br w:type="page"/>
+      </w:r>
+    </w:p>
+    <w:p>
+      <w:pPr>
+        <w:pStyle w:val="Ttulo"/>
+        <w:jc w:val="right"/>
+      </w:pPr>
+      <w:r>
+        <w:lastRenderedPageBreak/>
+        <w:t>INTRODUCCIÓN</w:t>
+      </w:r>
+    </w:p>
+    <w:p>
+      <w:pPr>
+        <w:keepNext w:val="0"/>
+        <w:widowControl/>
+        <w:shd w:val="clear" w:color="auto" w:fill="auto"/>
+        <w:suppressAutoHyphens w:val="0"/>
+        <w:overflowPunct/>
+        <w:spacing w:line="276" w:lineRule="auto"/>
+        <w:jc w:val="center"/>
+        <w:textAlignment w:val="auto"/>
         <w:rPr>
           <w:rFonts w:ascii="Arial" w:hAnsi="Arial" w:cs="Arial"/>
           <w:b/>
           <w:sz w:val="28"/>
           <w:szCs w:val="28"/>
         </w:rPr>
+      </w:pPr>
+    </w:p>
+    <w:p>
+      <w:pPr>
+        <w:pStyle w:val="Ttulo"/>
+        <w:jc w:val="right"/>
+      </w:pPr>
+      <w:r>
         <w:lastRenderedPageBreak/>
-        <w:t>Referencias bibliográficas</w:t>
+        <w:t>REFERENCIAS BIBLIOGRÁFICAS</w:t>
       </w:r>
     </w:p>
     <w:p>
@@ -1394,57 +1384,14 @@
           <w:b/>
           <w:szCs w:val="24"/>
         </w:rPr>
-        <w:t>[</w:t>
-      </w:r>
-      <w:proofErr w:type="spellStart"/>
-      <w:r>
-        <w:rPr>
-          <w:rFonts w:ascii="Arial" w:hAnsi="Arial" w:cs="Arial"/>
-          <w:b/>
-          <w:szCs w:val="24"/>
-        </w:rPr>
-        <w:t>Alciatore</w:t>
-      </w:r>
-      <w:proofErr w:type="spellEnd"/>
-      <w:r>
-        <w:rPr>
-          <w:rFonts w:ascii="Arial" w:hAnsi="Arial" w:cs="Arial"/>
-          <w:b/>
-          <w:szCs w:val="24"/>
-        </w:rPr>
-        <w:t xml:space="preserve"> 2008] </w:t>
-      </w:r>
-      <w:proofErr w:type="spellStart"/>
-      <w:r>
-        <w:rPr>
-          <w:rFonts w:ascii="Arial" w:hAnsi="Arial" w:cs="Arial"/>
-          <w:szCs w:val="24"/>
-        </w:rPr>
-        <w:t>Alciatore</w:t>
-      </w:r>
-      <w:proofErr w:type="spellEnd"/>
-      <w:r>
-        <w:rPr>
-          <w:rFonts w:ascii="Arial" w:hAnsi="Arial" w:cs="Arial"/>
-          <w:szCs w:val="24"/>
-        </w:rPr>
-        <w:t xml:space="preserve">, D.; </w:t>
-      </w:r>
-      <w:proofErr w:type="spellStart"/>
-      <w:r>
-        <w:rPr>
-          <w:rFonts w:ascii="Arial" w:hAnsi="Arial" w:cs="Arial"/>
-          <w:szCs w:val="24"/>
-        </w:rPr>
-        <w:t>Histand</w:t>
-      </w:r>
-      <w:proofErr w:type="spellEnd"/>
-      <w:r>
-        <w:rPr>
-          <w:rFonts w:ascii="Arial" w:hAnsi="Arial" w:cs="Arial"/>
-          <w:szCs w:val="24"/>
-        </w:rPr>
-        <w:t>, M.</w:t>
+        <w:t xml:space="preserve">[Alciatore 2008] </w:t>
+      </w:r>
+      <w:r>
+        <w:rPr>
+          <w:rFonts w:ascii="Arial" w:hAnsi="Arial" w:cs="Arial"/>
+          <w:szCs w:val="24"/>
+        </w:rPr>
+        <w:t>Alciatore, D.; Histand, M.</w:t>
       </w:r>
       <w:r>
         <w:rPr>
@@ -1466,25 +1413,7 @@
           <w:i/>
           <w:szCs w:val="24"/>
         </w:rPr>
-        <w:t xml:space="preserve">Introducción a la </w:t>
-      </w:r>
-      <w:proofErr w:type="spellStart"/>
-      <w:r>
-        <w:rPr>
-          <w:rFonts w:ascii="Arial" w:hAnsi="Arial" w:cs="Arial"/>
-          <w:i/>
-          <w:szCs w:val="24"/>
-        </w:rPr>
-        <w:t>Mecatrónica</w:t>
-      </w:r>
-      <w:proofErr w:type="spellEnd"/>
-      <w:r>
-        <w:rPr>
-          <w:rFonts w:ascii="Arial" w:hAnsi="Arial" w:cs="Arial"/>
-          <w:i/>
-          <w:szCs w:val="24"/>
-        </w:rPr>
-        <w:t xml:space="preserve"> y los sistemas de medición. </w:t>
+        <w:t xml:space="preserve">Introducción a la Mecatrónica y los sistemas de medición. </w:t>
       </w:r>
       <w:r>
         <w:rPr>
@@ -1554,49 +1483,8 @@
           <w:rFonts w:ascii="Arial" w:hAnsi="Arial" w:cs="Arial"/>
           <w:szCs w:val="24"/>
         </w:rPr>
-        <w:t xml:space="preserve">  </w:t>
-      </w:r>
-      <w:proofErr w:type="spellStart"/>
-      <w:r>
-        <w:rPr>
-          <w:rFonts w:ascii="Arial" w:hAnsi="Arial" w:cs="Arial"/>
-          <w:szCs w:val="24"/>
-        </w:rPr>
-        <w:t>Alvarez</w:t>
-      </w:r>
-      <w:proofErr w:type="spellEnd"/>
-      <w:r>
-        <w:rPr>
-          <w:rFonts w:ascii="Arial" w:hAnsi="Arial" w:cs="Arial"/>
-          <w:szCs w:val="24"/>
-        </w:rPr>
-        <w:t xml:space="preserve">, E (2012) Desarrollo de una plataforma de control para el robot móvil </w:t>
-      </w:r>
-      <w:proofErr w:type="spellStart"/>
-      <w:r>
-        <w:rPr>
-          <w:rFonts w:ascii="Arial" w:hAnsi="Arial" w:cs="Arial"/>
-          <w:szCs w:val="24"/>
-        </w:rPr>
-        <w:t>roomba</w:t>
-      </w:r>
-      <w:proofErr w:type="spellEnd"/>
-      <w:r>
-        <w:rPr>
-          <w:rFonts w:ascii="Arial" w:hAnsi="Arial" w:cs="Arial"/>
-          <w:szCs w:val="24"/>
-        </w:rPr>
-        <w:t xml:space="preserve"> utilizando ROS e integración de un sensor de </w:t>
-      </w:r>
-      <w:proofErr w:type="spellStart"/>
-      <w:r>
-        <w:rPr>
-          <w:rFonts w:ascii="Arial" w:hAnsi="Arial" w:cs="Arial"/>
-          <w:szCs w:val="24"/>
-        </w:rPr>
-        <w:t>kinect</w:t>
-      </w:r>
-      <w:proofErr w:type="spellEnd"/>
+        <w:t xml:space="preserve">  Alvarez, E (2012) Desarrollo de una plataforma de control para el robot móvil roomba utilizando ROS e integración de un sensor de kinect</w:t>
+      </w:r>
       <w:r>
         <w:rPr>
           <w:rFonts w:ascii="Arial" w:hAnsi="Arial" w:cs="Arial"/>
@@ -1639,29 +1527,7 @@
           <w:shd w:val="clear" w:color="auto" w:fill="auto"/>
           <w:lang w:eastAsia="es-VE" w:bidi="ar-SA"/>
         </w:rPr>
-        <w:t>[</w:t>
-      </w:r>
-      <w:proofErr w:type="spellStart"/>
-      <w:r>
-        <w:rPr>
-          <w:rFonts w:ascii="ArialMT" w:eastAsiaTheme="minorEastAsia" w:hAnsi="ArialMT" w:cs="ArialMT"/>
-          <w:b/>
-          <w:color w:val="auto"/>
-          <w:shd w:val="clear" w:color="auto" w:fill="auto"/>
-          <w:lang w:eastAsia="es-VE" w:bidi="ar-SA"/>
-        </w:rPr>
-        <w:t>Banzi</w:t>
-      </w:r>
-      <w:proofErr w:type="spellEnd"/>
-      <w:r>
-        <w:rPr>
-          <w:rFonts w:ascii="ArialMT" w:eastAsiaTheme="minorEastAsia" w:hAnsi="ArialMT" w:cs="ArialMT"/>
-          <w:b/>
-          <w:color w:val="auto"/>
-          <w:shd w:val="clear" w:color="auto" w:fill="auto"/>
-          <w:lang w:eastAsia="es-VE" w:bidi="ar-SA"/>
-        </w:rPr>
-        <w:t xml:space="preserve"> 2011]</w:t>
+        <w:t>[Banzi 2011]</w:t>
       </w:r>
       <w:r>
         <w:rPr>
@@ -1672,7 +1538,6 @@
         </w:rPr>
         <w:t xml:space="preserve"> </w:t>
       </w:r>
-      <w:proofErr w:type="spellStart"/>
       <w:r>
         <w:rPr>
           <w:rFonts w:ascii="ArialMT" w:eastAsiaTheme="minorEastAsia" w:hAnsi="ArialMT" w:cs="ArialMT"/>
@@ -1680,37 +1545,7 @@
           <w:shd w:val="clear" w:color="auto" w:fill="auto"/>
           <w:lang w:eastAsia="es-VE" w:bidi="ar-SA"/>
         </w:rPr>
-        <w:t>Banzi</w:t>
-      </w:r>
-      <w:proofErr w:type="spellEnd"/>
-      <w:r>
-        <w:rPr>
-          <w:rFonts w:ascii="ArialMT" w:eastAsiaTheme="minorEastAsia" w:hAnsi="ArialMT" w:cs="ArialMT"/>
-          <w:color w:val="auto"/>
-          <w:shd w:val="clear" w:color="auto" w:fill="auto"/>
-          <w:lang w:eastAsia="es-VE" w:bidi="ar-SA"/>
-        </w:rPr>
-        <w:t xml:space="preserve">, M. y </w:t>
-      </w:r>
-      <w:proofErr w:type="spellStart"/>
-      <w:r>
-        <w:rPr>
-          <w:rFonts w:ascii="ArialMT" w:eastAsiaTheme="minorEastAsia" w:hAnsi="ArialMT" w:cs="ArialMT"/>
-          <w:color w:val="auto"/>
-          <w:shd w:val="clear" w:color="auto" w:fill="auto"/>
-          <w:lang w:eastAsia="es-VE" w:bidi="ar-SA"/>
-        </w:rPr>
-        <w:t>Cuartielles</w:t>
-      </w:r>
-      <w:proofErr w:type="spellEnd"/>
-      <w:r>
-        <w:rPr>
-          <w:rFonts w:ascii="ArialMT" w:eastAsiaTheme="minorEastAsia" w:hAnsi="ArialMT" w:cs="ArialMT"/>
-          <w:color w:val="auto"/>
-          <w:shd w:val="clear" w:color="auto" w:fill="auto"/>
-          <w:lang w:eastAsia="es-VE" w:bidi="ar-SA"/>
-        </w:rPr>
-        <w:t xml:space="preserve">, D., </w:t>
+        <w:t xml:space="preserve">Banzi, M. y Cuartielles, D., </w:t>
       </w:r>
       <w:r>
         <w:rPr>
@@ -1731,7 +1566,7 @@
         </w:rPr>
         <w:t xml:space="preserve">. Obtenido de </w:t>
       </w:r>
-      <w:hyperlink r:id="rId8" w:history="1">
+      <w:hyperlink r:id="rId9" w:history="1">
         <w:r>
           <w:rPr>
             <w:rStyle w:val="Hipervnculo"/>
@@ -1769,48 +1604,14 @@
           <w:b/>
           <w:szCs w:val="24"/>
         </w:rPr>
-        <w:t>[</w:t>
-      </w:r>
-      <w:proofErr w:type="spellStart"/>
-      <w:r>
-        <w:rPr>
-          <w:rFonts w:ascii="Arial" w:hAnsi="Arial" w:cs="Arial"/>
-          <w:b/>
-          <w:szCs w:val="24"/>
-        </w:rPr>
-        <w:t>Bonastre</w:t>
-      </w:r>
-      <w:proofErr w:type="spellEnd"/>
-      <w:r>
-        <w:rPr>
-          <w:rFonts w:ascii="Arial" w:hAnsi="Arial" w:cs="Arial"/>
-          <w:b/>
-          <w:szCs w:val="24"/>
-        </w:rPr>
-        <w:t xml:space="preserve"> 2010]</w:t>
-      </w:r>
-      <w:r>
-        <w:rPr>
-          <w:rFonts w:ascii="Arial" w:hAnsi="Arial" w:cs="Arial"/>
-          <w:szCs w:val="24"/>
-        </w:rPr>
-        <w:t xml:space="preserve"> </w:t>
-      </w:r>
-      <w:proofErr w:type="spellStart"/>
-      <w:r>
-        <w:rPr>
-          <w:rFonts w:ascii="Arial" w:hAnsi="Arial" w:cs="Arial"/>
-          <w:szCs w:val="24"/>
-        </w:rPr>
-        <w:t>Bonastre</w:t>
-      </w:r>
-      <w:proofErr w:type="spellEnd"/>
-      <w:r>
-        <w:rPr>
-          <w:rFonts w:ascii="Arial" w:hAnsi="Arial" w:cs="Arial"/>
-          <w:szCs w:val="24"/>
-        </w:rPr>
-        <w:t xml:space="preserve">, A. (2010) </w:t>
+        <w:t>[Bonastre 2010]</w:t>
+      </w:r>
+      <w:r>
+        <w:rPr>
+          <w:rFonts w:ascii="Arial" w:hAnsi="Arial" w:cs="Arial"/>
+          <w:szCs w:val="24"/>
+        </w:rPr>
+        <w:t xml:space="preserve"> Bonastre, A. (2010) </w:t>
       </w:r>
       <w:r>
         <w:rPr>
@@ -1825,16 +1626,15 @@
           <w:i/>
           <w:szCs w:val="24"/>
         </w:rPr>
-        <w:t xml:space="preserve">Inercial: </w:t>
-      </w:r>
-      <w:proofErr w:type="spellStart"/>
+        <w:t>Inercial: Interfí</w:t>
+      </w:r>
       <w:r>
         <w:rPr>
           <w:rFonts w:ascii="Arial" w:hAnsi="Arial" w:cs="Arial"/>
           <w:i/>
           <w:szCs w:val="24"/>
         </w:rPr>
-        <w:t>Interfí</w:t>
+        <w:t>cie IMU + FPGA</w:t>
       </w:r>
       <w:r>
         <w:rPr>
@@ -1842,40 +1642,14 @@
           <w:i/>
           <w:szCs w:val="24"/>
         </w:rPr>
-        <w:t>cie</w:t>
-      </w:r>
-      <w:proofErr w:type="spellEnd"/>
-      <w:r>
-        <w:rPr>
-          <w:rFonts w:ascii="Arial" w:hAnsi="Arial" w:cs="Arial"/>
-          <w:i/>
-          <w:szCs w:val="24"/>
-        </w:rPr>
-        <w:t xml:space="preserve"> IMU + FPGA</w:t>
-      </w:r>
-      <w:r>
-        <w:rPr>
-          <w:rFonts w:ascii="Arial" w:hAnsi="Arial" w:cs="Arial"/>
-          <w:i/>
-          <w:szCs w:val="24"/>
-        </w:rPr>
         <w:t xml:space="preserve">. </w:t>
       </w:r>
-      <w:proofErr w:type="spellStart"/>
-      <w:r>
-        <w:rPr>
-          <w:rFonts w:ascii="Arial" w:hAnsi="Arial" w:cs="Arial"/>
-          <w:szCs w:val="24"/>
-        </w:rPr>
-        <w:t>Universitat</w:t>
-      </w:r>
-      <w:proofErr w:type="spellEnd"/>
-      <w:r>
-        <w:rPr>
-          <w:rFonts w:ascii="Arial" w:hAnsi="Arial" w:cs="Arial"/>
-          <w:szCs w:val="24"/>
-        </w:rPr>
-        <w:t xml:space="preserve"> Autónoma de Barcelona. Barcelona, España.</w:t>
+      <w:r>
+        <w:rPr>
+          <w:rFonts w:ascii="Arial" w:hAnsi="Arial" w:cs="Arial"/>
+          <w:szCs w:val="24"/>
+        </w:rPr>
+        <w:t>Universitat Autónoma de Barcelona. Barcelona, España.</w:t>
       </w:r>
     </w:p>
     <w:p>
@@ -1905,113 +1679,22 @@
           <w:b/>
           <w:szCs w:val="24"/>
         </w:rPr>
-        <w:t>[</w:t>
-      </w:r>
-      <w:proofErr w:type="spellStart"/>
-      <w:r>
-        <w:rPr>
-          <w:rFonts w:ascii="Arial" w:hAnsi="Arial" w:cs="Arial"/>
-          <w:b/>
-          <w:szCs w:val="24"/>
-        </w:rPr>
-        <w:t>Burgard</w:t>
-      </w:r>
-      <w:proofErr w:type="spellEnd"/>
-      <w:r>
-        <w:rPr>
-          <w:rFonts w:ascii="Arial" w:hAnsi="Arial" w:cs="Arial"/>
-          <w:b/>
-          <w:szCs w:val="24"/>
-        </w:rPr>
-        <w:t xml:space="preserve"> 2005] </w:t>
-      </w:r>
-      <w:proofErr w:type="spellStart"/>
-      <w:r>
-        <w:rPr>
-          <w:rFonts w:ascii="Arial" w:hAnsi="Arial" w:cs="Arial"/>
-          <w:szCs w:val="24"/>
-        </w:rPr>
-        <w:t>Burgard</w:t>
-      </w:r>
-      <w:proofErr w:type="spellEnd"/>
-      <w:r>
-        <w:rPr>
-          <w:rFonts w:ascii="Arial" w:hAnsi="Arial" w:cs="Arial"/>
-          <w:szCs w:val="24"/>
-        </w:rPr>
-        <w:t xml:space="preserve">, W. (2005). </w:t>
-      </w:r>
-      <w:proofErr w:type="spellStart"/>
+        <w:t xml:space="preserve">[Burgard 2005] </w:t>
+      </w:r>
+      <w:r>
+        <w:rPr>
+          <w:rFonts w:ascii="Arial" w:hAnsi="Arial" w:cs="Arial"/>
+          <w:szCs w:val="24"/>
+        </w:rPr>
+        <w:t xml:space="preserve">Burgard, W. (2005). </w:t>
+      </w:r>
       <w:r>
         <w:rPr>
           <w:rFonts w:ascii="Arial" w:hAnsi="Arial" w:cs="Arial"/>
           <w:i/>
           <w:szCs w:val="24"/>
         </w:rPr>
-        <w:t>Recursive</w:t>
-      </w:r>
-      <w:proofErr w:type="spellEnd"/>
-      <w:r>
-        <w:rPr>
-          <w:rFonts w:ascii="Arial" w:hAnsi="Arial" w:cs="Arial"/>
-          <w:i/>
-          <w:szCs w:val="24"/>
-        </w:rPr>
-        <w:t xml:space="preserve"> </w:t>
-      </w:r>
-      <w:proofErr w:type="spellStart"/>
-      <w:r>
-        <w:rPr>
-          <w:rFonts w:ascii="Arial" w:hAnsi="Arial" w:cs="Arial"/>
-          <w:i/>
-          <w:szCs w:val="24"/>
-        </w:rPr>
-        <w:t>Bayes</w:t>
-      </w:r>
-      <w:proofErr w:type="spellEnd"/>
-      <w:r>
-        <w:rPr>
-          <w:rFonts w:ascii="Arial" w:hAnsi="Arial" w:cs="Arial"/>
-          <w:i/>
-          <w:szCs w:val="24"/>
-        </w:rPr>
-        <w:t xml:space="preserve"> </w:t>
-      </w:r>
-      <w:proofErr w:type="spellStart"/>
-      <w:r>
-        <w:rPr>
-          <w:rFonts w:ascii="Arial" w:hAnsi="Arial" w:cs="Arial"/>
-          <w:i/>
-          <w:szCs w:val="24"/>
-        </w:rPr>
-        <w:t>Filtering</w:t>
-      </w:r>
-      <w:proofErr w:type="spellEnd"/>
-      <w:r>
-        <w:rPr>
-          <w:rFonts w:ascii="Arial" w:hAnsi="Arial" w:cs="Arial"/>
-          <w:i/>
-          <w:szCs w:val="24"/>
-        </w:rPr>
-        <w:t xml:space="preserve">: </w:t>
-      </w:r>
-      <w:proofErr w:type="spellStart"/>
-      <w:r>
-        <w:rPr>
-          <w:rFonts w:ascii="Arial" w:hAnsi="Arial" w:cs="Arial"/>
-          <w:i/>
-          <w:szCs w:val="24"/>
-        </w:rPr>
-        <w:t>Advanced</w:t>
-      </w:r>
-      <w:proofErr w:type="spellEnd"/>
-      <w:r>
-        <w:rPr>
-          <w:rFonts w:ascii="Arial" w:hAnsi="Arial" w:cs="Arial"/>
-          <w:i/>
-          <w:szCs w:val="24"/>
-        </w:rPr>
-        <w:t xml:space="preserve"> AI.</w:t>
+        <w:t>Recursive Bayes Filtering: Advanced AI.</w:t>
       </w:r>
       <w:r>
         <w:rPr>
@@ -2064,83 +1747,31 @@
           <w:szCs w:val="24"/>
           <w:lang w:val="en-US"/>
         </w:rPr>
-        <w:t>[</w:t>
-      </w:r>
-      <w:proofErr w:type="spellStart"/>
-      <w:r>
-        <w:rPr>
-          <w:rFonts w:ascii="Arial" w:hAnsi="Arial" w:cs="Arial"/>
-          <w:b/>
+        <w:t xml:space="preserve">[Burkamshaw 2010] </w:t>
+      </w:r>
+      <w:r>
+        <w:rPr>
+          <w:rFonts w:ascii="Arial" w:hAnsi="Arial" w:cs="Arial"/>
           <w:szCs w:val="24"/>
           <w:lang w:val="en-US"/>
         </w:rPr>
-        <w:t>Burkamshaw</w:t>
-      </w:r>
-      <w:proofErr w:type="spellEnd"/>
-      <w:r>
-        <w:rPr>
-          <w:rFonts w:ascii="Arial" w:hAnsi="Arial" w:cs="Arial"/>
-          <w:b/>
+        <w:t xml:space="preserve">Burkamshaw, L. (2010). </w:t>
+      </w:r>
+      <w:r>
+        <w:rPr>
+          <w:rFonts w:ascii="Arial" w:hAnsi="Arial" w:cs="Arial"/>
+          <w:i/>
           <w:szCs w:val="24"/>
           <w:lang w:val="en-US"/>
         </w:rPr>
-        <w:t xml:space="preserve"> 2010] </w:t>
-      </w:r>
-      <w:proofErr w:type="spellStart"/>
+        <w:t>Towards a Low Cost Quadrotor Research Platform.</w:t>
+      </w:r>
       <w:r>
         <w:rPr>
           <w:rFonts w:ascii="Arial" w:hAnsi="Arial" w:cs="Arial"/>
           <w:szCs w:val="24"/>
           <w:lang w:val="en-US"/>
         </w:rPr>
-        <w:t>Burkamshaw</w:t>
-      </w:r>
-      <w:proofErr w:type="spellEnd"/>
-      <w:r>
-        <w:rPr>
-          <w:rFonts w:ascii="Arial" w:hAnsi="Arial" w:cs="Arial"/>
-          <w:szCs w:val="24"/>
-          <w:lang w:val="en-US"/>
-        </w:rPr>
-        <w:t xml:space="preserve">, L. (2010). </w:t>
-      </w:r>
-      <w:proofErr w:type="gramStart"/>
-      <w:r>
-        <w:rPr>
-          <w:rFonts w:ascii="Arial" w:hAnsi="Arial" w:cs="Arial"/>
-          <w:i/>
-          <w:szCs w:val="24"/>
-          <w:lang w:val="en-US"/>
-        </w:rPr>
-        <w:t xml:space="preserve">Towards a Low Cost </w:t>
-      </w:r>
-      <w:proofErr w:type="spellStart"/>
-      <w:r>
-        <w:rPr>
-          <w:rFonts w:ascii="Arial" w:hAnsi="Arial" w:cs="Arial"/>
-          <w:i/>
-          <w:szCs w:val="24"/>
-          <w:lang w:val="en-US"/>
-        </w:rPr>
-        <w:t>Quadrotor</w:t>
-      </w:r>
-      <w:proofErr w:type="spellEnd"/>
-      <w:r>
-        <w:rPr>
-          <w:rFonts w:ascii="Arial" w:hAnsi="Arial" w:cs="Arial"/>
-          <w:i/>
-          <w:szCs w:val="24"/>
-          <w:lang w:val="en-US"/>
-        </w:rPr>
-        <w:t xml:space="preserve"> Research Platform.</w:t>
-      </w:r>
-      <w:proofErr w:type="gramEnd"/>
-      <w:r>
-        <w:rPr>
-          <w:rFonts w:ascii="Arial" w:hAnsi="Arial" w:cs="Arial"/>
-          <w:szCs w:val="24"/>
-          <w:lang w:val="en-US"/>
-        </w:rPr>
         <w:t xml:space="preserve"> </w:t>
       </w:r>
       <w:r>
@@ -2148,39 +1779,7 @@
           <w:rFonts w:ascii="Arial" w:hAnsi="Arial" w:cs="Arial"/>
           <w:szCs w:val="24"/>
         </w:rPr>
-        <w:t xml:space="preserve">Naval </w:t>
-      </w:r>
-      <w:proofErr w:type="spellStart"/>
-      <w:r>
-        <w:rPr>
-          <w:rFonts w:ascii="Arial" w:hAnsi="Arial" w:cs="Arial"/>
-          <w:szCs w:val="24"/>
-        </w:rPr>
-        <w:t>Postgraduate</w:t>
-      </w:r>
-      <w:proofErr w:type="spellEnd"/>
-      <w:r>
-        <w:rPr>
-          <w:rFonts w:ascii="Arial" w:hAnsi="Arial" w:cs="Arial"/>
-          <w:szCs w:val="24"/>
-        </w:rPr>
-        <w:t xml:space="preserve"> </w:t>
-      </w:r>
-      <w:proofErr w:type="spellStart"/>
-      <w:r>
-        <w:rPr>
-          <w:rFonts w:ascii="Arial" w:hAnsi="Arial" w:cs="Arial"/>
-          <w:szCs w:val="24"/>
-        </w:rPr>
-        <w:t>School</w:t>
-      </w:r>
-      <w:proofErr w:type="spellEnd"/>
-      <w:r>
-        <w:rPr>
-          <w:rFonts w:ascii="Arial" w:hAnsi="Arial" w:cs="Arial"/>
-          <w:szCs w:val="24"/>
-        </w:rPr>
-        <w:t>. California, Estados Unidos de América.</w:t>
+        <w:t>Naval Postgraduate School. California, Estados Unidos de América.</w:t>
       </w:r>
     </w:p>
     <w:p>
@@ -2211,64 +1810,14 @@
           <w:b/>
           <w:szCs w:val="24"/>
         </w:rPr>
-        <w:t xml:space="preserve">[Chin </w:t>
-      </w:r>
-      <w:proofErr w:type="spellStart"/>
-      <w:r>
-        <w:rPr>
-          <w:rFonts w:ascii="Arial" w:hAnsi="Arial" w:cs="Arial"/>
-          <w:b/>
-          <w:szCs w:val="24"/>
-        </w:rPr>
-        <w:t>Kar</w:t>
-      </w:r>
-      <w:proofErr w:type="spellEnd"/>
-      <w:r>
-        <w:rPr>
-          <w:rFonts w:ascii="Arial" w:hAnsi="Arial" w:cs="Arial"/>
-          <w:b/>
-          <w:szCs w:val="24"/>
-        </w:rPr>
-        <w:t xml:space="preserve"> 2007]</w:t>
-      </w:r>
-      <w:r>
-        <w:rPr>
-          <w:rFonts w:ascii="Arial" w:hAnsi="Arial" w:cs="Arial"/>
-          <w:szCs w:val="24"/>
-        </w:rPr>
-        <w:t xml:space="preserve"> Chin </w:t>
-      </w:r>
-      <w:proofErr w:type="spellStart"/>
-      <w:r>
-        <w:rPr>
-          <w:rFonts w:ascii="Arial" w:hAnsi="Arial" w:cs="Arial"/>
-          <w:szCs w:val="24"/>
-        </w:rPr>
-        <w:t>Kar</w:t>
-      </w:r>
-      <w:proofErr w:type="spellEnd"/>
-      <w:r>
-        <w:rPr>
-          <w:rFonts w:ascii="Arial" w:hAnsi="Arial" w:cs="Arial"/>
-          <w:szCs w:val="24"/>
-        </w:rPr>
-        <w:t xml:space="preserve"> </w:t>
-      </w:r>
-      <w:proofErr w:type="spellStart"/>
-      <w:r>
-        <w:rPr>
-          <w:rFonts w:ascii="Arial" w:hAnsi="Arial" w:cs="Arial"/>
-          <w:szCs w:val="24"/>
-        </w:rPr>
-        <w:t>Wei</w:t>
-      </w:r>
-      <w:proofErr w:type="spellEnd"/>
-      <w:r>
-        <w:rPr>
-          <w:rFonts w:ascii="Arial" w:hAnsi="Arial" w:cs="Arial"/>
-          <w:szCs w:val="24"/>
-        </w:rPr>
-        <w:t xml:space="preserve">. </w:t>
+        <w:t>[Chin Kar 2007]</w:t>
+      </w:r>
+      <w:r>
+        <w:rPr>
+          <w:rFonts w:ascii="Arial" w:hAnsi="Arial" w:cs="Arial"/>
+          <w:szCs w:val="24"/>
+        </w:rPr>
+        <w:t xml:space="preserve"> Chin Kar Wei. </w:t>
       </w:r>
       <w:r>
         <w:rPr>
@@ -2337,23 +1886,22 @@
         </w:rPr>
         <w:t xml:space="preserve">[Colton 2007] </w:t>
       </w:r>
-      <w:proofErr w:type="gramStart"/>
       <w:r>
         <w:rPr>
           <w:rFonts w:ascii="Arial" w:hAnsi="Arial" w:cs="Arial"/>
           <w:szCs w:val="24"/>
           <w:lang w:val="en-US"/>
         </w:rPr>
-        <w:t>Colton, S. (2007).</w:t>
-      </w:r>
-      <w:proofErr w:type="gramEnd"/>
-      <w:r>
-        <w:rPr>
-          <w:rFonts w:ascii="Arial" w:hAnsi="Arial" w:cs="Arial"/>
+        <w:t xml:space="preserve">Colton, S. (2007). </w:t>
+      </w:r>
+      <w:r>
+        <w:rPr>
+          <w:rFonts w:ascii="Arial" w:hAnsi="Arial" w:cs="Arial"/>
+          <w:i/>
           <w:szCs w:val="24"/>
           <w:lang w:val="en-US"/>
         </w:rPr>
-        <w:t xml:space="preserve"> </w:t>
+        <w:t>The Balance Filter</w:t>
       </w:r>
       <w:r>
         <w:rPr>
@@ -2362,25 +1910,23 @@
           <w:szCs w:val="24"/>
           <w:lang w:val="en-US"/>
         </w:rPr>
-        <w:t>The Balance Filter</w:t>
-      </w:r>
-      <w:r>
-        <w:rPr>
-          <w:rFonts w:ascii="Arial" w:hAnsi="Arial" w:cs="Arial"/>
-          <w:i/>
+        <w:t xml:space="preserve">: A Simple Solution for Integrating Accelerometer and Gyroscope Measurements for a Balancing Platform. </w:t>
+      </w:r>
+      <w:r>
+        <w:rPr>
+          <w:rFonts w:ascii="Arial" w:hAnsi="Arial" w:cs="Arial"/>
           <w:szCs w:val="24"/>
           <w:lang w:val="en-US"/>
         </w:rPr>
-        <w:t xml:space="preserve">: A Simple Solution for Integrating Accelerometer and Gyroscope Measurements for a Balancing Platform. </w:t>
-      </w:r>
-      <w:proofErr w:type="gramStart"/>
+        <w:t>Massachus</w:t>
+      </w:r>
       <w:r>
         <w:rPr>
           <w:rFonts w:ascii="Arial" w:hAnsi="Arial" w:cs="Arial"/>
           <w:szCs w:val="24"/>
           <w:lang w:val="en-US"/>
         </w:rPr>
-        <w:t>Massachus</w:t>
+        <w:t>etts Institute of Technology</w:t>
       </w:r>
       <w:r>
         <w:rPr>
@@ -2388,78 +1934,7 @@
           <w:szCs w:val="24"/>
           <w:lang w:val="en-US"/>
         </w:rPr>
-        <w:t>etts Institute of Technology</w:t>
-      </w:r>
-      <w:r>
-        <w:rPr>
-          <w:rFonts w:ascii="Arial" w:hAnsi="Arial" w:cs="Arial"/>
-          <w:szCs w:val="24"/>
-          <w:lang w:val="en-US"/>
-        </w:rPr>
-        <w:t>.</w:t>
-      </w:r>
-      <w:proofErr w:type="gramEnd"/>
-      <w:r>
-        <w:rPr>
-          <w:rFonts w:ascii="Arial" w:hAnsi="Arial" w:cs="Arial"/>
-          <w:szCs w:val="24"/>
-          <w:lang w:val="en-US"/>
-        </w:rPr>
-        <w:t xml:space="preserve"> Massachusetts. </w:t>
-      </w:r>
-      <w:proofErr w:type="spellStart"/>
-      <w:r>
-        <w:rPr>
-          <w:rFonts w:ascii="Arial" w:hAnsi="Arial" w:cs="Arial"/>
-          <w:szCs w:val="24"/>
-          <w:lang w:val="en-US"/>
-        </w:rPr>
-        <w:t>Estados</w:t>
-      </w:r>
-      <w:proofErr w:type="spellEnd"/>
-      <w:r>
-        <w:rPr>
-          <w:rFonts w:ascii="Arial" w:hAnsi="Arial" w:cs="Arial"/>
-          <w:szCs w:val="24"/>
-          <w:lang w:val="en-US"/>
-        </w:rPr>
-        <w:t xml:space="preserve"> </w:t>
-      </w:r>
-      <w:proofErr w:type="spellStart"/>
-      <w:r>
-        <w:rPr>
-          <w:rFonts w:ascii="Arial" w:hAnsi="Arial" w:cs="Arial"/>
-          <w:szCs w:val="24"/>
-          <w:lang w:val="en-US"/>
-        </w:rPr>
-        <w:t>Unidos</w:t>
-      </w:r>
-      <w:proofErr w:type="spellEnd"/>
-      <w:r>
-        <w:rPr>
-          <w:rFonts w:ascii="Arial" w:hAnsi="Arial" w:cs="Arial"/>
-          <w:szCs w:val="24"/>
-          <w:lang w:val="en-US"/>
-        </w:rPr>
-        <w:t xml:space="preserve"> de </w:t>
-      </w:r>
-      <w:proofErr w:type="spellStart"/>
-      <w:r>
-        <w:rPr>
-          <w:rFonts w:ascii="Arial" w:hAnsi="Arial" w:cs="Arial"/>
-          <w:szCs w:val="24"/>
-          <w:lang w:val="en-US"/>
-        </w:rPr>
-        <w:t>América</w:t>
-      </w:r>
-      <w:proofErr w:type="spellEnd"/>
-      <w:r>
-        <w:rPr>
-          <w:rFonts w:ascii="Arial" w:hAnsi="Arial" w:cs="Arial"/>
-          <w:szCs w:val="24"/>
-          <w:lang w:val="en-US"/>
-        </w:rPr>
-        <w:t>.</w:t>
+        <w:t>. Massachusetts. Estados Unidos de América.</w:t>
       </w:r>
     </w:p>
     <w:p>
@@ -2520,7 +1995,6 @@
         </w:rPr>
         <w:t xml:space="preserve"> </w:t>
       </w:r>
-      <w:proofErr w:type="gramStart"/>
       <w:r>
         <w:rPr>
           <w:rFonts w:ascii="Arial" w:hAnsi="Arial" w:cs="Arial"/>
@@ -2535,45 +2009,16 @@
           <w:szCs w:val="24"/>
           <w:lang w:val="en-US"/>
         </w:rPr>
-        <w:t xml:space="preserve"> (2011).</w:t>
-      </w:r>
-      <w:proofErr w:type="gramEnd"/>
-      <w:r>
-        <w:rPr>
-          <w:rFonts w:ascii="Arial" w:hAnsi="Arial" w:cs="Arial"/>
+        <w:t xml:space="preserve"> (2011). </w:t>
+      </w:r>
+      <w:r>
+        <w:rPr>
+          <w:rFonts w:ascii="Arial" w:hAnsi="Arial" w:cs="Arial"/>
+          <w:i/>
           <w:szCs w:val="24"/>
           <w:lang w:val="en-US"/>
         </w:rPr>
-        <w:t xml:space="preserve"> </w:t>
-      </w:r>
-      <w:r>
-        <w:rPr>
-          <w:rFonts w:ascii="Arial" w:hAnsi="Arial" w:cs="Arial"/>
-          <w:i/>
-          <w:szCs w:val="24"/>
-          <w:lang w:val="en-US"/>
-        </w:rPr>
-        <w:t xml:space="preserve">The great </w:t>
-      </w:r>
-      <w:proofErr w:type="spellStart"/>
-      <w:r>
-        <w:rPr>
-          <w:rFonts w:ascii="Arial" w:hAnsi="Arial" w:cs="Arial"/>
-          <w:i/>
-          <w:szCs w:val="24"/>
-          <w:lang w:val="en-US"/>
-        </w:rPr>
-        <w:t>XBee</w:t>
-      </w:r>
-      <w:proofErr w:type="spellEnd"/>
-      <w:r>
-        <w:rPr>
-          <w:rFonts w:ascii="Arial" w:hAnsi="Arial" w:cs="Arial"/>
-          <w:i/>
-          <w:szCs w:val="24"/>
-          <w:lang w:val="en-US"/>
-        </w:rPr>
-        <w:t xml:space="preserve"> 57.6kpbs mystery finally solved. </w:t>
+        <w:t xml:space="preserve">The great XBee 57.6kpbs mystery finally solved. </w:t>
       </w:r>
       <w:r>
         <w:rPr>
@@ -2582,7 +2027,7 @@
         </w:rPr>
         <w:t xml:space="preserve">Obtenido de  </w:t>
       </w:r>
-      <w:hyperlink r:id="rId9" w:history="1">
+      <w:hyperlink r:id="rId10" w:history="1">
         <w:r>
           <w:rPr>
             <w:rStyle w:val="Hipervnculo"/>
@@ -2621,7 +2066,6 @@
           <w:szCs w:val="24"/>
           <w:lang w:val="en-US"/>
         </w:rPr>
-        <w:lastRenderedPageBreak/>
         <w:t>[Colton 2011 – 2]</w:t>
       </w:r>
       <w:r>
@@ -2632,63 +2076,22 @@
         </w:rPr>
         <w:t xml:space="preserve"> </w:t>
       </w:r>
-      <w:proofErr w:type="gramStart"/>
       <w:r>
         <w:rPr>
           <w:rFonts w:ascii="Arial" w:hAnsi="Arial" w:cs="Arial"/>
           <w:szCs w:val="24"/>
           <w:lang w:val="en-US"/>
         </w:rPr>
-        <w:t>Colton, S. (2011).</w:t>
-      </w:r>
-      <w:proofErr w:type="gramEnd"/>
-      <w:r>
-        <w:rPr>
-          <w:rFonts w:ascii="Arial" w:hAnsi="Arial" w:cs="Arial"/>
+        <w:t xml:space="preserve">Colton, S. (2011). </w:t>
+      </w:r>
+      <w:r>
+        <w:rPr>
+          <w:rFonts w:ascii="Arial" w:hAnsi="Arial" w:cs="Arial"/>
+          <w:i/>
           <w:szCs w:val="24"/>
           <w:lang w:val="en-US"/>
         </w:rPr>
-        <w:t xml:space="preserve"> </w:t>
-      </w:r>
-      <w:proofErr w:type="gramStart"/>
-      <w:r>
-        <w:rPr>
-          <w:rFonts w:ascii="Arial" w:hAnsi="Arial" w:cs="Arial"/>
-          <w:i/>
-          <w:szCs w:val="24"/>
-          <w:lang w:val="en-US"/>
-        </w:rPr>
-        <w:t xml:space="preserve">PCB </w:t>
-      </w:r>
-      <w:proofErr w:type="spellStart"/>
-      <w:r>
-        <w:rPr>
-          <w:rFonts w:ascii="Arial" w:hAnsi="Arial" w:cs="Arial"/>
-          <w:i/>
-          <w:szCs w:val="24"/>
-          <w:lang w:val="en-US"/>
-        </w:rPr>
-        <w:t>Quadrotor</w:t>
-      </w:r>
-      <w:proofErr w:type="spellEnd"/>
-      <w:r>
-        <w:rPr>
-          <w:rFonts w:ascii="Arial" w:hAnsi="Arial" w:cs="Arial"/>
-          <w:i/>
-          <w:szCs w:val="24"/>
-          <w:lang w:val="en-US"/>
-        </w:rPr>
-        <w:t xml:space="preserve"> (Brushless).</w:t>
-      </w:r>
-      <w:proofErr w:type="gramEnd"/>
-      <w:r>
-        <w:rPr>
-          <w:rFonts w:ascii="Arial" w:hAnsi="Arial" w:cs="Arial"/>
-          <w:i/>
-          <w:szCs w:val="24"/>
-          <w:lang w:val="en-US"/>
-        </w:rPr>
-        <w:t xml:space="preserve"> </w:t>
+        <w:t xml:space="preserve">PCB Quadrotor (Brushless). </w:t>
       </w:r>
       <w:r>
         <w:rPr>
@@ -2697,7 +2100,7 @@
         </w:rPr>
         <w:t xml:space="preserve">Obtenido de  </w:t>
       </w:r>
-      <w:hyperlink r:id="rId10" w:history="1">
+      <w:hyperlink r:id="rId11" w:history="1">
         <w:r>
           <w:rPr>
             <w:rStyle w:val="Hipervnculo"/>
@@ -2736,75 +2139,15 @@
           <w:b/>
           <w:szCs w:val="24"/>
         </w:rPr>
-        <w:t>[</w:t>
-      </w:r>
-      <w:proofErr w:type="spellStart"/>
-      <w:r>
-        <w:rPr>
-          <w:rFonts w:ascii="Arial" w:hAnsi="Arial" w:cs="Arial"/>
-          <w:b/>
-          <w:szCs w:val="24"/>
-        </w:rPr>
-        <w:t>Dignyu</w:t>
-      </w:r>
-      <w:proofErr w:type="spellEnd"/>
-      <w:r>
-        <w:rPr>
-          <w:rFonts w:ascii="Arial" w:hAnsi="Arial" w:cs="Arial"/>
-          <w:b/>
-          <w:szCs w:val="24"/>
-        </w:rPr>
-        <w:t xml:space="preserve"> 2007] </w:t>
-      </w:r>
-      <w:proofErr w:type="spellStart"/>
-      <w:r>
-        <w:rPr>
-          <w:rFonts w:ascii="Arial" w:hAnsi="Arial" w:cs="Arial"/>
-          <w:szCs w:val="24"/>
-        </w:rPr>
-        <w:t>Dignyu</w:t>
-      </w:r>
-      <w:proofErr w:type="spellEnd"/>
-      <w:r>
-        <w:rPr>
-          <w:rFonts w:ascii="Arial" w:hAnsi="Arial" w:cs="Arial"/>
-          <w:szCs w:val="24"/>
-        </w:rPr>
-        <w:t xml:space="preserve">, X., </w:t>
-      </w:r>
-      <w:proofErr w:type="spellStart"/>
-      <w:r>
-        <w:rPr>
-          <w:rFonts w:ascii="Arial" w:hAnsi="Arial" w:cs="Arial"/>
-          <w:szCs w:val="24"/>
-        </w:rPr>
-        <w:t>YangQuan</w:t>
-      </w:r>
-      <w:proofErr w:type="spellEnd"/>
-      <w:r>
-        <w:rPr>
-          <w:rFonts w:ascii="Arial" w:hAnsi="Arial" w:cs="Arial"/>
-          <w:szCs w:val="24"/>
-        </w:rPr>
-        <w:t xml:space="preserve">, C y </w:t>
-      </w:r>
-      <w:proofErr w:type="spellStart"/>
-      <w:r>
-        <w:rPr>
-          <w:rFonts w:ascii="Arial" w:hAnsi="Arial" w:cs="Arial"/>
-          <w:szCs w:val="24"/>
-        </w:rPr>
-        <w:t>Atherton</w:t>
-      </w:r>
-      <w:proofErr w:type="spellEnd"/>
-      <w:r>
-        <w:rPr>
-          <w:rFonts w:ascii="Arial" w:hAnsi="Arial" w:cs="Arial"/>
-          <w:szCs w:val="24"/>
-        </w:rPr>
-        <w:t xml:space="preserve">, D. (2007). </w:t>
-      </w:r>
-      <w:proofErr w:type="gramStart"/>
+        <w:t xml:space="preserve">[Dignyu 2007] </w:t>
+      </w:r>
+      <w:r>
+        <w:rPr>
+          <w:rFonts w:ascii="Arial" w:hAnsi="Arial" w:cs="Arial"/>
+          <w:szCs w:val="24"/>
+        </w:rPr>
+        <w:t xml:space="preserve">Dignyu, X., YangQuan, C y Atherton, D. (2007). </w:t>
+      </w:r>
       <w:r>
         <w:rPr>
           <w:rFonts w:ascii="Arial" w:hAnsi="Arial" w:cs="Arial"/>
@@ -2812,17 +2155,7 @@
           <w:szCs w:val="24"/>
           <w:lang w:val="en-US"/>
         </w:rPr>
-        <w:t>Linear feedback control.</w:t>
-      </w:r>
-      <w:proofErr w:type="gramEnd"/>
-      <w:r>
-        <w:rPr>
-          <w:rFonts w:ascii="Arial" w:hAnsi="Arial" w:cs="Arial"/>
-          <w:i/>
-          <w:szCs w:val="24"/>
-          <w:lang w:val="en-US"/>
-        </w:rPr>
-        <w:t xml:space="preserve"> </w:t>
+        <w:t xml:space="preserve">Linear feedback control. </w:t>
       </w:r>
       <w:r>
         <w:rPr>
@@ -2858,98 +2191,36 @@
           <w:b/>
           <w:lang w:val="en-US"/>
         </w:rPr>
-        <w:t>[</w:t>
-      </w:r>
-      <w:proofErr w:type="spellStart"/>
-      <w:r>
-        <w:rPr>
-          <w:rFonts w:ascii="Arial" w:hAnsi="Arial" w:cs="Arial"/>
-          <w:b/>
+        <w:t>[Draganfly Innovations 2006]</w:t>
+      </w:r>
+      <w:r>
+        <w:rPr>
+          <w:rFonts w:ascii="Arial" w:hAnsi="Arial" w:cs="Arial"/>
           <w:lang w:val="en-US"/>
         </w:rPr>
-        <w:t>Draganfly</w:t>
-      </w:r>
-      <w:proofErr w:type="spellEnd"/>
-      <w:r>
-        <w:rPr>
-          <w:rFonts w:ascii="Arial" w:hAnsi="Arial" w:cs="Arial"/>
-          <w:b/>
-          <w:lang w:val="en-US"/>
-        </w:rPr>
-        <w:t xml:space="preserve"> Innovations 2006]</w:t>
-      </w:r>
-      <w:r>
-        <w:rPr>
-          <w:rFonts w:ascii="Arial" w:hAnsi="Arial" w:cs="Arial"/>
-          <w:lang w:val="en-US"/>
-        </w:rPr>
-        <w:t xml:space="preserve"> </w:t>
-      </w:r>
-      <w:proofErr w:type="gramStart"/>
-      <w:r>
-        <w:rPr>
-          <w:rFonts w:ascii="Arial" w:hAnsi="Arial" w:cs="Arial"/>
-          <w:lang w:val="en-US"/>
-        </w:rPr>
-        <w:t xml:space="preserve">(2006). </w:t>
-      </w:r>
-      <w:proofErr w:type="spellStart"/>
+        <w:t xml:space="preserve"> (2006). </w:t>
+      </w:r>
       <w:r>
         <w:rPr>
           <w:rFonts w:ascii="Arial" w:hAnsi="Arial" w:cs="Arial"/>
           <w:i/>
           <w:lang w:val="en-US"/>
         </w:rPr>
-        <w:t>Draganflyer</w:t>
-      </w:r>
-      <w:proofErr w:type="spellEnd"/>
-      <w:r>
-        <w:rPr>
-          <w:rFonts w:ascii="Arial" w:hAnsi="Arial" w:cs="Arial"/>
-          <w:i/>
+        <w:t>Draganflyer V Ti User Manual.</w:t>
+      </w:r>
+      <w:r>
+        <w:rPr>
+          <w:rFonts w:ascii="Arial" w:hAnsi="Arial" w:cs="Arial"/>
           <w:lang w:val="en-US"/>
         </w:rPr>
-        <w:t xml:space="preserve"> V Ti User Manual.</w:t>
-      </w:r>
-      <w:proofErr w:type="gramEnd"/>
-      <w:r>
-        <w:rPr>
-          <w:rFonts w:ascii="Arial" w:hAnsi="Arial" w:cs="Arial"/>
-          <w:lang w:val="en-US"/>
-        </w:rPr>
         <w:t xml:space="preserve"> </w:t>
       </w:r>
-      <w:proofErr w:type="spellStart"/>
       <w:r>
         <w:rPr>
           <w:rFonts w:ascii="Arial" w:hAnsi="Arial" w:cs="Arial"/>
           <w:lang w:val="es-ES"/>
         </w:rPr>
-        <w:t>Draganfly</w:t>
-      </w:r>
-      <w:proofErr w:type="spellEnd"/>
-      <w:r>
-        <w:rPr>
-          <w:rFonts w:ascii="Arial" w:hAnsi="Arial" w:cs="Arial"/>
-          <w:lang w:val="es-ES"/>
-        </w:rPr>
-        <w:t xml:space="preserve"> </w:t>
-      </w:r>
-      <w:proofErr w:type="spellStart"/>
-      <w:r>
-        <w:rPr>
-          <w:rFonts w:ascii="Arial" w:hAnsi="Arial" w:cs="Arial"/>
-          <w:lang w:val="es-ES"/>
-        </w:rPr>
-        <w:t>Innovations</w:t>
-      </w:r>
-      <w:proofErr w:type="spellEnd"/>
-      <w:r>
-        <w:rPr>
-          <w:rFonts w:ascii="Arial" w:hAnsi="Arial" w:cs="Arial"/>
-          <w:lang w:val="es-ES"/>
-        </w:rPr>
-        <w:t xml:space="preserve">. </w:t>
+        <w:t xml:space="preserve">Draganfly Innovations. </w:t>
       </w:r>
       <w:r>
         <w:rPr>
@@ -2982,41 +2253,14 @@
           <w:b/>
           <w:szCs w:val="24"/>
         </w:rPr>
-        <w:t>[</w:t>
-      </w:r>
-      <w:proofErr w:type="spellStart"/>
-      <w:r>
-        <w:rPr>
-          <w:rFonts w:ascii="Arial" w:hAnsi="Arial" w:cs="Arial"/>
-          <w:b/>
-          <w:szCs w:val="24"/>
-        </w:rPr>
-        <w:t>Dulhoste</w:t>
-      </w:r>
-      <w:proofErr w:type="spellEnd"/>
-      <w:r>
-        <w:rPr>
-          <w:rFonts w:ascii="Arial" w:hAnsi="Arial" w:cs="Arial"/>
-          <w:b/>
-          <w:szCs w:val="24"/>
-        </w:rPr>
-        <w:t xml:space="preserve"> 2011] </w:t>
-      </w:r>
-      <w:proofErr w:type="spellStart"/>
-      <w:r>
-        <w:rPr>
-          <w:rFonts w:ascii="Arial" w:hAnsi="Arial" w:cs="Arial"/>
-          <w:szCs w:val="24"/>
-        </w:rPr>
-        <w:t>Dulhoste</w:t>
-      </w:r>
-      <w:proofErr w:type="spellEnd"/>
-      <w:r>
-        <w:rPr>
-          <w:rFonts w:ascii="Arial" w:hAnsi="Arial" w:cs="Arial"/>
-          <w:szCs w:val="24"/>
-        </w:rPr>
-        <w:t xml:space="preserve">, J. </w:t>
+        <w:t xml:space="preserve">[Dulhoste 2011] </w:t>
+      </w:r>
+      <w:r>
+        <w:rPr>
+          <w:rFonts w:ascii="Arial" w:hAnsi="Arial" w:cs="Arial"/>
+          <w:szCs w:val="24"/>
+        </w:rPr>
+        <w:t xml:space="preserve">Dulhoste, J. </w:t>
       </w:r>
       <w:r>
         <w:rPr>
@@ -3054,7 +2298,6 @@
         <w:rPr>
           <w:rFonts w:ascii="Arial" w:hAnsi="Arial" w:cs="Arial"/>
           <w:szCs w:val="24"/>
-          <w:lang w:val="en-US"/>
         </w:rPr>
       </w:pPr>
       <w:r>
@@ -3063,151 +2306,44 @@
           <w:b/>
           <w:szCs w:val="24"/>
         </w:rPr>
-        <w:t>[</w:t>
-      </w:r>
-      <w:proofErr w:type="spellStart"/>
+        <w:t>[Gaydou 2007]</w:t>
+      </w:r>
+      <w:r>
+        <w:rPr>
+          <w:rFonts w:ascii="Arial" w:hAnsi="Arial" w:cs="Arial"/>
+          <w:szCs w:val="24"/>
+        </w:rPr>
+        <w:t xml:space="preserve"> Gaydou, D. (2007). </w:t>
+      </w:r>
+      <w:r>
+        <w:rPr>
+          <w:rFonts w:ascii="Arial" w:hAnsi="Arial" w:cs="Arial"/>
+          <w:i/>
+          <w:szCs w:val="24"/>
+        </w:rPr>
+        <w:t>Filtro complementario para estimación de actitud aplicado al controlador embebido de un cuatrirrotor.</w:t>
+      </w:r>
+      <w:r>
+        <w:rPr>
+          <w:rFonts w:ascii="Arial" w:hAnsi="Arial" w:cs="Arial"/>
+          <w:szCs w:val="24"/>
+        </w:rPr>
+        <w:t xml:space="preserve"> </w:t>
+      </w:r>
       <w:r>
         <w:rPr>
           <w:rFonts w:ascii="Arial" w:hAnsi="Arial" w:cs="Arial"/>
           <w:b/>
           <w:szCs w:val="24"/>
         </w:rPr>
-        <w:t>Gaydou</w:t>
-      </w:r>
-      <w:proofErr w:type="spellEnd"/>
-      <w:r>
-        <w:rPr>
-          <w:rFonts w:ascii="Arial" w:hAnsi="Arial" w:cs="Arial"/>
-          <w:b/>
-          <w:szCs w:val="24"/>
-        </w:rPr>
-        <w:t xml:space="preserve"> 2007]</w:t>
-      </w:r>
-      <w:r>
-        <w:rPr>
-          <w:rFonts w:ascii="Arial" w:hAnsi="Arial" w:cs="Arial"/>
-          <w:szCs w:val="24"/>
-        </w:rPr>
         <w:t xml:space="preserve"> </w:t>
       </w:r>
-      <w:proofErr w:type="spellStart"/>
-      <w:r>
-        <w:rPr>
-          <w:rFonts w:ascii="Arial" w:hAnsi="Arial" w:cs="Arial"/>
-          <w:szCs w:val="24"/>
-        </w:rPr>
-        <w:t>Gaydou</w:t>
-      </w:r>
-      <w:proofErr w:type="spellEnd"/>
-      <w:r>
-        <w:rPr>
-          <w:rFonts w:ascii="Arial" w:hAnsi="Arial" w:cs="Arial"/>
-          <w:szCs w:val="24"/>
-        </w:rPr>
-        <w:t xml:space="preserve">, D. (2007). </w:t>
-      </w:r>
-      <w:r>
-        <w:rPr>
-          <w:rFonts w:ascii="Arial" w:hAnsi="Arial" w:cs="Arial"/>
-          <w:i/>
-          <w:szCs w:val="24"/>
-        </w:rPr>
-        <w:t xml:space="preserve">Filtro complementario para estimación de actitud aplicado al controlador embebido de un </w:t>
-      </w:r>
-      <w:proofErr w:type="spellStart"/>
-      <w:r>
-        <w:rPr>
-          <w:rFonts w:ascii="Arial" w:hAnsi="Arial" w:cs="Arial"/>
-          <w:i/>
-          <w:szCs w:val="24"/>
-        </w:rPr>
-        <w:t>cuatrirrotor</w:t>
-      </w:r>
-      <w:proofErr w:type="spellEnd"/>
-      <w:r>
-        <w:rPr>
-          <w:rFonts w:ascii="Arial" w:hAnsi="Arial" w:cs="Arial"/>
-          <w:i/>
-          <w:szCs w:val="24"/>
-        </w:rPr>
-        <w:t>.</w:t>
-      </w:r>
-      <w:r>
-        <w:rPr>
-          <w:rFonts w:ascii="Arial" w:hAnsi="Arial" w:cs="Arial"/>
-          <w:szCs w:val="24"/>
-        </w:rPr>
-        <w:t xml:space="preserve"> </w:t>
-      </w:r>
-      <w:r>
-        <w:rPr>
-          <w:rFonts w:ascii="Arial" w:hAnsi="Arial" w:cs="Arial"/>
-          <w:b/>
-          <w:szCs w:val="24"/>
-        </w:rPr>
-        <w:t xml:space="preserve"> </w:t>
-      </w:r>
-      <w:r>
-        <w:rPr>
-          <w:rFonts w:ascii="Arial" w:hAnsi="Arial" w:cs="Arial"/>
-          <w:szCs w:val="24"/>
-          <w:lang w:val="en-US"/>
-        </w:rPr>
-        <w:t xml:space="preserve">Universidad </w:t>
-      </w:r>
-      <w:proofErr w:type="spellStart"/>
-      <w:r>
-        <w:rPr>
-          <w:rFonts w:ascii="Arial" w:hAnsi="Arial" w:cs="Arial"/>
-          <w:szCs w:val="24"/>
-          <w:lang w:val="en-US"/>
-        </w:rPr>
-        <w:t>Tecnológica</w:t>
-      </w:r>
-      <w:proofErr w:type="spellEnd"/>
-      <w:r>
-        <w:rPr>
-          <w:rFonts w:ascii="Arial" w:hAnsi="Arial" w:cs="Arial"/>
-          <w:szCs w:val="24"/>
-          <w:lang w:val="en-US"/>
-        </w:rPr>
-        <w:t xml:space="preserve"> </w:t>
-      </w:r>
-      <w:proofErr w:type="spellStart"/>
-      <w:r>
-        <w:rPr>
-          <w:rFonts w:ascii="Arial" w:hAnsi="Arial" w:cs="Arial"/>
-          <w:szCs w:val="24"/>
-          <w:lang w:val="en-US"/>
-        </w:rPr>
-        <w:t>Nacional</w:t>
-      </w:r>
-      <w:proofErr w:type="spellEnd"/>
-      <w:r>
-        <w:rPr>
-          <w:rFonts w:ascii="Arial" w:hAnsi="Arial" w:cs="Arial"/>
-          <w:szCs w:val="24"/>
-          <w:lang w:val="en-US"/>
-        </w:rPr>
-        <w:t xml:space="preserve">. </w:t>
-      </w:r>
-      <w:proofErr w:type="gramStart"/>
-      <w:r>
-        <w:rPr>
-          <w:rFonts w:ascii="Arial" w:hAnsi="Arial" w:cs="Arial"/>
-          <w:szCs w:val="24"/>
-          <w:lang w:val="en-US"/>
-        </w:rPr>
-        <w:t>Córdoba.</w:t>
-      </w:r>
-      <w:proofErr w:type="gramEnd"/>
-      <w:r>
-        <w:rPr>
-          <w:rFonts w:ascii="Arial" w:hAnsi="Arial" w:cs="Arial"/>
-          <w:szCs w:val="24"/>
-          <w:lang w:val="en-US"/>
-        </w:rPr>
-        <w:t xml:space="preserve"> Argentina.</w:t>
+      <w:r>
+        <w:rPr>
+          <w:rFonts w:ascii="Arial" w:hAnsi="Arial" w:cs="Arial"/>
+          <w:szCs w:val="24"/>
+        </w:rPr>
+        <w:t>Universidad Tecnológica Nacional. Córdoba. Argentina.</w:t>
       </w:r>
     </w:p>
     <w:p>
@@ -3219,7 +2355,6 @@
         <w:rPr>
           <w:rFonts w:ascii="Arial" w:hAnsi="Arial" w:cs="Arial"/>
           <w:szCs w:val="24"/>
-          <w:lang w:val="en-US"/>
         </w:rPr>
       </w:pPr>
     </w:p>
@@ -3240,36 +2375,14 @@
           <w:rFonts w:ascii="Arial" w:hAnsi="Arial" w:cs="Arial"/>
           <w:b/>
           <w:szCs w:val="24"/>
-          <w:lang w:val="en-US"/>
-        </w:rPr>
-        <w:t>[</w:t>
-      </w:r>
-      <w:proofErr w:type="spellStart"/>
+        </w:rPr>
+        <w:t xml:space="preserve">[Hibbeler R. </w:t>
+      </w:r>
       <w:r>
         <w:rPr>
           <w:rFonts w:ascii="Arial" w:hAnsi="Arial" w:cs="Arial"/>
           <w:b/>
           <w:szCs w:val="24"/>
-          <w:lang w:val="en-US"/>
-        </w:rPr>
-        <w:t>Hibbeler</w:t>
-      </w:r>
-      <w:proofErr w:type="spellEnd"/>
-      <w:r>
-        <w:rPr>
-          <w:rFonts w:ascii="Arial" w:hAnsi="Arial" w:cs="Arial"/>
-          <w:b/>
-          <w:szCs w:val="24"/>
-          <w:lang w:val="en-US"/>
-        </w:rPr>
-        <w:t xml:space="preserve"> R. </w:t>
-      </w:r>
-      <w:r>
-        <w:rPr>
-          <w:rFonts w:ascii="Arial" w:hAnsi="Arial" w:cs="Arial"/>
-          <w:b/>
-          <w:szCs w:val="24"/>
-          <w:lang w:val="en-US"/>
         </w:rPr>
         <w:t>2012]</w:t>
       </w:r>
@@ -3277,45 +2390,24 @@
         <w:rPr>
           <w:rFonts w:ascii="Arial" w:hAnsi="Arial" w:cs="Arial"/>
           <w:szCs w:val="24"/>
-          <w:lang w:val="en-US"/>
-        </w:rPr>
-        <w:t xml:space="preserve"> Russell C. </w:t>
-      </w:r>
-      <w:proofErr w:type="spellStart"/>
-      <w:r>
-        <w:rPr>
-          <w:rFonts w:ascii="Arial" w:hAnsi="Arial" w:cs="Arial"/>
-          <w:szCs w:val="24"/>
-          <w:lang w:val="en-US"/>
-        </w:rPr>
-        <w:t>Hibbeler</w:t>
-      </w:r>
-      <w:proofErr w:type="spellEnd"/>
-      <w:r>
-        <w:rPr>
-          <w:rFonts w:ascii="Arial" w:hAnsi="Arial" w:cs="Arial"/>
-          <w:szCs w:val="24"/>
-          <w:lang w:val="en-US"/>
-        </w:rPr>
-        <w:t xml:space="preserve"> (2012). </w:t>
-      </w:r>
-      <w:proofErr w:type="spellStart"/>
+        </w:rPr>
+        <w:t xml:space="preserve"> Russell C. Hibbeler (2012). </w:t>
+      </w:r>
       <w:r>
         <w:rPr>
           <w:rFonts w:ascii="Arial" w:hAnsi="Arial" w:cs="Arial"/>
           <w:szCs w:val="24"/>
           <w:lang w:val="es-ES"/>
         </w:rPr>
-        <w:t>Mecanica</w:t>
-      </w:r>
-      <w:proofErr w:type="spellEnd"/>
+        <w:t>Mecanica vectorial para ingenieros.</w:t>
+      </w:r>
       <w:r>
         <w:rPr>
           <w:rFonts w:ascii="Arial" w:hAnsi="Arial" w:cs="Arial"/>
           <w:szCs w:val="24"/>
           <w:lang w:val="es-ES"/>
         </w:rPr>
-        <w:t xml:space="preserve"> vectorial para ingenieros.</w:t>
+        <w:t xml:space="preserve"> M</w:t>
       </w:r>
       <w:r>
         <w:rPr>
@@ -3323,51 +2415,7 @@
           <w:szCs w:val="24"/>
           <w:lang w:val="es-ES"/>
         </w:rPr>
-        <w:t xml:space="preserve"> </w:t>
-      </w:r>
-      <w:proofErr w:type="spellStart"/>
-      <w:r>
-        <w:rPr>
-          <w:rFonts w:ascii="Arial" w:hAnsi="Arial" w:cs="Arial"/>
-          <w:szCs w:val="24"/>
-          <w:lang w:val="es-ES"/>
-        </w:rPr>
-        <w:t>M</w:t>
-      </w:r>
-      <w:r>
-        <w:rPr>
-          <w:rFonts w:ascii="Arial" w:hAnsi="Arial" w:cs="Arial"/>
-          <w:szCs w:val="24"/>
-          <w:lang w:val="es-ES"/>
-        </w:rPr>
-        <w:t>cGrawHill</w:t>
-      </w:r>
-      <w:proofErr w:type="spellEnd"/>
-      <w:r>
-        <w:rPr>
-          <w:rFonts w:ascii="Arial" w:hAnsi="Arial" w:cs="Arial"/>
-          <w:szCs w:val="24"/>
-          <w:lang w:val="es-ES"/>
-        </w:rPr>
-        <w:t xml:space="preserve">. </w:t>
-      </w:r>
-      <w:proofErr w:type="spellStart"/>
-      <w:r>
-        <w:rPr>
-          <w:rFonts w:ascii="Arial" w:hAnsi="Arial" w:cs="Arial"/>
-          <w:szCs w:val="24"/>
-          <w:lang w:val="es-ES"/>
-        </w:rPr>
-        <w:t>Mexico</w:t>
-      </w:r>
-      <w:proofErr w:type="spellEnd"/>
-      <w:r>
-        <w:rPr>
-          <w:rFonts w:ascii="Arial" w:hAnsi="Arial" w:cs="Arial"/>
-          <w:szCs w:val="24"/>
-          <w:lang w:val="es-ES"/>
-        </w:rPr>
-        <w:t>.</w:t>
+        <w:t>cGrawHill. Mexico.</w:t>
       </w:r>
     </w:p>
     <w:p>
@@ -3402,123 +2450,33 @@
           <w:szCs w:val="24"/>
           <w:lang w:val="en-US"/>
         </w:rPr>
-        <w:t>[</w:t>
-      </w:r>
-      <w:proofErr w:type="spellStart"/>
-      <w:r>
-        <w:rPr>
-          <w:rFonts w:ascii="Arial" w:hAnsi="Arial" w:cs="Arial"/>
-          <w:b/>
+        <w:t xml:space="preserve">[Kivrak 2006] </w:t>
+      </w:r>
+      <w:r>
+        <w:rPr>
+          <w:rFonts w:ascii="Arial" w:hAnsi="Arial" w:cs="Arial"/>
           <w:szCs w:val="24"/>
           <w:lang w:val="en-US"/>
         </w:rPr>
-        <w:t>Kivrak</w:t>
-      </w:r>
-      <w:proofErr w:type="spellEnd"/>
-      <w:r>
-        <w:rPr>
-          <w:rFonts w:ascii="Arial" w:hAnsi="Arial" w:cs="Arial"/>
-          <w:b/>
+        <w:t xml:space="preserve">Kivrak, A. (2006). </w:t>
+      </w:r>
+      <w:r>
+        <w:rPr>
+          <w:rFonts w:ascii="Arial" w:hAnsi="Arial" w:cs="Arial"/>
+          <w:i/>
           <w:szCs w:val="24"/>
           <w:lang w:val="en-US"/>
         </w:rPr>
-        <w:t xml:space="preserve"> 2006] </w:t>
-      </w:r>
-      <w:proofErr w:type="spellStart"/>
+        <w:t xml:space="preserve">Design of control systems for a quadrotor flight vehicle equipped with inertial sensors. </w:t>
+      </w:r>
       <w:r>
         <w:rPr>
           <w:rFonts w:ascii="Arial" w:hAnsi="Arial" w:cs="Arial"/>
           <w:szCs w:val="24"/>
           <w:lang w:val="en-US"/>
         </w:rPr>
-        <w:t>Kivrak</w:t>
-      </w:r>
-      <w:proofErr w:type="spellEnd"/>
-      <w:r>
-        <w:rPr>
-          <w:rFonts w:ascii="Arial" w:hAnsi="Arial" w:cs="Arial"/>
-          <w:szCs w:val="24"/>
-          <w:lang w:val="en-US"/>
-        </w:rPr>
-        <w:t xml:space="preserve">, A. (2006). </w:t>
-      </w:r>
-      <w:r>
-        <w:rPr>
-          <w:rFonts w:ascii="Arial" w:hAnsi="Arial" w:cs="Arial"/>
-          <w:i/>
-          <w:szCs w:val="24"/>
-          <w:lang w:val="en-US"/>
-        </w:rPr>
-        <w:t xml:space="preserve">Design of control systems for a </w:t>
-      </w:r>
-      <w:proofErr w:type="spellStart"/>
-      <w:r>
-        <w:rPr>
-          <w:rFonts w:ascii="Arial" w:hAnsi="Arial" w:cs="Arial"/>
-          <w:i/>
-          <w:szCs w:val="24"/>
-          <w:lang w:val="en-US"/>
-        </w:rPr>
-        <w:t>quadrotor</w:t>
-      </w:r>
-      <w:proofErr w:type="spellEnd"/>
-      <w:r>
-        <w:rPr>
-          <w:rFonts w:ascii="Arial" w:hAnsi="Arial" w:cs="Arial"/>
-          <w:i/>
-          <w:szCs w:val="24"/>
-          <w:lang w:val="en-US"/>
-        </w:rPr>
-        <w:t xml:space="preserve"> flight vehicle equipped with inertial sensors. </w:t>
-      </w:r>
-      <w:proofErr w:type="spellStart"/>
-      <w:proofErr w:type="gramStart"/>
-      <w:r>
-        <w:rPr>
-          <w:rFonts w:ascii="Arial" w:hAnsi="Arial" w:cs="Arial"/>
-          <w:szCs w:val="24"/>
-          <w:lang w:val="en-US"/>
-        </w:rPr>
-        <w:t>Atihm</w:t>
-      </w:r>
-      <w:proofErr w:type="spellEnd"/>
-      <w:r>
-        <w:rPr>
-          <w:rFonts w:ascii="Arial" w:hAnsi="Arial" w:cs="Arial"/>
-          <w:szCs w:val="24"/>
-          <w:lang w:val="en-US"/>
-        </w:rPr>
-        <w:t xml:space="preserve"> University.</w:t>
-      </w:r>
-      <w:proofErr w:type="gramEnd"/>
-      <w:r>
-        <w:rPr>
-          <w:rFonts w:ascii="Arial" w:hAnsi="Arial" w:cs="Arial"/>
-          <w:szCs w:val="24"/>
-          <w:lang w:val="en-US"/>
-        </w:rPr>
-        <w:t xml:space="preserve"> </w:t>
-      </w:r>
-      <w:proofErr w:type="spellStart"/>
-      <w:proofErr w:type="gramStart"/>
-      <w:r>
-        <w:rPr>
-          <w:rFonts w:ascii="Arial" w:hAnsi="Arial" w:cs="Arial"/>
-          <w:szCs w:val="24"/>
-          <w:lang w:val="en-US"/>
-        </w:rPr>
-        <w:t>Turquía</w:t>
-      </w:r>
-      <w:proofErr w:type="spellEnd"/>
-      <w:r>
-        <w:rPr>
-          <w:rFonts w:ascii="Arial" w:hAnsi="Arial" w:cs="Arial"/>
-          <w:szCs w:val="24"/>
-          <w:lang w:val="en-US"/>
-        </w:rPr>
-        <w:t>.</w:t>
-      </w:r>
-      <w:proofErr w:type="gramEnd"/>
+        <w:t>Atihm University. Turquía.</w:t>
+      </w:r>
     </w:p>
     <w:p>
       <w:pPr>
@@ -3550,52 +2508,15 @@
           <w:b/>
           <w:lang w:val="en-US"/>
         </w:rPr>
-        <w:t>[</w:t>
-      </w:r>
-      <w:proofErr w:type="spellStart"/>
-      <w:r>
-        <w:rPr>
-          <w:rFonts w:ascii="Arial" w:hAnsi="Arial" w:cs="Arial"/>
-          <w:b/>
+        <w:t xml:space="preserve">[Madgwick 2010] </w:t>
+      </w:r>
+      <w:r>
+        <w:rPr>
+          <w:rFonts w:ascii="Arial" w:hAnsi="Arial" w:cs="Arial"/>
           <w:lang w:val="en-US"/>
         </w:rPr>
-        <w:t>Madgwick</w:t>
-      </w:r>
-      <w:proofErr w:type="spellEnd"/>
-      <w:r>
-        <w:rPr>
-          <w:rFonts w:ascii="Arial" w:hAnsi="Arial" w:cs="Arial"/>
-          <w:b/>
-          <w:lang w:val="en-US"/>
-        </w:rPr>
-        <w:t xml:space="preserve"> 2010] </w:t>
-      </w:r>
-      <w:proofErr w:type="spellStart"/>
-      <w:proofErr w:type="gramStart"/>
-      <w:r>
-        <w:rPr>
-          <w:rFonts w:ascii="Arial" w:hAnsi="Arial" w:cs="Arial"/>
-          <w:lang w:val="en-US"/>
-        </w:rPr>
-        <w:t>Madgwick</w:t>
-      </w:r>
-      <w:proofErr w:type="spellEnd"/>
-      <w:r>
-        <w:rPr>
-          <w:rFonts w:ascii="Arial" w:hAnsi="Arial" w:cs="Arial"/>
-          <w:lang w:val="en-US"/>
-        </w:rPr>
-        <w:t>, S. (2010).</w:t>
-      </w:r>
-      <w:proofErr w:type="gramEnd"/>
-      <w:r>
-        <w:rPr>
-          <w:rFonts w:ascii="Arial" w:hAnsi="Arial" w:cs="Arial"/>
-          <w:lang w:val="en-US"/>
-        </w:rPr>
-        <w:t xml:space="preserve"> </w:t>
-      </w:r>
-      <w:proofErr w:type="gramStart"/>
+        <w:t xml:space="preserve">Madgwick, S. (2010). </w:t>
+      </w:r>
       <w:r>
         <w:rPr>
           <w:rFonts w:ascii="Arial" w:hAnsi="Arial" w:cs="Arial"/>
@@ -3612,7 +2533,6 @@
         </w:rPr>
         <w:t>for inertial and inertial/magnetic sensor arrays.</w:t>
       </w:r>
-      <w:proofErr w:type="gramEnd"/>
       <w:r>
         <w:rPr>
           <w:rFonts w:ascii="Arial" w:hAnsi="Arial" w:cs="Arial"/>
@@ -3620,21 +2540,12 @@
         </w:rPr>
         <w:t xml:space="preserve"> </w:t>
       </w:r>
-      <w:proofErr w:type="spellStart"/>
       <w:r>
         <w:rPr>
           <w:rFonts w:ascii="Arial" w:hAnsi="Arial" w:cs="Arial"/>
           <w:lang w:val="es-ES"/>
         </w:rPr>
-        <w:t>University</w:t>
-      </w:r>
-      <w:proofErr w:type="spellEnd"/>
-      <w:r>
-        <w:rPr>
-          <w:rFonts w:ascii="Arial" w:hAnsi="Arial" w:cs="Arial"/>
-          <w:lang w:val="es-ES"/>
-        </w:rPr>
-        <w:t xml:space="preserve"> of Bristol. Reino Unido.</w:t>
+        <w:t>University of Bristol. Reino Unido.</w:t>
       </w:r>
     </w:p>
     <w:p>
@@ -3674,25 +2585,7 @@
           <w:b/>
           <w:szCs w:val="24"/>
         </w:rPr>
-        <w:t>[</w:t>
-      </w:r>
-      <w:proofErr w:type="spellStart"/>
-      <w:r>
-        <w:rPr>
-          <w:rFonts w:ascii="Arial" w:hAnsi="Arial" w:cs="Arial"/>
-          <w:b/>
-          <w:szCs w:val="24"/>
-        </w:rPr>
-        <w:t>Nadales</w:t>
-      </w:r>
-      <w:proofErr w:type="spellEnd"/>
-      <w:r>
-        <w:rPr>
-          <w:rFonts w:ascii="Arial" w:hAnsi="Arial" w:cs="Arial"/>
-          <w:b/>
-          <w:szCs w:val="24"/>
-        </w:rPr>
-        <w:t xml:space="preserve"> 2009]</w:t>
+        <w:t>[Nadales 2009]</w:t>
       </w:r>
       <w:r>
         <w:rPr>
@@ -3701,21 +2594,12 @@
         </w:rPr>
         <w:t xml:space="preserve"> </w:t>
       </w:r>
-      <w:proofErr w:type="spellStart"/>
-      <w:r>
-        <w:rPr>
-          <w:rFonts w:ascii="Arial" w:hAnsi="Arial" w:cs="Arial"/>
-          <w:szCs w:val="24"/>
-        </w:rPr>
-        <w:t>Nadales</w:t>
-      </w:r>
-      <w:proofErr w:type="spellEnd"/>
-      <w:r>
-        <w:rPr>
-          <w:rFonts w:ascii="Arial" w:hAnsi="Arial" w:cs="Arial"/>
-          <w:szCs w:val="24"/>
-        </w:rPr>
-        <w:t xml:space="preserve">, C. (2009). </w:t>
+      <w:r>
+        <w:rPr>
+          <w:rFonts w:ascii="Arial" w:hAnsi="Arial" w:cs="Arial"/>
+          <w:szCs w:val="24"/>
+        </w:rPr>
+        <w:t xml:space="preserve">Nadales, C. (2009). </w:t>
       </w:r>
       <w:r>
         <w:rPr>
@@ -3723,25 +2607,7 @@
           <w:i/>
           <w:szCs w:val="24"/>
         </w:rPr>
-        <w:t xml:space="preserve">Control de un </w:t>
-      </w:r>
-      <w:proofErr w:type="spellStart"/>
-      <w:r>
-        <w:rPr>
-          <w:rFonts w:ascii="Arial" w:hAnsi="Arial" w:cs="Arial"/>
-          <w:i/>
-          <w:szCs w:val="24"/>
-        </w:rPr>
-        <w:t>quadrotor</w:t>
-      </w:r>
-      <w:proofErr w:type="spellEnd"/>
-      <w:r>
-        <w:rPr>
-          <w:rFonts w:ascii="Arial" w:hAnsi="Arial" w:cs="Arial"/>
-          <w:i/>
-          <w:szCs w:val="24"/>
-        </w:rPr>
-        <w:t xml:space="preserve"> mediante la plataforma Arduino.</w:t>
+        <w:t>Control de un quadrotor mediante la plataforma Arduino.</w:t>
       </w:r>
       <w:r>
         <w:rPr>
@@ -3791,26 +2657,7 @@
           <w:b/>
           <w:szCs w:val="24"/>
         </w:rPr>
-        <w:lastRenderedPageBreak/>
-        <w:t>[</w:t>
-      </w:r>
-      <w:proofErr w:type="spellStart"/>
-      <w:r>
-        <w:rPr>
-          <w:rFonts w:ascii="Arial" w:hAnsi="Arial" w:cs="Arial"/>
-          <w:b/>
-          <w:szCs w:val="24"/>
-        </w:rPr>
-        <w:t>Ogata</w:t>
-      </w:r>
-      <w:proofErr w:type="spellEnd"/>
-      <w:r>
-        <w:rPr>
-          <w:rFonts w:ascii="Arial" w:hAnsi="Arial" w:cs="Arial"/>
-          <w:b/>
-          <w:szCs w:val="24"/>
-        </w:rPr>
-        <w:t xml:space="preserve"> 2011]</w:t>
+        <w:t>[Ogata 2011]</w:t>
       </w:r>
       <w:r>
         <w:rPr>
@@ -3819,21 +2666,12 @@
         </w:rPr>
         <w:t xml:space="preserve"> </w:t>
       </w:r>
-      <w:proofErr w:type="spellStart"/>
-      <w:r>
-        <w:rPr>
-          <w:rFonts w:ascii="Arial" w:hAnsi="Arial" w:cs="Arial"/>
-          <w:szCs w:val="24"/>
-        </w:rPr>
-        <w:t>Ogata</w:t>
-      </w:r>
-      <w:proofErr w:type="spellEnd"/>
-      <w:r>
-        <w:rPr>
-          <w:rFonts w:ascii="Arial" w:hAnsi="Arial" w:cs="Arial"/>
-          <w:szCs w:val="24"/>
-        </w:rPr>
-        <w:t xml:space="preserve">, K. (2011). </w:t>
+      <w:r>
+        <w:rPr>
+          <w:rFonts w:ascii="Arial" w:hAnsi="Arial" w:cs="Arial"/>
+          <w:szCs w:val="24"/>
+        </w:rPr>
+        <w:t xml:space="preserve">Ogata, K. (2011). </w:t>
       </w:r>
       <w:r>
         <w:rPr>
@@ -3851,34 +2689,14 @@
         </w:rPr>
         <w:t xml:space="preserve"> </w:t>
       </w:r>
-      <w:proofErr w:type="gramStart"/>
       <w:r>
         <w:rPr>
           <w:rFonts w:ascii="Arial" w:hAnsi="Arial" w:cs="Arial"/>
           <w:szCs w:val="24"/>
           <w:lang w:val="en-US"/>
         </w:rPr>
-        <w:t xml:space="preserve">Quinta </w:t>
-      </w:r>
-      <w:proofErr w:type="spellStart"/>
-      <w:r>
-        <w:rPr>
-          <w:rFonts w:ascii="Arial" w:hAnsi="Arial" w:cs="Arial"/>
-          <w:szCs w:val="24"/>
-          <w:lang w:val="en-US"/>
-        </w:rPr>
-        <w:t>edición</w:t>
-      </w:r>
-      <w:proofErr w:type="spellEnd"/>
-      <w:r>
-        <w:rPr>
-          <w:rFonts w:ascii="Arial" w:hAnsi="Arial" w:cs="Arial"/>
-          <w:szCs w:val="24"/>
-          <w:lang w:val="en-US"/>
-        </w:rPr>
-        <w:t>.</w:t>
-      </w:r>
-      <w:proofErr w:type="gramEnd"/>
+        <w:t>Quinta edición.</w:t>
+      </w:r>
       <w:r>
         <w:rPr>
           <w:rFonts w:ascii="Arial" w:hAnsi="Arial" w:cs="Arial"/>
@@ -3936,44 +2754,34 @@
         </w:rPr>
         <w:t xml:space="preserve"> </w:t>
       </w:r>
-      <w:proofErr w:type="gramStart"/>
       <w:r>
         <w:rPr>
           <w:rFonts w:ascii="Arial" w:hAnsi="Arial" w:cs="Arial"/>
           <w:szCs w:val="24"/>
           <w:lang w:val="en-US"/>
         </w:rPr>
-        <w:t>Pressman, R. (2001).</w:t>
-      </w:r>
-      <w:proofErr w:type="gramEnd"/>
-      <w:r>
-        <w:rPr>
-          <w:rFonts w:ascii="Arial" w:hAnsi="Arial" w:cs="Arial"/>
+        <w:t xml:space="preserve">Pressman, R. (2001). </w:t>
+      </w:r>
+      <w:r>
+        <w:rPr>
+          <w:rFonts w:ascii="Arial" w:hAnsi="Arial" w:cs="Arial"/>
+          <w:i/>
           <w:szCs w:val="24"/>
           <w:lang w:val="en-US"/>
         </w:rPr>
+        <w:t>Software Engineering: A practitioner’s approach.</w:t>
+      </w:r>
+      <w:r>
+        <w:rPr>
+          <w:rFonts w:ascii="Arial" w:hAnsi="Arial" w:cs="Arial"/>
+          <w:szCs w:val="24"/>
+          <w:lang w:val="en-US"/>
+        </w:rPr>
         <w:t xml:space="preserve"> </w:t>
       </w:r>
       <w:r>
         <w:rPr>
           <w:rFonts w:ascii="Arial" w:hAnsi="Arial" w:cs="Arial"/>
-          <w:i/>
-          <w:szCs w:val="24"/>
-          <w:lang w:val="en-US"/>
-        </w:rPr>
-        <w:t>Software Engineering: A practitioner’s approach.</w:t>
-      </w:r>
-      <w:r>
-        <w:rPr>
-          <w:rFonts w:ascii="Arial" w:hAnsi="Arial" w:cs="Arial"/>
-          <w:szCs w:val="24"/>
-          <w:lang w:val="en-US"/>
-        </w:rPr>
-        <w:t xml:space="preserve"> </w:t>
-      </w:r>
-      <w:r>
-        <w:rPr>
-          <w:rFonts w:ascii="Arial" w:hAnsi="Arial" w:cs="Arial"/>
           <w:szCs w:val="24"/>
         </w:rPr>
         <w:t>Quinta edición</w:t>
@@ -3983,23 +2791,7 @@
           <w:rFonts w:ascii="Arial" w:hAnsi="Arial" w:cs="Arial"/>
           <w:szCs w:val="24"/>
         </w:rPr>
-        <w:t>. Mc-</w:t>
-      </w:r>
-      <w:proofErr w:type="spellStart"/>
-      <w:r>
-        <w:rPr>
-          <w:rFonts w:ascii="Arial" w:hAnsi="Arial" w:cs="Arial"/>
-          <w:szCs w:val="24"/>
-        </w:rPr>
-        <w:t>Graw</w:t>
-      </w:r>
-      <w:proofErr w:type="spellEnd"/>
-      <w:r>
-        <w:rPr>
-          <w:rFonts w:ascii="Arial" w:hAnsi="Arial" w:cs="Arial"/>
-          <w:szCs w:val="24"/>
-        </w:rPr>
-        <w:t xml:space="preserve"> Hill.</w:t>
+        <w:t>. Mc-Graw Hill.</w:t>
       </w:r>
     </w:p>
     <w:p>
@@ -4084,25 +2876,7 @@
           <w:i/>
           <w:lang w:val="es-ES"/>
         </w:rPr>
-        <w:t xml:space="preserve">El filtro del </w:t>
-      </w:r>
-      <w:proofErr w:type="spellStart"/>
-      <w:r>
-        <w:rPr>
-          <w:rFonts w:ascii="Arial" w:hAnsi="Arial" w:cs="Arial"/>
-          <w:i/>
-          <w:lang w:val="es-ES"/>
-        </w:rPr>
-        <w:t>kalman</w:t>
-      </w:r>
-      <w:proofErr w:type="spellEnd"/>
-      <w:r>
-        <w:rPr>
-          <w:rFonts w:ascii="Arial" w:hAnsi="Arial" w:cs="Arial"/>
-          <w:i/>
-          <w:lang w:val="es-ES"/>
-        </w:rPr>
-        <w:t>.</w:t>
+        <w:t>El filtro del kalman.</w:t>
       </w:r>
       <w:r>
         <w:rPr>
@@ -4238,7 +3012,7 @@
         </w:rPr>
         <w:t xml:space="preserve"> Obtenido de: </w:t>
       </w:r>
-      <w:hyperlink r:id="rId11" w:history="1">
+      <w:hyperlink r:id="rId12" w:history="1">
         <w:r>
           <w:rPr>
             <w:rStyle w:val="Hipervnculo"/>
@@ -4292,23 +3066,13 @@
         </w:rPr>
         <w:t xml:space="preserve"> Rouse, M. (2007). </w:t>
       </w:r>
-      <w:proofErr w:type="gramStart"/>
       <w:r>
         <w:rPr>
           <w:rFonts w:ascii="Arial" w:hAnsi="Arial" w:cs="Arial"/>
           <w:i/>
           <w:lang w:val="en-US"/>
         </w:rPr>
-        <w:t>Spiral model (spiral lifecycle model).</w:t>
-      </w:r>
-      <w:proofErr w:type="gramEnd"/>
-      <w:r>
-        <w:rPr>
-          <w:rFonts w:ascii="Arial" w:hAnsi="Arial" w:cs="Arial"/>
-          <w:i/>
-          <w:lang w:val="en-US"/>
-        </w:rPr>
-        <w:t xml:space="preserve"> </w:t>
+        <w:t xml:space="preserve">Spiral model (spiral lifecycle model). </w:t>
       </w:r>
       <w:r>
         <w:rPr>
@@ -4316,7 +3080,7 @@
         </w:rPr>
         <w:t xml:space="preserve">Obtenido de </w:t>
       </w:r>
-      <w:hyperlink r:id="rId12" w:history="1">
+      <w:hyperlink r:id="rId13" w:history="1">
         <w:r>
           <w:rPr>
             <w:rStyle w:val="Hipervnculo"/>
@@ -4364,98 +3128,14 @@
           <w:b/>
           <w:lang w:val="en-US"/>
         </w:rPr>
-        <w:t>[</w:t>
-      </w:r>
-      <w:proofErr w:type="spellStart"/>
-      <w:r>
-        <w:rPr>
-          <w:rFonts w:ascii="Arial" w:hAnsi="Arial" w:cs="Arial"/>
-          <w:b/>
+        <w:t xml:space="preserve">[Shakev 2011] </w:t>
+      </w:r>
+      <w:r>
+        <w:rPr>
+          <w:rFonts w:ascii="Arial" w:hAnsi="Arial" w:cs="Arial"/>
           <w:lang w:val="en-US"/>
         </w:rPr>
-        <w:t>Shakev</w:t>
-      </w:r>
-      <w:proofErr w:type="spellEnd"/>
-      <w:r>
-        <w:rPr>
-          <w:rFonts w:ascii="Arial" w:hAnsi="Arial" w:cs="Arial"/>
-          <w:b/>
-          <w:lang w:val="en-US"/>
-        </w:rPr>
-        <w:t xml:space="preserve"> 2011] </w:t>
-      </w:r>
-      <w:proofErr w:type="spellStart"/>
-      <w:proofErr w:type="gramStart"/>
-      <w:r>
-        <w:rPr>
-          <w:rFonts w:ascii="Arial" w:hAnsi="Arial" w:cs="Arial"/>
-          <w:lang w:val="en-US"/>
-        </w:rPr>
-        <w:t>Shakev</w:t>
-      </w:r>
-      <w:proofErr w:type="spellEnd"/>
-      <w:r>
-        <w:rPr>
-          <w:rFonts w:ascii="Arial" w:hAnsi="Arial" w:cs="Arial"/>
-          <w:lang w:val="en-US"/>
-        </w:rPr>
-        <w:t xml:space="preserve">, N.; </w:t>
-      </w:r>
-      <w:proofErr w:type="spellStart"/>
-      <w:r>
-        <w:rPr>
-          <w:rFonts w:ascii="Arial" w:hAnsi="Arial" w:cs="Arial"/>
-          <w:lang w:val="en-US"/>
-        </w:rPr>
-        <w:t>Topalov</w:t>
-      </w:r>
-      <w:proofErr w:type="spellEnd"/>
-      <w:r>
-        <w:rPr>
-          <w:rFonts w:ascii="Arial" w:hAnsi="Arial" w:cs="Arial"/>
-          <w:lang w:val="en-US"/>
-        </w:rPr>
-        <w:t xml:space="preserve">, A.; </w:t>
-      </w:r>
-      <w:proofErr w:type="spellStart"/>
-      <w:r>
-        <w:rPr>
-          <w:rFonts w:ascii="Arial" w:hAnsi="Arial" w:cs="Arial"/>
-          <w:lang w:val="en-US"/>
-        </w:rPr>
-        <w:t>Kaynak</w:t>
-      </w:r>
-      <w:proofErr w:type="spellEnd"/>
-      <w:r>
-        <w:rPr>
-          <w:rFonts w:ascii="Arial" w:hAnsi="Arial" w:cs="Arial"/>
-          <w:lang w:val="en-US"/>
-        </w:rPr>
-        <w:t xml:space="preserve">, O.; y </w:t>
-      </w:r>
-      <w:proofErr w:type="spellStart"/>
-      <w:r>
-        <w:rPr>
-          <w:rFonts w:ascii="Arial" w:hAnsi="Arial" w:cs="Arial"/>
-          <w:lang w:val="en-US"/>
-        </w:rPr>
-        <w:t>Borisov</w:t>
-      </w:r>
-      <w:proofErr w:type="spellEnd"/>
-      <w:r>
-        <w:rPr>
-          <w:rFonts w:ascii="Arial" w:hAnsi="Arial" w:cs="Arial"/>
-          <w:lang w:val="en-US"/>
-        </w:rPr>
-        <w:t>, K. (2011).</w:t>
-      </w:r>
-      <w:proofErr w:type="gramEnd"/>
-      <w:r>
-        <w:rPr>
-          <w:rFonts w:ascii="Arial" w:hAnsi="Arial" w:cs="Arial"/>
-          <w:lang w:val="en-US"/>
-        </w:rPr>
-        <w:t xml:space="preserve"> </w:t>
+        <w:t xml:space="preserve">Shakev, N.; Topalov, A.; Kaynak, O.; y Borisov, K. (2011). </w:t>
       </w:r>
       <w:r>
         <w:rPr>
@@ -4463,68 +3143,23 @@
           <w:i/>
           <w:lang w:val="en-US"/>
         </w:rPr>
-        <w:t xml:space="preserve">Comparative Results on Stabilization of the </w:t>
-      </w:r>
-      <w:proofErr w:type="spellStart"/>
+        <w:t>Comparative Results on Stabilization of the Quadrotor Rotorcraft Using Bounded Feedback Controllers</w:t>
+      </w:r>
       <w:r>
         <w:rPr>
           <w:rFonts w:ascii="Arial" w:hAnsi="Arial" w:cs="Arial"/>
           <w:i/>
           <w:lang w:val="en-US"/>
         </w:rPr>
-        <w:t>Quadrotor</w:t>
-      </w:r>
-      <w:proofErr w:type="spellEnd"/>
-      <w:r>
-        <w:rPr>
-          <w:rFonts w:ascii="Arial" w:hAnsi="Arial" w:cs="Arial"/>
-          <w:i/>
+        <w:t xml:space="preserve">. </w:t>
+      </w:r>
+      <w:r>
+        <w:rPr>
+          <w:rFonts w:ascii="Arial" w:hAnsi="Arial" w:cs="Arial"/>
           <w:lang w:val="en-US"/>
         </w:rPr>
-        <w:t xml:space="preserve"> Rotorcraft Using Bounded Feedback Controllers</w:t>
-      </w:r>
-      <w:r>
-        <w:rPr>
-          <w:rFonts w:ascii="Arial" w:hAnsi="Arial" w:cs="Arial"/>
-          <w:i/>
-          <w:lang w:val="en-US"/>
-        </w:rPr>
-        <w:t xml:space="preserve">. </w:t>
-      </w:r>
-      <w:proofErr w:type="spellStart"/>
-      <w:proofErr w:type="gramStart"/>
-      <w:r>
-        <w:rPr>
-          <w:rFonts w:ascii="Arial" w:hAnsi="Arial" w:cs="Arial"/>
-          <w:lang w:val="en-US"/>
-        </w:rPr>
-        <w:t>Trabajo</w:t>
-      </w:r>
-      <w:proofErr w:type="spellEnd"/>
-      <w:r>
-        <w:rPr>
-          <w:rFonts w:ascii="Arial" w:hAnsi="Arial" w:cs="Arial"/>
-          <w:lang w:val="en-US"/>
-        </w:rPr>
-        <w:t xml:space="preserve"> </w:t>
-      </w:r>
-      <w:proofErr w:type="spellStart"/>
-      <w:r>
-        <w:rPr>
-          <w:rFonts w:ascii="Arial" w:hAnsi="Arial" w:cs="Arial"/>
-          <w:lang w:val="en-US"/>
-        </w:rPr>
-        <w:t>presentado</w:t>
-      </w:r>
-      <w:proofErr w:type="spellEnd"/>
-      <w:r>
-        <w:rPr>
-          <w:rFonts w:ascii="Arial" w:hAnsi="Arial" w:cs="Arial"/>
-          <w:lang w:val="en-US"/>
-        </w:rPr>
-        <w:t xml:space="preserve"> en el Journal of Intelligent and Robotics Systems 2011.</w:t>
-      </w:r>
-      <w:proofErr w:type="gramEnd"/>
+        <w:t>Trabajo presentado en el Journal of Intelligent and Robotics Systems 2011.</w:t>
+      </w:r>
     </w:p>
     <w:p>
       <w:pPr>
@@ -4569,136 +3204,36 @@
           <w:b/>
           <w:lang w:val="en-US"/>
         </w:rPr>
-        <w:t>[</w:t>
-      </w:r>
-      <w:proofErr w:type="spellStart"/>
+        <w:t>[Sinha 2012]</w:t>
+      </w:r>
       <w:r>
         <w:rPr>
           <w:rFonts w:ascii="Arial" w:hAnsi="Arial" w:cs="Arial"/>
           <w:b/>
           <w:lang w:val="en-US"/>
         </w:rPr>
-        <w:t>Sinha</w:t>
-      </w:r>
-      <w:proofErr w:type="spellEnd"/>
-      <w:r>
-        <w:rPr>
-          <w:rFonts w:ascii="Arial" w:hAnsi="Arial" w:cs="Arial"/>
-          <w:b/>
+        <w:t xml:space="preserve"> </w:t>
+      </w:r>
+      <w:r>
+        <w:rPr>
+          <w:rFonts w:ascii="Arial" w:hAnsi="Arial" w:cs="Arial"/>
           <w:lang w:val="en-US"/>
         </w:rPr>
-        <w:t xml:space="preserve"> 2012]</w:t>
-      </w:r>
-      <w:r>
-        <w:rPr>
-          <w:rFonts w:ascii="Arial" w:hAnsi="Arial" w:cs="Arial"/>
-          <w:b/>
+        <w:t xml:space="preserve"> Himanshu Sinha (2012). An Autonomous Quadrotor Flying Robot</w:t>
+      </w:r>
+      <w:r>
+        <w:rPr>
+          <w:rFonts w:ascii="Arial" w:hAnsi="Arial" w:cs="Arial"/>
           <w:lang w:val="en-US"/>
         </w:rPr>
-        <w:t xml:space="preserve"> </w:t>
+        <w:t>.</w:t>
       </w:r>
       <w:r>
         <w:rPr>
           <w:rFonts w:ascii="Arial" w:hAnsi="Arial" w:cs="Arial"/>
           <w:lang w:val="en-US"/>
         </w:rPr>
-        <w:t xml:space="preserve"> </w:t>
-      </w:r>
-      <w:proofErr w:type="spellStart"/>
-      <w:r>
-        <w:rPr>
-          <w:rFonts w:ascii="Arial" w:hAnsi="Arial" w:cs="Arial"/>
-          <w:lang w:val="en-US"/>
-        </w:rPr>
-        <w:t>Himanshu</w:t>
-      </w:r>
-      <w:proofErr w:type="spellEnd"/>
-      <w:r>
-        <w:rPr>
-          <w:rFonts w:ascii="Arial" w:hAnsi="Arial" w:cs="Arial"/>
-          <w:lang w:val="en-US"/>
-        </w:rPr>
-        <w:t xml:space="preserve"> </w:t>
-      </w:r>
-      <w:proofErr w:type="spellStart"/>
-      <w:r>
-        <w:rPr>
-          <w:rFonts w:ascii="Arial" w:hAnsi="Arial" w:cs="Arial"/>
-          <w:lang w:val="en-US"/>
-        </w:rPr>
-        <w:t>Sinha</w:t>
-      </w:r>
-      <w:proofErr w:type="spellEnd"/>
-      <w:r>
-        <w:rPr>
-          <w:rFonts w:ascii="Arial" w:hAnsi="Arial" w:cs="Arial"/>
-          <w:lang w:val="en-US"/>
-        </w:rPr>
-        <w:t xml:space="preserve"> (2012). An Autonomous </w:t>
-      </w:r>
-      <w:proofErr w:type="spellStart"/>
-      <w:r>
-        <w:rPr>
-          <w:rFonts w:ascii="Arial" w:hAnsi="Arial" w:cs="Arial"/>
-          <w:lang w:val="en-US"/>
-        </w:rPr>
-        <w:t>Quadrotor</w:t>
-      </w:r>
-      <w:proofErr w:type="spellEnd"/>
-      <w:r>
-        <w:rPr>
-          <w:rFonts w:ascii="Arial" w:hAnsi="Arial" w:cs="Arial"/>
-          <w:lang w:val="en-US"/>
-        </w:rPr>
-        <w:t xml:space="preserve"> Flying Robot</w:t>
-      </w:r>
-      <w:proofErr w:type="gramStart"/>
-      <w:r>
-        <w:rPr>
-          <w:rFonts w:ascii="Arial" w:hAnsi="Arial" w:cs="Arial"/>
-          <w:lang w:val="en-US"/>
-        </w:rPr>
-        <w:t>.</w:t>
-      </w:r>
-      <w:r>
-        <w:rPr>
-          <w:rFonts w:ascii="Arial" w:hAnsi="Arial" w:cs="Arial"/>
-          <w:lang w:val="en-US"/>
-        </w:rPr>
-        <w:t>.</w:t>
-      </w:r>
-      <w:proofErr w:type="gramEnd"/>
-      <w:r>
-        <w:rPr>
-          <w:rFonts w:ascii="Arial" w:hAnsi="Arial" w:cs="Arial"/>
-          <w:lang w:val="en-US"/>
-        </w:rPr>
-        <w:t xml:space="preserve"> </w:t>
-      </w:r>
-      <w:proofErr w:type="spellStart"/>
-      <w:proofErr w:type="gramStart"/>
-      <w:r>
-        <w:rPr>
-          <w:rFonts w:ascii="Arial" w:hAnsi="Arial" w:cs="Arial"/>
-          <w:lang w:val="en-US"/>
-        </w:rPr>
-        <w:t>Pune</w:t>
-      </w:r>
-      <w:proofErr w:type="spellEnd"/>
-      <w:r>
-        <w:rPr>
-          <w:rFonts w:ascii="Arial" w:hAnsi="Arial" w:cs="Arial"/>
-          <w:lang w:val="en-US"/>
-        </w:rPr>
-        <w:t xml:space="preserve"> University.</w:t>
-      </w:r>
-      <w:proofErr w:type="gramEnd"/>
-      <w:r>
-        <w:rPr>
-          <w:rFonts w:ascii="Arial" w:hAnsi="Arial" w:cs="Arial"/>
-          <w:lang w:val="en-US"/>
-        </w:rPr>
-        <w:t xml:space="preserve"> India</w:t>
+        <w:t>. Pune University. India</w:t>
       </w:r>
     </w:p>
     <w:p>
@@ -4745,16 +3280,15 @@
           <w:b/>
           <w:lang w:val="en-US"/>
         </w:rPr>
-        <w:t>[</w:t>
-      </w:r>
-      <w:proofErr w:type="spellStart"/>
+        <w:t>[ST</w:t>
+      </w:r>
       <w:r>
         <w:rPr>
           <w:rFonts w:ascii="Arial" w:hAnsi="Arial" w:cs="Arial"/>
           <w:b/>
           <w:lang w:val="en-US"/>
         </w:rPr>
-        <w:t>ST</w:t>
+        <w:t>MicroElectronics</w:t>
       </w:r>
       <w:r>
         <w:rPr>
@@ -4762,57 +3296,22 @@
           <w:b/>
           <w:lang w:val="en-US"/>
         </w:rPr>
-        <w:t>MicroElectronics</w:t>
-      </w:r>
-      <w:proofErr w:type="spellEnd"/>
+        <w:t xml:space="preserve"> 2010]</w:t>
+      </w:r>
       <w:r>
         <w:rPr>
           <w:rFonts w:ascii="Arial" w:hAnsi="Arial" w:cs="Arial"/>
           <w:b/>
           <w:lang w:val="en-US"/>
         </w:rPr>
-        <w:t xml:space="preserve"> 2010]</w:t>
-      </w:r>
-      <w:r>
-        <w:rPr>
-          <w:rFonts w:ascii="Arial" w:hAnsi="Arial" w:cs="Arial"/>
-          <w:b/>
+        <w:t xml:space="preserve"> </w:t>
+      </w:r>
+      <w:r>
+        <w:rPr>
+          <w:rFonts w:ascii="Arial" w:hAnsi="Arial" w:cs="Arial"/>
           <w:lang w:val="en-US"/>
         </w:rPr>
-        <w:t xml:space="preserve"> </w:t>
-      </w:r>
-      <w:proofErr w:type="spellStart"/>
-      <w:proofErr w:type="gramStart"/>
-      <w:r>
-        <w:rPr>
-          <w:rFonts w:ascii="Arial" w:hAnsi="Arial" w:cs="Arial"/>
-          <w:lang w:val="en-US"/>
-        </w:rPr>
-        <w:t>STMicroElectronics</w:t>
-      </w:r>
-      <w:proofErr w:type="spellEnd"/>
-      <w:r>
-        <w:rPr>
-          <w:rFonts w:ascii="Arial" w:hAnsi="Arial" w:cs="Arial"/>
-          <w:lang w:val="en-US"/>
-        </w:rPr>
-        <w:t>.</w:t>
-      </w:r>
-      <w:proofErr w:type="gramEnd"/>
-      <w:r>
-        <w:rPr>
-          <w:rFonts w:ascii="Arial" w:hAnsi="Arial" w:cs="Arial"/>
-          <w:lang w:val="en-US"/>
-        </w:rPr>
-        <w:t xml:space="preserve"> </w:t>
-      </w:r>
-      <w:proofErr w:type="gramStart"/>
-      <w:r>
-        <w:rPr>
-          <w:rFonts w:ascii="Arial" w:hAnsi="Arial" w:cs="Arial"/>
-          <w:lang w:val="en-US"/>
-        </w:rPr>
-        <w:t xml:space="preserve">(2010). </w:t>
+        <w:t xml:space="preserve">STMicroElectronics. (2010). </w:t>
       </w:r>
       <w:r>
         <w:rPr>
@@ -4822,7 +3321,6 @@
         </w:rPr>
         <w:t>Tilt Measurement using a low-g 3-axis accelerometer.</w:t>
       </w:r>
-      <w:proofErr w:type="gramEnd"/>
     </w:p>
     <w:p>
       <w:pPr>
@@ -4886,25 +3384,7 @@
           <w:i/>
           <w:lang w:val="en-US"/>
         </w:rPr>
-        <w:t xml:space="preserve">. </w:t>
-      </w:r>
-      <w:proofErr w:type="gramStart"/>
-      <w:r>
-        <w:rPr>
-          <w:rFonts w:ascii="Arial" w:hAnsi="Arial" w:cs="Arial"/>
-          <w:i/>
-          <w:lang w:val="en-US"/>
-        </w:rPr>
-        <w:t>Probabilistic Models and State Estimation.</w:t>
-      </w:r>
-      <w:proofErr w:type="gramEnd"/>
-      <w:r>
-        <w:rPr>
-          <w:rFonts w:ascii="Arial" w:hAnsi="Arial" w:cs="Arial"/>
-          <w:i/>
-          <w:lang w:val="en-US"/>
-        </w:rPr>
-        <w:t xml:space="preserve"> </w:t>
+        <w:t xml:space="preserve">. Probabilistic Models and State Estimation. </w:t>
       </w:r>
       <w:r>
         <w:rPr>
@@ -4945,25 +3425,7 @@
           <w:b/>
           <w:szCs w:val="24"/>
         </w:rPr>
-        <w:t>[</w:t>
-      </w:r>
-      <w:proofErr w:type="spellStart"/>
-      <w:r>
-        <w:rPr>
-          <w:rFonts w:ascii="Arial" w:hAnsi="Arial" w:cs="Arial"/>
-          <w:b/>
-          <w:szCs w:val="24"/>
-        </w:rPr>
-        <w:t>UniLeon</w:t>
-      </w:r>
-      <w:proofErr w:type="spellEnd"/>
-      <w:r>
-        <w:rPr>
-          <w:rFonts w:ascii="Arial" w:hAnsi="Arial" w:cs="Arial"/>
-          <w:b/>
-          <w:szCs w:val="24"/>
-        </w:rPr>
-        <w:t xml:space="preserve"> 2013]</w:t>
+        <w:t>[UniLeon 2013]</w:t>
       </w:r>
       <w:r>
         <w:rPr>
@@ -5001,25 +3463,7 @@
           <w:szCs w:val="24"/>
           <w:lang w:val="en-US"/>
         </w:rPr>
-        <w:t xml:space="preserve">Universidad de León. León, </w:t>
-      </w:r>
-      <w:proofErr w:type="spellStart"/>
-      <w:r>
-        <w:rPr>
-          <w:rFonts w:ascii="Arial" w:hAnsi="Arial" w:cs="Arial"/>
-          <w:szCs w:val="24"/>
-          <w:lang w:val="en-US"/>
-        </w:rPr>
-        <w:t>España</w:t>
-      </w:r>
-      <w:proofErr w:type="spellEnd"/>
-      <w:r>
-        <w:rPr>
-          <w:rFonts w:ascii="Arial" w:hAnsi="Arial" w:cs="Arial"/>
-          <w:szCs w:val="24"/>
-          <w:lang w:val="en-US"/>
-        </w:rPr>
-        <w:t>.</w:t>
+        <w:t>Universidad de León. León, España.</w:t>
       </w:r>
     </w:p>
     <w:p>
@@ -5042,7 +3486,7 @@
         <w:rPr>
           <w:rFonts w:ascii="Arial" w:hAnsi="Arial" w:cs="Arial"/>
           <w:szCs w:val="24"/>
-          <w:lang w:val="es-ES"/>
+          <w:lang w:val="en-US"/>
         </w:rPr>
       </w:pPr>
       <w:r>
@@ -5052,124 +3496,55 @@
           <w:szCs w:val="24"/>
           <w:lang w:val="en-US"/>
         </w:rPr>
-        <w:t>[</w:t>
-      </w:r>
-      <w:proofErr w:type="spellStart"/>
-      <w:r>
-        <w:rPr>
-          <w:rFonts w:ascii="Arial" w:hAnsi="Arial" w:cs="Arial"/>
-          <w:b/>
+        <w:t>[Vidyasagar 2010]</w:t>
+      </w:r>
+      <w:r>
+        <w:rPr>
+          <w:rFonts w:ascii="Arial" w:hAnsi="Arial" w:cs="Arial"/>
           <w:szCs w:val="24"/>
           <w:lang w:val="en-US"/>
         </w:rPr>
-        <w:t>Vidyasagar</w:t>
-      </w:r>
-      <w:proofErr w:type="spellEnd"/>
-      <w:r>
-        <w:rPr>
-          <w:rFonts w:ascii="Arial" w:hAnsi="Arial" w:cs="Arial"/>
-          <w:b/>
+        <w:t xml:space="preserve"> </w:t>
+      </w:r>
+      <w:r>
+        <w:rPr>
+          <w:rFonts w:ascii="Arial" w:hAnsi="Arial" w:cs="Arial"/>
           <w:szCs w:val="24"/>
           <w:lang w:val="en-US"/>
         </w:rPr>
-        <w:t xml:space="preserve"> 2010]</w:t>
-      </w:r>
-      <w:r>
-        <w:rPr>
-          <w:rFonts w:ascii="Arial" w:hAnsi="Arial" w:cs="Arial"/>
+        <w:t xml:space="preserve">Vidyasagar, M. (2010). </w:t>
+      </w:r>
+      <w:r>
+        <w:rPr>
+          <w:rFonts w:ascii="Arial" w:hAnsi="Arial" w:cs="Arial"/>
+          <w:i/>
           <w:szCs w:val="24"/>
           <w:lang w:val="en-US"/>
         </w:rPr>
-        <w:t xml:space="preserve"> </w:t>
-      </w:r>
-      <w:proofErr w:type="spellStart"/>
-      <w:r>
-        <w:rPr>
-          <w:rFonts w:ascii="Arial" w:hAnsi="Arial" w:cs="Arial"/>
+        <w:t xml:space="preserve">A tutorial overview of </w:t>
+      </w:r>
+      <w:r>
+        <w:rPr>
+          <w:rFonts w:ascii="Arial" w:hAnsi="Arial" w:cs="Arial"/>
+          <w:i/>
           <w:szCs w:val="24"/>
           <w:lang w:val="en-US"/>
         </w:rPr>
-        <w:t>Vidyasagar</w:t>
-      </w:r>
-      <w:proofErr w:type="spellEnd"/>
+        <w:t xml:space="preserve">Control Theory for Non-Engineers. </w:t>
+      </w:r>
       <w:r>
         <w:rPr>
           <w:rFonts w:ascii="Arial" w:hAnsi="Arial" w:cs="Arial"/>
           <w:szCs w:val="24"/>
           <w:lang w:val="en-US"/>
         </w:rPr>
-        <w:t xml:space="preserve">, M. </w:t>
-      </w:r>
-      <w:proofErr w:type="gramStart"/>
+        <w:t xml:space="preserve">The University of Texas at Dallas. </w:t>
+      </w:r>
       <w:r>
         <w:rPr>
           <w:rFonts w:ascii="Arial" w:hAnsi="Arial" w:cs="Arial"/>
           <w:szCs w:val="24"/>
           <w:lang w:val="en-US"/>
-        </w:rPr>
-        <w:t>(2010).</w:t>
-      </w:r>
-      <w:proofErr w:type="gramEnd"/>
-      <w:r>
-        <w:rPr>
-          <w:rFonts w:ascii="Arial" w:hAnsi="Arial" w:cs="Arial"/>
-          <w:szCs w:val="24"/>
-          <w:lang w:val="en-US"/>
-        </w:rPr>
-        <w:t xml:space="preserve"> </w:t>
-      </w:r>
-      <w:proofErr w:type="gramStart"/>
-      <w:r>
-        <w:rPr>
-          <w:rFonts w:ascii="Arial" w:hAnsi="Arial" w:cs="Arial"/>
-          <w:i/>
-          <w:szCs w:val="24"/>
-          <w:lang w:val="en-US"/>
-        </w:rPr>
-        <w:t xml:space="preserve">A tutorial overview of </w:t>
-      </w:r>
-      <w:r>
-        <w:rPr>
-          <w:rFonts w:ascii="Arial" w:hAnsi="Arial" w:cs="Arial"/>
-          <w:i/>
-          <w:szCs w:val="24"/>
-          <w:lang w:val="en-US"/>
-        </w:rPr>
-        <w:t>Control Theory for Non-Engineers.</w:t>
-      </w:r>
-      <w:proofErr w:type="gramEnd"/>
-      <w:r>
-        <w:rPr>
-          <w:rFonts w:ascii="Arial" w:hAnsi="Arial" w:cs="Arial"/>
-          <w:i/>
-          <w:szCs w:val="24"/>
-          <w:lang w:val="en-US"/>
-        </w:rPr>
-        <w:t xml:space="preserve"> </w:t>
-      </w:r>
-      <w:proofErr w:type="gramStart"/>
-      <w:r>
-        <w:rPr>
-          <w:rFonts w:ascii="Arial" w:hAnsi="Arial" w:cs="Arial"/>
-          <w:szCs w:val="24"/>
-          <w:lang w:val="en-US"/>
-        </w:rPr>
-        <w:t>The University of Texas at Dallas.</w:t>
-      </w:r>
-      <w:proofErr w:type="gramEnd"/>
-      <w:r>
-        <w:rPr>
-          <w:rFonts w:ascii="Arial" w:hAnsi="Arial" w:cs="Arial"/>
-          <w:szCs w:val="24"/>
-          <w:lang w:val="en-US"/>
-        </w:rPr>
-        <w:t xml:space="preserve"> </w:t>
-      </w:r>
-      <w:r>
-        <w:rPr>
-          <w:rFonts w:ascii="Arial" w:hAnsi="Arial" w:cs="Arial"/>
-          <w:szCs w:val="24"/>
-          <w:lang w:val="es-ES"/>
         </w:rPr>
         <w:t>Texas, Estados Unidos de América.</w:t>
       </w:r>
@@ -5182,7 +3557,7 @@
         <w:rPr>
           <w:rFonts w:ascii="Arial" w:hAnsi="Arial" w:cs="Arial"/>
           <w:szCs w:val="24"/>
-          <w:lang w:val="es-ES"/>
+          <w:lang w:val="en-US"/>
         </w:rPr>
       </w:pPr>
     </w:p>
@@ -5201,164 +3576,46 @@
           <w:rFonts w:ascii="Arial" w:hAnsi="Arial" w:cs="Arial"/>
           <w:b/>
           <w:szCs w:val="24"/>
-          <w:lang w:val="es-ES"/>
-        </w:rPr>
-        <w:t>[</w:t>
-      </w:r>
-      <w:proofErr w:type="spellStart"/>
-      <w:r>
-        <w:rPr>
-          <w:rFonts w:ascii="Arial" w:hAnsi="Arial" w:cs="Arial"/>
-          <w:b/>
-          <w:szCs w:val="24"/>
-          <w:lang w:val="es-ES"/>
-        </w:rPr>
-        <w:t>Zabczyk</w:t>
-      </w:r>
-      <w:proofErr w:type="spellEnd"/>
-      <w:r>
-        <w:rPr>
-          <w:rFonts w:ascii="Arial" w:hAnsi="Arial" w:cs="Arial"/>
-          <w:b/>
-          <w:szCs w:val="24"/>
-          <w:lang w:val="es-ES"/>
-        </w:rPr>
-        <w:t xml:space="preserve"> 1993]</w:t>
-      </w:r>
-      <w:r>
-        <w:rPr>
-          <w:rFonts w:ascii="Arial" w:hAnsi="Arial" w:cs="Arial"/>
-          <w:szCs w:val="24"/>
-          <w:lang w:val="es-ES"/>
+          <w:lang w:val="en-US"/>
+        </w:rPr>
+        <w:t>[Zabczyk 1993]</w:t>
+      </w:r>
+      <w:r>
+        <w:rPr>
+          <w:rFonts w:ascii="Arial" w:hAnsi="Arial" w:cs="Arial"/>
+          <w:szCs w:val="24"/>
+          <w:lang w:val="en-US"/>
+        </w:rPr>
+        <w:t xml:space="preserve"> Zabczyk, J. (1993). </w:t>
+      </w:r>
+      <w:r>
+        <w:rPr>
+          <w:rFonts w:ascii="Arial" w:hAnsi="Arial" w:cs="Arial"/>
+          <w:i/>
+          <w:szCs w:val="24"/>
+          <w:lang w:val="en-US"/>
+        </w:rPr>
+        <w:t>Mathematical control theory: An introduction.</w:t>
+      </w:r>
+      <w:r>
+        <w:rPr>
+          <w:rFonts w:ascii="Arial" w:hAnsi="Arial" w:cs="Arial"/>
+          <w:szCs w:val="24"/>
+          <w:lang w:val="en-US"/>
         </w:rPr>
         <w:t xml:space="preserve"> </w:t>
       </w:r>
-      <w:proofErr w:type="spellStart"/>
-      <w:r>
-        <w:rPr>
-          <w:rFonts w:ascii="Arial" w:hAnsi="Arial" w:cs="Arial"/>
-          <w:szCs w:val="24"/>
-          <w:lang w:val="es-ES"/>
-        </w:rPr>
-        <w:t>Zabczyk</w:t>
-      </w:r>
-      <w:proofErr w:type="spellEnd"/>
-      <w:r>
-        <w:rPr>
-          <w:rFonts w:ascii="Arial" w:hAnsi="Arial" w:cs="Arial"/>
-          <w:szCs w:val="24"/>
-          <w:lang w:val="es-ES"/>
-        </w:rPr>
-        <w:t xml:space="preserve">, J. (1993). </w:t>
-      </w:r>
-      <w:proofErr w:type="spellStart"/>
-      <w:r>
-        <w:rPr>
-          <w:rFonts w:ascii="Arial" w:hAnsi="Arial" w:cs="Arial"/>
-          <w:i/>
-          <w:szCs w:val="24"/>
-          <w:lang w:val="es-ES"/>
-        </w:rPr>
-        <w:t>Mathematical</w:t>
-      </w:r>
-      <w:proofErr w:type="spellEnd"/>
-      <w:r>
-        <w:rPr>
-          <w:rFonts w:ascii="Arial" w:hAnsi="Arial" w:cs="Arial"/>
-          <w:i/>
-          <w:szCs w:val="24"/>
-          <w:lang w:val="es-ES"/>
-        </w:rPr>
-        <w:t xml:space="preserve"> control </w:t>
-      </w:r>
-      <w:proofErr w:type="spellStart"/>
-      <w:r>
-        <w:rPr>
-          <w:rFonts w:ascii="Arial" w:hAnsi="Arial" w:cs="Arial"/>
-          <w:i/>
-          <w:szCs w:val="24"/>
-          <w:lang w:val="es-ES"/>
-        </w:rPr>
-        <w:t>theory</w:t>
-      </w:r>
-      <w:proofErr w:type="spellEnd"/>
-      <w:r>
-        <w:rPr>
-          <w:rFonts w:ascii="Arial" w:hAnsi="Arial" w:cs="Arial"/>
-          <w:i/>
-          <w:szCs w:val="24"/>
-          <w:lang w:val="es-ES"/>
-        </w:rPr>
-        <w:t xml:space="preserve">: </w:t>
-      </w:r>
-      <w:proofErr w:type="spellStart"/>
-      <w:r>
-        <w:rPr>
-          <w:rFonts w:ascii="Arial" w:hAnsi="Arial" w:cs="Arial"/>
-          <w:i/>
-          <w:szCs w:val="24"/>
-          <w:lang w:val="es-ES"/>
-        </w:rPr>
-        <w:t>An</w:t>
-      </w:r>
-      <w:proofErr w:type="spellEnd"/>
-      <w:r>
-        <w:rPr>
-          <w:rFonts w:ascii="Arial" w:hAnsi="Arial" w:cs="Arial"/>
-          <w:i/>
-          <w:szCs w:val="24"/>
-          <w:lang w:val="es-ES"/>
-        </w:rPr>
-        <w:t xml:space="preserve"> </w:t>
-      </w:r>
-      <w:proofErr w:type="spellStart"/>
-      <w:r>
-        <w:rPr>
-          <w:rFonts w:ascii="Arial" w:hAnsi="Arial" w:cs="Arial"/>
-          <w:i/>
-          <w:szCs w:val="24"/>
-          <w:lang w:val="es-ES"/>
-        </w:rPr>
-        <w:t>introduction</w:t>
-      </w:r>
-      <w:proofErr w:type="spellEnd"/>
-      <w:r>
-        <w:rPr>
-          <w:rFonts w:ascii="Arial" w:hAnsi="Arial" w:cs="Arial"/>
-          <w:i/>
-          <w:szCs w:val="24"/>
-          <w:lang w:val="es-ES"/>
-        </w:rPr>
-        <w:t>.</w:t>
-      </w:r>
-      <w:r>
-        <w:rPr>
-          <w:rFonts w:ascii="Arial" w:hAnsi="Arial" w:cs="Arial"/>
-          <w:szCs w:val="24"/>
-          <w:lang w:val="es-ES"/>
-        </w:rPr>
-        <w:t xml:space="preserve"> </w:t>
-      </w:r>
-      <w:proofErr w:type="spellStart"/>
-      <w:r>
-        <w:rPr>
-          <w:rFonts w:ascii="Arial" w:hAnsi="Arial" w:cs="Arial"/>
-          <w:szCs w:val="24"/>
-        </w:rPr>
-        <w:t>Birkhäuser</w:t>
-      </w:r>
-      <w:proofErr w:type="spellEnd"/>
-      <w:r>
-        <w:rPr>
-          <w:rFonts w:ascii="Arial" w:hAnsi="Arial" w:cs="Arial"/>
-          <w:szCs w:val="24"/>
-        </w:rPr>
-        <w:t>. Boston, Massachusetts, Estados Unidos de América.</w:t>
+      <w:r>
+        <w:rPr>
+          <w:rFonts w:ascii="Arial" w:hAnsi="Arial" w:cs="Arial"/>
+          <w:szCs w:val="24"/>
+        </w:rPr>
+        <w:t>Birkhäuser. Boston, Massachusetts, Estados Unidos de América.</w:t>
       </w:r>
     </w:p>
     <w:sectPr>
-      <w:headerReference w:type="default" r:id="rId13"/>
-      <w:footerReference w:type="default" r:id="rId14"/>
+      <w:headerReference w:type="default" r:id="rId14"/>
+      <w:footerReference w:type="default" r:id="rId15"/>
       <w:pgSz w:w="12240" w:h="15840"/>
       <w:pgMar w:top="1134" w:right="1134" w:bottom="1134" w:left="1134" w:header="0" w:footer="0" w:gutter="0"/>
       <w:cols w:space="720"/>
@@ -5396,174 +3653,6 @@
 
 <file path=word/footer1.xml><?xml version="1.0" encoding="utf-8"?>
 <w:ftr xmlns:ve="http://schemas.openxmlformats.org/markup-compatibility/2006" xmlns:o="urn:schemas-microsoft-com:office:office" xmlns:r="http://schemas.openxmlformats.org/officeDocument/2006/relationships" xmlns:m="http://schemas.openxmlformats.org/officeDocument/2006/math" xmlns:v="urn:schemas-microsoft-com:vml" xmlns:wp="http://schemas.openxmlformats.org/drawingml/2006/wordprocessingDrawing" xmlns:w10="urn:schemas-microsoft-com:office:word" xmlns:w="http://schemas.openxmlformats.org/wordprocessingml/2006/main" xmlns:wne="http://schemas.microsoft.com/office/word/2006/wordml">
-  <w:p>
-    <w:pPr>
-      <w:pStyle w:val="Piedepgina"/>
-      <w:ind w:left="-1560" w:right="-1588"/>
-      <w:jc w:val="center"/>
-    </w:pPr>
-    <w:r>
-      <w:rPr>
-        <w:noProof/>
-        <w:lang w:val="es-ES" w:eastAsia="es-ES" w:bidi="ar-SA"/>
-      </w:rPr>
-      <w:drawing>
-        <wp:inline distT="0" distB="0" distL="0" distR="0">
-          <wp:extent cx="7798435" cy="189865"/>
-          <wp:effectExtent l="19050" t="0" r="0" b="0"/>
-          <wp:docPr id="11" name="Picture 2"/>
-          <wp:cNvGraphicFramePr>
-            <a:graphicFrameLocks xmlns:a="http://schemas.openxmlformats.org/drawingml/2006/main" noChangeAspect="1"/>
-          </wp:cNvGraphicFramePr>
-          <a:graphic xmlns:a="http://schemas.openxmlformats.org/drawingml/2006/main">
-            <a:graphicData uri="http://schemas.openxmlformats.org/drawingml/2006/picture">
-              <pic:pic xmlns:pic="http://schemas.openxmlformats.org/drawingml/2006/picture">
-                <pic:nvPicPr>
-                  <pic:cNvPr id="0" name="Picture 2"/>
-                  <pic:cNvPicPr>
-                    <a:picLocks noChangeAspect="1" noChangeArrowheads="1"/>
-                  </pic:cNvPicPr>
-                </pic:nvPicPr>
-                <pic:blipFill>
-                  <a:blip r:embed="rId1"/>
-                  <a:srcRect/>
-                  <a:stretch>
-                    <a:fillRect/>
-                  </a:stretch>
-                </pic:blipFill>
-                <pic:spPr bwMode="auto">
-                  <a:xfrm>
-                    <a:off x="0" y="0"/>
-                    <a:ext cx="7798435" cy="189865"/>
-                  </a:xfrm>
-                  <a:prstGeom prst="rect">
-                    <a:avLst/>
-                  </a:prstGeom>
-                  <a:noFill/>
-                  <a:ln w="9525">
-                    <a:noFill/>
-                    <a:miter lim="800000"/>
-                    <a:headEnd/>
-                    <a:tailEnd/>
-                  </a:ln>
-                </pic:spPr>
-              </pic:pic>
-            </a:graphicData>
-          </a:graphic>
-        </wp:inline>
-      </w:drawing>
-    </w:r>
-  </w:p>
-  <w:p>
-    <w:pPr>
-      <w:pStyle w:val="Piedepgina"/>
-      <w:ind w:left="-1560" w:right="-1588"/>
-      <w:jc w:val="center"/>
-      <w:rPr>
-        <w:rFonts w:ascii="Arial" w:hAnsi="Arial" w:cs="Arial"/>
-        <w:color w:val="333333"/>
-        <w:sz w:val="16"/>
-        <w:szCs w:val="16"/>
-        <w:lang w:val="es-ES"/>
-      </w:rPr>
-    </w:pPr>
-    <w:r>
-      <w:rPr>
-        <w:rFonts w:ascii="Arial" w:hAnsi="Arial" w:cs="Arial"/>
-        <w:color w:val="333333"/>
-        <w:sz w:val="16"/>
-        <w:szCs w:val="16"/>
-        <w:lang w:val="es-ES"/>
-      </w:rPr>
-      <w:t>UNIVERSIDAD CATÓLICA ANDRÉS BELLO - Urb. Montalbán, Apto. 20332, Caracas-1020, Venezuela.</w:t>
-    </w:r>
-  </w:p>
-  <w:p>
-    <w:pPr>
-      <w:pStyle w:val="Piedepgina"/>
-      <w:ind w:left="-1560" w:right="-1588"/>
-      <w:jc w:val="center"/>
-      <w:rPr>
-        <w:rFonts w:ascii="Arial" w:hAnsi="Arial" w:cs="Arial"/>
-        <w:color w:val="333333"/>
-        <w:sz w:val="16"/>
-        <w:szCs w:val="16"/>
-        <w:lang w:val="es-ES"/>
-      </w:rPr>
-    </w:pPr>
-    <w:r>
-      <w:rPr>
-        <w:rFonts w:ascii="Arial" w:hAnsi="Arial" w:cs="Arial"/>
-        <w:color w:val="333333"/>
-        <w:sz w:val="16"/>
-        <w:szCs w:val="16"/>
-      </w:rPr>
-      <w:t xml:space="preserve">Teléfono: </w:t>
-    </w:r>
-    <w:r>
-      <w:rPr>
-        <w:rFonts w:ascii="Arial" w:hAnsi="Arial" w:cs="Arial"/>
-        <w:color w:val="333333"/>
-        <w:sz w:val="16"/>
-        <w:szCs w:val="16"/>
-      </w:rPr>
-      <w:t>+58-212-4074407  Fax:+58-212-4074447</w:t>
-    </w:r>
-    <w:r>
-      <w:rPr>
-        <w:rFonts w:ascii="Arial" w:hAnsi="Arial" w:cs="Arial"/>
-        <w:color w:val="333333"/>
-        <w:sz w:val="16"/>
-        <w:szCs w:val="16"/>
-        <w:lang w:val="es-ES"/>
-      </w:rPr>
-      <w:t xml:space="preserve"> – URL: </w:t>
-    </w:r>
-    <w:r>
-      <w:rPr>
-        <w:rFonts w:ascii="Arial" w:hAnsi="Arial" w:cs="Arial"/>
-        <w:color w:val="333333"/>
-        <w:sz w:val="16"/>
-        <w:szCs w:val="16"/>
-      </w:rPr>
-      <w:t>http://www.ucab.edu.ve/escueladeingenieriainformatica.html</w:t>
-    </w:r>
-  </w:p>
-  <w:p>
-    <w:pPr>
-      <w:pStyle w:val="Piedepgina"/>
-      <w:ind w:left="-1560" w:right="-1588"/>
-      <w:jc w:val="center"/>
-      <w:rPr>
-        <w:rFonts w:ascii="Arial" w:hAnsi="Arial" w:cs="Arial"/>
-        <w:color w:val="333333"/>
-        <w:sz w:val="16"/>
-        <w:szCs w:val="16"/>
-      </w:rPr>
-    </w:pPr>
-    <w:r>
-      <w:rPr>
-        <w:rFonts w:ascii="Arial" w:hAnsi="Arial" w:cs="Arial"/>
-        <w:color w:val="333333"/>
-        <w:sz w:val="16"/>
-        <w:szCs w:val="16"/>
-      </w:rPr>
-      <w:t>RIF J-00012255-5</w:t>
-    </w:r>
-  </w:p>
-  <w:p>
-    <w:pPr>
-      <w:pStyle w:val="Piedepgina"/>
-      <w:ind w:left="-1560" w:right="-1588"/>
-      <w:jc w:val="center"/>
-      <w:rPr>
-        <w:rFonts w:ascii="Arial" w:hAnsi="Arial" w:cs="Arial"/>
-        <w:color w:val="333333"/>
-        <w:sz w:val="16"/>
-        <w:szCs w:val="16"/>
-      </w:rPr>
-    </w:pPr>
-  </w:p>
   <w:p>
     <w:pPr>
       <w:pStyle w:val="Piedepgina"/>
@@ -5613,56 +3702,6 @@
     <w:pPr>
       <w:pStyle w:val="Encabezado"/>
     </w:pPr>
-    <w:r>
-      <w:rPr>
-        <w:noProof/>
-        <w:lang w:val="es-ES" w:eastAsia="es-ES" w:bidi="ar-SA"/>
-      </w:rPr>
-      <w:drawing>
-        <wp:inline distT="0" distB="0" distL="0" distR="0">
-          <wp:extent cx="4343400" cy="1028700"/>
-          <wp:effectExtent l="0" t="0" r="0" b="0"/>
-          <wp:docPr id="8" name="Imagen 1"/>
-          <wp:cNvGraphicFramePr>
-            <a:graphicFrameLocks xmlns:a="http://schemas.openxmlformats.org/drawingml/2006/main" noChangeAspect="1"/>
-          </wp:cNvGraphicFramePr>
-          <a:graphic xmlns:a="http://schemas.openxmlformats.org/drawingml/2006/main">
-            <a:graphicData uri="http://schemas.openxmlformats.org/drawingml/2006/picture">
-              <pic:pic xmlns:pic="http://schemas.openxmlformats.org/drawingml/2006/picture">
-                <pic:nvPicPr>
-                  <pic:cNvPr id="1" name="Picture 1"/>
-                  <pic:cNvPicPr>
-                    <a:picLocks noChangeAspect="1" noChangeArrowheads="1"/>
-                  </pic:cNvPicPr>
-                </pic:nvPicPr>
-                <pic:blipFill>
-                  <a:blip r:embed="rId1" cstate="print"/>
-                  <a:srcRect/>
-                  <a:stretch>
-                    <a:fillRect/>
-                  </a:stretch>
-                </pic:blipFill>
-                <pic:spPr bwMode="auto">
-                  <a:xfrm>
-                    <a:off x="0" y="0"/>
-                    <a:ext cx="4343400" cy="1028700"/>
-                  </a:xfrm>
-                  <a:prstGeom prst="rect">
-                    <a:avLst/>
-                  </a:prstGeom>
-                  <a:ln>
-                    <a:noFill/>
-                  </a:ln>
-                  <a:effectLst>
-                    <a:softEdge rad="112500"/>
-                  </a:effectLst>
-                </pic:spPr>
-              </pic:pic>
-            </a:graphicData>
-          </a:graphic>
-        </wp:inline>
-      </w:drawing>
-    </w:r>
   </w:p>
 </w:hdr>
 </file>
@@ -10635,6 +8674,28 @@
       <w:lang w:eastAsia="zh-CN" w:bidi="hi-IN"/>
     </w:rPr>
   </w:style>
+  <w:style w:type="paragraph" w:styleId="Ttulo1">
+    <w:name w:val="heading 1"/>
+    <w:basedOn w:val="Normal"/>
+    <w:next w:val="Normal"/>
+    <w:link w:val="Ttulo1Car"/>
+    <w:uiPriority w:val="9"/>
+    <w:qFormat/>
+    <w:rsid w:val="00635F77"/>
+    <w:pPr>
+      <w:keepLines/>
+      <w:spacing w:before="480" w:after="0"/>
+      <w:outlineLvl w:val="0"/>
+    </w:pPr>
+    <w:rPr>
+      <w:rFonts w:asciiTheme="majorHAnsi" w:eastAsiaTheme="majorEastAsia" w:hAnsiTheme="majorHAnsi" w:cs="Mangal"/>
+      <w:b/>
+      <w:bCs/>
+      <w:color w:val="365F91" w:themeColor="accent1" w:themeShade="BF"/>
+      <w:sz w:val="28"/>
+      <w:szCs w:val="25"/>
+    </w:rPr>
+  </w:style>
   <w:style w:type="paragraph" w:styleId="Ttulo2">
     <w:name w:val="heading 2"/>
     <w:basedOn w:val="Normal"/>
@@ -11690,6 +9751,90 @@
     <w:rsid w:val="00A06DC5"/>
     <w:rPr>
       <w:color w:val="808080"/>
+    </w:rPr>
+  </w:style>
+  <w:style w:type="table" w:styleId="Tablaconcuadrcula">
+    <w:name w:val="Table Grid"/>
+    <w:basedOn w:val="Tablanormal"/>
+    <w:uiPriority w:val="59"/>
+    <w:rsid w:val="005F4BAC"/>
+    <w:pPr>
+      <w:spacing w:after="0" w:line="240" w:lineRule="auto"/>
+    </w:pPr>
+    <w:tblPr>
+      <w:tblInd w:w="0" w:type="dxa"/>
+      <w:tblBorders>
+        <w:top w:val="single" w:sz="4" w:space="0" w:color="auto"/>
+        <w:left w:val="single" w:sz="4" w:space="0" w:color="auto"/>
+        <w:bottom w:val="single" w:sz="4" w:space="0" w:color="auto"/>
+        <w:right w:val="single" w:sz="4" w:space="0" w:color="auto"/>
+        <w:insideH w:val="single" w:sz="4" w:space="0" w:color="auto"/>
+        <w:insideV w:val="single" w:sz="4" w:space="0" w:color="auto"/>
+      </w:tblBorders>
+      <w:tblCellMar>
+        <w:top w:w="0" w:type="dxa"/>
+        <w:left w:w="108" w:type="dxa"/>
+        <w:bottom w:w="0" w:type="dxa"/>
+        <w:right w:w="108" w:type="dxa"/>
+      </w:tblCellMar>
+    </w:tblPr>
+  </w:style>
+  <w:style w:type="character" w:customStyle="1" w:styleId="Ttulo1Car">
+    <w:name w:val="Título 1 Car"/>
+    <w:basedOn w:val="Fuentedeprrafopredeter"/>
+    <w:link w:val="Ttulo1"/>
+    <w:uiPriority w:val="9"/>
+    <w:rsid w:val="00635F77"/>
+    <w:rPr>
+      <w:rFonts w:asciiTheme="majorHAnsi" w:eastAsiaTheme="majorEastAsia" w:hAnsiTheme="majorHAnsi" w:cs="Mangal"/>
+      <w:b/>
+      <w:bCs/>
+      <w:color w:val="365F91" w:themeColor="accent1" w:themeShade="BF"/>
+      <w:sz w:val="28"/>
+      <w:szCs w:val="25"/>
+      <w:shd w:val="clear" w:color="auto" w:fill="FFFFFF"/>
+      <w:lang w:eastAsia="zh-CN" w:bidi="hi-IN"/>
+    </w:rPr>
+  </w:style>
+  <w:style w:type="paragraph" w:styleId="Ttulo">
+    <w:name w:val="Title"/>
+    <w:basedOn w:val="Normal"/>
+    <w:next w:val="Normal"/>
+    <w:link w:val="TtuloCar"/>
+    <w:uiPriority w:val="10"/>
+    <w:qFormat/>
+    <w:rsid w:val="00635F77"/>
+    <w:pPr>
+      <w:pBdr>
+        <w:bottom w:val="single" w:sz="8" w:space="4" w:color="4F81BD" w:themeColor="accent1"/>
+      </w:pBdr>
+      <w:spacing w:after="300" w:line="240" w:lineRule="auto"/>
+      <w:contextualSpacing/>
+    </w:pPr>
+    <w:rPr>
+      <w:rFonts w:asciiTheme="majorHAnsi" w:eastAsiaTheme="majorEastAsia" w:hAnsiTheme="majorHAnsi" w:cs="Mangal"/>
+      <w:color w:val="17365D" w:themeColor="text2" w:themeShade="BF"/>
+      <w:spacing w:val="5"/>
+      <w:kern w:val="28"/>
+      <w:sz w:val="52"/>
+      <w:szCs w:val="47"/>
+    </w:rPr>
+  </w:style>
+  <w:style w:type="character" w:customStyle="1" w:styleId="TtuloCar">
+    <w:name w:val="Título Car"/>
+    <w:basedOn w:val="Fuentedeprrafopredeter"/>
+    <w:link w:val="Ttulo"/>
+    <w:uiPriority w:val="10"/>
+    <w:rsid w:val="00635F77"/>
+    <w:rPr>
+      <w:rFonts w:asciiTheme="majorHAnsi" w:eastAsiaTheme="majorEastAsia" w:hAnsiTheme="majorHAnsi" w:cs="Mangal"/>
+      <w:color w:val="17365D" w:themeColor="text2" w:themeShade="BF"/>
+      <w:spacing w:val="5"/>
+      <w:kern w:val="28"/>
+      <w:sz w:val="52"/>
+      <w:szCs w:val="47"/>
+      <w:shd w:val="clear" w:color="auto" w:fill="FFFFFF"/>
+      <w:lang w:eastAsia="zh-CN" w:bidi="hi-IN"/>
     </w:rPr>
   </w:style>
 </w:styles>
@@ -11983,7 +10128,7 @@
 </file>
 
 <file path=customXml/itemProps1.xml><?xml version="1.0" encoding="utf-8"?>
-<ds:datastoreItem xmlns:ds="http://schemas.openxmlformats.org/officeDocument/2006/customXml" ds:itemID="{7A5F6FEC-1618-47A8-AAE3-83A9F3EFA3B2}">
+<ds:datastoreItem xmlns:ds="http://schemas.openxmlformats.org/officeDocument/2006/customXml" ds:itemID="{CEDC5051-9B69-4648-8279-60154039E3BA}">
   <ds:schemaRefs>
     <ds:schemaRef ds:uri="http://schemas.openxmlformats.org/officeDocument/2006/bibliography"/>
   </ds:schemaRefs>

--- a/Documento/Portada, índices, referencias bibliográficas y apéndices.docx
+++ b/Documento/Portada, índices, referencias bibliográficas y apéndices.docx
@@ -19,7 +19,7 @@
           <w:noProof/>
           <w:sz w:val="28"/>
           <w:szCs w:val="28"/>
-          <w:lang w:eastAsia="es-VE" w:bidi="ar-SA"/>
+          <w:lang w:val="es-ES" w:eastAsia="es-ES" w:bidi="ar-SA"/>
         </w:rPr>
         <w:drawing>
           <wp:anchor distT="0" distB="0" distL="114300" distR="114300" simplePos="0" relativeHeight="251658240" behindDoc="0" locked="0" layoutInCell="1" allowOverlap="1">
@@ -210,6 +210,7 @@
           <w:rFonts w:ascii="Arial" w:hAnsi="Arial"/>
         </w:rPr>
       </w:pPr>
+      <w:proofErr w:type="gramStart"/>
       <w:r>
         <w:rPr>
           <w:rFonts w:ascii="Arial" w:hAnsi="Arial"/>
@@ -220,7 +221,14 @@
         <w:rPr>
           <w:rFonts w:ascii="Arial" w:hAnsi="Arial"/>
         </w:rPr>
-        <w:t>resentado ante la</w:t>
+        <w:t>resentado</w:t>
+      </w:r>
+      <w:proofErr w:type="gramEnd"/>
+      <w:r>
+        <w:rPr>
+          <w:rFonts w:ascii="Arial" w:hAnsi="Arial"/>
+        </w:rPr>
+        <w:t xml:space="preserve"> ante la</w:t>
       </w:r>
     </w:p>
     <w:p>
@@ -247,6 +255,7 @@
           <w:rFonts w:ascii="Arial" w:hAnsi="Arial"/>
         </w:rPr>
       </w:pPr>
+      <w:proofErr w:type="gramStart"/>
       <w:r>
         <w:rPr>
           <w:rFonts w:ascii="Arial" w:hAnsi="Arial"/>
@@ -257,7 +266,14 @@
         <w:rPr>
           <w:rFonts w:ascii="Arial" w:hAnsi="Arial"/>
         </w:rPr>
-        <w:t>omo parte de los requisitos para optar al título de</w:t>
+        <w:t>omo</w:t>
+      </w:r>
+      <w:proofErr w:type="gramEnd"/>
+      <w:r>
+        <w:rPr>
+          <w:rFonts w:ascii="Arial" w:hAnsi="Arial"/>
+        </w:rPr>
+        <w:t xml:space="preserve"> parte de los requisitos para optar al título de</w:t>
       </w:r>
     </w:p>
     <w:p>
@@ -367,8 +383,19 @@
                 <w:sz w:val="24"/>
                 <w:szCs w:val="24"/>
               </w:rPr>
-              <w:t>Luis Vicens</w:t>
+              <w:t xml:space="preserve">Luis </w:t>
             </w:r>
+            <w:proofErr w:type="spellStart"/>
+            <w:r>
+              <w:rPr>
+                <w:rFonts w:ascii="Arial" w:hAnsi="Arial"/>
+                <w:b/>
+                <w:sz w:val="24"/>
+                <w:szCs w:val="24"/>
+              </w:rPr>
+              <w:t>Vicens</w:t>
+            </w:r>
+            <w:proofErr w:type="spellEnd"/>
           </w:p>
           <w:p>
             <w:pPr>
@@ -381,6 +408,7 @@
                 <w:szCs w:val="24"/>
               </w:rPr>
             </w:pPr>
+            <w:proofErr w:type="spellStart"/>
             <w:r>
               <w:rPr>
                 <w:rFonts w:ascii="Arial" w:hAnsi="Arial"/>
@@ -388,7 +416,17 @@
                 <w:sz w:val="24"/>
                 <w:szCs w:val="24"/>
               </w:rPr>
-              <w:t>Yoshua Nava</w:t>
+              <w:t>Yoshua</w:t>
+            </w:r>
+            <w:proofErr w:type="spellEnd"/>
+            <w:r>
+              <w:rPr>
+                <w:rFonts w:ascii="Arial" w:hAnsi="Arial"/>
+                <w:b/>
+                <w:sz w:val="24"/>
+                <w:szCs w:val="24"/>
+              </w:rPr>
+              <w:t xml:space="preserve"> Nava</w:t>
             </w:r>
           </w:p>
         </w:tc>
@@ -463,7 +501,27 @@
                 <w:sz w:val="24"/>
                 <w:szCs w:val="24"/>
               </w:rPr>
-              <w:t>Ing. Evelenir Barreto</w:t>
+              <w:t xml:space="preserve">Ing. </w:t>
+            </w:r>
+            <w:proofErr w:type="spellStart"/>
+            <w:r>
+              <w:rPr>
+                <w:rFonts w:ascii="Arial" w:hAnsi="Arial"/>
+                <w:b/>
+                <w:sz w:val="24"/>
+                <w:szCs w:val="24"/>
+              </w:rPr>
+              <w:t>Evelenir</w:t>
+            </w:r>
+            <w:proofErr w:type="spellEnd"/>
+            <w:r>
+              <w:rPr>
+                <w:rFonts w:ascii="Arial" w:hAnsi="Arial"/>
+                <w:b/>
+                <w:sz w:val="24"/>
+                <w:szCs w:val="24"/>
+              </w:rPr>
+              <w:t xml:space="preserve"> Barreto</w:t>
             </w:r>
           </w:p>
         </w:tc>
@@ -652,12 +710,12 @@
         <w:textAlignment w:val="auto"/>
         <w:rPr>
           <w:rFonts w:ascii="Arial" w:hAnsi="Arial" w:cs="Arial"/>
-          <w:b/>
           <w:i/>
           <w:sz w:val="28"/>
           <w:szCs w:val="28"/>
         </w:rPr>
       </w:pPr>
+      <w:proofErr w:type="spellStart"/>
       <w:r>
         <w:rPr>
           <w:rFonts w:ascii="Arial" w:hAnsi="Arial" w:cs="Arial"/>
@@ -665,8 +723,285 @@
           <w:sz w:val="28"/>
           <w:szCs w:val="28"/>
         </w:rPr>
-        <w:t>Yoshua Nava</w:t>
-      </w:r>
+        <w:t>Yoshua</w:t>
+      </w:r>
+      <w:proofErr w:type="spellEnd"/>
+      <w:r>
+        <w:rPr>
+          <w:rFonts w:ascii="Arial" w:hAnsi="Arial" w:cs="Arial"/>
+          <w:i/>
+          <w:sz w:val="28"/>
+          <w:szCs w:val="28"/>
+        </w:rPr>
+        <w:t xml:space="preserve"> Nava</w:t>
+      </w:r>
+    </w:p>
+    <w:p>
+      <w:pPr>
+        <w:keepNext w:val="0"/>
+        <w:widowControl/>
+        <w:shd w:val="clear" w:color="auto" w:fill="auto"/>
+        <w:suppressAutoHyphens w:val="0"/>
+        <w:overflowPunct/>
+        <w:spacing w:line="276" w:lineRule="auto"/>
+        <w:jc w:val="right"/>
+        <w:textAlignment w:val="auto"/>
+        <w:rPr>
+          <w:rFonts w:ascii="Arial" w:hAnsi="Arial" w:cs="Arial"/>
+          <w:i/>
+          <w:sz w:val="28"/>
+          <w:szCs w:val="28"/>
+        </w:rPr>
+      </w:pPr>
+    </w:p>
+    <w:p>
+      <w:pPr>
+        <w:keepNext w:val="0"/>
+        <w:widowControl/>
+        <w:shd w:val="clear" w:color="auto" w:fill="auto"/>
+        <w:suppressAutoHyphens w:val="0"/>
+        <w:overflowPunct/>
+        <w:spacing w:line="276" w:lineRule="auto"/>
+        <w:jc w:val="right"/>
+        <w:textAlignment w:val="auto"/>
+        <w:rPr>
+          <w:rFonts w:ascii="Arial" w:hAnsi="Arial" w:cs="Arial"/>
+          <w:i/>
+          <w:sz w:val="28"/>
+          <w:szCs w:val="28"/>
+        </w:rPr>
+      </w:pPr>
+    </w:p>
+    <w:p>
+      <w:pPr>
+        <w:keepNext w:val="0"/>
+        <w:widowControl/>
+        <w:shd w:val="clear" w:color="auto" w:fill="auto"/>
+        <w:suppressAutoHyphens w:val="0"/>
+        <w:overflowPunct/>
+        <w:spacing w:line="276" w:lineRule="auto"/>
+        <w:jc w:val="right"/>
+        <w:textAlignment w:val="auto"/>
+        <w:rPr>
+          <w:rFonts w:ascii="Arial" w:hAnsi="Arial" w:cs="Arial"/>
+          <w:sz w:val="28"/>
+          <w:szCs w:val="28"/>
+        </w:rPr>
+      </w:pPr>
+      <w:r>
+        <w:rPr>
+          <w:rFonts w:ascii="Arial" w:hAnsi="Arial" w:cs="Arial"/>
+          <w:sz w:val="28"/>
+          <w:szCs w:val="28"/>
+        </w:rPr>
+        <w:t>A mis padres</w:t>
+      </w:r>
+      <w:r>
+        <w:rPr>
+          <w:rFonts w:ascii="Arial" w:hAnsi="Arial" w:cs="Arial"/>
+          <w:sz w:val="28"/>
+          <w:szCs w:val="28"/>
+        </w:rPr>
+        <w:t xml:space="preserve"> y mi hermano</w:t>
+      </w:r>
+      <w:r>
+        <w:rPr>
+          <w:rFonts w:ascii="Arial" w:hAnsi="Arial" w:cs="Arial"/>
+          <w:sz w:val="28"/>
+          <w:szCs w:val="28"/>
+        </w:rPr>
+        <w:t>, por ser el pilar fundamental en todo lo que soy, por su incondicional apoyo mantenido a través del tiempo</w:t>
+      </w:r>
+      <w:r>
+        <w:rPr>
+          <w:rFonts w:ascii="Arial" w:hAnsi="Arial" w:cs="Arial"/>
+          <w:sz w:val="28"/>
+          <w:szCs w:val="28"/>
+        </w:rPr>
+        <w:t xml:space="preserve">. </w:t>
+      </w:r>
+    </w:p>
+    <w:p>
+      <w:pPr>
+        <w:keepNext w:val="0"/>
+        <w:widowControl/>
+        <w:shd w:val="clear" w:color="auto" w:fill="auto"/>
+        <w:suppressAutoHyphens w:val="0"/>
+        <w:overflowPunct/>
+        <w:spacing w:line="276" w:lineRule="auto"/>
+        <w:jc w:val="right"/>
+        <w:textAlignment w:val="auto"/>
+        <w:rPr>
+          <w:rFonts w:ascii="Arial" w:hAnsi="Arial" w:cs="Arial"/>
+          <w:sz w:val="28"/>
+          <w:szCs w:val="28"/>
+        </w:rPr>
+      </w:pPr>
+      <w:r>
+        <w:rPr>
+          <w:rFonts w:ascii="Arial" w:hAnsi="Arial" w:cs="Arial"/>
+          <w:sz w:val="28"/>
+          <w:szCs w:val="28"/>
+        </w:rPr>
+        <w:t xml:space="preserve">A mi novia </w:t>
+      </w:r>
+      <w:r>
+        <w:rPr>
+          <w:rFonts w:ascii="Arial" w:hAnsi="Arial" w:cs="Arial"/>
+          <w:sz w:val="28"/>
+          <w:szCs w:val="28"/>
+        </w:rPr>
+        <w:t xml:space="preserve">Gabriela </w:t>
+      </w:r>
+      <w:r>
+        <w:rPr>
+          <w:rFonts w:ascii="Arial" w:hAnsi="Arial" w:cs="Arial"/>
+          <w:sz w:val="28"/>
+          <w:szCs w:val="28"/>
+        </w:rPr>
+        <w:t xml:space="preserve">quien me ha dado </w:t>
+      </w:r>
+      <w:r>
+        <w:rPr>
+          <w:rFonts w:ascii="Arial" w:hAnsi="Arial" w:cs="Arial"/>
+          <w:sz w:val="28"/>
+          <w:szCs w:val="28"/>
+        </w:rPr>
+        <w:t>cariño y me alentó a continuar en los momentos más difíciles.</w:t>
+      </w:r>
+    </w:p>
+    <w:p>
+      <w:pPr>
+        <w:keepNext w:val="0"/>
+        <w:widowControl/>
+        <w:shd w:val="clear" w:color="auto" w:fill="auto"/>
+        <w:suppressAutoHyphens w:val="0"/>
+        <w:overflowPunct/>
+        <w:spacing w:line="276" w:lineRule="auto"/>
+        <w:jc w:val="right"/>
+        <w:textAlignment w:val="auto"/>
+        <w:rPr>
+          <w:rFonts w:ascii="Arial" w:hAnsi="Arial" w:cs="Arial"/>
+          <w:sz w:val="28"/>
+          <w:szCs w:val="28"/>
+        </w:rPr>
+      </w:pPr>
+      <w:r>
+        <w:rPr>
+          <w:rFonts w:ascii="Arial" w:hAnsi="Arial" w:cs="Arial"/>
+          <w:sz w:val="28"/>
+          <w:szCs w:val="28"/>
+        </w:rPr>
+        <w:t xml:space="preserve">A </w:t>
+      </w:r>
+      <w:proofErr w:type="spellStart"/>
+      <w:r>
+        <w:rPr>
+          <w:rFonts w:ascii="Arial" w:hAnsi="Arial" w:cs="Arial"/>
+          <w:sz w:val="28"/>
+          <w:szCs w:val="28"/>
+        </w:rPr>
+        <w:t>Hector</w:t>
+      </w:r>
+      <w:proofErr w:type="spellEnd"/>
+      <w:r>
+        <w:rPr>
+          <w:rFonts w:ascii="Arial" w:hAnsi="Arial" w:cs="Arial"/>
+          <w:sz w:val="28"/>
+          <w:szCs w:val="28"/>
+        </w:rPr>
+        <w:t xml:space="preserve">, </w:t>
+      </w:r>
+      <w:proofErr w:type="spellStart"/>
+      <w:r>
+        <w:rPr>
+          <w:rFonts w:ascii="Arial" w:hAnsi="Arial" w:cs="Arial"/>
+          <w:sz w:val="28"/>
+          <w:szCs w:val="28"/>
+        </w:rPr>
+        <w:t>Aileen</w:t>
+      </w:r>
+      <w:proofErr w:type="spellEnd"/>
+      <w:r>
+        <w:rPr>
+          <w:rFonts w:ascii="Arial" w:hAnsi="Arial" w:cs="Arial"/>
+          <w:sz w:val="28"/>
+          <w:szCs w:val="28"/>
+        </w:rPr>
+        <w:t xml:space="preserve">, </w:t>
+      </w:r>
+      <w:proofErr w:type="spellStart"/>
+      <w:r>
+        <w:rPr>
+          <w:rFonts w:ascii="Arial" w:hAnsi="Arial" w:cs="Arial"/>
+          <w:sz w:val="28"/>
+          <w:szCs w:val="28"/>
+        </w:rPr>
+        <w:t>Mimia</w:t>
+      </w:r>
+      <w:proofErr w:type="spellEnd"/>
+      <w:r>
+        <w:rPr>
+          <w:rFonts w:ascii="Arial" w:hAnsi="Arial" w:cs="Arial"/>
+          <w:sz w:val="28"/>
+          <w:szCs w:val="28"/>
+        </w:rPr>
+        <w:t>, Andrea, Juan, Marcos, Patricia y todos los que de una manera u otra supieron alentarme para cumplir con este trabajo.</w:t>
+      </w:r>
+    </w:p>
+    <w:p>
+      <w:pPr>
+        <w:keepNext w:val="0"/>
+        <w:widowControl/>
+        <w:shd w:val="clear" w:color="auto" w:fill="auto"/>
+        <w:suppressAutoHyphens w:val="0"/>
+        <w:overflowPunct/>
+        <w:spacing w:line="276" w:lineRule="auto"/>
+        <w:jc w:val="right"/>
+        <w:textAlignment w:val="auto"/>
+        <w:rPr>
+          <w:rFonts w:ascii="Arial" w:hAnsi="Arial" w:cs="Arial"/>
+          <w:sz w:val="28"/>
+          <w:szCs w:val="28"/>
+        </w:rPr>
+      </w:pPr>
+      <w:r>
+        <w:rPr>
+          <w:rFonts w:ascii="Arial" w:hAnsi="Arial" w:cs="Arial"/>
+          <w:sz w:val="28"/>
+          <w:szCs w:val="28"/>
+        </w:rPr>
+        <w:t xml:space="preserve">Luis F. </w:t>
+      </w:r>
+      <w:proofErr w:type="spellStart"/>
+      <w:r>
+        <w:rPr>
+          <w:rFonts w:ascii="Arial" w:hAnsi="Arial" w:cs="Arial"/>
+          <w:sz w:val="28"/>
+          <w:szCs w:val="28"/>
+        </w:rPr>
+        <w:t>Vicens</w:t>
+      </w:r>
+      <w:proofErr w:type="spellEnd"/>
+    </w:p>
+    <w:p>
+      <w:pPr>
+        <w:keepNext w:val="0"/>
+        <w:widowControl/>
+        <w:shd w:val="clear" w:color="auto" w:fill="auto"/>
+        <w:suppressAutoHyphens w:val="0"/>
+        <w:overflowPunct/>
+        <w:spacing w:line="276" w:lineRule="auto"/>
+        <w:jc w:val="right"/>
+        <w:textAlignment w:val="auto"/>
+        <w:rPr>
+          <w:rFonts w:ascii="Arial" w:hAnsi="Arial" w:cs="Arial"/>
+          <w:b/>
+          <w:i/>
+          <w:sz w:val="28"/>
+          <w:szCs w:val="28"/>
+        </w:rPr>
+      </w:pPr>
       <w:r>
         <w:rPr>
           <w:rFonts w:ascii="Arial" w:hAnsi="Arial" w:cs="Arial"/>
@@ -777,7 +1112,23 @@
           <w:rFonts w:ascii="Arial" w:hAnsi="Arial" w:cs="Arial"/>
           <w:szCs w:val="24"/>
         </w:rPr>
-        <w:t>a profesora Evelenir Barreto, tutora del presente trabajo</w:t>
+        <w:t xml:space="preserve">a profesora </w:t>
+      </w:r>
+      <w:proofErr w:type="spellStart"/>
+      <w:r>
+        <w:rPr>
+          <w:rFonts w:ascii="Arial" w:hAnsi="Arial" w:cs="Arial"/>
+          <w:szCs w:val="24"/>
+        </w:rPr>
+        <w:t>Evelenir</w:t>
+      </w:r>
+      <w:proofErr w:type="spellEnd"/>
+      <w:r>
+        <w:rPr>
+          <w:rFonts w:ascii="Arial" w:hAnsi="Arial" w:cs="Arial"/>
+          <w:szCs w:val="24"/>
+        </w:rPr>
+        <w:t xml:space="preserve"> Barreto, tutora del presente trabajo</w:t>
       </w:r>
       <w:r>
         <w:rPr>
@@ -819,7 +1170,23 @@
           <w:rFonts w:ascii="Arial" w:hAnsi="Arial" w:cs="Arial"/>
           <w:szCs w:val="24"/>
         </w:rPr>
-        <w:t>Al profesor Wilmer Pereira, cuyas clases de la electiva Robótica e Inteligencia Artificial dieron pie a la realización de este proyecto y despertaron nuestra pasión por la robótica.</w:t>
+        <w:t xml:space="preserve">Al profesor </w:t>
+      </w:r>
+      <w:proofErr w:type="spellStart"/>
+      <w:r>
+        <w:rPr>
+          <w:rFonts w:ascii="Arial" w:hAnsi="Arial" w:cs="Arial"/>
+          <w:szCs w:val="24"/>
+        </w:rPr>
+        <w:t>Wilmer</w:t>
+      </w:r>
+      <w:proofErr w:type="spellEnd"/>
+      <w:r>
+        <w:rPr>
+          <w:rFonts w:ascii="Arial" w:hAnsi="Arial" w:cs="Arial"/>
+          <w:szCs w:val="24"/>
+        </w:rPr>
+        <w:t xml:space="preserve"> Pereira, cuyas clases de la electiva Robótica e Inteligencia Artificial dieron pie a la realización de este proyecto y despertaron nuestra pasión por la robótica.</w:t>
       </w:r>
     </w:p>
     <w:p>
@@ -854,8 +1221,17 @@
           <w:rFonts w:ascii="Arial" w:hAnsi="Arial" w:cs="Arial"/>
           <w:szCs w:val="24"/>
         </w:rPr>
-        <w:t>l profesor Giovanni Sparacio</w:t>
-      </w:r>
+        <w:t xml:space="preserve">l profesor Giovanni </w:t>
+      </w:r>
+      <w:proofErr w:type="spellStart"/>
+      <w:r>
+        <w:rPr>
+          <w:rFonts w:ascii="Arial" w:hAnsi="Arial" w:cs="Arial"/>
+          <w:szCs w:val="24"/>
+        </w:rPr>
+        <w:t>Sparacio</w:t>
+      </w:r>
+      <w:proofErr w:type="spellEnd"/>
       <w:r>
         <w:rPr>
           <w:rFonts w:ascii="Arial" w:hAnsi="Arial" w:cs="Arial"/>
@@ -910,7 +1286,55 @@
           <w:rFonts w:ascii="Arial" w:hAnsi="Arial" w:cs="Arial"/>
           <w:szCs w:val="24"/>
         </w:rPr>
-        <w:t xml:space="preserve"> del Grupo de Mecatrónica de la Universidad Simón Bolívar, con especial mención a los profesores José Cappelletto y Gaudí Morantes por su gran paciencia y valiosos consejos.</w:t>
+        <w:t xml:space="preserve"> del Grupo de </w:t>
+      </w:r>
+      <w:proofErr w:type="spellStart"/>
+      <w:r>
+        <w:rPr>
+          <w:rFonts w:ascii="Arial" w:hAnsi="Arial" w:cs="Arial"/>
+          <w:szCs w:val="24"/>
+        </w:rPr>
+        <w:t>Mecatrónica</w:t>
+      </w:r>
+      <w:proofErr w:type="spellEnd"/>
+      <w:r>
+        <w:rPr>
+          <w:rFonts w:ascii="Arial" w:hAnsi="Arial" w:cs="Arial"/>
+          <w:szCs w:val="24"/>
+        </w:rPr>
+        <w:t xml:space="preserve"> de la Universidad Simón Bolívar, con especial mención a los profesores José </w:t>
+      </w:r>
+      <w:proofErr w:type="spellStart"/>
+      <w:r>
+        <w:rPr>
+          <w:rFonts w:ascii="Arial" w:hAnsi="Arial" w:cs="Arial"/>
+          <w:szCs w:val="24"/>
+        </w:rPr>
+        <w:t>Cappelletto</w:t>
+      </w:r>
+      <w:proofErr w:type="spellEnd"/>
+      <w:r>
+        <w:rPr>
+          <w:rFonts w:ascii="Arial" w:hAnsi="Arial" w:cs="Arial"/>
+          <w:szCs w:val="24"/>
+        </w:rPr>
+        <w:t xml:space="preserve"> y Gaudí </w:t>
+      </w:r>
+      <w:proofErr w:type="spellStart"/>
+      <w:r>
+        <w:rPr>
+          <w:rFonts w:ascii="Arial" w:hAnsi="Arial" w:cs="Arial"/>
+          <w:szCs w:val="24"/>
+        </w:rPr>
+        <w:t>Morantes</w:t>
+      </w:r>
+      <w:proofErr w:type="spellEnd"/>
+      <w:r>
+        <w:rPr>
+          <w:rFonts w:ascii="Arial" w:hAnsi="Arial" w:cs="Arial"/>
+          <w:szCs w:val="24"/>
+        </w:rPr>
+        <w:t xml:space="preserve"> por su gran paciencia y valiosos consejos.</w:t>
       </w:r>
     </w:p>
     <w:p>
@@ -1384,14 +1808,57 @@
           <w:b/>
           <w:szCs w:val="24"/>
         </w:rPr>
-        <w:t xml:space="preserve">[Alciatore 2008] </w:t>
-      </w:r>
-      <w:r>
-        <w:rPr>
-          <w:rFonts w:ascii="Arial" w:hAnsi="Arial" w:cs="Arial"/>
-          <w:szCs w:val="24"/>
-        </w:rPr>
-        <w:t>Alciatore, D.; Histand, M.</w:t>
+        <w:t>[</w:t>
+      </w:r>
+      <w:proofErr w:type="spellStart"/>
+      <w:r>
+        <w:rPr>
+          <w:rFonts w:ascii="Arial" w:hAnsi="Arial" w:cs="Arial"/>
+          <w:b/>
+          <w:szCs w:val="24"/>
+        </w:rPr>
+        <w:t>Alciatore</w:t>
+      </w:r>
+      <w:proofErr w:type="spellEnd"/>
+      <w:r>
+        <w:rPr>
+          <w:rFonts w:ascii="Arial" w:hAnsi="Arial" w:cs="Arial"/>
+          <w:b/>
+          <w:szCs w:val="24"/>
+        </w:rPr>
+        <w:t xml:space="preserve"> 2008] </w:t>
+      </w:r>
+      <w:proofErr w:type="spellStart"/>
+      <w:r>
+        <w:rPr>
+          <w:rFonts w:ascii="Arial" w:hAnsi="Arial" w:cs="Arial"/>
+          <w:szCs w:val="24"/>
+        </w:rPr>
+        <w:t>Alciatore</w:t>
+      </w:r>
+      <w:proofErr w:type="spellEnd"/>
+      <w:r>
+        <w:rPr>
+          <w:rFonts w:ascii="Arial" w:hAnsi="Arial" w:cs="Arial"/>
+          <w:szCs w:val="24"/>
+        </w:rPr>
+        <w:t xml:space="preserve">, D.; </w:t>
+      </w:r>
+      <w:proofErr w:type="spellStart"/>
+      <w:r>
+        <w:rPr>
+          <w:rFonts w:ascii="Arial" w:hAnsi="Arial" w:cs="Arial"/>
+          <w:szCs w:val="24"/>
+        </w:rPr>
+        <w:t>Histand</w:t>
+      </w:r>
+      <w:proofErr w:type="spellEnd"/>
+      <w:r>
+        <w:rPr>
+          <w:rFonts w:ascii="Arial" w:hAnsi="Arial" w:cs="Arial"/>
+          <w:szCs w:val="24"/>
+        </w:rPr>
+        <w:t>, M.</w:t>
       </w:r>
       <w:r>
         <w:rPr>
@@ -1413,7 +1880,25 @@
           <w:i/>
           <w:szCs w:val="24"/>
         </w:rPr>
-        <w:t xml:space="preserve">Introducción a la Mecatrónica y los sistemas de medición. </w:t>
+        <w:t xml:space="preserve">Introducción a la </w:t>
+      </w:r>
+      <w:proofErr w:type="spellStart"/>
+      <w:r>
+        <w:rPr>
+          <w:rFonts w:ascii="Arial" w:hAnsi="Arial" w:cs="Arial"/>
+          <w:i/>
+          <w:szCs w:val="24"/>
+        </w:rPr>
+        <w:t>Mecatrónica</w:t>
+      </w:r>
+      <w:proofErr w:type="spellEnd"/>
+      <w:r>
+        <w:rPr>
+          <w:rFonts w:ascii="Arial" w:hAnsi="Arial" w:cs="Arial"/>
+          <w:i/>
+          <w:szCs w:val="24"/>
+        </w:rPr>
+        <w:t xml:space="preserve"> y los sistemas de medición. </w:t>
       </w:r>
       <w:r>
         <w:rPr>
@@ -1483,8 +1968,49 @@
           <w:rFonts w:ascii="Arial" w:hAnsi="Arial" w:cs="Arial"/>
           <w:szCs w:val="24"/>
         </w:rPr>
-        <w:t xml:space="preserve">  Alvarez, E (2012) Desarrollo de una plataforma de control para el robot móvil roomba utilizando ROS e integración de un sensor de kinect</w:t>
-      </w:r>
+        <w:t xml:space="preserve">  </w:t>
+      </w:r>
+      <w:proofErr w:type="spellStart"/>
+      <w:r>
+        <w:rPr>
+          <w:rFonts w:ascii="Arial" w:hAnsi="Arial" w:cs="Arial"/>
+          <w:szCs w:val="24"/>
+        </w:rPr>
+        <w:t>Alvarez</w:t>
+      </w:r>
+      <w:proofErr w:type="spellEnd"/>
+      <w:r>
+        <w:rPr>
+          <w:rFonts w:ascii="Arial" w:hAnsi="Arial" w:cs="Arial"/>
+          <w:szCs w:val="24"/>
+        </w:rPr>
+        <w:t xml:space="preserve">, E (2012) Desarrollo de una plataforma de control para el robot móvil </w:t>
+      </w:r>
+      <w:proofErr w:type="spellStart"/>
+      <w:r>
+        <w:rPr>
+          <w:rFonts w:ascii="Arial" w:hAnsi="Arial" w:cs="Arial"/>
+          <w:szCs w:val="24"/>
+        </w:rPr>
+        <w:t>roomba</w:t>
+      </w:r>
+      <w:proofErr w:type="spellEnd"/>
+      <w:r>
+        <w:rPr>
+          <w:rFonts w:ascii="Arial" w:hAnsi="Arial" w:cs="Arial"/>
+          <w:szCs w:val="24"/>
+        </w:rPr>
+        <w:t xml:space="preserve"> utilizando ROS e integración de un sensor de </w:t>
+      </w:r>
+      <w:proofErr w:type="spellStart"/>
+      <w:r>
+        <w:rPr>
+          <w:rFonts w:ascii="Arial" w:hAnsi="Arial" w:cs="Arial"/>
+          <w:szCs w:val="24"/>
+        </w:rPr>
+        <w:t>kinect</w:t>
+      </w:r>
+      <w:proofErr w:type="spellEnd"/>
       <w:r>
         <w:rPr>
           <w:rFonts w:ascii="Arial" w:hAnsi="Arial" w:cs="Arial"/>
@@ -1527,7 +2053,29 @@
           <w:shd w:val="clear" w:color="auto" w:fill="auto"/>
           <w:lang w:eastAsia="es-VE" w:bidi="ar-SA"/>
         </w:rPr>
-        <w:t>[Banzi 2011]</w:t>
+        <w:t>[</w:t>
+      </w:r>
+      <w:proofErr w:type="spellStart"/>
+      <w:r>
+        <w:rPr>
+          <w:rFonts w:ascii="ArialMT" w:eastAsiaTheme="minorEastAsia" w:hAnsi="ArialMT" w:cs="ArialMT"/>
+          <w:b/>
+          <w:color w:val="auto"/>
+          <w:shd w:val="clear" w:color="auto" w:fill="auto"/>
+          <w:lang w:eastAsia="es-VE" w:bidi="ar-SA"/>
+        </w:rPr>
+        <w:t>Banzi</w:t>
+      </w:r>
+      <w:proofErr w:type="spellEnd"/>
+      <w:r>
+        <w:rPr>
+          <w:rFonts w:ascii="ArialMT" w:eastAsiaTheme="minorEastAsia" w:hAnsi="ArialMT" w:cs="ArialMT"/>
+          <w:b/>
+          <w:color w:val="auto"/>
+          <w:shd w:val="clear" w:color="auto" w:fill="auto"/>
+          <w:lang w:eastAsia="es-VE" w:bidi="ar-SA"/>
+        </w:rPr>
+        <w:t xml:space="preserve"> 2011]</w:t>
       </w:r>
       <w:r>
         <w:rPr>
@@ -1538,6 +2086,7 @@
         </w:rPr>
         <w:t xml:space="preserve"> </w:t>
       </w:r>
+      <w:proofErr w:type="spellStart"/>
       <w:r>
         <w:rPr>
           <w:rFonts w:ascii="ArialMT" w:eastAsiaTheme="minorEastAsia" w:hAnsi="ArialMT" w:cs="ArialMT"/>
@@ -1545,7 +2094,37 @@
           <w:shd w:val="clear" w:color="auto" w:fill="auto"/>
           <w:lang w:eastAsia="es-VE" w:bidi="ar-SA"/>
         </w:rPr>
-        <w:t xml:space="preserve">Banzi, M. y Cuartielles, D., </w:t>
+        <w:t>Banzi</w:t>
+      </w:r>
+      <w:proofErr w:type="spellEnd"/>
+      <w:r>
+        <w:rPr>
+          <w:rFonts w:ascii="ArialMT" w:eastAsiaTheme="minorEastAsia" w:hAnsi="ArialMT" w:cs="ArialMT"/>
+          <w:color w:val="auto"/>
+          <w:shd w:val="clear" w:color="auto" w:fill="auto"/>
+          <w:lang w:eastAsia="es-VE" w:bidi="ar-SA"/>
+        </w:rPr>
+        <w:t xml:space="preserve">, M. y </w:t>
+      </w:r>
+      <w:proofErr w:type="spellStart"/>
+      <w:r>
+        <w:rPr>
+          <w:rFonts w:ascii="ArialMT" w:eastAsiaTheme="minorEastAsia" w:hAnsi="ArialMT" w:cs="ArialMT"/>
+          <w:color w:val="auto"/>
+          <w:shd w:val="clear" w:color="auto" w:fill="auto"/>
+          <w:lang w:eastAsia="es-VE" w:bidi="ar-SA"/>
+        </w:rPr>
+        <w:t>Cuartielles</w:t>
+      </w:r>
+      <w:proofErr w:type="spellEnd"/>
+      <w:r>
+        <w:rPr>
+          <w:rFonts w:ascii="ArialMT" w:eastAsiaTheme="minorEastAsia" w:hAnsi="ArialMT" w:cs="ArialMT"/>
+          <w:color w:val="auto"/>
+          <w:shd w:val="clear" w:color="auto" w:fill="auto"/>
+          <w:lang w:eastAsia="es-VE" w:bidi="ar-SA"/>
+        </w:rPr>
+        <w:t xml:space="preserve">, D., </w:t>
       </w:r>
       <w:r>
         <w:rPr>
@@ -1604,14 +2183,48 @@
           <w:b/>
           <w:szCs w:val="24"/>
         </w:rPr>
-        <w:t>[Bonastre 2010]</w:t>
-      </w:r>
-      <w:r>
-        <w:rPr>
-          <w:rFonts w:ascii="Arial" w:hAnsi="Arial" w:cs="Arial"/>
-          <w:szCs w:val="24"/>
-        </w:rPr>
-        <w:t xml:space="preserve"> Bonastre, A. (2010) </w:t>
+        <w:t>[</w:t>
+      </w:r>
+      <w:proofErr w:type="spellStart"/>
+      <w:r>
+        <w:rPr>
+          <w:rFonts w:ascii="Arial" w:hAnsi="Arial" w:cs="Arial"/>
+          <w:b/>
+          <w:szCs w:val="24"/>
+        </w:rPr>
+        <w:t>Bonastre</w:t>
+      </w:r>
+      <w:proofErr w:type="spellEnd"/>
+      <w:r>
+        <w:rPr>
+          <w:rFonts w:ascii="Arial" w:hAnsi="Arial" w:cs="Arial"/>
+          <w:b/>
+          <w:szCs w:val="24"/>
+        </w:rPr>
+        <w:t xml:space="preserve"> 2010]</w:t>
+      </w:r>
+      <w:r>
+        <w:rPr>
+          <w:rFonts w:ascii="Arial" w:hAnsi="Arial" w:cs="Arial"/>
+          <w:szCs w:val="24"/>
+        </w:rPr>
+        <w:t xml:space="preserve"> </w:t>
+      </w:r>
+      <w:proofErr w:type="spellStart"/>
+      <w:r>
+        <w:rPr>
+          <w:rFonts w:ascii="Arial" w:hAnsi="Arial" w:cs="Arial"/>
+          <w:szCs w:val="24"/>
+        </w:rPr>
+        <w:t>Bonastre</w:t>
+      </w:r>
+      <w:proofErr w:type="spellEnd"/>
+      <w:r>
+        <w:rPr>
+          <w:rFonts w:ascii="Arial" w:hAnsi="Arial" w:cs="Arial"/>
+          <w:szCs w:val="24"/>
+        </w:rPr>
+        <w:t xml:space="preserve">, A. (2010) </w:t>
       </w:r>
       <w:r>
         <w:rPr>
@@ -1626,15 +2239,16 @@
           <w:i/>
           <w:szCs w:val="24"/>
         </w:rPr>
-        <w:t>Inercial: Interfí</w:t>
-      </w:r>
+        <w:t xml:space="preserve">Inercial: </w:t>
+      </w:r>
+      <w:proofErr w:type="spellStart"/>
       <w:r>
         <w:rPr>
           <w:rFonts w:ascii="Arial" w:hAnsi="Arial" w:cs="Arial"/>
           <w:i/>
           <w:szCs w:val="24"/>
         </w:rPr>
-        <w:t>cie IMU + FPGA</w:t>
+        <w:t>Interfí</w:t>
       </w:r>
       <w:r>
         <w:rPr>
@@ -1642,14 +2256,40 @@
           <w:i/>
           <w:szCs w:val="24"/>
         </w:rPr>
+        <w:t>cie</w:t>
+      </w:r>
+      <w:proofErr w:type="spellEnd"/>
+      <w:r>
+        <w:rPr>
+          <w:rFonts w:ascii="Arial" w:hAnsi="Arial" w:cs="Arial"/>
+          <w:i/>
+          <w:szCs w:val="24"/>
+        </w:rPr>
+        <w:t xml:space="preserve"> IMU + FPGA</w:t>
+      </w:r>
+      <w:r>
+        <w:rPr>
+          <w:rFonts w:ascii="Arial" w:hAnsi="Arial" w:cs="Arial"/>
+          <w:i/>
+          <w:szCs w:val="24"/>
+        </w:rPr>
         <w:t xml:space="preserve">. </w:t>
       </w:r>
-      <w:r>
-        <w:rPr>
-          <w:rFonts w:ascii="Arial" w:hAnsi="Arial" w:cs="Arial"/>
-          <w:szCs w:val="24"/>
-        </w:rPr>
-        <w:t>Universitat Autónoma de Barcelona. Barcelona, España.</w:t>
+      <w:proofErr w:type="spellStart"/>
+      <w:r>
+        <w:rPr>
+          <w:rFonts w:ascii="Arial" w:hAnsi="Arial" w:cs="Arial"/>
+          <w:szCs w:val="24"/>
+        </w:rPr>
+        <w:t>Universitat</w:t>
+      </w:r>
+      <w:proofErr w:type="spellEnd"/>
+      <w:r>
+        <w:rPr>
+          <w:rFonts w:ascii="Arial" w:hAnsi="Arial" w:cs="Arial"/>
+          <w:szCs w:val="24"/>
+        </w:rPr>
+        <w:t xml:space="preserve"> Autónoma de Barcelona. Barcelona, España.</w:t>
       </w:r>
     </w:p>
     <w:p>
@@ -1679,22 +2319,113 @@
           <w:b/>
           <w:szCs w:val="24"/>
         </w:rPr>
-        <w:t xml:space="preserve">[Burgard 2005] </w:t>
-      </w:r>
-      <w:r>
-        <w:rPr>
-          <w:rFonts w:ascii="Arial" w:hAnsi="Arial" w:cs="Arial"/>
-          <w:szCs w:val="24"/>
-        </w:rPr>
-        <w:t xml:space="preserve">Burgard, W. (2005). </w:t>
-      </w:r>
+        <w:t>[</w:t>
+      </w:r>
+      <w:proofErr w:type="spellStart"/>
+      <w:r>
+        <w:rPr>
+          <w:rFonts w:ascii="Arial" w:hAnsi="Arial" w:cs="Arial"/>
+          <w:b/>
+          <w:szCs w:val="24"/>
+        </w:rPr>
+        <w:t>Burgard</w:t>
+      </w:r>
+      <w:proofErr w:type="spellEnd"/>
+      <w:r>
+        <w:rPr>
+          <w:rFonts w:ascii="Arial" w:hAnsi="Arial" w:cs="Arial"/>
+          <w:b/>
+          <w:szCs w:val="24"/>
+        </w:rPr>
+        <w:t xml:space="preserve"> 2005] </w:t>
+      </w:r>
+      <w:proofErr w:type="spellStart"/>
+      <w:r>
+        <w:rPr>
+          <w:rFonts w:ascii="Arial" w:hAnsi="Arial" w:cs="Arial"/>
+          <w:szCs w:val="24"/>
+        </w:rPr>
+        <w:t>Burgard</w:t>
+      </w:r>
+      <w:proofErr w:type="spellEnd"/>
+      <w:r>
+        <w:rPr>
+          <w:rFonts w:ascii="Arial" w:hAnsi="Arial" w:cs="Arial"/>
+          <w:szCs w:val="24"/>
+        </w:rPr>
+        <w:t xml:space="preserve">, W. (2005). </w:t>
+      </w:r>
+      <w:proofErr w:type="spellStart"/>
       <w:r>
         <w:rPr>
           <w:rFonts w:ascii="Arial" w:hAnsi="Arial" w:cs="Arial"/>
           <w:i/>
           <w:szCs w:val="24"/>
         </w:rPr>
-        <w:t>Recursive Bayes Filtering: Advanced AI.</w:t>
+        <w:t>Recursive</w:t>
+      </w:r>
+      <w:proofErr w:type="spellEnd"/>
+      <w:r>
+        <w:rPr>
+          <w:rFonts w:ascii="Arial" w:hAnsi="Arial" w:cs="Arial"/>
+          <w:i/>
+          <w:szCs w:val="24"/>
+        </w:rPr>
+        <w:t xml:space="preserve"> </w:t>
+      </w:r>
+      <w:proofErr w:type="spellStart"/>
+      <w:r>
+        <w:rPr>
+          <w:rFonts w:ascii="Arial" w:hAnsi="Arial" w:cs="Arial"/>
+          <w:i/>
+          <w:szCs w:val="24"/>
+        </w:rPr>
+        <w:t>Bayes</w:t>
+      </w:r>
+      <w:proofErr w:type="spellEnd"/>
+      <w:r>
+        <w:rPr>
+          <w:rFonts w:ascii="Arial" w:hAnsi="Arial" w:cs="Arial"/>
+          <w:i/>
+          <w:szCs w:val="24"/>
+        </w:rPr>
+        <w:t xml:space="preserve"> </w:t>
+      </w:r>
+      <w:proofErr w:type="spellStart"/>
+      <w:r>
+        <w:rPr>
+          <w:rFonts w:ascii="Arial" w:hAnsi="Arial" w:cs="Arial"/>
+          <w:i/>
+          <w:szCs w:val="24"/>
+        </w:rPr>
+        <w:t>Filtering</w:t>
+      </w:r>
+      <w:proofErr w:type="spellEnd"/>
+      <w:r>
+        <w:rPr>
+          <w:rFonts w:ascii="Arial" w:hAnsi="Arial" w:cs="Arial"/>
+          <w:i/>
+          <w:szCs w:val="24"/>
+        </w:rPr>
+        <w:t xml:space="preserve">: </w:t>
+      </w:r>
+      <w:proofErr w:type="spellStart"/>
+      <w:r>
+        <w:rPr>
+          <w:rFonts w:ascii="Arial" w:hAnsi="Arial" w:cs="Arial"/>
+          <w:i/>
+          <w:szCs w:val="24"/>
+        </w:rPr>
+        <w:t>Advanced</w:t>
+      </w:r>
+      <w:proofErr w:type="spellEnd"/>
+      <w:r>
+        <w:rPr>
+          <w:rFonts w:ascii="Arial" w:hAnsi="Arial" w:cs="Arial"/>
+          <w:i/>
+          <w:szCs w:val="24"/>
+        </w:rPr>
+        <w:t xml:space="preserve"> AI.</w:t>
       </w:r>
       <w:r>
         <w:rPr>
@@ -1747,16 +2478,47 @@
           <w:szCs w:val="24"/>
           <w:lang w:val="en-US"/>
         </w:rPr>
-        <w:t xml:space="preserve">[Burkamshaw 2010] </w:t>
-      </w:r>
-      <w:r>
-        <w:rPr>
-          <w:rFonts w:ascii="Arial" w:hAnsi="Arial" w:cs="Arial"/>
-          <w:szCs w:val="24"/>
-          <w:lang w:val="en-US"/>
-        </w:rPr>
-        <w:t xml:space="preserve">Burkamshaw, L. (2010). </w:t>
-      </w:r>
+        <w:t>[</w:t>
+      </w:r>
+      <w:proofErr w:type="spellStart"/>
+      <w:r>
+        <w:rPr>
+          <w:rFonts w:ascii="Arial" w:hAnsi="Arial" w:cs="Arial"/>
+          <w:b/>
+          <w:szCs w:val="24"/>
+          <w:lang w:val="en-US"/>
+        </w:rPr>
+        <w:t>Burkamshaw</w:t>
+      </w:r>
+      <w:proofErr w:type="spellEnd"/>
+      <w:r>
+        <w:rPr>
+          <w:rFonts w:ascii="Arial" w:hAnsi="Arial" w:cs="Arial"/>
+          <w:b/>
+          <w:szCs w:val="24"/>
+          <w:lang w:val="en-US"/>
+        </w:rPr>
+        <w:t xml:space="preserve"> 2010] </w:t>
+      </w:r>
+      <w:proofErr w:type="spellStart"/>
+      <w:r>
+        <w:rPr>
+          <w:rFonts w:ascii="Arial" w:hAnsi="Arial" w:cs="Arial"/>
+          <w:szCs w:val="24"/>
+          <w:lang w:val="en-US"/>
+        </w:rPr>
+        <w:t>Burkamshaw</w:t>
+      </w:r>
+      <w:proofErr w:type="spellEnd"/>
+      <w:r>
+        <w:rPr>
+          <w:rFonts w:ascii="Arial" w:hAnsi="Arial" w:cs="Arial"/>
+          <w:szCs w:val="24"/>
+          <w:lang w:val="en-US"/>
+        </w:rPr>
+        <w:t xml:space="preserve">, L. (2010). </w:t>
+      </w:r>
+      <w:proofErr w:type="gramStart"/>
       <w:r>
         <w:rPr>
           <w:rFonts w:ascii="Arial" w:hAnsi="Arial" w:cs="Arial"/>
@@ -1764,8 +2526,29 @@
           <w:szCs w:val="24"/>
           <w:lang w:val="en-US"/>
         </w:rPr>
-        <w:t>Towards a Low Cost Quadrotor Research Platform.</w:t>
-      </w:r>
+        <w:t xml:space="preserve">Towards a Low Cost </w:t>
+      </w:r>
+      <w:proofErr w:type="spellStart"/>
+      <w:r>
+        <w:rPr>
+          <w:rFonts w:ascii="Arial" w:hAnsi="Arial" w:cs="Arial"/>
+          <w:i/>
+          <w:szCs w:val="24"/>
+          <w:lang w:val="en-US"/>
+        </w:rPr>
+        <w:t>Quadrotor</w:t>
+      </w:r>
+      <w:proofErr w:type="spellEnd"/>
+      <w:r>
+        <w:rPr>
+          <w:rFonts w:ascii="Arial" w:hAnsi="Arial" w:cs="Arial"/>
+          <w:i/>
+          <w:szCs w:val="24"/>
+          <w:lang w:val="en-US"/>
+        </w:rPr>
+        <w:t xml:space="preserve"> Research Platform.</w:t>
+      </w:r>
+      <w:proofErr w:type="gramEnd"/>
       <w:r>
         <w:rPr>
           <w:rFonts w:ascii="Arial" w:hAnsi="Arial" w:cs="Arial"/>
@@ -1779,7 +2562,39 @@
           <w:rFonts w:ascii="Arial" w:hAnsi="Arial" w:cs="Arial"/>
           <w:szCs w:val="24"/>
         </w:rPr>
-        <w:t>Naval Postgraduate School. California, Estados Unidos de América.</w:t>
+        <w:t xml:space="preserve">Naval </w:t>
+      </w:r>
+      <w:proofErr w:type="spellStart"/>
+      <w:r>
+        <w:rPr>
+          <w:rFonts w:ascii="Arial" w:hAnsi="Arial" w:cs="Arial"/>
+          <w:szCs w:val="24"/>
+        </w:rPr>
+        <w:t>Postgraduate</w:t>
+      </w:r>
+      <w:proofErr w:type="spellEnd"/>
+      <w:r>
+        <w:rPr>
+          <w:rFonts w:ascii="Arial" w:hAnsi="Arial" w:cs="Arial"/>
+          <w:szCs w:val="24"/>
+        </w:rPr>
+        <w:t xml:space="preserve"> </w:t>
+      </w:r>
+      <w:proofErr w:type="spellStart"/>
+      <w:r>
+        <w:rPr>
+          <w:rFonts w:ascii="Arial" w:hAnsi="Arial" w:cs="Arial"/>
+          <w:szCs w:val="24"/>
+        </w:rPr>
+        <w:t>School</w:t>
+      </w:r>
+      <w:proofErr w:type="spellEnd"/>
+      <w:r>
+        <w:rPr>
+          <w:rFonts w:ascii="Arial" w:hAnsi="Arial" w:cs="Arial"/>
+          <w:szCs w:val="24"/>
+        </w:rPr>
+        <w:t>. California, Estados Unidos de América.</w:t>
       </w:r>
     </w:p>
     <w:p>
@@ -1810,14 +2625,64 @@
           <w:b/>
           <w:szCs w:val="24"/>
         </w:rPr>
-        <w:t>[Chin Kar 2007]</w:t>
-      </w:r>
-      <w:r>
-        <w:rPr>
-          <w:rFonts w:ascii="Arial" w:hAnsi="Arial" w:cs="Arial"/>
-          <w:szCs w:val="24"/>
-        </w:rPr>
-        <w:t xml:space="preserve"> Chin Kar Wei. </w:t>
+        <w:t xml:space="preserve">[Chin </w:t>
+      </w:r>
+      <w:proofErr w:type="spellStart"/>
+      <w:r>
+        <w:rPr>
+          <w:rFonts w:ascii="Arial" w:hAnsi="Arial" w:cs="Arial"/>
+          <w:b/>
+          <w:szCs w:val="24"/>
+        </w:rPr>
+        <w:t>Kar</w:t>
+      </w:r>
+      <w:proofErr w:type="spellEnd"/>
+      <w:r>
+        <w:rPr>
+          <w:rFonts w:ascii="Arial" w:hAnsi="Arial" w:cs="Arial"/>
+          <w:b/>
+          <w:szCs w:val="24"/>
+        </w:rPr>
+        <w:t xml:space="preserve"> 2007]</w:t>
+      </w:r>
+      <w:r>
+        <w:rPr>
+          <w:rFonts w:ascii="Arial" w:hAnsi="Arial" w:cs="Arial"/>
+          <w:szCs w:val="24"/>
+        </w:rPr>
+        <w:t xml:space="preserve"> Chin </w:t>
+      </w:r>
+      <w:proofErr w:type="spellStart"/>
+      <w:r>
+        <w:rPr>
+          <w:rFonts w:ascii="Arial" w:hAnsi="Arial" w:cs="Arial"/>
+          <w:szCs w:val="24"/>
+        </w:rPr>
+        <w:t>Kar</w:t>
+      </w:r>
+      <w:proofErr w:type="spellEnd"/>
+      <w:r>
+        <w:rPr>
+          <w:rFonts w:ascii="Arial" w:hAnsi="Arial" w:cs="Arial"/>
+          <w:szCs w:val="24"/>
+        </w:rPr>
+        <w:t xml:space="preserve"> </w:t>
+      </w:r>
+      <w:proofErr w:type="spellStart"/>
+      <w:r>
+        <w:rPr>
+          <w:rFonts w:ascii="Arial" w:hAnsi="Arial" w:cs="Arial"/>
+          <w:szCs w:val="24"/>
+        </w:rPr>
+        <w:t>Wei</w:t>
+      </w:r>
+      <w:proofErr w:type="spellEnd"/>
+      <w:r>
+        <w:rPr>
+          <w:rFonts w:ascii="Arial" w:hAnsi="Arial" w:cs="Arial"/>
+          <w:szCs w:val="24"/>
+        </w:rPr>
+        <w:t xml:space="preserve">. </w:t>
       </w:r>
       <w:r>
         <w:rPr>
@@ -1886,13 +2751,23 @@
         </w:rPr>
         <w:t xml:space="preserve">[Colton 2007] </w:t>
       </w:r>
-      <w:r>
-        <w:rPr>
-          <w:rFonts w:ascii="Arial" w:hAnsi="Arial" w:cs="Arial"/>
-          <w:szCs w:val="24"/>
-          <w:lang w:val="en-US"/>
-        </w:rPr>
-        <w:t xml:space="preserve">Colton, S. (2007). </w:t>
+      <w:proofErr w:type="gramStart"/>
+      <w:r>
+        <w:rPr>
+          <w:rFonts w:ascii="Arial" w:hAnsi="Arial" w:cs="Arial"/>
+          <w:szCs w:val="24"/>
+          <w:lang w:val="en-US"/>
+        </w:rPr>
+        <w:t>Colton, S. (2007).</w:t>
+      </w:r>
+      <w:proofErr w:type="gramEnd"/>
+      <w:r>
+        <w:rPr>
+          <w:rFonts w:ascii="Arial" w:hAnsi="Arial" w:cs="Arial"/>
+          <w:szCs w:val="24"/>
+          <w:lang w:val="en-US"/>
+        </w:rPr>
+        <w:t xml:space="preserve"> </w:t>
       </w:r>
       <w:r>
         <w:rPr>
@@ -1912,6 +2787,7 @@
         </w:rPr>
         <w:t xml:space="preserve">: A Simple Solution for Integrating Accelerometer and Gyroscope Measurements for a Balancing Platform. </w:t>
       </w:r>
+      <w:proofErr w:type="gramStart"/>
       <w:r>
         <w:rPr>
           <w:rFonts w:ascii="Arial" w:hAnsi="Arial" w:cs="Arial"/>
@@ -1934,7 +2810,70 @@
           <w:szCs w:val="24"/>
           <w:lang w:val="en-US"/>
         </w:rPr>
-        <w:t>. Massachusetts. Estados Unidos de América.</w:t>
+        <w:t>.</w:t>
+      </w:r>
+      <w:proofErr w:type="gramEnd"/>
+      <w:r>
+        <w:rPr>
+          <w:rFonts w:ascii="Arial" w:hAnsi="Arial" w:cs="Arial"/>
+          <w:szCs w:val="24"/>
+          <w:lang w:val="en-US"/>
+        </w:rPr>
+        <w:t xml:space="preserve"> Massachusetts. </w:t>
+      </w:r>
+      <w:proofErr w:type="spellStart"/>
+      <w:r>
+        <w:rPr>
+          <w:rFonts w:ascii="Arial" w:hAnsi="Arial" w:cs="Arial"/>
+          <w:szCs w:val="24"/>
+          <w:lang w:val="en-US"/>
+        </w:rPr>
+        <w:t>Estados</w:t>
+      </w:r>
+      <w:proofErr w:type="spellEnd"/>
+      <w:r>
+        <w:rPr>
+          <w:rFonts w:ascii="Arial" w:hAnsi="Arial" w:cs="Arial"/>
+          <w:szCs w:val="24"/>
+          <w:lang w:val="en-US"/>
+        </w:rPr>
+        <w:t xml:space="preserve"> </w:t>
+      </w:r>
+      <w:proofErr w:type="spellStart"/>
+      <w:r>
+        <w:rPr>
+          <w:rFonts w:ascii="Arial" w:hAnsi="Arial" w:cs="Arial"/>
+          <w:szCs w:val="24"/>
+          <w:lang w:val="en-US"/>
+        </w:rPr>
+        <w:t>Unidos</w:t>
+      </w:r>
+      <w:proofErr w:type="spellEnd"/>
+      <w:r>
+        <w:rPr>
+          <w:rFonts w:ascii="Arial" w:hAnsi="Arial" w:cs="Arial"/>
+          <w:szCs w:val="24"/>
+          <w:lang w:val="en-US"/>
+        </w:rPr>
+        <w:t xml:space="preserve"> de </w:t>
+      </w:r>
+      <w:proofErr w:type="spellStart"/>
+      <w:r>
+        <w:rPr>
+          <w:rFonts w:ascii="Arial" w:hAnsi="Arial" w:cs="Arial"/>
+          <w:szCs w:val="24"/>
+          <w:lang w:val="en-US"/>
+        </w:rPr>
+        <w:t>América</w:t>
+      </w:r>
+      <w:proofErr w:type="spellEnd"/>
+      <w:r>
+        <w:rPr>
+          <w:rFonts w:ascii="Arial" w:hAnsi="Arial" w:cs="Arial"/>
+          <w:szCs w:val="24"/>
+          <w:lang w:val="en-US"/>
+        </w:rPr>
+        <w:t>.</w:t>
       </w:r>
     </w:p>
     <w:p>
@@ -1995,6 +2934,7 @@
         </w:rPr>
         <w:t xml:space="preserve"> </w:t>
       </w:r>
+      <w:proofErr w:type="gramStart"/>
       <w:r>
         <w:rPr>
           <w:rFonts w:ascii="Arial" w:hAnsi="Arial" w:cs="Arial"/>
@@ -2009,7 +2949,16 @@
           <w:szCs w:val="24"/>
           <w:lang w:val="en-US"/>
         </w:rPr>
-        <w:t xml:space="preserve"> (2011). </w:t>
+        <w:t xml:space="preserve"> (2011).</w:t>
+      </w:r>
+      <w:proofErr w:type="gramEnd"/>
+      <w:r>
+        <w:rPr>
+          <w:rFonts w:ascii="Arial" w:hAnsi="Arial" w:cs="Arial"/>
+          <w:szCs w:val="24"/>
+          <w:lang w:val="en-US"/>
+        </w:rPr>
+        <w:t xml:space="preserve"> </w:t>
       </w:r>
       <w:r>
         <w:rPr>
@@ -2018,7 +2967,27 @@
           <w:szCs w:val="24"/>
           <w:lang w:val="en-US"/>
         </w:rPr>
-        <w:t xml:space="preserve">The great XBee 57.6kpbs mystery finally solved. </w:t>
+        <w:t xml:space="preserve">The great </w:t>
+      </w:r>
+      <w:proofErr w:type="spellStart"/>
+      <w:r>
+        <w:rPr>
+          <w:rFonts w:ascii="Arial" w:hAnsi="Arial" w:cs="Arial"/>
+          <w:i/>
+          <w:szCs w:val="24"/>
+          <w:lang w:val="en-US"/>
+        </w:rPr>
+        <w:t>XBee</w:t>
+      </w:r>
+      <w:proofErr w:type="spellEnd"/>
+      <w:r>
+        <w:rPr>
+          <w:rFonts w:ascii="Arial" w:hAnsi="Arial" w:cs="Arial"/>
+          <w:i/>
+          <w:szCs w:val="24"/>
+          <w:lang w:val="en-US"/>
+        </w:rPr>
+        <w:t xml:space="preserve"> 57.6kpbs mystery finally solved. </w:t>
       </w:r>
       <w:r>
         <w:rPr>
@@ -2076,14 +3045,25 @@
         </w:rPr>
         <w:t xml:space="preserve"> </w:t>
       </w:r>
-      <w:r>
-        <w:rPr>
-          <w:rFonts w:ascii="Arial" w:hAnsi="Arial" w:cs="Arial"/>
-          <w:szCs w:val="24"/>
-          <w:lang w:val="en-US"/>
-        </w:rPr>
-        <w:t xml:space="preserve">Colton, S. (2011). </w:t>
-      </w:r>
+      <w:proofErr w:type="gramStart"/>
+      <w:r>
+        <w:rPr>
+          <w:rFonts w:ascii="Arial" w:hAnsi="Arial" w:cs="Arial"/>
+          <w:szCs w:val="24"/>
+          <w:lang w:val="en-US"/>
+        </w:rPr>
+        <w:t>Colton, S. (2011).</w:t>
+      </w:r>
+      <w:proofErr w:type="gramEnd"/>
+      <w:r>
+        <w:rPr>
+          <w:rFonts w:ascii="Arial" w:hAnsi="Arial" w:cs="Arial"/>
+          <w:szCs w:val="24"/>
+          <w:lang w:val="en-US"/>
+        </w:rPr>
+        <w:t xml:space="preserve"> </w:t>
+      </w:r>
+      <w:proofErr w:type="gramStart"/>
       <w:r>
         <w:rPr>
           <w:rFonts w:ascii="Arial" w:hAnsi="Arial" w:cs="Arial"/>
@@ -2091,7 +3071,37 @@
           <w:szCs w:val="24"/>
           <w:lang w:val="en-US"/>
         </w:rPr>
-        <w:t xml:space="preserve">PCB Quadrotor (Brushless). </w:t>
+        <w:t xml:space="preserve">PCB </w:t>
+      </w:r>
+      <w:proofErr w:type="spellStart"/>
+      <w:r>
+        <w:rPr>
+          <w:rFonts w:ascii="Arial" w:hAnsi="Arial" w:cs="Arial"/>
+          <w:i/>
+          <w:szCs w:val="24"/>
+          <w:lang w:val="en-US"/>
+        </w:rPr>
+        <w:t>Quadrotor</w:t>
+      </w:r>
+      <w:proofErr w:type="spellEnd"/>
+      <w:r>
+        <w:rPr>
+          <w:rFonts w:ascii="Arial" w:hAnsi="Arial" w:cs="Arial"/>
+          <w:i/>
+          <w:szCs w:val="24"/>
+          <w:lang w:val="en-US"/>
+        </w:rPr>
+        <w:t xml:space="preserve"> (Brushless).</w:t>
+      </w:r>
+      <w:proofErr w:type="gramEnd"/>
+      <w:r>
+        <w:rPr>
+          <w:rFonts w:ascii="Arial" w:hAnsi="Arial" w:cs="Arial"/>
+          <w:i/>
+          <w:szCs w:val="24"/>
+          <w:lang w:val="en-US"/>
+        </w:rPr>
+        <w:t xml:space="preserve"> </w:t>
       </w:r>
       <w:r>
         <w:rPr>
@@ -2139,15 +3149,75 @@
           <w:b/>
           <w:szCs w:val="24"/>
         </w:rPr>
-        <w:t xml:space="preserve">[Dignyu 2007] </w:t>
-      </w:r>
-      <w:r>
-        <w:rPr>
-          <w:rFonts w:ascii="Arial" w:hAnsi="Arial" w:cs="Arial"/>
-          <w:szCs w:val="24"/>
-        </w:rPr>
-        <w:t xml:space="preserve">Dignyu, X., YangQuan, C y Atherton, D. (2007). </w:t>
-      </w:r>
+        <w:t>[</w:t>
+      </w:r>
+      <w:proofErr w:type="spellStart"/>
+      <w:r>
+        <w:rPr>
+          <w:rFonts w:ascii="Arial" w:hAnsi="Arial" w:cs="Arial"/>
+          <w:b/>
+          <w:szCs w:val="24"/>
+        </w:rPr>
+        <w:t>Dignyu</w:t>
+      </w:r>
+      <w:proofErr w:type="spellEnd"/>
+      <w:r>
+        <w:rPr>
+          <w:rFonts w:ascii="Arial" w:hAnsi="Arial" w:cs="Arial"/>
+          <w:b/>
+          <w:szCs w:val="24"/>
+        </w:rPr>
+        <w:t xml:space="preserve"> 2007] </w:t>
+      </w:r>
+      <w:proofErr w:type="spellStart"/>
+      <w:r>
+        <w:rPr>
+          <w:rFonts w:ascii="Arial" w:hAnsi="Arial" w:cs="Arial"/>
+          <w:szCs w:val="24"/>
+        </w:rPr>
+        <w:t>Dignyu</w:t>
+      </w:r>
+      <w:proofErr w:type="spellEnd"/>
+      <w:r>
+        <w:rPr>
+          <w:rFonts w:ascii="Arial" w:hAnsi="Arial" w:cs="Arial"/>
+          <w:szCs w:val="24"/>
+        </w:rPr>
+        <w:t xml:space="preserve">, X., </w:t>
+      </w:r>
+      <w:proofErr w:type="spellStart"/>
+      <w:r>
+        <w:rPr>
+          <w:rFonts w:ascii="Arial" w:hAnsi="Arial" w:cs="Arial"/>
+          <w:szCs w:val="24"/>
+        </w:rPr>
+        <w:t>YangQuan</w:t>
+      </w:r>
+      <w:proofErr w:type="spellEnd"/>
+      <w:r>
+        <w:rPr>
+          <w:rFonts w:ascii="Arial" w:hAnsi="Arial" w:cs="Arial"/>
+          <w:szCs w:val="24"/>
+        </w:rPr>
+        <w:t xml:space="preserve">, C y </w:t>
+      </w:r>
+      <w:proofErr w:type="spellStart"/>
+      <w:r>
+        <w:rPr>
+          <w:rFonts w:ascii="Arial" w:hAnsi="Arial" w:cs="Arial"/>
+          <w:szCs w:val="24"/>
+        </w:rPr>
+        <w:t>Atherton</w:t>
+      </w:r>
+      <w:proofErr w:type="spellEnd"/>
+      <w:r>
+        <w:rPr>
+          <w:rFonts w:ascii="Arial" w:hAnsi="Arial" w:cs="Arial"/>
+          <w:szCs w:val="24"/>
+        </w:rPr>
+        <w:t xml:space="preserve">, D. (2007). </w:t>
+      </w:r>
+      <w:proofErr w:type="gramStart"/>
       <w:r>
         <w:rPr>
           <w:rFonts w:ascii="Arial" w:hAnsi="Arial" w:cs="Arial"/>
@@ -2155,7 +3225,17 @@
           <w:szCs w:val="24"/>
           <w:lang w:val="en-US"/>
         </w:rPr>
-        <w:t xml:space="preserve">Linear feedback control. </w:t>
+        <w:t>Linear feedback control.</w:t>
+      </w:r>
+      <w:proofErr w:type="gramEnd"/>
+      <w:r>
+        <w:rPr>
+          <w:rFonts w:ascii="Arial" w:hAnsi="Arial" w:cs="Arial"/>
+          <w:i/>
+          <w:szCs w:val="24"/>
+          <w:lang w:val="en-US"/>
+        </w:rPr>
+        <w:t xml:space="preserve"> </w:t>
       </w:r>
       <w:r>
         <w:rPr>
@@ -2191,23 +3271,60 @@
           <w:b/>
           <w:lang w:val="en-US"/>
         </w:rPr>
-        <w:t>[Draganfly Innovations 2006]</w:t>
-      </w:r>
-      <w:r>
-        <w:rPr>
-          <w:rFonts w:ascii="Arial" w:hAnsi="Arial" w:cs="Arial"/>
-          <w:lang w:val="en-US"/>
-        </w:rPr>
-        <w:t xml:space="preserve"> (2006). </w:t>
-      </w:r>
+        <w:t>[</w:t>
+      </w:r>
+      <w:proofErr w:type="spellStart"/>
+      <w:r>
+        <w:rPr>
+          <w:rFonts w:ascii="Arial" w:hAnsi="Arial" w:cs="Arial"/>
+          <w:b/>
+          <w:lang w:val="en-US"/>
+        </w:rPr>
+        <w:t>Draganfly</w:t>
+      </w:r>
+      <w:proofErr w:type="spellEnd"/>
+      <w:r>
+        <w:rPr>
+          <w:rFonts w:ascii="Arial" w:hAnsi="Arial" w:cs="Arial"/>
+          <w:b/>
+          <w:lang w:val="en-US"/>
+        </w:rPr>
+        <w:t xml:space="preserve"> Innovations 2006]</w:t>
+      </w:r>
+      <w:r>
+        <w:rPr>
+          <w:rFonts w:ascii="Arial" w:hAnsi="Arial" w:cs="Arial"/>
+          <w:lang w:val="en-US"/>
+        </w:rPr>
+        <w:t xml:space="preserve"> </w:t>
+      </w:r>
+      <w:proofErr w:type="gramStart"/>
+      <w:r>
+        <w:rPr>
+          <w:rFonts w:ascii="Arial" w:hAnsi="Arial" w:cs="Arial"/>
+          <w:lang w:val="en-US"/>
+        </w:rPr>
+        <w:t xml:space="preserve">(2006). </w:t>
+      </w:r>
+      <w:proofErr w:type="spellStart"/>
       <w:r>
         <w:rPr>
           <w:rFonts w:ascii="Arial" w:hAnsi="Arial" w:cs="Arial"/>
           <w:i/>
           <w:lang w:val="en-US"/>
         </w:rPr>
-        <w:t>Draganflyer V Ti User Manual.</w:t>
-      </w:r>
+        <w:t>Draganflyer</w:t>
+      </w:r>
+      <w:proofErr w:type="spellEnd"/>
+      <w:r>
+        <w:rPr>
+          <w:rFonts w:ascii="Arial" w:hAnsi="Arial" w:cs="Arial"/>
+          <w:i/>
+          <w:lang w:val="en-US"/>
+        </w:rPr>
+        <w:t xml:space="preserve"> V Ti User Manual.</w:t>
+      </w:r>
+      <w:proofErr w:type="gramEnd"/>
       <w:r>
         <w:rPr>
           <w:rFonts w:ascii="Arial" w:hAnsi="Arial" w:cs="Arial"/>
@@ -2215,12 +3332,37 @@
         </w:rPr>
         <w:t xml:space="preserve"> </w:t>
       </w:r>
+      <w:proofErr w:type="spellStart"/>
       <w:r>
         <w:rPr>
           <w:rFonts w:ascii="Arial" w:hAnsi="Arial" w:cs="Arial"/>
           <w:lang w:val="es-ES"/>
         </w:rPr>
-        <w:t xml:space="preserve">Draganfly Innovations. </w:t>
+        <w:t>Draganfly</w:t>
+      </w:r>
+      <w:proofErr w:type="spellEnd"/>
+      <w:r>
+        <w:rPr>
+          <w:rFonts w:ascii="Arial" w:hAnsi="Arial" w:cs="Arial"/>
+          <w:lang w:val="es-ES"/>
+        </w:rPr>
+        <w:t xml:space="preserve"> </w:t>
+      </w:r>
+      <w:proofErr w:type="spellStart"/>
+      <w:r>
+        <w:rPr>
+          <w:rFonts w:ascii="Arial" w:hAnsi="Arial" w:cs="Arial"/>
+          <w:lang w:val="es-ES"/>
+        </w:rPr>
+        <w:t>Innovations</w:t>
+      </w:r>
+      <w:proofErr w:type="spellEnd"/>
+      <w:r>
+        <w:rPr>
+          <w:rFonts w:ascii="Arial" w:hAnsi="Arial" w:cs="Arial"/>
+          <w:lang w:val="es-ES"/>
+        </w:rPr>
+        <w:t xml:space="preserve">. </w:t>
       </w:r>
       <w:r>
         <w:rPr>
@@ -2253,14 +3395,41 @@
           <w:b/>
           <w:szCs w:val="24"/>
         </w:rPr>
-        <w:t xml:space="preserve">[Dulhoste 2011] </w:t>
-      </w:r>
-      <w:r>
-        <w:rPr>
-          <w:rFonts w:ascii="Arial" w:hAnsi="Arial" w:cs="Arial"/>
-          <w:szCs w:val="24"/>
-        </w:rPr>
-        <w:t xml:space="preserve">Dulhoste, J. </w:t>
+        <w:t>[</w:t>
+      </w:r>
+      <w:proofErr w:type="spellStart"/>
+      <w:r>
+        <w:rPr>
+          <w:rFonts w:ascii="Arial" w:hAnsi="Arial" w:cs="Arial"/>
+          <w:b/>
+          <w:szCs w:val="24"/>
+        </w:rPr>
+        <w:t>Dulhoste</w:t>
+      </w:r>
+      <w:proofErr w:type="spellEnd"/>
+      <w:r>
+        <w:rPr>
+          <w:rFonts w:ascii="Arial" w:hAnsi="Arial" w:cs="Arial"/>
+          <w:b/>
+          <w:szCs w:val="24"/>
+        </w:rPr>
+        <w:t xml:space="preserve"> 2011] </w:t>
+      </w:r>
+      <w:proofErr w:type="spellStart"/>
+      <w:r>
+        <w:rPr>
+          <w:rFonts w:ascii="Arial" w:hAnsi="Arial" w:cs="Arial"/>
+          <w:szCs w:val="24"/>
+        </w:rPr>
+        <w:t>Dulhoste</w:t>
+      </w:r>
+      <w:proofErr w:type="spellEnd"/>
+      <w:r>
+        <w:rPr>
+          <w:rFonts w:ascii="Arial" w:hAnsi="Arial" w:cs="Arial"/>
+          <w:szCs w:val="24"/>
+        </w:rPr>
+        <w:t xml:space="preserve">, J. </w:t>
       </w:r>
       <w:r>
         <w:rPr>
@@ -2306,14 +3475,48 @@
           <w:b/>
           <w:szCs w:val="24"/>
         </w:rPr>
-        <w:t>[Gaydou 2007]</w:t>
-      </w:r>
-      <w:r>
-        <w:rPr>
-          <w:rFonts w:ascii="Arial" w:hAnsi="Arial" w:cs="Arial"/>
-          <w:szCs w:val="24"/>
-        </w:rPr>
-        <w:t xml:space="preserve"> Gaydou, D. (2007). </w:t>
+        <w:t>[</w:t>
+      </w:r>
+      <w:proofErr w:type="spellStart"/>
+      <w:r>
+        <w:rPr>
+          <w:rFonts w:ascii="Arial" w:hAnsi="Arial" w:cs="Arial"/>
+          <w:b/>
+          <w:szCs w:val="24"/>
+        </w:rPr>
+        <w:t>Gaydou</w:t>
+      </w:r>
+      <w:proofErr w:type="spellEnd"/>
+      <w:r>
+        <w:rPr>
+          <w:rFonts w:ascii="Arial" w:hAnsi="Arial" w:cs="Arial"/>
+          <w:b/>
+          <w:szCs w:val="24"/>
+        </w:rPr>
+        <w:t xml:space="preserve"> 2007]</w:t>
+      </w:r>
+      <w:r>
+        <w:rPr>
+          <w:rFonts w:ascii="Arial" w:hAnsi="Arial" w:cs="Arial"/>
+          <w:szCs w:val="24"/>
+        </w:rPr>
+        <w:t xml:space="preserve"> </w:t>
+      </w:r>
+      <w:proofErr w:type="spellStart"/>
+      <w:r>
+        <w:rPr>
+          <w:rFonts w:ascii="Arial" w:hAnsi="Arial" w:cs="Arial"/>
+          <w:szCs w:val="24"/>
+        </w:rPr>
+        <w:t>Gaydou</w:t>
+      </w:r>
+      <w:proofErr w:type="spellEnd"/>
+      <w:r>
+        <w:rPr>
+          <w:rFonts w:ascii="Arial" w:hAnsi="Arial" w:cs="Arial"/>
+          <w:szCs w:val="24"/>
+        </w:rPr>
+        <w:t xml:space="preserve">, D. (2007). </w:t>
       </w:r>
       <w:r>
         <w:rPr>
@@ -2321,7 +3524,25 @@
           <w:i/>
           <w:szCs w:val="24"/>
         </w:rPr>
-        <w:t>Filtro complementario para estimación de actitud aplicado al controlador embebido de un cuatrirrotor.</w:t>
+        <w:t xml:space="preserve">Filtro complementario para estimación de actitud aplicado al controlador embebido de un </w:t>
+      </w:r>
+      <w:proofErr w:type="spellStart"/>
+      <w:r>
+        <w:rPr>
+          <w:rFonts w:ascii="Arial" w:hAnsi="Arial" w:cs="Arial"/>
+          <w:i/>
+          <w:szCs w:val="24"/>
+        </w:rPr>
+        <w:t>cuatrirrotor</w:t>
+      </w:r>
+      <w:proofErr w:type="spellEnd"/>
+      <w:r>
+        <w:rPr>
+          <w:rFonts w:ascii="Arial" w:hAnsi="Arial" w:cs="Arial"/>
+          <w:i/>
+          <w:szCs w:val="24"/>
+        </w:rPr>
+        <w:t>.</w:t>
       </w:r>
       <w:r>
         <w:rPr>
@@ -2367,39 +3588,83 @@
         <w:rPr>
           <w:rFonts w:ascii="Arial" w:hAnsi="Arial" w:cs="Arial"/>
           <w:szCs w:val="24"/>
+          <w:lang w:val="en-US"/>
+        </w:rPr>
+      </w:pPr>
+      <w:r>
+        <w:rPr>
+          <w:rFonts w:ascii="Arial" w:hAnsi="Arial" w:cs="Arial"/>
+          <w:b/>
+          <w:szCs w:val="24"/>
+        </w:rPr>
+        <w:t>[</w:t>
+      </w:r>
+      <w:proofErr w:type="spellStart"/>
+      <w:r>
+        <w:rPr>
+          <w:rFonts w:ascii="Arial" w:hAnsi="Arial" w:cs="Arial"/>
+          <w:b/>
+          <w:szCs w:val="24"/>
+        </w:rPr>
+        <w:t>Hibbeler</w:t>
+      </w:r>
+      <w:proofErr w:type="spellEnd"/>
+      <w:r>
+        <w:rPr>
+          <w:rFonts w:ascii="Arial" w:hAnsi="Arial" w:cs="Arial"/>
+          <w:b/>
+          <w:szCs w:val="24"/>
+        </w:rPr>
+        <w:t xml:space="preserve"> R. </w:t>
+      </w:r>
+      <w:r>
+        <w:rPr>
+          <w:rFonts w:ascii="Arial" w:hAnsi="Arial" w:cs="Arial"/>
+          <w:b/>
+          <w:szCs w:val="24"/>
+        </w:rPr>
+        <w:t>2012]</w:t>
+      </w:r>
+      <w:r>
+        <w:rPr>
+          <w:rFonts w:ascii="Arial" w:hAnsi="Arial" w:cs="Arial"/>
+          <w:szCs w:val="24"/>
+        </w:rPr>
+        <w:t xml:space="preserve"> Russell C. </w:t>
+      </w:r>
+      <w:proofErr w:type="spellStart"/>
+      <w:r>
+        <w:rPr>
+          <w:rFonts w:ascii="Arial" w:hAnsi="Arial" w:cs="Arial"/>
+          <w:szCs w:val="24"/>
+        </w:rPr>
+        <w:t>Hibbeler</w:t>
+      </w:r>
+      <w:proofErr w:type="spellEnd"/>
+      <w:r>
+        <w:rPr>
+          <w:rFonts w:ascii="Arial" w:hAnsi="Arial" w:cs="Arial"/>
+          <w:szCs w:val="24"/>
+        </w:rPr>
+        <w:t xml:space="preserve"> (2012). </w:t>
+      </w:r>
+      <w:proofErr w:type="spellStart"/>
+      <w:r>
+        <w:rPr>
+          <w:rFonts w:ascii="Arial" w:hAnsi="Arial" w:cs="Arial"/>
+          <w:szCs w:val="24"/>
           <w:lang w:val="es-ES"/>
         </w:rPr>
-      </w:pPr>
-      <w:r>
-        <w:rPr>
-          <w:rFonts w:ascii="Arial" w:hAnsi="Arial" w:cs="Arial"/>
-          <w:b/>
-          <w:szCs w:val="24"/>
-        </w:rPr>
-        <w:t xml:space="preserve">[Hibbeler R. </w:t>
-      </w:r>
-      <w:r>
-        <w:rPr>
-          <w:rFonts w:ascii="Arial" w:hAnsi="Arial" w:cs="Arial"/>
-          <w:b/>
-          <w:szCs w:val="24"/>
-        </w:rPr>
-        <w:t>2012]</w:t>
-      </w:r>
-      <w:r>
-        <w:rPr>
-          <w:rFonts w:ascii="Arial" w:hAnsi="Arial" w:cs="Arial"/>
-          <w:szCs w:val="24"/>
-        </w:rPr>
-        <w:t xml:space="preserve"> Russell C. Hibbeler (2012). </w:t>
-      </w:r>
+        <w:t>Mecanica</w:t>
+      </w:r>
+      <w:proofErr w:type="spellEnd"/>
       <w:r>
         <w:rPr>
           <w:rFonts w:ascii="Arial" w:hAnsi="Arial" w:cs="Arial"/>
           <w:szCs w:val="24"/>
           <w:lang w:val="es-ES"/>
         </w:rPr>
-        <w:t>Mecanica vectorial para ingenieros.</w:t>
+        <w:t xml:space="preserve"> vectorial para ingenieros.</w:t>
       </w:r>
       <w:r>
         <w:rPr>
@@ -2407,15 +3672,41 @@
           <w:szCs w:val="24"/>
           <w:lang w:val="es-ES"/>
         </w:rPr>
-        <w:t xml:space="preserve"> M</w:t>
-      </w:r>
+        <w:t xml:space="preserve"> </w:t>
+      </w:r>
+      <w:proofErr w:type="spellStart"/>
       <w:r>
         <w:rPr>
           <w:rFonts w:ascii="Arial" w:hAnsi="Arial" w:cs="Arial"/>
           <w:szCs w:val="24"/>
           <w:lang w:val="es-ES"/>
         </w:rPr>
-        <w:t>cGrawHill. Mexico.</w:t>
+        <w:t>M</w:t>
+      </w:r>
+      <w:r>
+        <w:rPr>
+          <w:rFonts w:ascii="Arial" w:hAnsi="Arial" w:cs="Arial"/>
+          <w:szCs w:val="24"/>
+          <w:lang w:val="es-ES"/>
+        </w:rPr>
+        <w:t>cGrawHill</w:t>
+      </w:r>
+      <w:proofErr w:type="spellEnd"/>
+      <w:r>
+        <w:rPr>
+          <w:rFonts w:ascii="Arial" w:hAnsi="Arial" w:cs="Arial"/>
+          <w:szCs w:val="24"/>
+          <w:lang w:val="es-ES"/>
+        </w:rPr>
+        <w:t xml:space="preserve">. </w:t>
+      </w:r>
+      <w:r>
+        <w:rPr>
+          <w:rFonts w:ascii="Arial" w:hAnsi="Arial" w:cs="Arial"/>
+          <w:szCs w:val="24"/>
+          <w:lang w:val="en-US"/>
+        </w:rPr>
+        <w:t>Mexico.</w:t>
       </w:r>
     </w:p>
     <w:p>
@@ -2426,7 +3717,7 @@
         <w:rPr>
           <w:rFonts w:ascii="Arial" w:hAnsi="Arial" w:cs="Arial"/>
           <w:szCs w:val="24"/>
-          <w:lang w:val="es-ES"/>
+          <w:lang w:val="en-US"/>
         </w:rPr>
       </w:pPr>
     </w:p>
@@ -2450,15 +3741,45 @@
           <w:szCs w:val="24"/>
           <w:lang w:val="en-US"/>
         </w:rPr>
-        <w:t xml:space="preserve">[Kivrak 2006] </w:t>
-      </w:r>
-      <w:r>
-        <w:rPr>
-          <w:rFonts w:ascii="Arial" w:hAnsi="Arial" w:cs="Arial"/>
-          <w:szCs w:val="24"/>
-          <w:lang w:val="en-US"/>
-        </w:rPr>
-        <w:t xml:space="preserve">Kivrak, A. (2006). </w:t>
+        <w:t>[</w:t>
+      </w:r>
+      <w:proofErr w:type="spellStart"/>
+      <w:r>
+        <w:rPr>
+          <w:rFonts w:ascii="Arial" w:hAnsi="Arial" w:cs="Arial"/>
+          <w:b/>
+          <w:szCs w:val="24"/>
+          <w:lang w:val="en-US"/>
+        </w:rPr>
+        <w:t>Kivrak</w:t>
+      </w:r>
+      <w:proofErr w:type="spellEnd"/>
+      <w:r>
+        <w:rPr>
+          <w:rFonts w:ascii="Arial" w:hAnsi="Arial" w:cs="Arial"/>
+          <w:b/>
+          <w:szCs w:val="24"/>
+          <w:lang w:val="en-US"/>
+        </w:rPr>
+        <w:t xml:space="preserve"> 2006] </w:t>
+      </w:r>
+      <w:proofErr w:type="spellStart"/>
+      <w:r>
+        <w:rPr>
+          <w:rFonts w:ascii="Arial" w:hAnsi="Arial" w:cs="Arial"/>
+          <w:szCs w:val="24"/>
+          <w:lang w:val="en-US"/>
+        </w:rPr>
+        <w:t>Kivrak</w:t>
+      </w:r>
+      <w:proofErr w:type="spellEnd"/>
+      <w:r>
+        <w:rPr>
+          <w:rFonts w:ascii="Arial" w:hAnsi="Arial" w:cs="Arial"/>
+          <w:szCs w:val="24"/>
+          <w:lang w:val="en-US"/>
+        </w:rPr>
+        <w:t xml:space="preserve">, A. (2006). </w:t>
       </w:r>
       <w:r>
         <w:rPr>
@@ -2467,16 +3788,76 @@
           <w:szCs w:val="24"/>
           <w:lang w:val="en-US"/>
         </w:rPr>
-        <w:t xml:space="preserve">Design of control systems for a quadrotor flight vehicle equipped with inertial sensors. </w:t>
-      </w:r>
-      <w:r>
-        <w:rPr>
-          <w:rFonts w:ascii="Arial" w:hAnsi="Arial" w:cs="Arial"/>
-          <w:szCs w:val="24"/>
-          <w:lang w:val="en-US"/>
-        </w:rPr>
-        <w:t>Atihm University. Turquía.</w:t>
-      </w:r>
+        <w:t xml:space="preserve">Design of control systems for a </w:t>
+      </w:r>
+      <w:proofErr w:type="spellStart"/>
+      <w:r>
+        <w:rPr>
+          <w:rFonts w:ascii="Arial" w:hAnsi="Arial" w:cs="Arial"/>
+          <w:i/>
+          <w:szCs w:val="24"/>
+          <w:lang w:val="en-US"/>
+        </w:rPr>
+        <w:t>quadrotor</w:t>
+      </w:r>
+      <w:proofErr w:type="spellEnd"/>
+      <w:r>
+        <w:rPr>
+          <w:rFonts w:ascii="Arial" w:hAnsi="Arial" w:cs="Arial"/>
+          <w:i/>
+          <w:szCs w:val="24"/>
+          <w:lang w:val="en-US"/>
+        </w:rPr>
+        <w:t xml:space="preserve"> flight vehicle equipped with inertial sensors. </w:t>
+      </w:r>
+      <w:proofErr w:type="spellStart"/>
+      <w:proofErr w:type="gramStart"/>
+      <w:r>
+        <w:rPr>
+          <w:rFonts w:ascii="Arial" w:hAnsi="Arial" w:cs="Arial"/>
+          <w:szCs w:val="24"/>
+          <w:lang w:val="en-US"/>
+        </w:rPr>
+        <w:t>Atihm</w:t>
+      </w:r>
+      <w:proofErr w:type="spellEnd"/>
+      <w:r>
+        <w:rPr>
+          <w:rFonts w:ascii="Arial" w:hAnsi="Arial" w:cs="Arial"/>
+          <w:szCs w:val="24"/>
+          <w:lang w:val="en-US"/>
+        </w:rPr>
+        <w:t xml:space="preserve"> University.</w:t>
+      </w:r>
+      <w:proofErr w:type="gramEnd"/>
+      <w:r>
+        <w:rPr>
+          <w:rFonts w:ascii="Arial" w:hAnsi="Arial" w:cs="Arial"/>
+          <w:szCs w:val="24"/>
+          <w:lang w:val="en-US"/>
+        </w:rPr>
+        <w:t xml:space="preserve"> </w:t>
+      </w:r>
+      <w:proofErr w:type="spellStart"/>
+      <w:proofErr w:type="gramStart"/>
+      <w:r>
+        <w:rPr>
+          <w:rFonts w:ascii="Arial" w:hAnsi="Arial" w:cs="Arial"/>
+          <w:szCs w:val="24"/>
+          <w:lang w:val="en-US"/>
+        </w:rPr>
+        <w:t>Turquía</w:t>
+      </w:r>
+      <w:proofErr w:type="spellEnd"/>
+      <w:r>
+        <w:rPr>
+          <w:rFonts w:ascii="Arial" w:hAnsi="Arial" w:cs="Arial"/>
+          <w:szCs w:val="24"/>
+          <w:lang w:val="en-US"/>
+        </w:rPr>
+        <w:t>.</w:t>
+      </w:r>
+      <w:proofErr w:type="gramEnd"/>
     </w:p>
     <w:p>
       <w:pPr>
@@ -2508,15 +3889,52 @@
           <w:b/>
           <w:lang w:val="en-US"/>
         </w:rPr>
-        <w:t xml:space="preserve">[Madgwick 2010] </w:t>
-      </w:r>
-      <w:r>
-        <w:rPr>
-          <w:rFonts w:ascii="Arial" w:hAnsi="Arial" w:cs="Arial"/>
-          <w:lang w:val="en-US"/>
-        </w:rPr>
-        <w:t xml:space="preserve">Madgwick, S. (2010). </w:t>
-      </w:r>
+        <w:t>[</w:t>
+      </w:r>
+      <w:proofErr w:type="spellStart"/>
+      <w:r>
+        <w:rPr>
+          <w:rFonts w:ascii="Arial" w:hAnsi="Arial" w:cs="Arial"/>
+          <w:b/>
+          <w:lang w:val="en-US"/>
+        </w:rPr>
+        <w:t>Madgwick</w:t>
+      </w:r>
+      <w:proofErr w:type="spellEnd"/>
+      <w:r>
+        <w:rPr>
+          <w:rFonts w:ascii="Arial" w:hAnsi="Arial" w:cs="Arial"/>
+          <w:b/>
+          <w:lang w:val="en-US"/>
+        </w:rPr>
+        <w:t xml:space="preserve"> 2010] </w:t>
+      </w:r>
+      <w:proofErr w:type="spellStart"/>
+      <w:proofErr w:type="gramStart"/>
+      <w:r>
+        <w:rPr>
+          <w:rFonts w:ascii="Arial" w:hAnsi="Arial" w:cs="Arial"/>
+          <w:lang w:val="en-US"/>
+        </w:rPr>
+        <w:t>Madgwick</w:t>
+      </w:r>
+      <w:proofErr w:type="spellEnd"/>
+      <w:r>
+        <w:rPr>
+          <w:rFonts w:ascii="Arial" w:hAnsi="Arial" w:cs="Arial"/>
+          <w:lang w:val="en-US"/>
+        </w:rPr>
+        <w:t>, S. (2010).</w:t>
+      </w:r>
+      <w:proofErr w:type="gramEnd"/>
+      <w:r>
+        <w:rPr>
+          <w:rFonts w:ascii="Arial" w:hAnsi="Arial" w:cs="Arial"/>
+          <w:lang w:val="en-US"/>
+        </w:rPr>
+        <w:t xml:space="preserve"> </w:t>
+      </w:r>
+      <w:proofErr w:type="gramStart"/>
       <w:r>
         <w:rPr>
           <w:rFonts w:ascii="Arial" w:hAnsi="Arial" w:cs="Arial"/>
@@ -2533,6 +3951,7 @@
         </w:rPr>
         <w:t>for inertial and inertial/magnetic sensor arrays.</w:t>
       </w:r>
+      <w:proofErr w:type="gramEnd"/>
       <w:r>
         <w:rPr>
           <w:rFonts w:ascii="Arial" w:hAnsi="Arial" w:cs="Arial"/>
@@ -2540,12 +3959,21 @@
         </w:rPr>
         <w:t xml:space="preserve"> </w:t>
       </w:r>
+      <w:proofErr w:type="spellStart"/>
       <w:r>
         <w:rPr>
           <w:rFonts w:ascii="Arial" w:hAnsi="Arial" w:cs="Arial"/>
           <w:lang w:val="es-ES"/>
         </w:rPr>
-        <w:t>University of Bristol. Reino Unido.</w:t>
+        <w:t>University</w:t>
+      </w:r>
+      <w:proofErr w:type="spellEnd"/>
+      <w:r>
+        <w:rPr>
+          <w:rFonts w:ascii="Arial" w:hAnsi="Arial" w:cs="Arial"/>
+          <w:lang w:val="es-ES"/>
+        </w:rPr>
+        <w:t xml:space="preserve"> of Bristol. Reino Unido.</w:t>
       </w:r>
     </w:p>
     <w:p>
@@ -2585,7 +4013,25 @@
           <w:b/>
           <w:szCs w:val="24"/>
         </w:rPr>
-        <w:t>[Nadales 2009]</w:t>
+        <w:t>[</w:t>
+      </w:r>
+      <w:proofErr w:type="spellStart"/>
+      <w:r>
+        <w:rPr>
+          <w:rFonts w:ascii="Arial" w:hAnsi="Arial" w:cs="Arial"/>
+          <w:b/>
+          <w:szCs w:val="24"/>
+        </w:rPr>
+        <w:t>Nadales</w:t>
+      </w:r>
+      <w:proofErr w:type="spellEnd"/>
+      <w:r>
+        <w:rPr>
+          <w:rFonts w:ascii="Arial" w:hAnsi="Arial" w:cs="Arial"/>
+          <w:b/>
+          <w:szCs w:val="24"/>
+        </w:rPr>
+        <w:t xml:space="preserve"> 2009]</w:t>
       </w:r>
       <w:r>
         <w:rPr>
@@ -2594,12 +4040,21 @@
         </w:rPr>
         <w:t xml:space="preserve"> </w:t>
       </w:r>
-      <w:r>
-        <w:rPr>
-          <w:rFonts w:ascii="Arial" w:hAnsi="Arial" w:cs="Arial"/>
-          <w:szCs w:val="24"/>
-        </w:rPr>
-        <w:t xml:space="preserve">Nadales, C. (2009). </w:t>
+      <w:proofErr w:type="spellStart"/>
+      <w:r>
+        <w:rPr>
+          <w:rFonts w:ascii="Arial" w:hAnsi="Arial" w:cs="Arial"/>
+          <w:szCs w:val="24"/>
+        </w:rPr>
+        <w:t>Nadales</w:t>
+      </w:r>
+      <w:proofErr w:type="spellEnd"/>
+      <w:r>
+        <w:rPr>
+          <w:rFonts w:ascii="Arial" w:hAnsi="Arial" w:cs="Arial"/>
+          <w:szCs w:val="24"/>
+        </w:rPr>
+        <w:t xml:space="preserve">, C. (2009). </w:t>
       </w:r>
       <w:r>
         <w:rPr>
@@ -2607,7 +4062,25 @@
           <w:i/>
           <w:szCs w:val="24"/>
         </w:rPr>
-        <w:t>Control de un quadrotor mediante la plataforma Arduino.</w:t>
+        <w:t xml:space="preserve">Control de un </w:t>
+      </w:r>
+      <w:proofErr w:type="spellStart"/>
+      <w:r>
+        <w:rPr>
+          <w:rFonts w:ascii="Arial" w:hAnsi="Arial" w:cs="Arial"/>
+          <w:i/>
+          <w:szCs w:val="24"/>
+        </w:rPr>
+        <w:t>quadrotor</w:t>
+      </w:r>
+      <w:proofErr w:type="spellEnd"/>
+      <w:r>
+        <w:rPr>
+          <w:rFonts w:ascii="Arial" w:hAnsi="Arial" w:cs="Arial"/>
+          <w:i/>
+          <w:szCs w:val="24"/>
+        </w:rPr>
+        <w:t xml:space="preserve"> mediante la plataforma Arduino.</w:t>
       </w:r>
       <w:r>
         <w:rPr>
@@ -2657,7 +4130,25 @@
           <w:b/>
           <w:szCs w:val="24"/>
         </w:rPr>
-        <w:t>[Ogata 2011]</w:t>
+        <w:t>[</w:t>
+      </w:r>
+      <w:proofErr w:type="spellStart"/>
+      <w:r>
+        <w:rPr>
+          <w:rFonts w:ascii="Arial" w:hAnsi="Arial" w:cs="Arial"/>
+          <w:b/>
+          <w:szCs w:val="24"/>
+        </w:rPr>
+        <w:t>Ogata</w:t>
+      </w:r>
+      <w:proofErr w:type="spellEnd"/>
+      <w:r>
+        <w:rPr>
+          <w:rFonts w:ascii="Arial" w:hAnsi="Arial" w:cs="Arial"/>
+          <w:b/>
+          <w:szCs w:val="24"/>
+        </w:rPr>
+        <w:t xml:space="preserve"> 2011]</w:t>
       </w:r>
       <w:r>
         <w:rPr>
@@ -2666,12 +4157,21 @@
         </w:rPr>
         <w:t xml:space="preserve"> </w:t>
       </w:r>
-      <w:r>
-        <w:rPr>
-          <w:rFonts w:ascii="Arial" w:hAnsi="Arial" w:cs="Arial"/>
-          <w:szCs w:val="24"/>
-        </w:rPr>
-        <w:t xml:space="preserve">Ogata, K. (2011). </w:t>
+      <w:proofErr w:type="spellStart"/>
+      <w:r>
+        <w:rPr>
+          <w:rFonts w:ascii="Arial" w:hAnsi="Arial" w:cs="Arial"/>
+          <w:szCs w:val="24"/>
+        </w:rPr>
+        <w:t>Ogata</w:t>
+      </w:r>
+      <w:proofErr w:type="spellEnd"/>
+      <w:r>
+        <w:rPr>
+          <w:rFonts w:ascii="Arial" w:hAnsi="Arial" w:cs="Arial"/>
+          <w:szCs w:val="24"/>
+        </w:rPr>
+        <w:t xml:space="preserve">, K. (2011). </w:t>
       </w:r>
       <w:r>
         <w:rPr>
@@ -2689,14 +4189,34 @@
         </w:rPr>
         <w:t xml:space="preserve"> </w:t>
       </w:r>
-      <w:r>
-        <w:rPr>
-          <w:rFonts w:ascii="Arial" w:hAnsi="Arial" w:cs="Arial"/>
-          <w:szCs w:val="24"/>
-          <w:lang w:val="en-US"/>
-        </w:rPr>
-        <w:t>Quinta edición.</w:t>
-      </w:r>
+      <w:proofErr w:type="gramStart"/>
+      <w:r>
+        <w:rPr>
+          <w:rFonts w:ascii="Arial" w:hAnsi="Arial" w:cs="Arial"/>
+          <w:szCs w:val="24"/>
+          <w:lang w:val="en-US"/>
+        </w:rPr>
+        <w:t xml:space="preserve">Quinta </w:t>
+      </w:r>
+      <w:proofErr w:type="spellStart"/>
+      <w:r>
+        <w:rPr>
+          <w:rFonts w:ascii="Arial" w:hAnsi="Arial" w:cs="Arial"/>
+          <w:szCs w:val="24"/>
+          <w:lang w:val="en-US"/>
+        </w:rPr>
+        <w:t>edición</w:t>
+      </w:r>
+      <w:proofErr w:type="spellEnd"/>
+      <w:r>
+        <w:rPr>
+          <w:rFonts w:ascii="Arial" w:hAnsi="Arial" w:cs="Arial"/>
+          <w:szCs w:val="24"/>
+          <w:lang w:val="en-US"/>
+        </w:rPr>
+        <w:t>.</w:t>
+      </w:r>
+      <w:proofErr w:type="gramEnd"/>
       <w:r>
         <w:rPr>
           <w:rFonts w:ascii="Arial" w:hAnsi="Arial" w:cs="Arial"/>
@@ -2754,13 +4274,23 @@
         </w:rPr>
         <w:t xml:space="preserve"> </w:t>
       </w:r>
-      <w:r>
-        <w:rPr>
-          <w:rFonts w:ascii="Arial" w:hAnsi="Arial" w:cs="Arial"/>
-          <w:szCs w:val="24"/>
-          <w:lang w:val="en-US"/>
-        </w:rPr>
-        <w:t xml:space="preserve">Pressman, R. (2001). </w:t>
+      <w:proofErr w:type="gramStart"/>
+      <w:r>
+        <w:rPr>
+          <w:rFonts w:ascii="Arial" w:hAnsi="Arial" w:cs="Arial"/>
+          <w:szCs w:val="24"/>
+          <w:lang w:val="en-US"/>
+        </w:rPr>
+        <w:t>Pressman, R. (2001).</w:t>
+      </w:r>
+      <w:proofErr w:type="gramEnd"/>
+      <w:r>
+        <w:rPr>
+          <w:rFonts w:ascii="Arial" w:hAnsi="Arial" w:cs="Arial"/>
+          <w:szCs w:val="24"/>
+          <w:lang w:val="en-US"/>
+        </w:rPr>
+        <w:t xml:space="preserve"> </w:t>
       </w:r>
       <w:r>
         <w:rPr>
@@ -2791,7 +4321,23 @@
           <w:rFonts w:ascii="Arial" w:hAnsi="Arial" w:cs="Arial"/>
           <w:szCs w:val="24"/>
         </w:rPr>
-        <w:t>. Mc-Graw Hill.</w:t>
+        <w:t>. Mc-</w:t>
+      </w:r>
+      <w:proofErr w:type="spellStart"/>
+      <w:r>
+        <w:rPr>
+          <w:rFonts w:ascii="Arial" w:hAnsi="Arial" w:cs="Arial"/>
+          <w:szCs w:val="24"/>
+        </w:rPr>
+        <w:t>Graw</w:t>
+      </w:r>
+      <w:proofErr w:type="spellEnd"/>
+      <w:r>
+        <w:rPr>
+          <w:rFonts w:ascii="Arial" w:hAnsi="Arial" w:cs="Arial"/>
+          <w:szCs w:val="24"/>
+        </w:rPr>
+        <w:t xml:space="preserve"> Hill.</w:t>
       </w:r>
     </w:p>
     <w:p>
@@ -2876,7 +4422,25 @@
           <w:i/>
           <w:lang w:val="es-ES"/>
         </w:rPr>
-        <w:t>El filtro del kalman.</w:t>
+        <w:t xml:space="preserve">El filtro del </w:t>
+      </w:r>
+      <w:proofErr w:type="spellStart"/>
+      <w:r>
+        <w:rPr>
+          <w:rFonts w:ascii="Arial" w:hAnsi="Arial" w:cs="Arial"/>
+          <w:i/>
+          <w:lang w:val="es-ES"/>
+        </w:rPr>
+        <w:t>kalman</w:t>
+      </w:r>
+      <w:proofErr w:type="spellEnd"/>
+      <w:r>
+        <w:rPr>
+          <w:rFonts w:ascii="Arial" w:hAnsi="Arial" w:cs="Arial"/>
+          <w:i/>
+          <w:lang w:val="es-ES"/>
+        </w:rPr>
+        <w:t>.</w:t>
       </w:r>
       <w:r>
         <w:rPr>
@@ -3066,13 +4630,23 @@
         </w:rPr>
         <w:t xml:space="preserve"> Rouse, M. (2007). </w:t>
       </w:r>
+      <w:proofErr w:type="gramStart"/>
       <w:r>
         <w:rPr>
           <w:rFonts w:ascii="Arial" w:hAnsi="Arial" w:cs="Arial"/>
           <w:i/>
           <w:lang w:val="en-US"/>
         </w:rPr>
-        <w:t xml:space="preserve">Spiral model (spiral lifecycle model). </w:t>
+        <w:t>Spiral model (spiral lifecycle model).</w:t>
+      </w:r>
+      <w:proofErr w:type="gramEnd"/>
+      <w:r>
+        <w:rPr>
+          <w:rFonts w:ascii="Arial" w:hAnsi="Arial" w:cs="Arial"/>
+          <w:i/>
+          <w:lang w:val="en-US"/>
+        </w:rPr>
+        <w:t xml:space="preserve"> </w:t>
       </w:r>
       <w:r>
         <w:rPr>
@@ -3126,16 +4700,91 @@
         <w:rPr>
           <w:rFonts w:ascii="Arial" w:hAnsi="Arial" w:cs="Arial"/>
           <w:b/>
-          <w:lang w:val="en-US"/>
-        </w:rPr>
-        <w:t xml:space="preserve">[Shakev 2011] </w:t>
-      </w:r>
-      <w:r>
-        <w:rPr>
-          <w:rFonts w:ascii="Arial" w:hAnsi="Arial" w:cs="Arial"/>
-          <w:lang w:val="en-US"/>
-        </w:rPr>
-        <w:t xml:space="preserve">Shakev, N.; Topalov, A.; Kaynak, O.; y Borisov, K. (2011). </w:t>
+          <w:lang w:val="es-ES"/>
+        </w:rPr>
+        <w:t>[</w:t>
+      </w:r>
+      <w:proofErr w:type="spellStart"/>
+      <w:r>
+        <w:rPr>
+          <w:rFonts w:ascii="Arial" w:hAnsi="Arial" w:cs="Arial"/>
+          <w:b/>
+          <w:lang w:val="es-ES"/>
+        </w:rPr>
+        <w:t>Shakev</w:t>
+      </w:r>
+      <w:proofErr w:type="spellEnd"/>
+      <w:r>
+        <w:rPr>
+          <w:rFonts w:ascii="Arial" w:hAnsi="Arial" w:cs="Arial"/>
+          <w:b/>
+          <w:lang w:val="es-ES"/>
+        </w:rPr>
+        <w:t xml:space="preserve"> 2011] </w:t>
+      </w:r>
+      <w:proofErr w:type="spellStart"/>
+      <w:r>
+        <w:rPr>
+          <w:rFonts w:ascii="Arial" w:hAnsi="Arial" w:cs="Arial"/>
+          <w:lang w:val="es-ES"/>
+        </w:rPr>
+        <w:t>Shakev</w:t>
+      </w:r>
+      <w:proofErr w:type="spellEnd"/>
+      <w:r>
+        <w:rPr>
+          <w:rFonts w:ascii="Arial" w:hAnsi="Arial" w:cs="Arial"/>
+          <w:lang w:val="es-ES"/>
+        </w:rPr>
+        <w:t xml:space="preserve">, N.; </w:t>
+      </w:r>
+      <w:proofErr w:type="spellStart"/>
+      <w:r>
+        <w:rPr>
+          <w:rFonts w:ascii="Arial" w:hAnsi="Arial" w:cs="Arial"/>
+          <w:lang w:val="es-ES"/>
+        </w:rPr>
+        <w:t>Topalov</w:t>
+      </w:r>
+      <w:proofErr w:type="spellEnd"/>
+      <w:r>
+        <w:rPr>
+          <w:rFonts w:ascii="Arial" w:hAnsi="Arial" w:cs="Arial"/>
+          <w:lang w:val="es-ES"/>
+        </w:rPr>
+        <w:t xml:space="preserve">, A.; </w:t>
+      </w:r>
+      <w:proofErr w:type="spellStart"/>
+      <w:r>
+        <w:rPr>
+          <w:rFonts w:ascii="Arial" w:hAnsi="Arial" w:cs="Arial"/>
+          <w:lang w:val="es-ES"/>
+        </w:rPr>
+        <w:t>Kaynak</w:t>
+      </w:r>
+      <w:proofErr w:type="spellEnd"/>
+      <w:r>
+        <w:rPr>
+          <w:rFonts w:ascii="Arial" w:hAnsi="Arial" w:cs="Arial"/>
+          <w:lang w:val="es-ES"/>
+        </w:rPr>
+        <w:t xml:space="preserve">, O.; y </w:t>
+      </w:r>
+      <w:proofErr w:type="spellStart"/>
+      <w:r>
+        <w:rPr>
+          <w:rFonts w:ascii="Arial" w:hAnsi="Arial" w:cs="Arial"/>
+          <w:lang w:val="es-ES"/>
+        </w:rPr>
+        <w:t>Borisov</w:t>
+      </w:r>
+      <w:proofErr w:type="spellEnd"/>
+      <w:r>
+        <w:rPr>
+          <w:rFonts w:ascii="Arial" w:hAnsi="Arial" w:cs="Arial"/>
+          <w:lang w:val="es-ES"/>
+        </w:rPr>
+        <w:t xml:space="preserve">, K. (2011). </w:t>
       </w:r>
       <w:r>
         <w:rPr>
@@ -3143,23 +4792,68 @@
           <w:i/>
           <w:lang w:val="en-US"/>
         </w:rPr>
-        <w:t>Comparative Results on Stabilization of the Quadrotor Rotorcraft Using Bounded Feedback Controllers</w:t>
-      </w:r>
+        <w:t xml:space="preserve">Comparative Results on Stabilization of the </w:t>
+      </w:r>
+      <w:proofErr w:type="spellStart"/>
       <w:r>
         <w:rPr>
           <w:rFonts w:ascii="Arial" w:hAnsi="Arial" w:cs="Arial"/>
           <w:i/>
           <w:lang w:val="en-US"/>
         </w:rPr>
+        <w:t>Quadrotor</w:t>
+      </w:r>
+      <w:proofErr w:type="spellEnd"/>
+      <w:r>
+        <w:rPr>
+          <w:rFonts w:ascii="Arial" w:hAnsi="Arial" w:cs="Arial"/>
+          <w:i/>
+          <w:lang w:val="en-US"/>
+        </w:rPr>
+        <w:t xml:space="preserve"> Rotorcraft Using Bounded Feedback Controllers</w:t>
+      </w:r>
+      <w:r>
+        <w:rPr>
+          <w:rFonts w:ascii="Arial" w:hAnsi="Arial" w:cs="Arial"/>
+          <w:i/>
+          <w:lang w:val="en-US"/>
+        </w:rPr>
         <w:t xml:space="preserve">. </w:t>
       </w:r>
-      <w:r>
-        <w:rPr>
-          <w:rFonts w:ascii="Arial" w:hAnsi="Arial" w:cs="Arial"/>
-          <w:lang w:val="en-US"/>
-        </w:rPr>
-        <w:t>Trabajo presentado en el Journal of Intelligent and Robotics Systems 2011.</w:t>
-      </w:r>
+      <w:proofErr w:type="spellStart"/>
+      <w:proofErr w:type="gramStart"/>
+      <w:r>
+        <w:rPr>
+          <w:rFonts w:ascii="Arial" w:hAnsi="Arial" w:cs="Arial"/>
+          <w:lang w:val="en-US"/>
+        </w:rPr>
+        <w:t>Trabajo</w:t>
+      </w:r>
+      <w:proofErr w:type="spellEnd"/>
+      <w:r>
+        <w:rPr>
+          <w:rFonts w:ascii="Arial" w:hAnsi="Arial" w:cs="Arial"/>
+          <w:lang w:val="en-US"/>
+        </w:rPr>
+        <w:t xml:space="preserve"> </w:t>
+      </w:r>
+      <w:proofErr w:type="spellStart"/>
+      <w:r>
+        <w:rPr>
+          <w:rFonts w:ascii="Arial" w:hAnsi="Arial" w:cs="Arial"/>
+          <w:lang w:val="en-US"/>
+        </w:rPr>
+        <w:t>presentado</w:t>
+      </w:r>
+      <w:proofErr w:type="spellEnd"/>
+      <w:r>
+        <w:rPr>
+          <w:rFonts w:ascii="Arial" w:hAnsi="Arial" w:cs="Arial"/>
+          <w:lang w:val="en-US"/>
+        </w:rPr>
+        <w:t xml:space="preserve"> en el Journal of Intelligent and Robotics Systems 2011.</w:t>
+      </w:r>
+      <w:proofErr w:type="gramEnd"/>
     </w:p>
     <w:p>
       <w:pPr>
@@ -3204,7 +4898,25 @@
           <w:b/>
           <w:lang w:val="en-US"/>
         </w:rPr>
-        <w:t>[Sinha 2012]</w:t>
+        <w:t>[</w:t>
+      </w:r>
+      <w:proofErr w:type="spellStart"/>
+      <w:r>
+        <w:rPr>
+          <w:rFonts w:ascii="Arial" w:hAnsi="Arial" w:cs="Arial"/>
+          <w:b/>
+          <w:lang w:val="en-US"/>
+        </w:rPr>
+        <w:t>Sinha</w:t>
+      </w:r>
+      <w:proofErr w:type="spellEnd"/>
+      <w:r>
+        <w:rPr>
+          <w:rFonts w:ascii="Arial" w:hAnsi="Arial" w:cs="Arial"/>
+          <w:b/>
+          <w:lang w:val="en-US"/>
+        </w:rPr>
+        <w:t xml:space="preserve"> 2012]</w:t>
       </w:r>
       <w:r>
         <w:rPr>
@@ -3219,8 +4931,57 @@
           <w:rFonts w:ascii="Arial" w:hAnsi="Arial" w:cs="Arial"/>
           <w:lang w:val="en-US"/>
         </w:rPr>
-        <w:t xml:space="preserve"> Himanshu Sinha (2012). An Autonomous Quadrotor Flying Robot</w:t>
-      </w:r>
+        <w:t xml:space="preserve"> </w:t>
+      </w:r>
+      <w:proofErr w:type="spellStart"/>
+      <w:r>
+        <w:rPr>
+          <w:rFonts w:ascii="Arial" w:hAnsi="Arial" w:cs="Arial"/>
+          <w:lang w:val="en-US"/>
+        </w:rPr>
+        <w:t>Himanshu</w:t>
+      </w:r>
+      <w:proofErr w:type="spellEnd"/>
+      <w:r>
+        <w:rPr>
+          <w:rFonts w:ascii="Arial" w:hAnsi="Arial" w:cs="Arial"/>
+          <w:lang w:val="en-US"/>
+        </w:rPr>
+        <w:t xml:space="preserve"> </w:t>
+      </w:r>
+      <w:proofErr w:type="spellStart"/>
+      <w:r>
+        <w:rPr>
+          <w:rFonts w:ascii="Arial" w:hAnsi="Arial" w:cs="Arial"/>
+          <w:lang w:val="en-US"/>
+        </w:rPr>
+        <w:t>Sinha</w:t>
+      </w:r>
+      <w:proofErr w:type="spellEnd"/>
+      <w:r>
+        <w:rPr>
+          <w:rFonts w:ascii="Arial" w:hAnsi="Arial" w:cs="Arial"/>
+          <w:lang w:val="en-US"/>
+        </w:rPr>
+        <w:t xml:space="preserve"> (2012). An Autonomous </w:t>
+      </w:r>
+      <w:proofErr w:type="spellStart"/>
+      <w:r>
+        <w:rPr>
+          <w:rFonts w:ascii="Arial" w:hAnsi="Arial" w:cs="Arial"/>
+          <w:lang w:val="en-US"/>
+        </w:rPr>
+        <w:t>Quadrotor</w:t>
+      </w:r>
+      <w:proofErr w:type="spellEnd"/>
+      <w:r>
+        <w:rPr>
+          <w:rFonts w:ascii="Arial" w:hAnsi="Arial" w:cs="Arial"/>
+          <w:lang w:val="en-US"/>
+        </w:rPr>
+        <w:t xml:space="preserve"> Flying Robot</w:t>
+      </w:r>
+      <w:proofErr w:type="gramStart"/>
       <w:r>
         <w:rPr>
           <w:rFonts w:ascii="Arial" w:hAnsi="Arial" w:cs="Arial"/>
@@ -3233,7 +4994,40 @@
           <w:rFonts w:ascii="Arial" w:hAnsi="Arial" w:cs="Arial"/>
           <w:lang w:val="en-US"/>
         </w:rPr>
-        <w:t>. Pune University. India</w:t>
+        <w:t>.</w:t>
+      </w:r>
+      <w:proofErr w:type="gramEnd"/>
+      <w:r>
+        <w:rPr>
+          <w:rFonts w:ascii="Arial" w:hAnsi="Arial" w:cs="Arial"/>
+          <w:lang w:val="en-US"/>
+        </w:rPr>
+        <w:t xml:space="preserve"> </w:t>
+      </w:r>
+      <w:proofErr w:type="spellStart"/>
+      <w:proofErr w:type="gramStart"/>
+      <w:r>
+        <w:rPr>
+          <w:rFonts w:ascii="Arial" w:hAnsi="Arial" w:cs="Arial"/>
+          <w:lang w:val="en-US"/>
+        </w:rPr>
+        <w:t>Pune</w:t>
+      </w:r>
+      <w:proofErr w:type="spellEnd"/>
+      <w:r>
+        <w:rPr>
+          <w:rFonts w:ascii="Arial" w:hAnsi="Arial" w:cs="Arial"/>
+          <w:lang w:val="en-US"/>
+        </w:rPr>
+        <w:t xml:space="preserve"> University.</w:t>
+      </w:r>
+      <w:proofErr w:type="gramEnd"/>
+      <w:r>
+        <w:rPr>
+          <w:rFonts w:ascii="Arial" w:hAnsi="Arial" w:cs="Arial"/>
+          <w:lang w:val="en-US"/>
+        </w:rPr>
+        <w:t xml:space="preserve"> India</w:t>
       </w:r>
     </w:p>
     <w:p>
@@ -3280,7 +5074,16 @@
           <w:b/>
           <w:lang w:val="en-US"/>
         </w:rPr>
-        <w:t>[ST</w:t>
+        <w:t>[</w:t>
+      </w:r>
+      <w:proofErr w:type="spellStart"/>
+      <w:r>
+        <w:rPr>
+          <w:rFonts w:ascii="Arial" w:hAnsi="Arial" w:cs="Arial"/>
+          <w:b/>
+          <w:lang w:val="en-US"/>
+        </w:rPr>
+        <w:t>ST</w:t>
       </w:r>
       <w:r>
         <w:rPr>
@@ -3290,6 +5093,7 @@
         </w:rPr>
         <w:t>MicroElectronics</w:t>
       </w:r>
+      <w:proofErr w:type="spellEnd"/>
       <w:r>
         <w:rPr>
           <w:rFonts w:ascii="Arial" w:hAnsi="Arial" w:cs="Arial"/>
@@ -3306,12 +5110,38 @@
         </w:rPr>
         <w:t xml:space="preserve"> </w:t>
       </w:r>
-      <w:r>
-        <w:rPr>
-          <w:rFonts w:ascii="Arial" w:hAnsi="Arial" w:cs="Arial"/>
-          <w:lang w:val="en-US"/>
-        </w:rPr>
-        <w:t xml:space="preserve">STMicroElectronics. (2010). </w:t>
+      <w:proofErr w:type="spellStart"/>
+      <w:proofErr w:type="gramStart"/>
+      <w:r>
+        <w:rPr>
+          <w:rFonts w:ascii="Arial" w:hAnsi="Arial" w:cs="Arial"/>
+          <w:lang w:val="en-US"/>
+        </w:rPr>
+        <w:t>STMicroElectronics</w:t>
+      </w:r>
+      <w:proofErr w:type="spellEnd"/>
+      <w:r>
+        <w:rPr>
+          <w:rFonts w:ascii="Arial" w:hAnsi="Arial" w:cs="Arial"/>
+          <w:lang w:val="en-US"/>
+        </w:rPr>
+        <w:t>.</w:t>
+      </w:r>
+      <w:proofErr w:type="gramEnd"/>
+      <w:r>
+        <w:rPr>
+          <w:rFonts w:ascii="Arial" w:hAnsi="Arial" w:cs="Arial"/>
+          <w:lang w:val="en-US"/>
+        </w:rPr>
+        <w:t xml:space="preserve"> </w:t>
+      </w:r>
+      <w:proofErr w:type="gramStart"/>
+      <w:r>
+        <w:rPr>
+          <w:rFonts w:ascii="Arial" w:hAnsi="Arial" w:cs="Arial"/>
+          <w:lang w:val="en-US"/>
+        </w:rPr>
+        <w:t xml:space="preserve">(2010). </w:t>
       </w:r>
       <w:r>
         <w:rPr>
@@ -3321,6 +5151,7 @@
         </w:rPr>
         <w:t>Tilt Measurement using a low-g 3-axis accelerometer.</w:t>
       </w:r>
+      <w:proofErr w:type="gramEnd"/>
     </w:p>
     <w:p>
       <w:pPr>
@@ -3384,7 +5215,25 @@
           <w:i/>
           <w:lang w:val="en-US"/>
         </w:rPr>
-        <w:t xml:space="preserve">. Probabilistic Models and State Estimation. </w:t>
+        <w:t xml:space="preserve">. </w:t>
+      </w:r>
+      <w:proofErr w:type="gramStart"/>
+      <w:r>
+        <w:rPr>
+          <w:rFonts w:ascii="Arial" w:hAnsi="Arial" w:cs="Arial"/>
+          <w:i/>
+          <w:lang w:val="en-US"/>
+        </w:rPr>
+        <w:t>Probabilistic Models and State Estimation.</w:t>
+      </w:r>
+      <w:proofErr w:type="gramEnd"/>
+      <w:r>
+        <w:rPr>
+          <w:rFonts w:ascii="Arial" w:hAnsi="Arial" w:cs="Arial"/>
+          <w:i/>
+          <w:lang w:val="en-US"/>
+        </w:rPr>
+        <w:t xml:space="preserve"> </w:t>
       </w:r>
       <w:r>
         <w:rPr>
@@ -3425,7 +5274,25 @@
           <w:b/>
           <w:szCs w:val="24"/>
         </w:rPr>
-        <w:t>[UniLeon 2013]</w:t>
+        <w:t>[</w:t>
+      </w:r>
+      <w:proofErr w:type="spellStart"/>
+      <w:r>
+        <w:rPr>
+          <w:rFonts w:ascii="Arial" w:hAnsi="Arial" w:cs="Arial"/>
+          <w:b/>
+          <w:szCs w:val="24"/>
+        </w:rPr>
+        <w:t>UniLeon</w:t>
+      </w:r>
+      <w:proofErr w:type="spellEnd"/>
+      <w:r>
+        <w:rPr>
+          <w:rFonts w:ascii="Arial" w:hAnsi="Arial" w:cs="Arial"/>
+          <w:b/>
+          <w:szCs w:val="24"/>
+        </w:rPr>
+        <w:t xml:space="preserve"> 2013]</w:t>
       </w:r>
       <w:r>
         <w:rPr>
@@ -3463,7 +5330,25 @@
           <w:szCs w:val="24"/>
           <w:lang w:val="en-US"/>
         </w:rPr>
-        <w:t>Universidad de León. León, España.</w:t>
+        <w:t xml:space="preserve">Universidad de León. León, </w:t>
+      </w:r>
+      <w:proofErr w:type="spellStart"/>
+      <w:r>
+        <w:rPr>
+          <w:rFonts w:ascii="Arial" w:hAnsi="Arial" w:cs="Arial"/>
+          <w:szCs w:val="24"/>
+          <w:lang w:val="en-US"/>
+        </w:rPr>
+        <w:t>España</w:t>
+      </w:r>
+      <w:proofErr w:type="spellEnd"/>
+      <w:r>
+        <w:rPr>
+          <w:rFonts w:ascii="Arial" w:hAnsi="Arial" w:cs="Arial"/>
+          <w:szCs w:val="24"/>
+          <w:lang w:val="en-US"/>
+        </w:rPr>
+        <w:t>.</w:t>
       </w:r>
     </w:p>
     <w:p>
@@ -3486,17 +5371,37 @@
         <w:rPr>
           <w:rFonts w:ascii="Arial" w:hAnsi="Arial" w:cs="Arial"/>
           <w:szCs w:val="24"/>
-          <w:lang w:val="en-US"/>
-        </w:rPr>
-      </w:pPr>
-      <w:r>
-        <w:rPr>
-          <w:rFonts w:ascii="Arial" w:hAnsi="Arial" w:cs="Arial"/>
-          <w:b/>
-          <w:szCs w:val="24"/>
-          <w:lang w:val="en-US"/>
-        </w:rPr>
-        <w:t>[Vidyasagar 2010]</w:t>
+          <w:lang w:val="es-ES"/>
+        </w:rPr>
+      </w:pPr>
+      <w:r>
+        <w:rPr>
+          <w:rFonts w:ascii="Arial" w:hAnsi="Arial" w:cs="Arial"/>
+          <w:b/>
+          <w:szCs w:val="24"/>
+          <w:lang w:val="en-US"/>
+        </w:rPr>
+        <w:t>[</w:t>
+      </w:r>
+      <w:proofErr w:type="spellStart"/>
+      <w:r>
+        <w:rPr>
+          <w:rFonts w:ascii="Arial" w:hAnsi="Arial" w:cs="Arial"/>
+          <w:b/>
+          <w:szCs w:val="24"/>
+          <w:lang w:val="en-US"/>
+        </w:rPr>
+        <w:t>Vidyasagar</w:t>
+      </w:r>
+      <w:proofErr w:type="spellEnd"/>
+      <w:r>
+        <w:rPr>
+          <w:rFonts w:ascii="Arial" w:hAnsi="Arial" w:cs="Arial"/>
+          <w:b/>
+          <w:szCs w:val="24"/>
+          <w:lang w:val="en-US"/>
+        </w:rPr>
+        <w:t xml:space="preserve"> 2010]</w:t>
       </w:r>
       <w:r>
         <w:rPr>
@@ -3506,14 +5411,35 @@
         </w:rPr>
         <w:t xml:space="preserve"> </w:t>
       </w:r>
-      <w:r>
-        <w:rPr>
-          <w:rFonts w:ascii="Arial" w:hAnsi="Arial" w:cs="Arial"/>
-          <w:szCs w:val="24"/>
-          <w:lang w:val="en-US"/>
-        </w:rPr>
-        <w:t xml:space="preserve">Vidyasagar, M. (2010). </w:t>
-      </w:r>
+      <w:proofErr w:type="spellStart"/>
+      <w:proofErr w:type="gramStart"/>
+      <w:r>
+        <w:rPr>
+          <w:rFonts w:ascii="Arial" w:hAnsi="Arial" w:cs="Arial"/>
+          <w:szCs w:val="24"/>
+          <w:lang w:val="en-US"/>
+        </w:rPr>
+        <w:t>Vidyasagar</w:t>
+      </w:r>
+      <w:proofErr w:type="spellEnd"/>
+      <w:r>
+        <w:rPr>
+          <w:rFonts w:ascii="Arial" w:hAnsi="Arial" w:cs="Arial"/>
+          <w:szCs w:val="24"/>
+          <w:lang w:val="en-US"/>
+        </w:rPr>
+        <w:t>, M. (2010).</w:t>
+      </w:r>
+      <w:proofErr w:type="gramEnd"/>
+      <w:r>
+        <w:rPr>
+          <w:rFonts w:ascii="Arial" w:hAnsi="Arial" w:cs="Arial"/>
+          <w:szCs w:val="24"/>
+          <w:lang w:val="en-US"/>
+        </w:rPr>
+        <w:t xml:space="preserve"> </w:t>
+      </w:r>
+      <w:proofErr w:type="gramStart"/>
       <w:r>
         <w:rPr>
           <w:rFonts w:ascii="Arial" w:hAnsi="Arial" w:cs="Arial"/>
@@ -3530,21 +5456,41 @@
           <w:szCs w:val="24"/>
           <w:lang w:val="en-US"/>
         </w:rPr>
-        <w:t xml:space="preserve">Control Theory for Non-Engineers. </w:t>
-      </w:r>
-      <w:r>
-        <w:rPr>
-          <w:rFonts w:ascii="Arial" w:hAnsi="Arial" w:cs="Arial"/>
-          <w:szCs w:val="24"/>
-          <w:lang w:val="en-US"/>
-        </w:rPr>
-        <w:t xml:space="preserve">The University of Texas at Dallas. </w:t>
-      </w:r>
-      <w:r>
-        <w:rPr>
-          <w:rFonts w:ascii="Arial" w:hAnsi="Arial" w:cs="Arial"/>
-          <w:szCs w:val="24"/>
-          <w:lang w:val="en-US"/>
+        <w:t>Control Theory for Non-Engineers.</w:t>
+      </w:r>
+      <w:proofErr w:type="gramEnd"/>
+      <w:r>
+        <w:rPr>
+          <w:rFonts w:ascii="Arial" w:hAnsi="Arial" w:cs="Arial"/>
+          <w:i/>
+          <w:szCs w:val="24"/>
+          <w:lang w:val="en-US"/>
+        </w:rPr>
+        <w:t xml:space="preserve"> </w:t>
+      </w:r>
+      <w:proofErr w:type="gramStart"/>
+      <w:r>
+        <w:rPr>
+          <w:rFonts w:ascii="Arial" w:hAnsi="Arial" w:cs="Arial"/>
+          <w:szCs w:val="24"/>
+          <w:lang w:val="en-US"/>
+        </w:rPr>
+        <w:t>The University of Texas at Dallas.</w:t>
+      </w:r>
+      <w:proofErr w:type="gramEnd"/>
+      <w:r>
+        <w:rPr>
+          <w:rFonts w:ascii="Arial" w:hAnsi="Arial" w:cs="Arial"/>
+          <w:szCs w:val="24"/>
+          <w:lang w:val="en-US"/>
+        </w:rPr>
+        <w:t xml:space="preserve"> </w:t>
+      </w:r>
+      <w:r>
+        <w:rPr>
+          <w:rFonts w:ascii="Arial" w:hAnsi="Arial" w:cs="Arial"/>
+          <w:szCs w:val="24"/>
+          <w:lang w:val="es-ES"/>
         </w:rPr>
         <w:t>Texas, Estados Unidos de América.</w:t>
       </w:r>
@@ -3557,7 +5503,7 @@
         <w:rPr>
           <w:rFonts w:ascii="Arial" w:hAnsi="Arial" w:cs="Arial"/>
           <w:szCs w:val="24"/>
-          <w:lang w:val="en-US"/>
+          <w:lang w:val="es-ES"/>
         </w:rPr>
       </w:pPr>
     </w:p>
@@ -3576,41 +5522,159 @@
           <w:rFonts w:ascii="Arial" w:hAnsi="Arial" w:cs="Arial"/>
           <w:b/>
           <w:szCs w:val="24"/>
-          <w:lang w:val="en-US"/>
-        </w:rPr>
-        <w:t>[Zabczyk 1993]</w:t>
-      </w:r>
-      <w:r>
-        <w:rPr>
-          <w:rFonts w:ascii="Arial" w:hAnsi="Arial" w:cs="Arial"/>
-          <w:szCs w:val="24"/>
-          <w:lang w:val="en-US"/>
-        </w:rPr>
-        <w:t xml:space="preserve"> Zabczyk, J. (1993). </w:t>
-      </w:r>
+          <w:lang w:val="es-ES"/>
+        </w:rPr>
+        <w:t>[</w:t>
+      </w:r>
+      <w:proofErr w:type="spellStart"/>
+      <w:r>
+        <w:rPr>
+          <w:rFonts w:ascii="Arial" w:hAnsi="Arial" w:cs="Arial"/>
+          <w:b/>
+          <w:szCs w:val="24"/>
+          <w:lang w:val="es-ES"/>
+        </w:rPr>
+        <w:t>Zabczyk</w:t>
+      </w:r>
+      <w:proofErr w:type="spellEnd"/>
+      <w:r>
+        <w:rPr>
+          <w:rFonts w:ascii="Arial" w:hAnsi="Arial" w:cs="Arial"/>
+          <w:b/>
+          <w:szCs w:val="24"/>
+          <w:lang w:val="es-ES"/>
+        </w:rPr>
+        <w:t xml:space="preserve"> 1993]</w:t>
+      </w:r>
+      <w:r>
+        <w:rPr>
+          <w:rFonts w:ascii="Arial" w:hAnsi="Arial" w:cs="Arial"/>
+          <w:szCs w:val="24"/>
+          <w:lang w:val="es-ES"/>
+        </w:rPr>
+        <w:t xml:space="preserve"> </w:t>
+      </w:r>
+      <w:proofErr w:type="spellStart"/>
+      <w:r>
+        <w:rPr>
+          <w:rFonts w:ascii="Arial" w:hAnsi="Arial" w:cs="Arial"/>
+          <w:szCs w:val="24"/>
+          <w:lang w:val="es-ES"/>
+        </w:rPr>
+        <w:t>Zabczyk</w:t>
+      </w:r>
+      <w:proofErr w:type="spellEnd"/>
+      <w:r>
+        <w:rPr>
+          <w:rFonts w:ascii="Arial" w:hAnsi="Arial" w:cs="Arial"/>
+          <w:szCs w:val="24"/>
+          <w:lang w:val="es-ES"/>
+        </w:rPr>
+        <w:t xml:space="preserve">, J. (1993). </w:t>
+      </w:r>
+      <w:proofErr w:type="spellStart"/>
       <w:r>
         <w:rPr>
           <w:rFonts w:ascii="Arial" w:hAnsi="Arial" w:cs="Arial"/>
           <w:i/>
           <w:szCs w:val="24"/>
-          <w:lang w:val="en-US"/>
-        </w:rPr>
-        <w:t>Mathematical control theory: An introduction.</w:t>
-      </w:r>
-      <w:r>
-        <w:rPr>
-          <w:rFonts w:ascii="Arial" w:hAnsi="Arial" w:cs="Arial"/>
-          <w:szCs w:val="24"/>
-          <w:lang w:val="en-US"/>
+          <w:lang w:val="es-ES"/>
+        </w:rPr>
+        <w:t>Mathematical</w:t>
+      </w:r>
+      <w:proofErr w:type="spellEnd"/>
+      <w:r>
+        <w:rPr>
+          <w:rFonts w:ascii="Arial" w:hAnsi="Arial" w:cs="Arial"/>
+          <w:i/>
+          <w:szCs w:val="24"/>
+          <w:lang w:val="es-ES"/>
+        </w:rPr>
+        <w:t xml:space="preserve"> control </w:t>
+      </w:r>
+      <w:proofErr w:type="spellStart"/>
+      <w:r>
+        <w:rPr>
+          <w:rFonts w:ascii="Arial" w:hAnsi="Arial" w:cs="Arial"/>
+          <w:i/>
+          <w:szCs w:val="24"/>
+          <w:lang w:val="es-ES"/>
+        </w:rPr>
+        <w:t>theory</w:t>
+      </w:r>
+      <w:proofErr w:type="spellEnd"/>
+      <w:r>
+        <w:rPr>
+          <w:rFonts w:ascii="Arial" w:hAnsi="Arial" w:cs="Arial"/>
+          <w:i/>
+          <w:szCs w:val="24"/>
+          <w:lang w:val="es-ES"/>
+        </w:rPr>
+        <w:t xml:space="preserve">: </w:t>
+      </w:r>
+      <w:proofErr w:type="spellStart"/>
+      <w:r>
+        <w:rPr>
+          <w:rFonts w:ascii="Arial" w:hAnsi="Arial" w:cs="Arial"/>
+          <w:i/>
+          <w:szCs w:val="24"/>
+          <w:lang w:val="es-ES"/>
+        </w:rPr>
+        <w:t>An</w:t>
+      </w:r>
+      <w:proofErr w:type="spellEnd"/>
+      <w:r>
+        <w:rPr>
+          <w:rFonts w:ascii="Arial" w:hAnsi="Arial" w:cs="Arial"/>
+          <w:i/>
+          <w:szCs w:val="24"/>
+          <w:lang w:val="es-ES"/>
         </w:rPr>
         <w:t xml:space="preserve"> </w:t>
       </w:r>
-      <w:r>
-        <w:rPr>
-          <w:rFonts w:ascii="Arial" w:hAnsi="Arial" w:cs="Arial"/>
-          <w:szCs w:val="24"/>
-        </w:rPr>
-        <w:t>Birkhäuser. Boston, Massachusetts, Estados Unidos de América.</w:t>
+      <w:proofErr w:type="spellStart"/>
+      <w:r>
+        <w:rPr>
+          <w:rFonts w:ascii="Arial" w:hAnsi="Arial" w:cs="Arial"/>
+          <w:i/>
+          <w:szCs w:val="24"/>
+          <w:lang w:val="es-ES"/>
+        </w:rPr>
+        <w:t>introduction</w:t>
+      </w:r>
+      <w:proofErr w:type="spellEnd"/>
+      <w:r>
+        <w:rPr>
+          <w:rFonts w:ascii="Arial" w:hAnsi="Arial" w:cs="Arial"/>
+          <w:i/>
+          <w:szCs w:val="24"/>
+          <w:lang w:val="es-ES"/>
+        </w:rPr>
+        <w:t>.</w:t>
+      </w:r>
+      <w:r>
+        <w:rPr>
+          <w:rFonts w:ascii="Arial" w:hAnsi="Arial" w:cs="Arial"/>
+          <w:szCs w:val="24"/>
+          <w:lang w:val="es-ES"/>
+        </w:rPr>
+        <w:t xml:space="preserve"> </w:t>
+      </w:r>
+      <w:proofErr w:type="spellStart"/>
+      <w:r>
+        <w:rPr>
+          <w:rFonts w:ascii="Arial" w:hAnsi="Arial" w:cs="Arial"/>
+          <w:szCs w:val="24"/>
+        </w:rPr>
+        <w:t>Birkhäuser</w:t>
+      </w:r>
+      <w:proofErr w:type="spellEnd"/>
+      <w:r>
+        <w:rPr>
+          <w:rFonts w:ascii="Arial" w:hAnsi="Arial" w:cs="Arial"/>
+          <w:szCs w:val="24"/>
+        </w:rPr>
+        <w:t>. Boston, Massachusetts, Estados Unidos de América.</w:t>
       </w:r>
     </w:p>
     <w:sectPr>
@@ -10128,7 +12192,7 @@
 </file>
 
 <file path=customXml/itemProps1.xml><?xml version="1.0" encoding="utf-8"?>
-<ds:datastoreItem xmlns:ds="http://schemas.openxmlformats.org/officeDocument/2006/customXml" ds:itemID="{CEDC5051-9B69-4648-8279-60154039E3BA}">
+<ds:datastoreItem xmlns:ds="http://schemas.openxmlformats.org/officeDocument/2006/customXml" ds:itemID="{0C9C2501-8DE9-4A53-A26B-53D4EDA25192}">
   <ds:schemaRefs>
     <ds:schemaRef ds:uri="http://schemas.openxmlformats.org/officeDocument/2006/bibliography"/>
   </ds:schemaRefs>

--- a/Documento/Portada, índices, referencias bibliográficas y apéndices.docx
+++ b/Documento/Portada, índices, referencias bibliográficas y apéndices.docx
@@ -2624,6 +2624,7 @@
           <w:rFonts w:ascii="Arial" w:hAnsi="Arial" w:cs="Arial"/>
           <w:b/>
           <w:szCs w:val="24"/>
+          <w:lang w:val="en-US"/>
         </w:rPr>
         <w:t xml:space="preserve">[Chin </w:t>
       </w:r>
@@ -2633,6 +2634,7 @@
           <w:rFonts w:ascii="Arial" w:hAnsi="Arial" w:cs="Arial"/>
           <w:b/>
           <w:szCs w:val="24"/>
+          <w:lang w:val="en-US"/>
         </w:rPr>
         <w:t>Kar</w:t>
       </w:r>
@@ -2642,6 +2644,7 @@
           <w:rFonts w:ascii="Arial" w:hAnsi="Arial" w:cs="Arial"/>
           <w:b/>
           <w:szCs w:val="24"/>
+          <w:lang w:val="en-US"/>
         </w:rPr>
         <w:t xml:space="preserve"> 2007]</w:t>
       </w:r>
@@ -2649,6 +2652,7 @@
         <w:rPr>
           <w:rFonts w:ascii="Arial" w:hAnsi="Arial" w:cs="Arial"/>
           <w:szCs w:val="24"/>
+          <w:lang w:val="en-US"/>
         </w:rPr>
         <w:t xml:space="preserve"> Chin </w:t>
       </w:r>
@@ -2657,6 +2661,7 @@
         <w:rPr>
           <w:rFonts w:ascii="Arial" w:hAnsi="Arial" w:cs="Arial"/>
           <w:szCs w:val="24"/>
+          <w:lang w:val="en-US"/>
         </w:rPr>
         <w:t>Kar</w:t>
       </w:r>
@@ -2665,24 +2670,9 @@
         <w:rPr>
           <w:rFonts w:ascii="Arial" w:hAnsi="Arial" w:cs="Arial"/>
           <w:szCs w:val="24"/>
-        </w:rPr>
-        <w:t xml:space="preserve"> </w:t>
-      </w:r>
-      <w:proofErr w:type="spellStart"/>
-      <w:r>
-        <w:rPr>
-          <w:rFonts w:ascii="Arial" w:hAnsi="Arial" w:cs="Arial"/>
-          <w:szCs w:val="24"/>
-        </w:rPr>
-        <w:t>Wei</w:t>
-      </w:r>
-      <w:proofErr w:type="spellEnd"/>
-      <w:r>
-        <w:rPr>
-          <w:rFonts w:ascii="Arial" w:hAnsi="Arial" w:cs="Arial"/>
-          <w:szCs w:val="24"/>
-        </w:rPr>
-        <w:t xml:space="preserve">. </w:t>
+          <w:lang w:val="en-US"/>
+        </w:rPr>
+        <w:t xml:space="preserve"> Wei. </w:t>
       </w:r>
       <w:r>
         <w:rPr>
@@ -4107,14 +4097,6 @@
     </w:p>
     <w:p>
       <w:pPr>
-        <w:spacing w:after="0" w:line="360" w:lineRule="auto"/>
-        <w:rPr>
-          <w:rFonts w:ascii="Arial" w:hAnsi="Arial" w:cs="Arial"/>
-        </w:rPr>
-      </w:pPr>
-    </w:p>
-    <w:p>
-      <w:pPr>
         <w:pStyle w:val="Sinespaciado"/>
         <w:spacing w:line="360" w:lineRule="auto"/>
         <w:jc w:val="both"/>
@@ -4372,6 +4354,7 @@
           <w:rFonts w:ascii="Arial" w:hAnsi="Arial" w:cs="Arial"/>
           <w:b/>
         </w:rPr>
+        <w:lastRenderedPageBreak/>
         <w:t>[</w:t>
       </w:r>
       <w:r>
@@ -4700,7 +4683,7 @@
         <w:rPr>
           <w:rFonts w:ascii="Arial" w:hAnsi="Arial" w:cs="Arial"/>
           <w:b/>
-          <w:lang w:val="es-ES"/>
+          <w:lang w:val="en-US"/>
         </w:rPr>
         <w:t>[</w:t>
       </w:r>
@@ -4709,7 +4692,7 @@
         <w:rPr>
           <w:rFonts w:ascii="Arial" w:hAnsi="Arial" w:cs="Arial"/>
           <w:b/>
-          <w:lang w:val="es-ES"/>
+          <w:lang w:val="en-US"/>
         </w:rPr>
         <w:t>Shakev</w:t>
       </w:r>
@@ -4718,15 +4701,16 @@
         <w:rPr>
           <w:rFonts w:ascii="Arial" w:hAnsi="Arial" w:cs="Arial"/>
           <w:b/>
-          <w:lang w:val="es-ES"/>
+          <w:lang w:val="en-US"/>
         </w:rPr>
         <w:t xml:space="preserve"> 2011] </w:t>
       </w:r>
       <w:proofErr w:type="spellStart"/>
-      <w:r>
-        <w:rPr>
-          <w:rFonts w:ascii="Arial" w:hAnsi="Arial" w:cs="Arial"/>
-          <w:lang w:val="es-ES"/>
+      <w:proofErr w:type="gramStart"/>
+      <w:r>
+        <w:rPr>
+          <w:rFonts w:ascii="Arial" w:hAnsi="Arial" w:cs="Arial"/>
+          <w:lang w:val="en-US"/>
         </w:rPr>
         <w:t>Shakev</w:t>
       </w:r>
@@ -4734,7 +4718,7 @@
       <w:r>
         <w:rPr>
           <w:rFonts w:ascii="Arial" w:hAnsi="Arial" w:cs="Arial"/>
-          <w:lang w:val="es-ES"/>
+          <w:lang w:val="en-US"/>
         </w:rPr>
         <w:t xml:space="preserve">, N.; </w:t>
       </w:r>
@@ -4742,7 +4726,7 @@
       <w:r>
         <w:rPr>
           <w:rFonts w:ascii="Arial" w:hAnsi="Arial" w:cs="Arial"/>
-          <w:lang w:val="es-ES"/>
+          <w:lang w:val="en-US"/>
         </w:rPr>
         <w:t>Topalov</w:t>
       </w:r>
@@ -4750,7 +4734,7 @@
       <w:r>
         <w:rPr>
           <w:rFonts w:ascii="Arial" w:hAnsi="Arial" w:cs="Arial"/>
-          <w:lang w:val="es-ES"/>
+          <w:lang w:val="en-US"/>
         </w:rPr>
         <w:t xml:space="preserve">, A.; </w:t>
       </w:r>
@@ -4758,7 +4742,7 @@
       <w:r>
         <w:rPr>
           <w:rFonts w:ascii="Arial" w:hAnsi="Arial" w:cs="Arial"/>
-          <w:lang w:val="es-ES"/>
+          <w:lang w:val="en-US"/>
         </w:rPr>
         <w:t>Kaynak</w:t>
       </w:r>
@@ -4766,7 +4750,7 @@
       <w:r>
         <w:rPr>
           <w:rFonts w:ascii="Arial" w:hAnsi="Arial" w:cs="Arial"/>
-          <w:lang w:val="es-ES"/>
+          <w:lang w:val="en-US"/>
         </w:rPr>
         <w:t xml:space="preserve">, O.; y </w:t>
       </w:r>
@@ -4774,7 +4758,7 @@
       <w:r>
         <w:rPr>
           <w:rFonts w:ascii="Arial" w:hAnsi="Arial" w:cs="Arial"/>
-          <w:lang w:val="es-ES"/>
+          <w:lang w:val="en-US"/>
         </w:rPr>
         <w:t>Borisov</w:t>
       </w:r>
@@ -4782,9 +4766,17 @@
       <w:r>
         <w:rPr>
           <w:rFonts w:ascii="Arial" w:hAnsi="Arial" w:cs="Arial"/>
-          <w:lang w:val="es-ES"/>
-        </w:rPr>
-        <w:t xml:space="preserve">, K. (2011). </w:t>
+          <w:lang w:val="en-US"/>
+        </w:rPr>
+        <w:t>, K. (2011).</w:t>
+      </w:r>
+      <w:proofErr w:type="gramEnd"/>
+      <w:r>
+        <w:rPr>
+          <w:rFonts w:ascii="Arial" w:hAnsi="Arial" w:cs="Arial"/>
+          <w:lang w:val="en-US"/>
+        </w:rPr>
+        <w:t xml:space="preserve"> </w:t>
       </w:r>
       <w:r>
         <w:rPr>
@@ -5371,7 +5363,7 @@
         <w:rPr>
           <w:rFonts w:ascii="Arial" w:hAnsi="Arial" w:cs="Arial"/>
           <w:szCs w:val="24"/>
-          <w:lang w:val="es-ES"/>
+          <w:lang w:val="en-US"/>
         </w:rPr>
       </w:pPr>
       <w:r>
@@ -5490,9 +5482,63 @@
         <w:rPr>
           <w:rFonts w:ascii="Arial" w:hAnsi="Arial" w:cs="Arial"/>
           <w:szCs w:val="24"/>
-          <w:lang w:val="es-ES"/>
-        </w:rPr>
-        <w:t>Texas, Estados Unidos de América.</w:t>
+          <w:lang w:val="en-US"/>
+        </w:rPr>
+        <w:t xml:space="preserve">Texas, </w:t>
+      </w:r>
+      <w:proofErr w:type="spellStart"/>
+      <w:r>
+        <w:rPr>
+          <w:rFonts w:ascii="Arial" w:hAnsi="Arial" w:cs="Arial"/>
+          <w:szCs w:val="24"/>
+          <w:lang w:val="en-US"/>
+        </w:rPr>
+        <w:t>Estados</w:t>
+      </w:r>
+      <w:proofErr w:type="spellEnd"/>
+      <w:r>
+        <w:rPr>
+          <w:rFonts w:ascii="Arial" w:hAnsi="Arial" w:cs="Arial"/>
+          <w:szCs w:val="24"/>
+          <w:lang w:val="en-US"/>
+        </w:rPr>
+        <w:t xml:space="preserve"> </w:t>
+      </w:r>
+      <w:proofErr w:type="spellStart"/>
+      <w:r>
+        <w:rPr>
+          <w:rFonts w:ascii="Arial" w:hAnsi="Arial" w:cs="Arial"/>
+          <w:szCs w:val="24"/>
+          <w:lang w:val="en-US"/>
+        </w:rPr>
+        <w:t>Unidos</w:t>
+      </w:r>
+      <w:proofErr w:type="spellEnd"/>
+      <w:r>
+        <w:rPr>
+          <w:rFonts w:ascii="Arial" w:hAnsi="Arial" w:cs="Arial"/>
+          <w:szCs w:val="24"/>
+          <w:lang w:val="en-US"/>
+        </w:rPr>
+        <w:t xml:space="preserve"> de </w:t>
+      </w:r>
+      <w:proofErr w:type="spellStart"/>
+      <w:r>
+        <w:rPr>
+          <w:rFonts w:ascii="Arial" w:hAnsi="Arial" w:cs="Arial"/>
+          <w:szCs w:val="24"/>
+          <w:lang w:val="en-US"/>
+        </w:rPr>
+        <w:t>América</w:t>
+      </w:r>
+      <w:proofErr w:type="spellEnd"/>
+      <w:r>
+        <w:rPr>
+          <w:rFonts w:ascii="Arial" w:hAnsi="Arial" w:cs="Arial"/>
+          <w:szCs w:val="24"/>
+          <w:lang w:val="en-US"/>
+        </w:rPr>
+        <w:t>.</w:t>
       </w:r>
     </w:p>
     <w:p>
@@ -5503,7 +5549,7 @@
         <w:rPr>
           <w:rFonts w:ascii="Arial" w:hAnsi="Arial" w:cs="Arial"/>
           <w:szCs w:val="24"/>
-          <w:lang w:val="es-ES"/>
+          <w:lang w:val="en-US"/>
         </w:rPr>
       </w:pPr>
     </w:p>
@@ -5522,7 +5568,7 @@
           <w:rFonts w:ascii="Arial" w:hAnsi="Arial" w:cs="Arial"/>
           <w:b/>
           <w:szCs w:val="24"/>
-          <w:lang w:val="es-ES"/>
+          <w:lang w:val="en-US"/>
         </w:rPr>
         <w:t>[</w:t>
       </w:r>
@@ -5532,7 +5578,7 @@
           <w:rFonts w:ascii="Arial" w:hAnsi="Arial" w:cs="Arial"/>
           <w:b/>
           <w:szCs w:val="24"/>
-          <w:lang w:val="es-ES"/>
+          <w:lang w:val="en-US"/>
         </w:rPr>
         <w:t>Zabczyk</w:t>
       </w:r>
@@ -5542,7 +5588,7 @@
           <w:rFonts w:ascii="Arial" w:hAnsi="Arial" w:cs="Arial"/>
           <w:b/>
           <w:szCs w:val="24"/>
-          <w:lang w:val="es-ES"/>
+          <w:lang w:val="en-US"/>
         </w:rPr>
         <w:t xml:space="preserve"> 1993]</w:t>
       </w:r>
@@ -5550,7 +5596,7 @@
         <w:rPr>
           <w:rFonts w:ascii="Arial" w:hAnsi="Arial" w:cs="Arial"/>
           <w:szCs w:val="24"/>
-          <w:lang w:val="es-ES"/>
+          <w:lang w:val="en-US"/>
         </w:rPr>
         <w:t xml:space="preserve"> </w:t>
       </w:r>
@@ -5559,7 +5605,7 @@
         <w:rPr>
           <w:rFonts w:ascii="Arial" w:hAnsi="Arial" w:cs="Arial"/>
           <w:szCs w:val="24"/>
-          <w:lang w:val="es-ES"/>
+          <w:lang w:val="en-US"/>
         </w:rPr>
         <w:t>Zabczyk</w:t>
       </w:r>
@@ -5568,95 +5614,24 @@
         <w:rPr>
           <w:rFonts w:ascii="Arial" w:hAnsi="Arial" w:cs="Arial"/>
           <w:szCs w:val="24"/>
-          <w:lang w:val="es-ES"/>
+          <w:lang w:val="en-US"/>
         </w:rPr>
         <w:t xml:space="preserve">, J. (1993). </w:t>
       </w:r>
-      <w:proofErr w:type="spellStart"/>
       <w:r>
         <w:rPr>
           <w:rFonts w:ascii="Arial" w:hAnsi="Arial" w:cs="Arial"/>
           <w:i/>
           <w:szCs w:val="24"/>
-          <w:lang w:val="es-ES"/>
-        </w:rPr>
-        <w:t>Mathematical</w:t>
-      </w:r>
-      <w:proofErr w:type="spellEnd"/>
-      <w:r>
-        <w:rPr>
-          <w:rFonts w:ascii="Arial" w:hAnsi="Arial" w:cs="Arial"/>
-          <w:i/>
-          <w:szCs w:val="24"/>
-          <w:lang w:val="es-ES"/>
-        </w:rPr>
-        <w:t xml:space="preserve"> control </w:t>
-      </w:r>
-      <w:proofErr w:type="spellStart"/>
-      <w:r>
-        <w:rPr>
-          <w:rFonts w:ascii="Arial" w:hAnsi="Arial" w:cs="Arial"/>
-          <w:i/>
-          <w:szCs w:val="24"/>
-          <w:lang w:val="es-ES"/>
-        </w:rPr>
-        <w:t>theory</w:t>
-      </w:r>
-      <w:proofErr w:type="spellEnd"/>
-      <w:r>
-        <w:rPr>
-          <w:rFonts w:ascii="Arial" w:hAnsi="Arial" w:cs="Arial"/>
-          <w:i/>
-          <w:szCs w:val="24"/>
-          <w:lang w:val="es-ES"/>
-        </w:rPr>
-        <w:t xml:space="preserve">: </w:t>
-      </w:r>
-      <w:proofErr w:type="spellStart"/>
-      <w:r>
-        <w:rPr>
-          <w:rFonts w:ascii="Arial" w:hAnsi="Arial" w:cs="Arial"/>
-          <w:i/>
-          <w:szCs w:val="24"/>
-          <w:lang w:val="es-ES"/>
-        </w:rPr>
-        <w:t>An</w:t>
-      </w:r>
-      <w:proofErr w:type="spellEnd"/>
-      <w:r>
-        <w:rPr>
-          <w:rFonts w:ascii="Arial" w:hAnsi="Arial" w:cs="Arial"/>
-          <w:i/>
-          <w:szCs w:val="24"/>
-          <w:lang w:val="es-ES"/>
-        </w:rPr>
-        <w:t xml:space="preserve"> </w:t>
-      </w:r>
-      <w:proofErr w:type="spellStart"/>
-      <w:r>
-        <w:rPr>
-          <w:rFonts w:ascii="Arial" w:hAnsi="Arial" w:cs="Arial"/>
-          <w:i/>
-          <w:szCs w:val="24"/>
-          <w:lang w:val="es-ES"/>
-        </w:rPr>
-        <w:t>introduction</w:t>
-      </w:r>
-      <w:proofErr w:type="spellEnd"/>
-      <w:r>
-        <w:rPr>
-          <w:rFonts w:ascii="Arial" w:hAnsi="Arial" w:cs="Arial"/>
-          <w:i/>
-          <w:szCs w:val="24"/>
-          <w:lang w:val="es-ES"/>
-        </w:rPr>
-        <w:t>.</w:t>
-      </w:r>
-      <w:r>
-        <w:rPr>
-          <w:rFonts w:ascii="Arial" w:hAnsi="Arial" w:cs="Arial"/>
-          <w:szCs w:val="24"/>
-          <w:lang w:val="es-ES"/>
+          <w:lang w:val="en-US"/>
+        </w:rPr>
+        <w:t>Mathematical control theory: An introduction.</w:t>
+      </w:r>
+      <w:r>
+        <w:rPr>
+          <w:rFonts w:ascii="Arial" w:hAnsi="Arial" w:cs="Arial"/>
+          <w:szCs w:val="24"/>
+          <w:lang w:val="en-US"/>
         </w:rPr>
         <w:t xml:space="preserve"> </w:t>
       </w:r>
@@ -11899,6 +11874,18 @@
       <w:szCs w:val="47"/>
       <w:shd w:val="clear" w:color="auto" w:fill="FFFFFF"/>
       <w:lang w:eastAsia="zh-CN" w:bidi="hi-IN"/>
+    </w:rPr>
+  </w:style>
+  <w:style w:type="character" w:styleId="Hipervnculovisitado">
+    <w:name w:val="FollowedHyperlink"/>
+    <w:basedOn w:val="Fuentedeprrafopredeter"/>
+    <w:uiPriority w:val="99"/>
+    <w:semiHidden/>
+    <w:unhideWhenUsed/>
+    <w:rsid w:val="00FA2115"/>
+    <w:rPr>
+      <w:color w:val="800080" w:themeColor="followedHyperlink"/>
+      <w:u w:val="single"/>
     </w:rPr>
   </w:style>
 </w:styles>
@@ -12192,7 +12179,7 @@
 </file>
 
 <file path=customXml/itemProps1.xml><?xml version="1.0" encoding="utf-8"?>
-<ds:datastoreItem xmlns:ds="http://schemas.openxmlformats.org/officeDocument/2006/customXml" ds:itemID="{0C9C2501-8DE9-4A53-A26B-53D4EDA25192}">
+<ds:datastoreItem xmlns:ds="http://schemas.openxmlformats.org/officeDocument/2006/customXml" ds:itemID="{89AE4EB6-1AED-4636-B89B-9ED073FB1229}">
   <ds:schemaRefs>
     <ds:schemaRef ds:uri="http://schemas.openxmlformats.org/officeDocument/2006/bibliography"/>
   </ds:schemaRefs>
